--- a/İlerleyiş.docx
+++ b/İlerleyiş.docx
@@ -4,7 +4,7 @@
   <w:body>
     <w:p>
       <w:r>
-        <w:t>Naber yahya</w:t>
+        <w:t>İnsan bi iyiyim falan der</w:t>
       </w:r>
       <w:bookmarkStart w:id="0" w:name="_GoBack"/>
       <w:bookmarkEnd w:id="0"/>

--- a/İlerleyiş.docx
+++ b/İlerleyiş.docx
@@ -1,14 +1,28 @@
 
 <file path=word/document.xml><?xml version="1.0" encoding="utf-8"?>
-<w:document xmlns:wpc="http://schemas.microsoft.com/office/word/2010/wordprocessingCanvas" xmlns:mc="http://schemas.openxmlformats.org/markup-compatibility/2006" xmlns:o="urn:schemas-microsoft-com:office:office" xmlns:r="http://schemas.openxmlformats.org/officeDocument/2006/relationships" xmlns:m="http://schemas.openxmlformats.org/officeDocument/2006/math" xmlns:v="urn:schemas-microsoft-com:vml" xmlns:wp14="http://schemas.microsoft.com/office/word/2010/wordprocessingDrawing" xmlns:wp="http://schemas.openxmlformats.org/drawingml/2006/wordprocessingDrawing" xmlns:w10="urn:schemas-microsoft-com:office:word" xmlns:w="http://schemas.openxmlformats.org/wordprocessingml/2006/main" xmlns:w14="http://schemas.microsoft.com/office/word/2010/wordml" xmlns:w15="http://schemas.microsoft.com/office/word/2012/wordml" xmlns:wpg="http://schemas.microsoft.com/office/word/2010/wordprocessingGroup" xmlns:wpi="http://schemas.microsoft.com/office/word/2010/wordprocessingInk" xmlns:wne="http://schemas.microsoft.com/office/word/2006/wordml" xmlns:wps="http://schemas.microsoft.com/office/word/2010/wordprocessingShape" mc:Ignorable="w14 w15 wp14">
+<w:document xmlns:wpc="http://schemas.microsoft.com/office/word/2010/wordprocessingCanvas" xmlns:cx="http://schemas.microsoft.com/office/drawing/2014/chartex" xmlns:cx1="http://schemas.microsoft.com/office/drawing/2015/9/8/chartex" xmlns:cx2="http://schemas.microsoft.com/office/drawing/2015/10/21/chartex" xmlns:cx3="http://schemas.microsoft.com/office/drawing/2016/5/9/chartex" xmlns:cx4="http://schemas.microsoft.com/office/drawing/2016/5/10/chartex" xmlns:cx5="http://schemas.microsoft.com/office/drawing/2016/5/11/chartex" xmlns:cx6="http://schemas.microsoft.com/office/drawing/2016/5/12/chartex" xmlns:cx7="http://schemas.microsoft.com/office/drawing/2016/5/13/chartex" xmlns:cx8="http://schemas.microsoft.com/office/drawing/2016/5/14/chartex" xmlns:mc="http://schemas.openxmlformats.org/markup-compatibility/2006" xmlns:aink="http://schemas.microsoft.com/office/drawing/2016/ink" xmlns:am3d="http://schemas.microsoft.com/office/drawing/2017/model3d" xmlns:o="urn:schemas-microsoft-com:office:office" xmlns:r="http://schemas.openxmlformats.org/officeDocument/2006/relationships" xmlns:m="http://schemas.openxmlformats.org/officeDocument/2006/math" xmlns:v="urn:schemas-microsoft-com:vml" xmlns:wp14="http://schemas.microsoft.com/office/word/2010/wordprocessingDrawing" xmlns:wp="http://schemas.openxmlformats.org/drawingml/2006/wordprocessingDrawing" xmlns:w10="urn:schemas-microsoft-com:office:word" xmlns:w="http://schemas.openxmlformats.org/wordprocessingml/2006/main" xmlns:w14="http://schemas.microsoft.com/office/word/2010/wordml" xmlns:w15="http://schemas.microsoft.com/office/word/2012/wordml" xmlns:w16cex="http://schemas.microsoft.com/office/word/2018/wordml/cex" xmlns:w16cid="http://schemas.microsoft.com/office/word/2016/wordml/cid" xmlns:w16="http://schemas.microsoft.com/office/word/2018/wordml" xmlns:w16sdtdh="http://schemas.microsoft.com/office/word/2020/wordml/sdtdatahash" xmlns:w16se="http://schemas.microsoft.com/office/word/2015/wordml/symex" xmlns:wpg="http://schemas.microsoft.com/office/word/2010/wordprocessingGroup" xmlns:wpi="http://schemas.microsoft.com/office/word/2010/wordprocessingInk" xmlns:wne="http://schemas.microsoft.com/office/word/2006/wordml" xmlns:wps="http://schemas.microsoft.com/office/word/2010/wordprocessingShape" mc:Ignorable="w14 w15 w16se w16cid w16 w16cex w16sdtdh wp14">
   <w:body>
     <w:p>
       <w:r>
-        <w:t>İnsan bi iyiyim falan der</w:t>
+        <w:t xml:space="preserve">İnsan </w:t>
       </w:r>
-      <w:bookmarkStart w:id="0" w:name="_GoBack"/>
-      <w:bookmarkEnd w:id="0"/>
+      <w:proofErr w:type="spellStart"/>
+      <w:r>
+        <w:t>bi</w:t>
+      </w:r>
+      <w:proofErr w:type="spellEnd"/>
+      <w:r>
+        <w:t xml:space="preserve"> iyiyim falan der</w:t>
+      </w:r>
     </w:p>
+    <w:p>
+      <w:proofErr w:type="spellStart"/>
+      <w:r>
+        <w:t>Naber</w:t>
+      </w:r>
+      <w:proofErr w:type="spellEnd"/>
+    </w:p>
+    <w:p/>
     <w:sectPr>
       <w:pgSz w:w="11906" w:h="16838"/>
       <w:pgMar w:top="1417" w:right="1417" w:bottom="1417" w:left="1417" w:header="708" w:footer="708" w:gutter="0"/>
@@ -20,7 +34,7 @@
 </file>
 
 <file path=word/styles.xml><?xml version="1.0" encoding="utf-8"?>
-<w:styles xmlns:mc="http://schemas.openxmlformats.org/markup-compatibility/2006" xmlns:r="http://schemas.openxmlformats.org/officeDocument/2006/relationships" xmlns:w="http://schemas.openxmlformats.org/wordprocessingml/2006/main" xmlns:w14="http://schemas.microsoft.com/office/word/2010/wordml" xmlns:w15="http://schemas.microsoft.com/office/word/2012/wordml" mc:Ignorable="w14 w15">
+<w:styles xmlns:mc="http://schemas.openxmlformats.org/markup-compatibility/2006" xmlns:r="http://schemas.openxmlformats.org/officeDocument/2006/relationships" xmlns:w="http://schemas.openxmlformats.org/wordprocessingml/2006/main" xmlns:w14="http://schemas.microsoft.com/office/word/2010/wordml" xmlns:w15="http://schemas.microsoft.com/office/word/2012/wordml" xmlns:w16cex="http://schemas.microsoft.com/office/word/2018/wordml/cex" xmlns:w16cid="http://schemas.microsoft.com/office/word/2016/wordml/cid" xmlns:w16="http://schemas.microsoft.com/office/word/2018/wordml" xmlns:w16sdtdh="http://schemas.microsoft.com/office/word/2020/wordml/sdtdatahash" xmlns:w16se="http://schemas.microsoft.com/office/word/2015/wordml/symex" mc:Ignorable="w14 w15 w16se w16cid w16 w16cex w16sdtdh">
   <w:docDefaults>
     <w:rPrDefault>
       <w:rPr>
@@ -36,7 +50,7 @@
       </w:pPr>
     </w:pPrDefault>
   </w:docDefaults>
-  <w:latentStyles w:defLockedState="0" w:defUIPriority="99" w:defSemiHidden="0" w:defUnhideWhenUsed="0" w:defQFormat="0" w:count="371">
+  <w:latentStyles w:defLockedState="0" w:defUIPriority="99" w:defSemiHidden="0" w:defUnhideWhenUsed="0" w:defQFormat="0" w:count="376">
     <w:lsdException w:name="Normal" w:uiPriority="0" w:qFormat="1"/>
     <w:lsdException w:name="heading 1" w:uiPriority="9" w:qFormat="1"/>
     <w:lsdException w:name="heading 2" w:semiHidden="1" w:uiPriority="9" w:unhideWhenUsed="1" w:qFormat="1"/>
@@ -142,7 +156,6 @@
     <w:lsdException w:name="HTML Sample" w:semiHidden="1" w:unhideWhenUsed="1"/>
     <w:lsdException w:name="HTML Typewriter" w:semiHidden="1" w:unhideWhenUsed="1"/>
     <w:lsdException w:name="HTML Variable" w:semiHidden="1" w:unhideWhenUsed="1"/>
-    <w:lsdException w:name="Normal Table" w:semiHidden="1" w:unhideWhenUsed="1"/>
     <w:lsdException w:name="annotation subject" w:semiHidden="1" w:unhideWhenUsed="1"/>
     <w:lsdException w:name="No List" w:semiHidden="1" w:unhideWhenUsed="1"/>
     <w:lsdException w:name="Outline List 1" w:semiHidden="1" w:unhideWhenUsed="1"/>
@@ -185,11 +198,8 @@
     <w:lsdException w:name="Table Contemporary" w:semiHidden="1" w:unhideWhenUsed="1"/>
     <w:lsdException w:name="Table Elegant" w:semiHidden="1" w:unhideWhenUsed="1"/>
     <w:lsdException w:name="Table Professional" w:semiHidden="1" w:unhideWhenUsed="1"/>
-    <w:lsdException w:name="Table Subtle 1" w:semiHidden="1" w:unhideWhenUsed="1"/>
     <w:lsdException w:name="Table Subtle 2" w:semiHidden="1" w:unhideWhenUsed="1"/>
     <w:lsdException w:name="Table Web 1" w:semiHidden="1" w:unhideWhenUsed="1"/>
-    <w:lsdException w:name="Table Web 2" w:semiHidden="1" w:unhideWhenUsed="1"/>
-    <w:lsdException w:name="Table Web 3" w:semiHidden="1" w:unhideWhenUsed="1"/>
     <w:lsdException w:name="Balloon Text" w:semiHidden="1" w:unhideWhenUsed="1"/>
     <w:lsdException w:name="Table Grid" w:uiPriority="39"/>
     <w:lsdException w:name="Table Theme" w:semiHidden="1" w:unhideWhenUsed="1"/>
@@ -408,18 +418,23 @@
     <w:lsdException w:name="List Table 5 Dark Accent 6" w:uiPriority="50"/>
     <w:lsdException w:name="List Table 6 Colorful Accent 6" w:uiPriority="51"/>
     <w:lsdException w:name="List Table 7 Colorful Accent 6" w:uiPriority="52"/>
+    <w:lsdException w:name="Mention" w:semiHidden="1" w:unhideWhenUsed="1"/>
+    <w:lsdException w:name="Smart Hyperlink" w:semiHidden="1" w:unhideWhenUsed="1"/>
+    <w:lsdException w:name="Hashtag" w:semiHidden="1" w:unhideWhenUsed="1"/>
+    <w:lsdException w:name="Unresolved Mention" w:semiHidden="1" w:unhideWhenUsed="1"/>
+    <w:lsdException w:name="Smart Link" w:semiHidden="1" w:unhideWhenUsed="1"/>
   </w:latentStyles>
   <w:style w:type="paragraph" w:default="1" w:styleId="Normal">
     <w:name w:val="Normal"/>
     <w:qFormat/>
   </w:style>
-  <w:style w:type="character" w:default="1" w:styleId="DefaultParagraphFont">
+  <w:style w:type="character" w:default="1" w:styleId="VarsaylanParagrafYazTipi">
     <w:name w:val="Default Paragraph Font"/>
     <w:uiPriority w:val="1"/>
     <w:semiHidden/>
     <w:unhideWhenUsed/>
   </w:style>
-  <w:style w:type="table" w:default="1" w:styleId="TableNormal">
+  <w:style w:type="table" w:default="1" w:styleId="NormalTablo">
     <w:name w:val="Normal Table"/>
     <w:uiPriority w:val="99"/>
     <w:semiHidden/>
@@ -434,7 +449,7 @@
       </w:tblCellMar>
     </w:tblPr>
   </w:style>
-  <w:style w:type="numbering" w:default="1" w:styleId="NoList">
+  <w:style w:type="numbering" w:default="1" w:styleId="ListeYok">
     <w:name w:val="No List"/>
     <w:uiPriority w:val="99"/>
     <w:semiHidden/>

--- a/İlerleyiş.docx
+++ b/İlerleyiş.docx
@@ -1,26 +1,524 @@
 
 <file path=word/document.xml><?xml version="1.0" encoding="utf-8"?>
-<w:document xmlns:wpc="http://schemas.microsoft.com/office/word/2010/wordprocessingCanvas" xmlns:cx="http://schemas.microsoft.com/office/drawing/2014/chartex" xmlns:cx1="http://schemas.microsoft.com/office/drawing/2015/9/8/chartex" xmlns:cx2="http://schemas.microsoft.com/office/drawing/2015/10/21/chartex" xmlns:cx3="http://schemas.microsoft.com/office/drawing/2016/5/9/chartex" xmlns:cx4="http://schemas.microsoft.com/office/drawing/2016/5/10/chartex" xmlns:cx5="http://schemas.microsoft.com/office/drawing/2016/5/11/chartex" xmlns:cx6="http://schemas.microsoft.com/office/drawing/2016/5/12/chartex" xmlns:cx7="http://schemas.microsoft.com/office/drawing/2016/5/13/chartex" xmlns:cx8="http://schemas.microsoft.com/office/drawing/2016/5/14/chartex" xmlns:mc="http://schemas.openxmlformats.org/markup-compatibility/2006" xmlns:aink="http://schemas.microsoft.com/office/drawing/2016/ink" xmlns:am3d="http://schemas.microsoft.com/office/drawing/2017/model3d" xmlns:o="urn:schemas-microsoft-com:office:office" xmlns:r="http://schemas.openxmlformats.org/officeDocument/2006/relationships" xmlns:m="http://schemas.openxmlformats.org/officeDocument/2006/math" xmlns:v="urn:schemas-microsoft-com:vml" xmlns:wp14="http://schemas.microsoft.com/office/word/2010/wordprocessingDrawing" xmlns:wp="http://schemas.openxmlformats.org/drawingml/2006/wordprocessingDrawing" xmlns:w10="urn:schemas-microsoft-com:office:word" xmlns:w="http://schemas.openxmlformats.org/wordprocessingml/2006/main" xmlns:w14="http://schemas.microsoft.com/office/word/2010/wordml" xmlns:w15="http://schemas.microsoft.com/office/word/2012/wordml" xmlns:w16cex="http://schemas.microsoft.com/office/word/2018/wordml/cex" xmlns:w16cid="http://schemas.microsoft.com/office/word/2016/wordml/cid" xmlns:w16="http://schemas.microsoft.com/office/word/2018/wordml" xmlns:w16sdtdh="http://schemas.microsoft.com/office/word/2020/wordml/sdtdatahash" xmlns:w16se="http://schemas.microsoft.com/office/word/2015/wordml/symex" xmlns:wpg="http://schemas.microsoft.com/office/word/2010/wordprocessingGroup" xmlns:wpi="http://schemas.microsoft.com/office/word/2010/wordprocessingInk" xmlns:wne="http://schemas.microsoft.com/office/word/2006/wordml" xmlns:wps="http://schemas.microsoft.com/office/word/2010/wordprocessingShape" mc:Ignorable="w14 w15 w16se w16cid w16 w16cex w16sdtdh wp14">
+<w:document xmlns:wpc="http://schemas.microsoft.com/office/word/2010/wordprocessingCanvas" xmlns:mc="http://schemas.openxmlformats.org/markup-compatibility/2006" xmlns:o="urn:schemas-microsoft-com:office:office" xmlns:r="http://schemas.openxmlformats.org/officeDocument/2006/relationships" xmlns:m="http://schemas.openxmlformats.org/officeDocument/2006/math" xmlns:v="urn:schemas-microsoft-com:vml" xmlns:wp14="http://schemas.microsoft.com/office/word/2010/wordprocessingDrawing" xmlns:wp="http://schemas.openxmlformats.org/drawingml/2006/wordprocessingDrawing" xmlns:w10="urn:schemas-microsoft-com:office:word" xmlns:w="http://schemas.openxmlformats.org/wordprocessingml/2006/main" xmlns:w14="http://schemas.microsoft.com/office/word/2010/wordml" xmlns:w15="http://schemas.microsoft.com/office/word/2012/wordml" xmlns:wpg="http://schemas.microsoft.com/office/word/2010/wordprocessingGroup" xmlns:wpi="http://schemas.microsoft.com/office/word/2010/wordprocessingInk" xmlns:wne="http://schemas.microsoft.com/office/word/2006/wordml" xmlns:wps="http://schemas.microsoft.com/office/word/2010/wordprocessingShape" mc:Ignorable="w14 w15 wp14">
   <w:body>
     <w:p>
-      <w:r>
-        <w:t xml:space="preserve">İnsan </w:t>
-      </w:r>
-      <w:proofErr w:type="spellStart"/>
-      <w:r>
-        <w:t>bi</w:t>
-      </w:r>
-      <w:proofErr w:type="spellEnd"/>
-      <w:r>
-        <w:t xml:space="preserve"> iyiyim falan der</w:t>
-      </w:r>
-    </w:p>
-    <w:p>
-      <w:proofErr w:type="spellStart"/>
-      <w:r>
-        <w:t>Naber</w:t>
-      </w:r>
-      <w:proofErr w:type="spellEnd"/>
+      <w:pPr>
+        <w:rPr>
+          <w:sz w:val="40"/>
+          <w:szCs w:val="40"/>
+        </w:rPr>
+      </w:pPr>
+      <w:r>
+        <w:rPr>
+          <w:sz w:val="40"/>
+          <w:szCs w:val="40"/>
+        </w:rPr>
+        <w:t>HATALAR</w:t>
+      </w:r>
+      <w:r>
+        <w:rPr>
+          <w:sz w:val="40"/>
+          <w:szCs w:val="40"/>
+        </w:rPr>
+        <w:t xml:space="preserve"> :</w:t>
+      </w:r>
+    </w:p>
+    <w:p>
+      <w:pPr>
+        <w:pStyle w:val="ListParagraph"/>
+        <w:numPr>
+          <w:ilvl w:val="0"/>
+          <w:numId w:val="3"/>
+        </w:numPr>
+        <w:rPr>
+          <w:sz w:val="40"/>
+          <w:szCs w:val="40"/>
+        </w:rPr>
+      </w:pPr>
+      <w:r>
+        <w:rPr>
+          <w:sz w:val="40"/>
+          <w:szCs w:val="40"/>
+        </w:rPr>
+        <w:t>Analog ekran’ı oynatma scripti yüzünden düzgün ilerlemiyor</w:t>
+      </w:r>
+      <w:r>
+        <w:rPr>
+          <w:sz w:val="40"/>
+          <w:szCs w:val="40"/>
+        </w:rPr>
+        <w:t>.</w:t>
+      </w:r>
+    </w:p>
+    <w:p>
+      <w:pPr>
+        <w:rPr>
+          <w:sz w:val="40"/>
+          <w:szCs w:val="40"/>
+        </w:rPr>
+      </w:pPr>
+    </w:p>
+    <w:p>
+      <w:pPr>
+        <w:rPr>
+          <w:sz w:val="40"/>
+          <w:szCs w:val="40"/>
+        </w:rPr>
+      </w:pPr>
+    </w:p>
+    <w:p>
+      <w:pPr>
+        <w:rPr>
+          <w:sz w:val="40"/>
+          <w:szCs w:val="40"/>
+        </w:rPr>
+      </w:pPr>
+      <w:r>
+        <w:rPr>
+          <w:sz w:val="40"/>
+          <w:szCs w:val="40"/>
+        </w:rPr>
+        <w:t>EKLENECEKLER</w:t>
+      </w:r>
+      <w:r>
+        <w:rPr>
+          <w:sz w:val="40"/>
+          <w:szCs w:val="40"/>
+        </w:rPr>
+        <w:t xml:space="preserve"> :</w:t>
+      </w:r>
+    </w:p>
+    <w:p>
+      <w:pPr>
+        <w:rPr>
+          <w:sz w:val="40"/>
+          <w:szCs w:val="40"/>
+        </w:rPr>
+      </w:pPr>
+    </w:p>
+    <w:p>
+      <w:pPr>
+        <w:rPr>
+          <w:sz w:val="40"/>
+          <w:szCs w:val="40"/>
+        </w:rPr>
+      </w:pPr>
+      <w:r>
+        <w:rPr>
+          <w:sz w:val="40"/>
+          <w:szCs w:val="40"/>
+        </w:rPr>
+        <w:t xml:space="preserve">Önem </w:t>
+      </w:r>
+      <w:r>
+        <w:rPr>
+          <w:sz w:val="40"/>
+          <w:szCs w:val="40"/>
+        </w:rPr>
+        <w:t>az</w:t>
+      </w:r>
+      <w:r>
+        <w:rPr>
+          <w:sz w:val="40"/>
+          <w:szCs w:val="40"/>
+        </w:rPr>
+        <w:t>:</w:t>
+      </w:r>
+    </w:p>
+    <w:p>
+      <w:pPr>
+        <w:pStyle w:val="ListParagraph"/>
+        <w:numPr>
+          <w:ilvl w:val="0"/>
+          <w:numId w:val="3"/>
+        </w:numPr>
+        <w:rPr>
+          <w:sz w:val="40"/>
+          <w:szCs w:val="40"/>
+        </w:rPr>
+      </w:pPr>
+      <w:r>
+        <w:rPr>
+          <w:sz w:val="40"/>
+          <w:szCs w:val="40"/>
+        </w:rPr>
+        <w:t>Menü</w:t>
+      </w:r>
+    </w:p>
+    <w:p>
+      <w:pPr>
+        <w:pStyle w:val="ListParagraph"/>
+        <w:numPr>
+          <w:ilvl w:val="0"/>
+          <w:numId w:val="3"/>
+        </w:numPr>
+        <w:rPr>
+          <w:sz w:val="40"/>
+          <w:szCs w:val="40"/>
+        </w:rPr>
+      </w:pPr>
+      <w:r>
+        <w:rPr>
+          <w:sz w:val="40"/>
+          <w:szCs w:val="40"/>
+        </w:rPr>
+        <w:t>Ayarlar</w:t>
+      </w:r>
+    </w:p>
+    <w:p>
+      <w:pPr>
+        <w:pStyle w:val="ListParagraph"/>
+        <w:numPr>
+          <w:ilvl w:val="0"/>
+          <w:numId w:val="3"/>
+        </w:numPr>
+        <w:rPr>
+          <w:sz w:val="40"/>
+          <w:szCs w:val="40"/>
+        </w:rPr>
+      </w:pPr>
+      <w:r>
+        <w:rPr>
+          <w:sz w:val="40"/>
+          <w:szCs w:val="40"/>
+        </w:rPr>
+        <w:t>Reklam</w:t>
+      </w:r>
+    </w:p>
+    <w:p>
+      <w:pPr>
+        <w:rPr>
+          <w:sz w:val="40"/>
+          <w:szCs w:val="40"/>
+        </w:rPr>
+      </w:pPr>
+    </w:p>
+    <w:p>
+      <w:pPr>
+        <w:rPr>
+          <w:sz w:val="40"/>
+          <w:szCs w:val="40"/>
+        </w:rPr>
+      </w:pPr>
+    </w:p>
+    <w:p>
+      <w:pPr>
+        <w:rPr>
+          <w:sz w:val="40"/>
+          <w:szCs w:val="40"/>
+        </w:rPr>
+      </w:pPr>
+      <w:r>
+        <w:rPr>
+          <w:sz w:val="40"/>
+          <w:szCs w:val="40"/>
+        </w:rPr>
+        <w:t>Önem</w:t>
+      </w:r>
+      <w:r>
+        <w:rPr>
+          <w:sz w:val="40"/>
+          <w:szCs w:val="40"/>
+        </w:rPr>
+        <w:t xml:space="preserve"> </w:t>
+      </w:r>
+      <w:r>
+        <w:rPr>
+          <w:sz w:val="40"/>
+          <w:szCs w:val="40"/>
+        </w:rPr>
+        <w:t>orta</w:t>
+      </w:r>
+      <w:r>
+        <w:rPr>
+          <w:sz w:val="40"/>
+          <w:szCs w:val="40"/>
+        </w:rPr>
+        <w:t>:</w:t>
+      </w:r>
+    </w:p>
+    <w:p>
+      <w:pPr>
+        <w:pStyle w:val="ListParagraph"/>
+        <w:numPr>
+          <w:ilvl w:val="0"/>
+          <w:numId w:val="3"/>
+        </w:numPr>
+        <w:rPr>
+          <w:sz w:val="40"/>
+          <w:szCs w:val="40"/>
+        </w:rPr>
+      </w:pPr>
+      <w:r>
+        <w:rPr>
+          <w:sz w:val="40"/>
+          <w:szCs w:val="40"/>
+        </w:rPr>
+        <w:t>Daha çok düşman</w:t>
+      </w:r>
+    </w:p>
+    <w:p>
+      <w:pPr>
+        <w:pStyle w:val="ListParagraph"/>
+        <w:numPr>
+          <w:ilvl w:val="0"/>
+          <w:numId w:val="3"/>
+        </w:numPr>
+        <w:rPr>
+          <w:sz w:val="40"/>
+          <w:szCs w:val="40"/>
+        </w:rPr>
+      </w:pPr>
+      <w:r>
+        <w:rPr>
+          <w:sz w:val="40"/>
+          <w:szCs w:val="40"/>
+        </w:rPr>
+        <w:t>Ses Efektleri</w:t>
+      </w:r>
+      <w:r>
+        <w:rPr>
+          <w:sz w:val="40"/>
+          <w:szCs w:val="40"/>
+        </w:rPr>
+        <w:t xml:space="preserve"> ve Müzik</w:t>
+      </w:r>
+    </w:p>
+    <w:p>
+      <w:pPr>
+        <w:pStyle w:val="ListParagraph"/>
+        <w:numPr>
+          <w:ilvl w:val="0"/>
+          <w:numId w:val="3"/>
+        </w:numPr>
+        <w:rPr>
+          <w:sz w:val="40"/>
+          <w:szCs w:val="40"/>
+        </w:rPr>
+      </w:pPr>
+      <w:r>
+        <w:rPr>
+          <w:sz w:val="40"/>
+          <w:szCs w:val="40"/>
+        </w:rPr>
+        <w:t>Level Dizaynı</w:t>
+      </w:r>
+    </w:p>
+    <w:p>
+      <w:pPr>
+        <w:pStyle w:val="ListParagraph"/>
+        <w:numPr>
+          <w:ilvl w:val="0"/>
+          <w:numId w:val="3"/>
+        </w:numPr>
+        <w:rPr>
+          <w:sz w:val="40"/>
+          <w:szCs w:val="40"/>
+        </w:rPr>
+      </w:pPr>
+      <w:r>
+        <w:rPr>
+          <w:sz w:val="40"/>
+          <w:szCs w:val="40"/>
+        </w:rPr>
+        <w:t>Düşmanın belli vuruşları yediğinde havaya doğru uçması</w:t>
+      </w:r>
+    </w:p>
+    <w:p>
+      <w:pPr>
+        <w:rPr>
+          <w:sz w:val="40"/>
+          <w:szCs w:val="40"/>
+        </w:rPr>
+      </w:pPr>
+    </w:p>
+    <w:p>
+      <w:pPr>
+        <w:rPr>
+          <w:sz w:val="40"/>
+          <w:szCs w:val="40"/>
+        </w:rPr>
+      </w:pPr>
+    </w:p>
+    <w:p>
+      <w:pPr>
+        <w:rPr>
+          <w:sz w:val="40"/>
+          <w:szCs w:val="40"/>
+        </w:rPr>
+      </w:pPr>
+    </w:p>
+    <w:p>
+      <w:pPr>
+        <w:rPr>
+          <w:sz w:val="40"/>
+          <w:szCs w:val="40"/>
+        </w:rPr>
+      </w:pPr>
+      <w:bookmarkStart w:id="0" w:name="_GoBack"/>
+      <w:bookmarkEnd w:id="0"/>
+    </w:p>
+    <w:p>
+      <w:pPr>
+        <w:rPr>
+          <w:sz w:val="40"/>
+          <w:szCs w:val="40"/>
+        </w:rPr>
+      </w:pPr>
+      <w:r>
+        <w:rPr>
+          <w:sz w:val="40"/>
+          <w:szCs w:val="40"/>
+        </w:rPr>
+        <w:t xml:space="preserve">Önem </w:t>
+      </w:r>
+      <w:r>
+        <w:rPr>
+          <w:sz w:val="40"/>
+          <w:szCs w:val="40"/>
+        </w:rPr>
+        <w:t>çok</w:t>
+      </w:r>
+      <w:r>
+        <w:rPr>
+          <w:sz w:val="40"/>
+          <w:szCs w:val="40"/>
+        </w:rPr>
+        <w:t>:</w:t>
+      </w:r>
+    </w:p>
+    <w:p>
+      <w:pPr>
+        <w:pStyle w:val="ListParagraph"/>
+        <w:numPr>
+          <w:ilvl w:val="0"/>
+          <w:numId w:val="3"/>
+        </w:numPr>
+        <w:rPr>
+          <w:sz w:val="40"/>
+          <w:szCs w:val="40"/>
+        </w:rPr>
+      </w:pPr>
+      <w:r>
+        <w:rPr>
+          <w:sz w:val="40"/>
+          <w:szCs w:val="40"/>
+        </w:rPr>
+        <w:t>Can barı</w:t>
+      </w:r>
+    </w:p>
+    <w:p>
+      <w:pPr>
+        <w:pStyle w:val="ListParagraph"/>
+        <w:numPr>
+          <w:ilvl w:val="0"/>
+          <w:numId w:val="3"/>
+        </w:numPr>
+        <w:rPr>
+          <w:sz w:val="40"/>
+          <w:szCs w:val="40"/>
+        </w:rPr>
+      </w:pPr>
+      <w:r>
+        <w:rPr>
+          <w:sz w:val="40"/>
+          <w:szCs w:val="40"/>
+        </w:rPr>
+        <w:t>Objeler (Kutu falan içinden para çıkabilir</w:t>
+      </w:r>
+      <w:r>
+        <w:rPr>
+          <w:sz w:val="40"/>
+          <w:szCs w:val="40"/>
+        </w:rPr>
+        <w:t xml:space="preserve"> can çıkabilir</w:t>
+      </w:r>
+      <w:r>
+        <w:rPr>
+          <w:sz w:val="40"/>
+          <w:szCs w:val="40"/>
+        </w:rPr>
+        <w:t>)</w:t>
+      </w:r>
+    </w:p>
+    <w:p>
+      <w:pPr>
+        <w:rPr>
+          <w:sz w:val="40"/>
+          <w:szCs w:val="40"/>
+        </w:rPr>
+      </w:pPr>
+      <w:r>
+        <w:rPr>
+          <w:sz w:val="40"/>
+          <w:szCs w:val="40"/>
+        </w:rPr>
+        <w:t xml:space="preserve">  </w:t>
+      </w:r>
+    </w:p>
+    <w:p>
+      <w:pPr>
+        <w:rPr>
+          <w:sz w:val="40"/>
+          <w:szCs w:val="40"/>
+        </w:rPr>
+      </w:pPr>
+    </w:p>
+    <w:p>
+      <w:pPr>
+        <w:rPr>
+          <w:sz w:val="40"/>
+          <w:szCs w:val="40"/>
+        </w:rPr>
+      </w:pPr>
+      <w:r>
+        <w:rPr>
+          <w:sz w:val="40"/>
+          <w:szCs w:val="40"/>
+        </w:rPr>
+        <w:t>Ekstra:</w:t>
+      </w:r>
+    </w:p>
+    <w:p>
+      <w:pPr>
+        <w:pStyle w:val="ListParagraph"/>
+        <w:numPr>
+          <w:ilvl w:val="0"/>
+          <w:numId w:val="3"/>
+        </w:numPr>
+        <w:rPr>
+          <w:sz w:val="40"/>
+          <w:szCs w:val="40"/>
+        </w:rPr>
+      </w:pPr>
+      <w:r>
+        <w:rPr>
+          <w:sz w:val="40"/>
+          <w:szCs w:val="40"/>
+        </w:rPr>
+        <w:t>CO-OP modu</w:t>
+      </w:r>
+    </w:p>
+    <w:p>
+      <w:pPr>
+        <w:pStyle w:val="ListParagraph"/>
+        <w:numPr>
+          <w:ilvl w:val="0"/>
+          <w:numId w:val="3"/>
+        </w:numPr>
+        <w:rPr>
+          <w:sz w:val="40"/>
+          <w:szCs w:val="40"/>
+        </w:rPr>
+      </w:pPr>
+      <w:r>
+        <w:rPr>
+          <w:sz w:val="40"/>
+          <w:szCs w:val="40"/>
+        </w:rPr>
+        <w:t>Skiller</w:t>
+      </w:r>
     </w:p>
     <w:p/>
     <w:sectPr>
@@ -33,8 +531,358 @@
 </w:document>
 </file>
 
+<file path=word/numbering.xml><?xml version="1.0" encoding="utf-8"?>
+<w:numbering xmlns:wpc="http://schemas.microsoft.com/office/word/2010/wordprocessingCanvas" xmlns:mc="http://schemas.openxmlformats.org/markup-compatibility/2006" xmlns:o="urn:schemas-microsoft-com:office:office" xmlns:r="http://schemas.openxmlformats.org/officeDocument/2006/relationships" xmlns:m="http://schemas.openxmlformats.org/officeDocument/2006/math" xmlns:v="urn:schemas-microsoft-com:vml" xmlns:wp14="http://schemas.microsoft.com/office/word/2010/wordprocessingDrawing" xmlns:wp="http://schemas.openxmlformats.org/drawingml/2006/wordprocessingDrawing" xmlns:w10="urn:schemas-microsoft-com:office:word" xmlns:w="http://schemas.openxmlformats.org/wordprocessingml/2006/main" xmlns:w14="http://schemas.microsoft.com/office/word/2010/wordml" xmlns:w15="http://schemas.microsoft.com/office/word/2012/wordml" xmlns:wpg="http://schemas.microsoft.com/office/word/2010/wordprocessingGroup" xmlns:wpi="http://schemas.microsoft.com/office/word/2010/wordprocessingInk" xmlns:wne="http://schemas.microsoft.com/office/word/2006/wordml" xmlns:wps="http://schemas.microsoft.com/office/word/2010/wordprocessingShape" mc:Ignorable="w14 w15 wp14">
+  <w:abstractNum w:abstractNumId="0" w15:restartNumberingAfterBreak="0">
+    <w:nsid w:val="278F6502"/>
+    <w:multiLevelType w:val="hybridMultilevel"/>
+    <w:tmpl w:val="E49835A6"/>
+    <w:lvl w:ilvl="0" w:tplc="D3281BB2">
+      <w:numFmt w:val="bullet"/>
+      <w:lvlText w:val=""/>
+      <w:lvlJc w:val="left"/>
+      <w:pPr>
+        <w:ind w:left="720" w:hanging="360"/>
+      </w:pPr>
+      <w:rPr>
+        <w:rFonts w:ascii="Symbol" w:eastAsiaTheme="minorHAnsi" w:hAnsi="Symbol" w:cstheme="minorBidi" w:hint="default"/>
+      </w:rPr>
+    </w:lvl>
+    <w:lvl w:ilvl="1" w:tplc="041F0003" w:tentative="1">
+      <w:start w:val="1"/>
+      <w:numFmt w:val="bullet"/>
+      <w:lvlText w:val="o"/>
+      <w:lvlJc w:val="left"/>
+      <w:pPr>
+        <w:ind w:left="1440" w:hanging="360"/>
+      </w:pPr>
+      <w:rPr>
+        <w:rFonts w:ascii="Courier New" w:hAnsi="Courier New" w:cs="Courier New" w:hint="default"/>
+      </w:rPr>
+    </w:lvl>
+    <w:lvl w:ilvl="2" w:tplc="041F0005" w:tentative="1">
+      <w:start w:val="1"/>
+      <w:numFmt w:val="bullet"/>
+      <w:lvlText w:val=""/>
+      <w:lvlJc w:val="left"/>
+      <w:pPr>
+        <w:ind w:left="2160" w:hanging="360"/>
+      </w:pPr>
+      <w:rPr>
+        <w:rFonts w:ascii="Wingdings" w:hAnsi="Wingdings" w:hint="default"/>
+      </w:rPr>
+    </w:lvl>
+    <w:lvl w:ilvl="3" w:tplc="041F0001" w:tentative="1">
+      <w:start w:val="1"/>
+      <w:numFmt w:val="bullet"/>
+      <w:lvlText w:val=""/>
+      <w:lvlJc w:val="left"/>
+      <w:pPr>
+        <w:ind w:left="2880" w:hanging="360"/>
+      </w:pPr>
+      <w:rPr>
+        <w:rFonts w:ascii="Symbol" w:hAnsi="Symbol" w:hint="default"/>
+      </w:rPr>
+    </w:lvl>
+    <w:lvl w:ilvl="4" w:tplc="041F0003" w:tentative="1">
+      <w:start w:val="1"/>
+      <w:numFmt w:val="bullet"/>
+      <w:lvlText w:val="o"/>
+      <w:lvlJc w:val="left"/>
+      <w:pPr>
+        <w:ind w:left="3600" w:hanging="360"/>
+      </w:pPr>
+      <w:rPr>
+        <w:rFonts w:ascii="Courier New" w:hAnsi="Courier New" w:cs="Courier New" w:hint="default"/>
+      </w:rPr>
+    </w:lvl>
+    <w:lvl w:ilvl="5" w:tplc="041F0005" w:tentative="1">
+      <w:start w:val="1"/>
+      <w:numFmt w:val="bullet"/>
+      <w:lvlText w:val=""/>
+      <w:lvlJc w:val="left"/>
+      <w:pPr>
+        <w:ind w:left="4320" w:hanging="360"/>
+      </w:pPr>
+      <w:rPr>
+        <w:rFonts w:ascii="Wingdings" w:hAnsi="Wingdings" w:hint="default"/>
+      </w:rPr>
+    </w:lvl>
+    <w:lvl w:ilvl="6" w:tplc="041F0001" w:tentative="1">
+      <w:start w:val="1"/>
+      <w:numFmt w:val="bullet"/>
+      <w:lvlText w:val=""/>
+      <w:lvlJc w:val="left"/>
+      <w:pPr>
+        <w:ind w:left="5040" w:hanging="360"/>
+      </w:pPr>
+      <w:rPr>
+        <w:rFonts w:ascii="Symbol" w:hAnsi="Symbol" w:hint="default"/>
+      </w:rPr>
+    </w:lvl>
+    <w:lvl w:ilvl="7" w:tplc="041F0003" w:tentative="1">
+      <w:start w:val="1"/>
+      <w:numFmt w:val="bullet"/>
+      <w:lvlText w:val="o"/>
+      <w:lvlJc w:val="left"/>
+      <w:pPr>
+        <w:ind w:left="5760" w:hanging="360"/>
+      </w:pPr>
+      <w:rPr>
+        <w:rFonts w:ascii="Courier New" w:hAnsi="Courier New" w:cs="Courier New" w:hint="default"/>
+      </w:rPr>
+    </w:lvl>
+    <w:lvl w:ilvl="8" w:tplc="041F0005" w:tentative="1">
+      <w:start w:val="1"/>
+      <w:numFmt w:val="bullet"/>
+      <w:lvlText w:val=""/>
+      <w:lvlJc w:val="left"/>
+      <w:pPr>
+        <w:ind w:left="6480" w:hanging="360"/>
+      </w:pPr>
+      <w:rPr>
+        <w:rFonts w:ascii="Wingdings" w:hAnsi="Wingdings" w:hint="default"/>
+      </w:rPr>
+    </w:lvl>
+  </w:abstractNum>
+  <w:abstractNum w:abstractNumId="1" w15:restartNumberingAfterBreak="0">
+    <w:nsid w:val="33B55656"/>
+    <w:multiLevelType w:val="hybridMultilevel"/>
+    <w:tmpl w:val="90E07140"/>
+    <w:lvl w:ilvl="0" w:tplc="5924237C">
+      <w:numFmt w:val="bullet"/>
+      <w:lvlText w:val=""/>
+      <w:lvlJc w:val="left"/>
+      <w:pPr>
+        <w:ind w:left="720" w:hanging="360"/>
+      </w:pPr>
+      <w:rPr>
+        <w:rFonts w:ascii="Symbol" w:eastAsiaTheme="minorHAnsi" w:hAnsi="Symbol" w:cstheme="minorBidi" w:hint="default"/>
+      </w:rPr>
+    </w:lvl>
+    <w:lvl w:ilvl="1" w:tplc="041F0003" w:tentative="1">
+      <w:start w:val="1"/>
+      <w:numFmt w:val="bullet"/>
+      <w:lvlText w:val="o"/>
+      <w:lvlJc w:val="left"/>
+      <w:pPr>
+        <w:ind w:left="1440" w:hanging="360"/>
+      </w:pPr>
+      <w:rPr>
+        <w:rFonts w:ascii="Courier New" w:hAnsi="Courier New" w:cs="Courier New" w:hint="default"/>
+      </w:rPr>
+    </w:lvl>
+    <w:lvl w:ilvl="2" w:tplc="041F0005" w:tentative="1">
+      <w:start w:val="1"/>
+      <w:numFmt w:val="bullet"/>
+      <w:lvlText w:val=""/>
+      <w:lvlJc w:val="left"/>
+      <w:pPr>
+        <w:ind w:left="2160" w:hanging="360"/>
+      </w:pPr>
+      <w:rPr>
+        <w:rFonts w:ascii="Wingdings" w:hAnsi="Wingdings" w:hint="default"/>
+      </w:rPr>
+    </w:lvl>
+    <w:lvl w:ilvl="3" w:tplc="041F0001" w:tentative="1">
+      <w:start w:val="1"/>
+      <w:numFmt w:val="bullet"/>
+      <w:lvlText w:val=""/>
+      <w:lvlJc w:val="left"/>
+      <w:pPr>
+        <w:ind w:left="2880" w:hanging="360"/>
+      </w:pPr>
+      <w:rPr>
+        <w:rFonts w:ascii="Symbol" w:hAnsi="Symbol" w:hint="default"/>
+      </w:rPr>
+    </w:lvl>
+    <w:lvl w:ilvl="4" w:tplc="041F0003" w:tentative="1">
+      <w:start w:val="1"/>
+      <w:numFmt w:val="bullet"/>
+      <w:lvlText w:val="o"/>
+      <w:lvlJc w:val="left"/>
+      <w:pPr>
+        <w:ind w:left="3600" w:hanging="360"/>
+      </w:pPr>
+      <w:rPr>
+        <w:rFonts w:ascii="Courier New" w:hAnsi="Courier New" w:cs="Courier New" w:hint="default"/>
+      </w:rPr>
+    </w:lvl>
+    <w:lvl w:ilvl="5" w:tplc="041F0005" w:tentative="1">
+      <w:start w:val="1"/>
+      <w:numFmt w:val="bullet"/>
+      <w:lvlText w:val=""/>
+      <w:lvlJc w:val="left"/>
+      <w:pPr>
+        <w:ind w:left="4320" w:hanging="360"/>
+      </w:pPr>
+      <w:rPr>
+        <w:rFonts w:ascii="Wingdings" w:hAnsi="Wingdings" w:hint="default"/>
+      </w:rPr>
+    </w:lvl>
+    <w:lvl w:ilvl="6" w:tplc="041F0001" w:tentative="1">
+      <w:start w:val="1"/>
+      <w:numFmt w:val="bullet"/>
+      <w:lvlText w:val=""/>
+      <w:lvlJc w:val="left"/>
+      <w:pPr>
+        <w:ind w:left="5040" w:hanging="360"/>
+      </w:pPr>
+      <w:rPr>
+        <w:rFonts w:ascii="Symbol" w:hAnsi="Symbol" w:hint="default"/>
+      </w:rPr>
+    </w:lvl>
+    <w:lvl w:ilvl="7" w:tplc="041F0003" w:tentative="1">
+      <w:start w:val="1"/>
+      <w:numFmt w:val="bullet"/>
+      <w:lvlText w:val="o"/>
+      <w:lvlJc w:val="left"/>
+      <w:pPr>
+        <w:ind w:left="5760" w:hanging="360"/>
+      </w:pPr>
+      <w:rPr>
+        <w:rFonts w:ascii="Courier New" w:hAnsi="Courier New" w:cs="Courier New" w:hint="default"/>
+      </w:rPr>
+    </w:lvl>
+    <w:lvl w:ilvl="8" w:tplc="041F0005" w:tentative="1">
+      <w:start w:val="1"/>
+      <w:numFmt w:val="bullet"/>
+      <w:lvlText w:val=""/>
+      <w:lvlJc w:val="left"/>
+      <w:pPr>
+        <w:ind w:left="6480" w:hanging="360"/>
+      </w:pPr>
+      <w:rPr>
+        <w:rFonts w:ascii="Wingdings" w:hAnsi="Wingdings" w:hint="default"/>
+      </w:rPr>
+    </w:lvl>
+  </w:abstractNum>
+  <w:abstractNum w:abstractNumId="2" w15:restartNumberingAfterBreak="0">
+    <w:nsid w:val="51417D0A"/>
+    <w:multiLevelType w:val="hybridMultilevel"/>
+    <w:tmpl w:val="6A801476"/>
+    <w:lvl w:ilvl="0" w:tplc="C742E966">
+      <w:numFmt w:val="bullet"/>
+      <w:lvlText w:val="-"/>
+      <w:lvlJc w:val="left"/>
+      <w:pPr>
+        <w:ind w:left="720" w:hanging="360"/>
+      </w:pPr>
+      <w:rPr>
+        <w:rFonts w:ascii="Calibri" w:eastAsiaTheme="minorHAnsi" w:hAnsi="Calibri" w:cs="Calibri" w:hint="default"/>
+      </w:rPr>
+    </w:lvl>
+    <w:lvl w:ilvl="1" w:tplc="041F0003" w:tentative="1">
+      <w:start w:val="1"/>
+      <w:numFmt w:val="bullet"/>
+      <w:lvlText w:val="o"/>
+      <w:lvlJc w:val="left"/>
+      <w:pPr>
+        <w:ind w:left="1440" w:hanging="360"/>
+      </w:pPr>
+      <w:rPr>
+        <w:rFonts w:ascii="Courier New" w:hAnsi="Courier New" w:cs="Courier New" w:hint="default"/>
+      </w:rPr>
+    </w:lvl>
+    <w:lvl w:ilvl="2" w:tplc="041F0005" w:tentative="1">
+      <w:start w:val="1"/>
+      <w:numFmt w:val="bullet"/>
+      <w:lvlText w:val=""/>
+      <w:lvlJc w:val="left"/>
+      <w:pPr>
+        <w:ind w:left="2160" w:hanging="360"/>
+      </w:pPr>
+      <w:rPr>
+        <w:rFonts w:ascii="Wingdings" w:hAnsi="Wingdings" w:hint="default"/>
+      </w:rPr>
+    </w:lvl>
+    <w:lvl w:ilvl="3" w:tplc="041F0001" w:tentative="1">
+      <w:start w:val="1"/>
+      <w:numFmt w:val="bullet"/>
+      <w:lvlText w:val=""/>
+      <w:lvlJc w:val="left"/>
+      <w:pPr>
+        <w:ind w:left="2880" w:hanging="360"/>
+      </w:pPr>
+      <w:rPr>
+        <w:rFonts w:ascii="Symbol" w:hAnsi="Symbol" w:hint="default"/>
+      </w:rPr>
+    </w:lvl>
+    <w:lvl w:ilvl="4" w:tplc="041F0003" w:tentative="1">
+      <w:start w:val="1"/>
+      <w:numFmt w:val="bullet"/>
+      <w:lvlText w:val="o"/>
+      <w:lvlJc w:val="left"/>
+      <w:pPr>
+        <w:ind w:left="3600" w:hanging="360"/>
+      </w:pPr>
+      <w:rPr>
+        <w:rFonts w:ascii="Courier New" w:hAnsi="Courier New" w:cs="Courier New" w:hint="default"/>
+      </w:rPr>
+    </w:lvl>
+    <w:lvl w:ilvl="5" w:tplc="041F0005" w:tentative="1">
+      <w:start w:val="1"/>
+      <w:numFmt w:val="bullet"/>
+      <w:lvlText w:val=""/>
+      <w:lvlJc w:val="left"/>
+      <w:pPr>
+        <w:ind w:left="4320" w:hanging="360"/>
+      </w:pPr>
+      <w:rPr>
+        <w:rFonts w:ascii="Wingdings" w:hAnsi="Wingdings" w:hint="default"/>
+      </w:rPr>
+    </w:lvl>
+    <w:lvl w:ilvl="6" w:tplc="041F0001" w:tentative="1">
+      <w:start w:val="1"/>
+      <w:numFmt w:val="bullet"/>
+      <w:lvlText w:val=""/>
+      <w:lvlJc w:val="left"/>
+      <w:pPr>
+        <w:ind w:left="5040" w:hanging="360"/>
+      </w:pPr>
+      <w:rPr>
+        <w:rFonts w:ascii="Symbol" w:hAnsi="Symbol" w:hint="default"/>
+      </w:rPr>
+    </w:lvl>
+    <w:lvl w:ilvl="7" w:tplc="041F0003" w:tentative="1">
+      <w:start w:val="1"/>
+      <w:numFmt w:val="bullet"/>
+      <w:lvlText w:val="o"/>
+      <w:lvlJc w:val="left"/>
+      <w:pPr>
+        <w:ind w:left="5760" w:hanging="360"/>
+      </w:pPr>
+      <w:rPr>
+        <w:rFonts w:ascii="Courier New" w:hAnsi="Courier New" w:cs="Courier New" w:hint="default"/>
+      </w:rPr>
+    </w:lvl>
+    <w:lvl w:ilvl="8" w:tplc="041F0005" w:tentative="1">
+      <w:start w:val="1"/>
+      <w:numFmt w:val="bullet"/>
+      <w:lvlText w:val=""/>
+      <w:lvlJc w:val="left"/>
+      <w:pPr>
+        <w:ind w:left="6480" w:hanging="360"/>
+      </w:pPr>
+      <w:rPr>
+        <w:rFonts w:ascii="Wingdings" w:hAnsi="Wingdings" w:hint="default"/>
+      </w:rPr>
+    </w:lvl>
+  </w:abstractNum>
+  <w:num w:numId="1">
+    <w:abstractNumId w:val="0"/>
+  </w:num>
+  <w:num w:numId="2">
+    <w:abstractNumId w:val="2"/>
+  </w:num>
+  <w:num w:numId="3">
+    <w:abstractNumId w:val="1"/>
+  </w:num>
+</w:numbering>
+</file>
+
 <file path=word/styles.xml><?xml version="1.0" encoding="utf-8"?>
-<w:styles xmlns:mc="http://schemas.openxmlformats.org/markup-compatibility/2006" xmlns:r="http://schemas.openxmlformats.org/officeDocument/2006/relationships" xmlns:w="http://schemas.openxmlformats.org/wordprocessingml/2006/main" xmlns:w14="http://schemas.microsoft.com/office/word/2010/wordml" xmlns:w15="http://schemas.microsoft.com/office/word/2012/wordml" xmlns:w16cex="http://schemas.microsoft.com/office/word/2018/wordml/cex" xmlns:w16cid="http://schemas.microsoft.com/office/word/2016/wordml/cid" xmlns:w16="http://schemas.microsoft.com/office/word/2018/wordml" xmlns:w16sdtdh="http://schemas.microsoft.com/office/word/2020/wordml/sdtdatahash" xmlns:w16se="http://schemas.microsoft.com/office/word/2015/wordml/symex" mc:Ignorable="w14 w15 w16se w16cid w16 w16cex w16sdtdh">
+<w:styles xmlns:mc="http://schemas.openxmlformats.org/markup-compatibility/2006" xmlns:r="http://schemas.openxmlformats.org/officeDocument/2006/relationships" xmlns:w="http://schemas.openxmlformats.org/wordprocessingml/2006/main" xmlns:w14="http://schemas.microsoft.com/office/word/2010/wordml" xmlns:w15="http://schemas.microsoft.com/office/word/2012/wordml" mc:Ignorable="w14 w15">
   <w:docDefaults>
     <w:rPrDefault>
       <w:rPr>
@@ -50,7 +898,7 @@
       </w:pPr>
     </w:pPrDefault>
   </w:docDefaults>
-  <w:latentStyles w:defLockedState="0" w:defUIPriority="99" w:defSemiHidden="0" w:defUnhideWhenUsed="0" w:defQFormat="0" w:count="376">
+  <w:latentStyles w:defLockedState="0" w:defUIPriority="99" w:defSemiHidden="0" w:defUnhideWhenUsed="0" w:defQFormat="0" w:count="371">
     <w:lsdException w:name="Normal" w:uiPriority="0" w:qFormat="1"/>
     <w:lsdException w:name="heading 1" w:uiPriority="9" w:qFormat="1"/>
     <w:lsdException w:name="heading 2" w:semiHidden="1" w:uiPriority="9" w:unhideWhenUsed="1" w:qFormat="1"/>
@@ -156,6 +1004,7 @@
     <w:lsdException w:name="HTML Sample" w:semiHidden="1" w:unhideWhenUsed="1"/>
     <w:lsdException w:name="HTML Typewriter" w:semiHidden="1" w:unhideWhenUsed="1"/>
     <w:lsdException w:name="HTML Variable" w:semiHidden="1" w:unhideWhenUsed="1"/>
+    <w:lsdException w:name="Normal Table" w:semiHidden="1" w:unhideWhenUsed="1"/>
     <w:lsdException w:name="annotation subject" w:semiHidden="1" w:unhideWhenUsed="1"/>
     <w:lsdException w:name="No List" w:semiHidden="1" w:unhideWhenUsed="1"/>
     <w:lsdException w:name="Outline List 1" w:semiHidden="1" w:unhideWhenUsed="1"/>
@@ -198,8 +1047,11 @@
     <w:lsdException w:name="Table Contemporary" w:semiHidden="1" w:unhideWhenUsed="1"/>
     <w:lsdException w:name="Table Elegant" w:semiHidden="1" w:unhideWhenUsed="1"/>
     <w:lsdException w:name="Table Professional" w:semiHidden="1" w:unhideWhenUsed="1"/>
+    <w:lsdException w:name="Table Subtle 1" w:semiHidden="1" w:unhideWhenUsed="1"/>
     <w:lsdException w:name="Table Subtle 2" w:semiHidden="1" w:unhideWhenUsed="1"/>
     <w:lsdException w:name="Table Web 1" w:semiHidden="1" w:unhideWhenUsed="1"/>
+    <w:lsdException w:name="Table Web 2" w:semiHidden="1" w:unhideWhenUsed="1"/>
+    <w:lsdException w:name="Table Web 3" w:semiHidden="1" w:unhideWhenUsed="1"/>
     <w:lsdException w:name="Balloon Text" w:semiHidden="1" w:unhideWhenUsed="1"/>
     <w:lsdException w:name="Table Grid" w:uiPriority="39"/>
     <w:lsdException w:name="Table Theme" w:semiHidden="1" w:unhideWhenUsed="1"/>
@@ -418,23 +1270,18 @@
     <w:lsdException w:name="List Table 5 Dark Accent 6" w:uiPriority="50"/>
     <w:lsdException w:name="List Table 6 Colorful Accent 6" w:uiPriority="51"/>
     <w:lsdException w:name="List Table 7 Colorful Accent 6" w:uiPriority="52"/>
-    <w:lsdException w:name="Mention" w:semiHidden="1" w:unhideWhenUsed="1"/>
-    <w:lsdException w:name="Smart Hyperlink" w:semiHidden="1" w:unhideWhenUsed="1"/>
-    <w:lsdException w:name="Hashtag" w:semiHidden="1" w:unhideWhenUsed="1"/>
-    <w:lsdException w:name="Unresolved Mention" w:semiHidden="1" w:unhideWhenUsed="1"/>
-    <w:lsdException w:name="Smart Link" w:semiHidden="1" w:unhideWhenUsed="1"/>
   </w:latentStyles>
   <w:style w:type="paragraph" w:default="1" w:styleId="Normal">
     <w:name w:val="Normal"/>
     <w:qFormat/>
   </w:style>
-  <w:style w:type="character" w:default="1" w:styleId="VarsaylanParagrafYazTipi">
+  <w:style w:type="character" w:default="1" w:styleId="DefaultParagraphFont">
     <w:name w:val="Default Paragraph Font"/>
     <w:uiPriority w:val="1"/>
     <w:semiHidden/>
     <w:unhideWhenUsed/>
   </w:style>
-  <w:style w:type="table" w:default="1" w:styleId="NormalTablo">
+  <w:style w:type="table" w:default="1" w:styleId="TableNormal">
     <w:name w:val="Normal Table"/>
     <w:uiPriority w:val="99"/>
     <w:semiHidden/>
@@ -449,11 +1296,22 @@
       </w:tblCellMar>
     </w:tblPr>
   </w:style>
-  <w:style w:type="numbering" w:default="1" w:styleId="ListeYok">
+  <w:style w:type="numbering" w:default="1" w:styleId="NoList">
     <w:name w:val="No List"/>
     <w:uiPriority w:val="99"/>
     <w:semiHidden/>
     <w:unhideWhenUsed/>
+  </w:style>
+  <w:style w:type="paragraph" w:styleId="ListParagraph">
+    <w:name w:val="List Paragraph"/>
+    <w:basedOn w:val="Normal"/>
+    <w:uiPriority w:val="34"/>
+    <w:qFormat/>
+    <w:rsid w:val="000A0BC7"/>
+    <w:pPr>
+      <w:ind w:left="720"/>
+      <w:contextualSpacing/>
+    </w:pPr>
   </w:style>
 </w:styles>
 </file>

--- a/İlerleyiş.docx
+++ b/İlerleyiş.docx
@@ -22,6 +22,122 @@
           <w:szCs w:val="40"/>
         </w:rPr>
         <w:t xml:space="preserve"> :</w:t>
+      </w:r>
+    </w:p>
+    <w:p>
+      <w:pPr>
+        <w:pStyle w:val="ListParagraph"/>
+        <w:numPr>
+          <w:ilvl w:val="0"/>
+          <w:numId w:val="4"/>
+        </w:numPr>
+        <w:rPr>
+          <w:sz w:val="40"/>
+          <w:szCs w:val="40"/>
+        </w:rPr>
+      </w:pPr>
+      <w:r>
+        <w:rPr>
+          <w:sz w:val="40"/>
+          <w:szCs w:val="40"/>
+        </w:rPr>
+        <w:t>B</w:t>
+      </w:r>
+      <w:bookmarkStart w:id="0" w:name="_GoBack"/>
+      <w:bookmarkEnd w:id="0"/>
+      <w:r>
+        <w:rPr>
+          <w:sz w:val="40"/>
+          <w:szCs w:val="40"/>
+        </w:rPr>
+        <w:t>azen health bar'a çok yaklaşınca heroya geçebiliyor</w:t>
+      </w:r>
+    </w:p>
+    <w:p>
+      <w:pPr>
+        <w:pStyle w:val="ListParagraph"/>
+        <w:numPr>
+          <w:ilvl w:val="0"/>
+          <w:numId w:val="4"/>
+        </w:numPr>
+        <w:rPr>
+          <w:sz w:val="40"/>
+          <w:szCs w:val="40"/>
+        </w:rPr>
+      </w:pPr>
+      <w:r>
+        <w:rPr>
+          <w:sz w:val="40"/>
+          <w:szCs w:val="40"/>
+        </w:rPr>
+        <w:t>B</w:t>
+      </w:r>
+      <w:r>
+        <w:rPr>
+          <w:sz w:val="40"/>
+          <w:szCs w:val="40"/>
+        </w:rPr>
+        <w:t>azı vuruşlardan sonra düşman takip etmeyi bırakıyor</w:t>
+      </w:r>
+    </w:p>
+    <w:p>
+      <w:pPr>
+        <w:rPr>
+          <w:sz w:val="40"/>
+          <w:szCs w:val="40"/>
+        </w:rPr>
+      </w:pPr>
+    </w:p>
+    <w:p>
+      <w:pPr>
+        <w:rPr>
+          <w:sz w:val="40"/>
+          <w:szCs w:val="40"/>
+        </w:rPr>
+      </w:pPr>
+      <w:r>
+        <w:rPr>
+          <w:sz w:val="40"/>
+          <w:szCs w:val="40"/>
+        </w:rPr>
+        <w:t>EKLENECEKLER :</w:t>
+      </w:r>
+    </w:p>
+    <w:p>
+      <w:pPr>
+        <w:rPr>
+          <w:sz w:val="40"/>
+          <w:szCs w:val="40"/>
+        </w:rPr>
+      </w:pPr>
+    </w:p>
+    <w:p>
+      <w:pPr>
+        <w:rPr>
+          <w:sz w:val="40"/>
+          <w:szCs w:val="40"/>
+        </w:rPr>
+      </w:pPr>
+      <w:r>
+        <w:rPr>
+          <w:sz w:val="40"/>
+          <w:szCs w:val="40"/>
+        </w:rPr>
+        <w:t xml:space="preserve">Önem </w:t>
+      </w:r>
+      <w:r>
+        <w:rPr>
+          <w:sz w:val="40"/>
+          <w:szCs w:val="40"/>
+        </w:rPr>
+        <w:t>az</w:t>
+      </w:r>
+      <w:r>
+        <w:rPr>
+          <w:sz w:val="40"/>
+          <w:szCs w:val="40"/>
+        </w:rPr>
+        <w:t>:</w:t>
       </w:r>
     </w:p>
     <w:p>
@@ -41,89 +157,7 @@
           <w:sz w:val="40"/>
           <w:szCs w:val="40"/>
         </w:rPr>
-        <w:t>Analog ekran’ı oynatma scripti yüzünden düzgün ilerlemiyor</w:t>
-      </w:r>
-      <w:r>
-        <w:rPr>
-          <w:sz w:val="40"/>
-          <w:szCs w:val="40"/>
-        </w:rPr>
-        <w:t>.</w:t>
-      </w:r>
-    </w:p>
-    <w:p>
-      <w:pPr>
-        <w:rPr>
-          <w:sz w:val="40"/>
-          <w:szCs w:val="40"/>
-        </w:rPr>
-      </w:pPr>
-    </w:p>
-    <w:p>
-      <w:pPr>
-        <w:rPr>
-          <w:sz w:val="40"/>
-          <w:szCs w:val="40"/>
-        </w:rPr>
-      </w:pPr>
-    </w:p>
-    <w:p>
-      <w:pPr>
-        <w:rPr>
-          <w:sz w:val="40"/>
-          <w:szCs w:val="40"/>
-        </w:rPr>
-      </w:pPr>
-      <w:r>
-        <w:rPr>
-          <w:sz w:val="40"/>
-          <w:szCs w:val="40"/>
-        </w:rPr>
-        <w:t>EKLENECEKLER</w:t>
-      </w:r>
-      <w:r>
-        <w:rPr>
-          <w:sz w:val="40"/>
-          <w:szCs w:val="40"/>
-        </w:rPr>
-        <w:t xml:space="preserve"> :</w:t>
-      </w:r>
-    </w:p>
-    <w:p>
-      <w:pPr>
-        <w:rPr>
-          <w:sz w:val="40"/>
-          <w:szCs w:val="40"/>
-        </w:rPr>
-      </w:pPr>
-    </w:p>
-    <w:p>
-      <w:pPr>
-        <w:rPr>
-          <w:sz w:val="40"/>
-          <w:szCs w:val="40"/>
-        </w:rPr>
-      </w:pPr>
-      <w:r>
-        <w:rPr>
-          <w:sz w:val="40"/>
-          <w:szCs w:val="40"/>
-        </w:rPr>
-        <w:t xml:space="preserve">Önem </w:t>
-      </w:r>
-      <w:r>
-        <w:rPr>
-          <w:sz w:val="40"/>
-          <w:szCs w:val="40"/>
-        </w:rPr>
-        <w:t>az</w:t>
-      </w:r>
-      <w:r>
-        <w:rPr>
-          <w:sz w:val="40"/>
-          <w:szCs w:val="40"/>
-        </w:rPr>
-        <w:t>:</w:t>
+        <w:t>Menü</w:t>
       </w:r>
     </w:p>
     <w:p>
@@ -143,7 +177,7 @@
           <w:sz w:val="40"/>
           <w:szCs w:val="40"/>
         </w:rPr>
-        <w:t>Menü</w:t>
+        <w:t>Ayarlar</w:t>
       </w:r>
     </w:p>
     <w:p>
@@ -163,7 +197,59 @@
           <w:sz w:val="40"/>
           <w:szCs w:val="40"/>
         </w:rPr>
-        <w:t>Ayarlar</w:t>
+        <w:t>Reklam</w:t>
+      </w:r>
+    </w:p>
+    <w:p>
+      <w:pPr>
+        <w:rPr>
+          <w:sz w:val="40"/>
+          <w:szCs w:val="40"/>
+        </w:rPr>
+      </w:pPr>
+    </w:p>
+    <w:p>
+      <w:pPr>
+        <w:rPr>
+          <w:sz w:val="40"/>
+          <w:szCs w:val="40"/>
+        </w:rPr>
+      </w:pPr>
+    </w:p>
+    <w:p>
+      <w:pPr>
+        <w:rPr>
+          <w:sz w:val="40"/>
+          <w:szCs w:val="40"/>
+        </w:rPr>
+      </w:pPr>
+      <w:r>
+        <w:rPr>
+          <w:sz w:val="40"/>
+          <w:szCs w:val="40"/>
+        </w:rPr>
+        <w:t>Önem</w:t>
+      </w:r>
+      <w:r>
+        <w:rPr>
+          <w:sz w:val="40"/>
+          <w:szCs w:val="40"/>
+        </w:rPr>
+        <w:t xml:space="preserve"> </w:t>
+      </w:r>
+      <w:r>
+        <w:rPr>
+          <w:sz w:val="40"/>
+          <w:szCs w:val="40"/>
+        </w:rPr>
+        <w:t>orta</w:t>
+      </w:r>
+      <w:r>
+        <w:rPr>
+          <w:sz w:val="40"/>
+          <w:szCs w:val="40"/>
+        </w:rPr>
+        <w:t>:</w:t>
       </w:r>
     </w:p>
     <w:p>
@@ -183,59 +269,7 @@
           <w:sz w:val="40"/>
           <w:szCs w:val="40"/>
         </w:rPr>
-        <w:t>Reklam</w:t>
-      </w:r>
-    </w:p>
-    <w:p>
-      <w:pPr>
-        <w:rPr>
-          <w:sz w:val="40"/>
-          <w:szCs w:val="40"/>
-        </w:rPr>
-      </w:pPr>
-    </w:p>
-    <w:p>
-      <w:pPr>
-        <w:rPr>
-          <w:sz w:val="40"/>
-          <w:szCs w:val="40"/>
-        </w:rPr>
-      </w:pPr>
-    </w:p>
-    <w:p>
-      <w:pPr>
-        <w:rPr>
-          <w:sz w:val="40"/>
-          <w:szCs w:val="40"/>
-        </w:rPr>
-      </w:pPr>
-      <w:r>
-        <w:rPr>
-          <w:sz w:val="40"/>
-          <w:szCs w:val="40"/>
-        </w:rPr>
-        <w:t>Önem</w:t>
-      </w:r>
-      <w:r>
-        <w:rPr>
-          <w:sz w:val="40"/>
-          <w:szCs w:val="40"/>
-        </w:rPr>
-        <w:t xml:space="preserve"> </w:t>
-      </w:r>
-      <w:r>
-        <w:rPr>
-          <w:sz w:val="40"/>
-          <w:szCs w:val="40"/>
-        </w:rPr>
-        <w:t>orta</w:t>
-      </w:r>
-      <w:r>
-        <w:rPr>
-          <w:sz w:val="40"/>
-          <w:szCs w:val="40"/>
-        </w:rPr>
-        <w:t>:</w:t>
+        <w:t>Daha çok düşman</w:t>
       </w:r>
     </w:p>
     <w:p>
@@ -255,7 +289,14 @@
           <w:sz w:val="40"/>
           <w:szCs w:val="40"/>
         </w:rPr>
-        <w:t>Daha çok düşman</w:t>
+        <w:t>Ses Efektleri</w:t>
+      </w:r>
+      <w:r>
+        <w:rPr>
+          <w:sz w:val="40"/>
+          <w:szCs w:val="40"/>
+        </w:rPr>
+        <w:t xml:space="preserve"> ve Müzik</w:t>
       </w:r>
     </w:p>
     <w:p>
@@ -275,14 +316,7 @@
           <w:sz w:val="40"/>
           <w:szCs w:val="40"/>
         </w:rPr>
-        <w:t>Ses Efektleri</w:t>
-      </w:r>
-      <w:r>
-        <w:rPr>
-          <w:sz w:val="40"/>
-          <w:szCs w:val="40"/>
-        </w:rPr>
-        <w:t xml:space="preserve"> ve Müzik</w:t>
+        <w:t>Level Dizaynı</w:t>
       </w:r>
     </w:p>
     <w:p>
@@ -302,26 +336,6 @@
           <w:sz w:val="40"/>
           <w:szCs w:val="40"/>
         </w:rPr>
-        <w:t>Level Dizaynı</w:t>
-      </w:r>
-    </w:p>
-    <w:p>
-      <w:pPr>
-        <w:pStyle w:val="ListParagraph"/>
-        <w:numPr>
-          <w:ilvl w:val="0"/>
-          <w:numId w:val="3"/>
-        </w:numPr>
-        <w:rPr>
-          <w:sz w:val="40"/>
-          <w:szCs w:val="40"/>
-        </w:rPr>
-      </w:pPr>
-      <w:r>
-        <w:rPr>
-          <w:sz w:val="40"/>
-          <w:szCs w:val="40"/>
-        </w:rPr>
         <w:t>Düşmanın belli vuruşları yediğinde havaya doğru uçması</w:t>
       </w:r>
     </w:p>
@@ -356,8 +370,6 @@
           <w:szCs w:val="40"/>
         </w:rPr>
       </w:pPr>
-      <w:bookmarkStart w:id="0" w:name="_GoBack"/>
-      <w:bookmarkEnd w:id="0"/>
     </w:p>
     <w:p>
       <w:pPr>
@@ -869,6 +881,118 @@
       </w:rPr>
     </w:lvl>
   </w:abstractNum>
+  <w:abstractNum w:abstractNumId="3" w15:restartNumberingAfterBreak="0">
+    <w:nsid w:val="7CFC33F4"/>
+    <w:multiLevelType w:val="hybridMultilevel"/>
+    <w:tmpl w:val="2A6237B2"/>
+    <w:lvl w:ilvl="0" w:tplc="7F58D746">
+      <w:numFmt w:val="bullet"/>
+      <w:lvlText w:val=""/>
+      <w:lvlJc w:val="left"/>
+      <w:pPr>
+        <w:ind w:left="720" w:hanging="360"/>
+      </w:pPr>
+      <w:rPr>
+        <w:rFonts w:ascii="Symbol" w:eastAsiaTheme="minorHAnsi" w:hAnsi="Symbol" w:cstheme="minorBidi" w:hint="default"/>
+      </w:rPr>
+    </w:lvl>
+    <w:lvl w:ilvl="1" w:tplc="041F0003" w:tentative="1">
+      <w:start w:val="1"/>
+      <w:numFmt w:val="bullet"/>
+      <w:lvlText w:val="o"/>
+      <w:lvlJc w:val="left"/>
+      <w:pPr>
+        <w:ind w:left="1440" w:hanging="360"/>
+      </w:pPr>
+      <w:rPr>
+        <w:rFonts w:ascii="Courier New" w:hAnsi="Courier New" w:cs="Courier New" w:hint="default"/>
+      </w:rPr>
+    </w:lvl>
+    <w:lvl w:ilvl="2" w:tplc="041F0005" w:tentative="1">
+      <w:start w:val="1"/>
+      <w:numFmt w:val="bullet"/>
+      <w:lvlText w:val=""/>
+      <w:lvlJc w:val="left"/>
+      <w:pPr>
+        <w:ind w:left="2160" w:hanging="360"/>
+      </w:pPr>
+      <w:rPr>
+        <w:rFonts w:ascii="Wingdings" w:hAnsi="Wingdings" w:hint="default"/>
+      </w:rPr>
+    </w:lvl>
+    <w:lvl w:ilvl="3" w:tplc="041F0001" w:tentative="1">
+      <w:start w:val="1"/>
+      <w:numFmt w:val="bullet"/>
+      <w:lvlText w:val=""/>
+      <w:lvlJc w:val="left"/>
+      <w:pPr>
+        <w:ind w:left="2880" w:hanging="360"/>
+      </w:pPr>
+      <w:rPr>
+        <w:rFonts w:ascii="Symbol" w:hAnsi="Symbol" w:hint="default"/>
+      </w:rPr>
+    </w:lvl>
+    <w:lvl w:ilvl="4" w:tplc="041F0003" w:tentative="1">
+      <w:start w:val="1"/>
+      <w:numFmt w:val="bullet"/>
+      <w:lvlText w:val="o"/>
+      <w:lvlJc w:val="left"/>
+      <w:pPr>
+        <w:ind w:left="3600" w:hanging="360"/>
+      </w:pPr>
+      <w:rPr>
+        <w:rFonts w:ascii="Courier New" w:hAnsi="Courier New" w:cs="Courier New" w:hint="default"/>
+      </w:rPr>
+    </w:lvl>
+    <w:lvl w:ilvl="5" w:tplc="041F0005" w:tentative="1">
+      <w:start w:val="1"/>
+      <w:numFmt w:val="bullet"/>
+      <w:lvlText w:val=""/>
+      <w:lvlJc w:val="left"/>
+      <w:pPr>
+        <w:ind w:left="4320" w:hanging="360"/>
+      </w:pPr>
+      <w:rPr>
+        <w:rFonts w:ascii="Wingdings" w:hAnsi="Wingdings" w:hint="default"/>
+      </w:rPr>
+    </w:lvl>
+    <w:lvl w:ilvl="6" w:tplc="041F0001" w:tentative="1">
+      <w:start w:val="1"/>
+      <w:numFmt w:val="bullet"/>
+      <w:lvlText w:val=""/>
+      <w:lvlJc w:val="left"/>
+      <w:pPr>
+        <w:ind w:left="5040" w:hanging="360"/>
+      </w:pPr>
+      <w:rPr>
+        <w:rFonts w:ascii="Symbol" w:hAnsi="Symbol" w:hint="default"/>
+      </w:rPr>
+    </w:lvl>
+    <w:lvl w:ilvl="7" w:tplc="041F0003" w:tentative="1">
+      <w:start w:val="1"/>
+      <w:numFmt w:val="bullet"/>
+      <w:lvlText w:val="o"/>
+      <w:lvlJc w:val="left"/>
+      <w:pPr>
+        <w:ind w:left="5760" w:hanging="360"/>
+      </w:pPr>
+      <w:rPr>
+        <w:rFonts w:ascii="Courier New" w:hAnsi="Courier New" w:cs="Courier New" w:hint="default"/>
+      </w:rPr>
+    </w:lvl>
+    <w:lvl w:ilvl="8" w:tplc="041F0005" w:tentative="1">
+      <w:start w:val="1"/>
+      <w:numFmt w:val="bullet"/>
+      <w:lvlText w:val=""/>
+      <w:lvlJc w:val="left"/>
+      <w:pPr>
+        <w:ind w:left="6480" w:hanging="360"/>
+      </w:pPr>
+      <w:rPr>
+        <w:rFonts w:ascii="Wingdings" w:hAnsi="Wingdings" w:hint="default"/>
+      </w:rPr>
+    </w:lvl>
+  </w:abstractNum>
   <w:num w:numId="1">
     <w:abstractNumId w:val="0"/>
   </w:num>
@@ -877,6 +1001,9 @@
   </w:num>
   <w:num w:numId="3">
     <w:abstractNumId w:val="1"/>
+  </w:num>
+  <w:num w:numId="4">
+    <w:abstractNumId w:val="3"/>
   </w:num>
 </w:numbering>
 </file>

--- a/İlerleyiş.docx
+++ b/İlerleyiş.docx
@@ -43,8 +43,6 @@
         </w:rPr>
         <w:t>B</w:t>
       </w:r>
-      <w:bookmarkStart w:id="0" w:name="_GoBack"/>
-      <w:bookmarkEnd w:id="0"/>
       <w:r>
         <w:rPr>
           <w:sz w:val="40"/>
@@ -417,7 +415,21 @@
           <w:sz w:val="40"/>
           <w:szCs w:val="40"/>
         </w:rPr>
-        <w:t>Can barı</w:t>
+        <w:t>Objeler (Kutu falan içinden para çıkabilir</w:t>
+      </w:r>
+      <w:r>
+        <w:rPr>
+          <w:sz w:val="40"/>
+          <w:szCs w:val="40"/>
+        </w:rPr>
+        <w:t xml:space="preserve"> can çıkabilir</w:t>
+      </w:r>
+      <w:r>
+        <w:rPr>
+          <w:sz w:val="40"/>
+          <w:szCs w:val="40"/>
+        </w:rPr>
+        <w:t>)</w:t>
       </w:r>
     </w:p>
     <w:p>
@@ -437,22 +449,10 @@
           <w:sz w:val="40"/>
           <w:szCs w:val="40"/>
         </w:rPr>
-        <w:t>Objeler (Kutu falan içinden para çıkabilir</w:t>
-      </w:r>
-      <w:r>
-        <w:rPr>
-          <w:sz w:val="40"/>
-          <w:szCs w:val="40"/>
-        </w:rPr>
-        <w:t xml:space="preserve"> can çıkabilir</w:t>
-      </w:r>
-      <w:r>
-        <w:rPr>
-          <w:sz w:val="40"/>
-          <w:szCs w:val="40"/>
-        </w:rPr>
-        <w:t>)</w:t>
-      </w:r>
+        <w:t>Skor</w:t>
+      </w:r>
+      <w:bookmarkStart w:id="0" w:name="_GoBack"/>
+      <w:bookmarkEnd w:id="0"/>
     </w:p>
     <w:p>
       <w:pPr>

--- a/İlerleyiş.docx
+++ b/İlerleyiş.docx
@@ -29,7 +29,7 @@
         <w:pStyle w:val="ListParagraph"/>
         <w:numPr>
           <w:ilvl w:val="0"/>
-          <w:numId w:val="4"/>
+          <w:numId w:val="5"/>
         </w:numPr>
         <w:rPr>
           <w:sz w:val="40"/>
@@ -41,50 +41,17 @@
           <w:sz w:val="40"/>
           <w:szCs w:val="40"/>
         </w:rPr>
-        <w:t>B</w:t>
-      </w:r>
-      <w:r>
-        <w:rPr>
-          <w:sz w:val="40"/>
-          <w:szCs w:val="40"/>
-        </w:rPr>
-        <w:t>azen health bar'a çok yaklaşınca heroya geçebiliyor</w:t>
-      </w:r>
-    </w:p>
-    <w:p>
-      <w:pPr>
-        <w:pStyle w:val="ListParagraph"/>
-        <w:numPr>
-          <w:ilvl w:val="0"/>
-          <w:numId w:val="4"/>
-        </w:numPr>
-        <w:rPr>
-          <w:sz w:val="40"/>
-          <w:szCs w:val="40"/>
-        </w:rPr>
-      </w:pPr>
-      <w:r>
-        <w:rPr>
-          <w:sz w:val="40"/>
-          <w:szCs w:val="40"/>
-        </w:rPr>
-        <w:t>B</w:t>
-      </w:r>
-      <w:r>
-        <w:rPr>
-          <w:sz w:val="40"/>
-          <w:szCs w:val="40"/>
-        </w:rPr>
-        <w:t>azı vuruşlardan sonra düşman takip etmeyi bırakıyor</w:t>
-      </w:r>
-    </w:p>
-    <w:p>
-      <w:pPr>
-        <w:rPr>
-          <w:sz w:val="40"/>
-          <w:szCs w:val="40"/>
-        </w:rPr>
-      </w:pPr>
+        <w:t>Bazen bo</w:t>
+      </w:r>
+      <w:bookmarkStart w:id="0" w:name="_GoBack"/>
+      <w:bookmarkEnd w:id="0"/>
+      <w:r>
+        <w:rPr>
+          <w:sz w:val="40"/>
+          <w:szCs w:val="40"/>
+        </w:rPr>
+        <w:t>ssun can barı joystickin hareketine göre azalıp artıyor?</w:t>
+      </w:r>
     </w:p>
     <w:p>
       <w:pPr>
@@ -319,6 +286,67 @@
     </w:p>
     <w:p>
       <w:pPr>
+        <w:rPr>
+          <w:sz w:val="40"/>
+          <w:szCs w:val="40"/>
+        </w:rPr>
+      </w:pPr>
+    </w:p>
+    <w:p>
+      <w:pPr>
+        <w:rPr>
+          <w:sz w:val="40"/>
+          <w:szCs w:val="40"/>
+        </w:rPr>
+      </w:pPr>
+    </w:p>
+    <w:p>
+      <w:pPr>
+        <w:rPr>
+          <w:sz w:val="40"/>
+          <w:szCs w:val="40"/>
+        </w:rPr>
+      </w:pPr>
+    </w:p>
+    <w:p>
+      <w:pPr>
+        <w:rPr>
+          <w:sz w:val="40"/>
+          <w:szCs w:val="40"/>
+        </w:rPr>
+      </w:pPr>
+    </w:p>
+    <w:p>
+      <w:pPr>
+        <w:rPr>
+          <w:sz w:val="40"/>
+          <w:szCs w:val="40"/>
+        </w:rPr>
+      </w:pPr>
+      <w:r>
+        <w:rPr>
+          <w:sz w:val="40"/>
+          <w:szCs w:val="40"/>
+        </w:rPr>
+        <w:t xml:space="preserve">Önem </w:t>
+      </w:r>
+      <w:r>
+        <w:rPr>
+          <w:sz w:val="40"/>
+          <w:szCs w:val="40"/>
+        </w:rPr>
+        <w:t>çok</w:t>
+      </w:r>
+      <w:r>
+        <w:rPr>
+          <w:sz w:val="40"/>
+          <w:szCs w:val="40"/>
+        </w:rPr>
+        <w:t>:</w:t>
+      </w:r>
+    </w:p>
+    <w:p>
+      <w:pPr>
         <w:pStyle w:val="ListParagraph"/>
         <w:numPr>
           <w:ilvl w:val="0"/>
@@ -334,68 +362,22 @@
           <w:sz w:val="40"/>
           <w:szCs w:val="40"/>
         </w:rPr>
-        <w:t>Düşmanın belli vuruşları yediğinde havaya doğru uçması</w:t>
-      </w:r>
-    </w:p>
-    <w:p>
-      <w:pPr>
-        <w:rPr>
-          <w:sz w:val="40"/>
-          <w:szCs w:val="40"/>
-        </w:rPr>
-      </w:pPr>
-    </w:p>
-    <w:p>
-      <w:pPr>
-        <w:rPr>
-          <w:sz w:val="40"/>
-          <w:szCs w:val="40"/>
-        </w:rPr>
-      </w:pPr>
-    </w:p>
-    <w:p>
-      <w:pPr>
-        <w:rPr>
-          <w:sz w:val="40"/>
-          <w:szCs w:val="40"/>
-        </w:rPr>
-      </w:pPr>
-    </w:p>
-    <w:p>
-      <w:pPr>
-        <w:rPr>
-          <w:sz w:val="40"/>
-          <w:szCs w:val="40"/>
-        </w:rPr>
-      </w:pPr>
-    </w:p>
-    <w:p>
-      <w:pPr>
-        <w:rPr>
-          <w:sz w:val="40"/>
-          <w:szCs w:val="40"/>
-        </w:rPr>
-      </w:pPr>
-      <w:r>
-        <w:rPr>
-          <w:sz w:val="40"/>
-          <w:szCs w:val="40"/>
-        </w:rPr>
-        <w:t xml:space="preserve">Önem </w:t>
-      </w:r>
-      <w:r>
-        <w:rPr>
-          <w:sz w:val="40"/>
-          <w:szCs w:val="40"/>
-        </w:rPr>
-        <w:t>çok</w:t>
-      </w:r>
-      <w:r>
-        <w:rPr>
-          <w:sz w:val="40"/>
-          <w:szCs w:val="40"/>
-        </w:rPr>
-        <w:t>:</w:t>
+        <w:lastRenderedPageBreak/>
+        <w:t>Objeler (Kutu falan içinden para çıkabilir</w:t>
+      </w:r>
+      <w:r>
+        <w:rPr>
+          <w:sz w:val="40"/>
+          <w:szCs w:val="40"/>
+        </w:rPr>
+        <w:t xml:space="preserve"> can çıkabilir</w:t>
+      </w:r>
+      <w:r>
+        <w:rPr>
+          <w:sz w:val="40"/>
+          <w:szCs w:val="40"/>
+        </w:rPr>
+        <w:t>)</w:t>
       </w:r>
     </w:p>
     <w:p>
@@ -415,21 +397,45 @@
           <w:sz w:val="40"/>
           <w:szCs w:val="40"/>
         </w:rPr>
-        <w:t>Objeler (Kutu falan içinden para çıkabilir</w:t>
-      </w:r>
-      <w:r>
-        <w:rPr>
-          <w:sz w:val="40"/>
-          <w:szCs w:val="40"/>
-        </w:rPr>
-        <w:t xml:space="preserve"> can çıkabilir</w:t>
-      </w:r>
-      <w:r>
-        <w:rPr>
-          <w:sz w:val="40"/>
-          <w:szCs w:val="40"/>
-        </w:rPr>
-        <w:t>)</w:t>
+        <w:t>Skor</w:t>
+      </w:r>
+    </w:p>
+    <w:p>
+      <w:pPr>
+        <w:rPr>
+          <w:sz w:val="40"/>
+          <w:szCs w:val="40"/>
+        </w:rPr>
+      </w:pPr>
+      <w:r>
+        <w:rPr>
+          <w:sz w:val="40"/>
+          <w:szCs w:val="40"/>
+        </w:rPr>
+        <w:t xml:space="preserve">  </w:t>
+      </w:r>
+    </w:p>
+    <w:p>
+      <w:pPr>
+        <w:rPr>
+          <w:sz w:val="40"/>
+          <w:szCs w:val="40"/>
+        </w:rPr>
+      </w:pPr>
+    </w:p>
+    <w:p>
+      <w:pPr>
+        <w:rPr>
+          <w:sz w:val="40"/>
+          <w:szCs w:val="40"/>
+        </w:rPr>
+      </w:pPr>
+      <w:r>
+        <w:rPr>
+          <w:sz w:val="40"/>
+          <w:szCs w:val="40"/>
+        </w:rPr>
+        <w:t>Ekstra:</w:t>
       </w:r>
     </w:p>
     <w:p>
@@ -449,47 +455,7 @@
           <w:sz w:val="40"/>
           <w:szCs w:val="40"/>
         </w:rPr>
-        <w:t>Skor</w:t>
-      </w:r>
-      <w:bookmarkStart w:id="0" w:name="_GoBack"/>
-      <w:bookmarkEnd w:id="0"/>
-    </w:p>
-    <w:p>
-      <w:pPr>
-        <w:rPr>
-          <w:sz w:val="40"/>
-          <w:szCs w:val="40"/>
-        </w:rPr>
-      </w:pPr>
-      <w:r>
-        <w:rPr>
-          <w:sz w:val="40"/>
-          <w:szCs w:val="40"/>
-        </w:rPr>
-        <w:t xml:space="preserve">  </w:t>
-      </w:r>
-    </w:p>
-    <w:p>
-      <w:pPr>
-        <w:rPr>
-          <w:sz w:val="40"/>
-          <w:szCs w:val="40"/>
-        </w:rPr>
-      </w:pPr>
-    </w:p>
-    <w:p>
-      <w:pPr>
-        <w:rPr>
-          <w:sz w:val="40"/>
-          <w:szCs w:val="40"/>
-        </w:rPr>
-      </w:pPr>
-      <w:r>
-        <w:rPr>
-          <w:sz w:val="40"/>
-          <w:szCs w:val="40"/>
-        </w:rPr>
-        <w:t>Ekstra:</w:t>
+        <w:t>CO-OP modu</w:t>
       </w:r>
     </w:p>
     <w:p>
@@ -509,7 +475,7 @@
           <w:sz w:val="40"/>
           <w:szCs w:val="40"/>
         </w:rPr>
-        <w:t>CO-OP modu</w:t>
+        <w:t>Skiller</w:t>
       </w:r>
     </w:p>
     <w:p>
@@ -525,11 +491,14 @@
         </w:rPr>
       </w:pPr>
       <w:r>
-        <w:rPr>
-          <w:sz w:val="40"/>
-          <w:szCs w:val="40"/>
-        </w:rPr>
-        <w:t>Skiller</w:t>
+        <w:t xml:space="preserve"> </w:t>
+      </w:r>
+      <w:r>
+        <w:rPr>
+          <w:sz w:val="40"/>
+          <w:szCs w:val="40"/>
+        </w:rPr>
+        <w:t>Düşmanın belli vuruşları yediğinde havaya doğru uçması</w:t>
       </w:r>
     </w:p>
     <w:p/>
@@ -770,6 +739,118 @@
     </w:lvl>
   </w:abstractNum>
   <w:abstractNum w:abstractNumId="2" w15:restartNumberingAfterBreak="0">
+    <w:nsid w:val="47413D58"/>
+    <w:multiLevelType w:val="hybridMultilevel"/>
+    <w:tmpl w:val="8806B234"/>
+    <w:lvl w:ilvl="0" w:tplc="60CA8292">
+      <w:numFmt w:val="bullet"/>
+      <w:lvlText w:val=""/>
+      <w:lvlJc w:val="left"/>
+      <w:pPr>
+        <w:ind w:left="720" w:hanging="360"/>
+      </w:pPr>
+      <w:rPr>
+        <w:rFonts w:ascii="Symbol" w:eastAsiaTheme="minorHAnsi" w:hAnsi="Symbol" w:cstheme="minorBidi" w:hint="default"/>
+      </w:rPr>
+    </w:lvl>
+    <w:lvl w:ilvl="1" w:tplc="041F0003" w:tentative="1">
+      <w:start w:val="1"/>
+      <w:numFmt w:val="bullet"/>
+      <w:lvlText w:val="o"/>
+      <w:lvlJc w:val="left"/>
+      <w:pPr>
+        <w:ind w:left="1440" w:hanging="360"/>
+      </w:pPr>
+      <w:rPr>
+        <w:rFonts w:ascii="Courier New" w:hAnsi="Courier New" w:cs="Courier New" w:hint="default"/>
+      </w:rPr>
+    </w:lvl>
+    <w:lvl w:ilvl="2" w:tplc="041F0005" w:tentative="1">
+      <w:start w:val="1"/>
+      <w:numFmt w:val="bullet"/>
+      <w:lvlText w:val=""/>
+      <w:lvlJc w:val="left"/>
+      <w:pPr>
+        <w:ind w:left="2160" w:hanging="360"/>
+      </w:pPr>
+      <w:rPr>
+        <w:rFonts w:ascii="Wingdings" w:hAnsi="Wingdings" w:hint="default"/>
+      </w:rPr>
+    </w:lvl>
+    <w:lvl w:ilvl="3" w:tplc="041F0001" w:tentative="1">
+      <w:start w:val="1"/>
+      <w:numFmt w:val="bullet"/>
+      <w:lvlText w:val=""/>
+      <w:lvlJc w:val="left"/>
+      <w:pPr>
+        <w:ind w:left="2880" w:hanging="360"/>
+      </w:pPr>
+      <w:rPr>
+        <w:rFonts w:ascii="Symbol" w:hAnsi="Symbol" w:hint="default"/>
+      </w:rPr>
+    </w:lvl>
+    <w:lvl w:ilvl="4" w:tplc="041F0003" w:tentative="1">
+      <w:start w:val="1"/>
+      <w:numFmt w:val="bullet"/>
+      <w:lvlText w:val="o"/>
+      <w:lvlJc w:val="left"/>
+      <w:pPr>
+        <w:ind w:left="3600" w:hanging="360"/>
+      </w:pPr>
+      <w:rPr>
+        <w:rFonts w:ascii="Courier New" w:hAnsi="Courier New" w:cs="Courier New" w:hint="default"/>
+      </w:rPr>
+    </w:lvl>
+    <w:lvl w:ilvl="5" w:tplc="041F0005" w:tentative="1">
+      <w:start w:val="1"/>
+      <w:numFmt w:val="bullet"/>
+      <w:lvlText w:val=""/>
+      <w:lvlJc w:val="left"/>
+      <w:pPr>
+        <w:ind w:left="4320" w:hanging="360"/>
+      </w:pPr>
+      <w:rPr>
+        <w:rFonts w:ascii="Wingdings" w:hAnsi="Wingdings" w:hint="default"/>
+      </w:rPr>
+    </w:lvl>
+    <w:lvl w:ilvl="6" w:tplc="041F0001" w:tentative="1">
+      <w:start w:val="1"/>
+      <w:numFmt w:val="bullet"/>
+      <w:lvlText w:val=""/>
+      <w:lvlJc w:val="left"/>
+      <w:pPr>
+        <w:ind w:left="5040" w:hanging="360"/>
+      </w:pPr>
+      <w:rPr>
+        <w:rFonts w:ascii="Symbol" w:hAnsi="Symbol" w:hint="default"/>
+      </w:rPr>
+    </w:lvl>
+    <w:lvl w:ilvl="7" w:tplc="041F0003" w:tentative="1">
+      <w:start w:val="1"/>
+      <w:numFmt w:val="bullet"/>
+      <w:lvlText w:val="o"/>
+      <w:lvlJc w:val="left"/>
+      <w:pPr>
+        <w:ind w:left="5760" w:hanging="360"/>
+      </w:pPr>
+      <w:rPr>
+        <w:rFonts w:ascii="Courier New" w:hAnsi="Courier New" w:cs="Courier New" w:hint="default"/>
+      </w:rPr>
+    </w:lvl>
+    <w:lvl w:ilvl="8" w:tplc="041F0005" w:tentative="1">
+      <w:start w:val="1"/>
+      <w:numFmt w:val="bullet"/>
+      <w:lvlText w:val=""/>
+      <w:lvlJc w:val="left"/>
+      <w:pPr>
+        <w:ind w:left="6480" w:hanging="360"/>
+      </w:pPr>
+      <w:rPr>
+        <w:rFonts w:ascii="Wingdings" w:hAnsi="Wingdings" w:hint="default"/>
+      </w:rPr>
+    </w:lvl>
+  </w:abstractNum>
+  <w:abstractNum w:abstractNumId="3" w15:restartNumberingAfterBreak="0">
     <w:nsid w:val="51417D0A"/>
     <w:multiLevelType w:val="hybridMultilevel"/>
     <w:tmpl w:val="6A801476"/>
@@ -881,7 +962,7 @@
       </w:rPr>
     </w:lvl>
   </w:abstractNum>
-  <w:abstractNum w:abstractNumId="3" w15:restartNumberingAfterBreak="0">
+  <w:abstractNum w:abstractNumId="4" w15:restartNumberingAfterBreak="0">
     <w:nsid w:val="7CFC33F4"/>
     <w:multiLevelType w:val="hybridMultilevel"/>
     <w:tmpl w:val="2A6237B2"/>
@@ -997,13 +1078,16 @@
     <w:abstractNumId w:val="0"/>
   </w:num>
   <w:num w:numId="2">
-    <w:abstractNumId w:val="2"/>
+    <w:abstractNumId w:val="3"/>
   </w:num>
   <w:num w:numId="3">
     <w:abstractNumId w:val="1"/>
   </w:num>
   <w:num w:numId="4">
-    <w:abstractNumId w:val="3"/>
+    <w:abstractNumId w:val="4"/>
+  </w:num>
+  <w:num w:numId="5">
+    <w:abstractNumId w:val="2"/>
   </w:num>
 </w:numbering>
 </file>

--- a/İlerleyiş.docx
+++ b/İlerleyiş.docx
@@ -41,16 +41,7 @@
           <w:sz w:val="40"/>
           <w:szCs w:val="40"/>
         </w:rPr>
-        <w:t>Bazen bo</w:t>
-      </w:r>
-      <w:bookmarkStart w:id="0" w:name="_GoBack"/>
-      <w:bookmarkEnd w:id="0"/>
-      <w:r>
-        <w:rPr>
-          <w:sz w:val="40"/>
-          <w:szCs w:val="40"/>
-        </w:rPr>
-        <w:t>ssun can barı joystickin hareketine göre azalıp artıyor?</w:t>
+        <w:t>Bazen bossun can barı joystickin hareketine göre azalıp artıyor?</w:t>
       </w:r>
     </w:p>
     <w:p>
@@ -147,6 +138,58 @@
     </w:p>
     <w:p>
       <w:pPr>
+        <w:rPr>
+          <w:sz w:val="40"/>
+          <w:szCs w:val="40"/>
+        </w:rPr>
+      </w:pPr>
+    </w:p>
+    <w:p>
+      <w:pPr>
+        <w:rPr>
+          <w:sz w:val="40"/>
+          <w:szCs w:val="40"/>
+        </w:rPr>
+      </w:pPr>
+    </w:p>
+    <w:p>
+      <w:pPr>
+        <w:rPr>
+          <w:sz w:val="40"/>
+          <w:szCs w:val="40"/>
+        </w:rPr>
+      </w:pPr>
+      <w:r>
+        <w:rPr>
+          <w:sz w:val="40"/>
+          <w:szCs w:val="40"/>
+        </w:rPr>
+        <w:t>Önem</w:t>
+      </w:r>
+      <w:r>
+        <w:rPr>
+          <w:sz w:val="40"/>
+          <w:szCs w:val="40"/>
+        </w:rPr>
+        <w:t xml:space="preserve"> </w:t>
+      </w:r>
+      <w:r>
+        <w:rPr>
+          <w:sz w:val="40"/>
+          <w:szCs w:val="40"/>
+        </w:rPr>
+        <w:t>orta</w:t>
+      </w:r>
+      <w:r>
+        <w:rPr>
+          <w:sz w:val="40"/>
+          <w:szCs w:val="40"/>
+        </w:rPr>
+        <w:t>:</w:t>
+      </w:r>
+    </w:p>
+    <w:p>
+      <w:pPr>
         <w:pStyle w:val="ListParagraph"/>
         <w:numPr>
           <w:ilvl w:val="0"/>
@@ -162,59 +205,7 @@
           <w:sz w:val="40"/>
           <w:szCs w:val="40"/>
         </w:rPr>
-        <w:t>Reklam</w:t>
-      </w:r>
-    </w:p>
-    <w:p>
-      <w:pPr>
-        <w:rPr>
-          <w:sz w:val="40"/>
-          <w:szCs w:val="40"/>
-        </w:rPr>
-      </w:pPr>
-    </w:p>
-    <w:p>
-      <w:pPr>
-        <w:rPr>
-          <w:sz w:val="40"/>
-          <w:szCs w:val="40"/>
-        </w:rPr>
-      </w:pPr>
-    </w:p>
-    <w:p>
-      <w:pPr>
-        <w:rPr>
-          <w:sz w:val="40"/>
-          <w:szCs w:val="40"/>
-        </w:rPr>
-      </w:pPr>
-      <w:r>
-        <w:rPr>
-          <w:sz w:val="40"/>
-          <w:szCs w:val="40"/>
-        </w:rPr>
-        <w:t>Önem</w:t>
-      </w:r>
-      <w:r>
-        <w:rPr>
-          <w:sz w:val="40"/>
-          <w:szCs w:val="40"/>
-        </w:rPr>
-        <w:t xml:space="preserve"> </w:t>
-      </w:r>
-      <w:r>
-        <w:rPr>
-          <w:sz w:val="40"/>
-          <w:szCs w:val="40"/>
-        </w:rPr>
-        <w:t>orta</w:t>
-      </w:r>
-      <w:r>
-        <w:rPr>
-          <w:sz w:val="40"/>
-          <w:szCs w:val="40"/>
-        </w:rPr>
-        <w:t>:</w:t>
+        <w:t>Daha çok düşman</w:t>
       </w:r>
     </w:p>
     <w:p>
@@ -234,7 +225,14 @@
           <w:sz w:val="40"/>
           <w:szCs w:val="40"/>
         </w:rPr>
-        <w:t>Daha çok düşman</w:t>
+        <w:t>Ses Efektleri</w:t>
+      </w:r>
+      <w:r>
+        <w:rPr>
+          <w:sz w:val="40"/>
+          <w:szCs w:val="40"/>
+        </w:rPr>
+        <w:t xml:space="preserve"> ve Müzik</w:t>
       </w:r>
     </w:p>
     <w:p>
@@ -254,14 +252,68 @@
           <w:sz w:val="40"/>
           <w:szCs w:val="40"/>
         </w:rPr>
-        <w:t>Ses Efektleri</w:t>
-      </w:r>
-      <w:r>
-        <w:rPr>
-          <w:sz w:val="40"/>
-          <w:szCs w:val="40"/>
-        </w:rPr>
-        <w:t xml:space="preserve"> ve Müzik</w:t>
+        <w:t>Level Dizaynı</w:t>
+      </w:r>
+    </w:p>
+    <w:p>
+      <w:pPr>
+        <w:rPr>
+          <w:sz w:val="40"/>
+          <w:szCs w:val="40"/>
+        </w:rPr>
+      </w:pPr>
+    </w:p>
+    <w:p>
+      <w:pPr>
+        <w:rPr>
+          <w:sz w:val="40"/>
+          <w:szCs w:val="40"/>
+        </w:rPr>
+      </w:pPr>
+    </w:p>
+    <w:p>
+      <w:pPr>
+        <w:rPr>
+          <w:sz w:val="40"/>
+          <w:szCs w:val="40"/>
+        </w:rPr>
+      </w:pPr>
+    </w:p>
+    <w:p>
+      <w:pPr>
+        <w:rPr>
+          <w:sz w:val="40"/>
+          <w:szCs w:val="40"/>
+        </w:rPr>
+      </w:pPr>
+    </w:p>
+    <w:p>
+      <w:pPr>
+        <w:rPr>
+          <w:sz w:val="40"/>
+          <w:szCs w:val="40"/>
+        </w:rPr>
+      </w:pPr>
+      <w:r>
+        <w:rPr>
+          <w:sz w:val="40"/>
+          <w:szCs w:val="40"/>
+        </w:rPr>
+        <w:t xml:space="preserve">Önem </w:t>
+      </w:r>
+      <w:r>
+        <w:rPr>
+          <w:sz w:val="40"/>
+          <w:szCs w:val="40"/>
+        </w:rPr>
+        <w:t>çok</w:t>
+      </w:r>
+      <w:r>
+        <w:rPr>
+          <w:sz w:val="40"/>
+          <w:szCs w:val="40"/>
+        </w:rPr>
+        <w:t>:</w:t>
       </w:r>
     </w:p>
     <w:p>
@@ -281,68 +333,21 @@
           <w:sz w:val="40"/>
           <w:szCs w:val="40"/>
         </w:rPr>
-        <w:t>Level Dizaynı</w:t>
-      </w:r>
-    </w:p>
-    <w:p>
-      <w:pPr>
-        <w:rPr>
-          <w:sz w:val="40"/>
-          <w:szCs w:val="40"/>
-        </w:rPr>
-      </w:pPr>
-    </w:p>
-    <w:p>
-      <w:pPr>
-        <w:rPr>
-          <w:sz w:val="40"/>
-          <w:szCs w:val="40"/>
-        </w:rPr>
-      </w:pPr>
-    </w:p>
-    <w:p>
-      <w:pPr>
-        <w:rPr>
-          <w:sz w:val="40"/>
-          <w:szCs w:val="40"/>
-        </w:rPr>
-      </w:pPr>
-    </w:p>
-    <w:p>
-      <w:pPr>
-        <w:rPr>
-          <w:sz w:val="40"/>
-          <w:szCs w:val="40"/>
-        </w:rPr>
-      </w:pPr>
-    </w:p>
-    <w:p>
-      <w:pPr>
-        <w:rPr>
-          <w:sz w:val="40"/>
-          <w:szCs w:val="40"/>
-        </w:rPr>
-      </w:pPr>
-      <w:r>
-        <w:rPr>
-          <w:sz w:val="40"/>
-          <w:szCs w:val="40"/>
-        </w:rPr>
-        <w:t xml:space="preserve">Önem </w:t>
-      </w:r>
-      <w:r>
-        <w:rPr>
-          <w:sz w:val="40"/>
-          <w:szCs w:val="40"/>
-        </w:rPr>
-        <w:t>çok</w:t>
-      </w:r>
-      <w:r>
-        <w:rPr>
-          <w:sz w:val="40"/>
-          <w:szCs w:val="40"/>
-        </w:rPr>
-        <w:t>:</w:t>
+        <w:t>Objeler (Kutu falan içinden para çıkabilir</w:t>
+      </w:r>
+      <w:r>
+        <w:rPr>
+          <w:sz w:val="40"/>
+          <w:szCs w:val="40"/>
+        </w:rPr>
+        <w:t xml:space="preserve"> can çıkabilir</w:t>
+      </w:r>
+      <w:r>
+        <w:rPr>
+          <w:sz w:val="40"/>
+          <w:szCs w:val="40"/>
+        </w:rPr>
+        <w:t>)</w:t>
       </w:r>
     </w:p>
     <w:p>
@@ -363,21 +368,37 @@
           <w:szCs w:val="40"/>
         </w:rPr>
         <w:lastRenderedPageBreak/>
-        <w:t>Objeler (Kutu falan içinden para çıkabilir</w:t>
-      </w:r>
-      <w:r>
-        <w:rPr>
-          <w:sz w:val="40"/>
-          <w:szCs w:val="40"/>
-        </w:rPr>
-        <w:t xml:space="preserve"> can çıkabilir</w:t>
-      </w:r>
-      <w:r>
-        <w:rPr>
-          <w:sz w:val="40"/>
-          <w:szCs w:val="40"/>
-        </w:rPr>
-        <w:t>)</w:t>
+        <w:t>Skor</w:t>
+      </w:r>
+    </w:p>
+    <w:p>
+      <w:pPr>
+        <w:rPr>
+          <w:sz w:val="40"/>
+          <w:szCs w:val="40"/>
+        </w:rPr>
+      </w:pPr>
+      <w:r>
+        <w:rPr>
+          <w:sz w:val="40"/>
+          <w:szCs w:val="40"/>
+        </w:rPr>
+        <w:t xml:space="preserve">  </w:t>
+      </w:r>
+    </w:p>
+    <w:p>
+      <w:pPr>
+        <w:rPr>
+          <w:sz w:val="40"/>
+          <w:szCs w:val="40"/>
+        </w:rPr>
+      </w:pPr>
+      <w:r>
+        <w:rPr>
+          <w:sz w:val="40"/>
+          <w:szCs w:val="40"/>
+        </w:rPr>
+        <w:t>Öneml çok :</w:t>
       </w:r>
     </w:p>
     <w:p>
@@ -392,28 +413,6 @@
           <w:szCs w:val="40"/>
         </w:rPr>
       </w:pPr>
-      <w:r>
-        <w:rPr>
-          <w:sz w:val="40"/>
-          <w:szCs w:val="40"/>
-        </w:rPr>
-        <w:t>Skor</w:t>
-      </w:r>
-    </w:p>
-    <w:p>
-      <w:pPr>
-        <w:rPr>
-          <w:sz w:val="40"/>
-          <w:szCs w:val="40"/>
-        </w:rPr>
-      </w:pPr>
-      <w:r>
-        <w:rPr>
-          <w:sz w:val="40"/>
-          <w:szCs w:val="40"/>
-        </w:rPr>
-        <w:t xml:space="preserve">  </w:t>
-      </w:r>
     </w:p>
     <w:p>
       <w:pPr>
@@ -500,6 +499,75 @@
         </w:rPr>
         <w:t>Düşmanın belli vuruşları yediğinde havaya doğru uçması</w:t>
       </w:r>
+    </w:p>
+    <w:p>
+      <w:pPr>
+        <w:pStyle w:val="ListParagraph"/>
+        <w:numPr>
+          <w:ilvl w:val="0"/>
+          <w:numId w:val="3"/>
+        </w:numPr>
+        <w:rPr>
+          <w:sz w:val="40"/>
+          <w:szCs w:val="40"/>
+        </w:rPr>
+      </w:pPr>
+      <w:r>
+        <w:rPr>
+          <w:sz w:val="40"/>
+          <w:szCs w:val="40"/>
+        </w:rPr>
+        <w:t>Combo Sayısı</w:t>
+      </w:r>
+    </w:p>
+    <w:p>
+      <w:pPr>
+        <w:pStyle w:val="ListParagraph"/>
+        <w:numPr>
+          <w:ilvl w:val="0"/>
+          <w:numId w:val="3"/>
+        </w:numPr>
+        <w:rPr>
+          <w:sz w:val="40"/>
+          <w:szCs w:val="40"/>
+        </w:rPr>
+      </w:pPr>
+      <w:r>
+        <w:rPr>
+          <w:sz w:val="40"/>
+          <w:szCs w:val="40"/>
+        </w:rPr>
+        <w:t>Reklam</w:t>
+      </w:r>
+    </w:p>
+    <w:p>
+      <w:pPr>
+        <w:pStyle w:val="ListParagraph"/>
+        <w:numPr>
+          <w:ilvl w:val="0"/>
+          <w:numId w:val="3"/>
+        </w:numPr>
+        <w:rPr>
+          <w:sz w:val="40"/>
+          <w:szCs w:val="40"/>
+        </w:rPr>
+      </w:pPr>
+      <w:r>
+        <w:rPr>
+          <w:sz w:val="40"/>
+          <w:szCs w:val="40"/>
+        </w:rPr>
+        <w:t>Cinematic</w:t>
+      </w:r>
+      <w:r>
+        <w:rPr>
+          <w:sz w:val="40"/>
+          <w:szCs w:val="40"/>
+        </w:rPr>
+        <w:t>ler ve Hikaye</w:t>
+      </w:r>
+      <w:bookmarkStart w:id="0" w:name="_GoBack"/>
+      <w:bookmarkEnd w:id="0"/>
     </w:p>
     <w:p/>
     <w:sectPr>

--- a/İlerleyiş.docx
+++ b/İlerleyiş.docx
@@ -46,6 +46,19 @@
     </w:p>
     <w:p>
       <w:pPr>
+        <w:pStyle w:val="ListParagraph"/>
+        <w:numPr>
+          <w:ilvl w:val="0"/>
+          <w:numId w:val="5"/>
+        </w:numPr>
+        <w:rPr>
+          <w:sz w:val="40"/>
+          <w:szCs w:val="40"/>
+        </w:rPr>
+      </w:pPr>
+    </w:p>
+    <w:p>
+      <w:pPr>
         <w:rPr>
           <w:sz w:val="40"/>
           <w:szCs w:val="40"/>
@@ -58,14 +71,8 @@
         </w:rPr>
         <w:t>EKLENECEKLER :</w:t>
       </w:r>
-    </w:p>
-    <w:p>
-      <w:pPr>
-        <w:rPr>
-          <w:sz w:val="40"/>
-          <w:szCs w:val="40"/>
-        </w:rPr>
-      </w:pPr>
+      <w:bookmarkStart w:id="0" w:name="_GoBack"/>
+      <w:bookmarkEnd w:id="0"/>
     </w:p>
     <w:p>
       <w:pPr>
@@ -367,22 +374,22 @@
           <w:sz w:val="40"/>
           <w:szCs w:val="40"/>
         </w:rPr>
+        <w:t>Skor</w:t>
+      </w:r>
+    </w:p>
+    <w:p>
+      <w:pPr>
+        <w:rPr>
+          <w:sz w:val="40"/>
+          <w:szCs w:val="40"/>
+        </w:rPr>
+      </w:pPr>
+      <w:r>
+        <w:rPr>
+          <w:sz w:val="40"/>
+          <w:szCs w:val="40"/>
+        </w:rPr>
         <w:lastRenderedPageBreak/>
-        <w:t>Skor</w:t>
-      </w:r>
-    </w:p>
-    <w:p>
-      <w:pPr>
-        <w:rPr>
-          <w:sz w:val="40"/>
-          <w:szCs w:val="40"/>
-        </w:rPr>
-      </w:pPr>
-      <w:r>
-        <w:rPr>
-          <w:sz w:val="40"/>
-          <w:szCs w:val="40"/>
-        </w:rPr>
         <w:t xml:space="preserve">  </w:t>
       </w:r>
     </w:p>
@@ -566,8 +573,6 @@
         </w:rPr>
         <w:t>ler ve Hikaye</w:t>
       </w:r>
-      <w:bookmarkStart w:id="0" w:name="_GoBack"/>
-      <w:bookmarkEnd w:id="0"/>
     </w:p>
     <w:p/>
     <w:sectPr>

--- a/İlerleyiş.docx
+++ b/İlerleyiş.docx
@@ -71,8 +71,6 @@
         </w:rPr>
         <w:t>EKLENECEKLER :</w:t>
       </w:r>
-      <w:bookmarkStart w:id="0" w:name="_GoBack"/>
-      <w:bookmarkEnd w:id="0"/>
     </w:p>
     <w:p>
       <w:pPr>
@@ -504,8 +502,17 @@
           <w:sz w:val="40"/>
           <w:szCs w:val="40"/>
         </w:rPr>
-        <w:t>Düşmanın belli vuruşları yediğinde havaya doğru uçması</w:t>
-      </w:r>
+        <w:t xml:space="preserve">Düşmanın </w:t>
+      </w:r>
+      <w:r>
+        <w:rPr>
+          <w:sz w:val="40"/>
+          <w:szCs w:val="40"/>
+        </w:rPr>
+        <w:t>havada sekmesi</w:t>
+      </w:r>
+      <w:bookmarkStart w:id="0" w:name="_GoBack"/>
+      <w:bookmarkEnd w:id="0"/>
     </w:p>
     <w:p>
       <w:pPr>

--- a/İlerleyiş.docx
+++ b/İlerleyiş.docx
@@ -56,6 +56,13 @@
           <w:szCs w:val="40"/>
         </w:rPr>
       </w:pPr>
+      <w:r>
+        <w:rPr>
+          <w:sz w:val="40"/>
+          <w:szCs w:val="40"/>
+        </w:rPr>
+        <w:t>Bazen düşman ölmeden önce atak animasyonu yaptığı için ayakta ölüyor ve kaybolmuyor</w:t>
+      </w:r>
     </w:p>
     <w:p>
       <w:pPr>
@@ -372,6 +379,7 @@
           <w:sz w:val="40"/>
           <w:szCs w:val="40"/>
         </w:rPr>
+        <w:lastRenderedPageBreak/>
         <w:t>Skor</w:t>
       </w:r>
     </w:p>
@@ -387,7 +395,6 @@
           <w:sz w:val="40"/>
           <w:szCs w:val="40"/>
         </w:rPr>
-        <w:lastRenderedPageBreak/>
         <w:t xml:space="preserve">  </w:t>
       </w:r>
     </w:p>
@@ -418,6 +425,15 @@
           <w:szCs w:val="40"/>
         </w:rPr>
       </w:pPr>
+      <w:r>
+        <w:rPr>
+          <w:sz w:val="40"/>
+          <w:szCs w:val="40"/>
+        </w:rPr>
+        <w:t xml:space="preserve"> Düşmanlardan eşya düşmesi</w:t>
+      </w:r>
+      <w:bookmarkStart w:id="0" w:name="_GoBack"/>
+      <w:bookmarkEnd w:id="0"/>
     </w:p>
     <w:p>
       <w:pPr>
@@ -511,8 +527,6 @@
         </w:rPr>
         <w:t>havada sekmesi</w:t>
       </w:r>
-      <w:bookmarkStart w:id="0" w:name="_GoBack"/>
-      <w:bookmarkEnd w:id="0"/>
     </w:p>
     <w:p>
       <w:pPr>

--- a/İlerleyiş.docx
+++ b/İlerleyiş.docx
@@ -155,6 +155,13 @@
           <w:szCs w:val="40"/>
         </w:rPr>
       </w:pPr>
+      <w:r>
+        <w:rPr>
+          <w:sz w:val="40"/>
+          <w:szCs w:val="40"/>
+        </w:rPr>
+        <w:t xml:space="preserve"> </w:t>
+      </w:r>
     </w:p>
     <w:p>
       <w:pPr>
@@ -264,16 +271,8 @@
           <w:sz w:val="40"/>
           <w:szCs w:val="40"/>
         </w:rPr>
-        <w:t>Level Dizaynı</w:t>
-      </w:r>
-    </w:p>
-    <w:p>
-      <w:pPr>
-        <w:rPr>
-          <w:sz w:val="40"/>
-          <w:szCs w:val="40"/>
-        </w:rPr>
-      </w:pPr>
+        <w:t>10 bölümde bir harita değişecek şekilde level dizayn</w:t>
+      </w:r>
     </w:p>
     <w:p>
       <w:pPr>
@@ -410,7 +409,14 @@
           <w:sz w:val="40"/>
           <w:szCs w:val="40"/>
         </w:rPr>
-        <w:t>Öneml çok :</w:t>
+        <w:t>Önem</w:t>
+      </w:r>
+      <w:r>
+        <w:rPr>
+          <w:sz w:val="40"/>
+          <w:szCs w:val="40"/>
+        </w:rPr>
+        <w:t xml:space="preserve"> çok :</w:t>
       </w:r>
     </w:p>
     <w:p>
@@ -432,8 +438,95 @@
         </w:rPr>
         <w:t xml:space="preserve"> Düşmanlardan eşya düşmesi</w:t>
       </w:r>
+    </w:p>
+    <w:p>
+      <w:pPr>
+        <w:pStyle w:val="ListParagraph"/>
+        <w:numPr>
+          <w:ilvl w:val="0"/>
+          <w:numId w:val="3"/>
+        </w:numPr>
+        <w:rPr>
+          <w:sz w:val="40"/>
+          <w:szCs w:val="40"/>
+        </w:rPr>
+      </w:pPr>
+      <w:r>
+        <w:rPr>
+          <w:sz w:val="40"/>
+          <w:szCs w:val="40"/>
+        </w:rPr>
+        <w:t xml:space="preserve"> Player’a Güç,Hız,Dayanıklılık</w:t>
+      </w:r>
+    </w:p>
+    <w:p>
+      <w:pPr>
+        <w:pStyle w:val="ListParagraph"/>
+        <w:numPr>
+          <w:ilvl w:val="0"/>
+          <w:numId w:val="3"/>
+        </w:numPr>
+        <w:rPr>
+          <w:sz w:val="40"/>
+          <w:szCs w:val="40"/>
+        </w:rPr>
+      </w:pPr>
+      <w:r>
+        <w:rPr>
+          <w:sz w:val="40"/>
+          <w:szCs w:val="40"/>
+        </w:rPr>
+        <w:t xml:space="preserve"> </w:t>
+      </w:r>
+      <w:r>
+        <w:rPr>
+          <w:sz w:val="40"/>
+          <w:szCs w:val="40"/>
+        </w:rPr>
+        <w:t>Boss’un veya son adamların belirmesi</w:t>
+      </w:r>
+    </w:p>
+    <w:p>
+      <w:pPr>
+        <w:pStyle w:val="ListParagraph"/>
+        <w:numPr>
+          <w:ilvl w:val="0"/>
+          <w:numId w:val="3"/>
+        </w:numPr>
+        <w:rPr>
+          <w:sz w:val="40"/>
+          <w:szCs w:val="40"/>
+        </w:rPr>
+      </w:pPr>
+      <w:r>
+        <w:rPr>
+          <w:sz w:val="40"/>
+          <w:szCs w:val="40"/>
+        </w:rPr>
+        <w:t xml:space="preserve">Bölüm atlama koşulları </w:t>
+      </w:r>
       <w:bookmarkStart w:id="0" w:name="_GoBack"/>
       <w:bookmarkEnd w:id="0"/>
+    </w:p>
+    <w:p>
+      <w:pPr>
+        <w:pStyle w:val="ListParagraph"/>
+        <w:numPr>
+          <w:ilvl w:val="0"/>
+          <w:numId w:val="3"/>
+        </w:numPr>
+        <w:rPr>
+          <w:sz w:val="40"/>
+          <w:szCs w:val="40"/>
+        </w:rPr>
+      </w:pPr>
+      <w:r>
+        <w:rPr>
+          <w:sz w:val="40"/>
+          <w:szCs w:val="40"/>
+        </w:rPr>
+        <w:t>Bölüm sonu ekranı</w:t>
+      </w:r>
     </w:p>
     <w:p>
       <w:pPr>

--- a/İlerleyiş.docx
+++ b/İlerleyiş.docx
@@ -150,11 +150,58 @@
     </w:p>
     <w:p>
       <w:pPr>
-        <w:rPr>
-          <w:sz w:val="40"/>
-          <w:szCs w:val="40"/>
-        </w:rPr>
-      </w:pPr>
+        <w:pStyle w:val="ListParagraph"/>
+        <w:numPr>
+          <w:ilvl w:val="0"/>
+          <w:numId w:val="3"/>
+        </w:numPr>
+        <w:rPr>
+          <w:sz w:val="40"/>
+          <w:szCs w:val="40"/>
+        </w:rPr>
+      </w:pPr>
+      <w:r>
+        <w:rPr>
+          <w:sz w:val="40"/>
+          <w:szCs w:val="40"/>
+        </w:rPr>
+        <w:t>Level ismi</w:t>
+      </w:r>
+    </w:p>
+    <w:p>
+      <w:pPr>
+        <w:pStyle w:val="ListParagraph"/>
+        <w:numPr>
+          <w:ilvl w:val="0"/>
+          <w:numId w:val="3"/>
+        </w:numPr>
+        <w:rPr>
+          <w:sz w:val="40"/>
+          <w:szCs w:val="40"/>
+        </w:rPr>
+      </w:pPr>
+      <w:r>
+        <w:rPr>
+          <w:sz w:val="40"/>
+          <w:szCs w:val="40"/>
+        </w:rPr>
+        <w:t>Karekter can barının rakamları</w:t>
+      </w:r>
+    </w:p>
+    <w:p>
+      <w:pPr>
+        <w:rPr>
+          <w:sz w:val="40"/>
+          <w:szCs w:val="40"/>
+        </w:rPr>
+      </w:pPr>
+      <w:r>
+        <w:rPr>
+          <w:sz w:val="40"/>
+          <w:szCs w:val="40"/>
+        </w:rPr>
+        <w:t>Önem</w:t>
+      </w:r>
       <w:r>
         <w:rPr>
           <w:sz w:val="40"/>
@@ -162,14 +209,185 @@
         </w:rPr>
         <w:t xml:space="preserve"> </w:t>
       </w:r>
-    </w:p>
-    <w:p>
-      <w:pPr>
-        <w:rPr>
-          <w:sz w:val="40"/>
-          <w:szCs w:val="40"/>
-        </w:rPr>
-      </w:pPr>
+      <w:r>
+        <w:rPr>
+          <w:sz w:val="40"/>
+          <w:szCs w:val="40"/>
+        </w:rPr>
+        <w:t>orta</w:t>
+      </w:r>
+      <w:r>
+        <w:rPr>
+          <w:sz w:val="40"/>
+          <w:szCs w:val="40"/>
+        </w:rPr>
+        <w:t>:</w:t>
+      </w:r>
+    </w:p>
+    <w:p>
+      <w:pPr>
+        <w:pStyle w:val="ListParagraph"/>
+        <w:numPr>
+          <w:ilvl w:val="0"/>
+          <w:numId w:val="3"/>
+        </w:numPr>
+        <w:rPr>
+          <w:sz w:val="40"/>
+          <w:szCs w:val="40"/>
+        </w:rPr>
+      </w:pPr>
+      <w:r>
+        <w:rPr>
+          <w:sz w:val="40"/>
+          <w:szCs w:val="40"/>
+        </w:rPr>
+        <w:t>Daha çok düşman</w:t>
+      </w:r>
+    </w:p>
+    <w:p>
+      <w:pPr>
+        <w:pStyle w:val="ListParagraph"/>
+        <w:numPr>
+          <w:ilvl w:val="0"/>
+          <w:numId w:val="3"/>
+        </w:numPr>
+        <w:rPr>
+          <w:sz w:val="40"/>
+          <w:szCs w:val="40"/>
+        </w:rPr>
+      </w:pPr>
+      <w:r>
+        <w:rPr>
+          <w:sz w:val="40"/>
+          <w:szCs w:val="40"/>
+        </w:rPr>
+        <w:t>Ses Efektleri</w:t>
+      </w:r>
+      <w:r>
+        <w:rPr>
+          <w:sz w:val="40"/>
+          <w:szCs w:val="40"/>
+        </w:rPr>
+        <w:t xml:space="preserve"> ve Müzik</w:t>
+      </w:r>
+    </w:p>
+    <w:p>
+      <w:pPr>
+        <w:pStyle w:val="ListParagraph"/>
+        <w:numPr>
+          <w:ilvl w:val="0"/>
+          <w:numId w:val="3"/>
+        </w:numPr>
+        <w:rPr>
+          <w:sz w:val="40"/>
+          <w:szCs w:val="40"/>
+        </w:rPr>
+      </w:pPr>
+      <w:r>
+        <w:rPr>
+          <w:sz w:val="40"/>
+          <w:szCs w:val="40"/>
+        </w:rPr>
+        <w:t>10 bölümde bir harita değişecek şekilde level dizayn</w:t>
+      </w:r>
+    </w:p>
+    <w:p>
+      <w:pPr>
+        <w:rPr>
+          <w:sz w:val="40"/>
+          <w:szCs w:val="40"/>
+        </w:rPr>
+      </w:pPr>
+      <w:r>
+        <w:rPr>
+          <w:sz w:val="40"/>
+          <w:szCs w:val="40"/>
+        </w:rPr>
+        <w:t xml:space="preserve">Önem </w:t>
+      </w:r>
+      <w:r>
+        <w:rPr>
+          <w:sz w:val="40"/>
+          <w:szCs w:val="40"/>
+        </w:rPr>
+        <w:t>çok</w:t>
+      </w:r>
+      <w:r>
+        <w:rPr>
+          <w:sz w:val="40"/>
+          <w:szCs w:val="40"/>
+        </w:rPr>
+        <w:t>:</w:t>
+      </w:r>
+    </w:p>
+    <w:p>
+      <w:pPr>
+        <w:pStyle w:val="ListParagraph"/>
+        <w:numPr>
+          <w:ilvl w:val="0"/>
+          <w:numId w:val="3"/>
+        </w:numPr>
+        <w:rPr>
+          <w:sz w:val="40"/>
+          <w:szCs w:val="40"/>
+        </w:rPr>
+      </w:pPr>
+      <w:r>
+        <w:rPr>
+          <w:sz w:val="40"/>
+          <w:szCs w:val="40"/>
+        </w:rPr>
+        <w:t>Objeler (Kutu falan içinden para çıkabilir</w:t>
+      </w:r>
+      <w:r>
+        <w:rPr>
+          <w:sz w:val="40"/>
+          <w:szCs w:val="40"/>
+        </w:rPr>
+        <w:t xml:space="preserve"> can çıkabilir</w:t>
+      </w:r>
+      <w:r>
+        <w:rPr>
+          <w:sz w:val="40"/>
+          <w:szCs w:val="40"/>
+        </w:rPr>
+        <w:t>)</w:t>
+      </w:r>
+    </w:p>
+    <w:p>
+      <w:pPr>
+        <w:pStyle w:val="ListParagraph"/>
+        <w:numPr>
+          <w:ilvl w:val="0"/>
+          <w:numId w:val="3"/>
+        </w:numPr>
+        <w:rPr>
+          <w:sz w:val="40"/>
+          <w:szCs w:val="40"/>
+        </w:rPr>
+      </w:pPr>
+      <w:r>
+        <w:rPr>
+          <w:sz w:val="40"/>
+          <w:szCs w:val="40"/>
+        </w:rPr>
+        <w:t>Skor</w:t>
+      </w:r>
+    </w:p>
+    <w:p>
+      <w:pPr>
+        <w:rPr>
+          <w:sz w:val="40"/>
+          <w:szCs w:val="40"/>
+        </w:rPr>
+      </w:pPr>
+      <w:r>
+        <w:rPr>
+          <w:sz w:val="40"/>
+          <w:szCs w:val="40"/>
+        </w:rPr>
+        <w:t xml:space="preserve">  </w:t>
+      </w:r>
     </w:p>
     <w:p>
       <w:pPr>
@@ -190,175 +408,7 @@
           <w:sz w:val="40"/>
           <w:szCs w:val="40"/>
         </w:rPr>
-        <w:t xml:space="preserve"> </w:t>
-      </w:r>
-      <w:r>
-        <w:rPr>
-          <w:sz w:val="40"/>
-          <w:szCs w:val="40"/>
-        </w:rPr>
-        <w:t>orta</w:t>
-      </w:r>
-      <w:r>
-        <w:rPr>
-          <w:sz w:val="40"/>
-          <w:szCs w:val="40"/>
-        </w:rPr>
-        <w:t>:</w:t>
-      </w:r>
-    </w:p>
-    <w:p>
-      <w:pPr>
-        <w:pStyle w:val="ListParagraph"/>
-        <w:numPr>
-          <w:ilvl w:val="0"/>
-          <w:numId w:val="3"/>
-        </w:numPr>
-        <w:rPr>
-          <w:sz w:val="40"/>
-          <w:szCs w:val="40"/>
-        </w:rPr>
-      </w:pPr>
-      <w:r>
-        <w:rPr>
-          <w:sz w:val="40"/>
-          <w:szCs w:val="40"/>
-        </w:rPr>
-        <w:t>Daha çok düşman</w:t>
-      </w:r>
-    </w:p>
-    <w:p>
-      <w:pPr>
-        <w:pStyle w:val="ListParagraph"/>
-        <w:numPr>
-          <w:ilvl w:val="0"/>
-          <w:numId w:val="3"/>
-        </w:numPr>
-        <w:rPr>
-          <w:sz w:val="40"/>
-          <w:szCs w:val="40"/>
-        </w:rPr>
-      </w:pPr>
-      <w:r>
-        <w:rPr>
-          <w:sz w:val="40"/>
-          <w:szCs w:val="40"/>
-        </w:rPr>
-        <w:t>Ses Efektleri</w:t>
-      </w:r>
-      <w:r>
-        <w:rPr>
-          <w:sz w:val="40"/>
-          <w:szCs w:val="40"/>
-        </w:rPr>
-        <w:t xml:space="preserve"> ve Müzik</w:t>
-      </w:r>
-    </w:p>
-    <w:p>
-      <w:pPr>
-        <w:pStyle w:val="ListParagraph"/>
-        <w:numPr>
-          <w:ilvl w:val="0"/>
-          <w:numId w:val="3"/>
-        </w:numPr>
-        <w:rPr>
-          <w:sz w:val="40"/>
-          <w:szCs w:val="40"/>
-        </w:rPr>
-      </w:pPr>
-      <w:r>
-        <w:rPr>
-          <w:sz w:val="40"/>
-          <w:szCs w:val="40"/>
-        </w:rPr>
-        <w:t>10 bölümde bir harita değişecek şekilde level dizayn</w:t>
-      </w:r>
-    </w:p>
-    <w:p>
-      <w:pPr>
-        <w:rPr>
-          <w:sz w:val="40"/>
-          <w:szCs w:val="40"/>
-        </w:rPr>
-      </w:pPr>
-    </w:p>
-    <w:p>
-      <w:pPr>
-        <w:rPr>
-          <w:sz w:val="40"/>
-          <w:szCs w:val="40"/>
-        </w:rPr>
-      </w:pPr>
-    </w:p>
-    <w:p>
-      <w:pPr>
-        <w:rPr>
-          <w:sz w:val="40"/>
-          <w:szCs w:val="40"/>
-        </w:rPr>
-      </w:pPr>
-    </w:p>
-    <w:p>
-      <w:pPr>
-        <w:rPr>
-          <w:sz w:val="40"/>
-          <w:szCs w:val="40"/>
-        </w:rPr>
-      </w:pPr>
-      <w:r>
-        <w:rPr>
-          <w:sz w:val="40"/>
-          <w:szCs w:val="40"/>
-        </w:rPr>
-        <w:t xml:space="preserve">Önem </w:t>
-      </w:r>
-      <w:r>
-        <w:rPr>
-          <w:sz w:val="40"/>
-          <w:szCs w:val="40"/>
-        </w:rPr>
-        <w:t>çok</w:t>
-      </w:r>
-      <w:r>
-        <w:rPr>
-          <w:sz w:val="40"/>
-          <w:szCs w:val="40"/>
-        </w:rPr>
-        <w:t>:</w:t>
-      </w:r>
-    </w:p>
-    <w:p>
-      <w:pPr>
-        <w:pStyle w:val="ListParagraph"/>
-        <w:numPr>
-          <w:ilvl w:val="0"/>
-          <w:numId w:val="3"/>
-        </w:numPr>
-        <w:rPr>
-          <w:sz w:val="40"/>
-          <w:szCs w:val="40"/>
-        </w:rPr>
-      </w:pPr>
-      <w:r>
-        <w:rPr>
-          <w:sz w:val="40"/>
-          <w:szCs w:val="40"/>
-        </w:rPr>
-        <w:t>Objeler (Kutu falan içinden para çıkabilir</w:t>
-      </w:r>
-      <w:r>
-        <w:rPr>
-          <w:sz w:val="40"/>
-          <w:szCs w:val="40"/>
-        </w:rPr>
-        <w:t xml:space="preserve"> can çıkabilir</w:t>
-      </w:r>
-      <w:r>
-        <w:rPr>
-          <w:sz w:val="40"/>
-          <w:szCs w:val="40"/>
-        </w:rPr>
-        <w:t>)</w:t>
+        <w:t xml:space="preserve"> çok :</w:t>
       </w:r>
     </w:p>
     <w:p>
@@ -379,105 +429,48 @@
           <w:szCs w:val="40"/>
         </w:rPr>
         <w:lastRenderedPageBreak/>
-        <w:t>Skor</w:t>
-      </w:r>
-    </w:p>
-    <w:p>
-      <w:pPr>
-        <w:rPr>
-          <w:sz w:val="40"/>
-          <w:szCs w:val="40"/>
-        </w:rPr>
-      </w:pPr>
-      <w:r>
-        <w:rPr>
-          <w:sz w:val="40"/>
-          <w:szCs w:val="40"/>
-        </w:rPr>
-        <w:t xml:space="preserve">  </w:t>
-      </w:r>
-    </w:p>
-    <w:p>
-      <w:pPr>
-        <w:rPr>
-          <w:sz w:val="40"/>
-          <w:szCs w:val="40"/>
-        </w:rPr>
-      </w:pPr>
-      <w:r>
-        <w:rPr>
-          <w:sz w:val="40"/>
-          <w:szCs w:val="40"/>
-        </w:rPr>
-        <w:t>Önem</w:t>
-      </w:r>
-      <w:r>
-        <w:rPr>
-          <w:sz w:val="40"/>
-          <w:szCs w:val="40"/>
-        </w:rPr>
-        <w:t xml:space="preserve"> çok :</w:t>
-      </w:r>
-    </w:p>
-    <w:p>
-      <w:pPr>
-        <w:pStyle w:val="ListParagraph"/>
-        <w:numPr>
-          <w:ilvl w:val="0"/>
-          <w:numId w:val="3"/>
-        </w:numPr>
-        <w:rPr>
-          <w:sz w:val="40"/>
-          <w:szCs w:val="40"/>
-        </w:rPr>
-      </w:pPr>
-      <w:r>
-        <w:rPr>
-          <w:sz w:val="40"/>
-          <w:szCs w:val="40"/>
-        </w:rPr>
-        <w:t xml:space="preserve"> Düşmanlardan eşya düşmesi</w:t>
-      </w:r>
-    </w:p>
-    <w:p>
-      <w:pPr>
-        <w:pStyle w:val="ListParagraph"/>
-        <w:numPr>
-          <w:ilvl w:val="0"/>
-          <w:numId w:val="3"/>
-        </w:numPr>
-        <w:rPr>
-          <w:sz w:val="40"/>
-          <w:szCs w:val="40"/>
-        </w:rPr>
-      </w:pPr>
-      <w:r>
-        <w:rPr>
-          <w:sz w:val="40"/>
-          <w:szCs w:val="40"/>
-        </w:rPr>
-        <w:t xml:space="preserve"> Player’a Güç,Hız,Dayanıklılık</w:t>
-      </w:r>
-    </w:p>
-    <w:p>
-      <w:pPr>
-        <w:pStyle w:val="ListParagraph"/>
-        <w:numPr>
-          <w:ilvl w:val="0"/>
-          <w:numId w:val="3"/>
-        </w:numPr>
-        <w:rPr>
-          <w:sz w:val="40"/>
-          <w:szCs w:val="40"/>
-        </w:rPr>
-      </w:pPr>
-      <w:r>
-        <w:rPr>
-          <w:sz w:val="40"/>
-          <w:szCs w:val="40"/>
-        </w:rPr>
-        <w:t xml:space="preserve"> </w:t>
-      </w:r>
+        <w:t>Düşmanlardan eşya düşmesi</w:t>
+      </w:r>
+    </w:p>
+    <w:p>
+      <w:pPr>
+        <w:pStyle w:val="ListParagraph"/>
+        <w:numPr>
+          <w:ilvl w:val="0"/>
+          <w:numId w:val="3"/>
+        </w:numPr>
+        <w:rPr>
+          <w:sz w:val="40"/>
+          <w:szCs w:val="40"/>
+        </w:rPr>
+      </w:pPr>
+      <w:r>
+        <w:rPr>
+          <w:sz w:val="40"/>
+          <w:szCs w:val="40"/>
+        </w:rPr>
+        <w:t>Player’a Güç,Hız,Dayanıklılık</w:t>
+      </w:r>
+      <w:r>
+        <w:rPr>
+          <w:sz w:val="40"/>
+          <w:szCs w:val="40"/>
+        </w:rPr>
+        <w:t xml:space="preserve"> Attributes</w:t>
+      </w:r>
+    </w:p>
+    <w:p>
+      <w:pPr>
+        <w:pStyle w:val="ListParagraph"/>
+        <w:numPr>
+          <w:ilvl w:val="0"/>
+          <w:numId w:val="3"/>
+        </w:numPr>
+        <w:rPr>
+          <w:sz w:val="40"/>
+          <w:szCs w:val="40"/>
+        </w:rPr>
+      </w:pPr>
       <w:r>
         <w:rPr>
           <w:sz w:val="40"/>
@@ -504,40 +497,52 @@
           <w:szCs w:val="40"/>
         </w:rPr>
         <w:t xml:space="preserve">Bölüm atlama koşulları </w:t>
+      </w:r>
+    </w:p>
+    <w:p>
+      <w:pPr>
+        <w:pStyle w:val="ListParagraph"/>
+        <w:numPr>
+          <w:ilvl w:val="0"/>
+          <w:numId w:val="3"/>
+        </w:numPr>
+        <w:rPr>
+          <w:sz w:val="40"/>
+          <w:szCs w:val="40"/>
+        </w:rPr>
+      </w:pPr>
+      <w:r>
+        <w:rPr>
+          <w:sz w:val="40"/>
+          <w:szCs w:val="40"/>
+        </w:rPr>
+        <w:t>Bölüm sonu ekranı</w:t>
+      </w:r>
+    </w:p>
+    <w:p>
+      <w:pPr>
+        <w:pStyle w:val="ListParagraph"/>
+        <w:numPr>
+          <w:ilvl w:val="0"/>
+          <w:numId w:val="3"/>
+        </w:numPr>
+        <w:rPr>
+          <w:sz w:val="40"/>
+          <w:szCs w:val="40"/>
+        </w:rPr>
+      </w:pPr>
+      <w:r>
+        <w:rPr>
+          <w:sz w:val="40"/>
+          <w:szCs w:val="40"/>
+        </w:rPr>
+        <w:t>Save/Load</w:t>
       </w:r>
       <w:bookmarkStart w:id="0" w:name="_GoBack"/>
       <w:bookmarkEnd w:id="0"/>
     </w:p>
     <w:p>
       <w:pPr>
-        <w:pStyle w:val="ListParagraph"/>
-        <w:numPr>
-          <w:ilvl w:val="0"/>
-          <w:numId w:val="3"/>
-        </w:numPr>
-        <w:rPr>
-          <w:sz w:val="40"/>
-          <w:szCs w:val="40"/>
-        </w:rPr>
-      </w:pPr>
-      <w:r>
-        <w:rPr>
-          <w:sz w:val="40"/>
-          <w:szCs w:val="40"/>
-        </w:rPr>
-        <w:t>Bölüm sonu ekranı</w:t>
-      </w:r>
-    </w:p>
-    <w:p>
-      <w:pPr>
-        <w:rPr>
-          <w:sz w:val="40"/>
-          <w:szCs w:val="40"/>
-        </w:rPr>
-      </w:pPr>
-    </w:p>
-    <w:p>
-      <w:pPr>
         <w:rPr>
           <w:sz w:val="40"/>
           <w:szCs w:val="40"/>
@@ -588,7 +593,7 @@
           <w:sz w:val="40"/>
           <w:szCs w:val="40"/>
         </w:rPr>
-        <w:t>Skiller</w:t>
+        <w:t>Ulti</w:t>
       </w:r>
     </w:p>
     <w:p>

--- a/İlerleyiş.docx
+++ b/İlerleyiş.docx
@@ -160,386 +160,366 @@
           <w:szCs w:val="40"/>
         </w:rPr>
       </w:pPr>
-      <w:r>
-        <w:rPr>
-          <w:sz w:val="40"/>
-          <w:szCs w:val="40"/>
-        </w:rPr>
-        <w:t>Level ismi</w:t>
-      </w:r>
-    </w:p>
-    <w:p>
-      <w:pPr>
-        <w:pStyle w:val="ListParagraph"/>
-        <w:numPr>
-          <w:ilvl w:val="0"/>
-          <w:numId w:val="3"/>
-        </w:numPr>
-        <w:rPr>
-          <w:sz w:val="40"/>
-          <w:szCs w:val="40"/>
-        </w:rPr>
-      </w:pPr>
-      <w:r>
-        <w:rPr>
-          <w:sz w:val="40"/>
-          <w:szCs w:val="40"/>
-        </w:rPr>
-        <w:t>Karekter can barının rakamları</w:t>
-      </w:r>
-    </w:p>
-    <w:p>
-      <w:pPr>
-        <w:rPr>
-          <w:sz w:val="40"/>
-          <w:szCs w:val="40"/>
-        </w:rPr>
-      </w:pPr>
-      <w:r>
-        <w:rPr>
-          <w:sz w:val="40"/>
-          <w:szCs w:val="40"/>
-        </w:rPr>
-        <w:t>Önem</w:t>
-      </w:r>
-      <w:r>
-        <w:rPr>
-          <w:sz w:val="40"/>
-          <w:szCs w:val="40"/>
-        </w:rPr>
-        <w:t xml:space="preserve"> </w:t>
-      </w:r>
-      <w:r>
-        <w:rPr>
-          <w:sz w:val="40"/>
-          <w:szCs w:val="40"/>
-        </w:rPr>
-        <w:t>orta</w:t>
-      </w:r>
-      <w:r>
-        <w:rPr>
-          <w:sz w:val="40"/>
-          <w:szCs w:val="40"/>
-        </w:rPr>
-        <w:t>:</w:t>
-      </w:r>
-    </w:p>
-    <w:p>
-      <w:pPr>
-        <w:pStyle w:val="ListParagraph"/>
-        <w:numPr>
-          <w:ilvl w:val="0"/>
-          <w:numId w:val="3"/>
-        </w:numPr>
-        <w:rPr>
-          <w:sz w:val="40"/>
-          <w:szCs w:val="40"/>
-        </w:rPr>
-      </w:pPr>
-      <w:r>
-        <w:rPr>
-          <w:sz w:val="40"/>
-          <w:szCs w:val="40"/>
-        </w:rPr>
-        <w:t>Daha çok düşman</w:t>
-      </w:r>
-    </w:p>
-    <w:p>
-      <w:pPr>
-        <w:pStyle w:val="ListParagraph"/>
-        <w:numPr>
-          <w:ilvl w:val="0"/>
-          <w:numId w:val="3"/>
-        </w:numPr>
-        <w:rPr>
-          <w:sz w:val="40"/>
-          <w:szCs w:val="40"/>
-        </w:rPr>
-      </w:pPr>
-      <w:r>
-        <w:rPr>
-          <w:sz w:val="40"/>
-          <w:szCs w:val="40"/>
-        </w:rPr>
-        <w:t>Ses Efektleri</w:t>
-      </w:r>
-      <w:r>
-        <w:rPr>
-          <w:sz w:val="40"/>
-          <w:szCs w:val="40"/>
-        </w:rPr>
-        <w:t xml:space="preserve"> ve Müzik</w:t>
-      </w:r>
-    </w:p>
-    <w:p>
-      <w:pPr>
-        <w:pStyle w:val="ListParagraph"/>
-        <w:numPr>
-          <w:ilvl w:val="0"/>
-          <w:numId w:val="3"/>
-        </w:numPr>
-        <w:rPr>
-          <w:sz w:val="40"/>
-          <w:szCs w:val="40"/>
-        </w:rPr>
-      </w:pPr>
-      <w:r>
-        <w:rPr>
-          <w:sz w:val="40"/>
-          <w:szCs w:val="40"/>
-        </w:rPr>
-        <w:t>10 bölümde bir harita değişecek şekilde level dizayn</w:t>
-      </w:r>
-    </w:p>
-    <w:p>
-      <w:pPr>
-        <w:rPr>
-          <w:sz w:val="40"/>
-          <w:szCs w:val="40"/>
-        </w:rPr>
-      </w:pPr>
-      <w:r>
-        <w:rPr>
-          <w:sz w:val="40"/>
-          <w:szCs w:val="40"/>
-        </w:rPr>
-        <w:t xml:space="preserve">Önem </w:t>
-      </w:r>
-      <w:r>
-        <w:rPr>
-          <w:sz w:val="40"/>
-          <w:szCs w:val="40"/>
-        </w:rPr>
-        <w:t>çok</w:t>
-      </w:r>
-      <w:r>
-        <w:rPr>
-          <w:sz w:val="40"/>
-          <w:szCs w:val="40"/>
-        </w:rPr>
-        <w:t>:</w:t>
-      </w:r>
-    </w:p>
-    <w:p>
-      <w:pPr>
-        <w:pStyle w:val="ListParagraph"/>
-        <w:numPr>
-          <w:ilvl w:val="0"/>
-          <w:numId w:val="3"/>
-        </w:numPr>
-        <w:rPr>
-          <w:sz w:val="40"/>
-          <w:szCs w:val="40"/>
-        </w:rPr>
-      </w:pPr>
-      <w:r>
-        <w:rPr>
-          <w:sz w:val="40"/>
-          <w:szCs w:val="40"/>
-        </w:rPr>
-        <w:t>Objeler (Kutu falan içinden para çıkabilir</w:t>
-      </w:r>
-      <w:r>
-        <w:rPr>
-          <w:sz w:val="40"/>
-          <w:szCs w:val="40"/>
-        </w:rPr>
-        <w:t xml:space="preserve"> can çıkabilir</w:t>
-      </w:r>
-      <w:r>
-        <w:rPr>
-          <w:sz w:val="40"/>
-          <w:szCs w:val="40"/>
-        </w:rPr>
-        <w:t>)</w:t>
-      </w:r>
-    </w:p>
-    <w:p>
-      <w:pPr>
-        <w:pStyle w:val="ListParagraph"/>
-        <w:numPr>
-          <w:ilvl w:val="0"/>
-          <w:numId w:val="3"/>
-        </w:numPr>
-        <w:rPr>
-          <w:sz w:val="40"/>
-          <w:szCs w:val="40"/>
-        </w:rPr>
-      </w:pPr>
-      <w:r>
-        <w:rPr>
-          <w:sz w:val="40"/>
-          <w:szCs w:val="40"/>
-        </w:rPr>
-        <w:t>Skor</w:t>
-      </w:r>
-    </w:p>
-    <w:p>
-      <w:pPr>
-        <w:rPr>
-          <w:sz w:val="40"/>
-          <w:szCs w:val="40"/>
-        </w:rPr>
-      </w:pPr>
-      <w:r>
-        <w:rPr>
-          <w:sz w:val="40"/>
-          <w:szCs w:val="40"/>
-        </w:rPr>
-        <w:t xml:space="preserve">  </w:t>
-      </w:r>
-    </w:p>
-    <w:p>
-      <w:pPr>
-        <w:rPr>
-          <w:sz w:val="40"/>
-          <w:szCs w:val="40"/>
-        </w:rPr>
-      </w:pPr>
-      <w:r>
-        <w:rPr>
-          <w:sz w:val="40"/>
-          <w:szCs w:val="40"/>
-        </w:rPr>
-        <w:t>Önem</w:t>
-      </w:r>
-      <w:r>
-        <w:rPr>
-          <w:sz w:val="40"/>
-          <w:szCs w:val="40"/>
-        </w:rPr>
-        <w:t xml:space="preserve"> çok :</w:t>
-      </w:r>
-    </w:p>
-    <w:p>
-      <w:pPr>
-        <w:pStyle w:val="ListParagraph"/>
-        <w:numPr>
-          <w:ilvl w:val="0"/>
-          <w:numId w:val="3"/>
-        </w:numPr>
-        <w:rPr>
-          <w:sz w:val="40"/>
-          <w:szCs w:val="40"/>
-        </w:rPr>
-      </w:pPr>
-      <w:r>
-        <w:rPr>
-          <w:sz w:val="40"/>
-          <w:szCs w:val="40"/>
-        </w:rPr>
-        <w:lastRenderedPageBreak/>
-        <w:t>Düşmanlardan eşya düşmesi</w:t>
-      </w:r>
-    </w:p>
-    <w:p>
-      <w:pPr>
-        <w:pStyle w:val="ListParagraph"/>
-        <w:numPr>
-          <w:ilvl w:val="0"/>
-          <w:numId w:val="3"/>
-        </w:numPr>
-        <w:rPr>
-          <w:sz w:val="40"/>
-          <w:szCs w:val="40"/>
-        </w:rPr>
-      </w:pPr>
-      <w:r>
-        <w:rPr>
-          <w:sz w:val="40"/>
-          <w:szCs w:val="40"/>
-        </w:rPr>
-        <w:t>Player’a Güç,Hız,Dayanıklılık</w:t>
-      </w:r>
-      <w:r>
-        <w:rPr>
-          <w:sz w:val="40"/>
-          <w:szCs w:val="40"/>
-        </w:rPr>
-        <w:t xml:space="preserve"> Attributes</w:t>
-      </w:r>
-    </w:p>
-    <w:p>
-      <w:pPr>
-        <w:pStyle w:val="ListParagraph"/>
-        <w:numPr>
-          <w:ilvl w:val="0"/>
-          <w:numId w:val="3"/>
-        </w:numPr>
-        <w:rPr>
-          <w:sz w:val="40"/>
-          <w:szCs w:val="40"/>
-        </w:rPr>
-      </w:pPr>
-      <w:r>
-        <w:rPr>
-          <w:sz w:val="40"/>
-          <w:szCs w:val="40"/>
-        </w:rPr>
-        <w:t>Boss’un veya son adamların belirmesi</w:t>
-      </w:r>
-    </w:p>
-    <w:p>
-      <w:pPr>
-        <w:pStyle w:val="ListParagraph"/>
-        <w:numPr>
-          <w:ilvl w:val="0"/>
-          <w:numId w:val="3"/>
-        </w:numPr>
-        <w:rPr>
-          <w:sz w:val="40"/>
-          <w:szCs w:val="40"/>
-        </w:rPr>
-      </w:pPr>
-      <w:r>
-        <w:rPr>
-          <w:sz w:val="40"/>
-          <w:szCs w:val="40"/>
-        </w:rPr>
-        <w:t xml:space="preserve">Bölüm atlama koşulları </w:t>
-      </w:r>
-    </w:p>
-    <w:p>
-      <w:pPr>
-        <w:pStyle w:val="ListParagraph"/>
-        <w:numPr>
-          <w:ilvl w:val="0"/>
-          <w:numId w:val="3"/>
-        </w:numPr>
-        <w:rPr>
-          <w:sz w:val="40"/>
-          <w:szCs w:val="40"/>
-        </w:rPr>
-      </w:pPr>
-      <w:r>
-        <w:rPr>
-          <w:sz w:val="40"/>
-          <w:szCs w:val="40"/>
-        </w:rPr>
-        <w:t>Bölüm sonu ekranı</w:t>
-      </w:r>
-    </w:p>
-    <w:p>
-      <w:pPr>
-        <w:pStyle w:val="ListParagraph"/>
-        <w:numPr>
-          <w:ilvl w:val="0"/>
-          <w:numId w:val="3"/>
-        </w:numPr>
-        <w:rPr>
-          <w:sz w:val="40"/>
-          <w:szCs w:val="40"/>
-        </w:rPr>
-      </w:pPr>
-      <w:r>
-        <w:rPr>
-          <w:sz w:val="40"/>
-          <w:szCs w:val="40"/>
-        </w:rPr>
-        <w:t>Save/Load</w:t>
-      </w:r>
       <w:bookmarkStart w:id="0" w:name="_GoBack"/>
       <w:bookmarkEnd w:id="0"/>
+      <w:r>
+        <w:rPr>
+          <w:sz w:val="40"/>
+          <w:szCs w:val="40"/>
+        </w:rPr>
+        <w:t>Karekter can barının rakamları</w:t>
+      </w:r>
+    </w:p>
+    <w:p>
+      <w:pPr>
+        <w:rPr>
+          <w:sz w:val="40"/>
+          <w:szCs w:val="40"/>
+        </w:rPr>
+      </w:pPr>
+      <w:r>
+        <w:rPr>
+          <w:sz w:val="40"/>
+          <w:szCs w:val="40"/>
+        </w:rPr>
+        <w:t>Önem</w:t>
+      </w:r>
+      <w:r>
+        <w:rPr>
+          <w:sz w:val="40"/>
+          <w:szCs w:val="40"/>
+        </w:rPr>
+        <w:t xml:space="preserve"> </w:t>
+      </w:r>
+      <w:r>
+        <w:rPr>
+          <w:sz w:val="40"/>
+          <w:szCs w:val="40"/>
+        </w:rPr>
+        <w:t>orta</w:t>
+      </w:r>
+      <w:r>
+        <w:rPr>
+          <w:sz w:val="40"/>
+          <w:szCs w:val="40"/>
+        </w:rPr>
+        <w:t>:</w:t>
+      </w:r>
+    </w:p>
+    <w:p>
+      <w:pPr>
+        <w:pStyle w:val="ListParagraph"/>
+        <w:numPr>
+          <w:ilvl w:val="0"/>
+          <w:numId w:val="3"/>
+        </w:numPr>
+        <w:rPr>
+          <w:sz w:val="40"/>
+          <w:szCs w:val="40"/>
+        </w:rPr>
+      </w:pPr>
+      <w:r>
+        <w:rPr>
+          <w:sz w:val="40"/>
+          <w:szCs w:val="40"/>
+        </w:rPr>
+        <w:t>Daha çok düşman</w:t>
+      </w:r>
+    </w:p>
+    <w:p>
+      <w:pPr>
+        <w:pStyle w:val="ListParagraph"/>
+        <w:numPr>
+          <w:ilvl w:val="0"/>
+          <w:numId w:val="3"/>
+        </w:numPr>
+        <w:rPr>
+          <w:sz w:val="40"/>
+          <w:szCs w:val="40"/>
+        </w:rPr>
+      </w:pPr>
+      <w:r>
+        <w:rPr>
+          <w:sz w:val="40"/>
+          <w:szCs w:val="40"/>
+        </w:rPr>
+        <w:t>Ses Efektleri</w:t>
+      </w:r>
+      <w:r>
+        <w:rPr>
+          <w:sz w:val="40"/>
+          <w:szCs w:val="40"/>
+        </w:rPr>
+        <w:t xml:space="preserve"> ve Müzik</w:t>
+      </w:r>
+    </w:p>
+    <w:p>
+      <w:pPr>
+        <w:pStyle w:val="ListParagraph"/>
+        <w:numPr>
+          <w:ilvl w:val="0"/>
+          <w:numId w:val="3"/>
+        </w:numPr>
+        <w:rPr>
+          <w:sz w:val="40"/>
+          <w:szCs w:val="40"/>
+        </w:rPr>
+      </w:pPr>
+      <w:r>
+        <w:rPr>
+          <w:sz w:val="40"/>
+          <w:szCs w:val="40"/>
+        </w:rPr>
+        <w:t>10 bölümde bir harita değişecek şekilde level dizayn</w:t>
+      </w:r>
+    </w:p>
+    <w:p>
+      <w:pPr>
+        <w:rPr>
+          <w:sz w:val="40"/>
+          <w:szCs w:val="40"/>
+        </w:rPr>
+      </w:pPr>
+      <w:r>
+        <w:rPr>
+          <w:sz w:val="40"/>
+          <w:szCs w:val="40"/>
+        </w:rPr>
+        <w:t xml:space="preserve">Önem </w:t>
+      </w:r>
+      <w:r>
+        <w:rPr>
+          <w:sz w:val="40"/>
+          <w:szCs w:val="40"/>
+        </w:rPr>
+        <w:t>çok</w:t>
+      </w:r>
+      <w:r>
+        <w:rPr>
+          <w:sz w:val="40"/>
+          <w:szCs w:val="40"/>
+        </w:rPr>
+        <w:t>:</w:t>
+      </w:r>
+    </w:p>
+    <w:p>
+      <w:pPr>
+        <w:pStyle w:val="ListParagraph"/>
+        <w:numPr>
+          <w:ilvl w:val="0"/>
+          <w:numId w:val="3"/>
+        </w:numPr>
+        <w:rPr>
+          <w:sz w:val="40"/>
+          <w:szCs w:val="40"/>
+        </w:rPr>
+      </w:pPr>
+      <w:r>
+        <w:rPr>
+          <w:sz w:val="40"/>
+          <w:szCs w:val="40"/>
+        </w:rPr>
+        <w:t>Objeler (Kutu falan içinden para çıkabilir</w:t>
+      </w:r>
+      <w:r>
+        <w:rPr>
+          <w:sz w:val="40"/>
+          <w:szCs w:val="40"/>
+        </w:rPr>
+        <w:t xml:space="preserve"> can çıkabilir</w:t>
+      </w:r>
+      <w:r>
+        <w:rPr>
+          <w:sz w:val="40"/>
+          <w:szCs w:val="40"/>
+        </w:rPr>
+        <w:t>)</w:t>
+      </w:r>
+    </w:p>
+    <w:p>
+      <w:pPr>
+        <w:pStyle w:val="ListParagraph"/>
+        <w:numPr>
+          <w:ilvl w:val="0"/>
+          <w:numId w:val="3"/>
+        </w:numPr>
+        <w:rPr>
+          <w:sz w:val="40"/>
+          <w:szCs w:val="40"/>
+        </w:rPr>
+      </w:pPr>
+      <w:r>
+        <w:rPr>
+          <w:sz w:val="40"/>
+          <w:szCs w:val="40"/>
+        </w:rPr>
+        <w:t>Skor</w:t>
+      </w:r>
+    </w:p>
+    <w:p>
+      <w:pPr>
+        <w:rPr>
+          <w:sz w:val="40"/>
+          <w:szCs w:val="40"/>
+        </w:rPr>
+      </w:pPr>
+      <w:r>
+        <w:rPr>
+          <w:sz w:val="40"/>
+          <w:szCs w:val="40"/>
+        </w:rPr>
+        <w:t xml:space="preserve">  </w:t>
+      </w:r>
+    </w:p>
+    <w:p>
+      <w:pPr>
+        <w:rPr>
+          <w:sz w:val="40"/>
+          <w:szCs w:val="40"/>
+        </w:rPr>
+      </w:pPr>
+      <w:r>
+        <w:rPr>
+          <w:sz w:val="40"/>
+          <w:szCs w:val="40"/>
+        </w:rPr>
+        <w:t>Önem</w:t>
+      </w:r>
+      <w:r>
+        <w:rPr>
+          <w:sz w:val="40"/>
+          <w:szCs w:val="40"/>
+        </w:rPr>
+        <w:t xml:space="preserve"> çok :</w:t>
+      </w:r>
+    </w:p>
+    <w:p>
+      <w:pPr>
+        <w:pStyle w:val="ListParagraph"/>
+        <w:numPr>
+          <w:ilvl w:val="0"/>
+          <w:numId w:val="3"/>
+        </w:numPr>
+        <w:rPr>
+          <w:sz w:val="40"/>
+          <w:szCs w:val="40"/>
+        </w:rPr>
+      </w:pPr>
+      <w:r>
+        <w:rPr>
+          <w:sz w:val="40"/>
+          <w:szCs w:val="40"/>
+        </w:rPr>
+        <w:t>Düşmanlardan eşya düşmesi</w:t>
+      </w:r>
+    </w:p>
+    <w:p>
+      <w:pPr>
+        <w:pStyle w:val="ListParagraph"/>
+        <w:numPr>
+          <w:ilvl w:val="0"/>
+          <w:numId w:val="3"/>
+        </w:numPr>
+        <w:rPr>
+          <w:sz w:val="40"/>
+          <w:szCs w:val="40"/>
+        </w:rPr>
+      </w:pPr>
+      <w:r>
+        <w:rPr>
+          <w:sz w:val="40"/>
+          <w:szCs w:val="40"/>
+        </w:rPr>
+        <w:lastRenderedPageBreak/>
+        <w:t>Player’a Güç,Hız,Dayanıklılık</w:t>
+      </w:r>
+      <w:r>
+        <w:rPr>
+          <w:sz w:val="40"/>
+          <w:szCs w:val="40"/>
+        </w:rPr>
+        <w:t xml:space="preserve"> Attributes</w:t>
+      </w:r>
+    </w:p>
+    <w:p>
+      <w:pPr>
+        <w:pStyle w:val="ListParagraph"/>
+        <w:numPr>
+          <w:ilvl w:val="0"/>
+          <w:numId w:val="3"/>
+        </w:numPr>
+        <w:rPr>
+          <w:sz w:val="40"/>
+          <w:szCs w:val="40"/>
+        </w:rPr>
+      </w:pPr>
+      <w:r>
+        <w:rPr>
+          <w:sz w:val="40"/>
+          <w:szCs w:val="40"/>
+        </w:rPr>
+        <w:t>Boss’un veya son adamların belirmesi</w:t>
+      </w:r>
+    </w:p>
+    <w:p>
+      <w:pPr>
+        <w:pStyle w:val="ListParagraph"/>
+        <w:numPr>
+          <w:ilvl w:val="0"/>
+          <w:numId w:val="3"/>
+        </w:numPr>
+        <w:rPr>
+          <w:sz w:val="40"/>
+          <w:szCs w:val="40"/>
+        </w:rPr>
+      </w:pPr>
+      <w:r>
+        <w:rPr>
+          <w:sz w:val="40"/>
+          <w:szCs w:val="40"/>
+        </w:rPr>
+        <w:t xml:space="preserve">Bölüm atlama koşulları </w:t>
+      </w:r>
+    </w:p>
+    <w:p>
+      <w:pPr>
+        <w:pStyle w:val="ListParagraph"/>
+        <w:numPr>
+          <w:ilvl w:val="0"/>
+          <w:numId w:val="3"/>
+        </w:numPr>
+        <w:rPr>
+          <w:sz w:val="40"/>
+          <w:szCs w:val="40"/>
+        </w:rPr>
+      </w:pPr>
+      <w:r>
+        <w:rPr>
+          <w:sz w:val="40"/>
+          <w:szCs w:val="40"/>
+        </w:rPr>
+        <w:t>Bölüm sonu ekranı</w:t>
+      </w:r>
+    </w:p>
+    <w:p>
+      <w:pPr>
+        <w:pStyle w:val="ListParagraph"/>
+        <w:numPr>
+          <w:ilvl w:val="0"/>
+          <w:numId w:val="3"/>
+        </w:numPr>
+        <w:rPr>
+          <w:sz w:val="40"/>
+          <w:szCs w:val="40"/>
+        </w:rPr>
+      </w:pPr>
+      <w:r>
+        <w:rPr>
+          <w:sz w:val="40"/>
+          <w:szCs w:val="40"/>
+        </w:rPr>
+        <w:t>Save/Load</w:t>
+      </w:r>
     </w:p>
     <w:p>
       <w:pPr>

--- a/İlerleyiş.docx
+++ b/İlerleyiş.docx
@@ -150,6 +150,42 @@
     </w:p>
     <w:p>
       <w:pPr>
+        <w:rPr>
+          <w:sz w:val="40"/>
+          <w:szCs w:val="40"/>
+        </w:rPr>
+      </w:pPr>
+      <w:r>
+        <w:rPr>
+          <w:sz w:val="40"/>
+          <w:szCs w:val="40"/>
+        </w:rPr>
+        <w:t>Önem</w:t>
+      </w:r>
+      <w:r>
+        <w:rPr>
+          <w:sz w:val="40"/>
+          <w:szCs w:val="40"/>
+        </w:rPr>
+        <w:t xml:space="preserve"> </w:t>
+      </w:r>
+      <w:r>
+        <w:rPr>
+          <w:sz w:val="40"/>
+          <w:szCs w:val="40"/>
+        </w:rPr>
+        <w:t>orta</w:t>
+      </w:r>
+      <w:r>
+        <w:rPr>
+          <w:sz w:val="40"/>
+          <w:szCs w:val="40"/>
+        </w:rPr>
+        <w:t>:</w:t>
+      </w:r>
+    </w:p>
+    <w:p>
+      <w:pPr>
         <w:pStyle w:val="ListParagraph"/>
         <w:numPr>
           <w:ilvl w:val="0"/>
@@ -159,521 +195,455 @@
           <w:sz w:val="40"/>
           <w:szCs w:val="40"/>
         </w:rPr>
+      </w:pPr>
+      <w:r>
+        <w:rPr>
+          <w:sz w:val="40"/>
+          <w:szCs w:val="40"/>
+        </w:rPr>
+        <w:t>Daha çok düşman</w:t>
+      </w:r>
+    </w:p>
+    <w:p>
+      <w:pPr>
+        <w:pStyle w:val="ListParagraph"/>
+        <w:numPr>
+          <w:ilvl w:val="0"/>
+          <w:numId w:val="3"/>
+        </w:numPr>
+        <w:rPr>
+          <w:sz w:val="40"/>
+          <w:szCs w:val="40"/>
+        </w:rPr>
+      </w:pPr>
+      <w:r>
+        <w:rPr>
+          <w:sz w:val="40"/>
+          <w:szCs w:val="40"/>
+        </w:rPr>
+        <w:t>Ses Efektleri</w:t>
+      </w:r>
+      <w:r>
+        <w:rPr>
+          <w:sz w:val="40"/>
+          <w:szCs w:val="40"/>
+        </w:rPr>
+        <w:t xml:space="preserve"> ve Müzik</w:t>
+      </w:r>
+    </w:p>
+    <w:p>
+      <w:pPr>
+        <w:pStyle w:val="ListParagraph"/>
+        <w:numPr>
+          <w:ilvl w:val="0"/>
+          <w:numId w:val="3"/>
+        </w:numPr>
+        <w:rPr>
+          <w:sz w:val="40"/>
+          <w:szCs w:val="40"/>
+        </w:rPr>
+      </w:pPr>
+      <w:r>
+        <w:rPr>
+          <w:sz w:val="40"/>
+          <w:szCs w:val="40"/>
+        </w:rPr>
+        <w:t>10 bölümde bir harita değişecek şekilde level dizayn</w:t>
+      </w:r>
+    </w:p>
+    <w:p>
+      <w:pPr>
+        <w:rPr>
+          <w:sz w:val="40"/>
+          <w:szCs w:val="40"/>
+        </w:rPr>
+      </w:pPr>
+      <w:r>
+        <w:rPr>
+          <w:sz w:val="40"/>
+          <w:szCs w:val="40"/>
+        </w:rPr>
+        <w:t xml:space="preserve">Önem </w:t>
+      </w:r>
+      <w:r>
+        <w:rPr>
+          <w:sz w:val="40"/>
+          <w:szCs w:val="40"/>
+        </w:rPr>
+        <w:t>çok</w:t>
+      </w:r>
+      <w:r>
+        <w:rPr>
+          <w:sz w:val="40"/>
+          <w:szCs w:val="40"/>
+        </w:rPr>
+        <w:t>:</w:t>
+      </w:r>
+    </w:p>
+    <w:p>
+      <w:pPr>
+        <w:pStyle w:val="ListParagraph"/>
+        <w:numPr>
+          <w:ilvl w:val="0"/>
+          <w:numId w:val="3"/>
+        </w:numPr>
+        <w:rPr>
+          <w:sz w:val="40"/>
+          <w:szCs w:val="40"/>
+        </w:rPr>
+      </w:pPr>
+      <w:r>
+        <w:rPr>
+          <w:sz w:val="40"/>
+          <w:szCs w:val="40"/>
+        </w:rPr>
+        <w:t>Skor</w:t>
+      </w:r>
+    </w:p>
+    <w:p>
+      <w:pPr>
+        <w:rPr>
+          <w:sz w:val="40"/>
+          <w:szCs w:val="40"/>
+        </w:rPr>
+      </w:pPr>
+      <w:r>
+        <w:rPr>
+          <w:sz w:val="40"/>
+          <w:szCs w:val="40"/>
+        </w:rPr>
+        <w:t xml:space="preserve">  </w:t>
+      </w:r>
+    </w:p>
+    <w:p>
+      <w:pPr>
+        <w:rPr>
+          <w:sz w:val="40"/>
+          <w:szCs w:val="40"/>
+        </w:rPr>
+      </w:pPr>
+      <w:r>
+        <w:rPr>
+          <w:sz w:val="40"/>
+          <w:szCs w:val="40"/>
+        </w:rPr>
+        <w:t>Önem</w:t>
+      </w:r>
+      <w:r>
+        <w:rPr>
+          <w:sz w:val="40"/>
+          <w:szCs w:val="40"/>
+        </w:rPr>
+        <w:t xml:space="preserve"> çok :</w:t>
+      </w:r>
+    </w:p>
+    <w:p>
+      <w:pPr>
+        <w:pStyle w:val="ListParagraph"/>
+        <w:numPr>
+          <w:ilvl w:val="0"/>
+          <w:numId w:val="3"/>
+        </w:numPr>
+        <w:rPr>
+          <w:sz w:val="40"/>
+          <w:szCs w:val="40"/>
+        </w:rPr>
+      </w:pPr>
+      <w:r>
+        <w:rPr>
+          <w:sz w:val="40"/>
+          <w:szCs w:val="40"/>
+        </w:rPr>
+        <w:t>Düşmanlardan eşya düşmesi</w:t>
+      </w:r>
+    </w:p>
+    <w:p>
+      <w:pPr>
+        <w:pStyle w:val="ListParagraph"/>
+        <w:numPr>
+          <w:ilvl w:val="0"/>
+          <w:numId w:val="3"/>
+        </w:numPr>
+        <w:rPr>
+          <w:sz w:val="40"/>
+          <w:szCs w:val="40"/>
+        </w:rPr>
+      </w:pPr>
+      <w:r>
+        <w:rPr>
+          <w:sz w:val="40"/>
+          <w:szCs w:val="40"/>
+        </w:rPr>
+        <w:t>Player’a Güç,Hız,Dayanıklılık</w:t>
+      </w:r>
+      <w:r>
+        <w:rPr>
+          <w:sz w:val="40"/>
+          <w:szCs w:val="40"/>
+        </w:rPr>
+        <w:t xml:space="preserve"> Attributes</w:t>
+      </w:r>
+    </w:p>
+    <w:p>
+      <w:pPr>
+        <w:pStyle w:val="ListParagraph"/>
+        <w:numPr>
+          <w:ilvl w:val="0"/>
+          <w:numId w:val="3"/>
+        </w:numPr>
+        <w:rPr>
+          <w:sz w:val="40"/>
+          <w:szCs w:val="40"/>
+        </w:rPr>
+      </w:pPr>
+      <w:r>
+        <w:rPr>
+          <w:sz w:val="40"/>
+          <w:szCs w:val="40"/>
+        </w:rPr>
+        <w:t>Boss’un veya son adamların belirmesi</w:t>
+      </w:r>
+    </w:p>
+    <w:p>
+      <w:pPr>
+        <w:pStyle w:val="ListParagraph"/>
+        <w:numPr>
+          <w:ilvl w:val="0"/>
+          <w:numId w:val="3"/>
+        </w:numPr>
+        <w:rPr>
+          <w:sz w:val="40"/>
+          <w:szCs w:val="40"/>
+        </w:rPr>
+      </w:pPr>
+      <w:r>
+        <w:rPr>
+          <w:sz w:val="40"/>
+          <w:szCs w:val="40"/>
+        </w:rPr>
+        <w:t xml:space="preserve">Bölüm atlama koşulları </w:t>
+      </w:r>
+    </w:p>
+    <w:p>
+      <w:pPr>
+        <w:pStyle w:val="ListParagraph"/>
+        <w:numPr>
+          <w:ilvl w:val="0"/>
+          <w:numId w:val="3"/>
+        </w:numPr>
+        <w:rPr>
+          <w:sz w:val="40"/>
+          <w:szCs w:val="40"/>
+        </w:rPr>
+      </w:pPr>
+      <w:r>
+        <w:rPr>
+          <w:sz w:val="40"/>
+          <w:szCs w:val="40"/>
+        </w:rPr>
+        <w:lastRenderedPageBreak/>
+        <w:t>Bölüm sonu ekranı</w:t>
+      </w:r>
+    </w:p>
+    <w:p>
+      <w:pPr>
+        <w:pStyle w:val="ListParagraph"/>
+        <w:numPr>
+          <w:ilvl w:val="0"/>
+          <w:numId w:val="3"/>
+        </w:numPr>
+        <w:rPr>
+          <w:sz w:val="40"/>
+          <w:szCs w:val="40"/>
+        </w:rPr>
+      </w:pPr>
+      <w:r>
+        <w:rPr>
+          <w:sz w:val="40"/>
+          <w:szCs w:val="40"/>
+        </w:rPr>
+        <w:t>Save/Load</w:t>
+      </w:r>
+    </w:p>
+    <w:p>
+      <w:pPr>
+        <w:rPr>
+          <w:sz w:val="40"/>
+          <w:szCs w:val="40"/>
+        </w:rPr>
+      </w:pPr>
+      <w:r>
+        <w:rPr>
+          <w:sz w:val="40"/>
+          <w:szCs w:val="40"/>
+        </w:rPr>
+        <w:t>Ekstra:</w:t>
+      </w:r>
+    </w:p>
+    <w:p>
+      <w:pPr>
+        <w:pStyle w:val="ListParagraph"/>
+        <w:numPr>
+          <w:ilvl w:val="0"/>
+          <w:numId w:val="3"/>
+        </w:numPr>
+        <w:rPr>
+          <w:sz w:val="40"/>
+          <w:szCs w:val="40"/>
+        </w:rPr>
+      </w:pPr>
+      <w:r>
+        <w:rPr>
+          <w:sz w:val="40"/>
+          <w:szCs w:val="40"/>
+        </w:rPr>
+        <w:t>CO-OP modu</w:t>
+      </w:r>
+    </w:p>
+    <w:p>
+      <w:pPr>
+        <w:pStyle w:val="ListParagraph"/>
+        <w:numPr>
+          <w:ilvl w:val="0"/>
+          <w:numId w:val="3"/>
+        </w:numPr>
+        <w:rPr>
+          <w:sz w:val="40"/>
+          <w:szCs w:val="40"/>
+        </w:rPr>
+      </w:pPr>
+      <w:r>
+        <w:rPr>
+          <w:sz w:val="40"/>
+          <w:szCs w:val="40"/>
+        </w:rPr>
+        <w:t>Ulti</w:t>
+      </w:r>
+    </w:p>
+    <w:p>
+      <w:pPr>
+        <w:pStyle w:val="ListParagraph"/>
+        <w:numPr>
+          <w:ilvl w:val="0"/>
+          <w:numId w:val="3"/>
+        </w:numPr>
+        <w:rPr>
+          <w:sz w:val="40"/>
+          <w:szCs w:val="40"/>
+        </w:rPr>
+      </w:pPr>
+      <w:r>
+        <w:t xml:space="preserve"> </w:t>
+      </w:r>
+      <w:r>
+        <w:rPr>
+          <w:sz w:val="40"/>
+          <w:szCs w:val="40"/>
+        </w:rPr>
+        <w:t xml:space="preserve">Düşmanın </w:t>
+      </w:r>
+      <w:r>
+        <w:rPr>
+          <w:sz w:val="40"/>
+          <w:szCs w:val="40"/>
+        </w:rPr>
+        <w:t>havada sekmesi</w:t>
+      </w:r>
+    </w:p>
+    <w:p>
+      <w:pPr>
+        <w:pStyle w:val="ListParagraph"/>
+        <w:numPr>
+          <w:ilvl w:val="0"/>
+          <w:numId w:val="3"/>
+        </w:numPr>
+        <w:rPr>
+          <w:sz w:val="40"/>
+          <w:szCs w:val="40"/>
+        </w:rPr>
+      </w:pPr>
+      <w:r>
+        <w:rPr>
+          <w:sz w:val="40"/>
+          <w:szCs w:val="40"/>
+        </w:rPr>
+        <w:t>Combo Sayısı</w:t>
+      </w:r>
+    </w:p>
+    <w:p>
+      <w:pPr>
+        <w:pStyle w:val="ListParagraph"/>
+        <w:numPr>
+          <w:ilvl w:val="0"/>
+          <w:numId w:val="3"/>
+        </w:numPr>
+        <w:rPr>
+          <w:sz w:val="40"/>
+          <w:szCs w:val="40"/>
+        </w:rPr>
+      </w:pPr>
+      <w:r>
+        <w:rPr>
+          <w:sz w:val="40"/>
+          <w:szCs w:val="40"/>
+        </w:rPr>
+        <w:t>Reklam</w:t>
+      </w:r>
+    </w:p>
+    <w:p>
+      <w:pPr>
+        <w:pStyle w:val="ListParagraph"/>
+        <w:numPr>
+          <w:ilvl w:val="0"/>
+          <w:numId w:val="3"/>
+        </w:numPr>
+        <w:rPr>
+          <w:sz w:val="40"/>
+          <w:szCs w:val="40"/>
+        </w:rPr>
+      </w:pPr>
+      <w:r>
+        <w:rPr>
+          <w:sz w:val="40"/>
+          <w:szCs w:val="40"/>
+        </w:rPr>
+        <w:t>Cinematic</w:t>
+      </w:r>
+      <w:r>
+        <w:rPr>
+          <w:sz w:val="40"/>
+          <w:szCs w:val="40"/>
+        </w:rPr>
+        <w:t>ler ve Hikaye</w:t>
+      </w:r>
+    </w:p>
+    <w:p>
+      <w:pPr>
+        <w:pStyle w:val="ListParagraph"/>
+        <w:numPr>
+          <w:ilvl w:val="0"/>
+          <w:numId w:val="3"/>
+        </w:numPr>
+        <w:rPr>
+          <w:sz w:val="40"/>
+          <w:szCs w:val="40"/>
+        </w:rPr>
+      </w:pPr>
+      <w:r>
+        <w:rPr>
+          <w:sz w:val="40"/>
+          <w:szCs w:val="40"/>
+        </w:rPr>
+        <w:t>Objeler (Kutu falan içinden para çıkabilir can çıkabilir)</w:t>
+      </w:r>
+    </w:p>
+    <w:p>
+      <w:pPr>
+        <w:pStyle w:val="ListParagraph"/>
       </w:pPr>
       <w:bookmarkStart w:id="0" w:name="_GoBack"/>
       <w:bookmarkEnd w:id="0"/>
-      <w:r>
-        <w:rPr>
-          <w:sz w:val="40"/>
-          <w:szCs w:val="40"/>
-        </w:rPr>
-        <w:t>Karekter can barının rakamları</w:t>
-      </w:r>
-    </w:p>
-    <w:p>
-      <w:pPr>
-        <w:rPr>
-          <w:sz w:val="40"/>
-          <w:szCs w:val="40"/>
-        </w:rPr>
-      </w:pPr>
-      <w:r>
-        <w:rPr>
-          <w:sz w:val="40"/>
-          <w:szCs w:val="40"/>
-        </w:rPr>
-        <w:t>Önem</w:t>
-      </w:r>
-      <w:r>
-        <w:rPr>
-          <w:sz w:val="40"/>
-          <w:szCs w:val="40"/>
-        </w:rPr>
-        <w:t xml:space="preserve"> </w:t>
-      </w:r>
-      <w:r>
-        <w:rPr>
-          <w:sz w:val="40"/>
-          <w:szCs w:val="40"/>
-        </w:rPr>
-        <w:t>orta</w:t>
-      </w:r>
-      <w:r>
-        <w:rPr>
-          <w:sz w:val="40"/>
-          <w:szCs w:val="40"/>
-        </w:rPr>
-        <w:t>:</w:t>
-      </w:r>
-    </w:p>
-    <w:p>
-      <w:pPr>
-        <w:pStyle w:val="ListParagraph"/>
-        <w:numPr>
-          <w:ilvl w:val="0"/>
-          <w:numId w:val="3"/>
-        </w:numPr>
-        <w:rPr>
-          <w:sz w:val="40"/>
-          <w:szCs w:val="40"/>
-        </w:rPr>
-      </w:pPr>
-      <w:r>
-        <w:rPr>
-          <w:sz w:val="40"/>
-          <w:szCs w:val="40"/>
-        </w:rPr>
-        <w:t>Daha çok düşman</w:t>
-      </w:r>
-    </w:p>
-    <w:p>
-      <w:pPr>
-        <w:pStyle w:val="ListParagraph"/>
-        <w:numPr>
-          <w:ilvl w:val="0"/>
-          <w:numId w:val="3"/>
-        </w:numPr>
-        <w:rPr>
-          <w:sz w:val="40"/>
-          <w:szCs w:val="40"/>
-        </w:rPr>
-      </w:pPr>
-      <w:r>
-        <w:rPr>
-          <w:sz w:val="40"/>
-          <w:szCs w:val="40"/>
-        </w:rPr>
-        <w:t>Ses Efektleri</w:t>
-      </w:r>
-      <w:r>
-        <w:rPr>
-          <w:sz w:val="40"/>
-          <w:szCs w:val="40"/>
-        </w:rPr>
-        <w:t xml:space="preserve"> ve Müzik</w:t>
-      </w:r>
-    </w:p>
-    <w:p>
-      <w:pPr>
-        <w:pStyle w:val="ListParagraph"/>
-        <w:numPr>
-          <w:ilvl w:val="0"/>
-          <w:numId w:val="3"/>
-        </w:numPr>
-        <w:rPr>
-          <w:sz w:val="40"/>
-          <w:szCs w:val="40"/>
-        </w:rPr>
-      </w:pPr>
-      <w:r>
-        <w:rPr>
-          <w:sz w:val="40"/>
-          <w:szCs w:val="40"/>
-        </w:rPr>
-        <w:t>10 bölümde bir harita değişecek şekilde level dizayn</w:t>
-      </w:r>
-    </w:p>
-    <w:p>
-      <w:pPr>
-        <w:rPr>
-          <w:sz w:val="40"/>
-          <w:szCs w:val="40"/>
-        </w:rPr>
-      </w:pPr>
-      <w:r>
-        <w:rPr>
-          <w:sz w:val="40"/>
-          <w:szCs w:val="40"/>
-        </w:rPr>
-        <w:t xml:space="preserve">Önem </w:t>
-      </w:r>
-      <w:r>
-        <w:rPr>
-          <w:sz w:val="40"/>
-          <w:szCs w:val="40"/>
-        </w:rPr>
-        <w:t>çok</w:t>
-      </w:r>
-      <w:r>
-        <w:rPr>
-          <w:sz w:val="40"/>
-          <w:szCs w:val="40"/>
-        </w:rPr>
-        <w:t>:</w:t>
-      </w:r>
-    </w:p>
-    <w:p>
-      <w:pPr>
-        <w:pStyle w:val="ListParagraph"/>
-        <w:numPr>
-          <w:ilvl w:val="0"/>
-          <w:numId w:val="3"/>
-        </w:numPr>
-        <w:rPr>
-          <w:sz w:val="40"/>
-          <w:szCs w:val="40"/>
-        </w:rPr>
-      </w:pPr>
-      <w:r>
-        <w:rPr>
-          <w:sz w:val="40"/>
-          <w:szCs w:val="40"/>
-        </w:rPr>
-        <w:t>Objeler (Kutu falan içinden para çıkabilir</w:t>
-      </w:r>
-      <w:r>
-        <w:rPr>
-          <w:sz w:val="40"/>
-          <w:szCs w:val="40"/>
-        </w:rPr>
-        <w:t xml:space="preserve"> can çıkabilir</w:t>
-      </w:r>
-      <w:r>
-        <w:rPr>
-          <w:sz w:val="40"/>
-          <w:szCs w:val="40"/>
-        </w:rPr>
-        <w:t>)</w:t>
-      </w:r>
-    </w:p>
-    <w:p>
-      <w:pPr>
-        <w:pStyle w:val="ListParagraph"/>
-        <w:numPr>
-          <w:ilvl w:val="0"/>
-          <w:numId w:val="3"/>
-        </w:numPr>
-        <w:rPr>
-          <w:sz w:val="40"/>
-          <w:szCs w:val="40"/>
-        </w:rPr>
-      </w:pPr>
-      <w:r>
-        <w:rPr>
-          <w:sz w:val="40"/>
-          <w:szCs w:val="40"/>
-        </w:rPr>
-        <w:t>Skor</w:t>
-      </w:r>
-    </w:p>
-    <w:p>
-      <w:pPr>
-        <w:rPr>
-          <w:sz w:val="40"/>
-          <w:szCs w:val="40"/>
-        </w:rPr>
-      </w:pPr>
-      <w:r>
-        <w:rPr>
-          <w:sz w:val="40"/>
-          <w:szCs w:val="40"/>
-        </w:rPr>
-        <w:t xml:space="preserve">  </w:t>
-      </w:r>
-    </w:p>
-    <w:p>
-      <w:pPr>
-        <w:rPr>
-          <w:sz w:val="40"/>
-          <w:szCs w:val="40"/>
-        </w:rPr>
-      </w:pPr>
-      <w:r>
-        <w:rPr>
-          <w:sz w:val="40"/>
-          <w:szCs w:val="40"/>
-        </w:rPr>
-        <w:t>Önem</w:t>
-      </w:r>
-      <w:r>
-        <w:rPr>
-          <w:sz w:val="40"/>
-          <w:szCs w:val="40"/>
-        </w:rPr>
-        <w:t xml:space="preserve"> çok :</w:t>
-      </w:r>
-    </w:p>
-    <w:p>
-      <w:pPr>
-        <w:pStyle w:val="ListParagraph"/>
-        <w:numPr>
-          <w:ilvl w:val="0"/>
-          <w:numId w:val="3"/>
-        </w:numPr>
-        <w:rPr>
-          <w:sz w:val="40"/>
-          <w:szCs w:val="40"/>
-        </w:rPr>
-      </w:pPr>
-      <w:r>
-        <w:rPr>
-          <w:sz w:val="40"/>
-          <w:szCs w:val="40"/>
-        </w:rPr>
-        <w:t>Düşmanlardan eşya düşmesi</w:t>
-      </w:r>
-    </w:p>
-    <w:p>
-      <w:pPr>
-        <w:pStyle w:val="ListParagraph"/>
-        <w:numPr>
-          <w:ilvl w:val="0"/>
-          <w:numId w:val="3"/>
-        </w:numPr>
-        <w:rPr>
-          <w:sz w:val="40"/>
-          <w:szCs w:val="40"/>
-        </w:rPr>
-      </w:pPr>
-      <w:r>
-        <w:rPr>
-          <w:sz w:val="40"/>
-          <w:szCs w:val="40"/>
-        </w:rPr>
-        <w:lastRenderedPageBreak/>
-        <w:t>Player’a Güç,Hız,Dayanıklılık</w:t>
-      </w:r>
-      <w:r>
-        <w:rPr>
-          <w:sz w:val="40"/>
-          <w:szCs w:val="40"/>
-        </w:rPr>
-        <w:t xml:space="preserve"> Attributes</w:t>
-      </w:r>
-    </w:p>
-    <w:p>
-      <w:pPr>
-        <w:pStyle w:val="ListParagraph"/>
-        <w:numPr>
-          <w:ilvl w:val="0"/>
-          <w:numId w:val="3"/>
-        </w:numPr>
-        <w:rPr>
-          <w:sz w:val="40"/>
-          <w:szCs w:val="40"/>
-        </w:rPr>
-      </w:pPr>
-      <w:r>
-        <w:rPr>
-          <w:sz w:val="40"/>
-          <w:szCs w:val="40"/>
-        </w:rPr>
-        <w:t>Boss’un veya son adamların belirmesi</w:t>
-      </w:r>
-    </w:p>
-    <w:p>
-      <w:pPr>
-        <w:pStyle w:val="ListParagraph"/>
-        <w:numPr>
-          <w:ilvl w:val="0"/>
-          <w:numId w:val="3"/>
-        </w:numPr>
-        <w:rPr>
-          <w:sz w:val="40"/>
-          <w:szCs w:val="40"/>
-        </w:rPr>
-      </w:pPr>
-      <w:r>
-        <w:rPr>
-          <w:sz w:val="40"/>
-          <w:szCs w:val="40"/>
-        </w:rPr>
-        <w:t xml:space="preserve">Bölüm atlama koşulları </w:t>
-      </w:r>
-    </w:p>
-    <w:p>
-      <w:pPr>
-        <w:pStyle w:val="ListParagraph"/>
-        <w:numPr>
-          <w:ilvl w:val="0"/>
-          <w:numId w:val="3"/>
-        </w:numPr>
-        <w:rPr>
-          <w:sz w:val="40"/>
-          <w:szCs w:val="40"/>
-        </w:rPr>
-      </w:pPr>
-      <w:r>
-        <w:rPr>
-          <w:sz w:val="40"/>
-          <w:szCs w:val="40"/>
-        </w:rPr>
-        <w:t>Bölüm sonu ekranı</w:t>
-      </w:r>
-    </w:p>
-    <w:p>
-      <w:pPr>
-        <w:pStyle w:val="ListParagraph"/>
-        <w:numPr>
-          <w:ilvl w:val="0"/>
-          <w:numId w:val="3"/>
-        </w:numPr>
-        <w:rPr>
-          <w:sz w:val="40"/>
-          <w:szCs w:val="40"/>
-        </w:rPr>
-      </w:pPr>
-      <w:r>
-        <w:rPr>
-          <w:sz w:val="40"/>
-          <w:szCs w:val="40"/>
-        </w:rPr>
-        <w:t>Save/Load</w:t>
-      </w:r>
-    </w:p>
-    <w:p>
-      <w:pPr>
-        <w:rPr>
-          <w:sz w:val="40"/>
-          <w:szCs w:val="40"/>
-        </w:rPr>
-      </w:pPr>
-      <w:r>
-        <w:rPr>
-          <w:sz w:val="40"/>
-          <w:szCs w:val="40"/>
-        </w:rPr>
-        <w:t>Ekstra:</w:t>
-      </w:r>
-    </w:p>
-    <w:p>
-      <w:pPr>
-        <w:pStyle w:val="ListParagraph"/>
-        <w:numPr>
-          <w:ilvl w:val="0"/>
-          <w:numId w:val="3"/>
-        </w:numPr>
-        <w:rPr>
-          <w:sz w:val="40"/>
-          <w:szCs w:val="40"/>
-        </w:rPr>
-      </w:pPr>
-      <w:r>
-        <w:rPr>
-          <w:sz w:val="40"/>
-          <w:szCs w:val="40"/>
-        </w:rPr>
-        <w:t>CO-OP modu</w:t>
-      </w:r>
-    </w:p>
-    <w:p>
-      <w:pPr>
-        <w:pStyle w:val="ListParagraph"/>
-        <w:numPr>
-          <w:ilvl w:val="0"/>
-          <w:numId w:val="3"/>
-        </w:numPr>
-        <w:rPr>
-          <w:sz w:val="40"/>
-          <w:szCs w:val="40"/>
-        </w:rPr>
-      </w:pPr>
-      <w:r>
-        <w:rPr>
-          <w:sz w:val="40"/>
-          <w:szCs w:val="40"/>
-        </w:rPr>
-        <w:t>Ulti</w:t>
-      </w:r>
-    </w:p>
-    <w:p>
-      <w:pPr>
-        <w:pStyle w:val="ListParagraph"/>
-        <w:numPr>
-          <w:ilvl w:val="0"/>
-          <w:numId w:val="3"/>
-        </w:numPr>
-        <w:rPr>
-          <w:sz w:val="40"/>
-          <w:szCs w:val="40"/>
-        </w:rPr>
-      </w:pPr>
-      <w:r>
-        <w:t xml:space="preserve"> </w:t>
-      </w:r>
-      <w:r>
-        <w:rPr>
-          <w:sz w:val="40"/>
-          <w:szCs w:val="40"/>
-        </w:rPr>
-        <w:t xml:space="preserve">Düşmanın </w:t>
-      </w:r>
-      <w:r>
-        <w:rPr>
-          <w:sz w:val="40"/>
-          <w:szCs w:val="40"/>
-        </w:rPr>
-        <w:t>havada sekmesi</w:t>
-      </w:r>
-    </w:p>
-    <w:p>
-      <w:pPr>
-        <w:pStyle w:val="ListParagraph"/>
-        <w:numPr>
-          <w:ilvl w:val="0"/>
-          <w:numId w:val="3"/>
-        </w:numPr>
-        <w:rPr>
-          <w:sz w:val="40"/>
-          <w:szCs w:val="40"/>
-        </w:rPr>
-      </w:pPr>
-      <w:r>
-        <w:rPr>
-          <w:sz w:val="40"/>
-          <w:szCs w:val="40"/>
-        </w:rPr>
-        <w:t>Combo Sayısı</w:t>
-      </w:r>
-    </w:p>
-    <w:p>
-      <w:pPr>
-        <w:pStyle w:val="ListParagraph"/>
-        <w:numPr>
-          <w:ilvl w:val="0"/>
-          <w:numId w:val="3"/>
-        </w:numPr>
-        <w:rPr>
-          <w:sz w:val="40"/>
-          <w:szCs w:val="40"/>
-        </w:rPr>
-      </w:pPr>
-      <w:r>
-        <w:rPr>
-          <w:sz w:val="40"/>
-          <w:szCs w:val="40"/>
-        </w:rPr>
-        <w:t>Reklam</w:t>
-      </w:r>
-    </w:p>
-    <w:p>
-      <w:pPr>
-        <w:pStyle w:val="ListParagraph"/>
-        <w:numPr>
-          <w:ilvl w:val="0"/>
-          <w:numId w:val="3"/>
-        </w:numPr>
-        <w:rPr>
-          <w:sz w:val="40"/>
-          <w:szCs w:val="40"/>
-        </w:rPr>
-      </w:pPr>
-      <w:r>
-        <w:rPr>
-          <w:sz w:val="40"/>
-          <w:szCs w:val="40"/>
-        </w:rPr>
-        <w:t>Cinematic</w:t>
-      </w:r>
-      <w:r>
-        <w:rPr>
-          <w:sz w:val="40"/>
-          <w:szCs w:val="40"/>
-        </w:rPr>
-        <w:t>ler ve Hikaye</w:t>
-      </w:r>
-    </w:p>
-    <w:p/>
+    </w:p>
     <w:sectPr>
       <w:pgSz w:w="11906" w:h="16838"/>
       <w:pgMar w:top="1417" w:right="1417" w:bottom="1417" w:left="1417" w:header="708" w:footer="708" w:gutter="0"/>

--- a/İlerleyiş.docx
+++ b/İlerleyiş.docx
@@ -299,42 +299,12 @@
         </w:rPr>
         <w:t>Skor</w:t>
       </w:r>
-    </w:p>
-    <w:p>
-      <w:pPr>
-        <w:rPr>
-          <w:sz w:val="40"/>
-          <w:szCs w:val="40"/>
-        </w:rPr>
-      </w:pPr>
-      <w:r>
-        <w:rPr>
-          <w:sz w:val="40"/>
-          <w:szCs w:val="40"/>
-        </w:rPr>
-        <w:t xml:space="preserve">  </w:t>
-      </w:r>
-    </w:p>
-    <w:p>
-      <w:pPr>
-        <w:rPr>
-          <w:sz w:val="40"/>
-          <w:szCs w:val="40"/>
-        </w:rPr>
-      </w:pPr>
-      <w:r>
-        <w:rPr>
-          <w:sz w:val="40"/>
-          <w:szCs w:val="40"/>
-        </w:rPr>
-        <w:t>Önem</w:t>
-      </w:r>
-      <w:r>
-        <w:rPr>
-          <w:sz w:val="40"/>
-          <w:szCs w:val="40"/>
-        </w:rPr>
-        <w:t xml:space="preserve"> çok :</w:t>
+      <w:r>
+        <w:rPr>
+          <w:sz w:val="40"/>
+          <w:szCs w:val="40"/>
+        </w:rPr>
+        <w:t xml:space="preserve"> veya Para veya XP</w:t>
       </w:r>
     </w:p>
     <w:p>
@@ -441,7 +411,6 @@
           <w:sz w:val="40"/>
           <w:szCs w:val="40"/>
         </w:rPr>
-        <w:lastRenderedPageBreak/>
         <w:t>Bölüm sonu ekranı</w:t>
       </w:r>
     </w:p>
@@ -464,185 +433,186 @@
         </w:rPr>
         <w:t>Save/Load</w:t>
       </w:r>
-    </w:p>
-    <w:p>
-      <w:pPr>
-        <w:rPr>
-          <w:sz w:val="40"/>
-          <w:szCs w:val="40"/>
-        </w:rPr>
-      </w:pPr>
-      <w:r>
-        <w:rPr>
-          <w:sz w:val="40"/>
-          <w:szCs w:val="40"/>
-        </w:rPr>
-        <w:t>Ekstra:</w:t>
-      </w:r>
-    </w:p>
-    <w:p>
-      <w:pPr>
-        <w:pStyle w:val="ListParagraph"/>
-        <w:numPr>
-          <w:ilvl w:val="0"/>
-          <w:numId w:val="3"/>
-        </w:numPr>
-        <w:rPr>
-          <w:sz w:val="40"/>
-          <w:szCs w:val="40"/>
-        </w:rPr>
-      </w:pPr>
-      <w:r>
-        <w:rPr>
-          <w:sz w:val="40"/>
-          <w:szCs w:val="40"/>
-        </w:rPr>
-        <w:t>CO-OP modu</w:t>
-      </w:r>
-    </w:p>
-    <w:p>
-      <w:pPr>
-        <w:pStyle w:val="ListParagraph"/>
-        <w:numPr>
-          <w:ilvl w:val="0"/>
-          <w:numId w:val="3"/>
-        </w:numPr>
-        <w:rPr>
-          <w:sz w:val="40"/>
-          <w:szCs w:val="40"/>
-        </w:rPr>
-      </w:pPr>
-      <w:r>
-        <w:rPr>
-          <w:sz w:val="40"/>
-          <w:szCs w:val="40"/>
-        </w:rPr>
-        <w:t>Ulti</w:t>
-      </w:r>
-    </w:p>
-    <w:p>
-      <w:pPr>
-        <w:pStyle w:val="ListParagraph"/>
-        <w:numPr>
-          <w:ilvl w:val="0"/>
-          <w:numId w:val="3"/>
-        </w:numPr>
-        <w:rPr>
-          <w:sz w:val="40"/>
-          <w:szCs w:val="40"/>
-        </w:rPr>
-      </w:pPr>
-      <w:r>
-        <w:t xml:space="preserve"> </w:t>
-      </w:r>
-      <w:r>
-        <w:rPr>
-          <w:sz w:val="40"/>
-          <w:szCs w:val="40"/>
-        </w:rPr>
-        <w:t xml:space="preserve">Düşmanın </w:t>
-      </w:r>
-      <w:r>
-        <w:rPr>
-          <w:sz w:val="40"/>
-          <w:szCs w:val="40"/>
-        </w:rPr>
-        <w:t>havada sekmesi</w:t>
-      </w:r>
-    </w:p>
-    <w:p>
-      <w:pPr>
-        <w:pStyle w:val="ListParagraph"/>
-        <w:numPr>
-          <w:ilvl w:val="0"/>
-          <w:numId w:val="3"/>
-        </w:numPr>
-        <w:rPr>
-          <w:sz w:val="40"/>
-          <w:szCs w:val="40"/>
-        </w:rPr>
-      </w:pPr>
-      <w:r>
-        <w:rPr>
-          <w:sz w:val="40"/>
-          <w:szCs w:val="40"/>
-        </w:rPr>
-        <w:t>Combo Sayısı</w:t>
-      </w:r>
-    </w:p>
-    <w:p>
-      <w:pPr>
-        <w:pStyle w:val="ListParagraph"/>
-        <w:numPr>
-          <w:ilvl w:val="0"/>
-          <w:numId w:val="3"/>
-        </w:numPr>
-        <w:rPr>
-          <w:sz w:val="40"/>
-          <w:szCs w:val="40"/>
-        </w:rPr>
-      </w:pPr>
-      <w:r>
-        <w:rPr>
-          <w:sz w:val="40"/>
-          <w:szCs w:val="40"/>
-        </w:rPr>
-        <w:t>Reklam</w:t>
-      </w:r>
-    </w:p>
-    <w:p>
-      <w:pPr>
-        <w:pStyle w:val="ListParagraph"/>
-        <w:numPr>
-          <w:ilvl w:val="0"/>
-          <w:numId w:val="3"/>
-        </w:numPr>
-        <w:rPr>
-          <w:sz w:val="40"/>
-          <w:szCs w:val="40"/>
-        </w:rPr>
-      </w:pPr>
-      <w:r>
-        <w:rPr>
-          <w:sz w:val="40"/>
-          <w:szCs w:val="40"/>
-        </w:rPr>
-        <w:t>Cinematic</w:t>
-      </w:r>
-      <w:r>
-        <w:rPr>
-          <w:sz w:val="40"/>
-          <w:szCs w:val="40"/>
-        </w:rPr>
-        <w:t>ler ve Hikaye</w:t>
-      </w:r>
-    </w:p>
-    <w:p>
-      <w:pPr>
-        <w:pStyle w:val="ListParagraph"/>
-        <w:numPr>
-          <w:ilvl w:val="0"/>
-          <w:numId w:val="3"/>
-        </w:numPr>
-        <w:rPr>
-          <w:sz w:val="40"/>
-          <w:szCs w:val="40"/>
-        </w:rPr>
-      </w:pPr>
-      <w:r>
-        <w:rPr>
-          <w:sz w:val="40"/>
-          <w:szCs w:val="40"/>
-        </w:rPr>
-        <w:t>Objeler (Kutu falan içinden para çıkabilir can çıkabilir)</w:t>
-      </w:r>
-    </w:p>
-    <w:p>
-      <w:pPr>
-        <w:pStyle w:val="ListParagraph"/>
-      </w:pPr>
       <w:bookmarkStart w:id="0" w:name="_GoBack"/>
       <w:bookmarkEnd w:id="0"/>
+    </w:p>
+    <w:p>
+      <w:pPr>
+        <w:rPr>
+          <w:sz w:val="40"/>
+          <w:szCs w:val="40"/>
+        </w:rPr>
+      </w:pPr>
+      <w:r>
+        <w:rPr>
+          <w:sz w:val="40"/>
+          <w:szCs w:val="40"/>
+        </w:rPr>
+        <w:t>Ekstra:</w:t>
+      </w:r>
+    </w:p>
+    <w:p>
+      <w:pPr>
+        <w:pStyle w:val="ListParagraph"/>
+        <w:numPr>
+          <w:ilvl w:val="0"/>
+          <w:numId w:val="3"/>
+        </w:numPr>
+        <w:rPr>
+          <w:sz w:val="40"/>
+          <w:szCs w:val="40"/>
+        </w:rPr>
+      </w:pPr>
+      <w:r>
+        <w:rPr>
+          <w:sz w:val="40"/>
+          <w:szCs w:val="40"/>
+        </w:rPr>
+        <w:lastRenderedPageBreak/>
+        <w:t>CO-OP modu</w:t>
+      </w:r>
+    </w:p>
+    <w:p>
+      <w:pPr>
+        <w:pStyle w:val="ListParagraph"/>
+        <w:numPr>
+          <w:ilvl w:val="0"/>
+          <w:numId w:val="3"/>
+        </w:numPr>
+        <w:rPr>
+          <w:sz w:val="40"/>
+          <w:szCs w:val="40"/>
+        </w:rPr>
+      </w:pPr>
+      <w:r>
+        <w:rPr>
+          <w:sz w:val="40"/>
+          <w:szCs w:val="40"/>
+        </w:rPr>
+        <w:t>Ulti</w:t>
+      </w:r>
+    </w:p>
+    <w:p>
+      <w:pPr>
+        <w:pStyle w:val="ListParagraph"/>
+        <w:numPr>
+          <w:ilvl w:val="0"/>
+          <w:numId w:val="3"/>
+        </w:numPr>
+        <w:rPr>
+          <w:sz w:val="40"/>
+          <w:szCs w:val="40"/>
+        </w:rPr>
+      </w:pPr>
+      <w:r>
+        <w:t xml:space="preserve"> </w:t>
+      </w:r>
+      <w:r>
+        <w:rPr>
+          <w:sz w:val="40"/>
+          <w:szCs w:val="40"/>
+        </w:rPr>
+        <w:t xml:space="preserve">Düşmanın </w:t>
+      </w:r>
+      <w:r>
+        <w:rPr>
+          <w:sz w:val="40"/>
+          <w:szCs w:val="40"/>
+        </w:rPr>
+        <w:t>havada sekmesi</w:t>
+      </w:r>
+    </w:p>
+    <w:p>
+      <w:pPr>
+        <w:pStyle w:val="ListParagraph"/>
+        <w:numPr>
+          <w:ilvl w:val="0"/>
+          <w:numId w:val="3"/>
+        </w:numPr>
+        <w:rPr>
+          <w:sz w:val="40"/>
+          <w:szCs w:val="40"/>
+        </w:rPr>
+      </w:pPr>
+      <w:r>
+        <w:rPr>
+          <w:sz w:val="40"/>
+          <w:szCs w:val="40"/>
+        </w:rPr>
+        <w:t>Combo Sayısı</w:t>
+      </w:r>
+    </w:p>
+    <w:p>
+      <w:pPr>
+        <w:pStyle w:val="ListParagraph"/>
+        <w:numPr>
+          <w:ilvl w:val="0"/>
+          <w:numId w:val="3"/>
+        </w:numPr>
+        <w:rPr>
+          <w:sz w:val="40"/>
+          <w:szCs w:val="40"/>
+        </w:rPr>
+      </w:pPr>
+      <w:r>
+        <w:rPr>
+          <w:sz w:val="40"/>
+          <w:szCs w:val="40"/>
+        </w:rPr>
+        <w:t>Reklam</w:t>
+      </w:r>
+    </w:p>
+    <w:p>
+      <w:pPr>
+        <w:pStyle w:val="ListParagraph"/>
+        <w:numPr>
+          <w:ilvl w:val="0"/>
+          <w:numId w:val="3"/>
+        </w:numPr>
+        <w:rPr>
+          <w:sz w:val="40"/>
+          <w:szCs w:val="40"/>
+        </w:rPr>
+      </w:pPr>
+      <w:r>
+        <w:rPr>
+          <w:sz w:val="40"/>
+          <w:szCs w:val="40"/>
+        </w:rPr>
+        <w:t>Cinematic</w:t>
+      </w:r>
+      <w:r>
+        <w:rPr>
+          <w:sz w:val="40"/>
+          <w:szCs w:val="40"/>
+        </w:rPr>
+        <w:t>ler ve Hikaye</w:t>
+      </w:r>
+    </w:p>
+    <w:p>
+      <w:pPr>
+        <w:pStyle w:val="ListParagraph"/>
+        <w:numPr>
+          <w:ilvl w:val="0"/>
+          <w:numId w:val="3"/>
+        </w:numPr>
+        <w:rPr>
+          <w:sz w:val="40"/>
+          <w:szCs w:val="40"/>
+        </w:rPr>
+      </w:pPr>
+      <w:r>
+        <w:rPr>
+          <w:sz w:val="40"/>
+          <w:szCs w:val="40"/>
+        </w:rPr>
+        <w:t>Objeler (Kutu falan içinden para çıkabilir can çıkabilir)</w:t>
+      </w:r>
+    </w:p>
+    <w:p>
+      <w:pPr>
+        <w:pStyle w:val="ListParagraph"/>
+      </w:pPr>
     </w:p>
     <w:sectPr>
       <w:pgSz w:w="11906" w:h="16838"/>

--- a/İlerleyiş.docx
+++ b/İlerleyiş.docx
@@ -250,204 +250,234 @@
         </w:rPr>
         <w:t>10 bölümde bir harita değişecek şekilde level dizayn</w:t>
       </w:r>
-    </w:p>
-    <w:p>
-      <w:pPr>
-        <w:rPr>
-          <w:sz w:val="40"/>
-          <w:szCs w:val="40"/>
-        </w:rPr>
-      </w:pPr>
-      <w:r>
-        <w:rPr>
-          <w:sz w:val="40"/>
-          <w:szCs w:val="40"/>
-        </w:rPr>
-        <w:t xml:space="preserve">Önem </w:t>
-      </w:r>
-      <w:r>
-        <w:rPr>
-          <w:sz w:val="40"/>
-          <w:szCs w:val="40"/>
-        </w:rPr>
-        <w:t>çok</w:t>
-      </w:r>
-      <w:r>
-        <w:rPr>
-          <w:sz w:val="40"/>
-          <w:szCs w:val="40"/>
-        </w:rPr>
-        <w:t>:</w:t>
-      </w:r>
-    </w:p>
-    <w:p>
-      <w:pPr>
-        <w:pStyle w:val="ListParagraph"/>
-        <w:numPr>
-          <w:ilvl w:val="0"/>
-          <w:numId w:val="3"/>
-        </w:numPr>
-        <w:rPr>
-          <w:sz w:val="40"/>
-          <w:szCs w:val="40"/>
-        </w:rPr>
-      </w:pPr>
-      <w:r>
-        <w:rPr>
-          <w:sz w:val="40"/>
-          <w:szCs w:val="40"/>
-        </w:rPr>
-        <w:t>Skor</w:t>
-      </w:r>
-      <w:r>
-        <w:rPr>
-          <w:sz w:val="40"/>
-          <w:szCs w:val="40"/>
-        </w:rPr>
-        <w:t xml:space="preserve"> veya Para veya XP</w:t>
-      </w:r>
-    </w:p>
-    <w:p>
-      <w:pPr>
-        <w:pStyle w:val="ListParagraph"/>
-        <w:numPr>
-          <w:ilvl w:val="0"/>
-          <w:numId w:val="3"/>
-        </w:numPr>
-        <w:rPr>
-          <w:sz w:val="40"/>
-          <w:szCs w:val="40"/>
-        </w:rPr>
-      </w:pPr>
-      <w:r>
-        <w:rPr>
-          <w:sz w:val="40"/>
-          <w:szCs w:val="40"/>
-        </w:rPr>
-        <w:t>Düşmanlardan eşya düşmesi</w:t>
-      </w:r>
-    </w:p>
-    <w:p>
-      <w:pPr>
-        <w:pStyle w:val="ListParagraph"/>
-        <w:numPr>
-          <w:ilvl w:val="0"/>
-          <w:numId w:val="3"/>
-        </w:numPr>
-        <w:rPr>
-          <w:sz w:val="40"/>
-          <w:szCs w:val="40"/>
-        </w:rPr>
-      </w:pPr>
-      <w:r>
-        <w:rPr>
-          <w:sz w:val="40"/>
-          <w:szCs w:val="40"/>
-        </w:rPr>
-        <w:t>Player’a Güç,Hız,Dayanıklılık</w:t>
-      </w:r>
-      <w:r>
-        <w:rPr>
-          <w:sz w:val="40"/>
-          <w:szCs w:val="40"/>
-        </w:rPr>
-        <w:t xml:space="preserve"> Attributes</w:t>
-      </w:r>
-    </w:p>
-    <w:p>
-      <w:pPr>
-        <w:pStyle w:val="ListParagraph"/>
-        <w:numPr>
-          <w:ilvl w:val="0"/>
-          <w:numId w:val="3"/>
-        </w:numPr>
-        <w:rPr>
-          <w:sz w:val="40"/>
-          <w:szCs w:val="40"/>
-        </w:rPr>
-      </w:pPr>
-      <w:r>
-        <w:rPr>
-          <w:sz w:val="40"/>
-          <w:szCs w:val="40"/>
-        </w:rPr>
-        <w:t>Boss’un veya son adamların belirmesi</w:t>
-      </w:r>
-    </w:p>
-    <w:p>
-      <w:pPr>
-        <w:pStyle w:val="ListParagraph"/>
-        <w:numPr>
-          <w:ilvl w:val="0"/>
-          <w:numId w:val="3"/>
-        </w:numPr>
-        <w:rPr>
-          <w:sz w:val="40"/>
-          <w:szCs w:val="40"/>
-        </w:rPr>
-      </w:pPr>
-      <w:r>
-        <w:rPr>
-          <w:sz w:val="40"/>
-          <w:szCs w:val="40"/>
-        </w:rPr>
-        <w:t xml:space="preserve">Bölüm atlama koşulları </w:t>
-      </w:r>
-    </w:p>
-    <w:p>
-      <w:pPr>
-        <w:pStyle w:val="ListParagraph"/>
-        <w:numPr>
-          <w:ilvl w:val="0"/>
-          <w:numId w:val="3"/>
-        </w:numPr>
-        <w:rPr>
-          <w:sz w:val="40"/>
-          <w:szCs w:val="40"/>
-        </w:rPr>
-      </w:pPr>
-      <w:r>
-        <w:rPr>
-          <w:sz w:val="40"/>
-          <w:szCs w:val="40"/>
-        </w:rPr>
-        <w:t>Bölüm sonu ekranı</w:t>
-      </w:r>
-    </w:p>
-    <w:p>
-      <w:pPr>
-        <w:pStyle w:val="ListParagraph"/>
-        <w:numPr>
-          <w:ilvl w:val="0"/>
-          <w:numId w:val="3"/>
-        </w:numPr>
-        <w:rPr>
-          <w:sz w:val="40"/>
-          <w:szCs w:val="40"/>
-        </w:rPr>
-      </w:pPr>
-      <w:r>
-        <w:rPr>
-          <w:sz w:val="40"/>
-          <w:szCs w:val="40"/>
-        </w:rPr>
-        <w:t>Save/Load</w:t>
+      <w:r>
+        <w:rPr>
+          <w:sz w:val="40"/>
+          <w:szCs w:val="40"/>
+        </w:rPr>
+        <w:t xml:space="preserve"> </w:t>
+      </w:r>
+      <w:r>
+        <w:rPr>
+          <w:sz w:val="40"/>
+          <w:szCs w:val="40"/>
+        </w:rPr>
+        <w:t>(</w:t>
       </w:r>
       <w:bookmarkStart w:id="0" w:name="_GoBack"/>
       <w:bookmarkEnd w:id="0"/>
-    </w:p>
-    <w:p>
-      <w:pPr>
-        <w:rPr>
-          <w:sz w:val="40"/>
-          <w:szCs w:val="40"/>
-        </w:rPr>
-      </w:pPr>
-      <w:r>
-        <w:rPr>
-          <w:sz w:val="40"/>
-          <w:szCs w:val="40"/>
-        </w:rPr>
+      <w:r>
+        <w:rPr>
+          <w:sz w:val="40"/>
+          <w:szCs w:val="40"/>
+        </w:rPr>
+        <w:t>?)</w:t>
+      </w:r>
+    </w:p>
+    <w:p>
+      <w:pPr>
+        <w:rPr>
+          <w:sz w:val="40"/>
+          <w:szCs w:val="40"/>
+        </w:rPr>
+      </w:pPr>
+      <w:r>
+        <w:rPr>
+          <w:sz w:val="40"/>
+          <w:szCs w:val="40"/>
+        </w:rPr>
+        <w:t xml:space="preserve">Önem </w:t>
+      </w:r>
+      <w:r>
+        <w:rPr>
+          <w:sz w:val="40"/>
+          <w:szCs w:val="40"/>
+        </w:rPr>
+        <w:t>çok</w:t>
+      </w:r>
+      <w:r>
+        <w:rPr>
+          <w:sz w:val="40"/>
+          <w:szCs w:val="40"/>
+        </w:rPr>
+        <w:t>:</w:t>
+      </w:r>
+    </w:p>
+    <w:p>
+      <w:pPr>
+        <w:pStyle w:val="ListParagraph"/>
+        <w:numPr>
+          <w:ilvl w:val="0"/>
+          <w:numId w:val="3"/>
+        </w:numPr>
+        <w:rPr>
+          <w:sz w:val="40"/>
+          <w:szCs w:val="40"/>
+        </w:rPr>
+      </w:pPr>
+      <w:r>
+        <w:rPr>
+          <w:sz w:val="40"/>
+          <w:szCs w:val="40"/>
+        </w:rPr>
+        <w:t>Skor</w:t>
+      </w:r>
+      <w:r>
+        <w:rPr>
+          <w:sz w:val="40"/>
+          <w:szCs w:val="40"/>
+        </w:rPr>
+        <w:t xml:space="preserve"> veya Para veya XP</w:t>
+      </w:r>
+    </w:p>
+    <w:p>
+      <w:pPr>
+        <w:pStyle w:val="ListParagraph"/>
+        <w:numPr>
+          <w:ilvl w:val="0"/>
+          <w:numId w:val="3"/>
+        </w:numPr>
+        <w:rPr>
+          <w:sz w:val="40"/>
+          <w:szCs w:val="40"/>
+        </w:rPr>
+      </w:pPr>
+      <w:r>
+        <w:rPr>
+          <w:sz w:val="40"/>
+          <w:szCs w:val="40"/>
+        </w:rPr>
+        <w:t>Düşmanlardan eşya düşmesi</w:t>
+      </w:r>
+    </w:p>
+    <w:p>
+      <w:pPr>
+        <w:pStyle w:val="ListParagraph"/>
+        <w:numPr>
+          <w:ilvl w:val="0"/>
+          <w:numId w:val="3"/>
+        </w:numPr>
+        <w:rPr>
+          <w:sz w:val="40"/>
+          <w:szCs w:val="40"/>
+        </w:rPr>
+      </w:pPr>
+      <w:r>
+        <w:rPr>
+          <w:sz w:val="40"/>
+          <w:szCs w:val="40"/>
+        </w:rPr>
+        <w:t>Player’a Güç,Hız,Dayanıklılık</w:t>
+      </w:r>
+      <w:r>
+        <w:rPr>
+          <w:sz w:val="40"/>
+          <w:szCs w:val="40"/>
+        </w:rPr>
+        <w:t xml:space="preserve"> Attributes</w:t>
+      </w:r>
+    </w:p>
+    <w:p>
+      <w:pPr>
+        <w:pStyle w:val="ListParagraph"/>
+        <w:numPr>
+          <w:ilvl w:val="0"/>
+          <w:numId w:val="3"/>
+        </w:numPr>
+        <w:rPr>
+          <w:sz w:val="40"/>
+          <w:szCs w:val="40"/>
+        </w:rPr>
+      </w:pPr>
+      <w:r>
+        <w:rPr>
+          <w:sz w:val="40"/>
+          <w:szCs w:val="40"/>
+        </w:rPr>
+        <w:t>Boss’un veya son adamların belirmesi</w:t>
+      </w:r>
+    </w:p>
+    <w:p>
+      <w:pPr>
+        <w:pStyle w:val="ListParagraph"/>
+        <w:numPr>
+          <w:ilvl w:val="0"/>
+          <w:numId w:val="3"/>
+        </w:numPr>
+        <w:rPr>
+          <w:sz w:val="40"/>
+          <w:szCs w:val="40"/>
+        </w:rPr>
+      </w:pPr>
+      <w:r>
+        <w:rPr>
+          <w:sz w:val="40"/>
+          <w:szCs w:val="40"/>
+        </w:rPr>
+        <w:t xml:space="preserve">Bölüm atlama koşulları </w:t>
+      </w:r>
+    </w:p>
+    <w:p>
+      <w:pPr>
+        <w:pStyle w:val="ListParagraph"/>
+        <w:numPr>
+          <w:ilvl w:val="0"/>
+          <w:numId w:val="3"/>
+        </w:numPr>
+        <w:rPr>
+          <w:sz w:val="40"/>
+          <w:szCs w:val="40"/>
+        </w:rPr>
+      </w:pPr>
+      <w:r>
+        <w:rPr>
+          <w:sz w:val="40"/>
+          <w:szCs w:val="40"/>
+        </w:rPr>
+        <w:t>Bölüm sonu ekranı</w:t>
+      </w:r>
+    </w:p>
+    <w:p>
+      <w:pPr>
+        <w:pStyle w:val="ListParagraph"/>
+        <w:numPr>
+          <w:ilvl w:val="0"/>
+          <w:numId w:val="3"/>
+        </w:numPr>
+        <w:rPr>
+          <w:sz w:val="40"/>
+          <w:szCs w:val="40"/>
+        </w:rPr>
+      </w:pPr>
+      <w:r>
+        <w:rPr>
+          <w:sz w:val="40"/>
+          <w:szCs w:val="40"/>
+        </w:rPr>
+        <w:t>Save/Load</w:t>
+      </w:r>
+    </w:p>
+    <w:p>
+      <w:pPr>
+        <w:rPr>
+          <w:sz w:val="40"/>
+          <w:szCs w:val="40"/>
+        </w:rPr>
+      </w:pPr>
+    </w:p>
+    <w:p>
+      <w:pPr>
+        <w:rPr>
+          <w:sz w:val="40"/>
+          <w:szCs w:val="40"/>
+        </w:rPr>
+      </w:pPr>
+      <w:r>
+        <w:rPr>
+          <w:sz w:val="40"/>
+          <w:szCs w:val="40"/>
+        </w:rPr>
+        <w:lastRenderedPageBreak/>
         <w:t>Ekstra:</w:t>
       </w:r>
     </w:p>
@@ -468,7 +498,6 @@
           <w:sz w:val="40"/>
           <w:szCs w:val="40"/>
         </w:rPr>
-        <w:lastRenderedPageBreak/>
         <w:t>CO-OP modu</w:t>
       </w:r>
     </w:p>

--- a/İlerleyiş.docx
+++ b/İlerleyiş.docx
@@ -264,44 +264,242 @@
         </w:rPr>
         <w:t>(</w:t>
       </w:r>
+      <w:r>
+        <w:rPr>
+          <w:sz w:val="40"/>
+          <w:szCs w:val="40"/>
+        </w:rPr>
+        <w:t>?)</w:t>
+      </w:r>
+    </w:p>
+    <w:p>
+      <w:pPr>
+        <w:rPr>
+          <w:sz w:val="40"/>
+          <w:szCs w:val="40"/>
+        </w:rPr>
+      </w:pPr>
+      <w:r>
+        <w:rPr>
+          <w:sz w:val="40"/>
+          <w:szCs w:val="40"/>
+        </w:rPr>
+        <w:t xml:space="preserve">Önem </w:t>
+      </w:r>
+      <w:r>
+        <w:rPr>
+          <w:sz w:val="40"/>
+          <w:szCs w:val="40"/>
+        </w:rPr>
+        <w:t>çok</w:t>
+      </w:r>
+      <w:r>
+        <w:rPr>
+          <w:sz w:val="40"/>
+          <w:szCs w:val="40"/>
+        </w:rPr>
+        <w:t>:</w:t>
+      </w:r>
+    </w:p>
+    <w:p>
+      <w:pPr>
+        <w:pStyle w:val="ListParagraph"/>
+        <w:numPr>
+          <w:ilvl w:val="0"/>
+          <w:numId w:val="3"/>
+        </w:numPr>
+        <w:rPr>
+          <w:sz w:val="40"/>
+          <w:szCs w:val="40"/>
+        </w:rPr>
+      </w:pPr>
+      <w:r>
+        <w:rPr>
+          <w:sz w:val="40"/>
+          <w:szCs w:val="40"/>
+        </w:rPr>
+        <w:t>Skor</w:t>
+      </w:r>
+      <w:r>
+        <w:rPr>
+          <w:sz w:val="40"/>
+          <w:szCs w:val="40"/>
+        </w:rPr>
+        <w:t xml:space="preserve"> veya Para veya XP</w:t>
+      </w:r>
+    </w:p>
+    <w:p>
+      <w:pPr>
+        <w:pStyle w:val="ListParagraph"/>
+        <w:numPr>
+          <w:ilvl w:val="0"/>
+          <w:numId w:val="3"/>
+        </w:numPr>
+        <w:rPr>
+          <w:sz w:val="40"/>
+          <w:szCs w:val="40"/>
+        </w:rPr>
+      </w:pPr>
+      <w:r>
+        <w:rPr>
+          <w:sz w:val="40"/>
+          <w:szCs w:val="40"/>
+        </w:rPr>
+        <w:t>Düşmanlardan eşya düşmesi</w:t>
+      </w:r>
+    </w:p>
+    <w:p>
+      <w:pPr>
+        <w:pStyle w:val="ListParagraph"/>
+        <w:numPr>
+          <w:ilvl w:val="0"/>
+          <w:numId w:val="3"/>
+        </w:numPr>
+        <w:rPr>
+          <w:sz w:val="40"/>
+          <w:szCs w:val="40"/>
+        </w:rPr>
+      </w:pPr>
+      <w:r>
+        <w:rPr>
+          <w:sz w:val="40"/>
+          <w:szCs w:val="40"/>
+        </w:rPr>
+        <w:t>Player’a Güç,Hız,Dayanıklılık</w:t>
+      </w:r>
+      <w:r>
+        <w:rPr>
+          <w:sz w:val="40"/>
+          <w:szCs w:val="40"/>
+        </w:rPr>
+        <w:t xml:space="preserve"> Attributes</w:t>
+      </w:r>
+    </w:p>
+    <w:p>
+      <w:pPr>
+        <w:pStyle w:val="ListParagraph"/>
+        <w:numPr>
+          <w:ilvl w:val="0"/>
+          <w:numId w:val="3"/>
+        </w:numPr>
+        <w:rPr>
+          <w:sz w:val="40"/>
+          <w:szCs w:val="40"/>
+        </w:rPr>
+      </w:pPr>
+      <w:r>
+        <w:rPr>
+          <w:sz w:val="40"/>
+          <w:szCs w:val="40"/>
+        </w:rPr>
+        <w:t>Boss’un veya son adamların belirmesi</w:t>
+      </w:r>
+    </w:p>
+    <w:p>
+      <w:pPr>
+        <w:pStyle w:val="ListParagraph"/>
+        <w:numPr>
+          <w:ilvl w:val="0"/>
+          <w:numId w:val="3"/>
+        </w:numPr>
+        <w:rPr>
+          <w:sz w:val="40"/>
+          <w:szCs w:val="40"/>
+        </w:rPr>
+      </w:pPr>
+      <w:r>
+        <w:rPr>
+          <w:sz w:val="40"/>
+          <w:szCs w:val="40"/>
+        </w:rPr>
+        <w:t xml:space="preserve">Bölüm atlama koşulları </w:t>
+      </w:r>
+    </w:p>
+    <w:p>
+      <w:pPr>
+        <w:pStyle w:val="ListParagraph"/>
+        <w:numPr>
+          <w:ilvl w:val="0"/>
+          <w:numId w:val="3"/>
+        </w:numPr>
+        <w:rPr>
+          <w:sz w:val="40"/>
+          <w:szCs w:val="40"/>
+        </w:rPr>
+      </w:pPr>
+      <w:r>
+        <w:rPr>
+          <w:sz w:val="40"/>
+          <w:szCs w:val="40"/>
+        </w:rPr>
+        <w:t>Bölüm sonu ekranı</w:t>
+      </w:r>
+    </w:p>
+    <w:p>
+      <w:pPr>
+        <w:pStyle w:val="ListParagraph"/>
+        <w:numPr>
+          <w:ilvl w:val="0"/>
+          <w:numId w:val="3"/>
+        </w:numPr>
+        <w:rPr>
+          <w:sz w:val="40"/>
+          <w:szCs w:val="40"/>
+        </w:rPr>
+      </w:pPr>
+      <w:r>
+        <w:rPr>
+          <w:sz w:val="40"/>
+          <w:szCs w:val="40"/>
+        </w:rPr>
+        <w:t>Save/Load</w:t>
+      </w:r>
+    </w:p>
+    <w:p>
+      <w:pPr>
+        <w:rPr>
+          <w:sz w:val="40"/>
+          <w:szCs w:val="40"/>
+        </w:rPr>
+      </w:pPr>
+    </w:p>
+    <w:p>
+      <w:pPr>
+        <w:rPr>
+          <w:sz w:val="40"/>
+          <w:szCs w:val="40"/>
+        </w:rPr>
+      </w:pPr>
+      <w:r>
+        <w:rPr>
+          <w:sz w:val="40"/>
+          <w:szCs w:val="40"/>
+        </w:rPr>
+        <w:lastRenderedPageBreak/>
+        <w:t>Ekstra:</w:t>
+      </w:r>
+    </w:p>
+    <w:p>
+      <w:pPr>
+        <w:pStyle w:val="ListParagraph"/>
+        <w:numPr>
+          <w:ilvl w:val="0"/>
+          <w:numId w:val="3"/>
+        </w:numPr>
+        <w:rPr>
+          <w:sz w:val="40"/>
+          <w:szCs w:val="40"/>
+        </w:rPr>
+      </w:pPr>
+      <w:r>
+        <w:rPr>
+          <w:sz w:val="40"/>
+          <w:szCs w:val="40"/>
+        </w:rPr>
+        <w:t>Düşmanın üstünde kaç vurduğumuzu yaz kritikse veya her zaman</w:t>
+      </w:r>
       <w:bookmarkStart w:id="0" w:name="_GoBack"/>
       <w:bookmarkEnd w:id="0"/>
-      <w:r>
-        <w:rPr>
-          <w:sz w:val="40"/>
-          <w:szCs w:val="40"/>
-        </w:rPr>
-        <w:t>?)</w:t>
-      </w:r>
-    </w:p>
-    <w:p>
-      <w:pPr>
-        <w:rPr>
-          <w:sz w:val="40"/>
-          <w:szCs w:val="40"/>
-        </w:rPr>
-      </w:pPr>
-      <w:r>
-        <w:rPr>
-          <w:sz w:val="40"/>
-          <w:szCs w:val="40"/>
-        </w:rPr>
-        <w:t xml:space="preserve">Önem </w:t>
-      </w:r>
-      <w:r>
-        <w:rPr>
-          <w:sz w:val="40"/>
-          <w:szCs w:val="40"/>
-        </w:rPr>
-        <w:t>çok</w:t>
-      </w:r>
-      <w:r>
-        <w:rPr>
-          <w:sz w:val="40"/>
-          <w:szCs w:val="40"/>
-        </w:rPr>
-        <w:t>:</w:t>
-      </w:r>
     </w:p>
     <w:p>
       <w:pPr>
@@ -320,14 +518,7 @@
           <w:sz w:val="40"/>
           <w:szCs w:val="40"/>
         </w:rPr>
-        <w:t>Skor</w:t>
-      </w:r>
-      <w:r>
-        <w:rPr>
-          <w:sz w:val="40"/>
-          <w:szCs w:val="40"/>
-        </w:rPr>
-        <w:t xml:space="preserve"> veya Para veya XP</w:t>
+        <w:t>CO-OP modu</w:t>
       </w:r>
     </w:p>
     <w:p>
@@ -347,7 +538,7 @@
           <w:sz w:val="40"/>
           <w:szCs w:val="40"/>
         </w:rPr>
-        <w:t>Düşmanlardan eşya düşmesi</w:t>
+        <w:t>Ulti</w:t>
       </w:r>
     </w:p>
     <w:p>
@@ -363,18 +554,21 @@
         </w:rPr>
       </w:pPr>
       <w:r>
-        <w:rPr>
-          <w:sz w:val="40"/>
-          <w:szCs w:val="40"/>
-        </w:rPr>
-        <w:t>Player’a Güç,Hız,Dayanıklılık</w:t>
-      </w:r>
-      <w:r>
-        <w:rPr>
-          <w:sz w:val="40"/>
-          <w:szCs w:val="40"/>
-        </w:rPr>
-        <w:t xml:space="preserve"> Attributes</w:t>
+        <w:t xml:space="preserve"> </w:t>
+      </w:r>
+      <w:r>
+        <w:rPr>
+          <w:sz w:val="40"/>
+          <w:szCs w:val="40"/>
+        </w:rPr>
+        <w:t xml:space="preserve">Düşmanın </w:t>
+      </w:r>
+      <w:r>
+        <w:rPr>
+          <w:sz w:val="40"/>
+          <w:szCs w:val="40"/>
+        </w:rPr>
+        <w:t>havada sekmesi</w:t>
       </w:r>
     </w:p>
     <w:p>
@@ -394,7 +588,7 @@
           <w:sz w:val="40"/>
           <w:szCs w:val="40"/>
         </w:rPr>
-        <w:t>Boss’un veya son adamların belirmesi</w:t>
+        <w:t>Combo Sayısı</w:t>
       </w:r>
     </w:p>
     <w:p>
@@ -414,7 +608,7 @@
           <w:sz w:val="40"/>
           <w:szCs w:val="40"/>
         </w:rPr>
-        <w:t xml:space="preserve">Bölüm atlama koşulları </w:t>
+        <w:t>Reklam</w:t>
       </w:r>
     </w:p>
     <w:p>
@@ -434,7 +628,14 @@
           <w:sz w:val="40"/>
           <w:szCs w:val="40"/>
         </w:rPr>
-        <w:t>Bölüm sonu ekranı</w:t>
+        <w:t>Cinematic</w:t>
+      </w:r>
+      <w:r>
+        <w:rPr>
+          <w:sz w:val="40"/>
+          <w:szCs w:val="40"/>
+        </w:rPr>
+        <w:t>ler ve Hikaye</w:t>
       </w:r>
     </w:p>
     <w:p>
@@ -454,187 +655,6 @@
           <w:sz w:val="40"/>
           <w:szCs w:val="40"/>
         </w:rPr>
-        <w:t>Save/Load</w:t>
-      </w:r>
-    </w:p>
-    <w:p>
-      <w:pPr>
-        <w:rPr>
-          <w:sz w:val="40"/>
-          <w:szCs w:val="40"/>
-        </w:rPr>
-      </w:pPr>
-    </w:p>
-    <w:p>
-      <w:pPr>
-        <w:rPr>
-          <w:sz w:val="40"/>
-          <w:szCs w:val="40"/>
-        </w:rPr>
-      </w:pPr>
-      <w:r>
-        <w:rPr>
-          <w:sz w:val="40"/>
-          <w:szCs w:val="40"/>
-        </w:rPr>
-        <w:lastRenderedPageBreak/>
-        <w:t>Ekstra:</w:t>
-      </w:r>
-    </w:p>
-    <w:p>
-      <w:pPr>
-        <w:pStyle w:val="ListParagraph"/>
-        <w:numPr>
-          <w:ilvl w:val="0"/>
-          <w:numId w:val="3"/>
-        </w:numPr>
-        <w:rPr>
-          <w:sz w:val="40"/>
-          <w:szCs w:val="40"/>
-        </w:rPr>
-      </w:pPr>
-      <w:r>
-        <w:rPr>
-          <w:sz w:val="40"/>
-          <w:szCs w:val="40"/>
-        </w:rPr>
-        <w:t>CO-OP modu</w:t>
-      </w:r>
-    </w:p>
-    <w:p>
-      <w:pPr>
-        <w:pStyle w:val="ListParagraph"/>
-        <w:numPr>
-          <w:ilvl w:val="0"/>
-          <w:numId w:val="3"/>
-        </w:numPr>
-        <w:rPr>
-          <w:sz w:val="40"/>
-          <w:szCs w:val="40"/>
-        </w:rPr>
-      </w:pPr>
-      <w:r>
-        <w:rPr>
-          <w:sz w:val="40"/>
-          <w:szCs w:val="40"/>
-        </w:rPr>
-        <w:t>Ulti</w:t>
-      </w:r>
-    </w:p>
-    <w:p>
-      <w:pPr>
-        <w:pStyle w:val="ListParagraph"/>
-        <w:numPr>
-          <w:ilvl w:val="0"/>
-          <w:numId w:val="3"/>
-        </w:numPr>
-        <w:rPr>
-          <w:sz w:val="40"/>
-          <w:szCs w:val="40"/>
-        </w:rPr>
-      </w:pPr>
-      <w:r>
-        <w:t xml:space="preserve"> </w:t>
-      </w:r>
-      <w:r>
-        <w:rPr>
-          <w:sz w:val="40"/>
-          <w:szCs w:val="40"/>
-        </w:rPr>
-        <w:t xml:space="preserve">Düşmanın </w:t>
-      </w:r>
-      <w:r>
-        <w:rPr>
-          <w:sz w:val="40"/>
-          <w:szCs w:val="40"/>
-        </w:rPr>
-        <w:t>havada sekmesi</w:t>
-      </w:r>
-    </w:p>
-    <w:p>
-      <w:pPr>
-        <w:pStyle w:val="ListParagraph"/>
-        <w:numPr>
-          <w:ilvl w:val="0"/>
-          <w:numId w:val="3"/>
-        </w:numPr>
-        <w:rPr>
-          <w:sz w:val="40"/>
-          <w:szCs w:val="40"/>
-        </w:rPr>
-      </w:pPr>
-      <w:r>
-        <w:rPr>
-          <w:sz w:val="40"/>
-          <w:szCs w:val="40"/>
-        </w:rPr>
-        <w:t>Combo Sayısı</w:t>
-      </w:r>
-    </w:p>
-    <w:p>
-      <w:pPr>
-        <w:pStyle w:val="ListParagraph"/>
-        <w:numPr>
-          <w:ilvl w:val="0"/>
-          <w:numId w:val="3"/>
-        </w:numPr>
-        <w:rPr>
-          <w:sz w:val="40"/>
-          <w:szCs w:val="40"/>
-        </w:rPr>
-      </w:pPr>
-      <w:r>
-        <w:rPr>
-          <w:sz w:val="40"/>
-          <w:szCs w:val="40"/>
-        </w:rPr>
-        <w:t>Reklam</w:t>
-      </w:r>
-    </w:p>
-    <w:p>
-      <w:pPr>
-        <w:pStyle w:val="ListParagraph"/>
-        <w:numPr>
-          <w:ilvl w:val="0"/>
-          <w:numId w:val="3"/>
-        </w:numPr>
-        <w:rPr>
-          <w:sz w:val="40"/>
-          <w:szCs w:val="40"/>
-        </w:rPr>
-      </w:pPr>
-      <w:r>
-        <w:rPr>
-          <w:sz w:val="40"/>
-          <w:szCs w:val="40"/>
-        </w:rPr>
-        <w:t>Cinematic</w:t>
-      </w:r>
-      <w:r>
-        <w:rPr>
-          <w:sz w:val="40"/>
-          <w:szCs w:val="40"/>
-        </w:rPr>
-        <w:t>ler ve Hikaye</w:t>
-      </w:r>
-    </w:p>
-    <w:p>
-      <w:pPr>
-        <w:pStyle w:val="ListParagraph"/>
-        <w:numPr>
-          <w:ilvl w:val="0"/>
-          <w:numId w:val="3"/>
-        </w:numPr>
-        <w:rPr>
-          <w:sz w:val="40"/>
-          <w:szCs w:val="40"/>
-        </w:rPr>
-      </w:pPr>
-      <w:r>
-        <w:rPr>
-          <w:sz w:val="40"/>
-          <w:szCs w:val="40"/>
-        </w:rPr>
         <w:t>Objeler (Kutu falan içinden para çıkabilir can çıkabilir)</w:t>
       </w:r>
     </w:p>
@@ -643,6 +663,7 @@
         <w:pStyle w:val="ListParagraph"/>
       </w:pPr>
     </w:p>
+    <w:p/>
     <w:sectPr>
       <w:pgSz w:w="11906" w:h="16838"/>
       <w:pgMar w:top="1417" w:right="1417" w:bottom="1417" w:left="1417" w:header="708" w:footer="708" w:gutter="0"/>

--- a/İlerleyiş.docx
+++ b/İlerleyiş.docx
@@ -365,14 +365,23 @@
           <w:sz w:val="40"/>
           <w:szCs w:val="40"/>
         </w:rPr>
-        <w:t>Player’a Güç,Hız,Dayanıklılık</w:t>
-      </w:r>
-      <w:r>
-        <w:rPr>
-          <w:sz w:val="40"/>
-          <w:szCs w:val="40"/>
-        </w:rPr>
-        <w:t xml:space="preserve"> Attributes</w:t>
+        <w:t xml:space="preserve">Player’a </w:t>
+      </w:r>
+      <w:r>
+        <w:rPr>
+          <w:sz w:val="40"/>
+          <w:szCs w:val="40"/>
+        </w:rPr>
+        <w:t xml:space="preserve">Luck </w:t>
+      </w:r>
+      <w:bookmarkStart w:id="0" w:name="_GoBack"/>
+      <w:bookmarkEnd w:id="0"/>
+      <w:r>
+        <w:rPr>
+          <w:sz w:val="40"/>
+          <w:szCs w:val="40"/>
+        </w:rPr>
+        <w:t>Attributes</w:t>
       </w:r>
     </w:p>
     <w:p>
@@ -498,8 +507,6 @@
         </w:rPr>
         <w:t>Düşmanın üstünde kaç vurduğumuzu yaz kritikse veya her zaman</w:t>
       </w:r>
-      <w:bookmarkStart w:id="0" w:name="_GoBack"/>
-      <w:bookmarkEnd w:id="0"/>
     </w:p>
     <w:p>
       <w:pPr>

--- a/İlerleyiş.docx
+++ b/İlerleyiş.docx
@@ -233,6 +233,35 @@
     </w:p>
     <w:p>
       <w:pPr>
+        <w:rPr>
+          <w:sz w:val="40"/>
+          <w:szCs w:val="40"/>
+        </w:rPr>
+      </w:pPr>
+      <w:r>
+        <w:rPr>
+          <w:sz w:val="40"/>
+          <w:szCs w:val="40"/>
+        </w:rPr>
+        <w:t xml:space="preserve">Önem </w:t>
+      </w:r>
+      <w:r>
+        <w:rPr>
+          <w:sz w:val="40"/>
+          <w:szCs w:val="40"/>
+        </w:rPr>
+        <w:t>çok</w:t>
+      </w:r>
+      <w:r>
+        <w:rPr>
+          <w:sz w:val="40"/>
+          <w:szCs w:val="40"/>
+        </w:rPr>
+        <w:t>:</w:t>
+      </w:r>
+    </w:p>
+    <w:p>
+      <w:pPr>
         <w:pStyle w:val="ListParagraph"/>
         <w:numPr>
           <w:ilvl w:val="0"/>
@@ -248,57 +277,14 @@
           <w:sz w:val="40"/>
           <w:szCs w:val="40"/>
         </w:rPr>
-        <w:t>10 bölümde bir harita değişecek şekilde level dizayn</w:t>
-      </w:r>
-      <w:r>
-        <w:rPr>
-          <w:sz w:val="40"/>
-          <w:szCs w:val="40"/>
-        </w:rPr>
-        <w:t xml:space="preserve"> </w:t>
-      </w:r>
-      <w:r>
-        <w:rPr>
-          <w:sz w:val="40"/>
-          <w:szCs w:val="40"/>
-        </w:rPr>
-        <w:t>(</w:t>
-      </w:r>
-      <w:r>
-        <w:rPr>
-          <w:sz w:val="40"/>
-          <w:szCs w:val="40"/>
-        </w:rPr>
-        <w:t>?)</w:t>
-      </w:r>
-    </w:p>
-    <w:p>
-      <w:pPr>
-        <w:rPr>
-          <w:sz w:val="40"/>
-          <w:szCs w:val="40"/>
-        </w:rPr>
-      </w:pPr>
-      <w:r>
-        <w:rPr>
-          <w:sz w:val="40"/>
-          <w:szCs w:val="40"/>
-        </w:rPr>
-        <w:t xml:space="preserve">Önem </w:t>
-      </w:r>
-      <w:r>
-        <w:rPr>
-          <w:sz w:val="40"/>
-          <w:szCs w:val="40"/>
-        </w:rPr>
-        <w:t>çok</w:t>
-      </w:r>
-      <w:r>
-        <w:rPr>
-          <w:sz w:val="40"/>
-          <w:szCs w:val="40"/>
-        </w:rPr>
-        <w:t>:</w:t>
+        <w:t>Skor</w:t>
+      </w:r>
+      <w:r>
+        <w:rPr>
+          <w:sz w:val="40"/>
+          <w:szCs w:val="40"/>
+        </w:rPr>
+        <w:t xml:space="preserve"> veya Para veya XP</w:t>
       </w:r>
     </w:p>
     <w:p>
@@ -318,14 +304,7 @@
           <w:sz w:val="40"/>
           <w:szCs w:val="40"/>
         </w:rPr>
-        <w:t>Skor</w:t>
-      </w:r>
-      <w:r>
-        <w:rPr>
-          <w:sz w:val="40"/>
-          <w:szCs w:val="40"/>
-        </w:rPr>
-        <w:t xml:space="preserve"> veya Para veya XP</w:t>
+        <w:t>Düşmanlardan eşya düşmesi</w:t>
       </w:r>
     </w:p>
     <w:p>
@@ -345,26 +324,6 @@
           <w:sz w:val="40"/>
           <w:szCs w:val="40"/>
         </w:rPr>
-        <w:t>Düşmanlardan eşya düşmesi</w:t>
-      </w:r>
-    </w:p>
-    <w:p>
-      <w:pPr>
-        <w:pStyle w:val="ListParagraph"/>
-        <w:numPr>
-          <w:ilvl w:val="0"/>
-          <w:numId w:val="3"/>
-        </w:numPr>
-        <w:rPr>
-          <w:sz w:val="40"/>
-          <w:szCs w:val="40"/>
-        </w:rPr>
-      </w:pPr>
-      <w:r>
-        <w:rPr>
-          <w:sz w:val="40"/>
-          <w:szCs w:val="40"/>
-        </w:rPr>
         <w:t xml:space="preserve">Player’a </w:t>
       </w:r>
       <w:r>
@@ -373,16 +332,16 @@
           <w:szCs w:val="40"/>
         </w:rPr>
         <w:t xml:space="preserve">Luck </w:t>
+      </w:r>
+      <w:r>
+        <w:rPr>
+          <w:sz w:val="40"/>
+          <w:szCs w:val="40"/>
+        </w:rPr>
+        <w:t>Attribute</w:t>
       </w:r>
       <w:bookmarkStart w:id="0" w:name="_GoBack"/>
       <w:bookmarkEnd w:id="0"/>
-      <w:r>
-        <w:rPr>
-          <w:sz w:val="40"/>
-          <w:szCs w:val="40"/>
-        </w:rPr>
-        <w:t>Attributes</w:t>
-      </w:r>
     </w:p>
     <w:p>
       <w:pPr>
@@ -479,12 +438,27 @@
           <w:szCs w:val="40"/>
         </w:rPr>
       </w:pPr>
-      <w:r>
-        <w:rPr>
-          <w:sz w:val="40"/>
-          <w:szCs w:val="40"/>
-        </w:rPr>
-        <w:lastRenderedPageBreak/>
+    </w:p>
+    <w:p>
+      <w:pPr>
+        <w:rPr>
+          <w:sz w:val="40"/>
+          <w:szCs w:val="40"/>
+        </w:rPr>
+      </w:pPr>
+    </w:p>
+    <w:p>
+      <w:pPr>
+        <w:rPr>
+          <w:sz w:val="40"/>
+          <w:szCs w:val="40"/>
+        </w:rPr>
+      </w:pPr>
+      <w:r>
+        <w:rPr>
+          <w:sz w:val="40"/>
+          <w:szCs w:val="40"/>
+        </w:rPr>
         <w:t>Ekstra:</w:t>
       </w:r>
     </w:p>
@@ -663,6 +637,56 @@
           <w:szCs w:val="40"/>
         </w:rPr>
         <w:t>Objeler (Kutu falan içinden para çıkabilir can çıkabilir)</w:t>
+      </w:r>
+    </w:p>
+    <w:p>
+      <w:pPr>
+        <w:pStyle w:val="ListParagraph"/>
+        <w:numPr>
+          <w:ilvl w:val="0"/>
+          <w:numId w:val="3"/>
+        </w:numPr>
+        <w:rPr>
+          <w:sz w:val="40"/>
+          <w:szCs w:val="40"/>
+        </w:rPr>
+      </w:pPr>
+      <w:r>
+        <w:rPr>
+          <w:sz w:val="40"/>
+          <w:szCs w:val="40"/>
+        </w:rPr>
+        <w:t>10 bölümde bir harita değişecek şekilde level dizayn</w:t>
+      </w:r>
+      <w:r>
+        <w:rPr>
+          <w:sz w:val="40"/>
+          <w:szCs w:val="40"/>
+        </w:rPr>
+        <w:t xml:space="preserve"> (?)</w:t>
+      </w:r>
+      <w:r>
+        <w:rPr>
+          <w:sz w:val="40"/>
+          <w:szCs w:val="40"/>
+        </w:rPr>
+        <w:t xml:space="preserve"> Veya 30 farklı bölüm</w:t>
+      </w:r>
+    </w:p>
+    <w:p>
+      <w:pPr>
+        <w:pStyle w:val="ListParagraph"/>
+        <w:rPr>
+          <w:sz w:val="40"/>
+          <w:szCs w:val="40"/>
+        </w:rPr>
+      </w:pPr>
+      <w:r>
+        <w:rPr>
+          <w:sz w:val="40"/>
+          <w:szCs w:val="40"/>
+        </w:rPr>
+        <w:t xml:space="preserve"> </w:t>
       </w:r>
     </w:p>
     <w:p>

--- a/İlerleyiş.docx
+++ b/İlerleyiş.docx
@@ -306,39 +306,26 @@
         </w:rPr>
         <w:t>Düşmanlardan eşya düşmesi</w:t>
       </w:r>
-    </w:p>
-    <w:p>
-      <w:pPr>
-        <w:pStyle w:val="ListParagraph"/>
-        <w:numPr>
-          <w:ilvl w:val="0"/>
-          <w:numId w:val="3"/>
-        </w:numPr>
-        <w:rPr>
-          <w:sz w:val="40"/>
-          <w:szCs w:val="40"/>
-        </w:rPr>
-      </w:pPr>
-      <w:r>
-        <w:rPr>
-          <w:sz w:val="40"/>
-          <w:szCs w:val="40"/>
-        </w:rPr>
-        <w:t xml:space="preserve">Player’a </w:t>
-      </w:r>
-      <w:r>
-        <w:rPr>
-          <w:sz w:val="40"/>
-          <w:szCs w:val="40"/>
-        </w:rPr>
-        <w:t xml:space="preserve">Luck </w:t>
-      </w:r>
-      <w:r>
-        <w:rPr>
-          <w:sz w:val="40"/>
-          <w:szCs w:val="40"/>
-        </w:rPr>
-        <w:t>Attribute</w:t>
+      <w:r>
+        <w:rPr>
+          <w:sz w:val="40"/>
+          <w:szCs w:val="40"/>
+        </w:rPr>
+        <w:t xml:space="preserve"> </w:t>
+      </w:r>
+      <w:r>
+        <w:rPr>
+          <w:sz w:val="34"/>
+          <w:szCs w:val="40"/>
+        </w:rPr>
+        <w:t>(Luck’</w:t>
+      </w:r>
+      <w:r>
+        <w:rPr>
+          <w:sz w:val="34"/>
+          <w:szCs w:val="40"/>
+        </w:rPr>
+        <w:t>a göre)</w:t>
       </w:r>
       <w:bookmarkStart w:id="0" w:name="_GoBack"/>
       <w:bookmarkEnd w:id="0"/>
@@ -459,6 +446,7 @@
           <w:sz w:val="40"/>
           <w:szCs w:val="40"/>
         </w:rPr>
+        <w:lastRenderedPageBreak/>
         <w:t>Ekstra:</w:t>
       </w:r>
     </w:p>
@@ -663,14 +651,7 @@
           <w:sz w:val="40"/>
           <w:szCs w:val="40"/>
         </w:rPr>
-        <w:t xml:space="preserve"> (?)</w:t>
-      </w:r>
-      <w:r>
-        <w:rPr>
-          <w:sz w:val="40"/>
-          <w:szCs w:val="40"/>
-        </w:rPr>
-        <w:t xml:space="preserve"> Veya 30 farklı bölüm</w:t>
+        <w:t xml:space="preserve"> (?) Veya 30 farklı bölüm</w:t>
       </w:r>
     </w:p>
     <w:p>

--- a/İlerleyiş.docx
+++ b/İlerleyiş.docx
@@ -327,332 +327,352 @@
         </w:rPr>
         <w:t>a göre)</w:t>
       </w:r>
+    </w:p>
+    <w:p>
+      <w:pPr>
+        <w:pStyle w:val="ListParagraph"/>
+        <w:numPr>
+          <w:ilvl w:val="0"/>
+          <w:numId w:val="3"/>
+        </w:numPr>
+        <w:rPr>
+          <w:sz w:val="40"/>
+          <w:szCs w:val="40"/>
+        </w:rPr>
+      </w:pPr>
+      <w:r>
+        <w:rPr>
+          <w:sz w:val="40"/>
+          <w:szCs w:val="40"/>
+        </w:rPr>
+        <w:t>Boss’un veya son adamların belirmesi</w:t>
+      </w:r>
+    </w:p>
+    <w:p>
+      <w:pPr>
+        <w:pStyle w:val="ListParagraph"/>
+        <w:numPr>
+          <w:ilvl w:val="0"/>
+          <w:numId w:val="3"/>
+        </w:numPr>
+        <w:rPr>
+          <w:sz w:val="40"/>
+          <w:szCs w:val="40"/>
+        </w:rPr>
+      </w:pPr>
+      <w:r>
+        <w:rPr>
+          <w:sz w:val="40"/>
+          <w:szCs w:val="40"/>
+        </w:rPr>
+        <w:t xml:space="preserve">Bölüm atlama koşulları </w:t>
+      </w:r>
+    </w:p>
+    <w:p>
+      <w:pPr>
+        <w:pStyle w:val="ListParagraph"/>
+        <w:numPr>
+          <w:ilvl w:val="0"/>
+          <w:numId w:val="3"/>
+        </w:numPr>
+        <w:rPr>
+          <w:sz w:val="40"/>
+          <w:szCs w:val="40"/>
+        </w:rPr>
+      </w:pPr>
+      <w:r>
+        <w:rPr>
+          <w:sz w:val="40"/>
+          <w:szCs w:val="40"/>
+        </w:rPr>
+        <w:t>Bölüm sonu ekranı</w:t>
+      </w:r>
+    </w:p>
+    <w:p>
+      <w:pPr>
+        <w:pStyle w:val="ListParagraph"/>
+        <w:numPr>
+          <w:ilvl w:val="0"/>
+          <w:numId w:val="3"/>
+        </w:numPr>
+        <w:rPr>
+          <w:sz w:val="40"/>
+          <w:szCs w:val="40"/>
+        </w:rPr>
+      </w:pPr>
+      <w:r>
+        <w:rPr>
+          <w:sz w:val="40"/>
+          <w:szCs w:val="40"/>
+        </w:rPr>
+        <w:t>Save/Load</w:t>
+      </w:r>
+    </w:p>
+    <w:p>
+      <w:pPr>
+        <w:rPr>
+          <w:sz w:val="40"/>
+          <w:szCs w:val="40"/>
+        </w:rPr>
+      </w:pPr>
+    </w:p>
+    <w:p>
+      <w:pPr>
+        <w:rPr>
+          <w:sz w:val="40"/>
+          <w:szCs w:val="40"/>
+        </w:rPr>
+      </w:pPr>
+    </w:p>
+    <w:p>
+      <w:pPr>
+        <w:rPr>
+          <w:sz w:val="40"/>
+          <w:szCs w:val="40"/>
+        </w:rPr>
+      </w:pPr>
+    </w:p>
+    <w:p>
+      <w:pPr>
+        <w:rPr>
+          <w:sz w:val="40"/>
+          <w:szCs w:val="40"/>
+        </w:rPr>
+      </w:pPr>
+      <w:r>
+        <w:rPr>
+          <w:sz w:val="40"/>
+          <w:szCs w:val="40"/>
+        </w:rPr>
+        <w:lastRenderedPageBreak/>
+        <w:t>Ekstra:</w:t>
+      </w:r>
+    </w:p>
+    <w:p>
+      <w:pPr>
+        <w:pStyle w:val="ListParagraph"/>
+        <w:numPr>
+          <w:ilvl w:val="0"/>
+          <w:numId w:val="3"/>
+        </w:numPr>
+        <w:rPr>
+          <w:sz w:val="40"/>
+          <w:szCs w:val="40"/>
+        </w:rPr>
+      </w:pPr>
+      <w:r>
+        <w:rPr>
+          <w:sz w:val="40"/>
+          <w:szCs w:val="40"/>
+        </w:rPr>
+        <w:t>Düşmanın üstünde kaç vurduğumuzu yaz kritikse veya her zaman</w:t>
+      </w:r>
+    </w:p>
+    <w:p>
+      <w:pPr>
+        <w:pStyle w:val="ListParagraph"/>
+        <w:numPr>
+          <w:ilvl w:val="0"/>
+          <w:numId w:val="3"/>
+        </w:numPr>
+        <w:rPr>
+          <w:sz w:val="40"/>
+          <w:szCs w:val="40"/>
+        </w:rPr>
+      </w:pPr>
+      <w:r>
+        <w:rPr>
+          <w:sz w:val="40"/>
+          <w:szCs w:val="40"/>
+        </w:rPr>
+        <w:t>CO-OP modu</w:t>
+      </w:r>
+    </w:p>
+    <w:p>
+      <w:pPr>
+        <w:pStyle w:val="ListParagraph"/>
+        <w:numPr>
+          <w:ilvl w:val="0"/>
+          <w:numId w:val="3"/>
+        </w:numPr>
+        <w:rPr>
+          <w:sz w:val="40"/>
+          <w:szCs w:val="40"/>
+        </w:rPr>
+      </w:pPr>
+      <w:r>
+        <w:rPr>
+          <w:sz w:val="40"/>
+          <w:szCs w:val="40"/>
+        </w:rPr>
+        <w:t>Ulti</w:t>
+      </w:r>
+    </w:p>
+    <w:p>
+      <w:pPr>
+        <w:pStyle w:val="ListParagraph"/>
+        <w:numPr>
+          <w:ilvl w:val="0"/>
+          <w:numId w:val="3"/>
+        </w:numPr>
+        <w:rPr>
+          <w:sz w:val="40"/>
+          <w:szCs w:val="40"/>
+        </w:rPr>
+      </w:pPr>
+      <w:r>
+        <w:t xml:space="preserve"> </w:t>
+      </w:r>
+      <w:r>
+        <w:rPr>
+          <w:sz w:val="40"/>
+          <w:szCs w:val="40"/>
+        </w:rPr>
+        <w:t xml:space="preserve">Düşmanın </w:t>
+      </w:r>
+      <w:r>
+        <w:rPr>
+          <w:sz w:val="40"/>
+          <w:szCs w:val="40"/>
+        </w:rPr>
+        <w:t>havada sekmesi</w:t>
+      </w:r>
+    </w:p>
+    <w:p>
+      <w:pPr>
+        <w:pStyle w:val="ListParagraph"/>
+        <w:numPr>
+          <w:ilvl w:val="0"/>
+          <w:numId w:val="3"/>
+        </w:numPr>
+        <w:rPr>
+          <w:sz w:val="40"/>
+          <w:szCs w:val="40"/>
+        </w:rPr>
+      </w:pPr>
+      <w:r>
+        <w:rPr>
+          <w:sz w:val="40"/>
+          <w:szCs w:val="40"/>
+        </w:rPr>
+        <w:t>Combo Sayısı</w:t>
+      </w:r>
+    </w:p>
+    <w:p>
+      <w:pPr>
+        <w:pStyle w:val="ListParagraph"/>
+        <w:numPr>
+          <w:ilvl w:val="0"/>
+          <w:numId w:val="3"/>
+        </w:numPr>
+        <w:rPr>
+          <w:sz w:val="40"/>
+          <w:szCs w:val="40"/>
+        </w:rPr>
+      </w:pPr>
+      <w:r>
+        <w:rPr>
+          <w:sz w:val="40"/>
+          <w:szCs w:val="40"/>
+        </w:rPr>
+        <w:t>Reklam</w:t>
+      </w:r>
+    </w:p>
+    <w:p>
+      <w:pPr>
+        <w:pStyle w:val="ListParagraph"/>
+        <w:numPr>
+          <w:ilvl w:val="0"/>
+          <w:numId w:val="3"/>
+        </w:numPr>
+        <w:rPr>
+          <w:sz w:val="40"/>
+          <w:szCs w:val="40"/>
+        </w:rPr>
+      </w:pPr>
+      <w:r>
+        <w:rPr>
+          <w:sz w:val="40"/>
+          <w:szCs w:val="40"/>
+        </w:rPr>
+        <w:t>Cinematic</w:t>
+      </w:r>
+      <w:r>
+        <w:rPr>
+          <w:sz w:val="40"/>
+          <w:szCs w:val="40"/>
+        </w:rPr>
+        <w:t>ler ve Hikaye</w:t>
+      </w:r>
+    </w:p>
+    <w:p>
+      <w:pPr>
+        <w:pStyle w:val="ListParagraph"/>
+        <w:numPr>
+          <w:ilvl w:val="0"/>
+          <w:numId w:val="3"/>
+        </w:numPr>
+        <w:rPr>
+          <w:sz w:val="40"/>
+          <w:szCs w:val="40"/>
+        </w:rPr>
+      </w:pPr>
+      <w:r>
+        <w:rPr>
+          <w:sz w:val="40"/>
+          <w:szCs w:val="40"/>
+        </w:rPr>
+        <w:t>Objeler (Kutu falan içinden para çıkabilir can çıkabilir)</w:t>
+      </w:r>
+    </w:p>
+    <w:p>
+      <w:pPr>
+        <w:pStyle w:val="ListParagraph"/>
+        <w:numPr>
+          <w:ilvl w:val="0"/>
+          <w:numId w:val="3"/>
+        </w:numPr>
+        <w:rPr>
+          <w:sz w:val="40"/>
+          <w:szCs w:val="40"/>
+        </w:rPr>
+      </w:pPr>
+      <w:r>
+        <w:rPr>
+          <w:sz w:val="40"/>
+          <w:szCs w:val="40"/>
+        </w:rPr>
+        <w:t>10 bölümde bir harita değişecek şekilde level dizayn</w:t>
+      </w:r>
+      <w:r>
+        <w:rPr>
+          <w:sz w:val="40"/>
+          <w:szCs w:val="40"/>
+        </w:rPr>
+        <w:t xml:space="preserve"> (?) Veya 30 farklı bölüm</w:t>
+      </w:r>
+    </w:p>
+    <w:p>
+      <w:pPr>
+        <w:pStyle w:val="ListParagraph"/>
+        <w:numPr>
+          <w:ilvl w:val="0"/>
+          <w:numId w:val="3"/>
+        </w:numPr>
+        <w:rPr>
+          <w:sz w:val="40"/>
+          <w:szCs w:val="40"/>
+        </w:rPr>
+      </w:pPr>
+      <w:r>
+        <w:rPr>
+          <w:sz w:val="40"/>
+          <w:szCs w:val="40"/>
+        </w:rPr>
+        <w:t>Survival Mod</w:t>
+      </w:r>
       <w:bookmarkStart w:id="0" w:name="_GoBack"/>
       <w:bookmarkEnd w:id="0"/>
-    </w:p>
-    <w:p>
-      <w:pPr>
-        <w:pStyle w:val="ListParagraph"/>
-        <w:numPr>
-          <w:ilvl w:val="0"/>
-          <w:numId w:val="3"/>
-        </w:numPr>
-        <w:rPr>
-          <w:sz w:val="40"/>
-          <w:szCs w:val="40"/>
-        </w:rPr>
-      </w:pPr>
-      <w:r>
-        <w:rPr>
-          <w:sz w:val="40"/>
-          <w:szCs w:val="40"/>
-        </w:rPr>
-        <w:t>Boss’un veya son adamların belirmesi</w:t>
-      </w:r>
-    </w:p>
-    <w:p>
-      <w:pPr>
-        <w:pStyle w:val="ListParagraph"/>
-        <w:numPr>
-          <w:ilvl w:val="0"/>
-          <w:numId w:val="3"/>
-        </w:numPr>
-        <w:rPr>
-          <w:sz w:val="40"/>
-          <w:szCs w:val="40"/>
-        </w:rPr>
-      </w:pPr>
-      <w:r>
-        <w:rPr>
-          <w:sz w:val="40"/>
-          <w:szCs w:val="40"/>
-        </w:rPr>
-        <w:t xml:space="preserve">Bölüm atlama koşulları </w:t>
-      </w:r>
-    </w:p>
-    <w:p>
-      <w:pPr>
-        <w:pStyle w:val="ListParagraph"/>
-        <w:numPr>
-          <w:ilvl w:val="0"/>
-          <w:numId w:val="3"/>
-        </w:numPr>
-        <w:rPr>
-          <w:sz w:val="40"/>
-          <w:szCs w:val="40"/>
-        </w:rPr>
-      </w:pPr>
-      <w:r>
-        <w:rPr>
-          <w:sz w:val="40"/>
-          <w:szCs w:val="40"/>
-        </w:rPr>
-        <w:t>Bölüm sonu ekranı</w:t>
-      </w:r>
-    </w:p>
-    <w:p>
-      <w:pPr>
-        <w:pStyle w:val="ListParagraph"/>
-        <w:numPr>
-          <w:ilvl w:val="0"/>
-          <w:numId w:val="3"/>
-        </w:numPr>
-        <w:rPr>
-          <w:sz w:val="40"/>
-          <w:szCs w:val="40"/>
-        </w:rPr>
-      </w:pPr>
-      <w:r>
-        <w:rPr>
-          <w:sz w:val="40"/>
-          <w:szCs w:val="40"/>
-        </w:rPr>
-        <w:t>Save/Load</w:t>
-      </w:r>
-    </w:p>
-    <w:p>
-      <w:pPr>
-        <w:rPr>
-          <w:sz w:val="40"/>
-          <w:szCs w:val="40"/>
-        </w:rPr>
-      </w:pPr>
-    </w:p>
-    <w:p>
-      <w:pPr>
-        <w:rPr>
-          <w:sz w:val="40"/>
-          <w:szCs w:val="40"/>
-        </w:rPr>
-      </w:pPr>
-    </w:p>
-    <w:p>
-      <w:pPr>
-        <w:rPr>
-          <w:sz w:val="40"/>
-          <w:szCs w:val="40"/>
-        </w:rPr>
-      </w:pPr>
-    </w:p>
-    <w:p>
-      <w:pPr>
-        <w:rPr>
-          <w:sz w:val="40"/>
-          <w:szCs w:val="40"/>
-        </w:rPr>
-      </w:pPr>
-      <w:r>
-        <w:rPr>
-          <w:sz w:val="40"/>
-          <w:szCs w:val="40"/>
-        </w:rPr>
-        <w:lastRenderedPageBreak/>
-        <w:t>Ekstra:</w:t>
-      </w:r>
-    </w:p>
-    <w:p>
-      <w:pPr>
-        <w:pStyle w:val="ListParagraph"/>
-        <w:numPr>
-          <w:ilvl w:val="0"/>
-          <w:numId w:val="3"/>
-        </w:numPr>
-        <w:rPr>
-          <w:sz w:val="40"/>
-          <w:szCs w:val="40"/>
-        </w:rPr>
-      </w:pPr>
-      <w:r>
-        <w:rPr>
-          <w:sz w:val="40"/>
-          <w:szCs w:val="40"/>
-        </w:rPr>
-        <w:t>Düşmanın üstünde kaç vurduğumuzu yaz kritikse veya her zaman</w:t>
-      </w:r>
-    </w:p>
-    <w:p>
-      <w:pPr>
-        <w:pStyle w:val="ListParagraph"/>
-        <w:numPr>
-          <w:ilvl w:val="0"/>
-          <w:numId w:val="3"/>
-        </w:numPr>
-        <w:rPr>
-          <w:sz w:val="40"/>
-          <w:szCs w:val="40"/>
-        </w:rPr>
-      </w:pPr>
-      <w:r>
-        <w:rPr>
-          <w:sz w:val="40"/>
-          <w:szCs w:val="40"/>
-        </w:rPr>
-        <w:t>CO-OP modu</w:t>
-      </w:r>
-    </w:p>
-    <w:p>
-      <w:pPr>
-        <w:pStyle w:val="ListParagraph"/>
-        <w:numPr>
-          <w:ilvl w:val="0"/>
-          <w:numId w:val="3"/>
-        </w:numPr>
-        <w:rPr>
-          <w:sz w:val="40"/>
-          <w:szCs w:val="40"/>
-        </w:rPr>
-      </w:pPr>
-      <w:r>
-        <w:rPr>
-          <w:sz w:val="40"/>
-          <w:szCs w:val="40"/>
-        </w:rPr>
-        <w:t>Ulti</w:t>
-      </w:r>
-    </w:p>
-    <w:p>
-      <w:pPr>
-        <w:pStyle w:val="ListParagraph"/>
-        <w:numPr>
-          <w:ilvl w:val="0"/>
-          <w:numId w:val="3"/>
-        </w:numPr>
-        <w:rPr>
-          <w:sz w:val="40"/>
-          <w:szCs w:val="40"/>
-        </w:rPr>
-      </w:pPr>
-      <w:r>
-        <w:t xml:space="preserve"> </w:t>
-      </w:r>
-      <w:r>
-        <w:rPr>
-          <w:sz w:val="40"/>
-          <w:szCs w:val="40"/>
-        </w:rPr>
-        <w:t xml:space="preserve">Düşmanın </w:t>
-      </w:r>
-      <w:r>
-        <w:rPr>
-          <w:sz w:val="40"/>
-          <w:szCs w:val="40"/>
-        </w:rPr>
-        <w:t>havada sekmesi</w:t>
-      </w:r>
-    </w:p>
-    <w:p>
-      <w:pPr>
-        <w:pStyle w:val="ListParagraph"/>
-        <w:numPr>
-          <w:ilvl w:val="0"/>
-          <w:numId w:val="3"/>
-        </w:numPr>
-        <w:rPr>
-          <w:sz w:val="40"/>
-          <w:szCs w:val="40"/>
-        </w:rPr>
-      </w:pPr>
-      <w:r>
-        <w:rPr>
-          <w:sz w:val="40"/>
-          <w:szCs w:val="40"/>
-        </w:rPr>
-        <w:t>Combo Sayısı</w:t>
-      </w:r>
-    </w:p>
-    <w:p>
-      <w:pPr>
-        <w:pStyle w:val="ListParagraph"/>
-        <w:numPr>
-          <w:ilvl w:val="0"/>
-          <w:numId w:val="3"/>
-        </w:numPr>
-        <w:rPr>
-          <w:sz w:val="40"/>
-          <w:szCs w:val="40"/>
-        </w:rPr>
-      </w:pPr>
-      <w:r>
-        <w:rPr>
-          <w:sz w:val="40"/>
-          <w:szCs w:val="40"/>
-        </w:rPr>
-        <w:t>Reklam</w:t>
-      </w:r>
-    </w:p>
-    <w:p>
-      <w:pPr>
-        <w:pStyle w:val="ListParagraph"/>
-        <w:numPr>
-          <w:ilvl w:val="0"/>
-          <w:numId w:val="3"/>
-        </w:numPr>
-        <w:rPr>
-          <w:sz w:val="40"/>
-          <w:szCs w:val="40"/>
-        </w:rPr>
-      </w:pPr>
-      <w:r>
-        <w:rPr>
-          <w:sz w:val="40"/>
-          <w:szCs w:val="40"/>
-        </w:rPr>
-        <w:t>Cinematic</w:t>
-      </w:r>
-      <w:r>
-        <w:rPr>
-          <w:sz w:val="40"/>
-          <w:szCs w:val="40"/>
-        </w:rPr>
-        <w:t>ler ve Hikaye</w:t>
-      </w:r>
-    </w:p>
-    <w:p>
-      <w:pPr>
-        <w:pStyle w:val="ListParagraph"/>
-        <w:numPr>
-          <w:ilvl w:val="0"/>
-          <w:numId w:val="3"/>
-        </w:numPr>
-        <w:rPr>
-          <w:sz w:val="40"/>
-          <w:szCs w:val="40"/>
-        </w:rPr>
-      </w:pPr>
-      <w:r>
-        <w:rPr>
-          <w:sz w:val="40"/>
-          <w:szCs w:val="40"/>
-        </w:rPr>
-        <w:t>Objeler (Kutu falan içinden para çıkabilir can çıkabilir)</w:t>
-      </w:r>
-    </w:p>
-    <w:p>
-      <w:pPr>
-        <w:pStyle w:val="ListParagraph"/>
-        <w:numPr>
-          <w:ilvl w:val="0"/>
-          <w:numId w:val="3"/>
-        </w:numPr>
-        <w:rPr>
-          <w:sz w:val="40"/>
-          <w:szCs w:val="40"/>
-        </w:rPr>
-      </w:pPr>
-      <w:r>
-        <w:rPr>
-          <w:sz w:val="40"/>
-          <w:szCs w:val="40"/>
-        </w:rPr>
-        <w:t>10 bölümde bir harita değişecek şekilde level dizayn</w:t>
-      </w:r>
-      <w:r>
-        <w:rPr>
-          <w:sz w:val="40"/>
-          <w:szCs w:val="40"/>
-        </w:rPr>
-        <w:t xml:space="preserve"> (?) Veya 30 farklı bölüm</w:t>
-      </w:r>
     </w:p>
     <w:p>
       <w:pPr>

--- a/İlerleyiş.docx
+++ b/İlerleyiş.docx
@@ -277,14 +277,28 @@
           <w:sz w:val="40"/>
           <w:szCs w:val="40"/>
         </w:rPr>
-        <w:t>Skor</w:t>
-      </w:r>
-      <w:r>
-        <w:rPr>
-          <w:sz w:val="40"/>
-          <w:szCs w:val="40"/>
-        </w:rPr>
-        <w:t xml:space="preserve"> veya Para veya XP</w:t>
+        <w:t>Düşmanlardan eşya düşmesi</w:t>
+      </w:r>
+      <w:r>
+        <w:rPr>
+          <w:sz w:val="40"/>
+          <w:szCs w:val="40"/>
+        </w:rPr>
+        <w:t xml:space="preserve"> </w:t>
+      </w:r>
+      <w:r>
+        <w:rPr>
+          <w:sz w:val="34"/>
+          <w:szCs w:val="40"/>
+        </w:rPr>
+        <w:t>(Luck’</w:t>
+      </w:r>
+      <w:r>
+        <w:rPr>
+          <w:sz w:val="34"/>
+          <w:szCs w:val="40"/>
+        </w:rPr>
+        <w:t>a göre)</w:t>
       </w:r>
     </w:p>
     <w:p>
@@ -304,28 +318,197 @@
           <w:sz w:val="40"/>
           <w:szCs w:val="40"/>
         </w:rPr>
-        <w:t>Düşmanlardan eşya düşmesi</w:t>
-      </w:r>
-      <w:r>
-        <w:rPr>
-          <w:sz w:val="40"/>
-          <w:szCs w:val="40"/>
-        </w:rPr>
+        <w:t>Boss’un veya son adamların belirmesi</w:t>
+      </w:r>
+    </w:p>
+    <w:p>
+      <w:pPr>
+        <w:pStyle w:val="ListParagraph"/>
+        <w:numPr>
+          <w:ilvl w:val="0"/>
+          <w:numId w:val="3"/>
+        </w:numPr>
+        <w:rPr>
+          <w:sz w:val="40"/>
+          <w:szCs w:val="40"/>
+        </w:rPr>
+      </w:pPr>
+      <w:r>
+        <w:rPr>
+          <w:sz w:val="40"/>
+          <w:szCs w:val="40"/>
+        </w:rPr>
+        <w:t xml:space="preserve">Bölüm atlama koşulları </w:t>
+      </w:r>
+    </w:p>
+    <w:p>
+      <w:pPr>
+        <w:pStyle w:val="ListParagraph"/>
+        <w:numPr>
+          <w:ilvl w:val="0"/>
+          <w:numId w:val="3"/>
+        </w:numPr>
+        <w:rPr>
+          <w:sz w:val="40"/>
+          <w:szCs w:val="40"/>
+        </w:rPr>
+      </w:pPr>
+      <w:r>
+        <w:rPr>
+          <w:sz w:val="40"/>
+          <w:szCs w:val="40"/>
+        </w:rPr>
+        <w:t>Bölüm sonu ekranı</w:t>
+      </w:r>
+    </w:p>
+    <w:p>
+      <w:pPr>
+        <w:pStyle w:val="ListParagraph"/>
+        <w:numPr>
+          <w:ilvl w:val="0"/>
+          <w:numId w:val="3"/>
+        </w:numPr>
+        <w:rPr>
+          <w:sz w:val="40"/>
+          <w:szCs w:val="40"/>
+        </w:rPr>
+      </w:pPr>
+      <w:r>
+        <w:rPr>
+          <w:sz w:val="40"/>
+          <w:szCs w:val="40"/>
+        </w:rPr>
+        <w:t>Save/Load</w:t>
+      </w:r>
+    </w:p>
+    <w:p>
+      <w:pPr>
+        <w:rPr>
+          <w:sz w:val="40"/>
+          <w:szCs w:val="40"/>
+        </w:rPr>
+      </w:pPr>
+    </w:p>
+    <w:p>
+      <w:pPr>
+        <w:rPr>
+          <w:sz w:val="40"/>
+          <w:szCs w:val="40"/>
+        </w:rPr>
+      </w:pPr>
+    </w:p>
+    <w:p>
+      <w:pPr>
+        <w:rPr>
+          <w:sz w:val="40"/>
+          <w:szCs w:val="40"/>
+        </w:rPr>
+      </w:pPr>
+    </w:p>
+    <w:p>
+      <w:pPr>
+        <w:rPr>
+          <w:sz w:val="40"/>
+          <w:szCs w:val="40"/>
+        </w:rPr>
+      </w:pPr>
+      <w:r>
+        <w:rPr>
+          <w:sz w:val="40"/>
+          <w:szCs w:val="40"/>
+        </w:rPr>
+        <w:t>Ekstra:</w:t>
+      </w:r>
+    </w:p>
+    <w:p>
+      <w:pPr>
+        <w:pStyle w:val="ListParagraph"/>
+        <w:numPr>
+          <w:ilvl w:val="0"/>
+          <w:numId w:val="3"/>
+        </w:numPr>
+        <w:rPr>
+          <w:sz w:val="40"/>
+          <w:szCs w:val="40"/>
+        </w:rPr>
+      </w:pPr>
+      <w:r>
+        <w:rPr>
+          <w:sz w:val="40"/>
+          <w:szCs w:val="40"/>
+        </w:rPr>
+        <w:lastRenderedPageBreak/>
+        <w:t>Düşmanın üstünde kaç vurduğumuzu yaz kritikse veya her zaman</w:t>
+      </w:r>
+    </w:p>
+    <w:p>
+      <w:pPr>
+        <w:pStyle w:val="ListParagraph"/>
+        <w:numPr>
+          <w:ilvl w:val="0"/>
+          <w:numId w:val="3"/>
+        </w:numPr>
+        <w:rPr>
+          <w:sz w:val="40"/>
+          <w:szCs w:val="40"/>
+        </w:rPr>
+      </w:pPr>
+      <w:r>
+        <w:rPr>
+          <w:sz w:val="40"/>
+          <w:szCs w:val="40"/>
+        </w:rPr>
+        <w:t>CO-OP modu</w:t>
+      </w:r>
+    </w:p>
+    <w:p>
+      <w:pPr>
+        <w:pStyle w:val="ListParagraph"/>
+        <w:numPr>
+          <w:ilvl w:val="0"/>
+          <w:numId w:val="3"/>
+        </w:numPr>
+        <w:rPr>
+          <w:sz w:val="40"/>
+          <w:szCs w:val="40"/>
+        </w:rPr>
+      </w:pPr>
+      <w:r>
+        <w:rPr>
+          <w:sz w:val="40"/>
+          <w:szCs w:val="40"/>
+        </w:rPr>
+        <w:t>Ulti</w:t>
+      </w:r>
+    </w:p>
+    <w:p>
+      <w:pPr>
+        <w:pStyle w:val="ListParagraph"/>
+        <w:numPr>
+          <w:ilvl w:val="0"/>
+          <w:numId w:val="3"/>
+        </w:numPr>
+        <w:rPr>
+          <w:sz w:val="40"/>
+          <w:szCs w:val="40"/>
+        </w:rPr>
+      </w:pPr>
+      <w:r>
         <w:t xml:space="preserve"> </w:t>
       </w:r>
       <w:r>
         <w:rPr>
-          <w:sz w:val="34"/>
-          <w:szCs w:val="40"/>
-        </w:rPr>
-        <w:t>(Luck’</w:t>
-      </w:r>
-      <w:r>
-        <w:rPr>
-          <w:sz w:val="34"/>
-          <w:szCs w:val="40"/>
-        </w:rPr>
-        <w:t>a göre)</w:t>
+          <w:sz w:val="40"/>
+          <w:szCs w:val="40"/>
+        </w:rPr>
+        <w:t xml:space="preserve">Düşmanın </w:t>
+      </w:r>
+      <w:r>
+        <w:rPr>
+          <w:sz w:val="40"/>
+          <w:szCs w:val="40"/>
+        </w:rPr>
+        <w:t>havada sekmesi</w:t>
       </w:r>
     </w:p>
     <w:p>
@@ -345,7 +528,7 @@
           <w:sz w:val="40"/>
           <w:szCs w:val="40"/>
         </w:rPr>
-        <w:t>Boss’un veya son adamların belirmesi</w:t>
+        <w:t>Combo Sayısı</w:t>
       </w:r>
     </w:p>
     <w:p>
@@ -365,7 +548,7 @@
           <w:sz w:val="40"/>
           <w:szCs w:val="40"/>
         </w:rPr>
-        <w:t xml:space="preserve">Bölüm atlama koşulları </w:t>
+        <w:t>Reklam</w:t>
       </w:r>
     </w:p>
     <w:p>
@@ -385,7 +568,14 @@
           <w:sz w:val="40"/>
           <w:szCs w:val="40"/>
         </w:rPr>
-        <w:t>Bölüm sonu ekranı</w:t>
+        <w:t>Cinematic</w:t>
+      </w:r>
+      <w:r>
+        <w:rPr>
+          <w:sz w:val="40"/>
+          <w:szCs w:val="40"/>
+        </w:rPr>
+        <w:t>ler ve Hikaye</w:t>
       </w:r>
     </w:p>
     <w:p>
@@ -405,47 +595,7 @@
           <w:sz w:val="40"/>
           <w:szCs w:val="40"/>
         </w:rPr>
-        <w:t>Save/Load</w:t>
-      </w:r>
-    </w:p>
-    <w:p>
-      <w:pPr>
-        <w:rPr>
-          <w:sz w:val="40"/>
-          <w:szCs w:val="40"/>
-        </w:rPr>
-      </w:pPr>
-    </w:p>
-    <w:p>
-      <w:pPr>
-        <w:rPr>
-          <w:sz w:val="40"/>
-          <w:szCs w:val="40"/>
-        </w:rPr>
-      </w:pPr>
-    </w:p>
-    <w:p>
-      <w:pPr>
-        <w:rPr>
-          <w:sz w:val="40"/>
-          <w:szCs w:val="40"/>
-        </w:rPr>
-      </w:pPr>
-    </w:p>
-    <w:p>
-      <w:pPr>
-        <w:rPr>
-          <w:sz w:val="40"/>
-          <w:szCs w:val="40"/>
-        </w:rPr>
-      </w:pPr>
-      <w:r>
-        <w:rPr>
-          <w:sz w:val="40"/>
-          <w:szCs w:val="40"/>
-        </w:rPr>
-        <w:lastRenderedPageBreak/>
-        <w:t>Ekstra:</w:t>
+        <w:t>Objeler (Kutu falan içinden para çıkabilir can çıkabilir)</w:t>
       </w:r>
     </w:p>
     <w:p>
@@ -465,7 +615,14 @@
           <w:sz w:val="40"/>
           <w:szCs w:val="40"/>
         </w:rPr>
-        <w:t>Düşmanın üstünde kaç vurduğumuzu yaz kritikse veya her zaman</w:t>
+        <w:t>10 bölümde bir harita değişecek şekilde level dizayn</w:t>
+      </w:r>
+      <w:r>
+        <w:rPr>
+          <w:sz w:val="40"/>
+          <w:szCs w:val="40"/>
+        </w:rPr>
+        <w:t xml:space="preserve"> (?) Veya 30 farklı bölüm</w:t>
       </w:r>
     </w:p>
     <w:p>
@@ -485,7 +642,7 @@
           <w:sz w:val="40"/>
           <w:szCs w:val="40"/>
         </w:rPr>
-        <w:t>CO-OP modu</w:t>
+        <w:t>Survival Mod</w:t>
       </w:r>
     </w:p>
     <w:p>
@@ -505,22 +662,6 @@
           <w:sz w:val="40"/>
           <w:szCs w:val="40"/>
         </w:rPr>
-        <w:t>Ulti</w:t>
-      </w:r>
-    </w:p>
-    <w:p>
-      <w:pPr>
-        <w:pStyle w:val="ListParagraph"/>
-        <w:numPr>
-          <w:ilvl w:val="0"/>
-          <w:numId w:val="3"/>
-        </w:numPr>
-        <w:rPr>
-          <w:sz w:val="40"/>
-          <w:szCs w:val="40"/>
-        </w:rPr>
-      </w:pPr>
-      <w:r>
         <w:t xml:space="preserve"> </w:t>
       </w:r>
       <w:r>
@@ -528,167 +669,19 @@
           <w:sz w:val="40"/>
           <w:szCs w:val="40"/>
         </w:rPr>
-        <w:t xml:space="preserve">Düşmanın </w:t>
-      </w:r>
-      <w:r>
-        <w:rPr>
-          <w:sz w:val="40"/>
-          <w:szCs w:val="40"/>
-        </w:rPr>
-        <w:t>havada sekmesi</w:t>
-      </w:r>
-    </w:p>
-    <w:p>
-      <w:pPr>
-        <w:pStyle w:val="ListParagraph"/>
-        <w:numPr>
-          <w:ilvl w:val="0"/>
-          <w:numId w:val="3"/>
-        </w:numPr>
-        <w:rPr>
-          <w:sz w:val="40"/>
-          <w:szCs w:val="40"/>
-        </w:rPr>
-      </w:pPr>
-      <w:r>
-        <w:rPr>
-          <w:sz w:val="40"/>
-          <w:szCs w:val="40"/>
-        </w:rPr>
-        <w:t>Combo Sayısı</w:t>
-      </w:r>
-    </w:p>
-    <w:p>
-      <w:pPr>
-        <w:pStyle w:val="ListParagraph"/>
-        <w:numPr>
-          <w:ilvl w:val="0"/>
-          <w:numId w:val="3"/>
-        </w:numPr>
-        <w:rPr>
-          <w:sz w:val="40"/>
-          <w:szCs w:val="40"/>
-        </w:rPr>
-      </w:pPr>
-      <w:r>
-        <w:rPr>
-          <w:sz w:val="40"/>
-          <w:szCs w:val="40"/>
-        </w:rPr>
-        <w:t>Reklam</w:t>
-      </w:r>
-    </w:p>
-    <w:p>
-      <w:pPr>
-        <w:pStyle w:val="ListParagraph"/>
-        <w:numPr>
-          <w:ilvl w:val="0"/>
-          <w:numId w:val="3"/>
-        </w:numPr>
-        <w:rPr>
-          <w:sz w:val="40"/>
-          <w:szCs w:val="40"/>
-        </w:rPr>
-      </w:pPr>
-      <w:r>
-        <w:rPr>
-          <w:sz w:val="40"/>
-          <w:szCs w:val="40"/>
-        </w:rPr>
-        <w:t>Cinematic</w:t>
-      </w:r>
-      <w:r>
-        <w:rPr>
-          <w:sz w:val="40"/>
-          <w:szCs w:val="40"/>
-        </w:rPr>
-        <w:t>ler ve Hikaye</w:t>
-      </w:r>
-    </w:p>
-    <w:p>
-      <w:pPr>
-        <w:pStyle w:val="ListParagraph"/>
-        <w:numPr>
-          <w:ilvl w:val="0"/>
-          <w:numId w:val="3"/>
-        </w:numPr>
-        <w:rPr>
-          <w:sz w:val="40"/>
-          <w:szCs w:val="40"/>
-        </w:rPr>
-      </w:pPr>
-      <w:r>
-        <w:rPr>
-          <w:sz w:val="40"/>
-          <w:szCs w:val="40"/>
-        </w:rPr>
-        <w:t>Objeler (Kutu falan içinden para çıkabilir can çıkabilir)</w:t>
-      </w:r>
-    </w:p>
-    <w:p>
-      <w:pPr>
-        <w:pStyle w:val="ListParagraph"/>
-        <w:numPr>
-          <w:ilvl w:val="0"/>
-          <w:numId w:val="3"/>
-        </w:numPr>
-        <w:rPr>
-          <w:sz w:val="40"/>
-          <w:szCs w:val="40"/>
-        </w:rPr>
-      </w:pPr>
-      <w:r>
-        <w:rPr>
-          <w:sz w:val="40"/>
-          <w:szCs w:val="40"/>
-        </w:rPr>
-        <w:t>10 bölümde bir harita değişecek şekilde level dizayn</w:t>
-      </w:r>
-      <w:r>
-        <w:rPr>
-          <w:sz w:val="40"/>
-          <w:szCs w:val="40"/>
-        </w:rPr>
-        <w:t xml:space="preserve"> (?) Veya 30 farklı bölüm</w:t>
-      </w:r>
-    </w:p>
-    <w:p>
-      <w:pPr>
-        <w:pStyle w:val="ListParagraph"/>
-        <w:numPr>
-          <w:ilvl w:val="0"/>
-          <w:numId w:val="3"/>
-        </w:numPr>
-        <w:rPr>
-          <w:sz w:val="40"/>
-          <w:szCs w:val="40"/>
-        </w:rPr>
-      </w:pPr>
-      <w:r>
-        <w:rPr>
-          <w:sz w:val="40"/>
-          <w:szCs w:val="40"/>
-        </w:rPr>
-        <w:t>Survival Mod</w:t>
-      </w:r>
+        <w:t>Skor veya Para veya XP</w:t>
+      </w:r>
+    </w:p>
+    <w:p>
+      <w:pPr>
+        <w:pStyle w:val="ListParagraph"/>
+        <w:rPr>
+          <w:sz w:val="40"/>
+          <w:szCs w:val="40"/>
+        </w:rPr>
+      </w:pPr>
       <w:bookmarkStart w:id="0" w:name="_GoBack"/>
       <w:bookmarkEnd w:id="0"/>
-    </w:p>
-    <w:p>
-      <w:pPr>
-        <w:pStyle w:val="ListParagraph"/>
-        <w:rPr>
-          <w:sz w:val="40"/>
-          <w:szCs w:val="40"/>
-        </w:rPr>
-      </w:pPr>
-      <w:r>
-        <w:rPr>
-          <w:sz w:val="40"/>
-          <w:szCs w:val="40"/>
-        </w:rPr>
-        <w:t xml:space="preserve"> </w:t>
-      </w:r>
     </w:p>
     <w:p>
       <w:pPr>

--- a/İlerleyiş.docx
+++ b/İlerleyiş.docx
@@ -277,28 +277,7 @@
           <w:sz w:val="40"/>
           <w:szCs w:val="40"/>
         </w:rPr>
-        <w:t>Düşmanlardan eşya düşmesi</w:t>
-      </w:r>
-      <w:r>
-        <w:rPr>
-          <w:sz w:val="40"/>
-          <w:szCs w:val="40"/>
-        </w:rPr>
-        <w:t xml:space="preserve"> </w:t>
-      </w:r>
-      <w:r>
-        <w:rPr>
-          <w:sz w:val="34"/>
-          <w:szCs w:val="40"/>
-        </w:rPr>
-        <w:t>(Luck’</w:t>
-      </w:r>
-      <w:r>
-        <w:rPr>
-          <w:sz w:val="34"/>
-          <w:szCs w:val="40"/>
-        </w:rPr>
-        <w:t>a göre)</w:t>
+        <w:t>Boss’un veya son adamların belirmesi</w:t>
       </w:r>
     </w:p>
     <w:p>
@@ -318,7 +297,7 @@
           <w:sz w:val="40"/>
           <w:szCs w:val="40"/>
         </w:rPr>
-        <w:t>Boss’un veya son adamların belirmesi</w:t>
+        <w:t xml:space="preserve">Bölüm atlama koşulları </w:t>
       </w:r>
     </w:p>
     <w:p>
@@ -338,7 +317,7 @@
           <w:sz w:val="40"/>
           <w:szCs w:val="40"/>
         </w:rPr>
-        <w:t xml:space="preserve">Bölüm atlama koşulları </w:t>
+        <w:t>Bölüm sonu ekranı</w:t>
       </w:r>
     </w:p>
     <w:p>
@@ -358,26 +337,6 @@
           <w:sz w:val="40"/>
           <w:szCs w:val="40"/>
         </w:rPr>
-        <w:t>Bölüm sonu ekranı</w:t>
-      </w:r>
-    </w:p>
-    <w:p>
-      <w:pPr>
-        <w:pStyle w:val="ListParagraph"/>
-        <w:numPr>
-          <w:ilvl w:val="0"/>
-          <w:numId w:val="3"/>
-        </w:numPr>
-        <w:rPr>
-          <w:sz w:val="40"/>
-          <w:szCs w:val="40"/>
-        </w:rPr>
-      </w:pPr>
-      <w:r>
-        <w:rPr>
-          <w:sz w:val="40"/>
-          <w:szCs w:val="40"/>
-        </w:rPr>
         <w:t>Save/Load</w:t>
       </w:r>
     </w:p>
@@ -412,269 +371,9 @@
           <w:szCs w:val="40"/>
         </w:rPr>
       </w:pPr>
-      <w:r>
-        <w:rPr>
-          <w:sz w:val="40"/>
-          <w:szCs w:val="40"/>
-        </w:rPr>
-        <w:t>Ekstra:</w:t>
-      </w:r>
-    </w:p>
-    <w:p>
-      <w:pPr>
-        <w:pStyle w:val="ListParagraph"/>
-        <w:numPr>
-          <w:ilvl w:val="0"/>
-          <w:numId w:val="3"/>
-        </w:numPr>
-        <w:rPr>
-          <w:sz w:val="40"/>
-          <w:szCs w:val="40"/>
-        </w:rPr>
-      </w:pPr>
-      <w:r>
-        <w:rPr>
-          <w:sz w:val="40"/>
-          <w:szCs w:val="40"/>
-        </w:rPr>
-        <w:lastRenderedPageBreak/>
-        <w:t>Düşmanın üstünde kaç vurduğumuzu yaz kritikse veya her zaman</w:t>
-      </w:r>
-    </w:p>
-    <w:p>
-      <w:pPr>
-        <w:pStyle w:val="ListParagraph"/>
-        <w:numPr>
-          <w:ilvl w:val="0"/>
-          <w:numId w:val="3"/>
-        </w:numPr>
-        <w:rPr>
-          <w:sz w:val="40"/>
-          <w:szCs w:val="40"/>
-        </w:rPr>
-      </w:pPr>
-      <w:r>
-        <w:rPr>
-          <w:sz w:val="40"/>
-          <w:szCs w:val="40"/>
-        </w:rPr>
-        <w:t>CO-OP modu</w:t>
-      </w:r>
-    </w:p>
-    <w:p>
-      <w:pPr>
-        <w:pStyle w:val="ListParagraph"/>
-        <w:numPr>
-          <w:ilvl w:val="0"/>
-          <w:numId w:val="3"/>
-        </w:numPr>
-        <w:rPr>
-          <w:sz w:val="40"/>
-          <w:szCs w:val="40"/>
-        </w:rPr>
-      </w:pPr>
-      <w:r>
-        <w:rPr>
-          <w:sz w:val="40"/>
-          <w:szCs w:val="40"/>
-        </w:rPr>
-        <w:t>Ulti</w:t>
-      </w:r>
-    </w:p>
-    <w:p>
-      <w:pPr>
-        <w:pStyle w:val="ListParagraph"/>
-        <w:numPr>
-          <w:ilvl w:val="0"/>
-          <w:numId w:val="3"/>
-        </w:numPr>
-        <w:rPr>
-          <w:sz w:val="40"/>
-          <w:szCs w:val="40"/>
-        </w:rPr>
-      </w:pPr>
-      <w:r>
-        <w:t xml:space="preserve"> </w:t>
-      </w:r>
-      <w:r>
-        <w:rPr>
-          <w:sz w:val="40"/>
-          <w:szCs w:val="40"/>
-        </w:rPr>
-        <w:t xml:space="preserve">Düşmanın </w:t>
-      </w:r>
-      <w:r>
-        <w:rPr>
-          <w:sz w:val="40"/>
-          <w:szCs w:val="40"/>
-        </w:rPr>
-        <w:t>havada sekmesi</w:t>
-      </w:r>
-    </w:p>
-    <w:p>
-      <w:pPr>
-        <w:pStyle w:val="ListParagraph"/>
-        <w:numPr>
-          <w:ilvl w:val="0"/>
-          <w:numId w:val="3"/>
-        </w:numPr>
-        <w:rPr>
-          <w:sz w:val="40"/>
-          <w:szCs w:val="40"/>
-        </w:rPr>
-      </w:pPr>
-      <w:r>
-        <w:rPr>
-          <w:sz w:val="40"/>
-          <w:szCs w:val="40"/>
-        </w:rPr>
-        <w:t>Combo Sayısı</w:t>
-      </w:r>
-    </w:p>
-    <w:p>
-      <w:pPr>
-        <w:pStyle w:val="ListParagraph"/>
-        <w:numPr>
-          <w:ilvl w:val="0"/>
-          <w:numId w:val="3"/>
-        </w:numPr>
-        <w:rPr>
-          <w:sz w:val="40"/>
-          <w:szCs w:val="40"/>
-        </w:rPr>
-      </w:pPr>
-      <w:r>
-        <w:rPr>
-          <w:sz w:val="40"/>
-          <w:szCs w:val="40"/>
-        </w:rPr>
-        <w:t>Reklam</w:t>
-      </w:r>
-    </w:p>
-    <w:p>
-      <w:pPr>
-        <w:pStyle w:val="ListParagraph"/>
-        <w:numPr>
-          <w:ilvl w:val="0"/>
-          <w:numId w:val="3"/>
-        </w:numPr>
-        <w:rPr>
-          <w:sz w:val="40"/>
-          <w:szCs w:val="40"/>
-        </w:rPr>
-      </w:pPr>
-      <w:r>
-        <w:rPr>
-          <w:sz w:val="40"/>
-          <w:szCs w:val="40"/>
-        </w:rPr>
-        <w:t>Cinematic</w:t>
-      </w:r>
-      <w:r>
-        <w:rPr>
-          <w:sz w:val="40"/>
-          <w:szCs w:val="40"/>
-        </w:rPr>
-        <w:t>ler ve Hikaye</w:t>
-      </w:r>
-    </w:p>
-    <w:p>
-      <w:pPr>
-        <w:pStyle w:val="ListParagraph"/>
-        <w:numPr>
-          <w:ilvl w:val="0"/>
-          <w:numId w:val="3"/>
-        </w:numPr>
-        <w:rPr>
-          <w:sz w:val="40"/>
-          <w:szCs w:val="40"/>
-        </w:rPr>
-      </w:pPr>
-      <w:r>
-        <w:rPr>
-          <w:sz w:val="40"/>
-          <w:szCs w:val="40"/>
-        </w:rPr>
-        <w:t>Objeler (Kutu falan içinden para çıkabilir can çıkabilir)</w:t>
-      </w:r>
-    </w:p>
-    <w:p>
-      <w:pPr>
-        <w:pStyle w:val="ListParagraph"/>
-        <w:numPr>
-          <w:ilvl w:val="0"/>
-          <w:numId w:val="3"/>
-        </w:numPr>
-        <w:rPr>
-          <w:sz w:val="40"/>
-          <w:szCs w:val="40"/>
-        </w:rPr>
-      </w:pPr>
-      <w:r>
-        <w:rPr>
-          <w:sz w:val="40"/>
-          <w:szCs w:val="40"/>
-        </w:rPr>
-        <w:t>10 bölümde bir harita değişecek şekilde level dizayn</w:t>
-      </w:r>
-      <w:r>
-        <w:rPr>
-          <w:sz w:val="40"/>
-          <w:szCs w:val="40"/>
-        </w:rPr>
-        <w:t xml:space="preserve"> (?) Veya 30 farklı bölüm</w:t>
-      </w:r>
-    </w:p>
-    <w:p>
-      <w:pPr>
-        <w:pStyle w:val="ListParagraph"/>
-        <w:numPr>
-          <w:ilvl w:val="0"/>
-          <w:numId w:val="3"/>
-        </w:numPr>
-        <w:rPr>
-          <w:sz w:val="40"/>
-          <w:szCs w:val="40"/>
-        </w:rPr>
-      </w:pPr>
-      <w:r>
-        <w:rPr>
-          <w:sz w:val="40"/>
-          <w:szCs w:val="40"/>
-        </w:rPr>
-        <w:t>Survival Mod</w:t>
-      </w:r>
-    </w:p>
-    <w:p>
-      <w:pPr>
-        <w:pStyle w:val="ListParagraph"/>
-        <w:numPr>
-          <w:ilvl w:val="0"/>
-          <w:numId w:val="3"/>
-        </w:numPr>
-        <w:rPr>
-          <w:sz w:val="40"/>
-          <w:szCs w:val="40"/>
-        </w:rPr>
-      </w:pPr>
-      <w:r>
-        <w:rPr>
-          <w:sz w:val="40"/>
-          <w:szCs w:val="40"/>
-        </w:rPr>
-        <w:t xml:space="preserve"> </w:t>
-      </w:r>
-      <w:r>
-        <w:rPr>
-          <w:sz w:val="40"/>
-          <w:szCs w:val="40"/>
-        </w:rPr>
-        <w:t>Skor veya Para veya XP</w:t>
-      </w:r>
-    </w:p>
-    <w:p>
-      <w:pPr>
-        <w:pStyle w:val="ListParagraph"/>
+    </w:p>
+    <w:p>
+      <w:pPr>
         <w:rPr>
           <w:sz w:val="40"/>
           <w:szCs w:val="40"/>
@@ -682,6 +381,282 @@
       </w:pPr>
       <w:bookmarkStart w:id="0" w:name="_GoBack"/>
       <w:bookmarkEnd w:id="0"/>
+    </w:p>
+    <w:p>
+      <w:pPr>
+        <w:rPr>
+          <w:sz w:val="40"/>
+          <w:szCs w:val="40"/>
+        </w:rPr>
+      </w:pPr>
+      <w:r>
+        <w:rPr>
+          <w:sz w:val="40"/>
+          <w:szCs w:val="40"/>
+        </w:rPr>
+        <w:lastRenderedPageBreak/>
+        <w:t>Ekstra:</w:t>
+      </w:r>
+    </w:p>
+    <w:p>
+      <w:pPr>
+        <w:pStyle w:val="ListParagraph"/>
+        <w:numPr>
+          <w:ilvl w:val="0"/>
+          <w:numId w:val="3"/>
+        </w:numPr>
+        <w:rPr>
+          <w:sz w:val="40"/>
+          <w:szCs w:val="40"/>
+        </w:rPr>
+      </w:pPr>
+      <w:r>
+        <w:rPr>
+          <w:sz w:val="40"/>
+          <w:szCs w:val="40"/>
+        </w:rPr>
+        <w:t>Düşmanın üstünde kaç vurduğumuzu yaz kritikse veya her zaman</w:t>
+      </w:r>
+    </w:p>
+    <w:p>
+      <w:pPr>
+        <w:pStyle w:val="ListParagraph"/>
+        <w:numPr>
+          <w:ilvl w:val="0"/>
+          <w:numId w:val="3"/>
+        </w:numPr>
+        <w:rPr>
+          <w:sz w:val="40"/>
+          <w:szCs w:val="40"/>
+        </w:rPr>
+      </w:pPr>
+      <w:r>
+        <w:rPr>
+          <w:sz w:val="40"/>
+          <w:szCs w:val="40"/>
+        </w:rPr>
+        <w:t>CO-OP modu</w:t>
+      </w:r>
+    </w:p>
+    <w:p>
+      <w:pPr>
+        <w:pStyle w:val="ListParagraph"/>
+        <w:numPr>
+          <w:ilvl w:val="0"/>
+          <w:numId w:val="3"/>
+        </w:numPr>
+        <w:rPr>
+          <w:sz w:val="40"/>
+          <w:szCs w:val="40"/>
+        </w:rPr>
+      </w:pPr>
+      <w:r>
+        <w:rPr>
+          <w:sz w:val="40"/>
+          <w:szCs w:val="40"/>
+        </w:rPr>
+        <w:t>Ulti</w:t>
+      </w:r>
+    </w:p>
+    <w:p>
+      <w:pPr>
+        <w:pStyle w:val="ListParagraph"/>
+        <w:numPr>
+          <w:ilvl w:val="0"/>
+          <w:numId w:val="3"/>
+        </w:numPr>
+        <w:rPr>
+          <w:sz w:val="40"/>
+          <w:szCs w:val="40"/>
+        </w:rPr>
+      </w:pPr>
+      <w:r>
+        <w:t xml:space="preserve"> </w:t>
+      </w:r>
+      <w:r>
+        <w:rPr>
+          <w:sz w:val="40"/>
+          <w:szCs w:val="40"/>
+        </w:rPr>
+        <w:t xml:space="preserve">Düşmanın </w:t>
+      </w:r>
+      <w:r>
+        <w:rPr>
+          <w:sz w:val="40"/>
+          <w:szCs w:val="40"/>
+        </w:rPr>
+        <w:t>havada sekmesi</w:t>
+      </w:r>
+    </w:p>
+    <w:p>
+      <w:pPr>
+        <w:pStyle w:val="ListParagraph"/>
+        <w:numPr>
+          <w:ilvl w:val="0"/>
+          <w:numId w:val="3"/>
+        </w:numPr>
+        <w:rPr>
+          <w:sz w:val="40"/>
+          <w:szCs w:val="40"/>
+        </w:rPr>
+      </w:pPr>
+      <w:r>
+        <w:rPr>
+          <w:sz w:val="40"/>
+          <w:szCs w:val="40"/>
+        </w:rPr>
+        <w:t>Combo Sayısı</w:t>
+      </w:r>
+    </w:p>
+    <w:p>
+      <w:pPr>
+        <w:pStyle w:val="ListParagraph"/>
+        <w:numPr>
+          <w:ilvl w:val="0"/>
+          <w:numId w:val="3"/>
+        </w:numPr>
+        <w:rPr>
+          <w:sz w:val="40"/>
+          <w:szCs w:val="40"/>
+        </w:rPr>
+      </w:pPr>
+      <w:r>
+        <w:rPr>
+          <w:sz w:val="40"/>
+          <w:szCs w:val="40"/>
+        </w:rPr>
+        <w:t>Reklam</w:t>
+      </w:r>
+    </w:p>
+    <w:p>
+      <w:pPr>
+        <w:pStyle w:val="ListParagraph"/>
+        <w:numPr>
+          <w:ilvl w:val="0"/>
+          <w:numId w:val="3"/>
+        </w:numPr>
+        <w:rPr>
+          <w:sz w:val="40"/>
+          <w:szCs w:val="40"/>
+        </w:rPr>
+      </w:pPr>
+      <w:r>
+        <w:rPr>
+          <w:sz w:val="40"/>
+          <w:szCs w:val="40"/>
+        </w:rPr>
+        <w:t>Cinematic</w:t>
+      </w:r>
+      <w:r>
+        <w:rPr>
+          <w:sz w:val="40"/>
+          <w:szCs w:val="40"/>
+        </w:rPr>
+        <w:t>ler ve Hikaye</w:t>
+      </w:r>
+    </w:p>
+    <w:p>
+      <w:pPr>
+        <w:pStyle w:val="ListParagraph"/>
+        <w:numPr>
+          <w:ilvl w:val="0"/>
+          <w:numId w:val="3"/>
+        </w:numPr>
+        <w:rPr>
+          <w:sz w:val="40"/>
+          <w:szCs w:val="40"/>
+        </w:rPr>
+      </w:pPr>
+      <w:r>
+        <w:rPr>
+          <w:sz w:val="40"/>
+          <w:szCs w:val="40"/>
+        </w:rPr>
+        <w:t>Objeler (Kutu falan içinden para çıkabilir can çıkabilir)</w:t>
+      </w:r>
+    </w:p>
+    <w:p>
+      <w:pPr>
+        <w:pStyle w:val="ListParagraph"/>
+        <w:numPr>
+          <w:ilvl w:val="0"/>
+          <w:numId w:val="3"/>
+        </w:numPr>
+        <w:rPr>
+          <w:sz w:val="40"/>
+          <w:szCs w:val="40"/>
+        </w:rPr>
+      </w:pPr>
+      <w:r>
+        <w:rPr>
+          <w:sz w:val="40"/>
+          <w:szCs w:val="40"/>
+        </w:rPr>
+        <w:t>10 bölümde bir harita değişecek şekilde level dizayn</w:t>
+      </w:r>
+      <w:r>
+        <w:rPr>
+          <w:sz w:val="40"/>
+          <w:szCs w:val="40"/>
+        </w:rPr>
+        <w:t xml:space="preserve"> (?) Veya 30 farklı bölüm</w:t>
+      </w:r>
+    </w:p>
+    <w:p>
+      <w:pPr>
+        <w:pStyle w:val="ListParagraph"/>
+        <w:numPr>
+          <w:ilvl w:val="0"/>
+          <w:numId w:val="3"/>
+        </w:numPr>
+        <w:rPr>
+          <w:sz w:val="40"/>
+          <w:szCs w:val="40"/>
+        </w:rPr>
+      </w:pPr>
+      <w:r>
+        <w:rPr>
+          <w:sz w:val="40"/>
+          <w:szCs w:val="40"/>
+        </w:rPr>
+        <w:t>Survival Mod</w:t>
+      </w:r>
+    </w:p>
+    <w:p>
+      <w:pPr>
+        <w:pStyle w:val="ListParagraph"/>
+        <w:numPr>
+          <w:ilvl w:val="0"/>
+          <w:numId w:val="3"/>
+        </w:numPr>
+        <w:rPr>
+          <w:sz w:val="40"/>
+          <w:szCs w:val="40"/>
+        </w:rPr>
+      </w:pPr>
+      <w:r>
+        <w:rPr>
+          <w:sz w:val="40"/>
+          <w:szCs w:val="40"/>
+        </w:rPr>
+        <w:t xml:space="preserve"> </w:t>
+      </w:r>
+      <w:r>
+        <w:rPr>
+          <w:sz w:val="40"/>
+          <w:szCs w:val="40"/>
+        </w:rPr>
+        <w:t>Skor veya Para veya XP</w:t>
+      </w:r>
+    </w:p>
+    <w:p>
+      <w:pPr>
+        <w:pStyle w:val="ListParagraph"/>
+        <w:rPr>
+          <w:sz w:val="40"/>
+          <w:szCs w:val="40"/>
+        </w:rPr>
+      </w:pPr>
     </w:p>
     <w:p>
       <w:pPr>

--- a/İlerleyiş.docx
+++ b/İlerleyiş.docx
@@ -379,275 +379,295 @@
           <w:szCs w:val="40"/>
         </w:rPr>
       </w:pPr>
+    </w:p>
+    <w:p>
+      <w:pPr>
+        <w:rPr>
+          <w:sz w:val="40"/>
+          <w:szCs w:val="40"/>
+        </w:rPr>
+      </w:pPr>
+      <w:r>
+        <w:rPr>
+          <w:sz w:val="40"/>
+          <w:szCs w:val="40"/>
+        </w:rPr>
+        <w:lastRenderedPageBreak/>
+        <w:t>Ekstra:</w:t>
+      </w:r>
+    </w:p>
+    <w:p>
+      <w:pPr>
+        <w:pStyle w:val="ListParagraph"/>
+        <w:numPr>
+          <w:ilvl w:val="0"/>
+          <w:numId w:val="3"/>
+        </w:numPr>
+        <w:rPr>
+          <w:sz w:val="40"/>
+          <w:szCs w:val="40"/>
+        </w:rPr>
+      </w:pPr>
+      <w:r>
+        <w:rPr>
+          <w:sz w:val="40"/>
+          <w:szCs w:val="40"/>
+        </w:rPr>
+        <w:t>Düşmanın üstünde kaç vurduğumuzu yaz kritikse veya her zaman</w:t>
+      </w:r>
+    </w:p>
+    <w:p>
+      <w:pPr>
+        <w:pStyle w:val="ListParagraph"/>
+        <w:numPr>
+          <w:ilvl w:val="0"/>
+          <w:numId w:val="3"/>
+        </w:numPr>
+        <w:rPr>
+          <w:sz w:val="40"/>
+          <w:szCs w:val="40"/>
+        </w:rPr>
+      </w:pPr>
+      <w:r>
+        <w:rPr>
+          <w:sz w:val="40"/>
+          <w:szCs w:val="40"/>
+        </w:rPr>
+        <w:t>CO-OP modu</w:t>
+      </w:r>
+    </w:p>
+    <w:p>
+      <w:pPr>
+        <w:pStyle w:val="ListParagraph"/>
+        <w:numPr>
+          <w:ilvl w:val="0"/>
+          <w:numId w:val="3"/>
+        </w:numPr>
+        <w:rPr>
+          <w:sz w:val="40"/>
+          <w:szCs w:val="40"/>
+        </w:rPr>
+      </w:pPr>
+      <w:r>
+        <w:rPr>
+          <w:sz w:val="40"/>
+          <w:szCs w:val="40"/>
+        </w:rPr>
+        <w:t>Ulti</w:t>
+      </w:r>
+    </w:p>
+    <w:p>
+      <w:pPr>
+        <w:pStyle w:val="ListParagraph"/>
+        <w:numPr>
+          <w:ilvl w:val="0"/>
+          <w:numId w:val="3"/>
+        </w:numPr>
+        <w:rPr>
+          <w:sz w:val="40"/>
+          <w:szCs w:val="40"/>
+        </w:rPr>
+      </w:pPr>
+      <w:r>
+        <w:t xml:space="preserve"> </w:t>
+      </w:r>
+      <w:r>
+        <w:rPr>
+          <w:sz w:val="40"/>
+          <w:szCs w:val="40"/>
+        </w:rPr>
+        <w:t xml:space="preserve">Düşmanın </w:t>
+      </w:r>
+      <w:r>
+        <w:rPr>
+          <w:sz w:val="40"/>
+          <w:szCs w:val="40"/>
+        </w:rPr>
+        <w:t>havada sekmesi</w:t>
+      </w:r>
+    </w:p>
+    <w:p>
+      <w:pPr>
+        <w:pStyle w:val="ListParagraph"/>
+        <w:numPr>
+          <w:ilvl w:val="0"/>
+          <w:numId w:val="3"/>
+        </w:numPr>
+        <w:rPr>
+          <w:sz w:val="40"/>
+          <w:szCs w:val="40"/>
+        </w:rPr>
+      </w:pPr>
+      <w:r>
+        <w:rPr>
+          <w:sz w:val="40"/>
+          <w:szCs w:val="40"/>
+        </w:rPr>
+        <w:t>Combo Sayısı</w:t>
+      </w:r>
+    </w:p>
+    <w:p>
+      <w:pPr>
+        <w:pStyle w:val="ListParagraph"/>
+        <w:numPr>
+          <w:ilvl w:val="0"/>
+          <w:numId w:val="3"/>
+        </w:numPr>
+        <w:rPr>
+          <w:sz w:val="40"/>
+          <w:szCs w:val="40"/>
+        </w:rPr>
+      </w:pPr>
+      <w:r>
+        <w:rPr>
+          <w:sz w:val="40"/>
+          <w:szCs w:val="40"/>
+        </w:rPr>
+        <w:t>Reklam</w:t>
+      </w:r>
+    </w:p>
+    <w:p>
+      <w:pPr>
+        <w:pStyle w:val="ListParagraph"/>
+        <w:numPr>
+          <w:ilvl w:val="0"/>
+          <w:numId w:val="3"/>
+        </w:numPr>
+        <w:rPr>
+          <w:sz w:val="40"/>
+          <w:szCs w:val="40"/>
+        </w:rPr>
+      </w:pPr>
+      <w:r>
+        <w:rPr>
+          <w:sz w:val="40"/>
+          <w:szCs w:val="40"/>
+        </w:rPr>
+        <w:t>Cinematic</w:t>
+      </w:r>
+      <w:r>
+        <w:rPr>
+          <w:sz w:val="40"/>
+          <w:szCs w:val="40"/>
+        </w:rPr>
+        <w:t>ler ve Hikaye</w:t>
+      </w:r>
+    </w:p>
+    <w:p>
+      <w:pPr>
+        <w:pStyle w:val="ListParagraph"/>
+        <w:numPr>
+          <w:ilvl w:val="0"/>
+          <w:numId w:val="3"/>
+        </w:numPr>
+        <w:rPr>
+          <w:sz w:val="40"/>
+          <w:szCs w:val="40"/>
+        </w:rPr>
+      </w:pPr>
+      <w:r>
+        <w:rPr>
+          <w:sz w:val="40"/>
+          <w:szCs w:val="40"/>
+        </w:rPr>
+        <w:t>Objeler (Kutu falan içinden para çıkabilir can çıkabilir)</w:t>
+      </w:r>
+    </w:p>
+    <w:p>
+      <w:pPr>
+        <w:pStyle w:val="ListParagraph"/>
+        <w:numPr>
+          <w:ilvl w:val="0"/>
+          <w:numId w:val="3"/>
+        </w:numPr>
+        <w:rPr>
+          <w:sz w:val="40"/>
+          <w:szCs w:val="40"/>
+        </w:rPr>
+      </w:pPr>
+      <w:r>
+        <w:rPr>
+          <w:sz w:val="40"/>
+          <w:szCs w:val="40"/>
+        </w:rPr>
+        <w:t>10 bölümde bir harita değişecek şekilde level dizayn</w:t>
+      </w:r>
+      <w:r>
+        <w:rPr>
+          <w:sz w:val="40"/>
+          <w:szCs w:val="40"/>
+        </w:rPr>
+        <w:t xml:space="preserve"> (?) Veya 30 farklı bölüm</w:t>
+      </w:r>
+    </w:p>
+    <w:p>
+      <w:pPr>
+        <w:pStyle w:val="ListParagraph"/>
+        <w:numPr>
+          <w:ilvl w:val="0"/>
+          <w:numId w:val="3"/>
+        </w:numPr>
+        <w:rPr>
+          <w:sz w:val="40"/>
+          <w:szCs w:val="40"/>
+        </w:rPr>
+      </w:pPr>
+      <w:r>
+        <w:rPr>
+          <w:sz w:val="40"/>
+          <w:szCs w:val="40"/>
+        </w:rPr>
+        <w:t>Survival Mod</w:t>
+      </w:r>
+    </w:p>
+    <w:p>
+      <w:pPr>
+        <w:pStyle w:val="ListParagraph"/>
+        <w:numPr>
+          <w:ilvl w:val="0"/>
+          <w:numId w:val="3"/>
+        </w:numPr>
+        <w:rPr>
+          <w:sz w:val="40"/>
+          <w:szCs w:val="40"/>
+        </w:rPr>
+      </w:pPr>
+      <w:r>
+        <w:rPr>
+          <w:sz w:val="40"/>
+          <w:szCs w:val="40"/>
+        </w:rPr>
+        <w:t xml:space="preserve"> </w:t>
+      </w:r>
+      <w:r>
+        <w:rPr>
+          <w:sz w:val="40"/>
+          <w:szCs w:val="40"/>
+        </w:rPr>
+        <w:t>Skor veya Para veya XP</w:t>
+      </w:r>
+    </w:p>
+    <w:p>
+      <w:pPr>
+        <w:pStyle w:val="ListParagraph"/>
+        <w:numPr>
+          <w:ilvl w:val="0"/>
+          <w:numId w:val="3"/>
+        </w:numPr>
+        <w:rPr>
+          <w:sz w:val="40"/>
+          <w:szCs w:val="40"/>
+        </w:rPr>
+      </w:pPr>
+      <w:r>
+        <w:rPr>
+          <w:sz w:val="40"/>
+          <w:szCs w:val="40"/>
+        </w:rPr>
+        <w:t>Düşen eşyalar düşme efekti (bir anda belirmek yerine fırlama)</w:t>
+      </w:r>
       <w:bookmarkStart w:id="0" w:name="_GoBack"/>
       <w:bookmarkEnd w:id="0"/>
-    </w:p>
-    <w:p>
-      <w:pPr>
-        <w:rPr>
-          <w:sz w:val="40"/>
-          <w:szCs w:val="40"/>
-        </w:rPr>
-      </w:pPr>
-      <w:r>
-        <w:rPr>
-          <w:sz w:val="40"/>
-          <w:szCs w:val="40"/>
-        </w:rPr>
-        <w:lastRenderedPageBreak/>
-        <w:t>Ekstra:</w:t>
-      </w:r>
-    </w:p>
-    <w:p>
-      <w:pPr>
-        <w:pStyle w:val="ListParagraph"/>
-        <w:numPr>
-          <w:ilvl w:val="0"/>
-          <w:numId w:val="3"/>
-        </w:numPr>
-        <w:rPr>
-          <w:sz w:val="40"/>
-          <w:szCs w:val="40"/>
-        </w:rPr>
-      </w:pPr>
-      <w:r>
-        <w:rPr>
-          <w:sz w:val="40"/>
-          <w:szCs w:val="40"/>
-        </w:rPr>
-        <w:t>Düşmanın üstünde kaç vurduğumuzu yaz kritikse veya her zaman</w:t>
-      </w:r>
-    </w:p>
-    <w:p>
-      <w:pPr>
-        <w:pStyle w:val="ListParagraph"/>
-        <w:numPr>
-          <w:ilvl w:val="0"/>
-          <w:numId w:val="3"/>
-        </w:numPr>
-        <w:rPr>
-          <w:sz w:val="40"/>
-          <w:szCs w:val="40"/>
-        </w:rPr>
-      </w:pPr>
-      <w:r>
-        <w:rPr>
-          <w:sz w:val="40"/>
-          <w:szCs w:val="40"/>
-        </w:rPr>
-        <w:t>CO-OP modu</w:t>
-      </w:r>
-    </w:p>
-    <w:p>
-      <w:pPr>
-        <w:pStyle w:val="ListParagraph"/>
-        <w:numPr>
-          <w:ilvl w:val="0"/>
-          <w:numId w:val="3"/>
-        </w:numPr>
-        <w:rPr>
-          <w:sz w:val="40"/>
-          <w:szCs w:val="40"/>
-        </w:rPr>
-      </w:pPr>
-      <w:r>
-        <w:rPr>
-          <w:sz w:val="40"/>
-          <w:szCs w:val="40"/>
-        </w:rPr>
-        <w:t>Ulti</w:t>
-      </w:r>
-    </w:p>
-    <w:p>
-      <w:pPr>
-        <w:pStyle w:val="ListParagraph"/>
-        <w:numPr>
-          <w:ilvl w:val="0"/>
-          <w:numId w:val="3"/>
-        </w:numPr>
-        <w:rPr>
-          <w:sz w:val="40"/>
-          <w:szCs w:val="40"/>
-        </w:rPr>
-      </w:pPr>
-      <w:r>
-        <w:t xml:space="preserve"> </w:t>
-      </w:r>
-      <w:r>
-        <w:rPr>
-          <w:sz w:val="40"/>
-          <w:szCs w:val="40"/>
-        </w:rPr>
-        <w:t xml:space="preserve">Düşmanın </w:t>
-      </w:r>
-      <w:r>
-        <w:rPr>
-          <w:sz w:val="40"/>
-          <w:szCs w:val="40"/>
-        </w:rPr>
-        <w:t>havada sekmesi</w:t>
-      </w:r>
-    </w:p>
-    <w:p>
-      <w:pPr>
-        <w:pStyle w:val="ListParagraph"/>
-        <w:numPr>
-          <w:ilvl w:val="0"/>
-          <w:numId w:val="3"/>
-        </w:numPr>
-        <w:rPr>
-          <w:sz w:val="40"/>
-          <w:szCs w:val="40"/>
-        </w:rPr>
-      </w:pPr>
-      <w:r>
-        <w:rPr>
-          <w:sz w:val="40"/>
-          <w:szCs w:val="40"/>
-        </w:rPr>
-        <w:t>Combo Sayısı</w:t>
-      </w:r>
-    </w:p>
-    <w:p>
-      <w:pPr>
-        <w:pStyle w:val="ListParagraph"/>
-        <w:numPr>
-          <w:ilvl w:val="0"/>
-          <w:numId w:val="3"/>
-        </w:numPr>
-        <w:rPr>
-          <w:sz w:val="40"/>
-          <w:szCs w:val="40"/>
-        </w:rPr>
-      </w:pPr>
-      <w:r>
-        <w:rPr>
-          <w:sz w:val="40"/>
-          <w:szCs w:val="40"/>
-        </w:rPr>
-        <w:t>Reklam</w:t>
-      </w:r>
-    </w:p>
-    <w:p>
-      <w:pPr>
-        <w:pStyle w:val="ListParagraph"/>
-        <w:numPr>
-          <w:ilvl w:val="0"/>
-          <w:numId w:val="3"/>
-        </w:numPr>
-        <w:rPr>
-          <w:sz w:val="40"/>
-          <w:szCs w:val="40"/>
-        </w:rPr>
-      </w:pPr>
-      <w:r>
-        <w:rPr>
-          <w:sz w:val="40"/>
-          <w:szCs w:val="40"/>
-        </w:rPr>
-        <w:t>Cinematic</w:t>
-      </w:r>
-      <w:r>
-        <w:rPr>
-          <w:sz w:val="40"/>
-          <w:szCs w:val="40"/>
-        </w:rPr>
-        <w:t>ler ve Hikaye</w:t>
-      </w:r>
-    </w:p>
-    <w:p>
-      <w:pPr>
-        <w:pStyle w:val="ListParagraph"/>
-        <w:numPr>
-          <w:ilvl w:val="0"/>
-          <w:numId w:val="3"/>
-        </w:numPr>
-        <w:rPr>
-          <w:sz w:val="40"/>
-          <w:szCs w:val="40"/>
-        </w:rPr>
-      </w:pPr>
-      <w:r>
-        <w:rPr>
-          <w:sz w:val="40"/>
-          <w:szCs w:val="40"/>
-        </w:rPr>
-        <w:t>Objeler (Kutu falan içinden para çıkabilir can çıkabilir)</w:t>
-      </w:r>
-    </w:p>
-    <w:p>
-      <w:pPr>
-        <w:pStyle w:val="ListParagraph"/>
-        <w:numPr>
-          <w:ilvl w:val="0"/>
-          <w:numId w:val="3"/>
-        </w:numPr>
-        <w:rPr>
-          <w:sz w:val="40"/>
-          <w:szCs w:val="40"/>
-        </w:rPr>
-      </w:pPr>
-      <w:r>
-        <w:rPr>
-          <w:sz w:val="40"/>
-          <w:szCs w:val="40"/>
-        </w:rPr>
-        <w:t>10 bölümde bir harita değişecek şekilde level dizayn</w:t>
-      </w:r>
-      <w:r>
-        <w:rPr>
-          <w:sz w:val="40"/>
-          <w:szCs w:val="40"/>
-        </w:rPr>
-        <w:t xml:space="preserve"> (?) Veya 30 farklı bölüm</w:t>
-      </w:r>
-    </w:p>
-    <w:p>
-      <w:pPr>
-        <w:pStyle w:val="ListParagraph"/>
-        <w:numPr>
-          <w:ilvl w:val="0"/>
-          <w:numId w:val="3"/>
-        </w:numPr>
-        <w:rPr>
-          <w:sz w:val="40"/>
-          <w:szCs w:val="40"/>
-        </w:rPr>
-      </w:pPr>
-      <w:r>
-        <w:rPr>
-          <w:sz w:val="40"/>
-          <w:szCs w:val="40"/>
-        </w:rPr>
-        <w:t>Survival Mod</w:t>
-      </w:r>
-    </w:p>
-    <w:p>
-      <w:pPr>
-        <w:pStyle w:val="ListParagraph"/>
-        <w:numPr>
-          <w:ilvl w:val="0"/>
-          <w:numId w:val="3"/>
-        </w:numPr>
-        <w:rPr>
-          <w:sz w:val="40"/>
-          <w:szCs w:val="40"/>
-        </w:rPr>
-      </w:pPr>
-      <w:r>
-        <w:rPr>
-          <w:sz w:val="40"/>
-          <w:szCs w:val="40"/>
-        </w:rPr>
-        <w:t xml:space="preserve"> </w:t>
-      </w:r>
-      <w:r>
-        <w:rPr>
-          <w:sz w:val="40"/>
-          <w:szCs w:val="40"/>
-        </w:rPr>
-        <w:t>Skor veya Para veya XP</w:t>
-      </w:r>
     </w:p>
     <w:p>
       <w:pPr>

--- a/İlerleyiş.docx
+++ b/İlerleyiş.docx
@@ -665,6 +665,26 @@
           <w:szCs w:val="40"/>
         </w:rPr>
         <w:t>Düşen eşyalar düşme efekti (bir anda belirmek yerine fırlama)</w:t>
+      </w:r>
+    </w:p>
+    <w:p>
+      <w:pPr>
+        <w:pStyle w:val="ListParagraph"/>
+        <w:numPr>
+          <w:ilvl w:val="0"/>
+          <w:numId w:val="3"/>
+        </w:numPr>
+        <w:rPr>
+          <w:sz w:val="40"/>
+          <w:szCs w:val="40"/>
+        </w:rPr>
+      </w:pPr>
+      <w:r>
+        <w:rPr>
+          <w:sz w:val="40"/>
+          <w:szCs w:val="40"/>
+        </w:rPr>
+        <w:t>Sıralama</w:t>
       </w:r>
       <w:bookmarkStart w:id="0" w:name="_GoBack"/>
       <w:bookmarkEnd w:id="0"/>

--- a/İlerleyiş.docx
+++ b/İlerleyiş.docx
@@ -686,17 +686,48 @@
         </w:rPr>
         <w:t>Sıralama</w:t>
       </w:r>
+    </w:p>
+    <w:p>
+      <w:pPr>
+        <w:pStyle w:val="ListParagraph"/>
+        <w:numPr>
+          <w:ilvl w:val="0"/>
+          <w:numId w:val="3"/>
+        </w:numPr>
+        <w:rPr>
+          <w:sz w:val="40"/>
+          <w:szCs w:val="40"/>
+        </w:rPr>
+      </w:pPr>
+      <w:r>
+        <w:rPr>
+          <w:sz w:val="40"/>
+          <w:szCs w:val="40"/>
+        </w:rPr>
+        <w:t>Str agi sta lck açıklamaları skill ekranında</w:t>
+      </w:r>
+    </w:p>
+    <w:p>
+      <w:pPr>
+        <w:pStyle w:val="ListParagraph"/>
+        <w:numPr>
+          <w:ilvl w:val="0"/>
+          <w:numId w:val="3"/>
+        </w:numPr>
+        <w:rPr>
+          <w:sz w:val="40"/>
+          <w:szCs w:val="40"/>
+        </w:rPr>
+      </w:pPr>
+      <w:r>
+        <w:rPr>
+          <w:sz w:val="40"/>
+          <w:szCs w:val="40"/>
+        </w:rPr>
+        <w:t>Tutorial</w:t>
+      </w:r>
       <w:bookmarkStart w:id="0" w:name="_GoBack"/>
       <w:bookmarkEnd w:id="0"/>
-    </w:p>
-    <w:p>
-      <w:pPr>
-        <w:pStyle w:val="ListParagraph"/>
-        <w:rPr>
-          <w:sz w:val="40"/>
-          <w:szCs w:val="40"/>
-        </w:rPr>
-      </w:pPr>
     </w:p>
     <w:p>
       <w:pPr>

--- a/İlerleyiş.docx
+++ b/İlerleyiş.docx
@@ -66,6 +66,26 @@
     </w:p>
     <w:p>
       <w:pPr>
+        <w:pStyle w:val="ListParagraph"/>
+        <w:numPr>
+          <w:ilvl w:val="0"/>
+          <w:numId w:val="5"/>
+        </w:numPr>
+        <w:rPr>
+          <w:sz w:val="40"/>
+          <w:szCs w:val="40"/>
+        </w:rPr>
+      </w:pPr>
+      <w:r>
+        <w:rPr>
+          <w:sz w:val="40"/>
+          <w:szCs w:val="40"/>
+        </w:rPr>
+        <w:t>Karakter arkası dönükken yumruk yediğinde yanlış yöne itiliyor</w:t>
+      </w:r>
+    </w:p>
+    <w:p>
+      <w:pPr>
         <w:rPr>
           <w:sz w:val="40"/>
           <w:szCs w:val="40"/>
@@ -233,501 +253,520 @@
     </w:p>
     <w:p>
       <w:pPr>
-        <w:rPr>
-          <w:sz w:val="40"/>
-          <w:szCs w:val="40"/>
-        </w:rPr>
-      </w:pPr>
-      <w:r>
-        <w:rPr>
-          <w:sz w:val="40"/>
-          <w:szCs w:val="40"/>
-        </w:rPr>
-        <w:t xml:space="preserve">Önem </w:t>
-      </w:r>
-      <w:r>
-        <w:rPr>
-          <w:sz w:val="40"/>
-          <w:szCs w:val="40"/>
-        </w:rPr>
-        <w:t>çok</w:t>
-      </w:r>
-      <w:r>
-        <w:rPr>
-          <w:sz w:val="40"/>
-          <w:szCs w:val="40"/>
-        </w:rPr>
-        <w:t>:</w:t>
-      </w:r>
-    </w:p>
-    <w:p>
-      <w:pPr>
-        <w:pStyle w:val="ListParagraph"/>
-        <w:numPr>
-          <w:ilvl w:val="0"/>
-          <w:numId w:val="3"/>
-        </w:numPr>
-        <w:rPr>
-          <w:sz w:val="40"/>
-          <w:szCs w:val="40"/>
-        </w:rPr>
-      </w:pPr>
-      <w:r>
-        <w:rPr>
-          <w:sz w:val="40"/>
-          <w:szCs w:val="40"/>
-        </w:rPr>
-        <w:t>Boss’un veya son adamların belirmesi</w:t>
-      </w:r>
-    </w:p>
-    <w:p>
-      <w:pPr>
-        <w:pStyle w:val="ListParagraph"/>
-        <w:numPr>
-          <w:ilvl w:val="0"/>
-          <w:numId w:val="3"/>
-        </w:numPr>
-        <w:rPr>
-          <w:sz w:val="40"/>
-          <w:szCs w:val="40"/>
-        </w:rPr>
-      </w:pPr>
-      <w:r>
-        <w:rPr>
-          <w:sz w:val="40"/>
-          <w:szCs w:val="40"/>
-        </w:rPr>
-        <w:t xml:space="preserve">Bölüm atlama koşulları </w:t>
-      </w:r>
-    </w:p>
-    <w:p>
-      <w:pPr>
-        <w:pStyle w:val="ListParagraph"/>
-        <w:numPr>
-          <w:ilvl w:val="0"/>
-          <w:numId w:val="3"/>
-        </w:numPr>
-        <w:rPr>
-          <w:sz w:val="40"/>
-          <w:szCs w:val="40"/>
-        </w:rPr>
-      </w:pPr>
-      <w:r>
-        <w:rPr>
-          <w:sz w:val="40"/>
-          <w:szCs w:val="40"/>
-        </w:rPr>
-        <w:t>Bölüm sonu ekranı</w:t>
-      </w:r>
-    </w:p>
-    <w:p>
-      <w:pPr>
-        <w:pStyle w:val="ListParagraph"/>
-        <w:numPr>
-          <w:ilvl w:val="0"/>
-          <w:numId w:val="3"/>
-        </w:numPr>
-        <w:rPr>
-          <w:sz w:val="40"/>
-          <w:szCs w:val="40"/>
-        </w:rPr>
-      </w:pPr>
-      <w:r>
-        <w:rPr>
-          <w:sz w:val="40"/>
-          <w:szCs w:val="40"/>
-        </w:rPr>
-        <w:t>Save/Load</w:t>
-      </w:r>
-    </w:p>
-    <w:p>
-      <w:pPr>
-        <w:rPr>
-          <w:sz w:val="40"/>
-          <w:szCs w:val="40"/>
-        </w:rPr>
-      </w:pPr>
-    </w:p>
-    <w:p>
-      <w:pPr>
-        <w:rPr>
-          <w:sz w:val="40"/>
-          <w:szCs w:val="40"/>
-        </w:rPr>
-      </w:pPr>
-    </w:p>
-    <w:p>
-      <w:pPr>
-        <w:rPr>
-          <w:sz w:val="40"/>
-          <w:szCs w:val="40"/>
-        </w:rPr>
-      </w:pPr>
-    </w:p>
-    <w:p>
-      <w:pPr>
-        <w:rPr>
-          <w:sz w:val="40"/>
-          <w:szCs w:val="40"/>
-        </w:rPr>
-      </w:pPr>
-    </w:p>
-    <w:p>
-      <w:pPr>
-        <w:rPr>
-          <w:sz w:val="40"/>
-          <w:szCs w:val="40"/>
-        </w:rPr>
-      </w:pPr>
-    </w:p>
-    <w:p>
-      <w:pPr>
-        <w:rPr>
-          <w:sz w:val="40"/>
-          <w:szCs w:val="40"/>
-        </w:rPr>
-      </w:pPr>
-      <w:r>
-        <w:rPr>
-          <w:sz w:val="40"/>
-          <w:szCs w:val="40"/>
-        </w:rPr>
-        <w:lastRenderedPageBreak/>
-        <w:t>Ekstra:</w:t>
-      </w:r>
-    </w:p>
-    <w:p>
-      <w:pPr>
-        <w:pStyle w:val="ListParagraph"/>
-        <w:numPr>
-          <w:ilvl w:val="0"/>
-          <w:numId w:val="3"/>
-        </w:numPr>
-        <w:rPr>
-          <w:sz w:val="40"/>
-          <w:szCs w:val="40"/>
-        </w:rPr>
-      </w:pPr>
-      <w:r>
-        <w:rPr>
-          <w:sz w:val="40"/>
-          <w:szCs w:val="40"/>
-        </w:rPr>
-        <w:t>Düşmanın üstünde kaç vurduğumuzu yaz kritikse veya her zaman</w:t>
-      </w:r>
-    </w:p>
-    <w:p>
-      <w:pPr>
-        <w:pStyle w:val="ListParagraph"/>
-        <w:numPr>
-          <w:ilvl w:val="0"/>
-          <w:numId w:val="3"/>
-        </w:numPr>
-        <w:rPr>
-          <w:sz w:val="40"/>
-          <w:szCs w:val="40"/>
-        </w:rPr>
-      </w:pPr>
-      <w:r>
-        <w:rPr>
-          <w:sz w:val="40"/>
-          <w:szCs w:val="40"/>
-        </w:rPr>
-        <w:t>CO-OP modu</w:t>
-      </w:r>
-    </w:p>
-    <w:p>
-      <w:pPr>
-        <w:pStyle w:val="ListParagraph"/>
-        <w:numPr>
-          <w:ilvl w:val="0"/>
-          <w:numId w:val="3"/>
-        </w:numPr>
-        <w:rPr>
-          <w:sz w:val="40"/>
-          <w:szCs w:val="40"/>
-        </w:rPr>
-      </w:pPr>
-      <w:r>
-        <w:rPr>
-          <w:sz w:val="40"/>
-          <w:szCs w:val="40"/>
-        </w:rPr>
-        <w:t>Ulti</w:t>
-      </w:r>
-    </w:p>
-    <w:p>
-      <w:pPr>
-        <w:pStyle w:val="ListParagraph"/>
-        <w:numPr>
-          <w:ilvl w:val="0"/>
-          <w:numId w:val="3"/>
-        </w:numPr>
-        <w:rPr>
-          <w:sz w:val="40"/>
-          <w:szCs w:val="40"/>
-        </w:rPr>
-      </w:pPr>
-      <w:r>
-        <w:t xml:space="preserve"> </w:t>
-      </w:r>
-      <w:r>
-        <w:rPr>
-          <w:sz w:val="40"/>
-          <w:szCs w:val="40"/>
-        </w:rPr>
-        <w:t xml:space="preserve">Düşmanın </w:t>
-      </w:r>
-      <w:r>
-        <w:rPr>
-          <w:sz w:val="40"/>
-          <w:szCs w:val="40"/>
-        </w:rPr>
-        <w:t>havada sekmesi</w:t>
-      </w:r>
-    </w:p>
-    <w:p>
-      <w:pPr>
-        <w:pStyle w:val="ListParagraph"/>
-        <w:numPr>
-          <w:ilvl w:val="0"/>
-          <w:numId w:val="3"/>
-        </w:numPr>
-        <w:rPr>
-          <w:sz w:val="40"/>
-          <w:szCs w:val="40"/>
-        </w:rPr>
-      </w:pPr>
-      <w:r>
-        <w:rPr>
-          <w:sz w:val="40"/>
-          <w:szCs w:val="40"/>
-        </w:rPr>
-        <w:t>Combo Sayısı</w:t>
-      </w:r>
-    </w:p>
-    <w:p>
-      <w:pPr>
-        <w:pStyle w:val="ListParagraph"/>
-        <w:numPr>
-          <w:ilvl w:val="0"/>
-          <w:numId w:val="3"/>
-        </w:numPr>
-        <w:rPr>
-          <w:sz w:val="40"/>
-          <w:szCs w:val="40"/>
-        </w:rPr>
-      </w:pPr>
-      <w:r>
-        <w:rPr>
-          <w:sz w:val="40"/>
-          <w:szCs w:val="40"/>
-        </w:rPr>
-        <w:t>Reklam</w:t>
-      </w:r>
-    </w:p>
-    <w:p>
-      <w:pPr>
-        <w:pStyle w:val="ListParagraph"/>
-        <w:numPr>
-          <w:ilvl w:val="0"/>
-          <w:numId w:val="3"/>
-        </w:numPr>
-        <w:rPr>
-          <w:sz w:val="40"/>
-          <w:szCs w:val="40"/>
-        </w:rPr>
-      </w:pPr>
-      <w:r>
-        <w:rPr>
-          <w:sz w:val="40"/>
-          <w:szCs w:val="40"/>
-        </w:rPr>
-        <w:t>Cinematic</w:t>
-      </w:r>
-      <w:r>
-        <w:rPr>
-          <w:sz w:val="40"/>
-          <w:szCs w:val="40"/>
-        </w:rPr>
-        <w:t>ler ve Hikaye</w:t>
-      </w:r>
-    </w:p>
-    <w:p>
-      <w:pPr>
-        <w:pStyle w:val="ListParagraph"/>
-        <w:numPr>
-          <w:ilvl w:val="0"/>
-          <w:numId w:val="3"/>
-        </w:numPr>
-        <w:rPr>
-          <w:sz w:val="40"/>
-          <w:szCs w:val="40"/>
-        </w:rPr>
-      </w:pPr>
-      <w:r>
-        <w:rPr>
-          <w:sz w:val="40"/>
-          <w:szCs w:val="40"/>
-        </w:rPr>
-        <w:t>Objeler (Kutu falan içinden para çıkabilir can çıkabilir)</w:t>
-      </w:r>
-    </w:p>
-    <w:p>
-      <w:pPr>
-        <w:pStyle w:val="ListParagraph"/>
-        <w:numPr>
-          <w:ilvl w:val="0"/>
-          <w:numId w:val="3"/>
-        </w:numPr>
-        <w:rPr>
-          <w:sz w:val="40"/>
-          <w:szCs w:val="40"/>
-        </w:rPr>
-      </w:pPr>
-      <w:r>
-        <w:rPr>
-          <w:sz w:val="40"/>
-          <w:szCs w:val="40"/>
-        </w:rPr>
-        <w:t>10 bölümde bir harita değişecek şekilde level dizayn</w:t>
-      </w:r>
-      <w:r>
-        <w:rPr>
-          <w:sz w:val="40"/>
-          <w:szCs w:val="40"/>
-        </w:rPr>
-        <w:t xml:space="preserve"> (?) Veya 30 farklı bölüm</w:t>
-      </w:r>
-    </w:p>
-    <w:p>
-      <w:pPr>
-        <w:pStyle w:val="ListParagraph"/>
-        <w:numPr>
-          <w:ilvl w:val="0"/>
-          <w:numId w:val="3"/>
-        </w:numPr>
-        <w:rPr>
-          <w:sz w:val="40"/>
-          <w:szCs w:val="40"/>
-        </w:rPr>
-      </w:pPr>
-      <w:r>
-        <w:rPr>
-          <w:sz w:val="40"/>
-          <w:szCs w:val="40"/>
-        </w:rPr>
-        <w:t>Survival Mod</w:t>
-      </w:r>
-    </w:p>
-    <w:p>
-      <w:pPr>
-        <w:pStyle w:val="ListParagraph"/>
-        <w:numPr>
-          <w:ilvl w:val="0"/>
-          <w:numId w:val="3"/>
-        </w:numPr>
-        <w:rPr>
-          <w:sz w:val="40"/>
-          <w:szCs w:val="40"/>
-        </w:rPr>
-      </w:pPr>
-      <w:r>
-        <w:rPr>
-          <w:sz w:val="40"/>
-          <w:szCs w:val="40"/>
-        </w:rPr>
-        <w:t xml:space="preserve"> </w:t>
-      </w:r>
-      <w:r>
-        <w:rPr>
-          <w:sz w:val="40"/>
-          <w:szCs w:val="40"/>
-        </w:rPr>
-        <w:t>Skor veya Para veya XP</w:t>
-      </w:r>
-    </w:p>
-    <w:p>
-      <w:pPr>
-        <w:pStyle w:val="ListParagraph"/>
-        <w:numPr>
-          <w:ilvl w:val="0"/>
-          <w:numId w:val="3"/>
-        </w:numPr>
-        <w:rPr>
-          <w:sz w:val="40"/>
-          <w:szCs w:val="40"/>
-        </w:rPr>
-      </w:pPr>
-      <w:r>
-        <w:rPr>
-          <w:sz w:val="40"/>
-          <w:szCs w:val="40"/>
-        </w:rPr>
-        <w:t>Düşen eşyalar düşme efekti (bir anda belirmek yerine fırlama)</w:t>
-      </w:r>
-    </w:p>
-    <w:p>
-      <w:pPr>
-        <w:pStyle w:val="ListParagraph"/>
-        <w:numPr>
-          <w:ilvl w:val="0"/>
-          <w:numId w:val="3"/>
-        </w:numPr>
-        <w:rPr>
-          <w:sz w:val="40"/>
-          <w:szCs w:val="40"/>
-        </w:rPr>
-      </w:pPr>
-      <w:r>
-        <w:rPr>
-          <w:sz w:val="40"/>
-          <w:szCs w:val="40"/>
-        </w:rPr>
-        <w:t>Sıralama</w:t>
-      </w:r>
-    </w:p>
-    <w:p>
-      <w:pPr>
-        <w:pStyle w:val="ListParagraph"/>
-        <w:numPr>
-          <w:ilvl w:val="0"/>
-          <w:numId w:val="3"/>
-        </w:numPr>
-        <w:rPr>
-          <w:sz w:val="40"/>
-          <w:szCs w:val="40"/>
-        </w:rPr>
-      </w:pPr>
-      <w:r>
-        <w:rPr>
-          <w:sz w:val="40"/>
-          <w:szCs w:val="40"/>
-        </w:rPr>
-        <w:t>Str agi sta lck açıklamaları skill ekranında</w:t>
-      </w:r>
-    </w:p>
-    <w:p>
-      <w:pPr>
-        <w:pStyle w:val="ListParagraph"/>
-        <w:numPr>
-          <w:ilvl w:val="0"/>
-          <w:numId w:val="3"/>
-        </w:numPr>
-        <w:rPr>
-          <w:sz w:val="40"/>
-          <w:szCs w:val="40"/>
-        </w:rPr>
-      </w:pPr>
-      <w:r>
-        <w:rPr>
-          <w:sz w:val="40"/>
-          <w:szCs w:val="40"/>
-        </w:rPr>
-        <w:t>Tutorial</w:t>
+        <w:pStyle w:val="ListParagraph"/>
+        <w:numPr>
+          <w:ilvl w:val="0"/>
+          <w:numId w:val="3"/>
+        </w:numPr>
+        <w:rPr>
+          <w:sz w:val="40"/>
+          <w:szCs w:val="40"/>
+        </w:rPr>
+      </w:pPr>
+      <w:r>
+        <w:rPr>
+          <w:sz w:val="40"/>
+          <w:szCs w:val="40"/>
+        </w:rPr>
+        <w:t>Yüklenme Ekranı</w:t>
       </w:r>
       <w:bookmarkStart w:id="0" w:name="_GoBack"/>
       <w:bookmarkEnd w:id="0"/>
+    </w:p>
+    <w:p>
+      <w:pPr>
+        <w:rPr>
+          <w:sz w:val="40"/>
+          <w:szCs w:val="40"/>
+        </w:rPr>
+      </w:pPr>
+      <w:r>
+        <w:rPr>
+          <w:sz w:val="40"/>
+          <w:szCs w:val="40"/>
+        </w:rPr>
+        <w:t xml:space="preserve">Önem </w:t>
+      </w:r>
+      <w:r>
+        <w:rPr>
+          <w:sz w:val="40"/>
+          <w:szCs w:val="40"/>
+        </w:rPr>
+        <w:t>çok</w:t>
+      </w:r>
+      <w:r>
+        <w:rPr>
+          <w:sz w:val="40"/>
+          <w:szCs w:val="40"/>
+        </w:rPr>
+        <w:t>:</w:t>
+      </w:r>
+    </w:p>
+    <w:p>
+      <w:pPr>
+        <w:pStyle w:val="ListParagraph"/>
+        <w:numPr>
+          <w:ilvl w:val="0"/>
+          <w:numId w:val="3"/>
+        </w:numPr>
+        <w:rPr>
+          <w:sz w:val="40"/>
+          <w:szCs w:val="40"/>
+        </w:rPr>
+      </w:pPr>
+      <w:r>
+        <w:rPr>
+          <w:sz w:val="40"/>
+          <w:szCs w:val="40"/>
+        </w:rPr>
+        <w:t>Boss’un veya son adamların belirmesi</w:t>
+      </w:r>
+    </w:p>
+    <w:p>
+      <w:pPr>
+        <w:pStyle w:val="ListParagraph"/>
+        <w:numPr>
+          <w:ilvl w:val="0"/>
+          <w:numId w:val="3"/>
+        </w:numPr>
+        <w:rPr>
+          <w:sz w:val="40"/>
+          <w:szCs w:val="40"/>
+        </w:rPr>
+      </w:pPr>
+      <w:r>
+        <w:rPr>
+          <w:sz w:val="40"/>
+          <w:szCs w:val="40"/>
+        </w:rPr>
+        <w:t xml:space="preserve">Bölüm atlama koşulları </w:t>
+      </w:r>
+    </w:p>
+    <w:p>
+      <w:pPr>
+        <w:pStyle w:val="ListParagraph"/>
+        <w:numPr>
+          <w:ilvl w:val="0"/>
+          <w:numId w:val="3"/>
+        </w:numPr>
+        <w:rPr>
+          <w:sz w:val="40"/>
+          <w:szCs w:val="40"/>
+        </w:rPr>
+      </w:pPr>
+      <w:r>
+        <w:rPr>
+          <w:sz w:val="40"/>
+          <w:szCs w:val="40"/>
+        </w:rPr>
+        <w:t>Bölüm sonu ekranı</w:t>
+      </w:r>
+    </w:p>
+    <w:p>
+      <w:pPr>
+        <w:pStyle w:val="ListParagraph"/>
+        <w:numPr>
+          <w:ilvl w:val="0"/>
+          <w:numId w:val="3"/>
+        </w:numPr>
+        <w:rPr>
+          <w:sz w:val="40"/>
+          <w:szCs w:val="40"/>
+        </w:rPr>
+      </w:pPr>
+      <w:r>
+        <w:rPr>
+          <w:sz w:val="40"/>
+          <w:szCs w:val="40"/>
+        </w:rPr>
+        <w:t>Save/Load</w:t>
+      </w:r>
+    </w:p>
+    <w:p>
+      <w:pPr>
+        <w:rPr>
+          <w:sz w:val="40"/>
+          <w:szCs w:val="40"/>
+        </w:rPr>
+      </w:pPr>
+    </w:p>
+    <w:p>
+      <w:pPr>
+        <w:rPr>
+          <w:sz w:val="40"/>
+          <w:szCs w:val="40"/>
+        </w:rPr>
+      </w:pPr>
+    </w:p>
+    <w:p>
+      <w:pPr>
+        <w:rPr>
+          <w:sz w:val="40"/>
+          <w:szCs w:val="40"/>
+        </w:rPr>
+      </w:pPr>
+    </w:p>
+    <w:p>
+      <w:pPr>
+        <w:rPr>
+          <w:sz w:val="40"/>
+          <w:szCs w:val="40"/>
+        </w:rPr>
+      </w:pPr>
+    </w:p>
+    <w:p>
+      <w:pPr>
+        <w:rPr>
+          <w:sz w:val="40"/>
+          <w:szCs w:val="40"/>
+        </w:rPr>
+      </w:pPr>
+    </w:p>
+    <w:p>
+      <w:pPr>
+        <w:rPr>
+          <w:sz w:val="40"/>
+          <w:szCs w:val="40"/>
+        </w:rPr>
+      </w:pPr>
+      <w:r>
+        <w:rPr>
+          <w:sz w:val="40"/>
+          <w:szCs w:val="40"/>
+        </w:rPr>
+        <w:t>Ekstra:</w:t>
+      </w:r>
+    </w:p>
+    <w:p>
+      <w:pPr>
+        <w:pStyle w:val="ListParagraph"/>
+        <w:numPr>
+          <w:ilvl w:val="0"/>
+          <w:numId w:val="3"/>
+        </w:numPr>
+        <w:rPr>
+          <w:sz w:val="40"/>
+          <w:szCs w:val="40"/>
+        </w:rPr>
+      </w:pPr>
+      <w:r>
+        <w:rPr>
+          <w:sz w:val="40"/>
+          <w:szCs w:val="40"/>
+        </w:rPr>
+        <w:t>Düşmanın üstünde kaç vurduğumuzu yaz kritikse veya her zaman</w:t>
+      </w:r>
+    </w:p>
+    <w:p>
+      <w:pPr>
+        <w:pStyle w:val="ListParagraph"/>
+        <w:numPr>
+          <w:ilvl w:val="0"/>
+          <w:numId w:val="3"/>
+        </w:numPr>
+        <w:rPr>
+          <w:sz w:val="40"/>
+          <w:szCs w:val="40"/>
+        </w:rPr>
+      </w:pPr>
+      <w:r>
+        <w:rPr>
+          <w:sz w:val="40"/>
+          <w:szCs w:val="40"/>
+        </w:rPr>
+        <w:t>CO-OP modu</w:t>
+      </w:r>
+    </w:p>
+    <w:p>
+      <w:pPr>
+        <w:pStyle w:val="ListParagraph"/>
+        <w:numPr>
+          <w:ilvl w:val="0"/>
+          <w:numId w:val="3"/>
+        </w:numPr>
+        <w:rPr>
+          <w:sz w:val="40"/>
+          <w:szCs w:val="40"/>
+        </w:rPr>
+      </w:pPr>
+      <w:r>
+        <w:rPr>
+          <w:sz w:val="40"/>
+          <w:szCs w:val="40"/>
+        </w:rPr>
+        <w:t>Ulti</w:t>
+      </w:r>
+    </w:p>
+    <w:p>
+      <w:pPr>
+        <w:pStyle w:val="ListParagraph"/>
+        <w:numPr>
+          <w:ilvl w:val="0"/>
+          <w:numId w:val="3"/>
+        </w:numPr>
+        <w:rPr>
+          <w:sz w:val="40"/>
+          <w:szCs w:val="40"/>
+        </w:rPr>
+      </w:pPr>
+      <w:r>
+        <w:t xml:space="preserve"> </w:t>
+      </w:r>
+      <w:r>
+        <w:rPr>
+          <w:sz w:val="40"/>
+          <w:szCs w:val="40"/>
+        </w:rPr>
+        <w:t xml:space="preserve">Düşmanın </w:t>
+      </w:r>
+      <w:r>
+        <w:rPr>
+          <w:sz w:val="40"/>
+          <w:szCs w:val="40"/>
+        </w:rPr>
+        <w:t>havada sekmesi</w:t>
+      </w:r>
+    </w:p>
+    <w:p>
+      <w:pPr>
+        <w:pStyle w:val="ListParagraph"/>
+        <w:numPr>
+          <w:ilvl w:val="0"/>
+          <w:numId w:val="3"/>
+        </w:numPr>
+        <w:rPr>
+          <w:sz w:val="40"/>
+          <w:szCs w:val="40"/>
+        </w:rPr>
+      </w:pPr>
+      <w:r>
+        <w:rPr>
+          <w:sz w:val="40"/>
+          <w:szCs w:val="40"/>
+        </w:rPr>
+        <w:t>Combo Sayısı</w:t>
+      </w:r>
+    </w:p>
+    <w:p>
+      <w:pPr>
+        <w:pStyle w:val="ListParagraph"/>
+        <w:numPr>
+          <w:ilvl w:val="0"/>
+          <w:numId w:val="3"/>
+        </w:numPr>
+        <w:rPr>
+          <w:sz w:val="40"/>
+          <w:szCs w:val="40"/>
+        </w:rPr>
+      </w:pPr>
+      <w:r>
+        <w:rPr>
+          <w:sz w:val="40"/>
+          <w:szCs w:val="40"/>
+        </w:rPr>
+        <w:t>Reklam</w:t>
+      </w:r>
+    </w:p>
+    <w:p>
+      <w:pPr>
+        <w:pStyle w:val="ListParagraph"/>
+        <w:numPr>
+          <w:ilvl w:val="0"/>
+          <w:numId w:val="3"/>
+        </w:numPr>
+        <w:rPr>
+          <w:sz w:val="40"/>
+          <w:szCs w:val="40"/>
+        </w:rPr>
+      </w:pPr>
+      <w:r>
+        <w:rPr>
+          <w:sz w:val="40"/>
+          <w:szCs w:val="40"/>
+        </w:rPr>
+        <w:t>Cinematic</w:t>
+      </w:r>
+      <w:r>
+        <w:rPr>
+          <w:sz w:val="40"/>
+          <w:szCs w:val="40"/>
+        </w:rPr>
+        <w:t>ler ve Hikaye</w:t>
+      </w:r>
+    </w:p>
+    <w:p>
+      <w:pPr>
+        <w:pStyle w:val="ListParagraph"/>
+        <w:numPr>
+          <w:ilvl w:val="0"/>
+          <w:numId w:val="3"/>
+        </w:numPr>
+        <w:rPr>
+          <w:sz w:val="40"/>
+          <w:szCs w:val="40"/>
+        </w:rPr>
+      </w:pPr>
+      <w:r>
+        <w:rPr>
+          <w:sz w:val="40"/>
+          <w:szCs w:val="40"/>
+        </w:rPr>
+        <w:t>Objeler (Kutu falan içinden para çıkabilir can çıkabilir)</w:t>
+      </w:r>
+    </w:p>
+    <w:p>
+      <w:pPr>
+        <w:pStyle w:val="ListParagraph"/>
+        <w:numPr>
+          <w:ilvl w:val="0"/>
+          <w:numId w:val="3"/>
+        </w:numPr>
+        <w:rPr>
+          <w:sz w:val="40"/>
+          <w:szCs w:val="40"/>
+        </w:rPr>
+      </w:pPr>
+      <w:r>
+        <w:rPr>
+          <w:sz w:val="40"/>
+          <w:szCs w:val="40"/>
+        </w:rPr>
+        <w:t>10 bölümde bir harita değişecek şekilde level dizayn</w:t>
+      </w:r>
+      <w:r>
+        <w:rPr>
+          <w:sz w:val="40"/>
+          <w:szCs w:val="40"/>
+        </w:rPr>
+        <w:t xml:space="preserve"> (?) Veya 30 farklı bölüm</w:t>
+      </w:r>
+    </w:p>
+    <w:p>
+      <w:pPr>
+        <w:pStyle w:val="ListParagraph"/>
+        <w:numPr>
+          <w:ilvl w:val="0"/>
+          <w:numId w:val="3"/>
+        </w:numPr>
+        <w:rPr>
+          <w:sz w:val="40"/>
+          <w:szCs w:val="40"/>
+        </w:rPr>
+      </w:pPr>
+      <w:r>
+        <w:rPr>
+          <w:sz w:val="40"/>
+          <w:szCs w:val="40"/>
+        </w:rPr>
+        <w:t>Survival Mod</w:t>
+      </w:r>
+    </w:p>
+    <w:p>
+      <w:pPr>
+        <w:pStyle w:val="ListParagraph"/>
+        <w:numPr>
+          <w:ilvl w:val="0"/>
+          <w:numId w:val="3"/>
+        </w:numPr>
+        <w:rPr>
+          <w:sz w:val="40"/>
+          <w:szCs w:val="40"/>
+        </w:rPr>
+      </w:pPr>
+      <w:r>
+        <w:rPr>
+          <w:sz w:val="40"/>
+          <w:szCs w:val="40"/>
+        </w:rPr>
+        <w:t xml:space="preserve"> </w:t>
+      </w:r>
+      <w:r>
+        <w:rPr>
+          <w:sz w:val="40"/>
+          <w:szCs w:val="40"/>
+        </w:rPr>
+        <w:t>Skor veya Para veya XP</w:t>
+      </w:r>
+    </w:p>
+    <w:p>
+      <w:pPr>
+        <w:pStyle w:val="ListParagraph"/>
+        <w:numPr>
+          <w:ilvl w:val="0"/>
+          <w:numId w:val="3"/>
+        </w:numPr>
+        <w:rPr>
+          <w:sz w:val="40"/>
+          <w:szCs w:val="40"/>
+        </w:rPr>
+      </w:pPr>
+      <w:r>
+        <w:rPr>
+          <w:sz w:val="40"/>
+          <w:szCs w:val="40"/>
+        </w:rPr>
+        <w:t>Düşen eşyalar düşme efekti (bir anda belirmek yerine fırlama)</w:t>
+      </w:r>
+    </w:p>
+    <w:p>
+      <w:pPr>
+        <w:pStyle w:val="ListParagraph"/>
+        <w:numPr>
+          <w:ilvl w:val="0"/>
+          <w:numId w:val="3"/>
+        </w:numPr>
+        <w:rPr>
+          <w:sz w:val="40"/>
+          <w:szCs w:val="40"/>
+        </w:rPr>
+      </w:pPr>
+      <w:r>
+        <w:rPr>
+          <w:sz w:val="40"/>
+          <w:szCs w:val="40"/>
+        </w:rPr>
+        <w:t>Sıralama</w:t>
+      </w:r>
+    </w:p>
+    <w:p>
+      <w:pPr>
+        <w:pStyle w:val="ListParagraph"/>
+        <w:numPr>
+          <w:ilvl w:val="0"/>
+          <w:numId w:val="3"/>
+        </w:numPr>
+        <w:rPr>
+          <w:sz w:val="40"/>
+          <w:szCs w:val="40"/>
+        </w:rPr>
+      </w:pPr>
+      <w:r>
+        <w:rPr>
+          <w:sz w:val="40"/>
+          <w:szCs w:val="40"/>
+        </w:rPr>
+        <w:t>Str agi sta lck açıklamaları skill ekranında</w:t>
+      </w:r>
+    </w:p>
+    <w:p>
+      <w:pPr>
+        <w:pStyle w:val="ListParagraph"/>
+        <w:numPr>
+          <w:ilvl w:val="0"/>
+          <w:numId w:val="3"/>
+        </w:numPr>
+        <w:rPr>
+          <w:sz w:val="40"/>
+          <w:szCs w:val="40"/>
+        </w:rPr>
+      </w:pPr>
+      <w:r>
+        <w:rPr>
+          <w:sz w:val="40"/>
+          <w:szCs w:val="40"/>
+        </w:rPr>
+        <w:t>Tutorial</w:t>
+      </w:r>
     </w:p>
     <w:p>
       <w:pPr>

--- a/İlerleyiş.docx
+++ b/İlerleyiş.docx
@@ -36,242 +36,242 @@
           <w:szCs w:val="40"/>
         </w:rPr>
       </w:pPr>
-      <w:r>
-        <w:rPr>
-          <w:sz w:val="40"/>
-          <w:szCs w:val="40"/>
-        </w:rPr>
-        <w:t>Bazen bossun can barı joystickin hareketine göre azalıp artıyor?</w:t>
-      </w:r>
-    </w:p>
-    <w:p>
-      <w:pPr>
-        <w:pStyle w:val="ListParagraph"/>
-        <w:numPr>
-          <w:ilvl w:val="0"/>
-          <w:numId w:val="5"/>
-        </w:numPr>
-        <w:rPr>
-          <w:sz w:val="40"/>
-          <w:szCs w:val="40"/>
-        </w:rPr>
-      </w:pPr>
-      <w:r>
-        <w:rPr>
-          <w:sz w:val="40"/>
-          <w:szCs w:val="40"/>
-        </w:rPr>
-        <w:t>Bazen düşman ölmeden önce atak animasyonu yaptığı için ayakta ölüyor ve kaybolmuyor</w:t>
-      </w:r>
-    </w:p>
-    <w:p>
-      <w:pPr>
-        <w:pStyle w:val="ListParagraph"/>
-        <w:numPr>
-          <w:ilvl w:val="0"/>
-          <w:numId w:val="5"/>
-        </w:numPr>
-        <w:rPr>
-          <w:sz w:val="40"/>
-          <w:szCs w:val="40"/>
-        </w:rPr>
-      </w:pPr>
-      <w:r>
-        <w:rPr>
-          <w:sz w:val="40"/>
-          <w:szCs w:val="40"/>
-        </w:rPr>
-        <w:t>Karakter arkası dönükken yumruk yediğinde yanlış yöne itiliyor</w:t>
-      </w:r>
-    </w:p>
-    <w:p>
-      <w:pPr>
-        <w:rPr>
-          <w:sz w:val="40"/>
-          <w:szCs w:val="40"/>
-        </w:rPr>
-      </w:pPr>
-      <w:r>
-        <w:rPr>
-          <w:sz w:val="40"/>
-          <w:szCs w:val="40"/>
-        </w:rPr>
-        <w:t>EKLENECEKLER :</w:t>
-      </w:r>
-    </w:p>
-    <w:p>
-      <w:pPr>
-        <w:rPr>
-          <w:sz w:val="40"/>
-          <w:szCs w:val="40"/>
-        </w:rPr>
-      </w:pPr>
-      <w:r>
-        <w:rPr>
-          <w:sz w:val="40"/>
-          <w:szCs w:val="40"/>
-        </w:rPr>
-        <w:t xml:space="preserve">Önem </w:t>
-      </w:r>
-      <w:r>
-        <w:rPr>
-          <w:sz w:val="40"/>
-          <w:szCs w:val="40"/>
-        </w:rPr>
-        <w:t>az</w:t>
-      </w:r>
-      <w:r>
-        <w:rPr>
-          <w:sz w:val="40"/>
-          <w:szCs w:val="40"/>
-        </w:rPr>
-        <w:t>:</w:t>
-      </w:r>
-    </w:p>
-    <w:p>
-      <w:pPr>
-        <w:pStyle w:val="ListParagraph"/>
-        <w:numPr>
-          <w:ilvl w:val="0"/>
-          <w:numId w:val="3"/>
-        </w:numPr>
-        <w:rPr>
-          <w:sz w:val="40"/>
-          <w:szCs w:val="40"/>
-        </w:rPr>
-      </w:pPr>
-      <w:r>
-        <w:rPr>
-          <w:sz w:val="40"/>
-          <w:szCs w:val="40"/>
-        </w:rPr>
-        <w:t>Menü</w:t>
-      </w:r>
-    </w:p>
-    <w:p>
-      <w:pPr>
-        <w:pStyle w:val="ListParagraph"/>
-        <w:numPr>
-          <w:ilvl w:val="0"/>
-          <w:numId w:val="3"/>
-        </w:numPr>
-        <w:rPr>
-          <w:sz w:val="40"/>
-          <w:szCs w:val="40"/>
-        </w:rPr>
-      </w:pPr>
-      <w:r>
-        <w:rPr>
-          <w:sz w:val="40"/>
-          <w:szCs w:val="40"/>
-        </w:rPr>
-        <w:t>Ayarlar</w:t>
-      </w:r>
-    </w:p>
-    <w:p>
-      <w:pPr>
-        <w:rPr>
-          <w:sz w:val="40"/>
-          <w:szCs w:val="40"/>
-        </w:rPr>
-      </w:pPr>
-      <w:r>
-        <w:rPr>
-          <w:sz w:val="40"/>
-          <w:szCs w:val="40"/>
-        </w:rPr>
-        <w:t>Önem</w:t>
-      </w:r>
-      <w:r>
-        <w:rPr>
-          <w:sz w:val="40"/>
-          <w:szCs w:val="40"/>
-        </w:rPr>
-        <w:t xml:space="preserve"> </w:t>
-      </w:r>
-      <w:r>
-        <w:rPr>
-          <w:sz w:val="40"/>
-          <w:szCs w:val="40"/>
-        </w:rPr>
-        <w:t>orta</w:t>
-      </w:r>
-      <w:r>
-        <w:rPr>
-          <w:sz w:val="40"/>
-          <w:szCs w:val="40"/>
-        </w:rPr>
-        <w:t>:</w:t>
-      </w:r>
-    </w:p>
-    <w:p>
-      <w:pPr>
-        <w:pStyle w:val="ListParagraph"/>
-        <w:numPr>
-          <w:ilvl w:val="0"/>
-          <w:numId w:val="3"/>
-        </w:numPr>
-        <w:rPr>
-          <w:sz w:val="40"/>
-          <w:szCs w:val="40"/>
-        </w:rPr>
-      </w:pPr>
-      <w:r>
-        <w:rPr>
-          <w:sz w:val="40"/>
-          <w:szCs w:val="40"/>
-        </w:rPr>
-        <w:t>Daha çok düşman</w:t>
-      </w:r>
-    </w:p>
-    <w:p>
-      <w:pPr>
-        <w:pStyle w:val="ListParagraph"/>
-        <w:numPr>
-          <w:ilvl w:val="0"/>
-          <w:numId w:val="3"/>
-        </w:numPr>
-        <w:rPr>
-          <w:sz w:val="40"/>
-          <w:szCs w:val="40"/>
-        </w:rPr>
-      </w:pPr>
-      <w:r>
-        <w:rPr>
-          <w:sz w:val="40"/>
-          <w:szCs w:val="40"/>
-        </w:rPr>
-        <w:t>Ses Efektleri</w:t>
-      </w:r>
-      <w:r>
-        <w:rPr>
-          <w:sz w:val="40"/>
-          <w:szCs w:val="40"/>
-        </w:rPr>
-        <w:t xml:space="preserve"> ve Müzik</w:t>
-      </w:r>
-    </w:p>
-    <w:p>
-      <w:pPr>
-        <w:pStyle w:val="ListParagraph"/>
-        <w:numPr>
-          <w:ilvl w:val="0"/>
-          <w:numId w:val="3"/>
-        </w:numPr>
-        <w:rPr>
-          <w:sz w:val="40"/>
-          <w:szCs w:val="40"/>
-        </w:rPr>
-      </w:pPr>
-      <w:r>
-        <w:rPr>
-          <w:sz w:val="40"/>
-          <w:szCs w:val="40"/>
-        </w:rPr>
-        <w:t>Yüklenme Ekranı</w:t>
-      </w:r>
       <w:bookmarkStart w:id="0" w:name="_GoBack"/>
       <w:bookmarkEnd w:id="0"/>
+      <w:r>
+        <w:rPr>
+          <w:sz w:val="40"/>
+          <w:szCs w:val="40"/>
+        </w:rPr>
+        <w:t>CANLAR SLİDER OLDUĞU İÇİN MOUSE İLE ARTTIRIP EKSİLTEBİLİYORUZ</w:t>
+      </w:r>
+    </w:p>
+    <w:p>
+      <w:pPr>
+        <w:pStyle w:val="ListParagraph"/>
+        <w:numPr>
+          <w:ilvl w:val="0"/>
+          <w:numId w:val="5"/>
+        </w:numPr>
+        <w:rPr>
+          <w:sz w:val="40"/>
+          <w:szCs w:val="40"/>
+        </w:rPr>
+      </w:pPr>
+      <w:r>
+        <w:rPr>
+          <w:sz w:val="40"/>
+          <w:szCs w:val="40"/>
+        </w:rPr>
+        <w:t>Bazen düşman ölmeden önce atak animasyonu yaptığı için ayakta ölüyor ve kaybolmuyor</w:t>
+      </w:r>
+    </w:p>
+    <w:p>
+      <w:pPr>
+        <w:pStyle w:val="ListParagraph"/>
+        <w:numPr>
+          <w:ilvl w:val="0"/>
+          <w:numId w:val="5"/>
+        </w:numPr>
+        <w:rPr>
+          <w:sz w:val="40"/>
+          <w:szCs w:val="40"/>
+        </w:rPr>
+      </w:pPr>
+      <w:r>
+        <w:rPr>
+          <w:sz w:val="40"/>
+          <w:szCs w:val="40"/>
+        </w:rPr>
+        <w:t>Karakter arkası dönükken yumruk yediğinde yanlış yöne itiliyor</w:t>
+      </w:r>
+    </w:p>
+    <w:p>
+      <w:pPr>
+        <w:rPr>
+          <w:sz w:val="40"/>
+          <w:szCs w:val="40"/>
+        </w:rPr>
+      </w:pPr>
+      <w:r>
+        <w:rPr>
+          <w:sz w:val="40"/>
+          <w:szCs w:val="40"/>
+        </w:rPr>
+        <w:t>EKLENECEKLER :</w:t>
+      </w:r>
+    </w:p>
+    <w:p>
+      <w:pPr>
+        <w:rPr>
+          <w:sz w:val="40"/>
+          <w:szCs w:val="40"/>
+        </w:rPr>
+      </w:pPr>
+      <w:r>
+        <w:rPr>
+          <w:sz w:val="40"/>
+          <w:szCs w:val="40"/>
+        </w:rPr>
+        <w:t xml:space="preserve">Önem </w:t>
+      </w:r>
+      <w:r>
+        <w:rPr>
+          <w:sz w:val="40"/>
+          <w:szCs w:val="40"/>
+        </w:rPr>
+        <w:t>az</w:t>
+      </w:r>
+      <w:r>
+        <w:rPr>
+          <w:sz w:val="40"/>
+          <w:szCs w:val="40"/>
+        </w:rPr>
+        <w:t>:</w:t>
+      </w:r>
+    </w:p>
+    <w:p>
+      <w:pPr>
+        <w:pStyle w:val="ListParagraph"/>
+        <w:numPr>
+          <w:ilvl w:val="0"/>
+          <w:numId w:val="3"/>
+        </w:numPr>
+        <w:rPr>
+          <w:sz w:val="40"/>
+          <w:szCs w:val="40"/>
+        </w:rPr>
+      </w:pPr>
+      <w:r>
+        <w:rPr>
+          <w:sz w:val="40"/>
+          <w:szCs w:val="40"/>
+        </w:rPr>
+        <w:t>Menü</w:t>
+      </w:r>
+    </w:p>
+    <w:p>
+      <w:pPr>
+        <w:pStyle w:val="ListParagraph"/>
+        <w:numPr>
+          <w:ilvl w:val="0"/>
+          <w:numId w:val="3"/>
+        </w:numPr>
+        <w:rPr>
+          <w:sz w:val="40"/>
+          <w:szCs w:val="40"/>
+        </w:rPr>
+      </w:pPr>
+      <w:r>
+        <w:rPr>
+          <w:sz w:val="40"/>
+          <w:szCs w:val="40"/>
+        </w:rPr>
+        <w:t>Ayarlar</w:t>
+      </w:r>
+    </w:p>
+    <w:p>
+      <w:pPr>
+        <w:rPr>
+          <w:sz w:val="40"/>
+          <w:szCs w:val="40"/>
+        </w:rPr>
+      </w:pPr>
+      <w:r>
+        <w:rPr>
+          <w:sz w:val="40"/>
+          <w:szCs w:val="40"/>
+        </w:rPr>
+        <w:t>Önem</w:t>
+      </w:r>
+      <w:r>
+        <w:rPr>
+          <w:sz w:val="40"/>
+          <w:szCs w:val="40"/>
+        </w:rPr>
+        <w:t xml:space="preserve"> </w:t>
+      </w:r>
+      <w:r>
+        <w:rPr>
+          <w:sz w:val="40"/>
+          <w:szCs w:val="40"/>
+        </w:rPr>
+        <w:t>orta</w:t>
+      </w:r>
+      <w:r>
+        <w:rPr>
+          <w:sz w:val="40"/>
+          <w:szCs w:val="40"/>
+        </w:rPr>
+        <w:t>:</w:t>
+      </w:r>
+    </w:p>
+    <w:p>
+      <w:pPr>
+        <w:pStyle w:val="ListParagraph"/>
+        <w:numPr>
+          <w:ilvl w:val="0"/>
+          <w:numId w:val="3"/>
+        </w:numPr>
+        <w:rPr>
+          <w:sz w:val="40"/>
+          <w:szCs w:val="40"/>
+        </w:rPr>
+      </w:pPr>
+      <w:r>
+        <w:rPr>
+          <w:sz w:val="40"/>
+          <w:szCs w:val="40"/>
+        </w:rPr>
+        <w:t>Daha çok düşman</w:t>
+      </w:r>
+    </w:p>
+    <w:p>
+      <w:pPr>
+        <w:pStyle w:val="ListParagraph"/>
+        <w:numPr>
+          <w:ilvl w:val="0"/>
+          <w:numId w:val="3"/>
+        </w:numPr>
+        <w:rPr>
+          <w:sz w:val="40"/>
+          <w:szCs w:val="40"/>
+        </w:rPr>
+      </w:pPr>
+      <w:r>
+        <w:rPr>
+          <w:sz w:val="40"/>
+          <w:szCs w:val="40"/>
+        </w:rPr>
+        <w:t>Ses Efektleri</w:t>
+      </w:r>
+      <w:r>
+        <w:rPr>
+          <w:sz w:val="40"/>
+          <w:szCs w:val="40"/>
+        </w:rPr>
+        <w:t xml:space="preserve"> ve Müzik</w:t>
+      </w:r>
+    </w:p>
+    <w:p>
+      <w:pPr>
+        <w:pStyle w:val="ListParagraph"/>
+        <w:numPr>
+          <w:ilvl w:val="0"/>
+          <w:numId w:val="3"/>
+        </w:numPr>
+        <w:rPr>
+          <w:sz w:val="40"/>
+          <w:szCs w:val="40"/>
+        </w:rPr>
+      </w:pPr>
+      <w:r>
+        <w:rPr>
+          <w:sz w:val="40"/>
+          <w:szCs w:val="40"/>
+        </w:rPr>
+        <w:t>Yüklenme Ekranı</w:t>
+      </w:r>
     </w:p>
     <w:p>
       <w:pPr>

--- a/İlerleyiş.docx
+++ b/İlerleyiş.docx
@@ -36,650 +36,623 @@
           <w:szCs w:val="40"/>
         </w:rPr>
       </w:pPr>
+      <w:r>
+        <w:rPr>
+          <w:sz w:val="40"/>
+          <w:szCs w:val="40"/>
+        </w:rPr>
+        <w:t>CANLAR SLİDER OLDUĞU İÇİN MOUSE İLE ARTTIRIP EKSİLTEBİLİYORUZ</w:t>
+      </w:r>
+    </w:p>
+    <w:p>
+      <w:pPr>
+        <w:pStyle w:val="ListParagraph"/>
+        <w:numPr>
+          <w:ilvl w:val="0"/>
+          <w:numId w:val="5"/>
+        </w:numPr>
+        <w:rPr>
+          <w:sz w:val="40"/>
+          <w:szCs w:val="40"/>
+        </w:rPr>
+      </w:pPr>
+      <w:r>
+        <w:rPr>
+          <w:sz w:val="40"/>
+          <w:szCs w:val="40"/>
+        </w:rPr>
+        <w:t>Bazen düşman ölmeden önce atak animasyonu yaptığı için ayakta ölüyor ve kaybolmuyor</w:t>
+      </w:r>
+    </w:p>
+    <w:p>
+      <w:pPr>
+        <w:pStyle w:val="ListParagraph"/>
+        <w:numPr>
+          <w:ilvl w:val="0"/>
+          <w:numId w:val="5"/>
+        </w:numPr>
+        <w:rPr>
+          <w:sz w:val="40"/>
+          <w:szCs w:val="40"/>
+        </w:rPr>
+      </w:pPr>
+      <w:r>
+        <w:rPr>
+          <w:sz w:val="40"/>
+          <w:szCs w:val="40"/>
+        </w:rPr>
+        <w:t>Karakter arkası dönükken yumruk yediğinde yanlış yöne itiliyor</w:t>
+      </w:r>
+    </w:p>
+    <w:p>
+      <w:pPr>
+        <w:rPr>
+          <w:sz w:val="40"/>
+          <w:szCs w:val="40"/>
+        </w:rPr>
+      </w:pPr>
+      <w:r>
+        <w:rPr>
+          <w:sz w:val="40"/>
+          <w:szCs w:val="40"/>
+        </w:rPr>
+        <w:t>EKLENECEKLER :</w:t>
+      </w:r>
+    </w:p>
+    <w:p>
+      <w:pPr>
+        <w:rPr>
+          <w:sz w:val="40"/>
+          <w:szCs w:val="40"/>
+        </w:rPr>
+      </w:pPr>
+      <w:r>
+        <w:rPr>
+          <w:sz w:val="40"/>
+          <w:szCs w:val="40"/>
+        </w:rPr>
+        <w:t xml:space="preserve">Önem </w:t>
+      </w:r>
+      <w:r>
+        <w:rPr>
+          <w:sz w:val="40"/>
+          <w:szCs w:val="40"/>
+        </w:rPr>
+        <w:t>az</w:t>
+      </w:r>
+      <w:r>
+        <w:rPr>
+          <w:sz w:val="40"/>
+          <w:szCs w:val="40"/>
+        </w:rPr>
+        <w:t>:</w:t>
+      </w:r>
+    </w:p>
+    <w:p>
+      <w:pPr>
+        <w:pStyle w:val="ListParagraph"/>
+        <w:numPr>
+          <w:ilvl w:val="0"/>
+          <w:numId w:val="3"/>
+        </w:numPr>
+        <w:rPr>
+          <w:sz w:val="40"/>
+          <w:szCs w:val="40"/>
+        </w:rPr>
+      </w:pPr>
+      <w:r>
+        <w:rPr>
+          <w:sz w:val="40"/>
+          <w:szCs w:val="40"/>
+        </w:rPr>
+        <w:t>Menü</w:t>
+      </w:r>
+    </w:p>
+    <w:p>
+      <w:pPr>
+        <w:pStyle w:val="ListParagraph"/>
+        <w:numPr>
+          <w:ilvl w:val="0"/>
+          <w:numId w:val="3"/>
+        </w:numPr>
+        <w:rPr>
+          <w:sz w:val="40"/>
+          <w:szCs w:val="40"/>
+        </w:rPr>
+      </w:pPr>
+      <w:r>
+        <w:rPr>
+          <w:sz w:val="40"/>
+          <w:szCs w:val="40"/>
+        </w:rPr>
+        <w:t>Ayarlar</w:t>
+      </w:r>
+    </w:p>
+    <w:p>
+      <w:pPr>
+        <w:rPr>
+          <w:sz w:val="40"/>
+          <w:szCs w:val="40"/>
+        </w:rPr>
+      </w:pPr>
+      <w:r>
+        <w:rPr>
+          <w:sz w:val="40"/>
+          <w:szCs w:val="40"/>
+        </w:rPr>
+        <w:t>Önem</w:t>
+      </w:r>
+      <w:r>
+        <w:rPr>
+          <w:sz w:val="40"/>
+          <w:szCs w:val="40"/>
+        </w:rPr>
+        <w:t xml:space="preserve"> </w:t>
+      </w:r>
+      <w:r>
+        <w:rPr>
+          <w:sz w:val="40"/>
+          <w:szCs w:val="40"/>
+        </w:rPr>
+        <w:t>orta</w:t>
+      </w:r>
+      <w:r>
+        <w:rPr>
+          <w:sz w:val="40"/>
+          <w:szCs w:val="40"/>
+        </w:rPr>
+        <w:t>:</w:t>
+      </w:r>
+    </w:p>
+    <w:p>
+      <w:pPr>
+        <w:pStyle w:val="ListParagraph"/>
+        <w:numPr>
+          <w:ilvl w:val="0"/>
+          <w:numId w:val="3"/>
+        </w:numPr>
+        <w:rPr>
+          <w:sz w:val="40"/>
+          <w:szCs w:val="40"/>
+        </w:rPr>
+      </w:pPr>
+      <w:r>
+        <w:rPr>
+          <w:sz w:val="40"/>
+          <w:szCs w:val="40"/>
+        </w:rPr>
+        <w:t>Daha çok düşman</w:t>
+      </w:r>
+    </w:p>
+    <w:p>
+      <w:pPr>
+        <w:pStyle w:val="ListParagraph"/>
+        <w:numPr>
+          <w:ilvl w:val="0"/>
+          <w:numId w:val="3"/>
+        </w:numPr>
+        <w:rPr>
+          <w:sz w:val="40"/>
+          <w:szCs w:val="40"/>
+        </w:rPr>
+      </w:pPr>
+      <w:r>
+        <w:rPr>
+          <w:sz w:val="40"/>
+          <w:szCs w:val="40"/>
+        </w:rPr>
+        <w:t>Ses Efektleri</w:t>
+      </w:r>
+      <w:r>
+        <w:rPr>
+          <w:sz w:val="40"/>
+          <w:szCs w:val="40"/>
+        </w:rPr>
+        <w:t xml:space="preserve"> ve Müzik</w:t>
+      </w:r>
+    </w:p>
+    <w:p>
+      <w:pPr>
+        <w:pStyle w:val="ListParagraph"/>
+        <w:numPr>
+          <w:ilvl w:val="0"/>
+          <w:numId w:val="3"/>
+        </w:numPr>
+        <w:rPr>
+          <w:sz w:val="40"/>
+          <w:szCs w:val="40"/>
+        </w:rPr>
+      </w:pPr>
+      <w:r>
+        <w:rPr>
+          <w:sz w:val="40"/>
+          <w:szCs w:val="40"/>
+        </w:rPr>
+        <w:t>Yüklenme Ekranı</w:t>
+      </w:r>
+    </w:p>
+    <w:p>
+      <w:pPr>
+        <w:rPr>
+          <w:sz w:val="40"/>
+          <w:szCs w:val="40"/>
+        </w:rPr>
+      </w:pPr>
+      <w:r>
+        <w:rPr>
+          <w:sz w:val="40"/>
+          <w:szCs w:val="40"/>
+        </w:rPr>
+        <w:t xml:space="preserve">Önem </w:t>
+      </w:r>
+      <w:r>
+        <w:rPr>
+          <w:sz w:val="40"/>
+          <w:szCs w:val="40"/>
+        </w:rPr>
+        <w:t>çok</w:t>
+      </w:r>
+      <w:r>
+        <w:rPr>
+          <w:sz w:val="40"/>
+          <w:szCs w:val="40"/>
+        </w:rPr>
+        <w:t>:</w:t>
+      </w:r>
+    </w:p>
+    <w:p>
+      <w:pPr>
+        <w:pStyle w:val="ListParagraph"/>
+        <w:numPr>
+          <w:ilvl w:val="0"/>
+          <w:numId w:val="3"/>
+        </w:numPr>
+        <w:rPr>
+          <w:sz w:val="40"/>
+          <w:szCs w:val="40"/>
+        </w:rPr>
+      </w:pPr>
+      <w:r>
+        <w:rPr>
+          <w:sz w:val="40"/>
+          <w:szCs w:val="40"/>
+        </w:rPr>
+        <w:t>Boss’un veya son adamların belirmesi</w:t>
+      </w:r>
+    </w:p>
+    <w:p>
+      <w:pPr>
+        <w:pStyle w:val="ListParagraph"/>
+        <w:numPr>
+          <w:ilvl w:val="0"/>
+          <w:numId w:val="3"/>
+        </w:numPr>
+        <w:rPr>
+          <w:sz w:val="40"/>
+          <w:szCs w:val="40"/>
+        </w:rPr>
+      </w:pPr>
+      <w:r>
+        <w:rPr>
+          <w:sz w:val="40"/>
+          <w:szCs w:val="40"/>
+        </w:rPr>
+        <w:t xml:space="preserve">Bölüm atlama koşulları </w:t>
+      </w:r>
+    </w:p>
+    <w:p>
+      <w:pPr>
+        <w:pStyle w:val="ListParagraph"/>
+        <w:numPr>
+          <w:ilvl w:val="0"/>
+          <w:numId w:val="3"/>
+        </w:numPr>
+        <w:rPr>
+          <w:sz w:val="40"/>
+          <w:szCs w:val="40"/>
+        </w:rPr>
+      </w:pPr>
+      <w:r>
+        <w:rPr>
+          <w:sz w:val="40"/>
+          <w:szCs w:val="40"/>
+        </w:rPr>
+        <w:t>Bölüm sonu ekranı</w:t>
+      </w:r>
+    </w:p>
+    <w:p>
+      <w:pPr>
+        <w:rPr>
+          <w:sz w:val="40"/>
+          <w:szCs w:val="40"/>
+        </w:rPr>
+      </w:pPr>
+    </w:p>
+    <w:p>
+      <w:pPr>
+        <w:rPr>
+          <w:sz w:val="40"/>
+          <w:szCs w:val="40"/>
+        </w:rPr>
+      </w:pPr>
+    </w:p>
+    <w:p>
+      <w:pPr>
+        <w:rPr>
+          <w:sz w:val="40"/>
+          <w:szCs w:val="40"/>
+        </w:rPr>
+      </w:pPr>
+    </w:p>
+    <w:p>
+      <w:pPr>
+        <w:rPr>
+          <w:sz w:val="40"/>
+          <w:szCs w:val="40"/>
+        </w:rPr>
+      </w:pPr>
+    </w:p>
+    <w:p>
+      <w:pPr>
+        <w:rPr>
+          <w:sz w:val="40"/>
+          <w:szCs w:val="40"/>
+        </w:rPr>
+      </w:pPr>
+    </w:p>
+    <w:p>
+      <w:pPr>
+        <w:rPr>
+          <w:sz w:val="40"/>
+          <w:szCs w:val="40"/>
+        </w:rPr>
+      </w:pPr>
+      <w:r>
+        <w:rPr>
+          <w:sz w:val="40"/>
+          <w:szCs w:val="40"/>
+        </w:rPr>
+        <w:t>Ekstra:</w:t>
+      </w:r>
+    </w:p>
+    <w:p>
+      <w:pPr>
+        <w:pStyle w:val="ListParagraph"/>
+        <w:numPr>
+          <w:ilvl w:val="0"/>
+          <w:numId w:val="3"/>
+        </w:numPr>
+        <w:rPr>
+          <w:sz w:val="40"/>
+          <w:szCs w:val="40"/>
+        </w:rPr>
+      </w:pPr>
+      <w:r>
+        <w:rPr>
+          <w:sz w:val="40"/>
+          <w:szCs w:val="40"/>
+        </w:rPr>
+        <w:t>Düşmanın üstünde kaç vurduğumuzu yaz kritikse veya her zaman</w:t>
+      </w:r>
+    </w:p>
+    <w:p>
+      <w:pPr>
+        <w:pStyle w:val="ListParagraph"/>
+        <w:numPr>
+          <w:ilvl w:val="0"/>
+          <w:numId w:val="3"/>
+        </w:numPr>
+        <w:rPr>
+          <w:sz w:val="40"/>
+          <w:szCs w:val="40"/>
+        </w:rPr>
+      </w:pPr>
+      <w:r>
+        <w:rPr>
+          <w:sz w:val="40"/>
+          <w:szCs w:val="40"/>
+        </w:rPr>
+        <w:t>CO-OP modu</w:t>
+      </w:r>
+    </w:p>
+    <w:p>
+      <w:pPr>
+        <w:pStyle w:val="ListParagraph"/>
+        <w:numPr>
+          <w:ilvl w:val="0"/>
+          <w:numId w:val="3"/>
+        </w:numPr>
+        <w:rPr>
+          <w:sz w:val="40"/>
+          <w:szCs w:val="40"/>
+        </w:rPr>
+      </w:pPr>
+      <w:r>
+        <w:rPr>
+          <w:sz w:val="40"/>
+          <w:szCs w:val="40"/>
+        </w:rPr>
+        <w:t>Ulti</w:t>
+      </w:r>
+    </w:p>
+    <w:p>
+      <w:pPr>
+        <w:pStyle w:val="ListParagraph"/>
+        <w:numPr>
+          <w:ilvl w:val="0"/>
+          <w:numId w:val="3"/>
+        </w:numPr>
+        <w:rPr>
+          <w:sz w:val="40"/>
+          <w:szCs w:val="40"/>
+        </w:rPr>
+      </w:pPr>
+      <w:r>
+        <w:t xml:space="preserve"> </w:t>
+      </w:r>
+      <w:r>
+        <w:rPr>
+          <w:sz w:val="40"/>
+          <w:szCs w:val="40"/>
+        </w:rPr>
+        <w:t xml:space="preserve">Düşmanın </w:t>
+      </w:r>
+      <w:r>
+        <w:rPr>
+          <w:sz w:val="40"/>
+          <w:szCs w:val="40"/>
+        </w:rPr>
+        <w:t>havada sekmesi</w:t>
+      </w:r>
+    </w:p>
+    <w:p>
+      <w:pPr>
+        <w:pStyle w:val="ListParagraph"/>
+        <w:numPr>
+          <w:ilvl w:val="0"/>
+          <w:numId w:val="3"/>
+        </w:numPr>
+        <w:rPr>
+          <w:sz w:val="40"/>
+          <w:szCs w:val="40"/>
+        </w:rPr>
+      </w:pPr>
+      <w:r>
+        <w:rPr>
+          <w:sz w:val="40"/>
+          <w:szCs w:val="40"/>
+        </w:rPr>
+        <w:t>Combo Sayısı</w:t>
+      </w:r>
+    </w:p>
+    <w:p>
+      <w:pPr>
+        <w:pStyle w:val="ListParagraph"/>
+        <w:numPr>
+          <w:ilvl w:val="0"/>
+          <w:numId w:val="3"/>
+        </w:numPr>
+        <w:rPr>
+          <w:sz w:val="40"/>
+          <w:szCs w:val="40"/>
+        </w:rPr>
+      </w:pPr>
+      <w:r>
+        <w:rPr>
+          <w:sz w:val="40"/>
+          <w:szCs w:val="40"/>
+        </w:rPr>
+        <w:t>Reklam</w:t>
+      </w:r>
+    </w:p>
+    <w:p>
+      <w:pPr>
+        <w:pStyle w:val="ListParagraph"/>
+        <w:numPr>
+          <w:ilvl w:val="0"/>
+          <w:numId w:val="3"/>
+        </w:numPr>
+        <w:rPr>
+          <w:sz w:val="40"/>
+          <w:szCs w:val="40"/>
+        </w:rPr>
+      </w:pPr>
+      <w:r>
+        <w:rPr>
+          <w:sz w:val="40"/>
+          <w:szCs w:val="40"/>
+        </w:rPr>
+        <w:t>Cinematic</w:t>
+      </w:r>
+      <w:r>
+        <w:rPr>
+          <w:sz w:val="40"/>
+          <w:szCs w:val="40"/>
+        </w:rPr>
+        <w:t>ler ve Hikaye</w:t>
+      </w:r>
+    </w:p>
+    <w:p>
+      <w:pPr>
+        <w:pStyle w:val="ListParagraph"/>
+        <w:numPr>
+          <w:ilvl w:val="0"/>
+          <w:numId w:val="3"/>
+        </w:numPr>
+        <w:rPr>
+          <w:sz w:val="40"/>
+          <w:szCs w:val="40"/>
+        </w:rPr>
+      </w:pPr>
+      <w:r>
+        <w:rPr>
+          <w:sz w:val="40"/>
+          <w:szCs w:val="40"/>
+        </w:rPr>
+        <w:t>Objeler (Kutu falan içinden para çıkabilir can çıkabilir)</w:t>
+      </w:r>
+    </w:p>
+    <w:p>
+      <w:pPr>
+        <w:pStyle w:val="ListParagraph"/>
+        <w:numPr>
+          <w:ilvl w:val="0"/>
+          <w:numId w:val="3"/>
+        </w:numPr>
+        <w:rPr>
+          <w:sz w:val="40"/>
+          <w:szCs w:val="40"/>
+        </w:rPr>
+      </w:pPr>
+      <w:r>
+        <w:rPr>
+          <w:sz w:val="40"/>
+          <w:szCs w:val="40"/>
+        </w:rPr>
+        <w:t>10 bölümde bir harita değişecek şekilde level dizayn</w:t>
+      </w:r>
+      <w:r>
+        <w:rPr>
+          <w:sz w:val="40"/>
+          <w:szCs w:val="40"/>
+        </w:rPr>
+        <w:t xml:space="preserve"> (?) Veya 30 farklı bölüm</w:t>
+      </w:r>
+    </w:p>
+    <w:p>
+      <w:pPr>
+        <w:pStyle w:val="ListParagraph"/>
+        <w:numPr>
+          <w:ilvl w:val="0"/>
+          <w:numId w:val="3"/>
+        </w:numPr>
+        <w:rPr>
+          <w:sz w:val="40"/>
+          <w:szCs w:val="40"/>
+        </w:rPr>
+      </w:pPr>
+      <w:r>
+        <w:rPr>
+          <w:sz w:val="40"/>
+          <w:szCs w:val="40"/>
+        </w:rPr>
+        <w:t>Survival Mod</w:t>
+      </w:r>
+    </w:p>
+    <w:p>
+      <w:pPr>
+        <w:pStyle w:val="ListParagraph"/>
+        <w:numPr>
+          <w:ilvl w:val="0"/>
+          <w:numId w:val="3"/>
+        </w:numPr>
+        <w:rPr>
+          <w:sz w:val="40"/>
+          <w:szCs w:val="40"/>
+        </w:rPr>
+      </w:pPr>
       <w:bookmarkStart w:id="0" w:name="_GoBack"/>
       <w:bookmarkEnd w:id="0"/>
-      <w:r>
-        <w:rPr>
-          <w:sz w:val="40"/>
-          <w:szCs w:val="40"/>
-        </w:rPr>
-        <w:t>CANLAR SLİDER OLDUĞU İÇİN MOUSE İLE ARTTIRIP EKSİLTEBİLİYORUZ</w:t>
-      </w:r>
-    </w:p>
-    <w:p>
-      <w:pPr>
-        <w:pStyle w:val="ListParagraph"/>
-        <w:numPr>
-          <w:ilvl w:val="0"/>
-          <w:numId w:val="5"/>
-        </w:numPr>
-        <w:rPr>
-          <w:sz w:val="40"/>
-          <w:szCs w:val="40"/>
-        </w:rPr>
-      </w:pPr>
-      <w:r>
-        <w:rPr>
-          <w:sz w:val="40"/>
-          <w:szCs w:val="40"/>
-        </w:rPr>
-        <w:t>Bazen düşman ölmeden önce atak animasyonu yaptığı için ayakta ölüyor ve kaybolmuyor</w:t>
-      </w:r>
-    </w:p>
-    <w:p>
-      <w:pPr>
-        <w:pStyle w:val="ListParagraph"/>
-        <w:numPr>
-          <w:ilvl w:val="0"/>
-          <w:numId w:val="5"/>
-        </w:numPr>
-        <w:rPr>
-          <w:sz w:val="40"/>
-          <w:szCs w:val="40"/>
-        </w:rPr>
-      </w:pPr>
-      <w:r>
-        <w:rPr>
-          <w:sz w:val="40"/>
-          <w:szCs w:val="40"/>
-        </w:rPr>
-        <w:t>Karakter arkası dönükken yumruk yediğinde yanlış yöne itiliyor</w:t>
-      </w:r>
-    </w:p>
-    <w:p>
-      <w:pPr>
-        <w:rPr>
-          <w:sz w:val="40"/>
-          <w:szCs w:val="40"/>
-        </w:rPr>
-      </w:pPr>
-      <w:r>
-        <w:rPr>
-          <w:sz w:val="40"/>
-          <w:szCs w:val="40"/>
-        </w:rPr>
-        <w:t>EKLENECEKLER :</w:t>
-      </w:r>
-    </w:p>
-    <w:p>
-      <w:pPr>
-        <w:rPr>
-          <w:sz w:val="40"/>
-          <w:szCs w:val="40"/>
-        </w:rPr>
-      </w:pPr>
-      <w:r>
-        <w:rPr>
-          <w:sz w:val="40"/>
-          <w:szCs w:val="40"/>
-        </w:rPr>
-        <w:t xml:space="preserve">Önem </w:t>
-      </w:r>
-      <w:r>
-        <w:rPr>
-          <w:sz w:val="40"/>
-          <w:szCs w:val="40"/>
-        </w:rPr>
-        <w:t>az</w:t>
-      </w:r>
-      <w:r>
-        <w:rPr>
-          <w:sz w:val="40"/>
-          <w:szCs w:val="40"/>
-        </w:rPr>
-        <w:t>:</w:t>
-      </w:r>
-    </w:p>
-    <w:p>
-      <w:pPr>
-        <w:pStyle w:val="ListParagraph"/>
-        <w:numPr>
-          <w:ilvl w:val="0"/>
-          <w:numId w:val="3"/>
-        </w:numPr>
-        <w:rPr>
-          <w:sz w:val="40"/>
-          <w:szCs w:val="40"/>
-        </w:rPr>
-      </w:pPr>
-      <w:r>
-        <w:rPr>
-          <w:sz w:val="40"/>
-          <w:szCs w:val="40"/>
-        </w:rPr>
-        <w:t>Menü</w:t>
-      </w:r>
-    </w:p>
-    <w:p>
-      <w:pPr>
-        <w:pStyle w:val="ListParagraph"/>
-        <w:numPr>
-          <w:ilvl w:val="0"/>
-          <w:numId w:val="3"/>
-        </w:numPr>
-        <w:rPr>
-          <w:sz w:val="40"/>
-          <w:szCs w:val="40"/>
-        </w:rPr>
-      </w:pPr>
-      <w:r>
-        <w:rPr>
-          <w:sz w:val="40"/>
-          <w:szCs w:val="40"/>
-        </w:rPr>
-        <w:t>Ayarlar</w:t>
-      </w:r>
-    </w:p>
-    <w:p>
-      <w:pPr>
-        <w:rPr>
-          <w:sz w:val="40"/>
-          <w:szCs w:val="40"/>
-        </w:rPr>
-      </w:pPr>
-      <w:r>
-        <w:rPr>
-          <w:sz w:val="40"/>
-          <w:szCs w:val="40"/>
-        </w:rPr>
-        <w:t>Önem</w:t>
-      </w:r>
-      <w:r>
-        <w:rPr>
-          <w:sz w:val="40"/>
-          <w:szCs w:val="40"/>
-        </w:rPr>
-        <w:t xml:space="preserve"> </w:t>
-      </w:r>
-      <w:r>
-        <w:rPr>
-          <w:sz w:val="40"/>
-          <w:szCs w:val="40"/>
-        </w:rPr>
-        <w:t>orta</w:t>
-      </w:r>
-      <w:r>
-        <w:rPr>
-          <w:sz w:val="40"/>
-          <w:szCs w:val="40"/>
-        </w:rPr>
-        <w:t>:</w:t>
-      </w:r>
-    </w:p>
-    <w:p>
-      <w:pPr>
-        <w:pStyle w:val="ListParagraph"/>
-        <w:numPr>
-          <w:ilvl w:val="0"/>
-          <w:numId w:val="3"/>
-        </w:numPr>
-        <w:rPr>
-          <w:sz w:val="40"/>
-          <w:szCs w:val="40"/>
-        </w:rPr>
-      </w:pPr>
-      <w:r>
-        <w:rPr>
-          <w:sz w:val="40"/>
-          <w:szCs w:val="40"/>
-        </w:rPr>
-        <w:t>Daha çok düşman</w:t>
-      </w:r>
-    </w:p>
-    <w:p>
-      <w:pPr>
-        <w:pStyle w:val="ListParagraph"/>
-        <w:numPr>
-          <w:ilvl w:val="0"/>
-          <w:numId w:val="3"/>
-        </w:numPr>
-        <w:rPr>
-          <w:sz w:val="40"/>
-          <w:szCs w:val="40"/>
-        </w:rPr>
-      </w:pPr>
-      <w:r>
-        <w:rPr>
-          <w:sz w:val="40"/>
-          <w:szCs w:val="40"/>
-        </w:rPr>
-        <w:t>Ses Efektleri</w:t>
-      </w:r>
-      <w:r>
-        <w:rPr>
-          <w:sz w:val="40"/>
-          <w:szCs w:val="40"/>
-        </w:rPr>
-        <w:t xml:space="preserve"> ve Müzik</w:t>
-      </w:r>
-    </w:p>
-    <w:p>
-      <w:pPr>
-        <w:pStyle w:val="ListParagraph"/>
-        <w:numPr>
-          <w:ilvl w:val="0"/>
-          <w:numId w:val="3"/>
-        </w:numPr>
-        <w:rPr>
-          <w:sz w:val="40"/>
-          <w:szCs w:val="40"/>
-        </w:rPr>
-      </w:pPr>
-      <w:r>
-        <w:rPr>
-          <w:sz w:val="40"/>
-          <w:szCs w:val="40"/>
-        </w:rPr>
-        <w:t>Yüklenme Ekranı</w:t>
-      </w:r>
-    </w:p>
-    <w:p>
-      <w:pPr>
-        <w:rPr>
-          <w:sz w:val="40"/>
-          <w:szCs w:val="40"/>
-        </w:rPr>
-      </w:pPr>
-      <w:r>
-        <w:rPr>
-          <w:sz w:val="40"/>
-          <w:szCs w:val="40"/>
-        </w:rPr>
-        <w:t xml:space="preserve">Önem </w:t>
-      </w:r>
-      <w:r>
-        <w:rPr>
-          <w:sz w:val="40"/>
-          <w:szCs w:val="40"/>
-        </w:rPr>
-        <w:t>çok</w:t>
-      </w:r>
-      <w:r>
-        <w:rPr>
-          <w:sz w:val="40"/>
-          <w:szCs w:val="40"/>
-        </w:rPr>
-        <w:t>:</w:t>
-      </w:r>
-    </w:p>
-    <w:p>
-      <w:pPr>
-        <w:pStyle w:val="ListParagraph"/>
-        <w:numPr>
-          <w:ilvl w:val="0"/>
-          <w:numId w:val="3"/>
-        </w:numPr>
-        <w:rPr>
-          <w:sz w:val="40"/>
-          <w:szCs w:val="40"/>
-        </w:rPr>
-      </w:pPr>
-      <w:r>
-        <w:rPr>
-          <w:sz w:val="40"/>
-          <w:szCs w:val="40"/>
-        </w:rPr>
-        <w:t>Boss’un veya son adamların belirmesi</w:t>
-      </w:r>
-    </w:p>
-    <w:p>
-      <w:pPr>
-        <w:pStyle w:val="ListParagraph"/>
-        <w:numPr>
-          <w:ilvl w:val="0"/>
-          <w:numId w:val="3"/>
-        </w:numPr>
-        <w:rPr>
-          <w:sz w:val="40"/>
-          <w:szCs w:val="40"/>
-        </w:rPr>
-      </w:pPr>
-      <w:r>
-        <w:rPr>
-          <w:sz w:val="40"/>
-          <w:szCs w:val="40"/>
-        </w:rPr>
-        <w:t xml:space="preserve">Bölüm atlama koşulları </w:t>
-      </w:r>
-    </w:p>
-    <w:p>
-      <w:pPr>
-        <w:pStyle w:val="ListParagraph"/>
-        <w:numPr>
-          <w:ilvl w:val="0"/>
-          <w:numId w:val="3"/>
-        </w:numPr>
-        <w:rPr>
-          <w:sz w:val="40"/>
-          <w:szCs w:val="40"/>
-        </w:rPr>
-      </w:pPr>
-      <w:r>
-        <w:rPr>
-          <w:sz w:val="40"/>
-          <w:szCs w:val="40"/>
-        </w:rPr>
-        <w:t>Bölüm sonu ekranı</w:t>
-      </w:r>
-    </w:p>
-    <w:p>
-      <w:pPr>
-        <w:pStyle w:val="ListParagraph"/>
-        <w:numPr>
-          <w:ilvl w:val="0"/>
-          <w:numId w:val="3"/>
-        </w:numPr>
-        <w:rPr>
-          <w:sz w:val="40"/>
-          <w:szCs w:val="40"/>
-        </w:rPr>
-      </w:pPr>
-      <w:r>
-        <w:rPr>
-          <w:sz w:val="40"/>
-          <w:szCs w:val="40"/>
-        </w:rPr>
-        <w:t>Save/Load</w:t>
-      </w:r>
-    </w:p>
-    <w:p>
-      <w:pPr>
-        <w:rPr>
-          <w:sz w:val="40"/>
-          <w:szCs w:val="40"/>
-        </w:rPr>
-      </w:pPr>
-    </w:p>
-    <w:p>
-      <w:pPr>
-        <w:rPr>
-          <w:sz w:val="40"/>
-          <w:szCs w:val="40"/>
-        </w:rPr>
-      </w:pPr>
-    </w:p>
-    <w:p>
-      <w:pPr>
-        <w:rPr>
-          <w:sz w:val="40"/>
-          <w:szCs w:val="40"/>
-        </w:rPr>
-      </w:pPr>
-    </w:p>
-    <w:p>
-      <w:pPr>
-        <w:rPr>
-          <w:sz w:val="40"/>
-          <w:szCs w:val="40"/>
-        </w:rPr>
-      </w:pPr>
-    </w:p>
-    <w:p>
-      <w:pPr>
-        <w:rPr>
-          <w:sz w:val="40"/>
-          <w:szCs w:val="40"/>
-        </w:rPr>
-      </w:pPr>
-    </w:p>
-    <w:p>
-      <w:pPr>
-        <w:rPr>
-          <w:sz w:val="40"/>
-          <w:szCs w:val="40"/>
-        </w:rPr>
-      </w:pPr>
-      <w:r>
-        <w:rPr>
-          <w:sz w:val="40"/>
-          <w:szCs w:val="40"/>
-        </w:rPr>
-        <w:t>Ekstra:</w:t>
-      </w:r>
-    </w:p>
-    <w:p>
-      <w:pPr>
-        <w:pStyle w:val="ListParagraph"/>
-        <w:numPr>
-          <w:ilvl w:val="0"/>
-          <w:numId w:val="3"/>
-        </w:numPr>
-        <w:rPr>
-          <w:sz w:val="40"/>
-          <w:szCs w:val="40"/>
-        </w:rPr>
-      </w:pPr>
-      <w:r>
-        <w:rPr>
-          <w:sz w:val="40"/>
-          <w:szCs w:val="40"/>
-        </w:rPr>
-        <w:t>Düşmanın üstünde kaç vurduğumuzu yaz kritikse veya her zaman</w:t>
-      </w:r>
-    </w:p>
-    <w:p>
-      <w:pPr>
-        <w:pStyle w:val="ListParagraph"/>
-        <w:numPr>
-          <w:ilvl w:val="0"/>
-          <w:numId w:val="3"/>
-        </w:numPr>
-        <w:rPr>
-          <w:sz w:val="40"/>
-          <w:szCs w:val="40"/>
-        </w:rPr>
-      </w:pPr>
-      <w:r>
-        <w:rPr>
-          <w:sz w:val="40"/>
-          <w:szCs w:val="40"/>
-        </w:rPr>
-        <w:t>CO-OP modu</w:t>
-      </w:r>
-    </w:p>
-    <w:p>
-      <w:pPr>
-        <w:pStyle w:val="ListParagraph"/>
-        <w:numPr>
-          <w:ilvl w:val="0"/>
-          <w:numId w:val="3"/>
-        </w:numPr>
-        <w:rPr>
-          <w:sz w:val="40"/>
-          <w:szCs w:val="40"/>
-        </w:rPr>
-      </w:pPr>
-      <w:r>
-        <w:rPr>
-          <w:sz w:val="40"/>
-          <w:szCs w:val="40"/>
-        </w:rPr>
-        <w:t>Ulti</w:t>
-      </w:r>
-    </w:p>
-    <w:p>
-      <w:pPr>
-        <w:pStyle w:val="ListParagraph"/>
-        <w:numPr>
-          <w:ilvl w:val="0"/>
-          <w:numId w:val="3"/>
-        </w:numPr>
-        <w:rPr>
-          <w:sz w:val="40"/>
-          <w:szCs w:val="40"/>
-        </w:rPr>
-      </w:pPr>
-      <w:r>
-        <w:t xml:space="preserve"> </w:t>
-      </w:r>
-      <w:r>
-        <w:rPr>
-          <w:sz w:val="40"/>
-          <w:szCs w:val="40"/>
-        </w:rPr>
-        <w:t xml:space="preserve">Düşmanın </w:t>
-      </w:r>
-      <w:r>
-        <w:rPr>
-          <w:sz w:val="40"/>
-          <w:szCs w:val="40"/>
-        </w:rPr>
-        <w:t>havada sekmesi</w:t>
-      </w:r>
-    </w:p>
-    <w:p>
-      <w:pPr>
-        <w:pStyle w:val="ListParagraph"/>
-        <w:numPr>
-          <w:ilvl w:val="0"/>
-          <w:numId w:val="3"/>
-        </w:numPr>
-        <w:rPr>
-          <w:sz w:val="40"/>
-          <w:szCs w:val="40"/>
-        </w:rPr>
-      </w:pPr>
-      <w:r>
-        <w:rPr>
-          <w:sz w:val="40"/>
-          <w:szCs w:val="40"/>
-        </w:rPr>
-        <w:t>Combo Sayısı</w:t>
-      </w:r>
-    </w:p>
-    <w:p>
-      <w:pPr>
-        <w:pStyle w:val="ListParagraph"/>
-        <w:numPr>
-          <w:ilvl w:val="0"/>
-          <w:numId w:val="3"/>
-        </w:numPr>
-        <w:rPr>
-          <w:sz w:val="40"/>
-          <w:szCs w:val="40"/>
-        </w:rPr>
-      </w:pPr>
-      <w:r>
-        <w:rPr>
-          <w:sz w:val="40"/>
-          <w:szCs w:val="40"/>
-        </w:rPr>
-        <w:t>Reklam</w:t>
-      </w:r>
-    </w:p>
-    <w:p>
-      <w:pPr>
-        <w:pStyle w:val="ListParagraph"/>
-        <w:numPr>
-          <w:ilvl w:val="0"/>
-          <w:numId w:val="3"/>
-        </w:numPr>
-        <w:rPr>
-          <w:sz w:val="40"/>
-          <w:szCs w:val="40"/>
-        </w:rPr>
-      </w:pPr>
-      <w:r>
-        <w:rPr>
-          <w:sz w:val="40"/>
-          <w:szCs w:val="40"/>
-        </w:rPr>
-        <w:t>Cinematic</w:t>
-      </w:r>
-      <w:r>
-        <w:rPr>
-          <w:sz w:val="40"/>
-          <w:szCs w:val="40"/>
-        </w:rPr>
-        <w:t>ler ve Hikaye</w:t>
-      </w:r>
-    </w:p>
-    <w:p>
-      <w:pPr>
-        <w:pStyle w:val="ListParagraph"/>
-        <w:numPr>
-          <w:ilvl w:val="0"/>
-          <w:numId w:val="3"/>
-        </w:numPr>
-        <w:rPr>
-          <w:sz w:val="40"/>
-          <w:szCs w:val="40"/>
-        </w:rPr>
-      </w:pPr>
-      <w:r>
-        <w:rPr>
-          <w:sz w:val="40"/>
-          <w:szCs w:val="40"/>
-        </w:rPr>
-        <w:t>Objeler (Kutu falan içinden para çıkabilir can çıkabilir)</w:t>
-      </w:r>
-    </w:p>
-    <w:p>
-      <w:pPr>
-        <w:pStyle w:val="ListParagraph"/>
-        <w:numPr>
-          <w:ilvl w:val="0"/>
-          <w:numId w:val="3"/>
-        </w:numPr>
-        <w:rPr>
-          <w:sz w:val="40"/>
-          <w:szCs w:val="40"/>
-        </w:rPr>
-      </w:pPr>
-      <w:r>
-        <w:rPr>
-          <w:sz w:val="40"/>
-          <w:szCs w:val="40"/>
-        </w:rPr>
-        <w:t>10 bölümde bir harita değişecek şekilde level dizayn</w:t>
-      </w:r>
-      <w:r>
-        <w:rPr>
-          <w:sz w:val="40"/>
-          <w:szCs w:val="40"/>
-        </w:rPr>
-        <w:t xml:space="preserve"> (?) Veya 30 farklı bölüm</w:t>
-      </w:r>
-    </w:p>
-    <w:p>
-      <w:pPr>
-        <w:pStyle w:val="ListParagraph"/>
-        <w:numPr>
-          <w:ilvl w:val="0"/>
-          <w:numId w:val="3"/>
-        </w:numPr>
-        <w:rPr>
-          <w:sz w:val="40"/>
-          <w:szCs w:val="40"/>
-        </w:rPr>
-      </w:pPr>
-      <w:r>
-        <w:rPr>
-          <w:sz w:val="40"/>
-          <w:szCs w:val="40"/>
-        </w:rPr>
-        <w:t>Survival Mod</w:t>
-      </w:r>
-    </w:p>
-    <w:p>
-      <w:pPr>
-        <w:pStyle w:val="ListParagraph"/>
-        <w:numPr>
-          <w:ilvl w:val="0"/>
-          <w:numId w:val="3"/>
-        </w:numPr>
-        <w:rPr>
-          <w:sz w:val="40"/>
-          <w:szCs w:val="40"/>
-        </w:rPr>
-      </w:pPr>
-      <w:r>
-        <w:rPr>
-          <w:sz w:val="40"/>
-          <w:szCs w:val="40"/>
-        </w:rPr>
-        <w:t xml:space="preserve"> </w:t>
-      </w:r>
       <w:r>
         <w:rPr>
           <w:sz w:val="40"/>

--- a/İlerleyiş.docx
+++ b/İlerleyiş.docx
@@ -362,6 +362,35 @@
     </w:p>
     <w:p>
       <w:pPr>
+        <w:pStyle w:val="ListParagraph"/>
+        <w:numPr>
+          <w:ilvl w:val="0"/>
+          <w:numId w:val="3"/>
+        </w:numPr>
+        <w:rPr>
+          <w:sz w:val="40"/>
+          <w:szCs w:val="40"/>
+        </w:rPr>
+      </w:pPr>
+      <w:r>
+        <w:rPr>
+          <w:sz w:val="40"/>
+          <w:szCs w:val="40"/>
+        </w:rPr>
+        <w:t>30 Bölüme göre levelın dizaynı ve karakterin levelının save edilmesi düşmanların o levela göre gelmesi</w:t>
+      </w:r>
+    </w:p>
+    <w:p>
+      <w:pPr>
+        <w:pStyle w:val="ListParagraph"/>
+        <w:rPr>
+          <w:sz w:val="40"/>
+          <w:szCs w:val="40"/>
+        </w:rPr>
+      </w:pPr>
+    </w:p>
+    <w:p>
+      <w:pPr>
         <w:rPr>
           <w:sz w:val="40"/>
           <w:szCs w:val="40"/>
@@ -524,135 +553,122 @@
         </w:rPr>
         <w:t>Combo Sayısı</w:t>
       </w:r>
-    </w:p>
-    <w:p>
-      <w:pPr>
-        <w:pStyle w:val="ListParagraph"/>
-        <w:numPr>
-          <w:ilvl w:val="0"/>
-          <w:numId w:val="3"/>
-        </w:numPr>
-        <w:rPr>
-          <w:sz w:val="40"/>
-          <w:szCs w:val="40"/>
-        </w:rPr>
-      </w:pPr>
-      <w:r>
-        <w:rPr>
-          <w:sz w:val="40"/>
-          <w:szCs w:val="40"/>
-        </w:rPr>
-        <w:t>Reklam</w:t>
-      </w:r>
-    </w:p>
-    <w:p>
-      <w:pPr>
-        <w:pStyle w:val="ListParagraph"/>
-        <w:numPr>
-          <w:ilvl w:val="0"/>
-          <w:numId w:val="3"/>
-        </w:numPr>
-        <w:rPr>
-          <w:sz w:val="40"/>
-          <w:szCs w:val="40"/>
-        </w:rPr>
-      </w:pPr>
-      <w:r>
-        <w:rPr>
-          <w:sz w:val="40"/>
-          <w:szCs w:val="40"/>
-        </w:rPr>
-        <w:t>Cinematic</w:t>
-      </w:r>
-      <w:r>
-        <w:rPr>
-          <w:sz w:val="40"/>
-          <w:szCs w:val="40"/>
-        </w:rPr>
-        <w:t>ler ve Hikaye</w:t>
-      </w:r>
-    </w:p>
-    <w:p>
-      <w:pPr>
-        <w:pStyle w:val="ListParagraph"/>
-        <w:numPr>
-          <w:ilvl w:val="0"/>
-          <w:numId w:val="3"/>
-        </w:numPr>
-        <w:rPr>
-          <w:sz w:val="40"/>
-          <w:szCs w:val="40"/>
-        </w:rPr>
-      </w:pPr>
-      <w:r>
-        <w:rPr>
-          <w:sz w:val="40"/>
-          <w:szCs w:val="40"/>
-        </w:rPr>
-        <w:t>Objeler (Kutu falan içinden para çıkabilir can çıkabilir)</w:t>
-      </w:r>
-    </w:p>
-    <w:p>
-      <w:pPr>
-        <w:pStyle w:val="ListParagraph"/>
-        <w:numPr>
-          <w:ilvl w:val="0"/>
-          <w:numId w:val="3"/>
-        </w:numPr>
-        <w:rPr>
-          <w:sz w:val="40"/>
-          <w:szCs w:val="40"/>
-        </w:rPr>
-      </w:pPr>
-      <w:r>
-        <w:rPr>
-          <w:sz w:val="40"/>
-          <w:szCs w:val="40"/>
-        </w:rPr>
-        <w:t>10 bölümde bir harita değişecek şekilde level dizayn</w:t>
-      </w:r>
-      <w:r>
-        <w:rPr>
-          <w:sz w:val="40"/>
-          <w:szCs w:val="40"/>
-        </w:rPr>
-        <w:t xml:space="preserve"> (?) Veya 30 farklı bölüm</w:t>
-      </w:r>
-    </w:p>
-    <w:p>
-      <w:pPr>
-        <w:pStyle w:val="ListParagraph"/>
-        <w:numPr>
-          <w:ilvl w:val="0"/>
-          <w:numId w:val="3"/>
-        </w:numPr>
-        <w:rPr>
-          <w:sz w:val="40"/>
-          <w:szCs w:val="40"/>
-        </w:rPr>
-      </w:pPr>
-      <w:r>
-        <w:rPr>
-          <w:sz w:val="40"/>
-          <w:szCs w:val="40"/>
-        </w:rPr>
-        <w:t>Survival Mod</w:t>
-      </w:r>
-    </w:p>
-    <w:p>
-      <w:pPr>
-        <w:pStyle w:val="ListParagraph"/>
-        <w:numPr>
-          <w:ilvl w:val="0"/>
-          <w:numId w:val="3"/>
-        </w:numPr>
-        <w:rPr>
-          <w:sz w:val="40"/>
-          <w:szCs w:val="40"/>
-        </w:rPr>
-      </w:pPr>
+      <w:r>
+        <w:rPr>
+          <w:sz w:val="40"/>
+          <w:szCs w:val="40"/>
+        </w:rPr>
+        <w:t>nın ekranda yazması</w:t>
+      </w:r>
       <w:bookmarkStart w:id="0" w:name="_GoBack"/>
       <w:bookmarkEnd w:id="0"/>
+    </w:p>
+    <w:p>
+      <w:pPr>
+        <w:pStyle w:val="ListParagraph"/>
+        <w:numPr>
+          <w:ilvl w:val="0"/>
+          <w:numId w:val="3"/>
+        </w:numPr>
+        <w:rPr>
+          <w:sz w:val="40"/>
+          <w:szCs w:val="40"/>
+        </w:rPr>
+      </w:pPr>
+      <w:r>
+        <w:rPr>
+          <w:sz w:val="40"/>
+          <w:szCs w:val="40"/>
+        </w:rPr>
+        <w:t>Reklam</w:t>
+      </w:r>
+    </w:p>
+    <w:p>
+      <w:pPr>
+        <w:pStyle w:val="ListParagraph"/>
+        <w:numPr>
+          <w:ilvl w:val="0"/>
+          <w:numId w:val="3"/>
+        </w:numPr>
+        <w:rPr>
+          <w:sz w:val="40"/>
+          <w:szCs w:val="40"/>
+        </w:rPr>
+      </w:pPr>
+      <w:r>
+        <w:rPr>
+          <w:sz w:val="40"/>
+          <w:szCs w:val="40"/>
+        </w:rPr>
+        <w:t>Cinematic</w:t>
+      </w:r>
+      <w:r>
+        <w:rPr>
+          <w:sz w:val="40"/>
+          <w:szCs w:val="40"/>
+        </w:rPr>
+        <w:t>ler ve Hikaye</w:t>
+      </w:r>
+    </w:p>
+    <w:p>
+      <w:pPr>
+        <w:pStyle w:val="ListParagraph"/>
+        <w:numPr>
+          <w:ilvl w:val="0"/>
+          <w:numId w:val="3"/>
+        </w:numPr>
+        <w:rPr>
+          <w:sz w:val="40"/>
+          <w:szCs w:val="40"/>
+        </w:rPr>
+      </w:pPr>
+      <w:r>
+        <w:rPr>
+          <w:sz w:val="40"/>
+          <w:szCs w:val="40"/>
+        </w:rPr>
+        <w:t>Objeler (Kutu falan içind</w:t>
+      </w:r>
+      <w:r>
+        <w:rPr>
+          <w:sz w:val="40"/>
+          <w:szCs w:val="40"/>
+        </w:rPr>
+        <w:t>en para çıkabilir can çıkabilir)</w:t>
+      </w:r>
+    </w:p>
+    <w:p>
+      <w:pPr>
+        <w:pStyle w:val="ListParagraph"/>
+        <w:numPr>
+          <w:ilvl w:val="0"/>
+          <w:numId w:val="3"/>
+        </w:numPr>
+        <w:rPr>
+          <w:sz w:val="40"/>
+          <w:szCs w:val="40"/>
+        </w:rPr>
+      </w:pPr>
+      <w:r>
+        <w:rPr>
+          <w:sz w:val="40"/>
+          <w:szCs w:val="40"/>
+        </w:rPr>
+        <w:t>Survival Mod</w:t>
+      </w:r>
+    </w:p>
+    <w:p>
+      <w:pPr>
+        <w:pStyle w:val="ListParagraph"/>
+        <w:numPr>
+          <w:ilvl w:val="0"/>
+          <w:numId w:val="3"/>
+        </w:numPr>
+        <w:rPr>
+          <w:sz w:val="40"/>
+          <w:szCs w:val="40"/>
+        </w:rPr>
+      </w:pPr>
       <w:r>
         <w:rPr>
           <w:sz w:val="40"/>

--- a/İlerleyiş.docx
+++ b/İlerleyiş.docx
@@ -383,182 +383,28 @@
     <w:p>
       <w:pPr>
         <w:pStyle w:val="ListParagraph"/>
-        <w:rPr>
-          <w:sz w:val="40"/>
-          <w:szCs w:val="40"/>
-        </w:rPr>
-      </w:pPr>
-    </w:p>
-    <w:p>
-      <w:pPr>
-        <w:rPr>
-          <w:sz w:val="40"/>
-          <w:szCs w:val="40"/>
-        </w:rPr>
-      </w:pPr>
-    </w:p>
-    <w:p>
-      <w:pPr>
-        <w:rPr>
-          <w:sz w:val="40"/>
-          <w:szCs w:val="40"/>
-        </w:rPr>
-      </w:pPr>
-    </w:p>
-    <w:p>
-      <w:pPr>
-        <w:rPr>
-          <w:sz w:val="40"/>
-          <w:szCs w:val="40"/>
-        </w:rPr>
-      </w:pPr>
-    </w:p>
-    <w:p>
-      <w:pPr>
-        <w:rPr>
-          <w:sz w:val="40"/>
-          <w:szCs w:val="40"/>
-        </w:rPr>
-      </w:pPr>
-    </w:p>
-    <w:p>
-      <w:pPr>
-        <w:rPr>
-          <w:sz w:val="40"/>
-          <w:szCs w:val="40"/>
-        </w:rPr>
-      </w:pPr>
-    </w:p>
-    <w:p>
-      <w:pPr>
-        <w:rPr>
-          <w:sz w:val="40"/>
-          <w:szCs w:val="40"/>
-        </w:rPr>
-      </w:pPr>
-      <w:r>
-        <w:rPr>
-          <w:sz w:val="40"/>
-          <w:szCs w:val="40"/>
-        </w:rPr>
-        <w:t>Ekstra:</w:t>
-      </w:r>
-    </w:p>
-    <w:p>
-      <w:pPr>
-        <w:pStyle w:val="ListParagraph"/>
-        <w:numPr>
-          <w:ilvl w:val="0"/>
-          <w:numId w:val="3"/>
-        </w:numPr>
-        <w:rPr>
-          <w:sz w:val="40"/>
-          <w:szCs w:val="40"/>
-        </w:rPr>
-      </w:pPr>
-      <w:r>
-        <w:rPr>
-          <w:sz w:val="40"/>
-          <w:szCs w:val="40"/>
-        </w:rPr>
-        <w:t>Düşmanın üstünde kaç vurduğumuzu yaz kritikse veya her zaman</w:t>
-      </w:r>
-    </w:p>
-    <w:p>
-      <w:pPr>
-        <w:pStyle w:val="ListParagraph"/>
-        <w:numPr>
-          <w:ilvl w:val="0"/>
-          <w:numId w:val="3"/>
-        </w:numPr>
-        <w:rPr>
-          <w:sz w:val="40"/>
-          <w:szCs w:val="40"/>
-        </w:rPr>
-      </w:pPr>
-      <w:r>
-        <w:rPr>
-          <w:sz w:val="40"/>
-          <w:szCs w:val="40"/>
-        </w:rPr>
-        <w:t>CO-OP modu</w:t>
-      </w:r>
-    </w:p>
-    <w:p>
-      <w:pPr>
-        <w:pStyle w:val="ListParagraph"/>
-        <w:numPr>
-          <w:ilvl w:val="0"/>
-          <w:numId w:val="3"/>
-        </w:numPr>
-        <w:rPr>
-          <w:sz w:val="40"/>
-          <w:szCs w:val="40"/>
-        </w:rPr>
-      </w:pPr>
-      <w:r>
-        <w:rPr>
-          <w:sz w:val="40"/>
-          <w:szCs w:val="40"/>
-        </w:rPr>
-        <w:t>Ulti</w:t>
-      </w:r>
-    </w:p>
-    <w:p>
-      <w:pPr>
-        <w:pStyle w:val="ListParagraph"/>
-        <w:numPr>
-          <w:ilvl w:val="0"/>
-          <w:numId w:val="3"/>
-        </w:numPr>
-        <w:rPr>
-          <w:sz w:val="40"/>
-          <w:szCs w:val="40"/>
-        </w:rPr>
-      </w:pPr>
-      <w:r>
-        <w:t xml:space="preserve"> </w:t>
-      </w:r>
-      <w:r>
-        <w:rPr>
-          <w:sz w:val="40"/>
-          <w:szCs w:val="40"/>
-        </w:rPr>
-        <w:t xml:space="preserve">Düşmanın </w:t>
-      </w:r>
-      <w:r>
-        <w:rPr>
-          <w:sz w:val="40"/>
-          <w:szCs w:val="40"/>
-        </w:rPr>
-        <w:t>havada sekmesi</w:t>
-      </w:r>
-    </w:p>
-    <w:p>
-      <w:pPr>
-        <w:pStyle w:val="ListParagraph"/>
-        <w:numPr>
-          <w:ilvl w:val="0"/>
-          <w:numId w:val="3"/>
-        </w:numPr>
-        <w:rPr>
-          <w:sz w:val="40"/>
-          <w:szCs w:val="40"/>
-        </w:rPr>
-      </w:pPr>
-      <w:r>
-        <w:rPr>
-          <w:sz w:val="40"/>
-          <w:szCs w:val="40"/>
-        </w:rPr>
-        <w:t>Combo Sayısı</w:t>
-      </w:r>
-      <w:r>
-        <w:rPr>
-          <w:sz w:val="40"/>
-          <w:szCs w:val="40"/>
-        </w:rPr>
-        <w:t>nın ekranda yazması</w:t>
+        <w:numPr>
+          <w:ilvl w:val="0"/>
+          <w:numId w:val="3"/>
+        </w:numPr>
+        <w:rPr>
+          <w:sz w:val="40"/>
+          <w:szCs w:val="40"/>
+        </w:rPr>
+      </w:pPr>
+      <w:r>
+        <w:rPr>
+          <w:sz w:val="40"/>
+          <w:szCs w:val="40"/>
+        </w:rPr>
+        <w:t>XP/Score</w:t>
+      </w:r>
+      <w:r>
+        <w:rPr>
+          <w:sz w:val="40"/>
+          <w:szCs w:val="40"/>
+        </w:rPr>
+        <w:t xml:space="preserve"> eklenmesi ve işleyişi?</w:t>
       </w:r>
       <w:bookmarkStart w:id="0" w:name="_GoBack"/>
       <w:bookmarkEnd w:id="0"/>
@@ -566,6 +412,164 @@
     <w:p>
       <w:pPr>
         <w:pStyle w:val="ListParagraph"/>
+        <w:rPr>
+          <w:sz w:val="40"/>
+          <w:szCs w:val="40"/>
+        </w:rPr>
+      </w:pPr>
+    </w:p>
+    <w:p>
+      <w:pPr>
+        <w:pStyle w:val="ListParagraph"/>
+        <w:rPr>
+          <w:sz w:val="40"/>
+          <w:szCs w:val="40"/>
+        </w:rPr>
+      </w:pPr>
+    </w:p>
+    <w:p>
+      <w:pPr>
+        <w:rPr>
+          <w:sz w:val="40"/>
+          <w:szCs w:val="40"/>
+        </w:rPr>
+      </w:pPr>
+    </w:p>
+    <w:p>
+      <w:pPr>
+        <w:rPr>
+          <w:sz w:val="40"/>
+          <w:szCs w:val="40"/>
+        </w:rPr>
+      </w:pPr>
+      <w:r>
+        <w:rPr>
+          <w:sz w:val="40"/>
+          <w:szCs w:val="40"/>
+        </w:rPr>
+        <w:t>Ekstra:</w:t>
+      </w:r>
+    </w:p>
+    <w:p>
+      <w:pPr>
+        <w:pStyle w:val="ListParagraph"/>
+        <w:numPr>
+          <w:ilvl w:val="0"/>
+          <w:numId w:val="3"/>
+        </w:numPr>
+        <w:rPr>
+          <w:sz w:val="40"/>
+          <w:szCs w:val="40"/>
+        </w:rPr>
+      </w:pPr>
+      <w:r>
+        <w:rPr>
+          <w:sz w:val="40"/>
+          <w:szCs w:val="40"/>
+        </w:rPr>
+        <w:t>Düşmanın üstünde kaç vurduğumuzu yaz kritikse veya her zaman</w:t>
+      </w:r>
+    </w:p>
+    <w:p>
+      <w:pPr>
+        <w:pStyle w:val="ListParagraph"/>
+        <w:numPr>
+          <w:ilvl w:val="0"/>
+          <w:numId w:val="3"/>
+        </w:numPr>
+        <w:rPr>
+          <w:sz w:val="40"/>
+          <w:szCs w:val="40"/>
+        </w:rPr>
+      </w:pPr>
+      <w:r>
+        <w:rPr>
+          <w:sz w:val="40"/>
+          <w:szCs w:val="40"/>
+        </w:rPr>
+        <w:t>CO-OP modu</w:t>
+      </w:r>
+    </w:p>
+    <w:p>
+      <w:pPr>
+        <w:pStyle w:val="ListParagraph"/>
+        <w:numPr>
+          <w:ilvl w:val="0"/>
+          <w:numId w:val="3"/>
+        </w:numPr>
+        <w:rPr>
+          <w:sz w:val="40"/>
+          <w:szCs w:val="40"/>
+        </w:rPr>
+      </w:pPr>
+      <w:r>
+        <w:rPr>
+          <w:sz w:val="40"/>
+          <w:szCs w:val="40"/>
+        </w:rPr>
+        <w:t>Ulti</w:t>
+      </w:r>
+    </w:p>
+    <w:p>
+      <w:pPr>
+        <w:pStyle w:val="ListParagraph"/>
+        <w:numPr>
+          <w:ilvl w:val="0"/>
+          <w:numId w:val="3"/>
+        </w:numPr>
+        <w:rPr>
+          <w:sz w:val="40"/>
+          <w:szCs w:val="40"/>
+        </w:rPr>
+      </w:pPr>
+      <w:r>
+        <w:t xml:space="preserve"> </w:t>
+      </w:r>
+      <w:r>
+        <w:rPr>
+          <w:sz w:val="40"/>
+          <w:szCs w:val="40"/>
+        </w:rPr>
+        <w:t xml:space="preserve">Düşmanın </w:t>
+      </w:r>
+      <w:r>
+        <w:rPr>
+          <w:sz w:val="40"/>
+          <w:szCs w:val="40"/>
+        </w:rPr>
+        <w:t>havada sekmesi</w:t>
+      </w:r>
+    </w:p>
+    <w:p>
+      <w:pPr>
+        <w:pStyle w:val="ListParagraph"/>
+        <w:numPr>
+          <w:ilvl w:val="0"/>
+          <w:numId w:val="3"/>
+        </w:numPr>
+        <w:rPr>
+          <w:sz w:val="40"/>
+          <w:szCs w:val="40"/>
+        </w:rPr>
+      </w:pPr>
+      <w:r>
+        <w:rPr>
+          <w:sz w:val="40"/>
+          <w:szCs w:val="40"/>
+        </w:rPr>
+        <w:t>Combo Sayısı</w:t>
+      </w:r>
+      <w:r>
+        <w:rPr>
+          <w:sz w:val="40"/>
+          <w:szCs w:val="40"/>
+        </w:rPr>
+        <w:t>nın ekranda yazması</w:t>
+      </w:r>
+    </w:p>
+    <w:p>
+      <w:pPr>
+        <w:pStyle w:val="ListParagraph"/>
         <w:numPr>
           <w:ilvl w:val="0"/>
           <w:numId w:val="3"/>
@@ -674,26 +678,6 @@
           <w:sz w:val="40"/>
           <w:szCs w:val="40"/>
         </w:rPr>
-        <w:t>Skor veya Para veya XP</w:t>
-      </w:r>
-    </w:p>
-    <w:p>
-      <w:pPr>
-        <w:pStyle w:val="ListParagraph"/>
-        <w:numPr>
-          <w:ilvl w:val="0"/>
-          <w:numId w:val="3"/>
-        </w:numPr>
-        <w:rPr>
-          <w:sz w:val="40"/>
-          <w:szCs w:val="40"/>
-        </w:rPr>
-      </w:pPr>
-      <w:r>
-        <w:rPr>
-          <w:sz w:val="40"/>
-          <w:szCs w:val="40"/>
-        </w:rPr>
         <w:t>Düşen eşyalar düşme efekti (bir anda belirmek yerine fırlama)</w:t>
       </w:r>
     </w:p>
@@ -755,6 +739,26 @@
           <w:szCs w:val="40"/>
         </w:rPr>
         <w:t>Tutorial</w:t>
+      </w:r>
+    </w:p>
+    <w:p>
+      <w:pPr>
+        <w:pStyle w:val="ListParagraph"/>
+        <w:numPr>
+          <w:ilvl w:val="0"/>
+          <w:numId w:val="3"/>
+        </w:numPr>
+        <w:rPr>
+          <w:sz w:val="40"/>
+          <w:szCs w:val="40"/>
+        </w:rPr>
+      </w:pPr>
+      <w:r>
+        <w:rPr>
+          <w:sz w:val="40"/>
+          <w:szCs w:val="40"/>
+        </w:rPr>
+        <w:t>Para ve dükkan eklenmesi</w:t>
       </w:r>
     </w:p>
     <w:p>

--- a/İlerleyiş.docx
+++ b/İlerleyiş.docx
@@ -406,360 +406,367 @@
         </w:rPr>
         <w:t xml:space="preserve"> eklenmesi ve işleyişi?</w:t>
       </w:r>
+    </w:p>
+    <w:p>
+      <w:pPr>
+        <w:pStyle w:val="ListParagraph"/>
+        <w:rPr>
+          <w:sz w:val="40"/>
+          <w:szCs w:val="40"/>
+        </w:rPr>
+      </w:pPr>
+    </w:p>
+    <w:p>
+      <w:pPr>
+        <w:pStyle w:val="ListParagraph"/>
+        <w:rPr>
+          <w:sz w:val="40"/>
+          <w:szCs w:val="40"/>
+        </w:rPr>
+      </w:pPr>
+    </w:p>
+    <w:p>
+      <w:pPr>
+        <w:rPr>
+          <w:sz w:val="40"/>
+          <w:szCs w:val="40"/>
+        </w:rPr>
+      </w:pPr>
+    </w:p>
+    <w:p>
+      <w:pPr>
+        <w:rPr>
+          <w:sz w:val="40"/>
+          <w:szCs w:val="40"/>
+        </w:rPr>
+      </w:pPr>
+      <w:r>
+        <w:rPr>
+          <w:sz w:val="40"/>
+          <w:szCs w:val="40"/>
+        </w:rPr>
+        <w:t>Ekstra:</w:t>
+      </w:r>
+    </w:p>
+    <w:p>
+      <w:pPr>
+        <w:pStyle w:val="ListParagraph"/>
+        <w:numPr>
+          <w:ilvl w:val="0"/>
+          <w:numId w:val="3"/>
+        </w:numPr>
+        <w:rPr>
+          <w:sz w:val="40"/>
+          <w:szCs w:val="40"/>
+        </w:rPr>
+      </w:pPr>
+      <w:r>
+        <w:rPr>
+          <w:sz w:val="40"/>
+          <w:szCs w:val="40"/>
+        </w:rPr>
+        <w:t>Düşmanın üstünde kaç vurduğumuzu yaz kritikse veya her zaman</w:t>
+      </w:r>
+    </w:p>
+    <w:p>
+      <w:pPr>
+        <w:pStyle w:val="ListParagraph"/>
+        <w:numPr>
+          <w:ilvl w:val="0"/>
+          <w:numId w:val="3"/>
+        </w:numPr>
+        <w:rPr>
+          <w:sz w:val="40"/>
+          <w:szCs w:val="40"/>
+        </w:rPr>
+      </w:pPr>
+      <w:r>
+        <w:rPr>
+          <w:sz w:val="40"/>
+          <w:szCs w:val="40"/>
+        </w:rPr>
+        <w:t>CO-OP modu</w:t>
+      </w:r>
+    </w:p>
+    <w:p>
+      <w:pPr>
+        <w:pStyle w:val="ListParagraph"/>
+        <w:numPr>
+          <w:ilvl w:val="0"/>
+          <w:numId w:val="3"/>
+        </w:numPr>
+        <w:rPr>
+          <w:sz w:val="40"/>
+          <w:szCs w:val="40"/>
+        </w:rPr>
+      </w:pPr>
+      <w:r>
+        <w:rPr>
+          <w:sz w:val="40"/>
+          <w:szCs w:val="40"/>
+        </w:rPr>
+        <w:t>Ulti</w:t>
+      </w:r>
+    </w:p>
+    <w:p>
+      <w:pPr>
+        <w:pStyle w:val="ListParagraph"/>
+        <w:numPr>
+          <w:ilvl w:val="0"/>
+          <w:numId w:val="3"/>
+        </w:numPr>
+        <w:rPr>
+          <w:sz w:val="40"/>
+          <w:szCs w:val="40"/>
+        </w:rPr>
+      </w:pPr>
+      <w:r>
+        <w:t xml:space="preserve"> </w:t>
+      </w:r>
+      <w:r>
+        <w:rPr>
+          <w:sz w:val="40"/>
+          <w:szCs w:val="40"/>
+        </w:rPr>
+        <w:t xml:space="preserve">Düşmanın </w:t>
+      </w:r>
+      <w:r>
+        <w:rPr>
+          <w:sz w:val="40"/>
+          <w:szCs w:val="40"/>
+        </w:rPr>
+        <w:t>havada sekmesi</w:t>
+      </w:r>
+    </w:p>
+    <w:p>
+      <w:pPr>
+        <w:pStyle w:val="ListParagraph"/>
+        <w:numPr>
+          <w:ilvl w:val="0"/>
+          <w:numId w:val="3"/>
+        </w:numPr>
+        <w:rPr>
+          <w:sz w:val="40"/>
+          <w:szCs w:val="40"/>
+        </w:rPr>
+      </w:pPr>
+      <w:r>
+        <w:rPr>
+          <w:sz w:val="40"/>
+          <w:szCs w:val="40"/>
+        </w:rPr>
+        <w:t>Combo Sayısı</w:t>
+      </w:r>
+      <w:r>
+        <w:rPr>
+          <w:sz w:val="40"/>
+          <w:szCs w:val="40"/>
+        </w:rPr>
+        <w:t>nın ekranda yazması</w:t>
+      </w:r>
+    </w:p>
+    <w:p>
+      <w:pPr>
+        <w:pStyle w:val="ListParagraph"/>
+        <w:numPr>
+          <w:ilvl w:val="0"/>
+          <w:numId w:val="3"/>
+        </w:numPr>
+        <w:rPr>
+          <w:sz w:val="40"/>
+          <w:szCs w:val="40"/>
+        </w:rPr>
+      </w:pPr>
+      <w:r>
+        <w:rPr>
+          <w:sz w:val="40"/>
+          <w:szCs w:val="40"/>
+        </w:rPr>
+        <w:t>Reklam</w:t>
+      </w:r>
+    </w:p>
+    <w:p>
+      <w:pPr>
+        <w:pStyle w:val="ListParagraph"/>
+        <w:numPr>
+          <w:ilvl w:val="0"/>
+          <w:numId w:val="3"/>
+        </w:numPr>
+        <w:rPr>
+          <w:sz w:val="40"/>
+          <w:szCs w:val="40"/>
+        </w:rPr>
+      </w:pPr>
+      <w:r>
+        <w:rPr>
+          <w:sz w:val="40"/>
+          <w:szCs w:val="40"/>
+        </w:rPr>
+        <w:t>Cinematic</w:t>
+      </w:r>
+      <w:r>
+        <w:rPr>
+          <w:sz w:val="40"/>
+          <w:szCs w:val="40"/>
+        </w:rPr>
+        <w:t>ler ve Hikaye</w:t>
+      </w:r>
+    </w:p>
+    <w:p>
+      <w:pPr>
+        <w:pStyle w:val="ListParagraph"/>
+        <w:numPr>
+          <w:ilvl w:val="0"/>
+          <w:numId w:val="3"/>
+        </w:numPr>
+        <w:rPr>
+          <w:sz w:val="40"/>
+          <w:szCs w:val="40"/>
+        </w:rPr>
+      </w:pPr>
+      <w:r>
+        <w:rPr>
+          <w:sz w:val="40"/>
+          <w:szCs w:val="40"/>
+        </w:rPr>
+        <w:t>Objeler (Kutu falan içind</w:t>
+      </w:r>
+      <w:r>
+        <w:rPr>
+          <w:sz w:val="40"/>
+          <w:szCs w:val="40"/>
+        </w:rPr>
+        <w:t>en para çıkabilir can çıkabilir)</w:t>
+      </w:r>
+    </w:p>
+    <w:p>
+      <w:pPr>
+        <w:pStyle w:val="ListParagraph"/>
+        <w:numPr>
+          <w:ilvl w:val="0"/>
+          <w:numId w:val="3"/>
+        </w:numPr>
+        <w:rPr>
+          <w:sz w:val="40"/>
+          <w:szCs w:val="40"/>
+        </w:rPr>
+      </w:pPr>
+      <w:r>
+        <w:rPr>
+          <w:sz w:val="40"/>
+          <w:szCs w:val="40"/>
+        </w:rPr>
+        <w:t>Survival Mod</w:t>
+      </w:r>
+    </w:p>
+    <w:p>
+      <w:pPr>
+        <w:pStyle w:val="ListParagraph"/>
+        <w:numPr>
+          <w:ilvl w:val="0"/>
+          <w:numId w:val="3"/>
+        </w:numPr>
+        <w:rPr>
+          <w:sz w:val="40"/>
+          <w:szCs w:val="40"/>
+        </w:rPr>
+      </w:pPr>
+      <w:r>
+        <w:rPr>
+          <w:sz w:val="40"/>
+          <w:szCs w:val="40"/>
+        </w:rPr>
+        <w:t>Düşen eşyalar düşme efekti (bir anda belirmek yerine fırlama)</w:t>
+      </w:r>
+    </w:p>
+    <w:p>
+      <w:pPr>
+        <w:pStyle w:val="ListParagraph"/>
+        <w:numPr>
+          <w:ilvl w:val="0"/>
+          <w:numId w:val="3"/>
+        </w:numPr>
+        <w:rPr>
+          <w:sz w:val="40"/>
+          <w:szCs w:val="40"/>
+        </w:rPr>
+      </w:pPr>
+      <w:r>
+        <w:rPr>
+          <w:sz w:val="40"/>
+          <w:szCs w:val="40"/>
+        </w:rPr>
+        <w:t>Sıralama</w:t>
+      </w:r>
+    </w:p>
+    <w:p>
+      <w:pPr>
+        <w:pStyle w:val="ListParagraph"/>
+        <w:numPr>
+          <w:ilvl w:val="0"/>
+          <w:numId w:val="3"/>
+        </w:numPr>
+        <w:rPr>
+          <w:sz w:val="40"/>
+          <w:szCs w:val="40"/>
+        </w:rPr>
+      </w:pPr>
+      <w:r>
+        <w:rPr>
+          <w:sz w:val="40"/>
+          <w:szCs w:val="40"/>
+        </w:rPr>
+        <w:t>Str agi sta lck açıklamaları skill ekranında</w:t>
+      </w:r>
+    </w:p>
+    <w:p>
+      <w:pPr>
+        <w:pStyle w:val="ListParagraph"/>
+        <w:numPr>
+          <w:ilvl w:val="0"/>
+          <w:numId w:val="3"/>
+        </w:numPr>
+        <w:rPr>
+          <w:sz w:val="40"/>
+          <w:szCs w:val="40"/>
+        </w:rPr>
+      </w:pPr>
+      <w:r>
+        <w:rPr>
+          <w:sz w:val="40"/>
+          <w:szCs w:val="40"/>
+        </w:rPr>
+        <w:t>Tutorial</w:t>
+      </w:r>
+    </w:p>
+    <w:p>
+      <w:pPr>
+        <w:pStyle w:val="ListParagraph"/>
+        <w:numPr>
+          <w:ilvl w:val="0"/>
+          <w:numId w:val="3"/>
+        </w:numPr>
+        <w:rPr>
+          <w:sz w:val="40"/>
+          <w:szCs w:val="40"/>
+        </w:rPr>
+      </w:pPr>
+      <w:r>
+        <w:rPr>
+          <w:sz w:val="40"/>
+          <w:szCs w:val="40"/>
+        </w:rPr>
+        <w:t>Para ve dükkan eklenmesi</w:t>
+      </w:r>
+      <w:r>
+        <w:rPr>
+          <w:sz w:val="40"/>
+          <w:szCs w:val="40"/>
+        </w:rPr>
+        <w:t xml:space="preserve"> (Parayla yetenek satın alma ve geliştirmeler)</w:t>
+      </w:r>
       <w:bookmarkStart w:id="0" w:name="_GoBack"/>
       <w:bookmarkEnd w:id="0"/>
-    </w:p>
-    <w:p>
-      <w:pPr>
-        <w:pStyle w:val="ListParagraph"/>
-        <w:rPr>
-          <w:sz w:val="40"/>
-          <w:szCs w:val="40"/>
-        </w:rPr>
-      </w:pPr>
-    </w:p>
-    <w:p>
-      <w:pPr>
-        <w:pStyle w:val="ListParagraph"/>
-        <w:rPr>
-          <w:sz w:val="40"/>
-          <w:szCs w:val="40"/>
-        </w:rPr>
-      </w:pPr>
-    </w:p>
-    <w:p>
-      <w:pPr>
-        <w:rPr>
-          <w:sz w:val="40"/>
-          <w:szCs w:val="40"/>
-        </w:rPr>
-      </w:pPr>
-    </w:p>
-    <w:p>
-      <w:pPr>
-        <w:rPr>
-          <w:sz w:val="40"/>
-          <w:szCs w:val="40"/>
-        </w:rPr>
-      </w:pPr>
-      <w:r>
-        <w:rPr>
-          <w:sz w:val="40"/>
-          <w:szCs w:val="40"/>
-        </w:rPr>
-        <w:t>Ekstra:</w:t>
-      </w:r>
-    </w:p>
-    <w:p>
-      <w:pPr>
-        <w:pStyle w:val="ListParagraph"/>
-        <w:numPr>
-          <w:ilvl w:val="0"/>
-          <w:numId w:val="3"/>
-        </w:numPr>
-        <w:rPr>
-          <w:sz w:val="40"/>
-          <w:szCs w:val="40"/>
-        </w:rPr>
-      </w:pPr>
-      <w:r>
-        <w:rPr>
-          <w:sz w:val="40"/>
-          <w:szCs w:val="40"/>
-        </w:rPr>
-        <w:t>Düşmanın üstünde kaç vurduğumuzu yaz kritikse veya her zaman</w:t>
-      </w:r>
-    </w:p>
-    <w:p>
-      <w:pPr>
-        <w:pStyle w:val="ListParagraph"/>
-        <w:numPr>
-          <w:ilvl w:val="0"/>
-          <w:numId w:val="3"/>
-        </w:numPr>
-        <w:rPr>
-          <w:sz w:val="40"/>
-          <w:szCs w:val="40"/>
-        </w:rPr>
-      </w:pPr>
-      <w:r>
-        <w:rPr>
-          <w:sz w:val="40"/>
-          <w:szCs w:val="40"/>
-        </w:rPr>
-        <w:t>CO-OP modu</w:t>
-      </w:r>
-    </w:p>
-    <w:p>
-      <w:pPr>
-        <w:pStyle w:val="ListParagraph"/>
-        <w:numPr>
-          <w:ilvl w:val="0"/>
-          <w:numId w:val="3"/>
-        </w:numPr>
-        <w:rPr>
-          <w:sz w:val="40"/>
-          <w:szCs w:val="40"/>
-        </w:rPr>
-      </w:pPr>
-      <w:r>
-        <w:rPr>
-          <w:sz w:val="40"/>
-          <w:szCs w:val="40"/>
-        </w:rPr>
-        <w:t>Ulti</w:t>
-      </w:r>
-    </w:p>
-    <w:p>
-      <w:pPr>
-        <w:pStyle w:val="ListParagraph"/>
-        <w:numPr>
-          <w:ilvl w:val="0"/>
-          <w:numId w:val="3"/>
-        </w:numPr>
-        <w:rPr>
-          <w:sz w:val="40"/>
-          <w:szCs w:val="40"/>
-        </w:rPr>
-      </w:pPr>
-      <w:r>
-        <w:t xml:space="preserve"> </w:t>
-      </w:r>
-      <w:r>
-        <w:rPr>
-          <w:sz w:val="40"/>
-          <w:szCs w:val="40"/>
-        </w:rPr>
-        <w:t xml:space="preserve">Düşmanın </w:t>
-      </w:r>
-      <w:r>
-        <w:rPr>
-          <w:sz w:val="40"/>
-          <w:szCs w:val="40"/>
-        </w:rPr>
-        <w:t>havada sekmesi</w:t>
-      </w:r>
-    </w:p>
-    <w:p>
-      <w:pPr>
-        <w:pStyle w:val="ListParagraph"/>
-        <w:numPr>
-          <w:ilvl w:val="0"/>
-          <w:numId w:val="3"/>
-        </w:numPr>
-        <w:rPr>
-          <w:sz w:val="40"/>
-          <w:szCs w:val="40"/>
-        </w:rPr>
-      </w:pPr>
-      <w:r>
-        <w:rPr>
-          <w:sz w:val="40"/>
-          <w:szCs w:val="40"/>
-        </w:rPr>
-        <w:t>Combo Sayısı</w:t>
-      </w:r>
-      <w:r>
-        <w:rPr>
-          <w:sz w:val="40"/>
-          <w:szCs w:val="40"/>
-        </w:rPr>
-        <w:t>nın ekranda yazması</w:t>
-      </w:r>
-    </w:p>
-    <w:p>
-      <w:pPr>
-        <w:pStyle w:val="ListParagraph"/>
-        <w:numPr>
-          <w:ilvl w:val="0"/>
-          <w:numId w:val="3"/>
-        </w:numPr>
-        <w:rPr>
-          <w:sz w:val="40"/>
-          <w:szCs w:val="40"/>
-        </w:rPr>
-      </w:pPr>
-      <w:r>
-        <w:rPr>
-          <w:sz w:val="40"/>
-          <w:szCs w:val="40"/>
-        </w:rPr>
-        <w:t>Reklam</w:t>
-      </w:r>
-    </w:p>
-    <w:p>
-      <w:pPr>
-        <w:pStyle w:val="ListParagraph"/>
-        <w:numPr>
-          <w:ilvl w:val="0"/>
-          <w:numId w:val="3"/>
-        </w:numPr>
-        <w:rPr>
-          <w:sz w:val="40"/>
-          <w:szCs w:val="40"/>
-        </w:rPr>
-      </w:pPr>
-      <w:r>
-        <w:rPr>
-          <w:sz w:val="40"/>
-          <w:szCs w:val="40"/>
-        </w:rPr>
-        <w:t>Cinematic</w:t>
-      </w:r>
-      <w:r>
-        <w:rPr>
-          <w:sz w:val="40"/>
-          <w:szCs w:val="40"/>
-        </w:rPr>
-        <w:t>ler ve Hikaye</w:t>
-      </w:r>
-    </w:p>
-    <w:p>
-      <w:pPr>
-        <w:pStyle w:val="ListParagraph"/>
-        <w:numPr>
-          <w:ilvl w:val="0"/>
-          <w:numId w:val="3"/>
-        </w:numPr>
-        <w:rPr>
-          <w:sz w:val="40"/>
-          <w:szCs w:val="40"/>
-        </w:rPr>
-      </w:pPr>
-      <w:r>
-        <w:rPr>
-          <w:sz w:val="40"/>
-          <w:szCs w:val="40"/>
-        </w:rPr>
-        <w:t>Objeler (Kutu falan içind</w:t>
-      </w:r>
-      <w:r>
-        <w:rPr>
-          <w:sz w:val="40"/>
-          <w:szCs w:val="40"/>
-        </w:rPr>
-        <w:t>en para çıkabilir can çıkabilir)</w:t>
-      </w:r>
-    </w:p>
-    <w:p>
-      <w:pPr>
-        <w:pStyle w:val="ListParagraph"/>
-        <w:numPr>
-          <w:ilvl w:val="0"/>
-          <w:numId w:val="3"/>
-        </w:numPr>
-        <w:rPr>
-          <w:sz w:val="40"/>
-          <w:szCs w:val="40"/>
-        </w:rPr>
-      </w:pPr>
-      <w:r>
-        <w:rPr>
-          <w:sz w:val="40"/>
-          <w:szCs w:val="40"/>
-        </w:rPr>
-        <w:t>Survival Mod</w:t>
-      </w:r>
-    </w:p>
-    <w:p>
-      <w:pPr>
-        <w:pStyle w:val="ListParagraph"/>
-        <w:numPr>
-          <w:ilvl w:val="0"/>
-          <w:numId w:val="3"/>
-        </w:numPr>
-        <w:rPr>
-          <w:sz w:val="40"/>
-          <w:szCs w:val="40"/>
-        </w:rPr>
-      </w:pPr>
-      <w:r>
-        <w:rPr>
-          <w:sz w:val="40"/>
-          <w:szCs w:val="40"/>
-        </w:rPr>
-        <w:t>Düşen eşyalar düşme efekti (bir anda belirmek yerine fırlama)</w:t>
-      </w:r>
-    </w:p>
-    <w:p>
-      <w:pPr>
-        <w:pStyle w:val="ListParagraph"/>
-        <w:numPr>
-          <w:ilvl w:val="0"/>
-          <w:numId w:val="3"/>
-        </w:numPr>
-        <w:rPr>
-          <w:sz w:val="40"/>
-          <w:szCs w:val="40"/>
-        </w:rPr>
-      </w:pPr>
-      <w:r>
-        <w:rPr>
-          <w:sz w:val="40"/>
-          <w:szCs w:val="40"/>
-        </w:rPr>
-        <w:t>Sıralama</w:t>
-      </w:r>
-    </w:p>
-    <w:p>
-      <w:pPr>
-        <w:pStyle w:val="ListParagraph"/>
-        <w:numPr>
-          <w:ilvl w:val="0"/>
-          <w:numId w:val="3"/>
-        </w:numPr>
-        <w:rPr>
-          <w:sz w:val="40"/>
-          <w:szCs w:val="40"/>
-        </w:rPr>
-      </w:pPr>
-      <w:r>
-        <w:rPr>
-          <w:sz w:val="40"/>
-          <w:szCs w:val="40"/>
-        </w:rPr>
-        <w:t>Str agi sta lck açıklamaları skill ekranında</w:t>
-      </w:r>
-    </w:p>
-    <w:p>
-      <w:pPr>
-        <w:pStyle w:val="ListParagraph"/>
-        <w:numPr>
-          <w:ilvl w:val="0"/>
-          <w:numId w:val="3"/>
-        </w:numPr>
-        <w:rPr>
-          <w:sz w:val="40"/>
-          <w:szCs w:val="40"/>
-        </w:rPr>
-      </w:pPr>
-      <w:r>
-        <w:rPr>
-          <w:sz w:val="40"/>
-          <w:szCs w:val="40"/>
-        </w:rPr>
-        <w:t>Tutorial</w:t>
-      </w:r>
-    </w:p>
-    <w:p>
-      <w:pPr>
-        <w:pStyle w:val="ListParagraph"/>
-        <w:numPr>
-          <w:ilvl w:val="0"/>
-          <w:numId w:val="3"/>
-        </w:numPr>
-        <w:rPr>
-          <w:sz w:val="40"/>
-          <w:szCs w:val="40"/>
-        </w:rPr>
-      </w:pPr>
-      <w:r>
-        <w:rPr>
-          <w:sz w:val="40"/>
-          <w:szCs w:val="40"/>
-        </w:rPr>
-        <w:t>Para ve dükkan eklenmesi</w:t>
-      </w:r>
     </w:p>
     <w:p>
       <w:pPr>

--- a/İlerleyiş.docx
+++ b/İlerleyiş.docx
@@ -36,737 +36,717 @@
           <w:szCs w:val="40"/>
         </w:rPr>
       </w:pPr>
-      <w:r>
-        <w:rPr>
-          <w:sz w:val="40"/>
-          <w:szCs w:val="40"/>
-        </w:rPr>
-        <w:t>CANLAR SLİDER OLDUĞU İÇİN MOUSE İLE ARTTIRIP EKSİLTEBİLİYORUZ</w:t>
-      </w:r>
-    </w:p>
-    <w:p>
-      <w:pPr>
-        <w:pStyle w:val="ListParagraph"/>
-        <w:numPr>
-          <w:ilvl w:val="0"/>
-          <w:numId w:val="5"/>
-        </w:numPr>
-        <w:rPr>
-          <w:sz w:val="40"/>
-          <w:szCs w:val="40"/>
-        </w:rPr>
-      </w:pPr>
-      <w:r>
-        <w:rPr>
-          <w:sz w:val="40"/>
-          <w:szCs w:val="40"/>
-        </w:rPr>
-        <w:t>Bazen düşman ölmeden önce atak animasyonu yaptığı için ayakta ölüyor ve kaybolmuyor</w:t>
-      </w:r>
-    </w:p>
-    <w:p>
-      <w:pPr>
-        <w:pStyle w:val="ListParagraph"/>
-        <w:numPr>
-          <w:ilvl w:val="0"/>
-          <w:numId w:val="5"/>
-        </w:numPr>
-        <w:rPr>
-          <w:sz w:val="40"/>
-          <w:szCs w:val="40"/>
-        </w:rPr>
-      </w:pPr>
-      <w:r>
-        <w:rPr>
-          <w:sz w:val="40"/>
-          <w:szCs w:val="40"/>
-        </w:rPr>
-        <w:t>Karakter arkası dönükken yumruk yediğinde yanlış yöne itiliyor</w:t>
-      </w:r>
-    </w:p>
-    <w:p>
-      <w:pPr>
-        <w:rPr>
-          <w:sz w:val="40"/>
-          <w:szCs w:val="40"/>
-        </w:rPr>
-      </w:pPr>
-      <w:r>
-        <w:rPr>
-          <w:sz w:val="40"/>
-          <w:szCs w:val="40"/>
-        </w:rPr>
-        <w:t>EKLENECEKLER :</w:t>
-      </w:r>
-    </w:p>
-    <w:p>
-      <w:pPr>
-        <w:rPr>
-          <w:sz w:val="40"/>
-          <w:szCs w:val="40"/>
-        </w:rPr>
-      </w:pPr>
-      <w:r>
-        <w:rPr>
-          <w:sz w:val="40"/>
-          <w:szCs w:val="40"/>
-        </w:rPr>
-        <w:t xml:space="preserve">Önem </w:t>
-      </w:r>
-      <w:r>
-        <w:rPr>
-          <w:sz w:val="40"/>
-          <w:szCs w:val="40"/>
-        </w:rPr>
-        <w:t>az</w:t>
-      </w:r>
-      <w:r>
-        <w:rPr>
-          <w:sz w:val="40"/>
-          <w:szCs w:val="40"/>
-        </w:rPr>
-        <w:t>:</w:t>
-      </w:r>
-    </w:p>
-    <w:p>
-      <w:pPr>
-        <w:pStyle w:val="ListParagraph"/>
-        <w:numPr>
-          <w:ilvl w:val="0"/>
-          <w:numId w:val="3"/>
-        </w:numPr>
-        <w:rPr>
-          <w:sz w:val="40"/>
-          <w:szCs w:val="40"/>
-        </w:rPr>
-      </w:pPr>
-      <w:r>
-        <w:rPr>
-          <w:sz w:val="40"/>
-          <w:szCs w:val="40"/>
-        </w:rPr>
-        <w:t>Menü</w:t>
-      </w:r>
-    </w:p>
-    <w:p>
-      <w:pPr>
-        <w:pStyle w:val="ListParagraph"/>
-        <w:numPr>
-          <w:ilvl w:val="0"/>
-          <w:numId w:val="3"/>
-        </w:numPr>
-        <w:rPr>
-          <w:sz w:val="40"/>
-          <w:szCs w:val="40"/>
-        </w:rPr>
-      </w:pPr>
-      <w:r>
-        <w:rPr>
-          <w:sz w:val="40"/>
-          <w:szCs w:val="40"/>
-        </w:rPr>
-        <w:t>Ayarlar</w:t>
-      </w:r>
-    </w:p>
-    <w:p>
-      <w:pPr>
-        <w:rPr>
-          <w:sz w:val="40"/>
-          <w:szCs w:val="40"/>
-        </w:rPr>
-      </w:pPr>
-      <w:r>
-        <w:rPr>
-          <w:sz w:val="40"/>
-          <w:szCs w:val="40"/>
-        </w:rPr>
-        <w:t>Önem</w:t>
-      </w:r>
-      <w:r>
-        <w:rPr>
-          <w:sz w:val="40"/>
-          <w:szCs w:val="40"/>
-        </w:rPr>
-        <w:t xml:space="preserve"> </w:t>
-      </w:r>
-      <w:r>
-        <w:rPr>
-          <w:sz w:val="40"/>
-          <w:szCs w:val="40"/>
-        </w:rPr>
-        <w:t>orta</w:t>
-      </w:r>
-      <w:r>
-        <w:rPr>
-          <w:sz w:val="40"/>
-          <w:szCs w:val="40"/>
-        </w:rPr>
-        <w:t>:</w:t>
-      </w:r>
-    </w:p>
-    <w:p>
-      <w:pPr>
-        <w:pStyle w:val="ListParagraph"/>
-        <w:numPr>
-          <w:ilvl w:val="0"/>
-          <w:numId w:val="3"/>
-        </w:numPr>
-        <w:rPr>
-          <w:sz w:val="40"/>
-          <w:szCs w:val="40"/>
-        </w:rPr>
-      </w:pPr>
-      <w:r>
-        <w:rPr>
-          <w:sz w:val="40"/>
-          <w:szCs w:val="40"/>
-        </w:rPr>
-        <w:t>Daha çok düşman</w:t>
-      </w:r>
-    </w:p>
-    <w:p>
-      <w:pPr>
-        <w:pStyle w:val="ListParagraph"/>
-        <w:numPr>
-          <w:ilvl w:val="0"/>
-          <w:numId w:val="3"/>
-        </w:numPr>
-        <w:rPr>
-          <w:sz w:val="40"/>
-          <w:szCs w:val="40"/>
-        </w:rPr>
-      </w:pPr>
-      <w:r>
-        <w:rPr>
-          <w:sz w:val="40"/>
-          <w:szCs w:val="40"/>
-        </w:rPr>
-        <w:t>Ses Efektleri</w:t>
-      </w:r>
-      <w:r>
-        <w:rPr>
-          <w:sz w:val="40"/>
-          <w:szCs w:val="40"/>
-        </w:rPr>
-        <w:t xml:space="preserve"> ve Müzik</w:t>
-      </w:r>
-    </w:p>
-    <w:p>
-      <w:pPr>
-        <w:pStyle w:val="ListParagraph"/>
-        <w:numPr>
-          <w:ilvl w:val="0"/>
-          <w:numId w:val="3"/>
-        </w:numPr>
-        <w:rPr>
-          <w:sz w:val="40"/>
-          <w:szCs w:val="40"/>
-        </w:rPr>
-      </w:pPr>
-      <w:r>
-        <w:rPr>
-          <w:sz w:val="40"/>
-          <w:szCs w:val="40"/>
-        </w:rPr>
-        <w:t>Yüklenme Ekranı</w:t>
-      </w:r>
-    </w:p>
-    <w:p>
-      <w:pPr>
-        <w:rPr>
-          <w:sz w:val="40"/>
-          <w:szCs w:val="40"/>
-        </w:rPr>
-      </w:pPr>
-      <w:r>
-        <w:rPr>
-          <w:sz w:val="40"/>
-          <w:szCs w:val="40"/>
-        </w:rPr>
-        <w:t xml:space="preserve">Önem </w:t>
-      </w:r>
-      <w:r>
-        <w:rPr>
-          <w:sz w:val="40"/>
-          <w:szCs w:val="40"/>
-        </w:rPr>
-        <w:t>çok</w:t>
-      </w:r>
-      <w:r>
-        <w:rPr>
-          <w:sz w:val="40"/>
-          <w:szCs w:val="40"/>
-        </w:rPr>
-        <w:t>:</w:t>
-      </w:r>
-    </w:p>
-    <w:p>
-      <w:pPr>
-        <w:pStyle w:val="ListParagraph"/>
-        <w:numPr>
-          <w:ilvl w:val="0"/>
-          <w:numId w:val="3"/>
-        </w:numPr>
-        <w:rPr>
-          <w:sz w:val="40"/>
-          <w:szCs w:val="40"/>
-        </w:rPr>
-      </w:pPr>
-      <w:r>
-        <w:rPr>
-          <w:sz w:val="40"/>
-          <w:szCs w:val="40"/>
-        </w:rPr>
-        <w:t>Boss’un veya son adamların belirmesi</w:t>
-      </w:r>
-    </w:p>
-    <w:p>
-      <w:pPr>
-        <w:pStyle w:val="ListParagraph"/>
-        <w:numPr>
-          <w:ilvl w:val="0"/>
-          <w:numId w:val="3"/>
-        </w:numPr>
-        <w:rPr>
-          <w:sz w:val="40"/>
-          <w:szCs w:val="40"/>
-        </w:rPr>
-      </w:pPr>
-      <w:r>
-        <w:rPr>
-          <w:sz w:val="40"/>
-          <w:szCs w:val="40"/>
-        </w:rPr>
-        <w:t xml:space="preserve">Bölüm atlama koşulları </w:t>
-      </w:r>
-    </w:p>
-    <w:p>
-      <w:pPr>
-        <w:pStyle w:val="ListParagraph"/>
-        <w:numPr>
-          <w:ilvl w:val="0"/>
-          <w:numId w:val="3"/>
-        </w:numPr>
-        <w:rPr>
-          <w:sz w:val="40"/>
-          <w:szCs w:val="40"/>
-        </w:rPr>
-      </w:pPr>
-      <w:r>
-        <w:rPr>
-          <w:sz w:val="40"/>
-          <w:szCs w:val="40"/>
-        </w:rPr>
-        <w:t>Bölüm sonu ekranı</w:t>
-      </w:r>
-    </w:p>
-    <w:p>
-      <w:pPr>
-        <w:pStyle w:val="ListParagraph"/>
-        <w:numPr>
-          <w:ilvl w:val="0"/>
-          <w:numId w:val="3"/>
-        </w:numPr>
-        <w:rPr>
-          <w:sz w:val="40"/>
-          <w:szCs w:val="40"/>
-        </w:rPr>
-      </w:pPr>
-      <w:r>
-        <w:rPr>
-          <w:sz w:val="40"/>
-          <w:szCs w:val="40"/>
-        </w:rPr>
-        <w:t>30 Bölüme göre levelın dizaynı ve karakterin levelının save edilmesi düşmanların o levela göre gelmesi</w:t>
-      </w:r>
-    </w:p>
-    <w:p>
-      <w:pPr>
-        <w:pStyle w:val="ListParagraph"/>
-        <w:numPr>
-          <w:ilvl w:val="0"/>
-          <w:numId w:val="3"/>
-        </w:numPr>
-        <w:rPr>
-          <w:sz w:val="40"/>
-          <w:szCs w:val="40"/>
-        </w:rPr>
-      </w:pPr>
-      <w:r>
-        <w:rPr>
-          <w:sz w:val="40"/>
-          <w:szCs w:val="40"/>
-        </w:rPr>
-        <w:t>XP/Score</w:t>
-      </w:r>
-      <w:r>
-        <w:rPr>
-          <w:sz w:val="40"/>
-          <w:szCs w:val="40"/>
-        </w:rPr>
-        <w:t xml:space="preserve"> eklenmesi ve işleyişi?</w:t>
-      </w:r>
-    </w:p>
-    <w:p>
-      <w:pPr>
-        <w:pStyle w:val="ListParagraph"/>
-        <w:rPr>
-          <w:sz w:val="40"/>
-          <w:szCs w:val="40"/>
-        </w:rPr>
-      </w:pPr>
-    </w:p>
-    <w:p>
-      <w:pPr>
-        <w:pStyle w:val="ListParagraph"/>
-        <w:rPr>
-          <w:sz w:val="40"/>
-          <w:szCs w:val="40"/>
-        </w:rPr>
-      </w:pPr>
-    </w:p>
-    <w:p>
-      <w:pPr>
-        <w:rPr>
-          <w:sz w:val="40"/>
-          <w:szCs w:val="40"/>
-        </w:rPr>
-      </w:pPr>
-    </w:p>
-    <w:p>
-      <w:pPr>
-        <w:rPr>
-          <w:sz w:val="40"/>
-          <w:szCs w:val="40"/>
-        </w:rPr>
-      </w:pPr>
-      <w:r>
-        <w:rPr>
-          <w:sz w:val="40"/>
-          <w:szCs w:val="40"/>
-        </w:rPr>
-        <w:t>Ekstra:</w:t>
-      </w:r>
-    </w:p>
-    <w:p>
-      <w:pPr>
-        <w:pStyle w:val="ListParagraph"/>
-        <w:numPr>
-          <w:ilvl w:val="0"/>
-          <w:numId w:val="3"/>
-        </w:numPr>
-        <w:rPr>
-          <w:sz w:val="40"/>
-          <w:szCs w:val="40"/>
-        </w:rPr>
-      </w:pPr>
-      <w:r>
-        <w:rPr>
-          <w:sz w:val="40"/>
-          <w:szCs w:val="40"/>
-        </w:rPr>
-        <w:t>Düşmanın üstünde kaç vurduğumuzu yaz kritikse veya her zaman</w:t>
-      </w:r>
-    </w:p>
-    <w:p>
-      <w:pPr>
-        <w:pStyle w:val="ListParagraph"/>
-        <w:numPr>
-          <w:ilvl w:val="0"/>
-          <w:numId w:val="3"/>
-        </w:numPr>
-        <w:rPr>
-          <w:sz w:val="40"/>
-          <w:szCs w:val="40"/>
-        </w:rPr>
-      </w:pPr>
-      <w:r>
-        <w:rPr>
-          <w:sz w:val="40"/>
-          <w:szCs w:val="40"/>
-        </w:rPr>
-        <w:t>CO-OP modu</w:t>
-      </w:r>
-    </w:p>
-    <w:p>
-      <w:pPr>
-        <w:pStyle w:val="ListParagraph"/>
-        <w:numPr>
-          <w:ilvl w:val="0"/>
-          <w:numId w:val="3"/>
-        </w:numPr>
-        <w:rPr>
-          <w:sz w:val="40"/>
-          <w:szCs w:val="40"/>
-        </w:rPr>
-      </w:pPr>
-      <w:r>
-        <w:rPr>
-          <w:sz w:val="40"/>
-          <w:szCs w:val="40"/>
-        </w:rPr>
-        <w:t>Ulti</w:t>
-      </w:r>
-    </w:p>
-    <w:p>
-      <w:pPr>
-        <w:pStyle w:val="ListParagraph"/>
-        <w:numPr>
-          <w:ilvl w:val="0"/>
-          <w:numId w:val="3"/>
-        </w:numPr>
-        <w:rPr>
-          <w:sz w:val="40"/>
-          <w:szCs w:val="40"/>
-        </w:rPr>
-      </w:pPr>
-      <w:r>
-        <w:t xml:space="preserve"> </w:t>
-      </w:r>
-      <w:r>
-        <w:rPr>
-          <w:sz w:val="40"/>
-          <w:szCs w:val="40"/>
-        </w:rPr>
-        <w:t xml:space="preserve">Düşmanın </w:t>
-      </w:r>
-      <w:r>
-        <w:rPr>
-          <w:sz w:val="40"/>
-          <w:szCs w:val="40"/>
-        </w:rPr>
-        <w:t>havada sekmesi</w:t>
-      </w:r>
-    </w:p>
-    <w:p>
-      <w:pPr>
-        <w:pStyle w:val="ListParagraph"/>
-        <w:numPr>
-          <w:ilvl w:val="0"/>
-          <w:numId w:val="3"/>
-        </w:numPr>
-        <w:rPr>
-          <w:sz w:val="40"/>
-          <w:szCs w:val="40"/>
-        </w:rPr>
-      </w:pPr>
-      <w:r>
-        <w:rPr>
-          <w:sz w:val="40"/>
-          <w:szCs w:val="40"/>
-        </w:rPr>
-        <w:t>Combo Sayısı</w:t>
-      </w:r>
-      <w:r>
-        <w:rPr>
-          <w:sz w:val="40"/>
-          <w:szCs w:val="40"/>
-        </w:rPr>
-        <w:t>nın ekranda yazması</w:t>
-      </w:r>
-    </w:p>
-    <w:p>
-      <w:pPr>
-        <w:pStyle w:val="ListParagraph"/>
-        <w:numPr>
-          <w:ilvl w:val="0"/>
-          <w:numId w:val="3"/>
-        </w:numPr>
-        <w:rPr>
-          <w:sz w:val="40"/>
-          <w:szCs w:val="40"/>
-        </w:rPr>
-      </w:pPr>
-      <w:r>
-        <w:rPr>
-          <w:sz w:val="40"/>
-          <w:szCs w:val="40"/>
-        </w:rPr>
-        <w:t>Reklam</w:t>
-      </w:r>
-    </w:p>
-    <w:p>
-      <w:pPr>
-        <w:pStyle w:val="ListParagraph"/>
-        <w:numPr>
-          <w:ilvl w:val="0"/>
-          <w:numId w:val="3"/>
-        </w:numPr>
-        <w:rPr>
-          <w:sz w:val="40"/>
-          <w:szCs w:val="40"/>
-        </w:rPr>
-      </w:pPr>
-      <w:r>
-        <w:rPr>
-          <w:sz w:val="40"/>
-          <w:szCs w:val="40"/>
-        </w:rPr>
-        <w:t>Cinematic</w:t>
-      </w:r>
-      <w:r>
-        <w:rPr>
-          <w:sz w:val="40"/>
-          <w:szCs w:val="40"/>
-        </w:rPr>
-        <w:t>ler ve Hikaye</w:t>
-      </w:r>
-    </w:p>
-    <w:p>
-      <w:pPr>
-        <w:pStyle w:val="ListParagraph"/>
-        <w:numPr>
-          <w:ilvl w:val="0"/>
-          <w:numId w:val="3"/>
-        </w:numPr>
-        <w:rPr>
-          <w:sz w:val="40"/>
-          <w:szCs w:val="40"/>
-        </w:rPr>
-      </w:pPr>
-      <w:r>
-        <w:rPr>
-          <w:sz w:val="40"/>
-          <w:szCs w:val="40"/>
-        </w:rPr>
-        <w:t>Objeler (Kutu falan içind</w:t>
-      </w:r>
-      <w:r>
-        <w:rPr>
-          <w:sz w:val="40"/>
-          <w:szCs w:val="40"/>
-        </w:rPr>
-        <w:t>en para çıkabilir can çıkabilir)</w:t>
-      </w:r>
-    </w:p>
-    <w:p>
-      <w:pPr>
-        <w:pStyle w:val="ListParagraph"/>
-        <w:numPr>
-          <w:ilvl w:val="0"/>
-          <w:numId w:val="3"/>
-        </w:numPr>
-        <w:rPr>
-          <w:sz w:val="40"/>
-          <w:szCs w:val="40"/>
-        </w:rPr>
-      </w:pPr>
-      <w:r>
-        <w:rPr>
-          <w:sz w:val="40"/>
-          <w:szCs w:val="40"/>
-        </w:rPr>
-        <w:t>Survival Mod</w:t>
-      </w:r>
-    </w:p>
-    <w:p>
-      <w:pPr>
-        <w:pStyle w:val="ListParagraph"/>
-        <w:numPr>
-          <w:ilvl w:val="0"/>
-          <w:numId w:val="3"/>
-        </w:numPr>
-        <w:rPr>
-          <w:sz w:val="40"/>
-          <w:szCs w:val="40"/>
-        </w:rPr>
-      </w:pPr>
-      <w:r>
-        <w:rPr>
-          <w:sz w:val="40"/>
-          <w:szCs w:val="40"/>
-        </w:rPr>
-        <w:t>Düşen eşyalar düşme efekti (bir anda belirmek yerine fırlama)</w:t>
-      </w:r>
-    </w:p>
-    <w:p>
-      <w:pPr>
-        <w:pStyle w:val="ListParagraph"/>
-        <w:numPr>
-          <w:ilvl w:val="0"/>
-          <w:numId w:val="3"/>
-        </w:numPr>
-        <w:rPr>
-          <w:sz w:val="40"/>
-          <w:szCs w:val="40"/>
-        </w:rPr>
-      </w:pPr>
-      <w:r>
-        <w:rPr>
-          <w:sz w:val="40"/>
-          <w:szCs w:val="40"/>
-        </w:rPr>
-        <w:t>Sıralama</w:t>
-      </w:r>
-    </w:p>
-    <w:p>
-      <w:pPr>
-        <w:pStyle w:val="ListParagraph"/>
-        <w:numPr>
-          <w:ilvl w:val="0"/>
-          <w:numId w:val="3"/>
-        </w:numPr>
-        <w:rPr>
-          <w:sz w:val="40"/>
-          <w:szCs w:val="40"/>
-        </w:rPr>
-      </w:pPr>
-      <w:r>
-        <w:rPr>
-          <w:sz w:val="40"/>
-          <w:szCs w:val="40"/>
-        </w:rPr>
-        <w:t>Str agi sta lck açıklamaları skill ekranında</w:t>
-      </w:r>
-    </w:p>
-    <w:p>
-      <w:pPr>
-        <w:pStyle w:val="ListParagraph"/>
-        <w:numPr>
-          <w:ilvl w:val="0"/>
-          <w:numId w:val="3"/>
-        </w:numPr>
-        <w:rPr>
-          <w:sz w:val="40"/>
-          <w:szCs w:val="40"/>
-        </w:rPr>
-      </w:pPr>
-      <w:r>
-        <w:rPr>
-          <w:sz w:val="40"/>
-          <w:szCs w:val="40"/>
-        </w:rPr>
-        <w:t>Tutorial</w:t>
-      </w:r>
-    </w:p>
-    <w:p>
-      <w:pPr>
-        <w:pStyle w:val="ListParagraph"/>
-        <w:numPr>
-          <w:ilvl w:val="0"/>
-          <w:numId w:val="3"/>
-        </w:numPr>
-        <w:rPr>
-          <w:sz w:val="40"/>
-          <w:szCs w:val="40"/>
-        </w:rPr>
-      </w:pPr>
-      <w:r>
-        <w:rPr>
-          <w:sz w:val="40"/>
-          <w:szCs w:val="40"/>
-        </w:rPr>
-        <w:t>Para ve dükkan eklenmesi</w:t>
-      </w:r>
-      <w:r>
-        <w:rPr>
-          <w:sz w:val="40"/>
-          <w:szCs w:val="40"/>
-        </w:rPr>
-        <w:t xml:space="preserve"> (Parayla yetenek satın alma ve geliştirmeler)</w:t>
-      </w:r>
       <w:bookmarkStart w:id="0" w:name="_GoBack"/>
       <w:bookmarkEnd w:id="0"/>
+      <w:r>
+        <w:rPr>
+          <w:sz w:val="40"/>
+          <w:szCs w:val="40"/>
+        </w:rPr>
+        <w:t>Bazen düşman ölmeden önce atak animasyonu yaptığı için ayakta ölüyor ve kaybolmuyor</w:t>
+      </w:r>
+    </w:p>
+    <w:p>
+      <w:pPr>
+        <w:pStyle w:val="ListParagraph"/>
+        <w:numPr>
+          <w:ilvl w:val="0"/>
+          <w:numId w:val="5"/>
+        </w:numPr>
+        <w:rPr>
+          <w:sz w:val="40"/>
+          <w:szCs w:val="40"/>
+        </w:rPr>
+      </w:pPr>
+      <w:r>
+        <w:rPr>
+          <w:sz w:val="40"/>
+          <w:szCs w:val="40"/>
+        </w:rPr>
+        <w:t>Karakter arkası dönükken yumruk yediğinde yanlış yöne itiliyor</w:t>
+      </w:r>
+    </w:p>
+    <w:p>
+      <w:pPr>
+        <w:rPr>
+          <w:sz w:val="40"/>
+          <w:szCs w:val="40"/>
+        </w:rPr>
+      </w:pPr>
+      <w:r>
+        <w:rPr>
+          <w:sz w:val="40"/>
+          <w:szCs w:val="40"/>
+        </w:rPr>
+        <w:t>EKLENECEKLER :</w:t>
+      </w:r>
+    </w:p>
+    <w:p>
+      <w:pPr>
+        <w:rPr>
+          <w:sz w:val="40"/>
+          <w:szCs w:val="40"/>
+        </w:rPr>
+      </w:pPr>
+      <w:r>
+        <w:rPr>
+          <w:sz w:val="40"/>
+          <w:szCs w:val="40"/>
+        </w:rPr>
+        <w:t xml:space="preserve">Önem </w:t>
+      </w:r>
+      <w:r>
+        <w:rPr>
+          <w:sz w:val="40"/>
+          <w:szCs w:val="40"/>
+        </w:rPr>
+        <w:t>az</w:t>
+      </w:r>
+      <w:r>
+        <w:rPr>
+          <w:sz w:val="40"/>
+          <w:szCs w:val="40"/>
+        </w:rPr>
+        <w:t>:</w:t>
+      </w:r>
+    </w:p>
+    <w:p>
+      <w:pPr>
+        <w:pStyle w:val="ListParagraph"/>
+        <w:numPr>
+          <w:ilvl w:val="0"/>
+          <w:numId w:val="3"/>
+        </w:numPr>
+        <w:rPr>
+          <w:sz w:val="40"/>
+          <w:szCs w:val="40"/>
+        </w:rPr>
+      </w:pPr>
+      <w:r>
+        <w:rPr>
+          <w:sz w:val="40"/>
+          <w:szCs w:val="40"/>
+        </w:rPr>
+        <w:t>Menü</w:t>
+      </w:r>
+    </w:p>
+    <w:p>
+      <w:pPr>
+        <w:pStyle w:val="ListParagraph"/>
+        <w:numPr>
+          <w:ilvl w:val="0"/>
+          <w:numId w:val="3"/>
+        </w:numPr>
+        <w:rPr>
+          <w:sz w:val="40"/>
+          <w:szCs w:val="40"/>
+        </w:rPr>
+      </w:pPr>
+      <w:r>
+        <w:rPr>
+          <w:sz w:val="40"/>
+          <w:szCs w:val="40"/>
+        </w:rPr>
+        <w:t>Ayarlar</w:t>
+      </w:r>
+    </w:p>
+    <w:p>
+      <w:pPr>
+        <w:rPr>
+          <w:sz w:val="40"/>
+          <w:szCs w:val="40"/>
+        </w:rPr>
+      </w:pPr>
+      <w:r>
+        <w:rPr>
+          <w:sz w:val="40"/>
+          <w:szCs w:val="40"/>
+        </w:rPr>
+        <w:t>Önem</w:t>
+      </w:r>
+      <w:r>
+        <w:rPr>
+          <w:sz w:val="40"/>
+          <w:szCs w:val="40"/>
+        </w:rPr>
+        <w:t xml:space="preserve"> </w:t>
+      </w:r>
+      <w:r>
+        <w:rPr>
+          <w:sz w:val="40"/>
+          <w:szCs w:val="40"/>
+        </w:rPr>
+        <w:t>orta</w:t>
+      </w:r>
+      <w:r>
+        <w:rPr>
+          <w:sz w:val="40"/>
+          <w:szCs w:val="40"/>
+        </w:rPr>
+        <w:t>:</w:t>
+      </w:r>
+    </w:p>
+    <w:p>
+      <w:pPr>
+        <w:pStyle w:val="ListParagraph"/>
+        <w:numPr>
+          <w:ilvl w:val="0"/>
+          <w:numId w:val="3"/>
+        </w:numPr>
+        <w:rPr>
+          <w:sz w:val="40"/>
+          <w:szCs w:val="40"/>
+        </w:rPr>
+      </w:pPr>
+      <w:r>
+        <w:rPr>
+          <w:sz w:val="40"/>
+          <w:szCs w:val="40"/>
+        </w:rPr>
+        <w:t>Daha çok düşman</w:t>
+      </w:r>
+    </w:p>
+    <w:p>
+      <w:pPr>
+        <w:pStyle w:val="ListParagraph"/>
+        <w:numPr>
+          <w:ilvl w:val="0"/>
+          <w:numId w:val="3"/>
+        </w:numPr>
+        <w:rPr>
+          <w:sz w:val="40"/>
+          <w:szCs w:val="40"/>
+        </w:rPr>
+      </w:pPr>
+      <w:r>
+        <w:rPr>
+          <w:sz w:val="40"/>
+          <w:szCs w:val="40"/>
+        </w:rPr>
+        <w:t>Ses Efektleri</w:t>
+      </w:r>
+      <w:r>
+        <w:rPr>
+          <w:sz w:val="40"/>
+          <w:szCs w:val="40"/>
+        </w:rPr>
+        <w:t xml:space="preserve"> ve Müzik</w:t>
+      </w:r>
+    </w:p>
+    <w:p>
+      <w:pPr>
+        <w:pStyle w:val="ListParagraph"/>
+        <w:numPr>
+          <w:ilvl w:val="0"/>
+          <w:numId w:val="3"/>
+        </w:numPr>
+        <w:rPr>
+          <w:sz w:val="40"/>
+          <w:szCs w:val="40"/>
+        </w:rPr>
+      </w:pPr>
+      <w:r>
+        <w:rPr>
+          <w:sz w:val="40"/>
+          <w:szCs w:val="40"/>
+        </w:rPr>
+        <w:t>Yüklenme Ekranı</w:t>
+      </w:r>
+    </w:p>
+    <w:p>
+      <w:pPr>
+        <w:rPr>
+          <w:sz w:val="40"/>
+          <w:szCs w:val="40"/>
+        </w:rPr>
+      </w:pPr>
+      <w:r>
+        <w:rPr>
+          <w:sz w:val="40"/>
+          <w:szCs w:val="40"/>
+        </w:rPr>
+        <w:t xml:space="preserve">Önem </w:t>
+      </w:r>
+      <w:r>
+        <w:rPr>
+          <w:sz w:val="40"/>
+          <w:szCs w:val="40"/>
+        </w:rPr>
+        <w:t>çok</w:t>
+      </w:r>
+      <w:r>
+        <w:rPr>
+          <w:sz w:val="40"/>
+          <w:szCs w:val="40"/>
+        </w:rPr>
+        <w:t>:</w:t>
+      </w:r>
+    </w:p>
+    <w:p>
+      <w:pPr>
+        <w:pStyle w:val="ListParagraph"/>
+        <w:numPr>
+          <w:ilvl w:val="0"/>
+          <w:numId w:val="3"/>
+        </w:numPr>
+        <w:rPr>
+          <w:sz w:val="40"/>
+          <w:szCs w:val="40"/>
+        </w:rPr>
+      </w:pPr>
+      <w:r>
+        <w:rPr>
+          <w:sz w:val="40"/>
+          <w:szCs w:val="40"/>
+        </w:rPr>
+        <w:t>Boss’un veya son adamların belirmesi</w:t>
+      </w:r>
+    </w:p>
+    <w:p>
+      <w:pPr>
+        <w:pStyle w:val="ListParagraph"/>
+        <w:numPr>
+          <w:ilvl w:val="0"/>
+          <w:numId w:val="3"/>
+        </w:numPr>
+        <w:rPr>
+          <w:sz w:val="40"/>
+          <w:szCs w:val="40"/>
+        </w:rPr>
+      </w:pPr>
+      <w:r>
+        <w:rPr>
+          <w:sz w:val="40"/>
+          <w:szCs w:val="40"/>
+        </w:rPr>
+        <w:t xml:space="preserve">Bölüm atlama koşulları </w:t>
+      </w:r>
+    </w:p>
+    <w:p>
+      <w:pPr>
+        <w:pStyle w:val="ListParagraph"/>
+        <w:numPr>
+          <w:ilvl w:val="0"/>
+          <w:numId w:val="3"/>
+        </w:numPr>
+        <w:rPr>
+          <w:sz w:val="40"/>
+          <w:szCs w:val="40"/>
+        </w:rPr>
+      </w:pPr>
+      <w:r>
+        <w:rPr>
+          <w:sz w:val="40"/>
+          <w:szCs w:val="40"/>
+        </w:rPr>
+        <w:t>Bölüm sonu ekranı</w:t>
+      </w:r>
+    </w:p>
+    <w:p>
+      <w:pPr>
+        <w:pStyle w:val="ListParagraph"/>
+        <w:numPr>
+          <w:ilvl w:val="0"/>
+          <w:numId w:val="3"/>
+        </w:numPr>
+        <w:rPr>
+          <w:sz w:val="40"/>
+          <w:szCs w:val="40"/>
+        </w:rPr>
+      </w:pPr>
+      <w:r>
+        <w:rPr>
+          <w:sz w:val="40"/>
+          <w:szCs w:val="40"/>
+        </w:rPr>
+        <w:t>30 Bölüme göre levelın dizaynı ve karakterin levelının save edilmesi düşmanların o levela göre gelmesi</w:t>
+      </w:r>
+    </w:p>
+    <w:p>
+      <w:pPr>
+        <w:pStyle w:val="ListParagraph"/>
+        <w:numPr>
+          <w:ilvl w:val="0"/>
+          <w:numId w:val="3"/>
+        </w:numPr>
+        <w:rPr>
+          <w:sz w:val="40"/>
+          <w:szCs w:val="40"/>
+        </w:rPr>
+      </w:pPr>
+      <w:r>
+        <w:rPr>
+          <w:sz w:val="40"/>
+          <w:szCs w:val="40"/>
+        </w:rPr>
+        <w:t>XP/Score</w:t>
+      </w:r>
+      <w:r>
+        <w:rPr>
+          <w:sz w:val="40"/>
+          <w:szCs w:val="40"/>
+        </w:rPr>
+        <w:t xml:space="preserve"> eklenmesi ve işleyişi?</w:t>
+      </w:r>
+    </w:p>
+    <w:p>
+      <w:pPr>
+        <w:pStyle w:val="ListParagraph"/>
+        <w:rPr>
+          <w:sz w:val="40"/>
+          <w:szCs w:val="40"/>
+        </w:rPr>
+      </w:pPr>
+    </w:p>
+    <w:p>
+      <w:pPr>
+        <w:pStyle w:val="ListParagraph"/>
+        <w:rPr>
+          <w:sz w:val="40"/>
+          <w:szCs w:val="40"/>
+        </w:rPr>
+      </w:pPr>
+    </w:p>
+    <w:p>
+      <w:pPr>
+        <w:rPr>
+          <w:sz w:val="40"/>
+          <w:szCs w:val="40"/>
+        </w:rPr>
+      </w:pPr>
+    </w:p>
+    <w:p>
+      <w:pPr>
+        <w:rPr>
+          <w:sz w:val="40"/>
+          <w:szCs w:val="40"/>
+        </w:rPr>
+      </w:pPr>
+      <w:r>
+        <w:rPr>
+          <w:sz w:val="40"/>
+          <w:szCs w:val="40"/>
+        </w:rPr>
+        <w:t>Ekstra:</w:t>
+      </w:r>
+    </w:p>
+    <w:p>
+      <w:pPr>
+        <w:pStyle w:val="ListParagraph"/>
+        <w:numPr>
+          <w:ilvl w:val="0"/>
+          <w:numId w:val="3"/>
+        </w:numPr>
+        <w:rPr>
+          <w:sz w:val="40"/>
+          <w:szCs w:val="40"/>
+        </w:rPr>
+      </w:pPr>
+      <w:r>
+        <w:rPr>
+          <w:sz w:val="40"/>
+          <w:szCs w:val="40"/>
+        </w:rPr>
+        <w:t>Düşmanın üstünde kaç vurduğumuzu yaz kritikse veya her zaman</w:t>
+      </w:r>
+    </w:p>
+    <w:p>
+      <w:pPr>
+        <w:pStyle w:val="ListParagraph"/>
+        <w:numPr>
+          <w:ilvl w:val="0"/>
+          <w:numId w:val="3"/>
+        </w:numPr>
+        <w:rPr>
+          <w:sz w:val="40"/>
+          <w:szCs w:val="40"/>
+        </w:rPr>
+      </w:pPr>
+      <w:r>
+        <w:rPr>
+          <w:sz w:val="40"/>
+          <w:szCs w:val="40"/>
+        </w:rPr>
+        <w:t>CO-OP modu</w:t>
+      </w:r>
+    </w:p>
+    <w:p>
+      <w:pPr>
+        <w:pStyle w:val="ListParagraph"/>
+        <w:numPr>
+          <w:ilvl w:val="0"/>
+          <w:numId w:val="3"/>
+        </w:numPr>
+        <w:rPr>
+          <w:sz w:val="40"/>
+          <w:szCs w:val="40"/>
+        </w:rPr>
+      </w:pPr>
+      <w:r>
+        <w:rPr>
+          <w:sz w:val="40"/>
+          <w:szCs w:val="40"/>
+        </w:rPr>
+        <w:t>Ulti</w:t>
+      </w:r>
+    </w:p>
+    <w:p>
+      <w:pPr>
+        <w:pStyle w:val="ListParagraph"/>
+        <w:numPr>
+          <w:ilvl w:val="0"/>
+          <w:numId w:val="3"/>
+        </w:numPr>
+        <w:rPr>
+          <w:sz w:val="40"/>
+          <w:szCs w:val="40"/>
+        </w:rPr>
+      </w:pPr>
+      <w:r>
+        <w:t xml:space="preserve"> </w:t>
+      </w:r>
+      <w:r>
+        <w:rPr>
+          <w:sz w:val="40"/>
+          <w:szCs w:val="40"/>
+        </w:rPr>
+        <w:t xml:space="preserve">Düşmanın </w:t>
+      </w:r>
+      <w:r>
+        <w:rPr>
+          <w:sz w:val="40"/>
+          <w:szCs w:val="40"/>
+        </w:rPr>
+        <w:t>havada sekmesi</w:t>
+      </w:r>
+    </w:p>
+    <w:p>
+      <w:pPr>
+        <w:pStyle w:val="ListParagraph"/>
+        <w:numPr>
+          <w:ilvl w:val="0"/>
+          <w:numId w:val="3"/>
+        </w:numPr>
+        <w:rPr>
+          <w:sz w:val="40"/>
+          <w:szCs w:val="40"/>
+        </w:rPr>
+      </w:pPr>
+      <w:r>
+        <w:rPr>
+          <w:sz w:val="40"/>
+          <w:szCs w:val="40"/>
+        </w:rPr>
+        <w:t>Combo Sayısı</w:t>
+      </w:r>
+      <w:r>
+        <w:rPr>
+          <w:sz w:val="40"/>
+          <w:szCs w:val="40"/>
+        </w:rPr>
+        <w:t>nın ekranda yazması</w:t>
+      </w:r>
+    </w:p>
+    <w:p>
+      <w:pPr>
+        <w:pStyle w:val="ListParagraph"/>
+        <w:numPr>
+          <w:ilvl w:val="0"/>
+          <w:numId w:val="3"/>
+        </w:numPr>
+        <w:rPr>
+          <w:sz w:val="40"/>
+          <w:szCs w:val="40"/>
+        </w:rPr>
+      </w:pPr>
+      <w:r>
+        <w:rPr>
+          <w:sz w:val="40"/>
+          <w:szCs w:val="40"/>
+        </w:rPr>
+        <w:t>Reklam</w:t>
+      </w:r>
+    </w:p>
+    <w:p>
+      <w:pPr>
+        <w:pStyle w:val="ListParagraph"/>
+        <w:numPr>
+          <w:ilvl w:val="0"/>
+          <w:numId w:val="3"/>
+        </w:numPr>
+        <w:rPr>
+          <w:sz w:val="40"/>
+          <w:szCs w:val="40"/>
+        </w:rPr>
+      </w:pPr>
+      <w:r>
+        <w:rPr>
+          <w:sz w:val="40"/>
+          <w:szCs w:val="40"/>
+        </w:rPr>
+        <w:t>Cinematic</w:t>
+      </w:r>
+      <w:r>
+        <w:rPr>
+          <w:sz w:val="40"/>
+          <w:szCs w:val="40"/>
+        </w:rPr>
+        <w:t>ler ve Hikaye</w:t>
+      </w:r>
+    </w:p>
+    <w:p>
+      <w:pPr>
+        <w:pStyle w:val="ListParagraph"/>
+        <w:numPr>
+          <w:ilvl w:val="0"/>
+          <w:numId w:val="3"/>
+        </w:numPr>
+        <w:rPr>
+          <w:sz w:val="40"/>
+          <w:szCs w:val="40"/>
+        </w:rPr>
+      </w:pPr>
+      <w:r>
+        <w:rPr>
+          <w:sz w:val="40"/>
+          <w:szCs w:val="40"/>
+        </w:rPr>
+        <w:t>Objeler (Kutu falan içind</w:t>
+      </w:r>
+      <w:r>
+        <w:rPr>
+          <w:sz w:val="40"/>
+          <w:szCs w:val="40"/>
+        </w:rPr>
+        <w:t>en para çıkabilir can çıkabilir)</w:t>
+      </w:r>
+    </w:p>
+    <w:p>
+      <w:pPr>
+        <w:pStyle w:val="ListParagraph"/>
+        <w:numPr>
+          <w:ilvl w:val="0"/>
+          <w:numId w:val="3"/>
+        </w:numPr>
+        <w:rPr>
+          <w:sz w:val="40"/>
+          <w:szCs w:val="40"/>
+        </w:rPr>
+      </w:pPr>
+      <w:r>
+        <w:rPr>
+          <w:sz w:val="40"/>
+          <w:szCs w:val="40"/>
+        </w:rPr>
+        <w:t>Survival Mod</w:t>
+      </w:r>
+    </w:p>
+    <w:p>
+      <w:pPr>
+        <w:pStyle w:val="ListParagraph"/>
+        <w:numPr>
+          <w:ilvl w:val="0"/>
+          <w:numId w:val="3"/>
+        </w:numPr>
+        <w:rPr>
+          <w:sz w:val="40"/>
+          <w:szCs w:val="40"/>
+        </w:rPr>
+      </w:pPr>
+      <w:r>
+        <w:rPr>
+          <w:sz w:val="40"/>
+          <w:szCs w:val="40"/>
+        </w:rPr>
+        <w:t>Düşen eşyalar düşme efekti (bir anda belirmek yerine fırlama)</w:t>
+      </w:r>
+    </w:p>
+    <w:p>
+      <w:pPr>
+        <w:pStyle w:val="ListParagraph"/>
+        <w:numPr>
+          <w:ilvl w:val="0"/>
+          <w:numId w:val="3"/>
+        </w:numPr>
+        <w:rPr>
+          <w:sz w:val="40"/>
+          <w:szCs w:val="40"/>
+        </w:rPr>
+      </w:pPr>
+      <w:r>
+        <w:rPr>
+          <w:sz w:val="40"/>
+          <w:szCs w:val="40"/>
+        </w:rPr>
+        <w:t>Sıralama</w:t>
+      </w:r>
+    </w:p>
+    <w:p>
+      <w:pPr>
+        <w:pStyle w:val="ListParagraph"/>
+        <w:numPr>
+          <w:ilvl w:val="0"/>
+          <w:numId w:val="3"/>
+        </w:numPr>
+        <w:rPr>
+          <w:sz w:val="40"/>
+          <w:szCs w:val="40"/>
+        </w:rPr>
+      </w:pPr>
+      <w:r>
+        <w:rPr>
+          <w:sz w:val="40"/>
+          <w:szCs w:val="40"/>
+        </w:rPr>
+        <w:t>Str agi sta lck açıklamaları skill ekranında</w:t>
+      </w:r>
+    </w:p>
+    <w:p>
+      <w:pPr>
+        <w:pStyle w:val="ListParagraph"/>
+        <w:numPr>
+          <w:ilvl w:val="0"/>
+          <w:numId w:val="3"/>
+        </w:numPr>
+        <w:rPr>
+          <w:sz w:val="40"/>
+          <w:szCs w:val="40"/>
+        </w:rPr>
+      </w:pPr>
+      <w:r>
+        <w:rPr>
+          <w:sz w:val="40"/>
+          <w:szCs w:val="40"/>
+        </w:rPr>
+        <w:t>Tutorial</w:t>
+      </w:r>
+    </w:p>
+    <w:p>
+      <w:pPr>
+        <w:pStyle w:val="ListParagraph"/>
+        <w:numPr>
+          <w:ilvl w:val="0"/>
+          <w:numId w:val="3"/>
+        </w:numPr>
+        <w:rPr>
+          <w:sz w:val="40"/>
+          <w:szCs w:val="40"/>
+        </w:rPr>
+      </w:pPr>
+      <w:r>
+        <w:rPr>
+          <w:sz w:val="40"/>
+          <w:szCs w:val="40"/>
+        </w:rPr>
+        <w:t>Para ve dükkan eklenmesi</w:t>
+      </w:r>
+      <w:r>
+        <w:rPr>
+          <w:sz w:val="40"/>
+          <w:szCs w:val="40"/>
+        </w:rPr>
+        <w:t xml:space="preserve"> (Parayla yetenek satın alma ve geliştirmeler)</w:t>
+      </w:r>
     </w:p>
     <w:p>
       <w:pPr>

--- a/İlerleyiş.docx
+++ b/İlerleyiş.docx
@@ -36,6 +36,240 @@
           <w:szCs w:val="40"/>
         </w:rPr>
       </w:pPr>
+      <w:r>
+        <w:rPr>
+          <w:sz w:val="40"/>
+          <w:szCs w:val="40"/>
+        </w:rPr>
+        <w:t>Bazen düşman ölmeden önce atak animasyonu yaptığı için ayakta ölüyor ve kaybolmuyor</w:t>
+      </w:r>
+    </w:p>
+    <w:p>
+      <w:pPr>
+        <w:pStyle w:val="ListParagraph"/>
+        <w:numPr>
+          <w:ilvl w:val="0"/>
+          <w:numId w:val="5"/>
+        </w:numPr>
+        <w:rPr>
+          <w:sz w:val="40"/>
+          <w:szCs w:val="40"/>
+        </w:rPr>
+      </w:pPr>
+      <w:r>
+        <w:rPr>
+          <w:sz w:val="40"/>
+          <w:szCs w:val="40"/>
+        </w:rPr>
+        <w:t>Karakter arkası dönükken yumruk yediğinde yanlış yöne itiliyor</w:t>
+      </w:r>
+    </w:p>
+    <w:p>
+      <w:pPr>
+        <w:rPr>
+          <w:sz w:val="40"/>
+          <w:szCs w:val="40"/>
+        </w:rPr>
+      </w:pPr>
+      <w:r>
+        <w:rPr>
+          <w:sz w:val="40"/>
+          <w:szCs w:val="40"/>
+        </w:rPr>
+        <w:t>EKLENECEKLER :</w:t>
+      </w:r>
+    </w:p>
+    <w:p>
+      <w:pPr>
+        <w:rPr>
+          <w:sz w:val="40"/>
+          <w:szCs w:val="40"/>
+        </w:rPr>
+      </w:pPr>
+      <w:r>
+        <w:rPr>
+          <w:sz w:val="40"/>
+          <w:szCs w:val="40"/>
+        </w:rPr>
+        <w:t xml:space="preserve">Önem </w:t>
+      </w:r>
+      <w:r>
+        <w:rPr>
+          <w:sz w:val="40"/>
+          <w:szCs w:val="40"/>
+        </w:rPr>
+        <w:t>az</w:t>
+      </w:r>
+      <w:r>
+        <w:rPr>
+          <w:sz w:val="40"/>
+          <w:szCs w:val="40"/>
+        </w:rPr>
+        <w:t>:</w:t>
+      </w:r>
+    </w:p>
+    <w:p>
+      <w:pPr>
+        <w:pStyle w:val="ListParagraph"/>
+        <w:numPr>
+          <w:ilvl w:val="0"/>
+          <w:numId w:val="3"/>
+        </w:numPr>
+        <w:rPr>
+          <w:sz w:val="40"/>
+          <w:szCs w:val="40"/>
+        </w:rPr>
+      </w:pPr>
+      <w:r>
+        <w:rPr>
+          <w:sz w:val="40"/>
+          <w:szCs w:val="40"/>
+        </w:rPr>
+        <w:t>Ayarlar</w:t>
+      </w:r>
+    </w:p>
+    <w:p>
+      <w:pPr>
+        <w:rPr>
+          <w:sz w:val="40"/>
+          <w:szCs w:val="40"/>
+        </w:rPr>
+      </w:pPr>
+      <w:r>
+        <w:rPr>
+          <w:sz w:val="40"/>
+          <w:szCs w:val="40"/>
+        </w:rPr>
+        <w:t>Önem</w:t>
+      </w:r>
+      <w:r>
+        <w:rPr>
+          <w:sz w:val="40"/>
+          <w:szCs w:val="40"/>
+        </w:rPr>
+        <w:t xml:space="preserve"> </w:t>
+      </w:r>
+      <w:r>
+        <w:rPr>
+          <w:sz w:val="40"/>
+          <w:szCs w:val="40"/>
+        </w:rPr>
+        <w:t>orta</w:t>
+      </w:r>
+      <w:r>
+        <w:rPr>
+          <w:sz w:val="40"/>
+          <w:szCs w:val="40"/>
+        </w:rPr>
+        <w:t>:</w:t>
+      </w:r>
+    </w:p>
+    <w:p>
+      <w:pPr>
+        <w:pStyle w:val="ListParagraph"/>
+        <w:numPr>
+          <w:ilvl w:val="0"/>
+          <w:numId w:val="3"/>
+        </w:numPr>
+        <w:rPr>
+          <w:sz w:val="40"/>
+          <w:szCs w:val="40"/>
+        </w:rPr>
+      </w:pPr>
+      <w:r>
+        <w:rPr>
+          <w:sz w:val="40"/>
+          <w:szCs w:val="40"/>
+        </w:rPr>
+        <w:t>Daha çok düşman</w:t>
+      </w:r>
+      <w:r>
+        <w:rPr>
+          <w:sz w:val="40"/>
+          <w:szCs w:val="40"/>
+        </w:rPr>
+        <w:t xml:space="preserve"> ( 1-2 Ekstra normal düşman, 2 Ekstra Boss)</w:t>
+      </w:r>
+    </w:p>
+    <w:p>
+      <w:pPr>
+        <w:pStyle w:val="ListParagraph"/>
+        <w:numPr>
+          <w:ilvl w:val="0"/>
+          <w:numId w:val="8"/>
+        </w:numPr>
+        <w:rPr>
+          <w:sz w:val="40"/>
+          <w:szCs w:val="40"/>
+        </w:rPr>
+      </w:pPr>
+      <w:r>
+        <w:rPr>
+          <w:sz w:val="40"/>
+          <w:szCs w:val="40"/>
+        </w:rPr>
+        <w:t>Ses Efektleri</w:t>
+      </w:r>
+      <w:r>
+        <w:rPr>
+          <w:sz w:val="40"/>
+          <w:szCs w:val="40"/>
+        </w:rPr>
+        <w:t xml:space="preserve"> ve Müzik </w:t>
+      </w:r>
+      <w:r>
+        <w:rPr>
+          <w:sz w:val="38"/>
+          <w:szCs w:val="40"/>
+        </w:rPr>
+        <w:t xml:space="preserve">(Boss’un kılıç vuruşu sesi, </w:t>
+      </w:r>
+      <w:r>
+        <w:rPr>
+          <w:sz w:val="38"/>
+          <w:szCs w:val="40"/>
+        </w:rPr>
+        <w:br/>
+        <w:t>Hasar alma sesi(?),</w:t>
+      </w:r>
+      <w:r>
+        <w:rPr>
+          <w:sz w:val="38"/>
+          <w:szCs w:val="40"/>
+        </w:rPr>
+        <w:br/>
+        <w:t>Düşmanın hasar alma sesi (?),</w:t>
+      </w:r>
+      <w:r>
+        <w:rPr>
+          <w:sz w:val="38"/>
+          <w:szCs w:val="40"/>
+        </w:rPr>
+        <w:br/>
+        <w:t>Loot düşme sesi,</w:t>
+      </w:r>
+      <w:r>
+        <w:rPr>
+          <w:sz w:val="38"/>
+          <w:szCs w:val="40"/>
+        </w:rPr>
+        <w:br/>
+        <w:t>UI butonlarına basma sesi,</w:t>
+      </w:r>
+      <w:r>
+        <w:rPr>
+          <w:sz w:val="38"/>
+          <w:szCs w:val="40"/>
+        </w:rPr>
+        <w:br/>
+      </w:r>
+      <w:r>
+        <w:rPr>
+          <w:sz w:val="40"/>
+          <w:szCs w:val="40"/>
+        </w:rPr>
+        <w:t>Boss ölme sesi (?)</w:t>
+      </w:r>
       <w:bookmarkStart w:id="0" w:name="_GoBack"/>
       <w:bookmarkEnd w:id="0"/>
       <w:r>
@@ -43,42 +277,37 @@
           <w:sz w:val="40"/>
           <w:szCs w:val="40"/>
         </w:rPr>
-        <w:t>Bazen düşman ölmeden önce atak animasyonu yaptığı için ayakta ölüyor ve kaybolmuyor</w:t>
-      </w:r>
-    </w:p>
-    <w:p>
-      <w:pPr>
-        <w:pStyle w:val="ListParagraph"/>
-        <w:numPr>
-          <w:ilvl w:val="0"/>
-          <w:numId w:val="5"/>
-        </w:numPr>
-        <w:rPr>
-          <w:sz w:val="40"/>
-          <w:szCs w:val="40"/>
-        </w:rPr>
-      </w:pPr>
-      <w:r>
-        <w:rPr>
-          <w:sz w:val="40"/>
-          <w:szCs w:val="40"/>
-        </w:rPr>
-        <w:t>Karakter arkası dönükken yumruk yediğinde yanlış yöne itiliyor</w:t>
-      </w:r>
-    </w:p>
-    <w:p>
-      <w:pPr>
-        <w:rPr>
-          <w:sz w:val="40"/>
-          <w:szCs w:val="40"/>
-        </w:rPr>
-      </w:pPr>
-      <w:r>
-        <w:rPr>
-          <w:sz w:val="40"/>
-          <w:szCs w:val="40"/>
-        </w:rPr>
-        <w:t>EKLENECEKLER :</w:t>
+        <w:br/>
+        <w:t>)</w:t>
+      </w:r>
+    </w:p>
+    <w:p>
+      <w:pPr>
+        <w:pStyle w:val="ListParagraph"/>
+        <w:rPr>
+          <w:sz w:val="40"/>
+          <w:szCs w:val="40"/>
+        </w:rPr>
+      </w:pPr>
+    </w:p>
+    <w:p>
+      <w:pPr>
+        <w:pStyle w:val="ListParagraph"/>
+        <w:numPr>
+          <w:ilvl w:val="0"/>
+          <w:numId w:val="3"/>
+        </w:numPr>
+        <w:rPr>
+          <w:sz w:val="40"/>
+          <w:szCs w:val="40"/>
+        </w:rPr>
+      </w:pPr>
+      <w:r>
+        <w:rPr>
+          <w:sz w:val="40"/>
+          <w:szCs w:val="40"/>
+        </w:rPr>
+        <w:t>Yüklenme Ekranı</w:t>
       </w:r>
     </w:p>
     <w:p>
@@ -100,7 +329,7 @@
           <w:sz w:val="40"/>
           <w:szCs w:val="40"/>
         </w:rPr>
-        <w:t>az</w:t>
+        <w:t>çok</w:t>
       </w:r>
       <w:r>
         <w:rPr>
@@ -127,625 +356,482 @@
           <w:sz w:val="40"/>
           <w:szCs w:val="40"/>
         </w:rPr>
+        <w:t>Boss’un veya son adamların belirmesi</w:t>
+      </w:r>
+    </w:p>
+    <w:p>
+      <w:pPr>
+        <w:pStyle w:val="ListParagraph"/>
+        <w:numPr>
+          <w:ilvl w:val="0"/>
+          <w:numId w:val="3"/>
+        </w:numPr>
+        <w:rPr>
+          <w:sz w:val="40"/>
+          <w:szCs w:val="40"/>
+        </w:rPr>
+      </w:pPr>
+      <w:r>
+        <w:rPr>
+          <w:sz w:val="40"/>
+          <w:szCs w:val="40"/>
+        </w:rPr>
+        <w:t xml:space="preserve">Bölüm atlama koşulları </w:t>
+      </w:r>
+    </w:p>
+    <w:p>
+      <w:pPr>
+        <w:pStyle w:val="ListParagraph"/>
+        <w:numPr>
+          <w:ilvl w:val="0"/>
+          <w:numId w:val="3"/>
+        </w:numPr>
+        <w:rPr>
+          <w:sz w:val="40"/>
+          <w:szCs w:val="40"/>
+        </w:rPr>
+      </w:pPr>
+      <w:r>
+        <w:rPr>
+          <w:sz w:val="40"/>
+          <w:szCs w:val="40"/>
+        </w:rPr>
+        <w:t>Bölüm sonu ekranı</w:t>
+      </w:r>
+    </w:p>
+    <w:p>
+      <w:pPr>
+        <w:pStyle w:val="ListParagraph"/>
+        <w:numPr>
+          <w:ilvl w:val="0"/>
+          <w:numId w:val="3"/>
+        </w:numPr>
+        <w:rPr>
+          <w:sz w:val="40"/>
+          <w:szCs w:val="40"/>
+        </w:rPr>
+      </w:pPr>
+      <w:r>
+        <w:rPr>
+          <w:sz w:val="40"/>
+          <w:szCs w:val="40"/>
+        </w:rPr>
+        <w:lastRenderedPageBreak/>
+        <w:t>30 Bölüme göre levelın dizaynı ve karakterin levelının save edilmesi düşmanların o levela göre gelmesi</w:t>
+      </w:r>
+    </w:p>
+    <w:p>
+      <w:pPr>
+        <w:pStyle w:val="ListParagraph"/>
+        <w:numPr>
+          <w:ilvl w:val="0"/>
+          <w:numId w:val="3"/>
+        </w:numPr>
+        <w:rPr>
+          <w:sz w:val="40"/>
+          <w:szCs w:val="40"/>
+        </w:rPr>
+      </w:pPr>
+      <w:r>
+        <w:rPr>
+          <w:sz w:val="40"/>
+          <w:szCs w:val="40"/>
+        </w:rPr>
+        <w:t>XP/Score</w:t>
+      </w:r>
+      <w:r>
+        <w:rPr>
+          <w:sz w:val="40"/>
+          <w:szCs w:val="40"/>
+        </w:rPr>
+        <w:t xml:space="preserve"> eklenmesi ve işleyişi?</w:t>
+      </w:r>
+    </w:p>
+    <w:p>
+      <w:pPr>
+        <w:pStyle w:val="ListParagraph"/>
+        <w:rPr>
+          <w:sz w:val="40"/>
+          <w:szCs w:val="40"/>
+        </w:rPr>
+      </w:pPr>
+    </w:p>
+    <w:p>
+      <w:pPr>
+        <w:pStyle w:val="ListParagraph"/>
+        <w:rPr>
+          <w:sz w:val="40"/>
+          <w:szCs w:val="40"/>
+        </w:rPr>
+      </w:pPr>
+    </w:p>
+    <w:p>
+      <w:pPr>
+        <w:rPr>
+          <w:sz w:val="40"/>
+          <w:szCs w:val="40"/>
+        </w:rPr>
+      </w:pPr>
+    </w:p>
+    <w:p>
+      <w:pPr>
+        <w:rPr>
+          <w:sz w:val="40"/>
+          <w:szCs w:val="40"/>
+        </w:rPr>
+      </w:pPr>
+      <w:r>
+        <w:rPr>
+          <w:sz w:val="40"/>
+          <w:szCs w:val="40"/>
+        </w:rPr>
+        <w:t>Ekstra:</w:t>
+      </w:r>
+    </w:p>
+    <w:p>
+      <w:pPr>
+        <w:pStyle w:val="ListParagraph"/>
+        <w:numPr>
+          <w:ilvl w:val="0"/>
+          <w:numId w:val="3"/>
+        </w:numPr>
+        <w:rPr>
+          <w:sz w:val="40"/>
+          <w:szCs w:val="40"/>
+        </w:rPr>
+      </w:pPr>
+      <w:r>
+        <w:rPr>
+          <w:sz w:val="40"/>
+          <w:szCs w:val="40"/>
+        </w:rPr>
+        <w:t>Düşmanın üstünde kaç vurduğumuzu yaz kritikse veya her zaman</w:t>
+      </w:r>
+    </w:p>
+    <w:p>
+      <w:pPr>
+        <w:pStyle w:val="ListParagraph"/>
+        <w:numPr>
+          <w:ilvl w:val="0"/>
+          <w:numId w:val="3"/>
+        </w:numPr>
+        <w:rPr>
+          <w:sz w:val="40"/>
+          <w:szCs w:val="40"/>
+        </w:rPr>
+      </w:pPr>
+      <w:r>
+        <w:rPr>
+          <w:sz w:val="40"/>
+          <w:szCs w:val="40"/>
+        </w:rPr>
+        <w:t>CO-OP modu</w:t>
+      </w:r>
+    </w:p>
+    <w:p>
+      <w:pPr>
+        <w:pStyle w:val="ListParagraph"/>
+        <w:numPr>
+          <w:ilvl w:val="0"/>
+          <w:numId w:val="3"/>
+        </w:numPr>
+        <w:rPr>
+          <w:sz w:val="40"/>
+          <w:szCs w:val="40"/>
+        </w:rPr>
+      </w:pPr>
+      <w:r>
+        <w:rPr>
+          <w:sz w:val="40"/>
+          <w:szCs w:val="40"/>
+        </w:rPr>
+        <w:t>Ulti</w:t>
+      </w:r>
+    </w:p>
+    <w:p>
+      <w:pPr>
+        <w:pStyle w:val="ListParagraph"/>
+        <w:numPr>
+          <w:ilvl w:val="0"/>
+          <w:numId w:val="3"/>
+        </w:numPr>
+        <w:rPr>
+          <w:sz w:val="40"/>
+          <w:szCs w:val="40"/>
+        </w:rPr>
+      </w:pPr>
+      <w:r>
+        <w:t xml:space="preserve"> </w:t>
+      </w:r>
+      <w:r>
+        <w:rPr>
+          <w:sz w:val="40"/>
+          <w:szCs w:val="40"/>
+        </w:rPr>
+        <w:t xml:space="preserve">Düşmanın </w:t>
+      </w:r>
+      <w:r>
+        <w:rPr>
+          <w:sz w:val="40"/>
+          <w:szCs w:val="40"/>
+        </w:rPr>
+        <w:t>havada sekmesi</w:t>
+      </w:r>
+    </w:p>
+    <w:p>
+      <w:pPr>
+        <w:pStyle w:val="ListParagraph"/>
+        <w:numPr>
+          <w:ilvl w:val="0"/>
+          <w:numId w:val="3"/>
+        </w:numPr>
+        <w:rPr>
+          <w:sz w:val="40"/>
+          <w:szCs w:val="40"/>
+        </w:rPr>
+      </w:pPr>
+      <w:r>
+        <w:rPr>
+          <w:sz w:val="40"/>
+          <w:szCs w:val="40"/>
+        </w:rPr>
+        <w:t>Combo Sayısı</w:t>
+      </w:r>
+      <w:r>
+        <w:rPr>
+          <w:sz w:val="40"/>
+          <w:szCs w:val="40"/>
+        </w:rPr>
+        <w:t>nın ekranda yazması</w:t>
+      </w:r>
+    </w:p>
+    <w:p>
+      <w:pPr>
+        <w:pStyle w:val="ListParagraph"/>
+        <w:numPr>
+          <w:ilvl w:val="0"/>
+          <w:numId w:val="3"/>
+        </w:numPr>
+        <w:rPr>
+          <w:sz w:val="40"/>
+          <w:szCs w:val="40"/>
+        </w:rPr>
+      </w:pPr>
+      <w:r>
+        <w:rPr>
+          <w:sz w:val="40"/>
+          <w:szCs w:val="40"/>
+        </w:rPr>
+        <w:t>Reklam</w:t>
+      </w:r>
+    </w:p>
+    <w:p>
+      <w:pPr>
+        <w:pStyle w:val="ListParagraph"/>
+        <w:numPr>
+          <w:ilvl w:val="0"/>
+          <w:numId w:val="3"/>
+        </w:numPr>
+        <w:rPr>
+          <w:sz w:val="40"/>
+          <w:szCs w:val="40"/>
+        </w:rPr>
+      </w:pPr>
+      <w:r>
+        <w:rPr>
+          <w:sz w:val="40"/>
+          <w:szCs w:val="40"/>
+        </w:rPr>
+        <w:t>Cinematic</w:t>
+      </w:r>
+      <w:r>
+        <w:rPr>
+          <w:sz w:val="40"/>
+          <w:szCs w:val="40"/>
+        </w:rPr>
+        <w:t>ler ve Hikaye</w:t>
+      </w:r>
+    </w:p>
+    <w:p>
+      <w:pPr>
+        <w:pStyle w:val="ListParagraph"/>
+        <w:numPr>
+          <w:ilvl w:val="0"/>
+          <w:numId w:val="3"/>
+        </w:numPr>
+        <w:rPr>
+          <w:sz w:val="40"/>
+          <w:szCs w:val="40"/>
+        </w:rPr>
+      </w:pPr>
+      <w:r>
+        <w:rPr>
+          <w:sz w:val="40"/>
+          <w:szCs w:val="40"/>
+        </w:rPr>
+        <w:t>Objeler (Kutu falan içind</w:t>
+      </w:r>
+      <w:r>
+        <w:rPr>
+          <w:sz w:val="40"/>
+          <w:szCs w:val="40"/>
+        </w:rPr>
+        <w:t>en para çıkabilir can çıkabilir)</w:t>
+      </w:r>
+    </w:p>
+    <w:p>
+      <w:pPr>
+        <w:pStyle w:val="ListParagraph"/>
+        <w:numPr>
+          <w:ilvl w:val="0"/>
+          <w:numId w:val="3"/>
+        </w:numPr>
+        <w:rPr>
+          <w:sz w:val="40"/>
+          <w:szCs w:val="40"/>
+        </w:rPr>
+      </w:pPr>
+      <w:r>
+        <w:rPr>
+          <w:sz w:val="40"/>
+          <w:szCs w:val="40"/>
+        </w:rPr>
+        <w:t>Survival Mod</w:t>
+      </w:r>
+    </w:p>
+    <w:p>
+      <w:pPr>
+        <w:pStyle w:val="ListParagraph"/>
+        <w:numPr>
+          <w:ilvl w:val="0"/>
+          <w:numId w:val="3"/>
+        </w:numPr>
+        <w:rPr>
+          <w:sz w:val="40"/>
+          <w:szCs w:val="40"/>
+        </w:rPr>
+      </w:pPr>
+      <w:r>
+        <w:rPr>
+          <w:sz w:val="40"/>
+          <w:szCs w:val="40"/>
+        </w:rPr>
+        <w:t>Düşen eşyalar düşme efekti (bir anda belirmek yerine fırlama)</w:t>
+      </w:r>
+    </w:p>
+    <w:p>
+      <w:pPr>
+        <w:pStyle w:val="ListParagraph"/>
+        <w:numPr>
+          <w:ilvl w:val="0"/>
+          <w:numId w:val="3"/>
+        </w:numPr>
+        <w:rPr>
+          <w:sz w:val="40"/>
+          <w:szCs w:val="40"/>
+        </w:rPr>
+      </w:pPr>
+      <w:r>
+        <w:rPr>
+          <w:sz w:val="40"/>
+          <w:szCs w:val="40"/>
+        </w:rPr>
+        <w:t>Sıralama</w:t>
+      </w:r>
+    </w:p>
+    <w:p>
+      <w:pPr>
+        <w:pStyle w:val="ListParagraph"/>
+        <w:numPr>
+          <w:ilvl w:val="0"/>
+          <w:numId w:val="3"/>
+        </w:numPr>
+        <w:rPr>
+          <w:sz w:val="40"/>
+          <w:szCs w:val="40"/>
+        </w:rPr>
+      </w:pPr>
+      <w:r>
+        <w:rPr>
+          <w:sz w:val="40"/>
+          <w:szCs w:val="40"/>
+        </w:rPr>
+        <w:t>Str agi sta lck açıklamaları skill ekranında</w:t>
+      </w:r>
+    </w:p>
+    <w:p>
+      <w:pPr>
+        <w:pStyle w:val="ListParagraph"/>
+        <w:numPr>
+          <w:ilvl w:val="0"/>
+          <w:numId w:val="3"/>
+        </w:numPr>
+        <w:rPr>
+          <w:sz w:val="40"/>
+          <w:szCs w:val="40"/>
+        </w:rPr>
+      </w:pPr>
+      <w:r>
+        <w:rPr>
+          <w:sz w:val="40"/>
+          <w:szCs w:val="40"/>
+        </w:rPr>
+        <w:t>Tutorial</w:t>
+      </w:r>
+    </w:p>
+    <w:p>
+      <w:pPr>
+        <w:pStyle w:val="ListParagraph"/>
+        <w:numPr>
+          <w:ilvl w:val="0"/>
+          <w:numId w:val="3"/>
+        </w:numPr>
+        <w:rPr>
+          <w:sz w:val="40"/>
+          <w:szCs w:val="40"/>
+        </w:rPr>
+      </w:pPr>
+      <w:r>
+        <w:rPr>
+          <w:sz w:val="40"/>
+          <w:szCs w:val="40"/>
+        </w:rPr>
+        <w:lastRenderedPageBreak/>
+        <w:t>Para ve dükkan eklenmesi</w:t>
+      </w:r>
+      <w:r>
+        <w:rPr>
+          <w:sz w:val="40"/>
+          <w:szCs w:val="40"/>
+        </w:rPr>
+        <w:t xml:space="preserve"> (Parayla yetenek satın alma ve geliştirmeler)</w:t>
+      </w:r>
+    </w:p>
+    <w:p>
+      <w:pPr>
+        <w:pStyle w:val="ListParagraph"/>
+        <w:numPr>
+          <w:ilvl w:val="0"/>
+          <w:numId w:val="3"/>
+        </w:numPr>
+        <w:rPr>
+          <w:sz w:val="40"/>
+          <w:szCs w:val="40"/>
+        </w:rPr>
+      </w:pPr>
+      <w:r>
+        <w:rPr>
+          <w:sz w:val="40"/>
+          <w:szCs w:val="40"/>
+        </w:rPr>
         <w:t>Menü</w:t>
       </w:r>
-    </w:p>
-    <w:p>
-      <w:pPr>
-        <w:pStyle w:val="ListParagraph"/>
-        <w:numPr>
-          <w:ilvl w:val="0"/>
-          <w:numId w:val="3"/>
-        </w:numPr>
-        <w:rPr>
-          <w:sz w:val="40"/>
-          <w:szCs w:val="40"/>
-        </w:rPr>
-      </w:pPr>
-      <w:r>
-        <w:rPr>
-          <w:sz w:val="40"/>
-          <w:szCs w:val="40"/>
-        </w:rPr>
-        <w:t>Ayarlar</w:t>
-      </w:r>
-    </w:p>
-    <w:p>
-      <w:pPr>
-        <w:rPr>
-          <w:sz w:val="40"/>
-          <w:szCs w:val="40"/>
-        </w:rPr>
-      </w:pPr>
-      <w:r>
-        <w:rPr>
-          <w:sz w:val="40"/>
-          <w:szCs w:val="40"/>
-        </w:rPr>
-        <w:t>Önem</w:t>
-      </w:r>
-      <w:r>
-        <w:rPr>
-          <w:sz w:val="40"/>
-          <w:szCs w:val="40"/>
-        </w:rPr>
-        <w:t xml:space="preserve"> </w:t>
-      </w:r>
-      <w:r>
-        <w:rPr>
-          <w:sz w:val="40"/>
-          <w:szCs w:val="40"/>
-        </w:rPr>
-        <w:t>orta</w:t>
-      </w:r>
-      <w:r>
-        <w:rPr>
-          <w:sz w:val="40"/>
-          <w:szCs w:val="40"/>
-        </w:rPr>
-        <w:t>:</w:t>
-      </w:r>
-    </w:p>
-    <w:p>
-      <w:pPr>
-        <w:pStyle w:val="ListParagraph"/>
-        <w:numPr>
-          <w:ilvl w:val="0"/>
-          <w:numId w:val="3"/>
-        </w:numPr>
-        <w:rPr>
-          <w:sz w:val="40"/>
-          <w:szCs w:val="40"/>
-        </w:rPr>
-      </w:pPr>
-      <w:r>
-        <w:rPr>
-          <w:sz w:val="40"/>
-          <w:szCs w:val="40"/>
-        </w:rPr>
-        <w:t>Daha çok düşman</w:t>
-      </w:r>
-    </w:p>
-    <w:p>
-      <w:pPr>
-        <w:pStyle w:val="ListParagraph"/>
-        <w:numPr>
-          <w:ilvl w:val="0"/>
-          <w:numId w:val="3"/>
-        </w:numPr>
-        <w:rPr>
-          <w:sz w:val="40"/>
-          <w:szCs w:val="40"/>
-        </w:rPr>
-      </w:pPr>
-      <w:r>
-        <w:rPr>
-          <w:sz w:val="40"/>
-          <w:szCs w:val="40"/>
-        </w:rPr>
-        <w:t>Ses Efektleri</w:t>
-      </w:r>
-      <w:r>
-        <w:rPr>
-          <w:sz w:val="40"/>
-          <w:szCs w:val="40"/>
-        </w:rPr>
-        <w:t xml:space="preserve"> ve Müzik</w:t>
-      </w:r>
-    </w:p>
-    <w:p>
-      <w:pPr>
-        <w:pStyle w:val="ListParagraph"/>
-        <w:numPr>
-          <w:ilvl w:val="0"/>
-          <w:numId w:val="3"/>
-        </w:numPr>
-        <w:rPr>
-          <w:sz w:val="40"/>
-          <w:szCs w:val="40"/>
-        </w:rPr>
-      </w:pPr>
-      <w:r>
-        <w:rPr>
-          <w:sz w:val="40"/>
-          <w:szCs w:val="40"/>
-        </w:rPr>
-        <w:t>Yüklenme Ekranı</w:t>
-      </w:r>
-    </w:p>
-    <w:p>
-      <w:pPr>
-        <w:rPr>
-          <w:sz w:val="40"/>
-          <w:szCs w:val="40"/>
-        </w:rPr>
-      </w:pPr>
-      <w:r>
-        <w:rPr>
-          <w:sz w:val="40"/>
-          <w:szCs w:val="40"/>
-        </w:rPr>
-        <w:t xml:space="preserve">Önem </w:t>
-      </w:r>
-      <w:r>
-        <w:rPr>
-          <w:sz w:val="40"/>
-          <w:szCs w:val="40"/>
-        </w:rPr>
-        <w:t>çok</w:t>
-      </w:r>
-      <w:r>
-        <w:rPr>
-          <w:sz w:val="40"/>
-          <w:szCs w:val="40"/>
-        </w:rPr>
-        <w:t>:</w:t>
-      </w:r>
-    </w:p>
-    <w:p>
-      <w:pPr>
-        <w:pStyle w:val="ListParagraph"/>
-        <w:numPr>
-          <w:ilvl w:val="0"/>
-          <w:numId w:val="3"/>
-        </w:numPr>
-        <w:rPr>
-          <w:sz w:val="40"/>
-          <w:szCs w:val="40"/>
-        </w:rPr>
-      </w:pPr>
-      <w:r>
-        <w:rPr>
-          <w:sz w:val="40"/>
-          <w:szCs w:val="40"/>
-        </w:rPr>
-        <w:t>Boss’un veya son adamların belirmesi</w:t>
-      </w:r>
-    </w:p>
-    <w:p>
-      <w:pPr>
-        <w:pStyle w:val="ListParagraph"/>
-        <w:numPr>
-          <w:ilvl w:val="0"/>
-          <w:numId w:val="3"/>
-        </w:numPr>
-        <w:rPr>
-          <w:sz w:val="40"/>
-          <w:szCs w:val="40"/>
-        </w:rPr>
-      </w:pPr>
-      <w:r>
-        <w:rPr>
-          <w:sz w:val="40"/>
-          <w:szCs w:val="40"/>
-        </w:rPr>
-        <w:t xml:space="preserve">Bölüm atlama koşulları </w:t>
-      </w:r>
-    </w:p>
-    <w:p>
-      <w:pPr>
-        <w:pStyle w:val="ListParagraph"/>
-        <w:numPr>
-          <w:ilvl w:val="0"/>
-          <w:numId w:val="3"/>
-        </w:numPr>
-        <w:rPr>
-          <w:sz w:val="40"/>
-          <w:szCs w:val="40"/>
-        </w:rPr>
-      </w:pPr>
-      <w:r>
-        <w:rPr>
-          <w:sz w:val="40"/>
-          <w:szCs w:val="40"/>
-        </w:rPr>
-        <w:t>Bölüm sonu ekranı</w:t>
-      </w:r>
-    </w:p>
-    <w:p>
-      <w:pPr>
-        <w:pStyle w:val="ListParagraph"/>
-        <w:numPr>
-          <w:ilvl w:val="0"/>
-          <w:numId w:val="3"/>
-        </w:numPr>
-        <w:rPr>
-          <w:sz w:val="40"/>
-          <w:szCs w:val="40"/>
-        </w:rPr>
-      </w:pPr>
-      <w:r>
-        <w:rPr>
-          <w:sz w:val="40"/>
-          <w:szCs w:val="40"/>
-        </w:rPr>
-        <w:t>30 Bölüme göre levelın dizaynı ve karakterin levelının save edilmesi düşmanların o levela göre gelmesi</w:t>
-      </w:r>
-    </w:p>
-    <w:p>
-      <w:pPr>
-        <w:pStyle w:val="ListParagraph"/>
-        <w:numPr>
-          <w:ilvl w:val="0"/>
-          <w:numId w:val="3"/>
-        </w:numPr>
-        <w:rPr>
-          <w:sz w:val="40"/>
-          <w:szCs w:val="40"/>
-        </w:rPr>
-      </w:pPr>
-      <w:r>
-        <w:rPr>
-          <w:sz w:val="40"/>
-          <w:szCs w:val="40"/>
-        </w:rPr>
-        <w:t>XP/Score</w:t>
-      </w:r>
-      <w:r>
-        <w:rPr>
-          <w:sz w:val="40"/>
-          <w:szCs w:val="40"/>
-        </w:rPr>
-        <w:t xml:space="preserve"> eklenmesi ve işleyişi?</w:t>
-      </w:r>
-    </w:p>
-    <w:p>
-      <w:pPr>
-        <w:pStyle w:val="ListParagraph"/>
-        <w:rPr>
-          <w:sz w:val="40"/>
-          <w:szCs w:val="40"/>
-        </w:rPr>
-      </w:pPr>
-    </w:p>
-    <w:p>
-      <w:pPr>
-        <w:pStyle w:val="ListParagraph"/>
-        <w:rPr>
-          <w:sz w:val="40"/>
-          <w:szCs w:val="40"/>
-        </w:rPr>
-      </w:pPr>
-    </w:p>
-    <w:p>
-      <w:pPr>
-        <w:rPr>
-          <w:sz w:val="40"/>
-          <w:szCs w:val="40"/>
-        </w:rPr>
-      </w:pPr>
-    </w:p>
-    <w:p>
-      <w:pPr>
-        <w:rPr>
-          <w:sz w:val="40"/>
-          <w:szCs w:val="40"/>
-        </w:rPr>
-      </w:pPr>
-      <w:r>
-        <w:rPr>
-          <w:sz w:val="40"/>
-          <w:szCs w:val="40"/>
-        </w:rPr>
-        <w:t>Ekstra:</w:t>
-      </w:r>
-    </w:p>
-    <w:p>
-      <w:pPr>
-        <w:pStyle w:val="ListParagraph"/>
-        <w:numPr>
-          <w:ilvl w:val="0"/>
-          <w:numId w:val="3"/>
-        </w:numPr>
-        <w:rPr>
-          <w:sz w:val="40"/>
-          <w:szCs w:val="40"/>
-        </w:rPr>
-      </w:pPr>
-      <w:r>
-        <w:rPr>
-          <w:sz w:val="40"/>
-          <w:szCs w:val="40"/>
-        </w:rPr>
-        <w:t>Düşmanın üstünde kaç vurduğumuzu yaz kritikse veya her zaman</w:t>
-      </w:r>
-    </w:p>
-    <w:p>
-      <w:pPr>
-        <w:pStyle w:val="ListParagraph"/>
-        <w:numPr>
-          <w:ilvl w:val="0"/>
-          <w:numId w:val="3"/>
-        </w:numPr>
-        <w:rPr>
-          <w:sz w:val="40"/>
-          <w:szCs w:val="40"/>
-        </w:rPr>
-      </w:pPr>
-      <w:r>
-        <w:rPr>
-          <w:sz w:val="40"/>
-          <w:szCs w:val="40"/>
-        </w:rPr>
-        <w:t>CO-OP modu</w:t>
-      </w:r>
-    </w:p>
-    <w:p>
-      <w:pPr>
-        <w:pStyle w:val="ListParagraph"/>
-        <w:numPr>
-          <w:ilvl w:val="0"/>
-          <w:numId w:val="3"/>
-        </w:numPr>
-        <w:rPr>
-          <w:sz w:val="40"/>
-          <w:szCs w:val="40"/>
-        </w:rPr>
-      </w:pPr>
-      <w:r>
-        <w:rPr>
-          <w:sz w:val="40"/>
-          <w:szCs w:val="40"/>
-        </w:rPr>
-        <w:t>Ulti</w:t>
-      </w:r>
-    </w:p>
-    <w:p>
-      <w:pPr>
-        <w:pStyle w:val="ListParagraph"/>
-        <w:numPr>
-          <w:ilvl w:val="0"/>
-          <w:numId w:val="3"/>
-        </w:numPr>
-        <w:rPr>
-          <w:sz w:val="40"/>
-          <w:szCs w:val="40"/>
-        </w:rPr>
-      </w:pPr>
-      <w:r>
-        <w:t xml:space="preserve"> </w:t>
-      </w:r>
-      <w:r>
-        <w:rPr>
-          <w:sz w:val="40"/>
-          <w:szCs w:val="40"/>
-        </w:rPr>
-        <w:t xml:space="preserve">Düşmanın </w:t>
-      </w:r>
-      <w:r>
-        <w:rPr>
-          <w:sz w:val="40"/>
-          <w:szCs w:val="40"/>
-        </w:rPr>
-        <w:t>havada sekmesi</w:t>
-      </w:r>
-    </w:p>
-    <w:p>
-      <w:pPr>
-        <w:pStyle w:val="ListParagraph"/>
-        <w:numPr>
-          <w:ilvl w:val="0"/>
-          <w:numId w:val="3"/>
-        </w:numPr>
-        <w:rPr>
-          <w:sz w:val="40"/>
-          <w:szCs w:val="40"/>
-        </w:rPr>
-      </w:pPr>
-      <w:r>
-        <w:rPr>
-          <w:sz w:val="40"/>
-          <w:szCs w:val="40"/>
-        </w:rPr>
-        <w:t>Combo Sayısı</w:t>
-      </w:r>
-      <w:r>
-        <w:rPr>
-          <w:sz w:val="40"/>
-          <w:szCs w:val="40"/>
-        </w:rPr>
-        <w:t>nın ekranda yazması</w:t>
-      </w:r>
-    </w:p>
-    <w:p>
-      <w:pPr>
-        <w:pStyle w:val="ListParagraph"/>
-        <w:numPr>
-          <w:ilvl w:val="0"/>
-          <w:numId w:val="3"/>
-        </w:numPr>
-        <w:rPr>
-          <w:sz w:val="40"/>
-          <w:szCs w:val="40"/>
-        </w:rPr>
-      </w:pPr>
-      <w:r>
-        <w:rPr>
-          <w:sz w:val="40"/>
-          <w:szCs w:val="40"/>
-        </w:rPr>
-        <w:t>Reklam</w:t>
-      </w:r>
-    </w:p>
-    <w:p>
-      <w:pPr>
-        <w:pStyle w:val="ListParagraph"/>
-        <w:numPr>
-          <w:ilvl w:val="0"/>
-          <w:numId w:val="3"/>
-        </w:numPr>
-        <w:rPr>
-          <w:sz w:val="40"/>
-          <w:szCs w:val="40"/>
-        </w:rPr>
-      </w:pPr>
-      <w:r>
-        <w:rPr>
-          <w:sz w:val="40"/>
-          <w:szCs w:val="40"/>
-        </w:rPr>
-        <w:t>Cinematic</w:t>
-      </w:r>
-      <w:r>
-        <w:rPr>
-          <w:sz w:val="40"/>
-          <w:szCs w:val="40"/>
-        </w:rPr>
-        <w:t>ler ve Hikaye</w:t>
-      </w:r>
-    </w:p>
-    <w:p>
-      <w:pPr>
-        <w:pStyle w:val="ListParagraph"/>
-        <w:numPr>
-          <w:ilvl w:val="0"/>
-          <w:numId w:val="3"/>
-        </w:numPr>
-        <w:rPr>
-          <w:sz w:val="40"/>
-          <w:szCs w:val="40"/>
-        </w:rPr>
-      </w:pPr>
-      <w:r>
-        <w:rPr>
-          <w:sz w:val="40"/>
-          <w:szCs w:val="40"/>
-        </w:rPr>
-        <w:t>Objeler (Kutu falan içind</w:t>
-      </w:r>
-      <w:r>
-        <w:rPr>
-          <w:sz w:val="40"/>
-          <w:szCs w:val="40"/>
-        </w:rPr>
-        <w:t>en para çıkabilir can çıkabilir)</w:t>
-      </w:r>
-    </w:p>
-    <w:p>
-      <w:pPr>
-        <w:pStyle w:val="ListParagraph"/>
-        <w:numPr>
-          <w:ilvl w:val="0"/>
-          <w:numId w:val="3"/>
-        </w:numPr>
-        <w:rPr>
-          <w:sz w:val="40"/>
-          <w:szCs w:val="40"/>
-        </w:rPr>
-      </w:pPr>
-      <w:r>
-        <w:rPr>
-          <w:sz w:val="40"/>
-          <w:szCs w:val="40"/>
-        </w:rPr>
-        <w:t>Survival Mod</w:t>
-      </w:r>
-    </w:p>
-    <w:p>
-      <w:pPr>
-        <w:pStyle w:val="ListParagraph"/>
-        <w:numPr>
-          <w:ilvl w:val="0"/>
-          <w:numId w:val="3"/>
-        </w:numPr>
-        <w:rPr>
-          <w:sz w:val="40"/>
-          <w:szCs w:val="40"/>
-        </w:rPr>
-      </w:pPr>
-      <w:r>
-        <w:rPr>
-          <w:sz w:val="40"/>
-          <w:szCs w:val="40"/>
-        </w:rPr>
-        <w:t>Düşen eşyalar düşme efekti (bir anda belirmek yerine fırlama)</w:t>
-      </w:r>
-    </w:p>
-    <w:p>
-      <w:pPr>
-        <w:pStyle w:val="ListParagraph"/>
-        <w:numPr>
-          <w:ilvl w:val="0"/>
-          <w:numId w:val="3"/>
-        </w:numPr>
-        <w:rPr>
-          <w:sz w:val="40"/>
-          <w:szCs w:val="40"/>
-        </w:rPr>
-      </w:pPr>
-      <w:r>
-        <w:rPr>
-          <w:sz w:val="40"/>
-          <w:szCs w:val="40"/>
-        </w:rPr>
-        <w:t>Sıralama</w:t>
-      </w:r>
-    </w:p>
-    <w:p>
-      <w:pPr>
-        <w:pStyle w:val="ListParagraph"/>
-        <w:numPr>
-          <w:ilvl w:val="0"/>
-          <w:numId w:val="3"/>
-        </w:numPr>
-        <w:rPr>
-          <w:sz w:val="40"/>
-          <w:szCs w:val="40"/>
-        </w:rPr>
-      </w:pPr>
-      <w:r>
-        <w:rPr>
-          <w:sz w:val="40"/>
-          <w:szCs w:val="40"/>
-        </w:rPr>
-        <w:t>Str agi sta lck açıklamaları skill ekranında</w:t>
-      </w:r>
-    </w:p>
-    <w:p>
-      <w:pPr>
-        <w:pStyle w:val="ListParagraph"/>
-        <w:numPr>
-          <w:ilvl w:val="0"/>
-          <w:numId w:val="3"/>
-        </w:numPr>
-        <w:rPr>
-          <w:sz w:val="40"/>
-          <w:szCs w:val="40"/>
-        </w:rPr>
-      </w:pPr>
-      <w:r>
-        <w:rPr>
-          <w:sz w:val="40"/>
-          <w:szCs w:val="40"/>
-        </w:rPr>
-        <w:t>Tutorial</w:t>
-      </w:r>
-    </w:p>
-    <w:p>
-      <w:pPr>
-        <w:pStyle w:val="ListParagraph"/>
-        <w:numPr>
-          <w:ilvl w:val="0"/>
-          <w:numId w:val="3"/>
-        </w:numPr>
-        <w:rPr>
-          <w:sz w:val="40"/>
-          <w:szCs w:val="40"/>
-        </w:rPr>
-      </w:pPr>
-      <w:r>
-        <w:rPr>
-          <w:sz w:val="40"/>
-          <w:szCs w:val="40"/>
-        </w:rPr>
-        <w:t>Para ve dükkan eklenmesi</w:t>
-      </w:r>
-      <w:r>
-        <w:rPr>
-          <w:sz w:val="40"/>
-          <w:szCs w:val="40"/>
-        </w:rPr>
-        <w:t xml:space="preserve"> (Parayla yetenek satın alma ve geliştirmeler)</w:t>
+      <w:r>
+        <w:rPr>
+          <w:sz w:val="40"/>
+          <w:szCs w:val="40"/>
+        </w:rPr>
+        <w:t xml:space="preserve"> Güzelleştirmeleri</w:t>
       </w:r>
     </w:p>
     <w:p>
@@ -767,6 +853,119 @@
 <file path=word/numbering.xml><?xml version="1.0" encoding="utf-8"?>
 <w:numbering xmlns:wpc="http://schemas.microsoft.com/office/word/2010/wordprocessingCanvas" xmlns:mc="http://schemas.openxmlformats.org/markup-compatibility/2006" xmlns:o="urn:schemas-microsoft-com:office:office" xmlns:r="http://schemas.openxmlformats.org/officeDocument/2006/relationships" xmlns:m="http://schemas.openxmlformats.org/officeDocument/2006/math" xmlns:v="urn:schemas-microsoft-com:vml" xmlns:wp14="http://schemas.microsoft.com/office/word/2010/wordprocessingDrawing" xmlns:wp="http://schemas.openxmlformats.org/drawingml/2006/wordprocessingDrawing" xmlns:w10="urn:schemas-microsoft-com:office:word" xmlns:w="http://schemas.openxmlformats.org/wordprocessingml/2006/main" xmlns:w14="http://schemas.microsoft.com/office/word/2010/wordml" xmlns:w15="http://schemas.microsoft.com/office/word/2012/wordml" xmlns:wpg="http://schemas.microsoft.com/office/word/2010/wordprocessingGroup" xmlns:wpi="http://schemas.microsoft.com/office/word/2010/wordprocessingInk" xmlns:wne="http://schemas.microsoft.com/office/word/2006/wordml" xmlns:wps="http://schemas.microsoft.com/office/word/2010/wordprocessingShape" mc:Ignorable="w14 w15 wp14">
   <w:abstractNum w:abstractNumId="0" w15:restartNumberingAfterBreak="0">
+    <w:nsid w:val="1A266953"/>
+    <w:multiLevelType w:val="hybridMultilevel"/>
+    <w:tmpl w:val="CB8E9750"/>
+    <w:lvl w:ilvl="0" w:tplc="041F0001">
+      <w:start w:val="1"/>
+      <w:numFmt w:val="bullet"/>
+      <w:lvlText w:val=""/>
+      <w:lvlJc w:val="left"/>
+      <w:pPr>
+        <w:ind w:left="720" w:hanging="360"/>
+      </w:pPr>
+      <w:rPr>
+        <w:rFonts w:ascii="Symbol" w:hAnsi="Symbol" w:hint="default"/>
+      </w:rPr>
+    </w:lvl>
+    <w:lvl w:ilvl="1" w:tplc="041F0003" w:tentative="1">
+      <w:start w:val="1"/>
+      <w:numFmt w:val="bullet"/>
+      <w:lvlText w:val="o"/>
+      <w:lvlJc w:val="left"/>
+      <w:pPr>
+        <w:ind w:left="1440" w:hanging="360"/>
+      </w:pPr>
+      <w:rPr>
+        <w:rFonts w:ascii="Courier New" w:hAnsi="Courier New" w:cs="Courier New" w:hint="default"/>
+      </w:rPr>
+    </w:lvl>
+    <w:lvl w:ilvl="2" w:tplc="041F0005" w:tentative="1">
+      <w:start w:val="1"/>
+      <w:numFmt w:val="bullet"/>
+      <w:lvlText w:val=""/>
+      <w:lvlJc w:val="left"/>
+      <w:pPr>
+        <w:ind w:left="2160" w:hanging="360"/>
+      </w:pPr>
+      <w:rPr>
+        <w:rFonts w:ascii="Wingdings" w:hAnsi="Wingdings" w:hint="default"/>
+      </w:rPr>
+    </w:lvl>
+    <w:lvl w:ilvl="3" w:tplc="041F0001" w:tentative="1">
+      <w:start w:val="1"/>
+      <w:numFmt w:val="bullet"/>
+      <w:lvlText w:val=""/>
+      <w:lvlJc w:val="left"/>
+      <w:pPr>
+        <w:ind w:left="2880" w:hanging="360"/>
+      </w:pPr>
+      <w:rPr>
+        <w:rFonts w:ascii="Symbol" w:hAnsi="Symbol" w:hint="default"/>
+      </w:rPr>
+    </w:lvl>
+    <w:lvl w:ilvl="4" w:tplc="041F0003" w:tentative="1">
+      <w:start w:val="1"/>
+      <w:numFmt w:val="bullet"/>
+      <w:lvlText w:val="o"/>
+      <w:lvlJc w:val="left"/>
+      <w:pPr>
+        <w:ind w:left="3600" w:hanging="360"/>
+      </w:pPr>
+      <w:rPr>
+        <w:rFonts w:ascii="Courier New" w:hAnsi="Courier New" w:cs="Courier New" w:hint="default"/>
+      </w:rPr>
+    </w:lvl>
+    <w:lvl w:ilvl="5" w:tplc="041F0005" w:tentative="1">
+      <w:start w:val="1"/>
+      <w:numFmt w:val="bullet"/>
+      <w:lvlText w:val=""/>
+      <w:lvlJc w:val="left"/>
+      <w:pPr>
+        <w:ind w:left="4320" w:hanging="360"/>
+      </w:pPr>
+      <w:rPr>
+        <w:rFonts w:ascii="Wingdings" w:hAnsi="Wingdings" w:hint="default"/>
+      </w:rPr>
+    </w:lvl>
+    <w:lvl w:ilvl="6" w:tplc="041F0001" w:tentative="1">
+      <w:start w:val="1"/>
+      <w:numFmt w:val="bullet"/>
+      <w:lvlText w:val=""/>
+      <w:lvlJc w:val="left"/>
+      <w:pPr>
+        <w:ind w:left="5040" w:hanging="360"/>
+      </w:pPr>
+      <w:rPr>
+        <w:rFonts w:ascii="Symbol" w:hAnsi="Symbol" w:hint="default"/>
+      </w:rPr>
+    </w:lvl>
+    <w:lvl w:ilvl="7" w:tplc="041F0003" w:tentative="1">
+      <w:start w:val="1"/>
+      <w:numFmt w:val="bullet"/>
+      <w:lvlText w:val="o"/>
+      <w:lvlJc w:val="left"/>
+      <w:pPr>
+        <w:ind w:left="5760" w:hanging="360"/>
+      </w:pPr>
+      <w:rPr>
+        <w:rFonts w:ascii="Courier New" w:hAnsi="Courier New" w:cs="Courier New" w:hint="default"/>
+      </w:rPr>
+    </w:lvl>
+    <w:lvl w:ilvl="8" w:tplc="041F0005" w:tentative="1">
+      <w:start w:val="1"/>
+      <w:numFmt w:val="bullet"/>
+      <w:lvlText w:val=""/>
+      <w:lvlJc w:val="left"/>
+      <w:pPr>
+        <w:ind w:left="6480" w:hanging="360"/>
+      </w:pPr>
+      <w:rPr>
+        <w:rFonts w:ascii="Wingdings" w:hAnsi="Wingdings" w:hint="default"/>
+      </w:rPr>
+    </w:lvl>
+  </w:abstractNum>
+  <w:abstractNum w:abstractNumId="1" w15:restartNumberingAfterBreak="0">
     <w:nsid w:val="278F6502"/>
     <w:multiLevelType w:val="hybridMultilevel"/>
     <w:tmpl w:val="E49835A6"/>
@@ -878,7 +1077,7 @@
       </w:rPr>
     </w:lvl>
   </w:abstractNum>
-  <w:abstractNum w:abstractNumId="1" w15:restartNumberingAfterBreak="0">
+  <w:abstractNum w:abstractNumId="2" w15:restartNumberingAfterBreak="0">
     <w:nsid w:val="33B55656"/>
     <w:multiLevelType w:val="hybridMultilevel"/>
     <w:tmpl w:val="90E07140"/>
@@ -990,7 +1189,120 @@
       </w:rPr>
     </w:lvl>
   </w:abstractNum>
-  <w:abstractNum w:abstractNumId="2" w15:restartNumberingAfterBreak="0">
+  <w:abstractNum w:abstractNumId="3" w15:restartNumberingAfterBreak="0">
+    <w:nsid w:val="361F0F27"/>
+    <w:multiLevelType w:val="hybridMultilevel"/>
+    <w:tmpl w:val="0BAABDE6"/>
+    <w:lvl w:ilvl="0" w:tplc="041F0001">
+      <w:start w:val="1"/>
+      <w:numFmt w:val="bullet"/>
+      <w:lvlText w:val=""/>
+      <w:lvlJc w:val="left"/>
+      <w:pPr>
+        <w:ind w:left="720" w:hanging="360"/>
+      </w:pPr>
+      <w:rPr>
+        <w:rFonts w:ascii="Symbol" w:hAnsi="Symbol" w:hint="default"/>
+      </w:rPr>
+    </w:lvl>
+    <w:lvl w:ilvl="1" w:tplc="041F0003" w:tentative="1">
+      <w:start w:val="1"/>
+      <w:numFmt w:val="bullet"/>
+      <w:lvlText w:val="o"/>
+      <w:lvlJc w:val="left"/>
+      <w:pPr>
+        <w:ind w:left="1440" w:hanging="360"/>
+      </w:pPr>
+      <w:rPr>
+        <w:rFonts w:ascii="Courier New" w:hAnsi="Courier New" w:cs="Courier New" w:hint="default"/>
+      </w:rPr>
+    </w:lvl>
+    <w:lvl w:ilvl="2" w:tplc="041F0005" w:tentative="1">
+      <w:start w:val="1"/>
+      <w:numFmt w:val="bullet"/>
+      <w:lvlText w:val=""/>
+      <w:lvlJc w:val="left"/>
+      <w:pPr>
+        <w:ind w:left="2160" w:hanging="360"/>
+      </w:pPr>
+      <w:rPr>
+        <w:rFonts w:ascii="Wingdings" w:hAnsi="Wingdings" w:hint="default"/>
+      </w:rPr>
+    </w:lvl>
+    <w:lvl w:ilvl="3" w:tplc="041F0001" w:tentative="1">
+      <w:start w:val="1"/>
+      <w:numFmt w:val="bullet"/>
+      <w:lvlText w:val=""/>
+      <w:lvlJc w:val="left"/>
+      <w:pPr>
+        <w:ind w:left="2880" w:hanging="360"/>
+      </w:pPr>
+      <w:rPr>
+        <w:rFonts w:ascii="Symbol" w:hAnsi="Symbol" w:hint="default"/>
+      </w:rPr>
+    </w:lvl>
+    <w:lvl w:ilvl="4" w:tplc="041F0003" w:tentative="1">
+      <w:start w:val="1"/>
+      <w:numFmt w:val="bullet"/>
+      <w:lvlText w:val="o"/>
+      <w:lvlJc w:val="left"/>
+      <w:pPr>
+        <w:ind w:left="3600" w:hanging="360"/>
+      </w:pPr>
+      <w:rPr>
+        <w:rFonts w:ascii="Courier New" w:hAnsi="Courier New" w:cs="Courier New" w:hint="default"/>
+      </w:rPr>
+    </w:lvl>
+    <w:lvl w:ilvl="5" w:tplc="041F0005" w:tentative="1">
+      <w:start w:val="1"/>
+      <w:numFmt w:val="bullet"/>
+      <w:lvlText w:val=""/>
+      <w:lvlJc w:val="left"/>
+      <w:pPr>
+        <w:ind w:left="4320" w:hanging="360"/>
+      </w:pPr>
+      <w:rPr>
+        <w:rFonts w:ascii="Wingdings" w:hAnsi="Wingdings" w:hint="default"/>
+      </w:rPr>
+    </w:lvl>
+    <w:lvl w:ilvl="6" w:tplc="041F0001" w:tentative="1">
+      <w:start w:val="1"/>
+      <w:numFmt w:val="bullet"/>
+      <w:lvlText w:val=""/>
+      <w:lvlJc w:val="left"/>
+      <w:pPr>
+        <w:ind w:left="5040" w:hanging="360"/>
+      </w:pPr>
+      <w:rPr>
+        <w:rFonts w:ascii="Symbol" w:hAnsi="Symbol" w:hint="default"/>
+      </w:rPr>
+    </w:lvl>
+    <w:lvl w:ilvl="7" w:tplc="041F0003" w:tentative="1">
+      <w:start w:val="1"/>
+      <w:numFmt w:val="bullet"/>
+      <w:lvlText w:val="o"/>
+      <w:lvlJc w:val="left"/>
+      <w:pPr>
+        <w:ind w:left="5760" w:hanging="360"/>
+      </w:pPr>
+      <w:rPr>
+        <w:rFonts w:ascii="Courier New" w:hAnsi="Courier New" w:cs="Courier New" w:hint="default"/>
+      </w:rPr>
+    </w:lvl>
+    <w:lvl w:ilvl="8" w:tplc="041F0005" w:tentative="1">
+      <w:start w:val="1"/>
+      <w:numFmt w:val="bullet"/>
+      <w:lvlText w:val=""/>
+      <w:lvlJc w:val="left"/>
+      <w:pPr>
+        <w:ind w:left="6480" w:hanging="360"/>
+      </w:pPr>
+      <w:rPr>
+        <w:rFonts w:ascii="Wingdings" w:hAnsi="Wingdings" w:hint="default"/>
+      </w:rPr>
+    </w:lvl>
+  </w:abstractNum>
+  <w:abstractNum w:abstractNumId="4" w15:restartNumberingAfterBreak="0">
     <w:nsid w:val="47413D58"/>
     <w:multiLevelType w:val="hybridMultilevel"/>
     <w:tmpl w:val="8806B234"/>
@@ -1102,7 +1414,7 @@
       </w:rPr>
     </w:lvl>
   </w:abstractNum>
-  <w:abstractNum w:abstractNumId="3" w15:restartNumberingAfterBreak="0">
+  <w:abstractNum w:abstractNumId="5" w15:restartNumberingAfterBreak="0">
     <w:nsid w:val="51417D0A"/>
     <w:multiLevelType w:val="hybridMultilevel"/>
     <w:tmpl w:val="6A801476"/>
@@ -1214,7 +1526,120 @@
       </w:rPr>
     </w:lvl>
   </w:abstractNum>
-  <w:abstractNum w:abstractNumId="4" w15:restartNumberingAfterBreak="0">
+  <w:abstractNum w:abstractNumId="6" w15:restartNumberingAfterBreak="0">
+    <w:nsid w:val="536343EB"/>
+    <w:multiLevelType w:val="hybridMultilevel"/>
+    <w:tmpl w:val="7D78D96A"/>
+    <w:lvl w:ilvl="0" w:tplc="041F000F">
+      <w:start w:val="1"/>
+      <w:numFmt w:val="decimal"/>
+      <w:lvlText w:val="%1."/>
+      <w:lvlJc w:val="left"/>
+      <w:pPr>
+        <w:ind w:left="720" w:hanging="360"/>
+      </w:pPr>
+      <w:rPr>
+        <w:rFonts w:hint="default"/>
+      </w:rPr>
+    </w:lvl>
+    <w:lvl w:ilvl="1" w:tplc="041F0003" w:tentative="1">
+      <w:start w:val="1"/>
+      <w:numFmt w:val="bullet"/>
+      <w:lvlText w:val="o"/>
+      <w:lvlJc w:val="left"/>
+      <w:pPr>
+        <w:ind w:left="1440" w:hanging="360"/>
+      </w:pPr>
+      <w:rPr>
+        <w:rFonts w:ascii="Courier New" w:hAnsi="Courier New" w:cs="Courier New" w:hint="default"/>
+      </w:rPr>
+    </w:lvl>
+    <w:lvl w:ilvl="2" w:tplc="041F0005" w:tentative="1">
+      <w:start w:val="1"/>
+      <w:numFmt w:val="bullet"/>
+      <w:lvlText w:val=""/>
+      <w:lvlJc w:val="left"/>
+      <w:pPr>
+        <w:ind w:left="2160" w:hanging="360"/>
+      </w:pPr>
+      <w:rPr>
+        <w:rFonts w:ascii="Wingdings" w:hAnsi="Wingdings" w:hint="default"/>
+      </w:rPr>
+    </w:lvl>
+    <w:lvl w:ilvl="3" w:tplc="041F0001" w:tentative="1">
+      <w:start w:val="1"/>
+      <w:numFmt w:val="bullet"/>
+      <w:lvlText w:val=""/>
+      <w:lvlJc w:val="left"/>
+      <w:pPr>
+        <w:ind w:left="2880" w:hanging="360"/>
+      </w:pPr>
+      <w:rPr>
+        <w:rFonts w:ascii="Symbol" w:hAnsi="Symbol" w:hint="default"/>
+      </w:rPr>
+    </w:lvl>
+    <w:lvl w:ilvl="4" w:tplc="041F0003" w:tentative="1">
+      <w:start w:val="1"/>
+      <w:numFmt w:val="bullet"/>
+      <w:lvlText w:val="o"/>
+      <w:lvlJc w:val="left"/>
+      <w:pPr>
+        <w:ind w:left="3600" w:hanging="360"/>
+      </w:pPr>
+      <w:rPr>
+        <w:rFonts w:ascii="Courier New" w:hAnsi="Courier New" w:cs="Courier New" w:hint="default"/>
+      </w:rPr>
+    </w:lvl>
+    <w:lvl w:ilvl="5" w:tplc="041F0005" w:tentative="1">
+      <w:start w:val="1"/>
+      <w:numFmt w:val="bullet"/>
+      <w:lvlText w:val=""/>
+      <w:lvlJc w:val="left"/>
+      <w:pPr>
+        <w:ind w:left="4320" w:hanging="360"/>
+      </w:pPr>
+      <w:rPr>
+        <w:rFonts w:ascii="Wingdings" w:hAnsi="Wingdings" w:hint="default"/>
+      </w:rPr>
+    </w:lvl>
+    <w:lvl w:ilvl="6" w:tplc="041F0001" w:tentative="1">
+      <w:start w:val="1"/>
+      <w:numFmt w:val="bullet"/>
+      <w:lvlText w:val=""/>
+      <w:lvlJc w:val="left"/>
+      <w:pPr>
+        <w:ind w:left="5040" w:hanging="360"/>
+      </w:pPr>
+      <w:rPr>
+        <w:rFonts w:ascii="Symbol" w:hAnsi="Symbol" w:hint="default"/>
+      </w:rPr>
+    </w:lvl>
+    <w:lvl w:ilvl="7" w:tplc="041F0003" w:tentative="1">
+      <w:start w:val="1"/>
+      <w:numFmt w:val="bullet"/>
+      <w:lvlText w:val="o"/>
+      <w:lvlJc w:val="left"/>
+      <w:pPr>
+        <w:ind w:left="5760" w:hanging="360"/>
+      </w:pPr>
+      <w:rPr>
+        <w:rFonts w:ascii="Courier New" w:hAnsi="Courier New" w:cs="Courier New" w:hint="default"/>
+      </w:rPr>
+    </w:lvl>
+    <w:lvl w:ilvl="8" w:tplc="041F0005" w:tentative="1">
+      <w:start w:val="1"/>
+      <w:numFmt w:val="bullet"/>
+      <w:lvlText w:val=""/>
+      <w:lvlJc w:val="left"/>
+      <w:pPr>
+        <w:ind w:left="6480" w:hanging="360"/>
+      </w:pPr>
+      <w:rPr>
+        <w:rFonts w:ascii="Wingdings" w:hAnsi="Wingdings" w:hint="default"/>
+      </w:rPr>
+    </w:lvl>
+  </w:abstractNum>
+  <w:abstractNum w:abstractNumId="7" w15:restartNumberingAfterBreak="0">
     <w:nsid w:val="7CFC33F4"/>
     <w:multiLevelType w:val="hybridMultilevel"/>
     <w:tmpl w:val="2A6237B2"/>
@@ -1327,19 +1752,28 @@
     </w:lvl>
   </w:abstractNum>
   <w:num w:numId="1">
-    <w:abstractNumId w:val="0"/>
+    <w:abstractNumId w:val="1"/>
   </w:num>
   <w:num w:numId="2">
+    <w:abstractNumId w:val="5"/>
+  </w:num>
+  <w:num w:numId="3">
+    <w:abstractNumId w:val="2"/>
+  </w:num>
+  <w:num w:numId="4">
+    <w:abstractNumId w:val="7"/>
+  </w:num>
+  <w:num w:numId="5">
+    <w:abstractNumId w:val="4"/>
+  </w:num>
+  <w:num w:numId="6">
     <w:abstractNumId w:val="3"/>
   </w:num>
-  <w:num w:numId="3">
-    <w:abstractNumId w:val="1"/>
+  <w:num w:numId="7">
+    <w:abstractNumId w:val="6"/>
   </w:num>
-  <w:num w:numId="4">
-    <w:abstractNumId w:val="4"/>
-  </w:num>
-  <w:num w:numId="5">
-    <w:abstractNumId w:val="2"/>
+  <w:num w:numId="8">
+    <w:abstractNumId w:val="0"/>
   </w:num>
 </w:numbering>
 </file>

--- a/İlerleyiş.docx
+++ b/İlerleyiş.docx
@@ -217,629 +217,970 @@
         </w:rPr>
         <w:t xml:space="preserve"> ve Müzik </w:t>
       </w:r>
-      <w:r>
+    </w:p>
+    <w:p>
+      <w:pPr>
+        <w:pStyle w:val="ListParagraph"/>
+        <w:numPr>
+          <w:ilvl w:val="0"/>
+          <w:numId w:val="3"/>
+        </w:numPr>
+        <w:rPr>
+          <w:sz w:val="40"/>
+          <w:szCs w:val="40"/>
+        </w:rPr>
+      </w:pPr>
+      <w:r>
+        <w:rPr>
+          <w:sz w:val="40"/>
+          <w:szCs w:val="40"/>
+        </w:rPr>
+        <w:t>Yüklenme Ekranı</w:t>
+      </w:r>
+    </w:p>
+    <w:p>
+      <w:pPr>
+        <w:rPr>
+          <w:sz w:val="40"/>
+          <w:szCs w:val="40"/>
+        </w:rPr>
+      </w:pPr>
+      <w:r>
+        <w:rPr>
+          <w:sz w:val="40"/>
+          <w:szCs w:val="40"/>
+        </w:rPr>
+        <w:t xml:space="preserve">Önem </w:t>
+      </w:r>
+      <w:r>
+        <w:rPr>
+          <w:sz w:val="40"/>
+          <w:szCs w:val="40"/>
+        </w:rPr>
+        <w:t>çok</w:t>
+      </w:r>
+      <w:r>
+        <w:rPr>
+          <w:sz w:val="40"/>
+          <w:szCs w:val="40"/>
+        </w:rPr>
+        <w:t>:</w:t>
+      </w:r>
+    </w:p>
+    <w:p>
+      <w:pPr>
+        <w:pStyle w:val="ListParagraph"/>
+        <w:numPr>
+          <w:ilvl w:val="0"/>
+          <w:numId w:val="3"/>
+        </w:numPr>
+        <w:rPr>
+          <w:sz w:val="40"/>
+          <w:szCs w:val="40"/>
+        </w:rPr>
+      </w:pPr>
+      <w:r>
+        <w:rPr>
+          <w:sz w:val="40"/>
+          <w:szCs w:val="40"/>
+        </w:rPr>
+        <w:t>Boss’un veya son adamların belirmesi</w:t>
+      </w:r>
+    </w:p>
+    <w:p>
+      <w:pPr>
+        <w:pStyle w:val="ListParagraph"/>
+        <w:numPr>
+          <w:ilvl w:val="0"/>
+          <w:numId w:val="3"/>
+        </w:numPr>
+        <w:rPr>
+          <w:sz w:val="40"/>
+          <w:szCs w:val="40"/>
+        </w:rPr>
+      </w:pPr>
+      <w:r>
+        <w:rPr>
+          <w:sz w:val="40"/>
+          <w:szCs w:val="40"/>
+        </w:rPr>
+        <w:t xml:space="preserve">Bölüm atlama koşulları </w:t>
+      </w:r>
+    </w:p>
+    <w:p>
+      <w:pPr>
+        <w:pStyle w:val="ListParagraph"/>
+        <w:numPr>
+          <w:ilvl w:val="0"/>
+          <w:numId w:val="3"/>
+        </w:numPr>
+        <w:rPr>
+          <w:sz w:val="40"/>
+          <w:szCs w:val="40"/>
+        </w:rPr>
+      </w:pPr>
+      <w:r>
+        <w:rPr>
+          <w:sz w:val="40"/>
+          <w:szCs w:val="40"/>
+        </w:rPr>
+        <w:t>Bölüm sonu ekranı</w:t>
+      </w:r>
+    </w:p>
+    <w:p>
+      <w:pPr>
+        <w:pStyle w:val="ListParagraph"/>
+        <w:numPr>
+          <w:ilvl w:val="0"/>
+          <w:numId w:val="3"/>
+        </w:numPr>
+        <w:rPr>
+          <w:sz w:val="40"/>
+          <w:szCs w:val="40"/>
+        </w:rPr>
+      </w:pPr>
+      <w:r>
+        <w:rPr>
+          <w:sz w:val="40"/>
+          <w:szCs w:val="40"/>
+        </w:rPr>
+        <w:t>30 Bölüme göre levelın dizaynı ve karakterin levelının save edilmesi düşmanların o levela göre gelmesi</w:t>
+      </w:r>
+    </w:p>
+    <w:p>
+      <w:pPr>
+        <w:pStyle w:val="ListParagraph"/>
+        <w:numPr>
+          <w:ilvl w:val="0"/>
+          <w:numId w:val="3"/>
+        </w:numPr>
+        <w:rPr>
+          <w:sz w:val="40"/>
+          <w:szCs w:val="40"/>
+        </w:rPr>
+      </w:pPr>
+      <w:r>
+        <w:rPr>
+          <w:sz w:val="40"/>
+          <w:szCs w:val="40"/>
+        </w:rPr>
+        <w:t>XP/Score</w:t>
+      </w:r>
+      <w:r>
+        <w:rPr>
+          <w:sz w:val="40"/>
+          <w:szCs w:val="40"/>
+        </w:rPr>
+        <w:t xml:space="preserve"> eklenmesi ve işleyişi?</w:t>
+      </w:r>
+    </w:p>
+    <w:p>
+      <w:pPr>
+        <w:pStyle w:val="ListParagraph"/>
+        <w:rPr>
+          <w:sz w:val="40"/>
+          <w:szCs w:val="40"/>
+        </w:rPr>
+      </w:pPr>
+    </w:p>
+    <w:p>
+      <w:pPr>
+        <w:pStyle w:val="ListParagraph"/>
+        <w:rPr>
+          <w:sz w:val="40"/>
+          <w:szCs w:val="40"/>
+        </w:rPr>
+      </w:pPr>
+    </w:p>
+    <w:p>
+      <w:pPr>
+        <w:rPr>
+          <w:sz w:val="40"/>
+          <w:szCs w:val="40"/>
+        </w:rPr>
+      </w:pPr>
+    </w:p>
+    <w:p>
+      <w:pPr>
+        <w:rPr>
+          <w:sz w:val="40"/>
+          <w:szCs w:val="40"/>
+        </w:rPr>
+      </w:pPr>
+      <w:r>
+        <w:rPr>
+          <w:sz w:val="40"/>
+          <w:szCs w:val="40"/>
+        </w:rPr>
+        <w:t>Ekstra:</w:t>
+      </w:r>
+    </w:p>
+    <w:p>
+      <w:pPr>
+        <w:pStyle w:val="ListParagraph"/>
+        <w:numPr>
+          <w:ilvl w:val="0"/>
+          <w:numId w:val="3"/>
+        </w:numPr>
+        <w:rPr>
+          <w:sz w:val="40"/>
+          <w:szCs w:val="40"/>
+        </w:rPr>
+      </w:pPr>
+      <w:r>
+        <w:rPr>
+          <w:sz w:val="40"/>
+          <w:szCs w:val="40"/>
+        </w:rPr>
+        <w:t>Düşmanın üstünde kaç vurduğumuzu yaz kritikse veya her zaman</w:t>
+      </w:r>
+    </w:p>
+    <w:p>
+      <w:pPr>
+        <w:pStyle w:val="ListParagraph"/>
+        <w:numPr>
+          <w:ilvl w:val="0"/>
+          <w:numId w:val="3"/>
+        </w:numPr>
+        <w:rPr>
+          <w:sz w:val="40"/>
+          <w:szCs w:val="40"/>
+        </w:rPr>
+      </w:pPr>
+      <w:r>
+        <w:rPr>
+          <w:sz w:val="40"/>
+          <w:szCs w:val="40"/>
+        </w:rPr>
+        <w:t>CO-OP modu</w:t>
+      </w:r>
+    </w:p>
+    <w:p>
+      <w:pPr>
+        <w:pStyle w:val="ListParagraph"/>
+        <w:numPr>
+          <w:ilvl w:val="0"/>
+          <w:numId w:val="3"/>
+        </w:numPr>
+        <w:rPr>
+          <w:sz w:val="40"/>
+          <w:szCs w:val="40"/>
+        </w:rPr>
+      </w:pPr>
+      <w:r>
+        <w:rPr>
+          <w:sz w:val="40"/>
+          <w:szCs w:val="40"/>
+        </w:rPr>
+        <w:t>Ulti</w:t>
+      </w:r>
+    </w:p>
+    <w:p>
+      <w:pPr>
+        <w:pStyle w:val="ListParagraph"/>
+        <w:numPr>
+          <w:ilvl w:val="0"/>
+          <w:numId w:val="3"/>
+        </w:numPr>
+        <w:rPr>
+          <w:sz w:val="40"/>
+          <w:szCs w:val="40"/>
+        </w:rPr>
+      </w:pPr>
+      <w:r>
+        <w:t xml:space="preserve"> </w:t>
+      </w:r>
+      <w:r>
+        <w:rPr>
+          <w:sz w:val="40"/>
+          <w:szCs w:val="40"/>
+        </w:rPr>
+        <w:t xml:space="preserve">Düşmanın </w:t>
+      </w:r>
+      <w:r>
+        <w:rPr>
+          <w:sz w:val="40"/>
+          <w:szCs w:val="40"/>
+        </w:rPr>
+        <w:t>havada sekmesi</w:t>
+      </w:r>
+    </w:p>
+    <w:p>
+      <w:pPr>
+        <w:pStyle w:val="ListParagraph"/>
+        <w:numPr>
+          <w:ilvl w:val="0"/>
+          <w:numId w:val="3"/>
+        </w:numPr>
+        <w:rPr>
+          <w:sz w:val="40"/>
+          <w:szCs w:val="40"/>
+        </w:rPr>
+      </w:pPr>
+      <w:r>
+        <w:rPr>
+          <w:sz w:val="40"/>
+          <w:szCs w:val="40"/>
+        </w:rPr>
+        <w:t>Combo Sayısı</w:t>
+      </w:r>
+      <w:r>
+        <w:rPr>
+          <w:sz w:val="40"/>
+          <w:szCs w:val="40"/>
+        </w:rPr>
+        <w:t>nın ekranda yazması</w:t>
+      </w:r>
+    </w:p>
+    <w:p>
+      <w:pPr>
+        <w:pStyle w:val="ListParagraph"/>
+        <w:numPr>
+          <w:ilvl w:val="0"/>
+          <w:numId w:val="3"/>
+        </w:numPr>
+        <w:rPr>
+          <w:sz w:val="40"/>
+          <w:szCs w:val="40"/>
+        </w:rPr>
+      </w:pPr>
+      <w:r>
+        <w:rPr>
+          <w:sz w:val="40"/>
+          <w:szCs w:val="40"/>
+        </w:rPr>
+        <w:t>Reklam</w:t>
+      </w:r>
+    </w:p>
+    <w:p>
+      <w:pPr>
+        <w:pStyle w:val="ListParagraph"/>
+        <w:numPr>
+          <w:ilvl w:val="0"/>
+          <w:numId w:val="3"/>
+        </w:numPr>
+        <w:rPr>
+          <w:sz w:val="40"/>
+          <w:szCs w:val="40"/>
+        </w:rPr>
+      </w:pPr>
+      <w:r>
+        <w:rPr>
+          <w:sz w:val="40"/>
+          <w:szCs w:val="40"/>
+        </w:rPr>
+        <w:t>Cinematic</w:t>
+      </w:r>
+      <w:r>
+        <w:rPr>
+          <w:sz w:val="40"/>
+          <w:szCs w:val="40"/>
+        </w:rPr>
+        <w:t>ler ve Hikaye</w:t>
+      </w:r>
+    </w:p>
+    <w:p>
+      <w:pPr>
+        <w:pStyle w:val="ListParagraph"/>
+        <w:numPr>
+          <w:ilvl w:val="0"/>
+          <w:numId w:val="3"/>
+        </w:numPr>
+        <w:rPr>
+          <w:sz w:val="40"/>
+          <w:szCs w:val="40"/>
+        </w:rPr>
+      </w:pPr>
+      <w:r>
+        <w:rPr>
+          <w:sz w:val="40"/>
+          <w:szCs w:val="40"/>
+        </w:rPr>
+        <w:t>Objeler (Kutu falan içind</w:t>
+      </w:r>
+      <w:r>
+        <w:rPr>
+          <w:sz w:val="40"/>
+          <w:szCs w:val="40"/>
+        </w:rPr>
+        <w:t>en para çıkabilir can çıkabilir)</w:t>
+      </w:r>
+    </w:p>
+    <w:p>
+      <w:pPr>
+        <w:pStyle w:val="ListParagraph"/>
+        <w:numPr>
+          <w:ilvl w:val="0"/>
+          <w:numId w:val="3"/>
+        </w:numPr>
+        <w:rPr>
+          <w:sz w:val="40"/>
+          <w:szCs w:val="40"/>
+        </w:rPr>
+      </w:pPr>
+      <w:r>
+        <w:rPr>
+          <w:sz w:val="40"/>
+          <w:szCs w:val="40"/>
+        </w:rPr>
+        <w:t>Survival Mod</w:t>
+      </w:r>
+    </w:p>
+    <w:p>
+      <w:pPr>
+        <w:pStyle w:val="ListParagraph"/>
+        <w:numPr>
+          <w:ilvl w:val="0"/>
+          <w:numId w:val="3"/>
+        </w:numPr>
+        <w:rPr>
+          <w:sz w:val="40"/>
+          <w:szCs w:val="40"/>
+        </w:rPr>
+      </w:pPr>
+      <w:r>
+        <w:rPr>
+          <w:sz w:val="40"/>
+          <w:szCs w:val="40"/>
+        </w:rPr>
+        <w:t>Düşen eşyalar düşme efekti (bir anda belirmek yerine fırlama)</w:t>
+      </w:r>
+    </w:p>
+    <w:p>
+      <w:pPr>
+        <w:pStyle w:val="ListParagraph"/>
+        <w:numPr>
+          <w:ilvl w:val="0"/>
+          <w:numId w:val="3"/>
+        </w:numPr>
+        <w:rPr>
+          <w:sz w:val="40"/>
+          <w:szCs w:val="40"/>
+        </w:rPr>
+      </w:pPr>
+      <w:r>
+        <w:rPr>
+          <w:sz w:val="40"/>
+          <w:szCs w:val="40"/>
+        </w:rPr>
+        <w:t>Sıralama</w:t>
+      </w:r>
+    </w:p>
+    <w:p>
+      <w:pPr>
+        <w:pStyle w:val="ListParagraph"/>
+        <w:numPr>
+          <w:ilvl w:val="0"/>
+          <w:numId w:val="3"/>
+        </w:numPr>
+        <w:rPr>
+          <w:sz w:val="40"/>
+          <w:szCs w:val="40"/>
+        </w:rPr>
+      </w:pPr>
+      <w:r>
+        <w:rPr>
+          <w:sz w:val="40"/>
+          <w:szCs w:val="40"/>
+        </w:rPr>
+        <w:t>Str agi sta lck açıklamaları skill ekranında</w:t>
+      </w:r>
+    </w:p>
+    <w:p>
+      <w:pPr>
+        <w:pStyle w:val="ListParagraph"/>
+        <w:numPr>
+          <w:ilvl w:val="0"/>
+          <w:numId w:val="3"/>
+        </w:numPr>
+        <w:rPr>
+          <w:sz w:val="40"/>
+          <w:szCs w:val="40"/>
+        </w:rPr>
+      </w:pPr>
+      <w:r>
+        <w:rPr>
+          <w:sz w:val="40"/>
+          <w:szCs w:val="40"/>
+        </w:rPr>
+        <w:t>Tutorial</w:t>
+      </w:r>
+    </w:p>
+    <w:p>
+      <w:pPr>
+        <w:pStyle w:val="ListParagraph"/>
+        <w:numPr>
+          <w:ilvl w:val="0"/>
+          <w:numId w:val="3"/>
+        </w:numPr>
+        <w:rPr>
+          <w:sz w:val="40"/>
+          <w:szCs w:val="40"/>
+        </w:rPr>
+      </w:pPr>
+      <w:r>
+        <w:rPr>
+          <w:sz w:val="40"/>
+          <w:szCs w:val="40"/>
+        </w:rPr>
+        <w:t>Para ve dükkan eklenmesi</w:t>
+      </w:r>
+      <w:r>
+        <w:rPr>
+          <w:sz w:val="40"/>
+          <w:szCs w:val="40"/>
+        </w:rPr>
+        <w:t xml:space="preserve"> (Parayla yetenek satın alma ve geliştirmeler)</w:t>
+      </w:r>
+    </w:p>
+    <w:p>
+      <w:pPr>
+        <w:pStyle w:val="ListParagraph"/>
+        <w:numPr>
+          <w:ilvl w:val="0"/>
+          <w:numId w:val="3"/>
+        </w:numPr>
+        <w:rPr>
+          <w:sz w:val="40"/>
+          <w:szCs w:val="40"/>
+        </w:rPr>
+      </w:pPr>
+      <w:r>
+        <w:rPr>
+          <w:sz w:val="40"/>
+          <w:szCs w:val="40"/>
+        </w:rPr>
+        <w:t>Menü</w:t>
+      </w:r>
+      <w:r>
+        <w:rPr>
+          <w:sz w:val="40"/>
+          <w:szCs w:val="40"/>
+        </w:rPr>
+        <w:t xml:space="preserve"> Güzelleştirmeleri</w:t>
+      </w:r>
+    </w:p>
+    <w:p>
+      <w:pPr>
+        <w:pStyle w:val="ListParagraph"/>
+      </w:pPr>
+    </w:p>
+    <w:p>
+      <w:pPr>
+        <w:pStyle w:val="ListParagraph"/>
+      </w:pPr>
+    </w:p>
+    <w:p>
+      <w:pPr>
+        <w:pStyle w:val="ListParagraph"/>
+      </w:pPr>
+    </w:p>
+    <w:p>
+      <w:pPr>
+        <w:pStyle w:val="ListParagraph"/>
+      </w:pPr>
+    </w:p>
+    <w:p>
+      <w:pPr>
+        <w:pStyle w:val="ListParagraph"/>
+      </w:pPr>
+    </w:p>
+    <w:p>
+      <w:pPr>
+        <w:pStyle w:val="ListParagraph"/>
+      </w:pPr>
+    </w:p>
+    <w:p>
+      <w:pPr>
+        <w:pStyle w:val="ListParagraph"/>
+      </w:pPr>
+    </w:p>
+    <w:p>
+      <w:pPr>
         <w:rPr>
           <w:sz w:val="38"/>
           <w:szCs w:val="40"/>
         </w:rPr>
-        <w:t xml:space="preserve">(Boss’un kılıç vuruşu sesi, </w:t>
+      </w:pPr>
+      <w:r>
+        <w:rPr>
+          <w:sz w:val="40"/>
+          <w:szCs w:val="40"/>
+        </w:rPr>
+        <w:lastRenderedPageBreak/>
+        <w:t xml:space="preserve">Ses Efektleri ve Müzik </w:t>
       </w:r>
       <w:r>
         <w:rPr>
           <w:sz w:val="38"/>
           <w:szCs w:val="40"/>
         </w:rPr>
-        <w:br/>
-        <w:t>Hasar alma sesi(?),</w:t>
-      </w:r>
+        <w:t>:</w:t>
+      </w:r>
+    </w:p>
+    <w:p>
+      <w:pPr>
+        <w:pStyle w:val="ListParagraph"/>
+        <w:numPr>
+          <w:ilvl w:val="0"/>
+          <w:numId w:val="3"/>
+        </w:numPr>
+        <w:rPr>
+          <w:sz w:val="40"/>
+          <w:szCs w:val="40"/>
+        </w:rPr>
+      </w:pPr>
       <w:r>
         <w:rPr>
           <w:sz w:val="38"/>
           <w:szCs w:val="40"/>
         </w:rPr>
-        <w:br/>
+        <w:t>Boss’</w:t>
+      </w:r>
+      <w:r>
+        <w:rPr>
+          <w:sz w:val="38"/>
+          <w:szCs w:val="40"/>
+        </w:rPr>
+        <w:t>un kılıç vuruşu sesi</w:t>
+      </w:r>
+    </w:p>
+    <w:p>
+      <w:pPr>
+        <w:pStyle w:val="ListParagraph"/>
+        <w:numPr>
+          <w:ilvl w:val="0"/>
+          <w:numId w:val="3"/>
+        </w:numPr>
+        <w:rPr>
+          <w:sz w:val="40"/>
+          <w:szCs w:val="40"/>
+        </w:rPr>
+      </w:pPr>
+      <w:r>
+        <w:rPr>
+          <w:sz w:val="38"/>
+          <w:szCs w:val="40"/>
+        </w:rPr>
+        <w:t>Hasar alma sesi(?)</w:t>
+      </w:r>
+    </w:p>
+    <w:p>
+      <w:pPr>
+        <w:pStyle w:val="ListParagraph"/>
+        <w:numPr>
+          <w:ilvl w:val="0"/>
+          <w:numId w:val="3"/>
+        </w:numPr>
+        <w:rPr>
+          <w:sz w:val="40"/>
+          <w:szCs w:val="40"/>
+        </w:rPr>
+      </w:pPr>
+      <w:r>
+        <w:rPr>
+          <w:sz w:val="38"/>
+          <w:szCs w:val="40"/>
+        </w:rPr>
         <w:t>Düşmanın hasar alma sesi (?),</w:t>
       </w:r>
+    </w:p>
+    <w:p>
+      <w:pPr>
+        <w:pStyle w:val="ListParagraph"/>
+        <w:numPr>
+          <w:ilvl w:val="0"/>
+          <w:numId w:val="3"/>
+        </w:numPr>
+        <w:rPr>
+          <w:sz w:val="40"/>
+          <w:szCs w:val="40"/>
+        </w:rPr>
+      </w:pPr>
       <w:r>
         <w:rPr>
           <w:sz w:val="38"/>
           <w:szCs w:val="40"/>
         </w:rPr>
-        <w:br/>
-        <w:t>Loot düşme sesi,</w:t>
-      </w:r>
-      <w:r>
-        <w:rPr>
-          <w:sz w:val="38"/>
-          <w:szCs w:val="40"/>
-        </w:rPr>
-        <w:br/>
-        <w:t>UI butonlarına basma sesi,</w:t>
-      </w:r>
-      <w:r>
-        <w:rPr>
-          <w:sz w:val="38"/>
-          <w:szCs w:val="40"/>
-        </w:rPr>
-        <w:br/>
-      </w:r>
-      <w:r>
-        <w:rPr>
-          <w:sz w:val="40"/>
-          <w:szCs w:val="40"/>
-        </w:rPr>
-        <w:t>Boss ölme sesi (?)</w:t>
+        <w:t>Yere düşen düşman sesi</w:t>
       </w:r>
       <w:bookmarkStart w:id="0" w:name="_GoBack"/>
       <w:bookmarkEnd w:id="0"/>
-      <w:r>
-        <w:rPr>
-          <w:sz w:val="40"/>
+    </w:p>
+    <w:p>
+      <w:pPr>
+        <w:pStyle w:val="ListParagraph"/>
+        <w:numPr>
+          <w:ilvl w:val="0"/>
+          <w:numId w:val="3"/>
+        </w:numPr>
+        <w:rPr>
+          <w:sz w:val="40"/>
+          <w:szCs w:val="40"/>
+        </w:rPr>
+      </w:pPr>
+      <w:r>
+        <w:rPr>
+          <w:sz w:val="38"/>
+          <w:szCs w:val="40"/>
+        </w:rPr>
+        <w:t>Loot düşme sesi,</w:t>
+      </w:r>
+    </w:p>
+    <w:p>
+      <w:pPr>
+        <w:pStyle w:val="ListParagraph"/>
+        <w:numPr>
+          <w:ilvl w:val="0"/>
+          <w:numId w:val="3"/>
+        </w:numPr>
+        <w:rPr>
+          <w:sz w:val="40"/>
+          <w:szCs w:val="40"/>
+        </w:rPr>
+      </w:pPr>
+      <w:r>
+        <w:rPr>
+          <w:sz w:val="38"/>
+          <w:szCs w:val="40"/>
+        </w:rPr>
+        <w:t>UI butonlarına basma sesi,</w:t>
+      </w:r>
+    </w:p>
+    <w:p>
+      <w:pPr>
+        <w:pStyle w:val="ListParagraph"/>
+        <w:numPr>
+          <w:ilvl w:val="0"/>
+          <w:numId w:val="3"/>
+        </w:numPr>
+        <w:rPr>
+          <w:sz w:val="40"/>
+          <w:szCs w:val="40"/>
+        </w:rPr>
+      </w:pPr>
+      <w:r>
+        <w:rPr>
+          <w:sz w:val="40"/>
+          <w:szCs w:val="40"/>
+        </w:rPr>
+        <w:t>Boss ölme sesi (?)</w:t>
+      </w:r>
+    </w:p>
+    <w:p>
+      <w:pPr>
+        <w:pStyle w:val="ListParagraph"/>
+        <w:numPr>
+          <w:ilvl w:val="0"/>
+          <w:numId w:val="3"/>
+        </w:numPr>
+        <w:rPr>
+          <w:sz w:val="40"/>
+          <w:szCs w:val="40"/>
+        </w:rPr>
+      </w:pPr>
+      <w:r>
+        <w:rPr>
+          <w:sz w:val="40"/>
+          <w:szCs w:val="40"/>
+        </w:rPr>
+        <w:t>Ana menü müziği</w:t>
+      </w:r>
+    </w:p>
+    <w:p>
+      <w:pPr>
+        <w:pStyle w:val="ListParagraph"/>
+        <w:numPr>
+          <w:ilvl w:val="0"/>
+          <w:numId w:val="3"/>
+        </w:numPr>
+        <w:rPr>
+          <w:sz w:val="40"/>
+          <w:szCs w:val="40"/>
+        </w:rPr>
+      </w:pPr>
+      <w:r>
+        <w:rPr>
+          <w:sz w:val="40"/>
+          <w:szCs w:val="40"/>
+        </w:rPr>
+        <w:t>1. Bölüm müziği</w:t>
+      </w:r>
+    </w:p>
+    <w:p>
+      <w:pPr>
+        <w:pStyle w:val="ListParagraph"/>
+        <w:numPr>
+          <w:ilvl w:val="0"/>
+          <w:numId w:val="3"/>
+        </w:numPr>
+        <w:rPr>
+          <w:sz w:val="40"/>
+          <w:szCs w:val="40"/>
+        </w:rPr>
+      </w:pPr>
+      <w:r>
+        <w:rPr>
+          <w:sz w:val="40"/>
+          <w:szCs w:val="40"/>
+        </w:rPr>
+        <w:t>2. Bölüm müziği</w:t>
+      </w:r>
+    </w:p>
+    <w:p>
+      <w:pPr>
+        <w:pStyle w:val="ListParagraph"/>
+        <w:numPr>
+          <w:ilvl w:val="0"/>
+          <w:numId w:val="3"/>
+        </w:numPr>
+        <w:rPr>
+          <w:sz w:val="40"/>
+          <w:szCs w:val="40"/>
+        </w:rPr>
+      </w:pPr>
+      <w:r>
+        <w:rPr>
+          <w:sz w:val="40"/>
+          <w:szCs w:val="40"/>
+        </w:rPr>
+        <w:t>3. Bölüm müziği</w:t>
+      </w:r>
+    </w:p>
+    <w:p>
+      <w:pPr>
+        <w:pStyle w:val="ListParagraph"/>
+        <w:numPr>
+          <w:ilvl w:val="0"/>
+          <w:numId w:val="3"/>
+        </w:numPr>
+        <w:rPr>
+          <w:sz w:val="40"/>
+          <w:szCs w:val="40"/>
+        </w:rPr>
+      </w:pPr>
+      <w:r>
+        <w:rPr>
+          <w:sz w:val="40"/>
+          <w:szCs w:val="40"/>
+        </w:rPr>
+        <w:t>Skill ekranı müziği</w:t>
+      </w:r>
+    </w:p>
+    <w:p>
+      <w:pPr>
+        <w:pStyle w:val="ListParagraph"/>
+        <w:numPr>
+          <w:ilvl w:val="0"/>
+          <w:numId w:val="3"/>
+        </w:numPr>
+        <w:rPr>
+          <w:sz w:val="40"/>
+          <w:szCs w:val="40"/>
+        </w:rPr>
+      </w:pPr>
+      <w:r>
+        <w:rPr>
+          <w:sz w:val="40"/>
+          <w:szCs w:val="40"/>
+        </w:rPr>
+        <w:t>Boss müzikleri (?)</w:t>
+      </w:r>
+      <w:r>
+        <w:rPr>
+          <w:sz w:val="38"/>
           <w:szCs w:val="40"/>
         </w:rPr>
         <w:br/>
-        <w:t>)</w:t>
-      </w:r>
-    </w:p>
-    <w:p>
-      <w:pPr>
-        <w:pStyle w:val="ListParagraph"/>
-        <w:rPr>
-          <w:sz w:val="40"/>
-          <w:szCs w:val="40"/>
-        </w:rPr>
-      </w:pPr>
-    </w:p>
-    <w:p>
-      <w:pPr>
-        <w:pStyle w:val="ListParagraph"/>
-        <w:numPr>
-          <w:ilvl w:val="0"/>
-          <w:numId w:val="3"/>
-        </w:numPr>
-        <w:rPr>
-          <w:sz w:val="40"/>
-          <w:szCs w:val="40"/>
-        </w:rPr>
-      </w:pPr>
-      <w:r>
-        <w:rPr>
-          <w:sz w:val="40"/>
-          <w:szCs w:val="40"/>
-        </w:rPr>
-        <w:t>Yüklenme Ekranı</w:t>
-      </w:r>
-    </w:p>
-    <w:p>
-      <w:pPr>
-        <w:rPr>
-          <w:sz w:val="40"/>
-          <w:szCs w:val="40"/>
-        </w:rPr>
-      </w:pPr>
-      <w:r>
-        <w:rPr>
-          <w:sz w:val="40"/>
-          <w:szCs w:val="40"/>
-        </w:rPr>
-        <w:t xml:space="preserve">Önem </w:t>
-      </w:r>
-      <w:r>
-        <w:rPr>
-          <w:sz w:val="40"/>
-          <w:szCs w:val="40"/>
-        </w:rPr>
-        <w:t>çok</w:t>
-      </w:r>
-      <w:r>
-        <w:rPr>
-          <w:sz w:val="40"/>
-          <w:szCs w:val="40"/>
-        </w:rPr>
-        <w:t>:</w:t>
-      </w:r>
-    </w:p>
-    <w:p>
-      <w:pPr>
-        <w:pStyle w:val="ListParagraph"/>
-        <w:numPr>
-          <w:ilvl w:val="0"/>
-          <w:numId w:val="3"/>
-        </w:numPr>
-        <w:rPr>
-          <w:sz w:val="40"/>
-          <w:szCs w:val="40"/>
-        </w:rPr>
-      </w:pPr>
-      <w:r>
-        <w:rPr>
-          <w:sz w:val="40"/>
-          <w:szCs w:val="40"/>
-        </w:rPr>
-        <w:t>Boss’un veya son adamların belirmesi</w:t>
-      </w:r>
-    </w:p>
-    <w:p>
-      <w:pPr>
-        <w:pStyle w:val="ListParagraph"/>
-        <w:numPr>
-          <w:ilvl w:val="0"/>
-          <w:numId w:val="3"/>
-        </w:numPr>
-        <w:rPr>
-          <w:sz w:val="40"/>
-          <w:szCs w:val="40"/>
-        </w:rPr>
-      </w:pPr>
-      <w:r>
-        <w:rPr>
-          <w:sz w:val="40"/>
-          <w:szCs w:val="40"/>
-        </w:rPr>
-        <w:t xml:space="preserve">Bölüm atlama koşulları </w:t>
-      </w:r>
-    </w:p>
-    <w:p>
-      <w:pPr>
-        <w:pStyle w:val="ListParagraph"/>
-        <w:numPr>
-          <w:ilvl w:val="0"/>
-          <w:numId w:val="3"/>
-        </w:numPr>
-        <w:rPr>
-          <w:sz w:val="40"/>
-          <w:szCs w:val="40"/>
-        </w:rPr>
-      </w:pPr>
-      <w:r>
-        <w:rPr>
-          <w:sz w:val="40"/>
-          <w:szCs w:val="40"/>
-        </w:rPr>
-        <w:t>Bölüm sonu ekranı</w:t>
-      </w:r>
-    </w:p>
-    <w:p>
-      <w:pPr>
-        <w:pStyle w:val="ListParagraph"/>
-        <w:numPr>
-          <w:ilvl w:val="0"/>
-          <w:numId w:val="3"/>
-        </w:numPr>
-        <w:rPr>
-          <w:sz w:val="40"/>
-          <w:szCs w:val="40"/>
-        </w:rPr>
-      </w:pPr>
+      </w:r>
+      <w:r>
+        <w:rPr>
+          <w:sz w:val="38"/>
+          <w:szCs w:val="40"/>
+        </w:rPr>
+        <w:br/>
+      </w:r>
+      <w:r>
+        <w:rPr>
+          <w:sz w:val="38"/>
+          <w:szCs w:val="40"/>
+        </w:rPr>
+        <w:br/>
+      </w:r>
+      <w:r>
+        <w:rPr>
+          <w:sz w:val="38"/>
+          <w:szCs w:val="40"/>
+        </w:rPr>
+        <w:br/>
+      </w:r>
+      <w:r>
+        <w:rPr>
+          <w:sz w:val="38"/>
+          <w:szCs w:val="40"/>
+        </w:rPr>
+        <w:br/>
+      </w:r>
+      <w:r>
+        <w:rPr>
+          <w:sz w:val="40"/>
+          <w:szCs w:val="40"/>
+        </w:rPr>
+        <w:br/>
+      </w:r>
+      <w:r>
+        <w:rPr>
+          <w:sz w:val="40"/>
+          <w:szCs w:val="40"/>
+        </w:rPr>
+        <w:br/>
+      </w:r>
+      <w:r>
+        <w:rPr>
+          <w:sz w:val="40"/>
+          <w:szCs w:val="40"/>
+        </w:rPr>
+        <w:br/>
+      </w:r>
+      <w:r>
+        <w:rPr>
+          <w:sz w:val="40"/>
+          <w:szCs w:val="40"/>
+        </w:rPr>
+        <w:br/>
+      </w:r>
+      <w:r>
+        <w:rPr>
+          <w:sz w:val="40"/>
+          <w:szCs w:val="40"/>
+        </w:rPr>
+        <w:br/>
+      </w:r>
+      <w:r>
+        <w:rPr>
+          <w:sz w:val="40"/>
+          <w:szCs w:val="40"/>
+        </w:rPr>
+        <w:br/>
+      </w:r>
+    </w:p>
+    <w:p>
       <w:r>
         <w:rPr>
           <w:sz w:val="40"/>
           <w:szCs w:val="40"/>
         </w:rPr>
         <w:lastRenderedPageBreak/>
-        <w:t>30 Bölüme göre levelın dizaynı ve karakterin levelının save edilmesi düşmanların o levela göre gelmesi</w:t>
-      </w:r>
-    </w:p>
-    <w:p>
-      <w:pPr>
-        <w:pStyle w:val="ListParagraph"/>
-        <w:numPr>
-          <w:ilvl w:val="0"/>
-          <w:numId w:val="3"/>
-        </w:numPr>
-        <w:rPr>
-          <w:sz w:val="40"/>
-          <w:szCs w:val="40"/>
-        </w:rPr>
-      </w:pPr>
-      <w:r>
-        <w:rPr>
-          <w:sz w:val="40"/>
-          <w:szCs w:val="40"/>
-        </w:rPr>
-        <w:t>XP/Score</w:t>
-      </w:r>
-      <w:r>
-        <w:rPr>
-          <w:sz w:val="40"/>
-          <w:szCs w:val="40"/>
-        </w:rPr>
-        <w:t xml:space="preserve"> eklenmesi ve işleyişi?</w:t>
-      </w:r>
-    </w:p>
-    <w:p>
-      <w:pPr>
-        <w:pStyle w:val="ListParagraph"/>
-        <w:rPr>
-          <w:sz w:val="40"/>
-          <w:szCs w:val="40"/>
-        </w:rPr>
-      </w:pPr>
-    </w:p>
-    <w:p>
-      <w:pPr>
-        <w:pStyle w:val="ListParagraph"/>
-        <w:rPr>
-          <w:sz w:val="40"/>
-          <w:szCs w:val="40"/>
-        </w:rPr>
-      </w:pPr>
-    </w:p>
-    <w:p>
-      <w:pPr>
-        <w:rPr>
-          <w:sz w:val="40"/>
-          <w:szCs w:val="40"/>
-        </w:rPr>
-      </w:pPr>
-    </w:p>
-    <w:p>
-      <w:pPr>
-        <w:rPr>
-          <w:sz w:val="40"/>
-          <w:szCs w:val="40"/>
-        </w:rPr>
-      </w:pPr>
-      <w:r>
-        <w:rPr>
-          <w:sz w:val="40"/>
-          <w:szCs w:val="40"/>
-        </w:rPr>
-        <w:t>Ekstra:</w:t>
-      </w:r>
-    </w:p>
-    <w:p>
-      <w:pPr>
-        <w:pStyle w:val="ListParagraph"/>
-        <w:numPr>
-          <w:ilvl w:val="0"/>
-          <w:numId w:val="3"/>
-        </w:numPr>
-        <w:rPr>
-          <w:sz w:val="40"/>
-          <w:szCs w:val="40"/>
-        </w:rPr>
-      </w:pPr>
-      <w:r>
-        <w:rPr>
-          <w:sz w:val="40"/>
-          <w:szCs w:val="40"/>
-        </w:rPr>
-        <w:t>Düşmanın üstünde kaç vurduğumuzu yaz kritikse veya her zaman</w:t>
-      </w:r>
-    </w:p>
-    <w:p>
-      <w:pPr>
-        <w:pStyle w:val="ListParagraph"/>
-        <w:numPr>
-          <w:ilvl w:val="0"/>
-          <w:numId w:val="3"/>
-        </w:numPr>
-        <w:rPr>
-          <w:sz w:val="40"/>
-          <w:szCs w:val="40"/>
-        </w:rPr>
-      </w:pPr>
-      <w:r>
-        <w:rPr>
-          <w:sz w:val="40"/>
-          <w:szCs w:val="40"/>
-        </w:rPr>
-        <w:t>CO-OP modu</w:t>
-      </w:r>
-    </w:p>
-    <w:p>
-      <w:pPr>
-        <w:pStyle w:val="ListParagraph"/>
-        <w:numPr>
-          <w:ilvl w:val="0"/>
-          <w:numId w:val="3"/>
-        </w:numPr>
-        <w:rPr>
-          <w:sz w:val="40"/>
-          <w:szCs w:val="40"/>
-        </w:rPr>
-      </w:pPr>
-      <w:r>
-        <w:rPr>
-          <w:sz w:val="40"/>
-          <w:szCs w:val="40"/>
-        </w:rPr>
-        <w:t>Ulti</w:t>
-      </w:r>
-    </w:p>
-    <w:p>
-      <w:pPr>
-        <w:pStyle w:val="ListParagraph"/>
-        <w:numPr>
-          <w:ilvl w:val="0"/>
-          <w:numId w:val="3"/>
-        </w:numPr>
-        <w:rPr>
-          <w:sz w:val="40"/>
-          <w:szCs w:val="40"/>
-        </w:rPr>
-      </w:pPr>
-      <w:r>
-        <w:t xml:space="preserve"> </w:t>
-      </w:r>
-      <w:r>
-        <w:rPr>
-          <w:sz w:val="40"/>
-          <w:szCs w:val="40"/>
-        </w:rPr>
-        <w:t xml:space="preserve">Düşmanın </w:t>
-      </w:r>
-      <w:r>
-        <w:rPr>
-          <w:sz w:val="40"/>
-          <w:szCs w:val="40"/>
-        </w:rPr>
-        <w:t>havada sekmesi</w:t>
-      </w:r>
-    </w:p>
-    <w:p>
-      <w:pPr>
-        <w:pStyle w:val="ListParagraph"/>
-        <w:numPr>
-          <w:ilvl w:val="0"/>
-          <w:numId w:val="3"/>
-        </w:numPr>
-        <w:rPr>
-          <w:sz w:val="40"/>
-          <w:szCs w:val="40"/>
-        </w:rPr>
-      </w:pPr>
-      <w:r>
-        <w:rPr>
-          <w:sz w:val="40"/>
-          <w:szCs w:val="40"/>
-        </w:rPr>
-        <w:t>Combo Sayısı</w:t>
-      </w:r>
-      <w:r>
-        <w:rPr>
-          <w:sz w:val="40"/>
-          <w:szCs w:val="40"/>
-        </w:rPr>
-        <w:t>nın ekranda yazması</w:t>
-      </w:r>
-    </w:p>
-    <w:p>
-      <w:pPr>
-        <w:pStyle w:val="ListParagraph"/>
-        <w:numPr>
-          <w:ilvl w:val="0"/>
-          <w:numId w:val="3"/>
-        </w:numPr>
-        <w:rPr>
-          <w:sz w:val="40"/>
-          <w:szCs w:val="40"/>
-        </w:rPr>
-      </w:pPr>
-      <w:r>
-        <w:rPr>
-          <w:sz w:val="40"/>
-          <w:szCs w:val="40"/>
-        </w:rPr>
-        <w:t>Reklam</w:t>
-      </w:r>
-    </w:p>
-    <w:p>
-      <w:pPr>
-        <w:pStyle w:val="ListParagraph"/>
-        <w:numPr>
-          <w:ilvl w:val="0"/>
-          <w:numId w:val="3"/>
-        </w:numPr>
-        <w:rPr>
-          <w:sz w:val="40"/>
-          <w:szCs w:val="40"/>
-        </w:rPr>
-      </w:pPr>
-      <w:r>
-        <w:rPr>
-          <w:sz w:val="40"/>
-          <w:szCs w:val="40"/>
-        </w:rPr>
-        <w:t>Cinematic</w:t>
-      </w:r>
-      <w:r>
-        <w:rPr>
-          <w:sz w:val="40"/>
-          <w:szCs w:val="40"/>
-        </w:rPr>
-        <w:t>ler ve Hikaye</w:t>
-      </w:r>
-    </w:p>
-    <w:p>
-      <w:pPr>
-        <w:pStyle w:val="ListParagraph"/>
-        <w:numPr>
-          <w:ilvl w:val="0"/>
-          <w:numId w:val="3"/>
-        </w:numPr>
-        <w:rPr>
-          <w:sz w:val="40"/>
-          <w:szCs w:val="40"/>
-        </w:rPr>
-      </w:pPr>
-      <w:r>
-        <w:rPr>
-          <w:sz w:val="40"/>
-          <w:szCs w:val="40"/>
-        </w:rPr>
-        <w:t>Objeler (Kutu falan içind</w:t>
-      </w:r>
-      <w:r>
-        <w:rPr>
-          <w:sz w:val="40"/>
-          <w:szCs w:val="40"/>
-        </w:rPr>
-        <w:t>en para çıkabilir can çıkabilir)</w:t>
-      </w:r>
-    </w:p>
-    <w:p>
-      <w:pPr>
-        <w:pStyle w:val="ListParagraph"/>
-        <w:numPr>
-          <w:ilvl w:val="0"/>
-          <w:numId w:val="3"/>
-        </w:numPr>
-        <w:rPr>
-          <w:sz w:val="40"/>
-          <w:szCs w:val="40"/>
-        </w:rPr>
-      </w:pPr>
-      <w:r>
-        <w:rPr>
-          <w:sz w:val="40"/>
-          <w:szCs w:val="40"/>
-        </w:rPr>
-        <w:t>Survival Mod</w:t>
-      </w:r>
-    </w:p>
-    <w:p>
-      <w:pPr>
-        <w:pStyle w:val="ListParagraph"/>
-        <w:numPr>
-          <w:ilvl w:val="0"/>
-          <w:numId w:val="3"/>
-        </w:numPr>
-        <w:rPr>
-          <w:sz w:val="40"/>
-          <w:szCs w:val="40"/>
-        </w:rPr>
-      </w:pPr>
-      <w:r>
-        <w:rPr>
-          <w:sz w:val="40"/>
-          <w:szCs w:val="40"/>
-        </w:rPr>
-        <w:t>Düşen eşyalar düşme efekti (bir anda belirmek yerine fırlama)</w:t>
-      </w:r>
-    </w:p>
-    <w:p>
-      <w:pPr>
-        <w:pStyle w:val="ListParagraph"/>
-        <w:numPr>
-          <w:ilvl w:val="0"/>
-          <w:numId w:val="3"/>
-        </w:numPr>
-        <w:rPr>
-          <w:sz w:val="40"/>
-          <w:szCs w:val="40"/>
-        </w:rPr>
-      </w:pPr>
-      <w:r>
-        <w:rPr>
-          <w:sz w:val="40"/>
-          <w:szCs w:val="40"/>
-        </w:rPr>
-        <w:t>Sıralama</w:t>
-      </w:r>
-    </w:p>
-    <w:p>
-      <w:pPr>
-        <w:pStyle w:val="ListParagraph"/>
-        <w:numPr>
-          <w:ilvl w:val="0"/>
-          <w:numId w:val="3"/>
-        </w:numPr>
-        <w:rPr>
-          <w:sz w:val="40"/>
-          <w:szCs w:val="40"/>
-        </w:rPr>
-      </w:pPr>
-      <w:r>
-        <w:rPr>
-          <w:sz w:val="40"/>
-          <w:szCs w:val="40"/>
-        </w:rPr>
-        <w:t>Str agi sta lck açıklamaları skill ekranında</w:t>
-      </w:r>
-    </w:p>
-    <w:p>
-      <w:pPr>
-        <w:pStyle w:val="ListParagraph"/>
-        <w:numPr>
-          <w:ilvl w:val="0"/>
-          <w:numId w:val="3"/>
-        </w:numPr>
-        <w:rPr>
-          <w:sz w:val="40"/>
-          <w:szCs w:val="40"/>
-        </w:rPr>
-      </w:pPr>
-      <w:r>
-        <w:rPr>
-          <w:sz w:val="40"/>
-          <w:szCs w:val="40"/>
-        </w:rPr>
-        <w:t>Tutorial</w:t>
-      </w:r>
-    </w:p>
-    <w:p>
-      <w:pPr>
-        <w:pStyle w:val="ListParagraph"/>
-        <w:numPr>
-          <w:ilvl w:val="0"/>
-          <w:numId w:val="3"/>
-        </w:numPr>
-        <w:rPr>
-          <w:sz w:val="40"/>
-          <w:szCs w:val="40"/>
-        </w:rPr>
-      </w:pPr>
-      <w:r>
-        <w:rPr>
-          <w:sz w:val="40"/>
-          <w:szCs w:val="40"/>
-        </w:rPr>
-        <w:lastRenderedPageBreak/>
-        <w:t>Para ve dükkan eklenmesi</w:t>
-      </w:r>
-      <w:r>
-        <w:rPr>
-          <w:sz w:val="40"/>
-          <w:szCs w:val="40"/>
-        </w:rPr>
-        <w:t xml:space="preserve"> (Parayla yetenek satın alma ve geliştirmeler)</w:t>
-      </w:r>
-    </w:p>
-    <w:p>
-      <w:pPr>
-        <w:pStyle w:val="ListParagraph"/>
-        <w:numPr>
-          <w:ilvl w:val="0"/>
-          <w:numId w:val="3"/>
-        </w:numPr>
-        <w:rPr>
-          <w:sz w:val="40"/>
-          <w:szCs w:val="40"/>
-        </w:rPr>
-      </w:pPr>
-      <w:r>
-        <w:rPr>
-          <w:sz w:val="40"/>
-          <w:szCs w:val="40"/>
-        </w:rPr>
-        <w:t>Menü</w:t>
-      </w:r>
-      <w:r>
-        <w:rPr>
-          <w:sz w:val="40"/>
-          <w:szCs w:val="40"/>
-        </w:rPr>
-        <w:t xml:space="preserve"> Güzelleştirmeleri</w:t>
-      </w:r>
-    </w:p>
-    <w:p>
-      <w:pPr>
-        <w:pStyle w:val="ListParagraph"/>
-      </w:pPr>
-    </w:p>
-    <w:p/>
+        <w:br/>
+      </w:r>
+      <w:r>
+        <w:rPr>
+          <w:sz w:val="40"/>
+          <w:szCs w:val="40"/>
+        </w:rPr>
+        <w:br/>
+      </w:r>
+    </w:p>
     <w:sectPr>
       <w:pgSz w:w="11906" w:h="16838"/>
       <w:pgMar w:top="1417" w:right="1417" w:bottom="1417" w:left="1417" w:header="708" w:footer="708" w:gutter="0"/>
@@ -853,6 +1194,118 @@
 <file path=word/numbering.xml><?xml version="1.0" encoding="utf-8"?>
 <w:numbering xmlns:wpc="http://schemas.microsoft.com/office/word/2010/wordprocessingCanvas" xmlns:mc="http://schemas.openxmlformats.org/markup-compatibility/2006" xmlns:o="urn:schemas-microsoft-com:office:office" xmlns:r="http://schemas.openxmlformats.org/officeDocument/2006/relationships" xmlns:m="http://schemas.openxmlformats.org/officeDocument/2006/math" xmlns:v="urn:schemas-microsoft-com:vml" xmlns:wp14="http://schemas.microsoft.com/office/word/2010/wordprocessingDrawing" xmlns:wp="http://schemas.openxmlformats.org/drawingml/2006/wordprocessingDrawing" xmlns:w10="urn:schemas-microsoft-com:office:word" xmlns:w="http://schemas.openxmlformats.org/wordprocessingml/2006/main" xmlns:w14="http://schemas.microsoft.com/office/word/2010/wordml" xmlns:w15="http://schemas.microsoft.com/office/word/2012/wordml" xmlns:wpg="http://schemas.microsoft.com/office/word/2010/wordprocessingGroup" xmlns:wpi="http://schemas.microsoft.com/office/word/2010/wordprocessingInk" xmlns:wne="http://schemas.microsoft.com/office/word/2006/wordml" xmlns:wps="http://schemas.microsoft.com/office/word/2010/wordprocessingShape" mc:Ignorable="w14 w15 wp14">
   <w:abstractNum w:abstractNumId="0" w15:restartNumberingAfterBreak="0">
+    <w:nsid w:val="14E12F7D"/>
+    <w:multiLevelType w:val="hybridMultilevel"/>
+    <w:tmpl w:val="F754F6E2"/>
+    <w:lvl w:ilvl="0" w:tplc="5924237C">
+      <w:numFmt w:val="bullet"/>
+      <w:lvlText w:val=""/>
+      <w:lvlJc w:val="left"/>
+      <w:pPr>
+        <w:ind w:left="720" w:hanging="360"/>
+      </w:pPr>
+      <w:rPr>
+        <w:rFonts w:ascii="Symbol" w:eastAsiaTheme="minorHAnsi" w:hAnsi="Symbol" w:cstheme="minorBidi" w:hint="default"/>
+      </w:rPr>
+    </w:lvl>
+    <w:lvl w:ilvl="1" w:tplc="041F0003" w:tentative="1">
+      <w:start w:val="1"/>
+      <w:numFmt w:val="bullet"/>
+      <w:lvlText w:val="o"/>
+      <w:lvlJc w:val="left"/>
+      <w:pPr>
+        <w:ind w:left="1440" w:hanging="360"/>
+      </w:pPr>
+      <w:rPr>
+        <w:rFonts w:ascii="Courier New" w:hAnsi="Courier New" w:cs="Courier New" w:hint="default"/>
+      </w:rPr>
+    </w:lvl>
+    <w:lvl w:ilvl="2" w:tplc="041F0005" w:tentative="1">
+      <w:start w:val="1"/>
+      <w:numFmt w:val="bullet"/>
+      <w:lvlText w:val=""/>
+      <w:lvlJc w:val="left"/>
+      <w:pPr>
+        <w:ind w:left="2160" w:hanging="360"/>
+      </w:pPr>
+      <w:rPr>
+        <w:rFonts w:ascii="Wingdings" w:hAnsi="Wingdings" w:hint="default"/>
+      </w:rPr>
+    </w:lvl>
+    <w:lvl w:ilvl="3" w:tplc="041F0001" w:tentative="1">
+      <w:start w:val="1"/>
+      <w:numFmt w:val="bullet"/>
+      <w:lvlText w:val=""/>
+      <w:lvlJc w:val="left"/>
+      <w:pPr>
+        <w:ind w:left="2880" w:hanging="360"/>
+      </w:pPr>
+      <w:rPr>
+        <w:rFonts w:ascii="Symbol" w:hAnsi="Symbol" w:hint="default"/>
+      </w:rPr>
+    </w:lvl>
+    <w:lvl w:ilvl="4" w:tplc="041F0003" w:tentative="1">
+      <w:start w:val="1"/>
+      <w:numFmt w:val="bullet"/>
+      <w:lvlText w:val="o"/>
+      <w:lvlJc w:val="left"/>
+      <w:pPr>
+        <w:ind w:left="3600" w:hanging="360"/>
+      </w:pPr>
+      <w:rPr>
+        <w:rFonts w:ascii="Courier New" w:hAnsi="Courier New" w:cs="Courier New" w:hint="default"/>
+      </w:rPr>
+    </w:lvl>
+    <w:lvl w:ilvl="5" w:tplc="041F0005" w:tentative="1">
+      <w:start w:val="1"/>
+      <w:numFmt w:val="bullet"/>
+      <w:lvlText w:val=""/>
+      <w:lvlJc w:val="left"/>
+      <w:pPr>
+        <w:ind w:left="4320" w:hanging="360"/>
+      </w:pPr>
+      <w:rPr>
+        <w:rFonts w:ascii="Wingdings" w:hAnsi="Wingdings" w:hint="default"/>
+      </w:rPr>
+    </w:lvl>
+    <w:lvl w:ilvl="6" w:tplc="041F0001" w:tentative="1">
+      <w:start w:val="1"/>
+      <w:numFmt w:val="bullet"/>
+      <w:lvlText w:val=""/>
+      <w:lvlJc w:val="left"/>
+      <w:pPr>
+        <w:ind w:left="5040" w:hanging="360"/>
+      </w:pPr>
+      <w:rPr>
+        <w:rFonts w:ascii="Symbol" w:hAnsi="Symbol" w:hint="default"/>
+      </w:rPr>
+    </w:lvl>
+    <w:lvl w:ilvl="7" w:tplc="041F0003" w:tentative="1">
+      <w:start w:val="1"/>
+      <w:numFmt w:val="bullet"/>
+      <w:lvlText w:val="o"/>
+      <w:lvlJc w:val="left"/>
+      <w:pPr>
+        <w:ind w:left="5760" w:hanging="360"/>
+      </w:pPr>
+      <w:rPr>
+        <w:rFonts w:ascii="Courier New" w:hAnsi="Courier New" w:cs="Courier New" w:hint="default"/>
+      </w:rPr>
+    </w:lvl>
+    <w:lvl w:ilvl="8" w:tplc="041F0005" w:tentative="1">
+      <w:start w:val="1"/>
+      <w:numFmt w:val="bullet"/>
+      <w:lvlText w:val=""/>
+      <w:lvlJc w:val="left"/>
+      <w:pPr>
+        <w:ind w:left="6480" w:hanging="360"/>
+      </w:pPr>
+      <w:rPr>
+        <w:rFonts w:ascii="Wingdings" w:hAnsi="Wingdings" w:hint="default"/>
+      </w:rPr>
+    </w:lvl>
+  </w:abstractNum>
+  <w:abstractNum w:abstractNumId="1" w15:restartNumberingAfterBreak="0">
     <w:nsid w:val="1A266953"/>
     <w:multiLevelType w:val="hybridMultilevel"/>
     <w:tmpl w:val="CB8E9750"/>
@@ -965,7 +1418,7 @@
       </w:rPr>
     </w:lvl>
   </w:abstractNum>
-  <w:abstractNum w:abstractNumId="1" w15:restartNumberingAfterBreak="0">
+  <w:abstractNum w:abstractNumId="2" w15:restartNumberingAfterBreak="0">
     <w:nsid w:val="278F6502"/>
     <w:multiLevelType w:val="hybridMultilevel"/>
     <w:tmpl w:val="E49835A6"/>
@@ -1077,7 +1530,7 @@
       </w:rPr>
     </w:lvl>
   </w:abstractNum>
-  <w:abstractNum w:abstractNumId="2" w15:restartNumberingAfterBreak="0">
+  <w:abstractNum w:abstractNumId="3" w15:restartNumberingAfterBreak="0">
     <w:nsid w:val="33B55656"/>
     <w:multiLevelType w:val="hybridMultilevel"/>
     <w:tmpl w:val="90E07140"/>
@@ -1189,7 +1642,7 @@
       </w:rPr>
     </w:lvl>
   </w:abstractNum>
-  <w:abstractNum w:abstractNumId="3" w15:restartNumberingAfterBreak="0">
+  <w:abstractNum w:abstractNumId="4" w15:restartNumberingAfterBreak="0">
     <w:nsid w:val="361F0F27"/>
     <w:multiLevelType w:val="hybridMultilevel"/>
     <w:tmpl w:val="0BAABDE6"/>
@@ -1302,7 +1755,7 @@
       </w:rPr>
     </w:lvl>
   </w:abstractNum>
-  <w:abstractNum w:abstractNumId="4" w15:restartNumberingAfterBreak="0">
+  <w:abstractNum w:abstractNumId="5" w15:restartNumberingAfterBreak="0">
     <w:nsid w:val="47413D58"/>
     <w:multiLevelType w:val="hybridMultilevel"/>
     <w:tmpl w:val="8806B234"/>
@@ -1414,7 +1867,7 @@
       </w:rPr>
     </w:lvl>
   </w:abstractNum>
-  <w:abstractNum w:abstractNumId="5" w15:restartNumberingAfterBreak="0">
+  <w:abstractNum w:abstractNumId="6" w15:restartNumberingAfterBreak="0">
     <w:nsid w:val="51417D0A"/>
     <w:multiLevelType w:val="hybridMultilevel"/>
     <w:tmpl w:val="6A801476"/>
@@ -1526,7 +1979,7 @@
       </w:rPr>
     </w:lvl>
   </w:abstractNum>
-  <w:abstractNum w:abstractNumId="6" w15:restartNumberingAfterBreak="0">
+  <w:abstractNum w:abstractNumId="7" w15:restartNumberingAfterBreak="0">
     <w:nsid w:val="536343EB"/>
     <w:multiLevelType w:val="hybridMultilevel"/>
     <w:tmpl w:val="7D78D96A"/>
@@ -1639,7 +2092,7 @@
       </w:rPr>
     </w:lvl>
   </w:abstractNum>
-  <w:abstractNum w:abstractNumId="7" w15:restartNumberingAfterBreak="0">
+  <w:abstractNum w:abstractNumId="8" w15:restartNumberingAfterBreak="0">
     <w:nsid w:val="7CFC33F4"/>
     <w:multiLevelType w:val="hybridMultilevel"/>
     <w:tmpl w:val="2A6237B2"/>
@@ -1752,27 +2205,30 @@
     </w:lvl>
   </w:abstractNum>
   <w:num w:numId="1">
+    <w:abstractNumId w:val="2"/>
+  </w:num>
+  <w:num w:numId="2">
+    <w:abstractNumId w:val="6"/>
+  </w:num>
+  <w:num w:numId="3">
+    <w:abstractNumId w:val="3"/>
+  </w:num>
+  <w:num w:numId="4">
+    <w:abstractNumId w:val="8"/>
+  </w:num>
+  <w:num w:numId="5">
+    <w:abstractNumId w:val="5"/>
+  </w:num>
+  <w:num w:numId="6">
+    <w:abstractNumId w:val="4"/>
+  </w:num>
+  <w:num w:numId="7">
+    <w:abstractNumId w:val="7"/>
+  </w:num>
+  <w:num w:numId="8">
     <w:abstractNumId w:val="1"/>
   </w:num>
-  <w:num w:numId="2">
-    <w:abstractNumId w:val="5"/>
-  </w:num>
-  <w:num w:numId="3">
-    <w:abstractNumId w:val="2"/>
-  </w:num>
-  <w:num w:numId="4">
-    <w:abstractNumId w:val="7"/>
-  </w:num>
-  <w:num w:numId="5">
-    <w:abstractNumId w:val="4"/>
-  </w:num>
-  <w:num w:numId="6">
-    <w:abstractNumId w:val="3"/>
-  </w:num>
-  <w:num w:numId="7">
-    <w:abstractNumId w:val="6"/>
-  </w:num>
-  <w:num w:numId="8">
+  <w:num w:numId="9">
     <w:abstractNumId w:val="0"/>
   </w:num>
 </w:numbering>

--- a/İlerleyiş.docx
+++ b/İlerleyiş.docx
@@ -364,7 +364,7 @@
           <w:sz w:val="40"/>
           <w:szCs w:val="40"/>
         </w:rPr>
-        <w:t>XP/Score</w:t>
+        <w:t>Score</w:t>
       </w:r>
       <w:r>
         <w:rPr>
@@ -723,7 +723,16 @@
           <w:sz w:val="40"/>
           <w:szCs w:val="40"/>
         </w:rPr>
-        <w:t>Para ve dükkan eklenmesi</w:t>
+        <w:t>D</w:t>
+      </w:r>
+      <w:bookmarkStart w:id="0" w:name="_GoBack"/>
+      <w:bookmarkEnd w:id="0"/>
+      <w:r>
+        <w:rPr>
+          <w:sz w:val="40"/>
+          <w:szCs w:val="40"/>
+        </w:rPr>
+        <w:t>ükkan eklenmesi</w:t>
       </w:r>
       <w:r>
         <w:rPr>
@@ -750,14 +759,7 @@
           <w:sz w:val="40"/>
           <w:szCs w:val="40"/>
         </w:rPr>
-        <w:t>Menü</w:t>
-      </w:r>
-      <w:r>
-        <w:rPr>
-          <w:sz w:val="40"/>
-          <w:szCs w:val="40"/>
-        </w:rPr>
-        <w:t xml:space="preserve"> Güzelleştirmeleri</w:t>
+        <w:t>Menü Güzelleştirmeleri</w:t>
       </w:r>
     </w:p>
     <w:p>
@@ -904,8 +906,6 @@
         </w:rPr>
         <w:t>Yere düşen düşman sesi</w:t>
       </w:r>
-      <w:bookmarkStart w:id="0" w:name="_GoBack"/>
-      <w:bookmarkEnd w:id="0"/>
     </w:p>
     <w:p>
       <w:pPr>

--- a/İlerleyiş.docx
+++ b/İlerleyiş.docx
@@ -1,6 +1,6 @@
 
 <file path=word/document.xml><?xml version="1.0" encoding="utf-8"?>
-<w:document xmlns:wpc="http://schemas.microsoft.com/office/word/2010/wordprocessingCanvas" xmlns:mc="http://schemas.openxmlformats.org/markup-compatibility/2006" xmlns:o="urn:schemas-microsoft-com:office:office" xmlns:r="http://schemas.openxmlformats.org/officeDocument/2006/relationships" xmlns:m="http://schemas.openxmlformats.org/officeDocument/2006/math" xmlns:v="urn:schemas-microsoft-com:vml" xmlns:wp14="http://schemas.microsoft.com/office/word/2010/wordprocessingDrawing" xmlns:wp="http://schemas.openxmlformats.org/drawingml/2006/wordprocessingDrawing" xmlns:w10="urn:schemas-microsoft-com:office:word" xmlns:w="http://schemas.openxmlformats.org/wordprocessingml/2006/main" xmlns:w14="http://schemas.microsoft.com/office/word/2010/wordml" xmlns:w15="http://schemas.microsoft.com/office/word/2012/wordml" xmlns:wpg="http://schemas.microsoft.com/office/word/2010/wordprocessingGroup" xmlns:wpi="http://schemas.microsoft.com/office/word/2010/wordprocessingInk" xmlns:wne="http://schemas.microsoft.com/office/word/2006/wordml" xmlns:wps="http://schemas.microsoft.com/office/word/2010/wordprocessingShape" mc:Ignorable="w14 w15 wp14">
+<w:document xmlns:wpc="http://schemas.microsoft.com/office/word/2010/wordprocessingCanvas" xmlns:cx="http://schemas.microsoft.com/office/drawing/2014/chartex" xmlns:cx1="http://schemas.microsoft.com/office/drawing/2015/9/8/chartex" xmlns:cx2="http://schemas.microsoft.com/office/drawing/2015/10/21/chartex" xmlns:cx3="http://schemas.microsoft.com/office/drawing/2016/5/9/chartex" xmlns:cx4="http://schemas.microsoft.com/office/drawing/2016/5/10/chartex" xmlns:cx5="http://schemas.microsoft.com/office/drawing/2016/5/11/chartex" xmlns:cx6="http://schemas.microsoft.com/office/drawing/2016/5/12/chartex" xmlns:cx7="http://schemas.microsoft.com/office/drawing/2016/5/13/chartex" xmlns:cx8="http://schemas.microsoft.com/office/drawing/2016/5/14/chartex" xmlns:mc="http://schemas.openxmlformats.org/markup-compatibility/2006" xmlns:aink="http://schemas.microsoft.com/office/drawing/2016/ink" xmlns:am3d="http://schemas.microsoft.com/office/drawing/2017/model3d" xmlns:o="urn:schemas-microsoft-com:office:office" xmlns:r="http://schemas.openxmlformats.org/officeDocument/2006/relationships" xmlns:m="http://schemas.openxmlformats.org/officeDocument/2006/math" xmlns:v="urn:schemas-microsoft-com:vml" xmlns:wp14="http://schemas.microsoft.com/office/word/2010/wordprocessingDrawing" xmlns:wp="http://schemas.openxmlformats.org/drawingml/2006/wordprocessingDrawing" xmlns:w10="urn:schemas-microsoft-com:office:word" xmlns:w="http://schemas.openxmlformats.org/wordprocessingml/2006/main" xmlns:w14="http://schemas.microsoft.com/office/word/2010/wordml" xmlns:w15="http://schemas.microsoft.com/office/word/2012/wordml" xmlns:w16cex="http://schemas.microsoft.com/office/word/2018/wordml/cex" xmlns:w16cid="http://schemas.microsoft.com/office/word/2016/wordml/cid" xmlns:w16="http://schemas.microsoft.com/office/word/2018/wordml" xmlns:w16sdtdh="http://schemas.microsoft.com/office/word/2020/wordml/sdtdatahash" xmlns:w16se="http://schemas.microsoft.com/office/word/2015/wordml/symex" xmlns:wpg="http://schemas.microsoft.com/office/word/2010/wordprocessingGroup" xmlns:wpi="http://schemas.microsoft.com/office/word/2010/wordprocessingInk" xmlns:wne="http://schemas.microsoft.com/office/word/2006/wordml" xmlns:wps="http://schemas.microsoft.com/office/word/2010/wordprocessingShape" mc:Ignorable="w14 w15 w16se w16cid w16 w16cex w16sdtdh wp14">
   <w:body>
     <w:p>
       <w:pPr>
@@ -26,7 +26,7 @@
     </w:p>
     <w:p>
       <w:pPr>
-        <w:pStyle w:val="ListParagraph"/>
+        <w:pStyle w:val="ListeParagraf"/>
         <w:numPr>
           <w:ilvl w:val="0"/>
           <w:numId w:val="5"/>
@@ -46,7 +46,7 @@
     </w:p>
     <w:p>
       <w:pPr>
-        <w:pStyle w:val="ListParagraph"/>
+        <w:pStyle w:val="ListeParagraf"/>
         <w:numPr>
           <w:ilvl w:val="0"/>
           <w:numId w:val="5"/>
@@ -110,7 +110,7 @@
     </w:p>
     <w:p>
       <w:pPr>
-        <w:pStyle w:val="ListParagraph"/>
+        <w:pStyle w:val="ListeParagraf"/>
         <w:numPr>
           <w:ilvl w:val="0"/>
           <w:numId w:val="3"/>
@@ -166,7 +166,7 @@
     </w:p>
     <w:p>
       <w:pPr>
-        <w:pStyle w:val="ListParagraph"/>
+        <w:pStyle w:val="ListeParagraf"/>
         <w:numPr>
           <w:ilvl w:val="0"/>
           <w:numId w:val="3"/>
@@ -193,7 +193,7 @@
     </w:p>
     <w:p>
       <w:pPr>
-        <w:pStyle w:val="ListParagraph"/>
+        <w:pStyle w:val="ListeParagraf"/>
         <w:numPr>
           <w:ilvl w:val="0"/>
           <w:numId w:val="8"/>
@@ -220,7 +220,7 @@
     </w:p>
     <w:p>
       <w:pPr>
-        <w:pStyle w:val="ListParagraph"/>
+        <w:pStyle w:val="ListeParagraf"/>
         <w:numPr>
           <w:ilvl w:val="0"/>
           <w:numId w:val="3"/>
@@ -269,7 +269,7 @@
     </w:p>
     <w:p>
       <w:pPr>
-        <w:pStyle w:val="ListParagraph"/>
+        <w:pStyle w:val="ListeParagraf"/>
         <w:numPr>
           <w:ilvl w:val="0"/>
           <w:numId w:val="3"/>
@@ -289,7 +289,7 @@
     </w:p>
     <w:p>
       <w:pPr>
-        <w:pStyle w:val="ListParagraph"/>
+        <w:pStyle w:val="ListeParagraf"/>
         <w:numPr>
           <w:ilvl w:val="0"/>
           <w:numId w:val="3"/>
@@ -309,27 +309,7 @@
     </w:p>
     <w:p>
       <w:pPr>
-        <w:pStyle w:val="ListParagraph"/>
-        <w:numPr>
-          <w:ilvl w:val="0"/>
-          <w:numId w:val="3"/>
-        </w:numPr>
-        <w:rPr>
-          <w:sz w:val="40"/>
-          <w:szCs w:val="40"/>
-        </w:rPr>
-      </w:pPr>
-      <w:r>
-        <w:rPr>
-          <w:sz w:val="40"/>
-          <w:szCs w:val="40"/>
-        </w:rPr>
-        <w:t>Bölüm sonu ekranı</w:t>
-      </w:r>
-    </w:p>
-    <w:p>
-      <w:pPr>
-        <w:pStyle w:val="ListParagraph"/>
+        <w:pStyle w:val="ListeParagraf"/>
         <w:numPr>
           <w:ilvl w:val="0"/>
           <w:numId w:val="3"/>
@@ -349,7 +329,7 @@
     </w:p>
     <w:p>
       <w:pPr>
-        <w:pStyle w:val="ListParagraph"/>
+        <w:pStyle w:val="ListeParagraf"/>
         <w:numPr>
           <w:ilvl w:val="0"/>
           <w:numId w:val="3"/>
@@ -376,48 +356,49 @@
     </w:p>
     <w:p>
       <w:pPr>
-        <w:pStyle w:val="ListParagraph"/>
-        <w:rPr>
-          <w:sz w:val="40"/>
-          <w:szCs w:val="40"/>
-        </w:rPr>
-      </w:pPr>
-    </w:p>
-    <w:p>
-      <w:pPr>
-        <w:pStyle w:val="ListParagraph"/>
-        <w:rPr>
-          <w:sz w:val="40"/>
-          <w:szCs w:val="40"/>
-        </w:rPr>
-      </w:pPr>
-    </w:p>
-    <w:p>
-      <w:pPr>
-        <w:rPr>
-          <w:sz w:val="40"/>
-          <w:szCs w:val="40"/>
-        </w:rPr>
-      </w:pPr>
-    </w:p>
-    <w:p>
-      <w:pPr>
-        <w:rPr>
-          <w:sz w:val="40"/>
-          <w:szCs w:val="40"/>
-        </w:rPr>
-      </w:pPr>
-      <w:r>
-        <w:rPr>
-          <w:sz w:val="40"/>
-          <w:szCs w:val="40"/>
-        </w:rPr>
+        <w:pStyle w:val="ListeParagraf"/>
+        <w:rPr>
+          <w:sz w:val="40"/>
+          <w:szCs w:val="40"/>
+        </w:rPr>
+      </w:pPr>
+    </w:p>
+    <w:p>
+      <w:pPr>
+        <w:pStyle w:val="ListeParagraf"/>
+        <w:rPr>
+          <w:sz w:val="40"/>
+          <w:szCs w:val="40"/>
+        </w:rPr>
+      </w:pPr>
+    </w:p>
+    <w:p>
+      <w:pPr>
+        <w:rPr>
+          <w:sz w:val="40"/>
+          <w:szCs w:val="40"/>
+        </w:rPr>
+      </w:pPr>
+    </w:p>
+    <w:p>
+      <w:pPr>
+        <w:rPr>
+          <w:sz w:val="40"/>
+          <w:szCs w:val="40"/>
+        </w:rPr>
+      </w:pPr>
+      <w:r>
+        <w:rPr>
+          <w:sz w:val="40"/>
+          <w:szCs w:val="40"/>
+        </w:rPr>
+        <w:lastRenderedPageBreak/>
         <w:t>Ekstra:</w:t>
       </w:r>
     </w:p>
     <w:p>
       <w:pPr>
-        <w:pStyle w:val="ListParagraph"/>
+        <w:pStyle w:val="ListeParagraf"/>
         <w:numPr>
           <w:ilvl w:val="0"/>
           <w:numId w:val="3"/>
@@ -437,7 +418,7 @@
     </w:p>
     <w:p>
       <w:pPr>
-        <w:pStyle w:val="ListParagraph"/>
+        <w:pStyle w:val="ListeParagraf"/>
         <w:numPr>
           <w:ilvl w:val="0"/>
           <w:numId w:val="3"/>
@@ -457,7 +438,7 @@
     </w:p>
     <w:p>
       <w:pPr>
-        <w:pStyle w:val="ListParagraph"/>
+        <w:pStyle w:val="ListeParagraf"/>
         <w:numPr>
           <w:ilvl w:val="0"/>
           <w:numId w:val="3"/>
@@ -477,7 +458,7 @@
     </w:p>
     <w:p>
       <w:pPr>
-        <w:pStyle w:val="ListParagraph"/>
+        <w:pStyle w:val="ListeParagraf"/>
         <w:numPr>
           <w:ilvl w:val="0"/>
           <w:numId w:val="3"/>
@@ -507,7 +488,7 @@
     </w:p>
     <w:p>
       <w:pPr>
-        <w:pStyle w:val="ListParagraph"/>
+        <w:pStyle w:val="ListeParagraf"/>
         <w:numPr>
           <w:ilvl w:val="0"/>
           <w:numId w:val="3"/>
@@ -534,7 +515,7 @@
     </w:p>
     <w:p>
       <w:pPr>
-        <w:pStyle w:val="ListParagraph"/>
+        <w:pStyle w:val="ListeParagraf"/>
         <w:numPr>
           <w:ilvl w:val="0"/>
           <w:numId w:val="3"/>
@@ -554,7 +535,7 @@
     </w:p>
     <w:p>
       <w:pPr>
-        <w:pStyle w:val="ListParagraph"/>
+        <w:pStyle w:val="ListeParagraf"/>
         <w:numPr>
           <w:ilvl w:val="0"/>
           <w:numId w:val="3"/>
@@ -581,7 +562,7 @@
     </w:p>
     <w:p>
       <w:pPr>
-        <w:pStyle w:val="ListParagraph"/>
+        <w:pStyle w:val="ListeParagraf"/>
         <w:numPr>
           <w:ilvl w:val="0"/>
           <w:numId w:val="3"/>
@@ -608,7 +589,7 @@
     </w:p>
     <w:p>
       <w:pPr>
-        <w:pStyle w:val="ListParagraph"/>
+        <w:pStyle w:val="ListeParagraf"/>
         <w:numPr>
           <w:ilvl w:val="0"/>
           <w:numId w:val="3"/>
@@ -628,7 +609,7 @@
     </w:p>
     <w:p>
       <w:pPr>
-        <w:pStyle w:val="ListParagraph"/>
+        <w:pStyle w:val="ListeParagraf"/>
         <w:numPr>
           <w:ilvl w:val="0"/>
           <w:numId w:val="3"/>
@@ -648,7 +629,7 @@
     </w:p>
     <w:p>
       <w:pPr>
-        <w:pStyle w:val="ListParagraph"/>
+        <w:pStyle w:val="ListeParagraf"/>
         <w:numPr>
           <w:ilvl w:val="0"/>
           <w:numId w:val="3"/>
@@ -668,7 +649,7 @@
     </w:p>
     <w:p>
       <w:pPr>
-        <w:pStyle w:val="ListParagraph"/>
+        <w:pStyle w:val="ListeParagraf"/>
         <w:numPr>
           <w:ilvl w:val="0"/>
           <w:numId w:val="3"/>
@@ -688,7 +669,7 @@
     </w:p>
     <w:p>
       <w:pPr>
-        <w:pStyle w:val="ListParagraph"/>
+        <w:pStyle w:val="ListeParagraf"/>
         <w:numPr>
           <w:ilvl w:val="0"/>
           <w:numId w:val="3"/>
@@ -708,7 +689,7 @@
     </w:p>
     <w:p>
       <w:pPr>
-        <w:pStyle w:val="ListParagraph"/>
+        <w:pStyle w:val="ListeParagraf"/>
         <w:numPr>
           <w:ilvl w:val="0"/>
           <w:numId w:val="3"/>
@@ -725,8 +706,6 @@
         </w:rPr>
         <w:t>D</w:t>
       </w:r>
-      <w:bookmarkStart w:id="0" w:name="_GoBack"/>
-      <w:bookmarkEnd w:id="0"/>
       <w:r>
         <w:rPr>
           <w:sz w:val="40"/>
@@ -744,7 +723,7 @@
     </w:p>
     <w:p>
       <w:pPr>
-        <w:pStyle w:val="ListParagraph"/>
+        <w:pStyle w:val="ListeParagraf"/>
         <w:numPr>
           <w:ilvl w:val="0"/>
           <w:numId w:val="3"/>
@@ -764,37 +743,37 @@
     </w:p>
     <w:p>
       <w:pPr>
-        <w:pStyle w:val="ListParagraph"/>
-      </w:pPr>
-    </w:p>
-    <w:p>
-      <w:pPr>
-        <w:pStyle w:val="ListParagraph"/>
-      </w:pPr>
-    </w:p>
-    <w:p>
-      <w:pPr>
-        <w:pStyle w:val="ListParagraph"/>
-      </w:pPr>
-    </w:p>
-    <w:p>
-      <w:pPr>
-        <w:pStyle w:val="ListParagraph"/>
-      </w:pPr>
-    </w:p>
-    <w:p>
-      <w:pPr>
-        <w:pStyle w:val="ListParagraph"/>
-      </w:pPr>
-    </w:p>
-    <w:p>
-      <w:pPr>
-        <w:pStyle w:val="ListParagraph"/>
-      </w:pPr>
-    </w:p>
-    <w:p>
-      <w:pPr>
-        <w:pStyle w:val="ListParagraph"/>
+        <w:pStyle w:val="ListeParagraf"/>
+      </w:pPr>
+    </w:p>
+    <w:p>
+      <w:pPr>
+        <w:pStyle w:val="ListeParagraf"/>
+      </w:pPr>
+    </w:p>
+    <w:p>
+      <w:pPr>
+        <w:pStyle w:val="ListeParagraf"/>
+      </w:pPr>
+    </w:p>
+    <w:p>
+      <w:pPr>
+        <w:pStyle w:val="ListeParagraf"/>
+      </w:pPr>
+    </w:p>
+    <w:p>
+      <w:pPr>
+        <w:pStyle w:val="ListeParagraf"/>
+      </w:pPr>
+    </w:p>
+    <w:p>
+      <w:pPr>
+        <w:pStyle w:val="ListeParagraf"/>
+      </w:pPr>
+    </w:p>
+    <w:p>
+      <w:pPr>
+        <w:pStyle w:val="ListeParagraf"/>
       </w:pPr>
     </w:p>
     <w:p>
@@ -809,20 +788,47 @@
           <w:sz w:val="40"/>
           <w:szCs w:val="40"/>
         </w:rPr>
+        <w:t xml:space="preserve">Ses Efektleri ve Müzik </w:t>
+      </w:r>
+      <w:r>
+        <w:rPr>
+          <w:sz w:val="38"/>
+          <w:szCs w:val="40"/>
+        </w:rPr>
+        <w:t>:</w:t>
+      </w:r>
+    </w:p>
+    <w:p>
+      <w:pPr>
+        <w:pStyle w:val="ListeParagraf"/>
+        <w:numPr>
+          <w:ilvl w:val="0"/>
+          <w:numId w:val="3"/>
+        </w:numPr>
+        <w:rPr>
+          <w:sz w:val="40"/>
+          <w:szCs w:val="40"/>
+        </w:rPr>
+      </w:pPr>
+      <w:r>
+        <w:rPr>
+          <w:sz w:val="38"/>
+          <w:szCs w:val="40"/>
+        </w:rPr>
         <w:lastRenderedPageBreak/>
-        <w:t xml:space="preserve">Ses Efektleri ve Müzik </w:t>
+        <w:t>Boss’</w:t>
       </w:r>
       <w:r>
         <w:rPr>
           <w:sz w:val="38"/>
           <w:szCs w:val="40"/>
         </w:rPr>
-        <w:t>:</w:t>
-      </w:r>
-    </w:p>
-    <w:p>
-      <w:pPr>
-        <w:pStyle w:val="ListParagraph"/>
+        <w:t>un kılıç vuruşu sesi</w:t>
+      </w:r>
+    </w:p>
+    <w:p>
+      <w:pPr>
+        <w:pStyle w:val="ListeParagraf"/>
         <w:numPr>
           <w:ilvl w:val="0"/>
           <w:numId w:val="3"/>
@@ -837,19 +843,32 @@
           <w:sz w:val="38"/>
           <w:szCs w:val="40"/>
         </w:rPr>
-        <w:t>Boss’</w:t>
-      </w:r>
+        <w:t>Hasar alma sesi(?)</w:t>
+      </w:r>
+    </w:p>
+    <w:p>
+      <w:pPr>
+        <w:pStyle w:val="ListeParagraf"/>
+        <w:numPr>
+          <w:ilvl w:val="0"/>
+          <w:numId w:val="3"/>
+        </w:numPr>
+        <w:rPr>
+          <w:sz w:val="40"/>
+          <w:szCs w:val="40"/>
+        </w:rPr>
+      </w:pPr>
       <w:r>
         <w:rPr>
           <w:sz w:val="38"/>
           <w:szCs w:val="40"/>
         </w:rPr>
-        <w:t>un kılıç vuruşu sesi</w:t>
-      </w:r>
-    </w:p>
-    <w:p>
-      <w:pPr>
-        <w:pStyle w:val="ListParagraph"/>
+        <w:t>Düşmanın hasar alma sesi (?),</w:t>
+      </w:r>
+    </w:p>
+    <w:p>
+      <w:pPr>
+        <w:pStyle w:val="ListeParagraf"/>
         <w:numPr>
           <w:ilvl w:val="0"/>
           <w:numId w:val="3"/>
@@ -864,12 +883,12 @@
           <w:sz w:val="38"/>
           <w:szCs w:val="40"/>
         </w:rPr>
-        <w:t>Hasar alma sesi(?)</w:t>
-      </w:r>
-    </w:p>
-    <w:p>
-      <w:pPr>
-        <w:pStyle w:val="ListParagraph"/>
+        <w:t>Yere düşen düşman sesi</w:t>
+      </w:r>
+    </w:p>
+    <w:p>
+      <w:pPr>
+        <w:pStyle w:val="ListeParagraf"/>
         <w:numPr>
           <w:ilvl w:val="0"/>
           <w:numId w:val="3"/>
@@ -884,12 +903,12 @@
           <w:sz w:val="38"/>
           <w:szCs w:val="40"/>
         </w:rPr>
-        <w:t>Düşmanın hasar alma sesi (?),</w:t>
-      </w:r>
-    </w:p>
-    <w:p>
-      <w:pPr>
-        <w:pStyle w:val="ListParagraph"/>
+        <w:t>Loot düşme sesi,</w:t>
+      </w:r>
+    </w:p>
+    <w:p>
+      <w:pPr>
+        <w:pStyle w:val="ListeParagraf"/>
         <w:numPr>
           <w:ilvl w:val="0"/>
           <w:numId w:val="3"/>
@@ -904,52 +923,12 @@
           <w:sz w:val="38"/>
           <w:szCs w:val="40"/>
         </w:rPr>
-        <w:t>Yere düşen düşman sesi</w:t>
-      </w:r>
-    </w:p>
-    <w:p>
-      <w:pPr>
-        <w:pStyle w:val="ListParagraph"/>
-        <w:numPr>
-          <w:ilvl w:val="0"/>
-          <w:numId w:val="3"/>
-        </w:numPr>
-        <w:rPr>
-          <w:sz w:val="40"/>
-          <w:szCs w:val="40"/>
-        </w:rPr>
-      </w:pPr>
-      <w:r>
-        <w:rPr>
-          <w:sz w:val="38"/>
-          <w:szCs w:val="40"/>
-        </w:rPr>
-        <w:t>Loot düşme sesi,</w:t>
-      </w:r>
-    </w:p>
-    <w:p>
-      <w:pPr>
-        <w:pStyle w:val="ListParagraph"/>
-        <w:numPr>
-          <w:ilvl w:val="0"/>
-          <w:numId w:val="3"/>
-        </w:numPr>
-        <w:rPr>
-          <w:sz w:val="40"/>
-          <w:szCs w:val="40"/>
-        </w:rPr>
-      </w:pPr>
-      <w:r>
-        <w:rPr>
-          <w:sz w:val="38"/>
-          <w:szCs w:val="40"/>
-        </w:rPr>
         <w:t>UI butonlarına basma sesi,</w:t>
       </w:r>
     </w:p>
     <w:p>
       <w:pPr>
-        <w:pStyle w:val="ListParagraph"/>
+        <w:pStyle w:val="ListeParagraf"/>
         <w:numPr>
           <w:ilvl w:val="0"/>
           <w:numId w:val="3"/>
@@ -969,7 +948,7 @@
     </w:p>
     <w:p>
       <w:pPr>
-        <w:pStyle w:val="ListParagraph"/>
+        <w:pStyle w:val="ListeParagraf"/>
         <w:numPr>
           <w:ilvl w:val="0"/>
           <w:numId w:val="3"/>
@@ -989,7 +968,7 @@
     </w:p>
     <w:p>
       <w:pPr>
-        <w:pStyle w:val="ListParagraph"/>
+        <w:pStyle w:val="ListeParagraf"/>
         <w:numPr>
           <w:ilvl w:val="0"/>
           <w:numId w:val="3"/>
@@ -1009,7 +988,7 @@
     </w:p>
     <w:p>
       <w:pPr>
-        <w:pStyle w:val="ListParagraph"/>
+        <w:pStyle w:val="ListeParagraf"/>
         <w:numPr>
           <w:ilvl w:val="0"/>
           <w:numId w:val="3"/>
@@ -1029,7 +1008,7 @@
     </w:p>
     <w:p>
       <w:pPr>
-        <w:pStyle w:val="ListParagraph"/>
+        <w:pStyle w:val="ListeParagraf"/>
         <w:numPr>
           <w:ilvl w:val="0"/>
           <w:numId w:val="3"/>
@@ -1049,7 +1028,7 @@
     </w:p>
     <w:p>
       <w:pPr>
-        <w:pStyle w:val="ListParagraph"/>
+        <w:pStyle w:val="ListeParagraf"/>
         <w:numPr>
           <w:ilvl w:val="0"/>
           <w:numId w:val="3"/>
@@ -1069,7 +1048,7 @@
     </w:p>
     <w:p>
       <w:pPr>
-        <w:pStyle w:val="ListParagraph"/>
+        <w:pStyle w:val="ListeParagraf"/>
         <w:numPr>
           <w:ilvl w:val="0"/>
           <w:numId w:val="3"/>
@@ -1192,7 +1171,7 @@
 </file>
 
 <file path=word/numbering.xml><?xml version="1.0" encoding="utf-8"?>
-<w:numbering xmlns:wpc="http://schemas.microsoft.com/office/word/2010/wordprocessingCanvas" xmlns:mc="http://schemas.openxmlformats.org/markup-compatibility/2006" xmlns:o="urn:schemas-microsoft-com:office:office" xmlns:r="http://schemas.openxmlformats.org/officeDocument/2006/relationships" xmlns:m="http://schemas.openxmlformats.org/officeDocument/2006/math" xmlns:v="urn:schemas-microsoft-com:vml" xmlns:wp14="http://schemas.microsoft.com/office/word/2010/wordprocessingDrawing" xmlns:wp="http://schemas.openxmlformats.org/drawingml/2006/wordprocessingDrawing" xmlns:w10="urn:schemas-microsoft-com:office:word" xmlns:w="http://schemas.openxmlformats.org/wordprocessingml/2006/main" xmlns:w14="http://schemas.microsoft.com/office/word/2010/wordml" xmlns:w15="http://schemas.microsoft.com/office/word/2012/wordml" xmlns:wpg="http://schemas.microsoft.com/office/word/2010/wordprocessingGroup" xmlns:wpi="http://schemas.microsoft.com/office/word/2010/wordprocessingInk" xmlns:wne="http://schemas.microsoft.com/office/word/2006/wordml" xmlns:wps="http://schemas.microsoft.com/office/word/2010/wordprocessingShape" mc:Ignorable="w14 w15 wp14">
+<w:numbering xmlns:wpc="http://schemas.microsoft.com/office/word/2010/wordprocessingCanvas" xmlns:cx="http://schemas.microsoft.com/office/drawing/2014/chartex" xmlns:cx1="http://schemas.microsoft.com/office/drawing/2015/9/8/chartex" xmlns:cx2="http://schemas.microsoft.com/office/drawing/2015/10/21/chartex" xmlns:cx3="http://schemas.microsoft.com/office/drawing/2016/5/9/chartex" xmlns:cx4="http://schemas.microsoft.com/office/drawing/2016/5/10/chartex" xmlns:cx5="http://schemas.microsoft.com/office/drawing/2016/5/11/chartex" xmlns:cx6="http://schemas.microsoft.com/office/drawing/2016/5/12/chartex" xmlns:cx7="http://schemas.microsoft.com/office/drawing/2016/5/13/chartex" xmlns:cx8="http://schemas.microsoft.com/office/drawing/2016/5/14/chartex" xmlns:mc="http://schemas.openxmlformats.org/markup-compatibility/2006" xmlns:aink="http://schemas.microsoft.com/office/drawing/2016/ink" xmlns:am3d="http://schemas.microsoft.com/office/drawing/2017/model3d" xmlns:o="urn:schemas-microsoft-com:office:office" xmlns:r="http://schemas.openxmlformats.org/officeDocument/2006/relationships" xmlns:m="http://schemas.openxmlformats.org/officeDocument/2006/math" xmlns:v="urn:schemas-microsoft-com:vml" xmlns:wp14="http://schemas.microsoft.com/office/word/2010/wordprocessingDrawing" xmlns:wp="http://schemas.openxmlformats.org/drawingml/2006/wordprocessingDrawing" xmlns:w10="urn:schemas-microsoft-com:office:word" xmlns:w="http://schemas.openxmlformats.org/wordprocessingml/2006/main" xmlns:w14="http://schemas.microsoft.com/office/word/2010/wordml" xmlns:w15="http://schemas.microsoft.com/office/word/2012/wordml" xmlns:w16cex="http://schemas.microsoft.com/office/word/2018/wordml/cex" xmlns:w16cid="http://schemas.microsoft.com/office/word/2016/wordml/cid" xmlns:w16="http://schemas.microsoft.com/office/word/2018/wordml" xmlns:w16sdtdh="http://schemas.microsoft.com/office/word/2020/wordml/sdtdatahash" xmlns:w16se="http://schemas.microsoft.com/office/word/2015/wordml/symex" xmlns:wpg="http://schemas.microsoft.com/office/word/2010/wordprocessingGroup" xmlns:wpi="http://schemas.microsoft.com/office/word/2010/wordprocessingInk" xmlns:wne="http://schemas.microsoft.com/office/word/2006/wordml" xmlns:wps="http://schemas.microsoft.com/office/word/2010/wordprocessingShape" mc:Ignorable="w14 w15 w16se w16cid w16 w16cex w16sdtdh wp14">
   <w:abstractNum w:abstractNumId="0" w15:restartNumberingAfterBreak="0">
     <w:nsid w:val="14E12F7D"/>
     <w:multiLevelType w:val="hybridMultilevel"/>
@@ -2235,7 +2214,7 @@
 </file>
 
 <file path=word/styles.xml><?xml version="1.0" encoding="utf-8"?>
-<w:styles xmlns:mc="http://schemas.openxmlformats.org/markup-compatibility/2006" xmlns:r="http://schemas.openxmlformats.org/officeDocument/2006/relationships" xmlns:w="http://schemas.openxmlformats.org/wordprocessingml/2006/main" xmlns:w14="http://schemas.microsoft.com/office/word/2010/wordml" xmlns:w15="http://schemas.microsoft.com/office/word/2012/wordml" mc:Ignorable="w14 w15">
+<w:styles xmlns:mc="http://schemas.openxmlformats.org/markup-compatibility/2006" xmlns:r="http://schemas.openxmlformats.org/officeDocument/2006/relationships" xmlns:w="http://schemas.openxmlformats.org/wordprocessingml/2006/main" xmlns:w14="http://schemas.microsoft.com/office/word/2010/wordml" xmlns:w15="http://schemas.microsoft.com/office/word/2012/wordml" xmlns:w16cex="http://schemas.microsoft.com/office/word/2018/wordml/cex" xmlns:w16cid="http://schemas.microsoft.com/office/word/2016/wordml/cid" xmlns:w16="http://schemas.microsoft.com/office/word/2018/wordml" xmlns:w16sdtdh="http://schemas.microsoft.com/office/word/2020/wordml/sdtdatahash" xmlns:w16se="http://schemas.microsoft.com/office/word/2015/wordml/symex" mc:Ignorable="w14 w15 w16se w16cid w16 w16cex w16sdtdh">
   <w:docDefaults>
     <w:rPrDefault>
       <w:rPr>
@@ -2251,7 +2230,7 @@
       </w:pPr>
     </w:pPrDefault>
   </w:docDefaults>
-  <w:latentStyles w:defLockedState="0" w:defUIPriority="99" w:defSemiHidden="0" w:defUnhideWhenUsed="0" w:defQFormat="0" w:count="371">
+  <w:latentStyles w:defLockedState="0" w:defUIPriority="99" w:defSemiHidden="0" w:defUnhideWhenUsed="0" w:defQFormat="0" w:count="376">
     <w:lsdException w:name="Normal" w:uiPriority="0" w:qFormat="1"/>
     <w:lsdException w:name="heading 1" w:uiPriority="9" w:qFormat="1"/>
     <w:lsdException w:name="heading 2" w:semiHidden="1" w:uiPriority="9" w:unhideWhenUsed="1" w:qFormat="1"/>
@@ -2357,7 +2336,6 @@
     <w:lsdException w:name="HTML Sample" w:semiHidden="1" w:unhideWhenUsed="1"/>
     <w:lsdException w:name="HTML Typewriter" w:semiHidden="1" w:unhideWhenUsed="1"/>
     <w:lsdException w:name="HTML Variable" w:semiHidden="1" w:unhideWhenUsed="1"/>
-    <w:lsdException w:name="Normal Table" w:semiHidden="1" w:unhideWhenUsed="1"/>
     <w:lsdException w:name="annotation subject" w:semiHidden="1" w:unhideWhenUsed="1"/>
     <w:lsdException w:name="No List" w:semiHidden="1" w:unhideWhenUsed="1"/>
     <w:lsdException w:name="Outline List 1" w:semiHidden="1" w:unhideWhenUsed="1"/>
@@ -2400,11 +2378,8 @@
     <w:lsdException w:name="Table Contemporary" w:semiHidden="1" w:unhideWhenUsed="1"/>
     <w:lsdException w:name="Table Elegant" w:semiHidden="1" w:unhideWhenUsed="1"/>
     <w:lsdException w:name="Table Professional" w:semiHidden="1" w:unhideWhenUsed="1"/>
-    <w:lsdException w:name="Table Subtle 1" w:semiHidden="1" w:unhideWhenUsed="1"/>
     <w:lsdException w:name="Table Subtle 2" w:semiHidden="1" w:unhideWhenUsed="1"/>
     <w:lsdException w:name="Table Web 1" w:semiHidden="1" w:unhideWhenUsed="1"/>
-    <w:lsdException w:name="Table Web 2" w:semiHidden="1" w:unhideWhenUsed="1"/>
-    <w:lsdException w:name="Table Web 3" w:semiHidden="1" w:unhideWhenUsed="1"/>
     <w:lsdException w:name="Balloon Text" w:semiHidden="1" w:unhideWhenUsed="1"/>
     <w:lsdException w:name="Table Grid" w:uiPriority="39"/>
     <w:lsdException w:name="Table Theme" w:semiHidden="1" w:unhideWhenUsed="1"/>
@@ -2623,18 +2598,23 @@
     <w:lsdException w:name="List Table 5 Dark Accent 6" w:uiPriority="50"/>
     <w:lsdException w:name="List Table 6 Colorful Accent 6" w:uiPriority="51"/>
     <w:lsdException w:name="List Table 7 Colorful Accent 6" w:uiPriority="52"/>
+    <w:lsdException w:name="Mention" w:semiHidden="1" w:unhideWhenUsed="1"/>
+    <w:lsdException w:name="Smart Hyperlink" w:semiHidden="1" w:unhideWhenUsed="1"/>
+    <w:lsdException w:name="Hashtag" w:semiHidden="1" w:unhideWhenUsed="1"/>
+    <w:lsdException w:name="Unresolved Mention" w:semiHidden="1" w:unhideWhenUsed="1"/>
+    <w:lsdException w:name="Smart Link" w:semiHidden="1" w:unhideWhenUsed="1"/>
   </w:latentStyles>
   <w:style w:type="paragraph" w:default="1" w:styleId="Normal">
     <w:name w:val="Normal"/>
     <w:qFormat/>
   </w:style>
-  <w:style w:type="character" w:default="1" w:styleId="DefaultParagraphFont">
+  <w:style w:type="character" w:default="1" w:styleId="VarsaylanParagrafYazTipi">
     <w:name w:val="Default Paragraph Font"/>
     <w:uiPriority w:val="1"/>
     <w:semiHidden/>
     <w:unhideWhenUsed/>
   </w:style>
-  <w:style w:type="table" w:default="1" w:styleId="TableNormal">
+  <w:style w:type="table" w:default="1" w:styleId="NormalTablo">
     <w:name w:val="Normal Table"/>
     <w:uiPriority w:val="99"/>
     <w:semiHidden/>
@@ -2649,13 +2629,13 @@
       </w:tblCellMar>
     </w:tblPr>
   </w:style>
-  <w:style w:type="numbering" w:default="1" w:styleId="NoList">
+  <w:style w:type="numbering" w:default="1" w:styleId="ListeYok">
     <w:name w:val="No List"/>
     <w:uiPriority w:val="99"/>
     <w:semiHidden/>
     <w:unhideWhenUsed/>
   </w:style>
-  <w:style w:type="paragraph" w:styleId="ListParagraph">
+  <w:style w:type="paragraph" w:styleId="ListeParagraf">
     <w:name w:val="List Paragraph"/>
     <w:basedOn w:val="Normal"/>
     <w:uiPriority w:val="34"/>

--- a/İlerleyiş.docx
+++ b/İlerleyiş.docx
@@ -1,6 +1,6 @@
 
 <file path=word/document.xml><?xml version="1.0" encoding="utf-8"?>
-<w:document xmlns:wpc="http://schemas.microsoft.com/office/word/2010/wordprocessingCanvas" xmlns:cx="http://schemas.microsoft.com/office/drawing/2014/chartex" xmlns:cx1="http://schemas.microsoft.com/office/drawing/2015/9/8/chartex" xmlns:cx2="http://schemas.microsoft.com/office/drawing/2015/10/21/chartex" xmlns:cx3="http://schemas.microsoft.com/office/drawing/2016/5/9/chartex" xmlns:cx4="http://schemas.microsoft.com/office/drawing/2016/5/10/chartex" xmlns:cx5="http://schemas.microsoft.com/office/drawing/2016/5/11/chartex" xmlns:cx6="http://schemas.microsoft.com/office/drawing/2016/5/12/chartex" xmlns:cx7="http://schemas.microsoft.com/office/drawing/2016/5/13/chartex" xmlns:cx8="http://schemas.microsoft.com/office/drawing/2016/5/14/chartex" xmlns:mc="http://schemas.openxmlformats.org/markup-compatibility/2006" xmlns:aink="http://schemas.microsoft.com/office/drawing/2016/ink" xmlns:am3d="http://schemas.microsoft.com/office/drawing/2017/model3d" xmlns:o="urn:schemas-microsoft-com:office:office" xmlns:r="http://schemas.openxmlformats.org/officeDocument/2006/relationships" xmlns:m="http://schemas.openxmlformats.org/officeDocument/2006/math" xmlns:v="urn:schemas-microsoft-com:vml" xmlns:wp14="http://schemas.microsoft.com/office/word/2010/wordprocessingDrawing" xmlns:wp="http://schemas.openxmlformats.org/drawingml/2006/wordprocessingDrawing" xmlns:w10="urn:schemas-microsoft-com:office:word" xmlns:w="http://schemas.openxmlformats.org/wordprocessingml/2006/main" xmlns:w14="http://schemas.microsoft.com/office/word/2010/wordml" xmlns:w15="http://schemas.microsoft.com/office/word/2012/wordml" xmlns:w16cex="http://schemas.microsoft.com/office/word/2018/wordml/cex" xmlns:w16cid="http://schemas.microsoft.com/office/word/2016/wordml/cid" xmlns:w16="http://schemas.microsoft.com/office/word/2018/wordml" xmlns:w16sdtdh="http://schemas.microsoft.com/office/word/2020/wordml/sdtdatahash" xmlns:w16se="http://schemas.microsoft.com/office/word/2015/wordml/symex" xmlns:wpg="http://schemas.microsoft.com/office/word/2010/wordprocessingGroup" xmlns:wpi="http://schemas.microsoft.com/office/word/2010/wordprocessingInk" xmlns:wne="http://schemas.microsoft.com/office/word/2006/wordml" xmlns:wps="http://schemas.microsoft.com/office/word/2010/wordprocessingShape" mc:Ignorable="w14 w15 w16se w16cid w16 w16cex w16sdtdh wp14">
+<w:document xmlns:wpc="http://schemas.microsoft.com/office/word/2010/wordprocessingCanvas" xmlns:mc="http://schemas.openxmlformats.org/markup-compatibility/2006" xmlns:o="urn:schemas-microsoft-com:office:office" xmlns:r="http://schemas.openxmlformats.org/officeDocument/2006/relationships" xmlns:m="http://schemas.openxmlformats.org/officeDocument/2006/math" xmlns:v="urn:schemas-microsoft-com:vml" xmlns:wp14="http://schemas.microsoft.com/office/word/2010/wordprocessingDrawing" xmlns:wp="http://schemas.openxmlformats.org/drawingml/2006/wordprocessingDrawing" xmlns:w10="urn:schemas-microsoft-com:office:word" xmlns:w="http://schemas.openxmlformats.org/wordprocessingml/2006/main" xmlns:w14="http://schemas.microsoft.com/office/word/2010/wordml" xmlns:w15="http://schemas.microsoft.com/office/word/2012/wordml" xmlns:wpg="http://schemas.microsoft.com/office/word/2010/wordprocessingGroup" xmlns:wpi="http://schemas.microsoft.com/office/word/2010/wordprocessingInk" xmlns:wne="http://schemas.microsoft.com/office/word/2006/wordml" xmlns:wps="http://schemas.microsoft.com/office/word/2010/wordprocessingShape" mc:Ignorable="w14 w15 wp14">
   <w:body>
     <w:p>
       <w:pPr>
@@ -26,7 +26,7 @@
     </w:p>
     <w:p>
       <w:pPr>
-        <w:pStyle w:val="ListeParagraf"/>
+        <w:pStyle w:val="ListParagraph"/>
         <w:numPr>
           <w:ilvl w:val="0"/>
           <w:numId w:val="5"/>
@@ -46,7 +46,7 @@
     </w:p>
     <w:p>
       <w:pPr>
-        <w:pStyle w:val="ListeParagraf"/>
+        <w:pStyle w:val="ListParagraph"/>
         <w:numPr>
           <w:ilvl w:val="0"/>
           <w:numId w:val="5"/>
@@ -110,7 +110,7 @@
     </w:p>
     <w:p>
       <w:pPr>
-        <w:pStyle w:val="ListeParagraf"/>
+        <w:pStyle w:val="ListParagraph"/>
         <w:numPr>
           <w:ilvl w:val="0"/>
           <w:numId w:val="3"/>
@@ -166,7 +166,7 @@
     </w:p>
     <w:p>
       <w:pPr>
-        <w:pStyle w:val="ListeParagraf"/>
+        <w:pStyle w:val="ListParagraph"/>
         <w:numPr>
           <w:ilvl w:val="0"/>
           <w:numId w:val="3"/>
@@ -193,7 +193,7 @@
     </w:p>
     <w:p>
       <w:pPr>
-        <w:pStyle w:val="ListeParagraf"/>
+        <w:pStyle w:val="ListParagraph"/>
         <w:numPr>
           <w:ilvl w:val="0"/>
           <w:numId w:val="8"/>
@@ -220,7 +220,7 @@
     </w:p>
     <w:p>
       <w:pPr>
-        <w:pStyle w:val="ListeParagraf"/>
+        <w:pStyle w:val="ListParagraph"/>
         <w:numPr>
           <w:ilvl w:val="0"/>
           <w:numId w:val="3"/>
@@ -269,7 +269,7 @@
     </w:p>
     <w:p>
       <w:pPr>
-        <w:pStyle w:val="ListeParagraf"/>
+        <w:pStyle w:val="ListParagraph"/>
         <w:numPr>
           <w:ilvl w:val="0"/>
           <w:numId w:val="3"/>
@@ -289,7 +289,7 @@
     </w:p>
     <w:p>
       <w:pPr>
-        <w:pStyle w:val="ListeParagraf"/>
+        <w:pStyle w:val="ListParagraph"/>
         <w:numPr>
           <w:ilvl w:val="0"/>
           <w:numId w:val="3"/>
@@ -309,7 +309,7 @@
     </w:p>
     <w:p>
       <w:pPr>
-        <w:pStyle w:val="ListeParagraf"/>
+        <w:pStyle w:val="ListParagraph"/>
         <w:numPr>
           <w:ilvl w:val="0"/>
           <w:numId w:val="3"/>
@@ -329,7 +329,7 @@
     </w:p>
     <w:p>
       <w:pPr>
-        <w:pStyle w:val="ListeParagraf"/>
+        <w:pStyle w:val="ListParagraph"/>
         <w:numPr>
           <w:ilvl w:val="0"/>
           <w:numId w:val="3"/>
@@ -356,800 +356,847 @@
     </w:p>
     <w:p>
       <w:pPr>
-        <w:pStyle w:val="ListeParagraf"/>
-        <w:rPr>
-          <w:sz w:val="40"/>
-          <w:szCs w:val="40"/>
-        </w:rPr>
-      </w:pPr>
-    </w:p>
-    <w:p>
-      <w:pPr>
-        <w:pStyle w:val="ListeParagraf"/>
-        <w:rPr>
-          <w:sz w:val="40"/>
-          <w:szCs w:val="40"/>
-        </w:rPr>
-      </w:pPr>
-    </w:p>
-    <w:p>
-      <w:pPr>
-        <w:rPr>
-          <w:sz w:val="40"/>
-          <w:szCs w:val="40"/>
-        </w:rPr>
-      </w:pPr>
-    </w:p>
-    <w:p>
-      <w:pPr>
-        <w:rPr>
-          <w:sz w:val="40"/>
-          <w:szCs w:val="40"/>
-        </w:rPr>
-      </w:pPr>
+        <w:pStyle w:val="ListParagraph"/>
+        <w:numPr>
+          <w:ilvl w:val="0"/>
+          <w:numId w:val="3"/>
+        </w:numPr>
+        <w:rPr>
+          <w:sz w:val="40"/>
+          <w:szCs w:val="40"/>
+        </w:rPr>
+      </w:pPr>
+      <w:r>
+        <w:rPr>
+          <w:sz w:val="40"/>
+          <w:szCs w:val="40"/>
+        </w:rPr>
+        <w:t>Player’</w:t>
+      </w:r>
+      <w:r>
+        <w:rPr>
+          <w:sz w:val="40"/>
+          <w:szCs w:val="40"/>
+        </w:rPr>
+        <w:t>ın hasar ve ölüm animasyonları</w:t>
+      </w:r>
+    </w:p>
+    <w:p>
+      <w:pPr>
+        <w:pStyle w:val="ListParagraph"/>
+        <w:numPr>
+          <w:ilvl w:val="0"/>
+          <w:numId w:val="3"/>
+        </w:numPr>
+        <w:rPr>
+          <w:sz w:val="40"/>
+          <w:szCs w:val="40"/>
+        </w:rPr>
+      </w:pPr>
+      <w:r>
+        <w:rPr>
+          <w:sz w:val="40"/>
+          <w:szCs w:val="40"/>
+        </w:rPr>
+        <w:t>Ölme ekranı ve ölümün işleyişi</w:t>
+      </w:r>
+      <w:bookmarkStart w:id="0" w:name="_GoBack"/>
+      <w:bookmarkEnd w:id="0"/>
+    </w:p>
+    <w:p>
+      <w:pPr>
+        <w:pStyle w:val="ListParagraph"/>
+        <w:rPr>
+          <w:sz w:val="40"/>
+          <w:szCs w:val="40"/>
+        </w:rPr>
+      </w:pPr>
+    </w:p>
+    <w:p>
+      <w:pPr>
+        <w:pStyle w:val="ListParagraph"/>
+        <w:rPr>
+          <w:sz w:val="40"/>
+          <w:szCs w:val="40"/>
+        </w:rPr>
+      </w:pPr>
+    </w:p>
+    <w:p>
+      <w:pPr>
+        <w:rPr>
+          <w:sz w:val="40"/>
+          <w:szCs w:val="40"/>
+        </w:rPr>
+      </w:pPr>
+    </w:p>
+    <w:p>
+      <w:pPr>
+        <w:rPr>
+          <w:sz w:val="40"/>
+          <w:szCs w:val="40"/>
+        </w:rPr>
+      </w:pPr>
+      <w:r>
+        <w:rPr>
+          <w:sz w:val="40"/>
+          <w:szCs w:val="40"/>
+        </w:rPr>
+        <w:t>Ekstra:</w:t>
+      </w:r>
+    </w:p>
+    <w:p>
+      <w:pPr>
+        <w:pStyle w:val="ListParagraph"/>
+        <w:numPr>
+          <w:ilvl w:val="0"/>
+          <w:numId w:val="3"/>
+        </w:numPr>
+        <w:rPr>
+          <w:sz w:val="40"/>
+          <w:szCs w:val="40"/>
+        </w:rPr>
+      </w:pPr>
+      <w:r>
+        <w:rPr>
+          <w:sz w:val="40"/>
+          <w:szCs w:val="40"/>
+        </w:rPr>
+        <w:t>Düşmanın üstünde kaç vurduğumuzu yaz kritikse veya her zaman</w:t>
+      </w:r>
+    </w:p>
+    <w:p>
+      <w:pPr>
+        <w:pStyle w:val="ListParagraph"/>
+        <w:numPr>
+          <w:ilvl w:val="0"/>
+          <w:numId w:val="3"/>
+        </w:numPr>
+        <w:rPr>
+          <w:sz w:val="40"/>
+          <w:szCs w:val="40"/>
+        </w:rPr>
+      </w:pPr>
+      <w:r>
+        <w:rPr>
+          <w:sz w:val="40"/>
+          <w:szCs w:val="40"/>
+        </w:rPr>
+        <w:t>CO-OP modu</w:t>
+      </w:r>
+    </w:p>
+    <w:p>
+      <w:pPr>
+        <w:pStyle w:val="ListParagraph"/>
+        <w:numPr>
+          <w:ilvl w:val="0"/>
+          <w:numId w:val="3"/>
+        </w:numPr>
+        <w:rPr>
+          <w:sz w:val="40"/>
+          <w:szCs w:val="40"/>
+        </w:rPr>
+      </w:pPr>
+      <w:r>
+        <w:rPr>
+          <w:sz w:val="40"/>
+          <w:szCs w:val="40"/>
+        </w:rPr>
+        <w:t>Ulti</w:t>
+      </w:r>
+    </w:p>
+    <w:p>
+      <w:pPr>
+        <w:pStyle w:val="ListParagraph"/>
+        <w:numPr>
+          <w:ilvl w:val="0"/>
+          <w:numId w:val="3"/>
+        </w:numPr>
+        <w:rPr>
+          <w:sz w:val="40"/>
+          <w:szCs w:val="40"/>
+        </w:rPr>
+      </w:pPr>
+      <w:r>
+        <w:t xml:space="preserve"> </w:t>
+      </w:r>
+      <w:r>
+        <w:rPr>
+          <w:sz w:val="40"/>
+          <w:szCs w:val="40"/>
+        </w:rPr>
+        <w:t xml:space="preserve">Düşmanın </w:t>
+      </w:r>
+      <w:r>
+        <w:rPr>
+          <w:sz w:val="40"/>
+          <w:szCs w:val="40"/>
+        </w:rPr>
+        <w:t>havada sekmesi</w:t>
+      </w:r>
+    </w:p>
+    <w:p>
+      <w:pPr>
+        <w:pStyle w:val="ListParagraph"/>
+        <w:numPr>
+          <w:ilvl w:val="0"/>
+          <w:numId w:val="3"/>
+        </w:numPr>
+        <w:rPr>
+          <w:sz w:val="40"/>
+          <w:szCs w:val="40"/>
+        </w:rPr>
+      </w:pPr>
+      <w:r>
+        <w:rPr>
+          <w:sz w:val="40"/>
+          <w:szCs w:val="40"/>
+        </w:rPr>
+        <w:t>Combo Sayısı</w:t>
+      </w:r>
+      <w:r>
+        <w:rPr>
+          <w:sz w:val="40"/>
+          <w:szCs w:val="40"/>
+        </w:rPr>
+        <w:t>nın ekranda yazması</w:t>
+      </w:r>
+    </w:p>
+    <w:p>
+      <w:pPr>
+        <w:pStyle w:val="ListParagraph"/>
+        <w:numPr>
+          <w:ilvl w:val="0"/>
+          <w:numId w:val="3"/>
+        </w:numPr>
+        <w:rPr>
+          <w:sz w:val="40"/>
+          <w:szCs w:val="40"/>
+        </w:rPr>
+      </w:pPr>
+      <w:r>
+        <w:rPr>
+          <w:sz w:val="40"/>
+          <w:szCs w:val="40"/>
+        </w:rPr>
+        <w:t>Reklam</w:t>
+      </w:r>
+    </w:p>
+    <w:p>
+      <w:pPr>
+        <w:pStyle w:val="ListParagraph"/>
+        <w:numPr>
+          <w:ilvl w:val="0"/>
+          <w:numId w:val="3"/>
+        </w:numPr>
+        <w:rPr>
+          <w:sz w:val="40"/>
+          <w:szCs w:val="40"/>
+        </w:rPr>
+      </w:pPr>
+      <w:r>
+        <w:rPr>
+          <w:sz w:val="40"/>
+          <w:szCs w:val="40"/>
+        </w:rPr>
+        <w:t>Cinematic</w:t>
+      </w:r>
+      <w:r>
+        <w:rPr>
+          <w:sz w:val="40"/>
+          <w:szCs w:val="40"/>
+        </w:rPr>
+        <w:t>ler ve Hikaye</w:t>
+      </w:r>
+    </w:p>
+    <w:p>
+      <w:pPr>
+        <w:pStyle w:val="ListParagraph"/>
+        <w:numPr>
+          <w:ilvl w:val="0"/>
+          <w:numId w:val="3"/>
+        </w:numPr>
+        <w:rPr>
+          <w:sz w:val="40"/>
+          <w:szCs w:val="40"/>
+        </w:rPr>
+      </w:pPr>
+      <w:r>
+        <w:rPr>
+          <w:sz w:val="40"/>
+          <w:szCs w:val="40"/>
+        </w:rPr>
+        <w:t>Objeler (Kutu falan içind</w:t>
+      </w:r>
+      <w:r>
+        <w:rPr>
+          <w:sz w:val="40"/>
+          <w:szCs w:val="40"/>
+        </w:rPr>
+        <w:t>en para çıkabilir can çıkabilir)</w:t>
+      </w:r>
+    </w:p>
+    <w:p>
+      <w:pPr>
+        <w:pStyle w:val="ListParagraph"/>
+        <w:numPr>
+          <w:ilvl w:val="0"/>
+          <w:numId w:val="3"/>
+        </w:numPr>
+        <w:rPr>
+          <w:sz w:val="40"/>
+          <w:szCs w:val="40"/>
+        </w:rPr>
+      </w:pPr>
+      <w:r>
+        <w:rPr>
+          <w:sz w:val="40"/>
+          <w:szCs w:val="40"/>
+        </w:rPr>
+        <w:t>Survival Mod</w:t>
+      </w:r>
+    </w:p>
+    <w:p>
+      <w:pPr>
+        <w:pStyle w:val="ListParagraph"/>
+        <w:numPr>
+          <w:ilvl w:val="0"/>
+          <w:numId w:val="3"/>
+        </w:numPr>
+        <w:rPr>
+          <w:sz w:val="40"/>
+          <w:szCs w:val="40"/>
+        </w:rPr>
+      </w:pPr>
+      <w:r>
+        <w:rPr>
+          <w:sz w:val="40"/>
+          <w:szCs w:val="40"/>
+        </w:rPr>
+        <w:t>Düşen eşyalar düşme efekti (bir anda belirmek yerine fırlama)</w:t>
+      </w:r>
+    </w:p>
+    <w:p>
+      <w:pPr>
+        <w:pStyle w:val="ListParagraph"/>
+        <w:numPr>
+          <w:ilvl w:val="0"/>
+          <w:numId w:val="3"/>
+        </w:numPr>
+        <w:rPr>
+          <w:sz w:val="40"/>
+          <w:szCs w:val="40"/>
+        </w:rPr>
+      </w:pPr>
+      <w:r>
+        <w:rPr>
+          <w:sz w:val="40"/>
+          <w:szCs w:val="40"/>
+        </w:rPr>
+        <w:t>Sıralama</w:t>
+      </w:r>
+    </w:p>
+    <w:p>
+      <w:pPr>
+        <w:pStyle w:val="ListParagraph"/>
+        <w:numPr>
+          <w:ilvl w:val="0"/>
+          <w:numId w:val="3"/>
+        </w:numPr>
+        <w:rPr>
+          <w:sz w:val="40"/>
+          <w:szCs w:val="40"/>
+        </w:rPr>
+      </w:pPr>
+      <w:r>
+        <w:rPr>
+          <w:sz w:val="40"/>
+          <w:szCs w:val="40"/>
+        </w:rPr>
+        <w:t>Str agi sta lck açıklamaları skill ekranında</w:t>
+      </w:r>
+    </w:p>
+    <w:p>
+      <w:pPr>
+        <w:pStyle w:val="ListParagraph"/>
+        <w:numPr>
+          <w:ilvl w:val="0"/>
+          <w:numId w:val="3"/>
+        </w:numPr>
+        <w:rPr>
+          <w:sz w:val="40"/>
+          <w:szCs w:val="40"/>
+        </w:rPr>
+      </w:pPr>
+      <w:r>
+        <w:rPr>
+          <w:sz w:val="40"/>
+          <w:szCs w:val="40"/>
+        </w:rPr>
+        <w:t>Tutorial</w:t>
+      </w:r>
+    </w:p>
+    <w:p>
+      <w:pPr>
+        <w:pStyle w:val="ListParagraph"/>
+        <w:numPr>
+          <w:ilvl w:val="0"/>
+          <w:numId w:val="3"/>
+        </w:numPr>
+        <w:rPr>
+          <w:sz w:val="40"/>
+          <w:szCs w:val="40"/>
+        </w:rPr>
+      </w:pPr>
+      <w:r>
+        <w:rPr>
+          <w:sz w:val="40"/>
+          <w:szCs w:val="40"/>
+        </w:rPr>
+        <w:t>D</w:t>
+      </w:r>
+      <w:r>
+        <w:rPr>
+          <w:sz w:val="40"/>
+          <w:szCs w:val="40"/>
+        </w:rPr>
+        <w:t>ükkan eklenmesi</w:t>
+      </w:r>
+      <w:r>
+        <w:rPr>
+          <w:sz w:val="40"/>
+          <w:szCs w:val="40"/>
+        </w:rPr>
+        <w:t xml:space="preserve"> (Parayla yetenek satın alma ve geliştirmeler)</w:t>
+      </w:r>
+    </w:p>
+    <w:p>
+      <w:pPr>
+        <w:pStyle w:val="ListParagraph"/>
+        <w:numPr>
+          <w:ilvl w:val="0"/>
+          <w:numId w:val="3"/>
+        </w:numPr>
+        <w:rPr>
+          <w:sz w:val="40"/>
+          <w:szCs w:val="40"/>
+        </w:rPr>
+      </w:pPr>
+      <w:r>
+        <w:rPr>
+          <w:sz w:val="40"/>
+          <w:szCs w:val="40"/>
+        </w:rPr>
+        <w:t>Menü Güzelleştirmeleri</w:t>
+      </w:r>
+    </w:p>
+    <w:p>
+      <w:pPr>
+        <w:pStyle w:val="ListParagraph"/>
+      </w:pPr>
+    </w:p>
+    <w:p>
+      <w:pPr>
+        <w:pStyle w:val="ListParagraph"/>
+      </w:pPr>
+    </w:p>
+    <w:p>
+      <w:pPr>
+        <w:pStyle w:val="ListParagraph"/>
+      </w:pPr>
+    </w:p>
+    <w:p>
+      <w:pPr>
+        <w:pStyle w:val="ListParagraph"/>
+      </w:pPr>
+    </w:p>
+    <w:p>
+      <w:pPr>
+        <w:pStyle w:val="ListParagraph"/>
+      </w:pPr>
+    </w:p>
+    <w:p>
+      <w:pPr>
+        <w:pStyle w:val="ListParagraph"/>
+      </w:pPr>
+    </w:p>
+    <w:p>
+      <w:pPr>
+        <w:pStyle w:val="ListParagraph"/>
+      </w:pPr>
+    </w:p>
+    <w:p>
+      <w:pPr>
+        <w:rPr>
+          <w:sz w:val="38"/>
+          <w:szCs w:val="40"/>
+        </w:rPr>
+      </w:pPr>
+      <w:r>
+        <w:rPr>
+          <w:sz w:val="40"/>
+          <w:szCs w:val="40"/>
+        </w:rPr>
+        <w:t xml:space="preserve">Ses Efektleri ve Müzik </w:t>
+      </w:r>
+      <w:r>
+        <w:rPr>
+          <w:sz w:val="38"/>
+          <w:szCs w:val="40"/>
+        </w:rPr>
+        <w:t>:</w:t>
+      </w:r>
+    </w:p>
+    <w:p>
+      <w:pPr>
+        <w:pStyle w:val="ListParagraph"/>
+        <w:numPr>
+          <w:ilvl w:val="0"/>
+          <w:numId w:val="3"/>
+        </w:numPr>
+        <w:rPr>
+          <w:sz w:val="40"/>
+          <w:szCs w:val="40"/>
+        </w:rPr>
+      </w:pPr>
+      <w:r>
+        <w:rPr>
+          <w:sz w:val="38"/>
+          <w:szCs w:val="40"/>
+        </w:rPr>
+        <w:t>Boss’</w:t>
+      </w:r>
+      <w:r>
+        <w:rPr>
+          <w:sz w:val="38"/>
+          <w:szCs w:val="40"/>
+        </w:rPr>
+        <w:t>un kılıç vuruşu sesi</w:t>
+      </w:r>
+    </w:p>
+    <w:p>
+      <w:pPr>
+        <w:pStyle w:val="ListParagraph"/>
+        <w:numPr>
+          <w:ilvl w:val="0"/>
+          <w:numId w:val="3"/>
+        </w:numPr>
+        <w:rPr>
+          <w:sz w:val="40"/>
+          <w:szCs w:val="40"/>
+        </w:rPr>
+      </w:pPr>
+      <w:r>
+        <w:rPr>
+          <w:sz w:val="38"/>
+          <w:szCs w:val="40"/>
+        </w:rPr>
+        <w:t>Hasar alma sesi(?)</w:t>
+      </w:r>
+    </w:p>
+    <w:p>
+      <w:pPr>
+        <w:pStyle w:val="ListParagraph"/>
+        <w:numPr>
+          <w:ilvl w:val="0"/>
+          <w:numId w:val="3"/>
+        </w:numPr>
+        <w:rPr>
+          <w:sz w:val="40"/>
+          <w:szCs w:val="40"/>
+        </w:rPr>
+      </w:pPr>
+      <w:r>
+        <w:rPr>
+          <w:sz w:val="38"/>
+          <w:szCs w:val="40"/>
+        </w:rPr>
+        <w:t>Düşmanın hasar alma sesi (?),</w:t>
+      </w:r>
+    </w:p>
+    <w:p>
+      <w:pPr>
+        <w:pStyle w:val="ListParagraph"/>
+        <w:numPr>
+          <w:ilvl w:val="0"/>
+          <w:numId w:val="3"/>
+        </w:numPr>
+        <w:rPr>
+          <w:sz w:val="40"/>
+          <w:szCs w:val="40"/>
+        </w:rPr>
+      </w:pPr>
+      <w:r>
+        <w:rPr>
+          <w:sz w:val="38"/>
+          <w:szCs w:val="40"/>
+        </w:rPr>
+        <w:t>Yere düşen düşman sesi</w:t>
+      </w:r>
+    </w:p>
+    <w:p>
+      <w:pPr>
+        <w:pStyle w:val="ListParagraph"/>
+        <w:numPr>
+          <w:ilvl w:val="0"/>
+          <w:numId w:val="3"/>
+        </w:numPr>
+        <w:rPr>
+          <w:sz w:val="40"/>
+          <w:szCs w:val="40"/>
+        </w:rPr>
+      </w:pPr>
+      <w:r>
+        <w:rPr>
+          <w:sz w:val="38"/>
+          <w:szCs w:val="40"/>
+        </w:rPr>
+        <w:t>Loot düşme sesi,</w:t>
+      </w:r>
+    </w:p>
+    <w:p>
+      <w:pPr>
+        <w:pStyle w:val="ListParagraph"/>
+        <w:numPr>
+          <w:ilvl w:val="0"/>
+          <w:numId w:val="3"/>
+        </w:numPr>
+        <w:rPr>
+          <w:sz w:val="40"/>
+          <w:szCs w:val="40"/>
+        </w:rPr>
+      </w:pPr>
+      <w:r>
+        <w:rPr>
+          <w:sz w:val="38"/>
+          <w:szCs w:val="40"/>
+        </w:rPr>
+        <w:t>UI butonlarına basma sesi,</w:t>
+      </w:r>
+    </w:p>
+    <w:p>
+      <w:pPr>
+        <w:pStyle w:val="ListParagraph"/>
+        <w:numPr>
+          <w:ilvl w:val="0"/>
+          <w:numId w:val="3"/>
+        </w:numPr>
+        <w:rPr>
+          <w:sz w:val="40"/>
+          <w:szCs w:val="40"/>
+        </w:rPr>
+      </w:pPr>
+      <w:r>
+        <w:rPr>
+          <w:sz w:val="40"/>
+          <w:szCs w:val="40"/>
+        </w:rPr>
+        <w:t>Boss ölme sesi (?)</w:t>
+      </w:r>
+    </w:p>
+    <w:p>
+      <w:pPr>
+        <w:pStyle w:val="ListParagraph"/>
+        <w:numPr>
+          <w:ilvl w:val="0"/>
+          <w:numId w:val="3"/>
+        </w:numPr>
+        <w:rPr>
+          <w:sz w:val="40"/>
+          <w:szCs w:val="40"/>
+        </w:rPr>
+      </w:pPr>
+      <w:r>
+        <w:rPr>
+          <w:sz w:val="40"/>
+          <w:szCs w:val="40"/>
+        </w:rPr>
+        <w:t>Ana menü müziği</w:t>
+      </w:r>
+    </w:p>
+    <w:p>
+      <w:pPr>
+        <w:pStyle w:val="ListParagraph"/>
+        <w:numPr>
+          <w:ilvl w:val="0"/>
+          <w:numId w:val="3"/>
+        </w:numPr>
+        <w:rPr>
+          <w:sz w:val="40"/>
+          <w:szCs w:val="40"/>
+        </w:rPr>
+      </w:pPr>
+      <w:r>
+        <w:rPr>
+          <w:sz w:val="40"/>
+          <w:szCs w:val="40"/>
+        </w:rPr>
+        <w:t>1. Bölüm müziği</w:t>
+      </w:r>
+    </w:p>
+    <w:p>
+      <w:pPr>
+        <w:pStyle w:val="ListParagraph"/>
+        <w:numPr>
+          <w:ilvl w:val="0"/>
+          <w:numId w:val="3"/>
+        </w:numPr>
+        <w:rPr>
+          <w:sz w:val="40"/>
+          <w:szCs w:val="40"/>
+        </w:rPr>
+      </w:pPr>
+      <w:r>
+        <w:rPr>
+          <w:sz w:val="40"/>
+          <w:szCs w:val="40"/>
+        </w:rPr>
+        <w:t>2. Bölüm müziği</w:t>
+      </w:r>
+    </w:p>
+    <w:p>
+      <w:pPr>
+        <w:pStyle w:val="ListParagraph"/>
+        <w:numPr>
+          <w:ilvl w:val="0"/>
+          <w:numId w:val="3"/>
+        </w:numPr>
+        <w:rPr>
+          <w:sz w:val="40"/>
+          <w:szCs w:val="40"/>
+        </w:rPr>
+      </w:pPr>
+      <w:r>
+        <w:rPr>
+          <w:sz w:val="40"/>
+          <w:szCs w:val="40"/>
+        </w:rPr>
+        <w:t>3. Bölüm müziği</w:t>
+      </w:r>
+    </w:p>
+    <w:p>
+      <w:pPr>
+        <w:pStyle w:val="ListParagraph"/>
+        <w:numPr>
+          <w:ilvl w:val="0"/>
+          <w:numId w:val="3"/>
+        </w:numPr>
+        <w:rPr>
+          <w:sz w:val="40"/>
+          <w:szCs w:val="40"/>
+        </w:rPr>
+      </w:pPr>
+      <w:r>
+        <w:rPr>
+          <w:sz w:val="40"/>
+          <w:szCs w:val="40"/>
+        </w:rPr>
+        <w:t>Skill ekranı müziği</w:t>
+      </w:r>
+    </w:p>
+    <w:p>
+      <w:pPr>
+        <w:pStyle w:val="ListParagraph"/>
+        <w:numPr>
+          <w:ilvl w:val="0"/>
+          <w:numId w:val="3"/>
+        </w:numPr>
+        <w:rPr>
+          <w:sz w:val="40"/>
+          <w:szCs w:val="40"/>
+        </w:rPr>
+      </w:pPr>
+      <w:r>
+        <w:rPr>
+          <w:sz w:val="40"/>
+          <w:szCs w:val="40"/>
+        </w:rPr>
+        <w:t>Boss müzikleri (?)</w:t>
+      </w:r>
+      <w:r>
+        <w:rPr>
+          <w:sz w:val="38"/>
+          <w:szCs w:val="40"/>
+        </w:rPr>
+        <w:br/>
+      </w:r>
+      <w:r>
+        <w:rPr>
+          <w:sz w:val="38"/>
+          <w:szCs w:val="40"/>
+        </w:rPr>
+        <w:br/>
+      </w:r>
+      <w:r>
+        <w:rPr>
+          <w:sz w:val="38"/>
+          <w:szCs w:val="40"/>
+        </w:rPr>
+        <w:br/>
+      </w:r>
+      <w:r>
+        <w:rPr>
+          <w:sz w:val="38"/>
+          <w:szCs w:val="40"/>
+        </w:rPr>
+        <w:br/>
+      </w:r>
+      <w:r>
+        <w:rPr>
+          <w:sz w:val="38"/>
+          <w:szCs w:val="40"/>
+        </w:rPr>
+        <w:br/>
+      </w:r>
+      <w:r>
+        <w:rPr>
+          <w:sz w:val="40"/>
+          <w:szCs w:val="40"/>
+        </w:rPr>
+        <w:br/>
+      </w:r>
+      <w:r>
+        <w:rPr>
+          <w:sz w:val="40"/>
+          <w:szCs w:val="40"/>
+        </w:rPr>
+        <w:br/>
+      </w:r>
+      <w:r>
+        <w:rPr>
+          <w:sz w:val="40"/>
+          <w:szCs w:val="40"/>
+        </w:rPr>
+        <w:br/>
+      </w:r>
+      <w:r>
+        <w:rPr>
+          <w:sz w:val="40"/>
+          <w:szCs w:val="40"/>
+        </w:rPr>
+        <w:br/>
+      </w:r>
+      <w:r>
+        <w:rPr>
+          <w:sz w:val="40"/>
+          <w:szCs w:val="40"/>
+        </w:rPr>
+        <w:br/>
+      </w:r>
       <w:r>
         <w:rPr>
           <w:sz w:val="40"/>
           <w:szCs w:val="40"/>
         </w:rPr>
         <w:lastRenderedPageBreak/>
-        <w:t>Ekstra:</w:t>
-      </w:r>
-    </w:p>
-    <w:p>
-      <w:pPr>
-        <w:pStyle w:val="ListeParagraf"/>
-        <w:numPr>
-          <w:ilvl w:val="0"/>
-          <w:numId w:val="3"/>
-        </w:numPr>
-        <w:rPr>
-          <w:sz w:val="40"/>
-          <w:szCs w:val="40"/>
-        </w:rPr>
-      </w:pPr>
-      <w:r>
-        <w:rPr>
-          <w:sz w:val="40"/>
-          <w:szCs w:val="40"/>
-        </w:rPr>
-        <w:t>Düşmanın üstünde kaç vurduğumuzu yaz kritikse veya her zaman</w:t>
-      </w:r>
-    </w:p>
-    <w:p>
-      <w:pPr>
-        <w:pStyle w:val="ListeParagraf"/>
-        <w:numPr>
-          <w:ilvl w:val="0"/>
-          <w:numId w:val="3"/>
-        </w:numPr>
-        <w:rPr>
-          <w:sz w:val="40"/>
-          <w:szCs w:val="40"/>
-        </w:rPr>
-      </w:pPr>
-      <w:r>
-        <w:rPr>
-          <w:sz w:val="40"/>
-          <w:szCs w:val="40"/>
-        </w:rPr>
-        <w:t>CO-OP modu</w:t>
-      </w:r>
-    </w:p>
-    <w:p>
-      <w:pPr>
-        <w:pStyle w:val="ListeParagraf"/>
-        <w:numPr>
-          <w:ilvl w:val="0"/>
-          <w:numId w:val="3"/>
-        </w:numPr>
-        <w:rPr>
-          <w:sz w:val="40"/>
-          <w:szCs w:val="40"/>
-        </w:rPr>
-      </w:pPr>
-      <w:r>
-        <w:rPr>
-          <w:sz w:val="40"/>
-          <w:szCs w:val="40"/>
-        </w:rPr>
-        <w:t>Ulti</w:t>
-      </w:r>
-    </w:p>
-    <w:p>
-      <w:pPr>
-        <w:pStyle w:val="ListeParagraf"/>
-        <w:numPr>
-          <w:ilvl w:val="0"/>
-          <w:numId w:val="3"/>
-        </w:numPr>
-        <w:rPr>
-          <w:sz w:val="40"/>
-          <w:szCs w:val="40"/>
-        </w:rPr>
-      </w:pPr>
-      <w:r>
-        <w:t xml:space="preserve"> </w:t>
-      </w:r>
-      <w:r>
-        <w:rPr>
-          <w:sz w:val="40"/>
-          <w:szCs w:val="40"/>
-        </w:rPr>
-        <w:t xml:space="preserve">Düşmanın </w:t>
-      </w:r>
-      <w:r>
-        <w:rPr>
-          <w:sz w:val="40"/>
-          <w:szCs w:val="40"/>
-        </w:rPr>
-        <w:t>havada sekmesi</w:t>
-      </w:r>
-    </w:p>
-    <w:p>
-      <w:pPr>
-        <w:pStyle w:val="ListeParagraf"/>
-        <w:numPr>
-          <w:ilvl w:val="0"/>
-          <w:numId w:val="3"/>
-        </w:numPr>
-        <w:rPr>
-          <w:sz w:val="40"/>
-          <w:szCs w:val="40"/>
-        </w:rPr>
-      </w:pPr>
-      <w:r>
-        <w:rPr>
-          <w:sz w:val="40"/>
-          <w:szCs w:val="40"/>
-        </w:rPr>
-        <w:t>Combo Sayısı</w:t>
-      </w:r>
-      <w:r>
-        <w:rPr>
-          <w:sz w:val="40"/>
-          <w:szCs w:val="40"/>
-        </w:rPr>
-        <w:t>nın ekranda yazması</w:t>
-      </w:r>
-    </w:p>
-    <w:p>
-      <w:pPr>
-        <w:pStyle w:val="ListeParagraf"/>
-        <w:numPr>
-          <w:ilvl w:val="0"/>
-          <w:numId w:val="3"/>
-        </w:numPr>
-        <w:rPr>
-          <w:sz w:val="40"/>
-          <w:szCs w:val="40"/>
-        </w:rPr>
-      </w:pPr>
-      <w:r>
-        <w:rPr>
-          <w:sz w:val="40"/>
-          <w:szCs w:val="40"/>
-        </w:rPr>
-        <w:t>Reklam</w:t>
-      </w:r>
-    </w:p>
-    <w:p>
-      <w:pPr>
-        <w:pStyle w:val="ListeParagraf"/>
-        <w:numPr>
-          <w:ilvl w:val="0"/>
-          <w:numId w:val="3"/>
-        </w:numPr>
-        <w:rPr>
-          <w:sz w:val="40"/>
-          <w:szCs w:val="40"/>
-        </w:rPr>
-      </w:pPr>
-      <w:r>
-        <w:rPr>
-          <w:sz w:val="40"/>
-          <w:szCs w:val="40"/>
-        </w:rPr>
-        <w:t>Cinematic</w:t>
-      </w:r>
-      <w:r>
-        <w:rPr>
-          <w:sz w:val="40"/>
-          <w:szCs w:val="40"/>
-        </w:rPr>
-        <w:t>ler ve Hikaye</w:t>
-      </w:r>
-    </w:p>
-    <w:p>
-      <w:pPr>
-        <w:pStyle w:val="ListeParagraf"/>
-        <w:numPr>
-          <w:ilvl w:val="0"/>
-          <w:numId w:val="3"/>
-        </w:numPr>
-        <w:rPr>
-          <w:sz w:val="40"/>
-          <w:szCs w:val="40"/>
-        </w:rPr>
-      </w:pPr>
-      <w:r>
-        <w:rPr>
-          <w:sz w:val="40"/>
-          <w:szCs w:val="40"/>
-        </w:rPr>
-        <w:t>Objeler (Kutu falan içind</w:t>
-      </w:r>
-      <w:r>
-        <w:rPr>
-          <w:sz w:val="40"/>
-          <w:szCs w:val="40"/>
-        </w:rPr>
-        <w:t>en para çıkabilir can çıkabilir)</w:t>
-      </w:r>
-    </w:p>
-    <w:p>
-      <w:pPr>
-        <w:pStyle w:val="ListeParagraf"/>
-        <w:numPr>
-          <w:ilvl w:val="0"/>
-          <w:numId w:val="3"/>
-        </w:numPr>
-        <w:rPr>
-          <w:sz w:val="40"/>
-          <w:szCs w:val="40"/>
-        </w:rPr>
-      </w:pPr>
-      <w:r>
-        <w:rPr>
-          <w:sz w:val="40"/>
-          <w:szCs w:val="40"/>
-        </w:rPr>
-        <w:t>Survival Mod</w:t>
-      </w:r>
-    </w:p>
-    <w:p>
-      <w:pPr>
-        <w:pStyle w:val="ListeParagraf"/>
-        <w:numPr>
-          <w:ilvl w:val="0"/>
-          <w:numId w:val="3"/>
-        </w:numPr>
-        <w:rPr>
-          <w:sz w:val="40"/>
-          <w:szCs w:val="40"/>
-        </w:rPr>
-      </w:pPr>
-      <w:r>
-        <w:rPr>
-          <w:sz w:val="40"/>
-          <w:szCs w:val="40"/>
-        </w:rPr>
-        <w:t>Düşen eşyalar düşme efekti (bir anda belirmek yerine fırlama)</w:t>
-      </w:r>
-    </w:p>
-    <w:p>
-      <w:pPr>
-        <w:pStyle w:val="ListeParagraf"/>
-        <w:numPr>
-          <w:ilvl w:val="0"/>
-          <w:numId w:val="3"/>
-        </w:numPr>
-        <w:rPr>
-          <w:sz w:val="40"/>
-          <w:szCs w:val="40"/>
-        </w:rPr>
-      </w:pPr>
-      <w:r>
-        <w:rPr>
-          <w:sz w:val="40"/>
-          <w:szCs w:val="40"/>
-        </w:rPr>
-        <w:t>Sıralama</w:t>
-      </w:r>
-    </w:p>
-    <w:p>
-      <w:pPr>
-        <w:pStyle w:val="ListeParagraf"/>
-        <w:numPr>
-          <w:ilvl w:val="0"/>
-          <w:numId w:val="3"/>
-        </w:numPr>
-        <w:rPr>
-          <w:sz w:val="40"/>
-          <w:szCs w:val="40"/>
-        </w:rPr>
-      </w:pPr>
-      <w:r>
-        <w:rPr>
-          <w:sz w:val="40"/>
-          <w:szCs w:val="40"/>
-        </w:rPr>
-        <w:t>Str agi sta lck açıklamaları skill ekranında</w:t>
-      </w:r>
-    </w:p>
-    <w:p>
-      <w:pPr>
-        <w:pStyle w:val="ListeParagraf"/>
-        <w:numPr>
-          <w:ilvl w:val="0"/>
-          <w:numId w:val="3"/>
-        </w:numPr>
-        <w:rPr>
-          <w:sz w:val="40"/>
-          <w:szCs w:val="40"/>
-        </w:rPr>
-      </w:pPr>
-      <w:r>
-        <w:rPr>
-          <w:sz w:val="40"/>
-          <w:szCs w:val="40"/>
-        </w:rPr>
-        <w:t>Tutorial</w:t>
-      </w:r>
-    </w:p>
-    <w:p>
-      <w:pPr>
-        <w:pStyle w:val="ListeParagraf"/>
-        <w:numPr>
-          <w:ilvl w:val="0"/>
-          <w:numId w:val="3"/>
-        </w:numPr>
-        <w:rPr>
-          <w:sz w:val="40"/>
-          <w:szCs w:val="40"/>
-        </w:rPr>
-      </w:pPr>
-      <w:r>
-        <w:rPr>
-          <w:sz w:val="40"/>
-          <w:szCs w:val="40"/>
-        </w:rPr>
-        <w:t>D</w:t>
-      </w:r>
-      <w:r>
-        <w:rPr>
-          <w:sz w:val="40"/>
-          <w:szCs w:val="40"/>
-        </w:rPr>
-        <w:t>ükkan eklenmesi</w:t>
-      </w:r>
-      <w:r>
-        <w:rPr>
-          <w:sz w:val="40"/>
-          <w:szCs w:val="40"/>
-        </w:rPr>
-        <w:t xml:space="preserve"> (Parayla yetenek satın alma ve geliştirmeler)</w:t>
-      </w:r>
-    </w:p>
-    <w:p>
-      <w:pPr>
-        <w:pStyle w:val="ListeParagraf"/>
-        <w:numPr>
-          <w:ilvl w:val="0"/>
-          <w:numId w:val="3"/>
-        </w:numPr>
-        <w:rPr>
-          <w:sz w:val="40"/>
-          <w:szCs w:val="40"/>
-        </w:rPr>
-      </w:pPr>
-      <w:r>
-        <w:rPr>
-          <w:sz w:val="40"/>
-          <w:szCs w:val="40"/>
-        </w:rPr>
-        <w:t>Menü Güzelleştirmeleri</w:t>
-      </w:r>
-    </w:p>
-    <w:p>
-      <w:pPr>
-        <w:pStyle w:val="ListeParagraf"/>
-      </w:pPr>
-    </w:p>
-    <w:p>
-      <w:pPr>
-        <w:pStyle w:val="ListeParagraf"/>
-      </w:pPr>
-    </w:p>
-    <w:p>
-      <w:pPr>
-        <w:pStyle w:val="ListeParagraf"/>
-      </w:pPr>
-    </w:p>
-    <w:p>
-      <w:pPr>
-        <w:pStyle w:val="ListeParagraf"/>
-      </w:pPr>
-    </w:p>
-    <w:p>
-      <w:pPr>
-        <w:pStyle w:val="ListeParagraf"/>
-      </w:pPr>
-    </w:p>
-    <w:p>
-      <w:pPr>
-        <w:pStyle w:val="ListeParagraf"/>
-      </w:pPr>
-    </w:p>
-    <w:p>
-      <w:pPr>
-        <w:pStyle w:val="ListeParagraf"/>
-      </w:pPr>
-    </w:p>
-    <w:p>
-      <w:pPr>
-        <w:rPr>
-          <w:sz w:val="38"/>
-          <w:szCs w:val="40"/>
-        </w:rPr>
-      </w:pPr>
-      <w:r>
-        <w:rPr>
-          <w:sz w:val="40"/>
-          <w:szCs w:val="40"/>
-        </w:rPr>
-        <w:t xml:space="preserve">Ses Efektleri ve Müzik </w:t>
-      </w:r>
-      <w:r>
-        <w:rPr>
-          <w:sz w:val="38"/>
-          <w:szCs w:val="40"/>
-        </w:rPr>
-        <w:t>:</w:t>
-      </w:r>
-    </w:p>
-    <w:p>
-      <w:pPr>
-        <w:pStyle w:val="ListeParagraf"/>
-        <w:numPr>
-          <w:ilvl w:val="0"/>
-          <w:numId w:val="3"/>
-        </w:numPr>
-        <w:rPr>
-          <w:sz w:val="40"/>
-          <w:szCs w:val="40"/>
-        </w:rPr>
-      </w:pPr>
-      <w:r>
-        <w:rPr>
-          <w:sz w:val="38"/>
-          <w:szCs w:val="40"/>
-        </w:rPr>
-        <w:lastRenderedPageBreak/>
-        <w:t>Boss’</w:t>
-      </w:r>
-      <w:r>
-        <w:rPr>
-          <w:sz w:val="38"/>
-          <w:szCs w:val="40"/>
-        </w:rPr>
-        <w:t>un kılıç vuruşu sesi</w:t>
-      </w:r>
-    </w:p>
-    <w:p>
-      <w:pPr>
-        <w:pStyle w:val="ListeParagraf"/>
-        <w:numPr>
-          <w:ilvl w:val="0"/>
-          <w:numId w:val="3"/>
-        </w:numPr>
-        <w:rPr>
-          <w:sz w:val="40"/>
-          <w:szCs w:val="40"/>
-        </w:rPr>
-      </w:pPr>
-      <w:r>
-        <w:rPr>
-          <w:sz w:val="38"/>
-          <w:szCs w:val="40"/>
-        </w:rPr>
-        <w:t>Hasar alma sesi(?)</w:t>
-      </w:r>
-    </w:p>
-    <w:p>
-      <w:pPr>
-        <w:pStyle w:val="ListeParagraf"/>
-        <w:numPr>
-          <w:ilvl w:val="0"/>
-          <w:numId w:val="3"/>
-        </w:numPr>
-        <w:rPr>
-          <w:sz w:val="40"/>
-          <w:szCs w:val="40"/>
-        </w:rPr>
-      </w:pPr>
-      <w:r>
-        <w:rPr>
-          <w:sz w:val="38"/>
-          <w:szCs w:val="40"/>
-        </w:rPr>
-        <w:t>Düşmanın hasar alma sesi (?),</w:t>
-      </w:r>
-    </w:p>
-    <w:p>
-      <w:pPr>
-        <w:pStyle w:val="ListeParagraf"/>
-        <w:numPr>
-          <w:ilvl w:val="0"/>
-          <w:numId w:val="3"/>
-        </w:numPr>
-        <w:rPr>
-          <w:sz w:val="40"/>
-          <w:szCs w:val="40"/>
-        </w:rPr>
-      </w:pPr>
-      <w:r>
-        <w:rPr>
-          <w:sz w:val="38"/>
-          <w:szCs w:val="40"/>
-        </w:rPr>
-        <w:t>Yere düşen düşman sesi</w:t>
-      </w:r>
-    </w:p>
-    <w:p>
-      <w:pPr>
-        <w:pStyle w:val="ListeParagraf"/>
-        <w:numPr>
-          <w:ilvl w:val="0"/>
-          <w:numId w:val="3"/>
-        </w:numPr>
-        <w:rPr>
-          <w:sz w:val="40"/>
-          <w:szCs w:val="40"/>
-        </w:rPr>
-      </w:pPr>
-      <w:r>
-        <w:rPr>
-          <w:sz w:val="38"/>
-          <w:szCs w:val="40"/>
-        </w:rPr>
-        <w:t>Loot düşme sesi,</w:t>
-      </w:r>
-    </w:p>
-    <w:p>
-      <w:pPr>
-        <w:pStyle w:val="ListeParagraf"/>
-        <w:numPr>
-          <w:ilvl w:val="0"/>
-          <w:numId w:val="3"/>
-        </w:numPr>
-        <w:rPr>
-          <w:sz w:val="40"/>
-          <w:szCs w:val="40"/>
-        </w:rPr>
-      </w:pPr>
-      <w:r>
-        <w:rPr>
-          <w:sz w:val="38"/>
-          <w:szCs w:val="40"/>
-        </w:rPr>
-        <w:t>UI butonlarına basma sesi,</w:t>
-      </w:r>
-    </w:p>
-    <w:p>
-      <w:pPr>
-        <w:pStyle w:val="ListeParagraf"/>
-        <w:numPr>
-          <w:ilvl w:val="0"/>
-          <w:numId w:val="3"/>
-        </w:numPr>
-        <w:rPr>
-          <w:sz w:val="40"/>
-          <w:szCs w:val="40"/>
-        </w:rPr>
-      </w:pPr>
-      <w:r>
-        <w:rPr>
-          <w:sz w:val="40"/>
-          <w:szCs w:val="40"/>
-        </w:rPr>
-        <w:t>Boss ölme sesi (?)</w:t>
-      </w:r>
-    </w:p>
-    <w:p>
-      <w:pPr>
-        <w:pStyle w:val="ListeParagraf"/>
-        <w:numPr>
-          <w:ilvl w:val="0"/>
-          <w:numId w:val="3"/>
-        </w:numPr>
-        <w:rPr>
-          <w:sz w:val="40"/>
-          <w:szCs w:val="40"/>
-        </w:rPr>
-      </w:pPr>
-      <w:r>
-        <w:rPr>
-          <w:sz w:val="40"/>
-          <w:szCs w:val="40"/>
-        </w:rPr>
-        <w:t>Ana menü müziği</w:t>
-      </w:r>
-    </w:p>
-    <w:p>
-      <w:pPr>
-        <w:pStyle w:val="ListeParagraf"/>
-        <w:numPr>
-          <w:ilvl w:val="0"/>
-          <w:numId w:val="3"/>
-        </w:numPr>
-        <w:rPr>
-          <w:sz w:val="40"/>
-          <w:szCs w:val="40"/>
-        </w:rPr>
-      </w:pPr>
-      <w:r>
-        <w:rPr>
-          <w:sz w:val="40"/>
-          <w:szCs w:val="40"/>
-        </w:rPr>
-        <w:t>1. Bölüm müziği</w:t>
-      </w:r>
-    </w:p>
-    <w:p>
-      <w:pPr>
-        <w:pStyle w:val="ListeParagraf"/>
-        <w:numPr>
-          <w:ilvl w:val="0"/>
-          <w:numId w:val="3"/>
-        </w:numPr>
-        <w:rPr>
-          <w:sz w:val="40"/>
-          <w:szCs w:val="40"/>
-        </w:rPr>
-      </w:pPr>
-      <w:r>
-        <w:rPr>
-          <w:sz w:val="40"/>
-          <w:szCs w:val="40"/>
-        </w:rPr>
-        <w:t>2. Bölüm müziği</w:t>
-      </w:r>
-    </w:p>
-    <w:p>
-      <w:pPr>
-        <w:pStyle w:val="ListeParagraf"/>
-        <w:numPr>
-          <w:ilvl w:val="0"/>
-          <w:numId w:val="3"/>
-        </w:numPr>
-        <w:rPr>
-          <w:sz w:val="40"/>
-          <w:szCs w:val="40"/>
-        </w:rPr>
-      </w:pPr>
-      <w:r>
-        <w:rPr>
-          <w:sz w:val="40"/>
-          <w:szCs w:val="40"/>
-        </w:rPr>
-        <w:t>3. Bölüm müziği</w:t>
-      </w:r>
-    </w:p>
-    <w:p>
-      <w:pPr>
-        <w:pStyle w:val="ListeParagraf"/>
-        <w:numPr>
-          <w:ilvl w:val="0"/>
-          <w:numId w:val="3"/>
-        </w:numPr>
-        <w:rPr>
-          <w:sz w:val="40"/>
-          <w:szCs w:val="40"/>
-        </w:rPr>
-      </w:pPr>
-      <w:r>
-        <w:rPr>
-          <w:sz w:val="40"/>
-          <w:szCs w:val="40"/>
-        </w:rPr>
-        <w:t>Skill ekranı müziği</w:t>
-      </w:r>
-    </w:p>
-    <w:p>
-      <w:pPr>
-        <w:pStyle w:val="ListeParagraf"/>
-        <w:numPr>
-          <w:ilvl w:val="0"/>
-          <w:numId w:val="3"/>
-        </w:numPr>
-        <w:rPr>
-          <w:sz w:val="40"/>
-          <w:szCs w:val="40"/>
-        </w:rPr>
-      </w:pPr>
-      <w:r>
-        <w:rPr>
-          <w:sz w:val="40"/>
-          <w:szCs w:val="40"/>
-        </w:rPr>
-        <w:t>Boss müzikleri (?)</w:t>
-      </w:r>
-      <w:r>
-        <w:rPr>
-          <w:sz w:val="38"/>
-          <w:szCs w:val="40"/>
-        </w:rPr>
         <w:br/>
       </w:r>
-      <w:r>
-        <w:rPr>
-          <w:sz w:val="38"/>
-          <w:szCs w:val="40"/>
-        </w:rPr>
-        <w:br/>
-      </w:r>
-      <w:r>
-        <w:rPr>
-          <w:sz w:val="38"/>
-          <w:szCs w:val="40"/>
-        </w:rPr>
-        <w:br/>
-      </w:r>
-      <w:r>
-        <w:rPr>
-          <w:sz w:val="38"/>
-          <w:szCs w:val="40"/>
-        </w:rPr>
-        <w:br/>
-      </w:r>
-      <w:r>
-        <w:rPr>
-          <w:sz w:val="38"/>
-          <w:szCs w:val="40"/>
-        </w:rPr>
-        <w:br/>
-      </w:r>
-      <w:r>
-        <w:rPr>
-          <w:sz w:val="40"/>
-          <w:szCs w:val="40"/>
-        </w:rPr>
-        <w:br/>
-      </w:r>
-      <w:r>
-        <w:rPr>
-          <w:sz w:val="40"/>
-          <w:szCs w:val="40"/>
-        </w:rPr>
-        <w:br/>
-      </w:r>
-      <w:r>
-        <w:rPr>
-          <w:sz w:val="40"/>
-          <w:szCs w:val="40"/>
-        </w:rPr>
-        <w:br/>
-      </w:r>
-      <w:r>
-        <w:rPr>
-          <w:sz w:val="40"/>
-          <w:szCs w:val="40"/>
-        </w:rPr>
-        <w:br/>
-      </w:r>
-      <w:r>
-        <w:rPr>
-          <w:sz w:val="40"/>
-          <w:szCs w:val="40"/>
-        </w:rPr>
-        <w:br/>
-      </w:r>
-      <w:r>
-        <w:rPr>
-          <w:sz w:val="40"/>
-          <w:szCs w:val="40"/>
-        </w:rPr>
-        <w:br/>
-      </w:r>
-    </w:p>
-    <w:p>
-      <w:r>
-        <w:rPr>
-          <w:sz w:val="40"/>
-          <w:szCs w:val="40"/>
-        </w:rPr>
-        <w:lastRenderedPageBreak/>
+    </w:p>
+    <w:p>
+      <w:r>
+        <w:rPr>
+          <w:sz w:val="40"/>
+          <w:szCs w:val="40"/>
+        </w:rPr>
         <w:br/>
       </w:r>
       <w:r>
@@ -1171,7 +1218,7 @@
 </file>
 
 <file path=word/numbering.xml><?xml version="1.0" encoding="utf-8"?>
-<w:numbering xmlns:wpc="http://schemas.microsoft.com/office/word/2010/wordprocessingCanvas" xmlns:cx="http://schemas.microsoft.com/office/drawing/2014/chartex" xmlns:cx1="http://schemas.microsoft.com/office/drawing/2015/9/8/chartex" xmlns:cx2="http://schemas.microsoft.com/office/drawing/2015/10/21/chartex" xmlns:cx3="http://schemas.microsoft.com/office/drawing/2016/5/9/chartex" xmlns:cx4="http://schemas.microsoft.com/office/drawing/2016/5/10/chartex" xmlns:cx5="http://schemas.microsoft.com/office/drawing/2016/5/11/chartex" xmlns:cx6="http://schemas.microsoft.com/office/drawing/2016/5/12/chartex" xmlns:cx7="http://schemas.microsoft.com/office/drawing/2016/5/13/chartex" xmlns:cx8="http://schemas.microsoft.com/office/drawing/2016/5/14/chartex" xmlns:mc="http://schemas.openxmlformats.org/markup-compatibility/2006" xmlns:aink="http://schemas.microsoft.com/office/drawing/2016/ink" xmlns:am3d="http://schemas.microsoft.com/office/drawing/2017/model3d" xmlns:o="urn:schemas-microsoft-com:office:office" xmlns:r="http://schemas.openxmlformats.org/officeDocument/2006/relationships" xmlns:m="http://schemas.openxmlformats.org/officeDocument/2006/math" xmlns:v="urn:schemas-microsoft-com:vml" xmlns:wp14="http://schemas.microsoft.com/office/word/2010/wordprocessingDrawing" xmlns:wp="http://schemas.openxmlformats.org/drawingml/2006/wordprocessingDrawing" xmlns:w10="urn:schemas-microsoft-com:office:word" xmlns:w="http://schemas.openxmlformats.org/wordprocessingml/2006/main" xmlns:w14="http://schemas.microsoft.com/office/word/2010/wordml" xmlns:w15="http://schemas.microsoft.com/office/word/2012/wordml" xmlns:w16cex="http://schemas.microsoft.com/office/word/2018/wordml/cex" xmlns:w16cid="http://schemas.microsoft.com/office/word/2016/wordml/cid" xmlns:w16="http://schemas.microsoft.com/office/word/2018/wordml" xmlns:w16sdtdh="http://schemas.microsoft.com/office/word/2020/wordml/sdtdatahash" xmlns:w16se="http://schemas.microsoft.com/office/word/2015/wordml/symex" xmlns:wpg="http://schemas.microsoft.com/office/word/2010/wordprocessingGroup" xmlns:wpi="http://schemas.microsoft.com/office/word/2010/wordprocessingInk" xmlns:wne="http://schemas.microsoft.com/office/word/2006/wordml" xmlns:wps="http://schemas.microsoft.com/office/word/2010/wordprocessingShape" mc:Ignorable="w14 w15 w16se w16cid w16 w16cex w16sdtdh wp14">
+<w:numbering xmlns:wpc="http://schemas.microsoft.com/office/word/2010/wordprocessingCanvas" xmlns:mc="http://schemas.openxmlformats.org/markup-compatibility/2006" xmlns:o="urn:schemas-microsoft-com:office:office" xmlns:r="http://schemas.openxmlformats.org/officeDocument/2006/relationships" xmlns:m="http://schemas.openxmlformats.org/officeDocument/2006/math" xmlns:v="urn:schemas-microsoft-com:vml" xmlns:wp14="http://schemas.microsoft.com/office/word/2010/wordprocessingDrawing" xmlns:wp="http://schemas.openxmlformats.org/drawingml/2006/wordprocessingDrawing" xmlns:w10="urn:schemas-microsoft-com:office:word" xmlns:w="http://schemas.openxmlformats.org/wordprocessingml/2006/main" xmlns:w14="http://schemas.microsoft.com/office/word/2010/wordml" xmlns:w15="http://schemas.microsoft.com/office/word/2012/wordml" xmlns:wpg="http://schemas.microsoft.com/office/word/2010/wordprocessingGroup" xmlns:wpi="http://schemas.microsoft.com/office/word/2010/wordprocessingInk" xmlns:wne="http://schemas.microsoft.com/office/word/2006/wordml" xmlns:wps="http://schemas.microsoft.com/office/word/2010/wordprocessingShape" mc:Ignorable="w14 w15 wp14">
   <w:abstractNum w:abstractNumId="0" w15:restartNumberingAfterBreak="0">
     <w:nsid w:val="14E12F7D"/>
     <w:multiLevelType w:val="hybridMultilevel"/>
@@ -2214,7 +2261,7 @@
 </file>
 
 <file path=word/styles.xml><?xml version="1.0" encoding="utf-8"?>
-<w:styles xmlns:mc="http://schemas.openxmlformats.org/markup-compatibility/2006" xmlns:r="http://schemas.openxmlformats.org/officeDocument/2006/relationships" xmlns:w="http://schemas.openxmlformats.org/wordprocessingml/2006/main" xmlns:w14="http://schemas.microsoft.com/office/word/2010/wordml" xmlns:w15="http://schemas.microsoft.com/office/word/2012/wordml" xmlns:w16cex="http://schemas.microsoft.com/office/word/2018/wordml/cex" xmlns:w16cid="http://schemas.microsoft.com/office/word/2016/wordml/cid" xmlns:w16="http://schemas.microsoft.com/office/word/2018/wordml" xmlns:w16sdtdh="http://schemas.microsoft.com/office/word/2020/wordml/sdtdatahash" xmlns:w16se="http://schemas.microsoft.com/office/word/2015/wordml/symex" mc:Ignorable="w14 w15 w16se w16cid w16 w16cex w16sdtdh">
+<w:styles xmlns:mc="http://schemas.openxmlformats.org/markup-compatibility/2006" xmlns:r="http://schemas.openxmlformats.org/officeDocument/2006/relationships" xmlns:w="http://schemas.openxmlformats.org/wordprocessingml/2006/main" xmlns:w14="http://schemas.microsoft.com/office/word/2010/wordml" xmlns:w15="http://schemas.microsoft.com/office/word/2012/wordml" mc:Ignorable="w14 w15">
   <w:docDefaults>
     <w:rPrDefault>
       <w:rPr>
@@ -2230,7 +2277,7 @@
       </w:pPr>
     </w:pPrDefault>
   </w:docDefaults>
-  <w:latentStyles w:defLockedState="0" w:defUIPriority="99" w:defSemiHidden="0" w:defUnhideWhenUsed="0" w:defQFormat="0" w:count="376">
+  <w:latentStyles w:defLockedState="0" w:defUIPriority="99" w:defSemiHidden="0" w:defUnhideWhenUsed="0" w:defQFormat="0" w:count="371">
     <w:lsdException w:name="Normal" w:uiPriority="0" w:qFormat="1"/>
     <w:lsdException w:name="heading 1" w:uiPriority="9" w:qFormat="1"/>
     <w:lsdException w:name="heading 2" w:semiHidden="1" w:uiPriority="9" w:unhideWhenUsed="1" w:qFormat="1"/>
@@ -2336,6 +2383,7 @@
     <w:lsdException w:name="HTML Sample" w:semiHidden="1" w:unhideWhenUsed="1"/>
     <w:lsdException w:name="HTML Typewriter" w:semiHidden="1" w:unhideWhenUsed="1"/>
     <w:lsdException w:name="HTML Variable" w:semiHidden="1" w:unhideWhenUsed="1"/>
+    <w:lsdException w:name="Normal Table" w:semiHidden="1" w:unhideWhenUsed="1"/>
     <w:lsdException w:name="annotation subject" w:semiHidden="1" w:unhideWhenUsed="1"/>
     <w:lsdException w:name="No List" w:semiHidden="1" w:unhideWhenUsed="1"/>
     <w:lsdException w:name="Outline List 1" w:semiHidden="1" w:unhideWhenUsed="1"/>
@@ -2378,8 +2426,11 @@
     <w:lsdException w:name="Table Contemporary" w:semiHidden="1" w:unhideWhenUsed="1"/>
     <w:lsdException w:name="Table Elegant" w:semiHidden="1" w:unhideWhenUsed="1"/>
     <w:lsdException w:name="Table Professional" w:semiHidden="1" w:unhideWhenUsed="1"/>
+    <w:lsdException w:name="Table Subtle 1" w:semiHidden="1" w:unhideWhenUsed="1"/>
     <w:lsdException w:name="Table Subtle 2" w:semiHidden="1" w:unhideWhenUsed="1"/>
     <w:lsdException w:name="Table Web 1" w:semiHidden="1" w:unhideWhenUsed="1"/>
+    <w:lsdException w:name="Table Web 2" w:semiHidden="1" w:unhideWhenUsed="1"/>
+    <w:lsdException w:name="Table Web 3" w:semiHidden="1" w:unhideWhenUsed="1"/>
     <w:lsdException w:name="Balloon Text" w:semiHidden="1" w:unhideWhenUsed="1"/>
     <w:lsdException w:name="Table Grid" w:uiPriority="39"/>
     <w:lsdException w:name="Table Theme" w:semiHidden="1" w:unhideWhenUsed="1"/>
@@ -2598,23 +2649,18 @@
     <w:lsdException w:name="List Table 5 Dark Accent 6" w:uiPriority="50"/>
     <w:lsdException w:name="List Table 6 Colorful Accent 6" w:uiPriority="51"/>
     <w:lsdException w:name="List Table 7 Colorful Accent 6" w:uiPriority="52"/>
-    <w:lsdException w:name="Mention" w:semiHidden="1" w:unhideWhenUsed="1"/>
-    <w:lsdException w:name="Smart Hyperlink" w:semiHidden="1" w:unhideWhenUsed="1"/>
-    <w:lsdException w:name="Hashtag" w:semiHidden="1" w:unhideWhenUsed="1"/>
-    <w:lsdException w:name="Unresolved Mention" w:semiHidden="1" w:unhideWhenUsed="1"/>
-    <w:lsdException w:name="Smart Link" w:semiHidden="1" w:unhideWhenUsed="1"/>
   </w:latentStyles>
   <w:style w:type="paragraph" w:default="1" w:styleId="Normal">
     <w:name w:val="Normal"/>
     <w:qFormat/>
   </w:style>
-  <w:style w:type="character" w:default="1" w:styleId="VarsaylanParagrafYazTipi">
+  <w:style w:type="character" w:default="1" w:styleId="DefaultParagraphFont">
     <w:name w:val="Default Paragraph Font"/>
     <w:uiPriority w:val="1"/>
     <w:semiHidden/>
     <w:unhideWhenUsed/>
   </w:style>
-  <w:style w:type="table" w:default="1" w:styleId="NormalTablo">
+  <w:style w:type="table" w:default="1" w:styleId="TableNormal">
     <w:name w:val="Normal Table"/>
     <w:uiPriority w:val="99"/>
     <w:semiHidden/>
@@ -2629,13 +2675,13 @@
       </w:tblCellMar>
     </w:tblPr>
   </w:style>
-  <w:style w:type="numbering" w:default="1" w:styleId="ListeYok">
+  <w:style w:type="numbering" w:default="1" w:styleId="NoList">
     <w:name w:val="No List"/>
     <w:uiPriority w:val="99"/>
     <w:semiHidden/>
     <w:unhideWhenUsed/>
   </w:style>
-  <w:style w:type="paragraph" w:styleId="ListeParagraf">
+  <w:style w:type="paragraph" w:styleId="ListParagraph">
     <w:name w:val="List Paragraph"/>
     <w:basedOn w:val="Normal"/>
     <w:uiPriority w:val="34"/>

--- a/İlerleyiş.docx
+++ b/İlerleyiş.docx
@@ -41,26 +41,6 @@
           <w:sz w:val="40"/>
           <w:szCs w:val="40"/>
         </w:rPr>
-        <w:t>Bazen düşman ölmeden önce atak animasyonu yaptığı için ayakta ölüyor ve kaybolmuyor</w:t>
-      </w:r>
-    </w:p>
-    <w:p>
-      <w:pPr>
-        <w:pStyle w:val="ListParagraph"/>
-        <w:numPr>
-          <w:ilvl w:val="0"/>
-          <w:numId w:val="5"/>
-        </w:numPr>
-        <w:rPr>
-          <w:sz w:val="40"/>
-          <w:szCs w:val="40"/>
-        </w:rPr>
-      </w:pPr>
-      <w:r>
-        <w:rPr>
-          <w:sz w:val="40"/>
-          <w:szCs w:val="40"/>
-        </w:rPr>
         <w:t>Karakter arkası dönükken yumruk yediğinde yanlış yöne itiliyor</w:t>
       </w:r>
     </w:p>
@@ -304,26 +284,6 @@
           <w:sz w:val="40"/>
           <w:szCs w:val="40"/>
         </w:rPr>
-        <w:t xml:space="preserve">Bölüm atlama koşulları </w:t>
-      </w:r>
-    </w:p>
-    <w:p>
-      <w:pPr>
-        <w:pStyle w:val="ListParagraph"/>
-        <w:numPr>
-          <w:ilvl w:val="0"/>
-          <w:numId w:val="3"/>
-        </w:numPr>
-        <w:rPr>
-          <w:sz w:val="40"/>
-          <w:szCs w:val="40"/>
-        </w:rPr>
-      </w:pPr>
-      <w:r>
-        <w:rPr>
-          <w:sz w:val="40"/>
-          <w:szCs w:val="40"/>
-        </w:rPr>
         <w:t>30 Bölüme göre levelın dizaynı ve karakterin levelının save edilmesi düşmanların o levela göre gelmesi</w:t>
       </w:r>
     </w:p>
@@ -400,47 +360,56 @@
         </w:rPr>
         <w:t>Ölme ekranı ve ölümün işleyişi</w:t>
       </w:r>
+    </w:p>
+    <w:p>
+      <w:pPr>
+        <w:pStyle w:val="ListParagraph"/>
+        <w:rPr>
+          <w:sz w:val="40"/>
+          <w:szCs w:val="40"/>
+        </w:rPr>
+      </w:pPr>
+    </w:p>
+    <w:p>
+      <w:pPr>
+        <w:pStyle w:val="ListParagraph"/>
+        <w:rPr>
+          <w:sz w:val="40"/>
+          <w:szCs w:val="40"/>
+        </w:rPr>
+      </w:pPr>
+    </w:p>
+    <w:p>
+      <w:pPr>
+        <w:rPr>
+          <w:sz w:val="40"/>
+          <w:szCs w:val="40"/>
+        </w:rPr>
+      </w:pPr>
+    </w:p>
+    <w:p>
+      <w:pPr>
+        <w:rPr>
+          <w:sz w:val="40"/>
+          <w:szCs w:val="40"/>
+        </w:rPr>
+      </w:pPr>
       <w:bookmarkStart w:id="0" w:name="_GoBack"/>
       <w:bookmarkEnd w:id="0"/>
     </w:p>
     <w:p>
       <w:pPr>
-        <w:pStyle w:val="ListParagraph"/>
-        <w:rPr>
-          <w:sz w:val="40"/>
-          <w:szCs w:val="40"/>
-        </w:rPr>
-      </w:pPr>
-    </w:p>
-    <w:p>
-      <w:pPr>
-        <w:pStyle w:val="ListParagraph"/>
-        <w:rPr>
-          <w:sz w:val="40"/>
-          <w:szCs w:val="40"/>
-        </w:rPr>
-      </w:pPr>
-    </w:p>
-    <w:p>
-      <w:pPr>
-        <w:rPr>
-          <w:sz w:val="40"/>
-          <w:szCs w:val="40"/>
-        </w:rPr>
-      </w:pPr>
-    </w:p>
-    <w:p>
-      <w:pPr>
-        <w:rPr>
-          <w:sz w:val="40"/>
-          <w:szCs w:val="40"/>
-        </w:rPr>
-      </w:pPr>
-      <w:r>
-        <w:rPr>
-          <w:sz w:val="40"/>
-          <w:szCs w:val="40"/>
-        </w:rPr>
+        <w:rPr>
+          <w:sz w:val="40"/>
+          <w:szCs w:val="40"/>
+        </w:rPr>
+      </w:pPr>
+      <w:r>
+        <w:rPr>
+          <w:sz w:val="40"/>
+          <w:szCs w:val="40"/>
+        </w:rPr>
+        <w:lastRenderedPageBreak/>
         <w:t>Ekstra:</w:t>
       </w:r>
     </w:p>
@@ -461,26 +430,6 @@
           <w:sz w:val="40"/>
           <w:szCs w:val="40"/>
         </w:rPr>
-        <w:t>Düşmanın üstünde kaç vurduğumuzu yaz kritikse veya her zaman</w:t>
-      </w:r>
-    </w:p>
-    <w:p>
-      <w:pPr>
-        <w:pStyle w:val="ListParagraph"/>
-        <w:numPr>
-          <w:ilvl w:val="0"/>
-          <w:numId w:val="3"/>
-        </w:numPr>
-        <w:rPr>
-          <w:sz w:val="40"/>
-          <w:szCs w:val="40"/>
-        </w:rPr>
-      </w:pPr>
-      <w:r>
-        <w:rPr>
-          <w:sz w:val="40"/>
-          <w:szCs w:val="40"/>
-        </w:rPr>
         <w:t>CO-OP modu</w:t>
       </w:r>
     </w:p>
@@ -826,6 +775,46 @@
     </w:p>
     <w:p>
       <w:pPr>
+        <w:pStyle w:val="ListParagraph"/>
+      </w:pPr>
+    </w:p>
+    <w:p>
+      <w:pPr>
+        <w:pStyle w:val="ListParagraph"/>
+      </w:pPr>
+    </w:p>
+    <w:p>
+      <w:pPr>
+        <w:pStyle w:val="ListParagraph"/>
+      </w:pPr>
+    </w:p>
+    <w:p>
+      <w:pPr>
+        <w:pStyle w:val="ListParagraph"/>
+      </w:pPr>
+    </w:p>
+    <w:p>
+      <w:pPr>
+        <w:pStyle w:val="ListParagraph"/>
+      </w:pPr>
+    </w:p>
+    <w:p>
+      <w:pPr>
+        <w:pStyle w:val="ListParagraph"/>
+      </w:pPr>
+    </w:p>
+    <w:p>
+      <w:pPr>
+        <w:pStyle w:val="ListParagraph"/>
+      </w:pPr>
+    </w:p>
+    <w:p>
+      <w:pPr>
+        <w:pStyle w:val="ListParagraph"/>
+      </w:pPr>
+    </w:p>
+    <w:p>
+      <w:pPr>
         <w:rPr>
           <w:sz w:val="38"/>
           <w:szCs w:val="40"/>
@@ -1187,16 +1176,16 @@
           <w:sz w:val="40"/>
           <w:szCs w:val="40"/>
         </w:rPr>
+        <w:br/>
+      </w:r>
+    </w:p>
+    <w:p>
+      <w:r>
+        <w:rPr>
+          <w:sz w:val="40"/>
+          <w:szCs w:val="40"/>
+        </w:rPr>
         <w:lastRenderedPageBreak/>
-        <w:br/>
-      </w:r>
-    </w:p>
-    <w:p>
-      <w:r>
-        <w:rPr>
-          <w:sz w:val="40"/>
-          <w:szCs w:val="40"/>
-        </w:rPr>
         <w:br/>
       </w:r>
       <w:r>

--- a/İlerleyiş.docx
+++ b/İlerleyiş.docx
@@ -220,180 +220,23 @@
     </w:p>
     <w:p>
       <w:pPr>
-        <w:rPr>
-          <w:sz w:val="40"/>
-          <w:szCs w:val="40"/>
-        </w:rPr>
-      </w:pPr>
-      <w:r>
-        <w:rPr>
-          <w:sz w:val="40"/>
-          <w:szCs w:val="40"/>
-        </w:rPr>
-        <w:t xml:space="preserve">Önem </w:t>
-      </w:r>
-      <w:r>
-        <w:rPr>
-          <w:sz w:val="40"/>
-          <w:szCs w:val="40"/>
-        </w:rPr>
-        <w:t>çok</w:t>
-      </w:r>
-      <w:r>
-        <w:rPr>
-          <w:sz w:val="40"/>
-          <w:szCs w:val="40"/>
-        </w:rPr>
-        <w:t>:</w:t>
-      </w:r>
-    </w:p>
-    <w:p>
-      <w:pPr>
-        <w:pStyle w:val="ListParagraph"/>
-        <w:numPr>
-          <w:ilvl w:val="0"/>
-          <w:numId w:val="3"/>
-        </w:numPr>
-        <w:rPr>
-          <w:sz w:val="40"/>
-          <w:szCs w:val="40"/>
-        </w:rPr>
-      </w:pPr>
-      <w:r>
-        <w:rPr>
-          <w:sz w:val="40"/>
-          <w:szCs w:val="40"/>
-        </w:rPr>
-        <w:t>Boss’un veya son adamların belirmesi</w:t>
-      </w:r>
-    </w:p>
-    <w:p>
-      <w:pPr>
-        <w:pStyle w:val="ListParagraph"/>
-        <w:numPr>
-          <w:ilvl w:val="0"/>
-          <w:numId w:val="3"/>
-        </w:numPr>
-        <w:rPr>
-          <w:sz w:val="40"/>
-          <w:szCs w:val="40"/>
-        </w:rPr>
-      </w:pPr>
-      <w:r>
-        <w:rPr>
-          <w:sz w:val="40"/>
-          <w:szCs w:val="40"/>
-        </w:rPr>
-        <w:t>30 Bölüme göre levelın dizaynı ve karakterin levelının save edilmesi düşmanların o levela göre gelmesi</w:t>
-      </w:r>
-    </w:p>
-    <w:p>
-      <w:pPr>
-        <w:pStyle w:val="ListParagraph"/>
-        <w:numPr>
-          <w:ilvl w:val="0"/>
-          <w:numId w:val="3"/>
-        </w:numPr>
-        <w:rPr>
-          <w:sz w:val="40"/>
-          <w:szCs w:val="40"/>
-        </w:rPr>
-      </w:pPr>
-      <w:r>
-        <w:rPr>
-          <w:sz w:val="40"/>
-          <w:szCs w:val="40"/>
-        </w:rPr>
-        <w:t>Score</w:t>
-      </w:r>
-      <w:r>
-        <w:rPr>
-          <w:sz w:val="40"/>
-          <w:szCs w:val="40"/>
-        </w:rPr>
-        <w:t xml:space="preserve"> eklenmesi ve işleyişi?</w:t>
-      </w:r>
-    </w:p>
-    <w:p>
-      <w:pPr>
-        <w:pStyle w:val="ListParagraph"/>
-        <w:numPr>
-          <w:ilvl w:val="0"/>
-          <w:numId w:val="3"/>
-        </w:numPr>
-        <w:rPr>
-          <w:sz w:val="40"/>
-          <w:szCs w:val="40"/>
-        </w:rPr>
-      </w:pPr>
-      <w:r>
-        <w:rPr>
-          <w:sz w:val="40"/>
-          <w:szCs w:val="40"/>
-        </w:rPr>
-        <w:t>Player’</w:t>
-      </w:r>
-      <w:r>
-        <w:rPr>
-          <w:sz w:val="40"/>
-          <w:szCs w:val="40"/>
-        </w:rPr>
-        <w:t>ın hasar ve ölüm animasyonları</w:t>
-      </w:r>
-    </w:p>
-    <w:p>
-      <w:pPr>
-        <w:pStyle w:val="ListParagraph"/>
-        <w:numPr>
-          <w:ilvl w:val="0"/>
-          <w:numId w:val="3"/>
-        </w:numPr>
-        <w:rPr>
-          <w:sz w:val="40"/>
-          <w:szCs w:val="40"/>
-        </w:rPr>
-      </w:pPr>
-      <w:r>
-        <w:rPr>
-          <w:sz w:val="40"/>
-          <w:szCs w:val="40"/>
-        </w:rPr>
-        <w:t>Ölme ekranı ve ölümün işleyişi</w:t>
-      </w:r>
-    </w:p>
-    <w:p>
-      <w:pPr>
-        <w:pStyle w:val="ListParagraph"/>
-        <w:rPr>
-          <w:sz w:val="40"/>
-          <w:szCs w:val="40"/>
-        </w:rPr>
-      </w:pPr>
-    </w:p>
-    <w:p>
-      <w:pPr>
-        <w:pStyle w:val="ListParagraph"/>
-        <w:rPr>
-          <w:sz w:val="40"/>
-          <w:szCs w:val="40"/>
-        </w:rPr>
-      </w:pPr>
-    </w:p>
-    <w:p>
-      <w:pPr>
-        <w:rPr>
-          <w:sz w:val="40"/>
-          <w:szCs w:val="40"/>
-        </w:rPr>
-      </w:pPr>
-    </w:p>
-    <w:p>
-      <w:pPr>
-        <w:rPr>
-          <w:sz w:val="40"/>
-          <w:szCs w:val="40"/>
-        </w:rPr>
-      </w:pPr>
+        <w:pStyle w:val="ListParagraph"/>
+        <w:numPr>
+          <w:ilvl w:val="0"/>
+          <w:numId w:val="3"/>
+        </w:numPr>
+        <w:rPr>
+          <w:sz w:val="40"/>
+          <w:szCs w:val="40"/>
+        </w:rPr>
+      </w:pPr>
+      <w:r>
+        <w:rPr>
+          <w:sz w:val="40"/>
+          <w:szCs w:val="40"/>
+        </w:rPr>
+        <w:t>Bölüm level’ı için save sistemi</w:t>
+      </w:r>
       <w:bookmarkStart w:id="0" w:name="_GoBack"/>
       <w:bookmarkEnd w:id="0"/>
     </w:p>
@@ -409,783 +252,959 @@
           <w:sz w:val="40"/>
           <w:szCs w:val="40"/>
         </w:rPr>
+        <w:t xml:space="preserve">Önem </w:t>
+      </w:r>
+      <w:r>
+        <w:rPr>
+          <w:sz w:val="40"/>
+          <w:szCs w:val="40"/>
+        </w:rPr>
+        <w:t>çok</w:t>
+      </w:r>
+      <w:r>
+        <w:rPr>
+          <w:sz w:val="40"/>
+          <w:szCs w:val="40"/>
+        </w:rPr>
+        <w:t>:</w:t>
+      </w:r>
+    </w:p>
+    <w:p>
+      <w:pPr>
+        <w:pStyle w:val="ListParagraph"/>
+        <w:numPr>
+          <w:ilvl w:val="0"/>
+          <w:numId w:val="3"/>
+        </w:numPr>
+        <w:rPr>
+          <w:sz w:val="40"/>
+          <w:szCs w:val="40"/>
+        </w:rPr>
+      </w:pPr>
+      <w:r>
+        <w:rPr>
+          <w:sz w:val="40"/>
+          <w:szCs w:val="40"/>
+        </w:rPr>
+        <w:t>Boss’un veya son adamların belirmesi</w:t>
+      </w:r>
+    </w:p>
+    <w:p>
+      <w:pPr>
+        <w:pStyle w:val="ListParagraph"/>
+        <w:numPr>
+          <w:ilvl w:val="0"/>
+          <w:numId w:val="3"/>
+        </w:numPr>
+        <w:rPr>
+          <w:sz w:val="40"/>
+          <w:szCs w:val="40"/>
+        </w:rPr>
+      </w:pPr>
+      <w:r>
+        <w:rPr>
+          <w:sz w:val="40"/>
+          <w:szCs w:val="40"/>
+        </w:rPr>
+        <w:t>30 Bölüme göre levelın dizaynı ve karakterin levelının save edilmesi düşmanların o levela göre gelmesi</w:t>
+      </w:r>
+    </w:p>
+    <w:p>
+      <w:pPr>
+        <w:pStyle w:val="ListParagraph"/>
+        <w:numPr>
+          <w:ilvl w:val="0"/>
+          <w:numId w:val="3"/>
+        </w:numPr>
+        <w:rPr>
+          <w:sz w:val="40"/>
+          <w:szCs w:val="40"/>
+        </w:rPr>
+      </w:pPr>
+      <w:r>
+        <w:rPr>
+          <w:sz w:val="40"/>
+          <w:szCs w:val="40"/>
+        </w:rPr>
+        <w:t>Score</w:t>
+      </w:r>
+      <w:r>
+        <w:rPr>
+          <w:sz w:val="40"/>
+          <w:szCs w:val="40"/>
+        </w:rPr>
+        <w:t xml:space="preserve"> eklenmesi ve işleyişi?</w:t>
+      </w:r>
+    </w:p>
+    <w:p>
+      <w:pPr>
+        <w:pStyle w:val="ListParagraph"/>
+        <w:numPr>
+          <w:ilvl w:val="0"/>
+          <w:numId w:val="3"/>
+        </w:numPr>
+        <w:rPr>
+          <w:sz w:val="40"/>
+          <w:szCs w:val="40"/>
+        </w:rPr>
+      </w:pPr>
+      <w:r>
+        <w:rPr>
+          <w:sz w:val="40"/>
+          <w:szCs w:val="40"/>
+        </w:rPr>
+        <w:t>Player’</w:t>
+      </w:r>
+      <w:r>
+        <w:rPr>
+          <w:sz w:val="40"/>
+          <w:szCs w:val="40"/>
+        </w:rPr>
+        <w:t>ın hasar ve ölüm animasyonları</w:t>
+      </w:r>
+    </w:p>
+    <w:p>
+      <w:pPr>
+        <w:pStyle w:val="ListParagraph"/>
+        <w:numPr>
+          <w:ilvl w:val="0"/>
+          <w:numId w:val="3"/>
+        </w:numPr>
+        <w:rPr>
+          <w:sz w:val="40"/>
+          <w:szCs w:val="40"/>
+        </w:rPr>
+      </w:pPr>
+      <w:r>
+        <w:rPr>
+          <w:sz w:val="40"/>
+          <w:szCs w:val="40"/>
+        </w:rPr>
+        <w:t>Ölme ekranı ve ölümün işleyişi</w:t>
+      </w:r>
+    </w:p>
+    <w:p>
+      <w:pPr>
+        <w:pStyle w:val="ListParagraph"/>
+        <w:rPr>
+          <w:sz w:val="40"/>
+          <w:szCs w:val="40"/>
+        </w:rPr>
+      </w:pPr>
+    </w:p>
+    <w:p>
+      <w:pPr>
+        <w:pStyle w:val="ListParagraph"/>
+        <w:rPr>
+          <w:sz w:val="40"/>
+          <w:szCs w:val="40"/>
+        </w:rPr>
+      </w:pPr>
+    </w:p>
+    <w:p>
+      <w:pPr>
+        <w:rPr>
+          <w:sz w:val="40"/>
+          <w:szCs w:val="40"/>
+        </w:rPr>
+      </w:pPr>
+    </w:p>
+    <w:p>
+      <w:pPr>
+        <w:rPr>
+          <w:sz w:val="40"/>
+          <w:szCs w:val="40"/>
+        </w:rPr>
+      </w:pPr>
+    </w:p>
+    <w:p>
+      <w:pPr>
+        <w:rPr>
+          <w:sz w:val="40"/>
+          <w:szCs w:val="40"/>
+        </w:rPr>
+      </w:pPr>
+      <w:r>
+        <w:rPr>
+          <w:sz w:val="40"/>
+          <w:szCs w:val="40"/>
+        </w:rPr>
+        <w:t>Ekstra:</w:t>
+      </w:r>
+    </w:p>
+    <w:p>
+      <w:pPr>
+        <w:pStyle w:val="ListParagraph"/>
+        <w:numPr>
+          <w:ilvl w:val="0"/>
+          <w:numId w:val="3"/>
+        </w:numPr>
+        <w:rPr>
+          <w:sz w:val="40"/>
+          <w:szCs w:val="40"/>
+        </w:rPr>
+      </w:pPr>
+      <w:r>
+        <w:rPr>
+          <w:sz w:val="40"/>
+          <w:szCs w:val="40"/>
+        </w:rPr>
+        <w:t>CO-OP modu</w:t>
+      </w:r>
+    </w:p>
+    <w:p>
+      <w:pPr>
+        <w:pStyle w:val="ListParagraph"/>
+        <w:numPr>
+          <w:ilvl w:val="0"/>
+          <w:numId w:val="3"/>
+        </w:numPr>
+        <w:rPr>
+          <w:sz w:val="40"/>
+          <w:szCs w:val="40"/>
+        </w:rPr>
+      </w:pPr>
+      <w:r>
+        <w:rPr>
+          <w:sz w:val="40"/>
+          <w:szCs w:val="40"/>
+        </w:rPr>
+        <w:t>Ulti</w:t>
+      </w:r>
+    </w:p>
+    <w:p>
+      <w:pPr>
+        <w:pStyle w:val="ListParagraph"/>
+        <w:numPr>
+          <w:ilvl w:val="0"/>
+          <w:numId w:val="3"/>
+        </w:numPr>
+        <w:rPr>
+          <w:sz w:val="40"/>
+          <w:szCs w:val="40"/>
+        </w:rPr>
+      </w:pPr>
+      <w:r>
+        <w:t xml:space="preserve"> </w:t>
+      </w:r>
+      <w:r>
+        <w:rPr>
+          <w:sz w:val="40"/>
+          <w:szCs w:val="40"/>
+        </w:rPr>
+        <w:t xml:space="preserve">Düşmanın </w:t>
+      </w:r>
+      <w:r>
+        <w:rPr>
+          <w:sz w:val="40"/>
+          <w:szCs w:val="40"/>
+        </w:rPr>
+        <w:t>havada sekmesi</w:t>
+      </w:r>
+    </w:p>
+    <w:p>
+      <w:pPr>
+        <w:pStyle w:val="ListParagraph"/>
+        <w:numPr>
+          <w:ilvl w:val="0"/>
+          <w:numId w:val="3"/>
+        </w:numPr>
+        <w:rPr>
+          <w:sz w:val="40"/>
+          <w:szCs w:val="40"/>
+        </w:rPr>
+      </w:pPr>
+      <w:r>
+        <w:rPr>
+          <w:sz w:val="40"/>
+          <w:szCs w:val="40"/>
+        </w:rPr>
+        <w:t>Combo Sayısı</w:t>
+      </w:r>
+      <w:r>
+        <w:rPr>
+          <w:sz w:val="40"/>
+          <w:szCs w:val="40"/>
+        </w:rPr>
+        <w:t>nın ekranda yazması</w:t>
+      </w:r>
+    </w:p>
+    <w:p>
+      <w:pPr>
+        <w:pStyle w:val="ListParagraph"/>
+        <w:numPr>
+          <w:ilvl w:val="0"/>
+          <w:numId w:val="3"/>
+        </w:numPr>
+        <w:rPr>
+          <w:sz w:val="40"/>
+          <w:szCs w:val="40"/>
+        </w:rPr>
+      </w:pPr>
+      <w:r>
+        <w:rPr>
+          <w:sz w:val="40"/>
+          <w:szCs w:val="40"/>
+        </w:rPr>
+        <w:t>Reklam</w:t>
+      </w:r>
+    </w:p>
+    <w:p>
+      <w:pPr>
+        <w:pStyle w:val="ListParagraph"/>
+        <w:numPr>
+          <w:ilvl w:val="0"/>
+          <w:numId w:val="3"/>
+        </w:numPr>
+        <w:rPr>
+          <w:sz w:val="40"/>
+          <w:szCs w:val="40"/>
+        </w:rPr>
+      </w:pPr>
+      <w:r>
+        <w:rPr>
+          <w:sz w:val="40"/>
+          <w:szCs w:val="40"/>
+        </w:rPr>
+        <w:t>Cinematic</w:t>
+      </w:r>
+      <w:r>
+        <w:rPr>
+          <w:sz w:val="40"/>
+          <w:szCs w:val="40"/>
+        </w:rPr>
+        <w:t>ler ve Hikaye</w:t>
+      </w:r>
+    </w:p>
+    <w:p>
+      <w:pPr>
+        <w:pStyle w:val="ListParagraph"/>
+        <w:numPr>
+          <w:ilvl w:val="0"/>
+          <w:numId w:val="3"/>
+        </w:numPr>
+        <w:rPr>
+          <w:sz w:val="40"/>
+          <w:szCs w:val="40"/>
+        </w:rPr>
+      </w:pPr>
+      <w:r>
+        <w:rPr>
+          <w:sz w:val="40"/>
+          <w:szCs w:val="40"/>
+        </w:rPr>
+        <w:t>Objeler (Kutu falan içind</w:t>
+      </w:r>
+      <w:r>
+        <w:rPr>
+          <w:sz w:val="40"/>
+          <w:szCs w:val="40"/>
+        </w:rPr>
+        <w:t>en para çıkabilir can çıkabilir)</w:t>
+      </w:r>
+    </w:p>
+    <w:p>
+      <w:pPr>
+        <w:pStyle w:val="ListParagraph"/>
+        <w:numPr>
+          <w:ilvl w:val="0"/>
+          <w:numId w:val="3"/>
+        </w:numPr>
+        <w:rPr>
+          <w:sz w:val="40"/>
+          <w:szCs w:val="40"/>
+        </w:rPr>
+      </w:pPr>
+      <w:r>
+        <w:rPr>
+          <w:sz w:val="40"/>
+          <w:szCs w:val="40"/>
+        </w:rPr>
+        <w:t>Survival Mod</w:t>
+      </w:r>
+    </w:p>
+    <w:p>
+      <w:pPr>
+        <w:pStyle w:val="ListParagraph"/>
+        <w:numPr>
+          <w:ilvl w:val="0"/>
+          <w:numId w:val="3"/>
+        </w:numPr>
+        <w:rPr>
+          <w:sz w:val="40"/>
+          <w:szCs w:val="40"/>
+        </w:rPr>
+      </w:pPr>
+      <w:r>
+        <w:rPr>
+          <w:sz w:val="40"/>
+          <w:szCs w:val="40"/>
+        </w:rPr>
+        <w:t>Düşen eşyalar düşme efekti (bir anda belirmek yerine fırlama)</w:t>
+      </w:r>
+    </w:p>
+    <w:p>
+      <w:pPr>
+        <w:pStyle w:val="ListParagraph"/>
+        <w:numPr>
+          <w:ilvl w:val="0"/>
+          <w:numId w:val="3"/>
+        </w:numPr>
+        <w:rPr>
+          <w:sz w:val="40"/>
+          <w:szCs w:val="40"/>
+        </w:rPr>
+      </w:pPr>
+      <w:r>
+        <w:rPr>
+          <w:sz w:val="40"/>
+          <w:szCs w:val="40"/>
+        </w:rPr>
+        <w:t>Sıralama</w:t>
+      </w:r>
+    </w:p>
+    <w:p>
+      <w:pPr>
+        <w:pStyle w:val="ListParagraph"/>
+        <w:numPr>
+          <w:ilvl w:val="0"/>
+          <w:numId w:val="3"/>
+        </w:numPr>
+        <w:rPr>
+          <w:sz w:val="40"/>
+          <w:szCs w:val="40"/>
+        </w:rPr>
+      </w:pPr>
+      <w:r>
+        <w:rPr>
+          <w:sz w:val="40"/>
+          <w:szCs w:val="40"/>
+        </w:rPr>
+        <w:t>Str agi sta lck açıklamaları skill ekranında</w:t>
+      </w:r>
+    </w:p>
+    <w:p>
+      <w:pPr>
+        <w:pStyle w:val="ListParagraph"/>
+        <w:numPr>
+          <w:ilvl w:val="0"/>
+          <w:numId w:val="3"/>
+        </w:numPr>
+        <w:rPr>
+          <w:sz w:val="40"/>
+          <w:szCs w:val="40"/>
+        </w:rPr>
+      </w:pPr>
+      <w:r>
+        <w:rPr>
+          <w:sz w:val="40"/>
+          <w:szCs w:val="40"/>
+        </w:rPr>
+        <w:t>Tutorial</w:t>
+      </w:r>
+    </w:p>
+    <w:p>
+      <w:pPr>
+        <w:pStyle w:val="ListParagraph"/>
+        <w:numPr>
+          <w:ilvl w:val="0"/>
+          <w:numId w:val="3"/>
+        </w:numPr>
+        <w:rPr>
+          <w:sz w:val="40"/>
+          <w:szCs w:val="40"/>
+        </w:rPr>
+      </w:pPr>
+      <w:r>
+        <w:rPr>
+          <w:sz w:val="40"/>
+          <w:szCs w:val="40"/>
+        </w:rPr>
+        <w:t>D</w:t>
+      </w:r>
+      <w:r>
+        <w:rPr>
+          <w:sz w:val="40"/>
+          <w:szCs w:val="40"/>
+        </w:rPr>
+        <w:t>ükkan eklenmesi</w:t>
+      </w:r>
+      <w:r>
+        <w:rPr>
+          <w:sz w:val="40"/>
+          <w:szCs w:val="40"/>
+        </w:rPr>
+        <w:t xml:space="preserve"> (Parayla yetenek satın alma ve geliştirmeler)</w:t>
+      </w:r>
+    </w:p>
+    <w:p>
+      <w:pPr>
+        <w:pStyle w:val="ListParagraph"/>
+        <w:numPr>
+          <w:ilvl w:val="0"/>
+          <w:numId w:val="3"/>
+        </w:numPr>
+        <w:rPr>
+          <w:sz w:val="40"/>
+          <w:szCs w:val="40"/>
+        </w:rPr>
+      </w:pPr>
+      <w:r>
+        <w:rPr>
+          <w:sz w:val="40"/>
+          <w:szCs w:val="40"/>
+        </w:rPr>
+        <w:t>Menü Güzelleştirmeleri</w:t>
+      </w:r>
+    </w:p>
+    <w:p>
+      <w:pPr>
+        <w:pStyle w:val="ListParagraph"/>
+      </w:pPr>
+    </w:p>
+    <w:p>
+      <w:pPr>
+        <w:pStyle w:val="ListParagraph"/>
+      </w:pPr>
+    </w:p>
+    <w:p>
+      <w:pPr>
+        <w:pStyle w:val="ListParagraph"/>
+      </w:pPr>
+    </w:p>
+    <w:p>
+      <w:pPr>
+        <w:pStyle w:val="ListParagraph"/>
+      </w:pPr>
+    </w:p>
+    <w:p>
+      <w:pPr>
+        <w:pStyle w:val="ListParagraph"/>
+      </w:pPr>
+    </w:p>
+    <w:p>
+      <w:pPr>
+        <w:pStyle w:val="ListParagraph"/>
+      </w:pPr>
+    </w:p>
+    <w:p>
+      <w:pPr>
+        <w:pStyle w:val="ListParagraph"/>
+      </w:pPr>
+    </w:p>
+    <w:p>
+      <w:pPr>
+        <w:pStyle w:val="ListParagraph"/>
+      </w:pPr>
+    </w:p>
+    <w:p>
+      <w:pPr>
+        <w:pStyle w:val="ListParagraph"/>
+      </w:pPr>
+    </w:p>
+    <w:p>
+      <w:pPr>
+        <w:pStyle w:val="ListParagraph"/>
+      </w:pPr>
+    </w:p>
+    <w:p>
+      <w:pPr>
+        <w:pStyle w:val="ListParagraph"/>
+      </w:pPr>
+    </w:p>
+    <w:p>
+      <w:pPr>
+        <w:pStyle w:val="ListParagraph"/>
+      </w:pPr>
+    </w:p>
+    <w:p>
+      <w:pPr>
+        <w:pStyle w:val="ListParagraph"/>
+      </w:pPr>
+    </w:p>
+    <w:p>
+      <w:pPr>
+        <w:pStyle w:val="ListParagraph"/>
+      </w:pPr>
+    </w:p>
+    <w:p>
+      <w:pPr>
+        <w:pStyle w:val="ListParagraph"/>
+      </w:pPr>
+    </w:p>
+    <w:p>
+      <w:pPr>
+        <w:rPr>
+          <w:sz w:val="38"/>
+          <w:szCs w:val="40"/>
+        </w:rPr>
+      </w:pPr>
+      <w:r>
+        <w:rPr>
+          <w:sz w:val="40"/>
+          <w:szCs w:val="40"/>
+        </w:rPr>
+        <w:t xml:space="preserve">Ses Efektleri ve Müzik </w:t>
+      </w:r>
+      <w:r>
+        <w:rPr>
+          <w:sz w:val="38"/>
+          <w:szCs w:val="40"/>
+        </w:rPr>
+        <w:t>:</w:t>
+      </w:r>
+    </w:p>
+    <w:p>
+      <w:pPr>
+        <w:pStyle w:val="ListParagraph"/>
+        <w:numPr>
+          <w:ilvl w:val="0"/>
+          <w:numId w:val="3"/>
+        </w:numPr>
+        <w:rPr>
+          <w:sz w:val="40"/>
+          <w:szCs w:val="40"/>
+        </w:rPr>
+      </w:pPr>
+      <w:r>
+        <w:rPr>
+          <w:sz w:val="38"/>
+          <w:szCs w:val="40"/>
+        </w:rPr>
+        <w:t>Boss’</w:t>
+      </w:r>
+      <w:r>
+        <w:rPr>
+          <w:sz w:val="38"/>
+          <w:szCs w:val="40"/>
+        </w:rPr>
+        <w:t>un kılıç vuruşu sesi</w:t>
+      </w:r>
+    </w:p>
+    <w:p>
+      <w:pPr>
+        <w:pStyle w:val="ListParagraph"/>
+        <w:numPr>
+          <w:ilvl w:val="0"/>
+          <w:numId w:val="3"/>
+        </w:numPr>
+        <w:rPr>
+          <w:sz w:val="40"/>
+          <w:szCs w:val="40"/>
+        </w:rPr>
+      </w:pPr>
+      <w:r>
+        <w:rPr>
+          <w:sz w:val="38"/>
+          <w:szCs w:val="40"/>
+        </w:rPr>
+        <w:t>Hasar alma sesi(?)</w:t>
+      </w:r>
+    </w:p>
+    <w:p>
+      <w:pPr>
+        <w:pStyle w:val="ListParagraph"/>
+        <w:numPr>
+          <w:ilvl w:val="0"/>
+          <w:numId w:val="3"/>
+        </w:numPr>
+        <w:rPr>
+          <w:sz w:val="40"/>
+          <w:szCs w:val="40"/>
+        </w:rPr>
+      </w:pPr>
+      <w:r>
+        <w:rPr>
+          <w:sz w:val="38"/>
+          <w:szCs w:val="40"/>
+        </w:rPr>
+        <w:t>Düşmanın hasar alma sesi (?),</w:t>
+      </w:r>
+    </w:p>
+    <w:p>
+      <w:pPr>
+        <w:pStyle w:val="ListParagraph"/>
+        <w:numPr>
+          <w:ilvl w:val="0"/>
+          <w:numId w:val="3"/>
+        </w:numPr>
+        <w:rPr>
+          <w:sz w:val="40"/>
+          <w:szCs w:val="40"/>
+        </w:rPr>
+      </w:pPr>
+      <w:r>
+        <w:rPr>
+          <w:sz w:val="38"/>
+          <w:szCs w:val="40"/>
+        </w:rPr>
+        <w:t>Yere düşen düşman sesi</w:t>
+      </w:r>
+    </w:p>
+    <w:p>
+      <w:pPr>
+        <w:pStyle w:val="ListParagraph"/>
+        <w:numPr>
+          <w:ilvl w:val="0"/>
+          <w:numId w:val="3"/>
+        </w:numPr>
+        <w:rPr>
+          <w:sz w:val="40"/>
+          <w:szCs w:val="40"/>
+        </w:rPr>
+      </w:pPr>
+      <w:r>
+        <w:rPr>
+          <w:sz w:val="38"/>
+          <w:szCs w:val="40"/>
+        </w:rPr>
+        <w:t>Loot düşme sesi,</w:t>
+      </w:r>
+    </w:p>
+    <w:p>
+      <w:pPr>
+        <w:pStyle w:val="ListParagraph"/>
+        <w:numPr>
+          <w:ilvl w:val="0"/>
+          <w:numId w:val="3"/>
+        </w:numPr>
+        <w:rPr>
+          <w:sz w:val="40"/>
+          <w:szCs w:val="40"/>
+        </w:rPr>
+      </w:pPr>
+      <w:r>
+        <w:rPr>
+          <w:sz w:val="38"/>
+          <w:szCs w:val="40"/>
+        </w:rPr>
+        <w:t>UI butonlarına basma sesi,</w:t>
+      </w:r>
+    </w:p>
+    <w:p>
+      <w:pPr>
+        <w:pStyle w:val="ListParagraph"/>
+        <w:numPr>
+          <w:ilvl w:val="0"/>
+          <w:numId w:val="3"/>
+        </w:numPr>
+        <w:rPr>
+          <w:sz w:val="40"/>
+          <w:szCs w:val="40"/>
+        </w:rPr>
+      </w:pPr>
+      <w:r>
+        <w:rPr>
+          <w:sz w:val="40"/>
+          <w:szCs w:val="40"/>
+        </w:rPr>
+        <w:t>Boss ölme sesi (?)</w:t>
+      </w:r>
+    </w:p>
+    <w:p>
+      <w:pPr>
+        <w:pStyle w:val="ListParagraph"/>
+        <w:numPr>
+          <w:ilvl w:val="0"/>
+          <w:numId w:val="3"/>
+        </w:numPr>
+        <w:rPr>
+          <w:sz w:val="40"/>
+          <w:szCs w:val="40"/>
+        </w:rPr>
+      </w:pPr>
+      <w:r>
+        <w:rPr>
+          <w:sz w:val="40"/>
+          <w:szCs w:val="40"/>
+        </w:rPr>
+        <w:t>Ana menü müziği</w:t>
+      </w:r>
+    </w:p>
+    <w:p>
+      <w:pPr>
+        <w:pStyle w:val="ListParagraph"/>
+        <w:numPr>
+          <w:ilvl w:val="0"/>
+          <w:numId w:val="3"/>
+        </w:numPr>
+        <w:rPr>
+          <w:sz w:val="40"/>
+          <w:szCs w:val="40"/>
+        </w:rPr>
+      </w:pPr>
+      <w:r>
+        <w:rPr>
+          <w:sz w:val="40"/>
+          <w:szCs w:val="40"/>
+        </w:rPr>
+        <w:t>1. Bölüm müziği</w:t>
+      </w:r>
+    </w:p>
+    <w:p>
+      <w:pPr>
+        <w:pStyle w:val="ListParagraph"/>
+        <w:numPr>
+          <w:ilvl w:val="0"/>
+          <w:numId w:val="3"/>
+        </w:numPr>
+        <w:rPr>
+          <w:sz w:val="40"/>
+          <w:szCs w:val="40"/>
+        </w:rPr>
+      </w:pPr>
+      <w:r>
+        <w:rPr>
+          <w:sz w:val="40"/>
+          <w:szCs w:val="40"/>
+        </w:rPr>
+        <w:t>2. Bölüm müziği</w:t>
+      </w:r>
+    </w:p>
+    <w:p>
+      <w:pPr>
+        <w:pStyle w:val="ListParagraph"/>
+        <w:numPr>
+          <w:ilvl w:val="0"/>
+          <w:numId w:val="3"/>
+        </w:numPr>
+        <w:rPr>
+          <w:sz w:val="40"/>
+          <w:szCs w:val="40"/>
+        </w:rPr>
+      </w:pPr>
+      <w:r>
+        <w:rPr>
+          <w:sz w:val="40"/>
+          <w:szCs w:val="40"/>
+        </w:rPr>
+        <w:t>3. Bölüm müziği</w:t>
+      </w:r>
+    </w:p>
+    <w:p>
+      <w:pPr>
+        <w:pStyle w:val="ListParagraph"/>
+        <w:numPr>
+          <w:ilvl w:val="0"/>
+          <w:numId w:val="3"/>
+        </w:numPr>
+        <w:rPr>
+          <w:sz w:val="40"/>
+          <w:szCs w:val="40"/>
+        </w:rPr>
+      </w:pPr>
+      <w:r>
+        <w:rPr>
+          <w:sz w:val="40"/>
+          <w:szCs w:val="40"/>
+        </w:rPr>
+        <w:t>Skill ekranı müziği</w:t>
+      </w:r>
+    </w:p>
+    <w:p>
+      <w:pPr>
+        <w:pStyle w:val="ListParagraph"/>
+        <w:numPr>
+          <w:ilvl w:val="0"/>
+          <w:numId w:val="3"/>
+        </w:numPr>
+        <w:rPr>
+          <w:sz w:val="40"/>
+          <w:szCs w:val="40"/>
+        </w:rPr>
+      </w:pPr>
+      <w:r>
+        <w:rPr>
+          <w:sz w:val="40"/>
+          <w:szCs w:val="40"/>
+        </w:rPr>
+        <w:t>Boss müzikleri (?)</w:t>
+      </w:r>
+      <w:r>
+        <w:rPr>
+          <w:sz w:val="38"/>
+          <w:szCs w:val="40"/>
+        </w:rPr>
+        <w:br/>
+      </w:r>
+      <w:r>
+        <w:rPr>
+          <w:sz w:val="38"/>
+          <w:szCs w:val="40"/>
+        </w:rPr>
+        <w:br/>
+      </w:r>
+      <w:r>
+        <w:rPr>
+          <w:sz w:val="38"/>
+          <w:szCs w:val="40"/>
+        </w:rPr>
+        <w:br/>
+      </w:r>
+      <w:r>
+        <w:rPr>
+          <w:sz w:val="38"/>
+          <w:szCs w:val="40"/>
+        </w:rPr>
+        <w:br/>
+      </w:r>
+      <w:r>
+        <w:rPr>
+          <w:sz w:val="38"/>
+          <w:szCs w:val="40"/>
+        </w:rPr>
+        <w:br/>
+      </w:r>
+      <w:r>
+        <w:rPr>
+          <w:sz w:val="40"/>
+          <w:szCs w:val="40"/>
+        </w:rPr>
+        <w:br/>
+      </w:r>
+      <w:r>
+        <w:rPr>
+          <w:sz w:val="40"/>
+          <w:szCs w:val="40"/>
+        </w:rPr>
+        <w:br/>
+      </w:r>
+      <w:r>
+        <w:rPr>
+          <w:sz w:val="40"/>
+          <w:szCs w:val="40"/>
+        </w:rPr>
+        <w:br/>
+      </w:r>
+      <w:r>
+        <w:rPr>
+          <w:sz w:val="40"/>
+          <w:szCs w:val="40"/>
+        </w:rPr>
+        <w:br/>
+      </w:r>
+      <w:r>
+        <w:rPr>
+          <w:sz w:val="40"/>
+          <w:szCs w:val="40"/>
+        </w:rPr>
+        <w:br/>
+      </w:r>
+      <w:r>
+        <w:rPr>
+          <w:sz w:val="40"/>
+          <w:szCs w:val="40"/>
+        </w:rPr>
         <w:lastRenderedPageBreak/>
-        <w:t>Ekstra:</w:t>
-      </w:r>
-    </w:p>
-    <w:p>
-      <w:pPr>
-        <w:pStyle w:val="ListParagraph"/>
-        <w:numPr>
-          <w:ilvl w:val="0"/>
-          <w:numId w:val="3"/>
-        </w:numPr>
-        <w:rPr>
-          <w:sz w:val="40"/>
-          <w:szCs w:val="40"/>
-        </w:rPr>
-      </w:pPr>
-      <w:r>
-        <w:rPr>
-          <w:sz w:val="40"/>
-          <w:szCs w:val="40"/>
-        </w:rPr>
-        <w:t>CO-OP modu</w:t>
-      </w:r>
-    </w:p>
-    <w:p>
-      <w:pPr>
-        <w:pStyle w:val="ListParagraph"/>
-        <w:numPr>
-          <w:ilvl w:val="0"/>
-          <w:numId w:val="3"/>
-        </w:numPr>
-        <w:rPr>
-          <w:sz w:val="40"/>
-          <w:szCs w:val="40"/>
-        </w:rPr>
-      </w:pPr>
-      <w:r>
-        <w:rPr>
-          <w:sz w:val="40"/>
-          <w:szCs w:val="40"/>
-        </w:rPr>
-        <w:t>Ulti</w:t>
-      </w:r>
-    </w:p>
-    <w:p>
-      <w:pPr>
-        <w:pStyle w:val="ListParagraph"/>
-        <w:numPr>
-          <w:ilvl w:val="0"/>
-          <w:numId w:val="3"/>
-        </w:numPr>
-        <w:rPr>
-          <w:sz w:val="40"/>
-          <w:szCs w:val="40"/>
-        </w:rPr>
-      </w:pPr>
-      <w:r>
-        <w:t xml:space="preserve"> </w:t>
-      </w:r>
-      <w:r>
-        <w:rPr>
-          <w:sz w:val="40"/>
-          <w:szCs w:val="40"/>
-        </w:rPr>
-        <w:t xml:space="preserve">Düşmanın </w:t>
-      </w:r>
-      <w:r>
-        <w:rPr>
-          <w:sz w:val="40"/>
-          <w:szCs w:val="40"/>
-        </w:rPr>
-        <w:t>havada sekmesi</w:t>
-      </w:r>
-    </w:p>
-    <w:p>
-      <w:pPr>
-        <w:pStyle w:val="ListParagraph"/>
-        <w:numPr>
-          <w:ilvl w:val="0"/>
-          <w:numId w:val="3"/>
-        </w:numPr>
-        <w:rPr>
-          <w:sz w:val="40"/>
-          <w:szCs w:val="40"/>
-        </w:rPr>
-      </w:pPr>
-      <w:r>
-        <w:rPr>
-          <w:sz w:val="40"/>
-          <w:szCs w:val="40"/>
-        </w:rPr>
-        <w:t>Combo Sayısı</w:t>
-      </w:r>
-      <w:r>
-        <w:rPr>
-          <w:sz w:val="40"/>
-          <w:szCs w:val="40"/>
-        </w:rPr>
-        <w:t>nın ekranda yazması</w:t>
-      </w:r>
-    </w:p>
-    <w:p>
-      <w:pPr>
-        <w:pStyle w:val="ListParagraph"/>
-        <w:numPr>
-          <w:ilvl w:val="0"/>
-          <w:numId w:val="3"/>
-        </w:numPr>
-        <w:rPr>
-          <w:sz w:val="40"/>
-          <w:szCs w:val="40"/>
-        </w:rPr>
-      </w:pPr>
-      <w:r>
-        <w:rPr>
-          <w:sz w:val="40"/>
-          <w:szCs w:val="40"/>
-        </w:rPr>
-        <w:t>Reklam</w:t>
-      </w:r>
-    </w:p>
-    <w:p>
-      <w:pPr>
-        <w:pStyle w:val="ListParagraph"/>
-        <w:numPr>
-          <w:ilvl w:val="0"/>
-          <w:numId w:val="3"/>
-        </w:numPr>
-        <w:rPr>
-          <w:sz w:val="40"/>
-          <w:szCs w:val="40"/>
-        </w:rPr>
-      </w:pPr>
-      <w:r>
-        <w:rPr>
-          <w:sz w:val="40"/>
-          <w:szCs w:val="40"/>
-        </w:rPr>
-        <w:t>Cinematic</w:t>
-      </w:r>
-      <w:r>
-        <w:rPr>
-          <w:sz w:val="40"/>
-          <w:szCs w:val="40"/>
-        </w:rPr>
-        <w:t>ler ve Hikaye</w:t>
-      </w:r>
-    </w:p>
-    <w:p>
-      <w:pPr>
-        <w:pStyle w:val="ListParagraph"/>
-        <w:numPr>
-          <w:ilvl w:val="0"/>
-          <w:numId w:val="3"/>
-        </w:numPr>
-        <w:rPr>
-          <w:sz w:val="40"/>
-          <w:szCs w:val="40"/>
-        </w:rPr>
-      </w:pPr>
-      <w:r>
-        <w:rPr>
-          <w:sz w:val="40"/>
-          <w:szCs w:val="40"/>
-        </w:rPr>
-        <w:t>Objeler (Kutu falan içind</w:t>
-      </w:r>
-      <w:r>
-        <w:rPr>
-          <w:sz w:val="40"/>
-          <w:szCs w:val="40"/>
-        </w:rPr>
-        <w:t>en para çıkabilir can çıkabilir)</w:t>
-      </w:r>
-    </w:p>
-    <w:p>
-      <w:pPr>
-        <w:pStyle w:val="ListParagraph"/>
-        <w:numPr>
-          <w:ilvl w:val="0"/>
-          <w:numId w:val="3"/>
-        </w:numPr>
-        <w:rPr>
-          <w:sz w:val="40"/>
-          <w:szCs w:val="40"/>
-        </w:rPr>
-      </w:pPr>
-      <w:r>
-        <w:rPr>
-          <w:sz w:val="40"/>
-          <w:szCs w:val="40"/>
-        </w:rPr>
-        <w:t>Survival Mod</w:t>
-      </w:r>
-    </w:p>
-    <w:p>
-      <w:pPr>
-        <w:pStyle w:val="ListParagraph"/>
-        <w:numPr>
-          <w:ilvl w:val="0"/>
-          <w:numId w:val="3"/>
-        </w:numPr>
-        <w:rPr>
-          <w:sz w:val="40"/>
-          <w:szCs w:val="40"/>
-        </w:rPr>
-      </w:pPr>
-      <w:r>
-        <w:rPr>
-          <w:sz w:val="40"/>
-          <w:szCs w:val="40"/>
-        </w:rPr>
-        <w:t>Düşen eşyalar düşme efekti (bir anda belirmek yerine fırlama)</w:t>
-      </w:r>
-    </w:p>
-    <w:p>
-      <w:pPr>
-        <w:pStyle w:val="ListParagraph"/>
-        <w:numPr>
-          <w:ilvl w:val="0"/>
-          <w:numId w:val="3"/>
-        </w:numPr>
-        <w:rPr>
-          <w:sz w:val="40"/>
-          <w:szCs w:val="40"/>
-        </w:rPr>
-      </w:pPr>
-      <w:r>
-        <w:rPr>
-          <w:sz w:val="40"/>
-          <w:szCs w:val="40"/>
-        </w:rPr>
-        <w:t>Sıralama</w:t>
-      </w:r>
-    </w:p>
-    <w:p>
-      <w:pPr>
-        <w:pStyle w:val="ListParagraph"/>
-        <w:numPr>
-          <w:ilvl w:val="0"/>
-          <w:numId w:val="3"/>
-        </w:numPr>
-        <w:rPr>
-          <w:sz w:val="40"/>
-          <w:szCs w:val="40"/>
-        </w:rPr>
-      </w:pPr>
-      <w:r>
-        <w:rPr>
-          <w:sz w:val="40"/>
-          <w:szCs w:val="40"/>
-        </w:rPr>
-        <w:t>Str agi sta lck açıklamaları skill ekranında</w:t>
-      </w:r>
-    </w:p>
-    <w:p>
-      <w:pPr>
-        <w:pStyle w:val="ListParagraph"/>
-        <w:numPr>
-          <w:ilvl w:val="0"/>
-          <w:numId w:val="3"/>
-        </w:numPr>
-        <w:rPr>
-          <w:sz w:val="40"/>
-          <w:szCs w:val="40"/>
-        </w:rPr>
-      </w:pPr>
-      <w:r>
-        <w:rPr>
-          <w:sz w:val="40"/>
-          <w:szCs w:val="40"/>
-        </w:rPr>
-        <w:t>Tutorial</w:t>
-      </w:r>
-    </w:p>
-    <w:p>
-      <w:pPr>
-        <w:pStyle w:val="ListParagraph"/>
-        <w:numPr>
-          <w:ilvl w:val="0"/>
-          <w:numId w:val="3"/>
-        </w:numPr>
-        <w:rPr>
-          <w:sz w:val="40"/>
-          <w:szCs w:val="40"/>
-        </w:rPr>
-      </w:pPr>
-      <w:r>
-        <w:rPr>
-          <w:sz w:val="40"/>
-          <w:szCs w:val="40"/>
-        </w:rPr>
-        <w:t>D</w:t>
-      </w:r>
-      <w:r>
-        <w:rPr>
-          <w:sz w:val="40"/>
-          <w:szCs w:val="40"/>
-        </w:rPr>
-        <w:t>ükkan eklenmesi</w:t>
-      </w:r>
-      <w:r>
-        <w:rPr>
-          <w:sz w:val="40"/>
-          <w:szCs w:val="40"/>
-        </w:rPr>
-        <w:t xml:space="preserve"> (Parayla yetenek satın alma ve geliştirmeler)</w:t>
-      </w:r>
-    </w:p>
-    <w:p>
-      <w:pPr>
-        <w:pStyle w:val="ListParagraph"/>
-        <w:numPr>
-          <w:ilvl w:val="0"/>
-          <w:numId w:val="3"/>
-        </w:numPr>
-        <w:rPr>
-          <w:sz w:val="40"/>
-          <w:szCs w:val="40"/>
-        </w:rPr>
-      </w:pPr>
-      <w:r>
-        <w:rPr>
-          <w:sz w:val="40"/>
-          <w:szCs w:val="40"/>
-        </w:rPr>
-        <w:t>Menü Güzelleştirmeleri</w:t>
-      </w:r>
-    </w:p>
-    <w:p>
-      <w:pPr>
-        <w:pStyle w:val="ListParagraph"/>
-      </w:pPr>
-    </w:p>
-    <w:p>
-      <w:pPr>
-        <w:pStyle w:val="ListParagraph"/>
-      </w:pPr>
-    </w:p>
-    <w:p>
-      <w:pPr>
-        <w:pStyle w:val="ListParagraph"/>
-      </w:pPr>
-    </w:p>
-    <w:p>
-      <w:pPr>
-        <w:pStyle w:val="ListParagraph"/>
-      </w:pPr>
-    </w:p>
-    <w:p>
-      <w:pPr>
-        <w:pStyle w:val="ListParagraph"/>
-      </w:pPr>
-    </w:p>
-    <w:p>
-      <w:pPr>
-        <w:pStyle w:val="ListParagraph"/>
-      </w:pPr>
-    </w:p>
-    <w:p>
-      <w:pPr>
-        <w:pStyle w:val="ListParagraph"/>
-      </w:pPr>
-    </w:p>
-    <w:p>
-      <w:pPr>
-        <w:pStyle w:val="ListParagraph"/>
-      </w:pPr>
-    </w:p>
-    <w:p>
-      <w:pPr>
-        <w:pStyle w:val="ListParagraph"/>
-      </w:pPr>
-    </w:p>
-    <w:p>
-      <w:pPr>
-        <w:pStyle w:val="ListParagraph"/>
-      </w:pPr>
-    </w:p>
-    <w:p>
-      <w:pPr>
-        <w:pStyle w:val="ListParagraph"/>
-      </w:pPr>
-    </w:p>
-    <w:p>
-      <w:pPr>
-        <w:pStyle w:val="ListParagraph"/>
-      </w:pPr>
-    </w:p>
-    <w:p>
-      <w:pPr>
-        <w:pStyle w:val="ListParagraph"/>
-      </w:pPr>
-    </w:p>
-    <w:p>
-      <w:pPr>
-        <w:pStyle w:val="ListParagraph"/>
-      </w:pPr>
-    </w:p>
-    <w:p>
-      <w:pPr>
-        <w:pStyle w:val="ListParagraph"/>
-      </w:pPr>
-    </w:p>
-    <w:p>
-      <w:pPr>
-        <w:rPr>
-          <w:sz w:val="38"/>
-          <w:szCs w:val="40"/>
-        </w:rPr>
-      </w:pPr>
-      <w:r>
-        <w:rPr>
-          <w:sz w:val="40"/>
-          <w:szCs w:val="40"/>
-        </w:rPr>
-        <w:t xml:space="preserve">Ses Efektleri ve Müzik </w:t>
-      </w:r>
-      <w:r>
-        <w:rPr>
-          <w:sz w:val="38"/>
-          <w:szCs w:val="40"/>
-        </w:rPr>
-        <w:t>:</w:t>
-      </w:r>
-    </w:p>
-    <w:p>
-      <w:pPr>
-        <w:pStyle w:val="ListParagraph"/>
-        <w:numPr>
-          <w:ilvl w:val="0"/>
-          <w:numId w:val="3"/>
-        </w:numPr>
-        <w:rPr>
-          <w:sz w:val="40"/>
-          <w:szCs w:val="40"/>
-        </w:rPr>
-      </w:pPr>
-      <w:r>
-        <w:rPr>
-          <w:sz w:val="38"/>
-          <w:szCs w:val="40"/>
-        </w:rPr>
-        <w:t>Boss’</w:t>
-      </w:r>
-      <w:r>
-        <w:rPr>
-          <w:sz w:val="38"/>
-          <w:szCs w:val="40"/>
-        </w:rPr>
-        <w:t>un kılıç vuruşu sesi</w:t>
-      </w:r>
-    </w:p>
-    <w:p>
-      <w:pPr>
-        <w:pStyle w:val="ListParagraph"/>
-        <w:numPr>
-          <w:ilvl w:val="0"/>
-          <w:numId w:val="3"/>
-        </w:numPr>
-        <w:rPr>
-          <w:sz w:val="40"/>
-          <w:szCs w:val="40"/>
-        </w:rPr>
-      </w:pPr>
-      <w:r>
-        <w:rPr>
-          <w:sz w:val="38"/>
-          <w:szCs w:val="40"/>
-        </w:rPr>
-        <w:t>Hasar alma sesi(?)</w:t>
-      </w:r>
-    </w:p>
-    <w:p>
-      <w:pPr>
-        <w:pStyle w:val="ListParagraph"/>
-        <w:numPr>
-          <w:ilvl w:val="0"/>
-          <w:numId w:val="3"/>
-        </w:numPr>
-        <w:rPr>
-          <w:sz w:val="40"/>
-          <w:szCs w:val="40"/>
-        </w:rPr>
-      </w:pPr>
-      <w:r>
-        <w:rPr>
-          <w:sz w:val="38"/>
-          <w:szCs w:val="40"/>
-        </w:rPr>
-        <w:t>Düşmanın hasar alma sesi (?),</w:t>
-      </w:r>
-    </w:p>
-    <w:p>
-      <w:pPr>
-        <w:pStyle w:val="ListParagraph"/>
-        <w:numPr>
-          <w:ilvl w:val="0"/>
-          <w:numId w:val="3"/>
-        </w:numPr>
-        <w:rPr>
-          <w:sz w:val="40"/>
-          <w:szCs w:val="40"/>
-        </w:rPr>
-      </w:pPr>
-      <w:r>
-        <w:rPr>
-          <w:sz w:val="38"/>
-          <w:szCs w:val="40"/>
-        </w:rPr>
-        <w:t>Yere düşen düşman sesi</w:t>
-      </w:r>
-    </w:p>
-    <w:p>
-      <w:pPr>
-        <w:pStyle w:val="ListParagraph"/>
-        <w:numPr>
-          <w:ilvl w:val="0"/>
-          <w:numId w:val="3"/>
-        </w:numPr>
-        <w:rPr>
-          <w:sz w:val="40"/>
-          <w:szCs w:val="40"/>
-        </w:rPr>
-      </w:pPr>
-      <w:r>
-        <w:rPr>
-          <w:sz w:val="38"/>
-          <w:szCs w:val="40"/>
-        </w:rPr>
-        <w:t>Loot düşme sesi,</w:t>
-      </w:r>
-    </w:p>
-    <w:p>
-      <w:pPr>
-        <w:pStyle w:val="ListParagraph"/>
-        <w:numPr>
-          <w:ilvl w:val="0"/>
-          <w:numId w:val="3"/>
-        </w:numPr>
-        <w:rPr>
-          <w:sz w:val="40"/>
-          <w:szCs w:val="40"/>
-        </w:rPr>
-      </w:pPr>
-      <w:r>
-        <w:rPr>
-          <w:sz w:val="38"/>
-          <w:szCs w:val="40"/>
-        </w:rPr>
-        <w:t>UI butonlarına basma sesi,</w:t>
-      </w:r>
-    </w:p>
-    <w:p>
-      <w:pPr>
-        <w:pStyle w:val="ListParagraph"/>
-        <w:numPr>
-          <w:ilvl w:val="0"/>
-          <w:numId w:val="3"/>
-        </w:numPr>
-        <w:rPr>
-          <w:sz w:val="40"/>
-          <w:szCs w:val="40"/>
-        </w:rPr>
-      </w:pPr>
-      <w:r>
-        <w:rPr>
-          <w:sz w:val="40"/>
-          <w:szCs w:val="40"/>
-        </w:rPr>
-        <w:t>Boss ölme sesi (?)</w:t>
-      </w:r>
-    </w:p>
-    <w:p>
-      <w:pPr>
-        <w:pStyle w:val="ListParagraph"/>
-        <w:numPr>
-          <w:ilvl w:val="0"/>
-          <w:numId w:val="3"/>
-        </w:numPr>
-        <w:rPr>
-          <w:sz w:val="40"/>
-          <w:szCs w:val="40"/>
-        </w:rPr>
-      </w:pPr>
-      <w:r>
-        <w:rPr>
-          <w:sz w:val="40"/>
-          <w:szCs w:val="40"/>
-        </w:rPr>
-        <w:t>Ana menü müziği</w:t>
-      </w:r>
-    </w:p>
-    <w:p>
-      <w:pPr>
-        <w:pStyle w:val="ListParagraph"/>
-        <w:numPr>
-          <w:ilvl w:val="0"/>
-          <w:numId w:val="3"/>
-        </w:numPr>
-        <w:rPr>
-          <w:sz w:val="40"/>
-          <w:szCs w:val="40"/>
-        </w:rPr>
-      </w:pPr>
-      <w:r>
-        <w:rPr>
-          <w:sz w:val="40"/>
-          <w:szCs w:val="40"/>
-        </w:rPr>
-        <w:t>1. Bölüm müziği</w:t>
-      </w:r>
-    </w:p>
-    <w:p>
-      <w:pPr>
-        <w:pStyle w:val="ListParagraph"/>
-        <w:numPr>
-          <w:ilvl w:val="0"/>
-          <w:numId w:val="3"/>
-        </w:numPr>
-        <w:rPr>
-          <w:sz w:val="40"/>
-          <w:szCs w:val="40"/>
-        </w:rPr>
-      </w:pPr>
-      <w:r>
-        <w:rPr>
-          <w:sz w:val="40"/>
-          <w:szCs w:val="40"/>
-        </w:rPr>
-        <w:t>2. Bölüm müziği</w:t>
-      </w:r>
-    </w:p>
-    <w:p>
-      <w:pPr>
-        <w:pStyle w:val="ListParagraph"/>
-        <w:numPr>
-          <w:ilvl w:val="0"/>
-          <w:numId w:val="3"/>
-        </w:numPr>
-        <w:rPr>
-          <w:sz w:val="40"/>
-          <w:szCs w:val="40"/>
-        </w:rPr>
-      </w:pPr>
-      <w:r>
-        <w:rPr>
-          <w:sz w:val="40"/>
-          <w:szCs w:val="40"/>
-        </w:rPr>
-        <w:t>3. Bölüm müziği</w:t>
-      </w:r>
-    </w:p>
-    <w:p>
-      <w:pPr>
-        <w:pStyle w:val="ListParagraph"/>
-        <w:numPr>
-          <w:ilvl w:val="0"/>
-          <w:numId w:val="3"/>
-        </w:numPr>
-        <w:rPr>
-          <w:sz w:val="40"/>
-          <w:szCs w:val="40"/>
-        </w:rPr>
-      </w:pPr>
-      <w:r>
-        <w:rPr>
-          <w:sz w:val="40"/>
-          <w:szCs w:val="40"/>
-        </w:rPr>
-        <w:t>Skill ekranı müziği</w:t>
-      </w:r>
-    </w:p>
-    <w:p>
-      <w:pPr>
-        <w:pStyle w:val="ListParagraph"/>
-        <w:numPr>
-          <w:ilvl w:val="0"/>
-          <w:numId w:val="3"/>
-        </w:numPr>
-        <w:rPr>
-          <w:sz w:val="40"/>
-          <w:szCs w:val="40"/>
-        </w:rPr>
-      </w:pPr>
-      <w:r>
-        <w:rPr>
-          <w:sz w:val="40"/>
-          <w:szCs w:val="40"/>
-        </w:rPr>
-        <w:t>Boss müzikleri (?)</w:t>
-      </w:r>
-      <w:r>
-        <w:rPr>
-          <w:sz w:val="38"/>
-          <w:szCs w:val="40"/>
-        </w:rPr>
         <w:br/>
       </w:r>
-      <w:r>
-        <w:rPr>
-          <w:sz w:val="38"/>
-          <w:szCs w:val="40"/>
-        </w:rPr>
-        <w:br/>
-      </w:r>
-      <w:r>
-        <w:rPr>
-          <w:sz w:val="38"/>
-          <w:szCs w:val="40"/>
-        </w:rPr>
-        <w:br/>
-      </w:r>
-      <w:r>
-        <w:rPr>
-          <w:sz w:val="38"/>
-          <w:szCs w:val="40"/>
-        </w:rPr>
-        <w:br/>
-      </w:r>
-      <w:r>
-        <w:rPr>
-          <w:sz w:val="38"/>
-          <w:szCs w:val="40"/>
-        </w:rPr>
-        <w:br/>
-      </w:r>
-      <w:r>
-        <w:rPr>
-          <w:sz w:val="40"/>
-          <w:szCs w:val="40"/>
-        </w:rPr>
-        <w:br/>
-      </w:r>
-      <w:r>
-        <w:rPr>
-          <w:sz w:val="40"/>
-          <w:szCs w:val="40"/>
-        </w:rPr>
-        <w:br/>
-      </w:r>
-      <w:r>
-        <w:rPr>
-          <w:sz w:val="40"/>
-          <w:szCs w:val="40"/>
-        </w:rPr>
-        <w:br/>
-      </w:r>
-      <w:r>
-        <w:rPr>
-          <w:sz w:val="40"/>
-          <w:szCs w:val="40"/>
-        </w:rPr>
-        <w:br/>
-      </w:r>
-      <w:r>
-        <w:rPr>
-          <w:sz w:val="40"/>
-          <w:szCs w:val="40"/>
-        </w:rPr>
-        <w:br/>
-      </w:r>
-      <w:r>
-        <w:rPr>
-          <w:sz w:val="40"/>
-          <w:szCs w:val="40"/>
-        </w:rPr>
-        <w:br/>
-      </w:r>
-    </w:p>
-    <w:p>
-      <w:r>
-        <w:rPr>
-          <w:sz w:val="40"/>
-          <w:szCs w:val="40"/>
-        </w:rPr>
-        <w:lastRenderedPageBreak/>
+    </w:p>
+    <w:p>
+      <w:r>
+        <w:rPr>
+          <w:sz w:val="40"/>
+          <w:szCs w:val="40"/>
+        </w:rPr>
         <w:br/>
       </w:r>
       <w:r>

--- a/İlerleyiş.docx
+++ b/İlerleyiş.docx
@@ -1,6 +1,6 @@
 
 <file path=word/document.xml><?xml version="1.0" encoding="utf-8"?>
-<w:document xmlns:wpc="http://schemas.microsoft.com/office/word/2010/wordprocessingCanvas" xmlns:mc="http://schemas.openxmlformats.org/markup-compatibility/2006" xmlns:o="urn:schemas-microsoft-com:office:office" xmlns:r="http://schemas.openxmlformats.org/officeDocument/2006/relationships" xmlns:m="http://schemas.openxmlformats.org/officeDocument/2006/math" xmlns:v="urn:schemas-microsoft-com:vml" xmlns:wp14="http://schemas.microsoft.com/office/word/2010/wordprocessingDrawing" xmlns:wp="http://schemas.openxmlformats.org/drawingml/2006/wordprocessingDrawing" xmlns:w10="urn:schemas-microsoft-com:office:word" xmlns:w="http://schemas.openxmlformats.org/wordprocessingml/2006/main" xmlns:w14="http://schemas.microsoft.com/office/word/2010/wordml" xmlns:w15="http://schemas.microsoft.com/office/word/2012/wordml" xmlns:wpg="http://schemas.microsoft.com/office/word/2010/wordprocessingGroup" xmlns:wpi="http://schemas.microsoft.com/office/word/2010/wordprocessingInk" xmlns:wne="http://schemas.microsoft.com/office/word/2006/wordml" xmlns:wps="http://schemas.microsoft.com/office/word/2010/wordprocessingShape" mc:Ignorable="w14 w15 wp14">
+<w:document xmlns:wpc="http://schemas.microsoft.com/office/word/2010/wordprocessingCanvas" xmlns:cx="http://schemas.microsoft.com/office/drawing/2014/chartex" xmlns:cx1="http://schemas.microsoft.com/office/drawing/2015/9/8/chartex" xmlns:cx2="http://schemas.microsoft.com/office/drawing/2015/10/21/chartex" xmlns:cx3="http://schemas.microsoft.com/office/drawing/2016/5/9/chartex" xmlns:cx4="http://schemas.microsoft.com/office/drawing/2016/5/10/chartex" xmlns:cx5="http://schemas.microsoft.com/office/drawing/2016/5/11/chartex" xmlns:cx6="http://schemas.microsoft.com/office/drawing/2016/5/12/chartex" xmlns:cx7="http://schemas.microsoft.com/office/drawing/2016/5/13/chartex" xmlns:cx8="http://schemas.microsoft.com/office/drawing/2016/5/14/chartex" xmlns:mc="http://schemas.openxmlformats.org/markup-compatibility/2006" xmlns:aink="http://schemas.microsoft.com/office/drawing/2016/ink" xmlns:am3d="http://schemas.microsoft.com/office/drawing/2017/model3d" xmlns:o="urn:schemas-microsoft-com:office:office" xmlns:r="http://schemas.openxmlformats.org/officeDocument/2006/relationships" xmlns:m="http://schemas.openxmlformats.org/officeDocument/2006/math" xmlns:v="urn:schemas-microsoft-com:vml" xmlns:wp14="http://schemas.microsoft.com/office/word/2010/wordprocessingDrawing" xmlns:wp="http://schemas.openxmlformats.org/drawingml/2006/wordprocessingDrawing" xmlns:w10="urn:schemas-microsoft-com:office:word" xmlns:w="http://schemas.openxmlformats.org/wordprocessingml/2006/main" xmlns:w14="http://schemas.microsoft.com/office/word/2010/wordml" xmlns:w15="http://schemas.microsoft.com/office/word/2012/wordml" xmlns:w16cex="http://schemas.microsoft.com/office/word/2018/wordml/cex" xmlns:w16cid="http://schemas.microsoft.com/office/word/2016/wordml/cid" xmlns:w16="http://schemas.microsoft.com/office/word/2018/wordml" xmlns:w16sdtdh="http://schemas.microsoft.com/office/word/2020/wordml/sdtdatahash" xmlns:w16se="http://schemas.microsoft.com/office/word/2015/wordml/symex" xmlns:wpg="http://schemas.microsoft.com/office/word/2010/wordprocessingGroup" xmlns:wpi="http://schemas.microsoft.com/office/word/2010/wordprocessingInk" xmlns:wne="http://schemas.microsoft.com/office/word/2006/wordml" xmlns:wps="http://schemas.microsoft.com/office/word/2010/wordprocessingShape" mc:Ignorable="w14 w15 w16se w16cid w16 w16cex w16sdtdh wp14">
   <w:body>
     <w:p>
       <w:pPr>
@@ -26,31 +26,12 @@
     </w:p>
     <w:p>
       <w:pPr>
-        <w:pStyle w:val="ListParagraph"/>
-        <w:numPr>
-          <w:ilvl w:val="0"/>
-          <w:numId w:val="5"/>
-        </w:numPr>
-        <w:rPr>
-          <w:sz w:val="40"/>
-          <w:szCs w:val="40"/>
-        </w:rPr>
-      </w:pPr>
-      <w:r>
-        <w:rPr>
-          <w:sz w:val="40"/>
-          <w:szCs w:val="40"/>
-        </w:rPr>
-        <w:t>Karakter arkası dönükken yumruk yediğinde yanlış yöne itiliyor</w:t>
-      </w:r>
-    </w:p>
-    <w:p>
-      <w:pPr>
-        <w:rPr>
-          <w:sz w:val="40"/>
-          <w:szCs w:val="40"/>
-        </w:rPr>
-      </w:pPr>
+        <w:rPr>
+          <w:sz w:val="40"/>
+          <w:szCs w:val="40"/>
+        </w:rPr>
+      </w:pPr>
+      <w:proofErr w:type="gramStart"/>
       <w:r>
         <w:rPr>
           <w:sz w:val="40"/>
@@ -58,6 +39,7 @@
         </w:rPr>
         <w:t>EKLENECEKLER :</w:t>
       </w:r>
+      <w:proofErr w:type="gramEnd"/>
     </w:p>
     <w:p>
       <w:pPr>
@@ -90,7 +72,7 @@
     </w:p>
     <w:p>
       <w:pPr>
-        <w:pStyle w:val="ListParagraph"/>
+        <w:pStyle w:val="ListeParagraf"/>
         <w:numPr>
           <w:ilvl w:val="0"/>
           <w:numId w:val="3"/>
@@ -146,7 +128,7 @@
     </w:p>
     <w:p>
       <w:pPr>
-        <w:pStyle w:val="ListParagraph"/>
+        <w:pStyle w:val="ListeParagraf"/>
         <w:numPr>
           <w:ilvl w:val="0"/>
           <w:numId w:val="3"/>
@@ -173,7 +155,7 @@
     </w:p>
     <w:p>
       <w:pPr>
-        <w:pStyle w:val="ListParagraph"/>
+        <w:pStyle w:val="ListeParagraf"/>
         <w:numPr>
           <w:ilvl w:val="0"/>
           <w:numId w:val="8"/>
@@ -200,7 +182,7 @@
     </w:p>
     <w:p>
       <w:pPr>
-        <w:pStyle w:val="ListParagraph"/>
+        <w:pStyle w:val="ListeParagraf"/>
         <w:numPr>
           <w:ilvl w:val="0"/>
           <w:numId w:val="3"/>
@@ -220,28 +202,6 @@
     </w:p>
     <w:p>
       <w:pPr>
-        <w:pStyle w:val="ListParagraph"/>
-        <w:numPr>
-          <w:ilvl w:val="0"/>
-          <w:numId w:val="3"/>
-        </w:numPr>
-        <w:rPr>
-          <w:sz w:val="40"/>
-          <w:szCs w:val="40"/>
-        </w:rPr>
-      </w:pPr>
-      <w:r>
-        <w:rPr>
-          <w:sz w:val="40"/>
-          <w:szCs w:val="40"/>
-        </w:rPr>
-        <w:t>Bölüm level’ı için save sistemi</w:t>
-      </w:r>
-      <w:bookmarkStart w:id="0" w:name="_GoBack"/>
-      <w:bookmarkEnd w:id="0"/>
-    </w:p>
-    <w:p>
-      <w:pPr>
         <w:rPr>
           <w:sz w:val="40"/>
           <w:szCs w:val="40"/>
@@ -271,7 +231,7 @@
     </w:p>
     <w:p>
       <w:pPr>
-        <w:pStyle w:val="ListParagraph"/>
+        <w:pStyle w:val="ListeParagraf"/>
         <w:numPr>
           <w:ilvl w:val="0"/>
           <w:numId w:val="3"/>
@@ -291,63 +251,69 @@
     </w:p>
     <w:p>
       <w:pPr>
-        <w:pStyle w:val="ListParagraph"/>
-        <w:numPr>
-          <w:ilvl w:val="0"/>
-          <w:numId w:val="3"/>
-        </w:numPr>
-        <w:rPr>
-          <w:sz w:val="40"/>
-          <w:szCs w:val="40"/>
-        </w:rPr>
-      </w:pPr>
-      <w:r>
-        <w:rPr>
-          <w:sz w:val="40"/>
-          <w:szCs w:val="40"/>
-        </w:rPr>
-        <w:t>30 Bölüme göre levelın dizaynı ve karakterin levelının save edilmesi düşmanların o levela göre gelmesi</w:t>
-      </w:r>
-    </w:p>
-    <w:p>
-      <w:pPr>
-        <w:pStyle w:val="ListParagraph"/>
-        <w:numPr>
-          <w:ilvl w:val="0"/>
-          <w:numId w:val="3"/>
-        </w:numPr>
-        <w:rPr>
-          <w:sz w:val="40"/>
-          <w:szCs w:val="40"/>
-        </w:rPr>
-      </w:pPr>
-      <w:r>
-        <w:rPr>
-          <w:sz w:val="40"/>
-          <w:szCs w:val="40"/>
-        </w:rPr>
-        <w:t>Score</w:t>
-      </w:r>
-      <w:r>
-        <w:rPr>
-          <w:sz w:val="40"/>
-          <w:szCs w:val="40"/>
-        </w:rPr>
-        <w:t xml:space="preserve"> eklenmesi ve işleyişi?</w:t>
-      </w:r>
-    </w:p>
-    <w:p>
-      <w:pPr>
-        <w:pStyle w:val="ListParagraph"/>
-        <w:numPr>
-          <w:ilvl w:val="0"/>
-          <w:numId w:val="3"/>
-        </w:numPr>
-        <w:rPr>
-          <w:sz w:val="40"/>
-          <w:szCs w:val="40"/>
-        </w:rPr>
-      </w:pPr>
+        <w:pStyle w:val="ListeParagraf"/>
+        <w:numPr>
+          <w:ilvl w:val="0"/>
+          <w:numId w:val="3"/>
+        </w:numPr>
+        <w:rPr>
+          <w:sz w:val="40"/>
+          <w:szCs w:val="40"/>
+        </w:rPr>
+      </w:pPr>
+      <w:r>
+        <w:rPr>
+          <w:sz w:val="40"/>
+          <w:szCs w:val="40"/>
+        </w:rPr>
+        <w:t xml:space="preserve">30 Bölüme göre </w:t>
+      </w:r>
+      <w:proofErr w:type="spellStart"/>
+      <w:r>
+        <w:rPr>
+          <w:sz w:val="40"/>
+          <w:szCs w:val="40"/>
+        </w:rPr>
+        <w:t>levelın</w:t>
+      </w:r>
+      <w:proofErr w:type="spellEnd"/>
+      <w:r>
+        <w:rPr>
+          <w:sz w:val="40"/>
+          <w:szCs w:val="40"/>
+        </w:rPr>
+        <w:t xml:space="preserve"> dizaynı ve düşmanların o </w:t>
+      </w:r>
+      <w:proofErr w:type="spellStart"/>
+      <w:r>
+        <w:rPr>
+          <w:sz w:val="40"/>
+          <w:szCs w:val="40"/>
+        </w:rPr>
+        <w:t>levela</w:t>
+      </w:r>
+      <w:proofErr w:type="spellEnd"/>
+      <w:r>
+        <w:rPr>
+          <w:sz w:val="40"/>
+          <w:szCs w:val="40"/>
+        </w:rPr>
+        <w:t xml:space="preserve"> göre gelmesi</w:t>
+      </w:r>
+    </w:p>
+    <w:p>
+      <w:pPr>
+        <w:pStyle w:val="ListeParagraf"/>
+        <w:numPr>
+          <w:ilvl w:val="0"/>
+          <w:numId w:val="3"/>
+        </w:numPr>
+        <w:rPr>
+          <w:sz w:val="40"/>
+          <w:szCs w:val="40"/>
+        </w:rPr>
+      </w:pPr>
+      <w:proofErr w:type="spellStart"/>
       <w:r>
         <w:rPr>
           <w:sz w:val="40"/>
@@ -360,12 +326,20 @@
           <w:sz w:val="40"/>
           <w:szCs w:val="40"/>
         </w:rPr>
-        <w:t>ın hasar ve ölüm animasyonları</w:t>
-      </w:r>
-    </w:p>
-    <w:p>
-      <w:pPr>
-        <w:pStyle w:val="ListParagraph"/>
+        <w:t>ın</w:t>
+      </w:r>
+      <w:proofErr w:type="spellEnd"/>
+      <w:r>
+        <w:rPr>
+          <w:sz w:val="40"/>
+          <w:szCs w:val="40"/>
+        </w:rPr>
+        <w:t xml:space="preserve"> hasar ve ölüm animasyonları</w:t>
+      </w:r>
+    </w:p>
+    <w:p>
+      <w:pPr>
+        <w:pStyle w:val="ListeParagraf"/>
         <w:numPr>
           <w:ilvl w:val="0"/>
           <w:numId w:val="3"/>
@@ -385,16 +359,16 @@
     </w:p>
     <w:p>
       <w:pPr>
-        <w:pStyle w:val="ListParagraph"/>
-        <w:rPr>
-          <w:sz w:val="40"/>
-          <w:szCs w:val="40"/>
-        </w:rPr>
-      </w:pPr>
-    </w:p>
-    <w:p>
-      <w:pPr>
-        <w:pStyle w:val="ListParagraph"/>
+        <w:pStyle w:val="ListeParagraf"/>
+        <w:rPr>
+          <w:sz w:val="40"/>
+          <w:szCs w:val="40"/>
+        </w:rPr>
+      </w:pPr>
+    </w:p>
+    <w:p>
+      <w:pPr>
+        <w:pStyle w:val="ListeParagraf"/>
         <w:rPr>
           <w:sz w:val="40"/>
           <w:szCs w:val="40"/>
@@ -434,7 +408,7 @@
     </w:p>
     <w:p>
       <w:pPr>
-        <w:pStyle w:val="ListParagraph"/>
+        <w:pStyle w:val="ListeParagraf"/>
         <w:numPr>
           <w:ilvl w:val="0"/>
           <w:numId w:val="3"/>
@@ -454,7 +428,7 @@
     </w:p>
     <w:p>
       <w:pPr>
-        <w:pStyle w:val="ListParagraph"/>
+        <w:pStyle w:val="ListeParagraf"/>
         <w:numPr>
           <w:ilvl w:val="0"/>
           <w:numId w:val="3"/>
@@ -474,17 +448,18 @@
     </w:p>
     <w:p>
       <w:pPr>
-        <w:pStyle w:val="ListParagraph"/>
-        <w:numPr>
-          <w:ilvl w:val="0"/>
-          <w:numId w:val="3"/>
-        </w:numPr>
-        <w:rPr>
-          <w:sz w:val="40"/>
-          <w:szCs w:val="40"/>
-        </w:rPr>
-      </w:pPr>
-      <w:r>
+        <w:pStyle w:val="ListeParagraf"/>
+        <w:numPr>
+          <w:ilvl w:val="0"/>
+          <w:numId w:val="3"/>
+        </w:numPr>
+        <w:rPr>
+          <w:sz w:val="40"/>
+          <w:szCs w:val="40"/>
+        </w:rPr>
+      </w:pPr>
+      <w:r>
+        <w:lastRenderedPageBreak/>
         <w:t xml:space="preserve"> </w:t>
       </w:r>
       <w:r>
@@ -504,7 +479,7 @@
     </w:p>
     <w:p>
       <w:pPr>
-        <w:pStyle w:val="ListParagraph"/>
+        <w:pStyle w:val="ListeParagraf"/>
         <w:numPr>
           <w:ilvl w:val="0"/>
           <w:numId w:val="3"/>
@@ -531,7 +506,7 @@
     </w:p>
     <w:p>
       <w:pPr>
-        <w:pStyle w:val="ListParagraph"/>
+        <w:pStyle w:val="ListeParagraf"/>
         <w:numPr>
           <w:ilvl w:val="0"/>
           <w:numId w:val="3"/>
@@ -551,7 +526,7 @@
     </w:p>
     <w:p>
       <w:pPr>
-        <w:pStyle w:val="ListParagraph"/>
+        <w:pStyle w:val="ListeParagraf"/>
         <w:numPr>
           <w:ilvl w:val="0"/>
           <w:numId w:val="3"/>
@@ -578,7 +553,7 @@
     </w:p>
     <w:p>
       <w:pPr>
-        <w:pStyle w:val="ListParagraph"/>
+        <w:pStyle w:val="ListeParagraf"/>
         <w:numPr>
           <w:ilvl w:val="0"/>
           <w:numId w:val="3"/>
@@ -605,7 +580,7 @@
     </w:p>
     <w:p>
       <w:pPr>
-        <w:pStyle w:val="ListParagraph"/>
+        <w:pStyle w:val="ListeParagraf"/>
         <w:numPr>
           <w:ilvl w:val="0"/>
           <w:numId w:val="3"/>
@@ -625,7 +600,7 @@
     </w:p>
     <w:p>
       <w:pPr>
-        <w:pStyle w:val="ListParagraph"/>
+        <w:pStyle w:val="ListeParagraf"/>
         <w:numPr>
           <w:ilvl w:val="0"/>
           <w:numId w:val="3"/>
@@ -645,7 +620,7 @@
     </w:p>
     <w:p>
       <w:pPr>
-        <w:pStyle w:val="ListParagraph"/>
+        <w:pStyle w:val="ListeParagraf"/>
         <w:numPr>
           <w:ilvl w:val="0"/>
           <w:numId w:val="3"/>
@@ -665,7 +640,7 @@
     </w:p>
     <w:p>
       <w:pPr>
-        <w:pStyle w:val="ListParagraph"/>
+        <w:pStyle w:val="ListeParagraf"/>
         <w:numPr>
           <w:ilvl w:val="0"/>
           <w:numId w:val="3"/>
@@ -685,7 +660,7 @@
     </w:p>
     <w:p>
       <w:pPr>
-        <w:pStyle w:val="ListParagraph"/>
+        <w:pStyle w:val="ListeParagraf"/>
         <w:numPr>
           <w:ilvl w:val="0"/>
           <w:numId w:val="3"/>
@@ -705,7 +680,7 @@
     </w:p>
     <w:p>
       <w:pPr>
-        <w:pStyle w:val="ListParagraph"/>
+        <w:pStyle w:val="ListeParagraf"/>
         <w:numPr>
           <w:ilvl w:val="0"/>
           <w:numId w:val="3"/>
@@ -739,7 +714,7 @@
     </w:p>
     <w:p>
       <w:pPr>
-        <w:pStyle w:val="ListParagraph"/>
+        <w:pStyle w:val="ListeParagraf"/>
         <w:numPr>
           <w:ilvl w:val="0"/>
           <w:numId w:val="3"/>
@@ -759,77 +734,77 @@
     </w:p>
     <w:p>
       <w:pPr>
-        <w:pStyle w:val="ListParagraph"/>
-      </w:pPr>
-    </w:p>
-    <w:p>
-      <w:pPr>
-        <w:pStyle w:val="ListParagraph"/>
-      </w:pPr>
-    </w:p>
-    <w:p>
-      <w:pPr>
-        <w:pStyle w:val="ListParagraph"/>
-      </w:pPr>
-    </w:p>
-    <w:p>
-      <w:pPr>
-        <w:pStyle w:val="ListParagraph"/>
-      </w:pPr>
-    </w:p>
-    <w:p>
-      <w:pPr>
-        <w:pStyle w:val="ListParagraph"/>
-      </w:pPr>
-    </w:p>
-    <w:p>
-      <w:pPr>
-        <w:pStyle w:val="ListParagraph"/>
-      </w:pPr>
-    </w:p>
-    <w:p>
-      <w:pPr>
-        <w:pStyle w:val="ListParagraph"/>
-      </w:pPr>
-    </w:p>
-    <w:p>
-      <w:pPr>
-        <w:pStyle w:val="ListParagraph"/>
-      </w:pPr>
-    </w:p>
-    <w:p>
-      <w:pPr>
-        <w:pStyle w:val="ListParagraph"/>
-      </w:pPr>
-    </w:p>
-    <w:p>
-      <w:pPr>
-        <w:pStyle w:val="ListParagraph"/>
-      </w:pPr>
-    </w:p>
-    <w:p>
-      <w:pPr>
-        <w:pStyle w:val="ListParagraph"/>
-      </w:pPr>
-    </w:p>
-    <w:p>
-      <w:pPr>
-        <w:pStyle w:val="ListParagraph"/>
-      </w:pPr>
-    </w:p>
-    <w:p>
-      <w:pPr>
-        <w:pStyle w:val="ListParagraph"/>
-      </w:pPr>
-    </w:p>
-    <w:p>
-      <w:pPr>
-        <w:pStyle w:val="ListParagraph"/>
-      </w:pPr>
-    </w:p>
-    <w:p>
-      <w:pPr>
-        <w:pStyle w:val="ListParagraph"/>
+        <w:pStyle w:val="ListeParagraf"/>
+      </w:pPr>
+    </w:p>
+    <w:p>
+      <w:pPr>
+        <w:pStyle w:val="ListeParagraf"/>
+      </w:pPr>
+    </w:p>
+    <w:p>
+      <w:pPr>
+        <w:pStyle w:val="ListeParagraf"/>
+      </w:pPr>
+    </w:p>
+    <w:p>
+      <w:pPr>
+        <w:pStyle w:val="ListeParagraf"/>
+      </w:pPr>
+    </w:p>
+    <w:p>
+      <w:pPr>
+        <w:pStyle w:val="ListeParagraf"/>
+      </w:pPr>
+    </w:p>
+    <w:p>
+      <w:pPr>
+        <w:pStyle w:val="ListeParagraf"/>
+      </w:pPr>
+    </w:p>
+    <w:p>
+      <w:pPr>
+        <w:pStyle w:val="ListeParagraf"/>
+      </w:pPr>
+    </w:p>
+    <w:p>
+      <w:pPr>
+        <w:pStyle w:val="ListeParagraf"/>
+      </w:pPr>
+    </w:p>
+    <w:p>
+      <w:pPr>
+        <w:pStyle w:val="ListeParagraf"/>
+      </w:pPr>
+    </w:p>
+    <w:p>
+      <w:pPr>
+        <w:pStyle w:val="ListeParagraf"/>
+      </w:pPr>
+    </w:p>
+    <w:p>
+      <w:pPr>
+        <w:pStyle w:val="ListeParagraf"/>
+      </w:pPr>
+    </w:p>
+    <w:p>
+      <w:pPr>
+        <w:pStyle w:val="ListeParagraf"/>
+      </w:pPr>
+    </w:p>
+    <w:p>
+      <w:pPr>
+        <w:pStyle w:val="ListeParagraf"/>
+      </w:pPr>
+    </w:p>
+    <w:p>
+      <w:pPr>
+        <w:pStyle w:val="ListeParagraf"/>
+      </w:pPr>
+    </w:p>
+    <w:p>
+      <w:pPr>
+        <w:pStyle w:val="ListeParagraf"/>
       </w:pPr>
     </w:p>
     <w:p>
@@ -856,7 +831,7 @@
     </w:p>
     <w:p>
       <w:pPr>
-        <w:pStyle w:val="ListParagraph"/>
+        <w:pStyle w:val="ListeParagraf"/>
         <w:numPr>
           <w:ilvl w:val="0"/>
           <w:numId w:val="3"/>
@@ -883,7 +858,7 @@
     </w:p>
     <w:p>
       <w:pPr>
-        <w:pStyle w:val="ListParagraph"/>
+        <w:pStyle w:val="ListeParagraf"/>
         <w:numPr>
           <w:ilvl w:val="0"/>
           <w:numId w:val="3"/>
@@ -898,12 +873,13 @@
           <w:sz w:val="38"/>
           <w:szCs w:val="40"/>
         </w:rPr>
+        <w:lastRenderedPageBreak/>
         <w:t>Hasar alma sesi(?)</w:t>
       </w:r>
     </w:p>
     <w:p>
       <w:pPr>
-        <w:pStyle w:val="ListParagraph"/>
+        <w:pStyle w:val="ListeParagraf"/>
         <w:numPr>
           <w:ilvl w:val="0"/>
           <w:numId w:val="3"/>
@@ -923,7 +899,7 @@
     </w:p>
     <w:p>
       <w:pPr>
-        <w:pStyle w:val="ListParagraph"/>
+        <w:pStyle w:val="ListeParagraf"/>
         <w:numPr>
           <w:ilvl w:val="0"/>
           <w:numId w:val="3"/>
@@ -943,7 +919,7 @@
     </w:p>
     <w:p>
       <w:pPr>
-        <w:pStyle w:val="ListParagraph"/>
+        <w:pStyle w:val="ListeParagraf"/>
         <w:numPr>
           <w:ilvl w:val="0"/>
           <w:numId w:val="3"/>
@@ -963,7 +939,7 @@
     </w:p>
     <w:p>
       <w:pPr>
-        <w:pStyle w:val="ListParagraph"/>
+        <w:pStyle w:val="ListeParagraf"/>
         <w:numPr>
           <w:ilvl w:val="0"/>
           <w:numId w:val="3"/>
@@ -983,7 +959,7 @@
     </w:p>
     <w:p>
       <w:pPr>
-        <w:pStyle w:val="ListParagraph"/>
+        <w:pStyle w:val="ListeParagraf"/>
         <w:numPr>
           <w:ilvl w:val="0"/>
           <w:numId w:val="3"/>
@@ -1003,7 +979,7 @@
     </w:p>
     <w:p>
       <w:pPr>
-        <w:pStyle w:val="ListParagraph"/>
+        <w:pStyle w:val="ListeParagraf"/>
         <w:numPr>
           <w:ilvl w:val="0"/>
           <w:numId w:val="3"/>
@@ -1023,7 +999,7 @@
     </w:p>
     <w:p>
       <w:pPr>
-        <w:pStyle w:val="ListParagraph"/>
+        <w:pStyle w:val="ListeParagraf"/>
         <w:numPr>
           <w:ilvl w:val="0"/>
           <w:numId w:val="3"/>
@@ -1043,7 +1019,7 @@
     </w:p>
     <w:p>
       <w:pPr>
-        <w:pStyle w:val="ListParagraph"/>
+        <w:pStyle w:val="ListeParagraf"/>
         <w:numPr>
           <w:ilvl w:val="0"/>
           <w:numId w:val="3"/>
@@ -1063,7 +1039,7 @@
     </w:p>
     <w:p>
       <w:pPr>
-        <w:pStyle w:val="ListParagraph"/>
+        <w:pStyle w:val="ListeParagraf"/>
         <w:numPr>
           <w:ilvl w:val="0"/>
           <w:numId w:val="3"/>
@@ -1083,7 +1059,7 @@
     </w:p>
     <w:p>
       <w:pPr>
-        <w:pStyle w:val="ListParagraph"/>
+        <w:pStyle w:val="ListeParagraf"/>
         <w:numPr>
           <w:ilvl w:val="0"/>
           <w:numId w:val="3"/>
@@ -1103,7 +1079,7 @@
     </w:p>
     <w:p>
       <w:pPr>
-        <w:pStyle w:val="ListParagraph"/>
+        <w:pStyle w:val="ListeParagraf"/>
         <w:numPr>
           <w:ilvl w:val="0"/>
           <w:numId w:val="3"/>
@@ -1195,7 +1171,6 @@
           <w:sz w:val="40"/>
           <w:szCs w:val="40"/>
         </w:rPr>
-        <w:lastRenderedPageBreak/>
         <w:br/>
       </w:r>
     </w:p>
@@ -1226,7 +1201,7 @@
 </file>
 
 <file path=word/numbering.xml><?xml version="1.0" encoding="utf-8"?>
-<w:numbering xmlns:wpc="http://schemas.microsoft.com/office/word/2010/wordprocessingCanvas" xmlns:mc="http://schemas.openxmlformats.org/markup-compatibility/2006" xmlns:o="urn:schemas-microsoft-com:office:office" xmlns:r="http://schemas.openxmlformats.org/officeDocument/2006/relationships" xmlns:m="http://schemas.openxmlformats.org/officeDocument/2006/math" xmlns:v="urn:schemas-microsoft-com:vml" xmlns:wp14="http://schemas.microsoft.com/office/word/2010/wordprocessingDrawing" xmlns:wp="http://schemas.openxmlformats.org/drawingml/2006/wordprocessingDrawing" xmlns:w10="urn:schemas-microsoft-com:office:word" xmlns:w="http://schemas.openxmlformats.org/wordprocessingml/2006/main" xmlns:w14="http://schemas.microsoft.com/office/word/2010/wordml" xmlns:w15="http://schemas.microsoft.com/office/word/2012/wordml" xmlns:wpg="http://schemas.microsoft.com/office/word/2010/wordprocessingGroup" xmlns:wpi="http://schemas.microsoft.com/office/word/2010/wordprocessingInk" xmlns:wne="http://schemas.microsoft.com/office/word/2006/wordml" xmlns:wps="http://schemas.microsoft.com/office/word/2010/wordprocessingShape" mc:Ignorable="w14 w15 wp14">
+<w:numbering xmlns:wpc="http://schemas.microsoft.com/office/word/2010/wordprocessingCanvas" xmlns:cx="http://schemas.microsoft.com/office/drawing/2014/chartex" xmlns:cx1="http://schemas.microsoft.com/office/drawing/2015/9/8/chartex" xmlns:cx2="http://schemas.microsoft.com/office/drawing/2015/10/21/chartex" xmlns:cx3="http://schemas.microsoft.com/office/drawing/2016/5/9/chartex" xmlns:cx4="http://schemas.microsoft.com/office/drawing/2016/5/10/chartex" xmlns:cx5="http://schemas.microsoft.com/office/drawing/2016/5/11/chartex" xmlns:cx6="http://schemas.microsoft.com/office/drawing/2016/5/12/chartex" xmlns:cx7="http://schemas.microsoft.com/office/drawing/2016/5/13/chartex" xmlns:cx8="http://schemas.microsoft.com/office/drawing/2016/5/14/chartex" xmlns:mc="http://schemas.openxmlformats.org/markup-compatibility/2006" xmlns:aink="http://schemas.microsoft.com/office/drawing/2016/ink" xmlns:am3d="http://schemas.microsoft.com/office/drawing/2017/model3d" xmlns:o="urn:schemas-microsoft-com:office:office" xmlns:r="http://schemas.openxmlformats.org/officeDocument/2006/relationships" xmlns:m="http://schemas.openxmlformats.org/officeDocument/2006/math" xmlns:v="urn:schemas-microsoft-com:vml" xmlns:wp14="http://schemas.microsoft.com/office/word/2010/wordprocessingDrawing" xmlns:wp="http://schemas.openxmlformats.org/drawingml/2006/wordprocessingDrawing" xmlns:w10="urn:schemas-microsoft-com:office:word" xmlns:w="http://schemas.openxmlformats.org/wordprocessingml/2006/main" xmlns:w14="http://schemas.microsoft.com/office/word/2010/wordml" xmlns:w15="http://schemas.microsoft.com/office/word/2012/wordml" xmlns:w16cex="http://schemas.microsoft.com/office/word/2018/wordml/cex" xmlns:w16cid="http://schemas.microsoft.com/office/word/2016/wordml/cid" xmlns:w16="http://schemas.microsoft.com/office/word/2018/wordml" xmlns:w16sdtdh="http://schemas.microsoft.com/office/word/2020/wordml/sdtdatahash" xmlns:w16se="http://schemas.microsoft.com/office/word/2015/wordml/symex" xmlns:wpg="http://schemas.microsoft.com/office/word/2010/wordprocessingGroup" xmlns:wpi="http://schemas.microsoft.com/office/word/2010/wordprocessingInk" xmlns:wne="http://schemas.microsoft.com/office/word/2006/wordml" xmlns:wps="http://schemas.microsoft.com/office/word/2010/wordprocessingShape" mc:Ignorable="w14 w15 w16se w16cid w16 w16cex w16sdtdh wp14">
   <w:abstractNum w:abstractNumId="0" w15:restartNumberingAfterBreak="0">
     <w:nsid w:val="14E12F7D"/>
     <w:multiLevelType w:val="hybridMultilevel"/>
@@ -2269,7 +2244,7 @@
 </file>
 
 <file path=word/styles.xml><?xml version="1.0" encoding="utf-8"?>
-<w:styles xmlns:mc="http://schemas.openxmlformats.org/markup-compatibility/2006" xmlns:r="http://schemas.openxmlformats.org/officeDocument/2006/relationships" xmlns:w="http://schemas.openxmlformats.org/wordprocessingml/2006/main" xmlns:w14="http://schemas.microsoft.com/office/word/2010/wordml" xmlns:w15="http://schemas.microsoft.com/office/word/2012/wordml" mc:Ignorable="w14 w15">
+<w:styles xmlns:mc="http://schemas.openxmlformats.org/markup-compatibility/2006" xmlns:r="http://schemas.openxmlformats.org/officeDocument/2006/relationships" xmlns:w="http://schemas.openxmlformats.org/wordprocessingml/2006/main" xmlns:w14="http://schemas.microsoft.com/office/word/2010/wordml" xmlns:w15="http://schemas.microsoft.com/office/word/2012/wordml" xmlns:w16cex="http://schemas.microsoft.com/office/word/2018/wordml/cex" xmlns:w16cid="http://schemas.microsoft.com/office/word/2016/wordml/cid" xmlns:w16="http://schemas.microsoft.com/office/word/2018/wordml" xmlns:w16sdtdh="http://schemas.microsoft.com/office/word/2020/wordml/sdtdatahash" xmlns:w16se="http://schemas.microsoft.com/office/word/2015/wordml/symex" mc:Ignorable="w14 w15 w16se w16cid w16 w16cex w16sdtdh">
   <w:docDefaults>
     <w:rPrDefault>
       <w:rPr>
@@ -2285,7 +2260,7 @@
       </w:pPr>
     </w:pPrDefault>
   </w:docDefaults>
-  <w:latentStyles w:defLockedState="0" w:defUIPriority="99" w:defSemiHidden="0" w:defUnhideWhenUsed="0" w:defQFormat="0" w:count="371">
+  <w:latentStyles w:defLockedState="0" w:defUIPriority="99" w:defSemiHidden="0" w:defUnhideWhenUsed="0" w:defQFormat="0" w:count="376">
     <w:lsdException w:name="Normal" w:uiPriority="0" w:qFormat="1"/>
     <w:lsdException w:name="heading 1" w:uiPriority="9" w:qFormat="1"/>
     <w:lsdException w:name="heading 2" w:semiHidden="1" w:uiPriority="9" w:unhideWhenUsed="1" w:qFormat="1"/>
@@ -2391,7 +2366,6 @@
     <w:lsdException w:name="HTML Sample" w:semiHidden="1" w:unhideWhenUsed="1"/>
     <w:lsdException w:name="HTML Typewriter" w:semiHidden="1" w:unhideWhenUsed="1"/>
     <w:lsdException w:name="HTML Variable" w:semiHidden="1" w:unhideWhenUsed="1"/>
-    <w:lsdException w:name="Normal Table" w:semiHidden="1" w:unhideWhenUsed="1"/>
     <w:lsdException w:name="annotation subject" w:semiHidden="1" w:unhideWhenUsed="1"/>
     <w:lsdException w:name="No List" w:semiHidden="1" w:unhideWhenUsed="1"/>
     <w:lsdException w:name="Outline List 1" w:semiHidden="1" w:unhideWhenUsed="1"/>
@@ -2434,11 +2408,8 @@
     <w:lsdException w:name="Table Contemporary" w:semiHidden="1" w:unhideWhenUsed="1"/>
     <w:lsdException w:name="Table Elegant" w:semiHidden="1" w:unhideWhenUsed="1"/>
     <w:lsdException w:name="Table Professional" w:semiHidden="1" w:unhideWhenUsed="1"/>
-    <w:lsdException w:name="Table Subtle 1" w:semiHidden="1" w:unhideWhenUsed="1"/>
     <w:lsdException w:name="Table Subtle 2" w:semiHidden="1" w:unhideWhenUsed="1"/>
     <w:lsdException w:name="Table Web 1" w:semiHidden="1" w:unhideWhenUsed="1"/>
-    <w:lsdException w:name="Table Web 2" w:semiHidden="1" w:unhideWhenUsed="1"/>
-    <w:lsdException w:name="Table Web 3" w:semiHidden="1" w:unhideWhenUsed="1"/>
     <w:lsdException w:name="Balloon Text" w:semiHidden="1" w:unhideWhenUsed="1"/>
     <w:lsdException w:name="Table Grid" w:uiPriority="39"/>
     <w:lsdException w:name="Table Theme" w:semiHidden="1" w:unhideWhenUsed="1"/>
@@ -2657,18 +2628,23 @@
     <w:lsdException w:name="List Table 5 Dark Accent 6" w:uiPriority="50"/>
     <w:lsdException w:name="List Table 6 Colorful Accent 6" w:uiPriority="51"/>
     <w:lsdException w:name="List Table 7 Colorful Accent 6" w:uiPriority="52"/>
+    <w:lsdException w:name="Mention" w:semiHidden="1" w:unhideWhenUsed="1"/>
+    <w:lsdException w:name="Smart Hyperlink" w:semiHidden="1" w:unhideWhenUsed="1"/>
+    <w:lsdException w:name="Hashtag" w:semiHidden="1" w:unhideWhenUsed="1"/>
+    <w:lsdException w:name="Unresolved Mention" w:semiHidden="1" w:unhideWhenUsed="1"/>
+    <w:lsdException w:name="Smart Link" w:semiHidden="1" w:unhideWhenUsed="1"/>
   </w:latentStyles>
   <w:style w:type="paragraph" w:default="1" w:styleId="Normal">
     <w:name w:val="Normal"/>
     <w:qFormat/>
   </w:style>
-  <w:style w:type="character" w:default="1" w:styleId="DefaultParagraphFont">
+  <w:style w:type="character" w:default="1" w:styleId="VarsaylanParagrafYazTipi">
     <w:name w:val="Default Paragraph Font"/>
     <w:uiPriority w:val="1"/>
     <w:semiHidden/>
     <w:unhideWhenUsed/>
   </w:style>
-  <w:style w:type="table" w:default="1" w:styleId="TableNormal">
+  <w:style w:type="table" w:default="1" w:styleId="NormalTablo">
     <w:name w:val="Normal Table"/>
     <w:uiPriority w:val="99"/>
     <w:semiHidden/>
@@ -2683,13 +2659,13 @@
       </w:tblCellMar>
     </w:tblPr>
   </w:style>
-  <w:style w:type="numbering" w:default="1" w:styleId="NoList">
+  <w:style w:type="numbering" w:default="1" w:styleId="ListeYok">
     <w:name w:val="No List"/>
     <w:uiPriority w:val="99"/>
     <w:semiHidden/>
     <w:unhideWhenUsed/>
   </w:style>
-  <w:style w:type="paragraph" w:styleId="ListParagraph">
+  <w:style w:type="paragraph" w:styleId="ListeParagraf">
     <w:name w:val="List Paragraph"/>
     <w:basedOn w:val="Normal"/>
     <w:uiPriority w:val="34"/>

--- a/İlerleyiş.docx
+++ b/İlerleyiş.docx
@@ -1,6 +1,6 @@
 
 <file path=word/document.xml><?xml version="1.0" encoding="utf-8"?>
-<w:document xmlns:wpc="http://schemas.microsoft.com/office/word/2010/wordprocessingCanvas" xmlns:cx="http://schemas.microsoft.com/office/drawing/2014/chartex" xmlns:cx1="http://schemas.microsoft.com/office/drawing/2015/9/8/chartex" xmlns:cx2="http://schemas.microsoft.com/office/drawing/2015/10/21/chartex" xmlns:cx3="http://schemas.microsoft.com/office/drawing/2016/5/9/chartex" xmlns:cx4="http://schemas.microsoft.com/office/drawing/2016/5/10/chartex" xmlns:cx5="http://schemas.microsoft.com/office/drawing/2016/5/11/chartex" xmlns:cx6="http://schemas.microsoft.com/office/drawing/2016/5/12/chartex" xmlns:cx7="http://schemas.microsoft.com/office/drawing/2016/5/13/chartex" xmlns:cx8="http://schemas.microsoft.com/office/drawing/2016/5/14/chartex" xmlns:mc="http://schemas.openxmlformats.org/markup-compatibility/2006" xmlns:aink="http://schemas.microsoft.com/office/drawing/2016/ink" xmlns:am3d="http://schemas.microsoft.com/office/drawing/2017/model3d" xmlns:o="urn:schemas-microsoft-com:office:office" xmlns:r="http://schemas.openxmlformats.org/officeDocument/2006/relationships" xmlns:m="http://schemas.openxmlformats.org/officeDocument/2006/math" xmlns:v="urn:schemas-microsoft-com:vml" xmlns:wp14="http://schemas.microsoft.com/office/word/2010/wordprocessingDrawing" xmlns:wp="http://schemas.openxmlformats.org/drawingml/2006/wordprocessingDrawing" xmlns:w10="urn:schemas-microsoft-com:office:word" xmlns:w="http://schemas.openxmlformats.org/wordprocessingml/2006/main" xmlns:w14="http://schemas.microsoft.com/office/word/2010/wordml" xmlns:w15="http://schemas.microsoft.com/office/word/2012/wordml" xmlns:w16cex="http://schemas.microsoft.com/office/word/2018/wordml/cex" xmlns:w16cid="http://schemas.microsoft.com/office/word/2016/wordml/cid" xmlns:w16="http://schemas.microsoft.com/office/word/2018/wordml" xmlns:w16sdtdh="http://schemas.microsoft.com/office/word/2020/wordml/sdtdatahash" xmlns:w16se="http://schemas.microsoft.com/office/word/2015/wordml/symex" xmlns:wpg="http://schemas.microsoft.com/office/word/2010/wordprocessingGroup" xmlns:wpi="http://schemas.microsoft.com/office/word/2010/wordprocessingInk" xmlns:wne="http://schemas.microsoft.com/office/word/2006/wordml" xmlns:wps="http://schemas.microsoft.com/office/word/2010/wordprocessingShape" mc:Ignorable="w14 w15 w16se w16cid w16 w16cex w16sdtdh wp14">
+<w:document xmlns:wpc="http://schemas.microsoft.com/office/word/2010/wordprocessingCanvas" xmlns:mc="http://schemas.openxmlformats.org/markup-compatibility/2006" xmlns:o="urn:schemas-microsoft-com:office:office" xmlns:r="http://schemas.openxmlformats.org/officeDocument/2006/relationships" xmlns:m="http://schemas.openxmlformats.org/officeDocument/2006/math" xmlns:v="urn:schemas-microsoft-com:vml" xmlns:wp14="http://schemas.microsoft.com/office/word/2010/wordprocessingDrawing" xmlns:wp="http://schemas.openxmlformats.org/drawingml/2006/wordprocessingDrawing" xmlns:w10="urn:schemas-microsoft-com:office:word" xmlns:w="http://schemas.openxmlformats.org/wordprocessingml/2006/main" xmlns:w14="http://schemas.microsoft.com/office/word/2010/wordml" xmlns:w15="http://schemas.microsoft.com/office/word/2012/wordml" xmlns:wpg="http://schemas.microsoft.com/office/word/2010/wordprocessingGroup" xmlns:wpi="http://schemas.microsoft.com/office/word/2010/wordprocessingInk" xmlns:wne="http://schemas.microsoft.com/office/word/2006/wordml" xmlns:wps="http://schemas.microsoft.com/office/word/2010/wordprocessingShape" mc:Ignorable="w14 w15 wp14">
   <w:body>
     <w:p>
       <w:pPr>
@@ -31,7 +31,6 @@
           <w:szCs w:val="40"/>
         </w:rPr>
       </w:pPr>
-      <w:proofErr w:type="gramStart"/>
       <w:r>
         <w:rPr>
           <w:sz w:val="40"/>
@@ -39,7 +38,6 @@
         </w:rPr>
         <w:t>EKLENECEKLER :</w:t>
       </w:r>
-      <w:proofErr w:type="gramEnd"/>
     </w:p>
     <w:p>
       <w:pPr>
@@ -72,7 +70,7 @@
     </w:p>
     <w:p>
       <w:pPr>
-        <w:pStyle w:val="ListeParagraf"/>
+        <w:pStyle w:val="ListParagraph"/>
         <w:numPr>
           <w:ilvl w:val="0"/>
           <w:numId w:val="3"/>
@@ -92,6 +90,26 @@
     </w:p>
     <w:p>
       <w:pPr>
+        <w:pStyle w:val="ListParagraph"/>
+        <w:numPr>
+          <w:ilvl w:val="0"/>
+          <w:numId w:val="3"/>
+        </w:numPr>
+        <w:rPr>
+          <w:sz w:val="40"/>
+          <w:szCs w:val="40"/>
+        </w:rPr>
+      </w:pPr>
+      <w:r>
+        <w:rPr>
+          <w:sz w:val="40"/>
+          <w:szCs w:val="40"/>
+        </w:rPr>
+        <w:t>Oyun Icon</w:t>
+      </w:r>
+    </w:p>
+    <w:p>
+      <w:pPr>
         <w:rPr>
           <w:sz w:val="40"/>
           <w:szCs w:val="40"/>
@@ -128,7 +146,7 @@
     </w:p>
     <w:p>
       <w:pPr>
-        <w:pStyle w:val="ListeParagraf"/>
+        <w:pStyle w:val="ListParagraph"/>
         <w:numPr>
           <w:ilvl w:val="0"/>
           <w:numId w:val="3"/>
@@ -155,7 +173,7 @@
     </w:p>
     <w:p>
       <w:pPr>
-        <w:pStyle w:val="ListeParagraf"/>
+        <w:pStyle w:val="ListParagraph"/>
         <w:numPr>
           <w:ilvl w:val="0"/>
           <w:numId w:val="8"/>
@@ -182,7 +200,7 @@
     </w:p>
     <w:p>
       <w:pPr>
-        <w:pStyle w:val="ListeParagraf"/>
+        <w:pStyle w:val="ListParagraph"/>
         <w:numPr>
           <w:ilvl w:val="0"/>
           <w:numId w:val="3"/>
@@ -202,6 +220,15 @@
     </w:p>
     <w:p>
       <w:pPr>
+        <w:pStyle w:val="ListParagraph"/>
+        <w:rPr>
+          <w:sz w:val="40"/>
+          <w:szCs w:val="40"/>
+        </w:rPr>
+      </w:pPr>
+    </w:p>
+    <w:p>
+      <w:pPr>
         <w:rPr>
           <w:sz w:val="40"/>
           <w:szCs w:val="40"/>
@@ -231,7 +258,7 @@
     </w:p>
     <w:p>
       <w:pPr>
-        <w:pStyle w:val="ListeParagraf"/>
+        <w:pStyle w:val="ListParagraph"/>
         <w:numPr>
           <w:ilvl w:val="0"/>
           <w:numId w:val="3"/>
@@ -251,69 +278,36 @@
     </w:p>
     <w:p>
       <w:pPr>
-        <w:pStyle w:val="ListeParagraf"/>
-        <w:numPr>
-          <w:ilvl w:val="0"/>
-          <w:numId w:val="3"/>
-        </w:numPr>
-        <w:rPr>
-          <w:sz w:val="40"/>
-          <w:szCs w:val="40"/>
-        </w:rPr>
-      </w:pPr>
-      <w:r>
-        <w:rPr>
-          <w:sz w:val="40"/>
-          <w:szCs w:val="40"/>
-        </w:rPr>
-        <w:t xml:space="preserve">30 Bölüme göre </w:t>
-      </w:r>
-      <w:proofErr w:type="spellStart"/>
-      <w:r>
-        <w:rPr>
-          <w:sz w:val="40"/>
-          <w:szCs w:val="40"/>
-        </w:rPr>
-        <w:t>levelın</w:t>
-      </w:r>
-      <w:proofErr w:type="spellEnd"/>
-      <w:r>
-        <w:rPr>
-          <w:sz w:val="40"/>
-          <w:szCs w:val="40"/>
-        </w:rPr>
-        <w:t xml:space="preserve"> dizaynı ve düşmanların o </w:t>
-      </w:r>
-      <w:proofErr w:type="spellStart"/>
-      <w:r>
-        <w:rPr>
-          <w:sz w:val="40"/>
-          <w:szCs w:val="40"/>
-        </w:rPr>
-        <w:t>levela</w:t>
-      </w:r>
-      <w:proofErr w:type="spellEnd"/>
-      <w:r>
-        <w:rPr>
-          <w:sz w:val="40"/>
-          <w:szCs w:val="40"/>
-        </w:rPr>
-        <w:t xml:space="preserve"> göre gelmesi</w:t>
-      </w:r>
-    </w:p>
-    <w:p>
-      <w:pPr>
-        <w:pStyle w:val="ListeParagraf"/>
-        <w:numPr>
-          <w:ilvl w:val="0"/>
-          <w:numId w:val="3"/>
-        </w:numPr>
-        <w:rPr>
-          <w:sz w:val="40"/>
-          <w:szCs w:val="40"/>
-        </w:rPr>
-      </w:pPr>
-      <w:proofErr w:type="spellStart"/>
+        <w:pStyle w:val="ListParagraph"/>
+        <w:numPr>
+          <w:ilvl w:val="0"/>
+          <w:numId w:val="3"/>
+        </w:numPr>
+        <w:rPr>
+          <w:sz w:val="40"/>
+          <w:szCs w:val="40"/>
+        </w:rPr>
+      </w:pPr>
+      <w:r>
+        <w:rPr>
+          <w:sz w:val="40"/>
+          <w:szCs w:val="40"/>
+        </w:rPr>
+        <w:t>30 Bölüme göre levelın dizaynı ve düşmanların o levela göre gelmesi</w:t>
+      </w:r>
+    </w:p>
+    <w:p>
+      <w:pPr>
+        <w:pStyle w:val="ListParagraph"/>
+        <w:numPr>
+          <w:ilvl w:val="0"/>
+          <w:numId w:val="3"/>
+        </w:numPr>
+        <w:rPr>
+          <w:sz w:val="40"/>
+          <w:szCs w:val="40"/>
+        </w:rPr>
+      </w:pPr>
       <w:r>
         <w:rPr>
           <w:sz w:val="40"/>
@@ -326,20 +320,12 @@
           <w:sz w:val="40"/>
           <w:szCs w:val="40"/>
         </w:rPr>
-        <w:t>ın</w:t>
-      </w:r>
-      <w:proofErr w:type="spellEnd"/>
-      <w:r>
-        <w:rPr>
-          <w:sz w:val="40"/>
-          <w:szCs w:val="40"/>
-        </w:rPr>
-        <w:t xml:space="preserve"> hasar ve ölüm animasyonları</w:t>
-      </w:r>
-    </w:p>
-    <w:p>
-      <w:pPr>
-        <w:pStyle w:val="ListeParagraf"/>
+        <w:t>ın hasar ve ölüm animasyonları</w:t>
+      </w:r>
+    </w:p>
+    <w:p>
+      <w:pPr>
+        <w:pStyle w:val="ListParagraph"/>
         <w:numPr>
           <w:ilvl w:val="0"/>
           <w:numId w:val="3"/>
@@ -359,16 +345,16 @@
     </w:p>
     <w:p>
       <w:pPr>
-        <w:pStyle w:val="ListeParagraf"/>
-        <w:rPr>
-          <w:sz w:val="40"/>
-          <w:szCs w:val="40"/>
-        </w:rPr>
-      </w:pPr>
-    </w:p>
-    <w:p>
-      <w:pPr>
-        <w:pStyle w:val="ListeParagraf"/>
+        <w:pStyle w:val="ListParagraph"/>
+        <w:rPr>
+          <w:sz w:val="40"/>
+          <w:szCs w:val="40"/>
+        </w:rPr>
+      </w:pPr>
+    </w:p>
+    <w:p>
+      <w:pPr>
+        <w:pStyle w:val="ListParagraph"/>
         <w:rPr>
           <w:sz w:val="40"/>
           <w:szCs w:val="40"/>
@@ -408,27 +394,28 @@
     </w:p>
     <w:p>
       <w:pPr>
-        <w:pStyle w:val="ListeParagraf"/>
-        <w:numPr>
-          <w:ilvl w:val="0"/>
-          <w:numId w:val="3"/>
-        </w:numPr>
-        <w:rPr>
-          <w:sz w:val="40"/>
-          <w:szCs w:val="40"/>
-        </w:rPr>
-      </w:pPr>
-      <w:r>
-        <w:rPr>
-          <w:sz w:val="40"/>
-          <w:szCs w:val="40"/>
-        </w:rPr>
+        <w:pStyle w:val="ListParagraph"/>
+        <w:numPr>
+          <w:ilvl w:val="0"/>
+          <w:numId w:val="3"/>
+        </w:numPr>
+        <w:rPr>
+          <w:sz w:val="40"/>
+          <w:szCs w:val="40"/>
+        </w:rPr>
+      </w:pPr>
+      <w:r>
+        <w:rPr>
+          <w:sz w:val="40"/>
+          <w:szCs w:val="40"/>
+        </w:rPr>
+        <w:lastRenderedPageBreak/>
         <w:t>CO-OP modu</w:t>
       </w:r>
     </w:p>
     <w:p>
       <w:pPr>
-        <w:pStyle w:val="ListeParagraf"/>
+        <w:pStyle w:val="ListParagraph"/>
         <w:numPr>
           <w:ilvl w:val="0"/>
           <w:numId w:val="3"/>
@@ -448,729 +435,777 @@
     </w:p>
     <w:p>
       <w:pPr>
-        <w:pStyle w:val="ListeParagraf"/>
-        <w:numPr>
-          <w:ilvl w:val="0"/>
-          <w:numId w:val="3"/>
-        </w:numPr>
-        <w:rPr>
-          <w:sz w:val="40"/>
-          <w:szCs w:val="40"/>
-        </w:rPr>
-      </w:pPr>
-      <w:r>
+        <w:pStyle w:val="ListParagraph"/>
+        <w:numPr>
+          <w:ilvl w:val="0"/>
+          <w:numId w:val="3"/>
+        </w:numPr>
+        <w:rPr>
+          <w:sz w:val="40"/>
+          <w:szCs w:val="40"/>
+        </w:rPr>
+      </w:pPr>
+      <w:r>
+        <w:t xml:space="preserve"> </w:t>
+      </w:r>
+      <w:r>
+        <w:rPr>
+          <w:sz w:val="40"/>
+          <w:szCs w:val="40"/>
+        </w:rPr>
+        <w:t xml:space="preserve">Düşmanın </w:t>
+      </w:r>
+      <w:r>
+        <w:rPr>
+          <w:sz w:val="40"/>
+          <w:szCs w:val="40"/>
+        </w:rPr>
+        <w:t>havada sekmesi</w:t>
+      </w:r>
+    </w:p>
+    <w:p>
+      <w:pPr>
+        <w:pStyle w:val="ListParagraph"/>
+        <w:numPr>
+          <w:ilvl w:val="0"/>
+          <w:numId w:val="3"/>
+        </w:numPr>
+        <w:rPr>
+          <w:sz w:val="40"/>
+          <w:szCs w:val="40"/>
+        </w:rPr>
+      </w:pPr>
+      <w:r>
+        <w:rPr>
+          <w:sz w:val="40"/>
+          <w:szCs w:val="40"/>
+        </w:rPr>
+        <w:t>Combo Sayısı</w:t>
+      </w:r>
+      <w:r>
+        <w:rPr>
+          <w:sz w:val="40"/>
+          <w:szCs w:val="40"/>
+        </w:rPr>
+        <w:t>nın ekranda yazması</w:t>
+      </w:r>
+    </w:p>
+    <w:p>
+      <w:pPr>
+        <w:pStyle w:val="ListParagraph"/>
+        <w:numPr>
+          <w:ilvl w:val="0"/>
+          <w:numId w:val="3"/>
+        </w:numPr>
+        <w:rPr>
+          <w:sz w:val="40"/>
+          <w:szCs w:val="40"/>
+        </w:rPr>
+      </w:pPr>
+      <w:r>
+        <w:rPr>
+          <w:sz w:val="40"/>
+          <w:szCs w:val="40"/>
+        </w:rPr>
+        <w:t>Reklam</w:t>
+      </w:r>
+    </w:p>
+    <w:p>
+      <w:pPr>
+        <w:pStyle w:val="ListParagraph"/>
+        <w:numPr>
+          <w:ilvl w:val="0"/>
+          <w:numId w:val="3"/>
+        </w:numPr>
+        <w:rPr>
+          <w:sz w:val="40"/>
+          <w:szCs w:val="40"/>
+        </w:rPr>
+      </w:pPr>
+      <w:r>
+        <w:rPr>
+          <w:sz w:val="40"/>
+          <w:szCs w:val="40"/>
+        </w:rPr>
+        <w:t>Cinematic</w:t>
+      </w:r>
+      <w:r>
+        <w:rPr>
+          <w:sz w:val="40"/>
+          <w:szCs w:val="40"/>
+        </w:rPr>
+        <w:t>ler ve Hikaye</w:t>
+      </w:r>
+    </w:p>
+    <w:p>
+      <w:pPr>
+        <w:pStyle w:val="ListParagraph"/>
+        <w:numPr>
+          <w:ilvl w:val="0"/>
+          <w:numId w:val="3"/>
+        </w:numPr>
+        <w:rPr>
+          <w:sz w:val="40"/>
+          <w:szCs w:val="40"/>
+        </w:rPr>
+      </w:pPr>
+      <w:r>
+        <w:rPr>
+          <w:sz w:val="40"/>
+          <w:szCs w:val="40"/>
+        </w:rPr>
+        <w:t>Objeler (Kutu falan içind</w:t>
+      </w:r>
+      <w:r>
+        <w:rPr>
+          <w:sz w:val="40"/>
+          <w:szCs w:val="40"/>
+        </w:rPr>
+        <w:t>en para çıkabilir can çıkabilir)</w:t>
+      </w:r>
+    </w:p>
+    <w:p>
+      <w:pPr>
+        <w:pStyle w:val="ListParagraph"/>
+        <w:numPr>
+          <w:ilvl w:val="0"/>
+          <w:numId w:val="3"/>
+        </w:numPr>
+        <w:rPr>
+          <w:sz w:val="40"/>
+          <w:szCs w:val="40"/>
+        </w:rPr>
+      </w:pPr>
+      <w:r>
+        <w:rPr>
+          <w:sz w:val="40"/>
+          <w:szCs w:val="40"/>
+        </w:rPr>
+        <w:t>Survival Mod</w:t>
+      </w:r>
+    </w:p>
+    <w:p>
+      <w:pPr>
+        <w:pStyle w:val="ListParagraph"/>
+        <w:numPr>
+          <w:ilvl w:val="0"/>
+          <w:numId w:val="3"/>
+        </w:numPr>
+        <w:rPr>
+          <w:sz w:val="40"/>
+          <w:szCs w:val="40"/>
+        </w:rPr>
+      </w:pPr>
+      <w:r>
+        <w:rPr>
+          <w:sz w:val="40"/>
+          <w:szCs w:val="40"/>
+        </w:rPr>
+        <w:t>Düşen eşyalar düşme efekti (bir anda belirmek yerine fırlama)</w:t>
+      </w:r>
+    </w:p>
+    <w:p>
+      <w:pPr>
+        <w:pStyle w:val="ListParagraph"/>
+        <w:numPr>
+          <w:ilvl w:val="0"/>
+          <w:numId w:val="3"/>
+        </w:numPr>
+        <w:rPr>
+          <w:sz w:val="40"/>
+          <w:szCs w:val="40"/>
+        </w:rPr>
+      </w:pPr>
+      <w:r>
+        <w:rPr>
+          <w:sz w:val="40"/>
+          <w:szCs w:val="40"/>
+        </w:rPr>
+        <w:t>Sıralama</w:t>
+      </w:r>
+    </w:p>
+    <w:p>
+      <w:pPr>
+        <w:pStyle w:val="ListParagraph"/>
+        <w:numPr>
+          <w:ilvl w:val="0"/>
+          <w:numId w:val="3"/>
+        </w:numPr>
+        <w:rPr>
+          <w:sz w:val="40"/>
+          <w:szCs w:val="40"/>
+        </w:rPr>
+      </w:pPr>
+      <w:r>
+        <w:rPr>
+          <w:sz w:val="40"/>
+          <w:szCs w:val="40"/>
+        </w:rPr>
+        <w:t>Str agi sta lck açıklamaları skill ekranında</w:t>
+      </w:r>
+    </w:p>
+    <w:p>
+      <w:pPr>
+        <w:pStyle w:val="ListParagraph"/>
+        <w:numPr>
+          <w:ilvl w:val="0"/>
+          <w:numId w:val="3"/>
+        </w:numPr>
+        <w:rPr>
+          <w:sz w:val="40"/>
+          <w:szCs w:val="40"/>
+        </w:rPr>
+      </w:pPr>
+      <w:r>
+        <w:rPr>
+          <w:sz w:val="40"/>
+          <w:szCs w:val="40"/>
+        </w:rPr>
+        <w:t>Tutorial</w:t>
+      </w:r>
+    </w:p>
+    <w:p>
+      <w:pPr>
+        <w:pStyle w:val="ListParagraph"/>
+        <w:numPr>
+          <w:ilvl w:val="0"/>
+          <w:numId w:val="3"/>
+        </w:numPr>
+        <w:rPr>
+          <w:sz w:val="40"/>
+          <w:szCs w:val="40"/>
+        </w:rPr>
+      </w:pPr>
+      <w:r>
+        <w:rPr>
+          <w:sz w:val="40"/>
+          <w:szCs w:val="40"/>
+        </w:rPr>
+        <w:t>D</w:t>
+      </w:r>
+      <w:r>
+        <w:rPr>
+          <w:sz w:val="40"/>
+          <w:szCs w:val="40"/>
+        </w:rPr>
+        <w:t>ükkan eklenmesi</w:t>
+      </w:r>
+      <w:r>
+        <w:rPr>
+          <w:sz w:val="40"/>
+          <w:szCs w:val="40"/>
+        </w:rPr>
+        <w:t xml:space="preserve"> (Parayla yetenek satın alma ve geliştirmeler)</w:t>
+      </w:r>
+    </w:p>
+    <w:p>
+      <w:pPr>
+        <w:pStyle w:val="ListParagraph"/>
+        <w:numPr>
+          <w:ilvl w:val="0"/>
+          <w:numId w:val="3"/>
+        </w:numPr>
+        <w:rPr>
+          <w:sz w:val="40"/>
+          <w:szCs w:val="40"/>
+        </w:rPr>
+      </w:pPr>
+      <w:r>
+        <w:rPr>
+          <w:sz w:val="40"/>
+          <w:szCs w:val="40"/>
+        </w:rPr>
+        <w:t>Menü Güzelleştirmeleri</w:t>
+      </w:r>
+    </w:p>
+    <w:p>
+      <w:pPr>
+        <w:pStyle w:val="ListParagraph"/>
+        <w:numPr>
+          <w:ilvl w:val="0"/>
+          <w:numId w:val="3"/>
+        </w:numPr>
+        <w:rPr>
+          <w:sz w:val="40"/>
+          <w:szCs w:val="40"/>
+        </w:rPr>
+      </w:pPr>
+      <w:r>
+        <w:rPr>
+          <w:sz w:val="40"/>
+          <w:szCs w:val="40"/>
+        </w:rPr>
+        <w:t xml:space="preserve">Düşmanı kaldırıp atma </w:t>
+      </w:r>
+    </w:p>
+    <w:p>
+      <w:pPr>
+        <w:pStyle w:val="ListParagraph"/>
+        <w:numPr>
+          <w:ilvl w:val="0"/>
+          <w:numId w:val="3"/>
+        </w:numPr>
+        <w:rPr>
+          <w:sz w:val="40"/>
+          <w:szCs w:val="40"/>
+        </w:rPr>
+      </w:pPr>
+      <w:r>
+        <w:rPr>
+          <w:sz w:val="40"/>
+          <w:szCs w:val="40"/>
+        </w:rPr>
+        <w:t xml:space="preserve">Tek düşmandan </w:t>
+      </w:r>
+      <w:bookmarkStart w:id="0" w:name="_GoBack"/>
+      <w:bookmarkEnd w:id="0"/>
+      <w:r>
+        <w:rPr>
+          <w:sz w:val="40"/>
+          <w:szCs w:val="40"/>
+        </w:rPr>
+        <w:t>1’den fazla altın düşmesi</w:t>
+      </w:r>
+    </w:p>
+    <w:p>
+      <w:pPr>
+        <w:pStyle w:val="ListParagraph"/>
+      </w:pPr>
+    </w:p>
+    <w:p>
+      <w:pPr>
+        <w:pStyle w:val="ListParagraph"/>
+      </w:pPr>
+    </w:p>
+    <w:p>
+      <w:pPr>
+        <w:pStyle w:val="ListParagraph"/>
+      </w:pPr>
+    </w:p>
+    <w:p>
+      <w:pPr>
+        <w:pStyle w:val="ListParagraph"/>
+      </w:pPr>
+    </w:p>
+    <w:p>
+      <w:pPr>
+        <w:pStyle w:val="ListParagraph"/>
+      </w:pPr>
+    </w:p>
+    <w:p>
+      <w:pPr>
+        <w:pStyle w:val="ListParagraph"/>
+      </w:pPr>
+    </w:p>
+    <w:p>
+      <w:pPr>
+        <w:pStyle w:val="ListParagraph"/>
+      </w:pPr>
+    </w:p>
+    <w:p>
+      <w:pPr>
+        <w:pStyle w:val="ListParagraph"/>
+      </w:pPr>
+    </w:p>
+    <w:p>
+      <w:pPr>
+        <w:pStyle w:val="ListParagraph"/>
+      </w:pPr>
+    </w:p>
+    <w:p>
+      <w:pPr>
+        <w:pStyle w:val="ListParagraph"/>
+      </w:pPr>
+    </w:p>
+    <w:p>
+      <w:pPr>
+        <w:pStyle w:val="ListParagraph"/>
+      </w:pPr>
+    </w:p>
+    <w:p>
+      <w:pPr>
+        <w:pStyle w:val="ListParagraph"/>
+      </w:pPr>
+    </w:p>
+    <w:p>
+      <w:pPr>
+        <w:pStyle w:val="ListParagraph"/>
+      </w:pPr>
+    </w:p>
+    <w:p>
+      <w:pPr>
+        <w:pStyle w:val="ListParagraph"/>
+      </w:pPr>
+    </w:p>
+    <w:p>
+      <w:pPr>
+        <w:pStyle w:val="ListParagraph"/>
+      </w:pPr>
+    </w:p>
+    <w:p>
+      <w:pPr>
+        <w:rPr>
+          <w:sz w:val="38"/>
+          <w:szCs w:val="40"/>
+        </w:rPr>
+      </w:pPr>
+      <w:r>
+        <w:rPr>
+          <w:sz w:val="40"/>
+          <w:szCs w:val="40"/>
+        </w:rPr>
+        <w:t xml:space="preserve">Ses Efektleri ve Müzik </w:t>
+      </w:r>
+      <w:r>
+        <w:rPr>
+          <w:sz w:val="38"/>
+          <w:szCs w:val="40"/>
+        </w:rPr>
+        <w:t>:</w:t>
+      </w:r>
+    </w:p>
+    <w:p>
+      <w:pPr>
+        <w:pStyle w:val="ListParagraph"/>
+        <w:numPr>
+          <w:ilvl w:val="0"/>
+          <w:numId w:val="3"/>
+        </w:numPr>
+        <w:rPr>
+          <w:sz w:val="40"/>
+          <w:szCs w:val="40"/>
+        </w:rPr>
+      </w:pPr>
+      <w:r>
+        <w:rPr>
+          <w:sz w:val="38"/>
+          <w:szCs w:val="40"/>
+        </w:rPr>
+        <w:t>Boss’</w:t>
+      </w:r>
+      <w:r>
+        <w:rPr>
+          <w:sz w:val="38"/>
+          <w:szCs w:val="40"/>
+        </w:rPr>
+        <w:t>un kılıç vuruşu sesi</w:t>
+      </w:r>
+    </w:p>
+    <w:p>
+      <w:pPr>
+        <w:pStyle w:val="ListParagraph"/>
+        <w:numPr>
+          <w:ilvl w:val="0"/>
+          <w:numId w:val="3"/>
+        </w:numPr>
+        <w:rPr>
+          <w:sz w:val="40"/>
+          <w:szCs w:val="40"/>
+        </w:rPr>
+      </w:pPr>
+      <w:r>
+        <w:rPr>
+          <w:sz w:val="38"/>
+          <w:szCs w:val="40"/>
+        </w:rPr>
+        <w:t>Hasar alma sesi(?)</w:t>
+      </w:r>
+    </w:p>
+    <w:p>
+      <w:pPr>
+        <w:pStyle w:val="ListParagraph"/>
+        <w:numPr>
+          <w:ilvl w:val="0"/>
+          <w:numId w:val="3"/>
+        </w:numPr>
+        <w:rPr>
+          <w:sz w:val="40"/>
+          <w:szCs w:val="40"/>
+        </w:rPr>
+      </w:pPr>
+      <w:r>
+        <w:rPr>
+          <w:sz w:val="38"/>
+          <w:szCs w:val="40"/>
+        </w:rPr>
+        <w:t>Düşmanın hasar alma sesi (?),</w:t>
+      </w:r>
+    </w:p>
+    <w:p>
+      <w:pPr>
+        <w:pStyle w:val="ListParagraph"/>
+        <w:numPr>
+          <w:ilvl w:val="0"/>
+          <w:numId w:val="3"/>
+        </w:numPr>
+        <w:rPr>
+          <w:sz w:val="40"/>
+          <w:szCs w:val="40"/>
+        </w:rPr>
+      </w:pPr>
+      <w:r>
+        <w:rPr>
+          <w:sz w:val="38"/>
+          <w:szCs w:val="40"/>
+        </w:rPr>
+        <w:t>Yere düşen düşman sesi</w:t>
+      </w:r>
+    </w:p>
+    <w:p>
+      <w:pPr>
+        <w:pStyle w:val="ListParagraph"/>
+        <w:numPr>
+          <w:ilvl w:val="0"/>
+          <w:numId w:val="3"/>
+        </w:numPr>
+        <w:rPr>
+          <w:sz w:val="40"/>
+          <w:szCs w:val="40"/>
+        </w:rPr>
+      </w:pPr>
+      <w:r>
+        <w:rPr>
+          <w:sz w:val="38"/>
+          <w:szCs w:val="40"/>
+        </w:rPr>
+        <w:t>Loot düşme sesi,</w:t>
+      </w:r>
+    </w:p>
+    <w:p>
+      <w:pPr>
+        <w:pStyle w:val="ListParagraph"/>
+        <w:numPr>
+          <w:ilvl w:val="0"/>
+          <w:numId w:val="3"/>
+        </w:numPr>
+        <w:rPr>
+          <w:sz w:val="40"/>
+          <w:szCs w:val="40"/>
+        </w:rPr>
+      </w:pPr>
+      <w:r>
+        <w:rPr>
+          <w:sz w:val="38"/>
+          <w:szCs w:val="40"/>
+        </w:rPr>
+        <w:t>UI butonlarına basma sesi,</w:t>
+      </w:r>
+    </w:p>
+    <w:p>
+      <w:pPr>
+        <w:pStyle w:val="ListParagraph"/>
+        <w:numPr>
+          <w:ilvl w:val="0"/>
+          <w:numId w:val="3"/>
+        </w:numPr>
+        <w:rPr>
+          <w:sz w:val="40"/>
+          <w:szCs w:val="40"/>
+        </w:rPr>
+      </w:pPr>
+      <w:r>
+        <w:rPr>
+          <w:sz w:val="40"/>
+          <w:szCs w:val="40"/>
+        </w:rPr>
+        <w:t>Boss ölme sesi (?)</w:t>
+      </w:r>
+    </w:p>
+    <w:p>
+      <w:pPr>
+        <w:pStyle w:val="ListParagraph"/>
+        <w:numPr>
+          <w:ilvl w:val="0"/>
+          <w:numId w:val="3"/>
+        </w:numPr>
+        <w:rPr>
+          <w:sz w:val="40"/>
+          <w:szCs w:val="40"/>
+        </w:rPr>
+      </w:pPr>
+      <w:r>
+        <w:rPr>
+          <w:sz w:val="40"/>
+          <w:szCs w:val="40"/>
+        </w:rPr>
+        <w:t>Ana menü müziği</w:t>
+      </w:r>
+    </w:p>
+    <w:p>
+      <w:pPr>
+        <w:pStyle w:val="ListParagraph"/>
+        <w:numPr>
+          <w:ilvl w:val="0"/>
+          <w:numId w:val="3"/>
+        </w:numPr>
+        <w:rPr>
+          <w:sz w:val="40"/>
+          <w:szCs w:val="40"/>
+        </w:rPr>
+      </w:pPr>
+      <w:r>
+        <w:rPr>
+          <w:sz w:val="40"/>
+          <w:szCs w:val="40"/>
+        </w:rPr>
+        <w:t>1. Bölüm müziği</w:t>
+      </w:r>
+    </w:p>
+    <w:p>
+      <w:pPr>
+        <w:pStyle w:val="ListParagraph"/>
+        <w:numPr>
+          <w:ilvl w:val="0"/>
+          <w:numId w:val="3"/>
+        </w:numPr>
+        <w:rPr>
+          <w:sz w:val="40"/>
+          <w:szCs w:val="40"/>
+        </w:rPr>
+      </w:pPr>
+      <w:r>
+        <w:rPr>
+          <w:sz w:val="40"/>
+          <w:szCs w:val="40"/>
+        </w:rPr>
+        <w:t>2. Bölüm müziği</w:t>
+      </w:r>
+    </w:p>
+    <w:p>
+      <w:pPr>
+        <w:pStyle w:val="ListParagraph"/>
+        <w:numPr>
+          <w:ilvl w:val="0"/>
+          <w:numId w:val="3"/>
+        </w:numPr>
+        <w:rPr>
+          <w:sz w:val="40"/>
+          <w:szCs w:val="40"/>
+        </w:rPr>
+      </w:pPr>
+      <w:r>
+        <w:rPr>
+          <w:sz w:val="40"/>
+          <w:szCs w:val="40"/>
+        </w:rPr>
+        <w:t>3. Bölüm müziği</w:t>
+      </w:r>
+    </w:p>
+    <w:p>
+      <w:pPr>
+        <w:pStyle w:val="ListParagraph"/>
+        <w:numPr>
+          <w:ilvl w:val="0"/>
+          <w:numId w:val="3"/>
+        </w:numPr>
+        <w:rPr>
+          <w:sz w:val="40"/>
+          <w:szCs w:val="40"/>
+        </w:rPr>
+      </w:pPr>
+      <w:r>
+        <w:rPr>
+          <w:sz w:val="40"/>
+          <w:szCs w:val="40"/>
+        </w:rPr>
+        <w:t>Skill ekranı müziği</w:t>
+      </w:r>
+    </w:p>
+    <w:p>
+      <w:pPr>
+        <w:pStyle w:val="ListParagraph"/>
+        <w:numPr>
+          <w:ilvl w:val="0"/>
+          <w:numId w:val="3"/>
+        </w:numPr>
+        <w:rPr>
+          <w:sz w:val="40"/>
+          <w:szCs w:val="40"/>
+        </w:rPr>
+      </w:pPr>
+      <w:r>
+        <w:rPr>
+          <w:sz w:val="40"/>
+          <w:szCs w:val="40"/>
+        </w:rPr>
+        <w:t>Boss müzikleri (?)</w:t>
+      </w:r>
+      <w:r>
+        <w:rPr>
+          <w:sz w:val="38"/>
+          <w:szCs w:val="40"/>
+        </w:rPr>
+        <w:br/>
+      </w:r>
+      <w:r>
+        <w:rPr>
+          <w:sz w:val="38"/>
+          <w:szCs w:val="40"/>
+        </w:rPr>
+        <w:br/>
+      </w:r>
+      <w:r>
+        <w:rPr>
+          <w:sz w:val="38"/>
+          <w:szCs w:val="40"/>
+        </w:rPr>
+        <w:br/>
+      </w:r>
+      <w:r>
+        <w:rPr>
+          <w:sz w:val="38"/>
+          <w:szCs w:val="40"/>
+        </w:rPr>
+        <w:br/>
+      </w:r>
+      <w:r>
+        <w:rPr>
+          <w:sz w:val="38"/>
+          <w:szCs w:val="40"/>
+        </w:rPr>
+        <w:br/>
+      </w:r>
+      <w:r>
+        <w:rPr>
+          <w:sz w:val="40"/>
+          <w:szCs w:val="40"/>
+        </w:rPr>
+        <w:br/>
+      </w:r>
+      <w:r>
+        <w:rPr>
+          <w:sz w:val="40"/>
+          <w:szCs w:val="40"/>
+        </w:rPr>
+        <w:br/>
+      </w:r>
+      <w:r>
+        <w:rPr>
+          <w:sz w:val="40"/>
+          <w:szCs w:val="40"/>
+        </w:rPr>
+        <w:br/>
+      </w:r>
+      <w:r>
+        <w:rPr>
+          <w:sz w:val="40"/>
+          <w:szCs w:val="40"/>
+        </w:rPr>
+        <w:br/>
+      </w:r>
+      <w:r>
+        <w:rPr>
+          <w:sz w:val="40"/>
+          <w:szCs w:val="40"/>
+        </w:rPr>
+        <w:br/>
+      </w:r>
+      <w:r>
+        <w:rPr>
+          <w:sz w:val="40"/>
+          <w:szCs w:val="40"/>
+        </w:rPr>
         <w:lastRenderedPageBreak/>
-        <w:t xml:space="preserve"> </w:t>
-      </w:r>
-      <w:r>
-        <w:rPr>
-          <w:sz w:val="40"/>
-          <w:szCs w:val="40"/>
-        </w:rPr>
-        <w:t xml:space="preserve">Düşmanın </w:t>
-      </w:r>
-      <w:r>
-        <w:rPr>
-          <w:sz w:val="40"/>
-          <w:szCs w:val="40"/>
-        </w:rPr>
-        <w:t>havada sekmesi</w:t>
-      </w:r>
-    </w:p>
-    <w:p>
-      <w:pPr>
-        <w:pStyle w:val="ListeParagraf"/>
-        <w:numPr>
-          <w:ilvl w:val="0"/>
-          <w:numId w:val="3"/>
-        </w:numPr>
-        <w:rPr>
-          <w:sz w:val="40"/>
-          <w:szCs w:val="40"/>
-        </w:rPr>
-      </w:pPr>
-      <w:r>
-        <w:rPr>
-          <w:sz w:val="40"/>
-          <w:szCs w:val="40"/>
-        </w:rPr>
-        <w:t>Combo Sayısı</w:t>
-      </w:r>
-      <w:r>
-        <w:rPr>
-          <w:sz w:val="40"/>
-          <w:szCs w:val="40"/>
-        </w:rPr>
-        <w:t>nın ekranda yazması</w:t>
-      </w:r>
-    </w:p>
-    <w:p>
-      <w:pPr>
-        <w:pStyle w:val="ListeParagraf"/>
-        <w:numPr>
-          <w:ilvl w:val="0"/>
-          <w:numId w:val="3"/>
-        </w:numPr>
-        <w:rPr>
-          <w:sz w:val="40"/>
-          <w:szCs w:val="40"/>
-        </w:rPr>
-      </w:pPr>
-      <w:r>
-        <w:rPr>
-          <w:sz w:val="40"/>
-          <w:szCs w:val="40"/>
-        </w:rPr>
-        <w:t>Reklam</w:t>
-      </w:r>
-    </w:p>
-    <w:p>
-      <w:pPr>
-        <w:pStyle w:val="ListeParagraf"/>
-        <w:numPr>
-          <w:ilvl w:val="0"/>
-          <w:numId w:val="3"/>
-        </w:numPr>
-        <w:rPr>
-          <w:sz w:val="40"/>
-          <w:szCs w:val="40"/>
-        </w:rPr>
-      </w:pPr>
-      <w:r>
-        <w:rPr>
-          <w:sz w:val="40"/>
-          <w:szCs w:val="40"/>
-        </w:rPr>
-        <w:t>Cinematic</w:t>
-      </w:r>
-      <w:r>
-        <w:rPr>
-          <w:sz w:val="40"/>
-          <w:szCs w:val="40"/>
-        </w:rPr>
-        <w:t>ler ve Hikaye</w:t>
-      </w:r>
-    </w:p>
-    <w:p>
-      <w:pPr>
-        <w:pStyle w:val="ListeParagraf"/>
-        <w:numPr>
-          <w:ilvl w:val="0"/>
-          <w:numId w:val="3"/>
-        </w:numPr>
-        <w:rPr>
-          <w:sz w:val="40"/>
-          <w:szCs w:val="40"/>
-        </w:rPr>
-      </w:pPr>
-      <w:r>
-        <w:rPr>
-          <w:sz w:val="40"/>
-          <w:szCs w:val="40"/>
-        </w:rPr>
-        <w:t>Objeler (Kutu falan içind</w:t>
-      </w:r>
-      <w:r>
-        <w:rPr>
-          <w:sz w:val="40"/>
-          <w:szCs w:val="40"/>
-        </w:rPr>
-        <w:t>en para çıkabilir can çıkabilir)</w:t>
-      </w:r>
-    </w:p>
-    <w:p>
-      <w:pPr>
-        <w:pStyle w:val="ListeParagraf"/>
-        <w:numPr>
-          <w:ilvl w:val="0"/>
-          <w:numId w:val="3"/>
-        </w:numPr>
-        <w:rPr>
-          <w:sz w:val="40"/>
-          <w:szCs w:val="40"/>
-        </w:rPr>
-      </w:pPr>
-      <w:r>
-        <w:rPr>
-          <w:sz w:val="40"/>
-          <w:szCs w:val="40"/>
-        </w:rPr>
-        <w:t>Survival Mod</w:t>
-      </w:r>
-    </w:p>
-    <w:p>
-      <w:pPr>
-        <w:pStyle w:val="ListeParagraf"/>
-        <w:numPr>
-          <w:ilvl w:val="0"/>
-          <w:numId w:val="3"/>
-        </w:numPr>
-        <w:rPr>
-          <w:sz w:val="40"/>
-          <w:szCs w:val="40"/>
-        </w:rPr>
-      </w:pPr>
-      <w:r>
-        <w:rPr>
-          <w:sz w:val="40"/>
-          <w:szCs w:val="40"/>
-        </w:rPr>
-        <w:t>Düşen eşyalar düşme efekti (bir anda belirmek yerine fırlama)</w:t>
-      </w:r>
-    </w:p>
-    <w:p>
-      <w:pPr>
-        <w:pStyle w:val="ListeParagraf"/>
-        <w:numPr>
-          <w:ilvl w:val="0"/>
-          <w:numId w:val="3"/>
-        </w:numPr>
-        <w:rPr>
-          <w:sz w:val="40"/>
-          <w:szCs w:val="40"/>
-        </w:rPr>
-      </w:pPr>
-      <w:r>
-        <w:rPr>
-          <w:sz w:val="40"/>
-          <w:szCs w:val="40"/>
-        </w:rPr>
-        <w:t>Sıralama</w:t>
-      </w:r>
-    </w:p>
-    <w:p>
-      <w:pPr>
-        <w:pStyle w:val="ListeParagraf"/>
-        <w:numPr>
-          <w:ilvl w:val="0"/>
-          <w:numId w:val="3"/>
-        </w:numPr>
-        <w:rPr>
-          <w:sz w:val="40"/>
-          <w:szCs w:val="40"/>
-        </w:rPr>
-      </w:pPr>
-      <w:r>
-        <w:rPr>
-          <w:sz w:val="40"/>
-          <w:szCs w:val="40"/>
-        </w:rPr>
-        <w:t>Str agi sta lck açıklamaları skill ekranında</w:t>
-      </w:r>
-    </w:p>
-    <w:p>
-      <w:pPr>
-        <w:pStyle w:val="ListeParagraf"/>
-        <w:numPr>
-          <w:ilvl w:val="0"/>
-          <w:numId w:val="3"/>
-        </w:numPr>
-        <w:rPr>
-          <w:sz w:val="40"/>
-          <w:szCs w:val="40"/>
-        </w:rPr>
-      </w:pPr>
-      <w:r>
-        <w:rPr>
-          <w:sz w:val="40"/>
-          <w:szCs w:val="40"/>
-        </w:rPr>
-        <w:t>Tutorial</w:t>
-      </w:r>
-    </w:p>
-    <w:p>
-      <w:pPr>
-        <w:pStyle w:val="ListeParagraf"/>
-        <w:numPr>
-          <w:ilvl w:val="0"/>
-          <w:numId w:val="3"/>
-        </w:numPr>
-        <w:rPr>
-          <w:sz w:val="40"/>
-          <w:szCs w:val="40"/>
-        </w:rPr>
-      </w:pPr>
-      <w:r>
-        <w:rPr>
-          <w:sz w:val="40"/>
-          <w:szCs w:val="40"/>
-        </w:rPr>
-        <w:t>D</w:t>
-      </w:r>
-      <w:r>
-        <w:rPr>
-          <w:sz w:val="40"/>
-          <w:szCs w:val="40"/>
-        </w:rPr>
-        <w:t>ükkan eklenmesi</w:t>
-      </w:r>
-      <w:r>
-        <w:rPr>
-          <w:sz w:val="40"/>
-          <w:szCs w:val="40"/>
-        </w:rPr>
-        <w:t xml:space="preserve"> (Parayla yetenek satın alma ve geliştirmeler)</w:t>
-      </w:r>
-    </w:p>
-    <w:p>
-      <w:pPr>
-        <w:pStyle w:val="ListeParagraf"/>
-        <w:numPr>
-          <w:ilvl w:val="0"/>
-          <w:numId w:val="3"/>
-        </w:numPr>
-        <w:rPr>
-          <w:sz w:val="40"/>
-          <w:szCs w:val="40"/>
-        </w:rPr>
-      </w:pPr>
-      <w:r>
-        <w:rPr>
-          <w:sz w:val="40"/>
-          <w:szCs w:val="40"/>
-        </w:rPr>
-        <w:t>Menü Güzelleştirmeleri</w:t>
-      </w:r>
-    </w:p>
-    <w:p>
-      <w:pPr>
-        <w:pStyle w:val="ListeParagraf"/>
-      </w:pPr>
-    </w:p>
-    <w:p>
-      <w:pPr>
-        <w:pStyle w:val="ListeParagraf"/>
-      </w:pPr>
-    </w:p>
-    <w:p>
-      <w:pPr>
-        <w:pStyle w:val="ListeParagraf"/>
-      </w:pPr>
-    </w:p>
-    <w:p>
-      <w:pPr>
-        <w:pStyle w:val="ListeParagraf"/>
-      </w:pPr>
-    </w:p>
-    <w:p>
-      <w:pPr>
-        <w:pStyle w:val="ListeParagraf"/>
-      </w:pPr>
-    </w:p>
-    <w:p>
-      <w:pPr>
-        <w:pStyle w:val="ListeParagraf"/>
-      </w:pPr>
-    </w:p>
-    <w:p>
-      <w:pPr>
-        <w:pStyle w:val="ListeParagraf"/>
-      </w:pPr>
-    </w:p>
-    <w:p>
-      <w:pPr>
-        <w:pStyle w:val="ListeParagraf"/>
-      </w:pPr>
-    </w:p>
-    <w:p>
-      <w:pPr>
-        <w:pStyle w:val="ListeParagraf"/>
-      </w:pPr>
-    </w:p>
-    <w:p>
-      <w:pPr>
-        <w:pStyle w:val="ListeParagraf"/>
-      </w:pPr>
-    </w:p>
-    <w:p>
-      <w:pPr>
-        <w:pStyle w:val="ListeParagraf"/>
-      </w:pPr>
-    </w:p>
-    <w:p>
-      <w:pPr>
-        <w:pStyle w:val="ListeParagraf"/>
-      </w:pPr>
-    </w:p>
-    <w:p>
-      <w:pPr>
-        <w:pStyle w:val="ListeParagraf"/>
-      </w:pPr>
-    </w:p>
-    <w:p>
-      <w:pPr>
-        <w:pStyle w:val="ListeParagraf"/>
-      </w:pPr>
-    </w:p>
-    <w:p>
-      <w:pPr>
-        <w:pStyle w:val="ListeParagraf"/>
-      </w:pPr>
-    </w:p>
-    <w:p>
-      <w:pPr>
-        <w:rPr>
-          <w:sz w:val="38"/>
-          <w:szCs w:val="40"/>
-        </w:rPr>
-      </w:pPr>
-      <w:r>
-        <w:rPr>
-          <w:sz w:val="40"/>
-          <w:szCs w:val="40"/>
-        </w:rPr>
-        <w:t xml:space="preserve">Ses Efektleri ve Müzik </w:t>
-      </w:r>
-      <w:r>
-        <w:rPr>
-          <w:sz w:val="38"/>
-          <w:szCs w:val="40"/>
-        </w:rPr>
-        <w:t>:</w:t>
-      </w:r>
-    </w:p>
-    <w:p>
-      <w:pPr>
-        <w:pStyle w:val="ListeParagraf"/>
-        <w:numPr>
-          <w:ilvl w:val="0"/>
-          <w:numId w:val="3"/>
-        </w:numPr>
-        <w:rPr>
-          <w:sz w:val="40"/>
-          <w:szCs w:val="40"/>
-        </w:rPr>
-      </w:pPr>
-      <w:r>
-        <w:rPr>
-          <w:sz w:val="38"/>
-          <w:szCs w:val="40"/>
-        </w:rPr>
-        <w:t>Boss’</w:t>
-      </w:r>
-      <w:r>
-        <w:rPr>
-          <w:sz w:val="38"/>
-          <w:szCs w:val="40"/>
-        </w:rPr>
-        <w:t>un kılıç vuruşu sesi</w:t>
-      </w:r>
-    </w:p>
-    <w:p>
-      <w:pPr>
-        <w:pStyle w:val="ListeParagraf"/>
-        <w:numPr>
-          <w:ilvl w:val="0"/>
-          <w:numId w:val="3"/>
-        </w:numPr>
-        <w:rPr>
-          <w:sz w:val="40"/>
-          <w:szCs w:val="40"/>
-        </w:rPr>
-      </w:pPr>
-      <w:r>
-        <w:rPr>
-          <w:sz w:val="38"/>
-          <w:szCs w:val="40"/>
-        </w:rPr>
-        <w:lastRenderedPageBreak/>
-        <w:t>Hasar alma sesi(?)</w:t>
-      </w:r>
-    </w:p>
-    <w:p>
-      <w:pPr>
-        <w:pStyle w:val="ListeParagraf"/>
-        <w:numPr>
-          <w:ilvl w:val="0"/>
-          <w:numId w:val="3"/>
-        </w:numPr>
-        <w:rPr>
-          <w:sz w:val="40"/>
-          <w:szCs w:val="40"/>
-        </w:rPr>
-      </w:pPr>
-      <w:r>
-        <w:rPr>
-          <w:sz w:val="38"/>
-          <w:szCs w:val="40"/>
-        </w:rPr>
-        <w:t>Düşmanın hasar alma sesi (?),</w:t>
-      </w:r>
-    </w:p>
-    <w:p>
-      <w:pPr>
-        <w:pStyle w:val="ListeParagraf"/>
-        <w:numPr>
-          <w:ilvl w:val="0"/>
-          <w:numId w:val="3"/>
-        </w:numPr>
-        <w:rPr>
-          <w:sz w:val="40"/>
-          <w:szCs w:val="40"/>
-        </w:rPr>
-      </w:pPr>
-      <w:r>
-        <w:rPr>
-          <w:sz w:val="38"/>
-          <w:szCs w:val="40"/>
-        </w:rPr>
-        <w:t>Yere düşen düşman sesi</w:t>
-      </w:r>
-    </w:p>
-    <w:p>
-      <w:pPr>
-        <w:pStyle w:val="ListeParagraf"/>
-        <w:numPr>
-          <w:ilvl w:val="0"/>
-          <w:numId w:val="3"/>
-        </w:numPr>
-        <w:rPr>
-          <w:sz w:val="40"/>
-          <w:szCs w:val="40"/>
-        </w:rPr>
-      </w:pPr>
-      <w:r>
-        <w:rPr>
-          <w:sz w:val="38"/>
-          <w:szCs w:val="40"/>
-        </w:rPr>
-        <w:t>Loot düşme sesi,</w:t>
-      </w:r>
-    </w:p>
-    <w:p>
-      <w:pPr>
-        <w:pStyle w:val="ListeParagraf"/>
-        <w:numPr>
-          <w:ilvl w:val="0"/>
-          <w:numId w:val="3"/>
-        </w:numPr>
-        <w:rPr>
-          <w:sz w:val="40"/>
-          <w:szCs w:val="40"/>
-        </w:rPr>
-      </w:pPr>
-      <w:r>
-        <w:rPr>
-          <w:sz w:val="38"/>
-          <w:szCs w:val="40"/>
-        </w:rPr>
-        <w:t>UI butonlarına basma sesi,</w:t>
-      </w:r>
-    </w:p>
-    <w:p>
-      <w:pPr>
-        <w:pStyle w:val="ListeParagraf"/>
-        <w:numPr>
-          <w:ilvl w:val="0"/>
-          <w:numId w:val="3"/>
-        </w:numPr>
-        <w:rPr>
-          <w:sz w:val="40"/>
-          <w:szCs w:val="40"/>
-        </w:rPr>
-      </w:pPr>
-      <w:r>
-        <w:rPr>
-          <w:sz w:val="40"/>
-          <w:szCs w:val="40"/>
-        </w:rPr>
-        <w:t>Boss ölme sesi (?)</w:t>
-      </w:r>
-    </w:p>
-    <w:p>
-      <w:pPr>
-        <w:pStyle w:val="ListeParagraf"/>
-        <w:numPr>
-          <w:ilvl w:val="0"/>
-          <w:numId w:val="3"/>
-        </w:numPr>
-        <w:rPr>
-          <w:sz w:val="40"/>
-          <w:szCs w:val="40"/>
-        </w:rPr>
-      </w:pPr>
-      <w:r>
-        <w:rPr>
-          <w:sz w:val="40"/>
-          <w:szCs w:val="40"/>
-        </w:rPr>
-        <w:t>Ana menü müziği</w:t>
-      </w:r>
-    </w:p>
-    <w:p>
-      <w:pPr>
-        <w:pStyle w:val="ListeParagraf"/>
-        <w:numPr>
-          <w:ilvl w:val="0"/>
-          <w:numId w:val="3"/>
-        </w:numPr>
-        <w:rPr>
-          <w:sz w:val="40"/>
-          <w:szCs w:val="40"/>
-        </w:rPr>
-      </w:pPr>
-      <w:r>
-        <w:rPr>
-          <w:sz w:val="40"/>
-          <w:szCs w:val="40"/>
-        </w:rPr>
-        <w:t>1. Bölüm müziği</w:t>
-      </w:r>
-    </w:p>
-    <w:p>
-      <w:pPr>
-        <w:pStyle w:val="ListeParagraf"/>
-        <w:numPr>
-          <w:ilvl w:val="0"/>
-          <w:numId w:val="3"/>
-        </w:numPr>
-        <w:rPr>
-          <w:sz w:val="40"/>
-          <w:szCs w:val="40"/>
-        </w:rPr>
-      </w:pPr>
-      <w:r>
-        <w:rPr>
-          <w:sz w:val="40"/>
-          <w:szCs w:val="40"/>
-        </w:rPr>
-        <w:t>2. Bölüm müziği</w:t>
-      </w:r>
-    </w:p>
-    <w:p>
-      <w:pPr>
-        <w:pStyle w:val="ListeParagraf"/>
-        <w:numPr>
-          <w:ilvl w:val="0"/>
-          <w:numId w:val="3"/>
-        </w:numPr>
-        <w:rPr>
-          <w:sz w:val="40"/>
-          <w:szCs w:val="40"/>
-        </w:rPr>
-      </w:pPr>
-      <w:r>
-        <w:rPr>
-          <w:sz w:val="40"/>
-          <w:szCs w:val="40"/>
-        </w:rPr>
-        <w:t>3. Bölüm müziği</w:t>
-      </w:r>
-    </w:p>
-    <w:p>
-      <w:pPr>
-        <w:pStyle w:val="ListeParagraf"/>
-        <w:numPr>
-          <w:ilvl w:val="0"/>
-          <w:numId w:val="3"/>
-        </w:numPr>
-        <w:rPr>
-          <w:sz w:val="40"/>
-          <w:szCs w:val="40"/>
-        </w:rPr>
-      </w:pPr>
-      <w:r>
-        <w:rPr>
-          <w:sz w:val="40"/>
-          <w:szCs w:val="40"/>
-        </w:rPr>
-        <w:t>Skill ekranı müziği</w:t>
-      </w:r>
-    </w:p>
-    <w:p>
-      <w:pPr>
-        <w:pStyle w:val="ListeParagraf"/>
-        <w:numPr>
-          <w:ilvl w:val="0"/>
-          <w:numId w:val="3"/>
-        </w:numPr>
-        <w:rPr>
-          <w:sz w:val="40"/>
-          <w:szCs w:val="40"/>
-        </w:rPr>
-      </w:pPr>
-      <w:r>
-        <w:rPr>
-          <w:sz w:val="40"/>
-          <w:szCs w:val="40"/>
-        </w:rPr>
-        <w:t>Boss müzikleri (?)</w:t>
-      </w:r>
-      <w:r>
-        <w:rPr>
-          <w:sz w:val="38"/>
-          <w:szCs w:val="40"/>
-        </w:rPr>
-        <w:br/>
-      </w:r>
-      <w:r>
-        <w:rPr>
-          <w:sz w:val="38"/>
-          <w:szCs w:val="40"/>
-        </w:rPr>
-        <w:br/>
-      </w:r>
-      <w:r>
-        <w:rPr>
-          <w:sz w:val="38"/>
-          <w:szCs w:val="40"/>
-        </w:rPr>
-        <w:br/>
-      </w:r>
-      <w:r>
-        <w:rPr>
-          <w:sz w:val="38"/>
-          <w:szCs w:val="40"/>
-        </w:rPr>
-        <w:br/>
-      </w:r>
-      <w:r>
-        <w:rPr>
-          <w:sz w:val="38"/>
-          <w:szCs w:val="40"/>
-        </w:rPr>
-        <w:br/>
-      </w:r>
-      <w:r>
-        <w:rPr>
-          <w:sz w:val="40"/>
-          <w:szCs w:val="40"/>
-        </w:rPr>
-        <w:br/>
-      </w:r>
-      <w:r>
-        <w:rPr>
-          <w:sz w:val="40"/>
-          <w:szCs w:val="40"/>
-        </w:rPr>
-        <w:br/>
-      </w:r>
-      <w:r>
-        <w:rPr>
-          <w:sz w:val="40"/>
-          <w:szCs w:val="40"/>
-        </w:rPr>
-        <w:br/>
-      </w:r>
-      <w:r>
-        <w:rPr>
-          <w:sz w:val="40"/>
-          <w:szCs w:val="40"/>
-        </w:rPr>
-        <w:br/>
-      </w:r>
-      <w:r>
-        <w:rPr>
-          <w:sz w:val="40"/>
-          <w:szCs w:val="40"/>
-        </w:rPr>
-        <w:br/>
-      </w:r>
-      <w:r>
-        <w:rPr>
-          <w:sz w:val="40"/>
-          <w:szCs w:val="40"/>
-        </w:rPr>
         <w:br/>
       </w:r>
     </w:p>
@@ -1201,7 +1236,7 @@
 </file>
 
 <file path=word/numbering.xml><?xml version="1.0" encoding="utf-8"?>
-<w:numbering xmlns:wpc="http://schemas.microsoft.com/office/word/2010/wordprocessingCanvas" xmlns:cx="http://schemas.microsoft.com/office/drawing/2014/chartex" xmlns:cx1="http://schemas.microsoft.com/office/drawing/2015/9/8/chartex" xmlns:cx2="http://schemas.microsoft.com/office/drawing/2015/10/21/chartex" xmlns:cx3="http://schemas.microsoft.com/office/drawing/2016/5/9/chartex" xmlns:cx4="http://schemas.microsoft.com/office/drawing/2016/5/10/chartex" xmlns:cx5="http://schemas.microsoft.com/office/drawing/2016/5/11/chartex" xmlns:cx6="http://schemas.microsoft.com/office/drawing/2016/5/12/chartex" xmlns:cx7="http://schemas.microsoft.com/office/drawing/2016/5/13/chartex" xmlns:cx8="http://schemas.microsoft.com/office/drawing/2016/5/14/chartex" xmlns:mc="http://schemas.openxmlformats.org/markup-compatibility/2006" xmlns:aink="http://schemas.microsoft.com/office/drawing/2016/ink" xmlns:am3d="http://schemas.microsoft.com/office/drawing/2017/model3d" xmlns:o="urn:schemas-microsoft-com:office:office" xmlns:r="http://schemas.openxmlformats.org/officeDocument/2006/relationships" xmlns:m="http://schemas.openxmlformats.org/officeDocument/2006/math" xmlns:v="urn:schemas-microsoft-com:vml" xmlns:wp14="http://schemas.microsoft.com/office/word/2010/wordprocessingDrawing" xmlns:wp="http://schemas.openxmlformats.org/drawingml/2006/wordprocessingDrawing" xmlns:w10="urn:schemas-microsoft-com:office:word" xmlns:w="http://schemas.openxmlformats.org/wordprocessingml/2006/main" xmlns:w14="http://schemas.microsoft.com/office/word/2010/wordml" xmlns:w15="http://schemas.microsoft.com/office/word/2012/wordml" xmlns:w16cex="http://schemas.microsoft.com/office/word/2018/wordml/cex" xmlns:w16cid="http://schemas.microsoft.com/office/word/2016/wordml/cid" xmlns:w16="http://schemas.microsoft.com/office/word/2018/wordml" xmlns:w16sdtdh="http://schemas.microsoft.com/office/word/2020/wordml/sdtdatahash" xmlns:w16se="http://schemas.microsoft.com/office/word/2015/wordml/symex" xmlns:wpg="http://schemas.microsoft.com/office/word/2010/wordprocessingGroup" xmlns:wpi="http://schemas.microsoft.com/office/word/2010/wordprocessingInk" xmlns:wne="http://schemas.microsoft.com/office/word/2006/wordml" xmlns:wps="http://schemas.microsoft.com/office/word/2010/wordprocessingShape" mc:Ignorable="w14 w15 w16se w16cid w16 w16cex w16sdtdh wp14">
+<w:numbering xmlns:wpc="http://schemas.microsoft.com/office/word/2010/wordprocessingCanvas" xmlns:mc="http://schemas.openxmlformats.org/markup-compatibility/2006" xmlns:o="urn:schemas-microsoft-com:office:office" xmlns:r="http://schemas.openxmlformats.org/officeDocument/2006/relationships" xmlns:m="http://schemas.openxmlformats.org/officeDocument/2006/math" xmlns:v="urn:schemas-microsoft-com:vml" xmlns:wp14="http://schemas.microsoft.com/office/word/2010/wordprocessingDrawing" xmlns:wp="http://schemas.openxmlformats.org/drawingml/2006/wordprocessingDrawing" xmlns:w10="urn:schemas-microsoft-com:office:word" xmlns:w="http://schemas.openxmlformats.org/wordprocessingml/2006/main" xmlns:w14="http://schemas.microsoft.com/office/word/2010/wordml" xmlns:w15="http://schemas.microsoft.com/office/word/2012/wordml" xmlns:wpg="http://schemas.microsoft.com/office/word/2010/wordprocessingGroup" xmlns:wpi="http://schemas.microsoft.com/office/word/2010/wordprocessingInk" xmlns:wne="http://schemas.microsoft.com/office/word/2006/wordml" xmlns:wps="http://schemas.microsoft.com/office/word/2010/wordprocessingShape" mc:Ignorable="w14 w15 wp14">
   <w:abstractNum w:abstractNumId="0" w15:restartNumberingAfterBreak="0">
     <w:nsid w:val="14E12F7D"/>
     <w:multiLevelType w:val="hybridMultilevel"/>
@@ -2244,7 +2279,7 @@
 </file>
 
 <file path=word/styles.xml><?xml version="1.0" encoding="utf-8"?>
-<w:styles xmlns:mc="http://schemas.openxmlformats.org/markup-compatibility/2006" xmlns:r="http://schemas.openxmlformats.org/officeDocument/2006/relationships" xmlns:w="http://schemas.openxmlformats.org/wordprocessingml/2006/main" xmlns:w14="http://schemas.microsoft.com/office/word/2010/wordml" xmlns:w15="http://schemas.microsoft.com/office/word/2012/wordml" xmlns:w16cex="http://schemas.microsoft.com/office/word/2018/wordml/cex" xmlns:w16cid="http://schemas.microsoft.com/office/word/2016/wordml/cid" xmlns:w16="http://schemas.microsoft.com/office/word/2018/wordml" xmlns:w16sdtdh="http://schemas.microsoft.com/office/word/2020/wordml/sdtdatahash" xmlns:w16se="http://schemas.microsoft.com/office/word/2015/wordml/symex" mc:Ignorable="w14 w15 w16se w16cid w16 w16cex w16sdtdh">
+<w:styles xmlns:mc="http://schemas.openxmlformats.org/markup-compatibility/2006" xmlns:r="http://schemas.openxmlformats.org/officeDocument/2006/relationships" xmlns:w="http://schemas.openxmlformats.org/wordprocessingml/2006/main" xmlns:w14="http://schemas.microsoft.com/office/word/2010/wordml" xmlns:w15="http://schemas.microsoft.com/office/word/2012/wordml" mc:Ignorable="w14 w15">
   <w:docDefaults>
     <w:rPrDefault>
       <w:rPr>
@@ -2260,7 +2295,7 @@
       </w:pPr>
     </w:pPrDefault>
   </w:docDefaults>
-  <w:latentStyles w:defLockedState="0" w:defUIPriority="99" w:defSemiHidden="0" w:defUnhideWhenUsed="0" w:defQFormat="0" w:count="376">
+  <w:latentStyles w:defLockedState="0" w:defUIPriority="99" w:defSemiHidden="0" w:defUnhideWhenUsed="0" w:defQFormat="0" w:count="371">
     <w:lsdException w:name="Normal" w:uiPriority="0" w:qFormat="1"/>
     <w:lsdException w:name="heading 1" w:uiPriority="9" w:qFormat="1"/>
     <w:lsdException w:name="heading 2" w:semiHidden="1" w:uiPriority="9" w:unhideWhenUsed="1" w:qFormat="1"/>
@@ -2366,6 +2401,7 @@
     <w:lsdException w:name="HTML Sample" w:semiHidden="1" w:unhideWhenUsed="1"/>
     <w:lsdException w:name="HTML Typewriter" w:semiHidden="1" w:unhideWhenUsed="1"/>
     <w:lsdException w:name="HTML Variable" w:semiHidden="1" w:unhideWhenUsed="1"/>
+    <w:lsdException w:name="Normal Table" w:semiHidden="1" w:unhideWhenUsed="1"/>
     <w:lsdException w:name="annotation subject" w:semiHidden="1" w:unhideWhenUsed="1"/>
     <w:lsdException w:name="No List" w:semiHidden="1" w:unhideWhenUsed="1"/>
     <w:lsdException w:name="Outline List 1" w:semiHidden="1" w:unhideWhenUsed="1"/>
@@ -2408,8 +2444,11 @@
     <w:lsdException w:name="Table Contemporary" w:semiHidden="1" w:unhideWhenUsed="1"/>
     <w:lsdException w:name="Table Elegant" w:semiHidden="1" w:unhideWhenUsed="1"/>
     <w:lsdException w:name="Table Professional" w:semiHidden="1" w:unhideWhenUsed="1"/>
+    <w:lsdException w:name="Table Subtle 1" w:semiHidden="1" w:unhideWhenUsed="1"/>
     <w:lsdException w:name="Table Subtle 2" w:semiHidden="1" w:unhideWhenUsed="1"/>
     <w:lsdException w:name="Table Web 1" w:semiHidden="1" w:unhideWhenUsed="1"/>
+    <w:lsdException w:name="Table Web 2" w:semiHidden="1" w:unhideWhenUsed="1"/>
+    <w:lsdException w:name="Table Web 3" w:semiHidden="1" w:unhideWhenUsed="1"/>
     <w:lsdException w:name="Balloon Text" w:semiHidden="1" w:unhideWhenUsed="1"/>
     <w:lsdException w:name="Table Grid" w:uiPriority="39"/>
     <w:lsdException w:name="Table Theme" w:semiHidden="1" w:unhideWhenUsed="1"/>
@@ -2628,23 +2667,18 @@
     <w:lsdException w:name="List Table 5 Dark Accent 6" w:uiPriority="50"/>
     <w:lsdException w:name="List Table 6 Colorful Accent 6" w:uiPriority="51"/>
     <w:lsdException w:name="List Table 7 Colorful Accent 6" w:uiPriority="52"/>
-    <w:lsdException w:name="Mention" w:semiHidden="1" w:unhideWhenUsed="1"/>
-    <w:lsdException w:name="Smart Hyperlink" w:semiHidden="1" w:unhideWhenUsed="1"/>
-    <w:lsdException w:name="Hashtag" w:semiHidden="1" w:unhideWhenUsed="1"/>
-    <w:lsdException w:name="Unresolved Mention" w:semiHidden="1" w:unhideWhenUsed="1"/>
-    <w:lsdException w:name="Smart Link" w:semiHidden="1" w:unhideWhenUsed="1"/>
   </w:latentStyles>
   <w:style w:type="paragraph" w:default="1" w:styleId="Normal">
     <w:name w:val="Normal"/>
     <w:qFormat/>
   </w:style>
-  <w:style w:type="character" w:default="1" w:styleId="VarsaylanParagrafYazTipi">
+  <w:style w:type="character" w:default="1" w:styleId="DefaultParagraphFont">
     <w:name w:val="Default Paragraph Font"/>
     <w:uiPriority w:val="1"/>
     <w:semiHidden/>
     <w:unhideWhenUsed/>
   </w:style>
-  <w:style w:type="table" w:default="1" w:styleId="NormalTablo">
+  <w:style w:type="table" w:default="1" w:styleId="TableNormal">
     <w:name w:val="Normal Table"/>
     <w:uiPriority w:val="99"/>
     <w:semiHidden/>
@@ -2659,13 +2693,13 @@
       </w:tblCellMar>
     </w:tblPr>
   </w:style>
-  <w:style w:type="numbering" w:default="1" w:styleId="ListeYok">
+  <w:style w:type="numbering" w:default="1" w:styleId="NoList">
     <w:name w:val="No List"/>
     <w:uiPriority w:val="99"/>
     <w:semiHidden/>
     <w:unhideWhenUsed/>
   </w:style>
-  <w:style w:type="paragraph" w:styleId="ListeParagraf">
+  <w:style w:type="paragraph" w:styleId="ListParagraph">
     <w:name w:val="List Paragraph"/>
     <w:basedOn w:val="Normal"/>
     <w:uiPriority w:val="34"/>

--- a/İlerleyiş.docx
+++ b/İlerleyiş.docx
@@ -308,455 +308,6 @@
           <w:szCs w:val="40"/>
         </w:rPr>
       </w:pPr>
-      <w:r>
-        <w:rPr>
-          <w:sz w:val="40"/>
-          <w:szCs w:val="40"/>
-        </w:rPr>
-        <w:t>Player’</w:t>
-      </w:r>
-      <w:r>
-        <w:rPr>
-          <w:sz w:val="40"/>
-          <w:szCs w:val="40"/>
-        </w:rPr>
-        <w:t>ın hasar ve ölüm animasyonları</w:t>
-      </w:r>
-    </w:p>
-    <w:p>
-      <w:pPr>
-        <w:pStyle w:val="ListParagraph"/>
-        <w:numPr>
-          <w:ilvl w:val="0"/>
-          <w:numId w:val="3"/>
-        </w:numPr>
-        <w:rPr>
-          <w:sz w:val="40"/>
-          <w:szCs w:val="40"/>
-        </w:rPr>
-      </w:pPr>
-      <w:r>
-        <w:rPr>
-          <w:sz w:val="40"/>
-          <w:szCs w:val="40"/>
-        </w:rPr>
-        <w:t>Ölme ekranı ve ölümün işleyişi</w:t>
-      </w:r>
-    </w:p>
-    <w:p>
-      <w:pPr>
-        <w:pStyle w:val="ListParagraph"/>
-        <w:rPr>
-          <w:sz w:val="40"/>
-          <w:szCs w:val="40"/>
-        </w:rPr>
-      </w:pPr>
-    </w:p>
-    <w:p>
-      <w:pPr>
-        <w:pStyle w:val="ListParagraph"/>
-        <w:rPr>
-          <w:sz w:val="40"/>
-          <w:szCs w:val="40"/>
-        </w:rPr>
-      </w:pPr>
-    </w:p>
-    <w:p>
-      <w:pPr>
-        <w:rPr>
-          <w:sz w:val="40"/>
-          <w:szCs w:val="40"/>
-        </w:rPr>
-      </w:pPr>
-    </w:p>
-    <w:p>
-      <w:pPr>
-        <w:rPr>
-          <w:sz w:val="40"/>
-          <w:szCs w:val="40"/>
-        </w:rPr>
-      </w:pPr>
-    </w:p>
-    <w:p>
-      <w:pPr>
-        <w:rPr>
-          <w:sz w:val="40"/>
-          <w:szCs w:val="40"/>
-        </w:rPr>
-      </w:pPr>
-      <w:r>
-        <w:rPr>
-          <w:sz w:val="40"/>
-          <w:szCs w:val="40"/>
-        </w:rPr>
-        <w:t>Ekstra:</w:t>
-      </w:r>
-    </w:p>
-    <w:p>
-      <w:pPr>
-        <w:pStyle w:val="ListParagraph"/>
-        <w:numPr>
-          <w:ilvl w:val="0"/>
-          <w:numId w:val="3"/>
-        </w:numPr>
-        <w:rPr>
-          <w:sz w:val="40"/>
-          <w:szCs w:val="40"/>
-        </w:rPr>
-      </w:pPr>
-      <w:r>
-        <w:rPr>
-          <w:sz w:val="40"/>
-          <w:szCs w:val="40"/>
-        </w:rPr>
-        <w:lastRenderedPageBreak/>
-        <w:t>CO-OP modu</w:t>
-      </w:r>
-    </w:p>
-    <w:p>
-      <w:pPr>
-        <w:pStyle w:val="ListParagraph"/>
-        <w:numPr>
-          <w:ilvl w:val="0"/>
-          <w:numId w:val="3"/>
-        </w:numPr>
-        <w:rPr>
-          <w:sz w:val="40"/>
-          <w:szCs w:val="40"/>
-        </w:rPr>
-      </w:pPr>
-      <w:r>
-        <w:rPr>
-          <w:sz w:val="40"/>
-          <w:szCs w:val="40"/>
-        </w:rPr>
-        <w:t>Ulti</w:t>
-      </w:r>
-    </w:p>
-    <w:p>
-      <w:pPr>
-        <w:pStyle w:val="ListParagraph"/>
-        <w:numPr>
-          <w:ilvl w:val="0"/>
-          <w:numId w:val="3"/>
-        </w:numPr>
-        <w:rPr>
-          <w:sz w:val="40"/>
-          <w:szCs w:val="40"/>
-        </w:rPr>
-      </w:pPr>
-      <w:r>
-        <w:t xml:space="preserve"> </w:t>
-      </w:r>
-      <w:r>
-        <w:rPr>
-          <w:sz w:val="40"/>
-          <w:szCs w:val="40"/>
-        </w:rPr>
-        <w:t xml:space="preserve">Düşmanın </w:t>
-      </w:r>
-      <w:r>
-        <w:rPr>
-          <w:sz w:val="40"/>
-          <w:szCs w:val="40"/>
-        </w:rPr>
-        <w:t>havada sekmesi</w:t>
-      </w:r>
-    </w:p>
-    <w:p>
-      <w:pPr>
-        <w:pStyle w:val="ListParagraph"/>
-        <w:numPr>
-          <w:ilvl w:val="0"/>
-          <w:numId w:val="3"/>
-        </w:numPr>
-        <w:rPr>
-          <w:sz w:val="40"/>
-          <w:szCs w:val="40"/>
-        </w:rPr>
-      </w:pPr>
-      <w:r>
-        <w:rPr>
-          <w:sz w:val="40"/>
-          <w:szCs w:val="40"/>
-        </w:rPr>
-        <w:t>Combo Sayısı</w:t>
-      </w:r>
-      <w:r>
-        <w:rPr>
-          <w:sz w:val="40"/>
-          <w:szCs w:val="40"/>
-        </w:rPr>
-        <w:t>nın ekranda yazması</w:t>
-      </w:r>
-    </w:p>
-    <w:p>
-      <w:pPr>
-        <w:pStyle w:val="ListParagraph"/>
-        <w:numPr>
-          <w:ilvl w:val="0"/>
-          <w:numId w:val="3"/>
-        </w:numPr>
-        <w:rPr>
-          <w:sz w:val="40"/>
-          <w:szCs w:val="40"/>
-        </w:rPr>
-      </w:pPr>
-      <w:r>
-        <w:rPr>
-          <w:sz w:val="40"/>
-          <w:szCs w:val="40"/>
-        </w:rPr>
-        <w:t>Reklam</w:t>
-      </w:r>
-    </w:p>
-    <w:p>
-      <w:pPr>
-        <w:pStyle w:val="ListParagraph"/>
-        <w:numPr>
-          <w:ilvl w:val="0"/>
-          <w:numId w:val="3"/>
-        </w:numPr>
-        <w:rPr>
-          <w:sz w:val="40"/>
-          <w:szCs w:val="40"/>
-        </w:rPr>
-      </w:pPr>
-      <w:r>
-        <w:rPr>
-          <w:sz w:val="40"/>
-          <w:szCs w:val="40"/>
-        </w:rPr>
-        <w:t>Cinematic</w:t>
-      </w:r>
-      <w:r>
-        <w:rPr>
-          <w:sz w:val="40"/>
-          <w:szCs w:val="40"/>
-        </w:rPr>
-        <w:t>ler ve Hikaye</w:t>
-      </w:r>
-    </w:p>
-    <w:p>
-      <w:pPr>
-        <w:pStyle w:val="ListParagraph"/>
-        <w:numPr>
-          <w:ilvl w:val="0"/>
-          <w:numId w:val="3"/>
-        </w:numPr>
-        <w:rPr>
-          <w:sz w:val="40"/>
-          <w:szCs w:val="40"/>
-        </w:rPr>
-      </w:pPr>
-      <w:r>
-        <w:rPr>
-          <w:sz w:val="40"/>
-          <w:szCs w:val="40"/>
-        </w:rPr>
-        <w:t>Objeler (Kutu falan içind</w:t>
-      </w:r>
-      <w:r>
-        <w:rPr>
-          <w:sz w:val="40"/>
-          <w:szCs w:val="40"/>
-        </w:rPr>
-        <w:t>en para çıkabilir can çıkabilir)</w:t>
-      </w:r>
-    </w:p>
-    <w:p>
-      <w:pPr>
-        <w:pStyle w:val="ListParagraph"/>
-        <w:numPr>
-          <w:ilvl w:val="0"/>
-          <w:numId w:val="3"/>
-        </w:numPr>
-        <w:rPr>
-          <w:sz w:val="40"/>
-          <w:szCs w:val="40"/>
-        </w:rPr>
-      </w:pPr>
-      <w:r>
-        <w:rPr>
-          <w:sz w:val="40"/>
-          <w:szCs w:val="40"/>
-        </w:rPr>
-        <w:t>Survival Mod</w:t>
-      </w:r>
-    </w:p>
-    <w:p>
-      <w:pPr>
-        <w:pStyle w:val="ListParagraph"/>
-        <w:numPr>
-          <w:ilvl w:val="0"/>
-          <w:numId w:val="3"/>
-        </w:numPr>
-        <w:rPr>
-          <w:sz w:val="40"/>
-          <w:szCs w:val="40"/>
-        </w:rPr>
-      </w:pPr>
-      <w:r>
-        <w:rPr>
-          <w:sz w:val="40"/>
-          <w:szCs w:val="40"/>
-        </w:rPr>
-        <w:t>Düşen eşyalar düşme efekti (bir anda belirmek yerine fırlama)</w:t>
-      </w:r>
-    </w:p>
-    <w:p>
-      <w:pPr>
-        <w:pStyle w:val="ListParagraph"/>
-        <w:numPr>
-          <w:ilvl w:val="0"/>
-          <w:numId w:val="3"/>
-        </w:numPr>
-        <w:rPr>
-          <w:sz w:val="40"/>
-          <w:szCs w:val="40"/>
-        </w:rPr>
-      </w:pPr>
-      <w:r>
-        <w:rPr>
-          <w:sz w:val="40"/>
-          <w:szCs w:val="40"/>
-        </w:rPr>
-        <w:t>Sıralama</w:t>
-      </w:r>
-    </w:p>
-    <w:p>
-      <w:pPr>
-        <w:pStyle w:val="ListParagraph"/>
-        <w:numPr>
-          <w:ilvl w:val="0"/>
-          <w:numId w:val="3"/>
-        </w:numPr>
-        <w:rPr>
-          <w:sz w:val="40"/>
-          <w:szCs w:val="40"/>
-        </w:rPr>
-      </w:pPr>
-      <w:r>
-        <w:rPr>
-          <w:sz w:val="40"/>
-          <w:szCs w:val="40"/>
-        </w:rPr>
-        <w:t>Str agi sta lck açıklamaları skill ekranında</w:t>
-      </w:r>
-    </w:p>
-    <w:p>
-      <w:pPr>
-        <w:pStyle w:val="ListParagraph"/>
-        <w:numPr>
-          <w:ilvl w:val="0"/>
-          <w:numId w:val="3"/>
-        </w:numPr>
-        <w:rPr>
-          <w:sz w:val="40"/>
-          <w:szCs w:val="40"/>
-        </w:rPr>
-      </w:pPr>
-      <w:r>
-        <w:rPr>
-          <w:sz w:val="40"/>
-          <w:szCs w:val="40"/>
-        </w:rPr>
-        <w:t>Tutorial</w:t>
-      </w:r>
-    </w:p>
-    <w:p>
-      <w:pPr>
-        <w:pStyle w:val="ListParagraph"/>
-        <w:numPr>
-          <w:ilvl w:val="0"/>
-          <w:numId w:val="3"/>
-        </w:numPr>
-        <w:rPr>
-          <w:sz w:val="40"/>
-          <w:szCs w:val="40"/>
-        </w:rPr>
-      </w:pPr>
-      <w:r>
-        <w:rPr>
-          <w:sz w:val="40"/>
-          <w:szCs w:val="40"/>
-        </w:rPr>
-        <w:t>D</w:t>
-      </w:r>
-      <w:r>
-        <w:rPr>
-          <w:sz w:val="40"/>
-          <w:szCs w:val="40"/>
-        </w:rPr>
-        <w:t>ükkan eklenmesi</w:t>
-      </w:r>
-      <w:r>
-        <w:rPr>
-          <w:sz w:val="40"/>
-          <w:szCs w:val="40"/>
-        </w:rPr>
-        <w:t xml:space="preserve"> (Parayla yetenek satın alma ve geliştirmeler)</w:t>
-      </w:r>
-    </w:p>
-    <w:p>
-      <w:pPr>
-        <w:pStyle w:val="ListParagraph"/>
-        <w:numPr>
-          <w:ilvl w:val="0"/>
-          <w:numId w:val="3"/>
-        </w:numPr>
-        <w:rPr>
-          <w:sz w:val="40"/>
-          <w:szCs w:val="40"/>
-        </w:rPr>
-      </w:pPr>
-      <w:r>
-        <w:rPr>
-          <w:sz w:val="40"/>
-          <w:szCs w:val="40"/>
-        </w:rPr>
-        <w:t>Menü Güzelleştirmeleri</w:t>
-      </w:r>
-    </w:p>
-    <w:p>
-      <w:pPr>
-        <w:pStyle w:val="ListParagraph"/>
-        <w:numPr>
-          <w:ilvl w:val="0"/>
-          <w:numId w:val="3"/>
-        </w:numPr>
-        <w:rPr>
-          <w:sz w:val="40"/>
-          <w:szCs w:val="40"/>
-        </w:rPr>
-      </w:pPr>
-      <w:r>
-        <w:rPr>
-          <w:sz w:val="40"/>
-          <w:szCs w:val="40"/>
-        </w:rPr>
-        <w:t xml:space="preserve">Düşmanı kaldırıp atma </w:t>
-      </w:r>
-    </w:p>
-    <w:p>
-      <w:pPr>
-        <w:pStyle w:val="ListParagraph"/>
-        <w:numPr>
-          <w:ilvl w:val="0"/>
-          <w:numId w:val="3"/>
-        </w:numPr>
-        <w:rPr>
-          <w:sz w:val="40"/>
-          <w:szCs w:val="40"/>
-        </w:rPr>
-      </w:pPr>
-      <w:r>
-        <w:rPr>
-          <w:sz w:val="40"/>
-          <w:szCs w:val="40"/>
-        </w:rPr>
-        <w:t xml:space="preserve">Tek düşmandan </w:t>
-      </w:r>
       <w:bookmarkStart w:id="0" w:name="_GoBack"/>
       <w:bookmarkEnd w:id="0"/>
       <w:r>
@@ -764,7 +315,422 @@
           <w:sz w:val="40"/>
           <w:szCs w:val="40"/>
         </w:rPr>
-        <w:t>1’den fazla altın düşmesi</w:t>
+        <w:t>Ölme ekranı ve ölümün işleyişi</w:t>
+      </w:r>
+    </w:p>
+    <w:p>
+      <w:pPr>
+        <w:pStyle w:val="ListParagraph"/>
+        <w:rPr>
+          <w:sz w:val="40"/>
+          <w:szCs w:val="40"/>
+        </w:rPr>
+      </w:pPr>
+    </w:p>
+    <w:p>
+      <w:pPr>
+        <w:pStyle w:val="ListParagraph"/>
+        <w:rPr>
+          <w:sz w:val="40"/>
+          <w:szCs w:val="40"/>
+        </w:rPr>
+      </w:pPr>
+    </w:p>
+    <w:p>
+      <w:pPr>
+        <w:rPr>
+          <w:sz w:val="40"/>
+          <w:szCs w:val="40"/>
+        </w:rPr>
+      </w:pPr>
+    </w:p>
+    <w:p>
+      <w:pPr>
+        <w:rPr>
+          <w:sz w:val="40"/>
+          <w:szCs w:val="40"/>
+        </w:rPr>
+      </w:pPr>
+    </w:p>
+    <w:p>
+      <w:pPr>
+        <w:rPr>
+          <w:sz w:val="40"/>
+          <w:szCs w:val="40"/>
+        </w:rPr>
+      </w:pPr>
+      <w:r>
+        <w:rPr>
+          <w:sz w:val="40"/>
+          <w:szCs w:val="40"/>
+        </w:rPr>
+        <w:t>Ekstra:</w:t>
+      </w:r>
+    </w:p>
+    <w:p>
+      <w:pPr>
+        <w:pStyle w:val="ListParagraph"/>
+        <w:numPr>
+          <w:ilvl w:val="0"/>
+          <w:numId w:val="3"/>
+        </w:numPr>
+        <w:rPr>
+          <w:sz w:val="40"/>
+          <w:szCs w:val="40"/>
+        </w:rPr>
+      </w:pPr>
+      <w:r>
+        <w:rPr>
+          <w:sz w:val="40"/>
+          <w:szCs w:val="40"/>
+        </w:rPr>
+        <w:t>CO-OP modu</w:t>
+      </w:r>
+    </w:p>
+    <w:p>
+      <w:pPr>
+        <w:pStyle w:val="ListParagraph"/>
+        <w:numPr>
+          <w:ilvl w:val="0"/>
+          <w:numId w:val="3"/>
+        </w:numPr>
+        <w:rPr>
+          <w:sz w:val="40"/>
+          <w:szCs w:val="40"/>
+        </w:rPr>
+      </w:pPr>
+      <w:r>
+        <w:rPr>
+          <w:sz w:val="40"/>
+          <w:szCs w:val="40"/>
+        </w:rPr>
+        <w:lastRenderedPageBreak/>
+        <w:t>Ulti</w:t>
+      </w:r>
+    </w:p>
+    <w:p>
+      <w:pPr>
+        <w:pStyle w:val="ListParagraph"/>
+        <w:numPr>
+          <w:ilvl w:val="0"/>
+          <w:numId w:val="3"/>
+        </w:numPr>
+        <w:rPr>
+          <w:sz w:val="40"/>
+          <w:szCs w:val="40"/>
+        </w:rPr>
+      </w:pPr>
+      <w:r>
+        <w:t xml:space="preserve"> </w:t>
+      </w:r>
+      <w:r>
+        <w:rPr>
+          <w:sz w:val="40"/>
+          <w:szCs w:val="40"/>
+        </w:rPr>
+        <w:t xml:space="preserve">Düşmanın </w:t>
+      </w:r>
+      <w:r>
+        <w:rPr>
+          <w:sz w:val="40"/>
+          <w:szCs w:val="40"/>
+        </w:rPr>
+        <w:t>havada sekmesi</w:t>
+      </w:r>
+    </w:p>
+    <w:p>
+      <w:pPr>
+        <w:pStyle w:val="ListParagraph"/>
+        <w:numPr>
+          <w:ilvl w:val="0"/>
+          <w:numId w:val="3"/>
+        </w:numPr>
+        <w:rPr>
+          <w:sz w:val="40"/>
+          <w:szCs w:val="40"/>
+        </w:rPr>
+      </w:pPr>
+      <w:r>
+        <w:rPr>
+          <w:sz w:val="40"/>
+          <w:szCs w:val="40"/>
+        </w:rPr>
+        <w:t>Combo Sayısı</w:t>
+      </w:r>
+      <w:r>
+        <w:rPr>
+          <w:sz w:val="40"/>
+          <w:szCs w:val="40"/>
+        </w:rPr>
+        <w:t>nın ekranda yazması</w:t>
+      </w:r>
+    </w:p>
+    <w:p>
+      <w:pPr>
+        <w:pStyle w:val="ListParagraph"/>
+        <w:numPr>
+          <w:ilvl w:val="0"/>
+          <w:numId w:val="3"/>
+        </w:numPr>
+        <w:rPr>
+          <w:sz w:val="40"/>
+          <w:szCs w:val="40"/>
+        </w:rPr>
+      </w:pPr>
+      <w:r>
+        <w:rPr>
+          <w:sz w:val="40"/>
+          <w:szCs w:val="40"/>
+        </w:rPr>
+        <w:t>Reklam</w:t>
+      </w:r>
+    </w:p>
+    <w:p>
+      <w:pPr>
+        <w:pStyle w:val="ListParagraph"/>
+        <w:numPr>
+          <w:ilvl w:val="0"/>
+          <w:numId w:val="3"/>
+        </w:numPr>
+        <w:rPr>
+          <w:sz w:val="40"/>
+          <w:szCs w:val="40"/>
+        </w:rPr>
+      </w:pPr>
+      <w:r>
+        <w:rPr>
+          <w:sz w:val="40"/>
+          <w:szCs w:val="40"/>
+        </w:rPr>
+        <w:t>Cinematic</w:t>
+      </w:r>
+      <w:r>
+        <w:rPr>
+          <w:sz w:val="40"/>
+          <w:szCs w:val="40"/>
+        </w:rPr>
+        <w:t>ler ve Hikaye</w:t>
+      </w:r>
+    </w:p>
+    <w:p>
+      <w:pPr>
+        <w:pStyle w:val="ListParagraph"/>
+        <w:numPr>
+          <w:ilvl w:val="0"/>
+          <w:numId w:val="3"/>
+        </w:numPr>
+        <w:rPr>
+          <w:sz w:val="40"/>
+          <w:szCs w:val="40"/>
+        </w:rPr>
+      </w:pPr>
+      <w:r>
+        <w:rPr>
+          <w:sz w:val="40"/>
+          <w:szCs w:val="40"/>
+        </w:rPr>
+        <w:t>Objeler (Kutu falan içind</w:t>
+      </w:r>
+      <w:r>
+        <w:rPr>
+          <w:sz w:val="40"/>
+          <w:szCs w:val="40"/>
+        </w:rPr>
+        <w:t>en para çıkabilir can çıkabilir)</w:t>
+      </w:r>
+    </w:p>
+    <w:p>
+      <w:pPr>
+        <w:pStyle w:val="ListParagraph"/>
+        <w:numPr>
+          <w:ilvl w:val="0"/>
+          <w:numId w:val="3"/>
+        </w:numPr>
+        <w:rPr>
+          <w:sz w:val="40"/>
+          <w:szCs w:val="40"/>
+        </w:rPr>
+      </w:pPr>
+      <w:r>
+        <w:rPr>
+          <w:sz w:val="40"/>
+          <w:szCs w:val="40"/>
+        </w:rPr>
+        <w:t>Survival Mod</w:t>
+      </w:r>
+    </w:p>
+    <w:p>
+      <w:pPr>
+        <w:pStyle w:val="ListParagraph"/>
+        <w:numPr>
+          <w:ilvl w:val="0"/>
+          <w:numId w:val="3"/>
+        </w:numPr>
+        <w:rPr>
+          <w:sz w:val="40"/>
+          <w:szCs w:val="40"/>
+        </w:rPr>
+      </w:pPr>
+      <w:r>
+        <w:rPr>
+          <w:sz w:val="40"/>
+          <w:szCs w:val="40"/>
+        </w:rPr>
+        <w:t>Düşen eşyalar düşme efekti (bir anda belirmek yerine fırlama)</w:t>
+      </w:r>
+    </w:p>
+    <w:p>
+      <w:pPr>
+        <w:pStyle w:val="ListParagraph"/>
+        <w:numPr>
+          <w:ilvl w:val="0"/>
+          <w:numId w:val="3"/>
+        </w:numPr>
+        <w:rPr>
+          <w:sz w:val="40"/>
+          <w:szCs w:val="40"/>
+        </w:rPr>
+      </w:pPr>
+      <w:r>
+        <w:rPr>
+          <w:sz w:val="40"/>
+          <w:szCs w:val="40"/>
+        </w:rPr>
+        <w:t>Sıralama</w:t>
+      </w:r>
+    </w:p>
+    <w:p>
+      <w:pPr>
+        <w:pStyle w:val="ListParagraph"/>
+        <w:numPr>
+          <w:ilvl w:val="0"/>
+          <w:numId w:val="3"/>
+        </w:numPr>
+        <w:rPr>
+          <w:sz w:val="40"/>
+          <w:szCs w:val="40"/>
+        </w:rPr>
+      </w:pPr>
+      <w:r>
+        <w:rPr>
+          <w:sz w:val="40"/>
+          <w:szCs w:val="40"/>
+        </w:rPr>
+        <w:t>Str agi sta lck açıklamaları skill ekranında</w:t>
+      </w:r>
+    </w:p>
+    <w:p>
+      <w:pPr>
+        <w:pStyle w:val="ListParagraph"/>
+        <w:numPr>
+          <w:ilvl w:val="0"/>
+          <w:numId w:val="3"/>
+        </w:numPr>
+        <w:rPr>
+          <w:sz w:val="40"/>
+          <w:szCs w:val="40"/>
+        </w:rPr>
+      </w:pPr>
+      <w:r>
+        <w:rPr>
+          <w:sz w:val="40"/>
+          <w:szCs w:val="40"/>
+        </w:rPr>
+        <w:t>Tutorial</w:t>
+      </w:r>
+    </w:p>
+    <w:p>
+      <w:pPr>
+        <w:pStyle w:val="ListParagraph"/>
+        <w:numPr>
+          <w:ilvl w:val="0"/>
+          <w:numId w:val="3"/>
+        </w:numPr>
+        <w:rPr>
+          <w:sz w:val="40"/>
+          <w:szCs w:val="40"/>
+        </w:rPr>
+      </w:pPr>
+      <w:r>
+        <w:rPr>
+          <w:sz w:val="40"/>
+          <w:szCs w:val="40"/>
+        </w:rPr>
+        <w:t>D</w:t>
+      </w:r>
+      <w:r>
+        <w:rPr>
+          <w:sz w:val="40"/>
+          <w:szCs w:val="40"/>
+        </w:rPr>
+        <w:t>ükkan eklenmesi</w:t>
+      </w:r>
+      <w:r>
+        <w:rPr>
+          <w:sz w:val="40"/>
+          <w:szCs w:val="40"/>
+        </w:rPr>
+        <w:t xml:space="preserve"> (Parayla yetenek satın alma ve geliştirmeler)</w:t>
+      </w:r>
+    </w:p>
+    <w:p>
+      <w:pPr>
+        <w:pStyle w:val="ListParagraph"/>
+        <w:numPr>
+          <w:ilvl w:val="0"/>
+          <w:numId w:val="3"/>
+        </w:numPr>
+        <w:rPr>
+          <w:sz w:val="40"/>
+          <w:szCs w:val="40"/>
+        </w:rPr>
+      </w:pPr>
+      <w:r>
+        <w:rPr>
+          <w:sz w:val="40"/>
+          <w:szCs w:val="40"/>
+        </w:rPr>
+        <w:t>Menü Güzelleştirmeleri</w:t>
+      </w:r>
+    </w:p>
+    <w:p>
+      <w:pPr>
+        <w:pStyle w:val="ListParagraph"/>
+        <w:numPr>
+          <w:ilvl w:val="0"/>
+          <w:numId w:val="3"/>
+        </w:numPr>
+        <w:rPr>
+          <w:sz w:val="40"/>
+          <w:szCs w:val="40"/>
+        </w:rPr>
+      </w:pPr>
+      <w:r>
+        <w:rPr>
+          <w:sz w:val="40"/>
+          <w:szCs w:val="40"/>
+        </w:rPr>
+        <w:t xml:space="preserve">Düşmanı kaldırıp atma </w:t>
+      </w:r>
+    </w:p>
+    <w:p>
+      <w:pPr>
+        <w:pStyle w:val="ListParagraph"/>
+        <w:numPr>
+          <w:ilvl w:val="0"/>
+          <w:numId w:val="3"/>
+        </w:numPr>
+        <w:rPr>
+          <w:sz w:val="40"/>
+          <w:szCs w:val="40"/>
+        </w:rPr>
+      </w:pPr>
+      <w:r>
+        <w:rPr>
+          <w:sz w:val="40"/>
+          <w:szCs w:val="40"/>
+        </w:rPr>
+        <w:t>Tek düşmandan 1’den fazla altın düşmesi</w:t>
       </w:r>
     </w:p>
     <w:p>
@@ -1205,16 +1171,16 @@
           <w:sz w:val="40"/>
           <w:szCs w:val="40"/>
         </w:rPr>
+        <w:br/>
+      </w:r>
+    </w:p>
+    <w:p>
+      <w:r>
+        <w:rPr>
+          <w:sz w:val="40"/>
+          <w:szCs w:val="40"/>
+        </w:rPr>
         <w:lastRenderedPageBreak/>
-        <w:br/>
-      </w:r>
-    </w:p>
-    <w:p>
-      <w:r>
-        <w:rPr>
-          <w:sz w:val="40"/>
-          <w:szCs w:val="40"/>
-        </w:rPr>
         <w:br/>
       </w:r>
       <w:r>

--- a/İlerleyiş.docx
+++ b/İlerleyiş.docx
@@ -308,825 +308,995 @@
           <w:szCs w:val="40"/>
         </w:rPr>
       </w:pPr>
+      <w:r>
+        <w:rPr>
+          <w:sz w:val="40"/>
+          <w:szCs w:val="40"/>
+        </w:rPr>
+        <w:t>Ölme ekranı ve ölümün işleyişi</w:t>
+      </w:r>
+    </w:p>
+    <w:p>
+      <w:pPr>
+        <w:pStyle w:val="ListParagraph"/>
+        <w:rPr>
+          <w:sz w:val="40"/>
+          <w:szCs w:val="40"/>
+        </w:rPr>
+      </w:pPr>
+    </w:p>
+    <w:p>
+      <w:pPr>
+        <w:pStyle w:val="ListParagraph"/>
+        <w:rPr>
+          <w:sz w:val="40"/>
+          <w:szCs w:val="40"/>
+        </w:rPr>
+      </w:pPr>
+    </w:p>
+    <w:p>
+      <w:pPr>
+        <w:rPr>
+          <w:sz w:val="40"/>
+          <w:szCs w:val="40"/>
+        </w:rPr>
+      </w:pPr>
+    </w:p>
+    <w:p>
+      <w:pPr>
+        <w:rPr>
+          <w:sz w:val="40"/>
+          <w:szCs w:val="40"/>
+        </w:rPr>
+      </w:pPr>
+    </w:p>
+    <w:p>
+      <w:pPr>
+        <w:rPr>
+          <w:sz w:val="40"/>
+          <w:szCs w:val="40"/>
+        </w:rPr>
+      </w:pPr>
+    </w:p>
+    <w:p>
+      <w:pPr>
+        <w:rPr>
+          <w:sz w:val="40"/>
+          <w:szCs w:val="40"/>
+        </w:rPr>
+      </w:pPr>
+    </w:p>
+    <w:p>
+      <w:pPr>
+        <w:rPr>
+          <w:sz w:val="40"/>
+          <w:szCs w:val="40"/>
+        </w:rPr>
+      </w:pPr>
+      <w:r>
+        <w:rPr>
+          <w:sz w:val="40"/>
+          <w:szCs w:val="40"/>
+        </w:rPr>
+        <w:lastRenderedPageBreak/>
+        <w:t>Ekstra:</w:t>
+      </w:r>
+    </w:p>
+    <w:p>
+      <w:pPr>
+        <w:pStyle w:val="ListParagraph"/>
+        <w:numPr>
+          <w:ilvl w:val="0"/>
+          <w:numId w:val="3"/>
+        </w:numPr>
+        <w:rPr>
+          <w:sz w:val="40"/>
+          <w:szCs w:val="40"/>
+        </w:rPr>
+      </w:pPr>
+      <w:r>
+        <w:rPr>
+          <w:sz w:val="40"/>
+          <w:szCs w:val="40"/>
+        </w:rPr>
+        <w:t>CO-OP modu</w:t>
+      </w:r>
+    </w:p>
+    <w:p>
+      <w:pPr>
+        <w:pStyle w:val="ListParagraph"/>
+        <w:numPr>
+          <w:ilvl w:val="0"/>
+          <w:numId w:val="3"/>
+        </w:numPr>
+        <w:rPr>
+          <w:sz w:val="40"/>
+          <w:szCs w:val="40"/>
+        </w:rPr>
+      </w:pPr>
+      <w:r>
+        <w:rPr>
+          <w:sz w:val="40"/>
+          <w:szCs w:val="40"/>
+        </w:rPr>
+        <w:t>Ulti</w:t>
+      </w:r>
+    </w:p>
+    <w:p>
+      <w:pPr>
+        <w:pStyle w:val="ListParagraph"/>
+        <w:numPr>
+          <w:ilvl w:val="0"/>
+          <w:numId w:val="3"/>
+        </w:numPr>
+        <w:rPr>
+          <w:sz w:val="40"/>
+          <w:szCs w:val="40"/>
+        </w:rPr>
+      </w:pPr>
+      <w:r>
+        <w:t xml:space="preserve"> </w:t>
+      </w:r>
+      <w:r>
+        <w:rPr>
+          <w:sz w:val="40"/>
+          <w:szCs w:val="40"/>
+        </w:rPr>
+        <w:t xml:space="preserve">Düşmanın </w:t>
+      </w:r>
+      <w:r>
+        <w:rPr>
+          <w:sz w:val="40"/>
+          <w:szCs w:val="40"/>
+        </w:rPr>
+        <w:t>havada sekmesi</w:t>
+      </w:r>
+    </w:p>
+    <w:p>
+      <w:pPr>
+        <w:pStyle w:val="ListParagraph"/>
+        <w:numPr>
+          <w:ilvl w:val="0"/>
+          <w:numId w:val="3"/>
+        </w:numPr>
+        <w:rPr>
+          <w:sz w:val="40"/>
+          <w:szCs w:val="40"/>
+        </w:rPr>
+      </w:pPr>
+      <w:r>
+        <w:rPr>
+          <w:sz w:val="40"/>
+          <w:szCs w:val="40"/>
+        </w:rPr>
+        <w:t>Combo Sayısı</w:t>
+      </w:r>
+      <w:r>
+        <w:rPr>
+          <w:sz w:val="40"/>
+          <w:szCs w:val="40"/>
+        </w:rPr>
+        <w:t>nın ekranda yazması</w:t>
+      </w:r>
+    </w:p>
+    <w:p>
+      <w:pPr>
+        <w:pStyle w:val="ListParagraph"/>
+        <w:numPr>
+          <w:ilvl w:val="0"/>
+          <w:numId w:val="3"/>
+        </w:numPr>
+        <w:rPr>
+          <w:sz w:val="40"/>
+          <w:szCs w:val="40"/>
+        </w:rPr>
+      </w:pPr>
+      <w:r>
+        <w:rPr>
+          <w:sz w:val="40"/>
+          <w:szCs w:val="40"/>
+        </w:rPr>
+        <w:t>Reklam</w:t>
+      </w:r>
+    </w:p>
+    <w:p>
+      <w:pPr>
+        <w:pStyle w:val="ListParagraph"/>
+        <w:numPr>
+          <w:ilvl w:val="0"/>
+          <w:numId w:val="3"/>
+        </w:numPr>
+        <w:rPr>
+          <w:sz w:val="40"/>
+          <w:szCs w:val="40"/>
+        </w:rPr>
+      </w:pPr>
+      <w:r>
+        <w:rPr>
+          <w:sz w:val="40"/>
+          <w:szCs w:val="40"/>
+        </w:rPr>
+        <w:t>Cinematic</w:t>
+      </w:r>
+      <w:r>
+        <w:rPr>
+          <w:sz w:val="40"/>
+          <w:szCs w:val="40"/>
+        </w:rPr>
+        <w:t>ler ve Hikaye</w:t>
+      </w:r>
+    </w:p>
+    <w:p>
+      <w:pPr>
+        <w:pStyle w:val="ListParagraph"/>
+        <w:numPr>
+          <w:ilvl w:val="0"/>
+          <w:numId w:val="3"/>
+        </w:numPr>
+        <w:rPr>
+          <w:sz w:val="40"/>
+          <w:szCs w:val="40"/>
+        </w:rPr>
+      </w:pPr>
+      <w:r>
+        <w:rPr>
+          <w:sz w:val="40"/>
+          <w:szCs w:val="40"/>
+        </w:rPr>
+        <w:t>Objeler (Kutu falan içind</w:t>
+      </w:r>
+      <w:r>
+        <w:rPr>
+          <w:sz w:val="40"/>
+          <w:szCs w:val="40"/>
+        </w:rPr>
+        <w:t>en para çıkabilir can çıkabilir)</w:t>
+      </w:r>
+    </w:p>
+    <w:p>
+      <w:pPr>
+        <w:pStyle w:val="ListParagraph"/>
+        <w:numPr>
+          <w:ilvl w:val="0"/>
+          <w:numId w:val="3"/>
+        </w:numPr>
+        <w:rPr>
+          <w:sz w:val="40"/>
+          <w:szCs w:val="40"/>
+        </w:rPr>
+      </w:pPr>
+      <w:r>
+        <w:rPr>
+          <w:sz w:val="40"/>
+          <w:szCs w:val="40"/>
+        </w:rPr>
+        <w:t>Survival Mod</w:t>
+      </w:r>
+    </w:p>
+    <w:p>
+      <w:pPr>
+        <w:pStyle w:val="ListParagraph"/>
+        <w:numPr>
+          <w:ilvl w:val="0"/>
+          <w:numId w:val="3"/>
+        </w:numPr>
+        <w:rPr>
+          <w:sz w:val="40"/>
+          <w:szCs w:val="40"/>
+        </w:rPr>
+      </w:pPr>
+      <w:r>
+        <w:rPr>
+          <w:sz w:val="40"/>
+          <w:szCs w:val="40"/>
+        </w:rPr>
+        <w:t>Düşen eşyalar düşme efekti (bir anda belirmek yerine fırlama)</w:t>
+      </w:r>
+    </w:p>
+    <w:p>
+      <w:pPr>
+        <w:pStyle w:val="ListParagraph"/>
+        <w:numPr>
+          <w:ilvl w:val="0"/>
+          <w:numId w:val="3"/>
+        </w:numPr>
+        <w:rPr>
+          <w:sz w:val="40"/>
+          <w:szCs w:val="40"/>
+        </w:rPr>
+      </w:pPr>
+      <w:r>
+        <w:rPr>
+          <w:sz w:val="40"/>
+          <w:szCs w:val="40"/>
+        </w:rPr>
+        <w:t>Sıralama</w:t>
+      </w:r>
+    </w:p>
+    <w:p>
+      <w:pPr>
+        <w:pStyle w:val="ListParagraph"/>
+        <w:numPr>
+          <w:ilvl w:val="0"/>
+          <w:numId w:val="3"/>
+        </w:numPr>
+        <w:rPr>
+          <w:sz w:val="40"/>
+          <w:szCs w:val="40"/>
+        </w:rPr>
+      </w:pPr>
+      <w:r>
+        <w:rPr>
+          <w:sz w:val="40"/>
+          <w:szCs w:val="40"/>
+        </w:rPr>
+        <w:t>Str agi sta lck açıklamaları skill ekranında</w:t>
+      </w:r>
+    </w:p>
+    <w:p>
+      <w:pPr>
+        <w:pStyle w:val="ListParagraph"/>
+        <w:numPr>
+          <w:ilvl w:val="0"/>
+          <w:numId w:val="3"/>
+        </w:numPr>
+        <w:rPr>
+          <w:sz w:val="40"/>
+          <w:szCs w:val="40"/>
+        </w:rPr>
+      </w:pPr>
+      <w:r>
+        <w:rPr>
+          <w:sz w:val="40"/>
+          <w:szCs w:val="40"/>
+        </w:rPr>
+        <w:t>Tutorial</w:t>
+      </w:r>
+    </w:p>
+    <w:p>
+      <w:pPr>
+        <w:pStyle w:val="ListParagraph"/>
+        <w:numPr>
+          <w:ilvl w:val="0"/>
+          <w:numId w:val="3"/>
+        </w:numPr>
+        <w:rPr>
+          <w:sz w:val="40"/>
+          <w:szCs w:val="40"/>
+        </w:rPr>
+      </w:pPr>
+      <w:r>
+        <w:rPr>
+          <w:sz w:val="40"/>
+          <w:szCs w:val="40"/>
+        </w:rPr>
+        <w:t>D</w:t>
+      </w:r>
+      <w:r>
+        <w:rPr>
+          <w:sz w:val="40"/>
+          <w:szCs w:val="40"/>
+        </w:rPr>
+        <w:t>ükkan eklenmesi</w:t>
+      </w:r>
+      <w:r>
+        <w:rPr>
+          <w:sz w:val="40"/>
+          <w:szCs w:val="40"/>
+        </w:rPr>
+        <w:t xml:space="preserve"> (Parayla yetenek satın alma ve geliştirmeler)</w:t>
+      </w:r>
+    </w:p>
+    <w:p>
+      <w:pPr>
+        <w:pStyle w:val="ListParagraph"/>
+        <w:numPr>
+          <w:ilvl w:val="0"/>
+          <w:numId w:val="3"/>
+        </w:numPr>
+        <w:rPr>
+          <w:sz w:val="40"/>
+          <w:szCs w:val="40"/>
+        </w:rPr>
+      </w:pPr>
+      <w:r>
+        <w:rPr>
+          <w:sz w:val="40"/>
+          <w:szCs w:val="40"/>
+        </w:rPr>
+        <w:t>Menü Güzelleştirmeleri</w:t>
+      </w:r>
+    </w:p>
+    <w:p>
+      <w:pPr>
+        <w:pStyle w:val="ListParagraph"/>
+        <w:numPr>
+          <w:ilvl w:val="0"/>
+          <w:numId w:val="3"/>
+        </w:numPr>
+        <w:rPr>
+          <w:sz w:val="40"/>
+          <w:szCs w:val="40"/>
+        </w:rPr>
+      </w:pPr>
+      <w:r>
+        <w:rPr>
+          <w:sz w:val="40"/>
+          <w:szCs w:val="40"/>
+        </w:rPr>
+        <w:t xml:space="preserve">Düşmanı kaldırıp atma </w:t>
+      </w:r>
+    </w:p>
+    <w:p>
+      <w:pPr>
+        <w:pStyle w:val="ListParagraph"/>
+        <w:numPr>
+          <w:ilvl w:val="0"/>
+          <w:numId w:val="3"/>
+        </w:numPr>
+        <w:rPr>
+          <w:sz w:val="40"/>
+          <w:szCs w:val="40"/>
+        </w:rPr>
+      </w:pPr>
+      <w:r>
+        <w:rPr>
+          <w:sz w:val="40"/>
+          <w:szCs w:val="40"/>
+        </w:rPr>
+        <w:t>Tek düşmandan 1’den fazla altın düşmesi</w:t>
+      </w:r>
+    </w:p>
+    <w:p>
+      <w:pPr>
+        <w:pStyle w:val="ListParagraph"/>
+        <w:numPr>
+          <w:ilvl w:val="0"/>
+          <w:numId w:val="3"/>
+        </w:numPr>
+        <w:rPr>
+          <w:sz w:val="40"/>
+          <w:szCs w:val="40"/>
+        </w:rPr>
+      </w:pPr>
+      <w:r>
+        <w:rPr>
+          <w:sz w:val="40"/>
+          <w:szCs w:val="40"/>
+        </w:rPr>
+        <w:t>Koruma Satın alma (Takım arkadaşı gibi)</w:t>
+      </w:r>
+    </w:p>
+    <w:p>
+      <w:pPr>
+        <w:pStyle w:val="ListParagraph"/>
+        <w:numPr>
+          <w:ilvl w:val="0"/>
+          <w:numId w:val="3"/>
+        </w:numPr>
+        <w:rPr>
+          <w:sz w:val="40"/>
+          <w:szCs w:val="40"/>
+        </w:rPr>
+      </w:pPr>
+      <w:r>
+        <w:rPr>
+          <w:sz w:val="40"/>
+          <w:szCs w:val="40"/>
+        </w:rPr>
+        <w:t>Dengelemeler (Düşman güçleri/Boss güçleri/Statlar)</w:t>
+      </w:r>
+    </w:p>
+    <w:p>
+      <w:pPr>
+        <w:pStyle w:val="ListParagraph"/>
+      </w:pPr>
+    </w:p>
+    <w:p>
+      <w:pPr>
+        <w:pStyle w:val="ListParagraph"/>
+      </w:pPr>
+    </w:p>
+    <w:p>
+      <w:pPr>
+        <w:pStyle w:val="ListParagraph"/>
+      </w:pPr>
+    </w:p>
+    <w:p>
+      <w:pPr>
+        <w:pStyle w:val="ListParagraph"/>
+      </w:pPr>
+    </w:p>
+    <w:p>
+      <w:pPr>
+        <w:pStyle w:val="ListParagraph"/>
+      </w:pPr>
+    </w:p>
+    <w:p>
+      <w:pPr>
+        <w:pStyle w:val="ListParagraph"/>
+      </w:pPr>
+    </w:p>
+    <w:p>
+      <w:pPr>
+        <w:pStyle w:val="ListParagraph"/>
+      </w:pPr>
+    </w:p>
+    <w:p>
+      <w:pPr>
+        <w:pStyle w:val="ListParagraph"/>
+      </w:pPr>
+    </w:p>
+    <w:p>
+      <w:pPr>
+        <w:pStyle w:val="ListParagraph"/>
+      </w:pPr>
+    </w:p>
+    <w:p>
+      <w:pPr>
+        <w:pStyle w:val="ListParagraph"/>
+      </w:pPr>
+    </w:p>
+    <w:p>
+      <w:pPr>
+        <w:pStyle w:val="ListParagraph"/>
+      </w:pPr>
+    </w:p>
+    <w:p>
+      <w:pPr>
+        <w:pStyle w:val="ListParagraph"/>
+      </w:pPr>
+    </w:p>
+    <w:p>
+      <w:pPr>
+        <w:pStyle w:val="ListParagraph"/>
+      </w:pPr>
+    </w:p>
+    <w:p>
+      <w:pPr>
+        <w:pStyle w:val="ListParagraph"/>
+      </w:pPr>
+    </w:p>
+    <w:p>
+      <w:pPr>
+        <w:pStyle w:val="ListParagraph"/>
+      </w:pPr>
+    </w:p>
+    <w:p>
+      <w:pPr>
+        <w:rPr>
+          <w:sz w:val="38"/>
+          <w:szCs w:val="40"/>
+        </w:rPr>
+      </w:pPr>
+      <w:r>
+        <w:rPr>
+          <w:sz w:val="40"/>
+          <w:szCs w:val="40"/>
+        </w:rPr>
+        <w:t xml:space="preserve">Ses Efektleri ve Müzik </w:t>
+      </w:r>
+      <w:r>
+        <w:rPr>
+          <w:sz w:val="38"/>
+          <w:szCs w:val="40"/>
+        </w:rPr>
+        <w:t>:</w:t>
+      </w:r>
+    </w:p>
+    <w:p>
+      <w:pPr>
+        <w:pStyle w:val="ListParagraph"/>
+        <w:numPr>
+          <w:ilvl w:val="0"/>
+          <w:numId w:val="3"/>
+        </w:numPr>
+        <w:rPr>
+          <w:sz w:val="40"/>
+          <w:szCs w:val="40"/>
+        </w:rPr>
+      </w:pPr>
+      <w:r>
+        <w:rPr>
+          <w:sz w:val="38"/>
+          <w:szCs w:val="40"/>
+        </w:rPr>
+        <w:t>Boss’</w:t>
+      </w:r>
+      <w:r>
+        <w:rPr>
+          <w:sz w:val="38"/>
+          <w:szCs w:val="40"/>
+        </w:rPr>
+        <w:t>un kılıç vuruşu sesi</w:t>
+      </w:r>
+    </w:p>
+    <w:p>
+      <w:pPr>
+        <w:pStyle w:val="ListParagraph"/>
+        <w:numPr>
+          <w:ilvl w:val="0"/>
+          <w:numId w:val="3"/>
+        </w:numPr>
+        <w:rPr>
+          <w:sz w:val="40"/>
+          <w:szCs w:val="40"/>
+        </w:rPr>
+      </w:pPr>
+      <w:r>
+        <w:rPr>
+          <w:sz w:val="38"/>
+          <w:szCs w:val="40"/>
+        </w:rPr>
+        <w:t>Hasar alma sesi(?)</w:t>
+      </w:r>
+    </w:p>
+    <w:p>
+      <w:pPr>
+        <w:pStyle w:val="ListParagraph"/>
+        <w:numPr>
+          <w:ilvl w:val="0"/>
+          <w:numId w:val="3"/>
+        </w:numPr>
+        <w:rPr>
+          <w:sz w:val="40"/>
+          <w:szCs w:val="40"/>
+        </w:rPr>
+      </w:pPr>
+      <w:r>
+        <w:rPr>
+          <w:sz w:val="38"/>
+          <w:szCs w:val="40"/>
+        </w:rPr>
+        <w:t>Düşmanın hasar alma sesi (?),</w:t>
+      </w:r>
+    </w:p>
+    <w:p>
+      <w:pPr>
+        <w:pStyle w:val="ListParagraph"/>
+        <w:numPr>
+          <w:ilvl w:val="0"/>
+          <w:numId w:val="3"/>
+        </w:numPr>
+        <w:rPr>
+          <w:sz w:val="40"/>
+          <w:szCs w:val="40"/>
+        </w:rPr>
+      </w:pPr>
+      <w:r>
+        <w:rPr>
+          <w:sz w:val="38"/>
+          <w:szCs w:val="40"/>
+        </w:rPr>
+        <w:t>Yere düşen düşman sesi</w:t>
+      </w:r>
+    </w:p>
+    <w:p>
+      <w:pPr>
+        <w:pStyle w:val="ListParagraph"/>
+        <w:numPr>
+          <w:ilvl w:val="0"/>
+          <w:numId w:val="3"/>
+        </w:numPr>
+        <w:rPr>
+          <w:sz w:val="40"/>
+          <w:szCs w:val="40"/>
+        </w:rPr>
+      </w:pPr>
+      <w:r>
+        <w:rPr>
+          <w:sz w:val="38"/>
+          <w:szCs w:val="40"/>
+        </w:rPr>
+        <w:t>Loot düşme sesi,</w:t>
+      </w:r>
+    </w:p>
+    <w:p>
+      <w:pPr>
+        <w:pStyle w:val="ListParagraph"/>
+        <w:numPr>
+          <w:ilvl w:val="0"/>
+          <w:numId w:val="3"/>
+        </w:numPr>
+        <w:rPr>
+          <w:sz w:val="40"/>
+          <w:szCs w:val="40"/>
+        </w:rPr>
+      </w:pPr>
+      <w:r>
+        <w:rPr>
+          <w:sz w:val="38"/>
+          <w:szCs w:val="40"/>
+        </w:rPr>
+        <w:t>UI butonlarına basma sesi,</w:t>
+      </w:r>
+    </w:p>
+    <w:p>
+      <w:pPr>
+        <w:pStyle w:val="ListParagraph"/>
+        <w:numPr>
+          <w:ilvl w:val="0"/>
+          <w:numId w:val="3"/>
+        </w:numPr>
+        <w:rPr>
+          <w:sz w:val="40"/>
+          <w:szCs w:val="40"/>
+        </w:rPr>
+      </w:pPr>
+      <w:r>
+        <w:rPr>
+          <w:sz w:val="40"/>
+          <w:szCs w:val="40"/>
+        </w:rPr>
+        <w:t>Boss ölme sesi (?)</w:t>
+      </w:r>
+    </w:p>
+    <w:p>
+      <w:pPr>
+        <w:pStyle w:val="ListParagraph"/>
+        <w:numPr>
+          <w:ilvl w:val="0"/>
+          <w:numId w:val="3"/>
+        </w:numPr>
+        <w:rPr>
+          <w:sz w:val="40"/>
+          <w:szCs w:val="40"/>
+        </w:rPr>
+      </w:pPr>
+      <w:r>
+        <w:rPr>
+          <w:sz w:val="40"/>
+          <w:szCs w:val="40"/>
+        </w:rPr>
+        <w:t>Ana menü müziği</w:t>
+      </w:r>
+    </w:p>
+    <w:p>
+      <w:pPr>
+        <w:pStyle w:val="ListParagraph"/>
+        <w:numPr>
+          <w:ilvl w:val="0"/>
+          <w:numId w:val="3"/>
+        </w:numPr>
+        <w:rPr>
+          <w:sz w:val="40"/>
+          <w:szCs w:val="40"/>
+        </w:rPr>
+      </w:pPr>
+      <w:r>
+        <w:rPr>
+          <w:sz w:val="40"/>
+          <w:szCs w:val="40"/>
+        </w:rPr>
+        <w:t>1. Bölüm müziği</w:t>
+      </w:r>
+    </w:p>
+    <w:p>
+      <w:pPr>
+        <w:pStyle w:val="ListParagraph"/>
+        <w:numPr>
+          <w:ilvl w:val="0"/>
+          <w:numId w:val="3"/>
+        </w:numPr>
+        <w:rPr>
+          <w:sz w:val="40"/>
+          <w:szCs w:val="40"/>
+        </w:rPr>
+      </w:pPr>
+      <w:r>
+        <w:rPr>
+          <w:sz w:val="40"/>
+          <w:szCs w:val="40"/>
+        </w:rPr>
+        <w:t>2. Bölüm müziği</w:t>
+      </w:r>
+    </w:p>
+    <w:p>
+      <w:pPr>
+        <w:pStyle w:val="ListParagraph"/>
+        <w:numPr>
+          <w:ilvl w:val="0"/>
+          <w:numId w:val="3"/>
+        </w:numPr>
+        <w:rPr>
+          <w:sz w:val="40"/>
+          <w:szCs w:val="40"/>
+        </w:rPr>
+      </w:pPr>
+      <w:r>
+        <w:rPr>
+          <w:sz w:val="40"/>
+          <w:szCs w:val="40"/>
+        </w:rPr>
+        <w:t>3. Bölüm müziği</w:t>
+      </w:r>
+    </w:p>
+    <w:p>
+      <w:pPr>
+        <w:pStyle w:val="ListParagraph"/>
+        <w:numPr>
+          <w:ilvl w:val="0"/>
+          <w:numId w:val="3"/>
+        </w:numPr>
+        <w:rPr>
+          <w:sz w:val="40"/>
+          <w:szCs w:val="40"/>
+        </w:rPr>
+      </w:pPr>
+      <w:r>
+        <w:rPr>
+          <w:sz w:val="40"/>
+          <w:szCs w:val="40"/>
+        </w:rPr>
+        <w:t>Skill ekranı müziği</w:t>
+      </w:r>
+    </w:p>
+    <w:p>
+      <w:pPr>
+        <w:pStyle w:val="ListParagraph"/>
+        <w:numPr>
+          <w:ilvl w:val="0"/>
+          <w:numId w:val="3"/>
+        </w:numPr>
+        <w:rPr>
+          <w:sz w:val="40"/>
+          <w:szCs w:val="40"/>
+        </w:rPr>
+      </w:pPr>
+      <w:r>
+        <w:rPr>
+          <w:sz w:val="40"/>
+          <w:szCs w:val="40"/>
+        </w:rPr>
+        <w:t>Boss müzikleri (?)</w:t>
+      </w:r>
+      <w:r>
+        <w:rPr>
+          <w:sz w:val="38"/>
+          <w:szCs w:val="40"/>
+        </w:rPr>
+        <w:br/>
+      </w:r>
+      <w:r>
+        <w:rPr>
+          <w:sz w:val="38"/>
+          <w:szCs w:val="40"/>
+        </w:rPr>
+        <w:br/>
+      </w:r>
+    </w:p>
+    <w:p>
+      <w:pPr>
+        <w:pStyle w:val="ListParagraph"/>
+        <w:numPr>
+          <w:ilvl w:val="0"/>
+          <w:numId w:val="3"/>
+        </w:numPr>
+        <w:rPr>
+          <w:sz w:val="40"/>
+          <w:szCs w:val="40"/>
+        </w:rPr>
+      </w:pPr>
+    </w:p>
+    <w:p>
+      <w:pPr>
+        <w:pStyle w:val="ListParagraph"/>
+        <w:numPr>
+          <w:ilvl w:val="0"/>
+          <w:numId w:val="3"/>
+        </w:numPr>
+        <w:rPr>
+          <w:sz w:val="40"/>
+          <w:szCs w:val="40"/>
+        </w:rPr>
+      </w:pPr>
+    </w:p>
+    <w:p>
+      <w:pPr>
+        <w:pStyle w:val="ListParagraph"/>
+        <w:numPr>
+          <w:ilvl w:val="0"/>
+          <w:numId w:val="3"/>
+        </w:numPr>
+        <w:rPr>
+          <w:sz w:val="40"/>
+          <w:szCs w:val="40"/>
+        </w:rPr>
+      </w:pPr>
+      <w:r>
+        <w:rPr>
+          <w:sz w:val="38"/>
+          <w:szCs w:val="40"/>
+        </w:rPr>
+        <w:lastRenderedPageBreak/>
+        <w:br/>
+      </w:r>
+      <w:r>
+        <w:rPr>
+          <w:sz w:val="38"/>
+          <w:szCs w:val="40"/>
+        </w:rPr>
+        <w:t>-Müzikler dosyaya eklendi</w:t>
+      </w:r>
+      <w:r>
+        <w:rPr>
+          <w:sz w:val="38"/>
+          <w:szCs w:val="40"/>
+        </w:rPr>
+        <w:br/>
+        <w:t>-Müzik scripti eklendi</w:t>
+      </w:r>
+      <w:r>
+        <w:rPr>
+          <w:sz w:val="38"/>
+          <w:szCs w:val="40"/>
+        </w:rPr>
+        <w:br/>
+        <w:t>-Spawner script değiştirildi</w:t>
+      </w:r>
+      <w:r>
+        <w:rPr>
+          <w:sz w:val="38"/>
+          <w:szCs w:val="40"/>
+        </w:rPr>
+        <w:br/>
+        <w:t>-SaveData Load değiştirildi</w:t>
+      </w:r>
+      <w:r>
+        <w:rPr>
+          <w:sz w:val="38"/>
+          <w:szCs w:val="40"/>
+        </w:rPr>
+        <w:br/>
+        <w:t>-</w:t>
+      </w:r>
+      <w:r>
+        <w:rPr>
+          <w:sz w:val="38"/>
+          <w:szCs w:val="40"/>
+        </w:rPr>
+        <w:t>2. Bölüm eklendi ve 1. Bölüm ile yer değiştirildi</w:t>
+      </w:r>
       <w:bookmarkStart w:id="0" w:name="_GoBack"/>
       <w:bookmarkEnd w:id="0"/>
       <w:r>
         <w:rPr>
-          <w:sz w:val="40"/>
-          <w:szCs w:val="40"/>
-        </w:rPr>
-        <w:t>Ölme ekranı ve ölümün işleyişi</w:t>
-      </w:r>
-    </w:p>
-    <w:p>
-      <w:pPr>
-        <w:pStyle w:val="ListParagraph"/>
-        <w:rPr>
-          <w:sz w:val="40"/>
-          <w:szCs w:val="40"/>
-        </w:rPr>
-      </w:pPr>
-    </w:p>
-    <w:p>
-      <w:pPr>
-        <w:pStyle w:val="ListParagraph"/>
-        <w:rPr>
-          <w:sz w:val="40"/>
-          <w:szCs w:val="40"/>
-        </w:rPr>
-      </w:pPr>
-    </w:p>
-    <w:p>
-      <w:pPr>
-        <w:rPr>
-          <w:sz w:val="40"/>
-          <w:szCs w:val="40"/>
-        </w:rPr>
-      </w:pPr>
-    </w:p>
-    <w:p>
-      <w:pPr>
-        <w:rPr>
-          <w:sz w:val="40"/>
-          <w:szCs w:val="40"/>
-        </w:rPr>
-      </w:pPr>
-    </w:p>
-    <w:p>
-      <w:pPr>
-        <w:rPr>
-          <w:sz w:val="40"/>
-          <w:szCs w:val="40"/>
-        </w:rPr>
-      </w:pPr>
-      <w:r>
-        <w:rPr>
-          <w:sz w:val="40"/>
-          <w:szCs w:val="40"/>
-        </w:rPr>
-        <w:t>Ekstra:</w:t>
-      </w:r>
-    </w:p>
-    <w:p>
-      <w:pPr>
-        <w:pStyle w:val="ListParagraph"/>
-        <w:numPr>
-          <w:ilvl w:val="0"/>
-          <w:numId w:val="3"/>
-        </w:numPr>
-        <w:rPr>
-          <w:sz w:val="40"/>
-          <w:szCs w:val="40"/>
-        </w:rPr>
-      </w:pPr>
-      <w:r>
-        <w:rPr>
-          <w:sz w:val="40"/>
-          <w:szCs w:val="40"/>
-        </w:rPr>
-        <w:t>CO-OP modu</w:t>
-      </w:r>
-    </w:p>
-    <w:p>
-      <w:pPr>
-        <w:pStyle w:val="ListParagraph"/>
-        <w:numPr>
-          <w:ilvl w:val="0"/>
-          <w:numId w:val="3"/>
-        </w:numPr>
-        <w:rPr>
-          <w:sz w:val="40"/>
-          <w:szCs w:val="40"/>
-        </w:rPr>
-      </w:pPr>
-      <w:r>
-        <w:rPr>
-          <w:sz w:val="40"/>
-          <w:szCs w:val="40"/>
-        </w:rPr>
-        <w:lastRenderedPageBreak/>
-        <w:t>Ulti</w:t>
-      </w:r>
-    </w:p>
-    <w:p>
-      <w:pPr>
-        <w:pStyle w:val="ListParagraph"/>
-        <w:numPr>
-          <w:ilvl w:val="0"/>
-          <w:numId w:val="3"/>
-        </w:numPr>
-        <w:rPr>
-          <w:sz w:val="40"/>
-          <w:szCs w:val="40"/>
-        </w:rPr>
-      </w:pPr>
-      <w:r>
-        <w:t xml:space="preserve"> </w:t>
-      </w:r>
-      <w:r>
-        <w:rPr>
-          <w:sz w:val="40"/>
-          <w:szCs w:val="40"/>
-        </w:rPr>
-        <w:t xml:space="preserve">Düşmanın </w:t>
-      </w:r>
-      <w:r>
-        <w:rPr>
-          <w:sz w:val="40"/>
-          <w:szCs w:val="40"/>
-        </w:rPr>
-        <w:t>havada sekmesi</w:t>
-      </w:r>
-    </w:p>
-    <w:p>
-      <w:pPr>
-        <w:pStyle w:val="ListParagraph"/>
-        <w:numPr>
-          <w:ilvl w:val="0"/>
-          <w:numId w:val="3"/>
-        </w:numPr>
-        <w:rPr>
-          <w:sz w:val="40"/>
-          <w:szCs w:val="40"/>
-        </w:rPr>
-      </w:pPr>
-      <w:r>
-        <w:rPr>
-          <w:sz w:val="40"/>
-          <w:szCs w:val="40"/>
-        </w:rPr>
-        <w:t>Combo Sayısı</w:t>
-      </w:r>
-      <w:r>
-        <w:rPr>
-          <w:sz w:val="40"/>
-          <w:szCs w:val="40"/>
-        </w:rPr>
-        <w:t>nın ekranda yazması</w:t>
-      </w:r>
-    </w:p>
-    <w:p>
-      <w:pPr>
-        <w:pStyle w:val="ListParagraph"/>
-        <w:numPr>
-          <w:ilvl w:val="0"/>
-          <w:numId w:val="3"/>
-        </w:numPr>
-        <w:rPr>
-          <w:sz w:val="40"/>
-          <w:szCs w:val="40"/>
-        </w:rPr>
-      </w:pPr>
-      <w:r>
-        <w:rPr>
-          <w:sz w:val="40"/>
-          <w:szCs w:val="40"/>
-        </w:rPr>
-        <w:t>Reklam</w:t>
-      </w:r>
-    </w:p>
-    <w:p>
-      <w:pPr>
-        <w:pStyle w:val="ListParagraph"/>
-        <w:numPr>
-          <w:ilvl w:val="0"/>
-          <w:numId w:val="3"/>
-        </w:numPr>
-        <w:rPr>
-          <w:sz w:val="40"/>
-          <w:szCs w:val="40"/>
-        </w:rPr>
-      </w:pPr>
-      <w:r>
-        <w:rPr>
-          <w:sz w:val="40"/>
-          <w:szCs w:val="40"/>
-        </w:rPr>
-        <w:t>Cinematic</w:t>
-      </w:r>
-      <w:r>
-        <w:rPr>
-          <w:sz w:val="40"/>
-          <w:szCs w:val="40"/>
-        </w:rPr>
-        <w:t>ler ve Hikaye</w:t>
-      </w:r>
-    </w:p>
-    <w:p>
-      <w:pPr>
-        <w:pStyle w:val="ListParagraph"/>
-        <w:numPr>
-          <w:ilvl w:val="0"/>
-          <w:numId w:val="3"/>
-        </w:numPr>
-        <w:rPr>
-          <w:sz w:val="40"/>
-          <w:szCs w:val="40"/>
-        </w:rPr>
-      </w:pPr>
-      <w:r>
-        <w:rPr>
-          <w:sz w:val="40"/>
-          <w:szCs w:val="40"/>
-        </w:rPr>
-        <w:t>Objeler (Kutu falan içind</w:t>
-      </w:r>
-      <w:r>
-        <w:rPr>
-          <w:sz w:val="40"/>
-          <w:szCs w:val="40"/>
-        </w:rPr>
-        <w:t>en para çıkabilir can çıkabilir)</w:t>
-      </w:r>
-    </w:p>
-    <w:p>
-      <w:pPr>
-        <w:pStyle w:val="ListParagraph"/>
-        <w:numPr>
-          <w:ilvl w:val="0"/>
-          <w:numId w:val="3"/>
-        </w:numPr>
-        <w:rPr>
-          <w:sz w:val="40"/>
-          <w:szCs w:val="40"/>
-        </w:rPr>
-      </w:pPr>
-      <w:r>
-        <w:rPr>
-          <w:sz w:val="40"/>
-          <w:szCs w:val="40"/>
-        </w:rPr>
-        <w:t>Survival Mod</w:t>
-      </w:r>
-    </w:p>
-    <w:p>
-      <w:pPr>
-        <w:pStyle w:val="ListParagraph"/>
-        <w:numPr>
-          <w:ilvl w:val="0"/>
-          <w:numId w:val="3"/>
-        </w:numPr>
-        <w:rPr>
-          <w:sz w:val="40"/>
-          <w:szCs w:val="40"/>
-        </w:rPr>
-      </w:pPr>
-      <w:r>
-        <w:rPr>
-          <w:sz w:val="40"/>
-          <w:szCs w:val="40"/>
-        </w:rPr>
-        <w:t>Düşen eşyalar düşme efekti (bir anda belirmek yerine fırlama)</w:t>
-      </w:r>
-    </w:p>
-    <w:p>
-      <w:pPr>
-        <w:pStyle w:val="ListParagraph"/>
-        <w:numPr>
-          <w:ilvl w:val="0"/>
-          <w:numId w:val="3"/>
-        </w:numPr>
-        <w:rPr>
-          <w:sz w:val="40"/>
-          <w:szCs w:val="40"/>
-        </w:rPr>
-      </w:pPr>
-      <w:r>
-        <w:rPr>
-          <w:sz w:val="40"/>
-          <w:szCs w:val="40"/>
-        </w:rPr>
-        <w:t>Sıralama</w:t>
-      </w:r>
-    </w:p>
-    <w:p>
-      <w:pPr>
-        <w:pStyle w:val="ListParagraph"/>
-        <w:numPr>
-          <w:ilvl w:val="0"/>
-          <w:numId w:val="3"/>
-        </w:numPr>
-        <w:rPr>
-          <w:sz w:val="40"/>
-          <w:szCs w:val="40"/>
-        </w:rPr>
-      </w:pPr>
-      <w:r>
-        <w:rPr>
-          <w:sz w:val="40"/>
-          <w:szCs w:val="40"/>
-        </w:rPr>
-        <w:t>Str agi sta lck açıklamaları skill ekranında</w:t>
-      </w:r>
-    </w:p>
-    <w:p>
-      <w:pPr>
-        <w:pStyle w:val="ListParagraph"/>
-        <w:numPr>
-          <w:ilvl w:val="0"/>
-          <w:numId w:val="3"/>
-        </w:numPr>
-        <w:rPr>
-          <w:sz w:val="40"/>
-          <w:szCs w:val="40"/>
-        </w:rPr>
-      </w:pPr>
-      <w:r>
-        <w:rPr>
-          <w:sz w:val="40"/>
-          <w:szCs w:val="40"/>
-        </w:rPr>
-        <w:t>Tutorial</w:t>
-      </w:r>
-    </w:p>
-    <w:p>
-      <w:pPr>
-        <w:pStyle w:val="ListParagraph"/>
-        <w:numPr>
-          <w:ilvl w:val="0"/>
-          <w:numId w:val="3"/>
-        </w:numPr>
-        <w:rPr>
-          <w:sz w:val="40"/>
-          <w:szCs w:val="40"/>
-        </w:rPr>
-      </w:pPr>
-      <w:r>
-        <w:rPr>
-          <w:sz w:val="40"/>
-          <w:szCs w:val="40"/>
-        </w:rPr>
-        <w:t>D</w:t>
-      </w:r>
-      <w:r>
-        <w:rPr>
-          <w:sz w:val="40"/>
-          <w:szCs w:val="40"/>
-        </w:rPr>
-        <w:t>ükkan eklenmesi</w:t>
-      </w:r>
-      <w:r>
-        <w:rPr>
-          <w:sz w:val="40"/>
-          <w:szCs w:val="40"/>
-        </w:rPr>
-        <w:t xml:space="preserve"> (Parayla yetenek satın alma ve geliştirmeler)</w:t>
-      </w:r>
-    </w:p>
-    <w:p>
-      <w:pPr>
-        <w:pStyle w:val="ListParagraph"/>
-        <w:numPr>
-          <w:ilvl w:val="0"/>
-          <w:numId w:val="3"/>
-        </w:numPr>
-        <w:rPr>
-          <w:sz w:val="40"/>
-          <w:szCs w:val="40"/>
-        </w:rPr>
-      </w:pPr>
-      <w:r>
-        <w:rPr>
-          <w:sz w:val="40"/>
-          <w:szCs w:val="40"/>
-        </w:rPr>
-        <w:t>Menü Güzelleştirmeleri</w:t>
-      </w:r>
-    </w:p>
-    <w:p>
-      <w:pPr>
-        <w:pStyle w:val="ListParagraph"/>
-        <w:numPr>
-          <w:ilvl w:val="0"/>
-          <w:numId w:val="3"/>
-        </w:numPr>
-        <w:rPr>
-          <w:sz w:val="40"/>
-          <w:szCs w:val="40"/>
-        </w:rPr>
-      </w:pPr>
-      <w:r>
-        <w:rPr>
-          <w:sz w:val="40"/>
-          <w:szCs w:val="40"/>
-        </w:rPr>
-        <w:t xml:space="preserve">Düşmanı kaldırıp atma </w:t>
-      </w:r>
-    </w:p>
-    <w:p>
-      <w:pPr>
-        <w:pStyle w:val="ListParagraph"/>
-        <w:numPr>
-          <w:ilvl w:val="0"/>
-          <w:numId w:val="3"/>
-        </w:numPr>
-        <w:rPr>
-          <w:sz w:val="40"/>
-          <w:szCs w:val="40"/>
-        </w:rPr>
-      </w:pPr>
-      <w:r>
-        <w:rPr>
-          <w:sz w:val="40"/>
-          <w:szCs w:val="40"/>
-        </w:rPr>
-        <w:t>Tek düşmandan 1’den fazla altın düşmesi</w:t>
-      </w:r>
-    </w:p>
-    <w:p>
-      <w:pPr>
-        <w:pStyle w:val="ListParagraph"/>
-      </w:pPr>
-    </w:p>
-    <w:p>
-      <w:pPr>
-        <w:pStyle w:val="ListParagraph"/>
-      </w:pPr>
-    </w:p>
-    <w:p>
-      <w:pPr>
-        <w:pStyle w:val="ListParagraph"/>
-      </w:pPr>
-    </w:p>
-    <w:p>
-      <w:pPr>
-        <w:pStyle w:val="ListParagraph"/>
-      </w:pPr>
-    </w:p>
-    <w:p>
-      <w:pPr>
-        <w:pStyle w:val="ListParagraph"/>
-      </w:pPr>
-    </w:p>
-    <w:p>
-      <w:pPr>
-        <w:pStyle w:val="ListParagraph"/>
-      </w:pPr>
-    </w:p>
-    <w:p>
-      <w:pPr>
-        <w:pStyle w:val="ListParagraph"/>
-      </w:pPr>
-    </w:p>
-    <w:p>
-      <w:pPr>
-        <w:pStyle w:val="ListParagraph"/>
-      </w:pPr>
-    </w:p>
-    <w:p>
-      <w:pPr>
-        <w:pStyle w:val="ListParagraph"/>
-      </w:pPr>
-    </w:p>
-    <w:p>
-      <w:pPr>
-        <w:pStyle w:val="ListParagraph"/>
-      </w:pPr>
-    </w:p>
-    <w:p>
-      <w:pPr>
-        <w:pStyle w:val="ListParagraph"/>
-      </w:pPr>
-    </w:p>
-    <w:p>
-      <w:pPr>
-        <w:pStyle w:val="ListParagraph"/>
-      </w:pPr>
-    </w:p>
-    <w:p>
-      <w:pPr>
-        <w:pStyle w:val="ListParagraph"/>
-      </w:pPr>
-    </w:p>
-    <w:p>
-      <w:pPr>
-        <w:pStyle w:val="ListParagraph"/>
-      </w:pPr>
-    </w:p>
-    <w:p>
-      <w:pPr>
-        <w:pStyle w:val="ListParagraph"/>
-      </w:pPr>
-    </w:p>
-    <w:p>
-      <w:pPr>
-        <w:rPr>
           <w:sz w:val="38"/>
           <w:szCs w:val="40"/>
         </w:rPr>
-      </w:pPr>
-      <w:r>
-        <w:rPr>
-          <w:sz w:val="40"/>
-          <w:szCs w:val="40"/>
-        </w:rPr>
-        <w:t xml:space="preserve">Ses Efektleri ve Müzik </w:t>
+        <w:br/>
       </w:r>
       <w:r>
         <w:rPr>
           <w:sz w:val="38"/>
           <w:szCs w:val="40"/>
         </w:rPr>
-        <w:t>:</w:t>
-      </w:r>
-    </w:p>
-    <w:p>
-      <w:pPr>
-        <w:pStyle w:val="ListParagraph"/>
-        <w:numPr>
-          <w:ilvl w:val="0"/>
-          <w:numId w:val="3"/>
-        </w:numPr>
-        <w:rPr>
-          <w:sz w:val="40"/>
-          <w:szCs w:val="40"/>
-        </w:rPr>
-      </w:pPr>
-      <w:r>
-        <w:rPr>
-          <w:sz w:val="38"/>
-          <w:szCs w:val="40"/>
-        </w:rPr>
-        <w:t>Boss’</w:t>
-      </w:r>
-      <w:r>
-        <w:rPr>
-          <w:sz w:val="38"/>
-          <w:szCs w:val="40"/>
-        </w:rPr>
-        <w:t>un kılıç vuruşu sesi</w:t>
-      </w:r>
-    </w:p>
-    <w:p>
-      <w:pPr>
-        <w:pStyle w:val="ListParagraph"/>
-        <w:numPr>
-          <w:ilvl w:val="0"/>
-          <w:numId w:val="3"/>
-        </w:numPr>
-        <w:rPr>
-          <w:sz w:val="40"/>
-          <w:szCs w:val="40"/>
-        </w:rPr>
-      </w:pPr>
-      <w:r>
-        <w:rPr>
-          <w:sz w:val="38"/>
-          <w:szCs w:val="40"/>
-        </w:rPr>
-        <w:t>Hasar alma sesi(?)</w:t>
-      </w:r>
-    </w:p>
-    <w:p>
-      <w:pPr>
-        <w:pStyle w:val="ListParagraph"/>
-        <w:numPr>
-          <w:ilvl w:val="0"/>
-          <w:numId w:val="3"/>
-        </w:numPr>
-        <w:rPr>
-          <w:sz w:val="40"/>
-          <w:szCs w:val="40"/>
-        </w:rPr>
-      </w:pPr>
-      <w:r>
-        <w:rPr>
-          <w:sz w:val="38"/>
-          <w:szCs w:val="40"/>
-        </w:rPr>
-        <w:t>Düşmanın hasar alma sesi (?),</w:t>
-      </w:r>
-    </w:p>
-    <w:p>
-      <w:pPr>
-        <w:pStyle w:val="ListParagraph"/>
-        <w:numPr>
-          <w:ilvl w:val="0"/>
-          <w:numId w:val="3"/>
-        </w:numPr>
-        <w:rPr>
-          <w:sz w:val="40"/>
-          <w:szCs w:val="40"/>
-        </w:rPr>
-      </w:pPr>
-      <w:r>
-        <w:rPr>
-          <w:sz w:val="38"/>
-          <w:szCs w:val="40"/>
-        </w:rPr>
-        <w:t>Yere düşen düşman sesi</w:t>
-      </w:r>
-    </w:p>
-    <w:p>
-      <w:pPr>
-        <w:pStyle w:val="ListParagraph"/>
-        <w:numPr>
-          <w:ilvl w:val="0"/>
-          <w:numId w:val="3"/>
-        </w:numPr>
-        <w:rPr>
-          <w:sz w:val="40"/>
-          <w:szCs w:val="40"/>
-        </w:rPr>
-      </w:pPr>
-      <w:r>
-        <w:rPr>
-          <w:sz w:val="38"/>
-          <w:szCs w:val="40"/>
-        </w:rPr>
-        <w:t>Loot düşme sesi,</w:t>
-      </w:r>
-    </w:p>
-    <w:p>
-      <w:pPr>
-        <w:pStyle w:val="ListParagraph"/>
-        <w:numPr>
-          <w:ilvl w:val="0"/>
-          <w:numId w:val="3"/>
-        </w:numPr>
-        <w:rPr>
-          <w:sz w:val="40"/>
-          <w:szCs w:val="40"/>
-        </w:rPr>
-      </w:pPr>
-      <w:r>
-        <w:rPr>
-          <w:sz w:val="38"/>
-          <w:szCs w:val="40"/>
-        </w:rPr>
-        <w:t>UI butonlarına basma sesi,</w:t>
-      </w:r>
-    </w:p>
-    <w:p>
-      <w:pPr>
-        <w:pStyle w:val="ListParagraph"/>
-        <w:numPr>
-          <w:ilvl w:val="0"/>
-          <w:numId w:val="3"/>
-        </w:numPr>
-        <w:rPr>
-          <w:sz w:val="40"/>
-          <w:szCs w:val="40"/>
-        </w:rPr>
-      </w:pPr>
-      <w:r>
-        <w:rPr>
-          <w:sz w:val="40"/>
-          <w:szCs w:val="40"/>
-        </w:rPr>
-        <w:t>Boss ölme sesi (?)</w:t>
-      </w:r>
-    </w:p>
-    <w:p>
-      <w:pPr>
-        <w:pStyle w:val="ListParagraph"/>
-        <w:numPr>
-          <w:ilvl w:val="0"/>
-          <w:numId w:val="3"/>
-        </w:numPr>
-        <w:rPr>
-          <w:sz w:val="40"/>
-          <w:szCs w:val="40"/>
-        </w:rPr>
-      </w:pPr>
-      <w:r>
-        <w:rPr>
-          <w:sz w:val="40"/>
-          <w:szCs w:val="40"/>
-        </w:rPr>
-        <w:t>Ana menü müziği</w:t>
-      </w:r>
-    </w:p>
-    <w:p>
-      <w:pPr>
-        <w:pStyle w:val="ListParagraph"/>
-        <w:numPr>
-          <w:ilvl w:val="0"/>
-          <w:numId w:val="3"/>
-        </w:numPr>
-        <w:rPr>
-          <w:sz w:val="40"/>
-          <w:szCs w:val="40"/>
-        </w:rPr>
-      </w:pPr>
-      <w:r>
-        <w:rPr>
-          <w:sz w:val="40"/>
-          <w:szCs w:val="40"/>
-        </w:rPr>
-        <w:t>1. Bölüm müziği</w:t>
-      </w:r>
-    </w:p>
-    <w:p>
-      <w:pPr>
-        <w:pStyle w:val="ListParagraph"/>
-        <w:numPr>
-          <w:ilvl w:val="0"/>
-          <w:numId w:val="3"/>
-        </w:numPr>
-        <w:rPr>
-          <w:sz w:val="40"/>
-          <w:szCs w:val="40"/>
-        </w:rPr>
-      </w:pPr>
-      <w:r>
-        <w:rPr>
-          <w:sz w:val="40"/>
-          <w:szCs w:val="40"/>
-        </w:rPr>
-        <w:t>2. Bölüm müziği</w:t>
-      </w:r>
-    </w:p>
-    <w:p>
-      <w:pPr>
-        <w:pStyle w:val="ListParagraph"/>
-        <w:numPr>
-          <w:ilvl w:val="0"/>
-          <w:numId w:val="3"/>
-        </w:numPr>
-        <w:rPr>
-          <w:sz w:val="40"/>
-          <w:szCs w:val="40"/>
-        </w:rPr>
-      </w:pPr>
-      <w:r>
-        <w:rPr>
-          <w:sz w:val="40"/>
-          <w:szCs w:val="40"/>
-        </w:rPr>
-        <w:t>3. Bölüm müziği</w:t>
-      </w:r>
-    </w:p>
-    <w:p>
-      <w:pPr>
-        <w:pStyle w:val="ListParagraph"/>
-        <w:numPr>
-          <w:ilvl w:val="0"/>
-          <w:numId w:val="3"/>
-        </w:numPr>
-        <w:rPr>
-          <w:sz w:val="40"/>
-          <w:szCs w:val="40"/>
-        </w:rPr>
-      </w:pPr>
-      <w:r>
-        <w:rPr>
-          <w:sz w:val="40"/>
-          <w:szCs w:val="40"/>
-        </w:rPr>
-        <w:t>Skill ekranı müziği</w:t>
-      </w:r>
-    </w:p>
-    <w:p>
-      <w:pPr>
-        <w:pStyle w:val="ListParagraph"/>
-        <w:numPr>
-          <w:ilvl w:val="0"/>
-          <w:numId w:val="3"/>
-        </w:numPr>
-        <w:rPr>
-          <w:sz w:val="40"/>
-          <w:szCs w:val="40"/>
-        </w:rPr>
-      </w:pPr>
-      <w:r>
-        <w:rPr>
-          <w:sz w:val="40"/>
-          <w:szCs w:val="40"/>
-        </w:rPr>
-        <w:t>Boss müzikleri (?)</w:t>
-      </w:r>
-      <w:r>
-        <w:rPr>
-          <w:sz w:val="38"/>
-          <w:szCs w:val="40"/>
-        </w:rPr>
         <w:br/>
       </w:r>
       <w:r>
         <w:rPr>
-          <w:sz w:val="38"/>
+          <w:sz w:val="40"/>
           <w:szCs w:val="40"/>
         </w:rPr>
         <w:br/>
       </w:r>
       <w:r>
         <w:rPr>
-          <w:sz w:val="38"/>
+          <w:sz w:val="40"/>
           <w:szCs w:val="40"/>
         </w:rPr>
         <w:br/>
       </w:r>
       <w:r>
         <w:rPr>
-          <w:sz w:val="38"/>
+          <w:sz w:val="40"/>
           <w:szCs w:val="40"/>
         </w:rPr>
         <w:br/>
       </w:r>
       <w:r>
         <w:rPr>
-          <w:sz w:val="38"/>
+          <w:sz w:val="40"/>
           <w:szCs w:val="40"/>
         </w:rPr>
         <w:br/>
@@ -1145,42 +1315,13 @@
         </w:rPr>
         <w:br/>
       </w:r>
-      <w:r>
-        <w:rPr>
-          <w:sz w:val="40"/>
-          <w:szCs w:val="40"/>
-        </w:rPr>
-        <w:br/>
-      </w:r>
-      <w:r>
-        <w:rPr>
-          <w:sz w:val="40"/>
-          <w:szCs w:val="40"/>
-        </w:rPr>
-        <w:br/>
-      </w:r>
-      <w:r>
-        <w:rPr>
-          <w:sz w:val="40"/>
-          <w:szCs w:val="40"/>
-        </w:rPr>
-        <w:br/>
-      </w:r>
-      <w:r>
-        <w:rPr>
-          <w:sz w:val="40"/>
-          <w:szCs w:val="40"/>
-        </w:rPr>
-        <w:br/>
-      </w:r>
-    </w:p>
-    <w:p>
-      <w:r>
-        <w:rPr>
-          <w:sz w:val="40"/>
-          <w:szCs w:val="40"/>
-        </w:rPr>
-        <w:lastRenderedPageBreak/>
+    </w:p>
+    <w:p>
+      <w:r>
+        <w:rPr>
+          <w:sz w:val="40"/>
+          <w:szCs w:val="40"/>
+        </w:rPr>
         <w:br/>
       </w:r>
       <w:r>

--- a/İlerleyiş.docx
+++ b/İlerleyiş.docx
@@ -1,6 +1,6 @@
 
 <file path=word/document.xml><?xml version="1.0" encoding="utf-8"?>
-<w:document xmlns:wpc="http://schemas.microsoft.com/office/word/2010/wordprocessingCanvas" xmlns:mc="http://schemas.openxmlformats.org/markup-compatibility/2006" xmlns:o="urn:schemas-microsoft-com:office:office" xmlns:r="http://schemas.openxmlformats.org/officeDocument/2006/relationships" xmlns:m="http://schemas.openxmlformats.org/officeDocument/2006/math" xmlns:v="urn:schemas-microsoft-com:vml" xmlns:wp14="http://schemas.microsoft.com/office/word/2010/wordprocessingDrawing" xmlns:wp="http://schemas.openxmlformats.org/drawingml/2006/wordprocessingDrawing" xmlns:w10="urn:schemas-microsoft-com:office:word" xmlns:w="http://schemas.openxmlformats.org/wordprocessingml/2006/main" xmlns:w14="http://schemas.microsoft.com/office/word/2010/wordml" xmlns:w15="http://schemas.microsoft.com/office/word/2012/wordml" xmlns:wpg="http://schemas.microsoft.com/office/word/2010/wordprocessingGroup" xmlns:wpi="http://schemas.microsoft.com/office/word/2010/wordprocessingInk" xmlns:wne="http://schemas.microsoft.com/office/word/2006/wordml" xmlns:wps="http://schemas.microsoft.com/office/word/2010/wordprocessingShape" mc:Ignorable="w14 w15 wp14">
+<w:document xmlns:wpc="http://schemas.microsoft.com/office/word/2010/wordprocessingCanvas" xmlns:cx="http://schemas.microsoft.com/office/drawing/2014/chartex" xmlns:cx1="http://schemas.microsoft.com/office/drawing/2015/9/8/chartex" xmlns:cx2="http://schemas.microsoft.com/office/drawing/2015/10/21/chartex" xmlns:cx3="http://schemas.microsoft.com/office/drawing/2016/5/9/chartex" xmlns:cx4="http://schemas.microsoft.com/office/drawing/2016/5/10/chartex" xmlns:cx5="http://schemas.microsoft.com/office/drawing/2016/5/11/chartex" xmlns:cx6="http://schemas.microsoft.com/office/drawing/2016/5/12/chartex" xmlns:cx7="http://schemas.microsoft.com/office/drawing/2016/5/13/chartex" xmlns:cx8="http://schemas.microsoft.com/office/drawing/2016/5/14/chartex" xmlns:mc="http://schemas.openxmlformats.org/markup-compatibility/2006" xmlns:aink="http://schemas.microsoft.com/office/drawing/2016/ink" xmlns:am3d="http://schemas.microsoft.com/office/drawing/2017/model3d" xmlns:o="urn:schemas-microsoft-com:office:office" xmlns:r="http://schemas.openxmlformats.org/officeDocument/2006/relationships" xmlns:m="http://schemas.openxmlformats.org/officeDocument/2006/math" xmlns:v="urn:schemas-microsoft-com:vml" xmlns:wp14="http://schemas.microsoft.com/office/word/2010/wordprocessingDrawing" xmlns:wp="http://schemas.openxmlformats.org/drawingml/2006/wordprocessingDrawing" xmlns:w10="urn:schemas-microsoft-com:office:word" xmlns:w="http://schemas.openxmlformats.org/wordprocessingml/2006/main" xmlns:w14="http://schemas.microsoft.com/office/word/2010/wordml" xmlns:w15="http://schemas.microsoft.com/office/word/2012/wordml" xmlns:w16cex="http://schemas.microsoft.com/office/word/2018/wordml/cex" xmlns:w16cid="http://schemas.microsoft.com/office/word/2016/wordml/cid" xmlns:w16="http://schemas.microsoft.com/office/word/2018/wordml" xmlns:w16sdtdh="http://schemas.microsoft.com/office/word/2020/wordml/sdtdatahash" xmlns:w16se="http://schemas.microsoft.com/office/word/2015/wordml/symex" xmlns:wpg="http://schemas.microsoft.com/office/word/2010/wordprocessingGroup" xmlns:wpi="http://schemas.microsoft.com/office/word/2010/wordprocessingInk" xmlns:wne="http://schemas.microsoft.com/office/word/2006/wordml" xmlns:wps="http://schemas.microsoft.com/office/word/2010/wordprocessingShape" mc:Ignorable="w14 w15 w16se w16cid w16 w16cex w16sdtdh wp14">
   <w:body>
     <w:p>
       <w:pPr>
@@ -70,7 +70,7 @@
     </w:p>
     <w:p>
       <w:pPr>
-        <w:pStyle w:val="ListParagraph"/>
+        <w:pStyle w:val="ListeParagraf"/>
         <w:numPr>
           <w:ilvl w:val="0"/>
           <w:numId w:val="3"/>
@@ -90,7 +90,7 @@
     </w:p>
     <w:p>
       <w:pPr>
-        <w:pStyle w:val="ListParagraph"/>
+        <w:pStyle w:val="ListeParagraf"/>
         <w:numPr>
           <w:ilvl w:val="0"/>
           <w:numId w:val="3"/>
@@ -146,7 +146,7 @@
     </w:p>
     <w:p>
       <w:pPr>
-        <w:pStyle w:val="ListParagraph"/>
+        <w:pStyle w:val="ListeParagraf"/>
         <w:numPr>
           <w:ilvl w:val="0"/>
           <w:numId w:val="3"/>
@@ -173,7 +173,7 @@
     </w:p>
     <w:p>
       <w:pPr>
-        <w:pStyle w:val="ListParagraph"/>
+        <w:pStyle w:val="ListeParagraf"/>
         <w:numPr>
           <w:ilvl w:val="0"/>
           <w:numId w:val="8"/>
@@ -200,7 +200,7 @@
     </w:p>
     <w:p>
       <w:pPr>
-        <w:pStyle w:val="ListParagraph"/>
+        <w:pStyle w:val="ListeParagraf"/>
         <w:numPr>
           <w:ilvl w:val="0"/>
           <w:numId w:val="3"/>
@@ -220,7 +220,7 @@
     </w:p>
     <w:p>
       <w:pPr>
-        <w:pStyle w:val="ListParagraph"/>
+        <w:pStyle w:val="ListeParagraf"/>
         <w:rPr>
           <w:sz w:val="40"/>
           <w:szCs w:val="40"/>
@@ -258,7 +258,7 @@
     </w:p>
     <w:p>
       <w:pPr>
-        <w:pStyle w:val="ListParagraph"/>
+        <w:pStyle w:val="ListeParagraf"/>
         <w:numPr>
           <w:ilvl w:val="0"/>
           <w:numId w:val="3"/>
@@ -278,58 +278,63 @@
     </w:p>
     <w:p>
       <w:pPr>
-        <w:pStyle w:val="ListParagraph"/>
-        <w:numPr>
-          <w:ilvl w:val="0"/>
-          <w:numId w:val="3"/>
-        </w:numPr>
-        <w:rPr>
-          <w:sz w:val="40"/>
-          <w:szCs w:val="40"/>
-        </w:rPr>
-      </w:pPr>
-      <w:r>
-        <w:rPr>
-          <w:sz w:val="40"/>
-          <w:szCs w:val="40"/>
-        </w:rPr>
-        <w:t>30 Bölüme göre levelın dizaynı ve düşmanların o levela göre gelmesi</w:t>
-      </w:r>
-    </w:p>
-    <w:p>
-      <w:pPr>
-        <w:pStyle w:val="ListParagraph"/>
-        <w:numPr>
-          <w:ilvl w:val="0"/>
-          <w:numId w:val="3"/>
-        </w:numPr>
-        <w:rPr>
-          <w:sz w:val="40"/>
-          <w:szCs w:val="40"/>
-        </w:rPr>
-      </w:pPr>
-      <w:bookmarkStart w:id="0" w:name="_GoBack"/>
-      <w:bookmarkEnd w:id="0"/>
-      <w:r>
-        <w:rPr>
-          <w:sz w:val="40"/>
-          <w:szCs w:val="40"/>
-        </w:rPr>
-        <w:t>Ölme ekranı ve ölümün işleyişi</w:t>
-      </w:r>
-    </w:p>
-    <w:p>
-      <w:pPr>
-        <w:pStyle w:val="ListParagraph"/>
-        <w:rPr>
-          <w:sz w:val="40"/>
-          <w:szCs w:val="40"/>
-        </w:rPr>
-      </w:pPr>
-    </w:p>
-    <w:p>
-      <w:pPr>
-        <w:pStyle w:val="ListParagraph"/>
+        <w:pStyle w:val="ListeParagraf"/>
+        <w:numPr>
+          <w:ilvl w:val="0"/>
+          <w:numId w:val="3"/>
+        </w:numPr>
+        <w:rPr>
+          <w:sz w:val="40"/>
+          <w:szCs w:val="40"/>
+        </w:rPr>
+      </w:pPr>
+      <w:r>
+        <w:rPr>
+          <w:sz w:val="40"/>
+          <w:szCs w:val="40"/>
+        </w:rPr>
+        <w:t xml:space="preserve">30 Bölüme göre levelın dizaynı ve düşmanların o </w:t>
+      </w:r>
+      <w:proofErr w:type="spellStart"/>
+      <w:r>
+        <w:rPr>
+          <w:sz w:val="40"/>
+          <w:szCs w:val="40"/>
+        </w:rPr>
+        <w:t>levela</w:t>
+      </w:r>
+      <w:proofErr w:type="spellEnd"/>
+      <w:r>
+        <w:rPr>
+          <w:sz w:val="40"/>
+          <w:szCs w:val="40"/>
+        </w:rPr>
+        <w:t xml:space="preserve"> göre gelmesi</w:t>
+      </w:r>
+    </w:p>
+    <w:p>
+      <w:pPr>
+        <w:pStyle w:val="ListeParagraf"/>
+        <w:numPr>
+          <w:ilvl w:val="0"/>
+          <w:numId w:val="3"/>
+        </w:numPr>
+        <w:rPr>
+          <w:sz w:val="40"/>
+          <w:szCs w:val="40"/>
+        </w:rPr>
+      </w:pPr>
+      <w:r>
+        <w:rPr>
+          <w:sz w:val="40"/>
+          <w:szCs w:val="40"/>
+        </w:rPr>
+        <w:t>Karakter yumruk yediğinde yumruk yeme animasyonuyla birlikte hareket ediyor.</w:t>
+      </w:r>
+    </w:p>
+    <w:p>
+      <w:pPr>
+        <w:pStyle w:val="ListeParagraf"/>
         <w:rPr>
           <w:sz w:val="40"/>
           <w:szCs w:val="40"/>
@@ -369,7 +374,7 @@
     </w:p>
     <w:p>
       <w:pPr>
-        <w:pStyle w:val="ListParagraph"/>
+        <w:pStyle w:val="ListeParagraf"/>
         <w:numPr>
           <w:ilvl w:val="0"/>
           <w:numId w:val="3"/>
@@ -389,7 +394,7 @@
     </w:p>
     <w:p>
       <w:pPr>
-        <w:pStyle w:val="ListParagraph"/>
+        <w:pStyle w:val="ListeParagraf"/>
         <w:numPr>
           <w:ilvl w:val="0"/>
           <w:numId w:val="3"/>
@@ -410,7 +415,7 @@
     </w:p>
     <w:p>
       <w:pPr>
-        <w:pStyle w:val="ListParagraph"/>
+        <w:pStyle w:val="ListeParagraf"/>
         <w:numPr>
           <w:ilvl w:val="0"/>
           <w:numId w:val="3"/>
@@ -440,7 +445,7 @@
     </w:p>
     <w:p>
       <w:pPr>
-        <w:pStyle w:val="ListParagraph"/>
+        <w:pStyle w:val="ListeParagraf"/>
         <w:numPr>
           <w:ilvl w:val="0"/>
           <w:numId w:val="3"/>
@@ -467,7 +472,7 @@
     </w:p>
     <w:p>
       <w:pPr>
-        <w:pStyle w:val="ListParagraph"/>
+        <w:pStyle w:val="ListeParagraf"/>
         <w:numPr>
           <w:ilvl w:val="0"/>
           <w:numId w:val="3"/>
@@ -487,7 +492,7 @@
     </w:p>
     <w:p>
       <w:pPr>
-        <w:pStyle w:val="ListParagraph"/>
+        <w:pStyle w:val="ListeParagraf"/>
         <w:numPr>
           <w:ilvl w:val="0"/>
           <w:numId w:val="3"/>
@@ -514,7 +519,7 @@
     </w:p>
     <w:p>
       <w:pPr>
-        <w:pStyle w:val="ListParagraph"/>
+        <w:pStyle w:val="ListeParagraf"/>
         <w:numPr>
           <w:ilvl w:val="0"/>
           <w:numId w:val="3"/>
@@ -541,7 +546,7 @@
     </w:p>
     <w:p>
       <w:pPr>
-        <w:pStyle w:val="ListParagraph"/>
+        <w:pStyle w:val="ListeParagraf"/>
         <w:numPr>
           <w:ilvl w:val="0"/>
           <w:numId w:val="3"/>
@@ -561,7 +566,7 @@
     </w:p>
     <w:p>
       <w:pPr>
-        <w:pStyle w:val="ListParagraph"/>
+        <w:pStyle w:val="ListeParagraf"/>
         <w:numPr>
           <w:ilvl w:val="0"/>
           <w:numId w:val="3"/>
@@ -581,7 +586,7 @@
     </w:p>
     <w:p>
       <w:pPr>
-        <w:pStyle w:val="ListParagraph"/>
+        <w:pStyle w:val="ListeParagraf"/>
         <w:numPr>
           <w:ilvl w:val="0"/>
           <w:numId w:val="3"/>
@@ -601,7 +606,7 @@
     </w:p>
     <w:p>
       <w:pPr>
-        <w:pStyle w:val="ListParagraph"/>
+        <w:pStyle w:val="ListeParagraf"/>
         <w:numPr>
           <w:ilvl w:val="0"/>
           <w:numId w:val="3"/>
@@ -621,7 +626,7 @@
     </w:p>
     <w:p>
       <w:pPr>
-        <w:pStyle w:val="ListParagraph"/>
+        <w:pStyle w:val="ListeParagraf"/>
         <w:numPr>
           <w:ilvl w:val="0"/>
           <w:numId w:val="3"/>
@@ -641,7 +646,7 @@
     </w:p>
     <w:p>
       <w:pPr>
-        <w:pStyle w:val="ListParagraph"/>
+        <w:pStyle w:val="ListeParagraf"/>
         <w:numPr>
           <w:ilvl w:val="0"/>
           <w:numId w:val="3"/>
@@ -675,7 +680,7 @@
     </w:p>
     <w:p>
       <w:pPr>
-        <w:pStyle w:val="ListParagraph"/>
+        <w:pStyle w:val="ListeParagraf"/>
         <w:numPr>
           <w:ilvl w:val="0"/>
           <w:numId w:val="3"/>
@@ -695,7 +700,7 @@
     </w:p>
     <w:p>
       <w:pPr>
-        <w:pStyle w:val="ListParagraph"/>
+        <w:pStyle w:val="ListeParagraf"/>
         <w:numPr>
           <w:ilvl w:val="0"/>
           <w:numId w:val="3"/>
@@ -715,7 +720,7 @@
     </w:p>
     <w:p>
       <w:pPr>
-        <w:pStyle w:val="ListParagraph"/>
+        <w:pStyle w:val="ListeParagraf"/>
         <w:numPr>
           <w:ilvl w:val="0"/>
           <w:numId w:val="3"/>
@@ -735,77 +740,77 @@
     </w:p>
     <w:p>
       <w:pPr>
-        <w:pStyle w:val="ListParagraph"/>
-      </w:pPr>
-    </w:p>
-    <w:p>
-      <w:pPr>
-        <w:pStyle w:val="ListParagraph"/>
-      </w:pPr>
-    </w:p>
-    <w:p>
-      <w:pPr>
-        <w:pStyle w:val="ListParagraph"/>
-      </w:pPr>
-    </w:p>
-    <w:p>
-      <w:pPr>
-        <w:pStyle w:val="ListParagraph"/>
-      </w:pPr>
-    </w:p>
-    <w:p>
-      <w:pPr>
-        <w:pStyle w:val="ListParagraph"/>
-      </w:pPr>
-    </w:p>
-    <w:p>
-      <w:pPr>
-        <w:pStyle w:val="ListParagraph"/>
-      </w:pPr>
-    </w:p>
-    <w:p>
-      <w:pPr>
-        <w:pStyle w:val="ListParagraph"/>
-      </w:pPr>
-    </w:p>
-    <w:p>
-      <w:pPr>
-        <w:pStyle w:val="ListParagraph"/>
-      </w:pPr>
-    </w:p>
-    <w:p>
-      <w:pPr>
-        <w:pStyle w:val="ListParagraph"/>
-      </w:pPr>
-    </w:p>
-    <w:p>
-      <w:pPr>
-        <w:pStyle w:val="ListParagraph"/>
-      </w:pPr>
-    </w:p>
-    <w:p>
-      <w:pPr>
-        <w:pStyle w:val="ListParagraph"/>
-      </w:pPr>
-    </w:p>
-    <w:p>
-      <w:pPr>
-        <w:pStyle w:val="ListParagraph"/>
-      </w:pPr>
-    </w:p>
-    <w:p>
-      <w:pPr>
-        <w:pStyle w:val="ListParagraph"/>
-      </w:pPr>
-    </w:p>
-    <w:p>
-      <w:pPr>
-        <w:pStyle w:val="ListParagraph"/>
-      </w:pPr>
-    </w:p>
-    <w:p>
-      <w:pPr>
-        <w:pStyle w:val="ListParagraph"/>
+        <w:pStyle w:val="ListeParagraf"/>
+      </w:pPr>
+    </w:p>
+    <w:p>
+      <w:pPr>
+        <w:pStyle w:val="ListeParagraf"/>
+      </w:pPr>
+    </w:p>
+    <w:p>
+      <w:pPr>
+        <w:pStyle w:val="ListeParagraf"/>
+      </w:pPr>
+    </w:p>
+    <w:p>
+      <w:pPr>
+        <w:pStyle w:val="ListeParagraf"/>
+      </w:pPr>
+    </w:p>
+    <w:p>
+      <w:pPr>
+        <w:pStyle w:val="ListeParagraf"/>
+      </w:pPr>
+    </w:p>
+    <w:p>
+      <w:pPr>
+        <w:pStyle w:val="ListeParagraf"/>
+      </w:pPr>
+    </w:p>
+    <w:p>
+      <w:pPr>
+        <w:pStyle w:val="ListeParagraf"/>
+      </w:pPr>
+    </w:p>
+    <w:p>
+      <w:pPr>
+        <w:pStyle w:val="ListeParagraf"/>
+      </w:pPr>
+    </w:p>
+    <w:p>
+      <w:pPr>
+        <w:pStyle w:val="ListeParagraf"/>
+      </w:pPr>
+    </w:p>
+    <w:p>
+      <w:pPr>
+        <w:pStyle w:val="ListeParagraf"/>
+      </w:pPr>
+    </w:p>
+    <w:p>
+      <w:pPr>
+        <w:pStyle w:val="ListeParagraf"/>
+      </w:pPr>
+    </w:p>
+    <w:p>
+      <w:pPr>
+        <w:pStyle w:val="ListeParagraf"/>
+      </w:pPr>
+    </w:p>
+    <w:p>
+      <w:pPr>
+        <w:pStyle w:val="ListeParagraf"/>
+      </w:pPr>
+    </w:p>
+    <w:p>
+      <w:pPr>
+        <w:pStyle w:val="ListeParagraf"/>
+      </w:pPr>
+    </w:p>
+    <w:p>
+      <w:pPr>
+        <w:pStyle w:val="ListeParagraf"/>
       </w:pPr>
     </w:p>
     <w:p>
@@ -832,7 +837,7 @@
     </w:p>
     <w:p>
       <w:pPr>
-        <w:pStyle w:val="ListParagraph"/>
+        <w:pStyle w:val="ListeParagraf"/>
         <w:numPr>
           <w:ilvl w:val="0"/>
           <w:numId w:val="3"/>
@@ -859,7 +864,7 @@
     </w:p>
     <w:p>
       <w:pPr>
-        <w:pStyle w:val="ListParagraph"/>
+        <w:pStyle w:val="ListeParagraf"/>
         <w:numPr>
           <w:ilvl w:val="0"/>
           <w:numId w:val="3"/>
@@ -879,7 +884,7 @@
     </w:p>
     <w:p>
       <w:pPr>
-        <w:pStyle w:val="ListParagraph"/>
+        <w:pStyle w:val="ListeParagraf"/>
         <w:numPr>
           <w:ilvl w:val="0"/>
           <w:numId w:val="3"/>
@@ -899,7 +904,7 @@
     </w:p>
     <w:p>
       <w:pPr>
-        <w:pStyle w:val="ListParagraph"/>
+        <w:pStyle w:val="ListeParagraf"/>
         <w:numPr>
           <w:ilvl w:val="0"/>
           <w:numId w:val="3"/>
@@ -919,7 +924,7 @@
     </w:p>
     <w:p>
       <w:pPr>
-        <w:pStyle w:val="ListParagraph"/>
+        <w:pStyle w:val="ListeParagraf"/>
         <w:numPr>
           <w:ilvl w:val="0"/>
           <w:numId w:val="3"/>
@@ -939,7 +944,7 @@
     </w:p>
     <w:p>
       <w:pPr>
-        <w:pStyle w:val="ListParagraph"/>
+        <w:pStyle w:val="ListeParagraf"/>
         <w:numPr>
           <w:ilvl w:val="0"/>
           <w:numId w:val="3"/>
@@ -959,7 +964,7 @@
     </w:p>
     <w:p>
       <w:pPr>
-        <w:pStyle w:val="ListParagraph"/>
+        <w:pStyle w:val="ListeParagraf"/>
         <w:numPr>
           <w:ilvl w:val="0"/>
           <w:numId w:val="3"/>
@@ -979,7 +984,7 @@
     </w:p>
     <w:p>
       <w:pPr>
-        <w:pStyle w:val="ListParagraph"/>
+        <w:pStyle w:val="ListeParagraf"/>
         <w:numPr>
           <w:ilvl w:val="0"/>
           <w:numId w:val="3"/>
@@ -999,7 +1004,7 @@
     </w:p>
     <w:p>
       <w:pPr>
-        <w:pStyle w:val="ListParagraph"/>
+        <w:pStyle w:val="ListeParagraf"/>
         <w:numPr>
           <w:ilvl w:val="0"/>
           <w:numId w:val="3"/>
@@ -1019,7 +1024,7 @@
     </w:p>
     <w:p>
       <w:pPr>
-        <w:pStyle w:val="ListParagraph"/>
+        <w:pStyle w:val="ListeParagraf"/>
         <w:numPr>
           <w:ilvl w:val="0"/>
           <w:numId w:val="3"/>
@@ -1039,7 +1044,7 @@
     </w:p>
     <w:p>
       <w:pPr>
-        <w:pStyle w:val="ListParagraph"/>
+        <w:pStyle w:val="ListeParagraf"/>
         <w:numPr>
           <w:ilvl w:val="0"/>
           <w:numId w:val="3"/>
@@ -1059,7 +1064,7 @@
     </w:p>
     <w:p>
       <w:pPr>
-        <w:pStyle w:val="ListParagraph"/>
+        <w:pStyle w:val="ListeParagraf"/>
         <w:numPr>
           <w:ilvl w:val="0"/>
           <w:numId w:val="3"/>
@@ -1079,7 +1084,7 @@
     </w:p>
     <w:p>
       <w:pPr>
-        <w:pStyle w:val="ListParagraph"/>
+        <w:pStyle w:val="ListeParagraf"/>
         <w:numPr>
           <w:ilvl w:val="0"/>
           <w:numId w:val="3"/>
@@ -1202,7 +1207,7 @@
 </file>
 
 <file path=word/numbering.xml><?xml version="1.0" encoding="utf-8"?>
-<w:numbering xmlns:wpc="http://schemas.microsoft.com/office/word/2010/wordprocessingCanvas" xmlns:mc="http://schemas.openxmlformats.org/markup-compatibility/2006" xmlns:o="urn:schemas-microsoft-com:office:office" xmlns:r="http://schemas.openxmlformats.org/officeDocument/2006/relationships" xmlns:m="http://schemas.openxmlformats.org/officeDocument/2006/math" xmlns:v="urn:schemas-microsoft-com:vml" xmlns:wp14="http://schemas.microsoft.com/office/word/2010/wordprocessingDrawing" xmlns:wp="http://schemas.openxmlformats.org/drawingml/2006/wordprocessingDrawing" xmlns:w10="urn:schemas-microsoft-com:office:word" xmlns:w="http://schemas.openxmlformats.org/wordprocessingml/2006/main" xmlns:w14="http://schemas.microsoft.com/office/word/2010/wordml" xmlns:w15="http://schemas.microsoft.com/office/word/2012/wordml" xmlns:wpg="http://schemas.microsoft.com/office/word/2010/wordprocessingGroup" xmlns:wpi="http://schemas.microsoft.com/office/word/2010/wordprocessingInk" xmlns:wne="http://schemas.microsoft.com/office/word/2006/wordml" xmlns:wps="http://schemas.microsoft.com/office/word/2010/wordprocessingShape" mc:Ignorable="w14 w15 wp14">
+<w:numbering xmlns:wpc="http://schemas.microsoft.com/office/word/2010/wordprocessingCanvas" xmlns:cx="http://schemas.microsoft.com/office/drawing/2014/chartex" xmlns:cx1="http://schemas.microsoft.com/office/drawing/2015/9/8/chartex" xmlns:cx2="http://schemas.microsoft.com/office/drawing/2015/10/21/chartex" xmlns:cx3="http://schemas.microsoft.com/office/drawing/2016/5/9/chartex" xmlns:cx4="http://schemas.microsoft.com/office/drawing/2016/5/10/chartex" xmlns:cx5="http://schemas.microsoft.com/office/drawing/2016/5/11/chartex" xmlns:cx6="http://schemas.microsoft.com/office/drawing/2016/5/12/chartex" xmlns:cx7="http://schemas.microsoft.com/office/drawing/2016/5/13/chartex" xmlns:cx8="http://schemas.microsoft.com/office/drawing/2016/5/14/chartex" xmlns:mc="http://schemas.openxmlformats.org/markup-compatibility/2006" xmlns:aink="http://schemas.microsoft.com/office/drawing/2016/ink" xmlns:am3d="http://schemas.microsoft.com/office/drawing/2017/model3d" xmlns:o="urn:schemas-microsoft-com:office:office" xmlns:r="http://schemas.openxmlformats.org/officeDocument/2006/relationships" xmlns:m="http://schemas.openxmlformats.org/officeDocument/2006/math" xmlns:v="urn:schemas-microsoft-com:vml" xmlns:wp14="http://schemas.microsoft.com/office/word/2010/wordprocessingDrawing" xmlns:wp="http://schemas.openxmlformats.org/drawingml/2006/wordprocessingDrawing" xmlns:w10="urn:schemas-microsoft-com:office:word" xmlns:w="http://schemas.openxmlformats.org/wordprocessingml/2006/main" xmlns:w14="http://schemas.microsoft.com/office/word/2010/wordml" xmlns:w15="http://schemas.microsoft.com/office/word/2012/wordml" xmlns:w16cex="http://schemas.microsoft.com/office/word/2018/wordml/cex" xmlns:w16cid="http://schemas.microsoft.com/office/word/2016/wordml/cid" xmlns:w16="http://schemas.microsoft.com/office/word/2018/wordml" xmlns:w16sdtdh="http://schemas.microsoft.com/office/word/2020/wordml/sdtdatahash" xmlns:w16se="http://schemas.microsoft.com/office/word/2015/wordml/symex" xmlns:wpg="http://schemas.microsoft.com/office/word/2010/wordprocessingGroup" xmlns:wpi="http://schemas.microsoft.com/office/word/2010/wordprocessingInk" xmlns:wne="http://schemas.microsoft.com/office/word/2006/wordml" xmlns:wps="http://schemas.microsoft.com/office/word/2010/wordprocessingShape" mc:Ignorable="w14 w15 w16se w16cid w16 w16cex w16sdtdh wp14">
   <w:abstractNum w:abstractNumId="0" w15:restartNumberingAfterBreak="0">
     <w:nsid w:val="14E12F7D"/>
     <w:multiLevelType w:val="hybridMultilevel"/>
@@ -2245,7 +2250,7 @@
 </file>
 
 <file path=word/styles.xml><?xml version="1.0" encoding="utf-8"?>
-<w:styles xmlns:mc="http://schemas.openxmlformats.org/markup-compatibility/2006" xmlns:r="http://schemas.openxmlformats.org/officeDocument/2006/relationships" xmlns:w="http://schemas.openxmlformats.org/wordprocessingml/2006/main" xmlns:w14="http://schemas.microsoft.com/office/word/2010/wordml" xmlns:w15="http://schemas.microsoft.com/office/word/2012/wordml" mc:Ignorable="w14 w15">
+<w:styles xmlns:mc="http://schemas.openxmlformats.org/markup-compatibility/2006" xmlns:r="http://schemas.openxmlformats.org/officeDocument/2006/relationships" xmlns:w="http://schemas.openxmlformats.org/wordprocessingml/2006/main" xmlns:w14="http://schemas.microsoft.com/office/word/2010/wordml" xmlns:w15="http://schemas.microsoft.com/office/word/2012/wordml" xmlns:w16cex="http://schemas.microsoft.com/office/word/2018/wordml/cex" xmlns:w16cid="http://schemas.microsoft.com/office/word/2016/wordml/cid" xmlns:w16="http://schemas.microsoft.com/office/word/2018/wordml" xmlns:w16sdtdh="http://schemas.microsoft.com/office/word/2020/wordml/sdtdatahash" xmlns:w16se="http://schemas.microsoft.com/office/word/2015/wordml/symex" mc:Ignorable="w14 w15 w16se w16cid w16 w16cex w16sdtdh">
   <w:docDefaults>
     <w:rPrDefault>
       <w:rPr>
@@ -2261,7 +2266,7 @@
       </w:pPr>
     </w:pPrDefault>
   </w:docDefaults>
-  <w:latentStyles w:defLockedState="0" w:defUIPriority="99" w:defSemiHidden="0" w:defUnhideWhenUsed="0" w:defQFormat="0" w:count="371">
+  <w:latentStyles w:defLockedState="0" w:defUIPriority="99" w:defSemiHidden="0" w:defUnhideWhenUsed="0" w:defQFormat="0" w:count="376">
     <w:lsdException w:name="Normal" w:uiPriority="0" w:qFormat="1"/>
     <w:lsdException w:name="heading 1" w:uiPriority="9" w:qFormat="1"/>
     <w:lsdException w:name="heading 2" w:semiHidden="1" w:uiPriority="9" w:unhideWhenUsed="1" w:qFormat="1"/>
@@ -2367,7 +2372,6 @@
     <w:lsdException w:name="HTML Sample" w:semiHidden="1" w:unhideWhenUsed="1"/>
     <w:lsdException w:name="HTML Typewriter" w:semiHidden="1" w:unhideWhenUsed="1"/>
     <w:lsdException w:name="HTML Variable" w:semiHidden="1" w:unhideWhenUsed="1"/>
-    <w:lsdException w:name="Normal Table" w:semiHidden="1" w:unhideWhenUsed="1"/>
     <w:lsdException w:name="annotation subject" w:semiHidden="1" w:unhideWhenUsed="1"/>
     <w:lsdException w:name="No List" w:semiHidden="1" w:unhideWhenUsed="1"/>
     <w:lsdException w:name="Outline List 1" w:semiHidden="1" w:unhideWhenUsed="1"/>
@@ -2410,11 +2414,8 @@
     <w:lsdException w:name="Table Contemporary" w:semiHidden="1" w:unhideWhenUsed="1"/>
     <w:lsdException w:name="Table Elegant" w:semiHidden="1" w:unhideWhenUsed="1"/>
     <w:lsdException w:name="Table Professional" w:semiHidden="1" w:unhideWhenUsed="1"/>
-    <w:lsdException w:name="Table Subtle 1" w:semiHidden="1" w:unhideWhenUsed="1"/>
     <w:lsdException w:name="Table Subtle 2" w:semiHidden="1" w:unhideWhenUsed="1"/>
     <w:lsdException w:name="Table Web 1" w:semiHidden="1" w:unhideWhenUsed="1"/>
-    <w:lsdException w:name="Table Web 2" w:semiHidden="1" w:unhideWhenUsed="1"/>
-    <w:lsdException w:name="Table Web 3" w:semiHidden="1" w:unhideWhenUsed="1"/>
     <w:lsdException w:name="Balloon Text" w:semiHidden="1" w:unhideWhenUsed="1"/>
     <w:lsdException w:name="Table Grid" w:uiPriority="39"/>
     <w:lsdException w:name="Table Theme" w:semiHidden="1" w:unhideWhenUsed="1"/>
@@ -2633,18 +2634,23 @@
     <w:lsdException w:name="List Table 5 Dark Accent 6" w:uiPriority="50"/>
     <w:lsdException w:name="List Table 6 Colorful Accent 6" w:uiPriority="51"/>
     <w:lsdException w:name="List Table 7 Colorful Accent 6" w:uiPriority="52"/>
+    <w:lsdException w:name="Mention" w:semiHidden="1" w:unhideWhenUsed="1"/>
+    <w:lsdException w:name="Smart Hyperlink" w:semiHidden="1" w:unhideWhenUsed="1"/>
+    <w:lsdException w:name="Hashtag" w:semiHidden="1" w:unhideWhenUsed="1"/>
+    <w:lsdException w:name="Unresolved Mention" w:semiHidden="1" w:unhideWhenUsed="1"/>
+    <w:lsdException w:name="Smart Link" w:semiHidden="1" w:unhideWhenUsed="1"/>
   </w:latentStyles>
   <w:style w:type="paragraph" w:default="1" w:styleId="Normal">
     <w:name w:val="Normal"/>
     <w:qFormat/>
   </w:style>
-  <w:style w:type="character" w:default="1" w:styleId="DefaultParagraphFont">
+  <w:style w:type="character" w:default="1" w:styleId="VarsaylanParagrafYazTipi">
     <w:name w:val="Default Paragraph Font"/>
     <w:uiPriority w:val="1"/>
     <w:semiHidden/>
     <w:unhideWhenUsed/>
   </w:style>
-  <w:style w:type="table" w:default="1" w:styleId="TableNormal">
+  <w:style w:type="table" w:default="1" w:styleId="NormalTablo">
     <w:name w:val="Normal Table"/>
     <w:uiPriority w:val="99"/>
     <w:semiHidden/>
@@ -2659,13 +2665,13 @@
       </w:tblCellMar>
     </w:tblPr>
   </w:style>
-  <w:style w:type="numbering" w:default="1" w:styleId="NoList">
+  <w:style w:type="numbering" w:default="1" w:styleId="ListeYok">
     <w:name w:val="No List"/>
     <w:uiPriority w:val="99"/>
     <w:semiHidden/>
     <w:unhideWhenUsed/>
   </w:style>
-  <w:style w:type="paragraph" w:styleId="ListParagraph">
+  <w:style w:type="paragraph" w:styleId="ListeParagraf">
     <w:name w:val="List Paragraph"/>
     <w:basedOn w:val="Normal"/>
     <w:uiPriority w:val="34"/>

--- a/İlerleyiş.docx
+++ b/İlerleyiş.docx
@@ -9,6 +9,14 @@
           <w:szCs w:val="40"/>
         </w:rPr>
       </w:pPr>
+    </w:p>
+    <w:p>
+      <w:pPr>
+        <w:rPr>
+          <w:sz w:val="40"/>
+          <w:szCs w:val="40"/>
+        </w:rPr>
+      </w:pPr>
       <w:r>
         <w:rPr>
           <w:sz w:val="40"/>
@@ -26,1244 +34,1193 @@
     </w:p>
     <w:p>
       <w:pPr>
-        <w:rPr>
-          <w:sz w:val="40"/>
-          <w:szCs w:val="40"/>
-        </w:rPr>
-      </w:pPr>
-      <w:r>
-        <w:rPr>
-          <w:sz w:val="40"/>
-          <w:szCs w:val="40"/>
-        </w:rPr>
-        <w:t>EKLENECEKLER :</w:t>
-      </w:r>
-    </w:p>
-    <w:p>
-      <w:pPr>
-        <w:rPr>
-          <w:sz w:val="40"/>
-          <w:szCs w:val="40"/>
-        </w:rPr>
-      </w:pPr>
-      <w:r>
-        <w:rPr>
-          <w:sz w:val="40"/>
-          <w:szCs w:val="40"/>
-        </w:rPr>
-        <w:t xml:space="preserve">Önem </w:t>
-      </w:r>
-      <w:r>
-        <w:rPr>
-          <w:sz w:val="40"/>
-          <w:szCs w:val="40"/>
-        </w:rPr>
-        <w:t>az</w:t>
-      </w:r>
-      <w:r>
-        <w:rPr>
-          <w:sz w:val="40"/>
-          <w:szCs w:val="40"/>
-        </w:rPr>
-        <w:t>:</w:t>
-      </w:r>
-    </w:p>
-    <w:p>
-      <w:pPr>
-        <w:pStyle w:val="ListParagraph"/>
-        <w:numPr>
-          <w:ilvl w:val="0"/>
-          <w:numId w:val="3"/>
-        </w:numPr>
-        <w:rPr>
-          <w:sz w:val="40"/>
-          <w:szCs w:val="40"/>
-        </w:rPr>
-      </w:pPr>
-      <w:r>
-        <w:rPr>
-          <w:sz w:val="40"/>
-          <w:szCs w:val="40"/>
-        </w:rPr>
-        <w:t>Ayarlar</w:t>
-      </w:r>
-    </w:p>
-    <w:p>
-      <w:pPr>
-        <w:pStyle w:val="ListParagraph"/>
-        <w:numPr>
-          <w:ilvl w:val="0"/>
-          <w:numId w:val="3"/>
-        </w:numPr>
-        <w:rPr>
-          <w:sz w:val="40"/>
-          <w:szCs w:val="40"/>
-        </w:rPr>
-      </w:pPr>
-      <w:r>
-        <w:rPr>
-          <w:sz w:val="40"/>
-          <w:szCs w:val="40"/>
-        </w:rPr>
-        <w:t>Oyun Icon</w:t>
-      </w:r>
-    </w:p>
-    <w:p>
-      <w:pPr>
-        <w:rPr>
-          <w:sz w:val="40"/>
-          <w:szCs w:val="40"/>
-        </w:rPr>
-      </w:pPr>
-      <w:r>
-        <w:rPr>
-          <w:sz w:val="40"/>
-          <w:szCs w:val="40"/>
-        </w:rPr>
-        <w:t>Önem</w:t>
-      </w:r>
-      <w:r>
-        <w:rPr>
-          <w:sz w:val="40"/>
-          <w:szCs w:val="40"/>
-        </w:rPr>
-        <w:t xml:space="preserve"> </w:t>
-      </w:r>
-      <w:r>
-        <w:rPr>
-          <w:sz w:val="40"/>
-          <w:szCs w:val="40"/>
-        </w:rPr>
-        <w:t>orta</w:t>
-      </w:r>
-      <w:r>
-        <w:rPr>
-          <w:sz w:val="40"/>
-          <w:szCs w:val="40"/>
-        </w:rPr>
-        <w:t>:</w:t>
-      </w:r>
-    </w:p>
-    <w:p>
-      <w:pPr>
-        <w:pStyle w:val="ListParagraph"/>
-        <w:numPr>
-          <w:ilvl w:val="0"/>
-          <w:numId w:val="3"/>
-        </w:numPr>
-        <w:rPr>
-          <w:sz w:val="40"/>
-          <w:szCs w:val="40"/>
-        </w:rPr>
-      </w:pPr>
-      <w:r>
-        <w:rPr>
-          <w:sz w:val="40"/>
-          <w:szCs w:val="40"/>
-        </w:rPr>
-        <w:t>Daha çok düşman</w:t>
-      </w:r>
-      <w:r>
-        <w:rPr>
-          <w:sz w:val="40"/>
-          <w:szCs w:val="40"/>
-        </w:rPr>
-        <w:t xml:space="preserve"> ( 1-2 Ekstra normal düşman, 2 Ekstra Boss)</w:t>
-      </w:r>
-    </w:p>
-    <w:p>
-      <w:pPr>
-        <w:pStyle w:val="ListParagraph"/>
-        <w:numPr>
-          <w:ilvl w:val="0"/>
-          <w:numId w:val="8"/>
-        </w:numPr>
-        <w:rPr>
-          <w:sz w:val="40"/>
-          <w:szCs w:val="40"/>
-        </w:rPr>
-      </w:pPr>
-      <w:r>
-        <w:rPr>
-          <w:sz w:val="40"/>
-          <w:szCs w:val="40"/>
-        </w:rPr>
-        <w:t>Ses Efektleri</w:t>
-      </w:r>
-      <w:r>
-        <w:rPr>
-          <w:sz w:val="40"/>
-          <w:szCs w:val="40"/>
-        </w:rPr>
-        <w:t xml:space="preserve"> ve Müzik </w:t>
-      </w:r>
-    </w:p>
-    <w:p>
-      <w:pPr>
-        <w:pStyle w:val="ListParagraph"/>
-        <w:numPr>
-          <w:ilvl w:val="0"/>
-          <w:numId w:val="3"/>
-        </w:numPr>
-        <w:rPr>
-          <w:sz w:val="40"/>
-          <w:szCs w:val="40"/>
-        </w:rPr>
-      </w:pPr>
-      <w:r>
-        <w:rPr>
-          <w:sz w:val="40"/>
-          <w:szCs w:val="40"/>
-        </w:rPr>
-        <w:t>Yüklenme Ekranı</w:t>
-      </w:r>
-    </w:p>
-    <w:p>
-      <w:pPr>
-        <w:pStyle w:val="ListParagraph"/>
-        <w:rPr>
-          <w:sz w:val="40"/>
-          <w:szCs w:val="40"/>
-        </w:rPr>
-      </w:pPr>
-    </w:p>
-    <w:p>
-      <w:pPr>
-        <w:rPr>
-          <w:sz w:val="40"/>
-          <w:szCs w:val="40"/>
-        </w:rPr>
-      </w:pPr>
-      <w:r>
-        <w:rPr>
-          <w:sz w:val="40"/>
-          <w:szCs w:val="40"/>
-        </w:rPr>
-        <w:t xml:space="preserve">Önem </w:t>
-      </w:r>
-      <w:r>
-        <w:rPr>
-          <w:sz w:val="40"/>
-          <w:szCs w:val="40"/>
-        </w:rPr>
-        <w:t>çok</w:t>
-      </w:r>
-      <w:r>
-        <w:rPr>
-          <w:sz w:val="40"/>
-          <w:szCs w:val="40"/>
-        </w:rPr>
-        <w:t>:</w:t>
-      </w:r>
-    </w:p>
-    <w:p>
-      <w:pPr>
-        <w:pStyle w:val="ListParagraph"/>
-        <w:numPr>
-          <w:ilvl w:val="0"/>
-          <w:numId w:val="3"/>
-        </w:numPr>
-        <w:rPr>
-          <w:sz w:val="40"/>
-          <w:szCs w:val="40"/>
-        </w:rPr>
-      </w:pPr>
-      <w:r>
-        <w:rPr>
-          <w:sz w:val="40"/>
-          <w:szCs w:val="40"/>
-        </w:rPr>
-        <w:t>Boss’un veya son adamların belirmesi</w:t>
-      </w:r>
-    </w:p>
-    <w:p>
-      <w:pPr>
-        <w:pStyle w:val="ListParagraph"/>
-        <w:numPr>
-          <w:ilvl w:val="0"/>
-          <w:numId w:val="3"/>
-        </w:numPr>
-        <w:rPr>
-          <w:sz w:val="40"/>
-          <w:szCs w:val="40"/>
-        </w:rPr>
-      </w:pPr>
-      <w:r>
-        <w:rPr>
-          <w:sz w:val="40"/>
-          <w:szCs w:val="40"/>
-        </w:rPr>
-        <w:t>30 Bölüme göre levelın dizaynı ve düşmanların o levela göre gelmesi</w:t>
-      </w:r>
-    </w:p>
-    <w:p>
-      <w:pPr>
-        <w:pStyle w:val="ListParagraph"/>
-        <w:numPr>
-          <w:ilvl w:val="0"/>
-          <w:numId w:val="3"/>
-        </w:numPr>
-        <w:rPr>
-          <w:sz w:val="40"/>
-          <w:szCs w:val="40"/>
-        </w:rPr>
-      </w:pPr>
-      <w:r>
-        <w:rPr>
-          <w:sz w:val="40"/>
-          <w:szCs w:val="40"/>
-        </w:rPr>
-        <w:t>Ölme ekranı ve ölümün işleyişi</w:t>
-      </w:r>
-    </w:p>
-    <w:p>
-      <w:pPr>
-        <w:pStyle w:val="ListParagraph"/>
-        <w:rPr>
-          <w:sz w:val="40"/>
-          <w:szCs w:val="40"/>
-        </w:rPr>
-      </w:pPr>
-    </w:p>
-    <w:p>
-      <w:pPr>
-        <w:pStyle w:val="ListParagraph"/>
-        <w:rPr>
-          <w:sz w:val="40"/>
-          <w:szCs w:val="40"/>
-        </w:rPr>
-      </w:pPr>
-    </w:p>
-    <w:p>
-      <w:pPr>
-        <w:rPr>
-          <w:sz w:val="40"/>
-          <w:szCs w:val="40"/>
-        </w:rPr>
-      </w:pPr>
-    </w:p>
-    <w:p>
-      <w:pPr>
-        <w:rPr>
-          <w:sz w:val="40"/>
-          <w:szCs w:val="40"/>
-        </w:rPr>
-      </w:pPr>
-    </w:p>
-    <w:p>
-      <w:pPr>
-        <w:rPr>
-          <w:sz w:val="40"/>
-          <w:szCs w:val="40"/>
-        </w:rPr>
-      </w:pPr>
-    </w:p>
-    <w:p>
-      <w:pPr>
-        <w:rPr>
-          <w:sz w:val="40"/>
-          <w:szCs w:val="40"/>
-        </w:rPr>
-      </w:pPr>
-    </w:p>
-    <w:p>
-      <w:pPr>
-        <w:rPr>
-          <w:sz w:val="40"/>
-          <w:szCs w:val="40"/>
-        </w:rPr>
-      </w:pPr>
-      <w:r>
-        <w:rPr>
-          <w:sz w:val="40"/>
-          <w:szCs w:val="40"/>
-        </w:rPr>
-        <w:lastRenderedPageBreak/>
-        <w:t>Ekstra:</w:t>
-      </w:r>
-    </w:p>
-    <w:p>
-      <w:pPr>
-        <w:pStyle w:val="ListParagraph"/>
-        <w:numPr>
-          <w:ilvl w:val="0"/>
-          <w:numId w:val="3"/>
-        </w:numPr>
-        <w:rPr>
-          <w:sz w:val="40"/>
-          <w:szCs w:val="40"/>
-        </w:rPr>
-      </w:pPr>
-      <w:r>
-        <w:rPr>
-          <w:sz w:val="40"/>
-          <w:szCs w:val="40"/>
-        </w:rPr>
-        <w:t>CO-OP modu</w:t>
-      </w:r>
-    </w:p>
-    <w:p>
-      <w:pPr>
-        <w:pStyle w:val="ListParagraph"/>
-        <w:numPr>
-          <w:ilvl w:val="0"/>
-          <w:numId w:val="3"/>
-        </w:numPr>
-        <w:rPr>
-          <w:sz w:val="40"/>
-          <w:szCs w:val="40"/>
-        </w:rPr>
-      </w:pPr>
-      <w:r>
-        <w:rPr>
-          <w:sz w:val="40"/>
-          <w:szCs w:val="40"/>
-        </w:rPr>
-        <w:t>Ulti</w:t>
-      </w:r>
-    </w:p>
-    <w:p>
-      <w:pPr>
-        <w:pStyle w:val="ListParagraph"/>
-        <w:numPr>
-          <w:ilvl w:val="0"/>
-          <w:numId w:val="3"/>
-        </w:numPr>
-        <w:rPr>
-          <w:sz w:val="40"/>
-          <w:szCs w:val="40"/>
-        </w:rPr>
-      </w:pPr>
-      <w:r>
-        <w:t xml:space="preserve"> </w:t>
-      </w:r>
-      <w:r>
-        <w:rPr>
-          <w:sz w:val="40"/>
-          <w:szCs w:val="40"/>
-        </w:rPr>
-        <w:t xml:space="preserve">Düşmanın </w:t>
-      </w:r>
-      <w:r>
-        <w:rPr>
-          <w:sz w:val="40"/>
-          <w:szCs w:val="40"/>
-        </w:rPr>
-        <w:t>havada sekmesi</w:t>
-      </w:r>
-    </w:p>
-    <w:p>
-      <w:pPr>
-        <w:pStyle w:val="ListParagraph"/>
-        <w:numPr>
-          <w:ilvl w:val="0"/>
-          <w:numId w:val="3"/>
-        </w:numPr>
-        <w:rPr>
-          <w:sz w:val="40"/>
-          <w:szCs w:val="40"/>
-        </w:rPr>
-      </w:pPr>
-      <w:r>
-        <w:rPr>
-          <w:sz w:val="40"/>
-          <w:szCs w:val="40"/>
-        </w:rPr>
-        <w:t>Combo Sayısı</w:t>
-      </w:r>
-      <w:r>
-        <w:rPr>
-          <w:sz w:val="40"/>
-          <w:szCs w:val="40"/>
-        </w:rPr>
-        <w:t>nın ekranda yazması</w:t>
-      </w:r>
-    </w:p>
-    <w:p>
-      <w:pPr>
-        <w:pStyle w:val="ListParagraph"/>
-        <w:numPr>
-          <w:ilvl w:val="0"/>
-          <w:numId w:val="3"/>
-        </w:numPr>
-        <w:rPr>
-          <w:sz w:val="40"/>
-          <w:szCs w:val="40"/>
-        </w:rPr>
-      </w:pPr>
-      <w:r>
-        <w:rPr>
-          <w:sz w:val="40"/>
-          <w:szCs w:val="40"/>
-        </w:rPr>
-        <w:t>Reklam</w:t>
-      </w:r>
-    </w:p>
-    <w:p>
-      <w:pPr>
-        <w:pStyle w:val="ListParagraph"/>
-        <w:numPr>
-          <w:ilvl w:val="0"/>
-          <w:numId w:val="3"/>
-        </w:numPr>
-        <w:rPr>
-          <w:sz w:val="40"/>
-          <w:szCs w:val="40"/>
-        </w:rPr>
-      </w:pPr>
-      <w:r>
-        <w:rPr>
-          <w:sz w:val="40"/>
-          <w:szCs w:val="40"/>
-        </w:rPr>
-        <w:t>Cinematic</w:t>
-      </w:r>
-      <w:r>
-        <w:rPr>
-          <w:sz w:val="40"/>
-          <w:szCs w:val="40"/>
-        </w:rPr>
-        <w:t>ler ve Hikaye</w:t>
-      </w:r>
-    </w:p>
-    <w:p>
-      <w:pPr>
-        <w:pStyle w:val="ListParagraph"/>
-        <w:numPr>
-          <w:ilvl w:val="0"/>
-          <w:numId w:val="3"/>
-        </w:numPr>
-        <w:rPr>
-          <w:sz w:val="40"/>
-          <w:szCs w:val="40"/>
-        </w:rPr>
-      </w:pPr>
-      <w:r>
-        <w:rPr>
-          <w:sz w:val="40"/>
-          <w:szCs w:val="40"/>
-        </w:rPr>
-        <w:t>Objeler (Kutu falan içind</w:t>
-      </w:r>
-      <w:r>
-        <w:rPr>
-          <w:sz w:val="40"/>
-          <w:szCs w:val="40"/>
-        </w:rPr>
-        <w:t>en para çıkabilir can çıkabilir)</w:t>
-      </w:r>
-    </w:p>
-    <w:p>
-      <w:pPr>
-        <w:pStyle w:val="ListParagraph"/>
-        <w:numPr>
-          <w:ilvl w:val="0"/>
-          <w:numId w:val="3"/>
-        </w:numPr>
-        <w:rPr>
-          <w:sz w:val="40"/>
-          <w:szCs w:val="40"/>
-        </w:rPr>
-      </w:pPr>
-      <w:r>
-        <w:rPr>
-          <w:sz w:val="40"/>
-          <w:szCs w:val="40"/>
-        </w:rPr>
-        <w:t>Survival Mod</w:t>
-      </w:r>
-    </w:p>
-    <w:p>
-      <w:pPr>
-        <w:pStyle w:val="ListParagraph"/>
-        <w:numPr>
-          <w:ilvl w:val="0"/>
-          <w:numId w:val="3"/>
-        </w:numPr>
-        <w:rPr>
-          <w:sz w:val="40"/>
-          <w:szCs w:val="40"/>
-        </w:rPr>
-      </w:pPr>
-      <w:r>
-        <w:rPr>
-          <w:sz w:val="40"/>
-          <w:szCs w:val="40"/>
-        </w:rPr>
-        <w:t>Düşen eşyalar düşme efekti (bir anda belirmek yerine fırlama)</w:t>
-      </w:r>
-    </w:p>
-    <w:p>
-      <w:pPr>
-        <w:pStyle w:val="ListParagraph"/>
-        <w:numPr>
-          <w:ilvl w:val="0"/>
-          <w:numId w:val="3"/>
-        </w:numPr>
-        <w:rPr>
-          <w:sz w:val="40"/>
-          <w:szCs w:val="40"/>
-        </w:rPr>
-      </w:pPr>
-      <w:r>
-        <w:rPr>
-          <w:sz w:val="40"/>
-          <w:szCs w:val="40"/>
-        </w:rPr>
-        <w:t>Sıralama</w:t>
-      </w:r>
-    </w:p>
-    <w:p>
-      <w:pPr>
-        <w:pStyle w:val="ListParagraph"/>
-        <w:numPr>
-          <w:ilvl w:val="0"/>
-          <w:numId w:val="3"/>
-        </w:numPr>
-        <w:rPr>
-          <w:sz w:val="40"/>
-          <w:szCs w:val="40"/>
-        </w:rPr>
-      </w:pPr>
-      <w:r>
-        <w:rPr>
-          <w:sz w:val="40"/>
-          <w:szCs w:val="40"/>
-        </w:rPr>
-        <w:t>Str agi sta lck açıklamaları skill ekranında</w:t>
-      </w:r>
-    </w:p>
-    <w:p>
-      <w:pPr>
-        <w:pStyle w:val="ListParagraph"/>
-        <w:numPr>
-          <w:ilvl w:val="0"/>
-          <w:numId w:val="3"/>
-        </w:numPr>
-        <w:rPr>
-          <w:sz w:val="40"/>
-          <w:szCs w:val="40"/>
-        </w:rPr>
-      </w:pPr>
-      <w:r>
-        <w:rPr>
-          <w:sz w:val="40"/>
-          <w:szCs w:val="40"/>
-        </w:rPr>
-        <w:t>Tutorial</w:t>
-      </w:r>
-    </w:p>
-    <w:p>
-      <w:pPr>
-        <w:pStyle w:val="ListParagraph"/>
-        <w:numPr>
-          <w:ilvl w:val="0"/>
-          <w:numId w:val="3"/>
-        </w:numPr>
-        <w:rPr>
-          <w:sz w:val="40"/>
-          <w:szCs w:val="40"/>
-        </w:rPr>
-      </w:pPr>
-      <w:r>
-        <w:rPr>
-          <w:sz w:val="40"/>
-          <w:szCs w:val="40"/>
-        </w:rPr>
-        <w:t>D</w:t>
-      </w:r>
-      <w:r>
-        <w:rPr>
-          <w:sz w:val="40"/>
-          <w:szCs w:val="40"/>
-        </w:rPr>
-        <w:t>ükkan eklenmesi</w:t>
-      </w:r>
-      <w:r>
-        <w:rPr>
-          <w:sz w:val="40"/>
-          <w:szCs w:val="40"/>
-        </w:rPr>
-        <w:t xml:space="preserve"> (Parayla yetenek satın alma ve geliştirmeler)</w:t>
-      </w:r>
-    </w:p>
-    <w:p>
-      <w:pPr>
-        <w:pStyle w:val="ListParagraph"/>
-        <w:numPr>
-          <w:ilvl w:val="0"/>
-          <w:numId w:val="3"/>
-        </w:numPr>
-        <w:rPr>
-          <w:sz w:val="40"/>
-          <w:szCs w:val="40"/>
-        </w:rPr>
-      </w:pPr>
-      <w:r>
-        <w:rPr>
-          <w:sz w:val="40"/>
-          <w:szCs w:val="40"/>
-        </w:rPr>
-        <w:t>Menü Güzelleştirmeleri</w:t>
-      </w:r>
-    </w:p>
-    <w:p>
-      <w:pPr>
-        <w:pStyle w:val="ListParagraph"/>
-        <w:numPr>
-          <w:ilvl w:val="0"/>
-          <w:numId w:val="3"/>
-        </w:numPr>
-        <w:rPr>
-          <w:sz w:val="40"/>
-          <w:szCs w:val="40"/>
-        </w:rPr>
-      </w:pPr>
-      <w:r>
-        <w:rPr>
-          <w:sz w:val="40"/>
-          <w:szCs w:val="40"/>
-        </w:rPr>
-        <w:t xml:space="preserve">Düşmanı kaldırıp atma </w:t>
-      </w:r>
-    </w:p>
-    <w:p>
-      <w:pPr>
-        <w:pStyle w:val="ListParagraph"/>
-        <w:numPr>
-          <w:ilvl w:val="0"/>
-          <w:numId w:val="3"/>
-        </w:numPr>
-        <w:rPr>
-          <w:sz w:val="40"/>
-          <w:szCs w:val="40"/>
-        </w:rPr>
-      </w:pPr>
-      <w:r>
-        <w:rPr>
-          <w:sz w:val="40"/>
-          <w:szCs w:val="40"/>
-        </w:rPr>
-        <w:t>Tek düşmandan 1’den fazla altın düşmesi</w:t>
-      </w:r>
-    </w:p>
-    <w:p>
-      <w:pPr>
-        <w:pStyle w:val="ListParagraph"/>
-        <w:numPr>
-          <w:ilvl w:val="0"/>
-          <w:numId w:val="3"/>
-        </w:numPr>
-        <w:rPr>
-          <w:sz w:val="40"/>
-          <w:szCs w:val="40"/>
-        </w:rPr>
-      </w:pPr>
-      <w:r>
-        <w:rPr>
-          <w:sz w:val="40"/>
-          <w:szCs w:val="40"/>
-        </w:rPr>
-        <w:t>Koruma Satın alma (Takım arkadaşı gibi)</w:t>
-      </w:r>
-    </w:p>
-    <w:p>
-      <w:pPr>
-        <w:pStyle w:val="ListParagraph"/>
-        <w:numPr>
-          <w:ilvl w:val="0"/>
-          <w:numId w:val="3"/>
-        </w:numPr>
-        <w:rPr>
-          <w:sz w:val="40"/>
-          <w:szCs w:val="40"/>
-        </w:rPr>
-      </w:pPr>
-      <w:r>
-        <w:rPr>
-          <w:sz w:val="40"/>
-          <w:szCs w:val="40"/>
-        </w:rPr>
-        <w:t>Dengelemeler (Düşman güçleri/Boss güçleri/Statlar)</w:t>
-      </w:r>
-    </w:p>
-    <w:p>
-      <w:pPr>
-        <w:pStyle w:val="ListParagraph"/>
-      </w:pPr>
-    </w:p>
-    <w:p>
-      <w:pPr>
-        <w:pStyle w:val="ListParagraph"/>
-      </w:pPr>
-    </w:p>
-    <w:p>
-      <w:pPr>
-        <w:pStyle w:val="ListParagraph"/>
-      </w:pPr>
-    </w:p>
-    <w:p>
-      <w:pPr>
-        <w:pStyle w:val="ListParagraph"/>
-      </w:pPr>
-    </w:p>
-    <w:p>
-      <w:pPr>
-        <w:pStyle w:val="ListParagraph"/>
-      </w:pPr>
-    </w:p>
-    <w:p>
-      <w:pPr>
-        <w:pStyle w:val="ListParagraph"/>
-      </w:pPr>
-    </w:p>
-    <w:p>
-      <w:pPr>
-        <w:pStyle w:val="ListParagraph"/>
-      </w:pPr>
-    </w:p>
-    <w:p>
-      <w:pPr>
-        <w:pStyle w:val="ListParagraph"/>
-      </w:pPr>
-    </w:p>
-    <w:p>
-      <w:pPr>
-        <w:pStyle w:val="ListParagraph"/>
-      </w:pPr>
-    </w:p>
-    <w:p>
-      <w:pPr>
-        <w:pStyle w:val="ListParagraph"/>
-      </w:pPr>
-    </w:p>
-    <w:p>
-      <w:pPr>
-        <w:pStyle w:val="ListParagraph"/>
-      </w:pPr>
-    </w:p>
-    <w:p>
-      <w:pPr>
-        <w:pStyle w:val="ListParagraph"/>
-      </w:pPr>
-    </w:p>
-    <w:p>
-      <w:pPr>
-        <w:pStyle w:val="ListParagraph"/>
-      </w:pPr>
-    </w:p>
-    <w:p>
-      <w:pPr>
-        <w:pStyle w:val="ListParagraph"/>
-      </w:pPr>
-    </w:p>
-    <w:p>
-      <w:pPr>
-        <w:pStyle w:val="ListParagraph"/>
-      </w:pPr>
-    </w:p>
-    <w:p>
-      <w:pPr>
-        <w:rPr>
-          <w:sz w:val="38"/>
-          <w:szCs w:val="40"/>
-        </w:rPr>
-      </w:pPr>
-      <w:r>
-        <w:rPr>
-          <w:sz w:val="40"/>
-          <w:szCs w:val="40"/>
-        </w:rPr>
-        <w:t xml:space="preserve">Ses Efektleri ve Müzik </w:t>
-      </w:r>
-      <w:r>
-        <w:rPr>
-          <w:sz w:val="38"/>
-          <w:szCs w:val="40"/>
-        </w:rPr>
-        <w:t>:</w:t>
-      </w:r>
-    </w:p>
-    <w:p>
-      <w:pPr>
-        <w:pStyle w:val="ListParagraph"/>
-        <w:numPr>
-          <w:ilvl w:val="0"/>
-          <w:numId w:val="3"/>
-        </w:numPr>
-        <w:rPr>
-          <w:sz w:val="40"/>
-          <w:szCs w:val="40"/>
-        </w:rPr>
-      </w:pPr>
-      <w:r>
-        <w:rPr>
-          <w:sz w:val="38"/>
-          <w:szCs w:val="40"/>
-        </w:rPr>
-        <w:t>Boss’</w:t>
-      </w:r>
-      <w:r>
-        <w:rPr>
-          <w:sz w:val="38"/>
-          <w:szCs w:val="40"/>
-        </w:rPr>
-        <w:t>un kılıç vuruşu sesi</w:t>
-      </w:r>
-    </w:p>
-    <w:p>
-      <w:pPr>
-        <w:pStyle w:val="ListParagraph"/>
-        <w:numPr>
-          <w:ilvl w:val="0"/>
-          <w:numId w:val="3"/>
-        </w:numPr>
-        <w:rPr>
-          <w:sz w:val="40"/>
-          <w:szCs w:val="40"/>
-        </w:rPr>
-      </w:pPr>
-      <w:r>
-        <w:rPr>
-          <w:sz w:val="38"/>
-          <w:szCs w:val="40"/>
-        </w:rPr>
-        <w:t>Hasar alma sesi(?)</w:t>
-      </w:r>
-    </w:p>
-    <w:p>
-      <w:pPr>
-        <w:pStyle w:val="ListParagraph"/>
-        <w:numPr>
-          <w:ilvl w:val="0"/>
-          <w:numId w:val="3"/>
-        </w:numPr>
-        <w:rPr>
-          <w:sz w:val="40"/>
-          <w:szCs w:val="40"/>
-        </w:rPr>
-      </w:pPr>
-      <w:r>
-        <w:rPr>
-          <w:sz w:val="38"/>
-          <w:szCs w:val="40"/>
-        </w:rPr>
-        <w:t>Düşmanın hasar alma sesi (?),</w:t>
-      </w:r>
-    </w:p>
-    <w:p>
-      <w:pPr>
-        <w:pStyle w:val="ListParagraph"/>
-        <w:numPr>
-          <w:ilvl w:val="0"/>
-          <w:numId w:val="3"/>
-        </w:numPr>
-        <w:rPr>
-          <w:sz w:val="40"/>
-          <w:szCs w:val="40"/>
-        </w:rPr>
-      </w:pPr>
-      <w:r>
-        <w:rPr>
-          <w:sz w:val="38"/>
-          <w:szCs w:val="40"/>
-        </w:rPr>
-        <w:t>Yere düşen düşman sesi</w:t>
-      </w:r>
-    </w:p>
-    <w:p>
-      <w:pPr>
-        <w:pStyle w:val="ListParagraph"/>
-        <w:numPr>
-          <w:ilvl w:val="0"/>
-          <w:numId w:val="3"/>
-        </w:numPr>
-        <w:rPr>
-          <w:sz w:val="40"/>
-          <w:szCs w:val="40"/>
-        </w:rPr>
-      </w:pPr>
-      <w:r>
-        <w:rPr>
-          <w:sz w:val="38"/>
-          <w:szCs w:val="40"/>
-        </w:rPr>
-        <w:t>Loot düşme sesi,</w:t>
-      </w:r>
-    </w:p>
-    <w:p>
-      <w:pPr>
-        <w:pStyle w:val="ListParagraph"/>
-        <w:numPr>
-          <w:ilvl w:val="0"/>
-          <w:numId w:val="3"/>
-        </w:numPr>
-        <w:rPr>
-          <w:sz w:val="40"/>
-          <w:szCs w:val="40"/>
-        </w:rPr>
-      </w:pPr>
-      <w:r>
-        <w:rPr>
-          <w:sz w:val="38"/>
-          <w:szCs w:val="40"/>
-        </w:rPr>
-        <w:t>UI butonlarına basma sesi,</w:t>
-      </w:r>
-    </w:p>
-    <w:p>
-      <w:pPr>
-        <w:pStyle w:val="ListParagraph"/>
-        <w:numPr>
-          <w:ilvl w:val="0"/>
-          <w:numId w:val="3"/>
-        </w:numPr>
-        <w:rPr>
-          <w:sz w:val="40"/>
-          <w:szCs w:val="40"/>
-        </w:rPr>
-      </w:pPr>
-      <w:r>
-        <w:rPr>
-          <w:sz w:val="40"/>
-          <w:szCs w:val="40"/>
-        </w:rPr>
-        <w:t>Boss ölme sesi (?)</w:t>
-      </w:r>
-    </w:p>
-    <w:p>
-      <w:pPr>
-        <w:pStyle w:val="ListParagraph"/>
-        <w:numPr>
-          <w:ilvl w:val="0"/>
-          <w:numId w:val="3"/>
-        </w:numPr>
-        <w:rPr>
-          <w:sz w:val="40"/>
-          <w:szCs w:val="40"/>
-        </w:rPr>
-      </w:pPr>
-      <w:r>
-        <w:rPr>
-          <w:sz w:val="40"/>
-          <w:szCs w:val="40"/>
-        </w:rPr>
-        <w:t>Ana menü müziği</w:t>
-      </w:r>
-    </w:p>
-    <w:p>
-      <w:pPr>
-        <w:pStyle w:val="ListParagraph"/>
-        <w:numPr>
-          <w:ilvl w:val="0"/>
-          <w:numId w:val="3"/>
-        </w:numPr>
-        <w:rPr>
-          <w:sz w:val="40"/>
-          <w:szCs w:val="40"/>
-        </w:rPr>
-      </w:pPr>
-      <w:r>
-        <w:rPr>
-          <w:sz w:val="40"/>
-          <w:szCs w:val="40"/>
-        </w:rPr>
-        <w:t>1. Bölüm müziği</w:t>
-      </w:r>
-    </w:p>
-    <w:p>
-      <w:pPr>
-        <w:pStyle w:val="ListParagraph"/>
-        <w:numPr>
-          <w:ilvl w:val="0"/>
-          <w:numId w:val="3"/>
-        </w:numPr>
-        <w:rPr>
-          <w:sz w:val="40"/>
-          <w:szCs w:val="40"/>
-        </w:rPr>
-      </w:pPr>
-      <w:r>
-        <w:rPr>
-          <w:sz w:val="40"/>
-          <w:szCs w:val="40"/>
-        </w:rPr>
-        <w:t>2. Bölüm müziği</w:t>
-      </w:r>
-    </w:p>
-    <w:p>
-      <w:pPr>
-        <w:pStyle w:val="ListParagraph"/>
-        <w:numPr>
-          <w:ilvl w:val="0"/>
-          <w:numId w:val="3"/>
-        </w:numPr>
-        <w:rPr>
-          <w:sz w:val="40"/>
-          <w:szCs w:val="40"/>
-        </w:rPr>
-      </w:pPr>
-      <w:r>
-        <w:rPr>
-          <w:sz w:val="40"/>
-          <w:szCs w:val="40"/>
-        </w:rPr>
-        <w:t>3. Bölüm müziği</w:t>
-      </w:r>
-    </w:p>
-    <w:p>
-      <w:pPr>
-        <w:pStyle w:val="ListParagraph"/>
-        <w:numPr>
-          <w:ilvl w:val="0"/>
-          <w:numId w:val="3"/>
-        </w:numPr>
-        <w:rPr>
-          <w:sz w:val="40"/>
-          <w:szCs w:val="40"/>
-        </w:rPr>
-      </w:pPr>
-      <w:r>
-        <w:rPr>
-          <w:sz w:val="40"/>
-          <w:szCs w:val="40"/>
-        </w:rPr>
-        <w:t>Skill ekranı müziği</w:t>
-      </w:r>
-    </w:p>
-    <w:p>
-      <w:pPr>
-        <w:pStyle w:val="ListParagraph"/>
-        <w:numPr>
-          <w:ilvl w:val="0"/>
-          <w:numId w:val="3"/>
-        </w:numPr>
-        <w:rPr>
-          <w:sz w:val="40"/>
-          <w:szCs w:val="40"/>
-        </w:rPr>
-      </w:pPr>
-      <w:r>
-        <w:rPr>
-          <w:sz w:val="40"/>
-          <w:szCs w:val="40"/>
-        </w:rPr>
-        <w:t>Boss müzikleri (?)</w:t>
-      </w:r>
-      <w:r>
-        <w:rPr>
-          <w:sz w:val="38"/>
-          <w:szCs w:val="40"/>
-        </w:rPr>
-        <w:br/>
-      </w:r>
-      <w:r>
-        <w:rPr>
-          <w:sz w:val="38"/>
-          <w:szCs w:val="40"/>
-        </w:rPr>
-        <w:br/>
-      </w:r>
-    </w:p>
-    <w:p>
-      <w:pPr>
-        <w:pStyle w:val="ListParagraph"/>
-        <w:numPr>
-          <w:ilvl w:val="0"/>
-          <w:numId w:val="3"/>
-        </w:numPr>
-        <w:rPr>
-          <w:sz w:val="40"/>
-          <w:szCs w:val="40"/>
-        </w:rPr>
-      </w:pPr>
-    </w:p>
-    <w:p>
-      <w:pPr>
-        <w:pStyle w:val="ListParagraph"/>
-        <w:numPr>
-          <w:ilvl w:val="0"/>
-          <w:numId w:val="3"/>
-        </w:numPr>
-        <w:rPr>
-          <w:sz w:val="40"/>
-          <w:szCs w:val="40"/>
-        </w:rPr>
-      </w:pPr>
-    </w:p>
-    <w:p>
-      <w:pPr>
-        <w:pStyle w:val="ListParagraph"/>
-        <w:numPr>
-          <w:ilvl w:val="0"/>
-          <w:numId w:val="3"/>
-        </w:numPr>
-        <w:rPr>
-          <w:sz w:val="40"/>
-          <w:szCs w:val="40"/>
-        </w:rPr>
-      </w:pPr>
-      <w:r>
-        <w:rPr>
-          <w:sz w:val="38"/>
-          <w:szCs w:val="40"/>
-        </w:rPr>
-        <w:lastRenderedPageBreak/>
-        <w:br/>
-      </w:r>
-      <w:r>
-        <w:rPr>
-          <w:sz w:val="38"/>
-          <w:szCs w:val="40"/>
-        </w:rPr>
-        <w:t>-Müzikler dosyaya eklendi</w:t>
-      </w:r>
-      <w:r>
-        <w:rPr>
-          <w:sz w:val="38"/>
-          <w:szCs w:val="40"/>
-        </w:rPr>
-        <w:br/>
-        <w:t>-Müzik scripti eklendi</w:t>
-      </w:r>
-      <w:r>
-        <w:rPr>
-          <w:sz w:val="38"/>
-          <w:szCs w:val="40"/>
-        </w:rPr>
-        <w:br/>
-        <w:t>-Spawner script değiştirildi</w:t>
-      </w:r>
-      <w:r>
-        <w:rPr>
-          <w:sz w:val="38"/>
-          <w:szCs w:val="40"/>
-        </w:rPr>
-        <w:br/>
-        <w:t>-SaveData Load değiştirildi</w:t>
-      </w:r>
-      <w:r>
-        <w:rPr>
-          <w:sz w:val="38"/>
-          <w:szCs w:val="40"/>
-        </w:rPr>
-        <w:br/>
-        <w:t>-</w:t>
-      </w:r>
-      <w:r>
-        <w:rPr>
-          <w:sz w:val="38"/>
-          <w:szCs w:val="40"/>
-        </w:rPr>
-        <w:t>2. Bölüm eklendi ve 1. Bölüm ile yer değiştirildi</w:t>
+        <w:pStyle w:val="ListParagraph"/>
+        <w:numPr>
+          <w:ilvl w:val="0"/>
+          <w:numId w:val="10"/>
+        </w:numPr>
+        <w:rPr>
+          <w:sz w:val="40"/>
+          <w:szCs w:val="40"/>
+        </w:rPr>
+      </w:pPr>
+      <w:r>
+        <w:rPr>
+          <w:sz w:val="40"/>
+          <w:szCs w:val="40"/>
+        </w:rPr>
+        <w:t xml:space="preserve">Level’ı </w:t>
+      </w:r>
+      <w:r>
+        <w:rPr>
+          <w:sz w:val="40"/>
+          <w:szCs w:val="40"/>
+        </w:rPr>
+        <w:t>bölüm sonunda arttırdığı için boss önceden çıkabiliyor</w:t>
       </w:r>
       <w:bookmarkStart w:id="0" w:name="_GoBack"/>
       <w:bookmarkEnd w:id="0"/>
-      <w:r>
+    </w:p>
+    <w:p>
+      <w:pPr>
+        <w:rPr>
+          <w:sz w:val="40"/>
+          <w:szCs w:val="40"/>
+        </w:rPr>
+      </w:pPr>
+      <w:r>
+        <w:rPr>
+          <w:sz w:val="40"/>
+          <w:szCs w:val="40"/>
+        </w:rPr>
+        <w:t>EKLENECEKLER :</w:t>
+      </w:r>
+    </w:p>
+    <w:p>
+      <w:pPr>
+        <w:rPr>
+          <w:sz w:val="40"/>
+          <w:szCs w:val="40"/>
+        </w:rPr>
+      </w:pPr>
+      <w:r>
+        <w:rPr>
+          <w:sz w:val="40"/>
+          <w:szCs w:val="40"/>
+        </w:rPr>
+        <w:t xml:space="preserve">Önem </w:t>
+      </w:r>
+      <w:r>
+        <w:rPr>
+          <w:sz w:val="40"/>
+          <w:szCs w:val="40"/>
+        </w:rPr>
+        <w:t>az</w:t>
+      </w:r>
+      <w:r>
+        <w:rPr>
+          <w:sz w:val="40"/>
+          <w:szCs w:val="40"/>
+        </w:rPr>
+        <w:t>:</w:t>
+      </w:r>
+    </w:p>
+    <w:p>
+      <w:pPr>
+        <w:pStyle w:val="ListParagraph"/>
+        <w:numPr>
+          <w:ilvl w:val="0"/>
+          <w:numId w:val="3"/>
+        </w:numPr>
+        <w:rPr>
+          <w:sz w:val="40"/>
+          <w:szCs w:val="40"/>
+        </w:rPr>
+      </w:pPr>
+      <w:r>
+        <w:rPr>
+          <w:sz w:val="40"/>
+          <w:szCs w:val="40"/>
+        </w:rPr>
+        <w:t>Ayarlar</w:t>
+      </w:r>
+    </w:p>
+    <w:p>
+      <w:pPr>
+        <w:pStyle w:val="ListParagraph"/>
+        <w:numPr>
+          <w:ilvl w:val="0"/>
+          <w:numId w:val="3"/>
+        </w:numPr>
+        <w:rPr>
+          <w:sz w:val="40"/>
+          <w:szCs w:val="40"/>
+        </w:rPr>
+      </w:pPr>
+      <w:r>
+        <w:rPr>
+          <w:sz w:val="40"/>
+          <w:szCs w:val="40"/>
+        </w:rPr>
+        <w:t>Oyun Icon</w:t>
+      </w:r>
+    </w:p>
+    <w:p>
+      <w:pPr>
+        <w:rPr>
+          <w:sz w:val="40"/>
+          <w:szCs w:val="40"/>
+        </w:rPr>
+      </w:pPr>
+      <w:r>
+        <w:rPr>
+          <w:sz w:val="40"/>
+          <w:szCs w:val="40"/>
+        </w:rPr>
+        <w:t>Önem</w:t>
+      </w:r>
+      <w:r>
+        <w:rPr>
+          <w:sz w:val="40"/>
+          <w:szCs w:val="40"/>
+        </w:rPr>
+        <w:t xml:space="preserve"> </w:t>
+      </w:r>
+      <w:r>
+        <w:rPr>
+          <w:sz w:val="40"/>
+          <w:szCs w:val="40"/>
+        </w:rPr>
+        <w:t>orta</w:t>
+      </w:r>
+      <w:r>
+        <w:rPr>
+          <w:sz w:val="40"/>
+          <w:szCs w:val="40"/>
+        </w:rPr>
+        <w:t>:</w:t>
+      </w:r>
+    </w:p>
+    <w:p>
+      <w:pPr>
+        <w:pStyle w:val="ListParagraph"/>
+        <w:numPr>
+          <w:ilvl w:val="0"/>
+          <w:numId w:val="3"/>
+        </w:numPr>
+        <w:rPr>
+          <w:sz w:val="40"/>
+          <w:szCs w:val="40"/>
+        </w:rPr>
+      </w:pPr>
+      <w:r>
+        <w:rPr>
+          <w:sz w:val="40"/>
+          <w:szCs w:val="40"/>
+        </w:rPr>
+        <w:t>Daha çok düşman</w:t>
+      </w:r>
+      <w:r>
+        <w:rPr>
+          <w:sz w:val="40"/>
+          <w:szCs w:val="40"/>
+        </w:rPr>
+        <w:t xml:space="preserve"> ( 1-2 Ekstra normal düşman, 2 Ekstra Boss)</w:t>
+      </w:r>
+    </w:p>
+    <w:p>
+      <w:pPr>
+        <w:pStyle w:val="ListParagraph"/>
+        <w:numPr>
+          <w:ilvl w:val="0"/>
+          <w:numId w:val="8"/>
+        </w:numPr>
+        <w:rPr>
+          <w:sz w:val="40"/>
+          <w:szCs w:val="40"/>
+        </w:rPr>
+      </w:pPr>
+      <w:r>
+        <w:rPr>
+          <w:sz w:val="40"/>
+          <w:szCs w:val="40"/>
+        </w:rPr>
+        <w:t>Ses Efektleri</w:t>
+      </w:r>
+      <w:r>
+        <w:rPr>
+          <w:sz w:val="40"/>
+          <w:szCs w:val="40"/>
+        </w:rPr>
+        <w:t xml:space="preserve"> ve Müzik </w:t>
+      </w:r>
+    </w:p>
+    <w:p>
+      <w:pPr>
+        <w:pStyle w:val="ListParagraph"/>
+        <w:numPr>
+          <w:ilvl w:val="0"/>
+          <w:numId w:val="3"/>
+        </w:numPr>
+        <w:rPr>
+          <w:sz w:val="40"/>
+          <w:szCs w:val="40"/>
+        </w:rPr>
+      </w:pPr>
+      <w:r>
+        <w:rPr>
+          <w:sz w:val="40"/>
+          <w:szCs w:val="40"/>
+        </w:rPr>
+        <w:t>Yüklenme Ekranı</w:t>
+      </w:r>
+    </w:p>
+    <w:p>
+      <w:pPr>
+        <w:pStyle w:val="ListParagraph"/>
+        <w:rPr>
+          <w:sz w:val="40"/>
+          <w:szCs w:val="40"/>
+        </w:rPr>
+      </w:pPr>
+    </w:p>
+    <w:p>
+      <w:pPr>
+        <w:rPr>
+          <w:sz w:val="40"/>
+          <w:szCs w:val="40"/>
+        </w:rPr>
+      </w:pPr>
+      <w:r>
+        <w:rPr>
+          <w:sz w:val="40"/>
+          <w:szCs w:val="40"/>
+        </w:rPr>
+        <w:t xml:space="preserve">Önem </w:t>
+      </w:r>
+      <w:r>
+        <w:rPr>
+          <w:sz w:val="40"/>
+          <w:szCs w:val="40"/>
+        </w:rPr>
+        <w:t>çok</w:t>
+      </w:r>
+      <w:r>
+        <w:rPr>
+          <w:sz w:val="40"/>
+          <w:szCs w:val="40"/>
+        </w:rPr>
+        <w:t>:</w:t>
+      </w:r>
+    </w:p>
+    <w:p>
+      <w:pPr>
+        <w:pStyle w:val="ListParagraph"/>
+        <w:numPr>
+          <w:ilvl w:val="0"/>
+          <w:numId w:val="3"/>
+        </w:numPr>
+        <w:rPr>
+          <w:sz w:val="40"/>
+          <w:szCs w:val="40"/>
+        </w:rPr>
+      </w:pPr>
+      <w:r>
+        <w:rPr>
+          <w:sz w:val="40"/>
+          <w:szCs w:val="40"/>
+        </w:rPr>
+        <w:t xml:space="preserve">30 Bölüme göre levelın dizaynı </w:t>
+      </w:r>
+    </w:p>
+    <w:p>
+      <w:pPr>
+        <w:pStyle w:val="ListParagraph"/>
+        <w:numPr>
+          <w:ilvl w:val="0"/>
+          <w:numId w:val="3"/>
+        </w:numPr>
+        <w:rPr>
+          <w:sz w:val="40"/>
+          <w:szCs w:val="40"/>
+        </w:rPr>
+      </w:pPr>
+      <w:r>
+        <w:rPr>
+          <w:sz w:val="40"/>
+          <w:szCs w:val="40"/>
+        </w:rPr>
+        <w:t xml:space="preserve">Ölme ekranı </w:t>
+      </w:r>
+    </w:p>
+    <w:p>
+      <w:pPr>
+        <w:pStyle w:val="ListParagraph"/>
+        <w:rPr>
+          <w:sz w:val="40"/>
+          <w:szCs w:val="40"/>
+        </w:rPr>
+      </w:pPr>
+    </w:p>
+    <w:p>
+      <w:pPr>
+        <w:pStyle w:val="ListParagraph"/>
+        <w:rPr>
+          <w:sz w:val="40"/>
+          <w:szCs w:val="40"/>
+        </w:rPr>
+      </w:pPr>
+    </w:p>
+    <w:p>
+      <w:pPr>
+        <w:rPr>
+          <w:sz w:val="40"/>
+          <w:szCs w:val="40"/>
+        </w:rPr>
+      </w:pPr>
+    </w:p>
+    <w:p>
+      <w:pPr>
+        <w:rPr>
+          <w:sz w:val="40"/>
+          <w:szCs w:val="40"/>
+        </w:rPr>
+      </w:pPr>
+    </w:p>
+    <w:p>
+      <w:pPr>
+        <w:rPr>
+          <w:sz w:val="40"/>
+          <w:szCs w:val="40"/>
+        </w:rPr>
+      </w:pPr>
+    </w:p>
+    <w:p>
+      <w:pPr>
+        <w:rPr>
+          <w:sz w:val="40"/>
+          <w:szCs w:val="40"/>
+        </w:rPr>
+      </w:pPr>
+    </w:p>
+    <w:p>
+      <w:pPr>
+        <w:rPr>
+          <w:sz w:val="40"/>
+          <w:szCs w:val="40"/>
+        </w:rPr>
+      </w:pPr>
+      <w:r>
+        <w:rPr>
+          <w:sz w:val="40"/>
+          <w:szCs w:val="40"/>
+        </w:rPr>
+        <w:t>Ekstra:</w:t>
+      </w:r>
+    </w:p>
+    <w:p>
+      <w:pPr>
+        <w:pStyle w:val="ListParagraph"/>
+        <w:numPr>
+          <w:ilvl w:val="0"/>
+          <w:numId w:val="3"/>
+        </w:numPr>
+        <w:rPr>
+          <w:sz w:val="40"/>
+          <w:szCs w:val="40"/>
+        </w:rPr>
+      </w:pPr>
+      <w:r>
+        <w:rPr>
+          <w:sz w:val="40"/>
+          <w:szCs w:val="40"/>
+        </w:rPr>
+        <w:t>CO-OP modu</w:t>
+      </w:r>
+    </w:p>
+    <w:p>
+      <w:pPr>
+        <w:pStyle w:val="ListParagraph"/>
+        <w:numPr>
+          <w:ilvl w:val="0"/>
+          <w:numId w:val="3"/>
+        </w:numPr>
+        <w:rPr>
+          <w:sz w:val="40"/>
+          <w:szCs w:val="40"/>
+        </w:rPr>
+      </w:pPr>
+      <w:r>
+        <w:rPr>
+          <w:sz w:val="40"/>
+          <w:szCs w:val="40"/>
+        </w:rPr>
+        <w:t>Ulti</w:t>
+      </w:r>
+    </w:p>
+    <w:p>
+      <w:pPr>
+        <w:pStyle w:val="ListParagraph"/>
+        <w:numPr>
+          <w:ilvl w:val="0"/>
+          <w:numId w:val="3"/>
+        </w:numPr>
+        <w:rPr>
+          <w:sz w:val="40"/>
+          <w:szCs w:val="40"/>
+        </w:rPr>
+      </w:pPr>
+      <w:r>
+        <w:t xml:space="preserve"> </w:t>
+      </w:r>
+      <w:r>
+        <w:rPr>
+          <w:sz w:val="40"/>
+          <w:szCs w:val="40"/>
+        </w:rPr>
+        <w:t xml:space="preserve">Düşmanın </w:t>
+      </w:r>
+      <w:r>
+        <w:rPr>
+          <w:sz w:val="40"/>
+          <w:szCs w:val="40"/>
+        </w:rPr>
+        <w:t>havada sekmesi</w:t>
+      </w:r>
+    </w:p>
+    <w:p>
+      <w:pPr>
+        <w:pStyle w:val="ListParagraph"/>
+        <w:numPr>
+          <w:ilvl w:val="0"/>
+          <w:numId w:val="3"/>
+        </w:numPr>
+        <w:rPr>
+          <w:sz w:val="40"/>
+          <w:szCs w:val="40"/>
+        </w:rPr>
+      </w:pPr>
+      <w:r>
+        <w:rPr>
+          <w:sz w:val="40"/>
+          <w:szCs w:val="40"/>
+        </w:rPr>
+        <w:t>Combo Sayısı</w:t>
+      </w:r>
+      <w:r>
+        <w:rPr>
+          <w:sz w:val="40"/>
+          <w:szCs w:val="40"/>
+        </w:rPr>
+        <w:t>nın ekranda yazması</w:t>
+      </w:r>
+    </w:p>
+    <w:p>
+      <w:pPr>
+        <w:pStyle w:val="ListParagraph"/>
+        <w:numPr>
+          <w:ilvl w:val="0"/>
+          <w:numId w:val="3"/>
+        </w:numPr>
+        <w:rPr>
+          <w:sz w:val="40"/>
+          <w:szCs w:val="40"/>
+        </w:rPr>
+      </w:pPr>
+      <w:r>
+        <w:rPr>
+          <w:sz w:val="40"/>
+          <w:szCs w:val="40"/>
+        </w:rPr>
+        <w:t>Reklam</w:t>
+      </w:r>
+    </w:p>
+    <w:p>
+      <w:pPr>
+        <w:pStyle w:val="ListParagraph"/>
+        <w:numPr>
+          <w:ilvl w:val="0"/>
+          <w:numId w:val="3"/>
+        </w:numPr>
+        <w:rPr>
+          <w:sz w:val="40"/>
+          <w:szCs w:val="40"/>
+        </w:rPr>
+      </w:pPr>
+      <w:r>
+        <w:rPr>
+          <w:sz w:val="40"/>
+          <w:szCs w:val="40"/>
+        </w:rPr>
+        <w:t>Cinematic</w:t>
+      </w:r>
+      <w:r>
+        <w:rPr>
+          <w:sz w:val="40"/>
+          <w:szCs w:val="40"/>
+        </w:rPr>
+        <w:t>ler ve Hikaye</w:t>
+      </w:r>
+    </w:p>
+    <w:p>
+      <w:pPr>
+        <w:pStyle w:val="ListParagraph"/>
+        <w:numPr>
+          <w:ilvl w:val="0"/>
+          <w:numId w:val="3"/>
+        </w:numPr>
+        <w:rPr>
+          <w:sz w:val="40"/>
+          <w:szCs w:val="40"/>
+        </w:rPr>
+      </w:pPr>
+      <w:r>
+        <w:rPr>
+          <w:sz w:val="40"/>
+          <w:szCs w:val="40"/>
+        </w:rPr>
+        <w:t>Objeler (Kutu falan içind</w:t>
+      </w:r>
+      <w:r>
+        <w:rPr>
+          <w:sz w:val="40"/>
+          <w:szCs w:val="40"/>
+        </w:rPr>
+        <w:t>en para çıkabilir can çıkabilir)</w:t>
+      </w:r>
+    </w:p>
+    <w:p>
+      <w:pPr>
+        <w:pStyle w:val="ListParagraph"/>
+        <w:numPr>
+          <w:ilvl w:val="0"/>
+          <w:numId w:val="3"/>
+        </w:numPr>
+        <w:rPr>
+          <w:sz w:val="40"/>
+          <w:szCs w:val="40"/>
+        </w:rPr>
+      </w:pPr>
+      <w:r>
+        <w:rPr>
+          <w:sz w:val="40"/>
+          <w:szCs w:val="40"/>
+        </w:rPr>
+        <w:t>Survival Mod</w:t>
+      </w:r>
+    </w:p>
+    <w:p>
+      <w:pPr>
+        <w:pStyle w:val="ListParagraph"/>
+        <w:numPr>
+          <w:ilvl w:val="0"/>
+          <w:numId w:val="3"/>
+        </w:numPr>
+        <w:rPr>
+          <w:sz w:val="40"/>
+          <w:szCs w:val="40"/>
+        </w:rPr>
+      </w:pPr>
+      <w:r>
+        <w:rPr>
+          <w:sz w:val="40"/>
+          <w:szCs w:val="40"/>
+        </w:rPr>
+        <w:t>Düşen eşyalar düşme efekti (bir anda belirmek yerine fırlama)</w:t>
+      </w:r>
+    </w:p>
+    <w:p>
+      <w:pPr>
+        <w:pStyle w:val="ListParagraph"/>
+        <w:numPr>
+          <w:ilvl w:val="0"/>
+          <w:numId w:val="3"/>
+        </w:numPr>
+        <w:rPr>
+          <w:sz w:val="40"/>
+          <w:szCs w:val="40"/>
+        </w:rPr>
+      </w:pPr>
+      <w:r>
+        <w:rPr>
+          <w:sz w:val="40"/>
+          <w:szCs w:val="40"/>
+        </w:rPr>
+        <w:t>Sıralama</w:t>
+      </w:r>
+    </w:p>
+    <w:p>
+      <w:pPr>
+        <w:pStyle w:val="ListParagraph"/>
+        <w:numPr>
+          <w:ilvl w:val="0"/>
+          <w:numId w:val="3"/>
+        </w:numPr>
+        <w:rPr>
+          <w:sz w:val="40"/>
+          <w:szCs w:val="40"/>
+        </w:rPr>
+      </w:pPr>
+      <w:r>
+        <w:rPr>
+          <w:sz w:val="40"/>
+          <w:szCs w:val="40"/>
+        </w:rPr>
+        <w:t>Str agi sta lck açıklamaları skill ekranında</w:t>
+      </w:r>
+    </w:p>
+    <w:p>
+      <w:pPr>
+        <w:pStyle w:val="ListParagraph"/>
+        <w:numPr>
+          <w:ilvl w:val="0"/>
+          <w:numId w:val="3"/>
+        </w:numPr>
+        <w:rPr>
+          <w:sz w:val="40"/>
+          <w:szCs w:val="40"/>
+        </w:rPr>
+      </w:pPr>
+      <w:r>
+        <w:rPr>
+          <w:sz w:val="40"/>
+          <w:szCs w:val="40"/>
+        </w:rPr>
+        <w:t>Tutorial</w:t>
+      </w:r>
+    </w:p>
+    <w:p>
+      <w:pPr>
+        <w:pStyle w:val="ListParagraph"/>
+        <w:numPr>
+          <w:ilvl w:val="0"/>
+          <w:numId w:val="3"/>
+        </w:numPr>
+        <w:rPr>
+          <w:sz w:val="40"/>
+          <w:szCs w:val="40"/>
+        </w:rPr>
+      </w:pPr>
+      <w:r>
+        <w:rPr>
+          <w:sz w:val="40"/>
+          <w:szCs w:val="40"/>
+        </w:rPr>
+        <w:t>D</w:t>
+      </w:r>
+      <w:r>
+        <w:rPr>
+          <w:sz w:val="40"/>
+          <w:szCs w:val="40"/>
+        </w:rPr>
+        <w:t>ükkan eklenmesi</w:t>
+      </w:r>
+      <w:r>
+        <w:rPr>
+          <w:sz w:val="40"/>
+          <w:szCs w:val="40"/>
+        </w:rPr>
+        <w:t xml:space="preserve"> (Parayla yetenek satın alma ve geliştirmeler)</w:t>
+      </w:r>
+    </w:p>
+    <w:p>
+      <w:pPr>
+        <w:pStyle w:val="ListParagraph"/>
+        <w:numPr>
+          <w:ilvl w:val="0"/>
+          <w:numId w:val="3"/>
+        </w:numPr>
+        <w:rPr>
+          <w:sz w:val="40"/>
+          <w:szCs w:val="40"/>
+        </w:rPr>
+      </w:pPr>
+      <w:r>
+        <w:rPr>
+          <w:sz w:val="40"/>
+          <w:szCs w:val="40"/>
+        </w:rPr>
+        <w:t>Menü Güzelleştirmeleri</w:t>
+      </w:r>
+    </w:p>
+    <w:p>
+      <w:pPr>
+        <w:pStyle w:val="ListParagraph"/>
+        <w:numPr>
+          <w:ilvl w:val="0"/>
+          <w:numId w:val="3"/>
+        </w:numPr>
+        <w:rPr>
+          <w:sz w:val="40"/>
+          <w:szCs w:val="40"/>
+        </w:rPr>
+      </w:pPr>
+      <w:r>
+        <w:rPr>
+          <w:sz w:val="40"/>
+          <w:szCs w:val="40"/>
+        </w:rPr>
+        <w:t xml:space="preserve">Düşmanı kaldırıp atma </w:t>
+      </w:r>
+    </w:p>
+    <w:p>
+      <w:pPr>
+        <w:pStyle w:val="ListParagraph"/>
+        <w:numPr>
+          <w:ilvl w:val="0"/>
+          <w:numId w:val="3"/>
+        </w:numPr>
+        <w:rPr>
+          <w:sz w:val="40"/>
+          <w:szCs w:val="40"/>
+        </w:rPr>
+      </w:pPr>
+      <w:r>
+        <w:rPr>
+          <w:sz w:val="40"/>
+          <w:szCs w:val="40"/>
+        </w:rPr>
+        <w:t>Tek düşmandan 1’den fazla altın düşmesi</w:t>
+      </w:r>
+    </w:p>
+    <w:p>
+      <w:pPr>
+        <w:pStyle w:val="ListParagraph"/>
+        <w:numPr>
+          <w:ilvl w:val="0"/>
+          <w:numId w:val="3"/>
+        </w:numPr>
+        <w:rPr>
+          <w:sz w:val="40"/>
+          <w:szCs w:val="40"/>
+        </w:rPr>
+      </w:pPr>
+      <w:r>
+        <w:rPr>
+          <w:sz w:val="40"/>
+          <w:szCs w:val="40"/>
+        </w:rPr>
+        <w:t>Koruma Satın alma (Takım arkadaşı gibi)</w:t>
+      </w:r>
+    </w:p>
+    <w:p>
+      <w:pPr>
+        <w:pStyle w:val="ListParagraph"/>
+        <w:numPr>
+          <w:ilvl w:val="0"/>
+          <w:numId w:val="3"/>
+        </w:numPr>
+        <w:rPr>
+          <w:sz w:val="40"/>
+          <w:szCs w:val="40"/>
+        </w:rPr>
+      </w:pPr>
+      <w:r>
+        <w:rPr>
+          <w:sz w:val="40"/>
+          <w:szCs w:val="40"/>
+        </w:rPr>
+        <w:t>Dengelemeler (Düşman güçleri/Boss güçleri/Statlar)</w:t>
+      </w:r>
+    </w:p>
+    <w:p>
+      <w:pPr>
+        <w:pStyle w:val="ListParagraph"/>
+      </w:pPr>
+    </w:p>
+    <w:p>
+      <w:pPr>
+        <w:pStyle w:val="ListParagraph"/>
+      </w:pPr>
+    </w:p>
+    <w:p>
+      <w:pPr>
+        <w:pStyle w:val="ListParagraph"/>
+      </w:pPr>
+    </w:p>
+    <w:p>
+      <w:pPr>
+        <w:pStyle w:val="ListParagraph"/>
+      </w:pPr>
+    </w:p>
+    <w:p>
+      <w:pPr>
+        <w:pStyle w:val="ListParagraph"/>
+      </w:pPr>
+    </w:p>
+    <w:p>
+      <w:pPr>
+        <w:pStyle w:val="ListParagraph"/>
+      </w:pPr>
+    </w:p>
+    <w:p>
+      <w:pPr>
+        <w:pStyle w:val="ListParagraph"/>
+      </w:pPr>
+    </w:p>
+    <w:p>
+      <w:pPr>
+        <w:pStyle w:val="ListParagraph"/>
+      </w:pPr>
+    </w:p>
+    <w:p>
+      <w:pPr>
+        <w:pStyle w:val="ListParagraph"/>
+      </w:pPr>
+    </w:p>
+    <w:p>
+      <w:pPr>
+        <w:pStyle w:val="ListParagraph"/>
+      </w:pPr>
+    </w:p>
+    <w:p>
+      <w:pPr>
+        <w:pStyle w:val="ListParagraph"/>
+      </w:pPr>
+    </w:p>
+    <w:p>
+      <w:pPr>
+        <w:pStyle w:val="ListParagraph"/>
+      </w:pPr>
+    </w:p>
+    <w:p>
+      <w:pPr>
+        <w:pStyle w:val="ListParagraph"/>
+      </w:pPr>
+    </w:p>
+    <w:p>
+      <w:pPr>
+        <w:pStyle w:val="ListParagraph"/>
+      </w:pPr>
+    </w:p>
+    <w:p>
+      <w:pPr>
+        <w:pStyle w:val="ListParagraph"/>
+      </w:pPr>
+    </w:p>
+    <w:p>
+      <w:pPr>
         <w:rPr>
           <w:sz w:val="38"/>
           <w:szCs w:val="40"/>
         </w:rPr>
+      </w:pPr>
+      <w:r>
+        <w:rPr>
+          <w:sz w:val="40"/>
+          <w:szCs w:val="40"/>
+        </w:rPr>
+        <w:t xml:space="preserve">Ses Efektleri ve Müzik </w:t>
+      </w:r>
+      <w:r>
+        <w:rPr>
+          <w:sz w:val="38"/>
+          <w:szCs w:val="40"/>
+        </w:rPr>
+        <w:t>:</w:t>
+      </w:r>
+    </w:p>
+    <w:p>
+      <w:pPr>
+        <w:pStyle w:val="ListParagraph"/>
+        <w:numPr>
+          <w:ilvl w:val="0"/>
+          <w:numId w:val="3"/>
+        </w:numPr>
+        <w:rPr>
+          <w:sz w:val="40"/>
+          <w:szCs w:val="40"/>
+        </w:rPr>
+      </w:pPr>
+      <w:r>
+        <w:rPr>
+          <w:sz w:val="38"/>
+          <w:szCs w:val="40"/>
+        </w:rPr>
+        <w:t>Boss’</w:t>
+      </w:r>
+      <w:r>
+        <w:rPr>
+          <w:sz w:val="38"/>
+          <w:szCs w:val="40"/>
+        </w:rPr>
+        <w:t>un kılıç vuruşu sesi</w:t>
+      </w:r>
+    </w:p>
+    <w:p>
+      <w:pPr>
+        <w:pStyle w:val="ListParagraph"/>
+        <w:numPr>
+          <w:ilvl w:val="0"/>
+          <w:numId w:val="3"/>
+        </w:numPr>
+        <w:rPr>
+          <w:sz w:val="40"/>
+          <w:szCs w:val="40"/>
+        </w:rPr>
+      </w:pPr>
+      <w:r>
+        <w:rPr>
+          <w:sz w:val="38"/>
+          <w:szCs w:val="40"/>
+        </w:rPr>
+        <w:t>Hasar alma sesi(?)</w:t>
+      </w:r>
+    </w:p>
+    <w:p>
+      <w:pPr>
+        <w:pStyle w:val="ListParagraph"/>
+        <w:numPr>
+          <w:ilvl w:val="0"/>
+          <w:numId w:val="3"/>
+        </w:numPr>
+        <w:rPr>
+          <w:sz w:val="40"/>
+          <w:szCs w:val="40"/>
+        </w:rPr>
+      </w:pPr>
+      <w:r>
+        <w:rPr>
+          <w:sz w:val="38"/>
+          <w:szCs w:val="40"/>
+        </w:rPr>
+        <w:t>Düşmanın hasar alma sesi (?),</w:t>
+      </w:r>
+    </w:p>
+    <w:p>
+      <w:pPr>
+        <w:pStyle w:val="ListParagraph"/>
+        <w:numPr>
+          <w:ilvl w:val="0"/>
+          <w:numId w:val="3"/>
+        </w:numPr>
+        <w:rPr>
+          <w:sz w:val="40"/>
+          <w:szCs w:val="40"/>
+        </w:rPr>
+      </w:pPr>
+      <w:r>
+        <w:rPr>
+          <w:sz w:val="38"/>
+          <w:szCs w:val="40"/>
+        </w:rPr>
+        <w:t>Yere düşen düşman sesi</w:t>
+      </w:r>
+    </w:p>
+    <w:p>
+      <w:pPr>
+        <w:pStyle w:val="ListParagraph"/>
+        <w:numPr>
+          <w:ilvl w:val="0"/>
+          <w:numId w:val="3"/>
+        </w:numPr>
+        <w:rPr>
+          <w:sz w:val="40"/>
+          <w:szCs w:val="40"/>
+        </w:rPr>
+      </w:pPr>
+      <w:r>
+        <w:rPr>
+          <w:sz w:val="38"/>
+          <w:szCs w:val="40"/>
+        </w:rPr>
+        <w:t>Loot düşme sesi,</w:t>
+      </w:r>
+    </w:p>
+    <w:p>
+      <w:pPr>
+        <w:pStyle w:val="ListParagraph"/>
+        <w:numPr>
+          <w:ilvl w:val="0"/>
+          <w:numId w:val="3"/>
+        </w:numPr>
+        <w:rPr>
+          <w:sz w:val="40"/>
+          <w:szCs w:val="40"/>
+        </w:rPr>
+      </w:pPr>
+      <w:r>
+        <w:rPr>
+          <w:sz w:val="38"/>
+          <w:szCs w:val="40"/>
+        </w:rPr>
+        <w:t>UI butonlarına basma sesi,</w:t>
+      </w:r>
+    </w:p>
+    <w:p>
+      <w:pPr>
+        <w:pStyle w:val="ListParagraph"/>
+        <w:numPr>
+          <w:ilvl w:val="0"/>
+          <w:numId w:val="3"/>
+        </w:numPr>
+        <w:rPr>
+          <w:sz w:val="40"/>
+          <w:szCs w:val="40"/>
+        </w:rPr>
+      </w:pPr>
+      <w:r>
+        <w:rPr>
+          <w:sz w:val="40"/>
+          <w:szCs w:val="40"/>
+        </w:rPr>
+        <w:t>Boss ölme sesi (?)</w:t>
+      </w:r>
+    </w:p>
+    <w:p>
+      <w:pPr>
+        <w:pStyle w:val="ListParagraph"/>
+        <w:numPr>
+          <w:ilvl w:val="0"/>
+          <w:numId w:val="3"/>
+        </w:numPr>
+        <w:rPr>
+          <w:sz w:val="40"/>
+          <w:szCs w:val="40"/>
+        </w:rPr>
+      </w:pPr>
+      <w:r>
+        <w:rPr>
+          <w:sz w:val="40"/>
+          <w:szCs w:val="40"/>
+        </w:rPr>
+        <w:t>Ana menü müziği</w:t>
+      </w:r>
+    </w:p>
+    <w:p>
+      <w:pPr>
+        <w:pStyle w:val="ListParagraph"/>
+        <w:numPr>
+          <w:ilvl w:val="0"/>
+          <w:numId w:val="3"/>
+        </w:numPr>
+        <w:rPr>
+          <w:sz w:val="40"/>
+          <w:szCs w:val="40"/>
+        </w:rPr>
+      </w:pPr>
+      <w:r>
+        <w:rPr>
+          <w:sz w:val="40"/>
+          <w:szCs w:val="40"/>
+        </w:rPr>
+        <w:t>1. Bölüm müziği</w:t>
+      </w:r>
+    </w:p>
+    <w:p>
+      <w:pPr>
+        <w:pStyle w:val="ListParagraph"/>
+        <w:numPr>
+          <w:ilvl w:val="0"/>
+          <w:numId w:val="3"/>
+        </w:numPr>
+        <w:rPr>
+          <w:sz w:val="40"/>
+          <w:szCs w:val="40"/>
+        </w:rPr>
+      </w:pPr>
+      <w:r>
+        <w:rPr>
+          <w:sz w:val="40"/>
+          <w:szCs w:val="40"/>
+        </w:rPr>
+        <w:t>2. Bölüm müziği</w:t>
+      </w:r>
+    </w:p>
+    <w:p>
+      <w:pPr>
+        <w:pStyle w:val="ListParagraph"/>
+        <w:numPr>
+          <w:ilvl w:val="0"/>
+          <w:numId w:val="3"/>
+        </w:numPr>
+        <w:rPr>
+          <w:sz w:val="40"/>
+          <w:szCs w:val="40"/>
+        </w:rPr>
+      </w:pPr>
+      <w:r>
+        <w:rPr>
+          <w:sz w:val="40"/>
+          <w:szCs w:val="40"/>
+        </w:rPr>
+        <w:t>3. Bölüm müziği</w:t>
+      </w:r>
+    </w:p>
+    <w:p>
+      <w:pPr>
+        <w:pStyle w:val="ListParagraph"/>
+        <w:numPr>
+          <w:ilvl w:val="0"/>
+          <w:numId w:val="3"/>
+        </w:numPr>
+        <w:rPr>
+          <w:sz w:val="40"/>
+          <w:szCs w:val="40"/>
+        </w:rPr>
+      </w:pPr>
+      <w:r>
+        <w:rPr>
+          <w:sz w:val="40"/>
+          <w:szCs w:val="40"/>
+        </w:rPr>
+        <w:t>Skill ekranı müziği</w:t>
+      </w:r>
+    </w:p>
+    <w:p>
+      <w:pPr>
+        <w:pStyle w:val="ListParagraph"/>
+        <w:numPr>
+          <w:ilvl w:val="0"/>
+          <w:numId w:val="3"/>
+        </w:numPr>
+        <w:rPr>
+          <w:sz w:val="40"/>
+          <w:szCs w:val="40"/>
+        </w:rPr>
+      </w:pPr>
+      <w:r>
+        <w:rPr>
+          <w:sz w:val="40"/>
+          <w:szCs w:val="40"/>
+        </w:rPr>
+        <w:t>Boss müzikleri (?)</w:t>
+      </w:r>
+      <w:r>
+        <w:rPr>
+          <w:sz w:val="38"/>
+          <w:szCs w:val="40"/>
+        </w:rPr>
+        <w:br/>
+      </w:r>
+      <w:r>
+        <w:rPr>
+          <w:sz w:val="38"/>
+          <w:szCs w:val="40"/>
+        </w:rPr>
+        <w:br/>
+      </w:r>
+    </w:p>
+    <w:p>
+      <w:pPr>
+        <w:pStyle w:val="ListParagraph"/>
+        <w:numPr>
+          <w:ilvl w:val="0"/>
+          <w:numId w:val="3"/>
+        </w:numPr>
+        <w:rPr>
+          <w:sz w:val="40"/>
+          <w:szCs w:val="40"/>
+        </w:rPr>
+      </w:pPr>
+    </w:p>
+    <w:p>
+      <w:pPr>
+        <w:pStyle w:val="ListParagraph"/>
+        <w:numPr>
+          <w:ilvl w:val="0"/>
+          <w:numId w:val="3"/>
+        </w:numPr>
+        <w:rPr>
+          <w:sz w:val="40"/>
+          <w:szCs w:val="40"/>
+        </w:rPr>
+      </w:pPr>
+    </w:p>
+    <w:p>
+      <w:pPr>
+        <w:ind w:left="360"/>
+        <w:rPr>
+          <w:sz w:val="40"/>
+          <w:szCs w:val="40"/>
+        </w:rPr>
+      </w:pPr>
+      <w:r>
+        <w:rPr>
+          <w:sz w:val="38"/>
+          <w:szCs w:val="40"/>
+        </w:rPr>
+        <w:lastRenderedPageBreak/>
         <w:br/>
       </w:r>
       <w:r>
@@ -2244,6 +2201,118 @@
     </w:lvl>
   </w:abstractNum>
   <w:abstractNum w:abstractNumId="8" w15:restartNumberingAfterBreak="0">
+    <w:nsid w:val="676D1591"/>
+    <w:multiLevelType w:val="hybridMultilevel"/>
+    <w:tmpl w:val="CA3E6A00"/>
+    <w:lvl w:ilvl="0" w:tplc="AA283086">
+      <w:numFmt w:val="bullet"/>
+      <w:lvlText w:val=""/>
+      <w:lvlJc w:val="left"/>
+      <w:pPr>
+        <w:ind w:left="720" w:hanging="360"/>
+      </w:pPr>
+      <w:rPr>
+        <w:rFonts w:ascii="Symbol" w:eastAsiaTheme="minorHAnsi" w:hAnsi="Symbol" w:cstheme="minorBidi" w:hint="default"/>
+      </w:rPr>
+    </w:lvl>
+    <w:lvl w:ilvl="1" w:tplc="041F0003" w:tentative="1">
+      <w:start w:val="1"/>
+      <w:numFmt w:val="bullet"/>
+      <w:lvlText w:val="o"/>
+      <w:lvlJc w:val="left"/>
+      <w:pPr>
+        <w:ind w:left="1440" w:hanging="360"/>
+      </w:pPr>
+      <w:rPr>
+        <w:rFonts w:ascii="Courier New" w:hAnsi="Courier New" w:cs="Courier New" w:hint="default"/>
+      </w:rPr>
+    </w:lvl>
+    <w:lvl w:ilvl="2" w:tplc="041F0005" w:tentative="1">
+      <w:start w:val="1"/>
+      <w:numFmt w:val="bullet"/>
+      <w:lvlText w:val=""/>
+      <w:lvlJc w:val="left"/>
+      <w:pPr>
+        <w:ind w:left="2160" w:hanging="360"/>
+      </w:pPr>
+      <w:rPr>
+        <w:rFonts w:ascii="Wingdings" w:hAnsi="Wingdings" w:hint="default"/>
+      </w:rPr>
+    </w:lvl>
+    <w:lvl w:ilvl="3" w:tplc="041F0001" w:tentative="1">
+      <w:start w:val="1"/>
+      <w:numFmt w:val="bullet"/>
+      <w:lvlText w:val=""/>
+      <w:lvlJc w:val="left"/>
+      <w:pPr>
+        <w:ind w:left="2880" w:hanging="360"/>
+      </w:pPr>
+      <w:rPr>
+        <w:rFonts w:ascii="Symbol" w:hAnsi="Symbol" w:hint="default"/>
+      </w:rPr>
+    </w:lvl>
+    <w:lvl w:ilvl="4" w:tplc="041F0003" w:tentative="1">
+      <w:start w:val="1"/>
+      <w:numFmt w:val="bullet"/>
+      <w:lvlText w:val="o"/>
+      <w:lvlJc w:val="left"/>
+      <w:pPr>
+        <w:ind w:left="3600" w:hanging="360"/>
+      </w:pPr>
+      <w:rPr>
+        <w:rFonts w:ascii="Courier New" w:hAnsi="Courier New" w:cs="Courier New" w:hint="default"/>
+      </w:rPr>
+    </w:lvl>
+    <w:lvl w:ilvl="5" w:tplc="041F0005" w:tentative="1">
+      <w:start w:val="1"/>
+      <w:numFmt w:val="bullet"/>
+      <w:lvlText w:val=""/>
+      <w:lvlJc w:val="left"/>
+      <w:pPr>
+        <w:ind w:left="4320" w:hanging="360"/>
+      </w:pPr>
+      <w:rPr>
+        <w:rFonts w:ascii="Wingdings" w:hAnsi="Wingdings" w:hint="default"/>
+      </w:rPr>
+    </w:lvl>
+    <w:lvl w:ilvl="6" w:tplc="041F0001" w:tentative="1">
+      <w:start w:val="1"/>
+      <w:numFmt w:val="bullet"/>
+      <w:lvlText w:val=""/>
+      <w:lvlJc w:val="left"/>
+      <w:pPr>
+        <w:ind w:left="5040" w:hanging="360"/>
+      </w:pPr>
+      <w:rPr>
+        <w:rFonts w:ascii="Symbol" w:hAnsi="Symbol" w:hint="default"/>
+      </w:rPr>
+    </w:lvl>
+    <w:lvl w:ilvl="7" w:tplc="041F0003" w:tentative="1">
+      <w:start w:val="1"/>
+      <w:numFmt w:val="bullet"/>
+      <w:lvlText w:val="o"/>
+      <w:lvlJc w:val="left"/>
+      <w:pPr>
+        <w:ind w:left="5760" w:hanging="360"/>
+      </w:pPr>
+      <w:rPr>
+        <w:rFonts w:ascii="Courier New" w:hAnsi="Courier New" w:cs="Courier New" w:hint="default"/>
+      </w:rPr>
+    </w:lvl>
+    <w:lvl w:ilvl="8" w:tplc="041F0005" w:tentative="1">
+      <w:start w:val="1"/>
+      <w:numFmt w:val="bullet"/>
+      <w:lvlText w:val=""/>
+      <w:lvlJc w:val="left"/>
+      <w:pPr>
+        <w:ind w:left="6480" w:hanging="360"/>
+      </w:pPr>
+      <w:rPr>
+        <w:rFonts w:ascii="Wingdings" w:hAnsi="Wingdings" w:hint="default"/>
+      </w:rPr>
+    </w:lvl>
+  </w:abstractNum>
+  <w:abstractNum w:abstractNumId="9" w15:restartNumberingAfterBreak="0">
     <w:nsid w:val="7CFC33F4"/>
     <w:multiLevelType w:val="hybridMultilevel"/>
     <w:tmpl w:val="2A6237B2"/>
@@ -2365,7 +2434,7 @@
     <w:abstractNumId w:val="3"/>
   </w:num>
   <w:num w:numId="4">
-    <w:abstractNumId w:val="8"/>
+    <w:abstractNumId w:val="9"/>
   </w:num>
   <w:num w:numId="5">
     <w:abstractNumId w:val="5"/>
@@ -2381,6 +2450,9 @@
   </w:num>
   <w:num w:numId="9">
     <w:abstractNumId w:val="0"/>
+  </w:num>
+  <w:num w:numId="10">
+    <w:abstractNumId w:val="8"/>
   </w:num>
 </w:numbering>
 </file>

--- a/İlerleyiş.docx
+++ b/İlerleyiş.docx
@@ -58,6 +58,26 @@
         </w:rPr>
         <w:t>bölüm sonunda arttırdığı için boss önceden çıkabiliyor</w:t>
       </w:r>
+    </w:p>
+    <w:p>
+      <w:pPr>
+        <w:pStyle w:val="ListParagraph"/>
+        <w:numPr>
+          <w:ilvl w:val="0"/>
+          <w:numId w:val="10"/>
+        </w:numPr>
+        <w:rPr>
+          <w:sz w:val="40"/>
+          <w:szCs w:val="40"/>
+        </w:rPr>
+      </w:pPr>
+      <w:r>
+        <w:rPr>
+          <w:sz w:val="40"/>
+          <w:szCs w:val="40"/>
+        </w:rPr>
+        <w:t>Karakter hit animasyona girince yürüyemediği için 5-10 düşman aynı anda vurduğunda ölene kadar kıpırdayamayabiliyor</w:t>
+      </w:r>
       <w:bookmarkStart w:id="0" w:name="_GoBack"/>
       <w:bookmarkEnd w:id="0"/>
     </w:p>
@@ -800,6 +820,7 @@
           <w:sz w:val="40"/>
           <w:szCs w:val="40"/>
         </w:rPr>
+        <w:lastRenderedPageBreak/>
         <w:t>Dengelemeler (Düşman güçleri/Boss güçleri/Statlar)</w:t>
       </w:r>
     </w:p>
@@ -1164,6 +1185,7 @@
           <w:sz w:val="40"/>
           <w:szCs w:val="40"/>
         </w:rPr>
+        <w:lastRenderedPageBreak/>
         <w:t>Boss müzikleri (?)</w:t>
       </w:r>
       <w:r>
@@ -1220,7 +1242,6 @@
           <w:sz w:val="38"/>
           <w:szCs w:val="40"/>
         </w:rPr>
-        <w:lastRenderedPageBreak/>
         <w:br/>
       </w:r>
       <w:r>

--- a/İlerleyiş.docx
+++ b/İlerleyiş.docx
@@ -56,7 +56,21 @@
           <w:sz w:val="40"/>
           <w:szCs w:val="40"/>
         </w:rPr>
-        <w:t>bölüm sonunda arttırdığı için boss önceden çıkabiliyor</w:t>
+        <w:t>bölüm sonunda arttırdığı için boss</w:t>
+      </w:r>
+      <w:r>
+        <w:rPr>
+          <w:sz w:val="40"/>
+          <w:szCs w:val="40"/>
+        </w:rPr>
+        <w:t xml:space="preserve"> 1 Level</w:t>
+      </w:r>
+      <w:r>
+        <w:rPr>
+          <w:sz w:val="40"/>
+          <w:szCs w:val="40"/>
+        </w:rPr>
+        <w:t xml:space="preserve"> önceden çıkabiliyor</w:t>
       </w:r>
     </w:p>
     <w:p>
@@ -77,52 +91,907 @@
           <w:szCs w:val="40"/>
         </w:rPr>
         <w:t>Karakter hit animasyona girince yürüyemediği için 5-10 düşman aynı anda vurduğunda ölene kadar kıpırdayamayabiliyor</w:t>
+      </w:r>
+      <w:r>
+        <w:rPr>
+          <w:sz w:val="40"/>
+          <w:szCs w:val="40"/>
+        </w:rPr>
+        <w:t xml:space="preserve"> (Böyle mi olmalı ? )</w:t>
+      </w:r>
+    </w:p>
+    <w:p>
+      <w:pPr>
+        <w:pStyle w:val="ListParagraph"/>
+        <w:numPr>
+          <w:ilvl w:val="0"/>
+          <w:numId w:val="10"/>
+        </w:numPr>
+        <w:rPr>
+          <w:sz w:val="40"/>
+          <w:szCs w:val="40"/>
+        </w:rPr>
+      </w:pPr>
+      <w:r>
+        <w:rPr>
+          <w:sz w:val="40"/>
+          <w:szCs w:val="40"/>
+        </w:rPr>
+        <w:t>(Düşmanların hepsi önde olduğundan öldürmesi kolay sürekli aynı şeyi spam</w:t>
+      </w:r>
+      <w:r>
+        <w:rPr>
+          <w:sz w:val="40"/>
+          <w:szCs w:val="40"/>
+        </w:rPr>
+        <w:t xml:space="preserve">leyerek </w:t>
+      </w:r>
+      <w:r>
+        <w:rPr>
+          <w:sz w:val="40"/>
+          <w:szCs w:val="40"/>
+        </w:rPr>
+        <w:t xml:space="preserve">boss dışında </w:t>
+      </w:r>
+      <w:r>
+        <w:rPr>
+          <w:sz w:val="40"/>
+          <w:szCs w:val="40"/>
+        </w:rPr>
+        <w:t>herkesi öldürebiliyoruz ?)</w:t>
+      </w:r>
+    </w:p>
+    <w:p>
+      <w:pPr>
+        <w:pStyle w:val="ListParagraph"/>
+        <w:numPr>
+          <w:ilvl w:val="0"/>
+          <w:numId w:val="10"/>
+        </w:numPr>
+        <w:rPr>
+          <w:sz w:val="40"/>
+          <w:szCs w:val="40"/>
+        </w:rPr>
+      </w:pPr>
+      <w:r>
+        <w:rPr>
+          <w:sz w:val="40"/>
+          <w:szCs w:val="40"/>
+        </w:rPr>
+        <w:t>Ses ayarları çalışmıyor</w:t>
+      </w:r>
+    </w:p>
+    <w:p>
+      <w:pPr>
+        <w:rPr>
+          <w:sz w:val="40"/>
+          <w:szCs w:val="40"/>
+        </w:rPr>
+      </w:pPr>
+      <w:r>
+        <w:rPr>
+          <w:sz w:val="40"/>
+          <w:szCs w:val="40"/>
+        </w:rPr>
+        <w:t>EKLENECEKLER :</w:t>
+      </w:r>
+    </w:p>
+    <w:p>
+      <w:pPr>
+        <w:rPr>
+          <w:sz w:val="40"/>
+          <w:szCs w:val="40"/>
+        </w:rPr>
+      </w:pPr>
+      <w:r>
+        <w:rPr>
+          <w:sz w:val="40"/>
+          <w:szCs w:val="40"/>
+        </w:rPr>
+        <w:t xml:space="preserve">Önem </w:t>
+      </w:r>
+      <w:r>
+        <w:rPr>
+          <w:sz w:val="40"/>
+          <w:szCs w:val="40"/>
+        </w:rPr>
+        <w:t>az</w:t>
+      </w:r>
+      <w:r>
+        <w:rPr>
+          <w:sz w:val="40"/>
+          <w:szCs w:val="40"/>
+        </w:rPr>
+        <w:t>:</w:t>
+      </w:r>
+    </w:p>
+    <w:p>
+      <w:pPr>
+        <w:pStyle w:val="ListParagraph"/>
+        <w:numPr>
+          <w:ilvl w:val="0"/>
+          <w:numId w:val="3"/>
+        </w:numPr>
+        <w:rPr>
+          <w:sz w:val="40"/>
+          <w:szCs w:val="40"/>
+        </w:rPr>
+      </w:pPr>
+      <w:r>
+        <w:rPr>
+          <w:sz w:val="40"/>
+          <w:szCs w:val="40"/>
+        </w:rPr>
+        <w:t>Ayarlar</w:t>
+      </w:r>
+    </w:p>
+    <w:p>
+      <w:pPr>
+        <w:pStyle w:val="ListParagraph"/>
+        <w:numPr>
+          <w:ilvl w:val="0"/>
+          <w:numId w:val="3"/>
+        </w:numPr>
+        <w:rPr>
+          <w:sz w:val="40"/>
+          <w:szCs w:val="40"/>
+        </w:rPr>
+      </w:pPr>
+      <w:r>
+        <w:rPr>
+          <w:sz w:val="40"/>
+          <w:szCs w:val="40"/>
+        </w:rPr>
+        <w:t>Oyun Icon</w:t>
+      </w:r>
+    </w:p>
+    <w:p>
+      <w:pPr>
+        <w:rPr>
+          <w:sz w:val="40"/>
+          <w:szCs w:val="40"/>
+        </w:rPr>
+      </w:pPr>
+      <w:r>
+        <w:rPr>
+          <w:sz w:val="40"/>
+          <w:szCs w:val="40"/>
+        </w:rPr>
+        <w:t>Önem</w:t>
+      </w:r>
+      <w:r>
+        <w:rPr>
+          <w:sz w:val="40"/>
+          <w:szCs w:val="40"/>
+        </w:rPr>
+        <w:t xml:space="preserve"> </w:t>
+      </w:r>
+      <w:r>
+        <w:rPr>
+          <w:sz w:val="40"/>
+          <w:szCs w:val="40"/>
+        </w:rPr>
+        <w:t>orta</w:t>
+      </w:r>
+      <w:r>
+        <w:rPr>
+          <w:sz w:val="40"/>
+          <w:szCs w:val="40"/>
+        </w:rPr>
+        <w:t>:</w:t>
+      </w:r>
+    </w:p>
+    <w:p>
+      <w:pPr>
+        <w:pStyle w:val="ListParagraph"/>
+        <w:numPr>
+          <w:ilvl w:val="0"/>
+          <w:numId w:val="3"/>
+        </w:numPr>
+        <w:rPr>
+          <w:sz w:val="40"/>
+          <w:szCs w:val="40"/>
+        </w:rPr>
+      </w:pPr>
+      <w:r>
+        <w:rPr>
+          <w:sz w:val="40"/>
+          <w:szCs w:val="40"/>
+        </w:rPr>
+        <w:t>Daha çok düşman</w:t>
+      </w:r>
+      <w:r>
+        <w:rPr>
+          <w:sz w:val="40"/>
+          <w:szCs w:val="40"/>
+        </w:rPr>
+        <w:t xml:space="preserve"> ( 1-2 Ekstra normal düşman, 2 Ekstra Boss)</w:t>
+      </w:r>
+    </w:p>
+    <w:p>
+      <w:pPr>
+        <w:pStyle w:val="ListParagraph"/>
+        <w:numPr>
+          <w:ilvl w:val="0"/>
+          <w:numId w:val="8"/>
+        </w:numPr>
+        <w:rPr>
+          <w:sz w:val="40"/>
+          <w:szCs w:val="40"/>
+        </w:rPr>
+      </w:pPr>
+      <w:r>
+        <w:rPr>
+          <w:sz w:val="40"/>
+          <w:szCs w:val="40"/>
+        </w:rPr>
+        <w:t>Ses Efektleri</w:t>
+      </w:r>
+    </w:p>
+    <w:p>
+      <w:pPr>
+        <w:pStyle w:val="ListParagraph"/>
+        <w:numPr>
+          <w:ilvl w:val="0"/>
+          <w:numId w:val="3"/>
+        </w:numPr>
+        <w:rPr>
+          <w:sz w:val="40"/>
+          <w:szCs w:val="40"/>
+        </w:rPr>
+      </w:pPr>
+      <w:r>
+        <w:rPr>
+          <w:sz w:val="40"/>
+          <w:szCs w:val="40"/>
+        </w:rPr>
+        <w:t>Yüklenme Ekranı</w:t>
+      </w:r>
+    </w:p>
+    <w:p>
+      <w:pPr>
+        <w:pStyle w:val="ListParagraph"/>
+        <w:rPr>
+          <w:sz w:val="40"/>
+          <w:szCs w:val="40"/>
+        </w:rPr>
+      </w:pPr>
+    </w:p>
+    <w:p>
+      <w:pPr>
+        <w:rPr>
+          <w:sz w:val="40"/>
+          <w:szCs w:val="40"/>
+        </w:rPr>
+      </w:pPr>
+      <w:r>
+        <w:rPr>
+          <w:sz w:val="40"/>
+          <w:szCs w:val="40"/>
+        </w:rPr>
+        <w:t xml:space="preserve">Önem </w:t>
+      </w:r>
+      <w:r>
+        <w:rPr>
+          <w:sz w:val="40"/>
+          <w:szCs w:val="40"/>
+        </w:rPr>
+        <w:t>çok</w:t>
+      </w:r>
+      <w:r>
+        <w:rPr>
+          <w:sz w:val="40"/>
+          <w:szCs w:val="40"/>
+        </w:rPr>
+        <w:t>:</w:t>
+      </w:r>
+    </w:p>
+    <w:p>
+      <w:pPr>
+        <w:pStyle w:val="ListParagraph"/>
+        <w:numPr>
+          <w:ilvl w:val="0"/>
+          <w:numId w:val="3"/>
+        </w:numPr>
+        <w:rPr>
+          <w:sz w:val="40"/>
+          <w:szCs w:val="40"/>
+        </w:rPr>
+      </w:pPr>
+      <w:r>
+        <w:rPr>
+          <w:sz w:val="40"/>
+          <w:szCs w:val="40"/>
+        </w:rPr>
+        <w:t xml:space="preserve">30 Bölüme göre levelın dizaynı </w:t>
+      </w:r>
+    </w:p>
+    <w:p>
+      <w:pPr>
+        <w:pStyle w:val="ListParagraph"/>
+        <w:rPr>
+          <w:sz w:val="40"/>
+          <w:szCs w:val="40"/>
+        </w:rPr>
+      </w:pPr>
+    </w:p>
+    <w:p>
+      <w:pPr>
+        <w:rPr>
+          <w:sz w:val="40"/>
+          <w:szCs w:val="40"/>
+        </w:rPr>
+      </w:pPr>
+    </w:p>
+    <w:p>
+      <w:pPr>
+        <w:rPr>
+          <w:sz w:val="40"/>
+          <w:szCs w:val="40"/>
+        </w:rPr>
+      </w:pPr>
+    </w:p>
+    <w:p>
+      <w:pPr>
+        <w:rPr>
+          <w:sz w:val="40"/>
+          <w:szCs w:val="40"/>
+        </w:rPr>
+      </w:pPr>
+      <w:r>
+        <w:rPr>
+          <w:sz w:val="40"/>
+          <w:szCs w:val="40"/>
+        </w:rPr>
+        <w:t>Ekstra:</w:t>
+      </w:r>
+    </w:p>
+    <w:p>
+      <w:pPr>
+        <w:pStyle w:val="ListParagraph"/>
+        <w:numPr>
+          <w:ilvl w:val="0"/>
+          <w:numId w:val="3"/>
+        </w:numPr>
+        <w:rPr>
+          <w:sz w:val="40"/>
+          <w:szCs w:val="40"/>
+        </w:rPr>
+      </w:pPr>
+      <w:r>
+        <w:rPr>
+          <w:sz w:val="40"/>
+          <w:szCs w:val="40"/>
+        </w:rPr>
+        <w:t>CO-OP modu</w:t>
+      </w:r>
+    </w:p>
+    <w:p>
+      <w:pPr>
+        <w:pStyle w:val="ListParagraph"/>
+        <w:numPr>
+          <w:ilvl w:val="0"/>
+          <w:numId w:val="3"/>
+        </w:numPr>
+        <w:rPr>
+          <w:sz w:val="40"/>
+          <w:szCs w:val="40"/>
+        </w:rPr>
+      </w:pPr>
+      <w:r>
+        <w:rPr>
+          <w:sz w:val="40"/>
+          <w:szCs w:val="40"/>
+        </w:rPr>
+        <w:t>Ulti</w:t>
+      </w:r>
+    </w:p>
+    <w:p>
+      <w:pPr>
+        <w:pStyle w:val="ListParagraph"/>
+        <w:numPr>
+          <w:ilvl w:val="0"/>
+          <w:numId w:val="3"/>
+        </w:numPr>
+        <w:rPr>
+          <w:sz w:val="40"/>
+          <w:szCs w:val="40"/>
+        </w:rPr>
+      </w:pPr>
+      <w:r>
+        <w:t xml:space="preserve"> </w:t>
+      </w:r>
+      <w:r>
+        <w:rPr>
+          <w:sz w:val="40"/>
+          <w:szCs w:val="40"/>
+        </w:rPr>
+        <w:t xml:space="preserve">Düşmanın </w:t>
+      </w:r>
+      <w:r>
+        <w:rPr>
+          <w:sz w:val="40"/>
+          <w:szCs w:val="40"/>
+        </w:rPr>
+        <w:t>havada sekmesi</w:t>
+      </w:r>
+    </w:p>
+    <w:p>
+      <w:pPr>
+        <w:pStyle w:val="ListParagraph"/>
+        <w:numPr>
+          <w:ilvl w:val="0"/>
+          <w:numId w:val="3"/>
+        </w:numPr>
+        <w:rPr>
+          <w:sz w:val="40"/>
+          <w:szCs w:val="40"/>
+        </w:rPr>
+      </w:pPr>
+      <w:r>
+        <w:rPr>
+          <w:sz w:val="40"/>
+          <w:szCs w:val="40"/>
+        </w:rPr>
+        <w:t>Combo Sayısı</w:t>
+      </w:r>
+      <w:r>
+        <w:rPr>
+          <w:sz w:val="40"/>
+          <w:szCs w:val="40"/>
+        </w:rPr>
+        <w:t>nın ekranda yazması</w:t>
+      </w:r>
+    </w:p>
+    <w:p>
+      <w:pPr>
+        <w:pStyle w:val="ListParagraph"/>
+        <w:numPr>
+          <w:ilvl w:val="0"/>
+          <w:numId w:val="3"/>
+        </w:numPr>
+        <w:rPr>
+          <w:sz w:val="40"/>
+          <w:szCs w:val="40"/>
+        </w:rPr>
+      </w:pPr>
+      <w:r>
+        <w:rPr>
+          <w:sz w:val="40"/>
+          <w:szCs w:val="40"/>
+        </w:rPr>
+        <w:t>Reklam</w:t>
+      </w:r>
+    </w:p>
+    <w:p>
+      <w:pPr>
+        <w:pStyle w:val="ListParagraph"/>
+        <w:numPr>
+          <w:ilvl w:val="0"/>
+          <w:numId w:val="3"/>
+        </w:numPr>
+        <w:rPr>
+          <w:sz w:val="40"/>
+          <w:szCs w:val="40"/>
+        </w:rPr>
+      </w:pPr>
+      <w:r>
+        <w:rPr>
+          <w:sz w:val="40"/>
+          <w:szCs w:val="40"/>
+        </w:rPr>
+        <w:t>Cinematic</w:t>
+      </w:r>
+      <w:r>
+        <w:rPr>
+          <w:sz w:val="40"/>
+          <w:szCs w:val="40"/>
+        </w:rPr>
+        <w:t>ler ve Hikaye</w:t>
+      </w:r>
+    </w:p>
+    <w:p>
+      <w:pPr>
+        <w:pStyle w:val="ListParagraph"/>
+        <w:numPr>
+          <w:ilvl w:val="0"/>
+          <w:numId w:val="3"/>
+        </w:numPr>
+        <w:rPr>
+          <w:sz w:val="40"/>
+          <w:szCs w:val="40"/>
+        </w:rPr>
+      </w:pPr>
+      <w:r>
+        <w:rPr>
+          <w:sz w:val="40"/>
+          <w:szCs w:val="40"/>
+        </w:rPr>
+        <w:t>Objeler (Kutu falan içind</w:t>
+      </w:r>
+      <w:r>
+        <w:rPr>
+          <w:sz w:val="40"/>
+          <w:szCs w:val="40"/>
+        </w:rPr>
+        <w:t>en para çıkabilir can çıkabilir)</w:t>
+      </w:r>
+    </w:p>
+    <w:p>
+      <w:pPr>
+        <w:pStyle w:val="ListParagraph"/>
+        <w:numPr>
+          <w:ilvl w:val="0"/>
+          <w:numId w:val="3"/>
+        </w:numPr>
+        <w:rPr>
+          <w:sz w:val="40"/>
+          <w:szCs w:val="40"/>
+        </w:rPr>
+      </w:pPr>
+      <w:r>
+        <w:rPr>
+          <w:sz w:val="40"/>
+          <w:szCs w:val="40"/>
+        </w:rPr>
+        <w:t>Survival Mod</w:t>
+      </w:r>
+    </w:p>
+    <w:p>
+      <w:pPr>
+        <w:pStyle w:val="ListParagraph"/>
+        <w:numPr>
+          <w:ilvl w:val="0"/>
+          <w:numId w:val="3"/>
+        </w:numPr>
+        <w:rPr>
+          <w:sz w:val="40"/>
+          <w:szCs w:val="40"/>
+        </w:rPr>
+      </w:pPr>
+      <w:r>
+        <w:rPr>
+          <w:sz w:val="40"/>
+          <w:szCs w:val="40"/>
+        </w:rPr>
+        <w:t>Düşen eşyalar düşme efekti (bir anda belirmek yerine fırlama)</w:t>
+      </w:r>
+    </w:p>
+    <w:p>
+      <w:pPr>
+        <w:pStyle w:val="ListParagraph"/>
+        <w:numPr>
+          <w:ilvl w:val="0"/>
+          <w:numId w:val="3"/>
+        </w:numPr>
+        <w:rPr>
+          <w:sz w:val="40"/>
+          <w:szCs w:val="40"/>
+        </w:rPr>
+      </w:pPr>
+      <w:r>
+        <w:rPr>
+          <w:sz w:val="40"/>
+          <w:szCs w:val="40"/>
+        </w:rPr>
+        <w:t>Sıralama</w:t>
+      </w:r>
+    </w:p>
+    <w:p>
+      <w:pPr>
+        <w:pStyle w:val="ListParagraph"/>
+        <w:numPr>
+          <w:ilvl w:val="0"/>
+          <w:numId w:val="3"/>
+        </w:numPr>
+        <w:rPr>
+          <w:sz w:val="40"/>
+          <w:szCs w:val="40"/>
+        </w:rPr>
+      </w:pPr>
+      <w:r>
+        <w:rPr>
+          <w:sz w:val="40"/>
+          <w:szCs w:val="40"/>
+        </w:rPr>
+        <w:t>Str agi sta lck açıklamaları skill ekranında</w:t>
+      </w:r>
+    </w:p>
+    <w:p>
+      <w:pPr>
+        <w:pStyle w:val="ListParagraph"/>
+        <w:numPr>
+          <w:ilvl w:val="0"/>
+          <w:numId w:val="3"/>
+        </w:numPr>
+        <w:rPr>
+          <w:sz w:val="40"/>
+          <w:szCs w:val="40"/>
+        </w:rPr>
+      </w:pPr>
+      <w:r>
+        <w:rPr>
+          <w:sz w:val="40"/>
+          <w:szCs w:val="40"/>
+        </w:rPr>
+        <w:t>Tutorial</w:t>
+      </w:r>
+    </w:p>
+    <w:p>
+      <w:pPr>
+        <w:pStyle w:val="ListParagraph"/>
+        <w:numPr>
+          <w:ilvl w:val="0"/>
+          <w:numId w:val="3"/>
+        </w:numPr>
+        <w:rPr>
+          <w:sz w:val="40"/>
+          <w:szCs w:val="40"/>
+        </w:rPr>
+      </w:pPr>
+      <w:r>
+        <w:rPr>
+          <w:sz w:val="40"/>
+          <w:szCs w:val="40"/>
+        </w:rPr>
+        <w:t>Menü Güzelleştirmeleri</w:t>
+      </w:r>
+    </w:p>
+    <w:p>
+      <w:pPr>
+        <w:pStyle w:val="ListParagraph"/>
+        <w:numPr>
+          <w:ilvl w:val="0"/>
+          <w:numId w:val="3"/>
+        </w:numPr>
+        <w:rPr>
+          <w:sz w:val="40"/>
+          <w:szCs w:val="40"/>
+        </w:rPr>
+      </w:pPr>
+      <w:r>
+        <w:rPr>
+          <w:sz w:val="40"/>
+          <w:szCs w:val="40"/>
+        </w:rPr>
+        <w:t xml:space="preserve">Düşmanı kaldırıp atma </w:t>
+      </w:r>
+    </w:p>
+    <w:p>
+      <w:pPr>
+        <w:pStyle w:val="ListParagraph"/>
+        <w:numPr>
+          <w:ilvl w:val="0"/>
+          <w:numId w:val="3"/>
+        </w:numPr>
+        <w:rPr>
+          <w:sz w:val="40"/>
+          <w:szCs w:val="40"/>
+        </w:rPr>
+      </w:pPr>
+      <w:r>
+        <w:rPr>
+          <w:sz w:val="40"/>
+          <w:szCs w:val="40"/>
+        </w:rPr>
+        <w:t>Tek düşmandan 1’den fazla altın düşmesi</w:t>
+      </w:r>
+    </w:p>
+    <w:p>
+      <w:pPr>
+        <w:pStyle w:val="ListParagraph"/>
+        <w:numPr>
+          <w:ilvl w:val="0"/>
+          <w:numId w:val="3"/>
+        </w:numPr>
+        <w:rPr>
+          <w:sz w:val="40"/>
+          <w:szCs w:val="40"/>
+        </w:rPr>
+      </w:pPr>
+      <w:r>
+        <w:rPr>
+          <w:sz w:val="40"/>
+          <w:szCs w:val="40"/>
+        </w:rPr>
+        <w:t>Koruma Satın alma (Takım arkadaşı gibi)</w:t>
+      </w:r>
+    </w:p>
+    <w:p>
+      <w:pPr>
+        <w:pStyle w:val="ListParagraph"/>
+        <w:numPr>
+          <w:ilvl w:val="0"/>
+          <w:numId w:val="3"/>
+        </w:numPr>
+        <w:rPr>
+          <w:sz w:val="40"/>
+          <w:szCs w:val="40"/>
+        </w:rPr>
+      </w:pPr>
+      <w:r>
+        <w:rPr>
+          <w:sz w:val="40"/>
+          <w:szCs w:val="40"/>
+        </w:rPr>
+        <w:t>Dengelemeler (Düşman güçleri/Boss güçleri/Statlar)</w:t>
+      </w:r>
+    </w:p>
+    <w:p>
+      <w:pPr>
+        <w:pStyle w:val="ListParagraph"/>
+        <w:rPr>
+          <w:sz w:val="40"/>
+          <w:szCs w:val="40"/>
+        </w:rPr>
+      </w:pPr>
+      <w:r>
+        <w:rPr>
+          <w:sz w:val="40"/>
+          <w:szCs w:val="40"/>
+        </w:rPr>
+        <w:lastRenderedPageBreak/>
+        <w:br/>
+      </w:r>
+    </w:p>
+    <w:p>
+      <w:pPr>
+        <w:pStyle w:val="ListParagraph"/>
+      </w:pPr>
+    </w:p>
+    <w:p>
+      <w:pPr>
+        <w:pStyle w:val="ListParagraph"/>
+      </w:pPr>
+    </w:p>
+    <w:p>
+      <w:pPr>
+        <w:pStyle w:val="ListParagraph"/>
+      </w:pPr>
+    </w:p>
+    <w:p>
+      <w:pPr>
+        <w:pStyle w:val="ListParagraph"/>
+      </w:pPr>
+    </w:p>
+    <w:p>
+      <w:pPr>
+        <w:pStyle w:val="ListParagraph"/>
+      </w:pPr>
+    </w:p>
+    <w:p>
+      <w:pPr>
+        <w:pStyle w:val="ListParagraph"/>
+      </w:pPr>
+    </w:p>
+    <w:p>
+      <w:pPr>
+        <w:pStyle w:val="ListParagraph"/>
+      </w:pPr>
+    </w:p>
+    <w:p>
+      <w:pPr>
+        <w:pStyle w:val="ListParagraph"/>
+      </w:pPr>
+    </w:p>
+    <w:p>
+      <w:pPr>
+        <w:pStyle w:val="ListParagraph"/>
+      </w:pPr>
+    </w:p>
+    <w:p>
+      <w:pPr>
+        <w:pStyle w:val="ListParagraph"/>
+      </w:pPr>
+    </w:p>
+    <w:p>
+      <w:pPr>
+        <w:pStyle w:val="ListParagraph"/>
+      </w:pPr>
+    </w:p>
+    <w:p>
+      <w:pPr>
+        <w:pStyle w:val="ListParagraph"/>
+      </w:pPr>
+    </w:p>
+    <w:p>
+      <w:pPr>
+        <w:pStyle w:val="ListParagraph"/>
+      </w:pPr>
+    </w:p>
+    <w:p>
+      <w:pPr>
+        <w:pStyle w:val="ListParagraph"/>
+      </w:pPr>
+    </w:p>
+    <w:p>
+      <w:pPr>
+        <w:pStyle w:val="ListParagraph"/>
+      </w:pPr>
+    </w:p>
+    <w:p>
+      <w:pPr>
+        <w:rPr>
+          <w:sz w:val="38"/>
+          <w:szCs w:val="40"/>
+        </w:rPr>
+      </w:pPr>
+      <w:r>
+        <w:rPr>
+          <w:sz w:val="40"/>
+          <w:szCs w:val="40"/>
+        </w:rPr>
+        <w:t xml:space="preserve">Ses Efektleri ve Müzik </w:t>
+      </w:r>
+      <w:r>
+        <w:rPr>
+          <w:sz w:val="38"/>
+          <w:szCs w:val="40"/>
+        </w:rPr>
+        <w:t>:</w:t>
+      </w:r>
+    </w:p>
+    <w:p>
+      <w:pPr>
+        <w:pStyle w:val="ListParagraph"/>
+        <w:numPr>
+          <w:ilvl w:val="0"/>
+          <w:numId w:val="3"/>
+        </w:numPr>
+        <w:rPr>
+          <w:sz w:val="40"/>
+          <w:szCs w:val="40"/>
+        </w:rPr>
+      </w:pPr>
+      <w:r>
+        <w:rPr>
+          <w:sz w:val="38"/>
+          <w:szCs w:val="40"/>
+        </w:rPr>
+        <w:t>Boss’</w:t>
+      </w:r>
+      <w:r>
+        <w:rPr>
+          <w:sz w:val="38"/>
+          <w:szCs w:val="40"/>
+        </w:rPr>
+        <w:t>un kılıç vuruşu sesi</w:t>
+      </w:r>
+    </w:p>
+    <w:p>
+      <w:pPr>
+        <w:pStyle w:val="ListParagraph"/>
+        <w:numPr>
+          <w:ilvl w:val="0"/>
+          <w:numId w:val="3"/>
+        </w:numPr>
+        <w:rPr>
+          <w:sz w:val="40"/>
+          <w:szCs w:val="40"/>
+        </w:rPr>
+      </w:pPr>
+      <w:r>
+        <w:rPr>
+          <w:sz w:val="38"/>
+          <w:szCs w:val="40"/>
+        </w:rPr>
+        <w:t>Hasar alma sesi</w:t>
+      </w:r>
+      <w:r>
+        <w:rPr>
+          <w:sz w:val="38"/>
+          <w:szCs w:val="40"/>
+        </w:rPr>
+        <w:t xml:space="preserve"> </w:t>
       </w:r>
       <w:bookmarkStart w:id="0" w:name="_GoBack"/>
       <w:bookmarkEnd w:id="0"/>
-    </w:p>
-    <w:p>
-      <w:pPr>
-        <w:rPr>
-          <w:sz w:val="40"/>
-          <w:szCs w:val="40"/>
-        </w:rPr>
-      </w:pPr>
-      <w:r>
-        <w:rPr>
-          <w:sz w:val="40"/>
-          <w:szCs w:val="40"/>
-        </w:rPr>
-        <w:t>EKLENECEKLER :</w:t>
-      </w:r>
-    </w:p>
-    <w:p>
-      <w:pPr>
-        <w:rPr>
-          <w:sz w:val="40"/>
-          <w:szCs w:val="40"/>
-        </w:rPr>
-      </w:pPr>
-      <w:r>
-        <w:rPr>
-          <w:sz w:val="40"/>
-          <w:szCs w:val="40"/>
-        </w:rPr>
-        <w:t xml:space="preserve">Önem </w:t>
-      </w:r>
-      <w:r>
-        <w:rPr>
-          <w:sz w:val="40"/>
-          <w:szCs w:val="40"/>
-        </w:rPr>
-        <w:t>az</w:t>
-      </w:r>
-      <w:r>
-        <w:rPr>
-          <w:sz w:val="40"/>
-          <w:szCs w:val="40"/>
-        </w:rPr>
-        <w:t>:</w:t>
+      <w:r>
+        <w:rPr>
+          <w:sz w:val="38"/>
+          <w:szCs w:val="40"/>
+        </w:rPr>
+        <w:t>(?)</w:t>
       </w:r>
     </w:p>
     <w:p>
@@ -139,10 +1008,10 @@
       </w:pPr>
       <w:r>
         <w:rPr>
-          <w:sz w:val="40"/>
-          <w:szCs w:val="40"/>
-        </w:rPr>
-        <w:t>Ayarlar</w:t>
+          <w:sz w:val="38"/>
+          <w:szCs w:val="40"/>
+        </w:rPr>
+        <w:t>Düşmanın hasar alma sesi (?)</w:t>
       </w:r>
     </w:p>
     <w:p>
@@ -159,46 +1028,17 @@
       </w:pPr>
       <w:r>
         <w:rPr>
-          <w:sz w:val="40"/>
-          <w:szCs w:val="40"/>
-        </w:rPr>
-        <w:t>Oyun Icon</w:t>
-      </w:r>
-    </w:p>
-    <w:p>
-      <w:pPr>
-        <w:rPr>
-          <w:sz w:val="40"/>
-          <w:szCs w:val="40"/>
-        </w:rPr>
-      </w:pPr>
-      <w:r>
-        <w:rPr>
-          <w:sz w:val="40"/>
-          <w:szCs w:val="40"/>
-        </w:rPr>
-        <w:t>Önem</w:t>
-      </w:r>
-      <w:r>
-        <w:rPr>
-          <w:sz w:val="40"/>
-          <w:szCs w:val="40"/>
-        </w:rPr>
-        <w:t xml:space="preserve"> </w:t>
-      </w:r>
-      <w:r>
-        <w:rPr>
-          <w:sz w:val="40"/>
-          <w:szCs w:val="40"/>
-        </w:rPr>
-        <w:t>orta</w:t>
-      </w:r>
-      <w:r>
-        <w:rPr>
-          <w:sz w:val="40"/>
-          <w:szCs w:val="40"/>
-        </w:rPr>
-        <w:t>:</w:t>
+          <w:sz w:val="38"/>
+          <w:szCs w:val="40"/>
+        </w:rPr>
+        <w:t>Yere düşen düşman sesi</w:t>
+      </w:r>
+      <w:r>
+        <w:rPr>
+          <w:sz w:val="38"/>
+          <w:szCs w:val="40"/>
+        </w:rPr>
+        <w:t xml:space="preserve"> (?)</w:t>
       </w:r>
     </w:p>
     <w:p>
@@ -215,44 +1055,10 @@
       </w:pPr>
       <w:r>
         <w:rPr>
-          <w:sz w:val="40"/>
-          <w:szCs w:val="40"/>
-        </w:rPr>
-        <w:t>Daha çok düşman</w:t>
-      </w:r>
-      <w:r>
-        <w:rPr>
-          <w:sz w:val="40"/>
-          <w:szCs w:val="40"/>
-        </w:rPr>
-        <w:t xml:space="preserve"> ( 1-2 Ekstra normal düşman, 2 Ekstra Boss)</w:t>
-      </w:r>
-    </w:p>
-    <w:p>
-      <w:pPr>
-        <w:pStyle w:val="ListParagraph"/>
-        <w:numPr>
-          <w:ilvl w:val="0"/>
-          <w:numId w:val="8"/>
-        </w:numPr>
-        <w:rPr>
-          <w:sz w:val="40"/>
-          <w:szCs w:val="40"/>
-        </w:rPr>
-      </w:pPr>
-      <w:r>
-        <w:rPr>
-          <w:sz w:val="40"/>
-          <w:szCs w:val="40"/>
-        </w:rPr>
-        <w:t>Ses Efektleri</w:t>
-      </w:r>
-      <w:r>
-        <w:rPr>
-          <w:sz w:val="40"/>
-          <w:szCs w:val="40"/>
-        </w:rPr>
-        <w:t xml:space="preserve"> ve Müzik </w:t>
+          <w:sz w:val="38"/>
+          <w:szCs w:val="40"/>
+        </w:rPr>
+        <w:t>Loot düşme sesi</w:t>
       </w:r>
     </w:p>
     <w:p>
@@ -269,48 +1075,10 @@
       </w:pPr>
       <w:r>
         <w:rPr>
-          <w:sz w:val="40"/>
-          <w:szCs w:val="40"/>
-        </w:rPr>
-        <w:t>Yüklenme Ekranı</w:t>
-      </w:r>
-    </w:p>
-    <w:p>
-      <w:pPr>
-        <w:pStyle w:val="ListParagraph"/>
-        <w:rPr>
-          <w:sz w:val="40"/>
-          <w:szCs w:val="40"/>
-        </w:rPr>
-      </w:pPr>
-    </w:p>
-    <w:p>
-      <w:pPr>
-        <w:rPr>
-          <w:sz w:val="40"/>
-          <w:szCs w:val="40"/>
-        </w:rPr>
-      </w:pPr>
-      <w:r>
-        <w:rPr>
-          <w:sz w:val="40"/>
-          <w:szCs w:val="40"/>
-        </w:rPr>
-        <w:t xml:space="preserve">Önem </w:t>
-      </w:r>
-      <w:r>
-        <w:rPr>
-          <w:sz w:val="40"/>
-          <w:szCs w:val="40"/>
-        </w:rPr>
-        <w:t>çok</w:t>
-      </w:r>
-      <w:r>
-        <w:rPr>
-          <w:sz w:val="40"/>
-          <w:szCs w:val="40"/>
-        </w:rPr>
-        <w:t>:</w:t>
+          <w:sz w:val="38"/>
+          <w:szCs w:val="40"/>
+        </w:rPr>
+        <w:t>UI butonlarına basma sesi</w:t>
       </w:r>
     </w:p>
     <w:p>
@@ -330,967 +1098,63 @@
           <w:sz w:val="40"/>
           <w:szCs w:val="40"/>
         </w:rPr>
-        <w:t xml:space="preserve">30 Bölüme göre levelın dizaynı </w:t>
-      </w:r>
-    </w:p>
-    <w:p>
-      <w:pPr>
-        <w:pStyle w:val="ListParagraph"/>
-        <w:numPr>
-          <w:ilvl w:val="0"/>
-          <w:numId w:val="3"/>
-        </w:numPr>
-        <w:rPr>
-          <w:sz w:val="40"/>
-          <w:szCs w:val="40"/>
-        </w:rPr>
-      </w:pPr>
-      <w:r>
-        <w:rPr>
-          <w:sz w:val="40"/>
-          <w:szCs w:val="40"/>
-        </w:rPr>
-        <w:t xml:space="preserve">Ölme ekranı </w:t>
-      </w:r>
-    </w:p>
-    <w:p>
-      <w:pPr>
-        <w:pStyle w:val="ListParagraph"/>
-        <w:rPr>
-          <w:sz w:val="40"/>
-          <w:szCs w:val="40"/>
-        </w:rPr>
-      </w:pPr>
-    </w:p>
-    <w:p>
-      <w:pPr>
-        <w:pStyle w:val="ListParagraph"/>
-        <w:rPr>
-          <w:sz w:val="40"/>
-          <w:szCs w:val="40"/>
-        </w:rPr>
-      </w:pPr>
-    </w:p>
-    <w:p>
-      <w:pPr>
-        <w:rPr>
-          <w:sz w:val="40"/>
-          <w:szCs w:val="40"/>
-        </w:rPr>
-      </w:pPr>
-    </w:p>
-    <w:p>
-      <w:pPr>
-        <w:rPr>
-          <w:sz w:val="40"/>
-          <w:szCs w:val="40"/>
-        </w:rPr>
-      </w:pPr>
-    </w:p>
-    <w:p>
-      <w:pPr>
-        <w:rPr>
-          <w:sz w:val="40"/>
-          <w:szCs w:val="40"/>
-        </w:rPr>
-      </w:pPr>
-    </w:p>
-    <w:p>
-      <w:pPr>
-        <w:rPr>
-          <w:sz w:val="40"/>
-          <w:szCs w:val="40"/>
-        </w:rPr>
-      </w:pPr>
-    </w:p>
-    <w:p>
-      <w:pPr>
-        <w:rPr>
-          <w:sz w:val="40"/>
-          <w:szCs w:val="40"/>
-        </w:rPr>
-      </w:pPr>
-      <w:r>
-        <w:rPr>
-          <w:sz w:val="40"/>
-          <w:szCs w:val="40"/>
-        </w:rPr>
-        <w:t>Ekstra:</w:t>
-      </w:r>
-    </w:p>
-    <w:p>
-      <w:pPr>
-        <w:pStyle w:val="ListParagraph"/>
-        <w:numPr>
-          <w:ilvl w:val="0"/>
-          <w:numId w:val="3"/>
-        </w:numPr>
-        <w:rPr>
-          <w:sz w:val="40"/>
-          <w:szCs w:val="40"/>
-        </w:rPr>
-      </w:pPr>
-      <w:r>
-        <w:rPr>
-          <w:sz w:val="40"/>
-          <w:szCs w:val="40"/>
-        </w:rPr>
-        <w:t>CO-OP modu</w:t>
-      </w:r>
-    </w:p>
-    <w:p>
-      <w:pPr>
-        <w:pStyle w:val="ListParagraph"/>
-        <w:numPr>
-          <w:ilvl w:val="0"/>
-          <w:numId w:val="3"/>
-        </w:numPr>
-        <w:rPr>
-          <w:sz w:val="40"/>
-          <w:szCs w:val="40"/>
-        </w:rPr>
-      </w:pPr>
-      <w:r>
-        <w:rPr>
-          <w:sz w:val="40"/>
-          <w:szCs w:val="40"/>
-        </w:rPr>
-        <w:t>Ulti</w:t>
-      </w:r>
-    </w:p>
-    <w:p>
-      <w:pPr>
-        <w:pStyle w:val="ListParagraph"/>
-        <w:numPr>
-          <w:ilvl w:val="0"/>
-          <w:numId w:val="3"/>
-        </w:numPr>
-        <w:rPr>
-          <w:sz w:val="40"/>
-          <w:szCs w:val="40"/>
-        </w:rPr>
-      </w:pPr>
-      <w:r>
-        <w:t xml:space="preserve"> </w:t>
-      </w:r>
-      <w:r>
-        <w:rPr>
-          <w:sz w:val="40"/>
-          <w:szCs w:val="40"/>
-        </w:rPr>
-        <w:t xml:space="preserve">Düşmanın </w:t>
-      </w:r>
-      <w:r>
-        <w:rPr>
-          <w:sz w:val="40"/>
-          <w:szCs w:val="40"/>
-        </w:rPr>
-        <w:t>havada sekmesi</w:t>
-      </w:r>
-    </w:p>
-    <w:p>
-      <w:pPr>
-        <w:pStyle w:val="ListParagraph"/>
-        <w:numPr>
-          <w:ilvl w:val="0"/>
-          <w:numId w:val="3"/>
-        </w:numPr>
-        <w:rPr>
-          <w:sz w:val="40"/>
-          <w:szCs w:val="40"/>
-        </w:rPr>
-      </w:pPr>
-      <w:r>
-        <w:rPr>
-          <w:sz w:val="40"/>
-          <w:szCs w:val="40"/>
-        </w:rPr>
-        <w:t>Combo Sayısı</w:t>
-      </w:r>
-      <w:r>
-        <w:rPr>
-          <w:sz w:val="40"/>
-          <w:szCs w:val="40"/>
-        </w:rPr>
-        <w:t>nın ekranda yazması</w:t>
-      </w:r>
-    </w:p>
-    <w:p>
-      <w:pPr>
-        <w:pStyle w:val="ListParagraph"/>
-        <w:numPr>
-          <w:ilvl w:val="0"/>
-          <w:numId w:val="3"/>
-        </w:numPr>
-        <w:rPr>
-          <w:sz w:val="40"/>
-          <w:szCs w:val="40"/>
-        </w:rPr>
-      </w:pPr>
-      <w:r>
-        <w:rPr>
-          <w:sz w:val="40"/>
-          <w:szCs w:val="40"/>
-        </w:rPr>
-        <w:t>Reklam</w:t>
-      </w:r>
-    </w:p>
-    <w:p>
-      <w:pPr>
-        <w:pStyle w:val="ListParagraph"/>
-        <w:numPr>
-          <w:ilvl w:val="0"/>
-          <w:numId w:val="3"/>
-        </w:numPr>
-        <w:rPr>
-          <w:sz w:val="40"/>
-          <w:szCs w:val="40"/>
-        </w:rPr>
-      </w:pPr>
-      <w:r>
-        <w:rPr>
-          <w:sz w:val="40"/>
-          <w:szCs w:val="40"/>
-        </w:rPr>
-        <w:t>Cinematic</w:t>
-      </w:r>
-      <w:r>
-        <w:rPr>
-          <w:sz w:val="40"/>
-          <w:szCs w:val="40"/>
-        </w:rPr>
-        <w:t>ler ve Hikaye</w:t>
-      </w:r>
-    </w:p>
-    <w:p>
-      <w:pPr>
-        <w:pStyle w:val="ListParagraph"/>
-        <w:numPr>
-          <w:ilvl w:val="0"/>
-          <w:numId w:val="3"/>
-        </w:numPr>
-        <w:rPr>
-          <w:sz w:val="40"/>
-          <w:szCs w:val="40"/>
-        </w:rPr>
-      </w:pPr>
-      <w:r>
-        <w:rPr>
-          <w:sz w:val="40"/>
-          <w:szCs w:val="40"/>
-        </w:rPr>
-        <w:t>Objeler (Kutu falan içind</w:t>
-      </w:r>
-      <w:r>
-        <w:rPr>
-          <w:sz w:val="40"/>
-          <w:szCs w:val="40"/>
-        </w:rPr>
-        <w:t>en para çıkabilir can çıkabilir)</w:t>
-      </w:r>
-    </w:p>
-    <w:p>
-      <w:pPr>
-        <w:pStyle w:val="ListParagraph"/>
-        <w:numPr>
-          <w:ilvl w:val="0"/>
-          <w:numId w:val="3"/>
-        </w:numPr>
-        <w:rPr>
-          <w:sz w:val="40"/>
-          <w:szCs w:val="40"/>
-        </w:rPr>
-      </w:pPr>
-      <w:r>
-        <w:rPr>
-          <w:sz w:val="40"/>
-          <w:szCs w:val="40"/>
-        </w:rPr>
-        <w:t>Survival Mod</w:t>
-      </w:r>
-    </w:p>
-    <w:p>
-      <w:pPr>
-        <w:pStyle w:val="ListParagraph"/>
-        <w:numPr>
-          <w:ilvl w:val="0"/>
-          <w:numId w:val="3"/>
-        </w:numPr>
-        <w:rPr>
-          <w:sz w:val="40"/>
-          <w:szCs w:val="40"/>
-        </w:rPr>
-      </w:pPr>
-      <w:r>
-        <w:rPr>
-          <w:sz w:val="40"/>
-          <w:szCs w:val="40"/>
-        </w:rPr>
-        <w:t>Düşen eşyalar düşme efekti (bir anda belirmek yerine fırlama)</w:t>
-      </w:r>
-    </w:p>
-    <w:p>
-      <w:pPr>
-        <w:pStyle w:val="ListParagraph"/>
-        <w:numPr>
-          <w:ilvl w:val="0"/>
-          <w:numId w:val="3"/>
-        </w:numPr>
-        <w:rPr>
-          <w:sz w:val="40"/>
-          <w:szCs w:val="40"/>
-        </w:rPr>
-      </w:pPr>
-      <w:r>
-        <w:rPr>
-          <w:sz w:val="40"/>
-          <w:szCs w:val="40"/>
-        </w:rPr>
-        <w:t>Sıralama</w:t>
-      </w:r>
-    </w:p>
-    <w:p>
-      <w:pPr>
-        <w:pStyle w:val="ListParagraph"/>
-        <w:numPr>
-          <w:ilvl w:val="0"/>
-          <w:numId w:val="3"/>
-        </w:numPr>
-        <w:rPr>
-          <w:sz w:val="40"/>
-          <w:szCs w:val="40"/>
-        </w:rPr>
-      </w:pPr>
-      <w:r>
-        <w:rPr>
-          <w:sz w:val="40"/>
-          <w:szCs w:val="40"/>
-        </w:rPr>
-        <w:t>Str agi sta lck açıklamaları skill ekranında</w:t>
-      </w:r>
-    </w:p>
-    <w:p>
-      <w:pPr>
-        <w:pStyle w:val="ListParagraph"/>
-        <w:numPr>
-          <w:ilvl w:val="0"/>
-          <w:numId w:val="3"/>
-        </w:numPr>
-        <w:rPr>
-          <w:sz w:val="40"/>
-          <w:szCs w:val="40"/>
-        </w:rPr>
-      </w:pPr>
-      <w:r>
-        <w:rPr>
-          <w:sz w:val="40"/>
-          <w:szCs w:val="40"/>
-        </w:rPr>
-        <w:t>Tutorial</w:t>
-      </w:r>
-    </w:p>
-    <w:p>
-      <w:pPr>
-        <w:pStyle w:val="ListParagraph"/>
-        <w:numPr>
-          <w:ilvl w:val="0"/>
-          <w:numId w:val="3"/>
-        </w:numPr>
-        <w:rPr>
-          <w:sz w:val="40"/>
-          <w:szCs w:val="40"/>
-        </w:rPr>
-      </w:pPr>
-      <w:r>
-        <w:rPr>
-          <w:sz w:val="40"/>
-          <w:szCs w:val="40"/>
-        </w:rPr>
-        <w:t>D</w:t>
-      </w:r>
-      <w:r>
-        <w:rPr>
-          <w:sz w:val="40"/>
-          <w:szCs w:val="40"/>
-        </w:rPr>
-        <w:t>ükkan eklenmesi</w:t>
-      </w:r>
-      <w:r>
-        <w:rPr>
-          <w:sz w:val="40"/>
-          <w:szCs w:val="40"/>
-        </w:rPr>
-        <w:t xml:space="preserve"> (Parayla yetenek satın alma ve geliştirmeler)</w:t>
-      </w:r>
-    </w:p>
-    <w:p>
-      <w:pPr>
-        <w:pStyle w:val="ListParagraph"/>
-        <w:numPr>
-          <w:ilvl w:val="0"/>
-          <w:numId w:val="3"/>
-        </w:numPr>
-        <w:rPr>
-          <w:sz w:val="40"/>
-          <w:szCs w:val="40"/>
-        </w:rPr>
-      </w:pPr>
-      <w:r>
-        <w:rPr>
-          <w:sz w:val="40"/>
-          <w:szCs w:val="40"/>
-        </w:rPr>
-        <w:t>Menü Güzelleştirmeleri</w:t>
-      </w:r>
-    </w:p>
-    <w:p>
-      <w:pPr>
-        <w:pStyle w:val="ListParagraph"/>
-        <w:numPr>
-          <w:ilvl w:val="0"/>
-          <w:numId w:val="3"/>
-        </w:numPr>
-        <w:rPr>
-          <w:sz w:val="40"/>
-          <w:szCs w:val="40"/>
-        </w:rPr>
-      </w:pPr>
-      <w:r>
-        <w:rPr>
-          <w:sz w:val="40"/>
-          <w:szCs w:val="40"/>
-        </w:rPr>
-        <w:t xml:space="preserve">Düşmanı kaldırıp atma </w:t>
-      </w:r>
-    </w:p>
-    <w:p>
-      <w:pPr>
-        <w:pStyle w:val="ListParagraph"/>
-        <w:numPr>
-          <w:ilvl w:val="0"/>
-          <w:numId w:val="3"/>
-        </w:numPr>
-        <w:rPr>
-          <w:sz w:val="40"/>
-          <w:szCs w:val="40"/>
-        </w:rPr>
-      </w:pPr>
-      <w:r>
-        <w:rPr>
-          <w:sz w:val="40"/>
-          <w:szCs w:val="40"/>
-        </w:rPr>
-        <w:t>Tek düşmandan 1’den fazla altın düşmesi</w:t>
-      </w:r>
-    </w:p>
-    <w:p>
-      <w:pPr>
-        <w:pStyle w:val="ListParagraph"/>
-        <w:numPr>
-          <w:ilvl w:val="0"/>
-          <w:numId w:val="3"/>
-        </w:numPr>
-        <w:rPr>
-          <w:sz w:val="40"/>
-          <w:szCs w:val="40"/>
-        </w:rPr>
-      </w:pPr>
-      <w:r>
-        <w:rPr>
-          <w:sz w:val="40"/>
-          <w:szCs w:val="40"/>
-        </w:rPr>
-        <w:t>Koruma Satın alma (Takım arkadaşı gibi)</w:t>
-      </w:r>
-    </w:p>
-    <w:p>
-      <w:pPr>
-        <w:pStyle w:val="ListParagraph"/>
-        <w:numPr>
-          <w:ilvl w:val="0"/>
-          <w:numId w:val="3"/>
-        </w:numPr>
-        <w:rPr>
-          <w:sz w:val="40"/>
-          <w:szCs w:val="40"/>
-        </w:rPr>
-      </w:pPr>
+        <w:t>Boss ölme sesi (?)</w:t>
+      </w:r>
+      <w:r>
+        <w:rPr>
+          <w:sz w:val="38"/>
+          <w:szCs w:val="40"/>
+        </w:rPr>
+        <w:br/>
+      </w:r>
+      <w:r>
+        <w:rPr>
+          <w:sz w:val="38"/>
+          <w:szCs w:val="40"/>
+        </w:rPr>
+        <w:br/>
+      </w:r>
+      <w:r>
+        <w:rPr>
+          <w:sz w:val="40"/>
+          <w:szCs w:val="40"/>
+        </w:rPr>
+        <w:br/>
+      </w:r>
+      <w:r>
+        <w:rPr>
+          <w:sz w:val="40"/>
+          <w:szCs w:val="40"/>
+        </w:rPr>
+        <w:br/>
+      </w:r>
+      <w:r>
+        <w:rPr>
+          <w:sz w:val="40"/>
+          <w:szCs w:val="40"/>
+        </w:rPr>
+        <w:br/>
+      </w:r>
+      <w:r>
+        <w:rPr>
+          <w:sz w:val="40"/>
+          <w:szCs w:val="40"/>
+        </w:rPr>
+        <w:br/>
+      </w:r>
+      <w:r>
+        <w:rPr>
+          <w:sz w:val="40"/>
+          <w:szCs w:val="40"/>
+        </w:rPr>
+        <w:br/>
+      </w:r>
       <w:r>
         <w:rPr>
           <w:sz w:val="40"/>
           <w:szCs w:val="40"/>
         </w:rPr>
         <w:lastRenderedPageBreak/>
-        <w:t>Dengelemeler (Düşman güçleri/Boss güçleri/Statlar)</w:t>
-      </w:r>
-    </w:p>
-    <w:p>
-      <w:pPr>
-        <w:pStyle w:val="ListParagraph"/>
-      </w:pPr>
-    </w:p>
-    <w:p>
-      <w:pPr>
-        <w:pStyle w:val="ListParagraph"/>
-      </w:pPr>
-    </w:p>
-    <w:p>
-      <w:pPr>
-        <w:pStyle w:val="ListParagraph"/>
-      </w:pPr>
-    </w:p>
-    <w:p>
-      <w:pPr>
-        <w:pStyle w:val="ListParagraph"/>
-      </w:pPr>
-    </w:p>
-    <w:p>
-      <w:pPr>
-        <w:pStyle w:val="ListParagraph"/>
-      </w:pPr>
-    </w:p>
-    <w:p>
-      <w:pPr>
-        <w:pStyle w:val="ListParagraph"/>
-      </w:pPr>
-    </w:p>
-    <w:p>
-      <w:pPr>
-        <w:pStyle w:val="ListParagraph"/>
-      </w:pPr>
-    </w:p>
-    <w:p>
-      <w:pPr>
-        <w:pStyle w:val="ListParagraph"/>
-      </w:pPr>
-    </w:p>
-    <w:p>
-      <w:pPr>
-        <w:pStyle w:val="ListParagraph"/>
-      </w:pPr>
-    </w:p>
-    <w:p>
-      <w:pPr>
-        <w:pStyle w:val="ListParagraph"/>
-      </w:pPr>
-    </w:p>
-    <w:p>
-      <w:pPr>
-        <w:pStyle w:val="ListParagraph"/>
-      </w:pPr>
-    </w:p>
-    <w:p>
-      <w:pPr>
-        <w:pStyle w:val="ListParagraph"/>
-      </w:pPr>
-    </w:p>
-    <w:p>
-      <w:pPr>
-        <w:pStyle w:val="ListParagraph"/>
-      </w:pPr>
-    </w:p>
-    <w:p>
-      <w:pPr>
-        <w:pStyle w:val="ListParagraph"/>
-      </w:pPr>
-    </w:p>
-    <w:p>
-      <w:pPr>
-        <w:pStyle w:val="ListParagraph"/>
-      </w:pPr>
-    </w:p>
-    <w:p>
-      <w:pPr>
-        <w:rPr>
-          <w:sz w:val="38"/>
-          <w:szCs w:val="40"/>
-        </w:rPr>
-      </w:pPr>
-      <w:r>
-        <w:rPr>
-          <w:sz w:val="40"/>
-          <w:szCs w:val="40"/>
-        </w:rPr>
-        <w:t xml:space="preserve">Ses Efektleri ve Müzik </w:t>
-      </w:r>
-      <w:r>
-        <w:rPr>
-          <w:sz w:val="38"/>
-          <w:szCs w:val="40"/>
-        </w:rPr>
-        <w:t>:</w:t>
-      </w:r>
-    </w:p>
-    <w:p>
-      <w:pPr>
-        <w:pStyle w:val="ListParagraph"/>
-        <w:numPr>
-          <w:ilvl w:val="0"/>
-          <w:numId w:val="3"/>
-        </w:numPr>
-        <w:rPr>
-          <w:sz w:val="40"/>
-          <w:szCs w:val="40"/>
-        </w:rPr>
-      </w:pPr>
-      <w:r>
-        <w:rPr>
-          <w:sz w:val="38"/>
-          <w:szCs w:val="40"/>
-        </w:rPr>
-        <w:t>Boss’</w:t>
-      </w:r>
-      <w:r>
-        <w:rPr>
-          <w:sz w:val="38"/>
-          <w:szCs w:val="40"/>
-        </w:rPr>
-        <w:t>un kılıç vuruşu sesi</w:t>
-      </w:r>
-    </w:p>
-    <w:p>
-      <w:pPr>
-        <w:pStyle w:val="ListParagraph"/>
-        <w:numPr>
-          <w:ilvl w:val="0"/>
-          <w:numId w:val="3"/>
-        </w:numPr>
-        <w:rPr>
-          <w:sz w:val="40"/>
-          <w:szCs w:val="40"/>
-        </w:rPr>
-      </w:pPr>
-      <w:r>
-        <w:rPr>
-          <w:sz w:val="38"/>
-          <w:szCs w:val="40"/>
-        </w:rPr>
-        <w:t>Hasar alma sesi(?)</w:t>
-      </w:r>
-    </w:p>
-    <w:p>
-      <w:pPr>
-        <w:pStyle w:val="ListParagraph"/>
-        <w:numPr>
-          <w:ilvl w:val="0"/>
-          <w:numId w:val="3"/>
-        </w:numPr>
-        <w:rPr>
-          <w:sz w:val="40"/>
-          <w:szCs w:val="40"/>
-        </w:rPr>
-      </w:pPr>
-      <w:r>
-        <w:rPr>
-          <w:sz w:val="38"/>
-          <w:szCs w:val="40"/>
-        </w:rPr>
-        <w:t>Düşmanın hasar alma sesi (?),</w:t>
-      </w:r>
-    </w:p>
-    <w:p>
-      <w:pPr>
-        <w:pStyle w:val="ListParagraph"/>
-        <w:numPr>
-          <w:ilvl w:val="0"/>
-          <w:numId w:val="3"/>
-        </w:numPr>
-        <w:rPr>
-          <w:sz w:val="40"/>
-          <w:szCs w:val="40"/>
-        </w:rPr>
-      </w:pPr>
-      <w:r>
-        <w:rPr>
-          <w:sz w:val="38"/>
-          <w:szCs w:val="40"/>
-        </w:rPr>
-        <w:t>Yere düşen düşman sesi</w:t>
-      </w:r>
-    </w:p>
-    <w:p>
-      <w:pPr>
-        <w:pStyle w:val="ListParagraph"/>
-        <w:numPr>
-          <w:ilvl w:val="0"/>
-          <w:numId w:val="3"/>
-        </w:numPr>
-        <w:rPr>
-          <w:sz w:val="40"/>
-          <w:szCs w:val="40"/>
-        </w:rPr>
-      </w:pPr>
-      <w:r>
-        <w:rPr>
-          <w:sz w:val="38"/>
-          <w:szCs w:val="40"/>
-        </w:rPr>
-        <w:t>Loot düşme sesi,</w:t>
-      </w:r>
-    </w:p>
-    <w:p>
-      <w:pPr>
-        <w:pStyle w:val="ListParagraph"/>
-        <w:numPr>
-          <w:ilvl w:val="0"/>
-          <w:numId w:val="3"/>
-        </w:numPr>
-        <w:rPr>
-          <w:sz w:val="40"/>
-          <w:szCs w:val="40"/>
-        </w:rPr>
-      </w:pPr>
-      <w:r>
-        <w:rPr>
-          <w:sz w:val="38"/>
-          <w:szCs w:val="40"/>
-        </w:rPr>
-        <w:t>UI butonlarına basma sesi,</w:t>
-      </w:r>
-    </w:p>
-    <w:p>
-      <w:pPr>
-        <w:pStyle w:val="ListParagraph"/>
-        <w:numPr>
-          <w:ilvl w:val="0"/>
-          <w:numId w:val="3"/>
-        </w:numPr>
-        <w:rPr>
-          <w:sz w:val="40"/>
-          <w:szCs w:val="40"/>
-        </w:rPr>
-      </w:pPr>
-      <w:r>
-        <w:rPr>
-          <w:sz w:val="40"/>
-          <w:szCs w:val="40"/>
-        </w:rPr>
-        <w:t>Boss ölme sesi (?)</w:t>
-      </w:r>
-    </w:p>
-    <w:p>
-      <w:pPr>
-        <w:pStyle w:val="ListParagraph"/>
-        <w:numPr>
-          <w:ilvl w:val="0"/>
-          <w:numId w:val="3"/>
-        </w:numPr>
-        <w:rPr>
-          <w:sz w:val="40"/>
-          <w:szCs w:val="40"/>
-        </w:rPr>
-      </w:pPr>
-      <w:r>
-        <w:rPr>
-          <w:sz w:val="40"/>
-          <w:szCs w:val="40"/>
-        </w:rPr>
-        <w:t>Ana menü müziği</w:t>
-      </w:r>
-    </w:p>
-    <w:p>
-      <w:pPr>
-        <w:pStyle w:val="ListParagraph"/>
-        <w:numPr>
-          <w:ilvl w:val="0"/>
-          <w:numId w:val="3"/>
-        </w:numPr>
-        <w:rPr>
-          <w:sz w:val="40"/>
-          <w:szCs w:val="40"/>
-        </w:rPr>
-      </w:pPr>
-      <w:r>
-        <w:rPr>
-          <w:sz w:val="40"/>
-          <w:szCs w:val="40"/>
-        </w:rPr>
-        <w:t>1. Bölüm müziği</w:t>
-      </w:r>
-    </w:p>
-    <w:p>
-      <w:pPr>
-        <w:pStyle w:val="ListParagraph"/>
-        <w:numPr>
-          <w:ilvl w:val="0"/>
-          <w:numId w:val="3"/>
-        </w:numPr>
-        <w:rPr>
-          <w:sz w:val="40"/>
-          <w:szCs w:val="40"/>
-        </w:rPr>
-      </w:pPr>
-      <w:r>
-        <w:rPr>
-          <w:sz w:val="40"/>
-          <w:szCs w:val="40"/>
-        </w:rPr>
-        <w:t>2. Bölüm müziği</w:t>
-      </w:r>
-    </w:p>
-    <w:p>
-      <w:pPr>
-        <w:pStyle w:val="ListParagraph"/>
-        <w:numPr>
-          <w:ilvl w:val="0"/>
-          <w:numId w:val="3"/>
-        </w:numPr>
-        <w:rPr>
-          <w:sz w:val="40"/>
-          <w:szCs w:val="40"/>
-        </w:rPr>
-      </w:pPr>
-      <w:r>
-        <w:rPr>
-          <w:sz w:val="40"/>
-          <w:szCs w:val="40"/>
-        </w:rPr>
-        <w:t>3. Bölüm müziği</w:t>
-      </w:r>
-    </w:p>
-    <w:p>
-      <w:pPr>
-        <w:pStyle w:val="ListParagraph"/>
-        <w:numPr>
-          <w:ilvl w:val="0"/>
-          <w:numId w:val="3"/>
-        </w:numPr>
-        <w:rPr>
-          <w:sz w:val="40"/>
-          <w:szCs w:val="40"/>
-        </w:rPr>
-      </w:pPr>
-      <w:r>
-        <w:rPr>
-          <w:sz w:val="40"/>
-          <w:szCs w:val="40"/>
-        </w:rPr>
-        <w:t>Skill ekranı müziği</w:t>
-      </w:r>
-    </w:p>
-    <w:p>
-      <w:pPr>
-        <w:pStyle w:val="ListParagraph"/>
-        <w:numPr>
-          <w:ilvl w:val="0"/>
-          <w:numId w:val="3"/>
-        </w:numPr>
-        <w:rPr>
-          <w:sz w:val="40"/>
-          <w:szCs w:val="40"/>
-        </w:rPr>
-      </w:pPr>
-      <w:r>
-        <w:rPr>
-          <w:sz w:val="40"/>
-          <w:szCs w:val="40"/>
-        </w:rPr>
-        <w:lastRenderedPageBreak/>
-        <w:t>Boss müzikleri (?)</w:t>
-      </w:r>
-      <w:r>
-        <w:rPr>
-          <w:sz w:val="38"/>
-          <w:szCs w:val="40"/>
-        </w:rPr>
-        <w:br/>
-      </w:r>
-      <w:r>
-        <w:rPr>
-          <w:sz w:val="38"/>
-          <w:szCs w:val="40"/>
-        </w:rPr>
-        <w:br/>
-      </w:r>
-    </w:p>
-    <w:p>
-      <w:pPr>
-        <w:pStyle w:val="ListParagraph"/>
-        <w:numPr>
-          <w:ilvl w:val="0"/>
-          <w:numId w:val="3"/>
-        </w:numPr>
-        <w:rPr>
-          <w:sz w:val="40"/>
-          <w:szCs w:val="40"/>
-        </w:rPr>
-      </w:pPr>
-    </w:p>
-    <w:p>
-      <w:pPr>
-        <w:pStyle w:val="ListParagraph"/>
-        <w:numPr>
-          <w:ilvl w:val="0"/>
-          <w:numId w:val="3"/>
-        </w:numPr>
-        <w:rPr>
-          <w:sz w:val="40"/>
-          <w:szCs w:val="40"/>
-        </w:rPr>
-      </w:pPr>
-    </w:p>
-    <w:p>
-      <w:pPr>
-        <w:ind w:left="360"/>
-        <w:rPr>
-          <w:sz w:val="40"/>
-          <w:szCs w:val="40"/>
-        </w:rPr>
-      </w:pPr>
-      <w:r>
-        <w:rPr>
-          <w:sz w:val="38"/>
-          <w:szCs w:val="40"/>
-        </w:rPr>
-        <w:br/>
-      </w:r>
-      <w:r>
-        <w:rPr>
-          <w:sz w:val="38"/>
-          <w:szCs w:val="40"/>
-        </w:rPr>
-        <w:br/>
-      </w:r>
-      <w:r>
-        <w:rPr>
-          <w:sz w:val="40"/>
-          <w:szCs w:val="40"/>
-        </w:rPr>
-        <w:br/>
-      </w:r>
-      <w:r>
-        <w:rPr>
-          <w:sz w:val="40"/>
-          <w:szCs w:val="40"/>
-        </w:rPr>
-        <w:br/>
-      </w:r>
-      <w:r>
-        <w:rPr>
-          <w:sz w:val="40"/>
-          <w:szCs w:val="40"/>
-        </w:rPr>
-        <w:br/>
-      </w:r>
-      <w:r>
-        <w:rPr>
-          <w:sz w:val="40"/>
-          <w:szCs w:val="40"/>
-        </w:rPr>
-        <w:br/>
-      </w:r>
-      <w:r>
-        <w:rPr>
-          <w:sz w:val="40"/>
-          <w:szCs w:val="40"/>
-        </w:rPr>
-        <w:br/>
-      </w:r>
-      <w:r>
-        <w:rPr>
-          <w:sz w:val="40"/>
-          <w:szCs w:val="40"/>
-        </w:rPr>
         <w:br/>
       </w:r>
     </w:p>

--- a/İlerleyiş.docx
+++ b/İlerleyiş.docx
@@ -350,15 +350,6 @@
     </w:p>
     <w:p>
       <w:pPr>
-        <w:pStyle w:val="ListParagraph"/>
-        <w:rPr>
-          <w:sz w:val="40"/>
-          <w:szCs w:val="40"/>
-        </w:rPr>
-      </w:pPr>
-    </w:p>
-    <w:p>
-      <w:pPr>
         <w:rPr>
           <w:sz w:val="40"/>
           <w:szCs w:val="40"/>
@@ -405,6 +396,15 @@
         </w:rPr>
         <w:t xml:space="preserve">30 Bölüme göre levelın dizaynı </w:t>
       </w:r>
+      <w:r>
+        <w:rPr>
+          <w:sz w:val="40"/>
+          <w:szCs w:val="40"/>
+        </w:rPr>
+        <w:t>(3. Bölüm ve diğer düşmanlar)</w:t>
+      </w:r>
+      <w:bookmarkStart w:id="0" w:name="_GoBack"/>
+      <w:bookmarkEnd w:id="0"/>
     </w:p>
     <w:p>
       <w:pPr>
@@ -984,8 +984,6 @@
         </w:rPr>
         <w:t xml:space="preserve"> </w:t>
       </w:r>
-      <w:bookmarkStart w:id="0" w:name="_GoBack"/>
-      <w:bookmarkEnd w:id="0"/>
       <w:r>
         <w:rPr>
           <w:sz w:val="38"/>

--- a/İlerleyiş.docx
+++ b/İlerleyiş.docx
@@ -117,14 +117,7 @@
           <w:sz w:val="40"/>
           <w:szCs w:val="40"/>
         </w:rPr>
-        <w:t>(Düşmanların hepsi önde olduğundan öldürmesi kolay sürekli aynı şeyi spam</w:t>
-      </w:r>
-      <w:r>
-        <w:rPr>
-          <w:sz w:val="40"/>
-          <w:szCs w:val="40"/>
-        </w:rPr>
-        <w:t xml:space="preserve">leyerek </w:t>
+        <w:t xml:space="preserve">(Düşmanların hepsi önde olduğundan öldürmesi kolay sürekli aynı şeyi spamleyerek </w:t>
       </w:r>
       <w:r>
         <w:rPr>
@@ -222,8 +215,589 @@
           <w:sz w:val="40"/>
           <w:szCs w:val="40"/>
         </w:rPr>
+        <w:t>Oyun Icon</w:t>
+      </w:r>
+    </w:p>
+    <w:p>
+      <w:pPr>
+        <w:rPr>
+          <w:sz w:val="40"/>
+          <w:szCs w:val="40"/>
+        </w:rPr>
+      </w:pPr>
+      <w:r>
+        <w:rPr>
+          <w:sz w:val="40"/>
+          <w:szCs w:val="40"/>
+        </w:rPr>
+        <w:t>Önem</w:t>
+      </w:r>
+      <w:r>
+        <w:rPr>
+          <w:sz w:val="40"/>
+          <w:szCs w:val="40"/>
+        </w:rPr>
+        <w:t xml:space="preserve"> </w:t>
+      </w:r>
+      <w:r>
+        <w:rPr>
+          <w:sz w:val="40"/>
+          <w:szCs w:val="40"/>
+        </w:rPr>
+        <w:t>orta</w:t>
+      </w:r>
+      <w:r>
+        <w:rPr>
+          <w:sz w:val="40"/>
+          <w:szCs w:val="40"/>
+        </w:rPr>
+        <w:t>:</w:t>
+      </w:r>
+    </w:p>
+    <w:p>
+      <w:pPr>
+        <w:pStyle w:val="ListParagraph"/>
+        <w:numPr>
+          <w:ilvl w:val="0"/>
+          <w:numId w:val="3"/>
+        </w:numPr>
+        <w:rPr>
+          <w:sz w:val="40"/>
+          <w:szCs w:val="40"/>
+        </w:rPr>
+      </w:pPr>
+      <w:r>
+        <w:rPr>
+          <w:sz w:val="40"/>
+          <w:szCs w:val="40"/>
+        </w:rPr>
+        <w:t>Daha çok düşman</w:t>
+      </w:r>
+      <w:r>
+        <w:rPr>
+          <w:sz w:val="40"/>
+          <w:szCs w:val="40"/>
+        </w:rPr>
+        <w:t xml:space="preserve"> ( 1-2 Ekstra normal düşman, 2 Ekstra Boss)</w:t>
+      </w:r>
+    </w:p>
+    <w:p>
+      <w:pPr>
+        <w:pStyle w:val="ListParagraph"/>
+        <w:numPr>
+          <w:ilvl w:val="0"/>
+          <w:numId w:val="8"/>
+        </w:numPr>
+        <w:rPr>
+          <w:sz w:val="40"/>
+          <w:szCs w:val="40"/>
+        </w:rPr>
+      </w:pPr>
+      <w:r>
+        <w:rPr>
+          <w:sz w:val="40"/>
+          <w:szCs w:val="40"/>
+        </w:rPr>
+        <w:t>Ses Efektleri</w:t>
+      </w:r>
+    </w:p>
+    <w:p>
+      <w:pPr>
+        <w:pStyle w:val="ListParagraph"/>
+        <w:numPr>
+          <w:ilvl w:val="0"/>
+          <w:numId w:val="3"/>
+        </w:numPr>
+        <w:rPr>
+          <w:sz w:val="40"/>
+          <w:szCs w:val="40"/>
+        </w:rPr>
+      </w:pPr>
+      <w:r>
+        <w:rPr>
+          <w:sz w:val="40"/>
+          <w:szCs w:val="40"/>
+        </w:rPr>
+        <w:t>Yüklenme Ekranı</w:t>
+      </w:r>
+    </w:p>
+    <w:p>
+      <w:pPr>
+        <w:rPr>
+          <w:sz w:val="40"/>
+          <w:szCs w:val="40"/>
+        </w:rPr>
+      </w:pPr>
+      <w:r>
+        <w:rPr>
+          <w:sz w:val="40"/>
+          <w:szCs w:val="40"/>
+        </w:rPr>
+        <w:t xml:space="preserve">Önem </w:t>
+      </w:r>
+      <w:r>
+        <w:rPr>
+          <w:sz w:val="40"/>
+          <w:szCs w:val="40"/>
+        </w:rPr>
+        <w:t>çok</w:t>
+      </w:r>
+      <w:r>
+        <w:rPr>
+          <w:sz w:val="40"/>
+          <w:szCs w:val="40"/>
+        </w:rPr>
+        <w:t>:</w:t>
+      </w:r>
+    </w:p>
+    <w:p>
+      <w:pPr>
+        <w:pStyle w:val="ListParagraph"/>
+        <w:numPr>
+          <w:ilvl w:val="0"/>
+          <w:numId w:val="3"/>
+        </w:numPr>
+        <w:rPr>
+          <w:sz w:val="40"/>
+          <w:szCs w:val="40"/>
+        </w:rPr>
+      </w:pPr>
+      <w:r>
+        <w:rPr>
+          <w:sz w:val="40"/>
+          <w:szCs w:val="40"/>
+        </w:rPr>
+        <w:t xml:space="preserve">30 Bölüme göre levelın dizaynı </w:t>
+      </w:r>
+      <w:r>
+        <w:rPr>
+          <w:sz w:val="40"/>
+          <w:szCs w:val="40"/>
+        </w:rPr>
+        <w:t>(3. Bölüm ve diğer düşmanlar)</w:t>
+      </w:r>
+    </w:p>
+    <w:p>
+      <w:pPr>
+        <w:rPr>
+          <w:sz w:val="40"/>
+          <w:szCs w:val="40"/>
+        </w:rPr>
+      </w:pPr>
+    </w:p>
+    <w:p>
+      <w:pPr>
+        <w:rPr>
+          <w:sz w:val="40"/>
+          <w:szCs w:val="40"/>
+        </w:rPr>
+      </w:pPr>
+      <w:r>
+        <w:rPr>
+          <w:sz w:val="40"/>
+          <w:szCs w:val="40"/>
+        </w:rPr>
+        <w:lastRenderedPageBreak/>
+        <w:t>Ekstra:</w:t>
+      </w:r>
+    </w:p>
+    <w:p>
+      <w:pPr>
+        <w:pStyle w:val="ListParagraph"/>
+        <w:numPr>
+          <w:ilvl w:val="0"/>
+          <w:numId w:val="3"/>
+        </w:numPr>
+        <w:rPr>
+          <w:sz w:val="40"/>
+          <w:szCs w:val="40"/>
+        </w:rPr>
+      </w:pPr>
+      <w:r>
+        <w:rPr>
+          <w:sz w:val="40"/>
+          <w:szCs w:val="40"/>
+        </w:rPr>
+        <w:t>CO-OP modu</w:t>
+      </w:r>
+    </w:p>
+    <w:p>
+      <w:pPr>
+        <w:pStyle w:val="ListParagraph"/>
+        <w:numPr>
+          <w:ilvl w:val="0"/>
+          <w:numId w:val="3"/>
+        </w:numPr>
+        <w:rPr>
+          <w:sz w:val="40"/>
+          <w:szCs w:val="40"/>
+        </w:rPr>
+      </w:pPr>
+      <w:r>
+        <w:rPr>
+          <w:sz w:val="40"/>
+          <w:szCs w:val="40"/>
+        </w:rPr>
+        <w:t>Ulti</w:t>
+      </w:r>
+    </w:p>
+    <w:p>
+      <w:pPr>
+        <w:pStyle w:val="ListParagraph"/>
+        <w:numPr>
+          <w:ilvl w:val="0"/>
+          <w:numId w:val="3"/>
+        </w:numPr>
+        <w:rPr>
+          <w:sz w:val="40"/>
+          <w:szCs w:val="40"/>
+        </w:rPr>
+      </w:pPr>
+      <w:r>
+        <w:t xml:space="preserve"> </w:t>
+      </w:r>
+      <w:r>
+        <w:rPr>
+          <w:sz w:val="40"/>
+          <w:szCs w:val="40"/>
+        </w:rPr>
+        <w:t xml:space="preserve">Düşmanın </w:t>
+      </w:r>
+      <w:r>
+        <w:rPr>
+          <w:sz w:val="40"/>
+          <w:szCs w:val="40"/>
+        </w:rPr>
+        <w:t>havada sekmesi</w:t>
+      </w:r>
+    </w:p>
+    <w:p>
+      <w:pPr>
+        <w:pStyle w:val="ListParagraph"/>
+        <w:numPr>
+          <w:ilvl w:val="0"/>
+          <w:numId w:val="3"/>
+        </w:numPr>
+        <w:rPr>
+          <w:sz w:val="40"/>
+          <w:szCs w:val="40"/>
+        </w:rPr>
+      </w:pPr>
+      <w:r>
+        <w:rPr>
+          <w:sz w:val="40"/>
+          <w:szCs w:val="40"/>
+        </w:rPr>
+        <w:t>Combo Sayısı</w:t>
+      </w:r>
+      <w:r>
+        <w:rPr>
+          <w:sz w:val="40"/>
+          <w:szCs w:val="40"/>
+        </w:rPr>
+        <w:t>nın ekranda yazması</w:t>
+      </w:r>
+    </w:p>
+    <w:p>
+      <w:pPr>
+        <w:pStyle w:val="ListParagraph"/>
+        <w:numPr>
+          <w:ilvl w:val="0"/>
+          <w:numId w:val="3"/>
+        </w:numPr>
+        <w:rPr>
+          <w:sz w:val="40"/>
+          <w:szCs w:val="40"/>
+        </w:rPr>
+      </w:pPr>
+      <w:r>
+        <w:rPr>
+          <w:sz w:val="40"/>
+          <w:szCs w:val="40"/>
+        </w:rPr>
+        <w:t>Reklam</w:t>
+      </w:r>
+    </w:p>
+    <w:p>
+      <w:pPr>
+        <w:pStyle w:val="ListParagraph"/>
+        <w:numPr>
+          <w:ilvl w:val="0"/>
+          <w:numId w:val="3"/>
+        </w:numPr>
+        <w:rPr>
+          <w:sz w:val="40"/>
+          <w:szCs w:val="40"/>
+        </w:rPr>
+      </w:pPr>
+      <w:r>
+        <w:rPr>
+          <w:sz w:val="40"/>
+          <w:szCs w:val="40"/>
+        </w:rPr>
+        <w:t>Cinematic</w:t>
+      </w:r>
+      <w:r>
+        <w:rPr>
+          <w:sz w:val="40"/>
+          <w:szCs w:val="40"/>
+        </w:rPr>
+        <w:t>ler ve Hikaye</w:t>
+      </w:r>
+    </w:p>
+    <w:p>
+      <w:pPr>
+        <w:pStyle w:val="ListParagraph"/>
+        <w:numPr>
+          <w:ilvl w:val="0"/>
+          <w:numId w:val="3"/>
+        </w:numPr>
+        <w:rPr>
+          <w:sz w:val="40"/>
+          <w:szCs w:val="40"/>
+        </w:rPr>
+      </w:pPr>
+      <w:r>
+        <w:rPr>
+          <w:sz w:val="40"/>
+          <w:szCs w:val="40"/>
+        </w:rPr>
+        <w:t>Objeler (Kutu falan içind</w:t>
+      </w:r>
+      <w:r>
+        <w:rPr>
+          <w:sz w:val="40"/>
+          <w:szCs w:val="40"/>
+        </w:rPr>
+        <w:t>en para çıkabilir can çıkabilir)</w:t>
+      </w:r>
+    </w:p>
+    <w:p>
+      <w:pPr>
+        <w:pStyle w:val="ListParagraph"/>
+        <w:numPr>
+          <w:ilvl w:val="0"/>
+          <w:numId w:val="3"/>
+        </w:numPr>
+        <w:rPr>
+          <w:sz w:val="40"/>
+          <w:szCs w:val="40"/>
+        </w:rPr>
+      </w:pPr>
+      <w:r>
+        <w:rPr>
+          <w:sz w:val="40"/>
+          <w:szCs w:val="40"/>
+        </w:rPr>
+        <w:t>Survival Mod</w:t>
+      </w:r>
+    </w:p>
+    <w:p>
+      <w:pPr>
+        <w:pStyle w:val="ListParagraph"/>
+        <w:numPr>
+          <w:ilvl w:val="0"/>
+          <w:numId w:val="3"/>
+        </w:numPr>
+        <w:rPr>
+          <w:sz w:val="40"/>
+          <w:szCs w:val="40"/>
+        </w:rPr>
+      </w:pPr>
+      <w:r>
+        <w:rPr>
+          <w:sz w:val="40"/>
+          <w:szCs w:val="40"/>
+        </w:rPr>
+        <w:t>Düşen eşyalar düşme efekti (bir anda belirmek yerine fırlama)</w:t>
+      </w:r>
+    </w:p>
+    <w:p>
+      <w:pPr>
+        <w:pStyle w:val="ListParagraph"/>
+        <w:numPr>
+          <w:ilvl w:val="0"/>
+          <w:numId w:val="3"/>
+        </w:numPr>
+        <w:rPr>
+          <w:sz w:val="40"/>
+          <w:szCs w:val="40"/>
+        </w:rPr>
+      </w:pPr>
+      <w:r>
+        <w:rPr>
+          <w:sz w:val="40"/>
+          <w:szCs w:val="40"/>
+        </w:rPr>
+        <w:t>Sıralama</w:t>
+      </w:r>
+    </w:p>
+    <w:p>
+      <w:pPr>
+        <w:pStyle w:val="ListParagraph"/>
+        <w:numPr>
+          <w:ilvl w:val="0"/>
+          <w:numId w:val="3"/>
+        </w:numPr>
+        <w:rPr>
+          <w:sz w:val="40"/>
+          <w:szCs w:val="40"/>
+        </w:rPr>
+      </w:pPr>
+      <w:r>
+        <w:rPr>
+          <w:sz w:val="40"/>
+          <w:szCs w:val="40"/>
+        </w:rPr>
+        <w:t>Str agi sta lck açıklamaları skill ekranında</w:t>
+      </w:r>
+    </w:p>
+    <w:p>
+      <w:pPr>
+        <w:pStyle w:val="ListParagraph"/>
+        <w:numPr>
+          <w:ilvl w:val="0"/>
+          <w:numId w:val="3"/>
+        </w:numPr>
+        <w:rPr>
+          <w:sz w:val="40"/>
+          <w:szCs w:val="40"/>
+        </w:rPr>
+      </w:pPr>
+      <w:r>
+        <w:rPr>
+          <w:sz w:val="40"/>
+          <w:szCs w:val="40"/>
+        </w:rPr>
+        <w:t>Tutorial</w:t>
+      </w:r>
+    </w:p>
+    <w:p>
+      <w:pPr>
+        <w:pStyle w:val="ListParagraph"/>
+        <w:numPr>
+          <w:ilvl w:val="0"/>
+          <w:numId w:val="3"/>
+        </w:numPr>
+        <w:rPr>
+          <w:sz w:val="40"/>
+          <w:szCs w:val="40"/>
+        </w:rPr>
+      </w:pPr>
+      <w:r>
+        <w:rPr>
+          <w:sz w:val="40"/>
+          <w:szCs w:val="40"/>
+        </w:rPr>
+        <w:t>Menü Güzelleştirmeleri</w:t>
+      </w:r>
+    </w:p>
+    <w:p>
+      <w:pPr>
+        <w:pStyle w:val="ListParagraph"/>
+        <w:numPr>
+          <w:ilvl w:val="0"/>
+          <w:numId w:val="3"/>
+        </w:numPr>
+        <w:rPr>
+          <w:sz w:val="40"/>
+          <w:szCs w:val="40"/>
+        </w:rPr>
+      </w:pPr>
+      <w:r>
+        <w:rPr>
+          <w:sz w:val="40"/>
+          <w:szCs w:val="40"/>
+        </w:rPr>
+        <w:t xml:space="preserve">Düşmanı kaldırıp atma </w:t>
+      </w:r>
+    </w:p>
+    <w:p>
+      <w:pPr>
+        <w:pStyle w:val="ListParagraph"/>
+        <w:numPr>
+          <w:ilvl w:val="0"/>
+          <w:numId w:val="3"/>
+        </w:numPr>
+        <w:rPr>
+          <w:sz w:val="40"/>
+          <w:szCs w:val="40"/>
+        </w:rPr>
+      </w:pPr>
+      <w:r>
+        <w:rPr>
+          <w:sz w:val="40"/>
+          <w:szCs w:val="40"/>
+        </w:rPr>
+        <w:t>Tek düşmandan 1’den fazla altın düşmesi</w:t>
+      </w:r>
+    </w:p>
+    <w:p>
+      <w:pPr>
+        <w:pStyle w:val="ListParagraph"/>
+        <w:numPr>
+          <w:ilvl w:val="0"/>
+          <w:numId w:val="3"/>
+        </w:numPr>
+        <w:rPr>
+          <w:sz w:val="40"/>
+          <w:szCs w:val="40"/>
+        </w:rPr>
+      </w:pPr>
+      <w:r>
+        <w:rPr>
+          <w:sz w:val="40"/>
+          <w:szCs w:val="40"/>
+        </w:rPr>
+        <w:t>Koruma Satın alma (Takım arkadaşı gibi)</w:t>
+      </w:r>
+    </w:p>
+    <w:p>
+      <w:pPr>
+        <w:pStyle w:val="ListParagraph"/>
+        <w:numPr>
+          <w:ilvl w:val="0"/>
+          <w:numId w:val="3"/>
+        </w:numPr>
+        <w:rPr>
+          <w:sz w:val="40"/>
+          <w:szCs w:val="40"/>
+        </w:rPr>
+      </w:pPr>
+      <w:r>
+        <w:rPr>
+          <w:sz w:val="40"/>
+          <w:szCs w:val="40"/>
+        </w:rPr>
+        <w:t>Dengelemeler (Düşman güçleri/Boss güçleri/Statlar)</w:t>
+      </w:r>
+    </w:p>
+    <w:p>
+      <w:pPr>
+        <w:pStyle w:val="ListParagraph"/>
+        <w:numPr>
+          <w:ilvl w:val="0"/>
+          <w:numId w:val="3"/>
+        </w:numPr>
+        <w:rPr>
+          <w:sz w:val="40"/>
+          <w:szCs w:val="40"/>
+        </w:rPr>
+      </w:pPr>
+      <w:r>
+        <w:rPr>
+          <w:sz w:val="40"/>
+          <w:szCs w:val="40"/>
+        </w:rPr>
         <w:t>Ayarlar</w:t>
       </w:r>
+      <w:r>
+        <w:rPr>
+          <w:sz w:val="40"/>
+          <w:szCs w:val="40"/>
+        </w:rPr>
+        <w:t>’a ekstra bir şeyler?</w:t>
+      </w:r>
     </w:p>
     <w:p>
       <w:pPr>
@@ -242,166 +816,7 @@
           <w:sz w:val="40"/>
           <w:szCs w:val="40"/>
         </w:rPr>
-        <w:t>Oyun Icon</w:t>
-      </w:r>
-    </w:p>
-    <w:p>
-      <w:pPr>
-        <w:rPr>
-          <w:sz w:val="40"/>
-          <w:szCs w:val="40"/>
-        </w:rPr>
-      </w:pPr>
-      <w:r>
-        <w:rPr>
-          <w:sz w:val="40"/>
-          <w:szCs w:val="40"/>
-        </w:rPr>
-        <w:t>Önem</w:t>
-      </w:r>
-      <w:r>
-        <w:rPr>
-          <w:sz w:val="40"/>
-          <w:szCs w:val="40"/>
-        </w:rPr>
-        <w:t xml:space="preserve"> </w:t>
-      </w:r>
-      <w:r>
-        <w:rPr>
-          <w:sz w:val="40"/>
-          <w:szCs w:val="40"/>
-        </w:rPr>
-        <w:t>orta</w:t>
-      </w:r>
-      <w:r>
-        <w:rPr>
-          <w:sz w:val="40"/>
-          <w:szCs w:val="40"/>
-        </w:rPr>
-        <w:t>:</w:t>
-      </w:r>
-    </w:p>
-    <w:p>
-      <w:pPr>
-        <w:pStyle w:val="ListParagraph"/>
-        <w:numPr>
-          <w:ilvl w:val="0"/>
-          <w:numId w:val="3"/>
-        </w:numPr>
-        <w:rPr>
-          <w:sz w:val="40"/>
-          <w:szCs w:val="40"/>
-        </w:rPr>
-      </w:pPr>
-      <w:r>
-        <w:rPr>
-          <w:sz w:val="40"/>
-          <w:szCs w:val="40"/>
-        </w:rPr>
-        <w:t>Daha çok düşman</w:t>
-      </w:r>
-      <w:r>
-        <w:rPr>
-          <w:sz w:val="40"/>
-          <w:szCs w:val="40"/>
-        </w:rPr>
-        <w:t xml:space="preserve"> ( 1-2 Ekstra normal düşman, 2 Ekstra Boss)</w:t>
-      </w:r>
-    </w:p>
-    <w:p>
-      <w:pPr>
-        <w:pStyle w:val="ListParagraph"/>
-        <w:numPr>
-          <w:ilvl w:val="0"/>
-          <w:numId w:val="8"/>
-        </w:numPr>
-        <w:rPr>
-          <w:sz w:val="40"/>
-          <w:szCs w:val="40"/>
-        </w:rPr>
-      </w:pPr>
-      <w:r>
-        <w:rPr>
-          <w:sz w:val="40"/>
-          <w:szCs w:val="40"/>
-        </w:rPr>
-        <w:t>Ses Efektleri</w:t>
-      </w:r>
-    </w:p>
-    <w:p>
-      <w:pPr>
-        <w:pStyle w:val="ListParagraph"/>
-        <w:numPr>
-          <w:ilvl w:val="0"/>
-          <w:numId w:val="3"/>
-        </w:numPr>
-        <w:rPr>
-          <w:sz w:val="40"/>
-          <w:szCs w:val="40"/>
-        </w:rPr>
-      </w:pPr>
-      <w:r>
-        <w:rPr>
-          <w:sz w:val="40"/>
-          <w:szCs w:val="40"/>
-        </w:rPr>
-        <w:t>Yüklenme Ekranı</w:t>
-      </w:r>
-    </w:p>
-    <w:p>
-      <w:pPr>
-        <w:rPr>
-          <w:sz w:val="40"/>
-          <w:szCs w:val="40"/>
-        </w:rPr>
-      </w:pPr>
-      <w:r>
-        <w:rPr>
-          <w:sz w:val="40"/>
-          <w:szCs w:val="40"/>
-        </w:rPr>
-        <w:t xml:space="preserve">Önem </w:t>
-      </w:r>
-      <w:r>
-        <w:rPr>
-          <w:sz w:val="40"/>
-          <w:szCs w:val="40"/>
-        </w:rPr>
-        <w:t>çok</w:t>
-      </w:r>
-      <w:r>
-        <w:rPr>
-          <w:sz w:val="40"/>
-          <w:szCs w:val="40"/>
-        </w:rPr>
-        <w:t>:</w:t>
-      </w:r>
-    </w:p>
-    <w:p>
-      <w:pPr>
-        <w:pStyle w:val="ListParagraph"/>
-        <w:numPr>
-          <w:ilvl w:val="0"/>
-          <w:numId w:val="3"/>
-        </w:numPr>
-        <w:rPr>
-          <w:sz w:val="40"/>
-          <w:szCs w:val="40"/>
-        </w:rPr>
-      </w:pPr>
-      <w:r>
-        <w:rPr>
-          <w:sz w:val="40"/>
-          <w:szCs w:val="40"/>
-        </w:rPr>
-        <w:t xml:space="preserve">30 Bölüme göre levelın dizaynı </w:t>
-      </w:r>
-      <w:r>
-        <w:rPr>
-          <w:sz w:val="40"/>
-          <w:szCs w:val="40"/>
-        </w:rPr>
-        <w:t>(3. Bölüm ve diğer düşmanlar)</w:t>
+        <w:t>Ölünce ekranın kararması ve müzik</w:t>
       </w:r>
       <w:bookmarkStart w:id="0" w:name="_GoBack"/>
       <w:bookmarkEnd w:id="0"/>
@@ -417,405 +832,12 @@
     </w:p>
     <w:p>
       <w:pPr>
-        <w:rPr>
-          <w:sz w:val="40"/>
-          <w:szCs w:val="40"/>
-        </w:rPr>
-      </w:pPr>
-    </w:p>
-    <w:p>
-      <w:pPr>
-        <w:rPr>
-          <w:sz w:val="40"/>
-          <w:szCs w:val="40"/>
-        </w:rPr>
-      </w:pPr>
-    </w:p>
-    <w:p>
-      <w:pPr>
-        <w:rPr>
-          <w:sz w:val="40"/>
-          <w:szCs w:val="40"/>
-        </w:rPr>
-      </w:pPr>
-      <w:r>
-        <w:rPr>
-          <w:sz w:val="40"/>
-          <w:szCs w:val="40"/>
-        </w:rPr>
-        <w:t>Ekstra:</w:t>
-      </w:r>
-    </w:p>
-    <w:p>
-      <w:pPr>
-        <w:pStyle w:val="ListParagraph"/>
-        <w:numPr>
-          <w:ilvl w:val="0"/>
-          <w:numId w:val="3"/>
-        </w:numPr>
-        <w:rPr>
-          <w:sz w:val="40"/>
-          <w:szCs w:val="40"/>
-        </w:rPr>
-      </w:pPr>
-      <w:r>
-        <w:rPr>
-          <w:sz w:val="40"/>
-          <w:szCs w:val="40"/>
-        </w:rPr>
-        <w:t>CO-OP modu</w:t>
-      </w:r>
-    </w:p>
-    <w:p>
-      <w:pPr>
-        <w:pStyle w:val="ListParagraph"/>
-        <w:numPr>
-          <w:ilvl w:val="0"/>
-          <w:numId w:val="3"/>
-        </w:numPr>
-        <w:rPr>
-          <w:sz w:val="40"/>
-          <w:szCs w:val="40"/>
-        </w:rPr>
-      </w:pPr>
-      <w:r>
-        <w:rPr>
-          <w:sz w:val="40"/>
-          <w:szCs w:val="40"/>
-        </w:rPr>
-        <w:t>Ulti</w:t>
-      </w:r>
-    </w:p>
-    <w:p>
-      <w:pPr>
-        <w:pStyle w:val="ListParagraph"/>
-        <w:numPr>
-          <w:ilvl w:val="0"/>
-          <w:numId w:val="3"/>
-        </w:numPr>
-        <w:rPr>
-          <w:sz w:val="40"/>
-          <w:szCs w:val="40"/>
-        </w:rPr>
-      </w:pPr>
-      <w:r>
-        <w:t xml:space="preserve"> </w:t>
-      </w:r>
-      <w:r>
-        <w:rPr>
-          <w:sz w:val="40"/>
-          <w:szCs w:val="40"/>
-        </w:rPr>
-        <w:t xml:space="preserve">Düşmanın </w:t>
-      </w:r>
-      <w:r>
-        <w:rPr>
-          <w:sz w:val="40"/>
-          <w:szCs w:val="40"/>
-        </w:rPr>
-        <w:t>havada sekmesi</w:t>
-      </w:r>
-    </w:p>
-    <w:p>
-      <w:pPr>
-        <w:pStyle w:val="ListParagraph"/>
-        <w:numPr>
-          <w:ilvl w:val="0"/>
-          <w:numId w:val="3"/>
-        </w:numPr>
-        <w:rPr>
-          <w:sz w:val="40"/>
-          <w:szCs w:val="40"/>
-        </w:rPr>
-      </w:pPr>
-      <w:r>
-        <w:rPr>
-          <w:sz w:val="40"/>
-          <w:szCs w:val="40"/>
-        </w:rPr>
-        <w:t>Combo Sayısı</w:t>
-      </w:r>
-      <w:r>
-        <w:rPr>
-          <w:sz w:val="40"/>
-          <w:szCs w:val="40"/>
-        </w:rPr>
-        <w:t>nın ekranda yazması</w:t>
-      </w:r>
-    </w:p>
-    <w:p>
-      <w:pPr>
-        <w:pStyle w:val="ListParagraph"/>
-        <w:numPr>
-          <w:ilvl w:val="0"/>
-          <w:numId w:val="3"/>
-        </w:numPr>
-        <w:rPr>
-          <w:sz w:val="40"/>
-          <w:szCs w:val="40"/>
-        </w:rPr>
-      </w:pPr>
-      <w:r>
-        <w:rPr>
-          <w:sz w:val="40"/>
-          <w:szCs w:val="40"/>
-        </w:rPr>
-        <w:t>Reklam</w:t>
-      </w:r>
-    </w:p>
-    <w:p>
-      <w:pPr>
-        <w:pStyle w:val="ListParagraph"/>
-        <w:numPr>
-          <w:ilvl w:val="0"/>
-          <w:numId w:val="3"/>
-        </w:numPr>
-        <w:rPr>
-          <w:sz w:val="40"/>
-          <w:szCs w:val="40"/>
-        </w:rPr>
-      </w:pPr>
-      <w:r>
-        <w:rPr>
-          <w:sz w:val="40"/>
-          <w:szCs w:val="40"/>
-        </w:rPr>
-        <w:t>Cinematic</w:t>
-      </w:r>
-      <w:r>
-        <w:rPr>
-          <w:sz w:val="40"/>
-          <w:szCs w:val="40"/>
-        </w:rPr>
-        <w:t>ler ve Hikaye</w:t>
-      </w:r>
-    </w:p>
-    <w:p>
-      <w:pPr>
-        <w:pStyle w:val="ListParagraph"/>
-        <w:numPr>
-          <w:ilvl w:val="0"/>
-          <w:numId w:val="3"/>
-        </w:numPr>
-        <w:rPr>
-          <w:sz w:val="40"/>
-          <w:szCs w:val="40"/>
-        </w:rPr>
-      </w:pPr>
-      <w:r>
-        <w:rPr>
-          <w:sz w:val="40"/>
-          <w:szCs w:val="40"/>
-        </w:rPr>
-        <w:t>Objeler (Kutu falan içind</w:t>
-      </w:r>
-      <w:r>
-        <w:rPr>
-          <w:sz w:val="40"/>
-          <w:szCs w:val="40"/>
-        </w:rPr>
-        <w:t>en para çıkabilir can çıkabilir)</w:t>
-      </w:r>
-    </w:p>
-    <w:p>
-      <w:pPr>
-        <w:pStyle w:val="ListParagraph"/>
-        <w:numPr>
-          <w:ilvl w:val="0"/>
-          <w:numId w:val="3"/>
-        </w:numPr>
-        <w:rPr>
-          <w:sz w:val="40"/>
-          <w:szCs w:val="40"/>
-        </w:rPr>
-      </w:pPr>
-      <w:r>
-        <w:rPr>
-          <w:sz w:val="40"/>
-          <w:szCs w:val="40"/>
-        </w:rPr>
-        <w:t>Survival Mod</w:t>
-      </w:r>
-    </w:p>
-    <w:p>
-      <w:pPr>
-        <w:pStyle w:val="ListParagraph"/>
-        <w:numPr>
-          <w:ilvl w:val="0"/>
-          <w:numId w:val="3"/>
-        </w:numPr>
-        <w:rPr>
-          <w:sz w:val="40"/>
-          <w:szCs w:val="40"/>
-        </w:rPr>
-      </w:pPr>
-      <w:r>
-        <w:rPr>
-          <w:sz w:val="40"/>
-          <w:szCs w:val="40"/>
-        </w:rPr>
-        <w:t>Düşen eşyalar düşme efekti (bir anda belirmek yerine fırlama)</w:t>
-      </w:r>
-    </w:p>
-    <w:p>
-      <w:pPr>
-        <w:pStyle w:val="ListParagraph"/>
-        <w:numPr>
-          <w:ilvl w:val="0"/>
-          <w:numId w:val="3"/>
-        </w:numPr>
-        <w:rPr>
-          <w:sz w:val="40"/>
-          <w:szCs w:val="40"/>
-        </w:rPr>
-      </w:pPr>
-      <w:r>
-        <w:rPr>
-          <w:sz w:val="40"/>
-          <w:szCs w:val="40"/>
-        </w:rPr>
-        <w:t>Sıralama</w:t>
-      </w:r>
-    </w:p>
-    <w:p>
-      <w:pPr>
-        <w:pStyle w:val="ListParagraph"/>
-        <w:numPr>
-          <w:ilvl w:val="0"/>
-          <w:numId w:val="3"/>
-        </w:numPr>
-        <w:rPr>
-          <w:sz w:val="40"/>
-          <w:szCs w:val="40"/>
-        </w:rPr>
-      </w:pPr>
-      <w:r>
-        <w:rPr>
-          <w:sz w:val="40"/>
-          <w:szCs w:val="40"/>
-        </w:rPr>
-        <w:t>Str agi sta lck açıklamaları skill ekranında</w:t>
-      </w:r>
-    </w:p>
-    <w:p>
-      <w:pPr>
-        <w:pStyle w:val="ListParagraph"/>
-        <w:numPr>
-          <w:ilvl w:val="0"/>
-          <w:numId w:val="3"/>
-        </w:numPr>
-        <w:rPr>
-          <w:sz w:val="40"/>
-          <w:szCs w:val="40"/>
-        </w:rPr>
-      </w:pPr>
-      <w:r>
-        <w:rPr>
-          <w:sz w:val="40"/>
-          <w:szCs w:val="40"/>
-        </w:rPr>
-        <w:t>Tutorial</w:t>
-      </w:r>
-    </w:p>
-    <w:p>
-      <w:pPr>
-        <w:pStyle w:val="ListParagraph"/>
-        <w:numPr>
-          <w:ilvl w:val="0"/>
-          <w:numId w:val="3"/>
-        </w:numPr>
-        <w:rPr>
-          <w:sz w:val="40"/>
-          <w:szCs w:val="40"/>
-        </w:rPr>
-      </w:pPr>
-      <w:r>
-        <w:rPr>
-          <w:sz w:val="40"/>
-          <w:szCs w:val="40"/>
-        </w:rPr>
-        <w:t>Menü Güzelleştirmeleri</w:t>
-      </w:r>
-    </w:p>
-    <w:p>
-      <w:pPr>
-        <w:pStyle w:val="ListParagraph"/>
-        <w:numPr>
-          <w:ilvl w:val="0"/>
-          <w:numId w:val="3"/>
-        </w:numPr>
-        <w:rPr>
-          <w:sz w:val="40"/>
-          <w:szCs w:val="40"/>
-        </w:rPr>
-      </w:pPr>
-      <w:r>
-        <w:rPr>
-          <w:sz w:val="40"/>
-          <w:szCs w:val="40"/>
-        </w:rPr>
-        <w:t xml:space="preserve">Düşmanı kaldırıp atma </w:t>
-      </w:r>
-    </w:p>
-    <w:p>
-      <w:pPr>
-        <w:pStyle w:val="ListParagraph"/>
-        <w:numPr>
-          <w:ilvl w:val="0"/>
-          <w:numId w:val="3"/>
-        </w:numPr>
-        <w:rPr>
-          <w:sz w:val="40"/>
-          <w:szCs w:val="40"/>
-        </w:rPr>
-      </w:pPr>
-      <w:r>
-        <w:rPr>
-          <w:sz w:val="40"/>
-          <w:szCs w:val="40"/>
-        </w:rPr>
-        <w:t>Tek düşmandan 1’den fazla altın düşmesi</w:t>
-      </w:r>
-    </w:p>
-    <w:p>
-      <w:pPr>
-        <w:pStyle w:val="ListParagraph"/>
-        <w:numPr>
-          <w:ilvl w:val="0"/>
-          <w:numId w:val="3"/>
-        </w:numPr>
-        <w:rPr>
-          <w:sz w:val="40"/>
-          <w:szCs w:val="40"/>
-        </w:rPr>
-      </w:pPr>
-      <w:r>
-        <w:rPr>
-          <w:sz w:val="40"/>
-          <w:szCs w:val="40"/>
-        </w:rPr>
-        <w:t>Koruma Satın alma (Takım arkadaşı gibi)</w:t>
-      </w:r>
-    </w:p>
-    <w:p>
-      <w:pPr>
-        <w:pStyle w:val="ListParagraph"/>
-        <w:numPr>
-          <w:ilvl w:val="0"/>
-          <w:numId w:val="3"/>
-        </w:numPr>
-        <w:rPr>
-          <w:sz w:val="40"/>
-          <w:szCs w:val="40"/>
-        </w:rPr>
-      </w:pPr>
-      <w:r>
-        <w:rPr>
-          <w:sz w:val="40"/>
-          <w:szCs w:val="40"/>
-        </w:rPr>
-        <w:t>Dengelemeler (Düşman güçleri/Boss güçleri/Statlar)</w:t>
-      </w:r>
+        <w:pStyle w:val="ListParagraph"/>
+        <w:rPr>
+          <w:sz w:val="40"/>
+          <w:szCs w:val="40"/>
+        </w:rPr>
+      </w:pPr>
     </w:p>
     <w:p>
       <w:pPr>

--- a/İlerleyiş.docx
+++ b/İlerleyiş.docx
@@ -49,28 +49,14 @@
           <w:sz w:val="40"/>
           <w:szCs w:val="40"/>
         </w:rPr>
-        <w:t xml:space="preserve">Level’ı </w:t>
-      </w:r>
-      <w:r>
-        <w:rPr>
-          <w:sz w:val="40"/>
-          <w:szCs w:val="40"/>
-        </w:rPr>
-        <w:t>bölüm sonunda arttırdığı için boss</w:t>
-      </w:r>
-      <w:r>
-        <w:rPr>
-          <w:sz w:val="40"/>
-          <w:szCs w:val="40"/>
-        </w:rPr>
-        <w:t xml:space="preserve"> 1 Level</w:t>
-      </w:r>
-      <w:r>
-        <w:rPr>
-          <w:sz w:val="40"/>
-          <w:szCs w:val="40"/>
-        </w:rPr>
-        <w:t xml:space="preserve"> önceden çıkabiliyor</w:t>
+        <w:t>Karakter hit animasyona girince yürüyemediği için 5-10 düşman aynı anda vurduğunda ölene kadar kıpırdayamayabiliyor</w:t>
+      </w:r>
+      <w:r>
+        <w:rPr>
+          <w:sz w:val="40"/>
+          <w:szCs w:val="40"/>
+        </w:rPr>
+        <w:t xml:space="preserve"> (Böyle mi olmalı ? )</w:t>
       </w:r>
     </w:p>
     <w:p>
@@ -90,14 +76,21 @@
           <w:sz w:val="40"/>
           <w:szCs w:val="40"/>
         </w:rPr>
-        <w:t>Karakter hit animasyona girince yürüyemediği için 5-10 düşman aynı anda vurduğunda ölene kadar kıpırdayamayabiliyor</w:t>
-      </w:r>
-      <w:r>
-        <w:rPr>
-          <w:sz w:val="40"/>
-          <w:szCs w:val="40"/>
-        </w:rPr>
-        <w:t xml:space="preserve"> (Böyle mi olmalı ? )</w:t>
+        <w:t xml:space="preserve">(Düşmanların hepsi önde olduğundan öldürmesi kolay sürekli aynı şeyi spamleyerek </w:t>
+      </w:r>
+      <w:r>
+        <w:rPr>
+          <w:sz w:val="40"/>
+          <w:szCs w:val="40"/>
+        </w:rPr>
+        <w:t xml:space="preserve">boss dışında </w:t>
+      </w:r>
+      <w:r>
+        <w:rPr>
+          <w:sz w:val="40"/>
+          <w:szCs w:val="40"/>
+        </w:rPr>
+        <w:t>herkesi öldürebiliyoruz ?)</w:t>
       </w:r>
     </w:p>
     <w:p>
@@ -117,40 +110,6 @@
           <w:sz w:val="40"/>
           <w:szCs w:val="40"/>
         </w:rPr>
-        <w:t xml:space="preserve">(Düşmanların hepsi önde olduğundan öldürmesi kolay sürekli aynı şeyi spamleyerek </w:t>
-      </w:r>
-      <w:r>
-        <w:rPr>
-          <w:sz w:val="40"/>
-          <w:szCs w:val="40"/>
-        </w:rPr>
-        <w:t xml:space="preserve">boss dışında </w:t>
-      </w:r>
-      <w:r>
-        <w:rPr>
-          <w:sz w:val="40"/>
-          <w:szCs w:val="40"/>
-        </w:rPr>
-        <w:t>herkesi öldürebiliyoruz ?)</w:t>
-      </w:r>
-    </w:p>
-    <w:p>
-      <w:pPr>
-        <w:pStyle w:val="ListParagraph"/>
-        <w:numPr>
-          <w:ilvl w:val="0"/>
-          <w:numId w:val="10"/>
-        </w:numPr>
-        <w:rPr>
-          <w:sz w:val="40"/>
-          <w:szCs w:val="40"/>
-        </w:rPr>
-      </w:pPr>
-      <w:r>
-        <w:rPr>
-          <w:sz w:val="40"/>
-          <w:szCs w:val="40"/>
-        </w:rPr>
         <w:t>Ses ayarları çalışmıyor</w:t>
       </w:r>
     </w:p>
@@ -384,6 +343,16 @@
           <w:szCs w:val="40"/>
         </w:rPr>
       </w:pPr>
+    </w:p>
+    <w:p>
+      <w:pPr>
+        <w:rPr>
+          <w:sz w:val="40"/>
+          <w:szCs w:val="40"/>
+        </w:rPr>
+      </w:pPr>
+      <w:bookmarkStart w:id="0" w:name="_GoBack"/>
+      <w:bookmarkEnd w:id="0"/>
     </w:p>
     <w:p>
       <w:pPr>
@@ -789,14 +758,7 @@
           <w:sz w:val="40"/>
           <w:szCs w:val="40"/>
         </w:rPr>
-        <w:t>Ayarlar</w:t>
-      </w:r>
-      <w:r>
-        <w:rPr>
-          <w:sz w:val="40"/>
-          <w:szCs w:val="40"/>
-        </w:rPr>
-        <w:t>’a ekstra bir şeyler?</w:t>
+        <w:t>Ayarlar’a ekstra bir şeyler?</w:t>
       </w:r>
     </w:p>
     <w:p>
@@ -818,8 +780,6 @@
         </w:rPr>
         <w:t>Ölünce ekranın kararması ve müzik</w:t>
       </w:r>
-      <w:bookmarkStart w:id="0" w:name="_GoBack"/>
-      <w:bookmarkEnd w:id="0"/>
     </w:p>
     <w:p>
       <w:pPr>

--- a/İlerleyiş.docx
+++ b/İlerleyiş.docx
@@ -263,6 +263,111 @@
     <w:p>
       <w:pPr>
         <w:pStyle w:val="ListParagraph"/>
+        <w:rPr>
+          <w:sz w:val="40"/>
+          <w:szCs w:val="40"/>
+        </w:rPr>
+      </w:pPr>
+    </w:p>
+    <w:p>
+      <w:pPr>
+        <w:rPr>
+          <w:sz w:val="40"/>
+          <w:szCs w:val="40"/>
+        </w:rPr>
+      </w:pPr>
+      <w:r>
+        <w:rPr>
+          <w:sz w:val="40"/>
+          <w:szCs w:val="40"/>
+        </w:rPr>
+        <w:t xml:space="preserve">Önem </w:t>
+      </w:r>
+      <w:r>
+        <w:rPr>
+          <w:sz w:val="40"/>
+          <w:szCs w:val="40"/>
+        </w:rPr>
+        <w:t>çok</w:t>
+      </w:r>
+      <w:r>
+        <w:rPr>
+          <w:sz w:val="40"/>
+          <w:szCs w:val="40"/>
+        </w:rPr>
+        <w:t>:</w:t>
+      </w:r>
+    </w:p>
+    <w:p>
+      <w:pPr>
+        <w:pStyle w:val="ListParagraph"/>
+        <w:numPr>
+          <w:ilvl w:val="0"/>
+          <w:numId w:val="3"/>
+        </w:numPr>
+        <w:rPr>
+          <w:sz w:val="40"/>
+          <w:szCs w:val="40"/>
+        </w:rPr>
+      </w:pPr>
+      <w:r>
+        <w:rPr>
+          <w:sz w:val="40"/>
+          <w:szCs w:val="40"/>
+        </w:rPr>
+        <w:t xml:space="preserve">30 Bölüme göre levelın dizaynı </w:t>
+      </w:r>
+      <w:r>
+        <w:rPr>
+          <w:sz w:val="40"/>
+          <w:szCs w:val="40"/>
+        </w:rPr>
+        <w:t>(3. Bölüm ve diğer düşmanlar)</w:t>
+      </w:r>
+    </w:p>
+    <w:p>
+      <w:pPr>
+        <w:pStyle w:val="ListParagraph"/>
+        <w:numPr>
+          <w:ilvl w:val="0"/>
+          <w:numId w:val="3"/>
+        </w:numPr>
+        <w:rPr>
+          <w:sz w:val="40"/>
+          <w:szCs w:val="40"/>
+        </w:rPr>
+      </w:pPr>
+      <w:r>
+        <w:rPr>
+          <w:sz w:val="40"/>
+          <w:szCs w:val="40"/>
+        </w:rPr>
+        <w:t>Level ve Gold UI’a eklenmeli</w:t>
+      </w:r>
+    </w:p>
+    <w:p>
+      <w:pPr>
+        <w:pStyle w:val="ListParagraph"/>
+        <w:numPr>
+          <w:ilvl w:val="0"/>
+          <w:numId w:val="3"/>
+        </w:numPr>
+        <w:rPr>
+          <w:sz w:val="40"/>
+          <w:szCs w:val="40"/>
+        </w:rPr>
+      </w:pPr>
+      <w:r>
+        <w:rPr>
+          <w:sz w:val="40"/>
+          <w:szCs w:val="40"/>
+        </w:rPr>
+        <w:t>Shop’a giriş Ekle</w:t>
+      </w:r>
+    </w:p>
+    <w:p>
+      <w:pPr>
+        <w:pStyle w:val="ListParagraph"/>
         <w:numPr>
           <w:ilvl w:val="0"/>
           <w:numId w:val="3"/>
@@ -282,28 +387,574 @@
     </w:p>
     <w:p>
       <w:pPr>
-        <w:rPr>
-          <w:sz w:val="40"/>
-          <w:szCs w:val="40"/>
-        </w:rPr>
-      </w:pPr>
-      <w:r>
-        <w:rPr>
-          <w:sz w:val="40"/>
-          <w:szCs w:val="40"/>
-        </w:rPr>
-        <w:t xml:space="preserve">Önem </w:t>
-      </w:r>
-      <w:r>
-        <w:rPr>
-          <w:sz w:val="40"/>
-          <w:szCs w:val="40"/>
-        </w:rPr>
-        <w:t>çok</w:t>
-      </w:r>
-      <w:r>
-        <w:rPr>
-          <w:sz w:val="40"/>
+        <w:pStyle w:val="ListParagraph"/>
+        <w:rPr>
+          <w:sz w:val="40"/>
+          <w:szCs w:val="40"/>
+        </w:rPr>
+      </w:pPr>
+    </w:p>
+    <w:p>
+      <w:pPr>
+        <w:pStyle w:val="ListParagraph"/>
+        <w:rPr>
+          <w:sz w:val="40"/>
+          <w:szCs w:val="40"/>
+        </w:rPr>
+      </w:pPr>
+    </w:p>
+    <w:p>
+      <w:pPr>
+        <w:rPr>
+          <w:sz w:val="40"/>
+          <w:szCs w:val="40"/>
+        </w:rPr>
+      </w:pPr>
+      <w:r>
+        <w:rPr>
+          <w:sz w:val="40"/>
+          <w:szCs w:val="40"/>
+        </w:rPr>
+        <w:t>Ekstra:</w:t>
+      </w:r>
+    </w:p>
+    <w:p>
+      <w:pPr>
+        <w:pStyle w:val="ListParagraph"/>
+        <w:numPr>
+          <w:ilvl w:val="0"/>
+          <w:numId w:val="3"/>
+        </w:numPr>
+        <w:rPr>
+          <w:sz w:val="40"/>
+          <w:szCs w:val="40"/>
+        </w:rPr>
+      </w:pPr>
+      <w:r>
+        <w:rPr>
+          <w:sz w:val="40"/>
+          <w:szCs w:val="40"/>
+        </w:rPr>
+        <w:t>CO-OP modu</w:t>
+      </w:r>
+    </w:p>
+    <w:p>
+      <w:pPr>
+        <w:pStyle w:val="ListParagraph"/>
+        <w:numPr>
+          <w:ilvl w:val="0"/>
+          <w:numId w:val="3"/>
+        </w:numPr>
+        <w:rPr>
+          <w:sz w:val="40"/>
+          <w:szCs w:val="40"/>
+        </w:rPr>
+      </w:pPr>
+      <w:r>
+        <w:rPr>
+          <w:sz w:val="40"/>
+          <w:szCs w:val="40"/>
+        </w:rPr>
+        <w:t>Ulti</w:t>
+      </w:r>
+    </w:p>
+    <w:p>
+      <w:pPr>
+        <w:pStyle w:val="ListParagraph"/>
+        <w:numPr>
+          <w:ilvl w:val="0"/>
+          <w:numId w:val="3"/>
+        </w:numPr>
+        <w:rPr>
+          <w:sz w:val="40"/>
+          <w:szCs w:val="40"/>
+        </w:rPr>
+      </w:pPr>
+      <w:r>
+        <w:t xml:space="preserve"> </w:t>
+      </w:r>
+      <w:r>
+        <w:rPr>
+          <w:sz w:val="40"/>
+          <w:szCs w:val="40"/>
+        </w:rPr>
+        <w:t xml:space="preserve">Düşmanın </w:t>
+      </w:r>
+      <w:r>
+        <w:rPr>
+          <w:sz w:val="40"/>
+          <w:szCs w:val="40"/>
+        </w:rPr>
+        <w:t>havada sekmesi</w:t>
+      </w:r>
+    </w:p>
+    <w:p>
+      <w:pPr>
+        <w:pStyle w:val="ListParagraph"/>
+        <w:numPr>
+          <w:ilvl w:val="0"/>
+          <w:numId w:val="3"/>
+        </w:numPr>
+        <w:rPr>
+          <w:sz w:val="40"/>
+          <w:szCs w:val="40"/>
+        </w:rPr>
+      </w:pPr>
+      <w:r>
+        <w:rPr>
+          <w:sz w:val="40"/>
+          <w:szCs w:val="40"/>
+        </w:rPr>
+        <w:t>Combo Sayısı</w:t>
+      </w:r>
+      <w:r>
+        <w:rPr>
+          <w:sz w:val="40"/>
+          <w:szCs w:val="40"/>
+        </w:rPr>
+        <w:t>nın ekranda yazması</w:t>
+      </w:r>
+    </w:p>
+    <w:p>
+      <w:pPr>
+        <w:pStyle w:val="ListParagraph"/>
+        <w:numPr>
+          <w:ilvl w:val="0"/>
+          <w:numId w:val="3"/>
+        </w:numPr>
+        <w:rPr>
+          <w:sz w:val="40"/>
+          <w:szCs w:val="40"/>
+        </w:rPr>
+      </w:pPr>
+      <w:r>
+        <w:rPr>
+          <w:sz w:val="40"/>
+          <w:szCs w:val="40"/>
+        </w:rPr>
+        <w:t>Reklam</w:t>
+      </w:r>
+    </w:p>
+    <w:p>
+      <w:pPr>
+        <w:pStyle w:val="ListParagraph"/>
+        <w:numPr>
+          <w:ilvl w:val="0"/>
+          <w:numId w:val="3"/>
+        </w:numPr>
+        <w:rPr>
+          <w:sz w:val="40"/>
+          <w:szCs w:val="40"/>
+        </w:rPr>
+      </w:pPr>
+      <w:r>
+        <w:rPr>
+          <w:sz w:val="40"/>
+          <w:szCs w:val="40"/>
+        </w:rPr>
+        <w:t>Cinematic</w:t>
+      </w:r>
+      <w:r>
+        <w:rPr>
+          <w:sz w:val="40"/>
+          <w:szCs w:val="40"/>
+        </w:rPr>
+        <w:t>ler ve Hikaye</w:t>
+      </w:r>
+    </w:p>
+    <w:p>
+      <w:pPr>
+        <w:pStyle w:val="ListParagraph"/>
+        <w:numPr>
+          <w:ilvl w:val="0"/>
+          <w:numId w:val="3"/>
+        </w:numPr>
+        <w:rPr>
+          <w:sz w:val="40"/>
+          <w:szCs w:val="40"/>
+        </w:rPr>
+      </w:pPr>
+      <w:r>
+        <w:rPr>
+          <w:sz w:val="40"/>
+          <w:szCs w:val="40"/>
+        </w:rPr>
+        <w:t>Objeler (Kutu falan içind</w:t>
+      </w:r>
+      <w:r>
+        <w:rPr>
+          <w:sz w:val="40"/>
+          <w:szCs w:val="40"/>
+        </w:rPr>
+        <w:t>en para çıkabilir can çıkabilir)</w:t>
+      </w:r>
+    </w:p>
+    <w:p>
+      <w:pPr>
+        <w:pStyle w:val="ListParagraph"/>
+        <w:numPr>
+          <w:ilvl w:val="0"/>
+          <w:numId w:val="3"/>
+        </w:numPr>
+        <w:rPr>
+          <w:sz w:val="40"/>
+          <w:szCs w:val="40"/>
+        </w:rPr>
+      </w:pPr>
+      <w:r>
+        <w:rPr>
+          <w:sz w:val="40"/>
+          <w:szCs w:val="40"/>
+        </w:rPr>
+        <w:t>Survival Mod</w:t>
+      </w:r>
+    </w:p>
+    <w:p>
+      <w:pPr>
+        <w:pStyle w:val="ListParagraph"/>
+        <w:numPr>
+          <w:ilvl w:val="0"/>
+          <w:numId w:val="3"/>
+        </w:numPr>
+        <w:rPr>
+          <w:sz w:val="40"/>
+          <w:szCs w:val="40"/>
+        </w:rPr>
+      </w:pPr>
+      <w:r>
+        <w:rPr>
+          <w:sz w:val="40"/>
+          <w:szCs w:val="40"/>
+        </w:rPr>
+        <w:t>Düşen eşyalar düşme efekti (bir anda belirmek yerine fırlama)</w:t>
+      </w:r>
+    </w:p>
+    <w:p>
+      <w:pPr>
+        <w:pStyle w:val="ListParagraph"/>
+        <w:numPr>
+          <w:ilvl w:val="0"/>
+          <w:numId w:val="3"/>
+        </w:numPr>
+        <w:rPr>
+          <w:sz w:val="40"/>
+          <w:szCs w:val="40"/>
+        </w:rPr>
+      </w:pPr>
+      <w:r>
+        <w:rPr>
+          <w:sz w:val="40"/>
+          <w:szCs w:val="40"/>
+        </w:rPr>
+        <w:t>Sıralama</w:t>
+      </w:r>
+    </w:p>
+    <w:p>
+      <w:pPr>
+        <w:pStyle w:val="ListParagraph"/>
+        <w:numPr>
+          <w:ilvl w:val="0"/>
+          <w:numId w:val="3"/>
+        </w:numPr>
+        <w:rPr>
+          <w:sz w:val="40"/>
+          <w:szCs w:val="40"/>
+        </w:rPr>
+      </w:pPr>
+      <w:r>
+        <w:rPr>
+          <w:sz w:val="40"/>
+          <w:szCs w:val="40"/>
+        </w:rPr>
+        <w:t>Str agi sta lck açıklamaları skill ekranında</w:t>
+      </w:r>
+    </w:p>
+    <w:p>
+      <w:pPr>
+        <w:pStyle w:val="ListParagraph"/>
+        <w:numPr>
+          <w:ilvl w:val="0"/>
+          <w:numId w:val="3"/>
+        </w:numPr>
+        <w:rPr>
+          <w:sz w:val="40"/>
+          <w:szCs w:val="40"/>
+        </w:rPr>
+      </w:pPr>
+      <w:r>
+        <w:rPr>
+          <w:sz w:val="40"/>
+          <w:szCs w:val="40"/>
+        </w:rPr>
+        <w:t>Tutorial</w:t>
+      </w:r>
+    </w:p>
+    <w:p>
+      <w:pPr>
+        <w:pStyle w:val="ListParagraph"/>
+        <w:numPr>
+          <w:ilvl w:val="0"/>
+          <w:numId w:val="3"/>
+        </w:numPr>
+        <w:rPr>
+          <w:sz w:val="40"/>
+          <w:szCs w:val="40"/>
+        </w:rPr>
+      </w:pPr>
+      <w:r>
+        <w:rPr>
+          <w:sz w:val="40"/>
+          <w:szCs w:val="40"/>
+        </w:rPr>
+        <w:t>Menü Güzelleştirmeleri</w:t>
+      </w:r>
+    </w:p>
+    <w:p>
+      <w:pPr>
+        <w:pStyle w:val="ListParagraph"/>
+        <w:numPr>
+          <w:ilvl w:val="0"/>
+          <w:numId w:val="3"/>
+        </w:numPr>
+        <w:rPr>
+          <w:sz w:val="40"/>
+          <w:szCs w:val="40"/>
+        </w:rPr>
+      </w:pPr>
+      <w:r>
+        <w:rPr>
+          <w:sz w:val="40"/>
+          <w:szCs w:val="40"/>
+        </w:rPr>
+        <w:t xml:space="preserve">Düşmanı kaldırıp atma </w:t>
+      </w:r>
+    </w:p>
+    <w:p>
+      <w:pPr>
+        <w:pStyle w:val="ListParagraph"/>
+        <w:numPr>
+          <w:ilvl w:val="0"/>
+          <w:numId w:val="3"/>
+        </w:numPr>
+        <w:rPr>
+          <w:sz w:val="40"/>
+          <w:szCs w:val="40"/>
+        </w:rPr>
+      </w:pPr>
+      <w:r>
+        <w:rPr>
+          <w:sz w:val="40"/>
+          <w:szCs w:val="40"/>
+        </w:rPr>
+        <w:t>Tek düşmandan 1’den fazla altın düşmesi</w:t>
+      </w:r>
+    </w:p>
+    <w:p>
+      <w:pPr>
+        <w:pStyle w:val="ListParagraph"/>
+        <w:numPr>
+          <w:ilvl w:val="0"/>
+          <w:numId w:val="3"/>
+        </w:numPr>
+        <w:rPr>
+          <w:sz w:val="40"/>
+          <w:szCs w:val="40"/>
+        </w:rPr>
+      </w:pPr>
+      <w:r>
+        <w:rPr>
+          <w:sz w:val="40"/>
+          <w:szCs w:val="40"/>
+        </w:rPr>
+        <w:t>Koruma Satın alma (Takım arkadaşı gibi)</w:t>
+      </w:r>
+    </w:p>
+    <w:p>
+      <w:pPr>
+        <w:pStyle w:val="ListParagraph"/>
+        <w:numPr>
+          <w:ilvl w:val="0"/>
+          <w:numId w:val="3"/>
+        </w:numPr>
+        <w:rPr>
+          <w:sz w:val="40"/>
+          <w:szCs w:val="40"/>
+        </w:rPr>
+      </w:pPr>
+      <w:r>
+        <w:rPr>
+          <w:sz w:val="40"/>
+          <w:szCs w:val="40"/>
+        </w:rPr>
+        <w:t>Dengelemeler (Düşman güçleri/Boss güçleri/Statlar)</w:t>
+      </w:r>
+    </w:p>
+    <w:p>
+      <w:pPr>
+        <w:pStyle w:val="ListParagraph"/>
+        <w:numPr>
+          <w:ilvl w:val="0"/>
+          <w:numId w:val="3"/>
+        </w:numPr>
+        <w:rPr>
+          <w:sz w:val="40"/>
+          <w:szCs w:val="40"/>
+        </w:rPr>
+      </w:pPr>
+      <w:r>
+        <w:rPr>
+          <w:sz w:val="40"/>
+          <w:szCs w:val="40"/>
+        </w:rPr>
+        <w:t>Ayarlar’a ekstra bir şeyler?</w:t>
+      </w:r>
+    </w:p>
+    <w:p>
+      <w:pPr>
+        <w:pStyle w:val="ListParagraph"/>
+        <w:numPr>
+          <w:ilvl w:val="0"/>
+          <w:numId w:val="3"/>
+        </w:numPr>
+        <w:rPr>
+          <w:sz w:val="40"/>
+          <w:szCs w:val="40"/>
+        </w:rPr>
+      </w:pPr>
+      <w:r>
+        <w:rPr>
+          <w:sz w:val="40"/>
+          <w:szCs w:val="40"/>
+        </w:rPr>
+        <w:t>Ölünce ekranın kararması ve müzik</w:t>
+      </w:r>
+    </w:p>
+    <w:p>
+      <w:pPr>
+        <w:pStyle w:val="ListParagraph"/>
+        <w:rPr>
+          <w:sz w:val="40"/>
+          <w:szCs w:val="40"/>
+        </w:rPr>
+      </w:pPr>
+    </w:p>
+    <w:p>
+      <w:pPr>
+        <w:pStyle w:val="ListParagraph"/>
+        <w:rPr>
+          <w:sz w:val="40"/>
+          <w:szCs w:val="40"/>
+        </w:rPr>
+      </w:pPr>
+    </w:p>
+    <w:p>
+      <w:pPr>
+        <w:pStyle w:val="ListParagraph"/>
+        <w:rPr>
+          <w:sz w:val="40"/>
+          <w:szCs w:val="40"/>
+        </w:rPr>
+      </w:pPr>
+      <w:r>
+        <w:rPr>
+          <w:sz w:val="40"/>
+          <w:szCs w:val="40"/>
+        </w:rPr>
+        <w:br/>
+      </w:r>
+    </w:p>
+    <w:p>
+      <w:pPr>
+        <w:pStyle w:val="ListParagraph"/>
+      </w:pPr>
+    </w:p>
+    <w:p>
+      <w:pPr>
+        <w:pStyle w:val="ListParagraph"/>
+      </w:pPr>
+    </w:p>
+    <w:p>
+      <w:pPr>
+        <w:pStyle w:val="ListParagraph"/>
+      </w:pPr>
+    </w:p>
+    <w:p>
+      <w:pPr>
+        <w:pStyle w:val="ListParagraph"/>
+      </w:pPr>
+    </w:p>
+    <w:p>
+      <w:pPr>
+        <w:pStyle w:val="ListParagraph"/>
+      </w:pPr>
+    </w:p>
+    <w:p>
+      <w:pPr>
+        <w:pStyle w:val="ListParagraph"/>
+      </w:pPr>
+    </w:p>
+    <w:p>
+      <w:pPr>
+        <w:pStyle w:val="ListParagraph"/>
+      </w:pPr>
+    </w:p>
+    <w:p>
+      <w:pPr>
+        <w:pStyle w:val="ListParagraph"/>
+      </w:pPr>
+    </w:p>
+    <w:p>
+      <w:pPr>
+        <w:pStyle w:val="ListParagraph"/>
+      </w:pPr>
+    </w:p>
+    <w:p>
+      <w:pPr>
+        <w:pStyle w:val="ListParagraph"/>
+      </w:pPr>
+    </w:p>
+    <w:p>
+      <w:pPr>
+        <w:pStyle w:val="ListParagraph"/>
+      </w:pPr>
+    </w:p>
+    <w:p>
+      <w:pPr>
+        <w:pStyle w:val="ListParagraph"/>
+      </w:pPr>
+    </w:p>
+    <w:p>
+      <w:pPr>
+        <w:pStyle w:val="ListParagraph"/>
+      </w:pPr>
+    </w:p>
+    <w:p>
+      <w:pPr>
+        <w:pStyle w:val="ListParagraph"/>
+      </w:pPr>
+    </w:p>
+    <w:p>
+      <w:pPr>
+        <w:pStyle w:val="ListParagraph"/>
+      </w:pPr>
+    </w:p>
+    <w:p>
+      <w:pPr>
+        <w:rPr>
+          <w:sz w:val="38"/>
+          <w:szCs w:val="40"/>
+        </w:rPr>
+      </w:pPr>
+      <w:r>
+        <w:rPr>
+          <w:sz w:val="40"/>
+          <w:szCs w:val="40"/>
+        </w:rPr>
+        <w:t xml:space="preserve">Ses Efektleri ve Müzik </w:t>
+      </w:r>
+      <w:r>
+        <w:rPr>
+          <w:sz w:val="38"/>
           <w:szCs w:val="40"/>
         </w:rPr>
         <w:t>:</w:t>
@@ -323,490 +974,229 @@
       </w:pPr>
       <w:r>
         <w:rPr>
-          <w:sz w:val="40"/>
-          <w:szCs w:val="40"/>
-        </w:rPr>
-        <w:t xml:space="preserve">30 Bölüme göre levelın dizaynı </w:t>
-      </w:r>
-      <w:r>
-        <w:rPr>
-          <w:sz w:val="40"/>
-          <w:szCs w:val="40"/>
-        </w:rPr>
-        <w:t>(3. Bölüm ve diğer düşmanlar)</w:t>
-      </w:r>
-    </w:p>
-    <w:p>
-      <w:pPr>
-        <w:rPr>
-          <w:sz w:val="40"/>
-          <w:szCs w:val="40"/>
-        </w:rPr>
-      </w:pPr>
-    </w:p>
-    <w:p>
-      <w:pPr>
-        <w:rPr>
-          <w:sz w:val="40"/>
-          <w:szCs w:val="40"/>
-        </w:rPr>
-      </w:pPr>
+          <w:sz w:val="38"/>
+          <w:szCs w:val="40"/>
+        </w:rPr>
+        <w:t>Boss’</w:t>
+      </w:r>
+      <w:r>
+        <w:rPr>
+          <w:sz w:val="38"/>
+          <w:szCs w:val="40"/>
+        </w:rPr>
+        <w:t>un kılıç vuruşu sesi</w:t>
+      </w:r>
+    </w:p>
+    <w:p>
+      <w:pPr>
+        <w:pStyle w:val="ListParagraph"/>
+        <w:numPr>
+          <w:ilvl w:val="0"/>
+          <w:numId w:val="3"/>
+        </w:numPr>
+        <w:rPr>
+          <w:sz w:val="40"/>
+          <w:szCs w:val="40"/>
+        </w:rPr>
+      </w:pPr>
+      <w:r>
+        <w:rPr>
+          <w:sz w:val="38"/>
+          <w:szCs w:val="40"/>
+        </w:rPr>
+        <w:t>Hasar alma sesi</w:t>
+      </w:r>
+      <w:r>
+        <w:rPr>
+          <w:sz w:val="38"/>
+          <w:szCs w:val="40"/>
+        </w:rPr>
+        <w:t xml:space="preserve"> </w:t>
+      </w:r>
+      <w:r>
+        <w:rPr>
+          <w:sz w:val="38"/>
+          <w:szCs w:val="40"/>
+        </w:rPr>
+        <w:t>(?)</w:t>
+      </w:r>
+    </w:p>
+    <w:p>
+      <w:pPr>
+        <w:pStyle w:val="ListParagraph"/>
+        <w:numPr>
+          <w:ilvl w:val="0"/>
+          <w:numId w:val="3"/>
+        </w:numPr>
+        <w:rPr>
+          <w:sz w:val="40"/>
+          <w:szCs w:val="40"/>
+        </w:rPr>
+      </w:pPr>
+      <w:r>
+        <w:rPr>
+          <w:sz w:val="38"/>
+          <w:szCs w:val="40"/>
+        </w:rPr>
+        <w:t>Düşmanın hasar alma sesi (?)</w:t>
+      </w:r>
+    </w:p>
+    <w:p>
+      <w:pPr>
+        <w:pStyle w:val="ListParagraph"/>
+        <w:numPr>
+          <w:ilvl w:val="0"/>
+          <w:numId w:val="3"/>
+        </w:numPr>
+        <w:rPr>
+          <w:sz w:val="40"/>
+          <w:szCs w:val="40"/>
+        </w:rPr>
+      </w:pPr>
+      <w:r>
+        <w:rPr>
+          <w:sz w:val="38"/>
+          <w:szCs w:val="40"/>
+        </w:rPr>
+        <w:t>Yere düşen düşman sesi</w:t>
+      </w:r>
+      <w:r>
+        <w:rPr>
+          <w:sz w:val="38"/>
+          <w:szCs w:val="40"/>
+        </w:rPr>
+        <w:t xml:space="preserve"> (?)</w:t>
+      </w:r>
+    </w:p>
+    <w:p>
+      <w:pPr>
+        <w:pStyle w:val="ListParagraph"/>
+        <w:numPr>
+          <w:ilvl w:val="0"/>
+          <w:numId w:val="3"/>
+        </w:numPr>
+        <w:rPr>
+          <w:sz w:val="40"/>
+          <w:szCs w:val="40"/>
+        </w:rPr>
+      </w:pPr>
+      <w:r>
+        <w:rPr>
+          <w:sz w:val="38"/>
+          <w:szCs w:val="40"/>
+        </w:rPr>
+        <w:t>Loot düşme sesi</w:t>
+      </w:r>
+    </w:p>
+    <w:p>
+      <w:pPr>
+        <w:pStyle w:val="ListParagraph"/>
+        <w:numPr>
+          <w:ilvl w:val="0"/>
+          <w:numId w:val="3"/>
+        </w:numPr>
+        <w:rPr>
+          <w:sz w:val="40"/>
+          <w:szCs w:val="40"/>
+        </w:rPr>
+      </w:pPr>
+      <w:r>
+        <w:rPr>
+          <w:sz w:val="38"/>
+          <w:szCs w:val="40"/>
+        </w:rPr>
+        <w:t>UI butonlarına basma sesi</w:t>
+      </w:r>
+    </w:p>
+    <w:p>
+      <w:pPr>
+        <w:pStyle w:val="ListParagraph"/>
+        <w:numPr>
+          <w:ilvl w:val="0"/>
+          <w:numId w:val="3"/>
+        </w:numPr>
+        <w:rPr>
+          <w:sz w:val="40"/>
+          <w:szCs w:val="40"/>
+        </w:rPr>
+      </w:pPr>
+      <w:r>
+        <w:rPr>
+          <w:sz w:val="40"/>
+          <w:szCs w:val="40"/>
+        </w:rPr>
+        <w:t>Boss ölme sesi (?)</w:t>
+      </w:r>
+    </w:p>
+    <w:p>
+      <w:pPr>
+        <w:pStyle w:val="ListParagraph"/>
+        <w:numPr>
+          <w:ilvl w:val="0"/>
+          <w:numId w:val="3"/>
+        </w:numPr>
+        <w:rPr>
+          <w:sz w:val="40"/>
+          <w:szCs w:val="40"/>
+        </w:rPr>
+      </w:pPr>
+      <w:r>
+        <w:rPr>
+          <w:sz w:val="40"/>
+          <w:szCs w:val="40"/>
+        </w:rPr>
+        <w:t>Bölüm geçme müziği (?)</w:t>
+      </w:r>
+    </w:p>
+    <w:p>
+      <w:pPr>
+        <w:pStyle w:val="ListParagraph"/>
+        <w:numPr>
+          <w:ilvl w:val="0"/>
+          <w:numId w:val="3"/>
+        </w:numPr>
+        <w:rPr>
+          <w:sz w:val="40"/>
+          <w:szCs w:val="40"/>
+        </w:rPr>
+      </w:pPr>
+      <w:r>
+        <w:rPr>
+          <w:sz w:val="40"/>
+          <w:szCs w:val="40"/>
+        </w:rPr>
+        <w:t>Ölme müziği (?)</w:t>
+      </w:r>
       <w:bookmarkStart w:id="0" w:name="_GoBack"/>
       <w:bookmarkEnd w:id="0"/>
-    </w:p>
-    <w:p>
-      <w:pPr>
-        <w:rPr>
-          <w:sz w:val="40"/>
-          <w:szCs w:val="40"/>
-        </w:rPr>
-      </w:pPr>
-      <w:r>
-        <w:rPr>
-          <w:sz w:val="40"/>
-          <w:szCs w:val="40"/>
-        </w:rPr>
-        <w:lastRenderedPageBreak/>
-        <w:t>Ekstra:</w:t>
-      </w:r>
-    </w:p>
-    <w:p>
-      <w:pPr>
-        <w:pStyle w:val="ListParagraph"/>
-        <w:numPr>
-          <w:ilvl w:val="0"/>
-          <w:numId w:val="3"/>
-        </w:numPr>
-        <w:rPr>
-          <w:sz w:val="40"/>
-          <w:szCs w:val="40"/>
-        </w:rPr>
-      </w:pPr>
-      <w:r>
-        <w:rPr>
-          <w:sz w:val="40"/>
-          <w:szCs w:val="40"/>
-        </w:rPr>
-        <w:t>CO-OP modu</w:t>
-      </w:r>
-    </w:p>
-    <w:p>
-      <w:pPr>
-        <w:pStyle w:val="ListParagraph"/>
-        <w:numPr>
-          <w:ilvl w:val="0"/>
-          <w:numId w:val="3"/>
-        </w:numPr>
-        <w:rPr>
-          <w:sz w:val="40"/>
-          <w:szCs w:val="40"/>
-        </w:rPr>
-      </w:pPr>
-      <w:r>
-        <w:rPr>
-          <w:sz w:val="40"/>
-          <w:szCs w:val="40"/>
-        </w:rPr>
-        <w:t>Ulti</w:t>
-      </w:r>
-    </w:p>
-    <w:p>
-      <w:pPr>
-        <w:pStyle w:val="ListParagraph"/>
-        <w:numPr>
-          <w:ilvl w:val="0"/>
-          <w:numId w:val="3"/>
-        </w:numPr>
-        <w:rPr>
-          <w:sz w:val="40"/>
-          <w:szCs w:val="40"/>
-        </w:rPr>
-      </w:pPr>
-      <w:r>
-        <w:t xml:space="preserve"> </w:t>
-      </w:r>
-      <w:r>
-        <w:rPr>
-          <w:sz w:val="40"/>
-          <w:szCs w:val="40"/>
-        </w:rPr>
-        <w:t xml:space="preserve">Düşmanın </w:t>
-      </w:r>
-      <w:r>
-        <w:rPr>
-          <w:sz w:val="40"/>
-          <w:szCs w:val="40"/>
-        </w:rPr>
-        <w:t>havada sekmesi</w:t>
-      </w:r>
-    </w:p>
-    <w:p>
-      <w:pPr>
-        <w:pStyle w:val="ListParagraph"/>
-        <w:numPr>
-          <w:ilvl w:val="0"/>
-          <w:numId w:val="3"/>
-        </w:numPr>
-        <w:rPr>
-          <w:sz w:val="40"/>
-          <w:szCs w:val="40"/>
-        </w:rPr>
-      </w:pPr>
-      <w:r>
-        <w:rPr>
-          <w:sz w:val="40"/>
-          <w:szCs w:val="40"/>
-        </w:rPr>
-        <w:t>Combo Sayısı</w:t>
-      </w:r>
-      <w:r>
-        <w:rPr>
-          <w:sz w:val="40"/>
-          <w:szCs w:val="40"/>
-        </w:rPr>
-        <w:t>nın ekranda yazması</w:t>
-      </w:r>
-    </w:p>
-    <w:p>
-      <w:pPr>
-        <w:pStyle w:val="ListParagraph"/>
-        <w:numPr>
-          <w:ilvl w:val="0"/>
-          <w:numId w:val="3"/>
-        </w:numPr>
-        <w:rPr>
-          <w:sz w:val="40"/>
-          <w:szCs w:val="40"/>
-        </w:rPr>
-      </w:pPr>
-      <w:r>
-        <w:rPr>
-          <w:sz w:val="40"/>
-          <w:szCs w:val="40"/>
-        </w:rPr>
-        <w:t>Reklam</w:t>
-      </w:r>
-    </w:p>
-    <w:p>
-      <w:pPr>
-        <w:pStyle w:val="ListParagraph"/>
-        <w:numPr>
-          <w:ilvl w:val="0"/>
-          <w:numId w:val="3"/>
-        </w:numPr>
-        <w:rPr>
-          <w:sz w:val="40"/>
-          <w:szCs w:val="40"/>
-        </w:rPr>
-      </w:pPr>
-      <w:r>
-        <w:rPr>
-          <w:sz w:val="40"/>
-          <w:szCs w:val="40"/>
-        </w:rPr>
-        <w:t>Cinematic</w:t>
-      </w:r>
-      <w:r>
-        <w:rPr>
-          <w:sz w:val="40"/>
-          <w:szCs w:val="40"/>
-        </w:rPr>
-        <w:t>ler ve Hikaye</w:t>
-      </w:r>
-    </w:p>
-    <w:p>
-      <w:pPr>
-        <w:pStyle w:val="ListParagraph"/>
-        <w:numPr>
-          <w:ilvl w:val="0"/>
-          <w:numId w:val="3"/>
-        </w:numPr>
-        <w:rPr>
-          <w:sz w:val="40"/>
-          <w:szCs w:val="40"/>
-        </w:rPr>
-      </w:pPr>
-      <w:r>
-        <w:rPr>
-          <w:sz w:val="40"/>
-          <w:szCs w:val="40"/>
-        </w:rPr>
-        <w:t>Objeler (Kutu falan içind</w:t>
-      </w:r>
-      <w:r>
-        <w:rPr>
-          <w:sz w:val="40"/>
-          <w:szCs w:val="40"/>
-        </w:rPr>
-        <w:t>en para çıkabilir can çıkabilir)</w:t>
-      </w:r>
-    </w:p>
-    <w:p>
-      <w:pPr>
-        <w:pStyle w:val="ListParagraph"/>
-        <w:numPr>
-          <w:ilvl w:val="0"/>
-          <w:numId w:val="3"/>
-        </w:numPr>
-        <w:rPr>
-          <w:sz w:val="40"/>
-          <w:szCs w:val="40"/>
-        </w:rPr>
-      </w:pPr>
-      <w:r>
-        <w:rPr>
-          <w:sz w:val="40"/>
-          <w:szCs w:val="40"/>
-        </w:rPr>
-        <w:t>Survival Mod</w:t>
-      </w:r>
-    </w:p>
-    <w:p>
-      <w:pPr>
-        <w:pStyle w:val="ListParagraph"/>
-        <w:numPr>
-          <w:ilvl w:val="0"/>
-          <w:numId w:val="3"/>
-        </w:numPr>
-        <w:rPr>
-          <w:sz w:val="40"/>
-          <w:szCs w:val="40"/>
-        </w:rPr>
-      </w:pPr>
-      <w:r>
-        <w:rPr>
-          <w:sz w:val="40"/>
-          <w:szCs w:val="40"/>
-        </w:rPr>
-        <w:t>Düşen eşyalar düşme efekti (bir anda belirmek yerine fırlama)</w:t>
-      </w:r>
-    </w:p>
-    <w:p>
-      <w:pPr>
-        <w:pStyle w:val="ListParagraph"/>
-        <w:numPr>
-          <w:ilvl w:val="0"/>
-          <w:numId w:val="3"/>
-        </w:numPr>
-        <w:rPr>
-          <w:sz w:val="40"/>
-          <w:szCs w:val="40"/>
-        </w:rPr>
-      </w:pPr>
-      <w:r>
-        <w:rPr>
-          <w:sz w:val="40"/>
-          <w:szCs w:val="40"/>
-        </w:rPr>
-        <w:t>Sıralama</w:t>
-      </w:r>
-    </w:p>
-    <w:p>
-      <w:pPr>
-        <w:pStyle w:val="ListParagraph"/>
-        <w:numPr>
-          <w:ilvl w:val="0"/>
-          <w:numId w:val="3"/>
-        </w:numPr>
-        <w:rPr>
-          <w:sz w:val="40"/>
-          <w:szCs w:val="40"/>
-        </w:rPr>
-      </w:pPr>
-      <w:r>
-        <w:rPr>
-          <w:sz w:val="40"/>
-          <w:szCs w:val="40"/>
-        </w:rPr>
-        <w:t>Str agi sta lck açıklamaları skill ekranında</w:t>
-      </w:r>
-    </w:p>
-    <w:p>
-      <w:pPr>
-        <w:pStyle w:val="ListParagraph"/>
-        <w:numPr>
-          <w:ilvl w:val="0"/>
-          <w:numId w:val="3"/>
-        </w:numPr>
-        <w:rPr>
-          <w:sz w:val="40"/>
-          <w:szCs w:val="40"/>
-        </w:rPr>
-      </w:pPr>
-      <w:r>
-        <w:rPr>
-          <w:sz w:val="40"/>
-          <w:szCs w:val="40"/>
-        </w:rPr>
-        <w:t>Tutorial</w:t>
-      </w:r>
-    </w:p>
-    <w:p>
-      <w:pPr>
-        <w:pStyle w:val="ListParagraph"/>
-        <w:numPr>
-          <w:ilvl w:val="0"/>
-          <w:numId w:val="3"/>
-        </w:numPr>
-        <w:rPr>
-          <w:sz w:val="40"/>
-          <w:szCs w:val="40"/>
-        </w:rPr>
-      </w:pPr>
-      <w:r>
-        <w:rPr>
-          <w:sz w:val="40"/>
-          <w:szCs w:val="40"/>
-        </w:rPr>
-        <w:t>Menü Güzelleştirmeleri</w:t>
-      </w:r>
-    </w:p>
-    <w:p>
-      <w:pPr>
-        <w:pStyle w:val="ListParagraph"/>
-        <w:numPr>
-          <w:ilvl w:val="0"/>
-          <w:numId w:val="3"/>
-        </w:numPr>
-        <w:rPr>
-          <w:sz w:val="40"/>
-          <w:szCs w:val="40"/>
-        </w:rPr>
-      </w:pPr>
-      <w:r>
-        <w:rPr>
-          <w:sz w:val="40"/>
-          <w:szCs w:val="40"/>
-        </w:rPr>
-        <w:t xml:space="preserve">Düşmanı kaldırıp atma </w:t>
-      </w:r>
-    </w:p>
-    <w:p>
-      <w:pPr>
-        <w:pStyle w:val="ListParagraph"/>
-        <w:numPr>
-          <w:ilvl w:val="0"/>
-          <w:numId w:val="3"/>
-        </w:numPr>
-        <w:rPr>
-          <w:sz w:val="40"/>
-          <w:szCs w:val="40"/>
-        </w:rPr>
-      </w:pPr>
-      <w:r>
-        <w:rPr>
-          <w:sz w:val="40"/>
-          <w:szCs w:val="40"/>
-        </w:rPr>
-        <w:t>Tek düşmandan 1’den fazla altın düşmesi</w:t>
-      </w:r>
-    </w:p>
-    <w:p>
-      <w:pPr>
-        <w:pStyle w:val="ListParagraph"/>
-        <w:numPr>
-          <w:ilvl w:val="0"/>
-          <w:numId w:val="3"/>
-        </w:numPr>
-        <w:rPr>
-          <w:sz w:val="40"/>
-          <w:szCs w:val="40"/>
-        </w:rPr>
-      </w:pPr>
-      <w:r>
-        <w:rPr>
-          <w:sz w:val="40"/>
-          <w:szCs w:val="40"/>
-        </w:rPr>
-        <w:t>Koruma Satın alma (Takım arkadaşı gibi)</w:t>
-      </w:r>
-    </w:p>
-    <w:p>
-      <w:pPr>
-        <w:pStyle w:val="ListParagraph"/>
-        <w:numPr>
-          <w:ilvl w:val="0"/>
-          <w:numId w:val="3"/>
-        </w:numPr>
-        <w:rPr>
-          <w:sz w:val="40"/>
-          <w:szCs w:val="40"/>
-        </w:rPr>
-      </w:pPr>
-      <w:r>
-        <w:rPr>
-          <w:sz w:val="40"/>
-          <w:szCs w:val="40"/>
-        </w:rPr>
-        <w:t>Dengelemeler (Düşman güçleri/Boss güçleri/Statlar)</w:t>
-      </w:r>
-    </w:p>
-    <w:p>
-      <w:pPr>
-        <w:pStyle w:val="ListParagraph"/>
-        <w:numPr>
-          <w:ilvl w:val="0"/>
-          <w:numId w:val="3"/>
-        </w:numPr>
-        <w:rPr>
-          <w:sz w:val="40"/>
-          <w:szCs w:val="40"/>
-        </w:rPr>
-      </w:pPr>
-      <w:r>
-        <w:rPr>
-          <w:sz w:val="40"/>
-          <w:szCs w:val="40"/>
-        </w:rPr>
-        <w:t>Ayarlar’a ekstra bir şeyler?</w:t>
-      </w:r>
-    </w:p>
-    <w:p>
-      <w:pPr>
-        <w:pStyle w:val="ListParagraph"/>
-        <w:numPr>
-          <w:ilvl w:val="0"/>
-          <w:numId w:val="3"/>
-        </w:numPr>
-        <w:rPr>
-          <w:sz w:val="40"/>
-          <w:szCs w:val="40"/>
-        </w:rPr>
-      </w:pPr>
-      <w:r>
-        <w:rPr>
-          <w:sz w:val="40"/>
-          <w:szCs w:val="40"/>
-        </w:rPr>
-        <w:t>Ölünce ekranın kararması ve müzik</w:t>
-      </w:r>
-    </w:p>
-    <w:p>
-      <w:pPr>
-        <w:pStyle w:val="ListParagraph"/>
-        <w:rPr>
-          <w:sz w:val="40"/>
-          <w:szCs w:val="40"/>
-        </w:rPr>
-      </w:pPr>
-    </w:p>
-    <w:p>
-      <w:pPr>
-        <w:pStyle w:val="ListParagraph"/>
-        <w:rPr>
-          <w:sz w:val="40"/>
-          <w:szCs w:val="40"/>
-        </w:rPr>
-      </w:pPr>
-    </w:p>
-    <w:p>
-      <w:pPr>
-        <w:pStyle w:val="ListParagraph"/>
-        <w:rPr>
-          <w:sz w:val="40"/>
-          <w:szCs w:val="40"/>
-        </w:rPr>
-      </w:pPr>
+      <w:r>
+        <w:rPr>
+          <w:sz w:val="38"/>
+          <w:szCs w:val="40"/>
+        </w:rPr>
+        <w:br/>
+      </w:r>
+      <w:r>
+        <w:rPr>
+          <w:sz w:val="38"/>
+          <w:szCs w:val="40"/>
+        </w:rPr>
+        <w:br/>
+      </w:r>
+      <w:r>
+        <w:rPr>
+          <w:sz w:val="40"/>
+          <w:szCs w:val="40"/>
+        </w:rPr>
+        <w:br/>
+      </w:r>
+      <w:r>
+        <w:rPr>
+          <w:sz w:val="40"/>
+          <w:szCs w:val="40"/>
+        </w:rPr>
+        <w:br/>
+      </w:r>
       <w:r>
         <w:rPr>
           <w:sz w:val="40"/>
@@ -815,281 +1205,16 @@
         <w:lastRenderedPageBreak/>
         <w:br/>
       </w:r>
-    </w:p>
-    <w:p>
-      <w:pPr>
-        <w:pStyle w:val="ListParagraph"/>
-      </w:pPr>
-    </w:p>
-    <w:p>
-      <w:pPr>
-        <w:pStyle w:val="ListParagraph"/>
-      </w:pPr>
-    </w:p>
-    <w:p>
-      <w:pPr>
-        <w:pStyle w:val="ListParagraph"/>
-      </w:pPr>
-    </w:p>
-    <w:p>
-      <w:pPr>
-        <w:pStyle w:val="ListParagraph"/>
-      </w:pPr>
-    </w:p>
-    <w:p>
-      <w:pPr>
-        <w:pStyle w:val="ListParagraph"/>
-      </w:pPr>
-    </w:p>
-    <w:p>
-      <w:pPr>
-        <w:pStyle w:val="ListParagraph"/>
-      </w:pPr>
-    </w:p>
-    <w:p>
-      <w:pPr>
-        <w:pStyle w:val="ListParagraph"/>
-      </w:pPr>
-    </w:p>
-    <w:p>
-      <w:pPr>
-        <w:pStyle w:val="ListParagraph"/>
-      </w:pPr>
-    </w:p>
-    <w:p>
-      <w:pPr>
-        <w:pStyle w:val="ListParagraph"/>
-      </w:pPr>
-    </w:p>
-    <w:p>
-      <w:pPr>
-        <w:pStyle w:val="ListParagraph"/>
-      </w:pPr>
-    </w:p>
-    <w:p>
-      <w:pPr>
-        <w:pStyle w:val="ListParagraph"/>
-      </w:pPr>
-    </w:p>
-    <w:p>
-      <w:pPr>
-        <w:pStyle w:val="ListParagraph"/>
-      </w:pPr>
-    </w:p>
-    <w:p>
-      <w:pPr>
-        <w:pStyle w:val="ListParagraph"/>
-      </w:pPr>
-    </w:p>
-    <w:p>
-      <w:pPr>
-        <w:pStyle w:val="ListParagraph"/>
-      </w:pPr>
-    </w:p>
-    <w:p>
-      <w:pPr>
-        <w:pStyle w:val="ListParagraph"/>
-      </w:pPr>
-    </w:p>
-    <w:p>
-      <w:pPr>
-        <w:rPr>
-          <w:sz w:val="38"/>
-          <w:szCs w:val="40"/>
-        </w:rPr>
-      </w:pPr>
-      <w:r>
-        <w:rPr>
-          <w:sz w:val="40"/>
-          <w:szCs w:val="40"/>
-        </w:rPr>
-        <w:t xml:space="preserve">Ses Efektleri ve Müzik </w:t>
-      </w:r>
-      <w:r>
-        <w:rPr>
-          <w:sz w:val="38"/>
-          <w:szCs w:val="40"/>
-        </w:rPr>
-        <w:t>:</w:t>
-      </w:r>
-    </w:p>
-    <w:p>
-      <w:pPr>
-        <w:pStyle w:val="ListParagraph"/>
-        <w:numPr>
-          <w:ilvl w:val="0"/>
-          <w:numId w:val="3"/>
-        </w:numPr>
-        <w:rPr>
-          <w:sz w:val="40"/>
-          <w:szCs w:val="40"/>
-        </w:rPr>
-      </w:pPr>
-      <w:r>
-        <w:rPr>
-          <w:sz w:val="38"/>
-          <w:szCs w:val="40"/>
-        </w:rPr>
-        <w:t>Boss’</w:t>
-      </w:r>
-      <w:r>
-        <w:rPr>
-          <w:sz w:val="38"/>
-          <w:szCs w:val="40"/>
-        </w:rPr>
-        <w:t>un kılıç vuruşu sesi</w:t>
-      </w:r>
-    </w:p>
-    <w:p>
-      <w:pPr>
-        <w:pStyle w:val="ListParagraph"/>
-        <w:numPr>
-          <w:ilvl w:val="0"/>
-          <w:numId w:val="3"/>
-        </w:numPr>
-        <w:rPr>
-          <w:sz w:val="40"/>
-          <w:szCs w:val="40"/>
-        </w:rPr>
-      </w:pPr>
-      <w:r>
-        <w:rPr>
-          <w:sz w:val="38"/>
-          <w:szCs w:val="40"/>
-        </w:rPr>
-        <w:t>Hasar alma sesi</w:t>
-      </w:r>
-      <w:r>
-        <w:rPr>
-          <w:sz w:val="38"/>
-          <w:szCs w:val="40"/>
-        </w:rPr>
-        <w:t xml:space="preserve"> </w:t>
-      </w:r>
-      <w:r>
-        <w:rPr>
-          <w:sz w:val="38"/>
-          <w:szCs w:val="40"/>
-        </w:rPr>
-        <w:t>(?)</w:t>
-      </w:r>
-    </w:p>
-    <w:p>
-      <w:pPr>
-        <w:pStyle w:val="ListParagraph"/>
-        <w:numPr>
-          <w:ilvl w:val="0"/>
-          <w:numId w:val="3"/>
-        </w:numPr>
-        <w:rPr>
-          <w:sz w:val="40"/>
-          <w:szCs w:val="40"/>
-        </w:rPr>
-      </w:pPr>
-      <w:r>
-        <w:rPr>
-          <w:sz w:val="38"/>
-          <w:szCs w:val="40"/>
-        </w:rPr>
-        <w:t>Düşmanın hasar alma sesi (?)</w:t>
-      </w:r>
-    </w:p>
-    <w:p>
-      <w:pPr>
-        <w:pStyle w:val="ListParagraph"/>
-        <w:numPr>
-          <w:ilvl w:val="0"/>
-          <w:numId w:val="3"/>
-        </w:numPr>
-        <w:rPr>
-          <w:sz w:val="40"/>
-          <w:szCs w:val="40"/>
-        </w:rPr>
-      </w:pPr>
-      <w:r>
-        <w:rPr>
-          <w:sz w:val="38"/>
-          <w:szCs w:val="40"/>
-        </w:rPr>
-        <w:t>Yere düşen düşman sesi</w:t>
-      </w:r>
-      <w:r>
-        <w:rPr>
-          <w:sz w:val="38"/>
-          <w:szCs w:val="40"/>
-        </w:rPr>
-        <w:t xml:space="preserve"> (?)</w:t>
-      </w:r>
-    </w:p>
-    <w:p>
-      <w:pPr>
-        <w:pStyle w:val="ListParagraph"/>
-        <w:numPr>
-          <w:ilvl w:val="0"/>
-          <w:numId w:val="3"/>
-        </w:numPr>
-        <w:rPr>
-          <w:sz w:val="40"/>
-          <w:szCs w:val="40"/>
-        </w:rPr>
-      </w:pPr>
-      <w:r>
-        <w:rPr>
-          <w:sz w:val="38"/>
-          <w:szCs w:val="40"/>
-        </w:rPr>
-        <w:t>Loot düşme sesi</w:t>
-      </w:r>
-    </w:p>
-    <w:p>
-      <w:pPr>
-        <w:pStyle w:val="ListParagraph"/>
-        <w:numPr>
-          <w:ilvl w:val="0"/>
-          <w:numId w:val="3"/>
-        </w:numPr>
-        <w:rPr>
-          <w:sz w:val="40"/>
-          <w:szCs w:val="40"/>
-        </w:rPr>
-      </w:pPr>
-      <w:r>
-        <w:rPr>
-          <w:sz w:val="38"/>
-          <w:szCs w:val="40"/>
-        </w:rPr>
-        <w:t>UI butonlarına basma sesi</w:t>
-      </w:r>
-    </w:p>
-    <w:p>
-      <w:pPr>
-        <w:pStyle w:val="ListParagraph"/>
-        <w:numPr>
-          <w:ilvl w:val="0"/>
-          <w:numId w:val="3"/>
-        </w:numPr>
-        <w:rPr>
-          <w:sz w:val="40"/>
-          <w:szCs w:val="40"/>
-        </w:rPr>
-      </w:pPr>
-      <w:r>
-        <w:rPr>
-          <w:sz w:val="40"/>
-          <w:szCs w:val="40"/>
-        </w:rPr>
-        <w:t>Boss ölme sesi (?)</w:t>
-      </w:r>
-      <w:r>
-        <w:rPr>
-          <w:sz w:val="38"/>
+      <w:r>
+        <w:rPr>
+          <w:sz w:val="40"/>
           <w:szCs w:val="40"/>
         </w:rPr>
         <w:br/>
       </w:r>
       <w:r>
         <w:rPr>
-          <w:sz w:val="38"/>
+          <w:sz w:val="40"/>
           <w:szCs w:val="40"/>
         </w:rPr>
         <w:br/>
@@ -1099,42 +1224,6 @@
           <w:sz w:val="40"/>
           <w:szCs w:val="40"/>
         </w:rPr>
-        <w:br/>
-      </w:r>
-      <w:r>
-        <w:rPr>
-          <w:sz w:val="40"/>
-          <w:szCs w:val="40"/>
-        </w:rPr>
-        <w:br/>
-      </w:r>
-      <w:r>
-        <w:rPr>
-          <w:sz w:val="40"/>
-          <w:szCs w:val="40"/>
-        </w:rPr>
-        <w:br/>
-      </w:r>
-      <w:r>
-        <w:rPr>
-          <w:sz w:val="40"/>
-          <w:szCs w:val="40"/>
-        </w:rPr>
-        <w:br/>
-      </w:r>
-      <w:r>
-        <w:rPr>
-          <w:sz w:val="40"/>
-          <w:szCs w:val="40"/>
-        </w:rPr>
-        <w:br/>
-      </w:r>
-      <w:r>
-        <w:rPr>
-          <w:sz w:val="40"/>
-          <w:szCs w:val="40"/>
-        </w:rPr>
-        <w:lastRenderedPageBreak/>
         <w:br/>
       </w:r>
     </w:p>

--- a/İlerleyiş.docx
+++ b/İlerleyiş.docx
@@ -9,14 +9,6 @@
           <w:szCs w:val="40"/>
         </w:rPr>
       </w:pPr>
-    </w:p>
-    <w:p>
-      <w:pPr>
-        <w:rPr>
-          <w:sz w:val="40"/>
-          <w:szCs w:val="40"/>
-        </w:rPr>
-      </w:pPr>
       <w:r>
         <w:rPr>
           <w:sz w:val="40"/>
@@ -61,60 +53,6 @@
     </w:p>
     <w:p>
       <w:pPr>
-        <w:pStyle w:val="ListParagraph"/>
-        <w:numPr>
-          <w:ilvl w:val="0"/>
-          <w:numId w:val="10"/>
-        </w:numPr>
-        <w:rPr>
-          <w:sz w:val="40"/>
-          <w:szCs w:val="40"/>
-        </w:rPr>
-      </w:pPr>
-      <w:r>
-        <w:rPr>
-          <w:sz w:val="40"/>
-          <w:szCs w:val="40"/>
-        </w:rPr>
-        <w:t xml:space="preserve">(Düşmanların hepsi önde olduğundan öldürmesi kolay sürekli aynı şeyi spamleyerek </w:t>
-      </w:r>
-      <w:r>
-        <w:rPr>
-          <w:sz w:val="40"/>
-          <w:szCs w:val="40"/>
-        </w:rPr>
-        <w:t xml:space="preserve">boss dışında </w:t>
-      </w:r>
-      <w:r>
-        <w:rPr>
-          <w:sz w:val="40"/>
-          <w:szCs w:val="40"/>
-        </w:rPr>
-        <w:t>herkesi öldürebiliyoruz ?)</w:t>
-      </w:r>
-    </w:p>
-    <w:p>
-      <w:pPr>
-        <w:pStyle w:val="ListParagraph"/>
-        <w:numPr>
-          <w:ilvl w:val="0"/>
-          <w:numId w:val="10"/>
-        </w:numPr>
-        <w:rPr>
-          <w:sz w:val="40"/>
-          <w:szCs w:val="40"/>
-        </w:rPr>
-      </w:pPr>
-      <w:r>
-        <w:rPr>
-          <w:sz w:val="40"/>
-          <w:szCs w:val="40"/>
-        </w:rPr>
-        <w:t>Ses ayarları çalışmıyor</w:t>
-      </w:r>
-    </w:p>
-    <w:p>
-      <w:pPr>
         <w:rPr>
           <w:sz w:val="40"/>
           <w:szCs w:val="40"/>
@@ -179,6 +117,26 @@
     </w:p>
     <w:p>
       <w:pPr>
+        <w:pStyle w:val="ListParagraph"/>
+        <w:numPr>
+          <w:ilvl w:val="0"/>
+          <w:numId w:val="3"/>
+        </w:numPr>
+        <w:rPr>
+          <w:sz w:val="40"/>
+          <w:szCs w:val="40"/>
+        </w:rPr>
+      </w:pPr>
+      <w:r>
+        <w:rPr>
+          <w:sz w:val="40"/>
+          <w:szCs w:val="40"/>
+        </w:rPr>
+        <w:t>3. Bölümün Görünüşü</w:t>
+      </w:r>
+    </w:p>
+    <w:p>
+      <w:pPr>
         <w:rPr>
           <w:sz w:val="40"/>
           <w:szCs w:val="40"/>
@@ -237,7 +195,7 @@
           <w:sz w:val="40"/>
           <w:szCs w:val="40"/>
         </w:rPr>
-        <w:t xml:space="preserve"> ( 1-2 Ekstra normal düşman, 2 Ekstra Boss)</w:t>
+        <w:t xml:space="preserve"> ( 1 normal düşman, 2 Boss)</w:t>
       </w:r>
     </w:p>
     <w:p>
@@ -263,11 +221,29 @@
     <w:p>
       <w:pPr>
         <w:pStyle w:val="ListParagraph"/>
-        <w:rPr>
-          <w:sz w:val="40"/>
-          <w:szCs w:val="40"/>
-        </w:rPr>
-      </w:pPr>
+        <w:numPr>
+          <w:ilvl w:val="0"/>
+          <w:numId w:val="8"/>
+        </w:numPr>
+        <w:rPr>
+          <w:sz w:val="40"/>
+          <w:szCs w:val="40"/>
+        </w:rPr>
+      </w:pPr>
+      <w:r>
+        <w:rPr>
+          <w:sz w:val="40"/>
+          <w:szCs w:val="40"/>
+        </w:rPr>
+        <w:t>S</w:t>
+      </w:r>
+      <w:r>
+        <w:rPr>
+          <w:sz w:val="40"/>
+          <w:szCs w:val="40"/>
+        </w:rPr>
+        <w:t>es Ayarları</w:t>
+      </w:r>
     </w:p>
     <w:p>
       <w:pPr>
@@ -315,35 +291,15 @@
           <w:sz w:val="40"/>
           <w:szCs w:val="40"/>
         </w:rPr>
-        <w:t xml:space="preserve">30 Bölüme göre levelın dizaynı </w:t>
-      </w:r>
-      <w:r>
-        <w:rPr>
-          <w:sz w:val="40"/>
-          <w:szCs w:val="40"/>
-        </w:rPr>
-        <w:t>(3. Bölüm ve diğer düşmanlar)</w:t>
-      </w:r>
-    </w:p>
-    <w:p>
-      <w:pPr>
-        <w:pStyle w:val="ListParagraph"/>
-        <w:numPr>
-          <w:ilvl w:val="0"/>
-          <w:numId w:val="3"/>
-        </w:numPr>
-        <w:rPr>
-          <w:sz w:val="40"/>
-          <w:szCs w:val="40"/>
-        </w:rPr>
-      </w:pPr>
-      <w:r>
-        <w:rPr>
-          <w:sz w:val="40"/>
-          <w:szCs w:val="40"/>
-        </w:rPr>
         <w:t>Level ve Gold UI’a eklenmeli</w:t>
       </w:r>
+      <w:r>
+        <w:rPr>
+          <w:sz w:val="40"/>
+          <w:szCs w:val="40"/>
+        </w:rPr>
+        <w:t xml:space="preserve"> (Ana menüye,Oyun içi ekranına, Shop’a , Skill menüye)</w:t>
+      </w:r>
     </w:p>
     <w:p>
       <w:pPr>
@@ -387,16 +343,46 @@
     </w:p>
     <w:p>
       <w:pPr>
-        <w:pStyle w:val="ListParagraph"/>
-        <w:rPr>
-          <w:sz w:val="40"/>
-          <w:szCs w:val="40"/>
-        </w:rPr>
-      </w:pPr>
-    </w:p>
-    <w:p>
-      <w:pPr>
-        <w:pStyle w:val="ListParagraph"/>
+        <w:rPr>
+          <w:sz w:val="40"/>
+          <w:szCs w:val="40"/>
+        </w:rPr>
+      </w:pPr>
+    </w:p>
+    <w:p>
+      <w:pPr>
+        <w:rPr>
+          <w:sz w:val="40"/>
+          <w:szCs w:val="40"/>
+        </w:rPr>
+      </w:pPr>
+    </w:p>
+    <w:p>
+      <w:pPr>
+        <w:rPr>
+          <w:sz w:val="40"/>
+          <w:szCs w:val="40"/>
+        </w:rPr>
+      </w:pPr>
+    </w:p>
+    <w:p>
+      <w:pPr>
+        <w:rPr>
+          <w:sz w:val="40"/>
+          <w:szCs w:val="40"/>
+        </w:rPr>
+      </w:pPr>
+    </w:p>
+    <w:p>
+      <w:pPr>
+        <w:rPr>
+          <w:sz w:val="40"/>
+          <w:szCs w:val="40"/>
+        </w:rPr>
+      </w:pPr>
+    </w:p>
+    <w:p>
+      <w:pPr>
         <w:rPr>
           <w:sz w:val="40"/>
           <w:szCs w:val="40"/>
@@ -435,26 +421,6 @@
           <w:sz w:val="40"/>
           <w:szCs w:val="40"/>
         </w:rPr>
-        <w:t>CO-OP modu</w:t>
-      </w:r>
-    </w:p>
-    <w:p>
-      <w:pPr>
-        <w:pStyle w:val="ListParagraph"/>
-        <w:numPr>
-          <w:ilvl w:val="0"/>
-          <w:numId w:val="3"/>
-        </w:numPr>
-        <w:rPr>
-          <w:sz w:val="40"/>
-          <w:szCs w:val="40"/>
-        </w:rPr>
-      </w:pPr>
-      <w:r>
-        <w:rPr>
-          <w:sz w:val="40"/>
-          <w:szCs w:val="40"/>
-        </w:rPr>
         <w:t>Ulti</w:t>
       </w:r>
     </w:p>
@@ -514,6 +480,13 @@
         </w:rPr>
         <w:t>nın ekranda yazması</w:t>
       </w:r>
+      <w:r>
+        <w:rPr>
+          <w:sz w:val="40"/>
+          <w:szCs w:val="40"/>
+        </w:rPr>
+        <w:t xml:space="preserve"> (Comboya göre altın eklenebilir)</w:t>
+      </w:r>
     </w:p>
     <w:p>
       <w:pPr>
@@ -534,6 +507,13 @@
         </w:rPr>
         <w:t>Reklam</w:t>
       </w:r>
+      <w:r>
+        <w:rPr>
+          <w:sz w:val="40"/>
+          <w:szCs w:val="40"/>
+        </w:rPr>
+        <w:t xml:space="preserve"> ( Reklam izle 2 kat altın al ? veya diril)</w:t>
+      </w:r>
     </w:p>
     <w:p>
       <w:pPr>
@@ -561,6 +541,13 @@
         </w:rPr>
         <w:t>ler ve Hikaye</w:t>
       </w:r>
+      <w:r>
+        <w:rPr>
+          <w:sz w:val="40"/>
+          <w:szCs w:val="40"/>
+        </w:rPr>
+        <w:t xml:space="preserve"> </w:t>
+      </w:r>
     </w:p>
     <w:p>
       <w:pPr>
@@ -826,354 +813,364 @@
           <w:sz w:val="40"/>
           <w:szCs w:val="40"/>
         </w:rPr>
-        <w:t>Ölünce ekranın kararması ve müzik</w:t>
-      </w:r>
-    </w:p>
-    <w:p>
-      <w:pPr>
-        <w:pStyle w:val="ListParagraph"/>
-        <w:rPr>
-          <w:sz w:val="40"/>
-          <w:szCs w:val="40"/>
-        </w:rPr>
-      </w:pPr>
-    </w:p>
-    <w:p>
-      <w:pPr>
-        <w:pStyle w:val="ListParagraph"/>
-        <w:rPr>
-          <w:sz w:val="40"/>
-          <w:szCs w:val="40"/>
-        </w:rPr>
-      </w:pPr>
-    </w:p>
-    <w:p>
-      <w:pPr>
-        <w:pStyle w:val="ListParagraph"/>
-        <w:rPr>
-          <w:sz w:val="40"/>
-          <w:szCs w:val="40"/>
-        </w:rPr>
-      </w:pPr>
-      <w:r>
-        <w:rPr>
-          <w:sz w:val="40"/>
-          <w:szCs w:val="40"/>
-        </w:rPr>
-        <w:br/>
-      </w:r>
-    </w:p>
-    <w:p>
-      <w:pPr>
-        <w:pStyle w:val="ListParagraph"/>
-      </w:pPr>
-    </w:p>
-    <w:p>
-      <w:pPr>
-        <w:pStyle w:val="ListParagraph"/>
-      </w:pPr>
-    </w:p>
-    <w:p>
-      <w:pPr>
-        <w:pStyle w:val="ListParagraph"/>
-      </w:pPr>
-    </w:p>
-    <w:p>
-      <w:pPr>
-        <w:pStyle w:val="ListParagraph"/>
-      </w:pPr>
-    </w:p>
-    <w:p>
-      <w:pPr>
-        <w:pStyle w:val="ListParagraph"/>
-      </w:pPr>
-    </w:p>
-    <w:p>
-      <w:pPr>
-        <w:pStyle w:val="ListParagraph"/>
-      </w:pPr>
-    </w:p>
-    <w:p>
-      <w:pPr>
-        <w:pStyle w:val="ListParagraph"/>
-      </w:pPr>
-    </w:p>
-    <w:p>
-      <w:pPr>
-        <w:pStyle w:val="ListParagraph"/>
-      </w:pPr>
-    </w:p>
-    <w:p>
-      <w:pPr>
-        <w:pStyle w:val="ListParagraph"/>
-      </w:pPr>
-    </w:p>
-    <w:p>
-      <w:pPr>
-        <w:pStyle w:val="ListParagraph"/>
-      </w:pPr>
-    </w:p>
-    <w:p>
-      <w:pPr>
-        <w:pStyle w:val="ListParagraph"/>
-      </w:pPr>
-    </w:p>
-    <w:p>
-      <w:pPr>
-        <w:pStyle w:val="ListParagraph"/>
-      </w:pPr>
-    </w:p>
-    <w:p>
-      <w:pPr>
-        <w:pStyle w:val="ListParagraph"/>
-      </w:pPr>
-    </w:p>
-    <w:p>
-      <w:pPr>
-        <w:pStyle w:val="ListParagraph"/>
-      </w:pPr>
-    </w:p>
-    <w:p>
-      <w:pPr>
-        <w:pStyle w:val="ListParagraph"/>
-      </w:pPr>
-    </w:p>
-    <w:p>
-      <w:pPr>
-        <w:rPr>
-          <w:sz w:val="38"/>
-          <w:szCs w:val="40"/>
-        </w:rPr>
-      </w:pPr>
-      <w:r>
-        <w:rPr>
-          <w:sz w:val="40"/>
-          <w:szCs w:val="40"/>
-        </w:rPr>
-        <w:t xml:space="preserve">Ses Efektleri ve Müzik </w:t>
-      </w:r>
-      <w:r>
-        <w:rPr>
-          <w:sz w:val="38"/>
-          <w:szCs w:val="40"/>
-        </w:rPr>
-        <w:t>:</w:t>
-      </w:r>
-    </w:p>
-    <w:p>
-      <w:pPr>
-        <w:pStyle w:val="ListParagraph"/>
-        <w:numPr>
-          <w:ilvl w:val="0"/>
-          <w:numId w:val="3"/>
-        </w:numPr>
-        <w:rPr>
-          <w:sz w:val="40"/>
-          <w:szCs w:val="40"/>
-        </w:rPr>
-      </w:pPr>
-      <w:r>
-        <w:rPr>
-          <w:sz w:val="38"/>
-          <w:szCs w:val="40"/>
-        </w:rPr>
-        <w:t>Boss’</w:t>
-      </w:r>
-      <w:r>
-        <w:rPr>
-          <w:sz w:val="38"/>
-          <w:szCs w:val="40"/>
-        </w:rPr>
-        <w:t>un kılıç vuruşu sesi</w:t>
-      </w:r>
-    </w:p>
-    <w:p>
-      <w:pPr>
-        <w:pStyle w:val="ListParagraph"/>
-        <w:numPr>
-          <w:ilvl w:val="0"/>
-          <w:numId w:val="3"/>
-        </w:numPr>
-        <w:rPr>
-          <w:sz w:val="40"/>
-          <w:szCs w:val="40"/>
-        </w:rPr>
-      </w:pPr>
-      <w:r>
-        <w:rPr>
-          <w:sz w:val="38"/>
-          <w:szCs w:val="40"/>
-        </w:rPr>
-        <w:t>Hasar alma sesi</w:t>
-      </w:r>
-      <w:r>
-        <w:rPr>
-          <w:sz w:val="38"/>
-          <w:szCs w:val="40"/>
-        </w:rPr>
-        <w:t xml:space="preserve"> </w:t>
-      </w:r>
-      <w:r>
-        <w:rPr>
-          <w:sz w:val="38"/>
-          <w:szCs w:val="40"/>
-        </w:rPr>
-        <w:t>(?)</w:t>
-      </w:r>
-    </w:p>
-    <w:p>
-      <w:pPr>
-        <w:pStyle w:val="ListParagraph"/>
-        <w:numPr>
-          <w:ilvl w:val="0"/>
-          <w:numId w:val="3"/>
-        </w:numPr>
-        <w:rPr>
-          <w:sz w:val="40"/>
-          <w:szCs w:val="40"/>
-        </w:rPr>
-      </w:pPr>
-      <w:r>
-        <w:rPr>
-          <w:sz w:val="38"/>
-          <w:szCs w:val="40"/>
-        </w:rPr>
-        <w:t>Düşmanın hasar alma sesi (?)</w:t>
-      </w:r>
-    </w:p>
-    <w:p>
-      <w:pPr>
-        <w:pStyle w:val="ListParagraph"/>
-        <w:numPr>
-          <w:ilvl w:val="0"/>
-          <w:numId w:val="3"/>
-        </w:numPr>
-        <w:rPr>
-          <w:sz w:val="40"/>
-          <w:szCs w:val="40"/>
-        </w:rPr>
-      </w:pPr>
-      <w:r>
-        <w:rPr>
-          <w:sz w:val="38"/>
-          <w:szCs w:val="40"/>
-        </w:rPr>
-        <w:t>Yere düşen düşman sesi</w:t>
-      </w:r>
-      <w:r>
-        <w:rPr>
-          <w:sz w:val="38"/>
-          <w:szCs w:val="40"/>
-        </w:rPr>
-        <w:t xml:space="preserve"> (?)</w:t>
-      </w:r>
-    </w:p>
-    <w:p>
-      <w:pPr>
-        <w:pStyle w:val="ListParagraph"/>
-        <w:numPr>
-          <w:ilvl w:val="0"/>
-          <w:numId w:val="3"/>
-        </w:numPr>
-        <w:rPr>
-          <w:sz w:val="40"/>
-          <w:szCs w:val="40"/>
-        </w:rPr>
-      </w:pPr>
-      <w:r>
-        <w:rPr>
-          <w:sz w:val="38"/>
-          <w:szCs w:val="40"/>
-        </w:rPr>
-        <w:t>Loot düşme sesi</w:t>
-      </w:r>
-    </w:p>
-    <w:p>
-      <w:pPr>
-        <w:pStyle w:val="ListParagraph"/>
-        <w:numPr>
-          <w:ilvl w:val="0"/>
-          <w:numId w:val="3"/>
-        </w:numPr>
-        <w:rPr>
-          <w:sz w:val="40"/>
-          <w:szCs w:val="40"/>
-        </w:rPr>
-      </w:pPr>
-      <w:r>
-        <w:rPr>
-          <w:sz w:val="38"/>
-          <w:szCs w:val="40"/>
-        </w:rPr>
-        <w:t>UI butonlarına basma sesi</w:t>
-      </w:r>
-    </w:p>
-    <w:p>
-      <w:pPr>
-        <w:pStyle w:val="ListParagraph"/>
-        <w:numPr>
-          <w:ilvl w:val="0"/>
-          <w:numId w:val="3"/>
-        </w:numPr>
-        <w:rPr>
-          <w:sz w:val="40"/>
-          <w:szCs w:val="40"/>
-        </w:rPr>
-      </w:pPr>
-      <w:r>
-        <w:rPr>
-          <w:sz w:val="40"/>
-          <w:szCs w:val="40"/>
-        </w:rPr>
-        <w:t>Boss ölme sesi (?)</w:t>
-      </w:r>
-    </w:p>
-    <w:p>
-      <w:pPr>
-        <w:pStyle w:val="ListParagraph"/>
-        <w:numPr>
-          <w:ilvl w:val="0"/>
-          <w:numId w:val="3"/>
-        </w:numPr>
-        <w:rPr>
-          <w:sz w:val="40"/>
-          <w:szCs w:val="40"/>
-        </w:rPr>
-      </w:pPr>
-      <w:r>
-        <w:rPr>
-          <w:sz w:val="40"/>
-          <w:szCs w:val="40"/>
-        </w:rPr>
-        <w:t>Bölüm geçme müziği (?)</w:t>
-      </w:r>
-    </w:p>
-    <w:p>
-      <w:pPr>
-        <w:pStyle w:val="ListParagraph"/>
-        <w:numPr>
-          <w:ilvl w:val="0"/>
-          <w:numId w:val="3"/>
-        </w:numPr>
-        <w:rPr>
-          <w:sz w:val="40"/>
-          <w:szCs w:val="40"/>
-        </w:rPr>
-      </w:pPr>
-      <w:r>
-        <w:rPr>
-          <w:sz w:val="40"/>
-          <w:szCs w:val="40"/>
-        </w:rPr>
-        <w:t>Ölme müziği (?)</w:t>
+        <w:t>Ö</w:t>
+      </w:r>
+      <w:r>
+        <w:rPr>
+          <w:sz w:val="40"/>
+          <w:szCs w:val="40"/>
+        </w:rPr>
+        <w:t>lünce ekranın kararması ve müzik</w:t>
+      </w:r>
+    </w:p>
+    <w:p>
+      <w:pPr>
+        <w:pStyle w:val="ListParagraph"/>
+        <w:numPr>
+          <w:ilvl w:val="0"/>
+          <w:numId w:val="3"/>
+        </w:numPr>
+        <w:rPr>
+          <w:sz w:val="40"/>
+          <w:szCs w:val="40"/>
+        </w:rPr>
+      </w:pPr>
+      <w:r>
+        <w:rPr>
+          <w:sz w:val="40"/>
+          <w:szCs w:val="40"/>
+        </w:rPr>
+        <w:t>Tekme bekleme süresini yumruktan daha uzun yap</w:t>
+      </w:r>
+    </w:p>
+    <w:p>
+      <w:pPr>
+        <w:pStyle w:val="ListParagraph"/>
+        <w:numPr>
+          <w:ilvl w:val="0"/>
+          <w:numId w:val="3"/>
+        </w:numPr>
+        <w:rPr>
+          <w:sz w:val="40"/>
+          <w:szCs w:val="40"/>
+        </w:rPr>
+      </w:pPr>
+      <w:r>
+        <w:rPr>
+          <w:sz w:val="40"/>
+          <w:szCs w:val="40"/>
+        </w:rPr>
+        <w:lastRenderedPageBreak/>
+        <w:t xml:space="preserve">Tek tuş spamle bölüm geçme olayını </w:t>
+      </w:r>
+      <w:r>
+        <w:rPr>
+          <w:sz w:val="40"/>
+          <w:szCs w:val="40"/>
+        </w:rPr>
+        <w:t>düzelt(?)</w:t>
+      </w:r>
+    </w:p>
+    <w:p>
+      <w:pPr>
+        <w:pStyle w:val="ListParagraph"/>
+        <w:numPr>
+          <w:ilvl w:val="0"/>
+          <w:numId w:val="3"/>
+        </w:numPr>
+        <w:rPr>
+          <w:sz w:val="40"/>
+          <w:szCs w:val="40"/>
+        </w:rPr>
+      </w:pPr>
+      <w:r>
+        <w:rPr>
+          <w:sz w:val="40"/>
+          <w:szCs w:val="40"/>
+        </w:rPr>
+        <w:t>Menüye Play yerine, Start New Game ve Load Game butonu eklenebilir</w:t>
+      </w:r>
+    </w:p>
+    <w:p>
+      <w:pPr>
+        <w:pStyle w:val="ListParagraph"/>
+        <w:numPr>
+          <w:ilvl w:val="0"/>
+          <w:numId w:val="3"/>
+        </w:numPr>
+        <w:rPr>
+          <w:sz w:val="40"/>
+          <w:szCs w:val="40"/>
+        </w:rPr>
+      </w:pPr>
+      <w:r>
+        <w:rPr>
+          <w:sz w:val="40"/>
+          <w:szCs w:val="40"/>
+        </w:rPr>
+        <w:t>Skill puanlarını harcayabileceğimiz daha çok seçenek eklenebilir (Gold’a çevirme gibi veya daha fazla özellik ekleyebiliriz)</w:t>
       </w:r>
       <w:bookmarkStart w:id="0" w:name="_GoBack"/>
       <w:bookmarkEnd w:id="0"/>
+    </w:p>
+    <w:p>
+      <w:pPr>
+        <w:rPr>
+          <w:sz w:val="40"/>
+          <w:szCs w:val="40"/>
+        </w:rPr>
+      </w:pPr>
+    </w:p>
+    <w:p>
+      <w:pPr>
+        <w:rPr>
+          <w:sz w:val="40"/>
+          <w:szCs w:val="40"/>
+        </w:rPr>
+      </w:pPr>
+    </w:p>
+    <w:p>
+      <w:pPr>
+        <w:rPr>
+          <w:sz w:val="40"/>
+          <w:szCs w:val="40"/>
+        </w:rPr>
+      </w:pPr>
+    </w:p>
+    <w:p>
+      <w:pPr>
+        <w:rPr>
+          <w:sz w:val="40"/>
+          <w:szCs w:val="40"/>
+        </w:rPr>
+      </w:pPr>
+      <w:r>
+        <w:rPr>
+          <w:sz w:val="40"/>
+          <w:szCs w:val="40"/>
+        </w:rPr>
+        <w:t xml:space="preserve">Ses Efektleri ve Müzik </w:t>
+      </w:r>
       <w:r>
         <w:rPr>
           <w:sz w:val="38"/>
           <w:szCs w:val="40"/>
         </w:rPr>
+        <w:t>:</w:t>
+      </w:r>
+    </w:p>
+    <w:p>
+      <w:pPr>
+        <w:pStyle w:val="ListParagraph"/>
+        <w:numPr>
+          <w:ilvl w:val="0"/>
+          <w:numId w:val="3"/>
+        </w:numPr>
+        <w:rPr>
+          <w:sz w:val="40"/>
+          <w:szCs w:val="40"/>
+        </w:rPr>
+      </w:pPr>
+      <w:r>
+        <w:rPr>
+          <w:sz w:val="38"/>
+          <w:szCs w:val="40"/>
+        </w:rPr>
+        <w:t>Boss’</w:t>
+      </w:r>
+      <w:r>
+        <w:rPr>
+          <w:sz w:val="38"/>
+          <w:szCs w:val="40"/>
+        </w:rPr>
+        <w:t>un kılıç vuruşu sesi</w:t>
+      </w:r>
+    </w:p>
+    <w:p>
+      <w:pPr>
+        <w:pStyle w:val="ListParagraph"/>
+        <w:numPr>
+          <w:ilvl w:val="0"/>
+          <w:numId w:val="3"/>
+        </w:numPr>
+        <w:rPr>
+          <w:sz w:val="40"/>
+          <w:szCs w:val="40"/>
+        </w:rPr>
+      </w:pPr>
+      <w:r>
+        <w:rPr>
+          <w:sz w:val="38"/>
+          <w:szCs w:val="40"/>
+        </w:rPr>
+        <w:t>Hasar alma sesi</w:t>
+      </w:r>
+      <w:r>
+        <w:rPr>
+          <w:sz w:val="38"/>
+          <w:szCs w:val="40"/>
+        </w:rPr>
+        <w:t xml:space="preserve"> </w:t>
+      </w:r>
+      <w:r>
+        <w:rPr>
+          <w:sz w:val="38"/>
+          <w:szCs w:val="40"/>
+        </w:rPr>
+        <w:t>(?)</w:t>
+      </w:r>
+    </w:p>
+    <w:p>
+      <w:pPr>
+        <w:pStyle w:val="ListParagraph"/>
+        <w:numPr>
+          <w:ilvl w:val="0"/>
+          <w:numId w:val="3"/>
+        </w:numPr>
+        <w:rPr>
+          <w:sz w:val="40"/>
+          <w:szCs w:val="40"/>
+        </w:rPr>
+      </w:pPr>
+      <w:r>
+        <w:rPr>
+          <w:sz w:val="38"/>
+          <w:szCs w:val="40"/>
+        </w:rPr>
+        <w:t>Düşmanın hasar alma sesi (?)</w:t>
+      </w:r>
+    </w:p>
+    <w:p>
+      <w:pPr>
+        <w:pStyle w:val="ListParagraph"/>
+        <w:numPr>
+          <w:ilvl w:val="0"/>
+          <w:numId w:val="3"/>
+        </w:numPr>
+        <w:rPr>
+          <w:sz w:val="40"/>
+          <w:szCs w:val="40"/>
+        </w:rPr>
+      </w:pPr>
+      <w:r>
+        <w:rPr>
+          <w:sz w:val="38"/>
+          <w:szCs w:val="40"/>
+        </w:rPr>
+        <w:t>Yere düşen düşman sesi</w:t>
+      </w:r>
+      <w:r>
+        <w:rPr>
+          <w:sz w:val="38"/>
+          <w:szCs w:val="40"/>
+        </w:rPr>
+        <w:t xml:space="preserve"> (?)</w:t>
+      </w:r>
+    </w:p>
+    <w:p>
+      <w:pPr>
+        <w:pStyle w:val="ListParagraph"/>
+        <w:numPr>
+          <w:ilvl w:val="0"/>
+          <w:numId w:val="3"/>
+        </w:numPr>
+        <w:rPr>
+          <w:sz w:val="40"/>
+          <w:szCs w:val="40"/>
+        </w:rPr>
+      </w:pPr>
+      <w:r>
+        <w:rPr>
+          <w:sz w:val="38"/>
+          <w:szCs w:val="40"/>
+        </w:rPr>
+        <w:t>Loot düşme sesi</w:t>
+      </w:r>
+    </w:p>
+    <w:p>
+      <w:pPr>
+        <w:pStyle w:val="ListParagraph"/>
+        <w:numPr>
+          <w:ilvl w:val="0"/>
+          <w:numId w:val="3"/>
+        </w:numPr>
+        <w:rPr>
+          <w:sz w:val="40"/>
+          <w:szCs w:val="40"/>
+        </w:rPr>
+      </w:pPr>
+      <w:r>
+        <w:rPr>
+          <w:sz w:val="38"/>
+          <w:szCs w:val="40"/>
+        </w:rPr>
+        <w:t>UI butonlarına basma sesi</w:t>
+      </w:r>
+    </w:p>
+    <w:p>
+      <w:pPr>
+        <w:pStyle w:val="ListParagraph"/>
+        <w:numPr>
+          <w:ilvl w:val="0"/>
+          <w:numId w:val="3"/>
+        </w:numPr>
+        <w:rPr>
+          <w:sz w:val="40"/>
+          <w:szCs w:val="40"/>
+        </w:rPr>
+      </w:pPr>
+      <w:r>
+        <w:rPr>
+          <w:sz w:val="40"/>
+          <w:szCs w:val="40"/>
+        </w:rPr>
+        <w:t>Boss ölme sesi (?)</w:t>
+      </w:r>
+    </w:p>
+    <w:p>
+      <w:pPr>
+        <w:pStyle w:val="ListParagraph"/>
+        <w:numPr>
+          <w:ilvl w:val="0"/>
+          <w:numId w:val="3"/>
+        </w:numPr>
+        <w:rPr>
+          <w:sz w:val="40"/>
+          <w:szCs w:val="40"/>
+        </w:rPr>
+      </w:pPr>
+      <w:r>
+        <w:rPr>
+          <w:sz w:val="40"/>
+          <w:szCs w:val="40"/>
+        </w:rPr>
+        <w:t>Bölüm geçme müziği (?)</w:t>
+      </w:r>
+    </w:p>
+    <w:p>
+      <w:pPr>
+        <w:pStyle w:val="ListParagraph"/>
+        <w:numPr>
+          <w:ilvl w:val="0"/>
+          <w:numId w:val="3"/>
+        </w:numPr>
+        <w:rPr>
+          <w:sz w:val="40"/>
+          <w:szCs w:val="40"/>
+        </w:rPr>
+      </w:pPr>
+      <w:r>
+        <w:rPr>
+          <w:sz w:val="40"/>
+          <w:szCs w:val="40"/>
+        </w:rPr>
+        <w:t>Ölme müziği (?)</w:t>
+      </w:r>
+      <w:r>
+        <w:rPr>
+          <w:sz w:val="38"/>
+          <w:szCs w:val="40"/>
+        </w:rPr>
         <w:br/>
       </w:r>
       <w:r>
@@ -1202,21 +1199,21 @@
           <w:sz w:val="40"/>
           <w:szCs w:val="40"/>
         </w:rPr>
+        <w:br/>
+      </w:r>
+      <w:r>
+        <w:rPr>
+          <w:sz w:val="40"/>
+          <w:szCs w:val="40"/>
+        </w:rPr>
+        <w:br/>
+      </w:r>
+      <w:r>
+        <w:rPr>
+          <w:sz w:val="40"/>
+          <w:szCs w:val="40"/>
+        </w:rPr>
         <w:lastRenderedPageBreak/>
-        <w:br/>
-      </w:r>
-      <w:r>
-        <w:rPr>
-          <w:sz w:val="40"/>
-          <w:szCs w:val="40"/>
-        </w:rPr>
-        <w:br/>
-      </w:r>
-      <w:r>
-        <w:rPr>
-          <w:sz w:val="40"/>
-          <w:szCs w:val="40"/>
-        </w:rPr>
         <w:br/>
       </w:r>
       <w:r>

--- a/İlerleyiş.docx
+++ b/İlerleyiş.docx
@@ -217,6 +217,15 @@
         </w:rPr>
         <w:t>Ses Efektleri</w:t>
       </w:r>
+      <w:r>
+        <w:rPr>
+          <w:sz w:val="40"/>
+          <w:szCs w:val="40"/>
+        </w:rPr>
+        <w:t xml:space="preserve"> (Aşağıda yazıyorlar)</w:t>
+      </w:r>
+      <w:bookmarkStart w:id="0" w:name="_GoBack"/>
+      <w:bookmarkEnd w:id="0"/>
     </w:p>
     <w:p>
       <w:pPr>
@@ -910,8 +919,6 @@
         </w:rPr>
         <w:t>Skill puanlarını harcayabileceğimiz daha çok seçenek eklenebilir (Gold’a çevirme gibi veya daha fazla özellik ekleyebiliriz)</w:t>
       </w:r>
-      <w:bookmarkStart w:id="0" w:name="_GoBack"/>
-      <w:bookmarkEnd w:id="0"/>
     </w:p>
     <w:p>
       <w:pPr>

--- a/İlerleyiş.docx
+++ b/İlerleyiş.docx
@@ -53,176 +53,29 @@
     </w:p>
     <w:p>
       <w:pPr>
-        <w:rPr>
-          <w:sz w:val="40"/>
-          <w:szCs w:val="40"/>
-        </w:rPr>
-      </w:pPr>
-      <w:r>
-        <w:rPr>
-          <w:sz w:val="40"/>
-          <w:szCs w:val="40"/>
-        </w:rPr>
-        <w:t>EKLENECEKLER :</w:t>
-      </w:r>
-    </w:p>
-    <w:p>
-      <w:pPr>
-        <w:rPr>
-          <w:sz w:val="40"/>
-          <w:szCs w:val="40"/>
-        </w:rPr>
-      </w:pPr>
-      <w:r>
-        <w:rPr>
-          <w:sz w:val="40"/>
-          <w:szCs w:val="40"/>
-        </w:rPr>
-        <w:t xml:space="preserve">Önem </w:t>
-      </w:r>
-      <w:r>
-        <w:rPr>
-          <w:sz w:val="40"/>
-          <w:szCs w:val="40"/>
-        </w:rPr>
-        <w:t>az</w:t>
-      </w:r>
-      <w:r>
-        <w:rPr>
-          <w:sz w:val="40"/>
-          <w:szCs w:val="40"/>
-        </w:rPr>
-        <w:t>:</w:t>
-      </w:r>
-    </w:p>
-    <w:p>
-      <w:pPr>
-        <w:pStyle w:val="ListParagraph"/>
-        <w:numPr>
-          <w:ilvl w:val="0"/>
-          <w:numId w:val="3"/>
-        </w:numPr>
-        <w:rPr>
-          <w:sz w:val="40"/>
-          <w:szCs w:val="40"/>
-        </w:rPr>
-      </w:pPr>
-      <w:r>
-        <w:rPr>
-          <w:sz w:val="40"/>
-          <w:szCs w:val="40"/>
-        </w:rPr>
-        <w:t>Oyun Icon</w:t>
-      </w:r>
-    </w:p>
-    <w:p>
-      <w:pPr>
-        <w:pStyle w:val="ListParagraph"/>
-        <w:numPr>
-          <w:ilvl w:val="0"/>
-          <w:numId w:val="3"/>
-        </w:numPr>
-        <w:rPr>
-          <w:sz w:val="40"/>
-          <w:szCs w:val="40"/>
-        </w:rPr>
-      </w:pPr>
-      <w:r>
-        <w:rPr>
-          <w:sz w:val="40"/>
-          <w:szCs w:val="40"/>
-        </w:rPr>
-        <w:t>3. Bölümün Görünüşü</w:t>
-      </w:r>
-    </w:p>
-    <w:p>
-      <w:pPr>
-        <w:rPr>
-          <w:sz w:val="40"/>
-          <w:szCs w:val="40"/>
-        </w:rPr>
-      </w:pPr>
-      <w:r>
-        <w:rPr>
-          <w:sz w:val="40"/>
-          <w:szCs w:val="40"/>
-        </w:rPr>
-        <w:t>Önem</w:t>
-      </w:r>
-      <w:r>
-        <w:rPr>
-          <w:sz w:val="40"/>
-          <w:szCs w:val="40"/>
-        </w:rPr>
-        <w:t xml:space="preserve"> </w:t>
-      </w:r>
-      <w:r>
-        <w:rPr>
-          <w:sz w:val="40"/>
-          <w:szCs w:val="40"/>
-        </w:rPr>
-        <w:t>orta</w:t>
-      </w:r>
-      <w:r>
-        <w:rPr>
-          <w:sz w:val="40"/>
-          <w:szCs w:val="40"/>
-        </w:rPr>
-        <w:t>:</w:t>
-      </w:r>
-    </w:p>
-    <w:p>
-      <w:pPr>
-        <w:pStyle w:val="ListParagraph"/>
-        <w:numPr>
-          <w:ilvl w:val="0"/>
-          <w:numId w:val="3"/>
-        </w:numPr>
-        <w:rPr>
-          <w:sz w:val="40"/>
-          <w:szCs w:val="40"/>
-        </w:rPr>
-      </w:pPr>
-      <w:r>
-        <w:rPr>
-          <w:sz w:val="40"/>
-          <w:szCs w:val="40"/>
-        </w:rPr>
-        <w:t>Daha çok düşman</w:t>
-      </w:r>
-      <w:r>
-        <w:rPr>
-          <w:sz w:val="40"/>
-          <w:szCs w:val="40"/>
-        </w:rPr>
-        <w:t xml:space="preserve"> ( 1 normal düşman, 2 Boss)</w:t>
-      </w:r>
-    </w:p>
-    <w:p>
-      <w:pPr>
-        <w:pStyle w:val="ListParagraph"/>
-        <w:numPr>
-          <w:ilvl w:val="0"/>
-          <w:numId w:val="8"/>
-        </w:numPr>
-        <w:rPr>
-          <w:sz w:val="40"/>
-          <w:szCs w:val="40"/>
-        </w:rPr>
-      </w:pPr>
-      <w:r>
-        <w:rPr>
-          <w:sz w:val="40"/>
-          <w:szCs w:val="40"/>
-        </w:rPr>
-        <w:t>Ses Efektleri</w:t>
-      </w:r>
-      <w:r>
-        <w:rPr>
-          <w:sz w:val="40"/>
-          <w:szCs w:val="40"/>
-        </w:rPr>
-        <w:t xml:space="preserve"> (Aşağıda yazıyorlar)</w:t>
+        <w:pStyle w:val="ListParagraph"/>
+        <w:numPr>
+          <w:ilvl w:val="0"/>
+          <w:numId w:val="10"/>
+        </w:numPr>
+        <w:rPr>
+          <w:sz w:val="40"/>
+          <w:szCs w:val="40"/>
+        </w:rPr>
+      </w:pPr>
+      <w:r>
+        <w:rPr>
+          <w:sz w:val="40"/>
+          <w:szCs w:val="40"/>
+        </w:rPr>
+        <w:t>Store a girince 1</w:t>
+      </w:r>
+      <w:r>
+        <w:rPr>
+          <w:sz w:val="40"/>
+          <w:szCs w:val="40"/>
+        </w:rPr>
+        <w:t>000 gold var sayıyor her zaman</w:t>
       </w:r>
       <w:bookmarkStart w:id="0" w:name="_GoBack"/>
       <w:bookmarkEnd w:id="0"/>
@@ -232,6 +85,173 @@
         <w:pStyle w:val="ListParagraph"/>
         <w:numPr>
           <w:ilvl w:val="0"/>
+          <w:numId w:val="10"/>
+        </w:numPr>
+        <w:rPr>
+          <w:sz w:val="40"/>
+          <w:szCs w:val="40"/>
+        </w:rPr>
+      </w:pPr>
+      <w:r>
+        <w:rPr>
+          <w:sz w:val="40"/>
+          <w:szCs w:val="40"/>
+        </w:rPr>
+        <w:t>Her bir gold 20 gold ediyor?</w:t>
+      </w:r>
+    </w:p>
+    <w:p>
+      <w:pPr>
+        <w:rPr>
+          <w:sz w:val="40"/>
+          <w:szCs w:val="40"/>
+        </w:rPr>
+      </w:pPr>
+      <w:r>
+        <w:rPr>
+          <w:sz w:val="40"/>
+          <w:szCs w:val="40"/>
+        </w:rPr>
+        <w:t>EKLENECEKLER :</w:t>
+      </w:r>
+    </w:p>
+    <w:p>
+      <w:pPr>
+        <w:rPr>
+          <w:sz w:val="40"/>
+          <w:szCs w:val="40"/>
+        </w:rPr>
+      </w:pPr>
+      <w:r>
+        <w:rPr>
+          <w:sz w:val="40"/>
+          <w:szCs w:val="40"/>
+        </w:rPr>
+        <w:t xml:space="preserve">Önem </w:t>
+      </w:r>
+      <w:r>
+        <w:rPr>
+          <w:sz w:val="40"/>
+          <w:szCs w:val="40"/>
+        </w:rPr>
+        <w:t>az</w:t>
+      </w:r>
+      <w:r>
+        <w:rPr>
+          <w:sz w:val="40"/>
+          <w:szCs w:val="40"/>
+        </w:rPr>
+        <w:t>:</w:t>
+      </w:r>
+    </w:p>
+    <w:p>
+      <w:pPr>
+        <w:pStyle w:val="ListParagraph"/>
+        <w:numPr>
+          <w:ilvl w:val="0"/>
+          <w:numId w:val="3"/>
+        </w:numPr>
+        <w:rPr>
+          <w:sz w:val="40"/>
+          <w:szCs w:val="40"/>
+        </w:rPr>
+      </w:pPr>
+      <w:r>
+        <w:rPr>
+          <w:sz w:val="40"/>
+          <w:szCs w:val="40"/>
+        </w:rPr>
+        <w:t>Oyun Icon</w:t>
+      </w:r>
+    </w:p>
+    <w:p>
+      <w:pPr>
+        <w:pStyle w:val="ListParagraph"/>
+        <w:numPr>
+          <w:ilvl w:val="0"/>
+          <w:numId w:val="3"/>
+        </w:numPr>
+        <w:rPr>
+          <w:sz w:val="40"/>
+          <w:szCs w:val="40"/>
+        </w:rPr>
+      </w:pPr>
+      <w:r>
+        <w:rPr>
+          <w:sz w:val="40"/>
+          <w:szCs w:val="40"/>
+        </w:rPr>
+        <w:t>3. Bölümün Görünüşü</w:t>
+      </w:r>
+    </w:p>
+    <w:p>
+      <w:pPr>
+        <w:rPr>
+          <w:sz w:val="40"/>
+          <w:szCs w:val="40"/>
+        </w:rPr>
+      </w:pPr>
+      <w:r>
+        <w:rPr>
+          <w:sz w:val="40"/>
+          <w:szCs w:val="40"/>
+        </w:rPr>
+        <w:t>Önem</w:t>
+      </w:r>
+      <w:r>
+        <w:rPr>
+          <w:sz w:val="40"/>
+          <w:szCs w:val="40"/>
+        </w:rPr>
+        <w:t xml:space="preserve"> </w:t>
+      </w:r>
+      <w:r>
+        <w:rPr>
+          <w:sz w:val="40"/>
+          <w:szCs w:val="40"/>
+        </w:rPr>
+        <w:t>orta</w:t>
+      </w:r>
+      <w:r>
+        <w:rPr>
+          <w:sz w:val="40"/>
+          <w:szCs w:val="40"/>
+        </w:rPr>
+        <w:t>:</w:t>
+      </w:r>
+    </w:p>
+    <w:p>
+      <w:pPr>
+        <w:pStyle w:val="ListParagraph"/>
+        <w:numPr>
+          <w:ilvl w:val="0"/>
+          <w:numId w:val="3"/>
+        </w:numPr>
+        <w:rPr>
+          <w:sz w:val="40"/>
+          <w:szCs w:val="40"/>
+        </w:rPr>
+      </w:pPr>
+      <w:r>
+        <w:rPr>
+          <w:sz w:val="40"/>
+          <w:szCs w:val="40"/>
+        </w:rPr>
+        <w:t>Daha çok düşman</w:t>
+      </w:r>
+      <w:r>
+        <w:rPr>
+          <w:sz w:val="40"/>
+          <w:szCs w:val="40"/>
+        </w:rPr>
+        <w:t xml:space="preserve"> ( 1 normal düşman, 2 Boss)</w:t>
+      </w:r>
+    </w:p>
+    <w:p>
+      <w:pPr>
+        <w:pStyle w:val="ListParagraph"/>
+        <w:numPr>
+          <w:ilvl w:val="0"/>
           <w:numId w:val="8"/>
         </w:numPr>
         <w:rPr>
@@ -244,14 +264,34 @@
           <w:sz w:val="40"/>
           <w:szCs w:val="40"/>
         </w:rPr>
-        <w:t>S</w:t>
-      </w:r>
-      <w:r>
-        <w:rPr>
-          <w:sz w:val="40"/>
-          <w:szCs w:val="40"/>
-        </w:rPr>
-        <w:t>es Ayarları</w:t>
+        <w:t>Ses Efektleri</w:t>
+      </w:r>
+      <w:r>
+        <w:rPr>
+          <w:sz w:val="40"/>
+          <w:szCs w:val="40"/>
+        </w:rPr>
+        <w:t xml:space="preserve"> (Aşağıda yazıyorlar)</w:t>
+      </w:r>
+    </w:p>
+    <w:p>
+      <w:pPr>
+        <w:pStyle w:val="ListParagraph"/>
+        <w:numPr>
+          <w:ilvl w:val="0"/>
+          <w:numId w:val="8"/>
+        </w:numPr>
+        <w:rPr>
+          <w:sz w:val="40"/>
+          <w:szCs w:val="40"/>
+        </w:rPr>
+      </w:pPr>
+      <w:r>
+        <w:rPr>
+          <w:sz w:val="40"/>
+          <w:szCs w:val="40"/>
+        </w:rPr>
+        <w:t>Ses Ayarları</w:t>
       </w:r>
     </w:p>
     <w:p>
@@ -802,6 +842,7 @@
           <w:sz w:val="40"/>
           <w:szCs w:val="40"/>
         </w:rPr>
+        <w:lastRenderedPageBreak/>
         <w:t>Ayarlar’a ekstra bir şeyler?</w:t>
       </w:r>
     </w:p>
@@ -869,320 +910,341 @@
           <w:sz w:val="40"/>
           <w:szCs w:val="40"/>
         </w:rPr>
+        <w:t xml:space="preserve">Tek tuş spamle bölüm geçme olayını </w:t>
+      </w:r>
+      <w:r>
+        <w:rPr>
+          <w:sz w:val="40"/>
+          <w:szCs w:val="40"/>
+        </w:rPr>
+        <w:t>düzelt(?)</w:t>
+      </w:r>
+    </w:p>
+    <w:p>
+      <w:pPr>
+        <w:pStyle w:val="ListParagraph"/>
+        <w:numPr>
+          <w:ilvl w:val="0"/>
+          <w:numId w:val="3"/>
+        </w:numPr>
+        <w:rPr>
+          <w:sz w:val="40"/>
+          <w:szCs w:val="40"/>
+        </w:rPr>
+      </w:pPr>
+      <w:r>
+        <w:rPr>
+          <w:sz w:val="40"/>
+          <w:szCs w:val="40"/>
+        </w:rPr>
+        <w:t>Menüye Play yerine, Start New Game ve Load Game butonu eklenebilir</w:t>
+      </w:r>
+    </w:p>
+    <w:p>
+      <w:pPr>
+        <w:pStyle w:val="ListParagraph"/>
+        <w:numPr>
+          <w:ilvl w:val="0"/>
+          <w:numId w:val="3"/>
+        </w:numPr>
+        <w:rPr>
+          <w:sz w:val="40"/>
+          <w:szCs w:val="40"/>
+        </w:rPr>
+      </w:pPr>
+      <w:r>
+        <w:rPr>
+          <w:sz w:val="40"/>
+          <w:szCs w:val="40"/>
+        </w:rPr>
+        <w:t>Skill puanlarını harcayabileceğimiz daha çok seçenek eklenebilir (Gold’a çevirme gibi veya daha fazla özellik ekleyebiliriz)</w:t>
+      </w:r>
+    </w:p>
+    <w:p>
+      <w:pPr>
+        <w:rPr>
+          <w:sz w:val="40"/>
+          <w:szCs w:val="40"/>
+        </w:rPr>
+      </w:pPr>
+    </w:p>
+    <w:p>
+      <w:pPr>
+        <w:rPr>
+          <w:sz w:val="40"/>
+          <w:szCs w:val="40"/>
+        </w:rPr>
+      </w:pPr>
+    </w:p>
+    <w:p>
+      <w:pPr>
+        <w:rPr>
+          <w:sz w:val="40"/>
+          <w:szCs w:val="40"/>
+        </w:rPr>
+      </w:pPr>
+    </w:p>
+    <w:p>
+      <w:pPr>
+        <w:rPr>
+          <w:sz w:val="40"/>
+          <w:szCs w:val="40"/>
+        </w:rPr>
+      </w:pPr>
+      <w:r>
+        <w:rPr>
+          <w:sz w:val="40"/>
+          <w:szCs w:val="40"/>
+        </w:rPr>
+        <w:t xml:space="preserve">Ses Efektleri ve Müzik </w:t>
+      </w:r>
+      <w:r>
+        <w:rPr>
+          <w:sz w:val="38"/>
+          <w:szCs w:val="40"/>
+        </w:rPr>
+        <w:t>:</w:t>
+      </w:r>
+    </w:p>
+    <w:p>
+      <w:pPr>
+        <w:pStyle w:val="ListParagraph"/>
+        <w:numPr>
+          <w:ilvl w:val="0"/>
+          <w:numId w:val="3"/>
+        </w:numPr>
+        <w:rPr>
+          <w:sz w:val="40"/>
+          <w:szCs w:val="40"/>
+        </w:rPr>
+      </w:pPr>
+      <w:r>
+        <w:rPr>
+          <w:sz w:val="38"/>
+          <w:szCs w:val="40"/>
+        </w:rPr>
+        <w:t>Boss’</w:t>
+      </w:r>
+      <w:r>
+        <w:rPr>
+          <w:sz w:val="38"/>
+          <w:szCs w:val="40"/>
+        </w:rPr>
+        <w:t>un kılıç vuruşu sesi</w:t>
+      </w:r>
+    </w:p>
+    <w:p>
+      <w:pPr>
+        <w:pStyle w:val="ListParagraph"/>
+        <w:numPr>
+          <w:ilvl w:val="0"/>
+          <w:numId w:val="3"/>
+        </w:numPr>
+        <w:rPr>
+          <w:sz w:val="40"/>
+          <w:szCs w:val="40"/>
+        </w:rPr>
+      </w:pPr>
+      <w:r>
+        <w:rPr>
+          <w:sz w:val="38"/>
+          <w:szCs w:val="40"/>
+        </w:rPr>
+        <w:t>Hasar alma sesi</w:t>
+      </w:r>
+      <w:r>
+        <w:rPr>
+          <w:sz w:val="38"/>
+          <w:szCs w:val="40"/>
+        </w:rPr>
+        <w:t xml:space="preserve"> </w:t>
+      </w:r>
+      <w:r>
+        <w:rPr>
+          <w:sz w:val="38"/>
+          <w:szCs w:val="40"/>
+        </w:rPr>
+        <w:t>(?)</w:t>
+      </w:r>
+    </w:p>
+    <w:p>
+      <w:pPr>
+        <w:pStyle w:val="ListParagraph"/>
+        <w:numPr>
+          <w:ilvl w:val="0"/>
+          <w:numId w:val="3"/>
+        </w:numPr>
+        <w:rPr>
+          <w:sz w:val="40"/>
+          <w:szCs w:val="40"/>
+        </w:rPr>
+      </w:pPr>
+      <w:r>
+        <w:rPr>
+          <w:sz w:val="38"/>
+          <w:szCs w:val="40"/>
+        </w:rPr>
+        <w:t>Düşmanın hasar alma sesi (?)</w:t>
+      </w:r>
+    </w:p>
+    <w:p>
+      <w:pPr>
+        <w:pStyle w:val="ListParagraph"/>
+        <w:numPr>
+          <w:ilvl w:val="0"/>
+          <w:numId w:val="3"/>
+        </w:numPr>
+        <w:rPr>
+          <w:sz w:val="40"/>
+          <w:szCs w:val="40"/>
+        </w:rPr>
+      </w:pPr>
+      <w:r>
+        <w:rPr>
+          <w:sz w:val="38"/>
+          <w:szCs w:val="40"/>
+        </w:rPr>
+        <w:t>Yere düşen düşman sesi</w:t>
+      </w:r>
+      <w:r>
+        <w:rPr>
+          <w:sz w:val="38"/>
+          <w:szCs w:val="40"/>
+        </w:rPr>
+        <w:t xml:space="preserve"> (?)</w:t>
+      </w:r>
+    </w:p>
+    <w:p>
+      <w:pPr>
+        <w:pStyle w:val="ListParagraph"/>
+        <w:numPr>
+          <w:ilvl w:val="0"/>
+          <w:numId w:val="3"/>
+        </w:numPr>
+        <w:rPr>
+          <w:sz w:val="40"/>
+          <w:szCs w:val="40"/>
+        </w:rPr>
+      </w:pPr>
+      <w:r>
+        <w:rPr>
+          <w:sz w:val="38"/>
+          <w:szCs w:val="40"/>
+        </w:rPr>
+        <w:t>Loot düşme sesi</w:t>
+      </w:r>
+    </w:p>
+    <w:p>
+      <w:pPr>
+        <w:pStyle w:val="ListParagraph"/>
+        <w:numPr>
+          <w:ilvl w:val="0"/>
+          <w:numId w:val="3"/>
+        </w:numPr>
+        <w:rPr>
+          <w:sz w:val="40"/>
+          <w:szCs w:val="40"/>
+        </w:rPr>
+      </w:pPr>
+      <w:r>
+        <w:rPr>
+          <w:sz w:val="38"/>
+          <w:szCs w:val="40"/>
+        </w:rPr>
+        <w:t>UI butonlarına basma sesi</w:t>
+      </w:r>
+    </w:p>
+    <w:p>
+      <w:pPr>
+        <w:pStyle w:val="ListParagraph"/>
+        <w:numPr>
+          <w:ilvl w:val="0"/>
+          <w:numId w:val="3"/>
+        </w:numPr>
+        <w:rPr>
+          <w:sz w:val="40"/>
+          <w:szCs w:val="40"/>
+        </w:rPr>
+      </w:pPr>
+      <w:r>
+        <w:rPr>
+          <w:sz w:val="40"/>
+          <w:szCs w:val="40"/>
+        </w:rPr>
+        <w:t>Boss ölme sesi (?)</w:t>
+      </w:r>
+    </w:p>
+    <w:p>
+      <w:pPr>
+        <w:pStyle w:val="ListParagraph"/>
+        <w:numPr>
+          <w:ilvl w:val="0"/>
+          <w:numId w:val="3"/>
+        </w:numPr>
+        <w:rPr>
+          <w:sz w:val="40"/>
+          <w:szCs w:val="40"/>
+        </w:rPr>
+      </w:pPr>
+      <w:r>
+        <w:rPr>
+          <w:sz w:val="40"/>
+          <w:szCs w:val="40"/>
+        </w:rPr>
+        <w:t>Bölüm geçme müziği (?)</w:t>
+      </w:r>
+    </w:p>
+    <w:p>
+      <w:pPr>
+        <w:pStyle w:val="ListParagraph"/>
+        <w:numPr>
+          <w:ilvl w:val="0"/>
+          <w:numId w:val="3"/>
+        </w:numPr>
+        <w:rPr>
+          <w:sz w:val="40"/>
+          <w:szCs w:val="40"/>
+        </w:rPr>
+      </w:pPr>
+      <w:r>
+        <w:rPr>
+          <w:sz w:val="40"/>
+          <w:szCs w:val="40"/>
+        </w:rPr>
+        <w:t>Ölme müziği (?)</w:t>
+      </w:r>
+      <w:r>
+        <w:rPr>
+          <w:sz w:val="38"/>
+          <w:szCs w:val="40"/>
+        </w:rPr>
+        <w:br/>
+      </w:r>
+      <w:r>
+        <w:rPr>
+          <w:sz w:val="38"/>
+          <w:szCs w:val="40"/>
+        </w:rPr>
+        <w:br/>
+      </w:r>
+      <w:r>
+        <w:rPr>
+          <w:sz w:val="40"/>
+          <w:szCs w:val="40"/>
+        </w:rPr>
+        <w:br/>
+      </w:r>
+      <w:r>
+        <w:rPr>
+          <w:sz w:val="40"/>
+          <w:szCs w:val="40"/>
+        </w:rPr>
         <w:lastRenderedPageBreak/>
-        <w:t xml:space="preserve">Tek tuş spamle bölüm geçme olayını </w:t>
-      </w:r>
-      <w:r>
-        <w:rPr>
-          <w:sz w:val="40"/>
-          <w:szCs w:val="40"/>
-        </w:rPr>
-        <w:t>düzelt(?)</w:t>
-      </w:r>
-    </w:p>
-    <w:p>
-      <w:pPr>
-        <w:pStyle w:val="ListParagraph"/>
-        <w:numPr>
-          <w:ilvl w:val="0"/>
-          <w:numId w:val="3"/>
-        </w:numPr>
-        <w:rPr>
-          <w:sz w:val="40"/>
-          <w:szCs w:val="40"/>
-        </w:rPr>
-      </w:pPr>
-      <w:r>
-        <w:rPr>
-          <w:sz w:val="40"/>
-          <w:szCs w:val="40"/>
-        </w:rPr>
-        <w:t>Menüye Play yerine, Start New Game ve Load Game butonu eklenebilir</w:t>
-      </w:r>
-    </w:p>
-    <w:p>
-      <w:pPr>
-        <w:pStyle w:val="ListParagraph"/>
-        <w:numPr>
-          <w:ilvl w:val="0"/>
-          <w:numId w:val="3"/>
-        </w:numPr>
-        <w:rPr>
-          <w:sz w:val="40"/>
-          <w:szCs w:val="40"/>
-        </w:rPr>
-      </w:pPr>
-      <w:r>
-        <w:rPr>
-          <w:sz w:val="40"/>
-          <w:szCs w:val="40"/>
-        </w:rPr>
-        <w:t>Skill puanlarını harcayabileceğimiz daha çok seçenek eklenebilir (Gold’a çevirme gibi veya daha fazla özellik ekleyebiliriz)</w:t>
-      </w:r>
-    </w:p>
-    <w:p>
-      <w:pPr>
-        <w:rPr>
-          <w:sz w:val="40"/>
-          <w:szCs w:val="40"/>
-        </w:rPr>
-      </w:pPr>
-    </w:p>
-    <w:p>
-      <w:pPr>
-        <w:rPr>
-          <w:sz w:val="40"/>
-          <w:szCs w:val="40"/>
-        </w:rPr>
-      </w:pPr>
-    </w:p>
-    <w:p>
-      <w:pPr>
-        <w:rPr>
-          <w:sz w:val="40"/>
-          <w:szCs w:val="40"/>
-        </w:rPr>
-      </w:pPr>
-    </w:p>
-    <w:p>
-      <w:pPr>
-        <w:rPr>
-          <w:sz w:val="40"/>
-          <w:szCs w:val="40"/>
-        </w:rPr>
-      </w:pPr>
-      <w:r>
-        <w:rPr>
-          <w:sz w:val="40"/>
-          <w:szCs w:val="40"/>
-        </w:rPr>
-        <w:t xml:space="preserve">Ses Efektleri ve Müzik </w:t>
-      </w:r>
-      <w:r>
-        <w:rPr>
-          <w:sz w:val="38"/>
-          <w:szCs w:val="40"/>
-        </w:rPr>
-        <w:t>:</w:t>
-      </w:r>
-    </w:p>
-    <w:p>
-      <w:pPr>
-        <w:pStyle w:val="ListParagraph"/>
-        <w:numPr>
-          <w:ilvl w:val="0"/>
-          <w:numId w:val="3"/>
-        </w:numPr>
-        <w:rPr>
-          <w:sz w:val="40"/>
-          <w:szCs w:val="40"/>
-        </w:rPr>
-      </w:pPr>
-      <w:r>
-        <w:rPr>
-          <w:sz w:val="38"/>
-          <w:szCs w:val="40"/>
-        </w:rPr>
-        <w:t>Boss’</w:t>
-      </w:r>
-      <w:r>
-        <w:rPr>
-          <w:sz w:val="38"/>
-          <w:szCs w:val="40"/>
-        </w:rPr>
-        <w:t>un kılıç vuruşu sesi</w:t>
-      </w:r>
-    </w:p>
-    <w:p>
-      <w:pPr>
-        <w:pStyle w:val="ListParagraph"/>
-        <w:numPr>
-          <w:ilvl w:val="0"/>
-          <w:numId w:val="3"/>
-        </w:numPr>
-        <w:rPr>
-          <w:sz w:val="40"/>
-          <w:szCs w:val="40"/>
-        </w:rPr>
-      </w:pPr>
-      <w:r>
-        <w:rPr>
-          <w:sz w:val="38"/>
-          <w:szCs w:val="40"/>
-        </w:rPr>
-        <w:t>Hasar alma sesi</w:t>
-      </w:r>
-      <w:r>
-        <w:rPr>
-          <w:sz w:val="38"/>
-          <w:szCs w:val="40"/>
-        </w:rPr>
-        <w:t xml:space="preserve"> </w:t>
-      </w:r>
-      <w:r>
-        <w:rPr>
-          <w:sz w:val="38"/>
-          <w:szCs w:val="40"/>
-        </w:rPr>
-        <w:t>(?)</w:t>
-      </w:r>
-    </w:p>
-    <w:p>
-      <w:pPr>
-        <w:pStyle w:val="ListParagraph"/>
-        <w:numPr>
-          <w:ilvl w:val="0"/>
-          <w:numId w:val="3"/>
-        </w:numPr>
-        <w:rPr>
-          <w:sz w:val="40"/>
-          <w:szCs w:val="40"/>
-        </w:rPr>
-      </w:pPr>
-      <w:r>
-        <w:rPr>
-          <w:sz w:val="38"/>
-          <w:szCs w:val="40"/>
-        </w:rPr>
-        <w:t>Düşmanın hasar alma sesi (?)</w:t>
-      </w:r>
-    </w:p>
-    <w:p>
-      <w:pPr>
-        <w:pStyle w:val="ListParagraph"/>
-        <w:numPr>
-          <w:ilvl w:val="0"/>
-          <w:numId w:val="3"/>
-        </w:numPr>
-        <w:rPr>
-          <w:sz w:val="40"/>
-          <w:szCs w:val="40"/>
-        </w:rPr>
-      </w:pPr>
-      <w:r>
-        <w:rPr>
-          <w:sz w:val="38"/>
-          <w:szCs w:val="40"/>
-        </w:rPr>
-        <w:t>Yere düşen düşman sesi</w:t>
-      </w:r>
-      <w:r>
-        <w:rPr>
-          <w:sz w:val="38"/>
-          <w:szCs w:val="40"/>
-        </w:rPr>
-        <w:t xml:space="preserve"> (?)</w:t>
-      </w:r>
-    </w:p>
-    <w:p>
-      <w:pPr>
-        <w:pStyle w:val="ListParagraph"/>
-        <w:numPr>
-          <w:ilvl w:val="0"/>
-          <w:numId w:val="3"/>
-        </w:numPr>
-        <w:rPr>
-          <w:sz w:val="40"/>
-          <w:szCs w:val="40"/>
-        </w:rPr>
-      </w:pPr>
-      <w:r>
-        <w:rPr>
-          <w:sz w:val="38"/>
-          <w:szCs w:val="40"/>
-        </w:rPr>
-        <w:t>Loot düşme sesi</w:t>
-      </w:r>
-    </w:p>
-    <w:p>
-      <w:pPr>
-        <w:pStyle w:val="ListParagraph"/>
-        <w:numPr>
-          <w:ilvl w:val="0"/>
-          <w:numId w:val="3"/>
-        </w:numPr>
-        <w:rPr>
-          <w:sz w:val="40"/>
-          <w:szCs w:val="40"/>
-        </w:rPr>
-      </w:pPr>
-      <w:r>
-        <w:rPr>
-          <w:sz w:val="38"/>
-          <w:szCs w:val="40"/>
-        </w:rPr>
-        <w:t>UI butonlarına basma sesi</w:t>
-      </w:r>
-    </w:p>
-    <w:p>
-      <w:pPr>
-        <w:pStyle w:val="ListParagraph"/>
-        <w:numPr>
-          <w:ilvl w:val="0"/>
-          <w:numId w:val="3"/>
-        </w:numPr>
-        <w:rPr>
-          <w:sz w:val="40"/>
-          <w:szCs w:val="40"/>
-        </w:rPr>
-      </w:pPr>
-      <w:r>
-        <w:rPr>
-          <w:sz w:val="40"/>
-          <w:szCs w:val="40"/>
-        </w:rPr>
-        <w:t>Boss ölme sesi (?)</w:t>
-      </w:r>
-    </w:p>
-    <w:p>
-      <w:pPr>
-        <w:pStyle w:val="ListParagraph"/>
-        <w:numPr>
-          <w:ilvl w:val="0"/>
-          <w:numId w:val="3"/>
-        </w:numPr>
-        <w:rPr>
-          <w:sz w:val="40"/>
-          <w:szCs w:val="40"/>
-        </w:rPr>
-      </w:pPr>
-      <w:r>
-        <w:rPr>
-          <w:sz w:val="40"/>
-          <w:szCs w:val="40"/>
-        </w:rPr>
-        <w:t>Bölüm geçme müziği (?)</w:t>
-      </w:r>
-    </w:p>
-    <w:p>
-      <w:pPr>
-        <w:pStyle w:val="ListParagraph"/>
-        <w:numPr>
-          <w:ilvl w:val="0"/>
-          <w:numId w:val="3"/>
-        </w:numPr>
-        <w:rPr>
-          <w:sz w:val="40"/>
-          <w:szCs w:val="40"/>
-        </w:rPr>
-      </w:pPr>
-      <w:r>
-        <w:rPr>
-          <w:sz w:val="40"/>
-          <w:szCs w:val="40"/>
-        </w:rPr>
-        <w:t>Ölme müziği (?)</w:t>
-      </w:r>
-      <w:r>
-        <w:rPr>
-          <w:sz w:val="38"/>
-          <w:szCs w:val="40"/>
-        </w:rPr>
         <w:br/>
       </w:r>
       <w:r>
         <w:rPr>
-          <w:sz w:val="38"/>
+          <w:sz w:val="40"/>
           <w:szCs w:val="40"/>
         </w:rPr>
         <w:br/>
@@ -1199,28 +1261,6 @@
           <w:sz w:val="40"/>
           <w:szCs w:val="40"/>
         </w:rPr>
-        <w:br/>
-      </w:r>
-      <w:r>
-        <w:rPr>
-          <w:sz w:val="40"/>
-          <w:szCs w:val="40"/>
-        </w:rPr>
-        <w:br/>
-      </w:r>
-      <w:r>
-        <w:rPr>
-          <w:sz w:val="40"/>
-          <w:szCs w:val="40"/>
-        </w:rPr>
-        <w:br/>
-      </w:r>
-      <w:r>
-        <w:rPr>
-          <w:sz w:val="40"/>
-          <w:szCs w:val="40"/>
-        </w:rPr>
-        <w:lastRenderedPageBreak/>
         <w:br/>
       </w:r>
       <w:r>

--- a/İlerleyiş.docx
+++ b/İlerleyiş.docx
@@ -77,68 +77,884 @@
         </w:rPr>
         <w:t>000 gold var sayıyor her zaman</w:t>
       </w:r>
+    </w:p>
+    <w:p>
+      <w:pPr>
+        <w:pStyle w:val="ListParagraph"/>
+        <w:numPr>
+          <w:ilvl w:val="0"/>
+          <w:numId w:val="10"/>
+        </w:numPr>
+        <w:rPr>
+          <w:sz w:val="40"/>
+          <w:szCs w:val="40"/>
+        </w:rPr>
+      </w:pPr>
+      <w:r>
+        <w:rPr>
+          <w:sz w:val="40"/>
+          <w:szCs w:val="40"/>
+        </w:rPr>
+        <w:t>Her bir gold 20 gold ediyor?</w:t>
+      </w:r>
+    </w:p>
+    <w:p>
+      <w:pPr>
+        <w:rPr>
+          <w:sz w:val="40"/>
+          <w:szCs w:val="40"/>
+        </w:rPr>
+      </w:pPr>
+      <w:r>
+        <w:rPr>
+          <w:sz w:val="40"/>
+          <w:szCs w:val="40"/>
+        </w:rPr>
+        <w:t>EKLENECEKLER :</w:t>
+      </w:r>
+    </w:p>
+    <w:p>
+      <w:pPr>
+        <w:rPr>
+          <w:sz w:val="40"/>
+          <w:szCs w:val="40"/>
+        </w:rPr>
+      </w:pPr>
+      <w:r>
+        <w:rPr>
+          <w:sz w:val="40"/>
+          <w:szCs w:val="40"/>
+        </w:rPr>
+        <w:t xml:space="preserve">Önem </w:t>
+      </w:r>
+      <w:r>
+        <w:rPr>
+          <w:sz w:val="40"/>
+          <w:szCs w:val="40"/>
+        </w:rPr>
+        <w:t>az</w:t>
+      </w:r>
+      <w:r>
+        <w:rPr>
+          <w:sz w:val="40"/>
+          <w:szCs w:val="40"/>
+        </w:rPr>
+        <w:t>:</w:t>
+      </w:r>
+    </w:p>
+    <w:p>
+      <w:pPr>
+        <w:pStyle w:val="ListParagraph"/>
+        <w:numPr>
+          <w:ilvl w:val="0"/>
+          <w:numId w:val="3"/>
+        </w:numPr>
+        <w:rPr>
+          <w:sz w:val="40"/>
+          <w:szCs w:val="40"/>
+        </w:rPr>
+      </w:pPr>
+      <w:r>
+        <w:rPr>
+          <w:sz w:val="40"/>
+          <w:szCs w:val="40"/>
+        </w:rPr>
+        <w:t>Oyun Icon</w:t>
+      </w:r>
+    </w:p>
+    <w:p>
+      <w:pPr>
+        <w:pStyle w:val="ListParagraph"/>
+        <w:numPr>
+          <w:ilvl w:val="0"/>
+          <w:numId w:val="3"/>
+        </w:numPr>
+        <w:rPr>
+          <w:sz w:val="40"/>
+          <w:szCs w:val="40"/>
+        </w:rPr>
+      </w:pPr>
+      <w:r>
+        <w:rPr>
+          <w:sz w:val="40"/>
+          <w:szCs w:val="40"/>
+        </w:rPr>
+        <w:t>3. Bölümün Görünüşü</w:t>
+      </w:r>
+    </w:p>
+    <w:p>
+      <w:pPr>
+        <w:rPr>
+          <w:sz w:val="40"/>
+          <w:szCs w:val="40"/>
+        </w:rPr>
+      </w:pPr>
+      <w:r>
+        <w:rPr>
+          <w:sz w:val="40"/>
+          <w:szCs w:val="40"/>
+        </w:rPr>
+        <w:t>Önem</w:t>
+      </w:r>
+      <w:r>
+        <w:rPr>
+          <w:sz w:val="40"/>
+          <w:szCs w:val="40"/>
+        </w:rPr>
+        <w:t xml:space="preserve"> </w:t>
+      </w:r>
+      <w:r>
+        <w:rPr>
+          <w:sz w:val="40"/>
+          <w:szCs w:val="40"/>
+        </w:rPr>
+        <w:t>orta</w:t>
+      </w:r>
+      <w:r>
+        <w:rPr>
+          <w:sz w:val="40"/>
+          <w:szCs w:val="40"/>
+        </w:rPr>
+        <w:t>:</w:t>
+      </w:r>
+    </w:p>
+    <w:p>
+      <w:pPr>
+        <w:pStyle w:val="ListParagraph"/>
+        <w:numPr>
+          <w:ilvl w:val="0"/>
+          <w:numId w:val="3"/>
+        </w:numPr>
+        <w:rPr>
+          <w:sz w:val="40"/>
+          <w:szCs w:val="40"/>
+        </w:rPr>
+      </w:pPr>
+      <w:r>
+        <w:rPr>
+          <w:sz w:val="40"/>
+          <w:szCs w:val="40"/>
+        </w:rPr>
+        <w:t>Daha çok düşman</w:t>
+      </w:r>
+      <w:r>
+        <w:rPr>
+          <w:sz w:val="40"/>
+          <w:szCs w:val="40"/>
+        </w:rPr>
+        <w:t xml:space="preserve"> ( 1 normal düşman, 2 Boss)</w:t>
+      </w:r>
+    </w:p>
+    <w:p>
+      <w:pPr>
+        <w:pStyle w:val="ListParagraph"/>
+        <w:numPr>
+          <w:ilvl w:val="0"/>
+          <w:numId w:val="8"/>
+        </w:numPr>
+        <w:rPr>
+          <w:sz w:val="40"/>
+          <w:szCs w:val="40"/>
+        </w:rPr>
+      </w:pPr>
+      <w:r>
+        <w:rPr>
+          <w:sz w:val="40"/>
+          <w:szCs w:val="40"/>
+        </w:rPr>
+        <w:t>Ses Efektleri</w:t>
+      </w:r>
+      <w:r>
+        <w:rPr>
+          <w:sz w:val="40"/>
+          <w:szCs w:val="40"/>
+        </w:rPr>
+        <w:t xml:space="preserve"> (Aşağıda yazıyorlar)</w:t>
+      </w:r>
+    </w:p>
+    <w:p>
+      <w:pPr>
+        <w:pStyle w:val="ListParagraph"/>
+        <w:numPr>
+          <w:ilvl w:val="0"/>
+          <w:numId w:val="8"/>
+        </w:numPr>
+        <w:rPr>
+          <w:sz w:val="40"/>
+          <w:szCs w:val="40"/>
+        </w:rPr>
+      </w:pPr>
+      <w:r>
+        <w:rPr>
+          <w:sz w:val="40"/>
+          <w:szCs w:val="40"/>
+        </w:rPr>
+        <w:t>Ses Ayarları</w:t>
+      </w:r>
+    </w:p>
+    <w:p>
+      <w:pPr>
+        <w:rPr>
+          <w:sz w:val="40"/>
+          <w:szCs w:val="40"/>
+        </w:rPr>
+      </w:pPr>
+      <w:r>
+        <w:rPr>
+          <w:sz w:val="40"/>
+          <w:szCs w:val="40"/>
+        </w:rPr>
+        <w:t xml:space="preserve">Önem </w:t>
+      </w:r>
+      <w:r>
+        <w:rPr>
+          <w:sz w:val="40"/>
+          <w:szCs w:val="40"/>
+        </w:rPr>
+        <w:t>çok</w:t>
+      </w:r>
+      <w:r>
+        <w:rPr>
+          <w:sz w:val="40"/>
+          <w:szCs w:val="40"/>
+        </w:rPr>
+        <w:t>:</w:t>
+      </w:r>
+    </w:p>
+    <w:p>
+      <w:pPr>
+        <w:pStyle w:val="ListParagraph"/>
+        <w:numPr>
+          <w:ilvl w:val="0"/>
+          <w:numId w:val="3"/>
+        </w:numPr>
+        <w:rPr>
+          <w:sz w:val="40"/>
+          <w:szCs w:val="40"/>
+        </w:rPr>
+      </w:pPr>
       <w:bookmarkStart w:id="0" w:name="_GoBack"/>
       <w:bookmarkEnd w:id="0"/>
-    </w:p>
-    <w:p>
-      <w:pPr>
-        <w:pStyle w:val="ListParagraph"/>
-        <w:numPr>
-          <w:ilvl w:val="0"/>
-          <w:numId w:val="10"/>
-        </w:numPr>
-        <w:rPr>
-          <w:sz w:val="40"/>
-          <w:szCs w:val="40"/>
-        </w:rPr>
-      </w:pPr>
-      <w:r>
-        <w:rPr>
-          <w:sz w:val="40"/>
-          <w:szCs w:val="40"/>
-        </w:rPr>
-        <w:t>Her bir gold 20 gold ediyor?</w:t>
-      </w:r>
-    </w:p>
-    <w:p>
-      <w:pPr>
-        <w:rPr>
-          <w:sz w:val="40"/>
-          <w:szCs w:val="40"/>
-        </w:rPr>
-      </w:pPr>
-      <w:r>
-        <w:rPr>
-          <w:sz w:val="40"/>
-          <w:szCs w:val="40"/>
-        </w:rPr>
-        <w:t>EKLENECEKLER :</w:t>
-      </w:r>
-    </w:p>
-    <w:p>
-      <w:pPr>
-        <w:rPr>
-          <w:sz w:val="40"/>
-          <w:szCs w:val="40"/>
-        </w:rPr>
-      </w:pPr>
-      <w:r>
-        <w:rPr>
-          <w:sz w:val="40"/>
-          <w:szCs w:val="40"/>
-        </w:rPr>
-        <w:t xml:space="preserve">Önem </w:t>
-      </w:r>
-      <w:r>
-        <w:rPr>
-          <w:sz w:val="40"/>
-          <w:szCs w:val="40"/>
-        </w:rPr>
-        <w:t>az</w:t>
-      </w:r>
-      <w:r>
-        <w:rPr>
-          <w:sz w:val="40"/>
+      <w:r>
+        <w:rPr>
+          <w:sz w:val="40"/>
+          <w:szCs w:val="40"/>
+        </w:rPr>
+        <w:t>Yüklenme Ekranı</w:t>
+      </w:r>
+    </w:p>
+    <w:p>
+      <w:pPr>
+        <w:rPr>
+          <w:sz w:val="40"/>
+          <w:szCs w:val="40"/>
+        </w:rPr>
+      </w:pPr>
+    </w:p>
+    <w:p>
+      <w:pPr>
+        <w:rPr>
+          <w:sz w:val="40"/>
+          <w:szCs w:val="40"/>
+        </w:rPr>
+      </w:pPr>
+    </w:p>
+    <w:p>
+      <w:pPr>
+        <w:rPr>
+          <w:sz w:val="40"/>
+          <w:szCs w:val="40"/>
+        </w:rPr>
+      </w:pPr>
+    </w:p>
+    <w:p>
+      <w:pPr>
+        <w:rPr>
+          <w:sz w:val="40"/>
+          <w:szCs w:val="40"/>
+        </w:rPr>
+      </w:pPr>
+    </w:p>
+    <w:p>
+      <w:pPr>
+        <w:rPr>
+          <w:sz w:val="40"/>
+          <w:szCs w:val="40"/>
+        </w:rPr>
+      </w:pPr>
+    </w:p>
+    <w:p>
+      <w:pPr>
+        <w:rPr>
+          <w:sz w:val="40"/>
+          <w:szCs w:val="40"/>
+        </w:rPr>
+      </w:pPr>
+    </w:p>
+    <w:p>
+      <w:pPr>
+        <w:rPr>
+          <w:sz w:val="40"/>
+          <w:szCs w:val="40"/>
+        </w:rPr>
+      </w:pPr>
+      <w:r>
+        <w:rPr>
+          <w:sz w:val="40"/>
+          <w:szCs w:val="40"/>
+        </w:rPr>
+        <w:lastRenderedPageBreak/>
+        <w:t>Ekstra:</w:t>
+      </w:r>
+    </w:p>
+    <w:p>
+      <w:pPr>
+        <w:pStyle w:val="ListParagraph"/>
+        <w:numPr>
+          <w:ilvl w:val="0"/>
+          <w:numId w:val="3"/>
+        </w:numPr>
+        <w:rPr>
+          <w:sz w:val="40"/>
+          <w:szCs w:val="40"/>
+        </w:rPr>
+      </w:pPr>
+      <w:r>
+        <w:rPr>
+          <w:sz w:val="40"/>
+          <w:szCs w:val="40"/>
+        </w:rPr>
+        <w:t>Ulti</w:t>
+      </w:r>
+    </w:p>
+    <w:p>
+      <w:pPr>
+        <w:pStyle w:val="ListParagraph"/>
+        <w:numPr>
+          <w:ilvl w:val="0"/>
+          <w:numId w:val="3"/>
+        </w:numPr>
+        <w:rPr>
+          <w:sz w:val="40"/>
+          <w:szCs w:val="40"/>
+        </w:rPr>
+      </w:pPr>
+      <w:r>
+        <w:t xml:space="preserve"> </w:t>
+      </w:r>
+      <w:r>
+        <w:rPr>
+          <w:sz w:val="40"/>
+          <w:szCs w:val="40"/>
+        </w:rPr>
+        <w:t xml:space="preserve">Düşmanın </w:t>
+      </w:r>
+      <w:r>
+        <w:rPr>
+          <w:sz w:val="40"/>
+          <w:szCs w:val="40"/>
+        </w:rPr>
+        <w:t>havada sekmesi</w:t>
+      </w:r>
+    </w:p>
+    <w:p>
+      <w:pPr>
+        <w:pStyle w:val="ListParagraph"/>
+        <w:numPr>
+          <w:ilvl w:val="0"/>
+          <w:numId w:val="3"/>
+        </w:numPr>
+        <w:rPr>
+          <w:sz w:val="40"/>
+          <w:szCs w:val="40"/>
+        </w:rPr>
+      </w:pPr>
+      <w:r>
+        <w:rPr>
+          <w:sz w:val="40"/>
+          <w:szCs w:val="40"/>
+        </w:rPr>
+        <w:t>Combo Sayısı</w:t>
+      </w:r>
+      <w:r>
+        <w:rPr>
+          <w:sz w:val="40"/>
+          <w:szCs w:val="40"/>
+        </w:rPr>
+        <w:t>nın ekranda yazması</w:t>
+      </w:r>
+      <w:r>
+        <w:rPr>
+          <w:sz w:val="40"/>
+          <w:szCs w:val="40"/>
+        </w:rPr>
+        <w:t xml:space="preserve"> (Comboya göre altın eklenebilir)</w:t>
+      </w:r>
+    </w:p>
+    <w:p>
+      <w:pPr>
+        <w:pStyle w:val="ListParagraph"/>
+        <w:numPr>
+          <w:ilvl w:val="0"/>
+          <w:numId w:val="3"/>
+        </w:numPr>
+        <w:rPr>
+          <w:sz w:val="40"/>
+          <w:szCs w:val="40"/>
+        </w:rPr>
+      </w:pPr>
+      <w:r>
+        <w:rPr>
+          <w:sz w:val="40"/>
+          <w:szCs w:val="40"/>
+        </w:rPr>
+        <w:t>Reklam</w:t>
+      </w:r>
+      <w:r>
+        <w:rPr>
+          <w:sz w:val="40"/>
+          <w:szCs w:val="40"/>
+        </w:rPr>
+        <w:t xml:space="preserve"> ( Reklam izle 2 kat altın al ? veya diril)</w:t>
+      </w:r>
+    </w:p>
+    <w:p>
+      <w:pPr>
+        <w:pStyle w:val="ListParagraph"/>
+        <w:numPr>
+          <w:ilvl w:val="0"/>
+          <w:numId w:val="3"/>
+        </w:numPr>
+        <w:rPr>
+          <w:sz w:val="40"/>
+          <w:szCs w:val="40"/>
+        </w:rPr>
+      </w:pPr>
+      <w:r>
+        <w:rPr>
+          <w:sz w:val="40"/>
+          <w:szCs w:val="40"/>
+        </w:rPr>
+        <w:t>Cinematic</w:t>
+      </w:r>
+      <w:r>
+        <w:rPr>
+          <w:sz w:val="40"/>
+          <w:szCs w:val="40"/>
+        </w:rPr>
+        <w:t>ler ve Hikaye</w:t>
+      </w:r>
+      <w:r>
+        <w:rPr>
+          <w:sz w:val="40"/>
+          <w:szCs w:val="40"/>
+        </w:rPr>
+        <w:t xml:space="preserve"> </w:t>
+      </w:r>
+    </w:p>
+    <w:p>
+      <w:pPr>
+        <w:pStyle w:val="ListParagraph"/>
+        <w:numPr>
+          <w:ilvl w:val="0"/>
+          <w:numId w:val="3"/>
+        </w:numPr>
+        <w:rPr>
+          <w:sz w:val="40"/>
+          <w:szCs w:val="40"/>
+        </w:rPr>
+      </w:pPr>
+      <w:r>
+        <w:rPr>
+          <w:sz w:val="40"/>
+          <w:szCs w:val="40"/>
+        </w:rPr>
+        <w:t>Objeler (Kutu falan içind</w:t>
+      </w:r>
+      <w:r>
+        <w:rPr>
+          <w:sz w:val="40"/>
+          <w:szCs w:val="40"/>
+        </w:rPr>
+        <w:t>en para çıkabilir can çıkabilir)</w:t>
+      </w:r>
+    </w:p>
+    <w:p>
+      <w:pPr>
+        <w:pStyle w:val="ListParagraph"/>
+        <w:numPr>
+          <w:ilvl w:val="0"/>
+          <w:numId w:val="3"/>
+        </w:numPr>
+        <w:rPr>
+          <w:sz w:val="40"/>
+          <w:szCs w:val="40"/>
+        </w:rPr>
+      </w:pPr>
+      <w:r>
+        <w:rPr>
+          <w:sz w:val="40"/>
+          <w:szCs w:val="40"/>
+        </w:rPr>
+        <w:t>Survival Mod</w:t>
+      </w:r>
+    </w:p>
+    <w:p>
+      <w:pPr>
+        <w:pStyle w:val="ListParagraph"/>
+        <w:numPr>
+          <w:ilvl w:val="0"/>
+          <w:numId w:val="3"/>
+        </w:numPr>
+        <w:rPr>
+          <w:sz w:val="40"/>
+          <w:szCs w:val="40"/>
+        </w:rPr>
+      </w:pPr>
+      <w:r>
+        <w:rPr>
+          <w:sz w:val="40"/>
+          <w:szCs w:val="40"/>
+        </w:rPr>
+        <w:t>Düşen eşyalar düşme efekti (bir anda belirmek yerine fırlama)</w:t>
+      </w:r>
+    </w:p>
+    <w:p>
+      <w:pPr>
+        <w:pStyle w:val="ListParagraph"/>
+        <w:numPr>
+          <w:ilvl w:val="0"/>
+          <w:numId w:val="3"/>
+        </w:numPr>
+        <w:rPr>
+          <w:sz w:val="40"/>
+          <w:szCs w:val="40"/>
+        </w:rPr>
+      </w:pPr>
+      <w:r>
+        <w:rPr>
+          <w:sz w:val="40"/>
+          <w:szCs w:val="40"/>
+        </w:rPr>
+        <w:t>Sıralama</w:t>
+      </w:r>
+    </w:p>
+    <w:p>
+      <w:pPr>
+        <w:pStyle w:val="ListParagraph"/>
+        <w:numPr>
+          <w:ilvl w:val="0"/>
+          <w:numId w:val="3"/>
+        </w:numPr>
+        <w:rPr>
+          <w:sz w:val="40"/>
+          <w:szCs w:val="40"/>
+        </w:rPr>
+      </w:pPr>
+      <w:r>
+        <w:rPr>
+          <w:sz w:val="40"/>
+          <w:szCs w:val="40"/>
+        </w:rPr>
+        <w:t>Str agi sta lck açıklamaları skill ekranında</w:t>
+      </w:r>
+    </w:p>
+    <w:p>
+      <w:pPr>
+        <w:pStyle w:val="ListParagraph"/>
+        <w:numPr>
+          <w:ilvl w:val="0"/>
+          <w:numId w:val="3"/>
+        </w:numPr>
+        <w:rPr>
+          <w:sz w:val="40"/>
+          <w:szCs w:val="40"/>
+        </w:rPr>
+      </w:pPr>
+      <w:r>
+        <w:rPr>
+          <w:sz w:val="40"/>
+          <w:szCs w:val="40"/>
+        </w:rPr>
+        <w:t>Tutorial</w:t>
+      </w:r>
+    </w:p>
+    <w:p>
+      <w:pPr>
+        <w:pStyle w:val="ListParagraph"/>
+        <w:numPr>
+          <w:ilvl w:val="0"/>
+          <w:numId w:val="3"/>
+        </w:numPr>
+        <w:rPr>
+          <w:sz w:val="40"/>
+          <w:szCs w:val="40"/>
+        </w:rPr>
+      </w:pPr>
+      <w:r>
+        <w:rPr>
+          <w:sz w:val="40"/>
+          <w:szCs w:val="40"/>
+        </w:rPr>
+        <w:t>Menü Güzelleştirmeleri</w:t>
+      </w:r>
+    </w:p>
+    <w:p>
+      <w:pPr>
+        <w:pStyle w:val="ListParagraph"/>
+        <w:numPr>
+          <w:ilvl w:val="0"/>
+          <w:numId w:val="3"/>
+        </w:numPr>
+        <w:rPr>
+          <w:sz w:val="40"/>
+          <w:szCs w:val="40"/>
+        </w:rPr>
+      </w:pPr>
+      <w:r>
+        <w:rPr>
+          <w:sz w:val="40"/>
+          <w:szCs w:val="40"/>
+        </w:rPr>
+        <w:t xml:space="preserve">Düşmanı kaldırıp atma </w:t>
+      </w:r>
+    </w:p>
+    <w:p>
+      <w:pPr>
+        <w:pStyle w:val="ListParagraph"/>
+        <w:numPr>
+          <w:ilvl w:val="0"/>
+          <w:numId w:val="3"/>
+        </w:numPr>
+        <w:rPr>
+          <w:sz w:val="40"/>
+          <w:szCs w:val="40"/>
+        </w:rPr>
+      </w:pPr>
+      <w:r>
+        <w:rPr>
+          <w:sz w:val="40"/>
+          <w:szCs w:val="40"/>
+        </w:rPr>
+        <w:t>Tek düşmandan 1’den fazla altın düşmesi</w:t>
+      </w:r>
+    </w:p>
+    <w:p>
+      <w:pPr>
+        <w:pStyle w:val="ListParagraph"/>
+        <w:numPr>
+          <w:ilvl w:val="0"/>
+          <w:numId w:val="3"/>
+        </w:numPr>
+        <w:rPr>
+          <w:sz w:val="40"/>
+          <w:szCs w:val="40"/>
+        </w:rPr>
+      </w:pPr>
+      <w:r>
+        <w:rPr>
+          <w:sz w:val="40"/>
+          <w:szCs w:val="40"/>
+        </w:rPr>
+        <w:t>Koruma Satın alma (Takım arkadaşı gibi)</w:t>
+      </w:r>
+    </w:p>
+    <w:p>
+      <w:pPr>
+        <w:pStyle w:val="ListParagraph"/>
+        <w:numPr>
+          <w:ilvl w:val="0"/>
+          <w:numId w:val="3"/>
+        </w:numPr>
+        <w:rPr>
+          <w:sz w:val="40"/>
+          <w:szCs w:val="40"/>
+        </w:rPr>
+      </w:pPr>
+      <w:r>
+        <w:rPr>
+          <w:sz w:val="40"/>
+          <w:szCs w:val="40"/>
+        </w:rPr>
+        <w:t>Dengelemeler (Düşman güçleri/Boss güçleri/Statlar)</w:t>
+      </w:r>
+    </w:p>
+    <w:p>
+      <w:pPr>
+        <w:pStyle w:val="ListParagraph"/>
+        <w:numPr>
+          <w:ilvl w:val="0"/>
+          <w:numId w:val="3"/>
+        </w:numPr>
+        <w:rPr>
+          <w:sz w:val="40"/>
+          <w:szCs w:val="40"/>
+        </w:rPr>
+      </w:pPr>
+      <w:r>
+        <w:rPr>
+          <w:sz w:val="40"/>
+          <w:szCs w:val="40"/>
+        </w:rPr>
+        <w:t>Ayarlar’a ekstra bir şeyler?</w:t>
+      </w:r>
+    </w:p>
+    <w:p>
+      <w:pPr>
+        <w:pStyle w:val="ListParagraph"/>
+        <w:numPr>
+          <w:ilvl w:val="0"/>
+          <w:numId w:val="3"/>
+        </w:numPr>
+        <w:rPr>
+          <w:sz w:val="40"/>
+          <w:szCs w:val="40"/>
+        </w:rPr>
+      </w:pPr>
+      <w:r>
+        <w:rPr>
+          <w:sz w:val="40"/>
+          <w:szCs w:val="40"/>
+        </w:rPr>
+        <w:t>Ö</w:t>
+      </w:r>
+      <w:r>
+        <w:rPr>
+          <w:sz w:val="40"/>
+          <w:szCs w:val="40"/>
+        </w:rPr>
+        <w:t>lünce ekranın kararması ve müzik</w:t>
+      </w:r>
+    </w:p>
+    <w:p>
+      <w:pPr>
+        <w:pStyle w:val="ListParagraph"/>
+        <w:numPr>
+          <w:ilvl w:val="0"/>
+          <w:numId w:val="3"/>
+        </w:numPr>
+        <w:rPr>
+          <w:sz w:val="40"/>
+          <w:szCs w:val="40"/>
+        </w:rPr>
+      </w:pPr>
+      <w:r>
+        <w:rPr>
+          <w:sz w:val="40"/>
+          <w:szCs w:val="40"/>
+        </w:rPr>
+        <w:t>Tekme bekleme süresini yumruktan daha uzun yap</w:t>
+      </w:r>
+    </w:p>
+    <w:p>
+      <w:pPr>
+        <w:pStyle w:val="ListParagraph"/>
+        <w:numPr>
+          <w:ilvl w:val="0"/>
+          <w:numId w:val="3"/>
+        </w:numPr>
+        <w:rPr>
+          <w:sz w:val="40"/>
+          <w:szCs w:val="40"/>
+        </w:rPr>
+      </w:pPr>
+      <w:r>
+        <w:rPr>
+          <w:sz w:val="40"/>
+          <w:szCs w:val="40"/>
+        </w:rPr>
+        <w:t xml:space="preserve">Tek tuş spamle bölüm geçme olayını </w:t>
+      </w:r>
+      <w:r>
+        <w:rPr>
+          <w:sz w:val="40"/>
+          <w:szCs w:val="40"/>
+        </w:rPr>
+        <w:t>düzelt(?)</w:t>
+      </w:r>
+    </w:p>
+    <w:p>
+      <w:pPr>
+        <w:pStyle w:val="ListParagraph"/>
+        <w:numPr>
+          <w:ilvl w:val="0"/>
+          <w:numId w:val="3"/>
+        </w:numPr>
+        <w:rPr>
+          <w:sz w:val="40"/>
+          <w:szCs w:val="40"/>
+        </w:rPr>
+      </w:pPr>
+      <w:r>
+        <w:rPr>
+          <w:sz w:val="40"/>
+          <w:szCs w:val="40"/>
+        </w:rPr>
+        <w:lastRenderedPageBreak/>
+        <w:t>Menüye Play yerine, Start New Game ve Load Game butonu eklenebilir</w:t>
+      </w:r>
+    </w:p>
+    <w:p>
+      <w:pPr>
+        <w:pStyle w:val="ListParagraph"/>
+        <w:numPr>
+          <w:ilvl w:val="0"/>
+          <w:numId w:val="3"/>
+        </w:numPr>
+        <w:rPr>
+          <w:sz w:val="40"/>
+          <w:szCs w:val="40"/>
+        </w:rPr>
+      </w:pPr>
+      <w:r>
+        <w:rPr>
+          <w:sz w:val="40"/>
+          <w:szCs w:val="40"/>
+        </w:rPr>
+        <w:t>Skill puanlarını harcayabileceğimiz daha çok seçenek eklenebilir (Gold’a çevirme gibi veya daha fazla özellik ekleyebiliriz)</w:t>
+      </w:r>
+    </w:p>
+    <w:p>
+      <w:pPr>
+        <w:rPr>
+          <w:sz w:val="40"/>
+          <w:szCs w:val="40"/>
+        </w:rPr>
+      </w:pPr>
+    </w:p>
+    <w:p>
+      <w:pPr>
+        <w:rPr>
+          <w:sz w:val="40"/>
+          <w:szCs w:val="40"/>
+        </w:rPr>
+      </w:pPr>
+    </w:p>
+    <w:p>
+      <w:pPr>
+        <w:rPr>
+          <w:sz w:val="40"/>
+          <w:szCs w:val="40"/>
+        </w:rPr>
+      </w:pPr>
+    </w:p>
+    <w:p>
+      <w:pPr>
+        <w:rPr>
+          <w:sz w:val="40"/>
+          <w:szCs w:val="40"/>
+        </w:rPr>
+      </w:pPr>
+      <w:r>
+        <w:rPr>
+          <w:sz w:val="40"/>
+          <w:szCs w:val="40"/>
+        </w:rPr>
+        <w:t xml:space="preserve">Ses Efektleri ve Müzik </w:t>
+      </w:r>
+      <w:r>
+        <w:rPr>
+          <w:sz w:val="38"/>
           <w:szCs w:val="40"/>
         </w:rPr>
         <w:t>:</w:t>
@@ -158,1116 +974,254 @@
       </w:pPr>
       <w:r>
         <w:rPr>
-          <w:sz w:val="40"/>
-          <w:szCs w:val="40"/>
-        </w:rPr>
-        <w:t>Oyun Icon</w:t>
-      </w:r>
-    </w:p>
-    <w:p>
-      <w:pPr>
-        <w:pStyle w:val="ListParagraph"/>
-        <w:numPr>
-          <w:ilvl w:val="0"/>
-          <w:numId w:val="3"/>
-        </w:numPr>
-        <w:rPr>
-          <w:sz w:val="40"/>
-          <w:szCs w:val="40"/>
-        </w:rPr>
-      </w:pPr>
-      <w:r>
-        <w:rPr>
-          <w:sz w:val="40"/>
-          <w:szCs w:val="40"/>
-        </w:rPr>
-        <w:t>3. Bölümün Görünüşü</w:t>
-      </w:r>
-    </w:p>
-    <w:p>
-      <w:pPr>
-        <w:rPr>
-          <w:sz w:val="40"/>
-          <w:szCs w:val="40"/>
-        </w:rPr>
-      </w:pPr>
-      <w:r>
-        <w:rPr>
-          <w:sz w:val="40"/>
-          <w:szCs w:val="40"/>
-        </w:rPr>
-        <w:t>Önem</w:t>
-      </w:r>
-      <w:r>
-        <w:rPr>
-          <w:sz w:val="40"/>
+          <w:sz w:val="38"/>
+          <w:szCs w:val="40"/>
+        </w:rPr>
+        <w:t>Boss’</w:t>
+      </w:r>
+      <w:r>
+        <w:rPr>
+          <w:sz w:val="38"/>
+          <w:szCs w:val="40"/>
+        </w:rPr>
+        <w:t>un kılıç vuruşu sesi</w:t>
+      </w:r>
+    </w:p>
+    <w:p>
+      <w:pPr>
+        <w:pStyle w:val="ListParagraph"/>
+        <w:numPr>
+          <w:ilvl w:val="0"/>
+          <w:numId w:val="3"/>
+        </w:numPr>
+        <w:rPr>
+          <w:sz w:val="40"/>
+          <w:szCs w:val="40"/>
+        </w:rPr>
+      </w:pPr>
+      <w:r>
+        <w:rPr>
+          <w:sz w:val="38"/>
+          <w:szCs w:val="40"/>
+        </w:rPr>
+        <w:t>Hasar alma sesi</w:t>
+      </w:r>
+      <w:r>
+        <w:rPr>
+          <w:sz w:val="38"/>
           <w:szCs w:val="40"/>
         </w:rPr>
         <w:t xml:space="preserve"> </w:t>
       </w:r>
       <w:r>
         <w:rPr>
-          <w:sz w:val="40"/>
-          <w:szCs w:val="40"/>
-        </w:rPr>
-        <w:t>orta</w:t>
-      </w:r>
-      <w:r>
-        <w:rPr>
-          <w:sz w:val="40"/>
-          <w:szCs w:val="40"/>
-        </w:rPr>
-        <w:t>:</w:t>
-      </w:r>
-    </w:p>
-    <w:p>
-      <w:pPr>
-        <w:pStyle w:val="ListParagraph"/>
-        <w:numPr>
-          <w:ilvl w:val="0"/>
-          <w:numId w:val="3"/>
-        </w:numPr>
-        <w:rPr>
-          <w:sz w:val="40"/>
-          <w:szCs w:val="40"/>
-        </w:rPr>
-      </w:pPr>
-      <w:r>
-        <w:rPr>
-          <w:sz w:val="40"/>
-          <w:szCs w:val="40"/>
-        </w:rPr>
-        <w:t>Daha çok düşman</w:t>
-      </w:r>
-      <w:r>
-        <w:rPr>
-          <w:sz w:val="40"/>
-          <w:szCs w:val="40"/>
-        </w:rPr>
-        <w:t xml:space="preserve"> ( 1 normal düşman, 2 Boss)</w:t>
-      </w:r>
-    </w:p>
-    <w:p>
-      <w:pPr>
-        <w:pStyle w:val="ListParagraph"/>
-        <w:numPr>
-          <w:ilvl w:val="0"/>
-          <w:numId w:val="8"/>
-        </w:numPr>
-        <w:rPr>
-          <w:sz w:val="40"/>
-          <w:szCs w:val="40"/>
-        </w:rPr>
-      </w:pPr>
-      <w:r>
-        <w:rPr>
-          <w:sz w:val="40"/>
-          <w:szCs w:val="40"/>
-        </w:rPr>
-        <w:t>Ses Efektleri</w:t>
-      </w:r>
-      <w:r>
-        <w:rPr>
-          <w:sz w:val="40"/>
-          <w:szCs w:val="40"/>
-        </w:rPr>
-        <w:t xml:space="preserve"> (Aşağıda yazıyorlar)</w:t>
-      </w:r>
-    </w:p>
-    <w:p>
-      <w:pPr>
-        <w:pStyle w:val="ListParagraph"/>
-        <w:numPr>
-          <w:ilvl w:val="0"/>
-          <w:numId w:val="8"/>
-        </w:numPr>
-        <w:rPr>
-          <w:sz w:val="40"/>
-          <w:szCs w:val="40"/>
-        </w:rPr>
-      </w:pPr>
-      <w:r>
-        <w:rPr>
-          <w:sz w:val="40"/>
-          <w:szCs w:val="40"/>
-        </w:rPr>
-        <w:t>Ses Ayarları</w:t>
-      </w:r>
-    </w:p>
-    <w:p>
-      <w:pPr>
-        <w:rPr>
-          <w:sz w:val="40"/>
-          <w:szCs w:val="40"/>
-        </w:rPr>
-      </w:pPr>
-      <w:r>
-        <w:rPr>
-          <w:sz w:val="40"/>
-          <w:szCs w:val="40"/>
-        </w:rPr>
-        <w:t xml:space="preserve">Önem </w:t>
-      </w:r>
-      <w:r>
-        <w:rPr>
-          <w:sz w:val="40"/>
-          <w:szCs w:val="40"/>
-        </w:rPr>
-        <w:t>çok</w:t>
-      </w:r>
-      <w:r>
-        <w:rPr>
-          <w:sz w:val="40"/>
-          <w:szCs w:val="40"/>
-        </w:rPr>
-        <w:t>:</w:t>
-      </w:r>
-    </w:p>
-    <w:p>
-      <w:pPr>
-        <w:pStyle w:val="ListParagraph"/>
-        <w:numPr>
-          <w:ilvl w:val="0"/>
-          <w:numId w:val="3"/>
-        </w:numPr>
-        <w:rPr>
-          <w:sz w:val="40"/>
-          <w:szCs w:val="40"/>
-        </w:rPr>
-      </w:pPr>
-      <w:r>
-        <w:rPr>
-          <w:sz w:val="40"/>
-          <w:szCs w:val="40"/>
-        </w:rPr>
-        <w:t>Level ve Gold UI’a eklenmeli</w:t>
-      </w:r>
-      <w:r>
-        <w:rPr>
-          <w:sz w:val="40"/>
-          <w:szCs w:val="40"/>
-        </w:rPr>
-        <w:t xml:space="preserve"> (Ana menüye,Oyun içi ekranına, Shop’a , Skill menüye)</w:t>
-      </w:r>
-    </w:p>
-    <w:p>
-      <w:pPr>
-        <w:pStyle w:val="ListParagraph"/>
-        <w:numPr>
-          <w:ilvl w:val="0"/>
-          <w:numId w:val="3"/>
-        </w:numPr>
-        <w:rPr>
-          <w:sz w:val="40"/>
-          <w:szCs w:val="40"/>
-        </w:rPr>
-      </w:pPr>
-      <w:r>
-        <w:rPr>
-          <w:sz w:val="40"/>
-          <w:szCs w:val="40"/>
-        </w:rPr>
-        <w:t>Shop’a giriş Ekle</w:t>
-      </w:r>
-    </w:p>
-    <w:p>
-      <w:pPr>
-        <w:pStyle w:val="ListParagraph"/>
-        <w:numPr>
-          <w:ilvl w:val="0"/>
-          <w:numId w:val="3"/>
-        </w:numPr>
-        <w:rPr>
-          <w:sz w:val="40"/>
-          <w:szCs w:val="40"/>
-        </w:rPr>
-      </w:pPr>
-      <w:r>
-        <w:rPr>
-          <w:sz w:val="40"/>
-          <w:szCs w:val="40"/>
-        </w:rPr>
-        <w:t>Yüklenme Ekranı</w:t>
-      </w:r>
-    </w:p>
-    <w:p>
-      <w:pPr>
-        <w:rPr>
-          <w:sz w:val="40"/>
-          <w:szCs w:val="40"/>
-        </w:rPr>
-      </w:pPr>
-    </w:p>
-    <w:p>
-      <w:pPr>
-        <w:rPr>
-          <w:sz w:val="40"/>
-          <w:szCs w:val="40"/>
-        </w:rPr>
-      </w:pPr>
-    </w:p>
-    <w:p>
-      <w:pPr>
-        <w:rPr>
-          <w:sz w:val="40"/>
-          <w:szCs w:val="40"/>
-        </w:rPr>
-      </w:pPr>
-    </w:p>
-    <w:p>
-      <w:pPr>
-        <w:rPr>
-          <w:sz w:val="40"/>
-          <w:szCs w:val="40"/>
-        </w:rPr>
-      </w:pPr>
-    </w:p>
-    <w:p>
-      <w:pPr>
-        <w:rPr>
-          <w:sz w:val="40"/>
-          <w:szCs w:val="40"/>
-        </w:rPr>
-      </w:pPr>
-    </w:p>
-    <w:p>
-      <w:pPr>
-        <w:rPr>
-          <w:sz w:val="40"/>
-          <w:szCs w:val="40"/>
-        </w:rPr>
-      </w:pPr>
-    </w:p>
-    <w:p>
-      <w:pPr>
-        <w:rPr>
-          <w:sz w:val="40"/>
-          <w:szCs w:val="40"/>
-        </w:rPr>
-      </w:pPr>
-      <w:r>
-        <w:rPr>
-          <w:sz w:val="40"/>
-          <w:szCs w:val="40"/>
-        </w:rPr>
-        <w:t>Ekstra:</w:t>
-      </w:r>
-    </w:p>
-    <w:p>
-      <w:pPr>
-        <w:pStyle w:val="ListParagraph"/>
-        <w:numPr>
-          <w:ilvl w:val="0"/>
-          <w:numId w:val="3"/>
-        </w:numPr>
-        <w:rPr>
-          <w:sz w:val="40"/>
-          <w:szCs w:val="40"/>
-        </w:rPr>
-      </w:pPr>
-      <w:r>
-        <w:rPr>
-          <w:sz w:val="40"/>
-          <w:szCs w:val="40"/>
-        </w:rPr>
-        <w:t>Ulti</w:t>
-      </w:r>
-    </w:p>
-    <w:p>
-      <w:pPr>
-        <w:pStyle w:val="ListParagraph"/>
-        <w:numPr>
-          <w:ilvl w:val="0"/>
-          <w:numId w:val="3"/>
-        </w:numPr>
-        <w:rPr>
-          <w:sz w:val="40"/>
-          <w:szCs w:val="40"/>
-        </w:rPr>
-      </w:pPr>
-      <w:r>
-        <w:t xml:space="preserve"> </w:t>
-      </w:r>
-      <w:r>
-        <w:rPr>
-          <w:sz w:val="40"/>
-          <w:szCs w:val="40"/>
-        </w:rPr>
-        <w:t xml:space="preserve">Düşmanın </w:t>
-      </w:r>
-      <w:r>
-        <w:rPr>
-          <w:sz w:val="40"/>
-          <w:szCs w:val="40"/>
-        </w:rPr>
-        <w:t>havada sekmesi</w:t>
-      </w:r>
-    </w:p>
-    <w:p>
-      <w:pPr>
-        <w:pStyle w:val="ListParagraph"/>
-        <w:numPr>
-          <w:ilvl w:val="0"/>
-          <w:numId w:val="3"/>
-        </w:numPr>
-        <w:rPr>
-          <w:sz w:val="40"/>
-          <w:szCs w:val="40"/>
-        </w:rPr>
-      </w:pPr>
-      <w:r>
-        <w:rPr>
-          <w:sz w:val="40"/>
-          <w:szCs w:val="40"/>
-        </w:rPr>
-        <w:t>Combo Sayısı</w:t>
-      </w:r>
-      <w:r>
-        <w:rPr>
-          <w:sz w:val="40"/>
-          <w:szCs w:val="40"/>
-        </w:rPr>
-        <w:t>nın ekranda yazması</w:t>
-      </w:r>
-      <w:r>
-        <w:rPr>
-          <w:sz w:val="40"/>
-          <w:szCs w:val="40"/>
-        </w:rPr>
-        <w:t xml:space="preserve"> (Comboya göre altın eklenebilir)</w:t>
-      </w:r>
-    </w:p>
-    <w:p>
-      <w:pPr>
-        <w:pStyle w:val="ListParagraph"/>
-        <w:numPr>
-          <w:ilvl w:val="0"/>
-          <w:numId w:val="3"/>
-        </w:numPr>
-        <w:rPr>
-          <w:sz w:val="40"/>
-          <w:szCs w:val="40"/>
-        </w:rPr>
-      </w:pPr>
-      <w:r>
-        <w:rPr>
-          <w:sz w:val="40"/>
-          <w:szCs w:val="40"/>
-        </w:rPr>
-        <w:t>Reklam</w:t>
-      </w:r>
-      <w:r>
-        <w:rPr>
-          <w:sz w:val="40"/>
-          <w:szCs w:val="40"/>
-        </w:rPr>
-        <w:t xml:space="preserve"> ( Reklam izle 2 kat altın al ? veya diril)</w:t>
-      </w:r>
-    </w:p>
-    <w:p>
-      <w:pPr>
-        <w:pStyle w:val="ListParagraph"/>
-        <w:numPr>
-          <w:ilvl w:val="0"/>
-          <w:numId w:val="3"/>
-        </w:numPr>
-        <w:rPr>
-          <w:sz w:val="40"/>
-          <w:szCs w:val="40"/>
-        </w:rPr>
-      </w:pPr>
-      <w:r>
-        <w:rPr>
-          <w:sz w:val="40"/>
-          <w:szCs w:val="40"/>
-        </w:rPr>
-        <w:t>Cinematic</w:t>
-      </w:r>
-      <w:r>
-        <w:rPr>
-          <w:sz w:val="40"/>
-          <w:szCs w:val="40"/>
-        </w:rPr>
-        <w:t>ler ve Hikaye</w:t>
-      </w:r>
-      <w:r>
-        <w:rPr>
-          <w:sz w:val="40"/>
-          <w:szCs w:val="40"/>
-        </w:rPr>
-        <w:t xml:space="preserve"> </w:t>
-      </w:r>
-    </w:p>
-    <w:p>
-      <w:pPr>
-        <w:pStyle w:val="ListParagraph"/>
-        <w:numPr>
-          <w:ilvl w:val="0"/>
-          <w:numId w:val="3"/>
-        </w:numPr>
-        <w:rPr>
-          <w:sz w:val="40"/>
-          <w:szCs w:val="40"/>
-        </w:rPr>
-      </w:pPr>
-      <w:r>
-        <w:rPr>
-          <w:sz w:val="40"/>
-          <w:szCs w:val="40"/>
-        </w:rPr>
-        <w:t>Objeler (Kutu falan içind</w:t>
-      </w:r>
-      <w:r>
-        <w:rPr>
-          <w:sz w:val="40"/>
-          <w:szCs w:val="40"/>
-        </w:rPr>
-        <w:t>en para çıkabilir can çıkabilir)</w:t>
-      </w:r>
-    </w:p>
-    <w:p>
-      <w:pPr>
-        <w:pStyle w:val="ListParagraph"/>
-        <w:numPr>
-          <w:ilvl w:val="0"/>
-          <w:numId w:val="3"/>
-        </w:numPr>
-        <w:rPr>
-          <w:sz w:val="40"/>
-          <w:szCs w:val="40"/>
-        </w:rPr>
-      </w:pPr>
-      <w:r>
-        <w:rPr>
-          <w:sz w:val="40"/>
-          <w:szCs w:val="40"/>
-        </w:rPr>
-        <w:t>Survival Mod</w:t>
-      </w:r>
-    </w:p>
-    <w:p>
-      <w:pPr>
-        <w:pStyle w:val="ListParagraph"/>
-        <w:numPr>
-          <w:ilvl w:val="0"/>
-          <w:numId w:val="3"/>
-        </w:numPr>
-        <w:rPr>
-          <w:sz w:val="40"/>
-          <w:szCs w:val="40"/>
-        </w:rPr>
-      </w:pPr>
-      <w:r>
-        <w:rPr>
-          <w:sz w:val="40"/>
-          <w:szCs w:val="40"/>
-        </w:rPr>
-        <w:t>Düşen eşyalar düşme efekti (bir anda belirmek yerine fırlama)</w:t>
-      </w:r>
-    </w:p>
-    <w:p>
-      <w:pPr>
-        <w:pStyle w:val="ListParagraph"/>
-        <w:numPr>
-          <w:ilvl w:val="0"/>
-          <w:numId w:val="3"/>
-        </w:numPr>
-        <w:rPr>
-          <w:sz w:val="40"/>
-          <w:szCs w:val="40"/>
-        </w:rPr>
-      </w:pPr>
-      <w:r>
-        <w:rPr>
-          <w:sz w:val="40"/>
-          <w:szCs w:val="40"/>
-        </w:rPr>
-        <w:t>Sıralama</w:t>
-      </w:r>
-    </w:p>
-    <w:p>
-      <w:pPr>
-        <w:pStyle w:val="ListParagraph"/>
-        <w:numPr>
-          <w:ilvl w:val="0"/>
-          <w:numId w:val="3"/>
-        </w:numPr>
-        <w:rPr>
-          <w:sz w:val="40"/>
-          <w:szCs w:val="40"/>
-        </w:rPr>
-      </w:pPr>
-      <w:r>
-        <w:rPr>
-          <w:sz w:val="40"/>
-          <w:szCs w:val="40"/>
-        </w:rPr>
-        <w:t>Str agi sta lck açıklamaları skill ekranında</w:t>
-      </w:r>
-    </w:p>
-    <w:p>
-      <w:pPr>
-        <w:pStyle w:val="ListParagraph"/>
-        <w:numPr>
-          <w:ilvl w:val="0"/>
-          <w:numId w:val="3"/>
-        </w:numPr>
-        <w:rPr>
-          <w:sz w:val="40"/>
-          <w:szCs w:val="40"/>
-        </w:rPr>
-      </w:pPr>
-      <w:r>
-        <w:rPr>
-          <w:sz w:val="40"/>
-          <w:szCs w:val="40"/>
-        </w:rPr>
-        <w:t>Tutorial</w:t>
-      </w:r>
-    </w:p>
-    <w:p>
-      <w:pPr>
-        <w:pStyle w:val="ListParagraph"/>
-        <w:numPr>
-          <w:ilvl w:val="0"/>
-          <w:numId w:val="3"/>
-        </w:numPr>
-        <w:rPr>
-          <w:sz w:val="40"/>
-          <w:szCs w:val="40"/>
-        </w:rPr>
-      </w:pPr>
-      <w:r>
-        <w:rPr>
-          <w:sz w:val="40"/>
-          <w:szCs w:val="40"/>
-        </w:rPr>
-        <w:t>Menü Güzelleştirmeleri</w:t>
-      </w:r>
-    </w:p>
-    <w:p>
-      <w:pPr>
-        <w:pStyle w:val="ListParagraph"/>
-        <w:numPr>
-          <w:ilvl w:val="0"/>
-          <w:numId w:val="3"/>
-        </w:numPr>
-        <w:rPr>
-          <w:sz w:val="40"/>
-          <w:szCs w:val="40"/>
-        </w:rPr>
-      </w:pPr>
-      <w:r>
-        <w:rPr>
-          <w:sz w:val="40"/>
-          <w:szCs w:val="40"/>
-        </w:rPr>
-        <w:t xml:space="preserve">Düşmanı kaldırıp atma </w:t>
-      </w:r>
-    </w:p>
-    <w:p>
-      <w:pPr>
-        <w:pStyle w:val="ListParagraph"/>
-        <w:numPr>
-          <w:ilvl w:val="0"/>
-          <w:numId w:val="3"/>
-        </w:numPr>
-        <w:rPr>
-          <w:sz w:val="40"/>
-          <w:szCs w:val="40"/>
-        </w:rPr>
-      </w:pPr>
-      <w:r>
-        <w:rPr>
-          <w:sz w:val="40"/>
-          <w:szCs w:val="40"/>
-        </w:rPr>
-        <w:t>Tek düşmandan 1’den fazla altın düşmesi</w:t>
-      </w:r>
-    </w:p>
-    <w:p>
-      <w:pPr>
-        <w:pStyle w:val="ListParagraph"/>
-        <w:numPr>
-          <w:ilvl w:val="0"/>
-          <w:numId w:val="3"/>
-        </w:numPr>
-        <w:rPr>
-          <w:sz w:val="40"/>
-          <w:szCs w:val="40"/>
-        </w:rPr>
-      </w:pPr>
-      <w:r>
-        <w:rPr>
-          <w:sz w:val="40"/>
-          <w:szCs w:val="40"/>
-        </w:rPr>
-        <w:t>Koruma Satın alma (Takım arkadaşı gibi)</w:t>
-      </w:r>
-    </w:p>
-    <w:p>
-      <w:pPr>
-        <w:pStyle w:val="ListParagraph"/>
-        <w:numPr>
-          <w:ilvl w:val="0"/>
-          <w:numId w:val="3"/>
-        </w:numPr>
-        <w:rPr>
-          <w:sz w:val="40"/>
-          <w:szCs w:val="40"/>
-        </w:rPr>
-      </w:pPr>
-      <w:r>
-        <w:rPr>
-          <w:sz w:val="40"/>
-          <w:szCs w:val="40"/>
-        </w:rPr>
-        <w:t>Dengelemeler (Düşman güçleri/Boss güçleri/Statlar)</w:t>
-      </w:r>
-    </w:p>
-    <w:p>
-      <w:pPr>
-        <w:pStyle w:val="ListParagraph"/>
-        <w:numPr>
-          <w:ilvl w:val="0"/>
-          <w:numId w:val="3"/>
-        </w:numPr>
-        <w:rPr>
-          <w:sz w:val="40"/>
-          <w:szCs w:val="40"/>
-        </w:rPr>
-      </w:pPr>
+          <w:sz w:val="38"/>
+          <w:szCs w:val="40"/>
+        </w:rPr>
+        <w:t>(?)</w:t>
+      </w:r>
+    </w:p>
+    <w:p>
+      <w:pPr>
+        <w:pStyle w:val="ListParagraph"/>
+        <w:numPr>
+          <w:ilvl w:val="0"/>
+          <w:numId w:val="3"/>
+        </w:numPr>
+        <w:rPr>
+          <w:sz w:val="40"/>
+          <w:szCs w:val="40"/>
+        </w:rPr>
+      </w:pPr>
+      <w:r>
+        <w:rPr>
+          <w:sz w:val="38"/>
+          <w:szCs w:val="40"/>
+        </w:rPr>
+        <w:t>Düşmanın hasar alma sesi (?)</w:t>
+      </w:r>
+    </w:p>
+    <w:p>
+      <w:pPr>
+        <w:pStyle w:val="ListParagraph"/>
+        <w:numPr>
+          <w:ilvl w:val="0"/>
+          <w:numId w:val="3"/>
+        </w:numPr>
+        <w:rPr>
+          <w:sz w:val="40"/>
+          <w:szCs w:val="40"/>
+        </w:rPr>
+      </w:pPr>
+      <w:r>
+        <w:rPr>
+          <w:sz w:val="38"/>
+          <w:szCs w:val="40"/>
+        </w:rPr>
+        <w:t>Yere düşen düşman sesi</w:t>
+      </w:r>
+      <w:r>
+        <w:rPr>
+          <w:sz w:val="38"/>
+          <w:szCs w:val="40"/>
+        </w:rPr>
+        <w:t xml:space="preserve"> (?)</w:t>
+      </w:r>
+    </w:p>
+    <w:p>
+      <w:pPr>
+        <w:pStyle w:val="ListParagraph"/>
+        <w:numPr>
+          <w:ilvl w:val="0"/>
+          <w:numId w:val="3"/>
+        </w:numPr>
+        <w:rPr>
+          <w:sz w:val="40"/>
+          <w:szCs w:val="40"/>
+        </w:rPr>
+      </w:pPr>
+      <w:r>
+        <w:rPr>
+          <w:sz w:val="38"/>
+          <w:szCs w:val="40"/>
+        </w:rPr>
+        <w:t>Loot düşme sesi</w:t>
+      </w:r>
+    </w:p>
+    <w:p>
+      <w:pPr>
+        <w:pStyle w:val="ListParagraph"/>
+        <w:numPr>
+          <w:ilvl w:val="0"/>
+          <w:numId w:val="3"/>
+        </w:numPr>
+        <w:rPr>
+          <w:sz w:val="40"/>
+          <w:szCs w:val="40"/>
+        </w:rPr>
+      </w:pPr>
+      <w:r>
+        <w:rPr>
+          <w:sz w:val="38"/>
+          <w:szCs w:val="40"/>
+        </w:rPr>
+        <w:t>UI butonlarına basma sesi</w:t>
+      </w:r>
+    </w:p>
+    <w:p>
+      <w:pPr>
+        <w:pStyle w:val="ListParagraph"/>
+        <w:numPr>
+          <w:ilvl w:val="0"/>
+          <w:numId w:val="3"/>
+        </w:numPr>
+        <w:rPr>
+          <w:sz w:val="40"/>
+          <w:szCs w:val="40"/>
+        </w:rPr>
+      </w:pPr>
+      <w:r>
+        <w:rPr>
+          <w:sz w:val="40"/>
+          <w:szCs w:val="40"/>
+        </w:rPr>
+        <w:t>Boss ölme sesi (?)</w:t>
+      </w:r>
+    </w:p>
+    <w:p>
+      <w:pPr>
+        <w:pStyle w:val="ListParagraph"/>
+        <w:numPr>
+          <w:ilvl w:val="0"/>
+          <w:numId w:val="3"/>
+        </w:numPr>
+        <w:rPr>
+          <w:sz w:val="40"/>
+          <w:szCs w:val="40"/>
+        </w:rPr>
+      </w:pPr>
+      <w:r>
+        <w:rPr>
+          <w:sz w:val="40"/>
+          <w:szCs w:val="40"/>
+        </w:rPr>
+        <w:t>Bölüm geçme müziği (?)</w:t>
+      </w:r>
+    </w:p>
+    <w:p>
+      <w:pPr>
+        <w:pStyle w:val="ListParagraph"/>
+        <w:numPr>
+          <w:ilvl w:val="0"/>
+          <w:numId w:val="3"/>
+        </w:numPr>
+        <w:rPr>
+          <w:sz w:val="40"/>
+          <w:szCs w:val="40"/>
+        </w:rPr>
+      </w:pPr>
+      <w:r>
+        <w:rPr>
+          <w:sz w:val="40"/>
+          <w:szCs w:val="40"/>
+        </w:rPr>
+        <w:t>Ölme müziği (?)</w:t>
+      </w:r>
+      <w:r>
+        <w:rPr>
+          <w:sz w:val="38"/>
+          <w:szCs w:val="40"/>
+        </w:rPr>
+        <w:br/>
+      </w:r>
+      <w:r>
+        <w:rPr>
+          <w:sz w:val="38"/>
+          <w:szCs w:val="40"/>
+        </w:rPr>
+        <w:br/>
+      </w:r>
+      <w:r>
+        <w:rPr>
+          <w:sz w:val="40"/>
+          <w:szCs w:val="40"/>
+        </w:rPr>
+        <w:br/>
+      </w:r>
+      <w:r>
+        <w:rPr>
+          <w:sz w:val="40"/>
+          <w:szCs w:val="40"/>
+        </w:rPr>
+        <w:br/>
+      </w:r>
+      <w:r>
+        <w:rPr>
+          <w:sz w:val="40"/>
+          <w:szCs w:val="40"/>
+        </w:rPr>
+        <w:br/>
+      </w:r>
+      <w:r>
+        <w:rPr>
+          <w:sz w:val="40"/>
+          <w:szCs w:val="40"/>
+        </w:rPr>
+        <w:br/>
+      </w:r>
+      <w:r>
+        <w:rPr>
+          <w:sz w:val="40"/>
+          <w:szCs w:val="40"/>
+        </w:rPr>
+        <w:br/>
+      </w:r>
       <w:r>
         <w:rPr>
           <w:sz w:val="40"/>
           <w:szCs w:val="40"/>
         </w:rPr>
         <w:lastRenderedPageBreak/>
-        <w:t>Ayarlar’a ekstra bir şeyler?</w:t>
-      </w:r>
-    </w:p>
-    <w:p>
-      <w:pPr>
-        <w:pStyle w:val="ListParagraph"/>
-        <w:numPr>
-          <w:ilvl w:val="0"/>
-          <w:numId w:val="3"/>
-        </w:numPr>
-        <w:rPr>
-          <w:sz w:val="40"/>
-          <w:szCs w:val="40"/>
-        </w:rPr>
-      </w:pPr>
-      <w:r>
-        <w:rPr>
-          <w:sz w:val="40"/>
-          <w:szCs w:val="40"/>
-        </w:rPr>
-        <w:t>Ö</w:t>
-      </w:r>
-      <w:r>
-        <w:rPr>
-          <w:sz w:val="40"/>
-          <w:szCs w:val="40"/>
-        </w:rPr>
-        <w:t>lünce ekranın kararması ve müzik</w:t>
-      </w:r>
-    </w:p>
-    <w:p>
-      <w:pPr>
-        <w:pStyle w:val="ListParagraph"/>
-        <w:numPr>
-          <w:ilvl w:val="0"/>
-          <w:numId w:val="3"/>
-        </w:numPr>
-        <w:rPr>
-          <w:sz w:val="40"/>
-          <w:szCs w:val="40"/>
-        </w:rPr>
-      </w:pPr>
-      <w:r>
-        <w:rPr>
-          <w:sz w:val="40"/>
-          <w:szCs w:val="40"/>
-        </w:rPr>
-        <w:t>Tekme bekleme süresini yumruktan daha uzun yap</w:t>
-      </w:r>
-    </w:p>
-    <w:p>
-      <w:pPr>
-        <w:pStyle w:val="ListParagraph"/>
-        <w:numPr>
-          <w:ilvl w:val="0"/>
-          <w:numId w:val="3"/>
-        </w:numPr>
-        <w:rPr>
-          <w:sz w:val="40"/>
-          <w:szCs w:val="40"/>
-        </w:rPr>
-      </w:pPr>
-      <w:r>
-        <w:rPr>
-          <w:sz w:val="40"/>
-          <w:szCs w:val="40"/>
-        </w:rPr>
-        <w:t xml:space="preserve">Tek tuş spamle bölüm geçme olayını </w:t>
-      </w:r>
-      <w:r>
-        <w:rPr>
-          <w:sz w:val="40"/>
-          <w:szCs w:val="40"/>
-        </w:rPr>
-        <w:t>düzelt(?)</w:t>
-      </w:r>
-    </w:p>
-    <w:p>
-      <w:pPr>
-        <w:pStyle w:val="ListParagraph"/>
-        <w:numPr>
-          <w:ilvl w:val="0"/>
-          <w:numId w:val="3"/>
-        </w:numPr>
-        <w:rPr>
-          <w:sz w:val="40"/>
-          <w:szCs w:val="40"/>
-        </w:rPr>
-      </w:pPr>
-      <w:r>
-        <w:rPr>
-          <w:sz w:val="40"/>
-          <w:szCs w:val="40"/>
-        </w:rPr>
-        <w:t>Menüye Play yerine, Start New Game ve Load Game butonu eklenebilir</w:t>
-      </w:r>
-    </w:p>
-    <w:p>
-      <w:pPr>
-        <w:pStyle w:val="ListParagraph"/>
-        <w:numPr>
-          <w:ilvl w:val="0"/>
-          <w:numId w:val="3"/>
-        </w:numPr>
-        <w:rPr>
-          <w:sz w:val="40"/>
-          <w:szCs w:val="40"/>
-        </w:rPr>
-      </w:pPr>
-      <w:r>
-        <w:rPr>
-          <w:sz w:val="40"/>
-          <w:szCs w:val="40"/>
-        </w:rPr>
-        <w:t>Skill puanlarını harcayabileceğimiz daha çok seçenek eklenebilir (Gold’a çevirme gibi veya daha fazla özellik ekleyebiliriz)</w:t>
-      </w:r>
-    </w:p>
-    <w:p>
-      <w:pPr>
-        <w:rPr>
-          <w:sz w:val="40"/>
-          <w:szCs w:val="40"/>
-        </w:rPr>
-      </w:pPr>
-    </w:p>
-    <w:p>
-      <w:pPr>
-        <w:rPr>
-          <w:sz w:val="40"/>
-          <w:szCs w:val="40"/>
-        </w:rPr>
-      </w:pPr>
-    </w:p>
-    <w:p>
-      <w:pPr>
-        <w:rPr>
-          <w:sz w:val="40"/>
-          <w:szCs w:val="40"/>
-        </w:rPr>
-      </w:pPr>
-    </w:p>
-    <w:p>
-      <w:pPr>
-        <w:rPr>
-          <w:sz w:val="40"/>
-          <w:szCs w:val="40"/>
-        </w:rPr>
-      </w:pPr>
-      <w:r>
-        <w:rPr>
-          <w:sz w:val="40"/>
-          <w:szCs w:val="40"/>
-        </w:rPr>
-        <w:t xml:space="preserve">Ses Efektleri ve Müzik </w:t>
-      </w:r>
-      <w:r>
-        <w:rPr>
-          <w:sz w:val="38"/>
-          <w:szCs w:val="40"/>
-        </w:rPr>
-        <w:t>:</w:t>
-      </w:r>
-    </w:p>
-    <w:p>
-      <w:pPr>
-        <w:pStyle w:val="ListParagraph"/>
-        <w:numPr>
-          <w:ilvl w:val="0"/>
-          <w:numId w:val="3"/>
-        </w:numPr>
-        <w:rPr>
-          <w:sz w:val="40"/>
-          <w:szCs w:val="40"/>
-        </w:rPr>
-      </w:pPr>
-      <w:r>
-        <w:rPr>
-          <w:sz w:val="38"/>
-          <w:szCs w:val="40"/>
-        </w:rPr>
-        <w:t>Boss’</w:t>
-      </w:r>
-      <w:r>
-        <w:rPr>
-          <w:sz w:val="38"/>
-          <w:szCs w:val="40"/>
-        </w:rPr>
-        <w:t>un kılıç vuruşu sesi</w:t>
-      </w:r>
-    </w:p>
-    <w:p>
-      <w:pPr>
-        <w:pStyle w:val="ListParagraph"/>
-        <w:numPr>
-          <w:ilvl w:val="0"/>
-          <w:numId w:val="3"/>
-        </w:numPr>
-        <w:rPr>
-          <w:sz w:val="40"/>
-          <w:szCs w:val="40"/>
-        </w:rPr>
-      </w:pPr>
-      <w:r>
-        <w:rPr>
-          <w:sz w:val="38"/>
-          <w:szCs w:val="40"/>
-        </w:rPr>
-        <w:t>Hasar alma sesi</w:t>
-      </w:r>
-      <w:r>
-        <w:rPr>
-          <w:sz w:val="38"/>
-          <w:szCs w:val="40"/>
-        </w:rPr>
-        <w:t xml:space="preserve"> </w:t>
-      </w:r>
-      <w:r>
-        <w:rPr>
-          <w:sz w:val="38"/>
-          <w:szCs w:val="40"/>
-        </w:rPr>
-        <w:t>(?)</w:t>
-      </w:r>
-    </w:p>
-    <w:p>
-      <w:pPr>
-        <w:pStyle w:val="ListParagraph"/>
-        <w:numPr>
-          <w:ilvl w:val="0"/>
-          <w:numId w:val="3"/>
-        </w:numPr>
-        <w:rPr>
-          <w:sz w:val="40"/>
-          <w:szCs w:val="40"/>
-        </w:rPr>
-      </w:pPr>
-      <w:r>
-        <w:rPr>
-          <w:sz w:val="38"/>
-          <w:szCs w:val="40"/>
-        </w:rPr>
-        <w:t>Düşmanın hasar alma sesi (?)</w:t>
-      </w:r>
-    </w:p>
-    <w:p>
-      <w:pPr>
-        <w:pStyle w:val="ListParagraph"/>
-        <w:numPr>
-          <w:ilvl w:val="0"/>
-          <w:numId w:val="3"/>
-        </w:numPr>
-        <w:rPr>
-          <w:sz w:val="40"/>
-          <w:szCs w:val="40"/>
-        </w:rPr>
-      </w:pPr>
-      <w:r>
-        <w:rPr>
-          <w:sz w:val="38"/>
-          <w:szCs w:val="40"/>
-        </w:rPr>
-        <w:t>Yere düşen düşman sesi</w:t>
-      </w:r>
-      <w:r>
-        <w:rPr>
-          <w:sz w:val="38"/>
-          <w:szCs w:val="40"/>
-        </w:rPr>
-        <w:t xml:space="preserve"> (?)</w:t>
-      </w:r>
-    </w:p>
-    <w:p>
-      <w:pPr>
-        <w:pStyle w:val="ListParagraph"/>
-        <w:numPr>
-          <w:ilvl w:val="0"/>
-          <w:numId w:val="3"/>
-        </w:numPr>
-        <w:rPr>
-          <w:sz w:val="40"/>
-          <w:szCs w:val="40"/>
-        </w:rPr>
-      </w:pPr>
-      <w:r>
-        <w:rPr>
-          <w:sz w:val="38"/>
-          <w:szCs w:val="40"/>
-        </w:rPr>
-        <w:t>Loot düşme sesi</w:t>
-      </w:r>
-    </w:p>
-    <w:p>
-      <w:pPr>
-        <w:pStyle w:val="ListParagraph"/>
-        <w:numPr>
-          <w:ilvl w:val="0"/>
-          <w:numId w:val="3"/>
-        </w:numPr>
-        <w:rPr>
-          <w:sz w:val="40"/>
-          <w:szCs w:val="40"/>
-        </w:rPr>
-      </w:pPr>
-      <w:r>
-        <w:rPr>
-          <w:sz w:val="38"/>
-          <w:szCs w:val="40"/>
-        </w:rPr>
-        <w:t>UI butonlarına basma sesi</w:t>
-      </w:r>
-    </w:p>
-    <w:p>
-      <w:pPr>
-        <w:pStyle w:val="ListParagraph"/>
-        <w:numPr>
-          <w:ilvl w:val="0"/>
-          <w:numId w:val="3"/>
-        </w:numPr>
-        <w:rPr>
-          <w:sz w:val="40"/>
-          <w:szCs w:val="40"/>
-        </w:rPr>
-      </w:pPr>
-      <w:r>
-        <w:rPr>
-          <w:sz w:val="40"/>
-          <w:szCs w:val="40"/>
-        </w:rPr>
-        <w:t>Boss ölme sesi (?)</w:t>
-      </w:r>
-    </w:p>
-    <w:p>
-      <w:pPr>
-        <w:pStyle w:val="ListParagraph"/>
-        <w:numPr>
-          <w:ilvl w:val="0"/>
-          <w:numId w:val="3"/>
-        </w:numPr>
-        <w:rPr>
-          <w:sz w:val="40"/>
-          <w:szCs w:val="40"/>
-        </w:rPr>
-      </w:pPr>
-      <w:r>
-        <w:rPr>
-          <w:sz w:val="40"/>
-          <w:szCs w:val="40"/>
-        </w:rPr>
-        <w:t>Bölüm geçme müziği (?)</w:t>
-      </w:r>
-    </w:p>
-    <w:p>
-      <w:pPr>
-        <w:pStyle w:val="ListParagraph"/>
-        <w:numPr>
-          <w:ilvl w:val="0"/>
-          <w:numId w:val="3"/>
-        </w:numPr>
-        <w:rPr>
-          <w:sz w:val="40"/>
-          <w:szCs w:val="40"/>
-        </w:rPr>
-      </w:pPr>
-      <w:r>
-        <w:rPr>
-          <w:sz w:val="40"/>
-          <w:szCs w:val="40"/>
-        </w:rPr>
-        <w:t>Ölme müziği (?)</w:t>
-      </w:r>
-      <w:r>
-        <w:rPr>
-          <w:sz w:val="38"/>
-          <w:szCs w:val="40"/>
-        </w:rPr>
-        <w:br/>
-      </w:r>
-      <w:r>
-        <w:rPr>
-          <w:sz w:val="38"/>
-          <w:szCs w:val="40"/>
-        </w:rPr>
-        <w:br/>
-      </w:r>
-      <w:r>
-        <w:rPr>
-          <w:sz w:val="40"/>
-          <w:szCs w:val="40"/>
-        </w:rPr>
-        <w:br/>
-      </w:r>
-      <w:r>
-        <w:rPr>
-          <w:sz w:val="40"/>
-          <w:szCs w:val="40"/>
-        </w:rPr>
-        <w:lastRenderedPageBreak/>
-        <w:br/>
-      </w:r>
-      <w:r>
-        <w:rPr>
-          <w:sz w:val="40"/>
-          <w:szCs w:val="40"/>
-        </w:rPr>
-        <w:br/>
-      </w:r>
-      <w:r>
-        <w:rPr>
-          <w:sz w:val="40"/>
-          <w:szCs w:val="40"/>
-        </w:rPr>
-        <w:br/>
-      </w:r>
-      <w:r>
-        <w:rPr>
-          <w:sz w:val="40"/>
-          <w:szCs w:val="40"/>
-        </w:rPr>
-        <w:br/>
-      </w:r>
-      <w:r>
-        <w:rPr>
-          <w:sz w:val="40"/>
-          <w:szCs w:val="40"/>
-        </w:rPr>
         <w:br/>
       </w:r>
     </w:p>

--- a/İlerleyiş.docx
+++ b/İlerleyiş.docx
@@ -333,895 +333,915 @@
           <w:szCs w:val="40"/>
         </w:rPr>
       </w:pPr>
+      <w:r>
+        <w:rPr>
+          <w:sz w:val="40"/>
+          <w:szCs w:val="40"/>
+        </w:rPr>
+        <w:t>Yüklenme Ekranı</w:t>
+      </w:r>
+    </w:p>
+    <w:p>
+      <w:pPr>
+        <w:rPr>
+          <w:sz w:val="40"/>
+          <w:szCs w:val="40"/>
+        </w:rPr>
+      </w:pPr>
+    </w:p>
+    <w:p>
+      <w:pPr>
+        <w:rPr>
+          <w:sz w:val="40"/>
+          <w:szCs w:val="40"/>
+        </w:rPr>
+      </w:pPr>
+    </w:p>
+    <w:p>
+      <w:pPr>
+        <w:rPr>
+          <w:sz w:val="40"/>
+          <w:szCs w:val="40"/>
+        </w:rPr>
+      </w:pPr>
+    </w:p>
+    <w:p>
+      <w:pPr>
+        <w:rPr>
+          <w:sz w:val="40"/>
+          <w:szCs w:val="40"/>
+        </w:rPr>
+      </w:pPr>
+    </w:p>
+    <w:p>
+      <w:pPr>
+        <w:rPr>
+          <w:sz w:val="40"/>
+          <w:szCs w:val="40"/>
+        </w:rPr>
+      </w:pPr>
+    </w:p>
+    <w:p>
+      <w:pPr>
+        <w:rPr>
+          <w:sz w:val="40"/>
+          <w:szCs w:val="40"/>
+        </w:rPr>
+      </w:pPr>
+    </w:p>
+    <w:p>
+      <w:pPr>
+        <w:rPr>
+          <w:sz w:val="40"/>
+          <w:szCs w:val="40"/>
+        </w:rPr>
+      </w:pPr>
+      <w:r>
+        <w:rPr>
+          <w:sz w:val="40"/>
+          <w:szCs w:val="40"/>
+        </w:rPr>
+        <w:lastRenderedPageBreak/>
+        <w:t>Ekstra:</w:t>
+      </w:r>
+    </w:p>
+    <w:p>
+      <w:pPr>
+        <w:pStyle w:val="ListParagraph"/>
+        <w:numPr>
+          <w:ilvl w:val="0"/>
+          <w:numId w:val="3"/>
+        </w:numPr>
+        <w:rPr>
+          <w:sz w:val="40"/>
+          <w:szCs w:val="40"/>
+        </w:rPr>
+      </w:pPr>
+      <w:r>
+        <w:rPr>
+          <w:sz w:val="40"/>
+          <w:szCs w:val="40"/>
+        </w:rPr>
+        <w:t>Ulti</w:t>
+      </w:r>
+    </w:p>
+    <w:p>
+      <w:pPr>
+        <w:pStyle w:val="ListParagraph"/>
+        <w:numPr>
+          <w:ilvl w:val="0"/>
+          <w:numId w:val="3"/>
+        </w:numPr>
+        <w:rPr>
+          <w:sz w:val="40"/>
+          <w:szCs w:val="40"/>
+        </w:rPr>
+      </w:pPr>
+      <w:r>
+        <w:t xml:space="preserve"> </w:t>
+      </w:r>
+      <w:r>
+        <w:rPr>
+          <w:sz w:val="40"/>
+          <w:szCs w:val="40"/>
+        </w:rPr>
+        <w:t xml:space="preserve">Düşmanın </w:t>
+      </w:r>
+      <w:r>
+        <w:rPr>
+          <w:sz w:val="40"/>
+          <w:szCs w:val="40"/>
+        </w:rPr>
+        <w:t>havada sekmesi</w:t>
+      </w:r>
+    </w:p>
+    <w:p>
+      <w:pPr>
+        <w:pStyle w:val="ListParagraph"/>
+        <w:numPr>
+          <w:ilvl w:val="0"/>
+          <w:numId w:val="3"/>
+        </w:numPr>
+        <w:rPr>
+          <w:sz w:val="40"/>
+          <w:szCs w:val="40"/>
+        </w:rPr>
+      </w:pPr>
+      <w:r>
+        <w:rPr>
+          <w:sz w:val="40"/>
+          <w:szCs w:val="40"/>
+        </w:rPr>
+        <w:t>Combo Sayısı</w:t>
+      </w:r>
+      <w:r>
+        <w:rPr>
+          <w:sz w:val="40"/>
+          <w:szCs w:val="40"/>
+        </w:rPr>
+        <w:t>nın ekranda yazması</w:t>
+      </w:r>
+      <w:r>
+        <w:rPr>
+          <w:sz w:val="40"/>
+          <w:szCs w:val="40"/>
+        </w:rPr>
+        <w:t xml:space="preserve"> (Comboya göre altın eklenebilir)</w:t>
+      </w:r>
+    </w:p>
+    <w:p>
+      <w:pPr>
+        <w:pStyle w:val="ListParagraph"/>
+        <w:numPr>
+          <w:ilvl w:val="0"/>
+          <w:numId w:val="3"/>
+        </w:numPr>
+        <w:rPr>
+          <w:sz w:val="40"/>
+          <w:szCs w:val="40"/>
+        </w:rPr>
+      </w:pPr>
+      <w:r>
+        <w:rPr>
+          <w:sz w:val="40"/>
+          <w:szCs w:val="40"/>
+        </w:rPr>
+        <w:t>Reklam</w:t>
+      </w:r>
+      <w:r>
+        <w:rPr>
+          <w:sz w:val="40"/>
+          <w:szCs w:val="40"/>
+        </w:rPr>
+        <w:t xml:space="preserve"> ( Reklam izle 2 kat altın al ? veya diril)</w:t>
+      </w:r>
+    </w:p>
+    <w:p>
+      <w:pPr>
+        <w:pStyle w:val="ListParagraph"/>
+        <w:numPr>
+          <w:ilvl w:val="0"/>
+          <w:numId w:val="3"/>
+        </w:numPr>
+        <w:rPr>
+          <w:sz w:val="40"/>
+          <w:szCs w:val="40"/>
+        </w:rPr>
+      </w:pPr>
+      <w:r>
+        <w:rPr>
+          <w:sz w:val="40"/>
+          <w:szCs w:val="40"/>
+        </w:rPr>
+        <w:t>Cinematic</w:t>
+      </w:r>
+      <w:r>
+        <w:rPr>
+          <w:sz w:val="40"/>
+          <w:szCs w:val="40"/>
+        </w:rPr>
+        <w:t>ler ve Hikaye</w:t>
+      </w:r>
+      <w:r>
+        <w:rPr>
+          <w:sz w:val="40"/>
+          <w:szCs w:val="40"/>
+        </w:rPr>
+        <w:t xml:space="preserve"> </w:t>
+      </w:r>
+    </w:p>
+    <w:p>
+      <w:pPr>
+        <w:pStyle w:val="ListParagraph"/>
+        <w:numPr>
+          <w:ilvl w:val="0"/>
+          <w:numId w:val="3"/>
+        </w:numPr>
+        <w:rPr>
+          <w:sz w:val="40"/>
+          <w:szCs w:val="40"/>
+        </w:rPr>
+      </w:pPr>
+      <w:r>
+        <w:rPr>
+          <w:sz w:val="40"/>
+          <w:szCs w:val="40"/>
+        </w:rPr>
+        <w:t>Objeler (Kutu falan içind</w:t>
+      </w:r>
+      <w:r>
+        <w:rPr>
+          <w:sz w:val="40"/>
+          <w:szCs w:val="40"/>
+        </w:rPr>
+        <w:t>en para çıkabilir can çıkabilir)</w:t>
+      </w:r>
+    </w:p>
+    <w:p>
+      <w:pPr>
+        <w:pStyle w:val="ListParagraph"/>
+        <w:numPr>
+          <w:ilvl w:val="0"/>
+          <w:numId w:val="3"/>
+        </w:numPr>
+        <w:rPr>
+          <w:sz w:val="40"/>
+          <w:szCs w:val="40"/>
+        </w:rPr>
+      </w:pPr>
+      <w:r>
+        <w:rPr>
+          <w:sz w:val="40"/>
+          <w:szCs w:val="40"/>
+        </w:rPr>
+        <w:t>Survival Mod</w:t>
+      </w:r>
+    </w:p>
+    <w:p>
+      <w:pPr>
+        <w:pStyle w:val="ListParagraph"/>
+        <w:numPr>
+          <w:ilvl w:val="0"/>
+          <w:numId w:val="3"/>
+        </w:numPr>
+        <w:rPr>
+          <w:sz w:val="40"/>
+          <w:szCs w:val="40"/>
+        </w:rPr>
+      </w:pPr>
+      <w:r>
+        <w:rPr>
+          <w:sz w:val="40"/>
+          <w:szCs w:val="40"/>
+        </w:rPr>
+        <w:t>Düşen eşyalar düşme efekti (bir anda belirmek yerine fırlama)</w:t>
+      </w:r>
+    </w:p>
+    <w:p>
+      <w:pPr>
+        <w:pStyle w:val="ListParagraph"/>
+        <w:numPr>
+          <w:ilvl w:val="0"/>
+          <w:numId w:val="3"/>
+        </w:numPr>
+        <w:rPr>
+          <w:sz w:val="40"/>
+          <w:szCs w:val="40"/>
+        </w:rPr>
+      </w:pPr>
+      <w:r>
+        <w:rPr>
+          <w:sz w:val="40"/>
+          <w:szCs w:val="40"/>
+        </w:rPr>
+        <w:t>Sıralama</w:t>
+      </w:r>
+    </w:p>
+    <w:p>
+      <w:pPr>
+        <w:pStyle w:val="ListParagraph"/>
+        <w:numPr>
+          <w:ilvl w:val="0"/>
+          <w:numId w:val="3"/>
+        </w:numPr>
+        <w:rPr>
+          <w:sz w:val="40"/>
+          <w:szCs w:val="40"/>
+        </w:rPr>
+      </w:pPr>
+      <w:r>
+        <w:rPr>
+          <w:sz w:val="40"/>
+          <w:szCs w:val="40"/>
+        </w:rPr>
+        <w:t>Str agi sta lck açıklamaları skill ekranında</w:t>
+      </w:r>
+    </w:p>
+    <w:p>
+      <w:pPr>
+        <w:pStyle w:val="ListParagraph"/>
+        <w:numPr>
+          <w:ilvl w:val="0"/>
+          <w:numId w:val="3"/>
+        </w:numPr>
+        <w:rPr>
+          <w:sz w:val="40"/>
+          <w:szCs w:val="40"/>
+        </w:rPr>
+      </w:pPr>
+      <w:r>
+        <w:rPr>
+          <w:sz w:val="40"/>
+          <w:szCs w:val="40"/>
+        </w:rPr>
+        <w:t>Tutorial</w:t>
+      </w:r>
+    </w:p>
+    <w:p>
+      <w:pPr>
+        <w:pStyle w:val="ListParagraph"/>
+        <w:numPr>
+          <w:ilvl w:val="0"/>
+          <w:numId w:val="3"/>
+        </w:numPr>
+        <w:rPr>
+          <w:sz w:val="40"/>
+          <w:szCs w:val="40"/>
+        </w:rPr>
+      </w:pPr>
+      <w:r>
+        <w:rPr>
+          <w:sz w:val="40"/>
+          <w:szCs w:val="40"/>
+        </w:rPr>
+        <w:t>Menü Güzelleştirmeleri</w:t>
+      </w:r>
+    </w:p>
+    <w:p>
+      <w:pPr>
+        <w:pStyle w:val="ListParagraph"/>
+        <w:numPr>
+          <w:ilvl w:val="0"/>
+          <w:numId w:val="3"/>
+        </w:numPr>
+        <w:rPr>
+          <w:sz w:val="40"/>
+          <w:szCs w:val="40"/>
+        </w:rPr>
+      </w:pPr>
+      <w:r>
+        <w:rPr>
+          <w:sz w:val="40"/>
+          <w:szCs w:val="40"/>
+        </w:rPr>
+        <w:t xml:space="preserve">Düşmanı kaldırıp atma </w:t>
+      </w:r>
+    </w:p>
+    <w:p>
+      <w:pPr>
+        <w:pStyle w:val="ListParagraph"/>
+        <w:numPr>
+          <w:ilvl w:val="0"/>
+          <w:numId w:val="3"/>
+        </w:numPr>
+        <w:rPr>
+          <w:sz w:val="40"/>
+          <w:szCs w:val="40"/>
+        </w:rPr>
+      </w:pPr>
+      <w:r>
+        <w:rPr>
+          <w:sz w:val="40"/>
+          <w:szCs w:val="40"/>
+        </w:rPr>
+        <w:t>Tek düşmandan 1’den fazla altın düşmesi</w:t>
+      </w:r>
+    </w:p>
+    <w:p>
+      <w:pPr>
+        <w:pStyle w:val="ListParagraph"/>
+        <w:numPr>
+          <w:ilvl w:val="0"/>
+          <w:numId w:val="3"/>
+        </w:numPr>
+        <w:rPr>
+          <w:sz w:val="40"/>
+          <w:szCs w:val="40"/>
+        </w:rPr>
+      </w:pPr>
+      <w:r>
+        <w:rPr>
+          <w:sz w:val="40"/>
+          <w:szCs w:val="40"/>
+        </w:rPr>
+        <w:t>Koruma Satın alma (Takım arkadaşı gibi)</w:t>
+      </w:r>
+    </w:p>
+    <w:p>
+      <w:pPr>
+        <w:pStyle w:val="ListParagraph"/>
+        <w:numPr>
+          <w:ilvl w:val="0"/>
+          <w:numId w:val="3"/>
+        </w:numPr>
+        <w:rPr>
+          <w:sz w:val="40"/>
+          <w:szCs w:val="40"/>
+        </w:rPr>
+      </w:pPr>
+      <w:r>
+        <w:rPr>
+          <w:sz w:val="40"/>
+          <w:szCs w:val="40"/>
+        </w:rPr>
+        <w:t>Dengelemeler (Düşman güçleri/Boss güçleri/Statlar)</w:t>
+      </w:r>
+    </w:p>
+    <w:p>
+      <w:pPr>
+        <w:pStyle w:val="ListParagraph"/>
+        <w:numPr>
+          <w:ilvl w:val="0"/>
+          <w:numId w:val="3"/>
+        </w:numPr>
+        <w:rPr>
+          <w:sz w:val="40"/>
+          <w:szCs w:val="40"/>
+        </w:rPr>
+      </w:pPr>
+      <w:r>
+        <w:rPr>
+          <w:sz w:val="40"/>
+          <w:szCs w:val="40"/>
+        </w:rPr>
+        <w:t>Ayarlar’a ekstra bir şeyler?</w:t>
+      </w:r>
+    </w:p>
+    <w:p>
+      <w:pPr>
+        <w:pStyle w:val="ListParagraph"/>
+        <w:numPr>
+          <w:ilvl w:val="0"/>
+          <w:numId w:val="3"/>
+        </w:numPr>
+        <w:rPr>
+          <w:sz w:val="40"/>
+          <w:szCs w:val="40"/>
+        </w:rPr>
+      </w:pPr>
+      <w:r>
+        <w:rPr>
+          <w:sz w:val="40"/>
+          <w:szCs w:val="40"/>
+        </w:rPr>
+        <w:t>Ö</w:t>
+      </w:r>
+      <w:r>
+        <w:rPr>
+          <w:sz w:val="40"/>
+          <w:szCs w:val="40"/>
+        </w:rPr>
+        <w:t>lünce ekranın kararması ve müzik</w:t>
+      </w:r>
+    </w:p>
+    <w:p>
+      <w:pPr>
+        <w:pStyle w:val="ListParagraph"/>
+        <w:numPr>
+          <w:ilvl w:val="0"/>
+          <w:numId w:val="3"/>
+        </w:numPr>
+        <w:rPr>
+          <w:sz w:val="40"/>
+          <w:szCs w:val="40"/>
+        </w:rPr>
+      </w:pPr>
+      <w:r>
+        <w:rPr>
+          <w:sz w:val="40"/>
+          <w:szCs w:val="40"/>
+        </w:rPr>
+        <w:t>Tekme bekleme süresini yumruktan daha uzun yap</w:t>
+      </w:r>
+    </w:p>
+    <w:p>
+      <w:pPr>
+        <w:pStyle w:val="ListParagraph"/>
+        <w:numPr>
+          <w:ilvl w:val="0"/>
+          <w:numId w:val="3"/>
+        </w:numPr>
+        <w:rPr>
+          <w:sz w:val="40"/>
+          <w:szCs w:val="40"/>
+        </w:rPr>
+      </w:pPr>
+      <w:r>
+        <w:rPr>
+          <w:sz w:val="40"/>
+          <w:szCs w:val="40"/>
+        </w:rPr>
+        <w:t xml:space="preserve">Tek tuş spamle bölüm geçme olayını </w:t>
+      </w:r>
+      <w:r>
+        <w:rPr>
+          <w:sz w:val="40"/>
+          <w:szCs w:val="40"/>
+        </w:rPr>
+        <w:t>düzelt(?)</w:t>
+      </w:r>
+    </w:p>
+    <w:p>
+      <w:pPr>
+        <w:pStyle w:val="ListParagraph"/>
+        <w:numPr>
+          <w:ilvl w:val="0"/>
+          <w:numId w:val="3"/>
+        </w:numPr>
+        <w:rPr>
+          <w:sz w:val="40"/>
+          <w:szCs w:val="40"/>
+        </w:rPr>
+      </w:pPr>
+      <w:r>
+        <w:rPr>
+          <w:sz w:val="40"/>
+          <w:szCs w:val="40"/>
+        </w:rPr>
+        <w:lastRenderedPageBreak/>
+        <w:t>Menüye Play yerine, Start New Game ve Load Game butonu eklenebilir</w:t>
+      </w:r>
+    </w:p>
+    <w:p>
+      <w:pPr>
+        <w:pStyle w:val="ListParagraph"/>
+        <w:numPr>
+          <w:ilvl w:val="0"/>
+          <w:numId w:val="3"/>
+        </w:numPr>
+        <w:rPr>
+          <w:sz w:val="40"/>
+          <w:szCs w:val="40"/>
+        </w:rPr>
+      </w:pPr>
+      <w:r>
+        <w:rPr>
+          <w:sz w:val="40"/>
+          <w:szCs w:val="40"/>
+        </w:rPr>
+        <w:t>Skill puanlarını harcayabileceğimiz daha çok seçenek eklenebilir (Gold’a çevirme gibi veya daha fazla özellik ekleyebiliriz)</w:t>
+      </w:r>
+    </w:p>
+    <w:p>
+      <w:pPr>
+        <w:pStyle w:val="ListParagraph"/>
+        <w:numPr>
+          <w:ilvl w:val="0"/>
+          <w:numId w:val="3"/>
+        </w:numPr>
+        <w:rPr>
+          <w:sz w:val="40"/>
+          <w:szCs w:val="40"/>
+        </w:rPr>
+      </w:pPr>
+      <w:r>
+        <w:rPr>
+          <w:sz w:val="40"/>
+          <w:szCs w:val="40"/>
+        </w:rPr>
+        <w:t>Kaç düşman kaldığı oyun içinde yazsın (?)</w:t>
+      </w:r>
       <w:bookmarkStart w:id="0" w:name="_GoBack"/>
       <w:bookmarkEnd w:id="0"/>
-      <w:r>
-        <w:rPr>
-          <w:sz w:val="40"/>
-          <w:szCs w:val="40"/>
-        </w:rPr>
-        <w:t>Yüklenme Ekranı</w:t>
-      </w:r>
-    </w:p>
-    <w:p>
-      <w:pPr>
-        <w:rPr>
-          <w:sz w:val="40"/>
-          <w:szCs w:val="40"/>
-        </w:rPr>
-      </w:pPr>
-    </w:p>
-    <w:p>
-      <w:pPr>
-        <w:rPr>
-          <w:sz w:val="40"/>
-          <w:szCs w:val="40"/>
-        </w:rPr>
-      </w:pPr>
-    </w:p>
-    <w:p>
-      <w:pPr>
-        <w:rPr>
-          <w:sz w:val="40"/>
-          <w:szCs w:val="40"/>
-        </w:rPr>
-      </w:pPr>
-    </w:p>
-    <w:p>
-      <w:pPr>
-        <w:rPr>
-          <w:sz w:val="40"/>
-          <w:szCs w:val="40"/>
-        </w:rPr>
-      </w:pPr>
-    </w:p>
-    <w:p>
-      <w:pPr>
-        <w:rPr>
-          <w:sz w:val="40"/>
-          <w:szCs w:val="40"/>
-        </w:rPr>
-      </w:pPr>
-    </w:p>
-    <w:p>
-      <w:pPr>
-        <w:rPr>
-          <w:sz w:val="40"/>
-          <w:szCs w:val="40"/>
-        </w:rPr>
-      </w:pPr>
-    </w:p>
-    <w:p>
-      <w:pPr>
-        <w:rPr>
-          <w:sz w:val="40"/>
-          <w:szCs w:val="40"/>
-        </w:rPr>
-      </w:pPr>
+    </w:p>
+    <w:p>
+      <w:pPr>
+        <w:rPr>
+          <w:sz w:val="40"/>
+          <w:szCs w:val="40"/>
+        </w:rPr>
+      </w:pPr>
+    </w:p>
+    <w:p>
+      <w:pPr>
+        <w:rPr>
+          <w:sz w:val="40"/>
+          <w:szCs w:val="40"/>
+        </w:rPr>
+      </w:pPr>
+    </w:p>
+    <w:p>
+      <w:pPr>
+        <w:rPr>
+          <w:sz w:val="40"/>
+          <w:szCs w:val="40"/>
+        </w:rPr>
+      </w:pPr>
+    </w:p>
+    <w:p>
+      <w:pPr>
+        <w:rPr>
+          <w:sz w:val="40"/>
+          <w:szCs w:val="40"/>
+        </w:rPr>
+      </w:pPr>
+      <w:r>
+        <w:rPr>
+          <w:sz w:val="40"/>
+          <w:szCs w:val="40"/>
+        </w:rPr>
+        <w:t xml:space="preserve">Ses Efektleri ve Müzik </w:t>
+      </w:r>
+      <w:r>
+        <w:rPr>
+          <w:sz w:val="38"/>
+          <w:szCs w:val="40"/>
+        </w:rPr>
+        <w:t>:</w:t>
+      </w:r>
+    </w:p>
+    <w:p>
+      <w:pPr>
+        <w:pStyle w:val="ListParagraph"/>
+        <w:numPr>
+          <w:ilvl w:val="0"/>
+          <w:numId w:val="3"/>
+        </w:numPr>
+        <w:rPr>
+          <w:sz w:val="40"/>
+          <w:szCs w:val="40"/>
+        </w:rPr>
+      </w:pPr>
+      <w:r>
+        <w:rPr>
+          <w:sz w:val="38"/>
+          <w:szCs w:val="40"/>
+        </w:rPr>
+        <w:t>Boss’</w:t>
+      </w:r>
+      <w:r>
+        <w:rPr>
+          <w:sz w:val="38"/>
+          <w:szCs w:val="40"/>
+        </w:rPr>
+        <w:t>un kılıç vuruşu sesi</w:t>
+      </w:r>
+    </w:p>
+    <w:p>
+      <w:pPr>
+        <w:pStyle w:val="ListParagraph"/>
+        <w:numPr>
+          <w:ilvl w:val="0"/>
+          <w:numId w:val="3"/>
+        </w:numPr>
+        <w:rPr>
+          <w:sz w:val="40"/>
+          <w:szCs w:val="40"/>
+        </w:rPr>
+      </w:pPr>
+      <w:r>
+        <w:rPr>
+          <w:sz w:val="38"/>
+          <w:szCs w:val="40"/>
+        </w:rPr>
+        <w:t>Hasar alma sesi</w:t>
+      </w:r>
+      <w:r>
+        <w:rPr>
+          <w:sz w:val="38"/>
+          <w:szCs w:val="40"/>
+        </w:rPr>
+        <w:t xml:space="preserve"> </w:t>
+      </w:r>
+      <w:r>
+        <w:rPr>
+          <w:sz w:val="38"/>
+          <w:szCs w:val="40"/>
+        </w:rPr>
+        <w:t>(?)</w:t>
+      </w:r>
+    </w:p>
+    <w:p>
+      <w:pPr>
+        <w:pStyle w:val="ListParagraph"/>
+        <w:numPr>
+          <w:ilvl w:val="0"/>
+          <w:numId w:val="3"/>
+        </w:numPr>
+        <w:rPr>
+          <w:sz w:val="40"/>
+          <w:szCs w:val="40"/>
+        </w:rPr>
+      </w:pPr>
+      <w:r>
+        <w:rPr>
+          <w:sz w:val="38"/>
+          <w:szCs w:val="40"/>
+        </w:rPr>
+        <w:t>Düşmanın hasar alma sesi (?)</w:t>
+      </w:r>
+    </w:p>
+    <w:p>
+      <w:pPr>
+        <w:pStyle w:val="ListParagraph"/>
+        <w:numPr>
+          <w:ilvl w:val="0"/>
+          <w:numId w:val="3"/>
+        </w:numPr>
+        <w:rPr>
+          <w:sz w:val="40"/>
+          <w:szCs w:val="40"/>
+        </w:rPr>
+      </w:pPr>
+      <w:r>
+        <w:rPr>
+          <w:sz w:val="38"/>
+          <w:szCs w:val="40"/>
+        </w:rPr>
+        <w:t>Yere düşen düşman sesi</w:t>
+      </w:r>
+      <w:r>
+        <w:rPr>
+          <w:sz w:val="38"/>
+          <w:szCs w:val="40"/>
+        </w:rPr>
+        <w:t xml:space="preserve"> (?)</w:t>
+      </w:r>
+    </w:p>
+    <w:p>
+      <w:pPr>
+        <w:pStyle w:val="ListParagraph"/>
+        <w:numPr>
+          <w:ilvl w:val="0"/>
+          <w:numId w:val="3"/>
+        </w:numPr>
+        <w:rPr>
+          <w:sz w:val="40"/>
+          <w:szCs w:val="40"/>
+        </w:rPr>
+      </w:pPr>
+      <w:r>
+        <w:rPr>
+          <w:sz w:val="38"/>
+          <w:szCs w:val="40"/>
+        </w:rPr>
+        <w:t>Loot düşme sesi</w:t>
+      </w:r>
+    </w:p>
+    <w:p>
+      <w:pPr>
+        <w:pStyle w:val="ListParagraph"/>
+        <w:numPr>
+          <w:ilvl w:val="0"/>
+          <w:numId w:val="3"/>
+        </w:numPr>
+        <w:rPr>
+          <w:sz w:val="40"/>
+          <w:szCs w:val="40"/>
+        </w:rPr>
+      </w:pPr>
+      <w:r>
+        <w:rPr>
+          <w:sz w:val="38"/>
+          <w:szCs w:val="40"/>
+        </w:rPr>
+        <w:t>UI butonlarına basma sesi</w:t>
+      </w:r>
+    </w:p>
+    <w:p>
+      <w:pPr>
+        <w:pStyle w:val="ListParagraph"/>
+        <w:numPr>
+          <w:ilvl w:val="0"/>
+          <w:numId w:val="3"/>
+        </w:numPr>
+        <w:rPr>
+          <w:sz w:val="40"/>
+          <w:szCs w:val="40"/>
+        </w:rPr>
+      </w:pPr>
+      <w:r>
+        <w:rPr>
+          <w:sz w:val="40"/>
+          <w:szCs w:val="40"/>
+        </w:rPr>
+        <w:t>Boss ölme sesi (?)</w:t>
+      </w:r>
+    </w:p>
+    <w:p>
+      <w:pPr>
+        <w:pStyle w:val="ListParagraph"/>
+        <w:numPr>
+          <w:ilvl w:val="0"/>
+          <w:numId w:val="3"/>
+        </w:numPr>
+        <w:rPr>
+          <w:sz w:val="40"/>
+          <w:szCs w:val="40"/>
+        </w:rPr>
+      </w:pPr>
+      <w:r>
+        <w:rPr>
+          <w:sz w:val="40"/>
+          <w:szCs w:val="40"/>
+        </w:rPr>
+        <w:t>Bölüm geçme müziği (?)</w:t>
+      </w:r>
+    </w:p>
+    <w:p>
+      <w:pPr>
+        <w:pStyle w:val="ListParagraph"/>
+        <w:numPr>
+          <w:ilvl w:val="0"/>
+          <w:numId w:val="3"/>
+        </w:numPr>
+        <w:rPr>
+          <w:sz w:val="40"/>
+          <w:szCs w:val="40"/>
+        </w:rPr>
+      </w:pPr>
+      <w:r>
+        <w:rPr>
+          <w:sz w:val="40"/>
+          <w:szCs w:val="40"/>
+        </w:rPr>
+        <w:t>Ölme müziği (?)</w:t>
+      </w:r>
+      <w:r>
+        <w:rPr>
+          <w:sz w:val="38"/>
+          <w:szCs w:val="40"/>
+        </w:rPr>
+        <w:br/>
+      </w:r>
+      <w:r>
+        <w:rPr>
+          <w:sz w:val="38"/>
+          <w:szCs w:val="40"/>
+        </w:rPr>
+        <w:br/>
+      </w:r>
+      <w:r>
+        <w:rPr>
+          <w:sz w:val="40"/>
+          <w:szCs w:val="40"/>
+        </w:rPr>
+        <w:br/>
+      </w:r>
+      <w:r>
+        <w:rPr>
+          <w:sz w:val="40"/>
+          <w:szCs w:val="40"/>
+        </w:rPr>
+        <w:br/>
+      </w:r>
+      <w:r>
+        <w:rPr>
+          <w:sz w:val="40"/>
+          <w:szCs w:val="40"/>
+        </w:rPr>
+        <w:br/>
+      </w:r>
+      <w:r>
+        <w:rPr>
+          <w:sz w:val="40"/>
+          <w:szCs w:val="40"/>
+        </w:rPr>
+        <w:br/>
+      </w:r>
       <w:r>
         <w:rPr>
           <w:sz w:val="40"/>
           <w:szCs w:val="40"/>
         </w:rPr>
         <w:lastRenderedPageBreak/>
-        <w:t>Ekstra:</w:t>
-      </w:r>
-    </w:p>
-    <w:p>
-      <w:pPr>
-        <w:pStyle w:val="ListParagraph"/>
-        <w:numPr>
-          <w:ilvl w:val="0"/>
-          <w:numId w:val="3"/>
-        </w:numPr>
-        <w:rPr>
-          <w:sz w:val="40"/>
-          <w:szCs w:val="40"/>
-        </w:rPr>
-      </w:pPr>
-      <w:r>
-        <w:rPr>
-          <w:sz w:val="40"/>
-          <w:szCs w:val="40"/>
-        </w:rPr>
-        <w:t>Ulti</w:t>
-      </w:r>
-    </w:p>
-    <w:p>
-      <w:pPr>
-        <w:pStyle w:val="ListParagraph"/>
-        <w:numPr>
-          <w:ilvl w:val="0"/>
-          <w:numId w:val="3"/>
-        </w:numPr>
-        <w:rPr>
-          <w:sz w:val="40"/>
-          <w:szCs w:val="40"/>
-        </w:rPr>
-      </w:pPr>
-      <w:r>
-        <w:t xml:space="preserve"> </w:t>
-      </w:r>
-      <w:r>
-        <w:rPr>
-          <w:sz w:val="40"/>
-          <w:szCs w:val="40"/>
-        </w:rPr>
-        <w:t xml:space="preserve">Düşmanın </w:t>
-      </w:r>
-      <w:r>
-        <w:rPr>
-          <w:sz w:val="40"/>
-          <w:szCs w:val="40"/>
-        </w:rPr>
-        <w:t>havada sekmesi</w:t>
-      </w:r>
-    </w:p>
-    <w:p>
-      <w:pPr>
-        <w:pStyle w:val="ListParagraph"/>
-        <w:numPr>
-          <w:ilvl w:val="0"/>
-          <w:numId w:val="3"/>
-        </w:numPr>
-        <w:rPr>
-          <w:sz w:val="40"/>
-          <w:szCs w:val="40"/>
-        </w:rPr>
-      </w:pPr>
-      <w:r>
-        <w:rPr>
-          <w:sz w:val="40"/>
-          <w:szCs w:val="40"/>
-        </w:rPr>
-        <w:t>Combo Sayısı</w:t>
-      </w:r>
-      <w:r>
-        <w:rPr>
-          <w:sz w:val="40"/>
-          <w:szCs w:val="40"/>
-        </w:rPr>
-        <w:t>nın ekranda yazması</w:t>
-      </w:r>
-      <w:r>
-        <w:rPr>
-          <w:sz w:val="40"/>
-          <w:szCs w:val="40"/>
-        </w:rPr>
-        <w:t xml:space="preserve"> (Comboya göre altın eklenebilir)</w:t>
-      </w:r>
-    </w:p>
-    <w:p>
-      <w:pPr>
-        <w:pStyle w:val="ListParagraph"/>
-        <w:numPr>
-          <w:ilvl w:val="0"/>
-          <w:numId w:val="3"/>
-        </w:numPr>
-        <w:rPr>
-          <w:sz w:val="40"/>
-          <w:szCs w:val="40"/>
-        </w:rPr>
-      </w:pPr>
-      <w:r>
-        <w:rPr>
-          <w:sz w:val="40"/>
-          <w:szCs w:val="40"/>
-        </w:rPr>
-        <w:t>Reklam</w:t>
-      </w:r>
-      <w:r>
-        <w:rPr>
-          <w:sz w:val="40"/>
-          <w:szCs w:val="40"/>
-        </w:rPr>
-        <w:t xml:space="preserve"> ( Reklam izle 2 kat altın al ? veya diril)</w:t>
-      </w:r>
-    </w:p>
-    <w:p>
-      <w:pPr>
-        <w:pStyle w:val="ListParagraph"/>
-        <w:numPr>
-          <w:ilvl w:val="0"/>
-          <w:numId w:val="3"/>
-        </w:numPr>
-        <w:rPr>
-          <w:sz w:val="40"/>
-          <w:szCs w:val="40"/>
-        </w:rPr>
-      </w:pPr>
-      <w:r>
-        <w:rPr>
-          <w:sz w:val="40"/>
-          <w:szCs w:val="40"/>
-        </w:rPr>
-        <w:t>Cinematic</w:t>
-      </w:r>
-      <w:r>
-        <w:rPr>
-          <w:sz w:val="40"/>
-          <w:szCs w:val="40"/>
-        </w:rPr>
-        <w:t>ler ve Hikaye</w:t>
-      </w:r>
-      <w:r>
-        <w:rPr>
-          <w:sz w:val="40"/>
-          <w:szCs w:val="40"/>
-        </w:rPr>
-        <w:t xml:space="preserve"> </w:t>
-      </w:r>
-    </w:p>
-    <w:p>
-      <w:pPr>
-        <w:pStyle w:val="ListParagraph"/>
-        <w:numPr>
-          <w:ilvl w:val="0"/>
-          <w:numId w:val="3"/>
-        </w:numPr>
-        <w:rPr>
-          <w:sz w:val="40"/>
-          <w:szCs w:val="40"/>
-        </w:rPr>
-      </w:pPr>
-      <w:r>
-        <w:rPr>
-          <w:sz w:val="40"/>
-          <w:szCs w:val="40"/>
-        </w:rPr>
-        <w:t>Objeler (Kutu falan içind</w:t>
-      </w:r>
-      <w:r>
-        <w:rPr>
-          <w:sz w:val="40"/>
-          <w:szCs w:val="40"/>
-        </w:rPr>
-        <w:t>en para çıkabilir can çıkabilir)</w:t>
-      </w:r>
-    </w:p>
-    <w:p>
-      <w:pPr>
-        <w:pStyle w:val="ListParagraph"/>
-        <w:numPr>
-          <w:ilvl w:val="0"/>
-          <w:numId w:val="3"/>
-        </w:numPr>
-        <w:rPr>
-          <w:sz w:val="40"/>
-          <w:szCs w:val="40"/>
-        </w:rPr>
-      </w:pPr>
-      <w:r>
-        <w:rPr>
-          <w:sz w:val="40"/>
-          <w:szCs w:val="40"/>
-        </w:rPr>
-        <w:t>Survival Mod</w:t>
-      </w:r>
-    </w:p>
-    <w:p>
-      <w:pPr>
-        <w:pStyle w:val="ListParagraph"/>
-        <w:numPr>
-          <w:ilvl w:val="0"/>
-          <w:numId w:val="3"/>
-        </w:numPr>
-        <w:rPr>
-          <w:sz w:val="40"/>
-          <w:szCs w:val="40"/>
-        </w:rPr>
-      </w:pPr>
-      <w:r>
-        <w:rPr>
-          <w:sz w:val="40"/>
-          <w:szCs w:val="40"/>
-        </w:rPr>
-        <w:t>Düşen eşyalar düşme efekti (bir anda belirmek yerine fırlama)</w:t>
-      </w:r>
-    </w:p>
-    <w:p>
-      <w:pPr>
-        <w:pStyle w:val="ListParagraph"/>
-        <w:numPr>
-          <w:ilvl w:val="0"/>
-          <w:numId w:val="3"/>
-        </w:numPr>
-        <w:rPr>
-          <w:sz w:val="40"/>
-          <w:szCs w:val="40"/>
-        </w:rPr>
-      </w:pPr>
-      <w:r>
-        <w:rPr>
-          <w:sz w:val="40"/>
-          <w:szCs w:val="40"/>
-        </w:rPr>
-        <w:t>Sıralama</w:t>
-      </w:r>
-    </w:p>
-    <w:p>
-      <w:pPr>
-        <w:pStyle w:val="ListParagraph"/>
-        <w:numPr>
-          <w:ilvl w:val="0"/>
-          <w:numId w:val="3"/>
-        </w:numPr>
-        <w:rPr>
-          <w:sz w:val="40"/>
-          <w:szCs w:val="40"/>
-        </w:rPr>
-      </w:pPr>
-      <w:r>
-        <w:rPr>
-          <w:sz w:val="40"/>
-          <w:szCs w:val="40"/>
-        </w:rPr>
-        <w:t>Str agi sta lck açıklamaları skill ekranında</w:t>
-      </w:r>
-    </w:p>
-    <w:p>
-      <w:pPr>
-        <w:pStyle w:val="ListParagraph"/>
-        <w:numPr>
-          <w:ilvl w:val="0"/>
-          <w:numId w:val="3"/>
-        </w:numPr>
-        <w:rPr>
-          <w:sz w:val="40"/>
-          <w:szCs w:val="40"/>
-        </w:rPr>
-      </w:pPr>
-      <w:r>
-        <w:rPr>
-          <w:sz w:val="40"/>
-          <w:szCs w:val="40"/>
-        </w:rPr>
-        <w:t>Tutorial</w:t>
-      </w:r>
-    </w:p>
-    <w:p>
-      <w:pPr>
-        <w:pStyle w:val="ListParagraph"/>
-        <w:numPr>
-          <w:ilvl w:val="0"/>
-          <w:numId w:val="3"/>
-        </w:numPr>
-        <w:rPr>
-          <w:sz w:val="40"/>
-          <w:szCs w:val="40"/>
-        </w:rPr>
-      </w:pPr>
-      <w:r>
-        <w:rPr>
-          <w:sz w:val="40"/>
-          <w:szCs w:val="40"/>
-        </w:rPr>
-        <w:t>Menü Güzelleştirmeleri</w:t>
-      </w:r>
-    </w:p>
-    <w:p>
-      <w:pPr>
-        <w:pStyle w:val="ListParagraph"/>
-        <w:numPr>
-          <w:ilvl w:val="0"/>
-          <w:numId w:val="3"/>
-        </w:numPr>
-        <w:rPr>
-          <w:sz w:val="40"/>
-          <w:szCs w:val="40"/>
-        </w:rPr>
-      </w:pPr>
-      <w:r>
-        <w:rPr>
-          <w:sz w:val="40"/>
-          <w:szCs w:val="40"/>
-        </w:rPr>
-        <w:t xml:space="preserve">Düşmanı kaldırıp atma </w:t>
-      </w:r>
-    </w:p>
-    <w:p>
-      <w:pPr>
-        <w:pStyle w:val="ListParagraph"/>
-        <w:numPr>
-          <w:ilvl w:val="0"/>
-          <w:numId w:val="3"/>
-        </w:numPr>
-        <w:rPr>
-          <w:sz w:val="40"/>
-          <w:szCs w:val="40"/>
-        </w:rPr>
-      </w:pPr>
-      <w:r>
-        <w:rPr>
-          <w:sz w:val="40"/>
-          <w:szCs w:val="40"/>
-        </w:rPr>
-        <w:t>Tek düşmandan 1’den fazla altın düşmesi</w:t>
-      </w:r>
-    </w:p>
-    <w:p>
-      <w:pPr>
-        <w:pStyle w:val="ListParagraph"/>
-        <w:numPr>
-          <w:ilvl w:val="0"/>
-          <w:numId w:val="3"/>
-        </w:numPr>
-        <w:rPr>
-          <w:sz w:val="40"/>
-          <w:szCs w:val="40"/>
-        </w:rPr>
-      </w:pPr>
-      <w:r>
-        <w:rPr>
-          <w:sz w:val="40"/>
-          <w:szCs w:val="40"/>
-        </w:rPr>
-        <w:t>Koruma Satın alma (Takım arkadaşı gibi)</w:t>
-      </w:r>
-    </w:p>
-    <w:p>
-      <w:pPr>
-        <w:pStyle w:val="ListParagraph"/>
-        <w:numPr>
-          <w:ilvl w:val="0"/>
-          <w:numId w:val="3"/>
-        </w:numPr>
-        <w:rPr>
-          <w:sz w:val="40"/>
-          <w:szCs w:val="40"/>
-        </w:rPr>
-      </w:pPr>
-      <w:r>
-        <w:rPr>
-          <w:sz w:val="40"/>
-          <w:szCs w:val="40"/>
-        </w:rPr>
-        <w:t>Dengelemeler (Düşman güçleri/Boss güçleri/Statlar)</w:t>
-      </w:r>
-    </w:p>
-    <w:p>
-      <w:pPr>
-        <w:pStyle w:val="ListParagraph"/>
-        <w:numPr>
-          <w:ilvl w:val="0"/>
-          <w:numId w:val="3"/>
-        </w:numPr>
-        <w:rPr>
-          <w:sz w:val="40"/>
-          <w:szCs w:val="40"/>
-        </w:rPr>
-      </w:pPr>
-      <w:r>
-        <w:rPr>
-          <w:sz w:val="40"/>
-          <w:szCs w:val="40"/>
-        </w:rPr>
-        <w:t>Ayarlar’a ekstra bir şeyler?</w:t>
-      </w:r>
-    </w:p>
-    <w:p>
-      <w:pPr>
-        <w:pStyle w:val="ListParagraph"/>
-        <w:numPr>
-          <w:ilvl w:val="0"/>
-          <w:numId w:val="3"/>
-        </w:numPr>
-        <w:rPr>
-          <w:sz w:val="40"/>
-          <w:szCs w:val="40"/>
-        </w:rPr>
-      </w:pPr>
-      <w:r>
-        <w:rPr>
-          <w:sz w:val="40"/>
-          <w:szCs w:val="40"/>
-        </w:rPr>
-        <w:t>Ö</w:t>
-      </w:r>
-      <w:r>
-        <w:rPr>
-          <w:sz w:val="40"/>
-          <w:szCs w:val="40"/>
-        </w:rPr>
-        <w:t>lünce ekranın kararması ve müzik</w:t>
-      </w:r>
-    </w:p>
-    <w:p>
-      <w:pPr>
-        <w:pStyle w:val="ListParagraph"/>
-        <w:numPr>
-          <w:ilvl w:val="0"/>
-          <w:numId w:val="3"/>
-        </w:numPr>
-        <w:rPr>
-          <w:sz w:val="40"/>
-          <w:szCs w:val="40"/>
-        </w:rPr>
-      </w:pPr>
-      <w:r>
-        <w:rPr>
-          <w:sz w:val="40"/>
-          <w:szCs w:val="40"/>
-        </w:rPr>
-        <w:t>Tekme bekleme süresini yumruktan daha uzun yap</w:t>
-      </w:r>
-    </w:p>
-    <w:p>
-      <w:pPr>
-        <w:pStyle w:val="ListParagraph"/>
-        <w:numPr>
-          <w:ilvl w:val="0"/>
-          <w:numId w:val="3"/>
-        </w:numPr>
-        <w:rPr>
-          <w:sz w:val="40"/>
-          <w:szCs w:val="40"/>
-        </w:rPr>
-      </w:pPr>
-      <w:r>
-        <w:rPr>
-          <w:sz w:val="40"/>
-          <w:szCs w:val="40"/>
-        </w:rPr>
-        <w:t xml:space="preserve">Tek tuş spamle bölüm geçme olayını </w:t>
-      </w:r>
-      <w:r>
-        <w:rPr>
-          <w:sz w:val="40"/>
-          <w:szCs w:val="40"/>
-        </w:rPr>
-        <w:t>düzelt(?)</w:t>
-      </w:r>
-    </w:p>
-    <w:p>
-      <w:pPr>
-        <w:pStyle w:val="ListParagraph"/>
-        <w:numPr>
-          <w:ilvl w:val="0"/>
-          <w:numId w:val="3"/>
-        </w:numPr>
-        <w:rPr>
-          <w:sz w:val="40"/>
-          <w:szCs w:val="40"/>
-        </w:rPr>
-      </w:pPr>
-      <w:r>
-        <w:rPr>
-          <w:sz w:val="40"/>
-          <w:szCs w:val="40"/>
-        </w:rPr>
-        <w:lastRenderedPageBreak/>
-        <w:t>Menüye Play yerine, Start New Game ve Load Game butonu eklenebilir</w:t>
-      </w:r>
-    </w:p>
-    <w:p>
-      <w:pPr>
-        <w:pStyle w:val="ListParagraph"/>
-        <w:numPr>
-          <w:ilvl w:val="0"/>
-          <w:numId w:val="3"/>
-        </w:numPr>
-        <w:rPr>
-          <w:sz w:val="40"/>
-          <w:szCs w:val="40"/>
-        </w:rPr>
-      </w:pPr>
-      <w:r>
-        <w:rPr>
-          <w:sz w:val="40"/>
-          <w:szCs w:val="40"/>
-        </w:rPr>
-        <w:t>Skill puanlarını harcayabileceğimiz daha çok seçenek eklenebilir (Gold’a çevirme gibi veya daha fazla özellik ekleyebiliriz)</w:t>
-      </w:r>
-    </w:p>
-    <w:p>
-      <w:pPr>
-        <w:rPr>
-          <w:sz w:val="40"/>
-          <w:szCs w:val="40"/>
-        </w:rPr>
-      </w:pPr>
-    </w:p>
-    <w:p>
-      <w:pPr>
-        <w:rPr>
-          <w:sz w:val="40"/>
-          <w:szCs w:val="40"/>
-        </w:rPr>
-      </w:pPr>
-    </w:p>
-    <w:p>
-      <w:pPr>
-        <w:rPr>
-          <w:sz w:val="40"/>
-          <w:szCs w:val="40"/>
-        </w:rPr>
-      </w:pPr>
-    </w:p>
-    <w:p>
-      <w:pPr>
-        <w:rPr>
-          <w:sz w:val="40"/>
-          <w:szCs w:val="40"/>
-        </w:rPr>
-      </w:pPr>
-      <w:r>
-        <w:rPr>
-          <w:sz w:val="40"/>
-          <w:szCs w:val="40"/>
-        </w:rPr>
-        <w:t xml:space="preserve">Ses Efektleri ve Müzik </w:t>
-      </w:r>
-      <w:r>
-        <w:rPr>
-          <w:sz w:val="38"/>
-          <w:szCs w:val="40"/>
-        </w:rPr>
-        <w:t>:</w:t>
-      </w:r>
-    </w:p>
-    <w:p>
-      <w:pPr>
-        <w:pStyle w:val="ListParagraph"/>
-        <w:numPr>
-          <w:ilvl w:val="0"/>
-          <w:numId w:val="3"/>
-        </w:numPr>
-        <w:rPr>
-          <w:sz w:val="40"/>
-          <w:szCs w:val="40"/>
-        </w:rPr>
-      </w:pPr>
-      <w:r>
-        <w:rPr>
-          <w:sz w:val="38"/>
-          <w:szCs w:val="40"/>
-        </w:rPr>
-        <w:t>Boss’</w:t>
-      </w:r>
-      <w:r>
-        <w:rPr>
-          <w:sz w:val="38"/>
-          <w:szCs w:val="40"/>
-        </w:rPr>
-        <w:t>un kılıç vuruşu sesi</w:t>
-      </w:r>
-    </w:p>
-    <w:p>
-      <w:pPr>
-        <w:pStyle w:val="ListParagraph"/>
-        <w:numPr>
-          <w:ilvl w:val="0"/>
-          <w:numId w:val="3"/>
-        </w:numPr>
-        <w:rPr>
-          <w:sz w:val="40"/>
-          <w:szCs w:val="40"/>
-        </w:rPr>
-      </w:pPr>
-      <w:r>
-        <w:rPr>
-          <w:sz w:val="38"/>
-          <w:szCs w:val="40"/>
-        </w:rPr>
-        <w:t>Hasar alma sesi</w:t>
-      </w:r>
-      <w:r>
-        <w:rPr>
-          <w:sz w:val="38"/>
-          <w:szCs w:val="40"/>
-        </w:rPr>
-        <w:t xml:space="preserve"> </w:t>
-      </w:r>
-      <w:r>
-        <w:rPr>
-          <w:sz w:val="38"/>
-          <w:szCs w:val="40"/>
-        </w:rPr>
-        <w:t>(?)</w:t>
-      </w:r>
-    </w:p>
-    <w:p>
-      <w:pPr>
-        <w:pStyle w:val="ListParagraph"/>
-        <w:numPr>
-          <w:ilvl w:val="0"/>
-          <w:numId w:val="3"/>
-        </w:numPr>
-        <w:rPr>
-          <w:sz w:val="40"/>
-          <w:szCs w:val="40"/>
-        </w:rPr>
-      </w:pPr>
-      <w:r>
-        <w:rPr>
-          <w:sz w:val="38"/>
-          <w:szCs w:val="40"/>
-        </w:rPr>
-        <w:t>Düşmanın hasar alma sesi (?)</w:t>
-      </w:r>
-    </w:p>
-    <w:p>
-      <w:pPr>
-        <w:pStyle w:val="ListParagraph"/>
-        <w:numPr>
-          <w:ilvl w:val="0"/>
-          <w:numId w:val="3"/>
-        </w:numPr>
-        <w:rPr>
-          <w:sz w:val="40"/>
-          <w:szCs w:val="40"/>
-        </w:rPr>
-      </w:pPr>
-      <w:r>
-        <w:rPr>
-          <w:sz w:val="38"/>
-          <w:szCs w:val="40"/>
-        </w:rPr>
-        <w:t>Yere düşen düşman sesi</w:t>
-      </w:r>
-      <w:r>
-        <w:rPr>
-          <w:sz w:val="38"/>
-          <w:szCs w:val="40"/>
-        </w:rPr>
-        <w:t xml:space="preserve"> (?)</w:t>
-      </w:r>
-    </w:p>
-    <w:p>
-      <w:pPr>
-        <w:pStyle w:val="ListParagraph"/>
-        <w:numPr>
-          <w:ilvl w:val="0"/>
-          <w:numId w:val="3"/>
-        </w:numPr>
-        <w:rPr>
-          <w:sz w:val="40"/>
-          <w:szCs w:val="40"/>
-        </w:rPr>
-      </w:pPr>
-      <w:r>
-        <w:rPr>
-          <w:sz w:val="38"/>
-          <w:szCs w:val="40"/>
-        </w:rPr>
-        <w:t>Loot düşme sesi</w:t>
-      </w:r>
-    </w:p>
-    <w:p>
-      <w:pPr>
-        <w:pStyle w:val="ListParagraph"/>
-        <w:numPr>
-          <w:ilvl w:val="0"/>
-          <w:numId w:val="3"/>
-        </w:numPr>
-        <w:rPr>
-          <w:sz w:val="40"/>
-          <w:szCs w:val="40"/>
-        </w:rPr>
-      </w:pPr>
-      <w:r>
-        <w:rPr>
-          <w:sz w:val="38"/>
-          <w:szCs w:val="40"/>
-        </w:rPr>
-        <w:t>UI butonlarına basma sesi</w:t>
-      </w:r>
-    </w:p>
-    <w:p>
-      <w:pPr>
-        <w:pStyle w:val="ListParagraph"/>
-        <w:numPr>
-          <w:ilvl w:val="0"/>
-          <w:numId w:val="3"/>
-        </w:numPr>
-        <w:rPr>
-          <w:sz w:val="40"/>
-          <w:szCs w:val="40"/>
-        </w:rPr>
-      </w:pPr>
-      <w:r>
-        <w:rPr>
-          <w:sz w:val="40"/>
-          <w:szCs w:val="40"/>
-        </w:rPr>
-        <w:t>Boss ölme sesi (?)</w:t>
-      </w:r>
-    </w:p>
-    <w:p>
-      <w:pPr>
-        <w:pStyle w:val="ListParagraph"/>
-        <w:numPr>
-          <w:ilvl w:val="0"/>
-          <w:numId w:val="3"/>
-        </w:numPr>
-        <w:rPr>
-          <w:sz w:val="40"/>
-          <w:szCs w:val="40"/>
-        </w:rPr>
-      </w:pPr>
-      <w:r>
-        <w:rPr>
-          <w:sz w:val="40"/>
-          <w:szCs w:val="40"/>
-        </w:rPr>
-        <w:t>Bölüm geçme müziği (?)</w:t>
-      </w:r>
-    </w:p>
-    <w:p>
-      <w:pPr>
-        <w:pStyle w:val="ListParagraph"/>
-        <w:numPr>
-          <w:ilvl w:val="0"/>
-          <w:numId w:val="3"/>
-        </w:numPr>
-        <w:rPr>
-          <w:sz w:val="40"/>
-          <w:szCs w:val="40"/>
-        </w:rPr>
-      </w:pPr>
-      <w:r>
-        <w:rPr>
-          <w:sz w:val="40"/>
-          <w:szCs w:val="40"/>
-        </w:rPr>
-        <w:t>Ölme müziği (?)</w:t>
-      </w:r>
-      <w:r>
-        <w:rPr>
-          <w:sz w:val="38"/>
-          <w:szCs w:val="40"/>
-        </w:rPr>
         <w:br/>
       </w:r>
       <w:r>
         <w:rPr>
-          <w:sz w:val="38"/>
-          <w:szCs w:val="40"/>
-        </w:rPr>
-        <w:br/>
-      </w:r>
-      <w:r>
-        <w:rPr>
-          <w:sz w:val="40"/>
-          <w:szCs w:val="40"/>
-        </w:rPr>
-        <w:br/>
-      </w:r>
-      <w:r>
-        <w:rPr>
-          <w:sz w:val="40"/>
-          <w:szCs w:val="40"/>
-        </w:rPr>
-        <w:br/>
-      </w:r>
-      <w:r>
-        <w:rPr>
-          <w:sz w:val="40"/>
-          <w:szCs w:val="40"/>
-        </w:rPr>
-        <w:br/>
-      </w:r>
-      <w:r>
-        <w:rPr>
-          <w:sz w:val="40"/>
-          <w:szCs w:val="40"/>
-        </w:rPr>
-        <w:br/>
-      </w:r>
-      <w:r>
-        <w:rPr>
-          <w:sz w:val="40"/>
-          <w:szCs w:val="40"/>
-        </w:rPr>
-        <w:br/>
-      </w:r>
-      <w:r>
-        <w:rPr>
-          <w:sz w:val="40"/>
-          <w:szCs w:val="40"/>
-        </w:rPr>
-        <w:lastRenderedPageBreak/>
+          <w:sz w:val="40"/>
+          <w:szCs w:val="40"/>
+        </w:rPr>
         <w:br/>
       </w:r>
     </w:p>

--- a/İlerleyiş.docx
+++ b/İlerleyiş.docx
@@ -100,836 +100,22 @@
     </w:p>
     <w:p>
       <w:pPr>
-        <w:rPr>
-          <w:sz w:val="40"/>
-          <w:szCs w:val="40"/>
-        </w:rPr>
-      </w:pPr>
-      <w:r>
-        <w:rPr>
-          <w:sz w:val="40"/>
-          <w:szCs w:val="40"/>
-        </w:rPr>
-        <w:t>EKLENECEKLER :</w:t>
-      </w:r>
-    </w:p>
-    <w:p>
-      <w:pPr>
-        <w:rPr>
-          <w:sz w:val="40"/>
-          <w:szCs w:val="40"/>
-        </w:rPr>
-      </w:pPr>
-      <w:r>
-        <w:rPr>
-          <w:sz w:val="40"/>
-          <w:szCs w:val="40"/>
-        </w:rPr>
-        <w:t xml:space="preserve">Önem </w:t>
-      </w:r>
-      <w:r>
-        <w:rPr>
-          <w:sz w:val="40"/>
-          <w:szCs w:val="40"/>
-        </w:rPr>
-        <w:t>az</w:t>
-      </w:r>
-      <w:r>
-        <w:rPr>
-          <w:sz w:val="40"/>
-          <w:szCs w:val="40"/>
-        </w:rPr>
-        <w:t>:</w:t>
-      </w:r>
-    </w:p>
-    <w:p>
-      <w:pPr>
-        <w:pStyle w:val="ListParagraph"/>
-        <w:numPr>
-          <w:ilvl w:val="0"/>
-          <w:numId w:val="3"/>
-        </w:numPr>
-        <w:rPr>
-          <w:sz w:val="40"/>
-          <w:szCs w:val="40"/>
-        </w:rPr>
-      </w:pPr>
-      <w:r>
-        <w:rPr>
-          <w:sz w:val="40"/>
-          <w:szCs w:val="40"/>
-        </w:rPr>
-        <w:t>Oyun Icon</w:t>
-      </w:r>
-    </w:p>
-    <w:p>
-      <w:pPr>
-        <w:pStyle w:val="ListParagraph"/>
-        <w:numPr>
-          <w:ilvl w:val="0"/>
-          <w:numId w:val="3"/>
-        </w:numPr>
-        <w:rPr>
-          <w:sz w:val="40"/>
-          <w:szCs w:val="40"/>
-        </w:rPr>
-      </w:pPr>
-      <w:r>
-        <w:rPr>
-          <w:sz w:val="40"/>
-          <w:szCs w:val="40"/>
-        </w:rPr>
-        <w:t>3. Bölümün Görünüşü</w:t>
-      </w:r>
-    </w:p>
-    <w:p>
-      <w:pPr>
-        <w:rPr>
-          <w:sz w:val="40"/>
-          <w:szCs w:val="40"/>
-        </w:rPr>
-      </w:pPr>
-      <w:r>
-        <w:rPr>
-          <w:sz w:val="40"/>
-          <w:szCs w:val="40"/>
-        </w:rPr>
-        <w:t>Önem</w:t>
-      </w:r>
-      <w:r>
-        <w:rPr>
-          <w:sz w:val="40"/>
-          <w:szCs w:val="40"/>
-        </w:rPr>
-        <w:t xml:space="preserve"> </w:t>
-      </w:r>
-      <w:r>
-        <w:rPr>
-          <w:sz w:val="40"/>
-          <w:szCs w:val="40"/>
-        </w:rPr>
-        <w:t>orta</w:t>
-      </w:r>
-      <w:r>
-        <w:rPr>
-          <w:sz w:val="40"/>
-          <w:szCs w:val="40"/>
-        </w:rPr>
-        <w:t>:</w:t>
-      </w:r>
-    </w:p>
-    <w:p>
-      <w:pPr>
-        <w:pStyle w:val="ListParagraph"/>
-        <w:numPr>
-          <w:ilvl w:val="0"/>
-          <w:numId w:val="3"/>
-        </w:numPr>
-        <w:rPr>
-          <w:sz w:val="40"/>
-          <w:szCs w:val="40"/>
-        </w:rPr>
-      </w:pPr>
-      <w:r>
-        <w:rPr>
-          <w:sz w:val="40"/>
-          <w:szCs w:val="40"/>
-        </w:rPr>
-        <w:t>Daha çok düşman</w:t>
-      </w:r>
-      <w:r>
-        <w:rPr>
-          <w:sz w:val="40"/>
-          <w:szCs w:val="40"/>
-        </w:rPr>
-        <w:t xml:space="preserve"> ( 1 normal düşman, 2 Boss)</w:t>
-      </w:r>
-    </w:p>
-    <w:p>
-      <w:pPr>
-        <w:pStyle w:val="ListParagraph"/>
-        <w:numPr>
-          <w:ilvl w:val="0"/>
-          <w:numId w:val="8"/>
-        </w:numPr>
-        <w:rPr>
-          <w:sz w:val="40"/>
-          <w:szCs w:val="40"/>
-        </w:rPr>
-      </w:pPr>
-      <w:r>
-        <w:rPr>
-          <w:sz w:val="40"/>
-          <w:szCs w:val="40"/>
-        </w:rPr>
-        <w:t>Ses Efektleri</w:t>
-      </w:r>
-      <w:r>
-        <w:rPr>
-          <w:sz w:val="40"/>
-          <w:szCs w:val="40"/>
-        </w:rPr>
-        <w:t xml:space="preserve"> (Aşağıda yazıyorlar)</w:t>
-      </w:r>
-    </w:p>
-    <w:p>
-      <w:pPr>
-        <w:pStyle w:val="ListParagraph"/>
-        <w:numPr>
-          <w:ilvl w:val="0"/>
-          <w:numId w:val="8"/>
-        </w:numPr>
-        <w:rPr>
-          <w:sz w:val="40"/>
-          <w:szCs w:val="40"/>
-        </w:rPr>
-      </w:pPr>
-      <w:r>
-        <w:rPr>
-          <w:sz w:val="40"/>
-          <w:szCs w:val="40"/>
-        </w:rPr>
-        <w:t>Ses Ayarları</w:t>
-      </w:r>
-    </w:p>
-    <w:p>
-      <w:pPr>
-        <w:rPr>
-          <w:sz w:val="40"/>
-          <w:szCs w:val="40"/>
-        </w:rPr>
-      </w:pPr>
-      <w:r>
-        <w:rPr>
-          <w:sz w:val="40"/>
-          <w:szCs w:val="40"/>
-        </w:rPr>
-        <w:t xml:space="preserve">Önem </w:t>
-      </w:r>
-      <w:r>
-        <w:rPr>
-          <w:sz w:val="40"/>
-          <w:szCs w:val="40"/>
-        </w:rPr>
-        <w:t>çok</w:t>
-      </w:r>
-      <w:r>
-        <w:rPr>
-          <w:sz w:val="40"/>
-          <w:szCs w:val="40"/>
-        </w:rPr>
-        <w:t>:</w:t>
-      </w:r>
-    </w:p>
-    <w:p>
-      <w:pPr>
-        <w:pStyle w:val="ListParagraph"/>
-        <w:numPr>
-          <w:ilvl w:val="0"/>
-          <w:numId w:val="3"/>
-        </w:numPr>
-        <w:rPr>
-          <w:sz w:val="40"/>
-          <w:szCs w:val="40"/>
-        </w:rPr>
-      </w:pPr>
-      <w:r>
-        <w:rPr>
-          <w:sz w:val="40"/>
-          <w:szCs w:val="40"/>
-        </w:rPr>
-        <w:t>Yüklenme Ekranı</w:t>
-      </w:r>
-    </w:p>
-    <w:p>
-      <w:pPr>
-        <w:rPr>
-          <w:sz w:val="40"/>
-          <w:szCs w:val="40"/>
-        </w:rPr>
-      </w:pPr>
-    </w:p>
-    <w:p>
-      <w:pPr>
-        <w:rPr>
-          <w:sz w:val="40"/>
-          <w:szCs w:val="40"/>
-        </w:rPr>
-      </w:pPr>
-    </w:p>
-    <w:p>
-      <w:pPr>
-        <w:rPr>
-          <w:sz w:val="40"/>
-          <w:szCs w:val="40"/>
-        </w:rPr>
-      </w:pPr>
-    </w:p>
-    <w:p>
-      <w:pPr>
-        <w:rPr>
-          <w:sz w:val="40"/>
-          <w:szCs w:val="40"/>
-        </w:rPr>
-      </w:pPr>
-    </w:p>
-    <w:p>
-      <w:pPr>
-        <w:rPr>
-          <w:sz w:val="40"/>
-          <w:szCs w:val="40"/>
-        </w:rPr>
-      </w:pPr>
-    </w:p>
-    <w:p>
-      <w:pPr>
-        <w:rPr>
-          <w:sz w:val="40"/>
-          <w:szCs w:val="40"/>
-        </w:rPr>
-      </w:pPr>
-    </w:p>
-    <w:p>
-      <w:pPr>
-        <w:rPr>
-          <w:sz w:val="40"/>
-          <w:szCs w:val="40"/>
-        </w:rPr>
-      </w:pPr>
-      <w:r>
-        <w:rPr>
-          <w:sz w:val="40"/>
-          <w:szCs w:val="40"/>
-        </w:rPr>
-        <w:lastRenderedPageBreak/>
-        <w:t>Ekstra:</w:t>
-      </w:r>
-    </w:p>
-    <w:p>
-      <w:pPr>
-        <w:pStyle w:val="ListParagraph"/>
-        <w:numPr>
-          <w:ilvl w:val="0"/>
-          <w:numId w:val="3"/>
-        </w:numPr>
-        <w:rPr>
-          <w:sz w:val="40"/>
-          <w:szCs w:val="40"/>
-        </w:rPr>
-      </w:pPr>
-      <w:r>
-        <w:rPr>
-          <w:sz w:val="40"/>
-          <w:szCs w:val="40"/>
-        </w:rPr>
-        <w:t>Ulti</w:t>
-      </w:r>
-    </w:p>
-    <w:p>
-      <w:pPr>
-        <w:pStyle w:val="ListParagraph"/>
-        <w:numPr>
-          <w:ilvl w:val="0"/>
-          <w:numId w:val="3"/>
-        </w:numPr>
-        <w:rPr>
-          <w:sz w:val="40"/>
-          <w:szCs w:val="40"/>
-        </w:rPr>
-      </w:pPr>
-      <w:r>
-        <w:t xml:space="preserve"> </w:t>
-      </w:r>
-      <w:r>
-        <w:rPr>
-          <w:sz w:val="40"/>
-          <w:szCs w:val="40"/>
-        </w:rPr>
-        <w:t xml:space="preserve">Düşmanın </w:t>
-      </w:r>
-      <w:r>
-        <w:rPr>
-          <w:sz w:val="40"/>
-          <w:szCs w:val="40"/>
-        </w:rPr>
-        <w:t>havada sekmesi</w:t>
-      </w:r>
-    </w:p>
-    <w:p>
-      <w:pPr>
-        <w:pStyle w:val="ListParagraph"/>
-        <w:numPr>
-          <w:ilvl w:val="0"/>
-          <w:numId w:val="3"/>
-        </w:numPr>
-        <w:rPr>
-          <w:sz w:val="40"/>
-          <w:szCs w:val="40"/>
-        </w:rPr>
-      </w:pPr>
-      <w:r>
-        <w:rPr>
-          <w:sz w:val="40"/>
-          <w:szCs w:val="40"/>
-        </w:rPr>
-        <w:t>Combo Sayısı</w:t>
-      </w:r>
-      <w:r>
-        <w:rPr>
-          <w:sz w:val="40"/>
-          <w:szCs w:val="40"/>
-        </w:rPr>
-        <w:t>nın ekranda yazması</w:t>
-      </w:r>
-      <w:r>
-        <w:rPr>
-          <w:sz w:val="40"/>
-          <w:szCs w:val="40"/>
-        </w:rPr>
-        <w:t xml:space="preserve"> (Comboya göre altın eklenebilir)</w:t>
-      </w:r>
-    </w:p>
-    <w:p>
-      <w:pPr>
-        <w:pStyle w:val="ListParagraph"/>
-        <w:numPr>
-          <w:ilvl w:val="0"/>
-          <w:numId w:val="3"/>
-        </w:numPr>
-        <w:rPr>
-          <w:sz w:val="40"/>
-          <w:szCs w:val="40"/>
-        </w:rPr>
-      </w:pPr>
-      <w:r>
-        <w:rPr>
-          <w:sz w:val="40"/>
-          <w:szCs w:val="40"/>
-        </w:rPr>
-        <w:t>Reklam</w:t>
-      </w:r>
-      <w:r>
-        <w:rPr>
-          <w:sz w:val="40"/>
-          <w:szCs w:val="40"/>
-        </w:rPr>
-        <w:t xml:space="preserve"> ( Reklam izle 2 kat altın al ? veya diril)</w:t>
-      </w:r>
-    </w:p>
-    <w:p>
-      <w:pPr>
-        <w:pStyle w:val="ListParagraph"/>
-        <w:numPr>
-          <w:ilvl w:val="0"/>
-          <w:numId w:val="3"/>
-        </w:numPr>
-        <w:rPr>
-          <w:sz w:val="40"/>
-          <w:szCs w:val="40"/>
-        </w:rPr>
-      </w:pPr>
-      <w:r>
-        <w:rPr>
-          <w:sz w:val="40"/>
-          <w:szCs w:val="40"/>
-        </w:rPr>
-        <w:t>Cinematic</w:t>
-      </w:r>
-      <w:r>
-        <w:rPr>
-          <w:sz w:val="40"/>
-          <w:szCs w:val="40"/>
-        </w:rPr>
-        <w:t>ler ve Hikaye</w:t>
-      </w:r>
-      <w:r>
-        <w:rPr>
-          <w:sz w:val="40"/>
-          <w:szCs w:val="40"/>
-        </w:rPr>
-        <w:t xml:space="preserve"> </w:t>
-      </w:r>
-    </w:p>
-    <w:p>
-      <w:pPr>
-        <w:pStyle w:val="ListParagraph"/>
-        <w:numPr>
-          <w:ilvl w:val="0"/>
-          <w:numId w:val="3"/>
-        </w:numPr>
-        <w:rPr>
-          <w:sz w:val="40"/>
-          <w:szCs w:val="40"/>
-        </w:rPr>
-      </w:pPr>
-      <w:r>
-        <w:rPr>
-          <w:sz w:val="40"/>
-          <w:szCs w:val="40"/>
-        </w:rPr>
-        <w:t>Objeler (Kutu falan içind</w:t>
-      </w:r>
-      <w:r>
-        <w:rPr>
-          <w:sz w:val="40"/>
-          <w:szCs w:val="40"/>
-        </w:rPr>
-        <w:t>en para çıkabilir can çıkabilir)</w:t>
-      </w:r>
-    </w:p>
-    <w:p>
-      <w:pPr>
-        <w:pStyle w:val="ListParagraph"/>
-        <w:numPr>
-          <w:ilvl w:val="0"/>
-          <w:numId w:val="3"/>
-        </w:numPr>
-        <w:rPr>
-          <w:sz w:val="40"/>
-          <w:szCs w:val="40"/>
-        </w:rPr>
-      </w:pPr>
-      <w:r>
-        <w:rPr>
-          <w:sz w:val="40"/>
-          <w:szCs w:val="40"/>
-        </w:rPr>
-        <w:t>Survival Mod</w:t>
-      </w:r>
-    </w:p>
-    <w:p>
-      <w:pPr>
-        <w:pStyle w:val="ListParagraph"/>
-        <w:numPr>
-          <w:ilvl w:val="0"/>
-          <w:numId w:val="3"/>
-        </w:numPr>
-        <w:rPr>
-          <w:sz w:val="40"/>
-          <w:szCs w:val="40"/>
-        </w:rPr>
-      </w:pPr>
-      <w:r>
-        <w:rPr>
-          <w:sz w:val="40"/>
-          <w:szCs w:val="40"/>
-        </w:rPr>
-        <w:t>Düşen eşyalar düşme efekti (bir anda belirmek yerine fırlama)</w:t>
-      </w:r>
-    </w:p>
-    <w:p>
-      <w:pPr>
-        <w:pStyle w:val="ListParagraph"/>
-        <w:numPr>
-          <w:ilvl w:val="0"/>
-          <w:numId w:val="3"/>
-        </w:numPr>
-        <w:rPr>
-          <w:sz w:val="40"/>
-          <w:szCs w:val="40"/>
-        </w:rPr>
-      </w:pPr>
-      <w:r>
-        <w:rPr>
-          <w:sz w:val="40"/>
-          <w:szCs w:val="40"/>
-        </w:rPr>
-        <w:t>Sıralama</w:t>
-      </w:r>
-    </w:p>
-    <w:p>
-      <w:pPr>
-        <w:pStyle w:val="ListParagraph"/>
-        <w:numPr>
-          <w:ilvl w:val="0"/>
-          <w:numId w:val="3"/>
-        </w:numPr>
-        <w:rPr>
-          <w:sz w:val="40"/>
-          <w:szCs w:val="40"/>
-        </w:rPr>
-      </w:pPr>
-      <w:r>
-        <w:rPr>
-          <w:sz w:val="40"/>
-          <w:szCs w:val="40"/>
-        </w:rPr>
-        <w:t>Str agi sta lck açıklamaları skill ekranında</w:t>
-      </w:r>
-    </w:p>
-    <w:p>
-      <w:pPr>
-        <w:pStyle w:val="ListParagraph"/>
-        <w:numPr>
-          <w:ilvl w:val="0"/>
-          <w:numId w:val="3"/>
-        </w:numPr>
-        <w:rPr>
-          <w:sz w:val="40"/>
-          <w:szCs w:val="40"/>
-        </w:rPr>
-      </w:pPr>
-      <w:r>
-        <w:rPr>
-          <w:sz w:val="40"/>
-          <w:szCs w:val="40"/>
-        </w:rPr>
-        <w:t>Tutorial</w:t>
-      </w:r>
-    </w:p>
-    <w:p>
-      <w:pPr>
-        <w:pStyle w:val="ListParagraph"/>
-        <w:numPr>
-          <w:ilvl w:val="0"/>
-          <w:numId w:val="3"/>
-        </w:numPr>
-        <w:rPr>
-          <w:sz w:val="40"/>
-          <w:szCs w:val="40"/>
-        </w:rPr>
-      </w:pPr>
-      <w:r>
-        <w:rPr>
-          <w:sz w:val="40"/>
-          <w:szCs w:val="40"/>
-        </w:rPr>
-        <w:t>Menü Güzelleştirmeleri</w:t>
-      </w:r>
-    </w:p>
-    <w:p>
-      <w:pPr>
-        <w:pStyle w:val="ListParagraph"/>
-        <w:numPr>
-          <w:ilvl w:val="0"/>
-          <w:numId w:val="3"/>
-        </w:numPr>
-        <w:rPr>
-          <w:sz w:val="40"/>
-          <w:szCs w:val="40"/>
-        </w:rPr>
-      </w:pPr>
-      <w:r>
-        <w:rPr>
-          <w:sz w:val="40"/>
-          <w:szCs w:val="40"/>
-        </w:rPr>
-        <w:t xml:space="preserve">Düşmanı kaldırıp atma </w:t>
-      </w:r>
-    </w:p>
-    <w:p>
-      <w:pPr>
-        <w:pStyle w:val="ListParagraph"/>
-        <w:numPr>
-          <w:ilvl w:val="0"/>
-          <w:numId w:val="3"/>
-        </w:numPr>
-        <w:rPr>
-          <w:sz w:val="40"/>
-          <w:szCs w:val="40"/>
-        </w:rPr>
-      </w:pPr>
-      <w:r>
-        <w:rPr>
-          <w:sz w:val="40"/>
-          <w:szCs w:val="40"/>
-        </w:rPr>
-        <w:t>Tek düşmandan 1’den fazla altın düşmesi</w:t>
-      </w:r>
-    </w:p>
-    <w:p>
-      <w:pPr>
-        <w:pStyle w:val="ListParagraph"/>
-        <w:numPr>
-          <w:ilvl w:val="0"/>
-          <w:numId w:val="3"/>
-        </w:numPr>
-        <w:rPr>
-          <w:sz w:val="40"/>
-          <w:szCs w:val="40"/>
-        </w:rPr>
-      </w:pPr>
-      <w:r>
-        <w:rPr>
-          <w:sz w:val="40"/>
-          <w:szCs w:val="40"/>
-        </w:rPr>
-        <w:t>Koruma Satın alma (Takım arkadaşı gibi)</w:t>
-      </w:r>
-    </w:p>
-    <w:p>
-      <w:pPr>
-        <w:pStyle w:val="ListParagraph"/>
-        <w:numPr>
-          <w:ilvl w:val="0"/>
-          <w:numId w:val="3"/>
-        </w:numPr>
-        <w:rPr>
-          <w:sz w:val="40"/>
-          <w:szCs w:val="40"/>
-        </w:rPr>
-      </w:pPr>
-      <w:r>
-        <w:rPr>
-          <w:sz w:val="40"/>
-          <w:szCs w:val="40"/>
-        </w:rPr>
-        <w:t>Dengelemeler (Düşman güçleri/Boss güçleri/Statlar)</w:t>
-      </w:r>
-    </w:p>
-    <w:p>
-      <w:pPr>
-        <w:pStyle w:val="ListParagraph"/>
-        <w:numPr>
-          <w:ilvl w:val="0"/>
-          <w:numId w:val="3"/>
-        </w:numPr>
-        <w:rPr>
-          <w:sz w:val="40"/>
-          <w:szCs w:val="40"/>
-        </w:rPr>
-      </w:pPr>
-      <w:r>
-        <w:rPr>
-          <w:sz w:val="40"/>
-          <w:szCs w:val="40"/>
-        </w:rPr>
-        <w:t>Ayarlar’a ekstra bir şeyler?</w:t>
-      </w:r>
-    </w:p>
-    <w:p>
-      <w:pPr>
-        <w:pStyle w:val="ListParagraph"/>
-        <w:numPr>
-          <w:ilvl w:val="0"/>
-          <w:numId w:val="3"/>
-        </w:numPr>
-        <w:rPr>
-          <w:sz w:val="40"/>
-          <w:szCs w:val="40"/>
-        </w:rPr>
-      </w:pPr>
-      <w:r>
-        <w:rPr>
-          <w:sz w:val="40"/>
-          <w:szCs w:val="40"/>
-        </w:rPr>
-        <w:t>Ö</w:t>
-      </w:r>
-      <w:r>
-        <w:rPr>
-          <w:sz w:val="40"/>
-          <w:szCs w:val="40"/>
-        </w:rPr>
-        <w:t>lünce ekranın kararması ve müzik</w:t>
-      </w:r>
-    </w:p>
-    <w:p>
-      <w:pPr>
-        <w:pStyle w:val="ListParagraph"/>
-        <w:numPr>
-          <w:ilvl w:val="0"/>
-          <w:numId w:val="3"/>
-        </w:numPr>
-        <w:rPr>
-          <w:sz w:val="40"/>
-          <w:szCs w:val="40"/>
-        </w:rPr>
-      </w:pPr>
-      <w:r>
-        <w:rPr>
-          <w:sz w:val="40"/>
-          <w:szCs w:val="40"/>
-        </w:rPr>
-        <w:t>Tekme bekleme süresini yumruktan daha uzun yap</w:t>
-      </w:r>
-    </w:p>
-    <w:p>
-      <w:pPr>
-        <w:pStyle w:val="ListParagraph"/>
-        <w:numPr>
-          <w:ilvl w:val="0"/>
-          <w:numId w:val="3"/>
-        </w:numPr>
-        <w:rPr>
-          <w:sz w:val="40"/>
-          <w:szCs w:val="40"/>
-        </w:rPr>
-      </w:pPr>
-      <w:r>
-        <w:rPr>
-          <w:sz w:val="40"/>
-          <w:szCs w:val="40"/>
-        </w:rPr>
-        <w:t xml:space="preserve">Tek tuş spamle bölüm geçme olayını </w:t>
-      </w:r>
-      <w:r>
-        <w:rPr>
-          <w:sz w:val="40"/>
-          <w:szCs w:val="40"/>
-        </w:rPr>
-        <w:t>düzelt(?)</w:t>
-      </w:r>
-    </w:p>
-    <w:p>
-      <w:pPr>
-        <w:pStyle w:val="ListParagraph"/>
-        <w:numPr>
-          <w:ilvl w:val="0"/>
-          <w:numId w:val="3"/>
-        </w:numPr>
-        <w:rPr>
-          <w:sz w:val="40"/>
-          <w:szCs w:val="40"/>
-        </w:rPr>
-      </w:pPr>
-      <w:r>
-        <w:rPr>
-          <w:sz w:val="40"/>
-          <w:szCs w:val="40"/>
-        </w:rPr>
-        <w:lastRenderedPageBreak/>
-        <w:t>Menüye Play yerine, Start New Game ve Load Game butonu eklenebilir</w:t>
-      </w:r>
-    </w:p>
-    <w:p>
-      <w:pPr>
-        <w:pStyle w:val="ListParagraph"/>
-        <w:numPr>
-          <w:ilvl w:val="0"/>
-          <w:numId w:val="3"/>
-        </w:numPr>
-        <w:rPr>
-          <w:sz w:val="40"/>
-          <w:szCs w:val="40"/>
-        </w:rPr>
-      </w:pPr>
-      <w:r>
-        <w:rPr>
-          <w:sz w:val="40"/>
-          <w:szCs w:val="40"/>
-        </w:rPr>
-        <w:t>Skill puanlarını harcayabileceğimiz daha çok seçenek eklenebilir (Gold’a çevirme gibi veya daha fazla özellik ekleyebiliriz)</w:t>
-      </w:r>
-    </w:p>
-    <w:p>
-      <w:pPr>
-        <w:pStyle w:val="ListParagraph"/>
-        <w:numPr>
-          <w:ilvl w:val="0"/>
-          <w:numId w:val="3"/>
-        </w:numPr>
-        <w:rPr>
-          <w:sz w:val="40"/>
-          <w:szCs w:val="40"/>
-        </w:rPr>
-      </w:pPr>
-      <w:r>
-        <w:rPr>
-          <w:sz w:val="40"/>
-          <w:szCs w:val="40"/>
-        </w:rPr>
-        <w:t>Kaç düşman kaldığı oyun içinde yazsın (?)</w:t>
+        <w:pStyle w:val="ListParagraph"/>
+        <w:numPr>
+          <w:ilvl w:val="0"/>
+          <w:numId w:val="10"/>
+        </w:numPr>
+        <w:rPr>
+          <w:sz w:val="40"/>
+          <w:szCs w:val="40"/>
+        </w:rPr>
+      </w:pPr>
+      <w:r>
+        <w:rPr>
+          <w:sz w:val="40"/>
+          <w:szCs w:val="40"/>
+        </w:rPr>
+        <w:t>İnce uzun ekranda vuruş butonları görünmüyormuş</w:t>
       </w:r>
       <w:bookmarkStart w:id="0" w:name="_GoBack"/>
       <w:bookmarkEnd w:id="0"/>
@@ -941,6 +127,839 @@
           <w:szCs w:val="40"/>
         </w:rPr>
       </w:pPr>
+      <w:r>
+        <w:rPr>
+          <w:sz w:val="40"/>
+          <w:szCs w:val="40"/>
+        </w:rPr>
+        <w:t>EKLENECEKLER :</w:t>
+      </w:r>
+    </w:p>
+    <w:p>
+      <w:pPr>
+        <w:rPr>
+          <w:sz w:val="40"/>
+          <w:szCs w:val="40"/>
+        </w:rPr>
+      </w:pPr>
+      <w:r>
+        <w:rPr>
+          <w:sz w:val="40"/>
+          <w:szCs w:val="40"/>
+        </w:rPr>
+        <w:t xml:space="preserve">Önem </w:t>
+      </w:r>
+      <w:r>
+        <w:rPr>
+          <w:sz w:val="40"/>
+          <w:szCs w:val="40"/>
+        </w:rPr>
+        <w:t>az</w:t>
+      </w:r>
+      <w:r>
+        <w:rPr>
+          <w:sz w:val="40"/>
+          <w:szCs w:val="40"/>
+        </w:rPr>
+        <w:t>:</w:t>
+      </w:r>
+    </w:p>
+    <w:p>
+      <w:pPr>
+        <w:pStyle w:val="ListParagraph"/>
+        <w:numPr>
+          <w:ilvl w:val="0"/>
+          <w:numId w:val="3"/>
+        </w:numPr>
+        <w:rPr>
+          <w:sz w:val="40"/>
+          <w:szCs w:val="40"/>
+        </w:rPr>
+      </w:pPr>
+      <w:r>
+        <w:rPr>
+          <w:sz w:val="40"/>
+          <w:szCs w:val="40"/>
+        </w:rPr>
+        <w:t>Oyun Icon</w:t>
+      </w:r>
+    </w:p>
+    <w:p>
+      <w:pPr>
+        <w:pStyle w:val="ListParagraph"/>
+        <w:numPr>
+          <w:ilvl w:val="0"/>
+          <w:numId w:val="3"/>
+        </w:numPr>
+        <w:rPr>
+          <w:sz w:val="40"/>
+          <w:szCs w:val="40"/>
+        </w:rPr>
+      </w:pPr>
+      <w:r>
+        <w:rPr>
+          <w:sz w:val="40"/>
+          <w:szCs w:val="40"/>
+        </w:rPr>
+        <w:t>3. Bölümün Görünüşü</w:t>
+      </w:r>
+    </w:p>
+    <w:p>
+      <w:pPr>
+        <w:rPr>
+          <w:sz w:val="40"/>
+          <w:szCs w:val="40"/>
+        </w:rPr>
+      </w:pPr>
+      <w:r>
+        <w:rPr>
+          <w:sz w:val="40"/>
+          <w:szCs w:val="40"/>
+        </w:rPr>
+        <w:t>Önem</w:t>
+      </w:r>
+      <w:r>
+        <w:rPr>
+          <w:sz w:val="40"/>
+          <w:szCs w:val="40"/>
+        </w:rPr>
+        <w:t xml:space="preserve"> </w:t>
+      </w:r>
+      <w:r>
+        <w:rPr>
+          <w:sz w:val="40"/>
+          <w:szCs w:val="40"/>
+        </w:rPr>
+        <w:t>orta</w:t>
+      </w:r>
+      <w:r>
+        <w:rPr>
+          <w:sz w:val="40"/>
+          <w:szCs w:val="40"/>
+        </w:rPr>
+        <w:t>:</w:t>
+      </w:r>
+    </w:p>
+    <w:p>
+      <w:pPr>
+        <w:pStyle w:val="ListParagraph"/>
+        <w:numPr>
+          <w:ilvl w:val="0"/>
+          <w:numId w:val="3"/>
+        </w:numPr>
+        <w:rPr>
+          <w:sz w:val="40"/>
+          <w:szCs w:val="40"/>
+        </w:rPr>
+      </w:pPr>
+      <w:r>
+        <w:rPr>
+          <w:sz w:val="40"/>
+          <w:szCs w:val="40"/>
+        </w:rPr>
+        <w:t>Daha çok düşman</w:t>
+      </w:r>
+      <w:r>
+        <w:rPr>
+          <w:sz w:val="40"/>
+          <w:szCs w:val="40"/>
+        </w:rPr>
+        <w:t xml:space="preserve"> ( 1 normal düşman, 2 Boss)</w:t>
+      </w:r>
+    </w:p>
+    <w:p>
+      <w:pPr>
+        <w:pStyle w:val="ListParagraph"/>
+        <w:numPr>
+          <w:ilvl w:val="0"/>
+          <w:numId w:val="8"/>
+        </w:numPr>
+        <w:rPr>
+          <w:sz w:val="40"/>
+          <w:szCs w:val="40"/>
+        </w:rPr>
+      </w:pPr>
+      <w:r>
+        <w:rPr>
+          <w:sz w:val="40"/>
+          <w:szCs w:val="40"/>
+        </w:rPr>
+        <w:t>Ses Efektleri</w:t>
+      </w:r>
+      <w:r>
+        <w:rPr>
+          <w:sz w:val="40"/>
+          <w:szCs w:val="40"/>
+        </w:rPr>
+        <w:t xml:space="preserve"> (Aşağıda yazıyorlar)</w:t>
+      </w:r>
+    </w:p>
+    <w:p>
+      <w:pPr>
+        <w:pStyle w:val="ListParagraph"/>
+        <w:numPr>
+          <w:ilvl w:val="0"/>
+          <w:numId w:val="8"/>
+        </w:numPr>
+        <w:rPr>
+          <w:sz w:val="40"/>
+          <w:szCs w:val="40"/>
+        </w:rPr>
+      </w:pPr>
+      <w:r>
+        <w:rPr>
+          <w:sz w:val="40"/>
+          <w:szCs w:val="40"/>
+        </w:rPr>
+        <w:t>Ses Ayarları</w:t>
+      </w:r>
+    </w:p>
+    <w:p>
+      <w:pPr>
+        <w:rPr>
+          <w:sz w:val="40"/>
+          <w:szCs w:val="40"/>
+        </w:rPr>
+      </w:pPr>
+      <w:r>
+        <w:rPr>
+          <w:sz w:val="40"/>
+          <w:szCs w:val="40"/>
+        </w:rPr>
+        <w:t xml:space="preserve">Önem </w:t>
+      </w:r>
+      <w:r>
+        <w:rPr>
+          <w:sz w:val="40"/>
+          <w:szCs w:val="40"/>
+        </w:rPr>
+        <w:t>çok</w:t>
+      </w:r>
+      <w:r>
+        <w:rPr>
+          <w:sz w:val="40"/>
+          <w:szCs w:val="40"/>
+        </w:rPr>
+        <w:t>:</w:t>
+      </w:r>
+    </w:p>
+    <w:p>
+      <w:pPr>
+        <w:pStyle w:val="ListParagraph"/>
+        <w:numPr>
+          <w:ilvl w:val="0"/>
+          <w:numId w:val="3"/>
+        </w:numPr>
+        <w:rPr>
+          <w:sz w:val="40"/>
+          <w:szCs w:val="40"/>
+        </w:rPr>
+      </w:pPr>
+      <w:r>
+        <w:rPr>
+          <w:sz w:val="40"/>
+          <w:szCs w:val="40"/>
+        </w:rPr>
+        <w:t>Yüklenme Ekranı</w:t>
+      </w:r>
+    </w:p>
+    <w:p>
+      <w:pPr>
+        <w:rPr>
+          <w:sz w:val="40"/>
+          <w:szCs w:val="40"/>
+        </w:rPr>
+      </w:pPr>
+    </w:p>
+    <w:p>
+      <w:pPr>
+        <w:rPr>
+          <w:sz w:val="40"/>
+          <w:szCs w:val="40"/>
+        </w:rPr>
+      </w:pPr>
+    </w:p>
+    <w:p>
+      <w:pPr>
+        <w:rPr>
+          <w:sz w:val="40"/>
+          <w:szCs w:val="40"/>
+        </w:rPr>
+      </w:pPr>
+    </w:p>
+    <w:p>
+      <w:pPr>
+        <w:rPr>
+          <w:sz w:val="40"/>
+          <w:szCs w:val="40"/>
+        </w:rPr>
+      </w:pPr>
+    </w:p>
+    <w:p>
+      <w:pPr>
+        <w:rPr>
+          <w:sz w:val="40"/>
+          <w:szCs w:val="40"/>
+        </w:rPr>
+      </w:pPr>
+    </w:p>
+    <w:p>
+      <w:pPr>
+        <w:rPr>
+          <w:sz w:val="40"/>
+          <w:szCs w:val="40"/>
+        </w:rPr>
+      </w:pPr>
+    </w:p>
+    <w:p>
+      <w:pPr>
+        <w:rPr>
+          <w:sz w:val="40"/>
+          <w:szCs w:val="40"/>
+        </w:rPr>
+      </w:pPr>
+      <w:r>
+        <w:rPr>
+          <w:sz w:val="40"/>
+          <w:szCs w:val="40"/>
+        </w:rPr>
+        <w:t>Ekstra:</w:t>
+      </w:r>
+    </w:p>
+    <w:p>
+      <w:pPr>
+        <w:pStyle w:val="ListParagraph"/>
+        <w:numPr>
+          <w:ilvl w:val="0"/>
+          <w:numId w:val="3"/>
+        </w:numPr>
+        <w:rPr>
+          <w:sz w:val="40"/>
+          <w:szCs w:val="40"/>
+        </w:rPr>
+      </w:pPr>
+      <w:r>
+        <w:rPr>
+          <w:sz w:val="40"/>
+          <w:szCs w:val="40"/>
+        </w:rPr>
+        <w:t>Ulti</w:t>
+      </w:r>
+    </w:p>
+    <w:p>
+      <w:pPr>
+        <w:pStyle w:val="ListParagraph"/>
+        <w:numPr>
+          <w:ilvl w:val="0"/>
+          <w:numId w:val="3"/>
+        </w:numPr>
+        <w:rPr>
+          <w:sz w:val="40"/>
+          <w:szCs w:val="40"/>
+        </w:rPr>
+      </w:pPr>
+      <w:r>
+        <w:t xml:space="preserve"> </w:t>
+      </w:r>
+      <w:r>
+        <w:rPr>
+          <w:sz w:val="40"/>
+          <w:szCs w:val="40"/>
+        </w:rPr>
+        <w:t xml:space="preserve">Düşmanın </w:t>
+      </w:r>
+      <w:r>
+        <w:rPr>
+          <w:sz w:val="40"/>
+          <w:szCs w:val="40"/>
+        </w:rPr>
+        <w:t>havada sekmesi</w:t>
+      </w:r>
+    </w:p>
+    <w:p>
+      <w:pPr>
+        <w:pStyle w:val="ListParagraph"/>
+        <w:numPr>
+          <w:ilvl w:val="0"/>
+          <w:numId w:val="3"/>
+        </w:numPr>
+        <w:rPr>
+          <w:sz w:val="40"/>
+          <w:szCs w:val="40"/>
+        </w:rPr>
+      </w:pPr>
+      <w:r>
+        <w:rPr>
+          <w:sz w:val="40"/>
+          <w:szCs w:val="40"/>
+        </w:rPr>
+        <w:t>Combo Sayısı</w:t>
+      </w:r>
+      <w:r>
+        <w:rPr>
+          <w:sz w:val="40"/>
+          <w:szCs w:val="40"/>
+        </w:rPr>
+        <w:t>nın ekranda yazması</w:t>
+      </w:r>
+      <w:r>
+        <w:rPr>
+          <w:sz w:val="40"/>
+          <w:szCs w:val="40"/>
+        </w:rPr>
+        <w:t xml:space="preserve"> (Comboya göre altın eklenebilir)</w:t>
+      </w:r>
+    </w:p>
+    <w:p>
+      <w:pPr>
+        <w:pStyle w:val="ListParagraph"/>
+        <w:numPr>
+          <w:ilvl w:val="0"/>
+          <w:numId w:val="3"/>
+        </w:numPr>
+        <w:rPr>
+          <w:sz w:val="40"/>
+          <w:szCs w:val="40"/>
+        </w:rPr>
+      </w:pPr>
+      <w:r>
+        <w:rPr>
+          <w:sz w:val="40"/>
+          <w:szCs w:val="40"/>
+        </w:rPr>
+        <w:t>Reklam</w:t>
+      </w:r>
+      <w:r>
+        <w:rPr>
+          <w:sz w:val="40"/>
+          <w:szCs w:val="40"/>
+        </w:rPr>
+        <w:t xml:space="preserve"> ( Reklam izle 2 kat altın al ? veya diril)</w:t>
+      </w:r>
+    </w:p>
+    <w:p>
+      <w:pPr>
+        <w:pStyle w:val="ListParagraph"/>
+        <w:numPr>
+          <w:ilvl w:val="0"/>
+          <w:numId w:val="3"/>
+        </w:numPr>
+        <w:rPr>
+          <w:sz w:val="40"/>
+          <w:szCs w:val="40"/>
+        </w:rPr>
+      </w:pPr>
+      <w:r>
+        <w:rPr>
+          <w:sz w:val="40"/>
+          <w:szCs w:val="40"/>
+        </w:rPr>
+        <w:t>Cinematic</w:t>
+      </w:r>
+      <w:r>
+        <w:rPr>
+          <w:sz w:val="40"/>
+          <w:szCs w:val="40"/>
+        </w:rPr>
+        <w:t>ler ve Hikaye</w:t>
+      </w:r>
+      <w:r>
+        <w:rPr>
+          <w:sz w:val="40"/>
+          <w:szCs w:val="40"/>
+        </w:rPr>
+        <w:t xml:space="preserve"> </w:t>
+      </w:r>
+    </w:p>
+    <w:p>
+      <w:pPr>
+        <w:pStyle w:val="ListParagraph"/>
+        <w:numPr>
+          <w:ilvl w:val="0"/>
+          <w:numId w:val="3"/>
+        </w:numPr>
+        <w:rPr>
+          <w:sz w:val="40"/>
+          <w:szCs w:val="40"/>
+        </w:rPr>
+      </w:pPr>
+      <w:r>
+        <w:rPr>
+          <w:sz w:val="40"/>
+          <w:szCs w:val="40"/>
+        </w:rPr>
+        <w:t>Objeler (Kutu falan içind</w:t>
+      </w:r>
+      <w:r>
+        <w:rPr>
+          <w:sz w:val="40"/>
+          <w:szCs w:val="40"/>
+        </w:rPr>
+        <w:t>en para çıkabilir can çıkabilir)</w:t>
+      </w:r>
+    </w:p>
+    <w:p>
+      <w:pPr>
+        <w:pStyle w:val="ListParagraph"/>
+        <w:numPr>
+          <w:ilvl w:val="0"/>
+          <w:numId w:val="3"/>
+        </w:numPr>
+        <w:rPr>
+          <w:sz w:val="40"/>
+          <w:szCs w:val="40"/>
+        </w:rPr>
+      </w:pPr>
+      <w:r>
+        <w:rPr>
+          <w:sz w:val="40"/>
+          <w:szCs w:val="40"/>
+        </w:rPr>
+        <w:t>Survival Mod</w:t>
+      </w:r>
+    </w:p>
+    <w:p>
+      <w:pPr>
+        <w:pStyle w:val="ListParagraph"/>
+        <w:numPr>
+          <w:ilvl w:val="0"/>
+          <w:numId w:val="3"/>
+        </w:numPr>
+        <w:rPr>
+          <w:sz w:val="40"/>
+          <w:szCs w:val="40"/>
+        </w:rPr>
+      </w:pPr>
+      <w:r>
+        <w:rPr>
+          <w:sz w:val="40"/>
+          <w:szCs w:val="40"/>
+        </w:rPr>
+        <w:t>Düşen eşyalar düşme efekti (bir anda belirmek yerine fırlama)</w:t>
+      </w:r>
+    </w:p>
+    <w:p>
+      <w:pPr>
+        <w:pStyle w:val="ListParagraph"/>
+        <w:numPr>
+          <w:ilvl w:val="0"/>
+          <w:numId w:val="3"/>
+        </w:numPr>
+        <w:rPr>
+          <w:sz w:val="40"/>
+          <w:szCs w:val="40"/>
+        </w:rPr>
+      </w:pPr>
+      <w:r>
+        <w:rPr>
+          <w:sz w:val="40"/>
+          <w:szCs w:val="40"/>
+        </w:rPr>
+        <w:t>Sıralama</w:t>
+      </w:r>
+    </w:p>
+    <w:p>
+      <w:pPr>
+        <w:pStyle w:val="ListParagraph"/>
+        <w:numPr>
+          <w:ilvl w:val="0"/>
+          <w:numId w:val="3"/>
+        </w:numPr>
+        <w:rPr>
+          <w:sz w:val="40"/>
+          <w:szCs w:val="40"/>
+        </w:rPr>
+      </w:pPr>
+      <w:r>
+        <w:rPr>
+          <w:sz w:val="40"/>
+          <w:szCs w:val="40"/>
+        </w:rPr>
+        <w:t>Str agi sta lck açıklamaları skill ekranında</w:t>
+      </w:r>
+    </w:p>
+    <w:p>
+      <w:pPr>
+        <w:pStyle w:val="ListParagraph"/>
+        <w:numPr>
+          <w:ilvl w:val="0"/>
+          <w:numId w:val="3"/>
+        </w:numPr>
+        <w:rPr>
+          <w:sz w:val="40"/>
+          <w:szCs w:val="40"/>
+        </w:rPr>
+      </w:pPr>
+      <w:r>
+        <w:rPr>
+          <w:sz w:val="40"/>
+          <w:szCs w:val="40"/>
+        </w:rPr>
+        <w:t>Tutorial</w:t>
+      </w:r>
+    </w:p>
+    <w:p>
+      <w:pPr>
+        <w:pStyle w:val="ListParagraph"/>
+        <w:numPr>
+          <w:ilvl w:val="0"/>
+          <w:numId w:val="3"/>
+        </w:numPr>
+        <w:rPr>
+          <w:sz w:val="40"/>
+          <w:szCs w:val="40"/>
+        </w:rPr>
+      </w:pPr>
+      <w:r>
+        <w:rPr>
+          <w:sz w:val="40"/>
+          <w:szCs w:val="40"/>
+        </w:rPr>
+        <w:t>Menü Güzelleştirmeleri</w:t>
+      </w:r>
+    </w:p>
+    <w:p>
+      <w:pPr>
+        <w:pStyle w:val="ListParagraph"/>
+        <w:numPr>
+          <w:ilvl w:val="0"/>
+          <w:numId w:val="3"/>
+        </w:numPr>
+        <w:rPr>
+          <w:sz w:val="40"/>
+          <w:szCs w:val="40"/>
+        </w:rPr>
+      </w:pPr>
+      <w:r>
+        <w:rPr>
+          <w:sz w:val="40"/>
+          <w:szCs w:val="40"/>
+        </w:rPr>
+        <w:t xml:space="preserve">Düşmanı kaldırıp atma </w:t>
+      </w:r>
+    </w:p>
+    <w:p>
+      <w:pPr>
+        <w:pStyle w:val="ListParagraph"/>
+        <w:numPr>
+          <w:ilvl w:val="0"/>
+          <w:numId w:val="3"/>
+        </w:numPr>
+        <w:rPr>
+          <w:sz w:val="40"/>
+          <w:szCs w:val="40"/>
+        </w:rPr>
+      </w:pPr>
+      <w:r>
+        <w:rPr>
+          <w:sz w:val="40"/>
+          <w:szCs w:val="40"/>
+        </w:rPr>
+        <w:t>Tek düşmandan 1’den fazla altın düşmesi</w:t>
+      </w:r>
+    </w:p>
+    <w:p>
+      <w:pPr>
+        <w:pStyle w:val="ListParagraph"/>
+        <w:numPr>
+          <w:ilvl w:val="0"/>
+          <w:numId w:val="3"/>
+        </w:numPr>
+        <w:rPr>
+          <w:sz w:val="40"/>
+          <w:szCs w:val="40"/>
+        </w:rPr>
+      </w:pPr>
+      <w:r>
+        <w:rPr>
+          <w:sz w:val="40"/>
+          <w:szCs w:val="40"/>
+        </w:rPr>
+        <w:t>Koruma Satın alma (Takım arkadaşı gibi)</w:t>
+      </w:r>
+    </w:p>
+    <w:p>
+      <w:pPr>
+        <w:pStyle w:val="ListParagraph"/>
+        <w:numPr>
+          <w:ilvl w:val="0"/>
+          <w:numId w:val="3"/>
+        </w:numPr>
+        <w:rPr>
+          <w:sz w:val="40"/>
+          <w:szCs w:val="40"/>
+        </w:rPr>
+      </w:pPr>
+      <w:r>
+        <w:rPr>
+          <w:sz w:val="40"/>
+          <w:szCs w:val="40"/>
+        </w:rPr>
+        <w:t>Dengelemeler (Düşman güçleri/Boss güçleri/Statlar)</w:t>
+      </w:r>
+    </w:p>
+    <w:p>
+      <w:pPr>
+        <w:pStyle w:val="ListParagraph"/>
+        <w:numPr>
+          <w:ilvl w:val="0"/>
+          <w:numId w:val="3"/>
+        </w:numPr>
+        <w:rPr>
+          <w:sz w:val="40"/>
+          <w:szCs w:val="40"/>
+        </w:rPr>
+      </w:pPr>
+      <w:r>
+        <w:rPr>
+          <w:sz w:val="40"/>
+          <w:szCs w:val="40"/>
+        </w:rPr>
+        <w:t>Ayarlar’a ekstra bir şeyler?</w:t>
+      </w:r>
+    </w:p>
+    <w:p>
+      <w:pPr>
+        <w:pStyle w:val="ListParagraph"/>
+        <w:numPr>
+          <w:ilvl w:val="0"/>
+          <w:numId w:val="3"/>
+        </w:numPr>
+        <w:rPr>
+          <w:sz w:val="40"/>
+          <w:szCs w:val="40"/>
+        </w:rPr>
+      </w:pPr>
+      <w:r>
+        <w:rPr>
+          <w:sz w:val="40"/>
+          <w:szCs w:val="40"/>
+        </w:rPr>
+        <w:t>Ö</w:t>
+      </w:r>
+      <w:r>
+        <w:rPr>
+          <w:sz w:val="40"/>
+          <w:szCs w:val="40"/>
+        </w:rPr>
+        <w:t>lünce ekranın kararması ve müzik</w:t>
+      </w:r>
+    </w:p>
+    <w:p>
+      <w:pPr>
+        <w:pStyle w:val="ListParagraph"/>
+        <w:numPr>
+          <w:ilvl w:val="0"/>
+          <w:numId w:val="3"/>
+        </w:numPr>
+        <w:rPr>
+          <w:sz w:val="40"/>
+          <w:szCs w:val="40"/>
+        </w:rPr>
+      </w:pPr>
+      <w:r>
+        <w:rPr>
+          <w:sz w:val="40"/>
+          <w:szCs w:val="40"/>
+        </w:rPr>
+        <w:t>Tekme bekleme süresini yumruktan daha uzun yap</w:t>
+      </w:r>
+    </w:p>
+    <w:p>
+      <w:pPr>
+        <w:pStyle w:val="ListParagraph"/>
+        <w:numPr>
+          <w:ilvl w:val="0"/>
+          <w:numId w:val="3"/>
+        </w:numPr>
+        <w:rPr>
+          <w:sz w:val="40"/>
+          <w:szCs w:val="40"/>
+        </w:rPr>
+      </w:pPr>
+      <w:r>
+        <w:rPr>
+          <w:sz w:val="40"/>
+          <w:szCs w:val="40"/>
+        </w:rPr>
+        <w:lastRenderedPageBreak/>
+        <w:t xml:space="preserve">Tek tuş spamle bölüm geçme olayını </w:t>
+      </w:r>
+      <w:r>
+        <w:rPr>
+          <w:sz w:val="40"/>
+          <w:szCs w:val="40"/>
+        </w:rPr>
+        <w:t>düzelt(?)</w:t>
+      </w:r>
+    </w:p>
+    <w:p>
+      <w:pPr>
+        <w:pStyle w:val="ListParagraph"/>
+        <w:numPr>
+          <w:ilvl w:val="0"/>
+          <w:numId w:val="3"/>
+        </w:numPr>
+        <w:rPr>
+          <w:sz w:val="40"/>
+          <w:szCs w:val="40"/>
+        </w:rPr>
+      </w:pPr>
+      <w:r>
+        <w:rPr>
+          <w:sz w:val="40"/>
+          <w:szCs w:val="40"/>
+        </w:rPr>
+        <w:t>Menüye Play yerine, Start New Game ve Load Game butonu eklenebilir</w:t>
+      </w:r>
+    </w:p>
+    <w:p>
+      <w:pPr>
+        <w:pStyle w:val="ListParagraph"/>
+        <w:numPr>
+          <w:ilvl w:val="0"/>
+          <w:numId w:val="3"/>
+        </w:numPr>
+        <w:rPr>
+          <w:sz w:val="40"/>
+          <w:szCs w:val="40"/>
+        </w:rPr>
+      </w:pPr>
+      <w:r>
+        <w:rPr>
+          <w:sz w:val="40"/>
+          <w:szCs w:val="40"/>
+        </w:rPr>
+        <w:t>Skill puanlarını harcayabileceğimiz daha çok seçenek eklenebilir (Gold’a çevirme gibi veya daha fazla özellik ekleyebiliriz)</w:t>
+      </w:r>
+    </w:p>
+    <w:p>
+      <w:pPr>
+        <w:pStyle w:val="ListParagraph"/>
+        <w:numPr>
+          <w:ilvl w:val="0"/>
+          <w:numId w:val="3"/>
+        </w:numPr>
+        <w:rPr>
+          <w:sz w:val="40"/>
+          <w:szCs w:val="40"/>
+        </w:rPr>
+      </w:pPr>
+      <w:r>
+        <w:rPr>
+          <w:sz w:val="40"/>
+          <w:szCs w:val="40"/>
+        </w:rPr>
+        <w:t>Kaç düşman kaldığı oyun içinde yazsın (?)</w:t>
+      </w:r>
+    </w:p>
+    <w:p>
+      <w:pPr>
+        <w:rPr>
+          <w:sz w:val="40"/>
+          <w:szCs w:val="40"/>
+        </w:rPr>
+      </w:pPr>
     </w:p>
     <w:p>
       <w:pPr>
@@ -1227,6 +1246,7 @@
           <w:sz w:val="40"/>
           <w:szCs w:val="40"/>
         </w:rPr>
+        <w:lastRenderedPageBreak/>
         <w:br/>
       </w:r>
       <w:r>
@@ -1234,7 +1254,6 @@
           <w:sz w:val="40"/>
           <w:szCs w:val="40"/>
         </w:rPr>
-        <w:lastRenderedPageBreak/>
         <w:br/>
       </w:r>
       <w:r>

--- a/İlerleyiş.docx
+++ b/İlerleyiş.docx
@@ -117,48 +117,903 @@
         </w:rPr>
         <w:t>İnce uzun ekranda vuruş butonları görünmüyormuş</w:t>
       </w:r>
+    </w:p>
+    <w:p>
+      <w:pPr>
+        <w:rPr>
+          <w:sz w:val="40"/>
+          <w:szCs w:val="40"/>
+        </w:rPr>
+      </w:pPr>
+      <w:r>
+        <w:rPr>
+          <w:sz w:val="40"/>
+          <w:szCs w:val="40"/>
+        </w:rPr>
+        <w:t>EKLENECEKLER :</w:t>
+      </w:r>
+    </w:p>
+    <w:p>
+      <w:pPr>
+        <w:rPr>
+          <w:sz w:val="40"/>
+          <w:szCs w:val="40"/>
+        </w:rPr>
+      </w:pPr>
+      <w:r>
+        <w:rPr>
+          <w:sz w:val="40"/>
+          <w:szCs w:val="40"/>
+        </w:rPr>
+        <w:t xml:space="preserve">Önem </w:t>
+      </w:r>
+      <w:r>
+        <w:rPr>
+          <w:sz w:val="40"/>
+          <w:szCs w:val="40"/>
+        </w:rPr>
+        <w:t>az</w:t>
+      </w:r>
+      <w:r>
+        <w:rPr>
+          <w:sz w:val="40"/>
+          <w:szCs w:val="40"/>
+        </w:rPr>
+        <w:t>:</w:t>
+      </w:r>
+    </w:p>
+    <w:p>
+      <w:pPr>
+        <w:pStyle w:val="ListParagraph"/>
+        <w:numPr>
+          <w:ilvl w:val="0"/>
+          <w:numId w:val="3"/>
+        </w:numPr>
+        <w:rPr>
+          <w:sz w:val="40"/>
+          <w:szCs w:val="40"/>
+        </w:rPr>
+      </w:pPr>
+      <w:r>
+        <w:rPr>
+          <w:sz w:val="40"/>
+          <w:szCs w:val="40"/>
+        </w:rPr>
+        <w:t>Oyun Icon</w:t>
+      </w:r>
+    </w:p>
+    <w:p>
+      <w:pPr>
+        <w:pStyle w:val="ListParagraph"/>
+        <w:numPr>
+          <w:ilvl w:val="0"/>
+          <w:numId w:val="3"/>
+        </w:numPr>
+        <w:rPr>
+          <w:sz w:val="40"/>
+          <w:szCs w:val="40"/>
+        </w:rPr>
+      </w:pPr>
+      <w:r>
+        <w:rPr>
+          <w:sz w:val="40"/>
+          <w:szCs w:val="40"/>
+        </w:rPr>
+        <w:t>3. Bölümün Görünüşü</w:t>
+      </w:r>
+    </w:p>
+    <w:p>
+      <w:pPr>
+        <w:rPr>
+          <w:sz w:val="40"/>
+          <w:szCs w:val="40"/>
+        </w:rPr>
+      </w:pPr>
+      <w:r>
+        <w:rPr>
+          <w:sz w:val="40"/>
+          <w:szCs w:val="40"/>
+        </w:rPr>
+        <w:t>Önem</w:t>
+      </w:r>
+      <w:r>
+        <w:rPr>
+          <w:sz w:val="40"/>
+          <w:szCs w:val="40"/>
+        </w:rPr>
+        <w:t xml:space="preserve"> </w:t>
+      </w:r>
+      <w:r>
+        <w:rPr>
+          <w:sz w:val="40"/>
+          <w:szCs w:val="40"/>
+        </w:rPr>
+        <w:t>orta</w:t>
+      </w:r>
+      <w:r>
+        <w:rPr>
+          <w:sz w:val="40"/>
+          <w:szCs w:val="40"/>
+        </w:rPr>
+        <w:t>:</w:t>
+      </w:r>
+    </w:p>
+    <w:p>
+      <w:pPr>
+        <w:pStyle w:val="ListParagraph"/>
+        <w:numPr>
+          <w:ilvl w:val="0"/>
+          <w:numId w:val="3"/>
+        </w:numPr>
+        <w:rPr>
+          <w:sz w:val="40"/>
+          <w:szCs w:val="40"/>
+        </w:rPr>
+      </w:pPr>
+      <w:r>
+        <w:rPr>
+          <w:sz w:val="40"/>
+          <w:szCs w:val="40"/>
+        </w:rPr>
+        <w:t>Daha çok düşman</w:t>
+      </w:r>
+      <w:r>
+        <w:rPr>
+          <w:sz w:val="40"/>
+          <w:szCs w:val="40"/>
+        </w:rPr>
+        <w:t xml:space="preserve"> ( 1 normal düşman, 2 Boss)</w:t>
+      </w:r>
+    </w:p>
+    <w:p>
+      <w:pPr>
+        <w:pStyle w:val="ListParagraph"/>
+        <w:numPr>
+          <w:ilvl w:val="0"/>
+          <w:numId w:val="8"/>
+        </w:numPr>
+        <w:rPr>
+          <w:sz w:val="40"/>
+          <w:szCs w:val="40"/>
+        </w:rPr>
+      </w:pPr>
+      <w:r>
+        <w:rPr>
+          <w:sz w:val="40"/>
+          <w:szCs w:val="40"/>
+        </w:rPr>
+        <w:t>Ses Efektleri</w:t>
+      </w:r>
+      <w:r>
+        <w:rPr>
+          <w:sz w:val="40"/>
+          <w:szCs w:val="40"/>
+        </w:rPr>
+        <w:t xml:space="preserve"> (Aşağıda yazıyorlar)</w:t>
+      </w:r>
+    </w:p>
+    <w:p>
+      <w:pPr>
+        <w:pStyle w:val="ListParagraph"/>
+        <w:numPr>
+          <w:ilvl w:val="0"/>
+          <w:numId w:val="8"/>
+        </w:numPr>
+        <w:rPr>
+          <w:sz w:val="40"/>
+          <w:szCs w:val="40"/>
+        </w:rPr>
+      </w:pPr>
+      <w:r>
+        <w:rPr>
+          <w:sz w:val="40"/>
+          <w:szCs w:val="40"/>
+        </w:rPr>
+        <w:t>Ses Ayarları</w:t>
+      </w:r>
+    </w:p>
+    <w:p>
+      <w:pPr>
+        <w:rPr>
+          <w:sz w:val="40"/>
+          <w:szCs w:val="40"/>
+        </w:rPr>
+      </w:pPr>
+      <w:r>
+        <w:rPr>
+          <w:sz w:val="40"/>
+          <w:szCs w:val="40"/>
+        </w:rPr>
+        <w:t xml:space="preserve">Önem </w:t>
+      </w:r>
+      <w:r>
+        <w:rPr>
+          <w:sz w:val="40"/>
+          <w:szCs w:val="40"/>
+        </w:rPr>
+        <w:t>çok</w:t>
+      </w:r>
+      <w:r>
+        <w:rPr>
+          <w:sz w:val="40"/>
+          <w:szCs w:val="40"/>
+        </w:rPr>
+        <w:t>:</w:t>
+      </w:r>
+    </w:p>
+    <w:p>
+      <w:pPr>
+        <w:pStyle w:val="ListParagraph"/>
+        <w:numPr>
+          <w:ilvl w:val="0"/>
+          <w:numId w:val="3"/>
+        </w:numPr>
+        <w:rPr>
+          <w:sz w:val="40"/>
+          <w:szCs w:val="40"/>
+        </w:rPr>
+      </w:pPr>
+      <w:r>
+        <w:rPr>
+          <w:sz w:val="40"/>
+          <w:szCs w:val="40"/>
+        </w:rPr>
+        <w:t>Yüklenme Ekranı</w:t>
+      </w:r>
+    </w:p>
+    <w:p>
+      <w:pPr>
+        <w:rPr>
+          <w:sz w:val="40"/>
+          <w:szCs w:val="40"/>
+        </w:rPr>
+      </w:pPr>
+    </w:p>
+    <w:p>
+      <w:pPr>
+        <w:rPr>
+          <w:sz w:val="40"/>
+          <w:szCs w:val="40"/>
+        </w:rPr>
+      </w:pPr>
+    </w:p>
+    <w:p>
+      <w:pPr>
+        <w:rPr>
+          <w:sz w:val="40"/>
+          <w:szCs w:val="40"/>
+        </w:rPr>
+      </w:pPr>
+    </w:p>
+    <w:p>
+      <w:pPr>
+        <w:rPr>
+          <w:sz w:val="40"/>
+          <w:szCs w:val="40"/>
+        </w:rPr>
+      </w:pPr>
+    </w:p>
+    <w:p>
+      <w:pPr>
+        <w:rPr>
+          <w:sz w:val="40"/>
+          <w:szCs w:val="40"/>
+        </w:rPr>
+      </w:pPr>
+    </w:p>
+    <w:p>
+      <w:pPr>
+        <w:rPr>
+          <w:sz w:val="40"/>
+          <w:szCs w:val="40"/>
+        </w:rPr>
+      </w:pPr>
+    </w:p>
+    <w:p>
+      <w:pPr>
+        <w:rPr>
+          <w:sz w:val="40"/>
+          <w:szCs w:val="40"/>
+        </w:rPr>
+      </w:pPr>
+      <w:r>
+        <w:rPr>
+          <w:sz w:val="40"/>
+          <w:szCs w:val="40"/>
+        </w:rPr>
+        <w:t>Ekstra:</w:t>
+      </w:r>
+    </w:p>
+    <w:p>
+      <w:pPr>
+        <w:pStyle w:val="ListParagraph"/>
+        <w:numPr>
+          <w:ilvl w:val="0"/>
+          <w:numId w:val="3"/>
+        </w:numPr>
+        <w:rPr>
+          <w:sz w:val="40"/>
+          <w:szCs w:val="40"/>
+        </w:rPr>
+      </w:pPr>
+      <w:r>
+        <w:rPr>
+          <w:sz w:val="40"/>
+          <w:szCs w:val="40"/>
+        </w:rPr>
+        <w:t>Ulti</w:t>
+      </w:r>
+    </w:p>
+    <w:p>
+      <w:pPr>
+        <w:pStyle w:val="ListParagraph"/>
+        <w:numPr>
+          <w:ilvl w:val="0"/>
+          <w:numId w:val="3"/>
+        </w:numPr>
+        <w:rPr>
+          <w:sz w:val="40"/>
+          <w:szCs w:val="40"/>
+        </w:rPr>
+      </w:pPr>
+      <w:r>
+        <w:rPr>
+          <w:sz w:val="40"/>
+          <w:szCs w:val="40"/>
+        </w:rPr>
+        <w:t>Oyunun Adı</w:t>
+      </w:r>
       <w:bookmarkStart w:id="0" w:name="_GoBack"/>
       <w:bookmarkEnd w:id="0"/>
     </w:p>
     <w:p>
       <w:pPr>
-        <w:rPr>
-          <w:sz w:val="40"/>
-          <w:szCs w:val="40"/>
-        </w:rPr>
-      </w:pPr>
-      <w:r>
-        <w:rPr>
-          <w:sz w:val="40"/>
-          <w:szCs w:val="40"/>
-        </w:rPr>
-        <w:t>EKLENECEKLER :</w:t>
-      </w:r>
-    </w:p>
-    <w:p>
-      <w:pPr>
-        <w:rPr>
-          <w:sz w:val="40"/>
-          <w:szCs w:val="40"/>
-        </w:rPr>
-      </w:pPr>
-      <w:r>
-        <w:rPr>
-          <w:sz w:val="40"/>
-          <w:szCs w:val="40"/>
-        </w:rPr>
-        <w:t xml:space="preserve">Önem </w:t>
-      </w:r>
-      <w:r>
-        <w:rPr>
-          <w:sz w:val="40"/>
-          <w:szCs w:val="40"/>
-        </w:rPr>
-        <w:t>az</w:t>
-      </w:r>
-      <w:r>
-        <w:rPr>
-          <w:sz w:val="40"/>
+        <w:pStyle w:val="ListParagraph"/>
+        <w:numPr>
+          <w:ilvl w:val="0"/>
+          <w:numId w:val="3"/>
+        </w:numPr>
+        <w:rPr>
+          <w:sz w:val="40"/>
+          <w:szCs w:val="40"/>
+        </w:rPr>
+      </w:pPr>
+      <w:r>
+        <w:t xml:space="preserve"> </w:t>
+      </w:r>
+      <w:r>
+        <w:rPr>
+          <w:sz w:val="40"/>
+          <w:szCs w:val="40"/>
+        </w:rPr>
+        <w:t xml:space="preserve">Düşmanın </w:t>
+      </w:r>
+      <w:r>
+        <w:rPr>
+          <w:sz w:val="40"/>
+          <w:szCs w:val="40"/>
+        </w:rPr>
+        <w:t>havada sekmesi</w:t>
+      </w:r>
+    </w:p>
+    <w:p>
+      <w:pPr>
+        <w:pStyle w:val="ListParagraph"/>
+        <w:numPr>
+          <w:ilvl w:val="0"/>
+          <w:numId w:val="3"/>
+        </w:numPr>
+        <w:rPr>
+          <w:sz w:val="40"/>
+          <w:szCs w:val="40"/>
+        </w:rPr>
+      </w:pPr>
+      <w:r>
+        <w:rPr>
+          <w:sz w:val="40"/>
+          <w:szCs w:val="40"/>
+        </w:rPr>
+        <w:t>Combo Sayısı</w:t>
+      </w:r>
+      <w:r>
+        <w:rPr>
+          <w:sz w:val="40"/>
+          <w:szCs w:val="40"/>
+        </w:rPr>
+        <w:t>nın ekranda yazması</w:t>
+      </w:r>
+      <w:r>
+        <w:rPr>
+          <w:sz w:val="40"/>
+          <w:szCs w:val="40"/>
+        </w:rPr>
+        <w:t xml:space="preserve"> (Comboya göre altın eklenebilir)</w:t>
+      </w:r>
+    </w:p>
+    <w:p>
+      <w:pPr>
+        <w:pStyle w:val="ListParagraph"/>
+        <w:numPr>
+          <w:ilvl w:val="0"/>
+          <w:numId w:val="3"/>
+        </w:numPr>
+        <w:rPr>
+          <w:sz w:val="40"/>
+          <w:szCs w:val="40"/>
+        </w:rPr>
+      </w:pPr>
+      <w:r>
+        <w:rPr>
+          <w:sz w:val="40"/>
+          <w:szCs w:val="40"/>
+        </w:rPr>
+        <w:t>Reklam</w:t>
+      </w:r>
+      <w:r>
+        <w:rPr>
+          <w:sz w:val="40"/>
+          <w:szCs w:val="40"/>
+        </w:rPr>
+        <w:t xml:space="preserve"> ( Reklam izle 2 kat altın al ? veya diril)</w:t>
+      </w:r>
+    </w:p>
+    <w:p>
+      <w:pPr>
+        <w:pStyle w:val="ListParagraph"/>
+        <w:numPr>
+          <w:ilvl w:val="0"/>
+          <w:numId w:val="3"/>
+        </w:numPr>
+        <w:rPr>
+          <w:sz w:val="40"/>
+          <w:szCs w:val="40"/>
+        </w:rPr>
+      </w:pPr>
+      <w:r>
+        <w:rPr>
+          <w:sz w:val="40"/>
+          <w:szCs w:val="40"/>
+        </w:rPr>
+        <w:t>Cinematic</w:t>
+      </w:r>
+      <w:r>
+        <w:rPr>
+          <w:sz w:val="40"/>
+          <w:szCs w:val="40"/>
+        </w:rPr>
+        <w:t>ler ve Hikaye</w:t>
+      </w:r>
+      <w:r>
+        <w:rPr>
+          <w:sz w:val="40"/>
+          <w:szCs w:val="40"/>
+        </w:rPr>
+        <w:t xml:space="preserve"> </w:t>
+      </w:r>
+    </w:p>
+    <w:p>
+      <w:pPr>
+        <w:pStyle w:val="ListParagraph"/>
+        <w:numPr>
+          <w:ilvl w:val="0"/>
+          <w:numId w:val="3"/>
+        </w:numPr>
+        <w:rPr>
+          <w:sz w:val="40"/>
+          <w:szCs w:val="40"/>
+        </w:rPr>
+      </w:pPr>
+      <w:r>
+        <w:rPr>
+          <w:sz w:val="40"/>
+          <w:szCs w:val="40"/>
+        </w:rPr>
+        <w:t>Objeler (Kutu falan içind</w:t>
+      </w:r>
+      <w:r>
+        <w:rPr>
+          <w:sz w:val="40"/>
+          <w:szCs w:val="40"/>
+        </w:rPr>
+        <w:t>en para çıkabilir can çıkabilir)</w:t>
+      </w:r>
+    </w:p>
+    <w:p>
+      <w:pPr>
+        <w:pStyle w:val="ListParagraph"/>
+        <w:numPr>
+          <w:ilvl w:val="0"/>
+          <w:numId w:val="3"/>
+        </w:numPr>
+        <w:rPr>
+          <w:sz w:val="40"/>
+          <w:szCs w:val="40"/>
+        </w:rPr>
+      </w:pPr>
+      <w:r>
+        <w:rPr>
+          <w:sz w:val="40"/>
+          <w:szCs w:val="40"/>
+        </w:rPr>
+        <w:t>Survival Mod</w:t>
+      </w:r>
+    </w:p>
+    <w:p>
+      <w:pPr>
+        <w:pStyle w:val="ListParagraph"/>
+        <w:numPr>
+          <w:ilvl w:val="0"/>
+          <w:numId w:val="3"/>
+        </w:numPr>
+        <w:rPr>
+          <w:sz w:val="40"/>
+          <w:szCs w:val="40"/>
+        </w:rPr>
+      </w:pPr>
+      <w:r>
+        <w:rPr>
+          <w:sz w:val="40"/>
+          <w:szCs w:val="40"/>
+        </w:rPr>
+        <w:t>Düşen eşyalar düşme efekti (bir anda belirmek yerine fırlama)</w:t>
+      </w:r>
+    </w:p>
+    <w:p>
+      <w:pPr>
+        <w:pStyle w:val="ListParagraph"/>
+        <w:numPr>
+          <w:ilvl w:val="0"/>
+          <w:numId w:val="3"/>
+        </w:numPr>
+        <w:rPr>
+          <w:sz w:val="40"/>
+          <w:szCs w:val="40"/>
+        </w:rPr>
+      </w:pPr>
+      <w:r>
+        <w:rPr>
+          <w:sz w:val="40"/>
+          <w:szCs w:val="40"/>
+        </w:rPr>
+        <w:t>Sıralama</w:t>
+      </w:r>
+    </w:p>
+    <w:p>
+      <w:pPr>
+        <w:pStyle w:val="ListParagraph"/>
+        <w:numPr>
+          <w:ilvl w:val="0"/>
+          <w:numId w:val="3"/>
+        </w:numPr>
+        <w:rPr>
+          <w:sz w:val="40"/>
+          <w:szCs w:val="40"/>
+        </w:rPr>
+      </w:pPr>
+      <w:r>
+        <w:rPr>
+          <w:sz w:val="40"/>
+          <w:szCs w:val="40"/>
+        </w:rPr>
+        <w:t>Str agi sta lck açıklamaları skill ekranında</w:t>
+      </w:r>
+    </w:p>
+    <w:p>
+      <w:pPr>
+        <w:pStyle w:val="ListParagraph"/>
+        <w:numPr>
+          <w:ilvl w:val="0"/>
+          <w:numId w:val="3"/>
+        </w:numPr>
+        <w:rPr>
+          <w:sz w:val="40"/>
+          <w:szCs w:val="40"/>
+        </w:rPr>
+      </w:pPr>
+      <w:r>
+        <w:rPr>
+          <w:sz w:val="40"/>
+          <w:szCs w:val="40"/>
+        </w:rPr>
+        <w:t>Tutorial</w:t>
+      </w:r>
+    </w:p>
+    <w:p>
+      <w:pPr>
+        <w:pStyle w:val="ListParagraph"/>
+        <w:numPr>
+          <w:ilvl w:val="0"/>
+          <w:numId w:val="3"/>
+        </w:numPr>
+        <w:rPr>
+          <w:sz w:val="40"/>
+          <w:szCs w:val="40"/>
+        </w:rPr>
+      </w:pPr>
+      <w:r>
+        <w:rPr>
+          <w:sz w:val="40"/>
+          <w:szCs w:val="40"/>
+        </w:rPr>
+        <w:t>Menü Güzelleştirmeleri</w:t>
+      </w:r>
+    </w:p>
+    <w:p>
+      <w:pPr>
+        <w:pStyle w:val="ListParagraph"/>
+        <w:numPr>
+          <w:ilvl w:val="0"/>
+          <w:numId w:val="3"/>
+        </w:numPr>
+        <w:rPr>
+          <w:sz w:val="40"/>
+          <w:szCs w:val="40"/>
+        </w:rPr>
+      </w:pPr>
+      <w:r>
+        <w:rPr>
+          <w:sz w:val="40"/>
+          <w:szCs w:val="40"/>
+        </w:rPr>
+        <w:t xml:space="preserve">Düşmanı kaldırıp atma </w:t>
+      </w:r>
+    </w:p>
+    <w:p>
+      <w:pPr>
+        <w:pStyle w:val="ListParagraph"/>
+        <w:numPr>
+          <w:ilvl w:val="0"/>
+          <w:numId w:val="3"/>
+        </w:numPr>
+        <w:rPr>
+          <w:sz w:val="40"/>
+          <w:szCs w:val="40"/>
+        </w:rPr>
+      </w:pPr>
+      <w:r>
+        <w:rPr>
+          <w:sz w:val="40"/>
+          <w:szCs w:val="40"/>
+        </w:rPr>
+        <w:t>Tek düşmandan 1’den fazla altın düşmesi</w:t>
+      </w:r>
+    </w:p>
+    <w:p>
+      <w:pPr>
+        <w:pStyle w:val="ListParagraph"/>
+        <w:numPr>
+          <w:ilvl w:val="0"/>
+          <w:numId w:val="3"/>
+        </w:numPr>
+        <w:rPr>
+          <w:sz w:val="40"/>
+          <w:szCs w:val="40"/>
+        </w:rPr>
+      </w:pPr>
+      <w:r>
+        <w:rPr>
+          <w:sz w:val="40"/>
+          <w:szCs w:val="40"/>
+        </w:rPr>
+        <w:t>Koruma Satın alma (Takım arkadaşı gibi)</w:t>
+      </w:r>
+    </w:p>
+    <w:p>
+      <w:pPr>
+        <w:pStyle w:val="ListParagraph"/>
+        <w:numPr>
+          <w:ilvl w:val="0"/>
+          <w:numId w:val="3"/>
+        </w:numPr>
+        <w:rPr>
+          <w:sz w:val="40"/>
+          <w:szCs w:val="40"/>
+        </w:rPr>
+      </w:pPr>
+      <w:r>
+        <w:rPr>
+          <w:sz w:val="40"/>
+          <w:szCs w:val="40"/>
+        </w:rPr>
+        <w:t>Dengelemeler (Düşman güçleri/Boss güçleri/Statlar)</w:t>
+      </w:r>
+    </w:p>
+    <w:p>
+      <w:pPr>
+        <w:pStyle w:val="ListParagraph"/>
+        <w:numPr>
+          <w:ilvl w:val="0"/>
+          <w:numId w:val="3"/>
+        </w:numPr>
+        <w:rPr>
+          <w:sz w:val="40"/>
+          <w:szCs w:val="40"/>
+        </w:rPr>
+      </w:pPr>
+      <w:r>
+        <w:rPr>
+          <w:sz w:val="40"/>
+          <w:szCs w:val="40"/>
+        </w:rPr>
+        <w:t>Ayarlar’a ekstra bir şeyler?</w:t>
+      </w:r>
+    </w:p>
+    <w:p>
+      <w:pPr>
+        <w:pStyle w:val="ListParagraph"/>
+        <w:numPr>
+          <w:ilvl w:val="0"/>
+          <w:numId w:val="3"/>
+        </w:numPr>
+        <w:rPr>
+          <w:sz w:val="40"/>
+          <w:szCs w:val="40"/>
+        </w:rPr>
+      </w:pPr>
+      <w:r>
+        <w:rPr>
+          <w:sz w:val="40"/>
+          <w:szCs w:val="40"/>
+        </w:rPr>
+        <w:t>Ö</w:t>
+      </w:r>
+      <w:r>
+        <w:rPr>
+          <w:sz w:val="40"/>
+          <w:szCs w:val="40"/>
+        </w:rPr>
+        <w:t>lünce ekranın kararması ve müzik</w:t>
+      </w:r>
+    </w:p>
+    <w:p>
+      <w:pPr>
+        <w:pStyle w:val="ListParagraph"/>
+        <w:numPr>
+          <w:ilvl w:val="0"/>
+          <w:numId w:val="3"/>
+        </w:numPr>
+        <w:rPr>
+          <w:sz w:val="40"/>
+          <w:szCs w:val="40"/>
+        </w:rPr>
+      </w:pPr>
+      <w:r>
+        <w:rPr>
+          <w:sz w:val="40"/>
+          <w:szCs w:val="40"/>
+        </w:rPr>
+        <w:lastRenderedPageBreak/>
+        <w:t>Tekme bekleme süresini yumruktan daha uzun yap</w:t>
+      </w:r>
+    </w:p>
+    <w:p>
+      <w:pPr>
+        <w:pStyle w:val="ListParagraph"/>
+        <w:numPr>
+          <w:ilvl w:val="0"/>
+          <w:numId w:val="3"/>
+        </w:numPr>
+        <w:rPr>
+          <w:sz w:val="40"/>
+          <w:szCs w:val="40"/>
+        </w:rPr>
+      </w:pPr>
+      <w:r>
+        <w:rPr>
+          <w:sz w:val="40"/>
+          <w:szCs w:val="40"/>
+        </w:rPr>
+        <w:t xml:space="preserve">Tek tuş spamle bölüm geçme olayını </w:t>
+      </w:r>
+      <w:r>
+        <w:rPr>
+          <w:sz w:val="40"/>
+          <w:szCs w:val="40"/>
+        </w:rPr>
+        <w:t>düzelt(?)</w:t>
+      </w:r>
+    </w:p>
+    <w:p>
+      <w:pPr>
+        <w:pStyle w:val="ListParagraph"/>
+        <w:numPr>
+          <w:ilvl w:val="0"/>
+          <w:numId w:val="3"/>
+        </w:numPr>
+        <w:rPr>
+          <w:sz w:val="40"/>
+          <w:szCs w:val="40"/>
+        </w:rPr>
+      </w:pPr>
+      <w:r>
+        <w:rPr>
+          <w:sz w:val="40"/>
+          <w:szCs w:val="40"/>
+        </w:rPr>
+        <w:t>Menüye Play yerine, Start New Game ve Load Game butonu eklenebilir</w:t>
+      </w:r>
+    </w:p>
+    <w:p>
+      <w:pPr>
+        <w:pStyle w:val="ListParagraph"/>
+        <w:numPr>
+          <w:ilvl w:val="0"/>
+          <w:numId w:val="3"/>
+        </w:numPr>
+        <w:rPr>
+          <w:sz w:val="40"/>
+          <w:szCs w:val="40"/>
+        </w:rPr>
+      </w:pPr>
+      <w:r>
+        <w:rPr>
+          <w:sz w:val="40"/>
+          <w:szCs w:val="40"/>
+        </w:rPr>
+        <w:t>Skill puanlarını harcayabileceğimiz daha çok seçenek eklenebilir (Gold’a çevirme gibi veya daha fazla özellik ekleyebiliriz)</w:t>
+      </w:r>
+    </w:p>
+    <w:p>
+      <w:pPr>
+        <w:pStyle w:val="ListParagraph"/>
+        <w:numPr>
+          <w:ilvl w:val="0"/>
+          <w:numId w:val="3"/>
+        </w:numPr>
+        <w:rPr>
+          <w:sz w:val="40"/>
+          <w:szCs w:val="40"/>
+        </w:rPr>
+      </w:pPr>
+      <w:r>
+        <w:rPr>
+          <w:sz w:val="40"/>
+          <w:szCs w:val="40"/>
+        </w:rPr>
+        <w:t>Kaç düşman kaldığı oyun içinde yazsın (?)</w:t>
+      </w:r>
+    </w:p>
+    <w:p>
+      <w:pPr>
+        <w:rPr>
+          <w:sz w:val="40"/>
+          <w:szCs w:val="40"/>
+        </w:rPr>
+      </w:pPr>
+    </w:p>
+    <w:p>
+      <w:pPr>
+        <w:rPr>
+          <w:sz w:val="40"/>
+          <w:szCs w:val="40"/>
+        </w:rPr>
+      </w:pPr>
+    </w:p>
+    <w:p>
+      <w:pPr>
+        <w:rPr>
+          <w:sz w:val="40"/>
+          <w:szCs w:val="40"/>
+        </w:rPr>
+      </w:pPr>
+    </w:p>
+    <w:p>
+      <w:pPr>
+        <w:rPr>
+          <w:sz w:val="40"/>
+          <w:szCs w:val="40"/>
+        </w:rPr>
+      </w:pPr>
+      <w:r>
+        <w:rPr>
+          <w:sz w:val="40"/>
+          <w:szCs w:val="40"/>
+        </w:rPr>
+        <w:t xml:space="preserve">Ses Efektleri ve Müzik </w:t>
+      </w:r>
+      <w:r>
+        <w:rPr>
+          <w:sz w:val="38"/>
           <w:szCs w:val="40"/>
         </w:rPr>
         <w:t>:</w:t>
@@ -178,1075 +1033,240 @@
       </w:pPr>
       <w:r>
         <w:rPr>
-          <w:sz w:val="40"/>
-          <w:szCs w:val="40"/>
-        </w:rPr>
-        <w:t>Oyun Icon</w:t>
-      </w:r>
-    </w:p>
-    <w:p>
-      <w:pPr>
-        <w:pStyle w:val="ListParagraph"/>
-        <w:numPr>
-          <w:ilvl w:val="0"/>
-          <w:numId w:val="3"/>
-        </w:numPr>
-        <w:rPr>
-          <w:sz w:val="40"/>
-          <w:szCs w:val="40"/>
-        </w:rPr>
-      </w:pPr>
-      <w:r>
-        <w:rPr>
-          <w:sz w:val="40"/>
-          <w:szCs w:val="40"/>
-        </w:rPr>
-        <w:t>3. Bölümün Görünüşü</w:t>
-      </w:r>
-    </w:p>
-    <w:p>
-      <w:pPr>
-        <w:rPr>
-          <w:sz w:val="40"/>
-          <w:szCs w:val="40"/>
-        </w:rPr>
-      </w:pPr>
-      <w:r>
-        <w:rPr>
-          <w:sz w:val="40"/>
-          <w:szCs w:val="40"/>
-        </w:rPr>
-        <w:t>Önem</w:t>
-      </w:r>
-      <w:r>
-        <w:rPr>
-          <w:sz w:val="40"/>
+          <w:sz w:val="38"/>
+          <w:szCs w:val="40"/>
+        </w:rPr>
+        <w:t>Boss’</w:t>
+      </w:r>
+      <w:r>
+        <w:rPr>
+          <w:sz w:val="38"/>
+          <w:szCs w:val="40"/>
+        </w:rPr>
+        <w:t>un kılıç vuruşu sesi</w:t>
+      </w:r>
+    </w:p>
+    <w:p>
+      <w:pPr>
+        <w:pStyle w:val="ListParagraph"/>
+        <w:numPr>
+          <w:ilvl w:val="0"/>
+          <w:numId w:val="3"/>
+        </w:numPr>
+        <w:rPr>
+          <w:sz w:val="40"/>
+          <w:szCs w:val="40"/>
+        </w:rPr>
+      </w:pPr>
+      <w:r>
+        <w:rPr>
+          <w:sz w:val="38"/>
+          <w:szCs w:val="40"/>
+        </w:rPr>
+        <w:t>Hasar alma sesi</w:t>
+      </w:r>
+      <w:r>
+        <w:rPr>
+          <w:sz w:val="38"/>
           <w:szCs w:val="40"/>
         </w:rPr>
         <w:t xml:space="preserve"> </w:t>
       </w:r>
       <w:r>
         <w:rPr>
-          <w:sz w:val="40"/>
-          <w:szCs w:val="40"/>
-        </w:rPr>
-        <w:t>orta</w:t>
-      </w:r>
-      <w:r>
-        <w:rPr>
-          <w:sz w:val="40"/>
-          <w:szCs w:val="40"/>
-        </w:rPr>
-        <w:t>:</w:t>
-      </w:r>
-    </w:p>
-    <w:p>
-      <w:pPr>
-        <w:pStyle w:val="ListParagraph"/>
-        <w:numPr>
-          <w:ilvl w:val="0"/>
-          <w:numId w:val="3"/>
-        </w:numPr>
-        <w:rPr>
-          <w:sz w:val="40"/>
-          <w:szCs w:val="40"/>
-        </w:rPr>
-      </w:pPr>
-      <w:r>
-        <w:rPr>
-          <w:sz w:val="40"/>
-          <w:szCs w:val="40"/>
-        </w:rPr>
-        <w:t>Daha çok düşman</w:t>
-      </w:r>
-      <w:r>
-        <w:rPr>
-          <w:sz w:val="40"/>
-          <w:szCs w:val="40"/>
-        </w:rPr>
-        <w:t xml:space="preserve"> ( 1 normal düşman, 2 Boss)</w:t>
-      </w:r>
-    </w:p>
-    <w:p>
-      <w:pPr>
-        <w:pStyle w:val="ListParagraph"/>
-        <w:numPr>
-          <w:ilvl w:val="0"/>
-          <w:numId w:val="8"/>
-        </w:numPr>
-        <w:rPr>
-          <w:sz w:val="40"/>
-          <w:szCs w:val="40"/>
-        </w:rPr>
-      </w:pPr>
-      <w:r>
-        <w:rPr>
-          <w:sz w:val="40"/>
-          <w:szCs w:val="40"/>
-        </w:rPr>
-        <w:t>Ses Efektleri</w:t>
-      </w:r>
-      <w:r>
-        <w:rPr>
-          <w:sz w:val="40"/>
-          <w:szCs w:val="40"/>
-        </w:rPr>
-        <w:t xml:space="preserve"> (Aşağıda yazıyorlar)</w:t>
-      </w:r>
-    </w:p>
-    <w:p>
-      <w:pPr>
-        <w:pStyle w:val="ListParagraph"/>
-        <w:numPr>
-          <w:ilvl w:val="0"/>
-          <w:numId w:val="8"/>
-        </w:numPr>
-        <w:rPr>
-          <w:sz w:val="40"/>
-          <w:szCs w:val="40"/>
-        </w:rPr>
-      </w:pPr>
-      <w:r>
-        <w:rPr>
-          <w:sz w:val="40"/>
-          <w:szCs w:val="40"/>
-        </w:rPr>
-        <w:t>Ses Ayarları</w:t>
-      </w:r>
-    </w:p>
-    <w:p>
-      <w:pPr>
-        <w:rPr>
-          <w:sz w:val="40"/>
-          <w:szCs w:val="40"/>
-        </w:rPr>
-      </w:pPr>
-      <w:r>
-        <w:rPr>
-          <w:sz w:val="40"/>
-          <w:szCs w:val="40"/>
-        </w:rPr>
-        <w:t xml:space="preserve">Önem </w:t>
-      </w:r>
-      <w:r>
-        <w:rPr>
-          <w:sz w:val="40"/>
-          <w:szCs w:val="40"/>
-        </w:rPr>
-        <w:t>çok</w:t>
-      </w:r>
-      <w:r>
-        <w:rPr>
-          <w:sz w:val="40"/>
-          <w:szCs w:val="40"/>
-        </w:rPr>
-        <w:t>:</w:t>
-      </w:r>
-    </w:p>
-    <w:p>
-      <w:pPr>
-        <w:pStyle w:val="ListParagraph"/>
-        <w:numPr>
-          <w:ilvl w:val="0"/>
-          <w:numId w:val="3"/>
-        </w:numPr>
-        <w:rPr>
-          <w:sz w:val="40"/>
-          <w:szCs w:val="40"/>
-        </w:rPr>
-      </w:pPr>
-      <w:r>
-        <w:rPr>
-          <w:sz w:val="40"/>
-          <w:szCs w:val="40"/>
-        </w:rPr>
-        <w:t>Yüklenme Ekranı</w:t>
-      </w:r>
-    </w:p>
-    <w:p>
-      <w:pPr>
-        <w:rPr>
-          <w:sz w:val="40"/>
-          <w:szCs w:val="40"/>
-        </w:rPr>
-      </w:pPr>
-    </w:p>
-    <w:p>
-      <w:pPr>
-        <w:rPr>
-          <w:sz w:val="40"/>
-          <w:szCs w:val="40"/>
-        </w:rPr>
-      </w:pPr>
-    </w:p>
-    <w:p>
-      <w:pPr>
-        <w:rPr>
-          <w:sz w:val="40"/>
-          <w:szCs w:val="40"/>
-        </w:rPr>
-      </w:pPr>
-    </w:p>
-    <w:p>
-      <w:pPr>
-        <w:rPr>
-          <w:sz w:val="40"/>
-          <w:szCs w:val="40"/>
-        </w:rPr>
-      </w:pPr>
-    </w:p>
-    <w:p>
-      <w:pPr>
-        <w:rPr>
-          <w:sz w:val="40"/>
-          <w:szCs w:val="40"/>
-        </w:rPr>
-      </w:pPr>
-    </w:p>
-    <w:p>
-      <w:pPr>
-        <w:rPr>
-          <w:sz w:val="40"/>
-          <w:szCs w:val="40"/>
-        </w:rPr>
-      </w:pPr>
-    </w:p>
-    <w:p>
-      <w:pPr>
-        <w:rPr>
-          <w:sz w:val="40"/>
-          <w:szCs w:val="40"/>
-        </w:rPr>
-      </w:pPr>
-      <w:r>
-        <w:rPr>
-          <w:sz w:val="40"/>
-          <w:szCs w:val="40"/>
-        </w:rPr>
-        <w:t>Ekstra:</w:t>
-      </w:r>
-    </w:p>
-    <w:p>
-      <w:pPr>
-        <w:pStyle w:val="ListParagraph"/>
-        <w:numPr>
-          <w:ilvl w:val="0"/>
-          <w:numId w:val="3"/>
-        </w:numPr>
-        <w:rPr>
-          <w:sz w:val="40"/>
-          <w:szCs w:val="40"/>
-        </w:rPr>
-      </w:pPr>
-      <w:r>
-        <w:rPr>
-          <w:sz w:val="40"/>
-          <w:szCs w:val="40"/>
-        </w:rPr>
-        <w:t>Ulti</w:t>
-      </w:r>
-    </w:p>
-    <w:p>
-      <w:pPr>
-        <w:pStyle w:val="ListParagraph"/>
-        <w:numPr>
-          <w:ilvl w:val="0"/>
-          <w:numId w:val="3"/>
-        </w:numPr>
-        <w:rPr>
-          <w:sz w:val="40"/>
-          <w:szCs w:val="40"/>
-        </w:rPr>
-      </w:pPr>
-      <w:r>
-        <w:t xml:space="preserve"> </w:t>
-      </w:r>
-      <w:r>
-        <w:rPr>
-          <w:sz w:val="40"/>
-          <w:szCs w:val="40"/>
-        </w:rPr>
-        <w:t xml:space="preserve">Düşmanın </w:t>
-      </w:r>
-      <w:r>
-        <w:rPr>
-          <w:sz w:val="40"/>
-          <w:szCs w:val="40"/>
-        </w:rPr>
-        <w:t>havada sekmesi</w:t>
-      </w:r>
-    </w:p>
-    <w:p>
-      <w:pPr>
-        <w:pStyle w:val="ListParagraph"/>
-        <w:numPr>
-          <w:ilvl w:val="0"/>
-          <w:numId w:val="3"/>
-        </w:numPr>
-        <w:rPr>
-          <w:sz w:val="40"/>
-          <w:szCs w:val="40"/>
-        </w:rPr>
-      </w:pPr>
-      <w:r>
-        <w:rPr>
-          <w:sz w:val="40"/>
-          <w:szCs w:val="40"/>
-        </w:rPr>
-        <w:t>Combo Sayısı</w:t>
-      </w:r>
-      <w:r>
-        <w:rPr>
-          <w:sz w:val="40"/>
-          <w:szCs w:val="40"/>
-        </w:rPr>
-        <w:t>nın ekranda yazması</w:t>
-      </w:r>
-      <w:r>
-        <w:rPr>
-          <w:sz w:val="40"/>
-          <w:szCs w:val="40"/>
-        </w:rPr>
-        <w:t xml:space="preserve"> (Comboya göre altın eklenebilir)</w:t>
-      </w:r>
-    </w:p>
-    <w:p>
-      <w:pPr>
-        <w:pStyle w:val="ListParagraph"/>
-        <w:numPr>
-          <w:ilvl w:val="0"/>
-          <w:numId w:val="3"/>
-        </w:numPr>
-        <w:rPr>
-          <w:sz w:val="40"/>
-          <w:szCs w:val="40"/>
-        </w:rPr>
-      </w:pPr>
-      <w:r>
-        <w:rPr>
-          <w:sz w:val="40"/>
-          <w:szCs w:val="40"/>
-        </w:rPr>
-        <w:t>Reklam</w:t>
-      </w:r>
-      <w:r>
-        <w:rPr>
-          <w:sz w:val="40"/>
-          <w:szCs w:val="40"/>
-        </w:rPr>
-        <w:t xml:space="preserve"> ( Reklam izle 2 kat altın al ? veya diril)</w:t>
-      </w:r>
-    </w:p>
-    <w:p>
-      <w:pPr>
-        <w:pStyle w:val="ListParagraph"/>
-        <w:numPr>
-          <w:ilvl w:val="0"/>
-          <w:numId w:val="3"/>
-        </w:numPr>
-        <w:rPr>
-          <w:sz w:val="40"/>
-          <w:szCs w:val="40"/>
-        </w:rPr>
-      </w:pPr>
-      <w:r>
-        <w:rPr>
-          <w:sz w:val="40"/>
-          <w:szCs w:val="40"/>
-        </w:rPr>
-        <w:t>Cinematic</w:t>
-      </w:r>
-      <w:r>
-        <w:rPr>
-          <w:sz w:val="40"/>
-          <w:szCs w:val="40"/>
-        </w:rPr>
-        <w:t>ler ve Hikaye</w:t>
-      </w:r>
-      <w:r>
-        <w:rPr>
-          <w:sz w:val="40"/>
-          <w:szCs w:val="40"/>
-        </w:rPr>
-        <w:t xml:space="preserve"> </w:t>
-      </w:r>
-    </w:p>
-    <w:p>
-      <w:pPr>
-        <w:pStyle w:val="ListParagraph"/>
-        <w:numPr>
-          <w:ilvl w:val="0"/>
-          <w:numId w:val="3"/>
-        </w:numPr>
-        <w:rPr>
-          <w:sz w:val="40"/>
-          <w:szCs w:val="40"/>
-        </w:rPr>
-      </w:pPr>
-      <w:r>
-        <w:rPr>
-          <w:sz w:val="40"/>
-          <w:szCs w:val="40"/>
-        </w:rPr>
-        <w:t>Objeler (Kutu falan içind</w:t>
-      </w:r>
-      <w:r>
-        <w:rPr>
-          <w:sz w:val="40"/>
-          <w:szCs w:val="40"/>
-        </w:rPr>
-        <w:t>en para çıkabilir can çıkabilir)</w:t>
-      </w:r>
-    </w:p>
-    <w:p>
-      <w:pPr>
-        <w:pStyle w:val="ListParagraph"/>
-        <w:numPr>
-          <w:ilvl w:val="0"/>
-          <w:numId w:val="3"/>
-        </w:numPr>
-        <w:rPr>
-          <w:sz w:val="40"/>
-          <w:szCs w:val="40"/>
-        </w:rPr>
-      </w:pPr>
-      <w:r>
-        <w:rPr>
-          <w:sz w:val="40"/>
-          <w:szCs w:val="40"/>
-        </w:rPr>
-        <w:t>Survival Mod</w:t>
-      </w:r>
-    </w:p>
-    <w:p>
-      <w:pPr>
-        <w:pStyle w:val="ListParagraph"/>
-        <w:numPr>
-          <w:ilvl w:val="0"/>
-          <w:numId w:val="3"/>
-        </w:numPr>
-        <w:rPr>
-          <w:sz w:val="40"/>
-          <w:szCs w:val="40"/>
-        </w:rPr>
-      </w:pPr>
-      <w:r>
-        <w:rPr>
-          <w:sz w:val="40"/>
-          <w:szCs w:val="40"/>
-        </w:rPr>
-        <w:t>Düşen eşyalar düşme efekti (bir anda belirmek yerine fırlama)</w:t>
-      </w:r>
-    </w:p>
-    <w:p>
-      <w:pPr>
-        <w:pStyle w:val="ListParagraph"/>
-        <w:numPr>
-          <w:ilvl w:val="0"/>
-          <w:numId w:val="3"/>
-        </w:numPr>
-        <w:rPr>
-          <w:sz w:val="40"/>
-          <w:szCs w:val="40"/>
-        </w:rPr>
-      </w:pPr>
-      <w:r>
-        <w:rPr>
-          <w:sz w:val="40"/>
-          <w:szCs w:val="40"/>
-        </w:rPr>
-        <w:t>Sıralama</w:t>
-      </w:r>
-    </w:p>
-    <w:p>
-      <w:pPr>
-        <w:pStyle w:val="ListParagraph"/>
-        <w:numPr>
-          <w:ilvl w:val="0"/>
-          <w:numId w:val="3"/>
-        </w:numPr>
-        <w:rPr>
-          <w:sz w:val="40"/>
-          <w:szCs w:val="40"/>
-        </w:rPr>
-      </w:pPr>
-      <w:r>
-        <w:rPr>
-          <w:sz w:val="40"/>
-          <w:szCs w:val="40"/>
-        </w:rPr>
-        <w:t>Str agi sta lck açıklamaları skill ekranında</w:t>
-      </w:r>
-    </w:p>
-    <w:p>
-      <w:pPr>
-        <w:pStyle w:val="ListParagraph"/>
-        <w:numPr>
-          <w:ilvl w:val="0"/>
-          <w:numId w:val="3"/>
-        </w:numPr>
-        <w:rPr>
-          <w:sz w:val="40"/>
-          <w:szCs w:val="40"/>
-        </w:rPr>
-      </w:pPr>
-      <w:r>
-        <w:rPr>
-          <w:sz w:val="40"/>
-          <w:szCs w:val="40"/>
-        </w:rPr>
-        <w:t>Tutorial</w:t>
-      </w:r>
-    </w:p>
-    <w:p>
-      <w:pPr>
-        <w:pStyle w:val="ListParagraph"/>
-        <w:numPr>
-          <w:ilvl w:val="0"/>
-          <w:numId w:val="3"/>
-        </w:numPr>
-        <w:rPr>
-          <w:sz w:val="40"/>
-          <w:szCs w:val="40"/>
-        </w:rPr>
-      </w:pPr>
-      <w:r>
-        <w:rPr>
-          <w:sz w:val="40"/>
-          <w:szCs w:val="40"/>
-        </w:rPr>
-        <w:t>Menü Güzelleştirmeleri</w:t>
-      </w:r>
-    </w:p>
-    <w:p>
-      <w:pPr>
-        <w:pStyle w:val="ListParagraph"/>
-        <w:numPr>
-          <w:ilvl w:val="0"/>
-          <w:numId w:val="3"/>
-        </w:numPr>
-        <w:rPr>
-          <w:sz w:val="40"/>
-          <w:szCs w:val="40"/>
-        </w:rPr>
-      </w:pPr>
-      <w:r>
-        <w:rPr>
-          <w:sz w:val="40"/>
-          <w:szCs w:val="40"/>
-        </w:rPr>
-        <w:t xml:space="preserve">Düşmanı kaldırıp atma </w:t>
-      </w:r>
-    </w:p>
-    <w:p>
-      <w:pPr>
-        <w:pStyle w:val="ListParagraph"/>
-        <w:numPr>
-          <w:ilvl w:val="0"/>
-          <w:numId w:val="3"/>
-        </w:numPr>
-        <w:rPr>
-          <w:sz w:val="40"/>
-          <w:szCs w:val="40"/>
-        </w:rPr>
-      </w:pPr>
-      <w:r>
-        <w:rPr>
-          <w:sz w:val="40"/>
-          <w:szCs w:val="40"/>
-        </w:rPr>
-        <w:t>Tek düşmandan 1’den fazla altın düşmesi</w:t>
-      </w:r>
-    </w:p>
-    <w:p>
-      <w:pPr>
-        <w:pStyle w:val="ListParagraph"/>
-        <w:numPr>
-          <w:ilvl w:val="0"/>
-          <w:numId w:val="3"/>
-        </w:numPr>
-        <w:rPr>
-          <w:sz w:val="40"/>
-          <w:szCs w:val="40"/>
-        </w:rPr>
-      </w:pPr>
-      <w:r>
-        <w:rPr>
-          <w:sz w:val="40"/>
-          <w:szCs w:val="40"/>
-        </w:rPr>
-        <w:t>Koruma Satın alma (Takım arkadaşı gibi)</w:t>
-      </w:r>
-    </w:p>
-    <w:p>
-      <w:pPr>
-        <w:pStyle w:val="ListParagraph"/>
-        <w:numPr>
-          <w:ilvl w:val="0"/>
-          <w:numId w:val="3"/>
-        </w:numPr>
-        <w:rPr>
-          <w:sz w:val="40"/>
-          <w:szCs w:val="40"/>
-        </w:rPr>
-      </w:pPr>
-      <w:r>
-        <w:rPr>
-          <w:sz w:val="40"/>
-          <w:szCs w:val="40"/>
-        </w:rPr>
-        <w:t>Dengelemeler (Düşman güçleri/Boss güçleri/Statlar)</w:t>
-      </w:r>
-    </w:p>
-    <w:p>
-      <w:pPr>
-        <w:pStyle w:val="ListParagraph"/>
-        <w:numPr>
-          <w:ilvl w:val="0"/>
-          <w:numId w:val="3"/>
-        </w:numPr>
-        <w:rPr>
-          <w:sz w:val="40"/>
-          <w:szCs w:val="40"/>
-        </w:rPr>
-      </w:pPr>
-      <w:r>
-        <w:rPr>
-          <w:sz w:val="40"/>
-          <w:szCs w:val="40"/>
-        </w:rPr>
-        <w:t>Ayarlar’a ekstra bir şeyler?</w:t>
-      </w:r>
-    </w:p>
-    <w:p>
-      <w:pPr>
-        <w:pStyle w:val="ListParagraph"/>
-        <w:numPr>
-          <w:ilvl w:val="0"/>
-          <w:numId w:val="3"/>
-        </w:numPr>
-        <w:rPr>
-          <w:sz w:val="40"/>
-          <w:szCs w:val="40"/>
-        </w:rPr>
-      </w:pPr>
-      <w:r>
-        <w:rPr>
-          <w:sz w:val="40"/>
-          <w:szCs w:val="40"/>
-        </w:rPr>
-        <w:t>Ö</w:t>
-      </w:r>
-      <w:r>
-        <w:rPr>
-          <w:sz w:val="40"/>
-          <w:szCs w:val="40"/>
-        </w:rPr>
-        <w:t>lünce ekranın kararması ve müzik</w:t>
-      </w:r>
-    </w:p>
-    <w:p>
-      <w:pPr>
-        <w:pStyle w:val="ListParagraph"/>
-        <w:numPr>
-          <w:ilvl w:val="0"/>
-          <w:numId w:val="3"/>
-        </w:numPr>
-        <w:rPr>
-          <w:sz w:val="40"/>
-          <w:szCs w:val="40"/>
-        </w:rPr>
-      </w:pPr>
-      <w:r>
-        <w:rPr>
-          <w:sz w:val="40"/>
-          <w:szCs w:val="40"/>
-        </w:rPr>
-        <w:t>Tekme bekleme süresini yumruktan daha uzun yap</w:t>
-      </w:r>
-    </w:p>
-    <w:p>
-      <w:pPr>
-        <w:pStyle w:val="ListParagraph"/>
-        <w:numPr>
-          <w:ilvl w:val="0"/>
-          <w:numId w:val="3"/>
-        </w:numPr>
-        <w:rPr>
-          <w:sz w:val="40"/>
-          <w:szCs w:val="40"/>
-        </w:rPr>
-      </w:pPr>
+          <w:sz w:val="38"/>
+          <w:szCs w:val="40"/>
+        </w:rPr>
+        <w:t>(?)</w:t>
+      </w:r>
+    </w:p>
+    <w:p>
+      <w:pPr>
+        <w:pStyle w:val="ListParagraph"/>
+        <w:numPr>
+          <w:ilvl w:val="0"/>
+          <w:numId w:val="3"/>
+        </w:numPr>
+        <w:rPr>
+          <w:sz w:val="40"/>
+          <w:szCs w:val="40"/>
+        </w:rPr>
+      </w:pPr>
+      <w:r>
+        <w:rPr>
+          <w:sz w:val="38"/>
+          <w:szCs w:val="40"/>
+        </w:rPr>
+        <w:t>Düşmanın hasar alma sesi (?)</w:t>
+      </w:r>
+    </w:p>
+    <w:p>
+      <w:pPr>
+        <w:pStyle w:val="ListParagraph"/>
+        <w:numPr>
+          <w:ilvl w:val="0"/>
+          <w:numId w:val="3"/>
+        </w:numPr>
+        <w:rPr>
+          <w:sz w:val="40"/>
+          <w:szCs w:val="40"/>
+        </w:rPr>
+      </w:pPr>
+      <w:r>
+        <w:rPr>
+          <w:sz w:val="38"/>
+          <w:szCs w:val="40"/>
+        </w:rPr>
+        <w:t>Yere düşen düşman sesi</w:t>
+      </w:r>
+      <w:r>
+        <w:rPr>
+          <w:sz w:val="38"/>
+          <w:szCs w:val="40"/>
+        </w:rPr>
+        <w:t xml:space="preserve"> (?)</w:t>
+      </w:r>
+    </w:p>
+    <w:p>
+      <w:pPr>
+        <w:pStyle w:val="ListParagraph"/>
+        <w:numPr>
+          <w:ilvl w:val="0"/>
+          <w:numId w:val="3"/>
+        </w:numPr>
+        <w:rPr>
+          <w:sz w:val="40"/>
+          <w:szCs w:val="40"/>
+        </w:rPr>
+      </w:pPr>
+      <w:r>
+        <w:rPr>
+          <w:sz w:val="38"/>
+          <w:szCs w:val="40"/>
+        </w:rPr>
+        <w:t>Loot düşme sesi</w:t>
+      </w:r>
+    </w:p>
+    <w:p>
+      <w:pPr>
+        <w:pStyle w:val="ListParagraph"/>
+        <w:numPr>
+          <w:ilvl w:val="0"/>
+          <w:numId w:val="3"/>
+        </w:numPr>
+        <w:rPr>
+          <w:sz w:val="40"/>
+          <w:szCs w:val="40"/>
+        </w:rPr>
+      </w:pPr>
+      <w:r>
+        <w:rPr>
+          <w:sz w:val="38"/>
+          <w:szCs w:val="40"/>
+        </w:rPr>
+        <w:t>UI butonlarına basma sesi</w:t>
+      </w:r>
+    </w:p>
+    <w:p>
+      <w:pPr>
+        <w:pStyle w:val="ListParagraph"/>
+        <w:numPr>
+          <w:ilvl w:val="0"/>
+          <w:numId w:val="3"/>
+        </w:numPr>
+        <w:rPr>
+          <w:sz w:val="40"/>
+          <w:szCs w:val="40"/>
+        </w:rPr>
+      </w:pPr>
+      <w:r>
+        <w:rPr>
+          <w:sz w:val="40"/>
+          <w:szCs w:val="40"/>
+        </w:rPr>
+        <w:t>Boss ölme sesi (?)</w:t>
+      </w:r>
+    </w:p>
+    <w:p>
+      <w:pPr>
+        <w:pStyle w:val="ListParagraph"/>
+        <w:numPr>
+          <w:ilvl w:val="0"/>
+          <w:numId w:val="3"/>
+        </w:numPr>
+        <w:rPr>
+          <w:sz w:val="40"/>
+          <w:szCs w:val="40"/>
+        </w:rPr>
+      </w:pPr>
+      <w:r>
+        <w:rPr>
+          <w:sz w:val="40"/>
+          <w:szCs w:val="40"/>
+        </w:rPr>
+        <w:t>Bölüm geçme müziği (?)</w:t>
+      </w:r>
+    </w:p>
+    <w:p>
+      <w:pPr>
+        <w:pStyle w:val="ListParagraph"/>
+        <w:numPr>
+          <w:ilvl w:val="0"/>
+          <w:numId w:val="3"/>
+        </w:numPr>
+        <w:rPr>
+          <w:sz w:val="40"/>
+          <w:szCs w:val="40"/>
+        </w:rPr>
+      </w:pPr>
+      <w:r>
+        <w:rPr>
+          <w:sz w:val="40"/>
+          <w:szCs w:val="40"/>
+        </w:rPr>
+        <w:t>Ölme müziği (?)</w:t>
+      </w:r>
+      <w:r>
+        <w:rPr>
+          <w:sz w:val="38"/>
+          <w:szCs w:val="40"/>
+        </w:rPr>
+        <w:br/>
+      </w:r>
+      <w:r>
+        <w:rPr>
+          <w:sz w:val="38"/>
+          <w:szCs w:val="40"/>
+        </w:rPr>
+        <w:br/>
+      </w:r>
+      <w:r>
+        <w:rPr>
+          <w:sz w:val="40"/>
+          <w:szCs w:val="40"/>
+        </w:rPr>
+        <w:br/>
+      </w:r>
+      <w:r>
+        <w:rPr>
+          <w:sz w:val="40"/>
+          <w:szCs w:val="40"/>
+        </w:rPr>
+        <w:br/>
+      </w:r>
       <w:r>
         <w:rPr>
           <w:sz w:val="40"/>
           <w:szCs w:val="40"/>
         </w:rPr>
         <w:lastRenderedPageBreak/>
-        <w:t xml:space="preserve">Tek tuş spamle bölüm geçme olayını </w:t>
-      </w:r>
-      <w:r>
-        <w:rPr>
-          <w:sz w:val="40"/>
-          <w:szCs w:val="40"/>
-        </w:rPr>
-        <w:t>düzelt(?)</w:t>
-      </w:r>
-    </w:p>
-    <w:p>
-      <w:pPr>
-        <w:pStyle w:val="ListParagraph"/>
-        <w:numPr>
-          <w:ilvl w:val="0"/>
-          <w:numId w:val="3"/>
-        </w:numPr>
-        <w:rPr>
-          <w:sz w:val="40"/>
-          <w:szCs w:val="40"/>
-        </w:rPr>
-      </w:pPr>
-      <w:r>
-        <w:rPr>
-          <w:sz w:val="40"/>
-          <w:szCs w:val="40"/>
-        </w:rPr>
-        <w:t>Menüye Play yerine, Start New Game ve Load Game butonu eklenebilir</w:t>
-      </w:r>
-    </w:p>
-    <w:p>
-      <w:pPr>
-        <w:pStyle w:val="ListParagraph"/>
-        <w:numPr>
-          <w:ilvl w:val="0"/>
-          <w:numId w:val="3"/>
-        </w:numPr>
-        <w:rPr>
-          <w:sz w:val="40"/>
-          <w:szCs w:val="40"/>
-        </w:rPr>
-      </w:pPr>
-      <w:r>
-        <w:rPr>
-          <w:sz w:val="40"/>
-          <w:szCs w:val="40"/>
-        </w:rPr>
-        <w:t>Skill puanlarını harcayabileceğimiz daha çok seçenek eklenebilir (Gold’a çevirme gibi veya daha fazla özellik ekleyebiliriz)</w:t>
-      </w:r>
-    </w:p>
-    <w:p>
-      <w:pPr>
-        <w:pStyle w:val="ListParagraph"/>
-        <w:numPr>
-          <w:ilvl w:val="0"/>
-          <w:numId w:val="3"/>
-        </w:numPr>
-        <w:rPr>
-          <w:sz w:val="40"/>
-          <w:szCs w:val="40"/>
-        </w:rPr>
-      </w:pPr>
-      <w:r>
-        <w:rPr>
-          <w:sz w:val="40"/>
-          <w:szCs w:val="40"/>
-        </w:rPr>
-        <w:t>Kaç düşman kaldığı oyun içinde yazsın (?)</w:t>
-      </w:r>
-    </w:p>
-    <w:p>
-      <w:pPr>
-        <w:rPr>
-          <w:sz w:val="40"/>
-          <w:szCs w:val="40"/>
-        </w:rPr>
-      </w:pPr>
-    </w:p>
-    <w:p>
-      <w:pPr>
-        <w:rPr>
-          <w:sz w:val="40"/>
-          <w:szCs w:val="40"/>
-        </w:rPr>
-      </w:pPr>
-    </w:p>
-    <w:p>
-      <w:pPr>
-        <w:rPr>
-          <w:sz w:val="40"/>
-          <w:szCs w:val="40"/>
-        </w:rPr>
-      </w:pPr>
-    </w:p>
-    <w:p>
-      <w:pPr>
-        <w:rPr>
-          <w:sz w:val="40"/>
-          <w:szCs w:val="40"/>
-        </w:rPr>
-      </w:pPr>
-      <w:r>
-        <w:rPr>
-          <w:sz w:val="40"/>
-          <w:szCs w:val="40"/>
-        </w:rPr>
-        <w:t xml:space="preserve">Ses Efektleri ve Müzik </w:t>
-      </w:r>
-      <w:r>
-        <w:rPr>
-          <w:sz w:val="38"/>
-          <w:szCs w:val="40"/>
-        </w:rPr>
-        <w:t>:</w:t>
-      </w:r>
-    </w:p>
-    <w:p>
-      <w:pPr>
-        <w:pStyle w:val="ListParagraph"/>
-        <w:numPr>
-          <w:ilvl w:val="0"/>
-          <w:numId w:val="3"/>
-        </w:numPr>
-        <w:rPr>
-          <w:sz w:val="40"/>
-          <w:szCs w:val="40"/>
-        </w:rPr>
-      </w:pPr>
-      <w:r>
-        <w:rPr>
-          <w:sz w:val="38"/>
-          <w:szCs w:val="40"/>
-        </w:rPr>
-        <w:t>Boss’</w:t>
-      </w:r>
-      <w:r>
-        <w:rPr>
-          <w:sz w:val="38"/>
-          <w:szCs w:val="40"/>
-        </w:rPr>
-        <w:t>un kılıç vuruşu sesi</w:t>
-      </w:r>
-    </w:p>
-    <w:p>
-      <w:pPr>
-        <w:pStyle w:val="ListParagraph"/>
-        <w:numPr>
-          <w:ilvl w:val="0"/>
-          <w:numId w:val="3"/>
-        </w:numPr>
-        <w:rPr>
-          <w:sz w:val="40"/>
-          <w:szCs w:val="40"/>
-        </w:rPr>
-      </w:pPr>
-      <w:r>
-        <w:rPr>
-          <w:sz w:val="38"/>
-          <w:szCs w:val="40"/>
-        </w:rPr>
-        <w:t>Hasar alma sesi</w:t>
-      </w:r>
-      <w:r>
-        <w:rPr>
-          <w:sz w:val="38"/>
-          <w:szCs w:val="40"/>
-        </w:rPr>
-        <w:t xml:space="preserve"> </w:t>
-      </w:r>
-      <w:r>
-        <w:rPr>
-          <w:sz w:val="38"/>
-          <w:szCs w:val="40"/>
-        </w:rPr>
-        <w:t>(?)</w:t>
-      </w:r>
-    </w:p>
-    <w:p>
-      <w:pPr>
-        <w:pStyle w:val="ListParagraph"/>
-        <w:numPr>
-          <w:ilvl w:val="0"/>
-          <w:numId w:val="3"/>
-        </w:numPr>
-        <w:rPr>
-          <w:sz w:val="40"/>
-          <w:szCs w:val="40"/>
-        </w:rPr>
-      </w:pPr>
-      <w:r>
-        <w:rPr>
-          <w:sz w:val="38"/>
-          <w:szCs w:val="40"/>
-        </w:rPr>
-        <w:t>Düşmanın hasar alma sesi (?)</w:t>
-      </w:r>
-    </w:p>
-    <w:p>
-      <w:pPr>
-        <w:pStyle w:val="ListParagraph"/>
-        <w:numPr>
-          <w:ilvl w:val="0"/>
-          <w:numId w:val="3"/>
-        </w:numPr>
-        <w:rPr>
-          <w:sz w:val="40"/>
-          <w:szCs w:val="40"/>
-        </w:rPr>
-      </w:pPr>
-      <w:r>
-        <w:rPr>
-          <w:sz w:val="38"/>
-          <w:szCs w:val="40"/>
-        </w:rPr>
-        <w:t>Yere düşen düşman sesi</w:t>
-      </w:r>
-      <w:r>
-        <w:rPr>
-          <w:sz w:val="38"/>
-          <w:szCs w:val="40"/>
-        </w:rPr>
-        <w:t xml:space="preserve"> (?)</w:t>
-      </w:r>
-    </w:p>
-    <w:p>
-      <w:pPr>
-        <w:pStyle w:val="ListParagraph"/>
-        <w:numPr>
-          <w:ilvl w:val="0"/>
-          <w:numId w:val="3"/>
-        </w:numPr>
-        <w:rPr>
-          <w:sz w:val="40"/>
-          <w:szCs w:val="40"/>
-        </w:rPr>
-      </w:pPr>
-      <w:r>
-        <w:rPr>
-          <w:sz w:val="38"/>
-          <w:szCs w:val="40"/>
-        </w:rPr>
-        <w:t>Loot düşme sesi</w:t>
-      </w:r>
-    </w:p>
-    <w:p>
-      <w:pPr>
-        <w:pStyle w:val="ListParagraph"/>
-        <w:numPr>
-          <w:ilvl w:val="0"/>
-          <w:numId w:val="3"/>
-        </w:numPr>
-        <w:rPr>
-          <w:sz w:val="40"/>
-          <w:szCs w:val="40"/>
-        </w:rPr>
-      </w:pPr>
-      <w:r>
-        <w:rPr>
-          <w:sz w:val="38"/>
-          <w:szCs w:val="40"/>
-        </w:rPr>
-        <w:t>UI butonlarına basma sesi</w:t>
-      </w:r>
-    </w:p>
-    <w:p>
-      <w:pPr>
-        <w:pStyle w:val="ListParagraph"/>
-        <w:numPr>
-          <w:ilvl w:val="0"/>
-          <w:numId w:val="3"/>
-        </w:numPr>
-        <w:rPr>
-          <w:sz w:val="40"/>
-          <w:szCs w:val="40"/>
-        </w:rPr>
-      </w:pPr>
-      <w:r>
-        <w:rPr>
-          <w:sz w:val="40"/>
-          <w:szCs w:val="40"/>
-        </w:rPr>
-        <w:t>Boss ölme sesi (?)</w:t>
-      </w:r>
-    </w:p>
-    <w:p>
-      <w:pPr>
-        <w:pStyle w:val="ListParagraph"/>
-        <w:numPr>
-          <w:ilvl w:val="0"/>
-          <w:numId w:val="3"/>
-        </w:numPr>
-        <w:rPr>
-          <w:sz w:val="40"/>
-          <w:szCs w:val="40"/>
-        </w:rPr>
-      </w:pPr>
-      <w:r>
-        <w:rPr>
-          <w:sz w:val="40"/>
-          <w:szCs w:val="40"/>
-        </w:rPr>
-        <w:t>Bölüm geçme müziği (?)</w:t>
-      </w:r>
-    </w:p>
-    <w:p>
-      <w:pPr>
-        <w:pStyle w:val="ListParagraph"/>
-        <w:numPr>
-          <w:ilvl w:val="0"/>
-          <w:numId w:val="3"/>
-        </w:numPr>
-        <w:rPr>
-          <w:sz w:val="40"/>
-          <w:szCs w:val="40"/>
-        </w:rPr>
-      </w:pPr>
-      <w:r>
-        <w:rPr>
-          <w:sz w:val="40"/>
-          <w:szCs w:val="40"/>
-        </w:rPr>
-        <w:t>Ölme müziği (?)</w:t>
-      </w:r>
-      <w:r>
-        <w:rPr>
-          <w:sz w:val="38"/>
-          <w:szCs w:val="40"/>
-        </w:rPr>
         <w:br/>
       </w:r>
       <w:r>
         <w:rPr>
-          <w:sz w:val="38"/>
-          <w:szCs w:val="40"/>
-        </w:rPr>
-        <w:br/>
-      </w:r>
-      <w:r>
-        <w:rPr>
-          <w:sz w:val="40"/>
-          <w:szCs w:val="40"/>
-        </w:rPr>
-        <w:br/>
-      </w:r>
-      <w:r>
-        <w:rPr>
-          <w:sz w:val="40"/>
-          <w:szCs w:val="40"/>
-        </w:rPr>
-        <w:br/>
-      </w:r>
-      <w:r>
-        <w:rPr>
-          <w:sz w:val="40"/>
-          <w:szCs w:val="40"/>
-        </w:rPr>
-        <w:br/>
-      </w:r>
-      <w:r>
-        <w:rPr>
-          <w:sz w:val="40"/>
-          <w:szCs w:val="40"/>
-        </w:rPr>
-        <w:lastRenderedPageBreak/>
+          <w:sz w:val="40"/>
+          <w:szCs w:val="40"/>
+        </w:rPr>
         <w:br/>
       </w:r>
       <w:r>

--- a/İlerleyiş.docx
+++ b/İlerleyiş.docx
@@ -204,6 +204,26 @@
     </w:p>
     <w:p>
       <w:pPr>
+        <w:pStyle w:val="ListParagraph"/>
+        <w:numPr>
+          <w:ilvl w:val="0"/>
+          <w:numId w:val="3"/>
+        </w:numPr>
+        <w:rPr>
+          <w:sz w:val="40"/>
+          <w:szCs w:val="40"/>
+        </w:rPr>
+      </w:pPr>
+      <w:r>
+        <w:rPr>
+          <w:sz w:val="40"/>
+          <w:szCs w:val="40"/>
+        </w:rPr>
+        <w:t>Store’da satılanlar için daha iyi resim</w:t>
+      </w:r>
+    </w:p>
+    <w:p>
+      <w:pPr>
         <w:rPr>
           <w:sz w:val="40"/>
           <w:szCs w:val="40"/>
@@ -314,160 +334,200 @@
     </w:p>
     <w:p>
       <w:pPr>
-        <w:rPr>
-          <w:sz w:val="40"/>
-          <w:szCs w:val="40"/>
-        </w:rPr>
-      </w:pPr>
-      <w:r>
-        <w:rPr>
-          <w:sz w:val="40"/>
-          <w:szCs w:val="40"/>
-        </w:rPr>
-        <w:t xml:space="preserve">Önem </w:t>
-      </w:r>
-      <w:r>
-        <w:rPr>
-          <w:sz w:val="40"/>
-          <w:szCs w:val="40"/>
-        </w:rPr>
-        <w:t>çok</w:t>
-      </w:r>
-      <w:r>
-        <w:rPr>
-          <w:sz w:val="40"/>
-          <w:szCs w:val="40"/>
-        </w:rPr>
-        <w:t>:</w:t>
-      </w:r>
-    </w:p>
-    <w:p>
-      <w:pPr>
-        <w:pStyle w:val="ListParagraph"/>
-        <w:numPr>
-          <w:ilvl w:val="0"/>
-          <w:numId w:val="3"/>
-        </w:numPr>
-        <w:rPr>
-          <w:sz w:val="40"/>
-          <w:szCs w:val="40"/>
-        </w:rPr>
-      </w:pPr>
-      <w:r>
-        <w:rPr>
-          <w:sz w:val="40"/>
-          <w:szCs w:val="40"/>
-        </w:rPr>
-        <w:t>Yüklenme Ekranı</w:t>
-      </w:r>
-    </w:p>
-    <w:p>
-      <w:pPr>
-        <w:rPr>
-          <w:sz w:val="40"/>
-          <w:szCs w:val="40"/>
-        </w:rPr>
-      </w:pPr>
-    </w:p>
-    <w:p>
-      <w:pPr>
-        <w:rPr>
-          <w:sz w:val="40"/>
-          <w:szCs w:val="40"/>
-        </w:rPr>
-      </w:pPr>
-    </w:p>
-    <w:p>
-      <w:pPr>
-        <w:rPr>
-          <w:sz w:val="40"/>
-          <w:szCs w:val="40"/>
-        </w:rPr>
-      </w:pPr>
-    </w:p>
-    <w:p>
-      <w:pPr>
-        <w:rPr>
-          <w:sz w:val="40"/>
-          <w:szCs w:val="40"/>
-        </w:rPr>
-      </w:pPr>
-    </w:p>
-    <w:p>
-      <w:pPr>
-        <w:rPr>
-          <w:sz w:val="40"/>
-          <w:szCs w:val="40"/>
-        </w:rPr>
-      </w:pPr>
-    </w:p>
-    <w:p>
-      <w:pPr>
-        <w:rPr>
-          <w:sz w:val="40"/>
-          <w:szCs w:val="40"/>
-        </w:rPr>
-      </w:pPr>
-    </w:p>
-    <w:p>
-      <w:pPr>
-        <w:rPr>
-          <w:sz w:val="40"/>
-          <w:szCs w:val="40"/>
-        </w:rPr>
-      </w:pPr>
-      <w:r>
-        <w:rPr>
-          <w:sz w:val="40"/>
-          <w:szCs w:val="40"/>
-        </w:rPr>
-        <w:t>Ekstra:</w:t>
-      </w:r>
-    </w:p>
-    <w:p>
-      <w:pPr>
-        <w:pStyle w:val="ListParagraph"/>
-        <w:numPr>
-          <w:ilvl w:val="0"/>
-          <w:numId w:val="3"/>
-        </w:numPr>
-        <w:rPr>
-          <w:sz w:val="40"/>
-          <w:szCs w:val="40"/>
-        </w:rPr>
-      </w:pPr>
-      <w:r>
-        <w:rPr>
-          <w:sz w:val="40"/>
-          <w:szCs w:val="40"/>
-        </w:rPr>
-        <w:t>Ulti</w:t>
-      </w:r>
-    </w:p>
-    <w:p>
-      <w:pPr>
-        <w:pStyle w:val="ListParagraph"/>
-        <w:numPr>
-          <w:ilvl w:val="0"/>
-          <w:numId w:val="3"/>
-        </w:numPr>
-        <w:rPr>
-          <w:sz w:val="40"/>
-          <w:szCs w:val="40"/>
-        </w:rPr>
-      </w:pPr>
-      <w:r>
-        <w:rPr>
-          <w:sz w:val="40"/>
-          <w:szCs w:val="40"/>
-        </w:rPr>
-        <w:t>Oyunun Adı</w:t>
+        <w:pStyle w:val="ListParagraph"/>
+        <w:numPr>
+          <w:ilvl w:val="0"/>
+          <w:numId w:val="8"/>
+        </w:numPr>
+        <w:rPr>
+          <w:sz w:val="40"/>
+          <w:szCs w:val="40"/>
+        </w:rPr>
+      </w:pPr>
+      <w:r>
+        <w:rPr>
+          <w:sz w:val="40"/>
+          <w:szCs w:val="40"/>
+        </w:rPr>
+        <w:t>3lü yumruk animasyonu, 3lü tekme animasyonu</w:t>
       </w:r>
       <w:bookmarkStart w:id="0" w:name="_GoBack"/>
       <w:bookmarkEnd w:id="0"/>
     </w:p>
     <w:p>
       <w:pPr>
+        <w:rPr>
+          <w:sz w:val="40"/>
+          <w:szCs w:val="40"/>
+        </w:rPr>
+      </w:pPr>
+      <w:r>
+        <w:rPr>
+          <w:sz w:val="40"/>
+          <w:szCs w:val="40"/>
+        </w:rPr>
+        <w:t xml:space="preserve">Önem </w:t>
+      </w:r>
+      <w:r>
+        <w:rPr>
+          <w:sz w:val="40"/>
+          <w:szCs w:val="40"/>
+        </w:rPr>
+        <w:t>çok</w:t>
+      </w:r>
+      <w:r>
+        <w:rPr>
+          <w:sz w:val="40"/>
+          <w:szCs w:val="40"/>
+        </w:rPr>
+        <w:t>:</w:t>
+      </w:r>
+    </w:p>
+    <w:p>
+      <w:pPr>
+        <w:pStyle w:val="ListParagraph"/>
+        <w:numPr>
+          <w:ilvl w:val="0"/>
+          <w:numId w:val="3"/>
+        </w:numPr>
+        <w:rPr>
+          <w:sz w:val="40"/>
+          <w:szCs w:val="40"/>
+        </w:rPr>
+      </w:pPr>
+      <w:r>
+        <w:rPr>
+          <w:sz w:val="40"/>
+          <w:szCs w:val="40"/>
+        </w:rPr>
+        <w:t>Yüklenme Ekranı</w:t>
+      </w:r>
+    </w:p>
+    <w:p>
+      <w:pPr>
+        <w:pStyle w:val="ListParagraph"/>
+        <w:numPr>
+          <w:ilvl w:val="0"/>
+          <w:numId w:val="3"/>
+        </w:numPr>
+        <w:rPr>
+          <w:sz w:val="40"/>
+          <w:szCs w:val="40"/>
+        </w:rPr>
+      </w:pPr>
+      <w:r>
+        <w:rPr>
+          <w:sz w:val="40"/>
+          <w:szCs w:val="40"/>
+        </w:rPr>
+        <w:t>Store’da satılan özelliklerin oyuna eklenmesi</w:t>
+      </w:r>
+    </w:p>
+    <w:p>
+      <w:pPr>
+        <w:rPr>
+          <w:sz w:val="40"/>
+          <w:szCs w:val="40"/>
+        </w:rPr>
+      </w:pPr>
+    </w:p>
+    <w:p>
+      <w:pPr>
+        <w:rPr>
+          <w:sz w:val="40"/>
+          <w:szCs w:val="40"/>
+        </w:rPr>
+      </w:pPr>
+    </w:p>
+    <w:p>
+      <w:pPr>
+        <w:rPr>
+          <w:sz w:val="40"/>
+          <w:szCs w:val="40"/>
+        </w:rPr>
+      </w:pPr>
+    </w:p>
+    <w:p>
+      <w:pPr>
+        <w:rPr>
+          <w:sz w:val="40"/>
+          <w:szCs w:val="40"/>
+        </w:rPr>
+      </w:pPr>
+    </w:p>
+    <w:p>
+      <w:pPr>
+        <w:rPr>
+          <w:sz w:val="40"/>
+          <w:szCs w:val="40"/>
+        </w:rPr>
+      </w:pPr>
+    </w:p>
+    <w:p>
+      <w:pPr>
+        <w:rPr>
+          <w:sz w:val="40"/>
+          <w:szCs w:val="40"/>
+        </w:rPr>
+      </w:pPr>
+    </w:p>
+    <w:p>
+      <w:pPr>
+        <w:rPr>
+          <w:sz w:val="40"/>
+          <w:szCs w:val="40"/>
+        </w:rPr>
+      </w:pPr>
+      <w:r>
+        <w:rPr>
+          <w:sz w:val="40"/>
+          <w:szCs w:val="40"/>
+        </w:rPr>
+        <w:t>Ekstra:</w:t>
+      </w:r>
+    </w:p>
+    <w:p>
+      <w:pPr>
+        <w:pStyle w:val="ListParagraph"/>
+        <w:numPr>
+          <w:ilvl w:val="0"/>
+          <w:numId w:val="3"/>
+        </w:numPr>
+        <w:rPr>
+          <w:sz w:val="40"/>
+          <w:szCs w:val="40"/>
+        </w:rPr>
+      </w:pPr>
+      <w:r>
+        <w:rPr>
+          <w:sz w:val="40"/>
+          <w:szCs w:val="40"/>
+        </w:rPr>
+        <w:t>Ulti</w:t>
+      </w:r>
+    </w:p>
+    <w:p>
+      <w:pPr>
+        <w:pStyle w:val="ListParagraph"/>
+        <w:numPr>
+          <w:ilvl w:val="0"/>
+          <w:numId w:val="3"/>
+        </w:numPr>
+        <w:rPr>
+          <w:sz w:val="40"/>
+          <w:szCs w:val="40"/>
+        </w:rPr>
+      </w:pPr>
+      <w:r>
+        <w:rPr>
+          <w:sz w:val="40"/>
+          <w:szCs w:val="40"/>
+        </w:rPr>
+        <w:t>Oyunun Adı</w:t>
+      </w:r>
+    </w:p>
+    <w:p>
+      <w:pPr>
         <w:pStyle w:val="ListParagraph"/>
         <w:numPr>
           <w:ilvl w:val="0"/>
@@ -815,6 +875,7 @@
           <w:sz w:val="40"/>
           <w:szCs w:val="40"/>
         </w:rPr>
+        <w:lastRenderedPageBreak/>
         <w:t>Dengelemeler (Düşman güçleri/Boss güçleri/Statlar)</w:t>
       </w:r>
     </w:p>
@@ -882,360 +943,367 @@
           <w:sz w:val="40"/>
           <w:szCs w:val="40"/>
         </w:rPr>
+        <w:t>Tekme bekleme süresini yumruktan daha uzun yap</w:t>
+      </w:r>
+    </w:p>
+    <w:p>
+      <w:pPr>
+        <w:pStyle w:val="ListParagraph"/>
+        <w:numPr>
+          <w:ilvl w:val="0"/>
+          <w:numId w:val="3"/>
+        </w:numPr>
+        <w:rPr>
+          <w:sz w:val="40"/>
+          <w:szCs w:val="40"/>
+        </w:rPr>
+      </w:pPr>
+      <w:r>
+        <w:rPr>
+          <w:sz w:val="40"/>
+          <w:szCs w:val="40"/>
+        </w:rPr>
+        <w:t xml:space="preserve">Tek tuş spamle bölüm geçme olayını </w:t>
+      </w:r>
+      <w:r>
+        <w:rPr>
+          <w:sz w:val="40"/>
+          <w:szCs w:val="40"/>
+        </w:rPr>
+        <w:t>düzelt(?)</w:t>
+      </w:r>
+    </w:p>
+    <w:p>
+      <w:pPr>
+        <w:pStyle w:val="ListParagraph"/>
+        <w:numPr>
+          <w:ilvl w:val="0"/>
+          <w:numId w:val="3"/>
+        </w:numPr>
+        <w:rPr>
+          <w:sz w:val="40"/>
+          <w:szCs w:val="40"/>
+        </w:rPr>
+      </w:pPr>
+      <w:r>
+        <w:rPr>
+          <w:sz w:val="40"/>
+          <w:szCs w:val="40"/>
+        </w:rPr>
+        <w:t>Menüye Play yerine, Start New Game ve Load Game butonu eklenebilir</w:t>
+      </w:r>
+    </w:p>
+    <w:p>
+      <w:pPr>
+        <w:pStyle w:val="ListParagraph"/>
+        <w:numPr>
+          <w:ilvl w:val="0"/>
+          <w:numId w:val="3"/>
+        </w:numPr>
+        <w:rPr>
+          <w:sz w:val="40"/>
+          <w:szCs w:val="40"/>
+        </w:rPr>
+      </w:pPr>
+      <w:r>
+        <w:rPr>
+          <w:sz w:val="40"/>
+          <w:szCs w:val="40"/>
+        </w:rPr>
+        <w:t>Skill puanlarını harcayabileceğimiz daha çok seçenek eklenebilir (Gold’a çevirme gibi veya daha fazla özellik ekleyebiliriz)</w:t>
+      </w:r>
+    </w:p>
+    <w:p>
+      <w:pPr>
+        <w:pStyle w:val="ListParagraph"/>
+        <w:numPr>
+          <w:ilvl w:val="0"/>
+          <w:numId w:val="3"/>
+        </w:numPr>
+        <w:rPr>
+          <w:sz w:val="40"/>
+          <w:szCs w:val="40"/>
+        </w:rPr>
+      </w:pPr>
+      <w:r>
+        <w:rPr>
+          <w:sz w:val="40"/>
+          <w:szCs w:val="40"/>
+        </w:rPr>
+        <w:t>Kaç düşman kaldığı oyun içinde yazsın (?)</w:t>
+      </w:r>
+    </w:p>
+    <w:p>
+      <w:pPr>
+        <w:rPr>
+          <w:sz w:val="40"/>
+          <w:szCs w:val="40"/>
+        </w:rPr>
+      </w:pPr>
+    </w:p>
+    <w:p>
+      <w:pPr>
+        <w:rPr>
+          <w:sz w:val="40"/>
+          <w:szCs w:val="40"/>
+        </w:rPr>
+      </w:pPr>
+    </w:p>
+    <w:p>
+      <w:pPr>
+        <w:rPr>
+          <w:sz w:val="40"/>
+          <w:szCs w:val="40"/>
+        </w:rPr>
+      </w:pPr>
+    </w:p>
+    <w:p>
+      <w:pPr>
+        <w:rPr>
+          <w:sz w:val="40"/>
+          <w:szCs w:val="40"/>
+        </w:rPr>
+      </w:pPr>
+      <w:r>
+        <w:rPr>
+          <w:sz w:val="40"/>
+          <w:szCs w:val="40"/>
+        </w:rPr>
+        <w:t xml:space="preserve">Ses Efektleri ve Müzik </w:t>
+      </w:r>
+      <w:r>
+        <w:rPr>
+          <w:sz w:val="38"/>
+          <w:szCs w:val="40"/>
+        </w:rPr>
+        <w:t>:</w:t>
+      </w:r>
+    </w:p>
+    <w:p>
+      <w:pPr>
+        <w:pStyle w:val="ListParagraph"/>
+        <w:numPr>
+          <w:ilvl w:val="0"/>
+          <w:numId w:val="3"/>
+        </w:numPr>
+        <w:rPr>
+          <w:sz w:val="40"/>
+          <w:szCs w:val="40"/>
+        </w:rPr>
+      </w:pPr>
+      <w:r>
+        <w:rPr>
+          <w:sz w:val="38"/>
+          <w:szCs w:val="40"/>
+        </w:rPr>
+        <w:t>Boss’</w:t>
+      </w:r>
+      <w:r>
+        <w:rPr>
+          <w:sz w:val="38"/>
+          <w:szCs w:val="40"/>
+        </w:rPr>
+        <w:t>un kılıç vuruşu sesi</w:t>
+      </w:r>
+    </w:p>
+    <w:p>
+      <w:pPr>
+        <w:pStyle w:val="ListParagraph"/>
+        <w:numPr>
+          <w:ilvl w:val="0"/>
+          <w:numId w:val="3"/>
+        </w:numPr>
+        <w:rPr>
+          <w:sz w:val="40"/>
+          <w:szCs w:val="40"/>
+        </w:rPr>
+      </w:pPr>
+      <w:r>
+        <w:rPr>
+          <w:sz w:val="38"/>
+          <w:szCs w:val="40"/>
+        </w:rPr>
+        <w:t>Hasar alma sesi</w:t>
+      </w:r>
+      <w:r>
+        <w:rPr>
+          <w:sz w:val="38"/>
+          <w:szCs w:val="40"/>
+        </w:rPr>
+        <w:t xml:space="preserve"> </w:t>
+      </w:r>
+      <w:r>
+        <w:rPr>
+          <w:sz w:val="38"/>
+          <w:szCs w:val="40"/>
+        </w:rPr>
+        <w:t>(?)</w:t>
+      </w:r>
+    </w:p>
+    <w:p>
+      <w:pPr>
+        <w:pStyle w:val="ListParagraph"/>
+        <w:numPr>
+          <w:ilvl w:val="0"/>
+          <w:numId w:val="3"/>
+        </w:numPr>
+        <w:rPr>
+          <w:sz w:val="40"/>
+          <w:szCs w:val="40"/>
+        </w:rPr>
+      </w:pPr>
+      <w:r>
+        <w:rPr>
+          <w:sz w:val="38"/>
+          <w:szCs w:val="40"/>
+        </w:rPr>
+        <w:t>Düşmanın hasar alma sesi (?)</w:t>
+      </w:r>
+    </w:p>
+    <w:p>
+      <w:pPr>
+        <w:pStyle w:val="ListParagraph"/>
+        <w:numPr>
+          <w:ilvl w:val="0"/>
+          <w:numId w:val="3"/>
+        </w:numPr>
+        <w:rPr>
+          <w:sz w:val="40"/>
+          <w:szCs w:val="40"/>
+        </w:rPr>
+      </w:pPr>
+      <w:r>
+        <w:rPr>
+          <w:sz w:val="38"/>
+          <w:szCs w:val="40"/>
+        </w:rPr>
+        <w:t>Yere düşen düşman sesi</w:t>
+      </w:r>
+      <w:r>
+        <w:rPr>
+          <w:sz w:val="38"/>
+          <w:szCs w:val="40"/>
+        </w:rPr>
+        <w:t xml:space="preserve"> (?)</w:t>
+      </w:r>
+    </w:p>
+    <w:p>
+      <w:pPr>
+        <w:pStyle w:val="ListParagraph"/>
+        <w:numPr>
+          <w:ilvl w:val="0"/>
+          <w:numId w:val="3"/>
+        </w:numPr>
+        <w:rPr>
+          <w:sz w:val="40"/>
+          <w:szCs w:val="40"/>
+        </w:rPr>
+      </w:pPr>
+      <w:r>
+        <w:rPr>
+          <w:sz w:val="38"/>
+          <w:szCs w:val="40"/>
+        </w:rPr>
+        <w:t>Loot düşme sesi</w:t>
+      </w:r>
+    </w:p>
+    <w:p>
+      <w:pPr>
+        <w:pStyle w:val="ListParagraph"/>
+        <w:numPr>
+          <w:ilvl w:val="0"/>
+          <w:numId w:val="3"/>
+        </w:numPr>
+        <w:rPr>
+          <w:sz w:val="40"/>
+          <w:szCs w:val="40"/>
+        </w:rPr>
+      </w:pPr>
+      <w:r>
+        <w:rPr>
+          <w:sz w:val="38"/>
+          <w:szCs w:val="40"/>
+        </w:rPr>
+        <w:t>UI butonlarına basma sesi</w:t>
+      </w:r>
+    </w:p>
+    <w:p>
+      <w:pPr>
+        <w:pStyle w:val="ListParagraph"/>
+        <w:numPr>
+          <w:ilvl w:val="0"/>
+          <w:numId w:val="3"/>
+        </w:numPr>
+        <w:rPr>
+          <w:sz w:val="40"/>
+          <w:szCs w:val="40"/>
+        </w:rPr>
+      </w:pPr>
+      <w:r>
+        <w:rPr>
+          <w:sz w:val="40"/>
+          <w:szCs w:val="40"/>
+        </w:rPr>
+        <w:t>Boss ölme sesi (?)</w:t>
+      </w:r>
+    </w:p>
+    <w:p>
+      <w:pPr>
+        <w:pStyle w:val="ListParagraph"/>
+        <w:numPr>
+          <w:ilvl w:val="0"/>
+          <w:numId w:val="3"/>
+        </w:numPr>
+        <w:rPr>
+          <w:sz w:val="40"/>
+          <w:szCs w:val="40"/>
+        </w:rPr>
+      </w:pPr>
+      <w:r>
+        <w:rPr>
+          <w:sz w:val="40"/>
+          <w:szCs w:val="40"/>
+        </w:rPr>
+        <w:t>Bölüm geçme müziği (?)</w:t>
+      </w:r>
+    </w:p>
+    <w:p>
+      <w:pPr>
+        <w:pStyle w:val="ListParagraph"/>
+        <w:numPr>
+          <w:ilvl w:val="0"/>
+          <w:numId w:val="3"/>
+        </w:numPr>
+        <w:rPr>
+          <w:sz w:val="40"/>
+          <w:szCs w:val="40"/>
+        </w:rPr>
+      </w:pPr>
+      <w:r>
+        <w:rPr>
+          <w:sz w:val="40"/>
+          <w:szCs w:val="40"/>
+        </w:rPr>
         <w:lastRenderedPageBreak/>
-        <w:t>Tekme bekleme süresini yumruktan daha uzun yap</w:t>
-      </w:r>
-    </w:p>
-    <w:p>
-      <w:pPr>
-        <w:pStyle w:val="ListParagraph"/>
-        <w:numPr>
-          <w:ilvl w:val="0"/>
-          <w:numId w:val="3"/>
-        </w:numPr>
-        <w:rPr>
-          <w:sz w:val="40"/>
-          <w:szCs w:val="40"/>
-        </w:rPr>
-      </w:pPr>
-      <w:r>
-        <w:rPr>
-          <w:sz w:val="40"/>
-          <w:szCs w:val="40"/>
-        </w:rPr>
-        <w:t xml:space="preserve">Tek tuş spamle bölüm geçme olayını </w:t>
-      </w:r>
-      <w:r>
-        <w:rPr>
-          <w:sz w:val="40"/>
-          <w:szCs w:val="40"/>
-        </w:rPr>
-        <w:t>düzelt(?)</w:t>
-      </w:r>
-    </w:p>
-    <w:p>
-      <w:pPr>
-        <w:pStyle w:val="ListParagraph"/>
-        <w:numPr>
-          <w:ilvl w:val="0"/>
-          <w:numId w:val="3"/>
-        </w:numPr>
-        <w:rPr>
-          <w:sz w:val="40"/>
-          <w:szCs w:val="40"/>
-        </w:rPr>
-      </w:pPr>
-      <w:r>
-        <w:rPr>
-          <w:sz w:val="40"/>
-          <w:szCs w:val="40"/>
-        </w:rPr>
-        <w:t>Menüye Play yerine, Start New Game ve Load Game butonu eklenebilir</w:t>
-      </w:r>
-    </w:p>
-    <w:p>
-      <w:pPr>
-        <w:pStyle w:val="ListParagraph"/>
-        <w:numPr>
-          <w:ilvl w:val="0"/>
-          <w:numId w:val="3"/>
-        </w:numPr>
-        <w:rPr>
-          <w:sz w:val="40"/>
-          <w:szCs w:val="40"/>
-        </w:rPr>
-      </w:pPr>
-      <w:r>
-        <w:rPr>
-          <w:sz w:val="40"/>
-          <w:szCs w:val="40"/>
-        </w:rPr>
-        <w:t>Skill puanlarını harcayabileceğimiz daha çok seçenek eklenebilir (Gold’a çevirme gibi veya daha fazla özellik ekleyebiliriz)</w:t>
-      </w:r>
-    </w:p>
-    <w:p>
-      <w:pPr>
-        <w:pStyle w:val="ListParagraph"/>
-        <w:numPr>
-          <w:ilvl w:val="0"/>
-          <w:numId w:val="3"/>
-        </w:numPr>
-        <w:rPr>
-          <w:sz w:val="40"/>
-          <w:szCs w:val="40"/>
-        </w:rPr>
-      </w:pPr>
-      <w:r>
-        <w:rPr>
-          <w:sz w:val="40"/>
-          <w:szCs w:val="40"/>
-        </w:rPr>
-        <w:t>Kaç düşman kaldığı oyun içinde yazsın (?)</w:t>
-      </w:r>
-    </w:p>
-    <w:p>
-      <w:pPr>
-        <w:rPr>
-          <w:sz w:val="40"/>
-          <w:szCs w:val="40"/>
-        </w:rPr>
-      </w:pPr>
-    </w:p>
-    <w:p>
-      <w:pPr>
-        <w:rPr>
-          <w:sz w:val="40"/>
-          <w:szCs w:val="40"/>
-        </w:rPr>
-      </w:pPr>
-    </w:p>
-    <w:p>
-      <w:pPr>
-        <w:rPr>
-          <w:sz w:val="40"/>
-          <w:szCs w:val="40"/>
-        </w:rPr>
-      </w:pPr>
-    </w:p>
-    <w:p>
-      <w:pPr>
-        <w:rPr>
-          <w:sz w:val="40"/>
-          <w:szCs w:val="40"/>
-        </w:rPr>
-      </w:pPr>
-      <w:r>
-        <w:rPr>
-          <w:sz w:val="40"/>
-          <w:szCs w:val="40"/>
-        </w:rPr>
-        <w:t xml:space="preserve">Ses Efektleri ve Müzik </w:t>
+        <w:t>Ölme müziği (?)</w:t>
       </w:r>
       <w:r>
         <w:rPr>
           <w:sz w:val="38"/>
           <w:szCs w:val="40"/>
         </w:rPr>
-        <w:t>:</w:t>
-      </w:r>
-    </w:p>
-    <w:p>
-      <w:pPr>
-        <w:pStyle w:val="ListParagraph"/>
-        <w:numPr>
-          <w:ilvl w:val="0"/>
-          <w:numId w:val="3"/>
-        </w:numPr>
-        <w:rPr>
-          <w:sz w:val="40"/>
-          <w:szCs w:val="40"/>
-        </w:rPr>
-      </w:pPr>
+        <w:br/>
+      </w:r>
       <w:r>
         <w:rPr>
           <w:sz w:val="38"/>
           <w:szCs w:val="40"/>
         </w:rPr>
-        <w:t>Boss’</w:t>
-      </w:r>
-      <w:r>
-        <w:rPr>
-          <w:sz w:val="38"/>
-          <w:szCs w:val="40"/>
-        </w:rPr>
-        <w:t>un kılıç vuruşu sesi</w:t>
-      </w:r>
-    </w:p>
-    <w:p>
-      <w:pPr>
-        <w:pStyle w:val="ListParagraph"/>
-        <w:numPr>
-          <w:ilvl w:val="0"/>
-          <w:numId w:val="3"/>
-        </w:numPr>
-        <w:rPr>
-          <w:sz w:val="40"/>
-          <w:szCs w:val="40"/>
-        </w:rPr>
-      </w:pPr>
-      <w:r>
-        <w:rPr>
-          <w:sz w:val="38"/>
-          <w:szCs w:val="40"/>
-        </w:rPr>
-        <w:t>Hasar alma sesi</w:t>
-      </w:r>
-      <w:r>
-        <w:rPr>
-          <w:sz w:val="38"/>
-          <w:szCs w:val="40"/>
-        </w:rPr>
-        <w:t xml:space="preserve"> </w:t>
-      </w:r>
-      <w:r>
-        <w:rPr>
-          <w:sz w:val="38"/>
-          <w:szCs w:val="40"/>
-        </w:rPr>
-        <w:t>(?)</w:t>
-      </w:r>
-    </w:p>
-    <w:p>
-      <w:pPr>
-        <w:pStyle w:val="ListParagraph"/>
-        <w:numPr>
-          <w:ilvl w:val="0"/>
-          <w:numId w:val="3"/>
-        </w:numPr>
-        <w:rPr>
-          <w:sz w:val="40"/>
-          <w:szCs w:val="40"/>
-        </w:rPr>
-      </w:pPr>
-      <w:r>
-        <w:rPr>
-          <w:sz w:val="38"/>
-          <w:szCs w:val="40"/>
-        </w:rPr>
-        <w:t>Düşmanın hasar alma sesi (?)</w:t>
-      </w:r>
-    </w:p>
-    <w:p>
-      <w:pPr>
-        <w:pStyle w:val="ListParagraph"/>
-        <w:numPr>
-          <w:ilvl w:val="0"/>
-          <w:numId w:val="3"/>
-        </w:numPr>
-        <w:rPr>
-          <w:sz w:val="40"/>
-          <w:szCs w:val="40"/>
-        </w:rPr>
-      </w:pPr>
-      <w:r>
-        <w:rPr>
-          <w:sz w:val="38"/>
-          <w:szCs w:val="40"/>
-        </w:rPr>
-        <w:t>Yere düşen düşman sesi</w:t>
-      </w:r>
-      <w:r>
-        <w:rPr>
-          <w:sz w:val="38"/>
-          <w:szCs w:val="40"/>
-        </w:rPr>
-        <w:t xml:space="preserve"> (?)</w:t>
-      </w:r>
-    </w:p>
-    <w:p>
-      <w:pPr>
-        <w:pStyle w:val="ListParagraph"/>
-        <w:numPr>
-          <w:ilvl w:val="0"/>
-          <w:numId w:val="3"/>
-        </w:numPr>
-        <w:rPr>
-          <w:sz w:val="40"/>
-          <w:szCs w:val="40"/>
-        </w:rPr>
-      </w:pPr>
-      <w:r>
-        <w:rPr>
-          <w:sz w:val="38"/>
-          <w:szCs w:val="40"/>
-        </w:rPr>
-        <w:t>Loot düşme sesi</w:t>
-      </w:r>
-    </w:p>
-    <w:p>
-      <w:pPr>
-        <w:pStyle w:val="ListParagraph"/>
-        <w:numPr>
-          <w:ilvl w:val="0"/>
-          <w:numId w:val="3"/>
-        </w:numPr>
-        <w:rPr>
-          <w:sz w:val="40"/>
-          <w:szCs w:val="40"/>
-        </w:rPr>
-      </w:pPr>
-      <w:r>
-        <w:rPr>
-          <w:sz w:val="38"/>
-          <w:szCs w:val="40"/>
-        </w:rPr>
-        <w:t>UI butonlarına basma sesi</w:t>
-      </w:r>
-    </w:p>
-    <w:p>
-      <w:pPr>
-        <w:pStyle w:val="ListParagraph"/>
-        <w:numPr>
-          <w:ilvl w:val="0"/>
-          <w:numId w:val="3"/>
-        </w:numPr>
-        <w:rPr>
-          <w:sz w:val="40"/>
-          <w:szCs w:val="40"/>
-        </w:rPr>
-      </w:pPr>
-      <w:r>
-        <w:rPr>
-          <w:sz w:val="40"/>
-          <w:szCs w:val="40"/>
-        </w:rPr>
-        <w:t>Boss ölme sesi (?)</w:t>
-      </w:r>
-    </w:p>
-    <w:p>
-      <w:pPr>
-        <w:pStyle w:val="ListParagraph"/>
-        <w:numPr>
-          <w:ilvl w:val="0"/>
-          <w:numId w:val="3"/>
-        </w:numPr>
-        <w:rPr>
-          <w:sz w:val="40"/>
-          <w:szCs w:val="40"/>
-        </w:rPr>
-      </w:pPr>
-      <w:r>
-        <w:rPr>
-          <w:sz w:val="40"/>
-          <w:szCs w:val="40"/>
-        </w:rPr>
-        <w:t>Bölüm geçme müziği (?)</w:t>
-      </w:r>
-    </w:p>
-    <w:p>
-      <w:pPr>
-        <w:pStyle w:val="ListParagraph"/>
-        <w:numPr>
-          <w:ilvl w:val="0"/>
-          <w:numId w:val="3"/>
-        </w:numPr>
-        <w:rPr>
-          <w:sz w:val="40"/>
-          <w:szCs w:val="40"/>
-        </w:rPr>
-      </w:pPr>
-      <w:r>
-        <w:rPr>
-          <w:sz w:val="40"/>
-          <w:szCs w:val="40"/>
-        </w:rPr>
-        <w:t>Ölme müziği (?)</w:t>
-      </w:r>
-      <w:r>
-        <w:rPr>
-          <w:sz w:val="38"/>
-          <w:szCs w:val="40"/>
-        </w:rPr>
         <w:br/>
       </w:r>
       <w:r>
         <w:rPr>
-          <w:sz w:val="38"/>
+          <w:sz w:val="40"/>
           <w:szCs w:val="40"/>
         </w:rPr>
         <w:br/>
@@ -1252,14 +1320,6 @@
           <w:sz w:val="40"/>
           <w:szCs w:val="40"/>
         </w:rPr>
-        <w:br/>
-      </w:r>
-      <w:r>
-        <w:rPr>
-          <w:sz w:val="40"/>
-          <w:szCs w:val="40"/>
-        </w:rPr>
-        <w:lastRenderedPageBreak/>
         <w:br/>
       </w:r>
       <w:r>

--- a/İlerleyiş.docx
+++ b/İlerleyiş.docx
@@ -351,6 +351,821 @@
         </w:rPr>
         <w:t>3lü yumruk animasyonu, 3lü tekme animasyonu</w:t>
       </w:r>
+    </w:p>
+    <w:p>
+      <w:pPr>
+        <w:rPr>
+          <w:sz w:val="40"/>
+          <w:szCs w:val="40"/>
+        </w:rPr>
+      </w:pPr>
+      <w:r>
+        <w:rPr>
+          <w:sz w:val="40"/>
+          <w:szCs w:val="40"/>
+        </w:rPr>
+        <w:t xml:space="preserve">Önem </w:t>
+      </w:r>
+      <w:r>
+        <w:rPr>
+          <w:sz w:val="40"/>
+          <w:szCs w:val="40"/>
+        </w:rPr>
+        <w:t>çok</w:t>
+      </w:r>
+      <w:r>
+        <w:rPr>
+          <w:sz w:val="40"/>
+          <w:szCs w:val="40"/>
+        </w:rPr>
+        <w:t>:</w:t>
+      </w:r>
+    </w:p>
+    <w:p>
+      <w:pPr>
+        <w:pStyle w:val="ListParagraph"/>
+        <w:numPr>
+          <w:ilvl w:val="0"/>
+          <w:numId w:val="3"/>
+        </w:numPr>
+        <w:rPr>
+          <w:sz w:val="40"/>
+          <w:szCs w:val="40"/>
+        </w:rPr>
+      </w:pPr>
+      <w:r>
+        <w:rPr>
+          <w:sz w:val="40"/>
+          <w:szCs w:val="40"/>
+        </w:rPr>
+        <w:t>Yüklenme Ekranı</w:t>
+      </w:r>
+    </w:p>
+    <w:p>
+      <w:pPr>
+        <w:pStyle w:val="ListParagraph"/>
+        <w:numPr>
+          <w:ilvl w:val="0"/>
+          <w:numId w:val="3"/>
+        </w:numPr>
+        <w:rPr>
+          <w:sz w:val="40"/>
+          <w:szCs w:val="40"/>
+        </w:rPr>
+      </w:pPr>
+      <w:r>
+        <w:rPr>
+          <w:sz w:val="40"/>
+          <w:szCs w:val="40"/>
+        </w:rPr>
+        <w:t>Store’da satılan özelliklerin oyuna eklenmesi</w:t>
+      </w:r>
+    </w:p>
+    <w:p>
+      <w:pPr>
+        <w:rPr>
+          <w:sz w:val="40"/>
+          <w:szCs w:val="40"/>
+        </w:rPr>
+      </w:pPr>
+    </w:p>
+    <w:p>
+      <w:pPr>
+        <w:rPr>
+          <w:sz w:val="40"/>
+          <w:szCs w:val="40"/>
+        </w:rPr>
+      </w:pPr>
+    </w:p>
+    <w:p>
+      <w:pPr>
+        <w:rPr>
+          <w:sz w:val="40"/>
+          <w:szCs w:val="40"/>
+        </w:rPr>
+      </w:pPr>
+    </w:p>
+    <w:p>
+      <w:pPr>
+        <w:rPr>
+          <w:sz w:val="40"/>
+          <w:szCs w:val="40"/>
+        </w:rPr>
+      </w:pPr>
+    </w:p>
+    <w:p>
+      <w:pPr>
+        <w:rPr>
+          <w:sz w:val="40"/>
+          <w:szCs w:val="40"/>
+        </w:rPr>
+      </w:pPr>
+    </w:p>
+    <w:p>
+      <w:pPr>
+        <w:rPr>
+          <w:sz w:val="40"/>
+          <w:szCs w:val="40"/>
+        </w:rPr>
+      </w:pPr>
+    </w:p>
+    <w:p>
+      <w:pPr>
+        <w:rPr>
+          <w:sz w:val="40"/>
+          <w:szCs w:val="40"/>
+        </w:rPr>
+      </w:pPr>
+      <w:r>
+        <w:rPr>
+          <w:sz w:val="40"/>
+          <w:szCs w:val="40"/>
+        </w:rPr>
+        <w:t>Ekstra:</w:t>
+      </w:r>
+    </w:p>
+    <w:p>
+      <w:pPr>
+        <w:pStyle w:val="ListParagraph"/>
+        <w:numPr>
+          <w:ilvl w:val="0"/>
+          <w:numId w:val="3"/>
+        </w:numPr>
+        <w:rPr>
+          <w:sz w:val="40"/>
+          <w:szCs w:val="40"/>
+        </w:rPr>
+      </w:pPr>
+      <w:r>
+        <w:rPr>
+          <w:sz w:val="40"/>
+          <w:szCs w:val="40"/>
+        </w:rPr>
+        <w:t>Ulti</w:t>
+      </w:r>
+    </w:p>
+    <w:p>
+      <w:pPr>
+        <w:pStyle w:val="ListParagraph"/>
+        <w:numPr>
+          <w:ilvl w:val="0"/>
+          <w:numId w:val="3"/>
+        </w:numPr>
+        <w:rPr>
+          <w:sz w:val="40"/>
+          <w:szCs w:val="40"/>
+        </w:rPr>
+      </w:pPr>
+      <w:r>
+        <w:rPr>
+          <w:sz w:val="40"/>
+          <w:szCs w:val="40"/>
+        </w:rPr>
+        <w:t>Oyunun Adı</w:t>
+      </w:r>
+    </w:p>
+    <w:p>
+      <w:pPr>
+        <w:pStyle w:val="ListParagraph"/>
+        <w:numPr>
+          <w:ilvl w:val="0"/>
+          <w:numId w:val="3"/>
+        </w:numPr>
+        <w:rPr>
+          <w:sz w:val="40"/>
+          <w:szCs w:val="40"/>
+        </w:rPr>
+      </w:pPr>
+      <w:r>
+        <w:t xml:space="preserve"> </w:t>
+      </w:r>
+      <w:r>
+        <w:rPr>
+          <w:sz w:val="40"/>
+          <w:szCs w:val="40"/>
+        </w:rPr>
+        <w:t xml:space="preserve">Düşmanın </w:t>
+      </w:r>
+      <w:r>
+        <w:rPr>
+          <w:sz w:val="40"/>
+          <w:szCs w:val="40"/>
+        </w:rPr>
+        <w:t>havada sekmesi</w:t>
+      </w:r>
+    </w:p>
+    <w:p>
+      <w:pPr>
+        <w:pStyle w:val="ListParagraph"/>
+        <w:numPr>
+          <w:ilvl w:val="0"/>
+          <w:numId w:val="3"/>
+        </w:numPr>
+        <w:rPr>
+          <w:sz w:val="40"/>
+          <w:szCs w:val="40"/>
+        </w:rPr>
+      </w:pPr>
+      <w:r>
+        <w:rPr>
+          <w:sz w:val="40"/>
+          <w:szCs w:val="40"/>
+        </w:rPr>
+        <w:t>Combo Sayısı</w:t>
+      </w:r>
+      <w:r>
+        <w:rPr>
+          <w:sz w:val="40"/>
+          <w:szCs w:val="40"/>
+        </w:rPr>
+        <w:t>nın ekranda yazması</w:t>
+      </w:r>
+      <w:r>
+        <w:rPr>
+          <w:sz w:val="40"/>
+          <w:szCs w:val="40"/>
+        </w:rPr>
+        <w:t xml:space="preserve"> (Comboya göre altın eklenebilir)</w:t>
+      </w:r>
+    </w:p>
+    <w:p>
+      <w:pPr>
+        <w:pStyle w:val="ListParagraph"/>
+        <w:numPr>
+          <w:ilvl w:val="0"/>
+          <w:numId w:val="3"/>
+        </w:numPr>
+        <w:rPr>
+          <w:sz w:val="40"/>
+          <w:szCs w:val="40"/>
+        </w:rPr>
+      </w:pPr>
+      <w:r>
+        <w:rPr>
+          <w:sz w:val="40"/>
+          <w:szCs w:val="40"/>
+        </w:rPr>
+        <w:t>Reklam</w:t>
+      </w:r>
+      <w:r>
+        <w:rPr>
+          <w:sz w:val="40"/>
+          <w:szCs w:val="40"/>
+        </w:rPr>
+        <w:t xml:space="preserve"> ( Reklam izle 2 kat altın al ? veya diril)</w:t>
+      </w:r>
+    </w:p>
+    <w:p>
+      <w:pPr>
+        <w:pStyle w:val="ListParagraph"/>
+        <w:numPr>
+          <w:ilvl w:val="0"/>
+          <w:numId w:val="3"/>
+        </w:numPr>
+        <w:rPr>
+          <w:sz w:val="40"/>
+          <w:szCs w:val="40"/>
+        </w:rPr>
+      </w:pPr>
+      <w:r>
+        <w:rPr>
+          <w:sz w:val="40"/>
+          <w:szCs w:val="40"/>
+        </w:rPr>
+        <w:t>Cinematic</w:t>
+      </w:r>
+      <w:r>
+        <w:rPr>
+          <w:sz w:val="40"/>
+          <w:szCs w:val="40"/>
+        </w:rPr>
+        <w:t>ler ve Hikaye</w:t>
+      </w:r>
+      <w:r>
+        <w:rPr>
+          <w:sz w:val="40"/>
+          <w:szCs w:val="40"/>
+        </w:rPr>
+        <w:t xml:space="preserve"> </w:t>
+      </w:r>
+    </w:p>
+    <w:p>
+      <w:pPr>
+        <w:pStyle w:val="ListParagraph"/>
+        <w:numPr>
+          <w:ilvl w:val="0"/>
+          <w:numId w:val="3"/>
+        </w:numPr>
+        <w:rPr>
+          <w:sz w:val="40"/>
+          <w:szCs w:val="40"/>
+        </w:rPr>
+      </w:pPr>
+      <w:r>
+        <w:rPr>
+          <w:sz w:val="40"/>
+          <w:szCs w:val="40"/>
+        </w:rPr>
+        <w:t>Objeler (Kutu falan içind</w:t>
+      </w:r>
+      <w:r>
+        <w:rPr>
+          <w:sz w:val="40"/>
+          <w:szCs w:val="40"/>
+        </w:rPr>
+        <w:t>en para çıkabilir can çıkabilir)</w:t>
+      </w:r>
+    </w:p>
+    <w:p>
+      <w:pPr>
+        <w:pStyle w:val="ListParagraph"/>
+        <w:numPr>
+          <w:ilvl w:val="0"/>
+          <w:numId w:val="3"/>
+        </w:numPr>
+        <w:rPr>
+          <w:sz w:val="40"/>
+          <w:szCs w:val="40"/>
+        </w:rPr>
+      </w:pPr>
+      <w:r>
+        <w:rPr>
+          <w:sz w:val="40"/>
+          <w:szCs w:val="40"/>
+        </w:rPr>
+        <w:t>Survival Mod</w:t>
+      </w:r>
+    </w:p>
+    <w:p>
+      <w:pPr>
+        <w:pStyle w:val="ListParagraph"/>
+        <w:numPr>
+          <w:ilvl w:val="0"/>
+          <w:numId w:val="3"/>
+        </w:numPr>
+        <w:rPr>
+          <w:sz w:val="40"/>
+          <w:szCs w:val="40"/>
+        </w:rPr>
+      </w:pPr>
+      <w:r>
+        <w:rPr>
+          <w:sz w:val="40"/>
+          <w:szCs w:val="40"/>
+        </w:rPr>
+        <w:t>Düşen eşyalar düşme efekti (bir anda belirmek yerine fırlama)</w:t>
+      </w:r>
+    </w:p>
+    <w:p>
+      <w:pPr>
+        <w:pStyle w:val="ListParagraph"/>
+        <w:numPr>
+          <w:ilvl w:val="0"/>
+          <w:numId w:val="3"/>
+        </w:numPr>
+        <w:rPr>
+          <w:sz w:val="40"/>
+          <w:szCs w:val="40"/>
+        </w:rPr>
+      </w:pPr>
+      <w:r>
+        <w:rPr>
+          <w:sz w:val="40"/>
+          <w:szCs w:val="40"/>
+        </w:rPr>
+        <w:t>Sıralama</w:t>
+      </w:r>
+    </w:p>
+    <w:p>
+      <w:pPr>
+        <w:pStyle w:val="ListParagraph"/>
+        <w:numPr>
+          <w:ilvl w:val="0"/>
+          <w:numId w:val="3"/>
+        </w:numPr>
+        <w:rPr>
+          <w:sz w:val="40"/>
+          <w:szCs w:val="40"/>
+        </w:rPr>
+      </w:pPr>
+      <w:r>
+        <w:rPr>
+          <w:sz w:val="40"/>
+          <w:szCs w:val="40"/>
+        </w:rPr>
+        <w:t>Str agi sta lck açıklamaları skill ekranında</w:t>
+      </w:r>
+    </w:p>
+    <w:p>
+      <w:pPr>
+        <w:pStyle w:val="ListParagraph"/>
+        <w:numPr>
+          <w:ilvl w:val="0"/>
+          <w:numId w:val="3"/>
+        </w:numPr>
+        <w:rPr>
+          <w:sz w:val="40"/>
+          <w:szCs w:val="40"/>
+        </w:rPr>
+      </w:pPr>
+      <w:r>
+        <w:rPr>
+          <w:sz w:val="40"/>
+          <w:szCs w:val="40"/>
+        </w:rPr>
+        <w:t>Tutorial</w:t>
+      </w:r>
+    </w:p>
+    <w:p>
+      <w:pPr>
+        <w:pStyle w:val="ListParagraph"/>
+        <w:numPr>
+          <w:ilvl w:val="0"/>
+          <w:numId w:val="3"/>
+        </w:numPr>
+        <w:rPr>
+          <w:sz w:val="40"/>
+          <w:szCs w:val="40"/>
+        </w:rPr>
+      </w:pPr>
+      <w:r>
+        <w:rPr>
+          <w:sz w:val="40"/>
+          <w:szCs w:val="40"/>
+        </w:rPr>
+        <w:t>Menü Güzelleştirmeleri</w:t>
+      </w:r>
+    </w:p>
+    <w:p>
+      <w:pPr>
+        <w:pStyle w:val="ListParagraph"/>
+        <w:numPr>
+          <w:ilvl w:val="0"/>
+          <w:numId w:val="3"/>
+        </w:numPr>
+        <w:rPr>
+          <w:sz w:val="40"/>
+          <w:szCs w:val="40"/>
+        </w:rPr>
+      </w:pPr>
+      <w:r>
+        <w:rPr>
+          <w:sz w:val="40"/>
+          <w:szCs w:val="40"/>
+        </w:rPr>
+        <w:t xml:space="preserve">Düşmanı kaldırıp atma </w:t>
+      </w:r>
+    </w:p>
+    <w:p>
+      <w:pPr>
+        <w:pStyle w:val="ListParagraph"/>
+        <w:numPr>
+          <w:ilvl w:val="0"/>
+          <w:numId w:val="3"/>
+        </w:numPr>
+        <w:rPr>
+          <w:sz w:val="40"/>
+          <w:szCs w:val="40"/>
+        </w:rPr>
+      </w:pPr>
+      <w:r>
+        <w:rPr>
+          <w:sz w:val="40"/>
+          <w:szCs w:val="40"/>
+        </w:rPr>
+        <w:t>Tek düşmandan 1’den fazla altın düşmesi</w:t>
+      </w:r>
+    </w:p>
+    <w:p>
+      <w:pPr>
+        <w:pStyle w:val="ListParagraph"/>
+        <w:numPr>
+          <w:ilvl w:val="0"/>
+          <w:numId w:val="3"/>
+        </w:numPr>
+        <w:rPr>
+          <w:sz w:val="40"/>
+          <w:szCs w:val="40"/>
+        </w:rPr>
+      </w:pPr>
+      <w:r>
+        <w:rPr>
+          <w:sz w:val="40"/>
+          <w:szCs w:val="40"/>
+        </w:rPr>
+        <w:t>Koruma Satın alma (Takım arkadaşı gibi)</w:t>
+      </w:r>
+    </w:p>
+    <w:p>
+      <w:pPr>
+        <w:pStyle w:val="ListParagraph"/>
+        <w:numPr>
+          <w:ilvl w:val="0"/>
+          <w:numId w:val="3"/>
+        </w:numPr>
+        <w:rPr>
+          <w:sz w:val="40"/>
+          <w:szCs w:val="40"/>
+        </w:rPr>
+      </w:pPr>
+      <w:r>
+        <w:rPr>
+          <w:sz w:val="40"/>
+          <w:szCs w:val="40"/>
+        </w:rPr>
+        <w:lastRenderedPageBreak/>
+        <w:t>Dengelemeler (Düşman güçleri/Boss güçleri/Statlar)</w:t>
+      </w:r>
+    </w:p>
+    <w:p>
+      <w:pPr>
+        <w:pStyle w:val="ListParagraph"/>
+        <w:numPr>
+          <w:ilvl w:val="0"/>
+          <w:numId w:val="3"/>
+        </w:numPr>
+        <w:rPr>
+          <w:sz w:val="40"/>
+          <w:szCs w:val="40"/>
+        </w:rPr>
+      </w:pPr>
+      <w:r>
+        <w:rPr>
+          <w:sz w:val="40"/>
+          <w:szCs w:val="40"/>
+        </w:rPr>
+        <w:t>Ayarlar’a ekstra bir şeyler?</w:t>
+      </w:r>
+    </w:p>
+    <w:p>
+      <w:pPr>
+        <w:pStyle w:val="ListParagraph"/>
+        <w:numPr>
+          <w:ilvl w:val="0"/>
+          <w:numId w:val="3"/>
+        </w:numPr>
+        <w:rPr>
+          <w:sz w:val="40"/>
+          <w:szCs w:val="40"/>
+        </w:rPr>
+      </w:pPr>
+      <w:r>
+        <w:rPr>
+          <w:sz w:val="40"/>
+          <w:szCs w:val="40"/>
+        </w:rPr>
+        <w:t>Ö</w:t>
+      </w:r>
+      <w:r>
+        <w:rPr>
+          <w:sz w:val="40"/>
+          <w:szCs w:val="40"/>
+        </w:rPr>
+        <w:t>lünce ekranın kararması ve müzik</w:t>
+      </w:r>
+    </w:p>
+    <w:p>
+      <w:pPr>
+        <w:pStyle w:val="ListParagraph"/>
+        <w:numPr>
+          <w:ilvl w:val="0"/>
+          <w:numId w:val="3"/>
+        </w:numPr>
+        <w:rPr>
+          <w:sz w:val="40"/>
+          <w:szCs w:val="40"/>
+        </w:rPr>
+      </w:pPr>
+      <w:r>
+        <w:rPr>
+          <w:sz w:val="40"/>
+          <w:szCs w:val="40"/>
+        </w:rPr>
+        <w:t>Tekme bekleme süresini yumruktan daha uzun yap</w:t>
+      </w:r>
+    </w:p>
+    <w:p>
+      <w:pPr>
+        <w:pStyle w:val="ListParagraph"/>
+        <w:numPr>
+          <w:ilvl w:val="0"/>
+          <w:numId w:val="3"/>
+        </w:numPr>
+        <w:rPr>
+          <w:sz w:val="40"/>
+          <w:szCs w:val="40"/>
+        </w:rPr>
+      </w:pPr>
+      <w:r>
+        <w:rPr>
+          <w:sz w:val="40"/>
+          <w:szCs w:val="40"/>
+        </w:rPr>
+        <w:t xml:space="preserve">Tek tuş spamle bölüm geçme olayını </w:t>
+      </w:r>
+      <w:r>
+        <w:rPr>
+          <w:sz w:val="40"/>
+          <w:szCs w:val="40"/>
+        </w:rPr>
+        <w:t>düzelt(?)</w:t>
+      </w:r>
+    </w:p>
+    <w:p>
+      <w:pPr>
+        <w:pStyle w:val="ListParagraph"/>
+        <w:numPr>
+          <w:ilvl w:val="0"/>
+          <w:numId w:val="3"/>
+        </w:numPr>
+        <w:rPr>
+          <w:sz w:val="40"/>
+          <w:szCs w:val="40"/>
+        </w:rPr>
+      </w:pPr>
+      <w:r>
+        <w:rPr>
+          <w:sz w:val="40"/>
+          <w:szCs w:val="40"/>
+        </w:rPr>
+        <w:t>Menüye Play yerine, Start New Game ve Load Game butonu eklenebilir</w:t>
+      </w:r>
+    </w:p>
+    <w:p>
+      <w:pPr>
+        <w:pStyle w:val="ListParagraph"/>
+        <w:numPr>
+          <w:ilvl w:val="0"/>
+          <w:numId w:val="3"/>
+        </w:numPr>
+        <w:rPr>
+          <w:sz w:val="40"/>
+          <w:szCs w:val="40"/>
+        </w:rPr>
+      </w:pPr>
+      <w:r>
+        <w:rPr>
+          <w:sz w:val="40"/>
+          <w:szCs w:val="40"/>
+        </w:rPr>
+        <w:t>Skill puanlarını harcayabileceğimiz daha çok seçenek eklenebilir (Gold’a çevirme gibi veya daha fazla özellik ekleyebiliriz)</w:t>
+      </w:r>
+    </w:p>
+    <w:p>
+      <w:pPr>
+        <w:pStyle w:val="ListParagraph"/>
+        <w:numPr>
+          <w:ilvl w:val="0"/>
+          <w:numId w:val="3"/>
+        </w:numPr>
+        <w:rPr>
+          <w:sz w:val="40"/>
+          <w:szCs w:val="40"/>
+        </w:rPr>
+      </w:pPr>
+      <w:r>
+        <w:rPr>
+          <w:sz w:val="40"/>
+          <w:szCs w:val="40"/>
+        </w:rPr>
+        <w:t>Kaç düşman kaldığı oyun içinde yazsın (?)</w:t>
+      </w:r>
+    </w:p>
+    <w:p>
+      <w:pPr>
+        <w:rPr>
+          <w:sz w:val="40"/>
+          <w:szCs w:val="40"/>
+        </w:rPr>
+      </w:pPr>
+    </w:p>
+    <w:p>
+      <w:pPr>
+        <w:rPr>
+          <w:sz w:val="40"/>
+          <w:szCs w:val="40"/>
+        </w:rPr>
+      </w:pPr>
+      <w:r>
+        <w:rPr>
+          <w:sz w:val="40"/>
+          <w:szCs w:val="40"/>
+        </w:rPr>
+        <w:t>Öneriler :</w:t>
+      </w:r>
+    </w:p>
+    <w:p>
+      <w:pPr>
+        <w:pStyle w:val="ListParagraph"/>
+        <w:numPr>
+          <w:ilvl w:val="0"/>
+          <w:numId w:val="3"/>
+        </w:numPr>
+        <w:rPr>
+          <w:sz w:val="40"/>
+          <w:szCs w:val="40"/>
+        </w:rPr>
+      </w:pPr>
+      <w:r>
+        <w:rPr>
+          <w:sz w:val="40"/>
+          <w:szCs w:val="40"/>
+        </w:rPr>
+        <w:t>Ana menüdeki renkler farklı olabilir</w:t>
+      </w:r>
+    </w:p>
+    <w:p>
+      <w:pPr>
+        <w:pStyle w:val="ListParagraph"/>
+        <w:numPr>
+          <w:ilvl w:val="0"/>
+          <w:numId w:val="3"/>
+        </w:numPr>
+        <w:rPr>
+          <w:sz w:val="40"/>
+          <w:szCs w:val="40"/>
+        </w:rPr>
+      </w:pPr>
+      <w:r>
+        <w:rPr>
+          <w:sz w:val="40"/>
+          <w:szCs w:val="40"/>
+        </w:rPr>
+        <w:t>Düşmanlar daha az geriye gitsin</w:t>
+      </w:r>
+    </w:p>
+    <w:p>
+      <w:pPr>
+        <w:pStyle w:val="ListParagraph"/>
+        <w:numPr>
+          <w:ilvl w:val="0"/>
+          <w:numId w:val="3"/>
+        </w:numPr>
+        <w:rPr>
+          <w:sz w:val="40"/>
+          <w:szCs w:val="40"/>
+        </w:rPr>
+      </w:pPr>
+      <w:r>
+        <w:rPr>
+          <w:sz w:val="40"/>
+          <w:szCs w:val="40"/>
+        </w:rPr>
+        <w:t>Blok atma eklensin</w:t>
+      </w:r>
+    </w:p>
+    <w:p>
+      <w:pPr>
+        <w:pStyle w:val="ListParagraph"/>
+        <w:numPr>
+          <w:ilvl w:val="0"/>
+          <w:numId w:val="3"/>
+        </w:numPr>
+        <w:rPr>
+          <w:sz w:val="40"/>
+          <w:szCs w:val="40"/>
+        </w:rPr>
+      </w:pPr>
+      <w:r>
+        <w:rPr>
+          <w:sz w:val="40"/>
+          <w:szCs w:val="40"/>
+        </w:rPr>
+        <w:t>Altın simgesi küçülsün</w:t>
+      </w:r>
+    </w:p>
+    <w:p>
+      <w:pPr>
+        <w:pStyle w:val="ListParagraph"/>
+        <w:numPr>
+          <w:ilvl w:val="0"/>
+          <w:numId w:val="3"/>
+        </w:numPr>
+        <w:rPr>
+          <w:sz w:val="40"/>
+          <w:szCs w:val="40"/>
+        </w:rPr>
+      </w:pPr>
+      <w:r>
+        <w:rPr>
+          <w:sz w:val="40"/>
+          <w:szCs w:val="40"/>
+        </w:rPr>
+        <w:t>Skill menüsünün tepesinde başlık yazsın</w:t>
+      </w:r>
+    </w:p>
+    <w:p>
+      <w:pPr>
+        <w:pStyle w:val="ListParagraph"/>
+        <w:numPr>
+          <w:ilvl w:val="0"/>
+          <w:numId w:val="3"/>
+        </w:numPr>
+        <w:rPr>
+          <w:sz w:val="40"/>
+          <w:szCs w:val="40"/>
+        </w:rPr>
+      </w:pPr>
       <w:bookmarkStart w:id="0" w:name="_GoBack"/>
       <w:bookmarkEnd w:id="0"/>
     </w:p>
@@ -361,23 +1176,24 @@
           <w:szCs w:val="40"/>
         </w:rPr>
       </w:pPr>
-      <w:r>
-        <w:rPr>
-          <w:sz w:val="40"/>
-          <w:szCs w:val="40"/>
-        </w:rPr>
-        <w:t xml:space="preserve">Önem </w:t>
-      </w:r>
-      <w:r>
-        <w:rPr>
-          <w:sz w:val="40"/>
-          <w:szCs w:val="40"/>
-        </w:rPr>
-        <w:t>çok</w:t>
-      </w:r>
-      <w:r>
-        <w:rPr>
-          <w:sz w:val="40"/>
+    </w:p>
+    <w:p>
+      <w:pPr>
+        <w:rPr>
+          <w:sz w:val="40"/>
+          <w:szCs w:val="40"/>
+        </w:rPr>
+      </w:pPr>
+      <w:r>
+        <w:rPr>
+          <w:sz w:val="40"/>
+          <w:szCs w:val="40"/>
+        </w:rPr>
+        <w:t xml:space="preserve">Ses Efektleri ve Müzik </w:t>
+      </w:r>
+      <w:r>
+        <w:rPr>
+          <w:sz w:val="38"/>
           <w:szCs w:val="40"/>
         </w:rPr>
         <w:t>:</w:t>
@@ -397,713 +1213,119 @@
       </w:pPr>
       <w:r>
         <w:rPr>
-          <w:sz w:val="40"/>
-          <w:szCs w:val="40"/>
-        </w:rPr>
-        <w:t>Yüklenme Ekranı</w:t>
-      </w:r>
-    </w:p>
-    <w:p>
-      <w:pPr>
-        <w:pStyle w:val="ListParagraph"/>
-        <w:numPr>
-          <w:ilvl w:val="0"/>
-          <w:numId w:val="3"/>
-        </w:numPr>
-        <w:rPr>
-          <w:sz w:val="40"/>
-          <w:szCs w:val="40"/>
-        </w:rPr>
-      </w:pPr>
-      <w:r>
-        <w:rPr>
-          <w:sz w:val="40"/>
-          <w:szCs w:val="40"/>
-        </w:rPr>
-        <w:t>Store’da satılan özelliklerin oyuna eklenmesi</w:t>
-      </w:r>
-    </w:p>
-    <w:p>
-      <w:pPr>
-        <w:rPr>
-          <w:sz w:val="40"/>
-          <w:szCs w:val="40"/>
-        </w:rPr>
-      </w:pPr>
-    </w:p>
-    <w:p>
-      <w:pPr>
-        <w:rPr>
-          <w:sz w:val="40"/>
-          <w:szCs w:val="40"/>
-        </w:rPr>
-      </w:pPr>
-    </w:p>
-    <w:p>
-      <w:pPr>
-        <w:rPr>
-          <w:sz w:val="40"/>
-          <w:szCs w:val="40"/>
-        </w:rPr>
-      </w:pPr>
-    </w:p>
-    <w:p>
-      <w:pPr>
-        <w:rPr>
-          <w:sz w:val="40"/>
-          <w:szCs w:val="40"/>
-        </w:rPr>
-      </w:pPr>
-    </w:p>
-    <w:p>
-      <w:pPr>
-        <w:rPr>
-          <w:sz w:val="40"/>
-          <w:szCs w:val="40"/>
-        </w:rPr>
-      </w:pPr>
-    </w:p>
-    <w:p>
-      <w:pPr>
-        <w:rPr>
-          <w:sz w:val="40"/>
-          <w:szCs w:val="40"/>
-        </w:rPr>
-      </w:pPr>
-    </w:p>
-    <w:p>
-      <w:pPr>
-        <w:rPr>
-          <w:sz w:val="40"/>
-          <w:szCs w:val="40"/>
-        </w:rPr>
-      </w:pPr>
-      <w:r>
-        <w:rPr>
-          <w:sz w:val="40"/>
-          <w:szCs w:val="40"/>
-        </w:rPr>
-        <w:t>Ekstra:</w:t>
-      </w:r>
-    </w:p>
-    <w:p>
-      <w:pPr>
-        <w:pStyle w:val="ListParagraph"/>
-        <w:numPr>
-          <w:ilvl w:val="0"/>
-          <w:numId w:val="3"/>
-        </w:numPr>
-        <w:rPr>
-          <w:sz w:val="40"/>
-          <w:szCs w:val="40"/>
-        </w:rPr>
-      </w:pPr>
-      <w:r>
-        <w:rPr>
-          <w:sz w:val="40"/>
-          <w:szCs w:val="40"/>
-        </w:rPr>
-        <w:t>Ulti</w:t>
-      </w:r>
-    </w:p>
-    <w:p>
-      <w:pPr>
-        <w:pStyle w:val="ListParagraph"/>
-        <w:numPr>
-          <w:ilvl w:val="0"/>
-          <w:numId w:val="3"/>
-        </w:numPr>
-        <w:rPr>
-          <w:sz w:val="40"/>
-          <w:szCs w:val="40"/>
-        </w:rPr>
-      </w:pPr>
-      <w:r>
-        <w:rPr>
-          <w:sz w:val="40"/>
-          <w:szCs w:val="40"/>
-        </w:rPr>
-        <w:t>Oyunun Adı</w:t>
-      </w:r>
-    </w:p>
-    <w:p>
-      <w:pPr>
-        <w:pStyle w:val="ListParagraph"/>
-        <w:numPr>
-          <w:ilvl w:val="0"/>
-          <w:numId w:val="3"/>
-        </w:numPr>
-        <w:rPr>
-          <w:sz w:val="40"/>
-          <w:szCs w:val="40"/>
-        </w:rPr>
-      </w:pPr>
-      <w:r>
+          <w:sz w:val="38"/>
+          <w:szCs w:val="40"/>
+        </w:rPr>
+        <w:t>Boss’</w:t>
+      </w:r>
+      <w:r>
+        <w:rPr>
+          <w:sz w:val="38"/>
+          <w:szCs w:val="40"/>
+        </w:rPr>
+        <w:t>un kılıç vuruşu sesi</w:t>
+      </w:r>
+    </w:p>
+    <w:p>
+      <w:pPr>
+        <w:pStyle w:val="ListParagraph"/>
+        <w:numPr>
+          <w:ilvl w:val="0"/>
+          <w:numId w:val="3"/>
+        </w:numPr>
+        <w:rPr>
+          <w:sz w:val="40"/>
+          <w:szCs w:val="40"/>
+        </w:rPr>
+      </w:pPr>
+      <w:r>
+        <w:rPr>
+          <w:sz w:val="38"/>
+          <w:szCs w:val="40"/>
+        </w:rPr>
+        <w:t>Hasar alma sesi</w:t>
+      </w:r>
+      <w:r>
+        <w:rPr>
+          <w:sz w:val="38"/>
+          <w:szCs w:val="40"/>
+        </w:rPr>
         <w:t xml:space="preserve"> </w:t>
       </w:r>
       <w:r>
         <w:rPr>
-          <w:sz w:val="40"/>
-          <w:szCs w:val="40"/>
-        </w:rPr>
-        <w:t xml:space="preserve">Düşmanın </w:t>
-      </w:r>
-      <w:r>
-        <w:rPr>
-          <w:sz w:val="40"/>
-          <w:szCs w:val="40"/>
-        </w:rPr>
-        <w:t>havada sekmesi</w:t>
-      </w:r>
-    </w:p>
-    <w:p>
-      <w:pPr>
-        <w:pStyle w:val="ListParagraph"/>
-        <w:numPr>
-          <w:ilvl w:val="0"/>
-          <w:numId w:val="3"/>
-        </w:numPr>
-        <w:rPr>
-          <w:sz w:val="40"/>
-          <w:szCs w:val="40"/>
-        </w:rPr>
-      </w:pPr>
-      <w:r>
-        <w:rPr>
-          <w:sz w:val="40"/>
-          <w:szCs w:val="40"/>
-        </w:rPr>
-        <w:t>Combo Sayısı</w:t>
-      </w:r>
-      <w:r>
-        <w:rPr>
-          <w:sz w:val="40"/>
-          <w:szCs w:val="40"/>
-        </w:rPr>
-        <w:t>nın ekranda yazması</w:t>
-      </w:r>
-      <w:r>
-        <w:rPr>
-          <w:sz w:val="40"/>
-          <w:szCs w:val="40"/>
-        </w:rPr>
-        <w:t xml:space="preserve"> (Comboya göre altın eklenebilir)</w:t>
-      </w:r>
-    </w:p>
-    <w:p>
-      <w:pPr>
-        <w:pStyle w:val="ListParagraph"/>
-        <w:numPr>
-          <w:ilvl w:val="0"/>
-          <w:numId w:val="3"/>
-        </w:numPr>
-        <w:rPr>
-          <w:sz w:val="40"/>
-          <w:szCs w:val="40"/>
-        </w:rPr>
-      </w:pPr>
-      <w:r>
-        <w:rPr>
-          <w:sz w:val="40"/>
-          <w:szCs w:val="40"/>
-        </w:rPr>
-        <w:t>Reklam</w:t>
-      </w:r>
-      <w:r>
-        <w:rPr>
-          <w:sz w:val="40"/>
-          <w:szCs w:val="40"/>
-        </w:rPr>
-        <w:t xml:space="preserve"> ( Reklam izle 2 kat altın al ? veya diril)</w:t>
-      </w:r>
-    </w:p>
-    <w:p>
-      <w:pPr>
-        <w:pStyle w:val="ListParagraph"/>
-        <w:numPr>
-          <w:ilvl w:val="0"/>
-          <w:numId w:val="3"/>
-        </w:numPr>
-        <w:rPr>
-          <w:sz w:val="40"/>
-          <w:szCs w:val="40"/>
-        </w:rPr>
-      </w:pPr>
-      <w:r>
-        <w:rPr>
-          <w:sz w:val="40"/>
-          <w:szCs w:val="40"/>
-        </w:rPr>
-        <w:t>Cinematic</w:t>
-      </w:r>
-      <w:r>
-        <w:rPr>
-          <w:sz w:val="40"/>
-          <w:szCs w:val="40"/>
-        </w:rPr>
-        <w:t>ler ve Hikaye</w:t>
-      </w:r>
-      <w:r>
-        <w:rPr>
-          <w:sz w:val="40"/>
-          <w:szCs w:val="40"/>
-        </w:rPr>
-        <w:t xml:space="preserve"> </w:t>
-      </w:r>
-    </w:p>
-    <w:p>
-      <w:pPr>
-        <w:pStyle w:val="ListParagraph"/>
-        <w:numPr>
-          <w:ilvl w:val="0"/>
-          <w:numId w:val="3"/>
-        </w:numPr>
-        <w:rPr>
-          <w:sz w:val="40"/>
-          <w:szCs w:val="40"/>
-        </w:rPr>
-      </w:pPr>
-      <w:r>
-        <w:rPr>
-          <w:sz w:val="40"/>
-          <w:szCs w:val="40"/>
-        </w:rPr>
-        <w:t>Objeler (Kutu falan içind</w:t>
-      </w:r>
-      <w:r>
-        <w:rPr>
-          <w:sz w:val="40"/>
-          <w:szCs w:val="40"/>
-        </w:rPr>
-        <w:t>en para çıkabilir can çıkabilir)</w:t>
-      </w:r>
-    </w:p>
-    <w:p>
-      <w:pPr>
-        <w:pStyle w:val="ListParagraph"/>
-        <w:numPr>
-          <w:ilvl w:val="0"/>
-          <w:numId w:val="3"/>
-        </w:numPr>
-        <w:rPr>
-          <w:sz w:val="40"/>
-          <w:szCs w:val="40"/>
-        </w:rPr>
-      </w:pPr>
-      <w:r>
-        <w:rPr>
-          <w:sz w:val="40"/>
-          <w:szCs w:val="40"/>
-        </w:rPr>
-        <w:t>Survival Mod</w:t>
-      </w:r>
-    </w:p>
-    <w:p>
-      <w:pPr>
-        <w:pStyle w:val="ListParagraph"/>
-        <w:numPr>
-          <w:ilvl w:val="0"/>
-          <w:numId w:val="3"/>
-        </w:numPr>
-        <w:rPr>
-          <w:sz w:val="40"/>
-          <w:szCs w:val="40"/>
-        </w:rPr>
-      </w:pPr>
-      <w:r>
-        <w:rPr>
-          <w:sz w:val="40"/>
-          <w:szCs w:val="40"/>
-        </w:rPr>
-        <w:t>Düşen eşyalar düşme efekti (bir anda belirmek yerine fırlama)</w:t>
-      </w:r>
-    </w:p>
-    <w:p>
-      <w:pPr>
-        <w:pStyle w:val="ListParagraph"/>
-        <w:numPr>
-          <w:ilvl w:val="0"/>
-          <w:numId w:val="3"/>
-        </w:numPr>
-        <w:rPr>
-          <w:sz w:val="40"/>
-          <w:szCs w:val="40"/>
-        </w:rPr>
-      </w:pPr>
-      <w:r>
-        <w:rPr>
-          <w:sz w:val="40"/>
-          <w:szCs w:val="40"/>
-        </w:rPr>
-        <w:t>Sıralama</w:t>
-      </w:r>
-    </w:p>
-    <w:p>
-      <w:pPr>
-        <w:pStyle w:val="ListParagraph"/>
-        <w:numPr>
-          <w:ilvl w:val="0"/>
-          <w:numId w:val="3"/>
-        </w:numPr>
-        <w:rPr>
-          <w:sz w:val="40"/>
-          <w:szCs w:val="40"/>
-        </w:rPr>
-      </w:pPr>
-      <w:r>
-        <w:rPr>
-          <w:sz w:val="40"/>
-          <w:szCs w:val="40"/>
-        </w:rPr>
-        <w:t>Str agi sta lck açıklamaları skill ekranında</w:t>
-      </w:r>
-    </w:p>
-    <w:p>
-      <w:pPr>
-        <w:pStyle w:val="ListParagraph"/>
-        <w:numPr>
-          <w:ilvl w:val="0"/>
-          <w:numId w:val="3"/>
-        </w:numPr>
-        <w:rPr>
-          <w:sz w:val="40"/>
-          <w:szCs w:val="40"/>
-        </w:rPr>
-      </w:pPr>
-      <w:r>
-        <w:rPr>
-          <w:sz w:val="40"/>
-          <w:szCs w:val="40"/>
-        </w:rPr>
-        <w:t>Tutorial</w:t>
-      </w:r>
-    </w:p>
-    <w:p>
-      <w:pPr>
-        <w:pStyle w:val="ListParagraph"/>
-        <w:numPr>
-          <w:ilvl w:val="0"/>
-          <w:numId w:val="3"/>
-        </w:numPr>
-        <w:rPr>
-          <w:sz w:val="40"/>
-          <w:szCs w:val="40"/>
-        </w:rPr>
-      </w:pPr>
-      <w:r>
-        <w:rPr>
-          <w:sz w:val="40"/>
-          <w:szCs w:val="40"/>
-        </w:rPr>
-        <w:t>Menü Güzelleştirmeleri</w:t>
-      </w:r>
-    </w:p>
-    <w:p>
-      <w:pPr>
-        <w:pStyle w:val="ListParagraph"/>
-        <w:numPr>
-          <w:ilvl w:val="0"/>
-          <w:numId w:val="3"/>
-        </w:numPr>
-        <w:rPr>
-          <w:sz w:val="40"/>
-          <w:szCs w:val="40"/>
-        </w:rPr>
-      </w:pPr>
-      <w:r>
-        <w:rPr>
-          <w:sz w:val="40"/>
-          <w:szCs w:val="40"/>
-        </w:rPr>
-        <w:t xml:space="preserve">Düşmanı kaldırıp atma </w:t>
-      </w:r>
-    </w:p>
-    <w:p>
-      <w:pPr>
-        <w:pStyle w:val="ListParagraph"/>
-        <w:numPr>
-          <w:ilvl w:val="0"/>
-          <w:numId w:val="3"/>
-        </w:numPr>
-        <w:rPr>
-          <w:sz w:val="40"/>
-          <w:szCs w:val="40"/>
-        </w:rPr>
-      </w:pPr>
-      <w:r>
-        <w:rPr>
-          <w:sz w:val="40"/>
-          <w:szCs w:val="40"/>
-        </w:rPr>
-        <w:t>Tek düşmandan 1’den fazla altın düşmesi</w:t>
-      </w:r>
-    </w:p>
-    <w:p>
-      <w:pPr>
-        <w:pStyle w:val="ListParagraph"/>
-        <w:numPr>
-          <w:ilvl w:val="0"/>
-          <w:numId w:val="3"/>
-        </w:numPr>
-        <w:rPr>
-          <w:sz w:val="40"/>
-          <w:szCs w:val="40"/>
-        </w:rPr>
-      </w:pPr>
-      <w:r>
-        <w:rPr>
-          <w:sz w:val="40"/>
-          <w:szCs w:val="40"/>
-        </w:rPr>
-        <w:t>Koruma Satın alma (Takım arkadaşı gibi)</w:t>
-      </w:r>
-    </w:p>
-    <w:p>
-      <w:pPr>
-        <w:pStyle w:val="ListParagraph"/>
-        <w:numPr>
-          <w:ilvl w:val="0"/>
-          <w:numId w:val="3"/>
-        </w:numPr>
-        <w:rPr>
-          <w:sz w:val="40"/>
-          <w:szCs w:val="40"/>
-        </w:rPr>
-      </w:pPr>
-      <w:r>
-        <w:rPr>
-          <w:sz w:val="40"/>
+          <w:sz w:val="38"/>
+          <w:szCs w:val="40"/>
+        </w:rPr>
+        <w:t>(?)</w:t>
+      </w:r>
+    </w:p>
+    <w:p>
+      <w:pPr>
+        <w:pStyle w:val="ListParagraph"/>
+        <w:numPr>
+          <w:ilvl w:val="0"/>
+          <w:numId w:val="3"/>
+        </w:numPr>
+        <w:rPr>
+          <w:sz w:val="40"/>
+          <w:szCs w:val="40"/>
+        </w:rPr>
+      </w:pPr>
+      <w:r>
+        <w:rPr>
+          <w:sz w:val="38"/>
           <w:szCs w:val="40"/>
         </w:rPr>
         <w:lastRenderedPageBreak/>
-        <w:t>Dengelemeler (Düşman güçleri/Boss güçleri/Statlar)</w:t>
-      </w:r>
-    </w:p>
-    <w:p>
-      <w:pPr>
-        <w:pStyle w:val="ListParagraph"/>
-        <w:numPr>
-          <w:ilvl w:val="0"/>
-          <w:numId w:val="3"/>
-        </w:numPr>
-        <w:rPr>
-          <w:sz w:val="40"/>
-          <w:szCs w:val="40"/>
-        </w:rPr>
-      </w:pPr>
-      <w:r>
-        <w:rPr>
-          <w:sz w:val="40"/>
-          <w:szCs w:val="40"/>
-        </w:rPr>
-        <w:t>Ayarlar’a ekstra bir şeyler?</w:t>
-      </w:r>
-    </w:p>
-    <w:p>
-      <w:pPr>
-        <w:pStyle w:val="ListParagraph"/>
-        <w:numPr>
-          <w:ilvl w:val="0"/>
-          <w:numId w:val="3"/>
-        </w:numPr>
-        <w:rPr>
-          <w:sz w:val="40"/>
-          <w:szCs w:val="40"/>
-        </w:rPr>
-      </w:pPr>
-      <w:r>
-        <w:rPr>
-          <w:sz w:val="40"/>
-          <w:szCs w:val="40"/>
-        </w:rPr>
-        <w:t>Ö</w:t>
-      </w:r>
-      <w:r>
-        <w:rPr>
-          <w:sz w:val="40"/>
-          <w:szCs w:val="40"/>
-        </w:rPr>
-        <w:t>lünce ekranın kararması ve müzik</w:t>
-      </w:r>
-    </w:p>
-    <w:p>
-      <w:pPr>
-        <w:pStyle w:val="ListParagraph"/>
-        <w:numPr>
-          <w:ilvl w:val="0"/>
-          <w:numId w:val="3"/>
-        </w:numPr>
-        <w:rPr>
-          <w:sz w:val="40"/>
-          <w:szCs w:val="40"/>
-        </w:rPr>
-      </w:pPr>
-      <w:r>
-        <w:rPr>
-          <w:sz w:val="40"/>
-          <w:szCs w:val="40"/>
-        </w:rPr>
-        <w:t>Tekme bekleme süresini yumruktan daha uzun yap</w:t>
-      </w:r>
-    </w:p>
-    <w:p>
-      <w:pPr>
-        <w:pStyle w:val="ListParagraph"/>
-        <w:numPr>
-          <w:ilvl w:val="0"/>
-          <w:numId w:val="3"/>
-        </w:numPr>
-        <w:rPr>
-          <w:sz w:val="40"/>
-          <w:szCs w:val="40"/>
-        </w:rPr>
-      </w:pPr>
-      <w:r>
-        <w:rPr>
-          <w:sz w:val="40"/>
-          <w:szCs w:val="40"/>
-        </w:rPr>
-        <w:t xml:space="preserve">Tek tuş spamle bölüm geçme olayını </w:t>
-      </w:r>
-      <w:r>
-        <w:rPr>
-          <w:sz w:val="40"/>
-          <w:szCs w:val="40"/>
-        </w:rPr>
-        <w:t>düzelt(?)</w:t>
-      </w:r>
-    </w:p>
-    <w:p>
-      <w:pPr>
-        <w:pStyle w:val="ListParagraph"/>
-        <w:numPr>
-          <w:ilvl w:val="0"/>
-          <w:numId w:val="3"/>
-        </w:numPr>
-        <w:rPr>
-          <w:sz w:val="40"/>
-          <w:szCs w:val="40"/>
-        </w:rPr>
-      </w:pPr>
-      <w:r>
-        <w:rPr>
-          <w:sz w:val="40"/>
-          <w:szCs w:val="40"/>
-        </w:rPr>
-        <w:t>Menüye Play yerine, Start New Game ve Load Game butonu eklenebilir</w:t>
-      </w:r>
-    </w:p>
-    <w:p>
-      <w:pPr>
-        <w:pStyle w:val="ListParagraph"/>
-        <w:numPr>
-          <w:ilvl w:val="0"/>
-          <w:numId w:val="3"/>
-        </w:numPr>
-        <w:rPr>
-          <w:sz w:val="40"/>
-          <w:szCs w:val="40"/>
-        </w:rPr>
-      </w:pPr>
-      <w:r>
-        <w:rPr>
-          <w:sz w:val="40"/>
-          <w:szCs w:val="40"/>
-        </w:rPr>
-        <w:t>Skill puanlarını harcayabileceğimiz daha çok seçenek eklenebilir (Gold’a çevirme gibi veya daha fazla özellik ekleyebiliriz)</w:t>
-      </w:r>
-    </w:p>
-    <w:p>
-      <w:pPr>
-        <w:pStyle w:val="ListParagraph"/>
-        <w:numPr>
-          <w:ilvl w:val="0"/>
-          <w:numId w:val="3"/>
-        </w:numPr>
-        <w:rPr>
-          <w:sz w:val="40"/>
-          <w:szCs w:val="40"/>
-        </w:rPr>
-      </w:pPr>
-      <w:r>
-        <w:rPr>
-          <w:sz w:val="40"/>
-          <w:szCs w:val="40"/>
-        </w:rPr>
-        <w:t>Kaç düşman kaldığı oyun içinde yazsın (?)</w:t>
-      </w:r>
-    </w:p>
-    <w:p>
-      <w:pPr>
-        <w:rPr>
-          <w:sz w:val="40"/>
-          <w:szCs w:val="40"/>
-        </w:rPr>
-      </w:pPr>
-    </w:p>
-    <w:p>
-      <w:pPr>
-        <w:rPr>
-          <w:sz w:val="40"/>
-          <w:szCs w:val="40"/>
-        </w:rPr>
-      </w:pPr>
-    </w:p>
-    <w:p>
-      <w:pPr>
-        <w:rPr>
-          <w:sz w:val="40"/>
-          <w:szCs w:val="40"/>
-        </w:rPr>
-      </w:pPr>
-    </w:p>
-    <w:p>
-      <w:pPr>
-        <w:rPr>
-          <w:sz w:val="40"/>
-          <w:szCs w:val="40"/>
-        </w:rPr>
-      </w:pPr>
-      <w:r>
-        <w:rPr>
-          <w:sz w:val="40"/>
-          <w:szCs w:val="40"/>
-        </w:rPr>
-        <w:t xml:space="preserve">Ses Efektleri ve Müzik </w:t>
-      </w:r>
+        <w:t>Düşmanın hasar alma sesi (?)</w:t>
+      </w:r>
+    </w:p>
+    <w:p>
+      <w:pPr>
+        <w:pStyle w:val="ListParagraph"/>
+        <w:numPr>
+          <w:ilvl w:val="0"/>
+          <w:numId w:val="3"/>
+        </w:numPr>
+        <w:rPr>
+          <w:sz w:val="40"/>
+          <w:szCs w:val="40"/>
+        </w:rPr>
+      </w:pPr>
       <w:r>
         <w:rPr>
           <w:sz w:val="38"/>
           <w:szCs w:val="40"/>
         </w:rPr>
-        <w:t>:</w:t>
-      </w:r>
-    </w:p>
-    <w:p>
-      <w:pPr>
-        <w:pStyle w:val="ListParagraph"/>
-        <w:numPr>
-          <w:ilvl w:val="0"/>
-          <w:numId w:val="3"/>
-        </w:numPr>
-        <w:rPr>
-          <w:sz w:val="40"/>
-          <w:szCs w:val="40"/>
-        </w:rPr>
-      </w:pPr>
+        <w:t>Yere düşen düşman sesi</w:t>
+      </w:r>
       <w:r>
         <w:rPr>
           <w:sz w:val="38"/>
           <w:szCs w:val="40"/>
         </w:rPr>
-        <w:t>Boss’</w:t>
-      </w:r>
+        <w:t xml:space="preserve"> (?)</w:t>
+      </w:r>
+    </w:p>
+    <w:p>
+      <w:pPr>
+        <w:pStyle w:val="ListParagraph"/>
+        <w:numPr>
+          <w:ilvl w:val="0"/>
+          <w:numId w:val="3"/>
+        </w:numPr>
+        <w:rPr>
+          <w:sz w:val="40"/>
+          <w:szCs w:val="40"/>
+        </w:rPr>
+      </w:pPr>
       <w:r>
         <w:rPr>
           <w:sz w:val="38"/>
           <w:szCs w:val="40"/>
         </w:rPr>
-        <w:t>un kılıç vuruşu sesi</w:t>
+        <w:t>Loot düşme sesi</w:t>
       </w:r>
     </w:p>
     <w:p>
@@ -1123,107 +1345,6 @@
           <w:sz w:val="38"/>
           <w:szCs w:val="40"/>
         </w:rPr>
-        <w:t>Hasar alma sesi</w:t>
-      </w:r>
-      <w:r>
-        <w:rPr>
-          <w:sz w:val="38"/>
-          <w:szCs w:val="40"/>
-        </w:rPr>
-        <w:t xml:space="preserve"> </w:t>
-      </w:r>
-      <w:r>
-        <w:rPr>
-          <w:sz w:val="38"/>
-          <w:szCs w:val="40"/>
-        </w:rPr>
-        <w:t>(?)</w:t>
-      </w:r>
-    </w:p>
-    <w:p>
-      <w:pPr>
-        <w:pStyle w:val="ListParagraph"/>
-        <w:numPr>
-          <w:ilvl w:val="0"/>
-          <w:numId w:val="3"/>
-        </w:numPr>
-        <w:rPr>
-          <w:sz w:val="40"/>
-          <w:szCs w:val="40"/>
-        </w:rPr>
-      </w:pPr>
-      <w:r>
-        <w:rPr>
-          <w:sz w:val="38"/>
-          <w:szCs w:val="40"/>
-        </w:rPr>
-        <w:t>Düşmanın hasar alma sesi (?)</w:t>
-      </w:r>
-    </w:p>
-    <w:p>
-      <w:pPr>
-        <w:pStyle w:val="ListParagraph"/>
-        <w:numPr>
-          <w:ilvl w:val="0"/>
-          <w:numId w:val="3"/>
-        </w:numPr>
-        <w:rPr>
-          <w:sz w:val="40"/>
-          <w:szCs w:val="40"/>
-        </w:rPr>
-      </w:pPr>
-      <w:r>
-        <w:rPr>
-          <w:sz w:val="38"/>
-          <w:szCs w:val="40"/>
-        </w:rPr>
-        <w:t>Yere düşen düşman sesi</w:t>
-      </w:r>
-      <w:r>
-        <w:rPr>
-          <w:sz w:val="38"/>
-          <w:szCs w:val="40"/>
-        </w:rPr>
-        <w:t xml:space="preserve"> (?)</w:t>
-      </w:r>
-    </w:p>
-    <w:p>
-      <w:pPr>
-        <w:pStyle w:val="ListParagraph"/>
-        <w:numPr>
-          <w:ilvl w:val="0"/>
-          <w:numId w:val="3"/>
-        </w:numPr>
-        <w:rPr>
-          <w:sz w:val="40"/>
-          <w:szCs w:val="40"/>
-        </w:rPr>
-      </w:pPr>
-      <w:r>
-        <w:rPr>
-          <w:sz w:val="38"/>
-          <w:szCs w:val="40"/>
-        </w:rPr>
-        <w:t>Loot düşme sesi</w:t>
-      </w:r>
-    </w:p>
-    <w:p>
-      <w:pPr>
-        <w:pStyle w:val="ListParagraph"/>
-        <w:numPr>
-          <w:ilvl w:val="0"/>
-          <w:numId w:val="3"/>
-        </w:numPr>
-        <w:rPr>
-          <w:sz w:val="40"/>
-          <w:szCs w:val="40"/>
-        </w:rPr>
-      </w:pPr>
-      <w:r>
-        <w:rPr>
-          <w:sz w:val="38"/>
-          <w:szCs w:val="40"/>
-        </w:rPr>
         <w:t>UI butonlarına basma sesi</w:t>
       </w:r>
     </w:p>
@@ -1284,7 +1405,6 @@
           <w:sz w:val="40"/>
           <w:szCs w:val="40"/>
         </w:rPr>
-        <w:lastRenderedPageBreak/>
         <w:t>Ölme müziği (?)</w:t>
       </w:r>
       <w:r>

--- a/İlerleyiş.docx
+++ b/İlerleyiş.docx
@@ -204,6 +204,277 @@
     </w:p>
     <w:p>
       <w:pPr>
+        <w:rPr>
+          <w:sz w:val="40"/>
+          <w:szCs w:val="40"/>
+        </w:rPr>
+      </w:pPr>
+      <w:r>
+        <w:rPr>
+          <w:sz w:val="40"/>
+          <w:szCs w:val="40"/>
+        </w:rPr>
+        <w:t>Önem</w:t>
+      </w:r>
+      <w:r>
+        <w:rPr>
+          <w:sz w:val="40"/>
+          <w:szCs w:val="40"/>
+        </w:rPr>
+        <w:t xml:space="preserve"> </w:t>
+      </w:r>
+      <w:r>
+        <w:rPr>
+          <w:sz w:val="40"/>
+          <w:szCs w:val="40"/>
+        </w:rPr>
+        <w:t>orta</w:t>
+      </w:r>
+      <w:r>
+        <w:rPr>
+          <w:sz w:val="40"/>
+          <w:szCs w:val="40"/>
+        </w:rPr>
+        <w:t>:</w:t>
+      </w:r>
+    </w:p>
+    <w:p>
+      <w:pPr>
+        <w:pStyle w:val="ListParagraph"/>
+        <w:numPr>
+          <w:ilvl w:val="0"/>
+          <w:numId w:val="3"/>
+        </w:numPr>
+        <w:rPr>
+          <w:sz w:val="40"/>
+          <w:szCs w:val="40"/>
+        </w:rPr>
+      </w:pPr>
+      <w:r>
+        <w:rPr>
+          <w:sz w:val="40"/>
+          <w:szCs w:val="40"/>
+        </w:rPr>
+        <w:t>Daha çok düşman</w:t>
+      </w:r>
+      <w:r>
+        <w:rPr>
+          <w:sz w:val="40"/>
+          <w:szCs w:val="40"/>
+        </w:rPr>
+        <w:t xml:space="preserve"> (</w:t>
+      </w:r>
+      <w:bookmarkStart w:id="0" w:name="_GoBack"/>
+      <w:bookmarkEnd w:id="0"/>
+      <w:r>
+        <w:rPr>
+          <w:sz w:val="40"/>
+          <w:szCs w:val="40"/>
+        </w:rPr>
+        <w:t>2 Boss)</w:t>
+      </w:r>
+    </w:p>
+    <w:p>
+      <w:pPr>
+        <w:pStyle w:val="ListParagraph"/>
+        <w:numPr>
+          <w:ilvl w:val="0"/>
+          <w:numId w:val="8"/>
+        </w:numPr>
+        <w:rPr>
+          <w:sz w:val="40"/>
+          <w:szCs w:val="40"/>
+        </w:rPr>
+      </w:pPr>
+      <w:r>
+        <w:rPr>
+          <w:sz w:val="40"/>
+          <w:szCs w:val="40"/>
+        </w:rPr>
+        <w:t>Ses Efektleri</w:t>
+      </w:r>
+      <w:r>
+        <w:rPr>
+          <w:sz w:val="40"/>
+          <w:szCs w:val="40"/>
+        </w:rPr>
+        <w:t xml:space="preserve"> (Aşağıda yazıyorlar)</w:t>
+      </w:r>
+    </w:p>
+    <w:p>
+      <w:pPr>
+        <w:pStyle w:val="ListParagraph"/>
+        <w:numPr>
+          <w:ilvl w:val="0"/>
+          <w:numId w:val="8"/>
+        </w:numPr>
+        <w:rPr>
+          <w:sz w:val="40"/>
+          <w:szCs w:val="40"/>
+        </w:rPr>
+      </w:pPr>
+      <w:r>
+        <w:rPr>
+          <w:sz w:val="40"/>
+          <w:szCs w:val="40"/>
+        </w:rPr>
+        <w:t>Ses Ayarları</w:t>
+      </w:r>
+    </w:p>
+    <w:p>
+      <w:pPr>
+        <w:pStyle w:val="ListParagraph"/>
+        <w:numPr>
+          <w:ilvl w:val="0"/>
+          <w:numId w:val="8"/>
+        </w:numPr>
+        <w:rPr>
+          <w:sz w:val="40"/>
+          <w:szCs w:val="40"/>
+        </w:rPr>
+      </w:pPr>
+      <w:r>
+        <w:rPr>
+          <w:sz w:val="40"/>
+          <w:szCs w:val="40"/>
+        </w:rPr>
+        <w:t>3lü yumruk animasyonu, 3lü tekme animasyonu</w:t>
+      </w:r>
+    </w:p>
+    <w:p>
+      <w:pPr>
+        <w:rPr>
+          <w:sz w:val="40"/>
+          <w:szCs w:val="40"/>
+        </w:rPr>
+      </w:pPr>
+      <w:r>
+        <w:rPr>
+          <w:sz w:val="40"/>
+          <w:szCs w:val="40"/>
+        </w:rPr>
+        <w:t xml:space="preserve">Önem </w:t>
+      </w:r>
+      <w:r>
+        <w:rPr>
+          <w:sz w:val="40"/>
+          <w:szCs w:val="40"/>
+        </w:rPr>
+        <w:t>çok</w:t>
+      </w:r>
+      <w:r>
+        <w:rPr>
+          <w:sz w:val="40"/>
+          <w:szCs w:val="40"/>
+        </w:rPr>
+        <w:t>:</w:t>
+      </w:r>
+    </w:p>
+    <w:p>
+      <w:pPr>
+        <w:pStyle w:val="ListParagraph"/>
+        <w:numPr>
+          <w:ilvl w:val="0"/>
+          <w:numId w:val="3"/>
+        </w:numPr>
+        <w:rPr>
+          <w:sz w:val="40"/>
+          <w:szCs w:val="40"/>
+        </w:rPr>
+      </w:pPr>
+      <w:r>
+        <w:rPr>
+          <w:sz w:val="40"/>
+          <w:szCs w:val="40"/>
+        </w:rPr>
+        <w:t>Yüklenme Ekranı</w:t>
+      </w:r>
+    </w:p>
+    <w:p>
+      <w:pPr>
+        <w:pStyle w:val="ListParagraph"/>
+        <w:numPr>
+          <w:ilvl w:val="0"/>
+          <w:numId w:val="3"/>
+        </w:numPr>
+        <w:rPr>
+          <w:sz w:val="40"/>
+          <w:szCs w:val="40"/>
+        </w:rPr>
+      </w:pPr>
+      <w:r>
+        <w:rPr>
+          <w:sz w:val="40"/>
+          <w:szCs w:val="40"/>
+        </w:rPr>
+        <w:t>Store’da satılan özelliklerin oyuna eklenmesi</w:t>
+      </w:r>
+    </w:p>
+    <w:p>
+      <w:pPr>
+        <w:rPr>
+          <w:sz w:val="40"/>
+          <w:szCs w:val="40"/>
+        </w:rPr>
+      </w:pPr>
+    </w:p>
+    <w:p>
+      <w:pPr>
+        <w:rPr>
+          <w:sz w:val="40"/>
+          <w:szCs w:val="40"/>
+        </w:rPr>
+      </w:pPr>
+    </w:p>
+    <w:p>
+      <w:pPr>
+        <w:rPr>
+          <w:sz w:val="40"/>
+          <w:szCs w:val="40"/>
+        </w:rPr>
+      </w:pPr>
+    </w:p>
+    <w:p>
+      <w:pPr>
+        <w:rPr>
+          <w:sz w:val="40"/>
+          <w:szCs w:val="40"/>
+        </w:rPr>
+      </w:pPr>
+    </w:p>
+    <w:p>
+      <w:pPr>
+        <w:rPr>
+          <w:sz w:val="40"/>
+          <w:szCs w:val="40"/>
+        </w:rPr>
+      </w:pPr>
+    </w:p>
+    <w:p>
+      <w:pPr>
+        <w:rPr>
+          <w:sz w:val="40"/>
+          <w:szCs w:val="40"/>
+        </w:rPr>
+      </w:pPr>
+    </w:p>
+    <w:p>
+      <w:pPr>
+        <w:rPr>
+          <w:sz w:val="40"/>
+          <w:szCs w:val="40"/>
+        </w:rPr>
+      </w:pPr>
+      <w:r>
+        <w:rPr>
+          <w:sz w:val="40"/>
+          <w:szCs w:val="40"/>
+        </w:rPr>
+        <w:t>Ekstra:</w:t>
+      </w:r>
+    </w:p>
+    <w:p>
+      <w:pPr>
         <w:pStyle w:val="ListParagraph"/>
         <w:numPr>
           <w:ilvl w:val="0"/>
@@ -220,268 +491,6 @@
           <w:szCs w:val="40"/>
         </w:rPr>
         <w:t>Store’da satılanlar için daha iyi resim</w:t>
-      </w:r>
-    </w:p>
-    <w:p>
-      <w:pPr>
-        <w:rPr>
-          <w:sz w:val="40"/>
-          <w:szCs w:val="40"/>
-        </w:rPr>
-      </w:pPr>
-      <w:r>
-        <w:rPr>
-          <w:sz w:val="40"/>
-          <w:szCs w:val="40"/>
-        </w:rPr>
-        <w:t>Önem</w:t>
-      </w:r>
-      <w:r>
-        <w:rPr>
-          <w:sz w:val="40"/>
-          <w:szCs w:val="40"/>
-        </w:rPr>
-        <w:t xml:space="preserve"> </w:t>
-      </w:r>
-      <w:r>
-        <w:rPr>
-          <w:sz w:val="40"/>
-          <w:szCs w:val="40"/>
-        </w:rPr>
-        <w:t>orta</w:t>
-      </w:r>
-      <w:r>
-        <w:rPr>
-          <w:sz w:val="40"/>
-          <w:szCs w:val="40"/>
-        </w:rPr>
-        <w:t>:</w:t>
-      </w:r>
-    </w:p>
-    <w:p>
-      <w:pPr>
-        <w:pStyle w:val="ListParagraph"/>
-        <w:numPr>
-          <w:ilvl w:val="0"/>
-          <w:numId w:val="3"/>
-        </w:numPr>
-        <w:rPr>
-          <w:sz w:val="40"/>
-          <w:szCs w:val="40"/>
-        </w:rPr>
-      </w:pPr>
-      <w:r>
-        <w:rPr>
-          <w:sz w:val="40"/>
-          <w:szCs w:val="40"/>
-        </w:rPr>
-        <w:t>Daha çok düşman</w:t>
-      </w:r>
-      <w:r>
-        <w:rPr>
-          <w:sz w:val="40"/>
-          <w:szCs w:val="40"/>
-        </w:rPr>
-        <w:t xml:space="preserve"> ( 1 normal düşman, 2 Boss)</w:t>
-      </w:r>
-    </w:p>
-    <w:p>
-      <w:pPr>
-        <w:pStyle w:val="ListParagraph"/>
-        <w:numPr>
-          <w:ilvl w:val="0"/>
-          <w:numId w:val="8"/>
-        </w:numPr>
-        <w:rPr>
-          <w:sz w:val="40"/>
-          <w:szCs w:val="40"/>
-        </w:rPr>
-      </w:pPr>
-      <w:r>
-        <w:rPr>
-          <w:sz w:val="40"/>
-          <w:szCs w:val="40"/>
-        </w:rPr>
-        <w:t>Ses Efektleri</w:t>
-      </w:r>
-      <w:r>
-        <w:rPr>
-          <w:sz w:val="40"/>
-          <w:szCs w:val="40"/>
-        </w:rPr>
-        <w:t xml:space="preserve"> (Aşağıda yazıyorlar)</w:t>
-      </w:r>
-    </w:p>
-    <w:p>
-      <w:pPr>
-        <w:pStyle w:val="ListParagraph"/>
-        <w:numPr>
-          <w:ilvl w:val="0"/>
-          <w:numId w:val="8"/>
-        </w:numPr>
-        <w:rPr>
-          <w:sz w:val="40"/>
-          <w:szCs w:val="40"/>
-        </w:rPr>
-      </w:pPr>
-      <w:r>
-        <w:rPr>
-          <w:sz w:val="40"/>
-          <w:szCs w:val="40"/>
-        </w:rPr>
-        <w:t>Ses Ayarları</w:t>
-      </w:r>
-    </w:p>
-    <w:p>
-      <w:pPr>
-        <w:pStyle w:val="ListParagraph"/>
-        <w:numPr>
-          <w:ilvl w:val="0"/>
-          <w:numId w:val="8"/>
-        </w:numPr>
-        <w:rPr>
-          <w:sz w:val="40"/>
-          <w:szCs w:val="40"/>
-        </w:rPr>
-      </w:pPr>
-      <w:r>
-        <w:rPr>
-          <w:sz w:val="40"/>
-          <w:szCs w:val="40"/>
-        </w:rPr>
-        <w:t>3lü yumruk animasyonu, 3lü tekme animasyonu</w:t>
-      </w:r>
-    </w:p>
-    <w:p>
-      <w:pPr>
-        <w:rPr>
-          <w:sz w:val="40"/>
-          <w:szCs w:val="40"/>
-        </w:rPr>
-      </w:pPr>
-      <w:r>
-        <w:rPr>
-          <w:sz w:val="40"/>
-          <w:szCs w:val="40"/>
-        </w:rPr>
-        <w:t xml:space="preserve">Önem </w:t>
-      </w:r>
-      <w:r>
-        <w:rPr>
-          <w:sz w:val="40"/>
-          <w:szCs w:val="40"/>
-        </w:rPr>
-        <w:t>çok</w:t>
-      </w:r>
-      <w:r>
-        <w:rPr>
-          <w:sz w:val="40"/>
-          <w:szCs w:val="40"/>
-        </w:rPr>
-        <w:t>:</w:t>
-      </w:r>
-    </w:p>
-    <w:p>
-      <w:pPr>
-        <w:pStyle w:val="ListParagraph"/>
-        <w:numPr>
-          <w:ilvl w:val="0"/>
-          <w:numId w:val="3"/>
-        </w:numPr>
-        <w:rPr>
-          <w:sz w:val="40"/>
-          <w:szCs w:val="40"/>
-        </w:rPr>
-      </w:pPr>
-      <w:r>
-        <w:rPr>
-          <w:sz w:val="40"/>
-          <w:szCs w:val="40"/>
-        </w:rPr>
-        <w:t>Yüklenme Ekranı</w:t>
-      </w:r>
-    </w:p>
-    <w:p>
-      <w:pPr>
-        <w:pStyle w:val="ListParagraph"/>
-        <w:numPr>
-          <w:ilvl w:val="0"/>
-          <w:numId w:val="3"/>
-        </w:numPr>
-        <w:rPr>
-          <w:sz w:val="40"/>
-          <w:szCs w:val="40"/>
-        </w:rPr>
-      </w:pPr>
-      <w:r>
-        <w:rPr>
-          <w:sz w:val="40"/>
-          <w:szCs w:val="40"/>
-        </w:rPr>
-        <w:t>Store’da satılan özelliklerin oyuna eklenmesi</w:t>
-      </w:r>
-    </w:p>
-    <w:p>
-      <w:pPr>
-        <w:rPr>
-          <w:sz w:val="40"/>
-          <w:szCs w:val="40"/>
-        </w:rPr>
-      </w:pPr>
-    </w:p>
-    <w:p>
-      <w:pPr>
-        <w:rPr>
-          <w:sz w:val="40"/>
-          <w:szCs w:val="40"/>
-        </w:rPr>
-      </w:pPr>
-    </w:p>
-    <w:p>
-      <w:pPr>
-        <w:rPr>
-          <w:sz w:val="40"/>
-          <w:szCs w:val="40"/>
-        </w:rPr>
-      </w:pPr>
-    </w:p>
-    <w:p>
-      <w:pPr>
-        <w:rPr>
-          <w:sz w:val="40"/>
-          <w:szCs w:val="40"/>
-        </w:rPr>
-      </w:pPr>
-    </w:p>
-    <w:p>
-      <w:pPr>
-        <w:rPr>
-          <w:sz w:val="40"/>
-          <w:szCs w:val="40"/>
-        </w:rPr>
-      </w:pPr>
-    </w:p>
-    <w:p>
-      <w:pPr>
-        <w:rPr>
-          <w:sz w:val="40"/>
-          <w:szCs w:val="40"/>
-        </w:rPr>
-      </w:pPr>
-    </w:p>
-    <w:p>
-      <w:pPr>
-        <w:rPr>
-          <w:sz w:val="40"/>
-          <w:szCs w:val="40"/>
-        </w:rPr>
-      </w:pPr>
-      <w:r>
-        <w:rPr>
-          <w:sz w:val="40"/>
-          <w:szCs w:val="40"/>
-        </w:rPr>
-        <w:t>Ekstra:</w:t>
       </w:r>
     </w:p>
     <w:p>
@@ -1166,29 +1175,44 @@
           <w:szCs w:val="40"/>
         </w:rPr>
       </w:pPr>
-      <w:bookmarkStart w:id="0" w:name="_GoBack"/>
-      <w:bookmarkEnd w:id="0"/>
-    </w:p>
-    <w:p>
-      <w:pPr>
-        <w:rPr>
-          <w:sz w:val="40"/>
-          <w:szCs w:val="40"/>
-        </w:rPr>
-      </w:pPr>
-    </w:p>
-    <w:p>
-      <w:pPr>
-        <w:rPr>
-          <w:sz w:val="40"/>
-          <w:szCs w:val="40"/>
-        </w:rPr>
-      </w:pPr>
-      <w:r>
-        <w:rPr>
-          <w:sz w:val="40"/>
-          <w:szCs w:val="40"/>
-        </w:rPr>
+    </w:p>
+    <w:p>
+      <w:pPr>
+        <w:rPr>
+          <w:sz w:val="40"/>
+          <w:szCs w:val="40"/>
+        </w:rPr>
+      </w:pPr>
+    </w:p>
+    <w:p>
+      <w:pPr>
+        <w:rPr>
+          <w:sz w:val="40"/>
+          <w:szCs w:val="40"/>
+        </w:rPr>
+      </w:pPr>
+    </w:p>
+    <w:p>
+      <w:pPr>
+        <w:rPr>
+          <w:sz w:val="40"/>
+          <w:szCs w:val="40"/>
+        </w:rPr>
+      </w:pPr>
+    </w:p>
+    <w:p>
+      <w:pPr>
+        <w:rPr>
+          <w:sz w:val="40"/>
+          <w:szCs w:val="40"/>
+        </w:rPr>
+      </w:pPr>
+      <w:r>
+        <w:rPr>
+          <w:sz w:val="40"/>
+          <w:szCs w:val="40"/>
+        </w:rPr>
+        <w:lastRenderedPageBreak/>
         <w:t xml:space="preserve">Ses Efektleri ve Müzik </w:t>
       </w:r>
       <w:r>
@@ -1277,7 +1301,6 @@
           <w:sz w:val="38"/>
           <w:szCs w:val="40"/>
         </w:rPr>
-        <w:lastRenderedPageBreak/>
         <w:t>Düşmanın hasar alma sesi (?)</w:t>
       </w:r>
     </w:p>

--- a/İlerleyiş.docx
+++ b/İlerleyiş.docx
@@ -262,826 +262,854 @@
           <w:sz w:val="40"/>
           <w:szCs w:val="40"/>
         </w:rPr>
-        <w:t xml:space="preserve"> (</w:t>
+        <w:t xml:space="preserve"> (2 Boss)</w:t>
+      </w:r>
+    </w:p>
+    <w:p>
+      <w:pPr>
+        <w:pStyle w:val="ListParagraph"/>
+        <w:numPr>
+          <w:ilvl w:val="0"/>
+          <w:numId w:val="8"/>
+        </w:numPr>
+        <w:rPr>
+          <w:sz w:val="40"/>
+          <w:szCs w:val="40"/>
+        </w:rPr>
+      </w:pPr>
+      <w:r>
+        <w:rPr>
+          <w:sz w:val="40"/>
+          <w:szCs w:val="40"/>
+        </w:rPr>
+        <w:t>Ses Efektleri</w:t>
+      </w:r>
+      <w:r>
+        <w:rPr>
+          <w:sz w:val="40"/>
+          <w:szCs w:val="40"/>
+        </w:rPr>
+        <w:t xml:space="preserve"> (Aşağıda yazıyorlar)</w:t>
+      </w:r>
+    </w:p>
+    <w:p>
+      <w:pPr>
+        <w:pStyle w:val="ListParagraph"/>
+        <w:numPr>
+          <w:ilvl w:val="0"/>
+          <w:numId w:val="8"/>
+        </w:numPr>
+        <w:rPr>
+          <w:sz w:val="40"/>
+          <w:szCs w:val="40"/>
+        </w:rPr>
+      </w:pPr>
+      <w:r>
+        <w:rPr>
+          <w:sz w:val="40"/>
+          <w:szCs w:val="40"/>
+        </w:rPr>
+        <w:t>Ses Ayarları</w:t>
+      </w:r>
+    </w:p>
+    <w:p>
+      <w:pPr>
+        <w:pStyle w:val="ListParagraph"/>
+        <w:numPr>
+          <w:ilvl w:val="0"/>
+          <w:numId w:val="8"/>
+        </w:numPr>
+        <w:rPr>
+          <w:sz w:val="40"/>
+          <w:szCs w:val="40"/>
+        </w:rPr>
+      </w:pPr>
+      <w:r>
+        <w:rPr>
+          <w:sz w:val="40"/>
+          <w:szCs w:val="40"/>
+        </w:rPr>
+        <w:t>3lü yumruk animasyonu, 3lü tekme animasyonu</w:t>
+      </w:r>
+    </w:p>
+    <w:p>
+      <w:pPr>
+        <w:rPr>
+          <w:sz w:val="40"/>
+          <w:szCs w:val="40"/>
+        </w:rPr>
+      </w:pPr>
+      <w:r>
+        <w:rPr>
+          <w:sz w:val="40"/>
+          <w:szCs w:val="40"/>
+        </w:rPr>
+        <w:t xml:space="preserve">Önem </w:t>
+      </w:r>
+      <w:r>
+        <w:rPr>
+          <w:sz w:val="40"/>
+          <w:szCs w:val="40"/>
+        </w:rPr>
+        <w:t>çok</w:t>
+      </w:r>
+      <w:r>
+        <w:rPr>
+          <w:sz w:val="40"/>
+          <w:szCs w:val="40"/>
+        </w:rPr>
+        <w:t>:</w:t>
+      </w:r>
+    </w:p>
+    <w:p>
+      <w:pPr>
+        <w:pStyle w:val="ListParagraph"/>
+        <w:numPr>
+          <w:ilvl w:val="0"/>
+          <w:numId w:val="3"/>
+        </w:numPr>
+        <w:rPr>
+          <w:sz w:val="40"/>
+          <w:szCs w:val="40"/>
+        </w:rPr>
+      </w:pPr>
+      <w:r>
+        <w:rPr>
+          <w:sz w:val="40"/>
+          <w:szCs w:val="40"/>
+        </w:rPr>
+        <w:t>Yüklenme Ekranı</w:t>
+      </w:r>
+    </w:p>
+    <w:p>
+      <w:pPr>
+        <w:pStyle w:val="ListParagraph"/>
+        <w:numPr>
+          <w:ilvl w:val="0"/>
+          <w:numId w:val="3"/>
+        </w:numPr>
+        <w:rPr>
+          <w:sz w:val="40"/>
+          <w:szCs w:val="40"/>
+        </w:rPr>
+      </w:pPr>
+      <w:r>
+        <w:rPr>
+          <w:sz w:val="40"/>
+          <w:szCs w:val="40"/>
+        </w:rPr>
+        <w:t>Store’da satılan özelliklerin oyuna eklenmesi</w:t>
+      </w:r>
+    </w:p>
+    <w:p>
+      <w:pPr>
+        <w:rPr>
+          <w:sz w:val="40"/>
+          <w:szCs w:val="40"/>
+        </w:rPr>
+      </w:pPr>
+    </w:p>
+    <w:p>
+      <w:pPr>
+        <w:rPr>
+          <w:sz w:val="40"/>
+          <w:szCs w:val="40"/>
+        </w:rPr>
+      </w:pPr>
+    </w:p>
+    <w:p>
+      <w:pPr>
+        <w:rPr>
+          <w:sz w:val="40"/>
+          <w:szCs w:val="40"/>
+        </w:rPr>
+      </w:pPr>
+    </w:p>
+    <w:p>
+      <w:pPr>
+        <w:rPr>
+          <w:sz w:val="40"/>
+          <w:szCs w:val="40"/>
+        </w:rPr>
+      </w:pPr>
+    </w:p>
+    <w:p>
+      <w:pPr>
+        <w:rPr>
+          <w:sz w:val="40"/>
+          <w:szCs w:val="40"/>
+        </w:rPr>
+      </w:pPr>
+    </w:p>
+    <w:p>
+      <w:pPr>
+        <w:rPr>
+          <w:sz w:val="40"/>
+          <w:szCs w:val="40"/>
+        </w:rPr>
+      </w:pPr>
+    </w:p>
+    <w:p>
+      <w:pPr>
+        <w:rPr>
+          <w:sz w:val="40"/>
+          <w:szCs w:val="40"/>
+        </w:rPr>
+      </w:pPr>
+      <w:r>
+        <w:rPr>
+          <w:sz w:val="40"/>
+          <w:szCs w:val="40"/>
+        </w:rPr>
+        <w:t>Ekstra:</w:t>
+      </w:r>
+    </w:p>
+    <w:p>
+      <w:pPr>
+        <w:pStyle w:val="ListParagraph"/>
+        <w:numPr>
+          <w:ilvl w:val="0"/>
+          <w:numId w:val="3"/>
+        </w:numPr>
+        <w:rPr>
+          <w:sz w:val="40"/>
+          <w:szCs w:val="40"/>
+        </w:rPr>
+      </w:pPr>
+      <w:r>
+        <w:rPr>
+          <w:sz w:val="40"/>
+          <w:szCs w:val="40"/>
+        </w:rPr>
+        <w:t>Store’da satılanlar için daha iyi resim</w:t>
+      </w:r>
+    </w:p>
+    <w:p>
+      <w:pPr>
+        <w:pStyle w:val="ListParagraph"/>
+        <w:numPr>
+          <w:ilvl w:val="0"/>
+          <w:numId w:val="3"/>
+        </w:numPr>
+        <w:rPr>
+          <w:sz w:val="40"/>
+          <w:szCs w:val="40"/>
+        </w:rPr>
+      </w:pPr>
+      <w:r>
+        <w:rPr>
+          <w:sz w:val="40"/>
+          <w:szCs w:val="40"/>
+        </w:rPr>
+        <w:t>Ulti</w:t>
+      </w:r>
+    </w:p>
+    <w:p>
+      <w:pPr>
+        <w:pStyle w:val="ListParagraph"/>
+        <w:numPr>
+          <w:ilvl w:val="0"/>
+          <w:numId w:val="3"/>
+        </w:numPr>
+        <w:rPr>
+          <w:sz w:val="40"/>
+          <w:szCs w:val="40"/>
+        </w:rPr>
+      </w:pPr>
+      <w:r>
+        <w:rPr>
+          <w:sz w:val="40"/>
+          <w:szCs w:val="40"/>
+        </w:rPr>
+        <w:t>Oyunun Adı</w:t>
+      </w:r>
+    </w:p>
+    <w:p>
+      <w:pPr>
+        <w:pStyle w:val="ListParagraph"/>
+        <w:numPr>
+          <w:ilvl w:val="0"/>
+          <w:numId w:val="3"/>
+        </w:numPr>
+        <w:rPr>
+          <w:sz w:val="40"/>
+          <w:szCs w:val="40"/>
+        </w:rPr>
+      </w:pPr>
+      <w:r>
+        <w:t xml:space="preserve"> </w:t>
+      </w:r>
+      <w:r>
+        <w:rPr>
+          <w:sz w:val="40"/>
+          <w:szCs w:val="40"/>
+        </w:rPr>
+        <w:t xml:space="preserve">Düşmanın </w:t>
+      </w:r>
+      <w:r>
+        <w:rPr>
+          <w:sz w:val="40"/>
+          <w:szCs w:val="40"/>
+        </w:rPr>
+        <w:t>havada sekmesi</w:t>
+      </w:r>
+    </w:p>
+    <w:p>
+      <w:pPr>
+        <w:pStyle w:val="ListParagraph"/>
+        <w:numPr>
+          <w:ilvl w:val="0"/>
+          <w:numId w:val="3"/>
+        </w:numPr>
+        <w:rPr>
+          <w:sz w:val="40"/>
+          <w:szCs w:val="40"/>
+        </w:rPr>
+      </w:pPr>
+      <w:r>
+        <w:rPr>
+          <w:sz w:val="40"/>
+          <w:szCs w:val="40"/>
+        </w:rPr>
+        <w:t>Combo Sayısı</w:t>
+      </w:r>
+      <w:r>
+        <w:rPr>
+          <w:sz w:val="40"/>
+          <w:szCs w:val="40"/>
+        </w:rPr>
+        <w:t>nın ekranda yazması</w:t>
+      </w:r>
+      <w:r>
+        <w:rPr>
+          <w:sz w:val="40"/>
+          <w:szCs w:val="40"/>
+        </w:rPr>
+        <w:t xml:space="preserve"> (Comboya göre altın eklenebilir)</w:t>
+      </w:r>
+    </w:p>
+    <w:p>
+      <w:pPr>
+        <w:pStyle w:val="ListParagraph"/>
+        <w:numPr>
+          <w:ilvl w:val="0"/>
+          <w:numId w:val="3"/>
+        </w:numPr>
+        <w:rPr>
+          <w:sz w:val="40"/>
+          <w:szCs w:val="40"/>
+        </w:rPr>
+      </w:pPr>
+      <w:r>
+        <w:rPr>
+          <w:sz w:val="40"/>
+          <w:szCs w:val="40"/>
+        </w:rPr>
+        <w:t>Reklam</w:t>
+      </w:r>
+      <w:r>
+        <w:rPr>
+          <w:sz w:val="40"/>
+          <w:szCs w:val="40"/>
+        </w:rPr>
+        <w:t xml:space="preserve"> ( Reklam izle 2 kat altın al ? veya diril)</w:t>
+      </w:r>
+    </w:p>
+    <w:p>
+      <w:pPr>
+        <w:pStyle w:val="ListParagraph"/>
+        <w:numPr>
+          <w:ilvl w:val="0"/>
+          <w:numId w:val="3"/>
+        </w:numPr>
+        <w:rPr>
+          <w:sz w:val="40"/>
+          <w:szCs w:val="40"/>
+        </w:rPr>
+      </w:pPr>
+      <w:r>
+        <w:rPr>
+          <w:sz w:val="40"/>
+          <w:szCs w:val="40"/>
+        </w:rPr>
+        <w:t>Cinematic</w:t>
+      </w:r>
+      <w:r>
+        <w:rPr>
+          <w:sz w:val="40"/>
+          <w:szCs w:val="40"/>
+        </w:rPr>
+        <w:t>ler ve Hikaye</w:t>
+      </w:r>
+      <w:r>
+        <w:rPr>
+          <w:sz w:val="40"/>
+          <w:szCs w:val="40"/>
+        </w:rPr>
+        <w:t xml:space="preserve"> </w:t>
+      </w:r>
+    </w:p>
+    <w:p>
+      <w:pPr>
+        <w:pStyle w:val="ListParagraph"/>
+        <w:numPr>
+          <w:ilvl w:val="0"/>
+          <w:numId w:val="3"/>
+        </w:numPr>
+        <w:rPr>
+          <w:sz w:val="40"/>
+          <w:szCs w:val="40"/>
+        </w:rPr>
+      </w:pPr>
+      <w:r>
+        <w:rPr>
+          <w:sz w:val="40"/>
+          <w:szCs w:val="40"/>
+        </w:rPr>
+        <w:t>Objeler (Kutu falan içind</w:t>
+      </w:r>
+      <w:r>
+        <w:rPr>
+          <w:sz w:val="40"/>
+          <w:szCs w:val="40"/>
+        </w:rPr>
+        <w:t>en para çıkabilir can çıkabilir)</w:t>
+      </w:r>
+    </w:p>
+    <w:p>
+      <w:pPr>
+        <w:pStyle w:val="ListParagraph"/>
+        <w:numPr>
+          <w:ilvl w:val="0"/>
+          <w:numId w:val="3"/>
+        </w:numPr>
+        <w:rPr>
+          <w:sz w:val="40"/>
+          <w:szCs w:val="40"/>
+        </w:rPr>
+      </w:pPr>
+      <w:r>
+        <w:rPr>
+          <w:sz w:val="40"/>
+          <w:szCs w:val="40"/>
+        </w:rPr>
+        <w:t>Survival Mod</w:t>
+      </w:r>
+    </w:p>
+    <w:p>
+      <w:pPr>
+        <w:pStyle w:val="ListParagraph"/>
+        <w:numPr>
+          <w:ilvl w:val="0"/>
+          <w:numId w:val="3"/>
+        </w:numPr>
+        <w:rPr>
+          <w:sz w:val="40"/>
+          <w:szCs w:val="40"/>
+        </w:rPr>
+      </w:pPr>
+      <w:r>
+        <w:rPr>
+          <w:sz w:val="40"/>
+          <w:szCs w:val="40"/>
+        </w:rPr>
+        <w:t>Düşen eşyalar düşme efekti (bir anda belirmek yerine fırlama)</w:t>
+      </w:r>
+    </w:p>
+    <w:p>
+      <w:pPr>
+        <w:pStyle w:val="ListParagraph"/>
+        <w:numPr>
+          <w:ilvl w:val="0"/>
+          <w:numId w:val="3"/>
+        </w:numPr>
+        <w:rPr>
+          <w:sz w:val="40"/>
+          <w:szCs w:val="40"/>
+        </w:rPr>
+      </w:pPr>
+      <w:r>
+        <w:rPr>
+          <w:sz w:val="40"/>
+          <w:szCs w:val="40"/>
+        </w:rPr>
+        <w:t>Sıralama</w:t>
+      </w:r>
+    </w:p>
+    <w:p>
+      <w:pPr>
+        <w:pStyle w:val="ListParagraph"/>
+        <w:numPr>
+          <w:ilvl w:val="0"/>
+          <w:numId w:val="3"/>
+        </w:numPr>
+        <w:rPr>
+          <w:sz w:val="40"/>
+          <w:szCs w:val="40"/>
+        </w:rPr>
+      </w:pPr>
+      <w:r>
+        <w:rPr>
+          <w:sz w:val="40"/>
+          <w:szCs w:val="40"/>
+        </w:rPr>
+        <w:t>Str agi sta lck açıklamaları skill ekranında</w:t>
+      </w:r>
+    </w:p>
+    <w:p>
+      <w:pPr>
+        <w:pStyle w:val="ListParagraph"/>
+        <w:numPr>
+          <w:ilvl w:val="0"/>
+          <w:numId w:val="3"/>
+        </w:numPr>
+        <w:rPr>
+          <w:sz w:val="40"/>
+          <w:szCs w:val="40"/>
+        </w:rPr>
+      </w:pPr>
+      <w:r>
+        <w:rPr>
+          <w:sz w:val="40"/>
+          <w:szCs w:val="40"/>
+        </w:rPr>
+        <w:t>Tutorial</w:t>
+      </w:r>
+    </w:p>
+    <w:p>
+      <w:pPr>
+        <w:pStyle w:val="ListParagraph"/>
+        <w:numPr>
+          <w:ilvl w:val="0"/>
+          <w:numId w:val="3"/>
+        </w:numPr>
+        <w:rPr>
+          <w:sz w:val="40"/>
+          <w:szCs w:val="40"/>
+        </w:rPr>
+      </w:pPr>
+      <w:r>
+        <w:rPr>
+          <w:sz w:val="40"/>
+          <w:szCs w:val="40"/>
+        </w:rPr>
+        <w:t>Menü Güzelleştirmeleri</w:t>
+      </w:r>
+    </w:p>
+    <w:p>
+      <w:pPr>
+        <w:pStyle w:val="ListParagraph"/>
+        <w:numPr>
+          <w:ilvl w:val="0"/>
+          <w:numId w:val="3"/>
+        </w:numPr>
+        <w:rPr>
+          <w:sz w:val="40"/>
+          <w:szCs w:val="40"/>
+        </w:rPr>
+      </w:pPr>
+      <w:r>
+        <w:rPr>
+          <w:sz w:val="40"/>
+          <w:szCs w:val="40"/>
+        </w:rPr>
+        <w:t xml:space="preserve">Düşmanı kaldırıp atma </w:t>
+      </w:r>
+    </w:p>
+    <w:p>
+      <w:pPr>
+        <w:pStyle w:val="ListParagraph"/>
+        <w:numPr>
+          <w:ilvl w:val="0"/>
+          <w:numId w:val="3"/>
+        </w:numPr>
+        <w:rPr>
+          <w:sz w:val="40"/>
+          <w:szCs w:val="40"/>
+        </w:rPr>
+      </w:pPr>
+      <w:r>
+        <w:rPr>
+          <w:sz w:val="40"/>
+          <w:szCs w:val="40"/>
+        </w:rPr>
+        <w:t>Tek düşmandan 1’den fazla altın düşmesi</w:t>
+      </w:r>
+    </w:p>
+    <w:p>
+      <w:pPr>
+        <w:pStyle w:val="ListParagraph"/>
+        <w:numPr>
+          <w:ilvl w:val="0"/>
+          <w:numId w:val="3"/>
+        </w:numPr>
+        <w:rPr>
+          <w:sz w:val="40"/>
+          <w:szCs w:val="40"/>
+        </w:rPr>
+      </w:pPr>
+      <w:r>
+        <w:rPr>
+          <w:sz w:val="40"/>
+          <w:szCs w:val="40"/>
+        </w:rPr>
+        <w:t>Koruma Satın alma (Takım arkadaşı gibi)</w:t>
+      </w:r>
+    </w:p>
+    <w:p>
+      <w:pPr>
+        <w:pStyle w:val="ListParagraph"/>
+        <w:numPr>
+          <w:ilvl w:val="0"/>
+          <w:numId w:val="3"/>
+        </w:numPr>
+        <w:rPr>
+          <w:sz w:val="40"/>
+          <w:szCs w:val="40"/>
+        </w:rPr>
+      </w:pPr>
+      <w:r>
+        <w:rPr>
+          <w:sz w:val="40"/>
+          <w:szCs w:val="40"/>
+        </w:rPr>
+        <w:lastRenderedPageBreak/>
+        <w:t>Dengelemeler (Düşman güçleri/Boss güçleri/Statlar)</w:t>
+      </w:r>
+    </w:p>
+    <w:p>
+      <w:pPr>
+        <w:pStyle w:val="ListParagraph"/>
+        <w:numPr>
+          <w:ilvl w:val="0"/>
+          <w:numId w:val="3"/>
+        </w:numPr>
+        <w:rPr>
+          <w:sz w:val="40"/>
+          <w:szCs w:val="40"/>
+        </w:rPr>
+      </w:pPr>
+      <w:r>
+        <w:rPr>
+          <w:sz w:val="40"/>
+          <w:szCs w:val="40"/>
+        </w:rPr>
+        <w:t>Ayarlar’a ekstra bir şeyler?</w:t>
+      </w:r>
+    </w:p>
+    <w:p>
+      <w:pPr>
+        <w:pStyle w:val="ListParagraph"/>
+        <w:numPr>
+          <w:ilvl w:val="0"/>
+          <w:numId w:val="3"/>
+        </w:numPr>
+        <w:rPr>
+          <w:sz w:val="40"/>
+          <w:szCs w:val="40"/>
+        </w:rPr>
+      </w:pPr>
+      <w:r>
+        <w:rPr>
+          <w:sz w:val="40"/>
+          <w:szCs w:val="40"/>
+        </w:rPr>
+        <w:t>Ö</w:t>
+      </w:r>
+      <w:r>
+        <w:rPr>
+          <w:sz w:val="40"/>
+          <w:szCs w:val="40"/>
+        </w:rPr>
+        <w:t>lünce ekranın kararması ve müzik</w:t>
+      </w:r>
+    </w:p>
+    <w:p>
+      <w:pPr>
+        <w:pStyle w:val="ListParagraph"/>
+        <w:numPr>
+          <w:ilvl w:val="0"/>
+          <w:numId w:val="3"/>
+        </w:numPr>
+        <w:rPr>
+          <w:sz w:val="40"/>
+          <w:szCs w:val="40"/>
+        </w:rPr>
+      </w:pPr>
+      <w:r>
+        <w:rPr>
+          <w:sz w:val="40"/>
+          <w:szCs w:val="40"/>
+        </w:rPr>
+        <w:t>Tekme bekleme süresini yumruktan daha uzun yap</w:t>
+      </w:r>
+    </w:p>
+    <w:p>
+      <w:pPr>
+        <w:pStyle w:val="ListParagraph"/>
+        <w:numPr>
+          <w:ilvl w:val="0"/>
+          <w:numId w:val="3"/>
+        </w:numPr>
+        <w:rPr>
+          <w:sz w:val="40"/>
+          <w:szCs w:val="40"/>
+        </w:rPr>
+      </w:pPr>
+      <w:r>
+        <w:rPr>
+          <w:sz w:val="40"/>
+          <w:szCs w:val="40"/>
+        </w:rPr>
+        <w:t xml:space="preserve">Tek tuş spamle bölüm geçme olayını </w:t>
+      </w:r>
+      <w:r>
+        <w:rPr>
+          <w:sz w:val="40"/>
+          <w:szCs w:val="40"/>
+        </w:rPr>
+        <w:t>düzelt(?)</w:t>
+      </w:r>
+    </w:p>
+    <w:p>
+      <w:pPr>
+        <w:pStyle w:val="ListParagraph"/>
+        <w:numPr>
+          <w:ilvl w:val="0"/>
+          <w:numId w:val="3"/>
+        </w:numPr>
+        <w:rPr>
+          <w:sz w:val="40"/>
+          <w:szCs w:val="40"/>
+        </w:rPr>
+      </w:pPr>
+      <w:r>
+        <w:rPr>
+          <w:sz w:val="40"/>
+          <w:szCs w:val="40"/>
+        </w:rPr>
+        <w:t>Menüye Play yerine, Start New Game ve Load Game butonu eklenebilir</w:t>
+      </w:r>
+    </w:p>
+    <w:p>
+      <w:pPr>
+        <w:pStyle w:val="ListParagraph"/>
+        <w:numPr>
+          <w:ilvl w:val="0"/>
+          <w:numId w:val="3"/>
+        </w:numPr>
+        <w:rPr>
+          <w:sz w:val="40"/>
+          <w:szCs w:val="40"/>
+        </w:rPr>
+      </w:pPr>
+      <w:r>
+        <w:rPr>
+          <w:sz w:val="40"/>
+          <w:szCs w:val="40"/>
+        </w:rPr>
+        <w:t>Skill puanlarını harcayabileceğimiz daha çok seçenek eklenebilir (Gold’a çevirme gibi veya daha fazla özellik ekleyebiliriz)</w:t>
+      </w:r>
+    </w:p>
+    <w:p>
+      <w:pPr>
+        <w:pStyle w:val="ListParagraph"/>
+        <w:numPr>
+          <w:ilvl w:val="0"/>
+          <w:numId w:val="3"/>
+        </w:numPr>
+        <w:rPr>
+          <w:sz w:val="40"/>
+          <w:szCs w:val="40"/>
+        </w:rPr>
+      </w:pPr>
+      <w:r>
+        <w:rPr>
+          <w:sz w:val="40"/>
+          <w:szCs w:val="40"/>
+        </w:rPr>
+        <w:t>Kaç düşman kaldığı oyun içinde yazsın (?)</w:t>
+      </w:r>
+    </w:p>
+    <w:p>
+      <w:pPr>
+        <w:rPr>
+          <w:sz w:val="40"/>
+          <w:szCs w:val="40"/>
+        </w:rPr>
+      </w:pPr>
+    </w:p>
+    <w:p>
+      <w:pPr>
+        <w:rPr>
+          <w:sz w:val="40"/>
+          <w:szCs w:val="40"/>
+        </w:rPr>
+      </w:pPr>
+      <w:r>
+        <w:rPr>
+          <w:sz w:val="40"/>
+          <w:szCs w:val="40"/>
+        </w:rPr>
+        <w:t>Öneriler :</w:t>
+      </w:r>
+    </w:p>
+    <w:p>
+      <w:pPr>
+        <w:pStyle w:val="ListParagraph"/>
+        <w:numPr>
+          <w:ilvl w:val="0"/>
+          <w:numId w:val="3"/>
+        </w:numPr>
+        <w:rPr>
+          <w:sz w:val="40"/>
+          <w:szCs w:val="40"/>
+        </w:rPr>
+      </w:pPr>
+      <w:r>
+        <w:rPr>
+          <w:sz w:val="40"/>
+          <w:szCs w:val="40"/>
+        </w:rPr>
+        <w:t xml:space="preserve">Ana menüdeki </w:t>
+      </w:r>
+      <w:r>
+        <w:rPr>
+          <w:sz w:val="40"/>
+          <w:szCs w:val="40"/>
+        </w:rPr>
+        <w:t xml:space="preserve">buton </w:t>
+      </w:r>
+      <w:r>
+        <w:rPr>
+          <w:sz w:val="40"/>
+          <w:szCs w:val="40"/>
+        </w:rPr>
+        <w:t>renkler</w:t>
+      </w:r>
+      <w:r>
+        <w:rPr>
+          <w:sz w:val="40"/>
+          <w:szCs w:val="40"/>
+        </w:rPr>
+        <w:t>i</w:t>
+      </w:r>
+      <w:r>
+        <w:rPr>
+          <w:sz w:val="40"/>
+          <w:szCs w:val="40"/>
+        </w:rPr>
+        <w:t xml:space="preserve"> farklı olabilir</w:t>
+      </w:r>
+      <w:r>
+        <w:rPr>
+          <w:sz w:val="40"/>
+          <w:szCs w:val="40"/>
+        </w:rPr>
+        <w:t xml:space="preserve"> (hepsi aynı yerine)</w:t>
       </w:r>
       <w:bookmarkStart w:id="0" w:name="_GoBack"/>
       <w:bookmarkEnd w:id="0"/>
-      <w:r>
-        <w:rPr>
-          <w:sz w:val="40"/>
-          <w:szCs w:val="40"/>
-        </w:rPr>
-        <w:t>2 Boss)</w:t>
-      </w:r>
-    </w:p>
-    <w:p>
-      <w:pPr>
-        <w:pStyle w:val="ListParagraph"/>
-        <w:numPr>
-          <w:ilvl w:val="0"/>
-          <w:numId w:val="8"/>
-        </w:numPr>
-        <w:rPr>
-          <w:sz w:val="40"/>
-          <w:szCs w:val="40"/>
-        </w:rPr>
-      </w:pPr>
-      <w:r>
-        <w:rPr>
-          <w:sz w:val="40"/>
-          <w:szCs w:val="40"/>
-        </w:rPr>
-        <w:t>Ses Efektleri</w:t>
-      </w:r>
-      <w:r>
-        <w:rPr>
-          <w:sz w:val="40"/>
-          <w:szCs w:val="40"/>
-        </w:rPr>
-        <w:t xml:space="preserve"> (Aşağıda yazıyorlar)</w:t>
-      </w:r>
-    </w:p>
-    <w:p>
-      <w:pPr>
-        <w:pStyle w:val="ListParagraph"/>
-        <w:numPr>
-          <w:ilvl w:val="0"/>
-          <w:numId w:val="8"/>
-        </w:numPr>
-        <w:rPr>
-          <w:sz w:val="40"/>
-          <w:szCs w:val="40"/>
-        </w:rPr>
-      </w:pPr>
-      <w:r>
-        <w:rPr>
-          <w:sz w:val="40"/>
-          <w:szCs w:val="40"/>
-        </w:rPr>
-        <w:t>Ses Ayarları</w:t>
-      </w:r>
-    </w:p>
-    <w:p>
-      <w:pPr>
-        <w:pStyle w:val="ListParagraph"/>
-        <w:numPr>
-          <w:ilvl w:val="0"/>
-          <w:numId w:val="8"/>
-        </w:numPr>
-        <w:rPr>
-          <w:sz w:val="40"/>
-          <w:szCs w:val="40"/>
-        </w:rPr>
-      </w:pPr>
-      <w:r>
-        <w:rPr>
-          <w:sz w:val="40"/>
-          <w:szCs w:val="40"/>
-        </w:rPr>
-        <w:t>3lü yumruk animasyonu, 3lü tekme animasyonu</w:t>
-      </w:r>
-    </w:p>
-    <w:p>
-      <w:pPr>
-        <w:rPr>
-          <w:sz w:val="40"/>
-          <w:szCs w:val="40"/>
-        </w:rPr>
-      </w:pPr>
-      <w:r>
-        <w:rPr>
-          <w:sz w:val="40"/>
-          <w:szCs w:val="40"/>
-        </w:rPr>
-        <w:t xml:space="preserve">Önem </w:t>
-      </w:r>
-      <w:r>
-        <w:rPr>
-          <w:sz w:val="40"/>
-          <w:szCs w:val="40"/>
-        </w:rPr>
-        <w:t>çok</w:t>
-      </w:r>
-      <w:r>
-        <w:rPr>
-          <w:sz w:val="40"/>
-          <w:szCs w:val="40"/>
-        </w:rPr>
-        <w:t>:</w:t>
-      </w:r>
-    </w:p>
-    <w:p>
-      <w:pPr>
-        <w:pStyle w:val="ListParagraph"/>
-        <w:numPr>
-          <w:ilvl w:val="0"/>
-          <w:numId w:val="3"/>
-        </w:numPr>
-        <w:rPr>
-          <w:sz w:val="40"/>
-          <w:szCs w:val="40"/>
-        </w:rPr>
-      </w:pPr>
-      <w:r>
-        <w:rPr>
-          <w:sz w:val="40"/>
-          <w:szCs w:val="40"/>
-        </w:rPr>
-        <w:t>Yüklenme Ekranı</w:t>
-      </w:r>
-    </w:p>
-    <w:p>
-      <w:pPr>
-        <w:pStyle w:val="ListParagraph"/>
-        <w:numPr>
-          <w:ilvl w:val="0"/>
-          <w:numId w:val="3"/>
-        </w:numPr>
-        <w:rPr>
-          <w:sz w:val="40"/>
-          <w:szCs w:val="40"/>
-        </w:rPr>
-      </w:pPr>
-      <w:r>
-        <w:rPr>
-          <w:sz w:val="40"/>
-          <w:szCs w:val="40"/>
-        </w:rPr>
-        <w:t>Store’da satılan özelliklerin oyuna eklenmesi</w:t>
-      </w:r>
-    </w:p>
-    <w:p>
-      <w:pPr>
-        <w:rPr>
-          <w:sz w:val="40"/>
-          <w:szCs w:val="40"/>
-        </w:rPr>
-      </w:pPr>
-    </w:p>
-    <w:p>
-      <w:pPr>
-        <w:rPr>
-          <w:sz w:val="40"/>
-          <w:szCs w:val="40"/>
-        </w:rPr>
-      </w:pPr>
-    </w:p>
-    <w:p>
-      <w:pPr>
-        <w:rPr>
-          <w:sz w:val="40"/>
-          <w:szCs w:val="40"/>
-        </w:rPr>
-      </w:pPr>
-    </w:p>
-    <w:p>
-      <w:pPr>
-        <w:rPr>
-          <w:sz w:val="40"/>
-          <w:szCs w:val="40"/>
-        </w:rPr>
-      </w:pPr>
-    </w:p>
-    <w:p>
-      <w:pPr>
-        <w:rPr>
-          <w:sz w:val="40"/>
-          <w:szCs w:val="40"/>
-        </w:rPr>
-      </w:pPr>
-    </w:p>
-    <w:p>
-      <w:pPr>
-        <w:rPr>
-          <w:sz w:val="40"/>
-          <w:szCs w:val="40"/>
-        </w:rPr>
-      </w:pPr>
-    </w:p>
-    <w:p>
-      <w:pPr>
-        <w:rPr>
-          <w:sz w:val="40"/>
-          <w:szCs w:val="40"/>
-        </w:rPr>
-      </w:pPr>
-      <w:r>
-        <w:rPr>
-          <w:sz w:val="40"/>
-          <w:szCs w:val="40"/>
-        </w:rPr>
-        <w:t>Ekstra:</w:t>
-      </w:r>
-    </w:p>
-    <w:p>
-      <w:pPr>
-        <w:pStyle w:val="ListParagraph"/>
-        <w:numPr>
-          <w:ilvl w:val="0"/>
-          <w:numId w:val="3"/>
-        </w:numPr>
-        <w:rPr>
-          <w:sz w:val="40"/>
-          <w:szCs w:val="40"/>
-        </w:rPr>
-      </w:pPr>
-      <w:r>
-        <w:rPr>
-          <w:sz w:val="40"/>
-          <w:szCs w:val="40"/>
-        </w:rPr>
-        <w:t>Store’da satılanlar için daha iyi resim</w:t>
-      </w:r>
-    </w:p>
-    <w:p>
-      <w:pPr>
-        <w:pStyle w:val="ListParagraph"/>
-        <w:numPr>
-          <w:ilvl w:val="0"/>
-          <w:numId w:val="3"/>
-        </w:numPr>
-        <w:rPr>
-          <w:sz w:val="40"/>
-          <w:szCs w:val="40"/>
-        </w:rPr>
-      </w:pPr>
-      <w:r>
-        <w:rPr>
-          <w:sz w:val="40"/>
-          <w:szCs w:val="40"/>
-        </w:rPr>
-        <w:t>Ulti</w:t>
-      </w:r>
-    </w:p>
-    <w:p>
-      <w:pPr>
-        <w:pStyle w:val="ListParagraph"/>
-        <w:numPr>
-          <w:ilvl w:val="0"/>
-          <w:numId w:val="3"/>
-        </w:numPr>
-        <w:rPr>
-          <w:sz w:val="40"/>
-          <w:szCs w:val="40"/>
-        </w:rPr>
-      </w:pPr>
-      <w:r>
-        <w:rPr>
-          <w:sz w:val="40"/>
-          <w:szCs w:val="40"/>
-        </w:rPr>
-        <w:t>Oyunun Adı</w:t>
-      </w:r>
-    </w:p>
-    <w:p>
-      <w:pPr>
-        <w:pStyle w:val="ListParagraph"/>
-        <w:numPr>
-          <w:ilvl w:val="0"/>
-          <w:numId w:val="3"/>
-        </w:numPr>
-        <w:rPr>
-          <w:sz w:val="40"/>
-          <w:szCs w:val="40"/>
-        </w:rPr>
-      </w:pPr>
-      <w:r>
-        <w:t xml:space="preserve"> </w:t>
-      </w:r>
-      <w:r>
-        <w:rPr>
-          <w:sz w:val="40"/>
-          <w:szCs w:val="40"/>
-        </w:rPr>
-        <w:t xml:space="preserve">Düşmanın </w:t>
-      </w:r>
-      <w:r>
-        <w:rPr>
-          <w:sz w:val="40"/>
-          <w:szCs w:val="40"/>
-        </w:rPr>
-        <w:t>havada sekmesi</w:t>
-      </w:r>
-    </w:p>
-    <w:p>
-      <w:pPr>
-        <w:pStyle w:val="ListParagraph"/>
-        <w:numPr>
-          <w:ilvl w:val="0"/>
-          <w:numId w:val="3"/>
-        </w:numPr>
-        <w:rPr>
-          <w:sz w:val="40"/>
-          <w:szCs w:val="40"/>
-        </w:rPr>
-      </w:pPr>
-      <w:r>
-        <w:rPr>
-          <w:sz w:val="40"/>
-          <w:szCs w:val="40"/>
-        </w:rPr>
-        <w:t>Combo Sayısı</w:t>
-      </w:r>
-      <w:r>
-        <w:rPr>
-          <w:sz w:val="40"/>
-          <w:szCs w:val="40"/>
-        </w:rPr>
-        <w:t>nın ekranda yazması</w:t>
-      </w:r>
-      <w:r>
-        <w:rPr>
-          <w:sz w:val="40"/>
-          <w:szCs w:val="40"/>
-        </w:rPr>
-        <w:t xml:space="preserve"> (Comboya göre altın eklenebilir)</w:t>
-      </w:r>
-    </w:p>
-    <w:p>
-      <w:pPr>
-        <w:pStyle w:val="ListParagraph"/>
-        <w:numPr>
-          <w:ilvl w:val="0"/>
-          <w:numId w:val="3"/>
-        </w:numPr>
-        <w:rPr>
-          <w:sz w:val="40"/>
-          <w:szCs w:val="40"/>
-        </w:rPr>
-      </w:pPr>
-      <w:r>
-        <w:rPr>
-          <w:sz w:val="40"/>
-          <w:szCs w:val="40"/>
-        </w:rPr>
-        <w:t>Reklam</w:t>
-      </w:r>
-      <w:r>
-        <w:rPr>
-          <w:sz w:val="40"/>
-          <w:szCs w:val="40"/>
-        </w:rPr>
-        <w:t xml:space="preserve"> ( Reklam izle 2 kat altın al ? veya diril)</w:t>
-      </w:r>
-    </w:p>
-    <w:p>
-      <w:pPr>
-        <w:pStyle w:val="ListParagraph"/>
-        <w:numPr>
-          <w:ilvl w:val="0"/>
-          <w:numId w:val="3"/>
-        </w:numPr>
-        <w:rPr>
-          <w:sz w:val="40"/>
-          <w:szCs w:val="40"/>
-        </w:rPr>
-      </w:pPr>
-      <w:r>
-        <w:rPr>
-          <w:sz w:val="40"/>
-          <w:szCs w:val="40"/>
-        </w:rPr>
-        <w:t>Cinematic</w:t>
-      </w:r>
-      <w:r>
-        <w:rPr>
-          <w:sz w:val="40"/>
-          <w:szCs w:val="40"/>
-        </w:rPr>
-        <w:t>ler ve Hikaye</w:t>
-      </w:r>
-      <w:r>
-        <w:rPr>
-          <w:sz w:val="40"/>
-          <w:szCs w:val="40"/>
-        </w:rPr>
-        <w:t xml:space="preserve"> </w:t>
-      </w:r>
-    </w:p>
-    <w:p>
-      <w:pPr>
-        <w:pStyle w:val="ListParagraph"/>
-        <w:numPr>
-          <w:ilvl w:val="0"/>
-          <w:numId w:val="3"/>
-        </w:numPr>
-        <w:rPr>
-          <w:sz w:val="40"/>
-          <w:szCs w:val="40"/>
-        </w:rPr>
-      </w:pPr>
-      <w:r>
-        <w:rPr>
-          <w:sz w:val="40"/>
-          <w:szCs w:val="40"/>
-        </w:rPr>
-        <w:t>Objeler (Kutu falan içind</w:t>
-      </w:r>
-      <w:r>
-        <w:rPr>
-          <w:sz w:val="40"/>
-          <w:szCs w:val="40"/>
-        </w:rPr>
-        <w:t>en para çıkabilir can çıkabilir)</w:t>
-      </w:r>
-    </w:p>
-    <w:p>
-      <w:pPr>
-        <w:pStyle w:val="ListParagraph"/>
-        <w:numPr>
-          <w:ilvl w:val="0"/>
-          <w:numId w:val="3"/>
-        </w:numPr>
-        <w:rPr>
-          <w:sz w:val="40"/>
-          <w:szCs w:val="40"/>
-        </w:rPr>
-      </w:pPr>
-      <w:r>
-        <w:rPr>
-          <w:sz w:val="40"/>
-          <w:szCs w:val="40"/>
-        </w:rPr>
-        <w:t>Survival Mod</w:t>
-      </w:r>
-    </w:p>
-    <w:p>
-      <w:pPr>
-        <w:pStyle w:val="ListParagraph"/>
-        <w:numPr>
-          <w:ilvl w:val="0"/>
-          <w:numId w:val="3"/>
-        </w:numPr>
-        <w:rPr>
-          <w:sz w:val="40"/>
-          <w:szCs w:val="40"/>
-        </w:rPr>
-      </w:pPr>
-      <w:r>
-        <w:rPr>
-          <w:sz w:val="40"/>
-          <w:szCs w:val="40"/>
-        </w:rPr>
-        <w:t>Düşen eşyalar düşme efekti (bir anda belirmek yerine fırlama)</w:t>
-      </w:r>
-    </w:p>
-    <w:p>
-      <w:pPr>
-        <w:pStyle w:val="ListParagraph"/>
-        <w:numPr>
-          <w:ilvl w:val="0"/>
-          <w:numId w:val="3"/>
-        </w:numPr>
-        <w:rPr>
-          <w:sz w:val="40"/>
-          <w:szCs w:val="40"/>
-        </w:rPr>
-      </w:pPr>
-      <w:r>
-        <w:rPr>
-          <w:sz w:val="40"/>
-          <w:szCs w:val="40"/>
-        </w:rPr>
-        <w:t>Sıralama</w:t>
-      </w:r>
-    </w:p>
-    <w:p>
-      <w:pPr>
-        <w:pStyle w:val="ListParagraph"/>
-        <w:numPr>
-          <w:ilvl w:val="0"/>
-          <w:numId w:val="3"/>
-        </w:numPr>
-        <w:rPr>
-          <w:sz w:val="40"/>
-          <w:szCs w:val="40"/>
-        </w:rPr>
-      </w:pPr>
-      <w:r>
-        <w:rPr>
-          <w:sz w:val="40"/>
-          <w:szCs w:val="40"/>
-        </w:rPr>
-        <w:t>Str agi sta lck açıklamaları skill ekranında</w:t>
-      </w:r>
-    </w:p>
-    <w:p>
-      <w:pPr>
-        <w:pStyle w:val="ListParagraph"/>
-        <w:numPr>
-          <w:ilvl w:val="0"/>
-          <w:numId w:val="3"/>
-        </w:numPr>
-        <w:rPr>
-          <w:sz w:val="40"/>
-          <w:szCs w:val="40"/>
-        </w:rPr>
-      </w:pPr>
-      <w:r>
-        <w:rPr>
-          <w:sz w:val="40"/>
-          <w:szCs w:val="40"/>
-        </w:rPr>
-        <w:t>Tutorial</w:t>
-      </w:r>
-    </w:p>
-    <w:p>
-      <w:pPr>
-        <w:pStyle w:val="ListParagraph"/>
-        <w:numPr>
-          <w:ilvl w:val="0"/>
-          <w:numId w:val="3"/>
-        </w:numPr>
-        <w:rPr>
-          <w:sz w:val="40"/>
-          <w:szCs w:val="40"/>
-        </w:rPr>
-      </w:pPr>
-      <w:r>
-        <w:rPr>
-          <w:sz w:val="40"/>
-          <w:szCs w:val="40"/>
-        </w:rPr>
-        <w:t>Menü Güzelleştirmeleri</w:t>
-      </w:r>
-    </w:p>
-    <w:p>
-      <w:pPr>
-        <w:pStyle w:val="ListParagraph"/>
-        <w:numPr>
-          <w:ilvl w:val="0"/>
-          <w:numId w:val="3"/>
-        </w:numPr>
-        <w:rPr>
-          <w:sz w:val="40"/>
-          <w:szCs w:val="40"/>
-        </w:rPr>
-      </w:pPr>
-      <w:r>
-        <w:rPr>
-          <w:sz w:val="40"/>
-          <w:szCs w:val="40"/>
-        </w:rPr>
-        <w:t xml:space="preserve">Düşmanı kaldırıp atma </w:t>
-      </w:r>
-    </w:p>
-    <w:p>
-      <w:pPr>
-        <w:pStyle w:val="ListParagraph"/>
-        <w:numPr>
-          <w:ilvl w:val="0"/>
-          <w:numId w:val="3"/>
-        </w:numPr>
-        <w:rPr>
-          <w:sz w:val="40"/>
-          <w:szCs w:val="40"/>
-        </w:rPr>
-      </w:pPr>
-      <w:r>
-        <w:rPr>
-          <w:sz w:val="40"/>
-          <w:szCs w:val="40"/>
-        </w:rPr>
-        <w:t>Tek düşmandan 1’den fazla altın düşmesi</w:t>
-      </w:r>
-    </w:p>
-    <w:p>
-      <w:pPr>
-        <w:pStyle w:val="ListParagraph"/>
-        <w:numPr>
-          <w:ilvl w:val="0"/>
-          <w:numId w:val="3"/>
-        </w:numPr>
-        <w:rPr>
-          <w:sz w:val="40"/>
-          <w:szCs w:val="40"/>
-        </w:rPr>
-      </w:pPr>
-      <w:r>
-        <w:rPr>
-          <w:sz w:val="40"/>
-          <w:szCs w:val="40"/>
-        </w:rPr>
-        <w:t>Koruma Satın alma (Takım arkadaşı gibi)</w:t>
-      </w:r>
-    </w:p>
-    <w:p>
-      <w:pPr>
-        <w:pStyle w:val="ListParagraph"/>
-        <w:numPr>
-          <w:ilvl w:val="0"/>
-          <w:numId w:val="3"/>
-        </w:numPr>
-        <w:rPr>
-          <w:sz w:val="40"/>
-          <w:szCs w:val="40"/>
-        </w:rPr>
-      </w:pPr>
-      <w:r>
-        <w:rPr>
-          <w:sz w:val="40"/>
-          <w:szCs w:val="40"/>
-        </w:rPr>
-        <w:lastRenderedPageBreak/>
-        <w:t>Dengelemeler (Düşman güçleri/Boss güçleri/Statlar)</w:t>
-      </w:r>
-    </w:p>
-    <w:p>
-      <w:pPr>
-        <w:pStyle w:val="ListParagraph"/>
-        <w:numPr>
-          <w:ilvl w:val="0"/>
-          <w:numId w:val="3"/>
-        </w:numPr>
-        <w:rPr>
-          <w:sz w:val="40"/>
-          <w:szCs w:val="40"/>
-        </w:rPr>
-      </w:pPr>
-      <w:r>
-        <w:rPr>
-          <w:sz w:val="40"/>
-          <w:szCs w:val="40"/>
-        </w:rPr>
-        <w:t>Ayarlar’a ekstra bir şeyler?</w:t>
-      </w:r>
-    </w:p>
-    <w:p>
-      <w:pPr>
-        <w:pStyle w:val="ListParagraph"/>
-        <w:numPr>
-          <w:ilvl w:val="0"/>
-          <w:numId w:val="3"/>
-        </w:numPr>
-        <w:rPr>
-          <w:sz w:val="40"/>
-          <w:szCs w:val="40"/>
-        </w:rPr>
-      </w:pPr>
-      <w:r>
-        <w:rPr>
-          <w:sz w:val="40"/>
-          <w:szCs w:val="40"/>
-        </w:rPr>
-        <w:t>Ö</w:t>
-      </w:r>
-      <w:r>
-        <w:rPr>
-          <w:sz w:val="40"/>
-          <w:szCs w:val="40"/>
-        </w:rPr>
-        <w:t>lünce ekranın kararması ve müzik</w:t>
-      </w:r>
-    </w:p>
-    <w:p>
-      <w:pPr>
-        <w:pStyle w:val="ListParagraph"/>
-        <w:numPr>
-          <w:ilvl w:val="0"/>
-          <w:numId w:val="3"/>
-        </w:numPr>
-        <w:rPr>
-          <w:sz w:val="40"/>
-          <w:szCs w:val="40"/>
-        </w:rPr>
-      </w:pPr>
-      <w:r>
-        <w:rPr>
-          <w:sz w:val="40"/>
-          <w:szCs w:val="40"/>
-        </w:rPr>
-        <w:t>Tekme bekleme süresini yumruktan daha uzun yap</w:t>
-      </w:r>
-    </w:p>
-    <w:p>
-      <w:pPr>
-        <w:pStyle w:val="ListParagraph"/>
-        <w:numPr>
-          <w:ilvl w:val="0"/>
-          <w:numId w:val="3"/>
-        </w:numPr>
-        <w:rPr>
-          <w:sz w:val="40"/>
-          <w:szCs w:val="40"/>
-        </w:rPr>
-      </w:pPr>
-      <w:r>
-        <w:rPr>
-          <w:sz w:val="40"/>
-          <w:szCs w:val="40"/>
-        </w:rPr>
-        <w:t xml:space="preserve">Tek tuş spamle bölüm geçme olayını </w:t>
-      </w:r>
-      <w:r>
-        <w:rPr>
-          <w:sz w:val="40"/>
-          <w:szCs w:val="40"/>
-        </w:rPr>
-        <w:t>düzelt(?)</w:t>
-      </w:r>
-    </w:p>
-    <w:p>
-      <w:pPr>
-        <w:pStyle w:val="ListParagraph"/>
-        <w:numPr>
-          <w:ilvl w:val="0"/>
-          <w:numId w:val="3"/>
-        </w:numPr>
-        <w:rPr>
-          <w:sz w:val="40"/>
-          <w:szCs w:val="40"/>
-        </w:rPr>
-      </w:pPr>
-      <w:r>
-        <w:rPr>
-          <w:sz w:val="40"/>
-          <w:szCs w:val="40"/>
-        </w:rPr>
-        <w:t>Menüye Play yerine, Start New Game ve Load Game butonu eklenebilir</w:t>
-      </w:r>
-    </w:p>
-    <w:p>
-      <w:pPr>
-        <w:pStyle w:val="ListParagraph"/>
-        <w:numPr>
-          <w:ilvl w:val="0"/>
-          <w:numId w:val="3"/>
-        </w:numPr>
-        <w:rPr>
-          <w:sz w:val="40"/>
-          <w:szCs w:val="40"/>
-        </w:rPr>
-      </w:pPr>
-      <w:r>
-        <w:rPr>
-          <w:sz w:val="40"/>
-          <w:szCs w:val="40"/>
-        </w:rPr>
-        <w:t>Skill puanlarını harcayabileceğimiz daha çok seçenek eklenebilir (Gold’a çevirme gibi veya daha fazla özellik ekleyebiliriz)</w:t>
-      </w:r>
-    </w:p>
-    <w:p>
-      <w:pPr>
-        <w:pStyle w:val="ListParagraph"/>
-        <w:numPr>
-          <w:ilvl w:val="0"/>
-          <w:numId w:val="3"/>
-        </w:numPr>
-        <w:rPr>
-          <w:sz w:val="40"/>
-          <w:szCs w:val="40"/>
-        </w:rPr>
-      </w:pPr>
-      <w:r>
-        <w:rPr>
-          <w:sz w:val="40"/>
-          <w:szCs w:val="40"/>
-        </w:rPr>
-        <w:t>Kaç düşman kaldığı oyun içinde yazsın (?)</w:t>
-      </w:r>
-    </w:p>
-    <w:p>
-      <w:pPr>
-        <w:rPr>
-          <w:sz w:val="40"/>
-          <w:szCs w:val="40"/>
-        </w:rPr>
-      </w:pPr>
-    </w:p>
-    <w:p>
-      <w:pPr>
-        <w:rPr>
-          <w:sz w:val="40"/>
-          <w:szCs w:val="40"/>
-        </w:rPr>
-      </w:pPr>
-      <w:r>
-        <w:rPr>
-          <w:sz w:val="40"/>
-          <w:szCs w:val="40"/>
-        </w:rPr>
-        <w:t>Öneriler :</w:t>
-      </w:r>
-    </w:p>
-    <w:p>
-      <w:pPr>
-        <w:pStyle w:val="ListParagraph"/>
-        <w:numPr>
-          <w:ilvl w:val="0"/>
-          <w:numId w:val="3"/>
-        </w:numPr>
-        <w:rPr>
-          <w:sz w:val="40"/>
-          <w:szCs w:val="40"/>
-        </w:rPr>
-      </w:pPr>
-      <w:r>
-        <w:rPr>
-          <w:sz w:val="40"/>
-          <w:szCs w:val="40"/>
-        </w:rPr>
-        <w:t>Ana menüdeki renkler farklı olabilir</w:t>
-      </w:r>
     </w:p>
     <w:p>
       <w:pPr>
@@ -1166,10 +1194,6 @@
     <w:p>
       <w:pPr>
         <w:pStyle w:val="ListParagraph"/>
-        <w:numPr>
-          <w:ilvl w:val="0"/>
-          <w:numId w:val="3"/>
-        </w:numPr>
         <w:rPr>
           <w:sz w:val="40"/>
           <w:szCs w:val="40"/>

--- a/İlerleyiş.docx
+++ b/İlerleyiş.docx
@@ -1108,97 +1108,108 @@
         </w:rPr>
         <w:t xml:space="preserve"> (hepsi aynı yerine)</w:t>
       </w:r>
+    </w:p>
+    <w:p>
+      <w:pPr>
+        <w:pStyle w:val="ListParagraph"/>
+        <w:numPr>
+          <w:ilvl w:val="0"/>
+          <w:numId w:val="3"/>
+        </w:numPr>
+        <w:rPr>
+          <w:sz w:val="40"/>
+          <w:szCs w:val="40"/>
+        </w:rPr>
+      </w:pPr>
+      <w:r>
+        <w:rPr>
+          <w:sz w:val="40"/>
+          <w:szCs w:val="40"/>
+        </w:rPr>
+        <w:t>Düşmanlar daha az geriye gitsin</w:t>
+      </w:r>
+    </w:p>
+    <w:p>
+      <w:pPr>
+        <w:pStyle w:val="ListParagraph"/>
+        <w:numPr>
+          <w:ilvl w:val="0"/>
+          <w:numId w:val="3"/>
+        </w:numPr>
+        <w:rPr>
+          <w:sz w:val="40"/>
+          <w:szCs w:val="40"/>
+        </w:rPr>
+      </w:pPr>
+      <w:r>
+        <w:rPr>
+          <w:sz w:val="40"/>
+          <w:szCs w:val="40"/>
+        </w:rPr>
+        <w:t>Blok atma eklensin</w:t>
+      </w:r>
+    </w:p>
+    <w:p>
+      <w:pPr>
+        <w:pStyle w:val="ListParagraph"/>
+        <w:numPr>
+          <w:ilvl w:val="0"/>
+          <w:numId w:val="3"/>
+        </w:numPr>
+        <w:rPr>
+          <w:sz w:val="40"/>
+          <w:szCs w:val="40"/>
+        </w:rPr>
+      </w:pPr>
+      <w:r>
+        <w:rPr>
+          <w:sz w:val="40"/>
+          <w:szCs w:val="40"/>
+        </w:rPr>
+        <w:t>Altın simgesi küçülsün</w:t>
+      </w:r>
+    </w:p>
+    <w:p>
+      <w:pPr>
+        <w:pStyle w:val="ListParagraph"/>
+        <w:numPr>
+          <w:ilvl w:val="0"/>
+          <w:numId w:val="3"/>
+        </w:numPr>
+        <w:rPr>
+          <w:sz w:val="40"/>
+          <w:szCs w:val="40"/>
+        </w:rPr>
+      </w:pPr>
+      <w:r>
+        <w:rPr>
+          <w:sz w:val="40"/>
+          <w:szCs w:val="40"/>
+        </w:rPr>
+        <w:t>Skill menüsünün tepesinde başlık yazsın</w:t>
+      </w:r>
+    </w:p>
+    <w:p>
+      <w:pPr>
+        <w:pStyle w:val="ListParagraph"/>
+        <w:numPr>
+          <w:ilvl w:val="0"/>
+          <w:numId w:val="3"/>
+        </w:numPr>
+        <w:rPr>
+          <w:sz w:val="40"/>
+          <w:szCs w:val="40"/>
+        </w:rPr>
+      </w:pPr>
+      <w:r>
+        <w:rPr>
+          <w:sz w:val="40"/>
+          <w:szCs w:val="40"/>
+        </w:rPr>
+        <w:t>Hikaye isteniyor</w:t>
+      </w:r>
       <w:bookmarkStart w:id="0" w:name="_GoBack"/>
       <w:bookmarkEnd w:id="0"/>
-    </w:p>
-    <w:p>
-      <w:pPr>
-        <w:pStyle w:val="ListParagraph"/>
-        <w:numPr>
-          <w:ilvl w:val="0"/>
-          <w:numId w:val="3"/>
-        </w:numPr>
-        <w:rPr>
-          <w:sz w:val="40"/>
-          <w:szCs w:val="40"/>
-        </w:rPr>
-      </w:pPr>
-      <w:r>
-        <w:rPr>
-          <w:sz w:val="40"/>
-          <w:szCs w:val="40"/>
-        </w:rPr>
-        <w:t>Düşmanlar daha az geriye gitsin</w:t>
-      </w:r>
-    </w:p>
-    <w:p>
-      <w:pPr>
-        <w:pStyle w:val="ListParagraph"/>
-        <w:numPr>
-          <w:ilvl w:val="0"/>
-          <w:numId w:val="3"/>
-        </w:numPr>
-        <w:rPr>
-          <w:sz w:val="40"/>
-          <w:szCs w:val="40"/>
-        </w:rPr>
-      </w:pPr>
-      <w:r>
-        <w:rPr>
-          <w:sz w:val="40"/>
-          <w:szCs w:val="40"/>
-        </w:rPr>
-        <w:t>Blok atma eklensin</w:t>
-      </w:r>
-    </w:p>
-    <w:p>
-      <w:pPr>
-        <w:pStyle w:val="ListParagraph"/>
-        <w:numPr>
-          <w:ilvl w:val="0"/>
-          <w:numId w:val="3"/>
-        </w:numPr>
-        <w:rPr>
-          <w:sz w:val="40"/>
-          <w:szCs w:val="40"/>
-        </w:rPr>
-      </w:pPr>
-      <w:r>
-        <w:rPr>
-          <w:sz w:val="40"/>
-          <w:szCs w:val="40"/>
-        </w:rPr>
-        <w:t>Altın simgesi küçülsün</w:t>
-      </w:r>
-    </w:p>
-    <w:p>
-      <w:pPr>
-        <w:pStyle w:val="ListParagraph"/>
-        <w:numPr>
-          <w:ilvl w:val="0"/>
-          <w:numId w:val="3"/>
-        </w:numPr>
-        <w:rPr>
-          <w:sz w:val="40"/>
-          <w:szCs w:val="40"/>
-        </w:rPr>
-      </w:pPr>
-      <w:r>
-        <w:rPr>
-          <w:sz w:val="40"/>
-          <w:szCs w:val="40"/>
-        </w:rPr>
-        <w:t>Skill menüsünün tepesinde başlık yazsın</w:t>
-      </w:r>
-    </w:p>
-    <w:p>
-      <w:pPr>
-        <w:pStyle w:val="ListParagraph"/>
-        <w:rPr>
-          <w:sz w:val="40"/>
-          <w:szCs w:val="40"/>
-        </w:rPr>
-      </w:pPr>
     </w:p>
     <w:p>
       <w:pPr>

--- a/İlerleyiş.docx
+++ b/İlerleyiş.docx
@@ -983,233 +983,227 @@
           <w:szCs w:val="40"/>
         </w:rPr>
       </w:pPr>
-      <w:r>
-        <w:rPr>
-          <w:sz w:val="40"/>
-          <w:szCs w:val="40"/>
-        </w:rPr>
-        <w:t>Menüye Play yerine, Start New Game ve Load Game butonu eklenebilir</w:t>
-      </w:r>
-    </w:p>
-    <w:p>
-      <w:pPr>
-        <w:pStyle w:val="ListParagraph"/>
-        <w:numPr>
-          <w:ilvl w:val="0"/>
-          <w:numId w:val="3"/>
-        </w:numPr>
-        <w:rPr>
-          <w:sz w:val="40"/>
-          <w:szCs w:val="40"/>
-        </w:rPr>
-      </w:pPr>
-      <w:r>
-        <w:rPr>
-          <w:sz w:val="40"/>
-          <w:szCs w:val="40"/>
-        </w:rPr>
-        <w:t>Skill puanlarını harcayabileceğimiz daha çok seçenek eklenebilir (Gold’a çevirme gibi veya daha fazla özellik ekleyebiliriz)</w:t>
-      </w:r>
-    </w:p>
-    <w:p>
-      <w:pPr>
-        <w:pStyle w:val="ListParagraph"/>
-        <w:numPr>
-          <w:ilvl w:val="0"/>
-          <w:numId w:val="3"/>
-        </w:numPr>
-        <w:rPr>
-          <w:sz w:val="40"/>
-          <w:szCs w:val="40"/>
-        </w:rPr>
-      </w:pPr>
-      <w:r>
-        <w:rPr>
-          <w:sz w:val="40"/>
-          <w:szCs w:val="40"/>
-        </w:rPr>
-        <w:t>Kaç düşman kaldığı oyun içinde yazsın (?)</w:t>
-      </w:r>
-    </w:p>
-    <w:p>
-      <w:pPr>
-        <w:rPr>
-          <w:sz w:val="40"/>
-          <w:szCs w:val="40"/>
-        </w:rPr>
-      </w:pPr>
-    </w:p>
-    <w:p>
-      <w:pPr>
-        <w:rPr>
-          <w:sz w:val="40"/>
-          <w:szCs w:val="40"/>
-        </w:rPr>
-      </w:pPr>
-      <w:r>
-        <w:rPr>
-          <w:sz w:val="40"/>
-          <w:szCs w:val="40"/>
-        </w:rPr>
-        <w:t>Öneriler :</w:t>
-      </w:r>
-    </w:p>
-    <w:p>
-      <w:pPr>
-        <w:pStyle w:val="ListParagraph"/>
-        <w:numPr>
-          <w:ilvl w:val="0"/>
-          <w:numId w:val="3"/>
-        </w:numPr>
-        <w:rPr>
-          <w:sz w:val="40"/>
-          <w:szCs w:val="40"/>
-        </w:rPr>
-      </w:pPr>
-      <w:r>
-        <w:rPr>
-          <w:sz w:val="40"/>
-          <w:szCs w:val="40"/>
-        </w:rPr>
-        <w:t xml:space="preserve">Ana menüdeki </w:t>
-      </w:r>
-      <w:r>
-        <w:rPr>
-          <w:sz w:val="40"/>
-          <w:szCs w:val="40"/>
-        </w:rPr>
-        <w:t xml:space="preserve">buton </w:t>
-      </w:r>
-      <w:r>
-        <w:rPr>
-          <w:sz w:val="40"/>
-          <w:szCs w:val="40"/>
-        </w:rPr>
-        <w:t>renkler</w:t>
-      </w:r>
-      <w:r>
-        <w:rPr>
-          <w:sz w:val="40"/>
-          <w:szCs w:val="40"/>
-        </w:rPr>
-        <w:t>i</w:t>
-      </w:r>
-      <w:r>
-        <w:rPr>
-          <w:sz w:val="40"/>
-          <w:szCs w:val="40"/>
-        </w:rPr>
-        <w:t xml:space="preserve"> farklı olabilir</w:t>
-      </w:r>
-      <w:r>
-        <w:rPr>
-          <w:sz w:val="40"/>
-          <w:szCs w:val="40"/>
-        </w:rPr>
-        <w:t xml:space="preserve"> (hepsi aynı yerine)</w:t>
-      </w:r>
-    </w:p>
-    <w:p>
-      <w:pPr>
-        <w:pStyle w:val="ListParagraph"/>
-        <w:numPr>
-          <w:ilvl w:val="0"/>
-          <w:numId w:val="3"/>
-        </w:numPr>
-        <w:rPr>
-          <w:sz w:val="40"/>
-          <w:szCs w:val="40"/>
-        </w:rPr>
-      </w:pPr>
-      <w:r>
-        <w:rPr>
-          <w:sz w:val="40"/>
-          <w:szCs w:val="40"/>
-        </w:rPr>
-        <w:t>Düşmanlar daha az geriye gitsin</w:t>
-      </w:r>
-    </w:p>
-    <w:p>
-      <w:pPr>
-        <w:pStyle w:val="ListParagraph"/>
-        <w:numPr>
-          <w:ilvl w:val="0"/>
-          <w:numId w:val="3"/>
-        </w:numPr>
-        <w:rPr>
-          <w:sz w:val="40"/>
-          <w:szCs w:val="40"/>
-        </w:rPr>
-      </w:pPr>
-      <w:r>
-        <w:rPr>
-          <w:sz w:val="40"/>
-          <w:szCs w:val="40"/>
-        </w:rPr>
-        <w:t>Blok atma eklensin</w:t>
-      </w:r>
-    </w:p>
-    <w:p>
-      <w:pPr>
-        <w:pStyle w:val="ListParagraph"/>
-        <w:numPr>
-          <w:ilvl w:val="0"/>
-          <w:numId w:val="3"/>
-        </w:numPr>
-        <w:rPr>
-          <w:sz w:val="40"/>
-          <w:szCs w:val="40"/>
-        </w:rPr>
-      </w:pPr>
-      <w:r>
-        <w:rPr>
-          <w:sz w:val="40"/>
-          <w:szCs w:val="40"/>
-        </w:rPr>
-        <w:t>Altın simgesi küçülsün</w:t>
-      </w:r>
-    </w:p>
-    <w:p>
-      <w:pPr>
-        <w:pStyle w:val="ListParagraph"/>
-        <w:numPr>
-          <w:ilvl w:val="0"/>
-          <w:numId w:val="3"/>
-        </w:numPr>
-        <w:rPr>
-          <w:sz w:val="40"/>
-          <w:szCs w:val="40"/>
-        </w:rPr>
-      </w:pPr>
-      <w:r>
-        <w:rPr>
-          <w:sz w:val="40"/>
-          <w:szCs w:val="40"/>
-        </w:rPr>
-        <w:t>Skill menüsünün tepesinde başlık yazsın</w:t>
-      </w:r>
-    </w:p>
-    <w:p>
-      <w:pPr>
-        <w:pStyle w:val="ListParagraph"/>
-        <w:numPr>
-          <w:ilvl w:val="0"/>
-          <w:numId w:val="3"/>
-        </w:numPr>
-        <w:rPr>
-          <w:sz w:val="40"/>
-          <w:szCs w:val="40"/>
-        </w:rPr>
-      </w:pPr>
-      <w:r>
-        <w:rPr>
-          <w:sz w:val="40"/>
-          <w:szCs w:val="40"/>
-        </w:rPr>
-        <w:t>Hikaye isteniyor</w:t>
-      </w:r>
       <w:bookmarkStart w:id="0" w:name="_GoBack"/>
       <w:bookmarkEnd w:id="0"/>
+      <w:r>
+        <w:rPr>
+          <w:sz w:val="40"/>
+          <w:szCs w:val="40"/>
+        </w:rPr>
+        <w:t>Skill puanlarını harcayabileceğimiz daha çok seçenek eklenebilir (Gold’a çevirme gibi veya daha fazla özellik ekleyebiliriz)</w:t>
+      </w:r>
+    </w:p>
+    <w:p>
+      <w:pPr>
+        <w:pStyle w:val="ListParagraph"/>
+        <w:numPr>
+          <w:ilvl w:val="0"/>
+          <w:numId w:val="3"/>
+        </w:numPr>
+        <w:rPr>
+          <w:sz w:val="40"/>
+          <w:szCs w:val="40"/>
+        </w:rPr>
+      </w:pPr>
+      <w:r>
+        <w:rPr>
+          <w:sz w:val="40"/>
+          <w:szCs w:val="40"/>
+        </w:rPr>
+        <w:t>Kaç düşman kaldığı oyun içinde yazsın (?)</w:t>
+      </w:r>
+    </w:p>
+    <w:p>
+      <w:pPr>
+        <w:rPr>
+          <w:sz w:val="40"/>
+          <w:szCs w:val="40"/>
+        </w:rPr>
+      </w:pPr>
+    </w:p>
+    <w:p>
+      <w:pPr>
+        <w:rPr>
+          <w:sz w:val="40"/>
+          <w:szCs w:val="40"/>
+        </w:rPr>
+      </w:pPr>
+      <w:r>
+        <w:rPr>
+          <w:sz w:val="40"/>
+          <w:szCs w:val="40"/>
+        </w:rPr>
+        <w:t>Öneriler :</w:t>
+      </w:r>
+    </w:p>
+    <w:p>
+      <w:pPr>
+        <w:pStyle w:val="ListParagraph"/>
+        <w:numPr>
+          <w:ilvl w:val="0"/>
+          <w:numId w:val="3"/>
+        </w:numPr>
+        <w:rPr>
+          <w:sz w:val="40"/>
+          <w:szCs w:val="40"/>
+        </w:rPr>
+      </w:pPr>
+      <w:r>
+        <w:rPr>
+          <w:sz w:val="40"/>
+          <w:szCs w:val="40"/>
+        </w:rPr>
+        <w:t xml:space="preserve">Ana menüdeki </w:t>
+      </w:r>
+      <w:r>
+        <w:rPr>
+          <w:sz w:val="40"/>
+          <w:szCs w:val="40"/>
+        </w:rPr>
+        <w:t xml:space="preserve">buton </w:t>
+      </w:r>
+      <w:r>
+        <w:rPr>
+          <w:sz w:val="40"/>
+          <w:szCs w:val="40"/>
+        </w:rPr>
+        <w:t>renkler</w:t>
+      </w:r>
+      <w:r>
+        <w:rPr>
+          <w:sz w:val="40"/>
+          <w:szCs w:val="40"/>
+        </w:rPr>
+        <w:t>i</w:t>
+      </w:r>
+      <w:r>
+        <w:rPr>
+          <w:sz w:val="40"/>
+          <w:szCs w:val="40"/>
+        </w:rPr>
+        <w:t xml:space="preserve"> farklı olabilir</w:t>
+      </w:r>
+      <w:r>
+        <w:rPr>
+          <w:sz w:val="40"/>
+          <w:szCs w:val="40"/>
+        </w:rPr>
+        <w:t xml:space="preserve"> (hepsi aynı yerine)</w:t>
+      </w:r>
+    </w:p>
+    <w:p>
+      <w:pPr>
+        <w:pStyle w:val="ListParagraph"/>
+        <w:numPr>
+          <w:ilvl w:val="0"/>
+          <w:numId w:val="3"/>
+        </w:numPr>
+        <w:rPr>
+          <w:sz w:val="40"/>
+          <w:szCs w:val="40"/>
+        </w:rPr>
+      </w:pPr>
+      <w:r>
+        <w:rPr>
+          <w:sz w:val="40"/>
+          <w:szCs w:val="40"/>
+        </w:rPr>
+        <w:t>Düşmanlar daha az geriye gitsin</w:t>
+      </w:r>
+      <w:r>
+        <w:rPr>
+          <w:sz w:val="40"/>
+          <w:szCs w:val="40"/>
+        </w:rPr>
+        <w:t xml:space="preserve"> </w:t>
+      </w:r>
+      <w:r>
+        <w:rPr>
+          <w:sz w:val="40"/>
+          <w:szCs w:val="40"/>
+        </w:rPr>
+        <w:t>ki sana vurabilsinler</w:t>
+      </w:r>
+    </w:p>
+    <w:p>
+      <w:pPr>
+        <w:pStyle w:val="ListParagraph"/>
+        <w:numPr>
+          <w:ilvl w:val="0"/>
+          <w:numId w:val="3"/>
+        </w:numPr>
+        <w:rPr>
+          <w:sz w:val="40"/>
+          <w:szCs w:val="40"/>
+        </w:rPr>
+      </w:pPr>
+      <w:r>
+        <w:rPr>
+          <w:sz w:val="40"/>
+          <w:szCs w:val="40"/>
+        </w:rPr>
+        <w:t>Blok atma eklensin</w:t>
+      </w:r>
+    </w:p>
+    <w:p>
+      <w:pPr>
+        <w:pStyle w:val="ListParagraph"/>
+        <w:numPr>
+          <w:ilvl w:val="0"/>
+          <w:numId w:val="3"/>
+        </w:numPr>
+        <w:rPr>
+          <w:sz w:val="40"/>
+          <w:szCs w:val="40"/>
+        </w:rPr>
+      </w:pPr>
+      <w:r>
+        <w:rPr>
+          <w:sz w:val="40"/>
+          <w:szCs w:val="40"/>
+        </w:rPr>
+        <w:t>Altın simgesi küçülsün</w:t>
+      </w:r>
+    </w:p>
+    <w:p>
+      <w:pPr>
+        <w:pStyle w:val="ListParagraph"/>
+        <w:numPr>
+          <w:ilvl w:val="0"/>
+          <w:numId w:val="3"/>
+        </w:numPr>
+        <w:rPr>
+          <w:sz w:val="40"/>
+          <w:szCs w:val="40"/>
+        </w:rPr>
+      </w:pPr>
+      <w:r>
+        <w:rPr>
+          <w:sz w:val="40"/>
+          <w:szCs w:val="40"/>
+        </w:rPr>
+        <w:t>Skill menüsünün tepesinde başlık yazsın</w:t>
+      </w:r>
+    </w:p>
+    <w:p>
+      <w:pPr>
+        <w:pStyle w:val="ListParagraph"/>
+        <w:numPr>
+          <w:ilvl w:val="0"/>
+          <w:numId w:val="3"/>
+        </w:numPr>
+        <w:rPr>
+          <w:sz w:val="40"/>
+          <w:szCs w:val="40"/>
+        </w:rPr>
+      </w:pPr>
+      <w:r>
+        <w:rPr>
+          <w:sz w:val="40"/>
+          <w:szCs w:val="40"/>
+        </w:rPr>
+        <w:t>Hikaye isteniyor</w:t>
+      </w:r>
     </w:p>
     <w:p>
       <w:pPr>

--- a/İlerleyiş.docx
+++ b/İlerleyiş.docx
@@ -612,7 +612,21 @@
           <w:sz w:val="40"/>
           <w:szCs w:val="40"/>
         </w:rPr>
-        <w:t xml:space="preserve"> ( Reklam izle 2 kat altın al ? veya diril)</w:t>
+        <w:t xml:space="preserve"> ( Reklam izle 2 kat altın al ? veya diril</w:t>
+      </w:r>
+      <w:r>
+        <w:rPr>
+          <w:sz w:val="40"/>
+          <w:szCs w:val="40"/>
+        </w:rPr>
+        <w:t xml:space="preserve"> veya ölünce zorla izlet</w:t>
+      </w:r>
+      <w:r>
+        <w:rPr>
+          <w:sz w:val="40"/>
+          <w:szCs w:val="40"/>
+        </w:rPr>
+        <w:t>)</w:t>
       </w:r>
     </w:p>
     <w:p>
@@ -853,136 +867,16 @@
           <w:sz w:val="40"/>
           <w:szCs w:val="40"/>
         </w:rPr>
-        <w:t>Koruma Satın alma (Takım arkadaşı gibi)</w:t>
-      </w:r>
-    </w:p>
-    <w:p>
-      <w:pPr>
-        <w:pStyle w:val="ListParagraph"/>
-        <w:numPr>
-          <w:ilvl w:val="0"/>
-          <w:numId w:val="3"/>
-        </w:numPr>
-        <w:rPr>
-          <w:sz w:val="40"/>
-          <w:szCs w:val="40"/>
-        </w:rPr>
-      </w:pPr>
-      <w:r>
-        <w:rPr>
-          <w:sz w:val="40"/>
-          <w:szCs w:val="40"/>
-        </w:rPr>
         <w:lastRenderedPageBreak/>
-        <w:t>Dengelemeler (Düşman güçleri/Boss güçleri/Statlar)</w:t>
-      </w:r>
-    </w:p>
-    <w:p>
-      <w:pPr>
-        <w:pStyle w:val="ListParagraph"/>
-        <w:numPr>
-          <w:ilvl w:val="0"/>
-          <w:numId w:val="3"/>
-        </w:numPr>
-        <w:rPr>
-          <w:sz w:val="40"/>
-          <w:szCs w:val="40"/>
-        </w:rPr>
-      </w:pPr>
-      <w:r>
-        <w:rPr>
-          <w:sz w:val="40"/>
-          <w:szCs w:val="40"/>
-        </w:rPr>
-        <w:t>Ayarlar’a ekstra bir şeyler?</w:t>
-      </w:r>
-    </w:p>
-    <w:p>
-      <w:pPr>
-        <w:pStyle w:val="ListParagraph"/>
-        <w:numPr>
-          <w:ilvl w:val="0"/>
-          <w:numId w:val="3"/>
-        </w:numPr>
-        <w:rPr>
-          <w:sz w:val="40"/>
-          <w:szCs w:val="40"/>
-        </w:rPr>
-      </w:pPr>
-      <w:r>
-        <w:rPr>
-          <w:sz w:val="40"/>
-          <w:szCs w:val="40"/>
-        </w:rPr>
-        <w:t>Ö</w:t>
-      </w:r>
-      <w:r>
-        <w:rPr>
-          <w:sz w:val="40"/>
-          <w:szCs w:val="40"/>
-        </w:rPr>
-        <w:t>lünce ekranın kararması ve müzik</w:t>
-      </w:r>
-    </w:p>
-    <w:p>
-      <w:pPr>
-        <w:pStyle w:val="ListParagraph"/>
-        <w:numPr>
-          <w:ilvl w:val="0"/>
-          <w:numId w:val="3"/>
-        </w:numPr>
-        <w:rPr>
-          <w:sz w:val="40"/>
-          <w:szCs w:val="40"/>
-        </w:rPr>
-      </w:pPr>
-      <w:r>
-        <w:rPr>
-          <w:sz w:val="40"/>
-          <w:szCs w:val="40"/>
-        </w:rPr>
-        <w:t>Tekme bekleme süresini yumruktan daha uzun yap</w:t>
-      </w:r>
-    </w:p>
-    <w:p>
-      <w:pPr>
-        <w:pStyle w:val="ListParagraph"/>
-        <w:numPr>
-          <w:ilvl w:val="0"/>
-          <w:numId w:val="3"/>
-        </w:numPr>
-        <w:rPr>
-          <w:sz w:val="40"/>
-          <w:szCs w:val="40"/>
-        </w:rPr>
-      </w:pPr>
-      <w:r>
-        <w:rPr>
-          <w:sz w:val="40"/>
-          <w:szCs w:val="40"/>
-        </w:rPr>
-        <w:t xml:space="preserve">Tek tuş spamle bölüm geçme olayını </w:t>
-      </w:r>
-      <w:r>
-        <w:rPr>
-          <w:sz w:val="40"/>
-          <w:szCs w:val="40"/>
-        </w:rPr>
-        <w:t>düzelt(?)</w:t>
-      </w:r>
-    </w:p>
-    <w:p>
-      <w:pPr>
-        <w:pStyle w:val="ListParagraph"/>
-        <w:numPr>
-          <w:ilvl w:val="0"/>
-          <w:numId w:val="3"/>
-        </w:numPr>
-        <w:rPr>
-          <w:sz w:val="40"/>
-          <w:szCs w:val="40"/>
-        </w:rPr>
-      </w:pPr>
+        <w:t>Koruma Satın alma (Takım arkadaşı gibi</w:t>
+      </w:r>
+      <w:r>
+        <w:rPr>
+          <w:sz w:val="40"/>
+          <w:szCs w:val="40"/>
+        </w:rPr>
+        <w:t xml:space="preserve"> veya köpek?</w:t>
+      </w:r>
       <w:bookmarkStart w:id="0" w:name="_GoBack"/>
       <w:bookmarkEnd w:id="0"/>
       <w:r>
@@ -990,6 +884,140 @@
           <w:sz w:val="40"/>
           <w:szCs w:val="40"/>
         </w:rPr>
+        <w:t>)</w:t>
+      </w:r>
+    </w:p>
+    <w:p>
+      <w:pPr>
+        <w:pStyle w:val="ListParagraph"/>
+        <w:numPr>
+          <w:ilvl w:val="0"/>
+          <w:numId w:val="3"/>
+        </w:numPr>
+        <w:rPr>
+          <w:sz w:val="40"/>
+          <w:szCs w:val="40"/>
+        </w:rPr>
+      </w:pPr>
+      <w:r>
+        <w:rPr>
+          <w:sz w:val="40"/>
+          <w:szCs w:val="40"/>
+        </w:rPr>
+        <w:t>Dengelemeler (Düşman güçleri/Boss güçleri/Statlar)</w:t>
+      </w:r>
+    </w:p>
+    <w:p>
+      <w:pPr>
+        <w:pStyle w:val="ListParagraph"/>
+        <w:numPr>
+          <w:ilvl w:val="0"/>
+          <w:numId w:val="3"/>
+        </w:numPr>
+        <w:rPr>
+          <w:sz w:val="40"/>
+          <w:szCs w:val="40"/>
+        </w:rPr>
+      </w:pPr>
+      <w:r>
+        <w:rPr>
+          <w:sz w:val="40"/>
+          <w:szCs w:val="40"/>
+        </w:rPr>
+        <w:t>Ayarlar’a ekstra bir şeyler?</w:t>
+      </w:r>
+    </w:p>
+    <w:p>
+      <w:pPr>
+        <w:pStyle w:val="ListParagraph"/>
+        <w:numPr>
+          <w:ilvl w:val="0"/>
+          <w:numId w:val="3"/>
+        </w:numPr>
+        <w:rPr>
+          <w:sz w:val="40"/>
+          <w:szCs w:val="40"/>
+        </w:rPr>
+      </w:pPr>
+      <w:r>
+        <w:rPr>
+          <w:sz w:val="40"/>
+          <w:szCs w:val="40"/>
+        </w:rPr>
+        <w:t>Ö</w:t>
+      </w:r>
+      <w:r>
+        <w:rPr>
+          <w:sz w:val="40"/>
+          <w:szCs w:val="40"/>
+        </w:rPr>
+        <w:t>lünce ekranın kararması ve müzik</w:t>
+      </w:r>
+    </w:p>
+    <w:p>
+      <w:pPr>
+        <w:pStyle w:val="ListParagraph"/>
+        <w:numPr>
+          <w:ilvl w:val="0"/>
+          <w:numId w:val="3"/>
+        </w:numPr>
+        <w:rPr>
+          <w:sz w:val="40"/>
+          <w:szCs w:val="40"/>
+        </w:rPr>
+      </w:pPr>
+      <w:r>
+        <w:rPr>
+          <w:sz w:val="40"/>
+          <w:szCs w:val="40"/>
+        </w:rPr>
+        <w:t>Tekme bekleme süresini yumruktan daha uzun yap</w:t>
+      </w:r>
+    </w:p>
+    <w:p>
+      <w:pPr>
+        <w:pStyle w:val="ListParagraph"/>
+        <w:numPr>
+          <w:ilvl w:val="0"/>
+          <w:numId w:val="3"/>
+        </w:numPr>
+        <w:rPr>
+          <w:sz w:val="40"/>
+          <w:szCs w:val="40"/>
+        </w:rPr>
+      </w:pPr>
+      <w:r>
+        <w:rPr>
+          <w:sz w:val="40"/>
+          <w:szCs w:val="40"/>
+        </w:rPr>
+        <w:t xml:space="preserve">Tek tuş spamle bölüm geçme olayını </w:t>
+      </w:r>
+      <w:r>
+        <w:rPr>
+          <w:sz w:val="40"/>
+          <w:szCs w:val="40"/>
+        </w:rPr>
+        <w:t>düzelt(?)</w:t>
+      </w:r>
+    </w:p>
+    <w:p>
+      <w:pPr>
+        <w:pStyle w:val="ListParagraph"/>
+        <w:numPr>
+          <w:ilvl w:val="0"/>
+          <w:numId w:val="3"/>
+        </w:numPr>
+        <w:rPr>
+          <w:sz w:val="40"/>
+          <w:szCs w:val="40"/>
+        </w:rPr>
+      </w:pPr>
+      <w:r>
+        <w:rPr>
+          <w:sz w:val="40"/>
+          <w:szCs w:val="40"/>
+        </w:rPr>
         <w:t>Skill puanlarını harcayabileceğimiz daha çok seçenek eklenebilir (Gold’a çevirme gibi veya daha fazla özellik ekleyebiliriz)</w:t>
       </w:r>
     </w:p>
@@ -1241,7 +1269,6 @@
           <w:sz w:val="40"/>
           <w:szCs w:val="40"/>
         </w:rPr>
-        <w:lastRenderedPageBreak/>
         <w:t xml:space="preserve">Ses Efektleri ve Müzik </w:t>
       </w:r>
       <w:r>

--- a/İlerleyiş.docx
+++ b/İlerleyiş.docx
@@ -120,765 +120,549 @@
     </w:p>
     <w:p>
       <w:pPr>
-        <w:rPr>
-          <w:sz w:val="40"/>
-          <w:szCs w:val="40"/>
-        </w:rPr>
-      </w:pPr>
-      <w:r>
-        <w:rPr>
-          <w:sz w:val="40"/>
-          <w:szCs w:val="40"/>
-        </w:rPr>
-        <w:t>EKLENECEKLER :</w:t>
-      </w:r>
-    </w:p>
-    <w:p>
-      <w:pPr>
-        <w:rPr>
-          <w:sz w:val="40"/>
-          <w:szCs w:val="40"/>
-        </w:rPr>
-      </w:pPr>
-      <w:r>
-        <w:rPr>
-          <w:sz w:val="40"/>
-          <w:szCs w:val="40"/>
-        </w:rPr>
-        <w:t xml:space="preserve">Önem </w:t>
-      </w:r>
-      <w:r>
-        <w:rPr>
-          <w:sz w:val="40"/>
-          <w:szCs w:val="40"/>
-        </w:rPr>
-        <w:t>az</w:t>
-      </w:r>
-      <w:r>
-        <w:rPr>
-          <w:sz w:val="40"/>
-          <w:szCs w:val="40"/>
-        </w:rPr>
-        <w:t>:</w:t>
-      </w:r>
-    </w:p>
-    <w:p>
-      <w:pPr>
-        <w:pStyle w:val="ListParagraph"/>
-        <w:numPr>
-          <w:ilvl w:val="0"/>
-          <w:numId w:val="3"/>
-        </w:numPr>
-        <w:rPr>
-          <w:sz w:val="40"/>
-          <w:szCs w:val="40"/>
-        </w:rPr>
-      </w:pPr>
-      <w:r>
-        <w:rPr>
-          <w:sz w:val="40"/>
-          <w:szCs w:val="40"/>
-        </w:rPr>
-        <w:t>Oyun Icon</w:t>
-      </w:r>
-    </w:p>
-    <w:p>
-      <w:pPr>
-        <w:pStyle w:val="ListParagraph"/>
-        <w:numPr>
-          <w:ilvl w:val="0"/>
-          <w:numId w:val="3"/>
-        </w:numPr>
-        <w:rPr>
-          <w:sz w:val="40"/>
-          <w:szCs w:val="40"/>
-        </w:rPr>
-      </w:pPr>
-      <w:r>
-        <w:rPr>
-          <w:sz w:val="40"/>
-          <w:szCs w:val="40"/>
-        </w:rPr>
-        <w:t>3. Bölümün Görünüşü</w:t>
-      </w:r>
-    </w:p>
-    <w:p>
-      <w:pPr>
-        <w:rPr>
-          <w:sz w:val="40"/>
-          <w:szCs w:val="40"/>
-        </w:rPr>
-      </w:pPr>
-      <w:r>
-        <w:rPr>
-          <w:sz w:val="40"/>
-          <w:szCs w:val="40"/>
-        </w:rPr>
-        <w:t>Önem</w:t>
-      </w:r>
-      <w:r>
-        <w:rPr>
-          <w:sz w:val="40"/>
-          <w:szCs w:val="40"/>
-        </w:rPr>
-        <w:t xml:space="preserve"> </w:t>
-      </w:r>
-      <w:r>
-        <w:rPr>
-          <w:sz w:val="40"/>
-          <w:szCs w:val="40"/>
-        </w:rPr>
-        <w:t>orta</w:t>
-      </w:r>
-      <w:r>
-        <w:rPr>
-          <w:sz w:val="40"/>
-          <w:szCs w:val="40"/>
-        </w:rPr>
-        <w:t>:</w:t>
-      </w:r>
-    </w:p>
-    <w:p>
-      <w:pPr>
-        <w:pStyle w:val="ListParagraph"/>
-        <w:numPr>
-          <w:ilvl w:val="0"/>
-          <w:numId w:val="3"/>
-        </w:numPr>
-        <w:rPr>
-          <w:sz w:val="40"/>
-          <w:szCs w:val="40"/>
-        </w:rPr>
-      </w:pPr>
-      <w:r>
-        <w:rPr>
-          <w:sz w:val="40"/>
-          <w:szCs w:val="40"/>
-        </w:rPr>
-        <w:t>Daha çok düşman</w:t>
-      </w:r>
-      <w:r>
-        <w:rPr>
-          <w:sz w:val="40"/>
-          <w:szCs w:val="40"/>
-        </w:rPr>
-        <w:t xml:space="preserve"> (2 Boss)</w:t>
-      </w:r>
-    </w:p>
-    <w:p>
-      <w:pPr>
-        <w:pStyle w:val="ListParagraph"/>
-        <w:numPr>
-          <w:ilvl w:val="0"/>
-          <w:numId w:val="8"/>
-        </w:numPr>
-        <w:rPr>
-          <w:sz w:val="40"/>
-          <w:szCs w:val="40"/>
-        </w:rPr>
-      </w:pPr>
-      <w:r>
-        <w:rPr>
-          <w:sz w:val="40"/>
-          <w:szCs w:val="40"/>
-        </w:rPr>
-        <w:t>Ses Efektleri</w:t>
-      </w:r>
-      <w:r>
-        <w:rPr>
-          <w:sz w:val="40"/>
-          <w:szCs w:val="40"/>
-        </w:rPr>
-        <w:t xml:space="preserve"> (Aşağıda yazıyorlar)</w:t>
-      </w:r>
-    </w:p>
-    <w:p>
-      <w:pPr>
-        <w:pStyle w:val="ListParagraph"/>
-        <w:numPr>
-          <w:ilvl w:val="0"/>
-          <w:numId w:val="8"/>
-        </w:numPr>
-        <w:rPr>
-          <w:sz w:val="40"/>
-          <w:szCs w:val="40"/>
-        </w:rPr>
-      </w:pPr>
-      <w:r>
-        <w:rPr>
-          <w:sz w:val="40"/>
-          <w:szCs w:val="40"/>
-        </w:rPr>
-        <w:t>Ses Ayarları</w:t>
-      </w:r>
-    </w:p>
-    <w:p>
-      <w:pPr>
-        <w:pStyle w:val="ListParagraph"/>
-        <w:numPr>
-          <w:ilvl w:val="0"/>
-          <w:numId w:val="8"/>
-        </w:numPr>
-        <w:rPr>
-          <w:sz w:val="40"/>
-          <w:szCs w:val="40"/>
-        </w:rPr>
-      </w:pPr>
-      <w:r>
-        <w:rPr>
-          <w:sz w:val="40"/>
-          <w:szCs w:val="40"/>
-        </w:rPr>
-        <w:t>3lü yumruk animasyonu, 3lü tekme animasyonu</w:t>
-      </w:r>
-    </w:p>
-    <w:p>
-      <w:pPr>
-        <w:rPr>
-          <w:sz w:val="40"/>
-          <w:szCs w:val="40"/>
-        </w:rPr>
-      </w:pPr>
-      <w:r>
-        <w:rPr>
-          <w:sz w:val="40"/>
-          <w:szCs w:val="40"/>
-        </w:rPr>
-        <w:t xml:space="preserve">Önem </w:t>
-      </w:r>
-      <w:r>
-        <w:rPr>
-          <w:sz w:val="40"/>
-          <w:szCs w:val="40"/>
-        </w:rPr>
-        <w:t>çok</w:t>
-      </w:r>
-      <w:r>
-        <w:rPr>
-          <w:sz w:val="40"/>
-          <w:szCs w:val="40"/>
-        </w:rPr>
-        <w:t>:</w:t>
-      </w:r>
-    </w:p>
-    <w:p>
-      <w:pPr>
-        <w:pStyle w:val="ListParagraph"/>
-        <w:numPr>
-          <w:ilvl w:val="0"/>
-          <w:numId w:val="3"/>
-        </w:numPr>
-        <w:rPr>
-          <w:sz w:val="40"/>
-          <w:szCs w:val="40"/>
-        </w:rPr>
-      </w:pPr>
-      <w:r>
-        <w:rPr>
-          <w:sz w:val="40"/>
-          <w:szCs w:val="40"/>
-        </w:rPr>
-        <w:t>Yüklenme Ekranı</w:t>
-      </w:r>
-    </w:p>
-    <w:p>
-      <w:pPr>
-        <w:pStyle w:val="ListParagraph"/>
-        <w:numPr>
-          <w:ilvl w:val="0"/>
-          <w:numId w:val="3"/>
-        </w:numPr>
-        <w:rPr>
-          <w:sz w:val="40"/>
-          <w:szCs w:val="40"/>
-        </w:rPr>
-      </w:pPr>
-      <w:r>
-        <w:rPr>
-          <w:sz w:val="40"/>
-          <w:szCs w:val="40"/>
-        </w:rPr>
-        <w:t>Store’da satılan özelliklerin oyuna eklenmesi</w:t>
-      </w:r>
-    </w:p>
-    <w:p>
-      <w:pPr>
-        <w:rPr>
-          <w:sz w:val="40"/>
-          <w:szCs w:val="40"/>
-        </w:rPr>
-      </w:pPr>
-    </w:p>
-    <w:p>
-      <w:pPr>
-        <w:rPr>
-          <w:sz w:val="40"/>
-          <w:szCs w:val="40"/>
-        </w:rPr>
-      </w:pPr>
-    </w:p>
-    <w:p>
-      <w:pPr>
-        <w:rPr>
-          <w:sz w:val="40"/>
-          <w:szCs w:val="40"/>
-        </w:rPr>
-      </w:pPr>
-    </w:p>
-    <w:p>
-      <w:pPr>
-        <w:rPr>
-          <w:sz w:val="40"/>
-          <w:szCs w:val="40"/>
-        </w:rPr>
-      </w:pPr>
-    </w:p>
-    <w:p>
-      <w:pPr>
-        <w:rPr>
-          <w:sz w:val="40"/>
-          <w:szCs w:val="40"/>
-        </w:rPr>
-      </w:pPr>
-    </w:p>
-    <w:p>
-      <w:pPr>
-        <w:rPr>
-          <w:sz w:val="40"/>
-          <w:szCs w:val="40"/>
-        </w:rPr>
-      </w:pPr>
-    </w:p>
-    <w:p>
-      <w:pPr>
-        <w:rPr>
-          <w:sz w:val="40"/>
-          <w:szCs w:val="40"/>
-        </w:rPr>
-      </w:pPr>
-      <w:r>
-        <w:rPr>
-          <w:sz w:val="40"/>
-          <w:szCs w:val="40"/>
-        </w:rPr>
-        <w:t>Ekstra:</w:t>
-      </w:r>
-    </w:p>
-    <w:p>
-      <w:pPr>
-        <w:pStyle w:val="ListParagraph"/>
-        <w:numPr>
-          <w:ilvl w:val="0"/>
-          <w:numId w:val="3"/>
-        </w:numPr>
-        <w:rPr>
-          <w:sz w:val="40"/>
-          <w:szCs w:val="40"/>
-        </w:rPr>
-      </w:pPr>
-      <w:r>
-        <w:rPr>
-          <w:sz w:val="40"/>
-          <w:szCs w:val="40"/>
-        </w:rPr>
-        <w:t>Store’da satılanlar için daha iyi resim</w:t>
-      </w:r>
-    </w:p>
-    <w:p>
-      <w:pPr>
-        <w:pStyle w:val="ListParagraph"/>
-        <w:numPr>
-          <w:ilvl w:val="0"/>
-          <w:numId w:val="3"/>
-        </w:numPr>
-        <w:rPr>
-          <w:sz w:val="40"/>
-          <w:szCs w:val="40"/>
-        </w:rPr>
-      </w:pPr>
-      <w:r>
-        <w:rPr>
-          <w:sz w:val="40"/>
-          <w:szCs w:val="40"/>
-        </w:rPr>
-        <w:t>Ulti</w:t>
-      </w:r>
-    </w:p>
-    <w:p>
-      <w:pPr>
-        <w:pStyle w:val="ListParagraph"/>
-        <w:numPr>
-          <w:ilvl w:val="0"/>
-          <w:numId w:val="3"/>
-        </w:numPr>
-        <w:rPr>
-          <w:sz w:val="40"/>
-          <w:szCs w:val="40"/>
-        </w:rPr>
-      </w:pPr>
-      <w:r>
-        <w:rPr>
-          <w:sz w:val="40"/>
-          <w:szCs w:val="40"/>
-        </w:rPr>
-        <w:t>Oyunun Adı</w:t>
-      </w:r>
-    </w:p>
-    <w:p>
-      <w:pPr>
-        <w:pStyle w:val="ListParagraph"/>
-        <w:numPr>
-          <w:ilvl w:val="0"/>
-          <w:numId w:val="3"/>
-        </w:numPr>
-        <w:rPr>
-          <w:sz w:val="40"/>
-          <w:szCs w:val="40"/>
-        </w:rPr>
-      </w:pPr>
-      <w:r>
-        <w:t xml:space="preserve"> </w:t>
-      </w:r>
-      <w:r>
-        <w:rPr>
-          <w:sz w:val="40"/>
-          <w:szCs w:val="40"/>
-        </w:rPr>
-        <w:t xml:space="preserve">Düşmanın </w:t>
-      </w:r>
-      <w:r>
-        <w:rPr>
-          <w:sz w:val="40"/>
-          <w:szCs w:val="40"/>
-        </w:rPr>
-        <w:t>havada sekmesi</w:t>
-      </w:r>
-    </w:p>
-    <w:p>
-      <w:pPr>
-        <w:pStyle w:val="ListParagraph"/>
-        <w:numPr>
-          <w:ilvl w:val="0"/>
-          <w:numId w:val="3"/>
-        </w:numPr>
-        <w:rPr>
-          <w:sz w:val="40"/>
-          <w:szCs w:val="40"/>
-        </w:rPr>
-      </w:pPr>
-      <w:r>
-        <w:rPr>
-          <w:sz w:val="40"/>
-          <w:szCs w:val="40"/>
-        </w:rPr>
-        <w:t>Combo Sayısı</w:t>
-      </w:r>
-      <w:r>
-        <w:rPr>
-          <w:sz w:val="40"/>
-          <w:szCs w:val="40"/>
-        </w:rPr>
-        <w:t>nın ekranda yazması</w:t>
-      </w:r>
-      <w:r>
-        <w:rPr>
-          <w:sz w:val="40"/>
-          <w:szCs w:val="40"/>
-        </w:rPr>
-        <w:t xml:space="preserve"> (Comboya göre altın eklenebilir)</w:t>
-      </w:r>
-    </w:p>
-    <w:p>
-      <w:pPr>
-        <w:pStyle w:val="ListParagraph"/>
-        <w:numPr>
-          <w:ilvl w:val="0"/>
-          <w:numId w:val="3"/>
-        </w:numPr>
-        <w:rPr>
-          <w:sz w:val="40"/>
-          <w:szCs w:val="40"/>
-        </w:rPr>
-      </w:pPr>
-      <w:r>
-        <w:rPr>
-          <w:sz w:val="40"/>
-          <w:szCs w:val="40"/>
-        </w:rPr>
-        <w:t>Reklam</w:t>
-      </w:r>
-      <w:r>
-        <w:rPr>
-          <w:sz w:val="40"/>
-          <w:szCs w:val="40"/>
-        </w:rPr>
-        <w:t xml:space="preserve"> ( Reklam izle 2 kat altın al ? veya diril</w:t>
-      </w:r>
-      <w:r>
-        <w:rPr>
-          <w:sz w:val="40"/>
-          <w:szCs w:val="40"/>
-        </w:rPr>
-        <w:t xml:space="preserve"> veya ölünce zorla izlet</w:t>
-      </w:r>
-      <w:r>
-        <w:rPr>
-          <w:sz w:val="40"/>
-          <w:szCs w:val="40"/>
-        </w:rPr>
-        <w:t>)</w:t>
-      </w:r>
-    </w:p>
-    <w:p>
-      <w:pPr>
-        <w:pStyle w:val="ListParagraph"/>
-        <w:numPr>
-          <w:ilvl w:val="0"/>
-          <w:numId w:val="3"/>
-        </w:numPr>
-        <w:rPr>
-          <w:sz w:val="40"/>
-          <w:szCs w:val="40"/>
-        </w:rPr>
-      </w:pPr>
-      <w:r>
-        <w:rPr>
-          <w:sz w:val="40"/>
-          <w:szCs w:val="40"/>
-        </w:rPr>
-        <w:t>Cinematic</w:t>
-      </w:r>
-      <w:r>
-        <w:rPr>
-          <w:sz w:val="40"/>
-          <w:szCs w:val="40"/>
-        </w:rPr>
-        <w:t>ler ve Hikaye</w:t>
-      </w:r>
-      <w:r>
-        <w:rPr>
-          <w:sz w:val="40"/>
-          <w:szCs w:val="40"/>
-        </w:rPr>
-        <w:t xml:space="preserve"> </w:t>
-      </w:r>
-    </w:p>
-    <w:p>
-      <w:pPr>
-        <w:pStyle w:val="ListParagraph"/>
-        <w:numPr>
-          <w:ilvl w:val="0"/>
-          <w:numId w:val="3"/>
-        </w:numPr>
-        <w:rPr>
-          <w:sz w:val="40"/>
-          <w:szCs w:val="40"/>
-        </w:rPr>
-      </w:pPr>
-      <w:r>
-        <w:rPr>
-          <w:sz w:val="40"/>
-          <w:szCs w:val="40"/>
-        </w:rPr>
-        <w:t>Objeler (Kutu falan içind</w:t>
-      </w:r>
-      <w:r>
-        <w:rPr>
-          <w:sz w:val="40"/>
-          <w:szCs w:val="40"/>
-        </w:rPr>
-        <w:t>en para çıkabilir can çıkabilir)</w:t>
-      </w:r>
-    </w:p>
-    <w:p>
-      <w:pPr>
-        <w:pStyle w:val="ListParagraph"/>
-        <w:numPr>
-          <w:ilvl w:val="0"/>
-          <w:numId w:val="3"/>
-        </w:numPr>
-        <w:rPr>
-          <w:sz w:val="40"/>
-          <w:szCs w:val="40"/>
-        </w:rPr>
-      </w:pPr>
-      <w:r>
-        <w:rPr>
-          <w:sz w:val="40"/>
-          <w:szCs w:val="40"/>
-        </w:rPr>
-        <w:t>Survival Mod</w:t>
-      </w:r>
-    </w:p>
-    <w:p>
-      <w:pPr>
-        <w:pStyle w:val="ListParagraph"/>
-        <w:numPr>
-          <w:ilvl w:val="0"/>
-          <w:numId w:val="3"/>
-        </w:numPr>
-        <w:rPr>
-          <w:sz w:val="40"/>
-          <w:szCs w:val="40"/>
-        </w:rPr>
-      </w:pPr>
-      <w:r>
-        <w:rPr>
-          <w:sz w:val="40"/>
-          <w:szCs w:val="40"/>
-        </w:rPr>
-        <w:t>Düşen eşyalar düşme efekti (bir anda belirmek yerine fırlama)</w:t>
-      </w:r>
-    </w:p>
-    <w:p>
-      <w:pPr>
-        <w:pStyle w:val="ListParagraph"/>
-        <w:numPr>
-          <w:ilvl w:val="0"/>
-          <w:numId w:val="3"/>
-        </w:numPr>
-        <w:rPr>
-          <w:sz w:val="40"/>
-          <w:szCs w:val="40"/>
-        </w:rPr>
-      </w:pPr>
-      <w:r>
-        <w:rPr>
-          <w:sz w:val="40"/>
-          <w:szCs w:val="40"/>
-        </w:rPr>
-        <w:t>Sıralama</w:t>
-      </w:r>
-    </w:p>
-    <w:p>
-      <w:pPr>
-        <w:pStyle w:val="ListParagraph"/>
-        <w:numPr>
-          <w:ilvl w:val="0"/>
-          <w:numId w:val="3"/>
-        </w:numPr>
-        <w:rPr>
-          <w:sz w:val="40"/>
-          <w:szCs w:val="40"/>
-        </w:rPr>
-      </w:pPr>
-      <w:r>
-        <w:rPr>
-          <w:sz w:val="40"/>
-          <w:szCs w:val="40"/>
-        </w:rPr>
-        <w:t>Str agi sta lck açıklamaları skill ekranında</w:t>
-      </w:r>
-    </w:p>
-    <w:p>
-      <w:pPr>
-        <w:pStyle w:val="ListParagraph"/>
-        <w:numPr>
-          <w:ilvl w:val="0"/>
-          <w:numId w:val="3"/>
-        </w:numPr>
-        <w:rPr>
-          <w:sz w:val="40"/>
-          <w:szCs w:val="40"/>
-        </w:rPr>
-      </w:pPr>
-      <w:r>
-        <w:rPr>
-          <w:sz w:val="40"/>
-          <w:szCs w:val="40"/>
-        </w:rPr>
-        <w:t>Tutorial</w:t>
-      </w:r>
-    </w:p>
-    <w:p>
-      <w:pPr>
-        <w:pStyle w:val="ListParagraph"/>
-        <w:numPr>
-          <w:ilvl w:val="0"/>
-          <w:numId w:val="3"/>
-        </w:numPr>
-        <w:rPr>
-          <w:sz w:val="40"/>
-          <w:szCs w:val="40"/>
-        </w:rPr>
-      </w:pPr>
-      <w:r>
-        <w:rPr>
-          <w:sz w:val="40"/>
-          <w:szCs w:val="40"/>
-        </w:rPr>
-        <w:t>Menü Güzelleştirmeleri</w:t>
-      </w:r>
-    </w:p>
-    <w:p>
-      <w:pPr>
-        <w:pStyle w:val="ListParagraph"/>
-        <w:numPr>
-          <w:ilvl w:val="0"/>
-          <w:numId w:val="3"/>
-        </w:numPr>
-        <w:rPr>
-          <w:sz w:val="40"/>
-          <w:szCs w:val="40"/>
-        </w:rPr>
-      </w:pPr>
-      <w:r>
-        <w:rPr>
-          <w:sz w:val="40"/>
-          <w:szCs w:val="40"/>
-        </w:rPr>
-        <w:t xml:space="preserve">Düşmanı kaldırıp atma </w:t>
-      </w:r>
-    </w:p>
-    <w:p>
-      <w:pPr>
-        <w:pStyle w:val="ListParagraph"/>
-        <w:numPr>
-          <w:ilvl w:val="0"/>
-          <w:numId w:val="3"/>
-        </w:numPr>
-        <w:rPr>
-          <w:sz w:val="40"/>
-          <w:szCs w:val="40"/>
-        </w:rPr>
-      </w:pPr>
-      <w:r>
-        <w:rPr>
-          <w:sz w:val="40"/>
-          <w:szCs w:val="40"/>
-        </w:rPr>
-        <w:t>Tek düşmandan 1’den fazla altın düşmesi</w:t>
-      </w:r>
-    </w:p>
-    <w:p>
-      <w:pPr>
-        <w:pStyle w:val="ListParagraph"/>
-        <w:numPr>
-          <w:ilvl w:val="0"/>
-          <w:numId w:val="3"/>
-        </w:numPr>
-        <w:rPr>
-          <w:sz w:val="40"/>
-          <w:szCs w:val="40"/>
-        </w:rPr>
-      </w:pPr>
-      <w:r>
-        <w:rPr>
-          <w:sz w:val="40"/>
-          <w:szCs w:val="40"/>
-        </w:rPr>
-        <w:lastRenderedPageBreak/>
-        <w:t>Koruma Satın alma (Takım arkadaşı gibi</w:t>
-      </w:r>
-      <w:r>
-        <w:rPr>
-          <w:sz w:val="40"/>
-          <w:szCs w:val="40"/>
-        </w:rPr>
-        <w:t xml:space="preserve"> veya köpek?</w:t>
+        <w:pStyle w:val="ListParagraph"/>
+        <w:numPr>
+          <w:ilvl w:val="0"/>
+          <w:numId w:val="10"/>
+        </w:numPr>
+        <w:rPr>
+          <w:sz w:val="40"/>
+          <w:szCs w:val="40"/>
+        </w:rPr>
+      </w:pPr>
+      <w:r>
+        <w:rPr>
+          <w:sz w:val="40"/>
+          <w:szCs w:val="40"/>
+        </w:rPr>
+        <w:t>Can barı sınırı 100den fazlayken canın azaldıktan sonra karpuzla can doldurursan canın rengi yanlış görünüyor</w:t>
+      </w:r>
+    </w:p>
+    <w:p>
+      <w:pPr>
+        <w:pStyle w:val="ListParagraph"/>
+        <w:numPr>
+          <w:ilvl w:val="0"/>
+          <w:numId w:val="10"/>
+        </w:numPr>
+        <w:rPr>
+          <w:sz w:val="40"/>
+          <w:szCs w:val="40"/>
+        </w:rPr>
+      </w:pPr>
+      <w:r>
+        <w:rPr>
+          <w:sz w:val="40"/>
+          <w:szCs w:val="40"/>
+        </w:rPr>
+        <w:t>Gold her tur sıfırlanıyor</w:t>
       </w:r>
       <w:bookmarkStart w:id="0" w:name="_GoBack"/>
       <w:bookmarkEnd w:id="0"/>
+    </w:p>
+    <w:p>
+      <w:pPr>
+        <w:rPr>
+          <w:sz w:val="40"/>
+          <w:szCs w:val="40"/>
+        </w:rPr>
+      </w:pPr>
+      <w:r>
+        <w:rPr>
+          <w:sz w:val="40"/>
+          <w:szCs w:val="40"/>
+        </w:rPr>
+        <w:t>EKLENECEKLER :</w:t>
+      </w:r>
+    </w:p>
+    <w:p>
+      <w:pPr>
+        <w:rPr>
+          <w:sz w:val="40"/>
+          <w:szCs w:val="40"/>
+        </w:rPr>
+      </w:pPr>
+      <w:r>
+        <w:rPr>
+          <w:sz w:val="40"/>
+          <w:szCs w:val="40"/>
+        </w:rPr>
+        <w:t xml:space="preserve">Önem </w:t>
+      </w:r>
+      <w:r>
+        <w:rPr>
+          <w:sz w:val="40"/>
+          <w:szCs w:val="40"/>
+        </w:rPr>
+        <w:t>az</w:t>
+      </w:r>
+      <w:r>
+        <w:rPr>
+          <w:sz w:val="40"/>
+          <w:szCs w:val="40"/>
+        </w:rPr>
+        <w:t>:</w:t>
+      </w:r>
+    </w:p>
+    <w:p>
+      <w:pPr>
+        <w:pStyle w:val="ListParagraph"/>
+        <w:numPr>
+          <w:ilvl w:val="0"/>
+          <w:numId w:val="3"/>
+        </w:numPr>
+        <w:rPr>
+          <w:sz w:val="40"/>
+          <w:szCs w:val="40"/>
+        </w:rPr>
+      </w:pPr>
+      <w:r>
+        <w:rPr>
+          <w:sz w:val="40"/>
+          <w:szCs w:val="40"/>
+        </w:rPr>
+        <w:t>Oyun Icon</w:t>
+      </w:r>
+    </w:p>
+    <w:p>
+      <w:pPr>
+        <w:pStyle w:val="ListParagraph"/>
+        <w:numPr>
+          <w:ilvl w:val="0"/>
+          <w:numId w:val="3"/>
+        </w:numPr>
+        <w:rPr>
+          <w:sz w:val="40"/>
+          <w:szCs w:val="40"/>
+        </w:rPr>
+      </w:pPr>
+      <w:r>
+        <w:rPr>
+          <w:sz w:val="40"/>
+          <w:szCs w:val="40"/>
+        </w:rPr>
+        <w:t>3. Bölümün Görünüşü</w:t>
+      </w:r>
+    </w:p>
+    <w:p>
+      <w:pPr>
+        <w:rPr>
+          <w:sz w:val="40"/>
+          <w:szCs w:val="40"/>
+        </w:rPr>
+      </w:pPr>
+      <w:r>
+        <w:rPr>
+          <w:sz w:val="40"/>
+          <w:szCs w:val="40"/>
+        </w:rPr>
+        <w:t>Önem</w:t>
+      </w:r>
+      <w:r>
+        <w:rPr>
+          <w:sz w:val="40"/>
+          <w:szCs w:val="40"/>
+        </w:rPr>
+        <w:t xml:space="preserve"> </w:t>
+      </w:r>
+      <w:r>
+        <w:rPr>
+          <w:sz w:val="40"/>
+          <w:szCs w:val="40"/>
+        </w:rPr>
+        <w:t>orta</w:t>
+      </w:r>
+      <w:r>
+        <w:rPr>
+          <w:sz w:val="40"/>
+          <w:szCs w:val="40"/>
+        </w:rPr>
+        <w:t>:</w:t>
+      </w:r>
+    </w:p>
+    <w:p>
+      <w:pPr>
+        <w:pStyle w:val="ListParagraph"/>
+        <w:numPr>
+          <w:ilvl w:val="0"/>
+          <w:numId w:val="3"/>
+        </w:numPr>
+        <w:rPr>
+          <w:sz w:val="40"/>
+          <w:szCs w:val="40"/>
+        </w:rPr>
+      </w:pPr>
+      <w:r>
+        <w:rPr>
+          <w:sz w:val="40"/>
+          <w:szCs w:val="40"/>
+        </w:rPr>
+        <w:t>Daha çok düşman</w:t>
+      </w:r>
+      <w:r>
+        <w:rPr>
+          <w:sz w:val="40"/>
+          <w:szCs w:val="40"/>
+        </w:rPr>
+        <w:t xml:space="preserve"> (2 Boss)</w:t>
+      </w:r>
+    </w:p>
+    <w:p>
+      <w:pPr>
+        <w:pStyle w:val="ListParagraph"/>
+        <w:numPr>
+          <w:ilvl w:val="0"/>
+          <w:numId w:val="8"/>
+        </w:numPr>
+        <w:rPr>
+          <w:sz w:val="40"/>
+          <w:szCs w:val="40"/>
+        </w:rPr>
+      </w:pPr>
+      <w:r>
+        <w:rPr>
+          <w:sz w:val="40"/>
+          <w:szCs w:val="40"/>
+        </w:rPr>
+        <w:t>Ses Efektleri</w:t>
+      </w:r>
+      <w:r>
+        <w:rPr>
+          <w:sz w:val="40"/>
+          <w:szCs w:val="40"/>
+        </w:rPr>
+        <w:t xml:space="preserve"> (Aşağıda yazıyorlar)</w:t>
+      </w:r>
+    </w:p>
+    <w:p>
+      <w:pPr>
+        <w:pStyle w:val="ListParagraph"/>
+        <w:numPr>
+          <w:ilvl w:val="0"/>
+          <w:numId w:val="8"/>
+        </w:numPr>
+        <w:rPr>
+          <w:sz w:val="40"/>
+          <w:szCs w:val="40"/>
+        </w:rPr>
+      </w:pPr>
+      <w:r>
+        <w:rPr>
+          <w:sz w:val="40"/>
+          <w:szCs w:val="40"/>
+        </w:rPr>
+        <w:t>Ses Ayarları</w:t>
+      </w:r>
+    </w:p>
+    <w:p>
+      <w:pPr>
+        <w:pStyle w:val="ListParagraph"/>
+        <w:numPr>
+          <w:ilvl w:val="0"/>
+          <w:numId w:val="8"/>
+        </w:numPr>
+        <w:rPr>
+          <w:sz w:val="40"/>
+          <w:szCs w:val="40"/>
+        </w:rPr>
+      </w:pPr>
+      <w:r>
+        <w:rPr>
+          <w:sz w:val="40"/>
+          <w:szCs w:val="40"/>
+        </w:rPr>
+        <w:t>3lü yumruk animasyonu, 3lü tekme animasyonu</w:t>
+      </w:r>
+    </w:p>
+    <w:p>
+      <w:pPr>
+        <w:rPr>
+          <w:sz w:val="40"/>
+          <w:szCs w:val="40"/>
+        </w:rPr>
+      </w:pPr>
+      <w:r>
+        <w:rPr>
+          <w:sz w:val="40"/>
+          <w:szCs w:val="40"/>
+        </w:rPr>
+        <w:t xml:space="preserve">Önem </w:t>
+      </w:r>
+      <w:r>
+        <w:rPr>
+          <w:sz w:val="40"/>
+          <w:szCs w:val="40"/>
+        </w:rPr>
+        <w:t>çok</w:t>
+      </w:r>
+      <w:r>
+        <w:rPr>
+          <w:sz w:val="40"/>
+          <w:szCs w:val="40"/>
+        </w:rPr>
+        <w:t>:</w:t>
+      </w:r>
+    </w:p>
+    <w:p>
+      <w:pPr>
+        <w:pStyle w:val="ListParagraph"/>
+        <w:numPr>
+          <w:ilvl w:val="0"/>
+          <w:numId w:val="3"/>
+        </w:numPr>
+        <w:rPr>
+          <w:sz w:val="40"/>
+          <w:szCs w:val="40"/>
+        </w:rPr>
+      </w:pPr>
+      <w:r>
+        <w:rPr>
+          <w:sz w:val="40"/>
+          <w:szCs w:val="40"/>
+        </w:rPr>
+        <w:t>Yüklenme Ekranı</w:t>
+      </w:r>
+    </w:p>
+    <w:p>
+      <w:pPr>
+        <w:pStyle w:val="ListParagraph"/>
+        <w:numPr>
+          <w:ilvl w:val="0"/>
+          <w:numId w:val="3"/>
+        </w:numPr>
+        <w:rPr>
+          <w:sz w:val="40"/>
+          <w:szCs w:val="40"/>
+        </w:rPr>
+      </w:pPr>
+      <w:r>
+        <w:rPr>
+          <w:sz w:val="40"/>
+          <w:szCs w:val="40"/>
+        </w:rPr>
+        <w:t>Store’da satılan özelliklerin oyuna eklenmesi</w:t>
+      </w:r>
+    </w:p>
+    <w:p>
+      <w:pPr>
+        <w:rPr>
+          <w:sz w:val="40"/>
+          <w:szCs w:val="40"/>
+        </w:rPr>
+      </w:pPr>
+    </w:p>
+    <w:p>
+      <w:pPr>
+        <w:rPr>
+          <w:sz w:val="40"/>
+          <w:szCs w:val="40"/>
+        </w:rPr>
+      </w:pPr>
+    </w:p>
+    <w:p>
+      <w:pPr>
+        <w:rPr>
+          <w:sz w:val="40"/>
+          <w:szCs w:val="40"/>
+        </w:rPr>
+      </w:pPr>
+    </w:p>
+    <w:p>
+      <w:pPr>
+        <w:rPr>
+          <w:sz w:val="40"/>
+          <w:szCs w:val="40"/>
+        </w:rPr>
+      </w:pPr>
+    </w:p>
+    <w:p>
+      <w:pPr>
+        <w:rPr>
+          <w:sz w:val="40"/>
+          <w:szCs w:val="40"/>
+        </w:rPr>
+      </w:pPr>
+    </w:p>
+    <w:p>
+      <w:pPr>
+        <w:rPr>
+          <w:sz w:val="40"/>
+          <w:szCs w:val="40"/>
+        </w:rPr>
+      </w:pPr>
+    </w:p>
+    <w:p>
+      <w:pPr>
+        <w:rPr>
+          <w:sz w:val="40"/>
+          <w:szCs w:val="40"/>
+        </w:rPr>
+      </w:pPr>
+      <w:r>
+        <w:rPr>
+          <w:sz w:val="40"/>
+          <w:szCs w:val="40"/>
+        </w:rPr>
+        <w:t>Ekstra:</w:t>
+      </w:r>
+    </w:p>
+    <w:p>
+      <w:pPr>
+        <w:pStyle w:val="ListParagraph"/>
+        <w:numPr>
+          <w:ilvl w:val="0"/>
+          <w:numId w:val="3"/>
+        </w:numPr>
+        <w:rPr>
+          <w:sz w:val="40"/>
+          <w:szCs w:val="40"/>
+        </w:rPr>
+      </w:pPr>
+      <w:r>
+        <w:rPr>
+          <w:sz w:val="40"/>
+          <w:szCs w:val="40"/>
+        </w:rPr>
+        <w:t>Store’da satılanlar için daha iyi resim</w:t>
+      </w:r>
+    </w:p>
+    <w:p>
+      <w:pPr>
+        <w:pStyle w:val="ListParagraph"/>
+        <w:numPr>
+          <w:ilvl w:val="0"/>
+          <w:numId w:val="3"/>
+        </w:numPr>
+        <w:rPr>
+          <w:sz w:val="40"/>
+          <w:szCs w:val="40"/>
+        </w:rPr>
+      </w:pPr>
+      <w:r>
+        <w:rPr>
+          <w:sz w:val="40"/>
+          <w:szCs w:val="40"/>
+        </w:rPr>
+        <w:t>Ulti</w:t>
+      </w:r>
+    </w:p>
+    <w:p>
+      <w:pPr>
+        <w:pStyle w:val="ListParagraph"/>
+        <w:numPr>
+          <w:ilvl w:val="0"/>
+          <w:numId w:val="3"/>
+        </w:numPr>
+        <w:rPr>
+          <w:sz w:val="40"/>
+          <w:szCs w:val="40"/>
+        </w:rPr>
+      </w:pPr>
+      <w:r>
+        <w:rPr>
+          <w:sz w:val="40"/>
+          <w:szCs w:val="40"/>
+        </w:rPr>
+        <w:t>Oyunun Adı</w:t>
+      </w:r>
+    </w:p>
+    <w:p>
+      <w:pPr>
+        <w:pStyle w:val="ListParagraph"/>
+        <w:numPr>
+          <w:ilvl w:val="0"/>
+          <w:numId w:val="3"/>
+        </w:numPr>
+        <w:rPr>
+          <w:sz w:val="40"/>
+          <w:szCs w:val="40"/>
+        </w:rPr>
+      </w:pPr>
+      <w:r>
+        <w:t xml:space="preserve"> </w:t>
+      </w:r>
+      <w:r>
+        <w:rPr>
+          <w:sz w:val="40"/>
+          <w:szCs w:val="40"/>
+        </w:rPr>
+        <w:t xml:space="preserve">Düşmanın </w:t>
+      </w:r>
+      <w:r>
+        <w:rPr>
+          <w:sz w:val="40"/>
+          <w:szCs w:val="40"/>
+        </w:rPr>
+        <w:t>havada sekmesi</w:t>
+      </w:r>
+    </w:p>
+    <w:p>
+      <w:pPr>
+        <w:pStyle w:val="ListParagraph"/>
+        <w:numPr>
+          <w:ilvl w:val="0"/>
+          <w:numId w:val="3"/>
+        </w:numPr>
+        <w:rPr>
+          <w:sz w:val="40"/>
+          <w:szCs w:val="40"/>
+        </w:rPr>
+      </w:pPr>
+      <w:r>
+        <w:rPr>
+          <w:sz w:val="40"/>
+          <w:szCs w:val="40"/>
+        </w:rPr>
+        <w:t>Combo Sayısı</w:t>
+      </w:r>
+      <w:r>
+        <w:rPr>
+          <w:sz w:val="40"/>
+          <w:szCs w:val="40"/>
+        </w:rPr>
+        <w:t>nın ekranda yazması</w:t>
+      </w:r>
+      <w:r>
+        <w:rPr>
+          <w:sz w:val="40"/>
+          <w:szCs w:val="40"/>
+        </w:rPr>
+        <w:t xml:space="preserve"> (Comboya göre altın eklenebilir)</w:t>
+      </w:r>
+    </w:p>
+    <w:p>
+      <w:pPr>
+        <w:pStyle w:val="ListParagraph"/>
+        <w:numPr>
+          <w:ilvl w:val="0"/>
+          <w:numId w:val="3"/>
+        </w:numPr>
+        <w:rPr>
+          <w:sz w:val="40"/>
+          <w:szCs w:val="40"/>
+        </w:rPr>
+      </w:pPr>
+      <w:r>
+        <w:rPr>
+          <w:sz w:val="40"/>
+          <w:szCs w:val="40"/>
+        </w:rPr>
+        <w:t>Reklam</w:t>
+      </w:r>
+      <w:r>
+        <w:rPr>
+          <w:sz w:val="40"/>
+          <w:szCs w:val="40"/>
+        </w:rPr>
+        <w:t xml:space="preserve"> ( Reklam izle 2 kat altın al ? veya diril</w:t>
+      </w:r>
+      <w:r>
+        <w:rPr>
+          <w:sz w:val="40"/>
+          <w:szCs w:val="40"/>
+        </w:rPr>
+        <w:t xml:space="preserve"> veya ölünce zorla izlet</w:t>
+      </w:r>
       <w:r>
         <w:rPr>
           <w:sz w:val="40"/>
@@ -904,6 +688,262 @@
           <w:sz w:val="40"/>
           <w:szCs w:val="40"/>
         </w:rPr>
+        <w:t>Cinematic</w:t>
+      </w:r>
+      <w:r>
+        <w:rPr>
+          <w:sz w:val="40"/>
+          <w:szCs w:val="40"/>
+        </w:rPr>
+        <w:t>ler ve Hikaye</w:t>
+      </w:r>
+      <w:r>
+        <w:rPr>
+          <w:sz w:val="40"/>
+          <w:szCs w:val="40"/>
+        </w:rPr>
+        <w:t xml:space="preserve"> </w:t>
+      </w:r>
+    </w:p>
+    <w:p>
+      <w:pPr>
+        <w:pStyle w:val="ListParagraph"/>
+        <w:numPr>
+          <w:ilvl w:val="0"/>
+          <w:numId w:val="3"/>
+        </w:numPr>
+        <w:rPr>
+          <w:sz w:val="40"/>
+          <w:szCs w:val="40"/>
+        </w:rPr>
+      </w:pPr>
+      <w:r>
+        <w:rPr>
+          <w:sz w:val="40"/>
+          <w:szCs w:val="40"/>
+        </w:rPr>
+        <w:t>Objeler (Kutu falan içind</w:t>
+      </w:r>
+      <w:r>
+        <w:rPr>
+          <w:sz w:val="40"/>
+          <w:szCs w:val="40"/>
+        </w:rPr>
+        <w:t>en para çıkabilir can çıkabilir)</w:t>
+      </w:r>
+    </w:p>
+    <w:p>
+      <w:pPr>
+        <w:pStyle w:val="ListParagraph"/>
+        <w:numPr>
+          <w:ilvl w:val="0"/>
+          <w:numId w:val="3"/>
+        </w:numPr>
+        <w:rPr>
+          <w:sz w:val="40"/>
+          <w:szCs w:val="40"/>
+        </w:rPr>
+      </w:pPr>
+      <w:r>
+        <w:rPr>
+          <w:sz w:val="40"/>
+          <w:szCs w:val="40"/>
+        </w:rPr>
+        <w:t>Survival Mod</w:t>
+      </w:r>
+    </w:p>
+    <w:p>
+      <w:pPr>
+        <w:pStyle w:val="ListParagraph"/>
+        <w:numPr>
+          <w:ilvl w:val="0"/>
+          <w:numId w:val="3"/>
+        </w:numPr>
+        <w:rPr>
+          <w:sz w:val="40"/>
+          <w:szCs w:val="40"/>
+        </w:rPr>
+      </w:pPr>
+      <w:r>
+        <w:rPr>
+          <w:sz w:val="40"/>
+          <w:szCs w:val="40"/>
+        </w:rPr>
+        <w:t>Düşen eşyalar düşme efekti (bir anda belirmek yerine fırlama)</w:t>
+      </w:r>
+    </w:p>
+    <w:p>
+      <w:pPr>
+        <w:pStyle w:val="ListParagraph"/>
+        <w:numPr>
+          <w:ilvl w:val="0"/>
+          <w:numId w:val="3"/>
+        </w:numPr>
+        <w:rPr>
+          <w:sz w:val="40"/>
+          <w:szCs w:val="40"/>
+        </w:rPr>
+      </w:pPr>
+      <w:r>
+        <w:rPr>
+          <w:sz w:val="40"/>
+          <w:szCs w:val="40"/>
+        </w:rPr>
+        <w:t>Sıralama</w:t>
+      </w:r>
+    </w:p>
+    <w:p>
+      <w:pPr>
+        <w:pStyle w:val="ListParagraph"/>
+        <w:numPr>
+          <w:ilvl w:val="0"/>
+          <w:numId w:val="3"/>
+        </w:numPr>
+        <w:rPr>
+          <w:sz w:val="40"/>
+          <w:szCs w:val="40"/>
+        </w:rPr>
+      </w:pPr>
+      <w:r>
+        <w:rPr>
+          <w:sz w:val="40"/>
+          <w:szCs w:val="40"/>
+        </w:rPr>
+        <w:t>Str agi sta lck açıklamaları skill ekranında</w:t>
+      </w:r>
+    </w:p>
+    <w:p>
+      <w:pPr>
+        <w:pStyle w:val="ListParagraph"/>
+        <w:numPr>
+          <w:ilvl w:val="0"/>
+          <w:numId w:val="3"/>
+        </w:numPr>
+        <w:rPr>
+          <w:sz w:val="40"/>
+          <w:szCs w:val="40"/>
+        </w:rPr>
+      </w:pPr>
+      <w:r>
+        <w:rPr>
+          <w:sz w:val="40"/>
+          <w:szCs w:val="40"/>
+        </w:rPr>
+        <w:lastRenderedPageBreak/>
+        <w:t>Tutorial</w:t>
+      </w:r>
+    </w:p>
+    <w:p>
+      <w:pPr>
+        <w:pStyle w:val="ListParagraph"/>
+        <w:numPr>
+          <w:ilvl w:val="0"/>
+          <w:numId w:val="3"/>
+        </w:numPr>
+        <w:rPr>
+          <w:sz w:val="40"/>
+          <w:szCs w:val="40"/>
+        </w:rPr>
+      </w:pPr>
+      <w:r>
+        <w:rPr>
+          <w:sz w:val="40"/>
+          <w:szCs w:val="40"/>
+        </w:rPr>
+        <w:t>Menü Güzelleştirmeleri</w:t>
+      </w:r>
+    </w:p>
+    <w:p>
+      <w:pPr>
+        <w:pStyle w:val="ListParagraph"/>
+        <w:numPr>
+          <w:ilvl w:val="0"/>
+          <w:numId w:val="3"/>
+        </w:numPr>
+        <w:rPr>
+          <w:sz w:val="40"/>
+          <w:szCs w:val="40"/>
+        </w:rPr>
+      </w:pPr>
+      <w:r>
+        <w:rPr>
+          <w:sz w:val="40"/>
+          <w:szCs w:val="40"/>
+        </w:rPr>
+        <w:t xml:space="preserve">Düşmanı kaldırıp atma </w:t>
+      </w:r>
+    </w:p>
+    <w:p>
+      <w:pPr>
+        <w:pStyle w:val="ListParagraph"/>
+        <w:numPr>
+          <w:ilvl w:val="0"/>
+          <w:numId w:val="3"/>
+        </w:numPr>
+        <w:rPr>
+          <w:sz w:val="40"/>
+          <w:szCs w:val="40"/>
+        </w:rPr>
+      </w:pPr>
+      <w:r>
+        <w:rPr>
+          <w:sz w:val="40"/>
+          <w:szCs w:val="40"/>
+        </w:rPr>
+        <w:t>Tek düşmandan 1’den fazla altın düşmesi</w:t>
+      </w:r>
+    </w:p>
+    <w:p>
+      <w:pPr>
+        <w:pStyle w:val="ListParagraph"/>
+        <w:numPr>
+          <w:ilvl w:val="0"/>
+          <w:numId w:val="3"/>
+        </w:numPr>
+        <w:rPr>
+          <w:sz w:val="40"/>
+          <w:szCs w:val="40"/>
+        </w:rPr>
+      </w:pPr>
+      <w:r>
+        <w:rPr>
+          <w:sz w:val="40"/>
+          <w:szCs w:val="40"/>
+        </w:rPr>
+        <w:t>Koruma Satın alma (Takım arkadaşı gibi</w:t>
+      </w:r>
+      <w:r>
+        <w:rPr>
+          <w:sz w:val="40"/>
+          <w:szCs w:val="40"/>
+        </w:rPr>
+        <w:t xml:space="preserve"> veya köpek?</w:t>
+      </w:r>
+      <w:r>
+        <w:rPr>
+          <w:sz w:val="40"/>
+          <w:szCs w:val="40"/>
+        </w:rPr>
+        <w:t>)</w:t>
+      </w:r>
+    </w:p>
+    <w:p>
+      <w:pPr>
+        <w:pStyle w:val="ListParagraph"/>
+        <w:numPr>
+          <w:ilvl w:val="0"/>
+          <w:numId w:val="3"/>
+        </w:numPr>
+        <w:rPr>
+          <w:sz w:val="40"/>
+          <w:szCs w:val="40"/>
+        </w:rPr>
+      </w:pPr>
+      <w:r>
+        <w:rPr>
+          <w:sz w:val="40"/>
+          <w:szCs w:val="40"/>
+        </w:rPr>
         <w:t>Dengelemeler (Düşman güçleri/Boss güçleri/Statlar)</w:t>
       </w:r>
     </w:p>
@@ -1230,6 +1270,7 @@
           <w:sz w:val="40"/>
           <w:szCs w:val="40"/>
         </w:rPr>
+        <w:lastRenderedPageBreak/>
         <w:t>Hikaye isteniyor</w:t>
       </w:r>
     </w:p>
@@ -1549,6 +1590,7 @@
           <w:sz w:val="40"/>
           <w:szCs w:val="40"/>
         </w:rPr>
+        <w:lastRenderedPageBreak/>
         <w:br/>
       </w:r>
       <w:r>

--- a/İlerleyiş.docx
+++ b/İlerleyiş.docx
@@ -157,48 +157,1336 @@
         </w:rPr>
         <w:t>Gold her tur sıfırlanıyor</w:t>
       </w:r>
+    </w:p>
+    <w:p>
+      <w:pPr>
+        <w:rPr>
+          <w:sz w:val="40"/>
+          <w:szCs w:val="40"/>
+        </w:rPr>
+      </w:pPr>
+    </w:p>
+    <w:p>
+      <w:pPr>
+        <w:rPr>
+          <w:sz w:val="40"/>
+          <w:szCs w:val="40"/>
+        </w:rPr>
+      </w:pPr>
+    </w:p>
+    <w:p>
+      <w:pPr>
+        <w:rPr>
+          <w:sz w:val="40"/>
+          <w:szCs w:val="40"/>
+        </w:rPr>
+      </w:pPr>
+    </w:p>
+    <w:p>
+      <w:pPr>
+        <w:rPr>
+          <w:sz w:val="40"/>
+          <w:szCs w:val="40"/>
+        </w:rPr>
+      </w:pPr>
+    </w:p>
+    <w:p>
+      <w:pPr>
+        <w:rPr>
+          <w:sz w:val="40"/>
+          <w:szCs w:val="40"/>
+        </w:rPr>
+      </w:pPr>
+    </w:p>
+    <w:p>
+      <w:pPr>
+        <w:rPr>
+          <w:sz w:val="40"/>
+          <w:szCs w:val="40"/>
+        </w:rPr>
+      </w:pPr>
+    </w:p>
+    <w:p>
+      <w:pPr>
+        <w:rPr>
+          <w:sz w:val="40"/>
+          <w:szCs w:val="40"/>
+        </w:rPr>
+      </w:pPr>
+    </w:p>
+    <w:p>
+      <w:pPr>
+        <w:rPr>
+          <w:sz w:val="40"/>
+          <w:szCs w:val="40"/>
+        </w:rPr>
+      </w:pPr>
+    </w:p>
+    <w:p>
+      <w:pPr>
+        <w:rPr>
+          <w:sz w:val="40"/>
+          <w:szCs w:val="40"/>
+        </w:rPr>
+      </w:pPr>
+    </w:p>
+    <w:p>
+      <w:pPr>
+        <w:rPr>
+          <w:sz w:val="40"/>
+          <w:szCs w:val="40"/>
+        </w:rPr>
+      </w:pPr>
+    </w:p>
+    <w:p>
+      <w:pPr>
+        <w:rPr>
+          <w:sz w:val="40"/>
+          <w:szCs w:val="40"/>
+        </w:rPr>
+      </w:pPr>
+    </w:p>
+    <w:p>
+      <w:pPr>
+        <w:rPr>
+          <w:sz w:val="40"/>
+          <w:szCs w:val="40"/>
+        </w:rPr>
+      </w:pPr>
+      <w:r>
+        <w:rPr>
+          <w:sz w:val="40"/>
+          <w:szCs w:val="40"/>
+        </w:rPr>
+        <w:lastRenderedPageBreak/>
+        <w:t>EKLENECEKLER :</w:t>
+      </w:r>
+    </w:p>
+    <w:p>
+      <w:pPr>
+        <w:rPr>
+          <w:sz w:val="40"/>
+          <w:szCs w:val="40"/>
+        </w:rPr>
+      </w:pPr>
+      <w:r>
+        <w:rPr>
+          <w:sz w:val="40"/>
+          <w:szCs w:val="40"/>
+        </w:rPr>
+        <w:t>Yetişmez gibiyse store’dan skill satma olayını kaldırabiliriz (*)</w:t>
+      </w:r>
+    </w:p>
+    <w:p>
+      <w:pPr>
+        <w:rPr>
+          <w:sz w:val="40"/>
+          <w:szCs w:val="40"/>
+        </w:rPr>
+      </w:pPr>
+      <w:r>
+        <w:rPr>
+          <w:sz w:val="40"/>
+          <w:szCs w:val="40"/>
+        </w:rPr>
+        <w:t xml:space="preserve">Önem </w:t>
+      </w:r>
+      <w:r>
+        <w:rPr>
+          <w:sz w:val="40"/>
+          <w:szCs w:val="40"/>
+        </w:rPr>
+        <w:t>az</w:t>
+      </w:r>
+      <w:r>
+        <w:rPr>
+          <w:sz w:val="40"/>
+          <w:szCs w:val="40"/>
+        </w:rPr>
+        <w:t>:</w:t>
+      </w:r>
+    </w:p>
+    <w:p>
+      <w:pPr>
+        <w:pStyle w:val="ListParagraph"/>
+        <w:numPr>
+          <w:ilvl w:val="0"/>
+          <w:numId w:val="3"/>
+        </w:numPr>
+        <w:rPr>
+          <w:sz w:val="40"/>
+          <w:szCs w:val="40"/>
+        </w:rPr>
+      </w:pPr>
+      <w:r>
+        <w:rPr>
+          <w:sz w:val="40"/>
+          <w:szCs w:val="40"/>
+        </w:rPr>
+        <w:t>Oyun Icon</w:t>
+      </w:r>
+    </w:p>
+    <w:p>
+      <w:pPr>
+        <w:pStyle w:val="ListParagraph"/>
+        <w:numPr>
+          <w:ilvl w:val="0"/>
+          <w:numId w:val="3"/>
+        </w:numPr>
+        <w:rPr>
+          <w:sz w:val="40"/>
+          <w:szCs w:val="40"/>
+        </w:rPr>
+      </w:pPr>
+      <w:r>
+        <w:rPr>
+          <w:sz w:val="40"/>
+          <w:szCs w:val="40"/>
+        </w:rPr>
+        <w:t>3. Bölümün Görünüşü</w:t>
+      </w:r>
+    </w:p>
+    <w:p>
+      <w:pPr>
+        <w:rPr>
+          <w:sz w:val="40"/>
+          <w:szCs w:val="40"/>
+        </w:rPr>
+      </w:pPr>
+      <w:r>
+        <w:rPr>
+          <w:sz w:val="40"/>
+          <w:szCs w:val="40"/>
+        </w:rPr>
+        <w:t>Önem</w:t>
+      </w:r>
+      <w:r>
+        <w:rPr>
+          <w:sz w:val="40"/>
+          <w:szCs w:val="40"/>
+        </w:rPr>
+        <w:t xml:space="preserve"> </w:t>
+      </w:r>
+      <w:r>
+        <w:rPr>
+          <w:sz w:val="40"/>
+          <w:szCs w:val="40"/>
+        </w:rPr>
+        <w:t>orta</w:t>
+      </w:r>
+      <w:r>
+        <w:rPr>
+          <w:sz w:val="40"/>
+          <w:szCs w:val="40"/>
+        </w:rPr>
+        <w:t>:</w:t>
+      </w:r>
+    </w:p>
+    <w:p>
+      <w:pPr>
+        <w:pStyle w:val="ListParagraph"/>
+        <w:numPr>
+          <w:ilvl w:val="0"/>
+          <w:numId w:val="3"/>
+        </w:numPr>
+        <w:rPr>
+          <w:sz w:val="40"/>
+          <w:szCs w:val="40"/>
+        </w:rPr>
+      </w:pPr>
+      <w:r>
+        <w:rPr>
+          <w:sz w:val="40"/>
+          <w:szCs w:val="40"/>
+        </w:rPr>
+        <w:t>Daha çok düşman</w:t>
+      </w:r>
+      <w:r>
+        <w:rPr>
+          <w:sz w:val="40"/>
+          <w:szCs w:val="40"/>
+        </w:rPr>
+        <w:t xml:space="preserve"> (2 Boss)</w:t>
+      </w:r>
+    </w:p>
+    <w:p>
+      <w:pPr>
+        <w:pStyle w:val="ListParagraph"/>
+        <w:numPr>
+          <w:ilvl w:val="0"/>
+          <w:numId w:val="8"/>
+        </w:numPr>
+        <w:rPr>
+          <w:sz w:val="40"/>
+          <w:szCs w:val="40"/>
+        </w:rPr>
+      </w:pPr>
+      <w:r>
+        <w:rPr>
+          <w:sz w:val="40"/>
+          <w:szCs w:val="40"/>
+        </w:rPr>
+        <w:t>Ses Efektleri</w:t>
+      </w:r>
+      <w:r>
+        <w:rPr>
+          <w:sz w:val="40"/>
+          <w:szCs w:val="40"/>
+        </w:rPr>
+        <w:t xml:space="preserve"> (Aşağıda yazıyorlar)</w:t>
+      </w:r>
+    </w:p>
+    <w:p>
+      <w:pPr>
+        <w:pStyle w:val="ListParagraph"/>
+        <w:numPr>
+          <w:ilvl w:val="0"/>
+          <w:numId w:val="8"/>
+        </w:numPr>
+        <w:rPr>
+          <w:sz w:val="40"/>
+          <w:szCs w:val="40"/>
+        </w:rPr>
+      </w:pPr>
+      <w:r>
+        <w:rPr>
+          <w:sz w:val="40"/>
+          <w:szCs w:val="40"/>
+        </w:rPr>
+        <w:t>Ses Ayarları</w:t>
+      </w:r>
+    </w:p>
+    <w:p>
+      <w:pPr>
+        <w:pStyle w:val="ListParagraph"/>
+        <w:numPr>
+          <w:ilvl w:val="0"/>
+          <w:numId w:val="8"/>
+        </w:numPr>
+        <w:rPr>
+          <w:sz w:val="40"/>
+          <w:szCs w:val="40"/>
+        </w:rPr>
+      </w:pPr>
+      <w:r>
+        <w:rPr>
+          <w:sz w:val="40"/>
+          <w:szCs w:val="40"/>
+        </w:rPr>
+        <w:t>3lü yumruk animasyonu, 3lü tekme animasyonu</w:t>
+      </w:r>
+      <w:r>
+        <w:rPr>
+          <w:sz w:val="40"/>
+          <w:szCs w:val="40"/>
+        </w:rPr>
+        <w:t xml:space="preserve"> </w:t>
+      </w:r>
+      <w:r>
+        <w:rPr>
+          <w:sz w:val="40"/>
+          <w:szCs w:val="40"/>
+        </w:rPr>
+        <w:t>(*)</w:t>
+      </w:r>
+    </w:p>
+    <w:p>
+      <w:pPr>
+        <w:rPr>
+          <w:sz w:val="40"/>
+          <w:szCs w:val="40"/>
+        </w:rPr>
+      </w:pPr>
+      <w:r>
+        <w:rPr>
+          <w:sz w:val="40"/>
+          <w:szCs w:val="40"/>
+        </w:rPr>
+        <w:t xml:space="preserve">Önem </w:t>
+      </w:r>
+      <w:r>
+        <w:rPr>
+          <w:sz w:val="40"/>
+          <w:szCs w:val="40"/>
+        </w:rPr>
+        <w:t>çok</w:t>
+      </w:r>
+      <w:r>
+        <w:rPr>
+          <w:sz w:val="40"/>
+          <w:szCs w:val="40"/>
+        </w:rPr>
+        <w:t>:</w:t>
+      </w:r>
+    </w:p>
+    <w:p>
+      <w:pPr>
+        <w:pStyle w:val="ListParagraph"/>
+        <w:numPr>
+          <w:ilvl w:val="0"/>
+          <w:numId w:val="3"/>
+        </w:numPr>
+        <w:rPr>
+          <w:sz w:val="40"/>
+          <w:szCs w:val="40"/>
+        </w:rPr>
+      </w:pPr>
+      <w:r>
+        <w:rPr>
+          <w:sz w:val="40"/>
+          <w:szCs w:val="40"/>
+        </w:rPr>
+        <w:t>Yüklenme Ekranı</w:t>
+      </w:r>
+    </w:p>
+    <w:p>
+      <w:pPr>
+        <w:pStyle w:val="ListParagraph"/>
+        <w:numPr>
+          <w:ilvl w:val="0"/>
+          <w:numId w:val="3"/>
+        </w:numPr>
+        <w:rPr>
+          <w:sz w:val="40"/>
+          <w:szCs w:val="40"/>
+        </w:rPr>
+      </w:pPr>
+      <w:r>
+        <w:rPr>
+          <w:sz w:val="40"/>
+          <w:szCs w:val="40"/>
+        </w:rPr>
+        <w:t>Store’da satılan özelliklerin oyuna eklenmesi</w:t>
+      </w:r>
+      <w:r>
+        <w:rPr>
+          <w:sz w:val="40"/>
+          <w:szCs w:val="40"/>
+        </w:rPr>
+        <w:t xml:space="preserve"> </w:t>
+      </w:r>
+      <w:r>
+        <w:rPr>
+          <w:sz w:val="40"/>
+          <w:szCs w:val="40"/>
+        </w:rPr>
+        <w:t>(*)</w:t>
+      </w:r>
+    </w:p>
+    <w:p>
+      <w:pPr>
+        <w:rPr>
+          <w:sz w:val="40"/>
+          <w:szCs w:val="40"/>
+        </w:rPr>
+      </w:pPr>
+    </w:p>
+    <w:p>
+      <w:pPr>
+        <w:rPr>
+          <w:sz w:val="40"/>
+          <w:szCs w:val="40"/>
+        </w:rPr>
+      </w:pPr>
+    </w:p>
+    <w:p>
+      <w:pPr>
+        <w:rPr>
+          <w:sz w:val="40"/>
+          <w:szCs w:val="40"/>
+        </w:rPr>
+      </w:pPr>
+    </w:p>
+    <w:p>
+      <w:pPr>
+        <w:rPr>
+          <w:sz w:val="40"/>
+          <w:szCs w:val="40"/>
+        </w:rPr>
+      </w:pPr>
+    </w:p>
+    <w:p>
+      <w:pPr>
+        <w:rPr>
+          <w:sz w:val="40"/>
+          <w:szCs w:val="40"/>
+        </w:rPr>
+      </w:pPr>
+    </w:p>
+    <w:p>
+      <w:pPr>
+        <w:rPr>
+          <w:sz w:val="40"/>
+          <w:szCs w:val="40"/>
+        </w:rPr>
+      </w:pPr>
+    </w:p>
+    <w:p>
+      <w:pPr>
+        <w:rPr>
+          <w:sz w:val="40"/>
+          <w:szCs w:val="40"/>
+        </w:rPr>
+      </w:pPr>
+    </w:p>
+    <w:p>
+      <w:pPr>
+        <w:rPr>
+          <w:sz w:val="40"/>
+          <w:szCs w:val="40"/>
+        </w:rPr>
+      </w:pPr>
+      <w:r>
+        <w:rPr>
+          <w:sz w:val="40"/>
+          <w:szCs w:val="40"/>
+        </w:rPr>
+        <w:lastRenderedPageBreak/>
+        <w:t>Ekstra:</w:t>
+      </w:r>
+    </w:p>
+    <w:p>
+      <w:pPr>
+        <w:pStyle w:val="ListParagraph"/>
+        <w:numPr>
+          <w:ilvl w:val="0"/>
+          <w:numId w:val="3"/>
+        </w:numPr>
+        <w:rPr>
+          <w:sz w:val="40"/>
+          <w:szCs w:val="40"/>
+        </w:rPr>
+      </w:pPr>
+      <w:r>
+        <w:rPr>
+          <w:sz w:val="40"/>
+          <w:szCs w:val="40"/>
+        </w:rPr>
+        <w:t>Store’da satılanlar için daha iyi resim</w:t>
+      </w:r>
+    </w:p>
+    <w:p>
+      <w:pPr>
+        <w:pStyle w:val="ListParagraph"/>
+        <w:numPr>
+          <w:ilvl w:val="0"/>
+          <w:numId w:val="3"/>
+        </w:numPr>
+        <w:rPr>
+          <w:sz w:val="40"/>
+          <w:szCs w:val="40"/>
+        </w:rPr>
+      </w:pPr>
+      <w:r>
+        <w:rPr>
+          <w:sz w:val="40"/>
+          <w:szCs w:val="40"/>
+        </w:rPr>
+        <w:t>Ulti</w:t>
+      </w:r>
+    </w:p>
+    <w:p>
+      <w:pPr>
+        <w:pStyle w:val="ListParagraph"/>
+        <w:numPr>
+          <w:ilvl w:val="0"/>
+          <w:numId w:val="3"/>
+        </w:numPr>
+        <w:rPr>
+          <w:sz w:val="40"/>
+          <w:szCs w:val="40"/>
+        </w:rPr>
+      </w:pPr>
+      <w:r>
+        <w:rPr>
+          <w:sz w:val="40"/>
+          <w:szCs w:val="40"/>
+        </w:rPr>
+        <w:t>Oyunun Adı</w:t>
+      </w:r>
+    </w:p>
+    <w:p>
+      <w:pPr>
+        <w:pStyle w:val="ListParagraph"/>
+        <w:numPr>
+          <w:ilvl w:val="0"/>
+          <w:numId w:val="3"/>
+        </w:numPr>
+        <w:rPr>
+          <w:sz w:val="40"/>
+          <w:szCs w:val="40"/>
+        </w:rPr>
+      </w:pPr>
+      <w:r>
+        <w:t xml:space="preserve"> </w:t>
+      </w:r>
+      <w:r>
+        <w:rPr>
+          <w:sz w:val="40"/>
+          <w:szCs w:val="40"/>
+        </w:rPr>
+        <w:t xml:space="preserve">Düşmanın </w:t>
+      </w:r>
+      <w:r>
+        <w:rPr>
+          <w:sz w:val="40"/>
+          <w:szCs w:val="40"/>
+        </w:rPr>
+        <w:t>havada sekmesi</w:t>
+      </w:r>
+    </w:p>
+    <w:p>
+      <w:pPr>
+        <w:pStyle w:val="ListParagraph"/>
+        <w:numPr>
+          <w:ilvl w:val="0"/>
+          <w:numId w:val="3"/>
+        </w:numPr>
+        <w:rPr>
+          <w:sz w:val="40"/>
+          <w:szCs w:val="40"/>
+        </w:rPr>
+      </w:pPr>
+      <w:r>
+        <w:rPr>
+          <w:sz w:val="40"/>
+          <w:szCs w:val="40"/>
+        </w:rPr>
+        <w:t>Combo Sayısı</w:t>
+      </w:r>
+      <w:r>
+        <w:rPr>
+          <w:sz w:val="40"/>
+          <w:szCs w:val="40"/>
+        </w:rPr>
+        <w:t>nın ekranda yazması</w:t>
+      </w:r>
+      <w:r>
+        <w:rPr>
+          <w:sz w:val="40"/>
+          <w:szCs w:val="40"/>
+        </w:rPr>
+        <w:t xml:space="preserve"> (Comboya göre altın eklenebilir)</w:t>
+      </w:r>
+    </w:p>
+    <w:p>
+      <w:pPr>
+        <w:pStyle w:val="ListParagraph"/>
+        <w:numPr>
+          <w:ilvl w:val="0"/>
+          <w:numId w:val="3"/>
+        </w:numPr>
+        <w:rPr>
+          <w:sz w:val="40"/>
+          <w:szCs w:val="40"/>
+        </w:rPr>
+      </w:pPr>
+      <w:r>
+        <w:rPr>
+          <w:sz w:val="40"/>
+          <w:szCs w:val="40"/>
+        </w:rPr>
+        <w:t>Reklam</w:t>
+      </w:r>
+      <w:r>
+        <w:rPr>
+          <w:sz w:val="40"/>
+          <w:szCs w:val="40"/>
+        </w:rPr>
+        <w:t xml:space="preserve"> ( Reklam izle 2 kat altın al ? veya diril</w:t>
+      </w:r>
+      <w:r>
+        <w:rPr>
+          <w:sz w:val="40"/>
+          <w:szCs w:val="40"/>
+        </w:rPr>
+        <w:t xml:space="preserve"> veya ölünce zorla izlet</w:t>
+      </w:r>
+      <w:r>
+        <w:rPr>
+          <w:sz w:val="40"/>
+          <w:szCs w:val="40"/>
+        </w:rPr>
+        <w:t>)</w:t>
+      </w:r>
+    </w:p>
+    <w:p>
+      <w:pPr>
+        <w:pStyle w:val="ListParagraph"/>
+        <w:numPr>
+          <w:ilvl w:val="0"/>
+          <w:numId w:val="3"/>
+        </w:numPr>
+        <w:rPr>
+          <w:sz w:val="40"/>
+          <w:szCs w:val="40"/>
+        </w:rPr>
+      </w:pPr>
+      <w:r>
+        <w:rPr>
+          <w:sz w:val="40"/>
+          <w:szCs w:val="40"/>
+        </w:rPr>
+        <w:t>Cinematic</w:t>
+      </w:r>
+      <w:r>
+        <w:rPr>
+          <w:sz w:val="40"/>
+          <w:szCs w:val="40"/>
+        </w:rPr>
+        <w:t>ler ve Hikaye</w:t>
+      </w:r>
+      <w:r>
+        <w:rPr>
+          <w:sz w:val="40"/>
+          <w:szCs w:val="40"/>
+        </w:rPr>
+        <w:t xml:space="preserve"> </w:t>
+      </w:r>
+    </w:p>
+    <w:p>
+      <w:pPr>
+        <w:pStyle w:val="ListParagraph"/>
+        <w:numPr>
+          <w:ilvl w:val="0"/>
+          <w:numId w:val="3"/>
+        </w:numPr>
+        <w:rPr>
+          <w:sz w:val="40"/>
+          <w:szCs w:val="40"/>
+        </w:rPr>
+      </w:pPr>
+      <w:r>
+        <w:rPr>
+          <w:sz w:val="40"/>
+          <w:szCs w:val="40"/>
+        </w:rPr>
+        <w:t>Objeler (Kutu falan içind</w:t>
+      </w:r>
+      <w:r>
+        <w:rPr>
+          <w:sz w:val="40"/>
+          <w:szCs w:val="40"/>
+        </w:rPr>
+        <w:t>en para çıkabilir can çıkabilir)</w:t>
+      </w:r>
+    </w:p>
+    <w:p>
+      <w:pPr>
+        <w:pStyle w:val="ListParagraph"/>
+        <w:numPr>
+          <w:ilvl w:val="0"/>
+          <w:numId w:val="3"/>
+        </w:numPr>
+        <w:rPr>
+          <w:sz w:val="40"/>
+          <w:szCs w:val="40"/>
+        </w:rPr>
+      </w:pPr>
+      <w:r>
+        <w:rPr>
+          <w:sz w:val="40"/>
+          <w:szCs w:val="40"/>
+        </w:rPr>
+        <w:t>Survival Mod</w:t>
+      </w:r>
+    </w:p>
+    <w:p>
+      <w:pPr>
+        <w:pStyle w:val="ListParagraph"/>
+        <w:numPr>
+          <w:ilvl w:val="0"/>
+          <w:numId w:val="3"/>
+        </w:numPr>
+        <w:rPr>
+          <w:sz w:val="40"/>
+          <w:szCs w:val="40"/>
+        </w:rPr>
+      </w:pPr>
+      <w:r>
+        <w:rPr>
+          <w:sz w:val="40"/>
+          <w:szCs w:val="40"/>
+        </w:rPr>
+        <w:t>Düşen eşyalar düşme efekti (bir anda belirmek yerine fırlama)</w:t>
+      </w:r>
+    </w:p>
+    <w:p>
+      <w:pPr>
+        <w:pStyle w:val="ListParagraph"/>
+        <w:numPr>
+          <w:ilvl w:val="0"/>
+          <w:numId w:val="3"/>
+        </w:numPr>
+        <w:rPr>
+          <w:sz w:val="40"/>
+          <w:szCs w:val="40"/>
+        </w:rPr>
+      </w:pPr>
+      <w:r>
+        <w:rPr>
+          <w:sz w:val="40"/>
+          <w:szCs w:val="40"/>
+        </w:rPr>
+        <w:t>Sıralama</w:t>
+      </w:r>
+    </w:p>
+    <w:p>
+      <w:pPr>
+        <w:pStyle w:val="ListParagraph"/>
+        <w:numPr>
+          <w:ilvl w:val="0"/>
+          <w:numId w:val="3"/>
+        </w:numPr>
+        <w:rPr>
+          <w:sz w:val="40"/>
+          <w:szCs w:val="40"/>
+        </w:rPr>
+      </w:pPr>
+      <w:r>
+        <w:rPr>
+          <w:sz w:val="40"/>
+          <w:szCs w:val="40"/>
+        </w:rPr>
+        <w:t>Str agi sta lck açıklamaları skill ekranında</w:t>
+      </w:r>
+    </w:p>
+    <w:p>
+      <w:pPr>
+        <w:pStyle w:val="ListParagraph"/>
+        <w:numPr>
+          <w:ilvl w:val="0"/>
+          <w:numId w:val="3"/>
+        </w:numPr>
+        <w:rPr>
+          <w:sz w:val="40"/>
+          <w:szCs w:val="40"/>
+        </w:rPr>
+      </w:pPr>
+      <w:r>
+        <w:rPr>
+          <w:sz w:val="40"/>
+          <w:szCs w:val="40"/>
+        </w:rPr>
+        <w:t>Tutorial</w:t>
+      </w:r>
+    </w:p>
+    <w:p>
+      <w:pPr>
+        <w:pStyle w:val="ListParagraph"/>
+        <w:numPr>
+          <w:ilvl w:val="0"/>
+          <w:numId w:val="3"/>
+        </w:numPr>
+        <w:rPr>
+          <w:sz w:val="40"/>
+          <w:szCs w:val="40"/>
+        </w:rPr>
+      </w:pPr>
+      <w:r>
+        <w:rPr>
+          <w:sz w:val="40"/>
+          <w:szCs w:val="40"/>
+        </w:rPr>
+        <w:t>Menü Güzelleştirmeleri</w:t>
+      </w:r>
+    </w:p>
+    <w:p>
+      <w:pPr>
+        <w:pStyle w:val="ListParagraph"/>
+        <w:numPr>
+          <w:ilvl w:val="0"/>
+          <w:numId w:val="3"/>
+        </w:numPr>
+        <w:rPr>
+          <w:sz w:val="40"/>
+          <w:szCs w:val="40"/>
+        </w:rPr>
+      </w:pPr>
+      <w:r>
+        <w:rPr>
+          <w:sz w:val="40"/>
+          <w:szCs w:val="40"/>
+        </w:rPr>
+        <w:t xml:space="preserve">Düşmanı kaldırıp atma </w:t>
+      </w:r>
+    </w:p>
+    <w:p>
+      <w:pPr>
+        <w:pStyle w:val="ListParagraph"/>
+        <w:numPr>
+          <w:ilvl w:val="0"/>
+          <w:numId w:val="3"/>
+        </w:numPr>
+        <w:rPr>
+          <w:sz w:val="40"/>
+          <w:szCs w:val="40"/>
+        </w:rPr>
+      </w:pPr>
+      <w:r>
+        <w:rPr>
+          <w:sz w:val="40"/>
+          <w:szCs w:val="40"/>
+        </w:rPr>
+        <w:t>Tek düşmandan 1’den fazla altın düşmesi</w:t>
+      </w:r>
+    </w:p>
+    <w:p>
+      <w:pPr>
+        <w:pStyle w:val="ListParagraph"/>
+        <w:numPr>
+          <w:ilvl w:val="0"/>
+          <w:numId w:val="3"/>
+        </w:numPr>
+        <w:rPr>
+          <w:sz w:val="40"/>
+          <w:szCs w:val="40"/>
+        </w:rPr>
+      </w:pPr>
+      <w:r>
+        <w:rPr>
+          <w:sz w:val="40"/>
+          <w:szCs w:val="40"/>
+        </w:rPr>
+        <w:t>Koruma Satın alma (Takım arkadaşı gibi</w:t>
+      </w:r>
+      <w:r>
+        <w:rPr>
+          <w:sz w:val="40"/>
+          <w:szCs w:val="40"/>
+        </w:rPr>
+        <w:t xml:space="preserve"> veya köpek?</w:t>
+      </w:r>
+      <w:r>
+        <w:rPr>
+          <w:sz w:val="40"/>
+          <w:szCs w:val="40"/>
+        </w:rPr>
+        <w:t>)</w:t>
+      </w:r>
+    </w:p>
+    <w:p>
+      <w:pPr>
+        <w:pStyle w:val="ListParagraph"/>
+        <w:numPr>
+          <w:ilvl w:val="0"/>
+          <w:numId w:val="3"/>
+        </w:numPr>
+        <w:rPr>
+          <w:sz w:val="40"/>
+          <w:szCs w:val="40"/>
+        </w:rPr>
+      </w:pPr>
+      <w:r>
+        <w:rPr>
+          <w:sz w:val="40"/>
+          <w:szCs w:val="40"/>
+        </w:rPr>
+        <w:t>Dengelemeler (Düşman güçleri/Boss güçleri/Statlar)</w:t>
+      </w:r>
+    </w:p>
+    <w:p>
+      <w:pPr>
+        <w:pStyle w:val="ListParagraph"/>
+        <w:numPr>
+          <w:ilvl w:val="0"/>
+          <w:numId w:val="3"/>
+        </w:numPr>
+        <w:rPr>
+          <w:sz w:val="40"/>
+          <w:szCs w:val="40"/>
+        </w:rPr>
+      </w:pPr>
+      <w:r>
+        <w:rPr>
+          <w:sz w:val="40"/>
+          <w:szCs w:val="40"/>
+        </w:rPr>
+        <w:lastRenderedPageBreak/>
+        <w:t>Ayarlar’a ekstra bir şeyler?</w:t>
+      </w:r>
+    </w:p>
+    <w:p>
+      <w:pPr>
+        <w:pStyle w:val="ListParagraph"/>
+        <w:numPr>
+          <w:ilvl w:val="0"/>
+          <w:numId w:val="3"/>
+        </w:numPr>
+        <w:rPr>
+          <w:sz w:val="40"/>
+          <w:szCs w:val="40"/>
+        </w:rPr>
+      </w:pPr>
+      <w:r>
+        <w:rPr>
+          <w:sz w:val="40"/>
+          <w:szCs w:val="40"/>
+        </w:rPr>
+        <w:t>Ö</w:t>
+      </w:r>
+      <w:r>
+        <w:rPr>
+          <w:sz w:val="40"/>
+          <w:szCs w:val="40"/>
+        </w:rPr>
+        <w:t>lünce ekranın kararması ve müzik</w:t>
+      </w:r>
+    </w:p>
+    <w:p>
+      <w:pPr>
+        <w:pStyle w:val="ListParagraph"/>
+        <w:numPr>
+          <w:ilvl w:val="0"/>
+          <w:numId w:val="3"/>
+        </w:numPr>
+        <w:rPr>
+          <w:sz w:val="40"/>
+          <w:szCs w:val="40"/>
+        </w:rPr>
+      </w:pPr>
+      <w:r>
+        <w:rPr>
+          <w:sz w:val="40"/>
+          <w:szCs w:val="40"/>
+        </w:rPr>
+        <w:t>Tekme bekleme süresini yumruktan daha uzun yap</w:t>
+      </w:r>
+    </w:p>
+    <w:p>
+      <w:pPr>
+        <w:pStyle w:val="ListParagraph"/>
+        <w:numPr>
+          <w:ilvl w:val="0"/>
+          <w:numId w:val="3"/>
+        </w:numPr>
+        <w:rPr>
+          <w:sz w:val="40"/>
+          <w:szCs w:val="40"/>
+        </w:rPr>
+      </w:pPr>
+      <w:r>
+        <w:rPr>
+          <w:sz w:val="40"/>
+          <w:szCs w:val="40"/>
+        </w:rPr>
+        <w:t xml:space="preserve">Tek tuş spamle bölüm geçme olayını </w:t>
+      </w:r>
+      <w:r>
+        <w:rPr>
+          <w:sz w:val="40"/>
+          <w:szCs w:val="40"/>
+        </w:rPr>
+        <w:t>düzelt(?)</w:t>
+      </w:r>
+    </w:p>
+    <w:p>
+      <w:pPr>
+        <w:pStyle w:val="ListParagraph"/>
+        <w:numPr>
+          <w:ilvl w:val="0"/>
+          <w:numId w:val="3"/>
+        </w:numPr>
+        <w:rPr>
+          <w:sz w:val="40"/>
+          <w:szCs w:val="40"/>
+        </w:rPr>
+      </w:pPr>
+      <w:r>
+        <w:rPr>
+          <w:sz w:val="40"/>
+          <w:szCs w:val="40"/>
+        </w:rPr>
+        <w:t>Skill puanlarını harcayabileceğimiz daha çok seçenek eklenebilir (Gold’a çevirme gibi veya daha fazla özellik ekleyebiliriz)</w:t>
+      </w:r>
+    </w:p>
+    <w:p>
+      <w:pPr>
+        <w:pStyle w:val="ListParagraph"/>
+        <w:numPr>
+          <w:ilvl w:val="0"/>
+          <w:numId w:val="3"/>
+        </w:numPr>
+        <w:rPr>
+          <w:sz w:val="40"/>
+          <w:szCs w:val="40"/>
+        </w:rPr>
+      </w:pPr>
+      <w:r>
+        <w:rPr>
+          <w:sz w:val="40"/>
+          <w:szCs w:val="40"/>
+        </w:rPr>
+        <w:t>Kaç düşman kaldığı oyun içinde yazsın (?)</w:t>
+      </w:r>
+    </w:p>
+    <w:p>
+      <w:pPr>
+        <w:rPr>
+          <w:sz w:val="40"/>
+          <w:szCs w:val="40"/>
+        </w:rPr>
+      </w:pPr>
+    </w:p>
+    <w:p>
+      <w:pPr>
+        <w:rPr>
+          <w:sz w:val="40"/>
+          <w:szCs w:val="40"/>
+        </w:rPr>
+      </w:pPr>
+    </w:p>
+    <w:p>
+      <w:pPr>
+        <w:rPr>
+          <w:sz w:val="40"/>
+          <w:szCs w:val="40"/>
+        </w:rPr>
+      </w:pPr>
+    </w:p>
+    <w:p>
+      <w:pPr>
+        <w:rPr>
+          <w:sz w:val="40"/>
+          <w:szCs w:val="40"/>
+        </w:rPr>
+      </w:pPr>
+      <w:r>
+        <w:rPr>
+          <w:sz w:val="40"/>
+          <w:szCs w:val="40"/>
+        </w:rPr>
+        <w:t>Öneriler :</w:t>
+      </w:r>
+    </w:p>
+    <w:p>
+      <w:pPr>
+        <w:pStyle w:val="ListParagraph"/>
+        <w:numPr>
+          <w:ilvl w:val="0"/>
+          <w:numId w:val="3"/>
+        </w:numPr>
+        <w:rPr>
+          <w:sz w:val="40"/>
+          <w:szCs w:val="40"/>
+        </w:rPr>
+      </w:pPr>
+      <w:r>
+        <w:rPr>
+          <w:sz w:val="40"/>
+          <w:szCs w:val="40"/>
+        </w:rPr>
+        <w:t xml:space="preserve">Ana menüdeki </w:t>
+      </w:r>
+      <w:r>
+        <w:rPr>
+          <w:sz w:val="40"/>
+          <w:szCs w:val="40"/>
+        </w:rPr>
+        <w:t xml:space="preserve">buton </w:t>
+      </w:r>
+      <w:r>
+        <w:rPr>
+          <w:sz w:val="40"/>
+          <w:szCs w:val="40"/>
+        </w:rPr>
+        <w:t>renkler</w:t>
+      </w:r>
+      <w:r>
+        <w:rPr>
+          <w:sz w:val="40"/>
+          <w:szCs w:val="40"/>
+        </w:rPr>
+        <w:t>i</w:t>
+      </w:r>
+      <w:r>
+        <w:rPr>
+          <w:sz w:val="40"/>
+          <w:szCs w:val="40"/>
+        </w:rPr>
+        <w:t xml:space="preserve"> farklı olabilir</w:t>
+      </w:r>
+      <w:r>
+        <w:rPr>
+          <w:sz w:val="40"/>
+          <w:szCs w:val="40"/>
+        </w:rPr>
+        <w:t xml:space="preserve"> (hepsi aynı yerine)</w:t>
+      </w:r>
+    </w:p>
+    <w:p>
+      <w:pPr>
+        <w:pStyle w:val="ListParagraph"/>
+        <w:numPr>
+          <w:ilvl w:val="0"/>
+          <w:numId w:val="3"/>
+        </w:numPr>
+        <w:rPr>
+          <w:sz w:val="40"/>
+          <w:szCs w:val="40"/>
+        </w:rPr>
+      </w:pPr>
+      <w:r>
+        <w:rPr>
+          <w:sz w:val="40"/>
+          <w:szCs w:val="40"/>
+        </w:rPr>
+        <w:t>Düşmanlar daha az geriye gitsin</w:t>
+      </w:r>
+      <w:r>
+        <w:rPr>
+          <w:sz w:val="40"/>
+          <w:szCs w:val="40"/>
+        </w:rPr>
+        <w:t xml:space="preserve"> </w:t>
+      </w:r>
+      <w:r>
+        <w:rPr>
+          <w:sz w:val="40"/>
+          <w:szCs w:val="40"/>
+        </w:rPr>
+        <w:t>ki sana vurabilsinler</w:t>
+      </w:r>
       <w:bookmarkStart w:id="0" w:name="_GoBack"/>
       <w:bookmarkEnd w:id="0"/>
     </w:p>
     <w:p>
       <w:pPr>
-        <w:rPr>
-          <w:sz w:val="40"/>
-          <w:szCs w:val="40"/>
-        </w:rPr>
-      </w:pPr>
-      <w:r>
-        <w:rPr>
-          <w:sz w:val="40"/>
-          <w:szCs w:val="40"/>
-        </w:rPr>
-        <w:t>EKLENECEKLER :</w:t>
-      </w:r>
-    </w:p>
-    <w:p>
-      <w:pPr>
-        <w:rPr>
-          <w:sz w:val="40"/>
-          <w:szCs w:val="40"/>
-        </w:rPr>
-      </w:pPr>
-      <w:r>
-        <w:rPr>
-          <w:sz w:val="40"/>
-          <w:szCs w:val="40"/>
-        </w:rPr>
-        <w:t xml:space="preserve">Önem </w:t>
-      </w:r>
-      <w:r>
-        <w:rPr>
-          <w:sz w:val="40"/>
-          <w:szCs w:val="40"/>
-        </w:rPr>
-        <w:t>az</w:t>
-      </w:r>
-      <w:r>
-        <w:rPr>
-          <w:sz w:val="40"/>
+        <w:pStyle w:val="ListParagraph"/>
+        <w:numPr>
+          <w:ilvl w:val="0"/>
+          <w:numId w:val="3"/>
+        </w:numPr>
+        <w:rPr>
+          <w:sz w:val="40"/>
+          <w:szCs w:val="40"/>
+        </w:rPr>
+      </w:pPr>
+      <w:r>
+        <w:rPr>
+          <w:sz w:val="40"/>
+          <w:szCs w:val="40"/>
+        </w:rPr>
+        <w:t>Blok atma eklensin</w:t>
+      </w:r>
+    </w:p>
+    <w:p>
+      <w:pPr>
+        <w:pStyle w:val="ListParagraph"/>
+        <w:numPr>
+          <w:ilvl w:val="0"/>
+          <w:numId w:val="3"/>
+        </w:numPr>
+        <w:rPr>
+          <w:sz w:val="40"/>
+          <w:szCs w:val="40"/>
+        </w:rPr>
+      </w:pPr>
+      <w:r>
+        <w:rPr>
+          <w:sz w:val="40"/>
+          <w:szCs w:val="40"/>
+        </w:rPr>
+        <w:t>Altın simgesi küçülsün</w:t>
+      </w:r>
+    </w:p>
+    <w:p>
+      <w:pPr>
+        <w:pStyle w:val="ListParagraph"/>
+        <w:numPr>
+          <w:ilvl w:val="0"/>
+          <w:numId w:val="3"/>
+        </w:numPr>
+        <w:rPr>
+          <w:sz w:val="40"/>
+          <w:szCs w:val="40"/>
+        </w:rPr>
+      </w:pPr>
+      <w:r>
+        <w:rPr>
+          <w:sz w:val="40"/>
+          <w:szCs w:val="40"/>
+        </w:rPr>
+        <w:t xml:space="preserve">Skill menüsünün tepesinde başlık </w:t>
+      </w:r>
+    </w:p>
+    <w:p>
+      <w:pPr>
+        <w:pStyle w:val="ListParagraph"/>
+        <w:numPr>
+          <w:ilvl w:val="0"/>
+          <w:numId w:val="3"/>
+        </w:numPr>
+        <w:rPr>
+          <w:sz w:val="40"/>
+          <w:szCs w:val="40"/>
+        </w:rPr>
+      </w:pPr>
+      <w:r>
+        <w:rPr>
+          <w:sz w:val="40"/>
+          <w:szCs w:val="40"/>
+        </w:rPr>
+        <w:t xml:space="preserve">Hikaye </w:t>
+      </w:r>
+    </w:p>
+    <w:p>
+      <w:pPr>
+        <w:rPr>
+          <w:sz w:val="40"/>
+          <w:szCs w:val="40"/>
+        </w:rPr>
+      </w:pPr>
+    </w:p>
+    <w:p>
+      <w:pPr>
+        <w:rPr>
+          <w:sz w:val="40"/>
+          <w:szCs w:val="40"/>
+        </w:rPr>
+      </w:pPr>
+    </w:p>
+    <w:p>
+      <w:pPr>
+        <w:rPr>
+          <w:sz w:val="40"/>
+          <w:szCs w:val="40"/>
+        </w:rPr>
+      </w:pPr>
+    </w:p>
+    <w:p>
+      <w:pPr>
+        <w:rPr>
+          <w:sz w:val="40"/>
+          <w:szCs w:val="40"/>
+        </w:rPr>
+      </w:pPr>
+    </w:p>
+    <w:p>
+      <w:pPr>
+        <w:rPr>
+          <w:sz w:val="40"/>
+          <w:szCs w:val="40"/>
+        </w:rPr>
+      </w:pPr>
+    </w:p>
+    <w:p>
+      <w:pPr>
+        <w:rPr>
+          <w:sz w:val="40"/>
+          <w:szCs w:val="40"/>
+        </w:rPr>
+      </w:pPr>
+      <w:r>
+        <w:rPr>
+          <w:sz w:val="40"/>
+          <w:szCs w:val="40"/>
+        </w:rPr>
+        <w:t xml:space="preserve">Ses Efektleri ve Müzik </w:t>
+      </w:r>
+      <w:r>
+        <w:rPr>
+          <w:sz w:val="38"/>
           <w:szCs w:val="40"/>
         </w:rPr>
         <w:t>:</w:t>
@@ -218,1106 +1506,51 @@
       </w:pPr>
       <w:r>
         <w:rPr>
-          <w:sz w:val="40"/>
-          <w:szCs w:val="40"/>
-        </w:rPr>
-        <w:t>Oyun Icon</w:t>
-      </w:r>
-    </w:p>
-    <w:p>
-      <w:pPr>
-        <w:pStyle w:val="ListParagraph"/>
-        <w:numPr>
-          <w:ilvl w:val="0"/>
-          <w:numId w:val="3"/>
-        </w:numPr>
-        <w:rPr>
-          <w:sz w:val="40"/>
-          <w:szCs w:val="40"/>
-        </w:rPr>
-      </w:pPr>
-      <w:r>
-        <w:rPr>
-          <w:sz w:val="40"/>
-          <w:szCs w:val="40"/>
-        </w:rPr>
-        <w:t>3. Bölümün Görünüşü</w:t>
-      </w:r>
-    </w:p>
-    <w:p>
-      <w:pPr>
-        <w:rPr>
-          <w:sz w:val="40"/>
-          <w:szCs w:val="40"/>
-        </w:rPr>
-      </w:pPr>
-      <w:r>
-        <w:rPr>
-          <w:sz w:val="40"/>
-          <w:szCs w:val="40"/>
-        </w:rPr>
-        <w:t>Önem</w:t>
-      </w:r>
-      <w:r>
-        <w:rPr>
-          <w:sz w:val="40"/>
+          <w:sz w:val="38"/>
+          <w:szCs w:val="40"/>
+        </w:rPr>
+        <w:t>Boss’</w:t>
+      </w:r>
+      <w:r>
+        <w:rPr>
+          <w:sz w:val="38"/>
+          <w:szCs w:val="40"/>
+        </w:rPr>
+        <w:t>un kılıç vuruşu sesi</w:t>
+      </w:r>
+    </w:p>
+    <w:p>
+      <w:pPr>
+        <w:pStyle w:val="ListParagraph"/>
+        <w:numPr>
+          <w:ilvl w:val="0"/>
+          <w:numId w:val="3"/>
+        </w:numPr>
+        <w:rPr>
+          <w:sz w:val="40"/>
+          <w:szCs w:val="40"/>
+        </w:rPr>
+      </w:pPr>
+      <w:r>
+        <w:rPr>
+          <w:sz w:val="38"/>
+          <w:szCs w:val="40"/>
+        </w:rPr>
+        <w:t>Hasar alma sesi</w:t>
+      </w:r>
+      <w:r>
+        <w:rPr>
+          <w:sz w:val="38"/>
           <w:szCs w:val="40"/>
         </w:rPr>
         <w:t xml:space="preserve"> </w:t>
       </w:r>
       <w:r>
         <w:rPr>
-          <w:sz w:val="40"/>
-          <w:szCs w:val="40"/>
-        </w:rPr>
-        <w:t>orta</w:t>
-      </w:r>
-      <w:r>
-        <w:rPr>
-          <w:sz w:val="40"/>
-          <w:szCs w:val="40"/>
-        </w:rPr>
-        <w:t>:</w:t>
-      </w:r>
-    </w:p>
-    <w:p>
-      <w:pPr>
-        <w:pStyle w:val="ListParagraph"/>
-        <w:numPr>
-          <w:ilvl w:val="0"/>
-          <w:numId w:val="3"/>
-        </w:numPr>
-        <w:rPr>
-          <w:sz w:val="40"/>
-          <w:szCs w:val="40"/>
-        </w:rPr>
-      </w:pPr>
-      <w:r>
-        <w:rPr>
-          <w:sz w:val="40"/>
-          <w:szCs w:val="40"/>
-        </w:rPr>
-        <w:t>Daha çok düşman</w:t>
-      </w:r>
-      <w:r>
-        <w:rPr>
-          <w:sz w:val="40"/>
-          <w:szCs w:val="40"/>
-        </w:rPr>
-        <w:t xml:space="preserve"> (2 Boss)</w:t>
-      </w:r>
-    </w:p>
-    <w:p>
-      <w:pPr>
-        <w:pStyle w:val="ListParagraph"/>
-        <w:numPr>
-          <w:ilvl w:val="0"/>
-          <w:numId w:val="8"/>
-        </w:numPr>
-        <w:rPr>
-          <w:sz w:val="40"/>
-          <w:szCs w:val="40"/>
-        </w:rPr>
-      </w:pPr>
-      <w:r>
-        <w:rPr>
-          <w:sz w:val="40"/>
-          <w:szCs w:val="40"/>
-        </w:rPr>
-        <w:t>Ses Efektleri</w:t>
-      </w:r>
-      <w:r>
-        <w:rPr>
-          <w:sz w:val="40"/>
-          <w:szCs w:val="40"/>
-        </w:rPr>
-        <w:t xml:space="preserve"> (Aşağıda yazıyorlar)</w:t>
-      </w:r>
-    </w:p>
-    <w:p>
-      <w:pPr>
-        <w:pStyle w:val="ListParagraph"/>
-        <w:numPr>
-          <w:ilvl w:val="0"/>
-          <w:numId w:val="8"/>
-        </w:numPr>
-        <w:rPr>
-          <w:sz w:val="40"/>
-          <w:szCs w:val="40"/>
-        </w:rPr>
-      </w:pPr>
-      <w:r>
-        <w:rPr>
-          <w:sz w:val="40"/>
-          <w:szCs w:val="40"/>
-        </w:rPr>
-        <w:t>Ses Ayarları</w:t>
-      </w:r>
-    </w:p>
-    <w:p>
-      <w:pPr>
-        <w:pStyle w:val="ListParagraph"/>
-        <w:numPr>
-          <w:ilvl w:val="0"/>
-          <w:numId w:val="8"/>
-        </w:numPr>
-        <w:rPr>
-          <w:sz w:val="40"/>
-          <w:szCs w:val="40"/>
-        </w:rPr>
-      </w:pPr>
-      <w:r>
-        <w:rPr>
-          <w:sz w:val="40"/>
-          <w:szCs w:val="40"/>
-        </w:rPr>
-        <w:t>3lü yumruk animasyonu, 3lü tekme animasyonu</w:t>
-      </w:r>
-    </w:p>
-    <w:p>
-      <w:pPr>
-        <w:rPr>
-          <w:sz w:val="40"/>
-          <w:szCs w:val="40"/>
-        </w:rPr>
-      </w:pPr>
-      <w:r>
-        <w:rPr>
-          <w:sz w:val="40"/>
-          <w:szCs w:val="40"/>
-        </w:rPr>
-        <w:t xml:space="preserve">Önem </w:t>
-      </w:r>
-      <w:r>
-        <w:rPr>
-          <w:sz w:val="40"/>
-          <w:szCs w:val="40"/>
-        </w:rPr>
-        <w:t>çok</w:t>
-      </w:r>
-      <w:r>
-        <w:rPr>
-          <w:sz w:val="40"/>
-          <w:szCs w:val="40"/>
-        </w:rPr>
-        <w:t>:</w:t>
-      </w:r>
-    </w:p>
-    <w:p>
-      <w:pPr>
-        <w:pStyle w:val="ListParagraph"/>
-        <w:numPr>
-          <w:ilvl w:val="0"/>
-          <w:numId w:val="3"/>
-        </w:numPr>
-        <w:rPr>
-          <w:sz w:val="40"/>
-          <w:szCs w:val="40"/>
-        </w:rPr>
-      </w:pPr>
-      <w:r>
-        <w:rPr>
-          <w:sz w:val="40"/>
-          <w:szCs w:val="40"/>
-        </w:rPr>
-        <w:t>Yüklenme Ekranı</w:t>
-      </w:r>
-    </w:p>
-    <w:p>
-      <w:pPr>
-        <w:pStyle w:val="ListParagraph"/>
-        <w:numPr>
-          <w:ilvl w:val="0"/>
-          <w:numId w:val="3"/>
-        </w:numPr>
-        <w:rPr>
-          <w:sz w:val="40"/>
-          <w:szCs w:val="40"/>
-        </w:rPr>
-      </w:pPr>
-      <w:r>
-        <w:rPr>
-          <w:sz w:val="40"/>
-          <w:szCs w:val="40"/>
-        </w:rPr>
-        <w:t>Store’da satılan özelliklerin oyuna eklenmesi</w:t>
-      </w:r>
-    </w:p>
-    <w:p>
-      <w:pPr>
-        <w:rPr>
-          <w:sz w:val="40"/>
-          <w:szCs w:val="40"/>
-        </w:rPr>
-      </w:pPr>
-    </w:p>
-    <w:p>
-      <w:pPr>
-        <w:rPr>
-          <w:sz w:val="40"/>
-          <w:szCs w:val="40"/>
-        </w:rPr>
-      </w:pPr>
-    </w:p>
-    <w:p>
-      <w:pPr>
-        <w:rPr>
-          <w:sz w:val="40"/>
-          <w:szCs w:val="40"/>
-        </w:rPr>
-      </w:pPr>
-    </w:p>
-    <w:p>
-      <w:pPr>
-        <w:rPr>
-          <w:sz w:val="40"/>
-          <w:szCs w:val="40"/>
-        </w:rPr>
-      </w:pPr>
-    </w:p>
-    <w:p>
-      <w:pPr>
-        <w:rPr>
-          <w:sz w:val="40"/>
-          <w:szCs w:val="40"/>
-        </w:rPr>
-      </w:pPr>
-    </w:p>
-    <w:p>
-      <w:pPr>
-        <w:rPr>
-          <w:sz w:val="40"/>
-          <w:szCs w:val="40"/>
-        </w:rPr>
-      </w:pPr>
-    </w:p>
-    <w:p>
-      <w:pPr>
-        <w:rPr>
-          <w:sz w:val="40"/>
-          <w:szCs w:val="40"/>
-        </w:rPr>
-      </w:pPr>
-      <w:r>
-        <w:rPr>
-          <w:sz w:val="40"/>
-          <w:szCs w:val="40"/>
-        </w:rPr>
-        <w:t>Ekstra:</w:t>
-      </w:r>
-    </w:p>
-    <w:p>
-      <w:pPr>
-        <w:pStyle w:val="ListParagraph"/>
-        <w:numPr>
-          <w:ilvl w:val="0"/>
-          <w:numId w:val="3"/>
-        </w:numPr>
-        <w:rPr>
-          <w:sz w:val="40"/>
-          <w:szCs w:val="40"/>
-        </w:rPr>
-      </w:pPr>
-      <w:r>
-        <w:rPr>
-          <w:sz w:val="40"/>
-          <w:szCs w:val="40"/>
-        </w:rPr>
-        <w:t>Store’da satılanlar için daha iyi resim</w:t>
-      </w:r>
-    </w:p>
-    <w:p>
-      <w:pPr>
-        <w:pStyle w:val="ListParagraph"/>
-        <w:numPr>
-          <w:ilvl w:val="0"/>
-          <w:numId w:val="3"/>
-        </w:numPr>
-        <w:rPr>
-          <w:sz w:val="40"/>
-          <w:szCs w:val="40"/>
-        </w:rPr>
-      </w:pPr>
-      <w:r>
-        <w:rPr>
-          <w:sz w:val="40"/>
-          <w:szCs w:val="40"/>
-        </w:rPr>
-        <w:t>Ulti</w:t>
-      </w:r>
-    </w:p>
-    <w:p>
-      <w:pPr>
-        <w:pStyle w:val="ListParagraph"/>
-        <w:numPr>
-          <w:ilvl w:val="0"/>
-          <w:numId w:val="3"/>
-        </w:numPr>
-        <w:rPr>
-          <w:sz w:val="40"/>
-          <w:szCs w:val="40"/>
-        </w:rPr>
-      </w:pPr>
-      <w:r>
-        <w:rPr>
-          <w:sz w:val="40"/>
-          <w:szCs w:val="40"/>
-        </w:rPr>
-        <w:t>Oyunun Adı</w:t>
-      </w:r>
-    </w:p>
-    <w:p>
-      <w:pPr>
-        <w:pStyle w:val="ListParagraph"/>
-        <w:numPr>
-          <w:ilvl w:val="0"/>
-          <w:numId w:val="3"/>
-        </w:numPr>
-        <w:rPr>
-          <w:sz w:val="40"/>
-          <w:szCs w:val="40"/>
-        </w:rPr>
-      </w:pPr>
-      <w:r>
-        <w:t xml:space="preserve"> </w:t>
-      </w:r>
-      <w:r>
-        <w:rPr>
-          <w:sz w:val="40"/>
-          <w:szCs w:val="40"/>
-        </w:rPr>
-        <w:t xml:space="preserve">Düşmanın </w:t>
-      </w:r>
-      <w:r>
-        <w:rPr>
-          <w:sz w:val="40"/>
-          <w:szCs w:val="40"/>
-        </w:rPr>
-        <w:t>havada sekmesi</w:t>
-      </w:r>
-    </w:p>
-    <w:p>
-      <w:pPr>
-        <w:pStyle w:val="ListParagraph"/>
-        <w:numPr>
-          <w:ilvl w:val="0"/>
-          <w:numId w:val="3"/>
-        </w:numPr>
-        <w:rPr>
-          <w:sz w:val="40"/>
-          <w:szCs w:val="40"/>
-        </w:rPr>
-      </w:pPr>
-      <w:r>
-        <w:rPr>
-          <w:sz w:val="40"/>
-          <w:szCs w:val="40"/>
-        </w:rPr>
-        <w:t>Combo Sayısı</w:t>
-      </w:r>
-      <w:r>
-        <w:rPr>
-          <w:sz w:val="40"/>
-          <w:szCs w:val="40"/>
-        </w:rPr>
-        <w:t>nın ekranda yazması</w:t>
-      </w:r>
-      <w:r>
-        <w:rPr>
-          <w:sz w:val="40"/>
-          <w:szCs w:val="40"/>
-        </w:rPr>
-        <w:t xml:space="preserve"> (Comboya göre altın eklenebilir)</w:t>
-      </w:r>
-    </w:p>
-    <w:p>
-      <w:pPr>
-        <w:pStyle w:val="ListParagraph"/>
-        <w:numPr>
-          <w:ilvl w:val="0"/>
-          <w:numId w:val="3"/>
-        </w:numPr>
-        <w:rPr>
-          <w:sz w:val="40"/>
-          <w:szCs w:val="40"/>
-        </w:rPr>
-      </w:pPr>
-      <w:r>
-        <w:rPr>
-          <w:sz w:val="40"/>
-          <w:szCs w:val="40"/>
-        </w:rPr>
-        <w:t>Reklam</w:t>
-      </w:r>
-      <w:r>
-        <w:rPr>
-          <w:sz w:val="40"/>
-          <w:szCs w:val="40"/>
-        </w:rPr>
-        <w:t xml:space="preserve"> ( Reklam izle 2 kat altın al ? veya diril</w:t>
-      </w:r>
-      <w:r>
-        <w:rPr>
-          <w:sz w:val="40"/>
-          <w:szCs w:val="40"/>
-        </w:rPr>
-        <w:t xml:space="preserve"> veya ölünce zorla izlet</w:t>
-      </w:r>
-      <w:r>
-        <w:rPr>
-          <w:sz w:val="40"/>
-          <w:szCs w:val="40"/>
-        </w:rPr>
-        <w:t>)</w:t>
-      </w:r>
-    </w:p>
-    <w:p>
-      <w:pPr>
-        <w:pStyle w:val="ListParagraph"/>
-        <w:numPr>
-          <w:ilvl w:val="0"/>
-          <w:numId w:val="3"/>
-        </w:numPr>
-        <w:rPr>
-          <w:sz w:val="40"/>
-          <w:szCs w:val="40"/>
-        </w:rPr>
-      </w:pPr>
-      <w:r>
-        <w:rPr>
-          <w:sz w:val="40"/>
-          <w:szCs w:val="40"/>
-        </w:rPr>
-        <w:t>Cinematic</w:t>
-      </w:r>
-      <w:r>
-        <w:rPr>
-          <w:sz w:val="40"/>
-          <w:szCs w:val="40"/>
-        </w:rPr>
-        <w:t>ler ve Hikaye</w:t>
-      </w:r>
-      <w:r>
-        <w:rPr>
-          <w:sz w:val="40"/>
-          <w:szCs w:val="40"/>
-        </w:rPr>
-        <w:t xml:space="preserve"> </w:t>
-      </w:r>
-    </w:p>
-    <w:p>
-      <w:pPr>
-        <w:pStyle w:val="ListParagraph"/>
-        <w:numPr>
-          <w:ilvl w:val="0"/>
-          <w:numId w:val="3"/>
-        </w:numPr>
-        <w:rPr>
-          <w:sz w:val="40"/>
-          <w:szCs w:val="40"/>
-        </w:rPr>
-      </w:pPr>
-      <w:r>
-        <w:rPr>
-          <w:sz w:val="40"/>
-          <w:szCs w:val="40"/>
-        </w:rPr>
-        <w:t>Objeler (Kutu falan içind</w:t>
-      </w:r>
-      <w:r>
-        <w:rPr>
-          <w:sz w:val="40"/>
-          <w:szCs w:val="40"/>
-        </w:rPr>
-        <w:t>en para çıkabilir can çıkabilir)</w:t>
-      </w:r>
-    </w:p>
-    <w:p>
-      <w:pPr>
-        <w:pStyle w:val="ListParagraph"/>
-        <w:numPr>
-          <w:ilvl w:val="0"/>
-          <w:numId w:val="3"/>
-        </w:numPr>
-        <w:rPr>
-          <w:sz w:val="40"/>
-          <w:szCs w:val="40"/>
-        </w:rPr>
-      </w:pPr>
-      <w:r>
-        <w:rPr>
-          <w:sz w:val="40"/>
-          <w:szCs w:val="40"/>
-        </w:rPr>
-        <w:t>Survival Mod</w:t>
-      </w:r>
-    </w:p>
-    <w:p>
-      <w:pPr>
-        <w:pStyle w:val="ListParagraph"/>
-        <w:numPr>
-          <w:ilvl w:val="0"/>
-          <w:numId w:val="3"/>
-        </w:numPr>
-        <w:rPr>
-          <w:sz w:val="40"/>
-          <w:szCs w:val="40"/>
-        </w:rPr>
-      </w:pPr>
-      <w:r>
-        <w:rPr>
-          <w:sz w:val="40"/>
-          <w:szCs w:val="40"/>
-        </w:rPr>
-        <w:t>Düşen eşyalar düşme efekti (bir anda belirmek yerine fırlama)</w:t>
-      </w:r>
-    </w:p>
-    <w:p>
-      <w:pPr>
-        <w:pStyle w:val="ListParagraph"/>
-        <w:numPr>
-          <w:ilvl w:val="0"/>
-          <w:numId w:val="3"/>
-        </w:numPr>
-        <w:rPr>
-          <w:sz w:val="40"/>
-          <w:szCs w:val="40"/>
-        </w:rPr>
-      </w:pPr>
-      <w:r>
-        <w:rPr>
-          <w:sz w:val="40"/>
-          <w:szCs w:val="40"/>
-        </w:rPr>
-        <w:t>Sıralama</w:t>
-      </w:r>
-    </w:p>
-    <w:p>
-      <w:pPr>
-        <w:pStyle w:val="ListParagraph"/>
-        <w:numPr>
-          <w:ilvl w:val="0"/>
-          <w:numId w:val="3"/>
-        </w:numPr>
-        <w:rPr>
-          <w:sz w:val="40"/>
-          <w:szCs w:val="40"/>
-        </w:rPr>
-      </w:pPr>
-      <w:r>
-        <w:rPr>
-          <w:sz w:val="40"/>
-          <w:szCs w:val="40"/>
-        </w:rPr>
-        <w:t>Str agi sta lck açıklamaları skill ekranında</w:t>
-      </w:r>
-    </w:p>
-    <w:p>
-      <w:pPr>
-        <w:pStyle w:val="ListParagraph"/>
-        <w:numPr>
-          <w:ilvl w:val="0"/>
-          <w:numId w:val="3"/>
-        </w:numPr>
-        <w:rPr>
-          <w:sz w:val="40"/>
-          <w:szCs w:val="40"/>
-        </w:rPr>
-      </w:pPr>
-      <w:r>
-        <w:rPr>
-          <w:sz w:val="40"/>
-          <w:szCs w:val="40"/>
-        </w:rPr>
-        <w:lastRenderedPageBreak/>
-        <w:t>Tutorial</w:t>
-      </w:r>
-    </w:p>
-    <w:p>
-      <w:pPr>
-        <w:pStyle w:val="ListParagraph"/>
-        <w:numPr>
-          <w:ilvl w:val="0"/>
-          <w:numId w:val="3"/>
-        </w:numPr>
-        <w:rPr>
-          <w:sz w:val="40"/>
-          <w:szCs w:val="40"/>
-        </w:rPr>
-      </w:pPr>
-      <w:r>
-        <w:rPr>
-          <w:sz w:val="40"/>
-          <w:szCs w:val="40"/>
-        </w:rPr>
-        <w:t>Menü Güzelleştirmeleri</w:t>
-      </w:r>
-    </w:p>
-    <w:p>
-      <w:pPr>
-        <w:pStyle w:val="ListParagraph"/>
-        <w:numPr>
-          <w:ilvl w:val="0"/>
-          <w:numId w:val="3"/>
-        </w:numPr>
-        <w:rPr>
-          <w:sz w:val="40"/>
-          <w:szCs w:val="40"/>
-        </w:rPr>
-      </w:pPr>
-      <w:r>
-        <w:rPr>
-          <w:sz w:val="40"/>
-          <w:szCs w:val="40"/>
-        </w:rPr>
-        <w:t xml:space="preserve">Düşmanı kaldırıp atma </w:t>
-      </w:r>
-    </w:p>
-    <w:p>
-      <w:pPr>
-        <w:pStyle w:val="ListParagraph"/>
-        <w:numPr>
-          <w:ilvl w:val="0"/>
-          <w:numId w:val="3"/>
-        </w:numPr>
-        <w:rPr>
-          <w:sz w:val="40"/>
-          <w:szCs w:val="40"/>
-        </w:rPr>
-      </w:pPr>
-      <w:r>
-        <w:rPr>
-          <w:sz w:val="40"/>
-          <w:szCs w:val="40"/>
-        </w:rPr>
-        <w:t>Tek düşmandan 1’den fazla altın düşmesi</w:t>
-      </w:r>
-    </w:p>
-    <w:p>
-      <w:pPr>
-        <w:pStyle w:val="ListParagraph"/>
-        <w:numPr>
-          <w:ilvl w:val="0"/>
-          <w:numId w:val="3"/>
-        </w:numPr>
-        <w:rPr>
-          <w:sz w:val="40"/>
-          <w:szCs w:val="40"/>
-        </w:rPr>
-      </w:pPr>
-      <w:r>
-        <w:rPr>
-          <w:sz w:val="40"/>
-          <w:szCs w:val="40"/>
-        </w:rPr>
-        <w:t>Koruma Satın alma (Takım arkadaşı gibi</w:t>
-      </w:r>
-      <w:r>
-        <w:rPr>
-          <w:sz w:val="40"/>
-          <w:szCs w:val="40"/>
-        </w:rPr>
-        <w:t xml:space="preserve"> veya köpek?</w:t>
-      </w:r>
-      <w:r>
-        <w:rPr>
-          <w:sz w:val="40"/>
-          <w:szCs w:val="40"/>
-        </w:rPr>
-        <w:t>)</w:t>
-      </w:r>
-    </w:p>
-    <w:p>
-      <w:pPr>
-        <w:pStyle w:val="ListParagraph"/>
-        <w:numPr>
-          <w:ilvl w:val="0"/>
-          <w:numId w:val="3"/>
-        </w:numPr>
-        <w:rPr>
-          <w:sz w:val="40"/>
-          <w:szCs w:val="40"/>
-        </w:rPr>
-      </w:pPr>
-      <w:r>
-        <w:rPr>
-          <w:sz w:val="40"/>
-          <w:szCs w:val="40"/>
-        </w:rPr>
-        <w:t>Dengelemeler (Düşman güçleri/Boss güçleri/Statlar)</w:t>
-      </w:r>
-    </w:p>
-    <w:p>
-      <w:pPr>
-        <w:pStyle w:val="ListParagraph"/>
-        <w:numPr>
-          <w:ilvl w:val="0"/>
-          <w:numId w:val="3"/>
-        </w:numPr>
-        <w:rPr>
-          <w:sz w:val="40"/>
-          <w:szCs w:val="40"/>
-        </w:rPr>
-      </w:pPr>
-      <w:r>
-        <w:rPr>
-          <w:sz w:val="40"/>
-          <w:szCs w:val="40"/>
-        </w:rPr>
-        <w:t>Ayarlar’a ekstra bir şeyler?</w:t>
-      </w:r>
-    </w:p>
-    <w:p>
-      <w:pPr>
-        <w:pStyle w:val="ListParagraph"/>
-        <w:numPr>
-          <w:ilvl w:val="0"/>
-          <w:numId w:val="3"/>
-        </w:numPr>
-        <w:rPr>
-          <w:sz w:val="40"/>
-          <w:szCs w:val="40"/>
-        </w:rPr>
-      </w:pPr>
-      <w:r>
-        <w:rPr>
-          <w:sz w:val="40"/>
-          <w:szCs w:val="40"/>
-        </w:rPr>
-        <w:t>Ö</w:t>
-      </w:r>
-      <w:r>
-        <w:rPr>
-          <w:sz w:val="40"/>
-          <w:szCs w:val="40"/>
-        </w:rPr>
-        <w:t>lünce ekranın kararması ve müzik</w:t>
-      </w:r>
-    </w:p>
-    <w:p>
-      <w:pPr>
-        <w:pStyle w:val="ListParagraph"/>
-        <w:numPr>
-          <w:ilvl w:val="0"/>
-          <w:numId w:val="3"/>
-        </w:numPr>
-        <w:rPr>
-          <w:sz w:val="40"/>
-          <w:szCs w:val="40"/>
-        </w:rPr>
-      </w:pPr>
-      <w:r>
-        <w:rPr>
-          <w:sz w:val="40"/>
-          <w:szCs w:val="40"/>
-        </w:rPr>
-        <w:t>Tekme bekleme süresini yumruktan daha uzun yap</w:t>
-      </w:r>
-    </w:p>
-    <w:p>
-      <w:pPr>
-        <w:pStyle w:val="ListParagraph"/>
-        <w:numPr>
-          <w:ilvl w:val="0"/>
-          <w:numId w:val="3"/>
-        </w:numPr>
-        <w:rPr>
-          <w:sz w:val="40"/>
-          <w:szCs w:val="40"/>
-        </w:rPr>
-      </w:pPr>
-      <w:r>
-        <w:rPr>
-          <w:sz w:val="40"/>
-          <w:szCs w:val="40"/>
-        </w:rPr>
-        <w:t xml:space="preserve">Tek tuş spamle bölüm geçme olayını </w:t>
-      </w:r>
-      <w:r>
-        <w:rPr>
-          <w:sz w:val="40"/>
-          <w:szCs w:val="40"/>
-        </w:rPr>
-        <w:t>düzelt(?)</w:t>
-      </w:r>
-    </w:p>
-    <w:p>
-      <w:pPr>
-        <w:pStyle w:val="ListParagraph"/>
-        <w:numPr>
-          <w:ilvl w:val="0"/>
-          <w:numId w:val="3"/>
-        </w:numPr>
-        <w:rPr>
-          <w:sz w:val="40"/>
-          <w:szCs w:val="40"/>
-        </w:rPr>
-      </w:pPr>
-      <w:r>
-        <w:rPr>
-          <w:sz w:val="40"/>
-          <w:szCs w:val="40"/>
-        </w:rPr>
-        <w:t>Skill puanlarını harcayabileceğimiz daha çok seçenek eklenebilir (Gold’a çevirme gibi veya daha fazla özellik ekleyebiliriz)</w:t>
-      </w:r>
-    </w:p>
-    <w:p>
-      <w:pPr>
-        <w:pStyle w:val="ListParagraph"/>
-        <w:numPr>
-          <w:ilvl w:val="0"/>
-          <w:numId w:val="3"/>
-        </w:numPr>
-        <w:rPr>
-          <w:sz w:val="40"/>
-          <w:szCs w:val="40"/>
-        </w:rPr>
-      </w:pPr>
-      <w:r>
-        <w:rPr>
-          <w:sz w:val="40"/>
-          <w:szCs w:val="40"/>
-        </w:rPr>
-        <w:t>Kaç düşman kaldığı oyun içinde yazsın (?)</w:t>
-      </w:r>
-    </w:p>
-    <w:p>
-      <w:pPr>
-        <w:rPr>
-          <w:sz w:val="40"/>
-          <w:szCs w:val="40"/>
-        </w:rPr>
-      </w:pPr>
-    </w:p>
-    <w:p>
-      <w:pPr>
-        <w:rPr>
-          <w:sz w:val="40"/>
-          <w:szCs w:val="40"/>
-        </w:rPr>
-      </w:pPr>
-      <w:r>
-        <w:rPr>
-          <w:sz w:val="40"/>
-          <w:szCs w:val="40"/>
-        </w:rPr>
-        <w:t>Öneriler :</w:t>
-      </w:r>
-    </w:p>
-    <w:p>
-      <w:pPr>
-        <w:pStyle w:val="ListParagraph"/>
-        <w:numPr>
-          <w:ilvl w:val="0"/>
-          <w:numId w:val="3"/>
-        </w:numPr>
-        <w:rPr>
-          <w:sz w:val="40"/>
-          <w:szCs w:val="40"/>
-        </w:rPr>
-      </w:pPr>
-      <w:r>
-        <w:rPr>
-          <w:sz w:val="40"/>
-          <w:szCs w:val="40"/>
-        </w:rPr>
-        <w:t xml:space="preserve">Ana menüdeki </w:t>
-      </w:r>
-      <w:r>
-        <w:rPr>
-          <w:sz w:val="40"/>
-          <w:szCs w:val="40"/>
-        </w:rPr>
-        <w:t xml:space="preserve">buton </w:t>
-      </w:r>
-      <w:r>
-        <w:rPr>
-          <w:sz w:val="40"/>
-          <w:szCs w:val="40"/>
-        </w:rPr>
-        <w:t>renkler</w:t>
-      </w:r>
-      <w:r>
-        <w:rPr>
-          <w:sz w:val="40"/>
-          <w:szCs w:val="40"/>
-        </w:rPr>
-        <w:t>i</w:t>
-      </w:r>
-      <w:r>
-        <w:rPr>
-          <w:sz w:val="40"/>
-          <w:szCs w:val="40"/>
-        </w:rPr>
-        <w:t xml:space="preserve"> farklı olabilir</w:t>
-      </w:r>
-      <w:r>
-        <w:rPr>
-          <w:sz w:val="40"/>
-          <w:szCs w:val="40"/>
-        </w:rPr>
-        <w:t xml:space="preserve"> (hepsi aynı yerine)</w:t>
-      </w:r>
-    </w:p>
-    <w:p>
-      <w:pPr>
-        <w:pStyle w:val="ListParagraph"/>
-        <w:numPr>
-          <w:ilvl w:val="0"/>
-          <w:numId w:val="3"/>
-        </w:numPr>
-        <w:rPr>
-          <w:sz w:val="40"/>
-          <w:szCs w:val="40"/>
-        </w:rPr>
-      </w:pPr>
-      <w:r>
-        <w:rPr>
-          <w:sz w:val="40"/>
-          <w:szCs w:val="40"/>
-        </w:rPr>
-        <w:t>Düşmanlar daha az geriye gitsin</w:t>
-      </w:r>
-      <w:r>
-        <w:rPr>
-          <w:sz w:val="40"/>
-          <w:szCs w:val="40"/>
-        </w:rPr>
-        <w:t xml:space="preserve"> </w:t>
-      </w:r>
-      <w:r>
-        <w:rPr>
-          <w:sz w:val="40"/>
-          <w:szCs w:val="40"/>
-        </w:rPr>
-        <w:t>ki sana vurabilsinler</w:t>
-      </w:r>
-    </w:p>
-    <w:p>
-      <w:pPr>
-        <w:pStyle w:val="ListParagraph"/>
-        <w:numPr>
-          <w:ilvl w:val="0"/>
-          <w:numId w:val="3"/>
-        </w:numPr>
-        <w:rPr>
-          <w:sz w:val="40"/>
-          <w:szCs w:val="40"/>
-        </w:rPr>
-      </w:pPr>
-      <w:r>
-        <w:rPr>
-          <w:sz w:val="40"/>
-          <w:szCs w:val="40"/>
-        </w:rPr>
-        <w:t>Blok atma eklensin</w:t>
-      </w:r>
-    </w:p>
-    <w:p>
-      <w:pPr>
-        <w:pStyle w:val="ListParagraph"/>
-        <w:numPr>
-          <w:ilvl w:val="0"/>
-          <w:numId w:val="3"/>
-        </w:numPr>
-        <w:rPr>
-          <w:sz w:val="40"/>
-          <w:szCs w:val="40"/>
-        </w:rPr>
-      </w:pPr>
-      <w:r>
-        <w:rPr>
-          <w:sz w:val="40"/>
-          <w:szCs w:val="40"/>
-        </w:rPr>
-        <w:t>Altın simgesi küçülsün</w:t>
-      </w:r>
-    </w:p>
-    <w:p>
-      <w:pPr>
-        <w:pStyle w:val="ListParagraph"/>
-        <w:numPr>
-          <w:ilvl w:val="0"/>
-          <w:numId w:val="3"/>
-        </w:numPr>
-        <w:rPr>
-          <w:sz w:val="40"/>
-          <w:szCs w:val="40"/>
-        </w:rPr>
-      </w:pPr>
-      <w:r>
-        <w:rPr>
-          <w:sz w:val="40"/>
-          <w:szCs w:val="40"/>
-        </w:rPr>
-        <w:t>Skill menüsünün tepesinde başlık yazsın</w:t>
-      </w:r>
-    </w:p>
-    <w:p>
-      <w:pPr>
-        <w:pStyle w:val="ListParagraph"/>
-        <w:numPr>
-          <w:ilvl w:val="0"/>
-          <w:numId w:val="3"/>
-        </w:numPr>
-        <w:rPr>
-          <w:sz w:val="40"/>
-          <w:szCs w:val="40"/>
-        </w:rPr>
-      </w:pPr>
-      <w:r>
-        <w:rPr>
-          <w:sz w:val="40"/>
-          <w:szCs w:val="40"/>
-        </w:rPr>
-        <w:lastRenderedPageBreak/>
-        <w:t>Hikaye isteniyor</w:t>
-      </w:r>
-    </w:p>
-    <w:p>
-      <w:pPr>
-        <w:rPr>
-          <w:sz w:val="40"/>
-          <w:szCs w:val="40"/>
-        </w:rPr>
-      </w:pPr>
-    </w:p>
-    <w:p>
-      <w:pPr>
-        <w:rPr>
-          <w:sz w:val="40"/>
-          <w:szCs w:val="40"/>
-        </w:rPr>
-      </w:pPr>
-    </w:p>
-    <w:p>
-      <w:pPr>
-        <w:rPr>
-          <w:sz w:val="40"/>
-          <w:szCs w:val="40"/>
-        </w:rPr>
-      </w:pPr>
-    </w:p>
-    <w:p>
-      <w:pPr>
-        <w:rPr>
-          <w:sz w:val="40"/>
-          <w:szCs w:val="40"/>
-        </w:rPr>
-      </w:pPr>
-      <w:r>
-        <w:rPr>
-          <w:sz w:val="40"/>
-          <w:szCs w:val="40"/>
-        </w:rPr>
-        <w:t xml:space="preserve">Ses Efektleri ve Müzik </w:t>
-      </w:r>
-      <w:r>
-        <w:rPr>
           <w:sz w:val="38"/>
           <w:szCs w:val="40"/>
         </w:rPr>
-        <w:t>:</w:t>
+        <w:t>(?)</w:t>
       </w:r>
     </w:p>
     <w:p>
@@ -1337,206 +1570,152 @@
           <w:sz w:val="38"/>
           <w:szCs w:val="40"/>
         </w:rPr>
-        <w:t>Boss’</w:t>
-      </w:r>
+        <w:t>Düşmanın hasar alma sesi (?)</w:t>
+      </w:r>
+    </w:p>
+    <w:p>
+      <w:pPr>
+        <w:pStyle w:val="ListParagraph"/>
+        <w:numPr>
+          <w:ilvl w:val="0"/>
+          <w:numId w:val="3"/>
+        </w:numPr>
+        <w:rPr>
+          <w:sz w:val="40"/>
+          <w:szCs w:val="40"/>
+        </w:rPr>
+      </w:pPr>
       <w:r>
         <w:rPr>
           <w:sz w:val="38"/>
           <w:szCs w:val="40"/>
         </w:rPr>
-        <w:t>un kılıç vuruşu sesi</w:t>
-      </w:r>
-    </w:p>
-    <w:p>
-      <w:pPr>
-        <w:pStyle w:val="ListParagraph"/>
-        <w:numPr>
-          <w:ilvl w:val="0"/>
-          <w:numId w:val="3"/>
-        </w:numPr>
-        <w:rPr>
-          <w:sz w:val="40"/>
-          <w:szCs w:val="40"/>
-        </w:rPr>
-      </w:pPr>
+        <w:t>Yere düşen düşman sesi</w:t>
+      </w:r>
       <w:r>
         <w:rPr>
           <w:sz w:val="38"/>
           <w:szCs w:val="40"/>
         </w:rPr>
-        <w:t>Hasar alma sesi</w:t>
-      </w:r>
+        <w:t xml:space="preserve"> (?)</w:t>
+      </w:r>
+    </w:p>
+    <w:p>
+      <w:pPr>
+        <w:pStyle w:val="ListParagraph"/>
+        <w:numPr>
+          <w:ilvl w:val="0"/>
+          <w:numId w:val="3"/>
+        </w:numPr>
+        <w:rPr>
+          <w:sz w:val="40"/>
+          <w:szCs w:val="40"/>
+        </w:rPr>
+      </w:pPr>
       <w:r>
         <w:rPr>
           <w:sz w:val="38"/>
           <w:szCs w:val="40"/>
         </w:rPr>
-        <w:t xml:space="preserve"> </w:t>
-      </w:r>
+        <w:t>Loot düşme sesi</w:t>
+      </w:r>
+    </w:p>
+    <w:p>
+      <w:pPr>
+        <w:pStyle w:val="ListParagraph"/>
+        <w:numPr>
+          <w:ilvl w:val="0"/>
+          <w:numId w:val="3"/>
+        </w:numPr>
+        <w:rPr>
+          <w:sz w:val="40"/>
+          <w:szCs w:val="40"/>
+        </w:rPr>
+      </w:pPr>
       <w:r>
         <w:rPr>
           <w:sz w:val="38"/>
           <w:szCs w:val="40"/>
         </w:rPr>
-        <w:t>(?)</w:t>
-      </w:r>
-    </w:p>
-    <w:p>
-      <w:pPr>
-        <w:pStyle w:val="ListParagraph"/>
-        <w:numPr>
-          <w:ilvl w:val="0"/>
-          <w:numId w:val="3"/>
-        </w:numPr>
-        <w:rPr>
-          <w:sz w:val="40"/>
-          <w:szCs w:val="40"/>
-        </w:rPr>
-      </w:pPr>
+        <w:t>UI butonlarına basma sesi</w:t>
+      </w:r>
+    </w:p>
+    <w:p>
+      <w:pPr>
+        <w:pStyle w:val="ListParagraph"/>
+        <w:numPr>
+          <w:ilvl w:val="0"/>
+          <w:numId w:val="3"/>
+        </w:numPr>
+        <w:rPr>
+          <w:sz w:val="40"/>
+          <w:szCs w:val="40"/>
+        </w:rPr>
+      </w:pPr>
+      <w:r>
+        <w:rPr>
+          <w:sz w:val="40"/>
+          <w:szCs w:val="40"/>
+        </w:rPr>
+        <w:t>Boss ölme sesi (?)</w:t>
+      </w:r>
+    </w:p>
+    <w:p>
+      <w:pPr>
+        <w:pStyle w:val="ListParagraph"/>
+        <w:numPr>
+          <w:ilvl w:val="0"/>
+          <w:numId w:val="3"/>
+        </w:numPr>
+        <w:rPr>
+          <w:sz w:val="40"/>
+          <w:szCs w:val="40"/>
+        </w:rPr>
+      </w:pPr>
+      <w:r>
+        <w:rPr>
+          <w:sz w:val="40"/>
+          <w:szCs w:val="40"/>
+        </w:rPr>
+        <w:t>Bölüm geçme müziği (?)</w:t>
+      </w:r>
+    </w:p>
+    <w:p>
+      <w:pPr>
+        <w:pStyle w:val="ListParagraph"/>
+        <w:numPr>
+          <w:ilvl w:val="0"/>
+          <w:numId w:val="3"/>
+        </w:numPr>
+        <w:rPr>
+          <w:sz w:val="40"/>
+          <w:szCs w:val="40"/>
+        </w:rPr>
+      </w:pPr>
+      <w:r>
+        <w:rPr>
+          <w:sz w:val="40"/>
+          <w:szCs w:val="40"/>
+        </w:rPr>
+        <w:t>Ölme müziği (?)</w:t>
+      </w:r>
       <w:r>
         <w:rPr>
           <w:sz w:val="38"/>
           <w:szCs w:val="40"/>
         </w:rPr>
-        <w:t>Düşmanın hasar alma sesi (?)</w:t>
-      </w:r>
-    </w:p>
-    <w:p>
-      <w:pPr>
-        <w:pStyle w:val="ListParagraph"/>
-        <w:numPr>
-          <w:ilvl w:val="0"/>
-          <w:numId w:val="3"/>
-        </w:numPr>
-        <w:rPr>
-          <w:sz w:val="40"/>
-          <w:szCs w:val="40"/>
-        </w:rPr>
-      </w:pPr>
+        <w:br/>
+      </w:r>
       <w:r>
         <w:rPr>
           <w:sz w:val="38"/>
           <w:szCs w:val="40"/>
         </w:rPr>
-        <w:t>Yere düşen düşman sesi</w:t>
-      </w:r>
-      <w:r>
-        <w:rPr>
-          <w:sz w:val="38"/>
-          <w:szCs w:val="40"/>
-        </w:rPr>
-        <w:t xml:space="preserve"> (?)</w:t>
-      </w:r>
-    </w:p>
-    <w:p>
-      <w:pPr>
-        <w:pStyle w:val="ListParagraph"/>
-        <w:numPr>
-          <w:ilvl w:val="0"/>
-          <w:numId w:val="3"/>
-        </w:numPr>
-        <w:rPr>
-          <w:sz w:val="40"/>
-          <w:szCs w:val="40"/>
-        </w:rPr>
-      </w:pPr>
-      <w:r>
-        <w:rPr>
-          <w:sz w:val="38"/>
-          <w:szCs w:val="40"/>
-        </w:rPr>
-        <w:t>Loot düşme sesi</w:t>
-      </w:r>
-    </w:p>
-    <w:p>
-      <w:pPr>
-        <w:pStyle w:val="ListParagraph"/>
-        <w:numPr>
-          <w:ilvl w:val="0"/>
-          <w:numId w:val="3"/>
-        </w:numPr>
-        <w:rPr>
-          <w:sz w:val="40"/>
-          <w:szCs w:val="40"/>
-        </w:rPr>
-      </w:pPr>
-      <w:r>
-        <w:rPr>
-          <w:sz w:val="38"/>
-          <w:szCs w:val="40"/>
-        </w:rPr>
-        <w:t>UI butonlarına basma sesi</w:t>
-      </w:r>
-    </w:p>
-    <w:p>
-      <w:pPr>
-        <w:pStyle w:val="ListParagraph"/>
-        <w:numPr>
-          <w:ilvl w:val="0"/>
-          <w:numId w:val="3"/>
-        </w:numPr>
-        <w:rPr>
-          <w:sz w:val="40"/>
-          <w:szCs w:val="40"/>
-        </w:rPr>
-      </w:pPr>
-      <w:r>
-        <w:rPr>
-          <w:sz w:val="40"/>
-          <w:szCs w:val="40"/>
-        </w:rPr>
-        <w:t>Boss ölme sesi (?)</w:t>
-      </w:r>
-    </w:p>
-    <w:p>
-      <w:pPr>
-        <w:pStyle w:val="ListParagraph"/>
-        <w:numPr>
-          <w:ilvl w:val="0"/>
-          <w:numId w:val="3"/>
-        </w:numPr>
-        <w:rPr>
-          <w:sz w:val="40"/>
-          <w:szCs w:val="40"/>
-        </w:rPr>
-      </w:pPr>
-      <w:r>
-        <w:rPr>
-          <w:sz w:val="40"/>
-          <w:szCs w:val="40"/>
-        </w:rPr>
-        <w:t>Bölüm geçme müziği (?)</w:t>
-      </w:r>
-    </w:p>
-    <w:p>
-      <w:pPr>
-        <w:pStyle w:val="ListParagraph"/>
-        <w:numPr>
-          <w:ilvl w:val="0"/>
-          <w:numId w:val="3"/>
-        </w:numPr>
-        <w:rPr>
-          <w:sz w:val="40"/>
-          <w:szCs w:val="40"/>
-        </w:rPr>
-      </w:pPr>
-      <w:r>
-        <w:rPr>
-          <w:sz w:val="40"/>
-          <w:szCs w:val="40"/>
-        </w:rPr>
-        <w:t>Ölme müziği (?)</w:t>
-      </w:r>
-      <w:r>
-        <w:rPr>
-          <w:sz w:val="38"/>
-          <w:szCs w:val="40"/>
-        </w:rPr>
         <w:br/>
       </w:r>
       <w:r>
         <w:rPr>
-          <w:sz w:val="38"/>
+          <w:sz w:val="40"/>
           <w:szCs w:val="40"/>
         </w:rPr>
         <w:br/>
@@ -1576,21 +1755,13 @@
         </w:rPr>
         <w:br/>
       </w:r>
-      <w:r>
-        <w:rPr>
-          <w:sz w:val="40"/>
-          <w:szCs w:val="40"/>
-        </w:rPr>
-        <w:br/>
-      </w:r>
-    </w:p>
-    <w:p>
-      <w:r>
-        <w:rPr>
-          <w:sz w:val="40"/>
-          <w:szCs w:val="40"/>
-        </w:rPr>
-        <w:lastRenderedPageBreak/>
+    </w:p>
+    <w:p>
+      <w:r>
+        <w:rPr>
+          <w:sz w:val="40"/>
+          <w:szCs w:val="40"/>
+        </w:rPr>
         <w:br/>
       </w:r>
       <w:r>

--- a/İlerleyiş.docx
+++ b/İlerleyiş.docx
@@ -328,10 +328,154 @@
     </w:p>
     <w:p>
       <w:pPr>
-        <w:pStyle w:val="ListParagraph"/>
-        <w:numPr>
-          <w:ilvl w:val="0"/>
-          <w:numId w:val="3"/>
+        <w:rPr>
+          <w:sz w:val="40"/>
+          <w:szCs w:val="40"/>
+        </w:rPr>
+      </w:pPr>
+      <w:r>
+        <w:rPr>
+          <w:sz w:val="40"/>
+          <w:szCs w:val="40"/>
+        </w:rPr>
+        <w:t>Önem</w:t>
+      </w:r>
+      <w:r>
+        <w:rPr>
+          <w:sz w:val="40"/>
+          <w:szCs w:val="40"/>
+        </w:rPr>
+        <w:t xml:space="preserve"> </w:t>
+      </w:r>
+      <w:r>
+        <w:rPr>
+          <w:sz w:val="40"/>
+          <w:szCs w:val="40"/>
+        </w:rPr>
+        <w:t>orta</w:t>
+      </w:r>
+      <w:r>
+        <w:rPr>
+          <w:sz w:val="40"/>
+          <w:szCs w:val="40"/>
+        </w:rPr>
+        <w:t>:</w:t>
+      </w:r>
+    </w:p>
+    <w:p>
+      <w:pPr>
+        <w:pStyle w:val="ListParagraph"/>
+        <w:numPr>
+          <w:ilvl w:val="0"/>
+          <w:numId w:val="3"/>
+        </w:numPr>
+        <w:rPr>
+          <w:sz w:val="40"/>
+          <w:szCs w:val="40"/>
+        </w:rPr>
+      </w:pPr>
+      <w:r>
+        <w:rPr>
+          <w:sz w:val="40"/>
+          <w:szCs w:val="40"/>
+        </w:rPr>
+        <w:t>Daha çok düşman</w:t>
+      </w:r>
+      <w:r>
+        <w:rPr>
+          <w:sz w:val="40"/>
+          <w:szCs w:val="40"/>
+        </w:rPr>
+        <w:t xml:space="preserve"> (2 Boss)</w:t>
+      </w:r>
+    </w:p>
+    <w:p>
+      <w:pPr>
+        <w:pStyle w:val="ListParagraph"/>
+        <w:numPr>
+          <w:ilvl w:val="0"/>
+          <w:numId w:val="8"/>
+        </w:numPr>
+        <w:rPr>
+          <w:sz w:val="40"/>
+          <w:szCs w:val="40"/>
+        </w:rPr>
+      </w:pPr>
+      <w:r>
+        <w:rPr>
+          <w:sz w:val="40"/>
+          <w:szCs w:val="40"/>
+        </w:rPr>
+        <w:t>Ses Efektleri</w:t>
+      </w:r>
+      <w:r>
+        <w:rPr>
+          <w:sz w:val="40"/>
+          <w:szCs w:val="40"/>
+        </w:rPr>
+        <w:t xml:space="preserve"> (Aşağıda yazıyorlar)</w:t>
+      </w:r>
+    </w:p>
+    <w:p>
+      <w:pPr>
+        <w:pStyle w:val="ListParagraph"/>
+        <w:numPr>
+          <w:ilvl w:val="0"/>
+          <w:numId w:val="8"/>
+        </w:numPr>
+        <w:rPr>
+          <w:sz w:val="40"/>
+          <w:szCs w:val="40"/>
+        </w:rPr>
+      </w:pPr>
+      <w:r>
+        <w:rPr>
+          <w:sz w:val="40"/>
+          <w:szCs w:val="40"/>
+        </w:rPr>
+        <w:t>Ses Ayarları</w:t>
+      </w:r>
+    </w:p>
+    <w:p>
+      <w:pPr>
+        <w:pStyle w:val="ListParagraph"/>
+        <w:numPr>
+          <w:ilvl w:val="0"/>
+          <w:numId w:val="8"/>
+        </w:numPr>
+        <w:rPr>
+          <w:sz w:val="40"/>
+          <w:szCs w:val="40"/>
+        </w:rPr>
+      </w:pPr>
+      <w:r>
+        <w:rPr>
+          <w:sz w:val="40"/>
+          <w:szCs w:val="40"/>
+        </w:rPr>
+        <w:t>3lü yumruk animasyonu, 3lü tekme animasyonu</w:t>
+      </w:r>
+      <w:r>
+        <w:rPr>
+          <w:sz w:val="40"/>
+          <w:szCs w:val="40"/>
+        </w:rPr>
+        <w:t xml:space="preserve"> </w:t>
+      </w:r>
+      <w:r>
+        <w:rPr>
+          <w:sz w:val="40"/>
+          <w:szCs w:val="40"/>
+        </w:rPr>
+        <w:t>(*)</w:t>
+      </w:r>
+    </w:p>
+    <w:p>
+      <w:pPr>
+        <w:pStyle w:val="ListParagraph"/>
+        <w:numPr>
+          <w:ilvl w:val="0"/>
+          <w:numId w:val="8"/>
         </w:numPr>
         <w:rPr>
           <w:sz w:val="40"/>
@@ -345,150 +489,8 @@
         </w:rPr>
         <w:t>3. Bölümün Görünüşü</w:t>
       </w:r>
-    </w:p>
-    <w:p>
-      <w:pPr>
-        <w:rPr>
-          <w:sz w:val="40"/>
-          <w:szCs w:val="40"/>
-        </w:rPr>
-      </w:pPr>
-      <w:r>
-        <w:rPr>
-          <w:sz w:val="40"/>
-          <w:szCs w:val="40"/>
-        </w:rPr>
-        <w:t>Önem</w:t>
-      </w:r>
-      <w:r>
-        <w:rPr>
-          <w:sz w:val="40"/>
-          <w:szCs w:val="40"/>
-        </w:rPr>
-        <w:t xml:space="preserve"> </w:t>
-      </w:r>
-      <w:r>
-        <w:rPr>
-          <w:sz w:val="40"/>
-          <w:szCs w:val="40"/>
-        </w:rPr>
-        <w:t>orta</w:t>
-      </w:r>
-      <w:r>
-        <w:rPr>
-          <w:sz w:val="40"/>
-          <w:szCs w:val="40"/>
-        </w:rPr>
-        <w:t>:</w:t>
-      </w:r>
-    </w:p>
-    <w:p>
-      <w:pPr>
-        <w:pStyle w:val="ListParagraph"/>
-        <w:numPr>
-          <w:ilvl w:val="0"/>
-          <w:numId w:val="3"/>
-        </w:numPr>
-        <w:rPr>
-          <w:sz w:val="40"/>
-          <w:szCs w:val="40"/>
-        </w:rPr>
-      </w:pPr>
-      <w:r>
-        <w:rPr>
-          <w:sz w:val="40"/>
-          <w:szCs w:val="40"/>
-        </w:rPr>
-        <w:t>Daha çok düşman</w:t>
-      </w:r>
-      <w:r>
-        <w:rPr>
-          <w:sz w:val="40"/>
-          <w:szCs w:val="40"/>
-        </w:rPr>
-        <w:t xml:space="preserve"> (2 Boss)</w:t>
-      </w:r>
-    </w:p>
-    <w:p>
-      <w:pPr>
-        <w:pStyle w:val="ListParagraph"/>
-        <w:numPr>
-          <w:ilvl w:val="0"/>
-          <w:numId w:val="8"/>
-        </w:numPr>
-        <w:rPr>
-          <w:sz w:val="40"/>
-          <w:szCs w:val="40"/>
-        </w:rPr>
-      </w:pPr>
-      <w:r>
-        <w:rPr>
-          <w:sz w:val="40"/>
-          <w:szCs w:val="40"/>
-        </w:rPr>
-        <w:t>Ses Efektleri</w:t>
-      </w:r>
-      <w:r>
-        <w:rPr>
-          <w:sz w:val="40"/>
-          <w:szCs w:val="40"/>
-        </w:rPr>
-        <w:t xml:space="preserve"> (Aşağıda yazıyorlar)</w:t>
-      </w:r>
-    </w:p>
-    <w:p>
-      <w:pPr>
-        <w:pStyle w:val="ListParagraph"/>
-        <w:numPr>
-          <w:ilvl w:val="0"/>
-          <w:numId w:val="8"/>
-        </w:numPr>
-        <w:rPr>
-          <w:sz w:val="40"/>
-          <w:szCs w:val="40"/>
-        </w:rPr>
-      </w:pPr>
-      <w:r>
-        <w:rPr>
-          <w:sz w:val="40"/>
-          <w:szCs w:val="40"/>
-        </w:rPr>
-        <w:t>Ses Ayarları</w:t>
-      </w:r>
-    </w:p>
-    <w:p>
-      <w:pPr>
-        <w:pStyle w:val="ListParagraph"/>
-        <w:numPr>
-          <w:ilvl w:val="0"/>
-          <w:numId w:val="8"/>
-        </w:numPr>
-        <w:rPr>
-          <w:sz w:val="40"/>
-          <w:szCs w:val="40"/>
-        </w:rPr>
-      </w:pPr>
-      <w:r>
-        <w:rPr>
-          <w:sz w:val="40"/>
-          <w:szCs w:val="40"/>
-        </w:rPr>
-        <w:t>3lü yumruk animasyonu, 3lü tekme animasyonu</w:t>
-      </w:r>
-      <w:r>
-        <w:rPr>
-          <w:sz w:val="40"/>
-          <w:szCs w:val="40"/>
-        </w:rPr>
-        <w:t xml:space="preserve"> </w:t>
-      </w:r>
-      <w:r>
-        <w:rPr>
-          <w:sz w:val="40"/>
-          <w:szCs w:val="40"/>
-        </w:rPr>
-        <w:t>(*)</w:t>
-      </w:r>
+      <w:bookmarkStart w:id="0" w:name="_GoBack"/>
+      <w:bookmarkEnd w:id="0"/>
     </w:p>
     <w:p>
       <w:pPr>
@@ -1347,8 +1349,6 @@
         </w:rPr>
         <w:t>ki sana vurabilsinler</w:t>
       </w:r>
-      <w:bookmarkStart w:id="0" w:name="_GoBack"/>
-      <w:bookmarkEnd w:id="0"/>
     </w:p>
     <w:p>
       <w:pPr>

--- a/İlerleyiş.docx
+++ b/İlerleyiş.docx
@@ -489,1136 +489,1143 @@
         </w:rPr>
         <w:t>3. Bölümün Görünüşü</w:t>
       </w:r>
+    </w:p>
+    <w:p>
+      <w:pPr>
+        <w:rPr>
+          <w:sz w:val="40"/>
+          <w:szCs w:val="40"/>
+        </w:rPr>
+      </w:pPr>
+      <w:r>
+        <w:rPr>
+          <w:sz w:val="40"/>
+          <w:szCs w:val="40"/>
+        </w:rPr>
+        <w:t xml:space="preserve">Önem </w:t>
+      </w:r>
+      <w:r>
+        <w:rPr>
+          <w:sz w:val="40"/>
+          <w:szCs w:val="40"/>
+        </w:rPr>
+        <w:t>çok</w:t>
+      </w:r>
+      <w:r>
+        <w:rPr>
+          <w:sz w:val="40"/>
+          <w:szCs w:val="40"/>
+        </w:rPr>
+        <w:t>:</w:t>
+      </w:r>
+    </w:p>
+    <w:p>
+      <w:pPr>
+        <w:pStyle w:val="ListParagraph"/>
+        <w:numPr>
+          <w:ilvl w:val="0"/>
+          <w:numId w:val="3"/>
+        </w:numPr>
+        <w:rPr>
+          <w:sz w:val="40"/>
+          <w:szCs w:val="40"/>
+        </w:rPr>
+      </w:pPr>
+      <w:r>
+        <w:rPr>
+          <w:sz w:val="40"/>
+          <w:szCs w:val="40"/>
+        </w:rPr>
+        <w:t>Yüklenme Ekranı</w:t>
+      </w:r>
+    </w:p>
+    <w:p>
+      <w:pPr>
+        <w:pStyle w:val="ListParagraph"/>
+        <w:numPr>
+          <w:ilvl w:val="0"/>
+          <w:numId w:val="3"/>
+        </w:numPr>
+        <w:rPr>
+          <w:sz w:val="40"/>
+          <w:szCs w:val="40"/>
+        </w:rPr>
+      </w:pPr>
+      <w:r>
+        <w:rPr>
+          <w:sz w:val="40"/>
+          <w:szCs w:val="40"/>
+        </w:rPr>
+        <w:t>Store’da satılan özelliklerin oyuna eklenmesi</w:t>
+      </w:r>
+      <w:r>
+        <w:rPr>
+          <w:sz w:val="40"/>
+          <w:szCs w:val="40"/>
+        </w:rPr>
+        <w:t xml:space="preserve"> </w:t>
+      </w:r>
+      <w:r>
+        <w:rPr>
+          <w:sz w:val="40"/>
+          <w:szCs w:val="40"/>
+        </w:rPr>
+        <w:t>(*)</w:t>
+      </w:r>
+    </w:p>
+    <w:p>
+      <w:pPr>
+        <w:rPr>
+          <w:sz w:val="40"/>
+          <w:szCs w:val="40"/>
+        </w:rPr>
+      </w:pPr>
+    </w:p>
+    <w:p>
+      <w:pPr>
+        <w:rPr>
+          <w:sz w:val="40"/>
+          <w:szCs w:val="40"/>
+        </w:rPr>
+      </w:pPr>
+    </w:p>
+    <w:p>
+      <w:pPr>
+        <w:rPr>
+          <w:sz w:val="40"/>
+          <w:szCs w:val="40"/>
+        </w:rPr>
+      </w:pPr>
+    </w:p>
+    <w:p>
+      <w:pPr>
+        <w:rPr>
+          <w:sz w:val="40"/>
+          <w:szCs w:val="40"/>
+        </w:rPr>
+      </w:pPr>
+    </w:p>
+    <w:p>
+      <w:pPr>
+        <w:rPr>
+          <w:sz w:val="40"/>
+          <w:szCs w:val="40"/>
+        </w:rPr>
+      </w:pPr>
+    </w:p>
+    <w:p>
+      <w:pPr>
+        <w:rPr>
+          <w:sz w:val="40"/>
+          <w:szCs w:val="40"/>
+        </w:rPr>
+      </w:pPr>
+    </w:p>
+    <w:p>
+      <w:pPr>
+        <w:rPr>
+          <w:sz w:val="40"/>
+          <w:szCs w:val="40"/>
+        </w:rPr>
+      </w:pPr>
+    </w:p>
+    <w:p>
+      <w:pPr>
+        <w:rPr>
+          <w:sz w:val="40"/>
+          <w:szCs w:val="40"/>
+        </w:rPr>
+      </w:pPr>
+      <w:r>
+        <w:rPr>
+          <w:sz w:val="40"/>
+          <w:szCs w:val="40"/>
+        </w:rPr>
+        <w:lastRenderedPageBreak/>
+        <w:t>Ekstra:</w:t>
+      </w:r>
+    </w:p>
+    <w:p>
+      <w:pPr>
+        <w:pStyle w:val="ListParagraph"/>
+        <w:numPr>
+          <w:ilvl w:val="0"/>
+          <w:numId w:val="3"/>
+        </w:numPr>
+        <w:rPr>
+          <w:sz w:val="40"/>
+          <w:szCs w:val="40"/>
+        </w:rPr>
+      </w:pPr>
+      <w:r>
+        <w:rPr>
+          <w:sz w:val="40"/>
+          <w:szCs w:val="40"/>
+        </w:rPr>
+        <w:t>Store’da satılanlar için daha iyi resim</w:t>
+      </w:r>
+    </w:p>
+    <w:p>
+      <w:pPr>
+        <w:pStyle w:val="ListParagraph"/>
+        <w:numPr>
+          <w:ilvl w:val="0"/>
+          <w:numId w:val="3"/>
+        </w:numPr>
+        <w:rPr>
+          <w:sz w:val="40"/>
+          <w:szCs w:val="40"/>
+        </w:rPr>
+      </w:pPr>
+      <w:r>
+        <w:rPr>
+          <w:sz w:val="40"/>
+          <w:szCs w:val="40"/>
+        </w:rPr>
+        <w:t>Ulti</w:t>
+      </w:r>
+    </w:p>
+    <w:p>
+      <w:pPr>
+        <w:pStyle w:val="ListParagraph"/>
+        <w:numPr>
+          <w:ilvl w:val="0"/>
+          <w:numId w:val="3"/>
+        </w:numPr>
+        <w:rPr>
+          <w:sz w:val="40"/>
+          <w:szCs w:val="40"/>
+        </w:rPr>
+      </w:pPr>
+      <w:r>
+        <w:rPr>
+          <w:sz w:val="40"/>
+          <w:szCs w:val="40"/>
+        </w:rPr>
+        <w:t>Oyunun Adı</w:t>
+      </w:r>
+    </w:p>
+    <w:p>
+      <w:pPr>
+        <w:pStyle w:val="ListParagraph"/>
+        <w:numPr>
+          <w:ilvl w:val="0"/>
+          <w:numId w:val="3"/>
+        </w:numPr>
+        <w:rPr>
+          <w:sz w:val="40"/>
+          <w:szCs w:val="40"/>
+        </w:rPr>
+      </w:pPr>
+      <w:r>
+        <w:t xml:space="preserve"> </w:t>
+      </w:r>
+      <w:r>
+        <w:rPr>
+          <w:sz w:val="40"/>
+          <w:szCs w:val="40"/>
+        </w:rPr>
+        <w:t xml:space="preserve">Düşmanın </w:t>
+      </w:r>
+      <w:r>
+        <w:rPr>
+          <w:sz w:val="40"/>
+          <w:szCs w:val="40"/>
+        </w:rPr>
+        <w:t>havada sekmesi</w:t>
+      </w:r>
+    </w:p>
+    <w:p>
+      <w:pPr>
+        <w:pStyle w:val="ListParagraph"/>
+        <w:numPr>
+          <w:ilvl w:val="0"/>
+          <w:numId w:val="3"/>
+        </w:numPr>
+        <w:rPr>
+          <w:sz w:val="40"/>
+          <w:szCs w:val="40"/>
+        </w:rPr>
+      </w:pPr>
+      <w:r>
+        <w:rPr>
+          <w:sz w:val="40"/>
+          <w:szCs w:val="40"/>
+        </w:rPr>
+        <w:t>Combo Sayısı</w:t>
+      </w:r>
+      <w:r>
+        <w:rPr>
+          <w:sz w:val="40"/>
+          <w:szCs w:val="40"/>
+        </w:rPr>
+        <w:t>nın ekranda yazması</w:t>
+      </w:r>
+      <w:r>
+        <w:rPr>
+          <w:sz w:val="40"/>
+          <w:szCs w:val="40"/>
+        </w:rPr>
+        <w:t xml:space="preserve"> (Comboya göre altın eklenebilir)</w:t>
+      </w:r>
+    </w:p>
+    <w:p>
+      <w:pPr>
+        <w:pStyle w:val="ListParagraph"/>
+        <w:numPr>
+          <w:ilvl w:val="0"/>
+          <w:numId w:val="3"/>
+        </w:numPr>
+        <w:rPr>
+          <w:sz w:val="40"/>
+          <w:szCs w:val="40"/>
+        </w:rPr>
+      </w:pPr>
+      <w:r>
+        <w:rPr>
+          <w:sz w:val="40"/>
+          <w:szCs w:val="40"/>
+        </w:rPr>
+        <w:t>Reklam</w:t>
+      </w:r>
+      <w:r>
+        <w:rPr>
+          <w:sz w:val="40"/>
+          <w:szCs w:val="40"/>
+        </w:rPr>
+        <w:t xml:space="preserve"> ( Reklam izle 2 kat altın al ? veya diril</w:t>
+      </w:r>
+      <w:r>
+        <w:rPr>
+          <w:sz w:val="40"/>
+          <w:szCs w:val="40"/>
+        </w:rPr>
+        <w:t xml:space="preserve"> veya ölünce zorla izlet</w:t>
+      </w:r>
+      <w:r>
+        <w:rPr>
+          <w:sz w:val="40"/>
+          <w:szCs w:val="40"/>
+        </w:rPr>
+        <w:t>)</w:t>
+      </w:r>
+    </w:p>
+    <w:p>
+      <w:pPr>
+        <w:pStyle w:val="ListParagraph"/>
+        <w:numPr>
+          <w:ilvl w:val="0"/>
+          <w:numId w:val="3"/>
+        </w:numPr>
+        <w:rPr>
+          <w:sz w:val="40"/>
+          <w:szCs w:val="40"/>
+        </w:rPr>
+      </w:pPr>
+      <w:r>
+        <w:rPr>
+          <w:sz w:val="40"/>
+          <w:szCs w:val="40"/>
+        </w:rPr>
+        <w:t>Cinematic</w:t>
+      </w:r>
+      <w:r>
+        <w:rPr>
+          <w:sz w:val="40"/>
+          <w:szCs w:val="40"/>
+        </w:rPr>
+        <w:t>ler ve Hikaye</w:t>
+      </w:r>
+      <w:r>
+        <w:rPr>
+          <w:sz w:val="40"/>
+          <w:szCs w:val="40"/>
+        </w:rPr>
+        <w:t xml:space="preserve"> </w:t>
+      </w:r>
+    </w:p>
+    <w:p>
+      <w:pPr>
+        <w:pStyle w:val="ListParagraph"/>
+        <w:numPr>
+          <w:ilvl w:val="0"/>
+          <w:numId w:val="3"/>
+        </w:numPr>
+        <w:rPr>
+          <w:sz w:val="40"/>
+          <w:szCs w:val="40"/>
+        </w:rPr>
+      </w:pPr>
+      <w:r>
+        <w:rPr>
+          <w:sz w:val="40"/>
+          <w:szCs w:val="40"/>
+        </w:rPr>
+        <w:t>Objeler (Kutu falan içind</w:t>
+      </w:r>
+      <w:r>
+        <w:rPr>
+          <w:sz w:val="40"/>
+          <w:szCs w:val="40"/>
+        </w:rPr>
+        <w:t>en para çıkabilir can çıkabilir)</w:t>
+      </w:r>
+    </w:p>
+    <w:p>
+      <w:pPr>
+        <w:pStyle w:val="ListParagraph"/>
+        <w:numPr>
+          <w:ilvl w:val="0"/>
+          <w:numId w:val="3"/>
+        </w:numPr>
+        <w:rPr>
+          <w:sz w:val="40"/>
+          <w:szCs w:val="40"/>
+        </w:rPr>
+      </w:pPr>
+      <w:r>
+        <w:rPr>
+          <w:sz w:val="40"/>
+          <w:szCs w:val="40"/>
+        </w:rPr>
+        <w:t>Survival Mod</w:t>
+      </w:r>
+    </w:p>
+    <w:p>
+      <w:pPr>
+        <w:pStyle w:val="ListParagraph"/>
+        <w:numPr>
+          <w:ilvl w:val="0"/>
+          <w:numId w:val="3"/>
+        </w:numPr>
+        <w:rPr>
+          <w:sz w:val="40"/>
+          <w:szCs w:val="40"/>
+        </w:rPr>
+      </w:pPr>
+      <w:r>
+        <w:rPr>
+          <w:sz w:val="40"/>
+          <w:szCs w:val="40"/>
+        </w:rPr>
+        <w:t>Düşen eşyalar düşme efekti (bir anda belirmek yerine fırlama)</w:t>
+      </w:r>
+    </w:p>
+    <w:p>
+      <w:pPr>
+        <w:pStyle w:val="ListParagraph"/>
+        <w:numPr>
+          <w:ilvl w:val="0"/>
+          <w:numId w:val="3"/>
+        </w:numPr>
+        <w:rPr>
+          <w:sz w:val="40"/>
+          <w:szCs w:val="40"/>
+        </w:rPr>
+      </w:pPr>
+      <w:r>
+        <w:rPr>
+          <w:sz w:val="40"/>
+          <w:szCs w:val="40"/>
+        </w:rPr>
+        <w:t>Sıralama</w:t>
+      </w:r>
+    </w:p>
+    <w:p>
+      <w:pPr>
+        <w:pStyle w:val="ListParagraph"/>
+        <w:numPr>
+          <w:ilvl w:val="0"/>
+          <w:numId w:val="3"/>
+        </w:numPr>
+        <w:rPr>
+          <w:sz w:val="40"/>
+          <w:szCs w:val="40"/>
+        </w:rPr>
+      </w:pPr>
+      <w:r>
+        <w:rPr>
+          <w:sz w:val="40"/>
+          <w:szCs w:val="40"/>
+        </w:rPr>
+        <w:t>Str agi sta lck açıklamaları skill ekranında</w:t>
+      </w:r>
+    </w:p>
+    <w:p>
+      <w:pPr>
+        <w:pStyle w:val="ListParagraph"/>
+        <w:numPr>
+          <w:ilvl w:val="0"/>
+          <w:numId w:val="3"/>
+        </w:numPr>
+        <w:rPr>
+          <w:sz w:val="40"/>
+          <w:szCs w:val="40"/>
+        </w:rPr>
+      </w:pPr>
+      <w:r>
+        <w:rPr>
+          <w:sz w:val="40"/>
+          <w:szCs w:val="40"/>
+        </w:rPr>
+        <w:t>Tutorial</w:t>
+      </w:r>
+    </w:p>
+    <w:p>
+      <w:pPr>
+        <w:pStyle w:val="ListParagraph"/>
+        <w:numPr>
+          <w:ilvl w:val="0"/>
+          <w:numId w:val="3"/>
+        </w:numPr>
+        <w:rPr>
+          <w:sz w:val="40"/>
+          <w:szCs w:val="40"/>
+        </w:rPr>
+      </w:pPr>
+      <w:r>
+        <w:rPr>
+          <w:sz w:val="40"/>
+          <w:szCs w:val="40"/>
+        </w:rPr>
+        <w:t>Menü Güzelleştirmeleri</w:t>
+      </w:r>
+    </w:p>
+    <w:p>
+      <w:pPr>
+        <w:pStyle w:val="ListParagraph"/>
+        <w:numPr>
+          <w:ilvl w:val="0"/>
+          <w:numId w:val="3"/>
+        </w:numPr>
+        <w:rPr>
+          <w:sz w:val="40"/>
+          <w:szCs w:val="40"/>
+        </w:rPr>
+      </w:pPr>
+      <w:r>
+        <w:rPr>
+          <w:sz w:val="40"/>
+          <w:szCs w:val="40"/>
+        </w:rPr>
+        <w:t xml:space="preserve">Düşmanı kaldırıp atma </w:t>
+      </w:r>
+    </w:p>
+    <w:p>
+      <w:pPr>
+        <w:pStyle w:val="ListParagraph"/>
+        <w:numPr>
+          <w:ilvl w:val="0"/>
+          <w:numId w:val="3"/>
+        </w:numPr>
+        <w:rPr>
+          <w:sz w:val="40"/>
+          <w:szCs w:val="40"/>
+        </w:rPr>
+      </w:pPr>
+      <w:r>
+        <w:rPr>
+          <w:sz w:val="40"/>
+          <w:szCs w:val="40"/>
+        </w:rPr>
+        <w:t>Tek düşmandan 1’den fazla altın düşmesi</w:t>
+      </w:r>
+    </w:p>
+    <w:p>
+      <w:pPr>
+        <w:pStyle w:val="ListParagraph"/>
+        <w:numPr>
+          <w:ilvl w:val="0"/>
+          <w:numId w:val="3"/>
+        </w:numPr>
+        <w:rPr>
+          <w:sz w:val="40"/>
+          <w:szCs w:val="40"/>
+        </w:rPr>
+      </w:pPr>
+      <w:r>
+        <w:rPr>
+          <w:sz w:val="40"/>
+          <w:szCs w:val="40"/>
+        </w:rPr>
+        <w:t>Koruma Satın alma (Takım arkadaşı gibi</w:t>
+      </w:r>
+      <w:r>
+        <w:rPr>
+          <w:sz w:val="40"/>
+          <w:szCs w:val="40"/>
+        </w:rPr>
+        <w:t xml:space="preserve"> veya köpek?</w:t>
+      </w:r>
+      <w:r>
+        <w:rPr>
+          <w:sz w:val="40"/>
+          <w:szCs w:val="40"/>
+        </w:rPr>
+        <w:t>)</w:t>
+      </w:r>
+    </w:p>
+    <w:p>
+      <w:pPr>
+        <w:pStyle w:val="ListParagraph"/>
+        <w:numPr>
+          <w:ilvl w:val="0"/>
+          <w:numId w:val="3"/>
+        </w:numPr>
+        <w:rPr>
+          <w:sz w:val="40"/>
+          <w:szCs w:val="40"/>
+        </w:rPr>
+      </w:pPr>
+      <w:r>
+        <w:rPr>
+          <w:sz w:val="40"/>
+          <w:szCs w:val="40"/>
+        </w:rPr>
+        <w:t>Dengelemeler (Düşman güçleri/Boss güçleri/Statlar)</w:t>
+      </w:r>
+    </w:p>
+    <w:p>
+      <w:pPr>
+        <w:pStyle w:val="ListParagraph"/>
+        <w:numPr>
+          <w:ilvl w:val="0"/>
+          <w:numId w:val="3"/>
+        </w:numPr>
+        <w:rPr>
+          <w:sz w:val="40"/>
+          <w:szCs w:val="40"/>
+        </w:rPr>
+      </w:pPr>
+      <w:r>
+        <w:rPr>
+          <w:sz w:val="40"/>
+          <w:szCs w:val="40"/>
+        </w:rPr>
+        <w:lastRenderedPageBreak/>
+        <w:t>Ayarlar’a ekstra bir şeyler?</w:t>
+      </w:r>
+    </w:p>
+    <w:p>
+      <w:pPr>
+        <w:pStyle w:val="ListParagraph"/>
+        <w:numPr>
+          <w:ilvl w:val="0"/>
+          <w:numId w:val="3"/>
+        </w:numPr>
+        <w:rPr>
+          <w:sz w:val="40"/>
+          <w:szCs w:val="40"/>
+        </w:rPr>
+      </w:pPr>
+      <w:r>
+        <w:rPr>
+          <w:sz w:val="40"/>
+          <w:szCs w:val="40"/>
+        </w:rPr>
+        <w:t>Ö</w:t>
+      </w:r>
+      <w:r>
+        <w:rPr>
+          <w:sz w:val="40"/>
+          <w:szCs w:val="40"/>
+        </w:rPr>
+        <w:t>lünce ekranın kararması ve müzik</w:t>
+      </w:r>
+    </w:p>
+    <w:p>
+      <w:pPr>
+        <w:pStyle w:val="ListParagraph"/>
+        <w:numPr>
+          <w:ilvl w:val="0"/>
+          <w:numId w:val="3"/>
+        </w:numPr>
+        <w:rPr>
+          <w:sz w:val="40"/>
+          <w:szCs w:val="40"/>
+        </w:rPr>
+      </w:pPr>
+      <w:r>
+        <w:rPr>
+          <w:sz w:val="40"/>
+          <w:szCs w:val="40"/>
+        </w:rPr>
+        <w:t>Tekme bekleme süresini yumruktan daha uzun yap</w:t>
+      </w:r>
+    </w:p>
+    <w:p>
+      <w:pPr>
+        <w:pStyle w:val="ListParagraph"/>
+        <w:numPr>
+          <w:ilvl w:val="0"/>
+          <w:numId w:val="3"/>
+        </w:numPr>
+        <w:rPr>
+          <w:sz w:val="40"/>
+          <w:szCs w:val="40"/>
+        </w:rPr>
+      </w:pPr>
+      <w:r>
+        <w:rPr>
+          <w:sz w:val="40"/>
+          <w:szCs w:val="40"/>
+        </w:rPr>
+        <w:t xml:space="preserve">Tek tuş spamle bölüm geçme olayını </w:t>
+      </w:r>
+      <w:r>
+        <w:rPr>
+          <w:sz w:val="40"/>
+          <w:szCs w:val="40"/>
+        </w:rPr>
+        <w:t>düzelt(?)</w:t>
+      </w:r>
+    </w:p>
+    <w:p>
+      <w:pPr>
+        <w:pStyle w:val="ListParagraph"/>
+        <w:numPr>
+          <w:ilvl w:val="0"/>
+          <w:numId w:val="3"/>
+        </w:numPr>
+        <w:rPr>
+          <w:sz w:val="40"/>
+          <w:szCs w:val="40"/>
+        </w:rPr>
+      </w:pPr>
+      <w:r>
+        <w:rPr>
+          <w:sz w:val="40"/>
+          <w:szCs w:val="40"/>
+        </w:rPr>
+        <w:t>Skill puanlarını harcayabileceğimiz daha çok seçenek eklenebilir (Gold’a çevirme gibi veya daha fazla özellik ekleyebiliriz)</w:t>
+      </w:r>
+    </w:p>
+    <w:p>
+      <w:pPr>
+        <w:pStyle w:val="ListParagraph"/>
+        <w:numPr>
+          <w:ilvl w:val="0"/>
+          <w:numId w:val="3"/>
+        </w:numPr>
+        <w:rPr>
+          <w:sz w:val="40"/>
+          <w:szCs w:val="40"/>
+        </w:rPr>
+      </w:pPr>
+      <w:r>
+        <w:rPr>
+          <w:sz w:val="40"/>
+          <w:szCs w:val="40"/>
+        </w:rPr>
+        <w:t>Kaç düşman kaldığı oyun içinde yazsın (?)</w:t>
+      </w:r>
+    </w:p>
+    <w:p>
+      <w:pPr>
+        <w:rPr>
+          <w:sz w:val="40"/>
+          <w:szCs w:val="40"/>
+        </w:rPr>
+      </w:pPr>
+    </w:p>
+    <w:p>
+      <w:pPr>
+        <w:rPr>
+          <w:sz w:val="40"/>
+          <w:szCs w:val="40"/>
+        </w:rPr>
+      </w:pPr>
+    </w:p>
+    <w:p>
+      <w:pPr>
+        <w:rPr>
+          <w:sz w:val="40"/>
+          <w:szCs w:val="40"/>
+        </w:rPr>
+      </w:pPr>
+    </w:p>
+    <w:p>
+      <w:pPr>
+        <w:rPr>
+          <w:sz w:val="40"/>
+          <w:szCs w:val="40"/>
+        </w:rPr>
+      </w:pPr>
+      <w:r>
+        <w:rPr>
+          <w:sz w:val="40"/>
+          <w:szCs w:val="40"/>
+        </w:rPr>
+        <w:t>Öneriler :</w:t>
+      </w:r>
+    </w:p>
+    <w:p>
+      <w:pPr>
+        <w:pStyle w:val="ListParagraph"/>
+        <w:numPr>
+          <w:ilvl w:val="0"/>
+          <w:numId w:val="3"/>
+        </w:numPr>
+        <w:rPr>
+          <w:sz w:val="40"/>
+          <w:szCs w:val="40"/>
+        </w:rPr>
+      </w:pPr>
+      <w:r>
+        <w:rPr>
+          <w:sz w:val="40"/>
+          <w:szCs w:val="40"/>
+        </w:rPr>
+        <w:t xml:space="preserve">Ana menüdeki </w:t>
+      </w:r>
+      <w:r>
+        <w:rPr>
+          <w:sz w:val="40"/>
+          <w:szCs w:val="40"/>
+        </w:rPr>
+        <w:t xml:space="preserve">buton </w:t>
+      </w:r>
+      <w:r>
+        <w:rPr>
+          <w:sz w:val="40"/>
+          <w:szCs w:val="40"/>
+        </w:rPr>
+        <w:t>renkler</w:t>
+      </w:r>
+      <w:r>
+        <w:rPr>
+          <w:sz w:val="40"/>
+          <w:szCs w:val="40"/>
+        </w:rPr>
+        <w:t>i</w:t>
+      </w:r>
+      <w:r>
+        <w:rPr>
+          <w:sz w:val="40"/>
+          <w:szCs w:val="40"/>
+        </w:rPr>
+        <w:t xml:space="preserve"> farklı olabilir</w:t>
+      </w:r>
+      <w:r>
+        <w:rPr>
+          <w:sz w:val="40"/>
+          <w:szCs w:val="40"/>
+        </w:rPr>
+        <w:t xml:space="preserve"> (hepsi aynı yerine)</w:t>
+      </w:r>
+    </w:p>
+    <w:p>
+      <w:pPr>
+        <w:pStyle w:val="ListParagraph"/>
+        <w:numPr>
+          <w:ilvl w:val="0"/>
+          <w:numId w:val="3"/>
+        </w:numPr>
+        <w:rPr>
+          <w:sz w:val="40"/>
+          <w:szCs w:val="40"/>
+        </w:rPr>
+      </w:pPr>
+      <w:r>
+        <w:rPr>
+          <w:sz w:val="40"/>
+          <w:szCs w:val="40"/>
+        </w:rPr>
+        <w:t>Düşmanlar daha az geriye gitsin</w:t>
+      </w:r>
+      <w:r>
+        <w:rPr>
+          <w:sz w:val="40"/>
+          <w:szCs w:val="40"/>
+        </w:rPr>
+        <w:t xml:space="preserve"> </w:t>
+      </w:r>
+      <w:r>
+        <w:rPr>
+          <w:sz w:val="40"/>
+          <w:szCs w:val="40"/>
+        </w:rPr>
+        <w:t>ki sana vurabilsinler</w:t>
+      </w:r>
+    </w:p>
+    <w:p>
+      <w:pPr>
+        <w:pStyle w:val="ListParagraph"/>
+        <w:numPr>
+          <w:ilvl w:val="0"/>
+          <w:numId w:val="3"/>
+        </w:numPr>
+        <w:rPr>
+          <w:sz w:val="40"/>
+          <w:szCs w:val="40"/>
+        </w:rPr>
+      </w:pPr>
+      <w:r>
+        <w:rPr>
+          <w:sz w:val="40"/>
+          <w:szCs w:val="40"/>
+        </w:rPr>
+        <w:t>Blok atma eklensin</w:t>
+      </w:r>
+    </w:p>
+    <w:p>
+      <w:pPr>
+        <w:pStyle w:val="ListParagraph"/>
+        <w:numPr>
+          <w:ilvl w:val="0"/>
+          <w:numId w:val="3"/>
+        </w:numPr>
+        <w:rPr>
+          <w:sz w:val="40"/>
+          <w:szCs w:val="40"/>
+        </w:rPr>
+      </w:pPr>
+      <w:r>
+        <w:rPr>
+          <w:sz w:val="40"/>
+          <w:szCs w:val="40"/>
+        </w:rPr>
+        <w:t>Altın simgesi küçülsün</w:t>
+      </w:r>
+    </w:p>
+    <w:p>
+      <w:pPr>
+        <w:pStyle w:val="ListParagraph"/>
+        <w:numPr>
+          <w:ilvl w:val="0"/>
+          <w:numId w:val="3"/>
+        </w:numPr>
+        <w:rPr>
+          <w:sz w:val="40"/>
+          <w:szCs w:val="40"/>
+        </w:rPr>
+      </w:pPr>
+      <w:r>
+        <w:rPr>
+          <w:sz w:val="40"/>
+          <w:szCs w:val="40"/>
+        </w:rPr>
+        <w:t xml:space="preserve">Skill menüsünün tepesinde başlık </w:t>
+      </w:r>
+    </w:p>
+    <w:p>
+      <w:pPr>
+        <w:pStyle w:val="ListParagraph"/>
+        <w:numPr>
+          <w:ilvl w:val="0"/>
+          <w:numId w:val="3"/>
+        </w:numPr>
+        <w:rPr>
+          <w:sz w:val="40"/>
+          <w:szCs w:val="40"/>
+        </w:rPr>
+      </w:pPr>
+      <w:r>
+        <w:rPr>
+          <w:sz w:val="40"/>
+          <w:szCs w:val="40"/>
+        </w:rPr>
+        <w:t xml:space="preserve">Hikaye </w:t>
+      </w:r>
+    </w:p>
+    <w:p>
+      <w:pPr>
+        <w:rPr>
+          <w:sz w:val="40"/>
+          <w:szCs w:val="40"/>
+        </w:rPr>
+      </w:pPr>
+    </w:p>
+    <w:p>
+      <w:pPr>
+        <w:rPr>
+          <w:sz w:val="40"/>
+          <w:szCs w:val="40"/>
+        </w:rPr>
+      </w:pPr>
+    </w:p>
+    <w:p>
+      <w:pPr>
+        <w:rPr>
+          <w:sz w:val="40"/>
+          <w:szCs w:val="40"/>
+        </w:rPr>
+      </w:pPr>
+    </w:p>
+    <w:p>
+      <w:pPr>
+        <w:rPr>
+          <w:sz w:val="40"/>
+          <w:szCs w:val="40"/>
+        </w:rPr>
+      </w:pPr>
+    </w:p>
+    <w:p>
+      <w:pPr>
+        <w:rPr>
+          <w:sz w:val="40"/>
+          <w:szCs w:val="40"/>
+        </w:rPr>
+      </w:pPr>
+    </w:p>
+    <w:p>
+      <w:pPr>
+        <w:rPr>
+          <w:sz w:val="40"/>
+          <w:szCs w:val="40"/>
+        </w:rPr>
+      </w:pPr>
+      <w:r>
+        <w:rPr>
+          <w:sz w:val="40"/>
+          <w:szCs w:val="40"/>
+        </w:rPr>
+        <w:t xml:space="preserve">Ses Efektleri ve Müzik </w:t>
+      </w:r>
+      <w:r>
+        <w:rPr>
+          <w:sz w:val="38"/>
+          <w:szCs w:val="40"/>
+        </w:rPr>
+        <w:t>:</w:t>
+      </w:r>
+    </w:p>
+    <w:p>
+      <w:pPr>
+        <w:pStyle w:val="ListParagraph"/>
+        <w:numPr>
+          <w:ilvl w:val="0"/>
+          <w:numId w:val="3"/>
+        </w:numPr>
+        <w:rPr>
+          <w:sz w:val="40"/>
+          <w:szCs w:val="40"/>
+        </w:rPr>
+      </w:pPr>
+      <w:r>
+        <w:rPr>
+          <w:sz w:val="38"/>
+          <w:szCs w:val="40"/>
+        </w:rPr>
+        <w:t>Boss’</w:t>
+      </w:r>
+      <w:r>
+        <w:rPr>
+          <w:sz w:val="38"/>
+          <w:szCs w:val="40"/>
+        </w:rPr>
+        <w:t>un kılıç vuruşu sesi</w:t>
+      </w:r>
+    </w:p>
+    <w:p>
+      <w:pPr>
+        <w:pStyle w:val="ListParagraph"/>
+        <w:numPr>
+          <w:ilvl w:val="0"/>
+          <w:numId w:val="3"/>
+        </w:numPr>
+        <w:rPr>
+          <w:sz w:val="40"/>
+          <w:szCs w:val="40"/>
+        </w:rPr>
+      </w:pPr>
+      <w:r>
+        <w:rPr>
+          <w:sz w:val="38"/>
+          <w:szCs w:val="40"/>
+        </w:rPr>
+        <w:t>Hasar alma sesi</w:t>
+      </w:r>
+      <w:r>
+        <w:rPr>
+          <w:sz w:val="38"/>
+          <w:szCs w:val="40"/>
+        </w:rPr>
+        <w:t xml:space="preserve"> </w:t>
+      </w:r>
+      <w:r>
+        <w:rPr>
+          <w:sz w:val="38"/>
+          <w:szCs w:val="40"/>
+        </w:rPr>
+        <w:t>(?)</w:t>
+      </w:r>
+    </w:p>
+    <w:p>
+      <w:pPr>
+        <w:pStyle w:val="ListParagraph"/>
+        <w:numPr>
+          <w:ilvl w:val="0"/>
+          <w:numId w:val="3"/>
+        </w:numPr>
+        <w:rPr>
+          <w:sz w:val="40"/>
+          <w:szCs w:val="40"/>
+        </w:rPr>
+      </w:pPr>
+      <w:r>
+        <w:rPr>
+          <w:sz w:val="38"/>
+          <w:szCs w:val="40"/>
+        </w:rPr>
+        <w:t>Düşmanın hasar alma sesi (?)</w:t>
+      </w:r>
+    </w:p>
+    <w:p>
+      <w:pPr>
+        <w:pStyle w:val="ListParagraph"/>
+        <w:numPr>
+          <w:ilvl w:val="0"/>
+          <w:numId w:val="3"/>
+        </w:numPr>
+        <w:rPr>
+          <w:sz w:val="40"/>
+          <w:szCs w:val="40"/>
+        </w:rPr>
+      </w:pPr>
+      <w:r>
+        <w:rPr>
+          <w:sz w:val="38"/>
+          <w:szCs w:val="40"/>
+        </w:rPr>
+        <w:t>Yere düşen düşman sesi</w:t>
+      </w:r>
+      <w:r>
+        <w:rPr>
+          <w:sz w:val="38"/>
+          <w:szCs w:val="40"/>
+        </w:rPr>
+        <w:t xml:space="preserve"> (?)</w:t>
+      </w:r>
+    </w:p>
+    <w:p>
+      <w:pPr>
+        <w:pStyle w:val="ListParagraph"/>
+        <w:numPr>
+          <w:ilvl w:val="0"/>
+          <w:numId w:val="3"/>
+        </w:numPr>
+        <w:rPr>
+          <w:sz w:val="40"/>
+          <w:szCs w:val="40"/>
+        </w:rPr>
+      </w:pPr>
+      <w:r>
+        <w:rPr>
+          <w:sz w:val="38"/>
+          <w:szCs w:val="40"/>
+        </w:rPr>
+        <w:t>Loot düşme sesi</w:t>
+      </w:r>
+      <w:r>
+        <w:rPr>
+          <w:sz w:val="38"/>
+          <w:szCs w:val="40"/>
+        </w:rPr>
+        <w:t>, Loot alma sesi</w:t>
+      </w:r>
       <w:bookmarkStart w:id="0" w:name="_GoBack"/>
       <w:bookmarkEnd w:id="0"/>
-    </w:p>
-    <w:p>
-      <w:pPr>
-        <w:rPr>
-          <w:sz w:val="40"/>
-          <w:szCs w:val="40"/>
-        </w:rPr>
-      </w:pPr>
-      <w:r>
-        <w:rPr>
-          <w:sz w:val="40"/>
-          <w:szCs w:val="40"/>
-        </w:rPr>
-        <w:t xml:space="preserve">Önem </w:t>
-      </w:r>
-      <w:r>
-        <w:rPr>
-          <w:sz w:val="40"/>
-          <w:szCs w:val="40"/>
-        </w:rPr>
-        <w:t>çok</w:t>
-      </w:r>
-      <w:r>
-        <w:rPr>
-          <w:sz w:val="40"/>
-          <w:szCs w:val="40"/>
-        </w:rPr>
-        <w:t>:</w:t>
-      </w:r>
-    </w:p>
-    <w:p>
-      <w:pPr>
-        <w:pStyle w:val="ListParagraph"/>
-        <w:numPr>
-          <w:ilvl w:val="0"/>
-          <w:numId w:val="3"/>
-        </w:numPr>
-        <w:rPr>
-          <w:sz w:val="40"/>
-          <w:szCs w:val="40"/>
-        </w:rPr>
-      </w:pPr>
-      <w:r>
-        <w:rPr>
-          <w:sz w:val="40"/>
-          <w:szCs w:val="40"/>
-        </w:rPr>
-        <w:t>Yüklenme Ekranı</w:t>
-      </w:r>
-    </w:p>
-    <w:p>
-      <w:pPr>
-        <w:pStyle w:val="ListParagraph"/>
-        <w:numPr>
-          <w:ilvl w:val="0"/>
-          <w:numId w:val="3"/>
-        </w:numPr>
-        <w:rPr>
-          <w:sz w:val="40"/>
-          <w:szCs w:val="40"/>
-        </w:rPr>
-      </w:pPr>
-      <w:r>
-        <w:rPr>
-          <w:sz w:val="40"/>
-          <w:szCs w:val="40"/>
-        </w:rPr>
-        <w:t>Store’da satılan özelliklerin oyuna eklenmesi</w:t>
-      </w:r>
-      <w:r>
-        <w:rPr>
-          <w:sz w:val="40"/>
-          <w:szCs w:val="40"/>
-        </w:rPr>
-        <w:t xml:space="preserve"> </w:t>
-      </w:r>
-      <w:r>
-        <w:rPr>
-          <w:sz w:val="40"/>
-          <w:szCs w:val="40"/>
-        </w:rPr>
-        <w:t>(*)</w:t>
-      </w:r>
-    </w:p>
-    <w:p>
-      <w:pPr>
-        <w:rPr>
-          <w:sz w:val="40"/>
-          <w:szCs w:val="40"/>
-        </w:rPr>
-      </w:pPr>
-    </w:p>
-    <w:p>
-      <w:pPr>
-        <w:rPr>
-          <w:sz w:val="40"/>
-          <w:szCs w:val="40"/>
-        </w:rPr>
-      </w:pPr>
-    </w:p>
-    <w:p>
-      <w:pPr>
-        <w:rPr>
-          <w:sz w:val="40"/>
-          <w:szCs w:val="40"/>
-        </w:rPr>
-      </w:pPr>
-    </w:p>
-    <w:p>
-      <w:pPr>
-        <w:rPr>
-          <w:sz w:val="40"/>
-          <w:szCs w:val="40"/>
-        </w:rPr>
-      </w:pPr>
-    </w:p>
-    <w:p>
-      <w:pPr>
-        <w:rPr>
-          <w:sz w:val="40"/>
-          <w:szCs w:val="40"/>
-        </w:rPr>
-      </w:pPr>
-    </w:p>
-    <w:p>
-      <w:pPr>
-        <w:rPr>
-          <w:sz w:val="40"/>
-          <w:szCs w:val="40"/>
-        </w:rPr>
-      </w:pPr>
-    </w:p>
-    <w:p>
-      <w:pPr>
-        <w:rPr>
-          <w:sz w:val="40"/>
-          <w:szCs w:val="40"/>
-        </w:rPr>
-      </w:pPr>
-    </w:p>
-    <w:p>
-      <w:pPr>
-        <w:rPr>
-          <w:sz w:val="40"/>
-          <w:szCs w:val="40"/>
-        </w:rPr>
-      </w:pPr>
-      <w:r>
-        <w:rPr>
-          <w:sz w:val="40"/>
-          <w:szCs w:val="40"/>
-        </w:rPr>
-        <w:lastRenderedPageBreak/>
-        <w:t>Ekstra:</w:t>
-      </w:r>
-    </w:p>
-    <w:p>
-      <w:pPr>
-        <w:pStyle w:val="ListParagraph"/>
-        <w:numPr>
-          <w:ilvl w:val="0"/>
-          <w:numId w:val="3"/>
-        </w:numPr>
-        <w:rPr>
-          <w:sz w:val="40"/>
-          <w:szCs w:val="40"/>
-        </w:rPr>
-      </w:pPr>
-      <w:r>
-        <w:rPr>
-          <w:sz w:val="40"/>
-          <w:szCs w:val="40"/>
-        </w:rPr>
-        <w:t>Store’da satılanlar için daha iyi resim</w:t>
-      </w:r>
-    </w:p>
-    <w:p>
-      <w:pPr>
-        <w:pStyle w:val="ListParagraph"/>
-        <w:numPr>
-          <w:ilvl w:val="0"/>
-          <w:numId w:val="3"/>
-        </w:numPr>
-        <w:rPr>
-          <w:sz w:val="40"/>
-          <w:szCs w:val="40"/>
-        </w:rPr>
-      </w:pPr>
-      <w:r>
-        <w:rPr>
-          <w:sz w:val="40"/>
-          <w:szCs w:val="40"/>
-        </w:rPr>
-        <w:t>Ulti</w:t>
-      </w:r>
-    </w:p>
-    <w:p>
-      <w:pPr>
-        <w:pStyle w:val="ListParagraph"/>
-        <w:numPr>
-          <w:ilvl w:val="0"/>
-          <w:numId w:val="3"/>
-        </w:numPr>
-        <w:rPr>
-          <w:sz w:val="40"/>
-          <w:szCs w:val="40"/>
-        </w:rPr>
-      </w:pPr>
-      <w:r>
-        <w:rPr>
-          <w:sz w:val="40"/>
-          <w:szCs w:val="40"/>
-        </w:rPr>
-        <w:t>Oyunun Adı</w:t>
-      </w:r>
-    </w:p>
-    <w:p>
-      <w:pPr>
-        <w:pStyle w:val="ListParagraph"/>
-        <w:numPr>
-          <w:ilvl w:val="0"/>
-          <w:numId w:val="3"/>
-        </w:numPr>
-        <w:rPr>
-          <w:sz w:val="40"/>
-          <w:szCs w:val="40"/>
-        </w:rPr>
-      </w:pPr>
-      <w:r>
-        <w:t xml:space="preserve"> </w:t>
-      </w:r>
-      <w:r>
-        <w:rPr>
-          <w:sz w:val="40"/>
-          <w:szCs w:val="40"/>
-        </w:rPr>
-        <w:t xml:space="preserve">Düşmanın </w:t>
-      </w:r>
-      <w:r>
-        <w:rPr>
-          <w:sz w:val="40"/>
-          <w:szCs w:val="40"/>
-        </w:rPr>
-        <w:t>havada sekmesi</w:t>
-      </w:r>
-    </w:p>
-    <w:p>
-      <w:pPr>
-        <w:pStyle w:val="ListParagraph"/>
-        <w:numPr>
-          <w:ilvl w:val="0"/>
-          <w:numId w:val="3"/>
-        </w:numPr>
-        <w:rPr>
-          <w:sz w:val="40"/>
-          <w:szCs w:val="40"/>
-        </w:rPr>
-      </w:pPr>
-      <w:r>
-        <w:rPr>
-          <w:sz w:val="40"/>
-          <w:szCs w:val="40"/>
-        </w:rPr>
-        <w:t>Combo Sayısı</w:t>
-      </w:r>
-      <w:r>
-        <w:rPr>
-          <w:sz w:val="40"/>
-          <w:szCs w:val="40"/>
-        </w:rPr>
-        <w:t>nın ekranda yazması</w:t>
-      </w:r>
-      <w:r>
-        <w:rPr>
-          <w:sz w:val="40"/>
-          <w:szCs w:val="40"/>
-        </w:rPr>
-        <w:t xml:space="preserve"> (Comboya göre altın eklenebilir)</w:t>
-      </w:r>
-    </w:p>
-    <w:p>
-      <w:pPr>
-        <w:pStyle w:val="ListParagraph"/>
-        <w:numPr>
-          <w:ilvl w:val="0"/>
-          <w:numId w:val="3"/>
-        </w:numPr>
-        <w:rPr>
-          <w:sz w:val="40"/>
-          <w:szCs w:val="40"/>
-        </w:rPr>
-      </w:pPr>
-      <w:r>
-        <w:rPr>
-          <w:sz w:val="40"/>
-          <w:szCs w:val="40"/>
-        </w:rPr>
-        <w:t>Reklam</w:t>
-      </w:r>
-      <w:r>
-        <w:rPr>
-          <w:sz w:val="40"/>
-          <w:szCs w:val="40"/>
-        </w:rPr>
-        <w:t xml:space="preserve"> ( Reklam izle 2 kat altın al ? veya diril</w:t>
-      </w:r>
-      <w:r>
-        <w:rPr>
-          <w:sz w:val="40"/>
-          <w:szCs w:val="40"/>
-        </w:rPr>
-        <w:t xml:space="preserve"> veya ölünce zorla izlet</w:t>
-      </w:r>
-      <w:r>
-        <w:rPr>
-          <w:sz w:val="40"/>
-          <w:szCs w:val="40"/>
-        </w:rPr>
-        <w:t>)</w:t>
-      </w:r>
-    </w:p>
-    <w:p>
-      <w:pPr>
-        <w:pStyle w:val="ListParagraph"/>
-        <w:numPr>
-          <w:ilvl w:val="0"/>
-          <w:numId w:val="3"/>
-        </w:numPr>
-        <w:rPr>
-          <w:sz w:val="40"/>
-          <w:szCs w:val="40"/>
-        </w:rPr>
-      </w:pPr>
-      <w:r>
-        <w:rPr>
-          <w:sz w:val="40"/>
-          <w:szCs w:val="40"/>
-        </w:rPr>
-        <w:t>Cinematic</w:t>
-      </w:r>
-      <w:r>
-        <w:rPr>
-          <w:sz w:val="40"/>
-          <w:szCs w:val="40"/>
-        </w:rPr>
-        <w:t>ler ve Hikaye</w:t>
-      </w:r>
-      <w:r>
-        <w:rPr>
-          <w:sz w:val="40"/>
-          <w:szCs w:val="40"/>
-        </w:rPr>
-        <w:t xml:space="preserve"> </w:t>
-      </w:r>
-    </w:p>
-    <w:p>
-      <w:pPr>
-        <w:pStyle w:val="ListParagraph"/>
-        <w:numPr>
-          <w:ilvl w:val="0"/>
-          <w:numId w:val="3"/>
-        </w:numPr>
-        <w:rPr>
-          <w:sz w:val="40"/>
-          <w:szCs w:val="40"/>
-        </w:rPr>
-      </w:pPr>
-      <w:r>
-        <w:rPr>
-          <w:sz w:val="40"/>
-          <w:szCs w:val="40"/>
-        </w:rPr>
-        <w:t>Objeler (Kutu falan içind</w:t>
-      </w:r>
-      <w:r>
-        <w:rPr>
-          <w:sz w:val="40"/>
-          <w:szCs w:val="40"/>
-        </w:rPr>
-        <w:t>en para çıkabilir can çıkabilir)</w:t>
-      </w:r>
-    </w:p>
-    <w:p>
-      <w:pPr>
-        <w:pStyle w:val="ListParagraph"/>
-        <w:numPr>
-          <w:ilvl w:val="0"/>
-          <w:numId w:val="3"/>
-        </w:numPr>
-        <w:rPr>
-          <w:sz w:val="40"/>
-          <w:szCs w:val="40"/>
-        </w:rPr>
-      </w:pPr>
-      <w:r>
-        <w:rPr>
-          <w:sz w:val="40"/>
-          <w:szCs w:val="40"/>
-        </w:rPr>
-        <w:t>Survival Mod</w:t>
-      </w:r>
-    </w:p>
-    <w:p>
-      <w:pPr>
-        <w:pStyle w:val="ListParagraph"/>
-        <w:numPr>
-          <w:ilvl w:val="0"/>
-          <w:numId w:val="3"/>
-        </w:numPr>
-        <w:rPr>
-          <w:sz w:val="40"/>
-          <w:szCs w:val="40"/>
-        </w:rPr>
-      </w:pPr>
-      <w:r>
-        <w:rPr>
-          <w:sz w:val="40"/>
-          <w:szCs w:val="40"/>
-        </w:rPr>
-        <w:t>Düşen eşyalar düşme efekti (bir anda belirmek yerine fırlama)</w:t>
-      </w:r>
-    </w:p>
-    <w:p>
-      <w:pPr>
-        <w:pStyle w:val="ListParagraph"/>
-        <w:numPr>
-          <w:ilvl w:val="0"/>
-          <w:numId w:val="3"/>
-        </w:numPr>
-        <w:rPr>
-          <w:sz w:val="40"/>
-          <w:szCs w:val="40"/>
-        </w:rPr>
-      </w:pPr>
-      <w:r>
-        <w:rPr>
-          <w:sz w:val="40"/>
-          <w:szCs w:val="40"/>
-        </w:rPr>
-        <w:t>Sıralama</w:t>
-      </w:r>
-    </w:p>
-    <w:p>
-      <w:pPr>
-        <w:pStyle w:val="ListParagraph"/>
-        <w:numPr>
-          <w:ilvl w:val="0"/>
-          <w:numId w:val="3"/>
-        </w:numPr>
-        <w:rPr>
-          <w:sz w:val="40"/>
-          <w:szCs w:val="40"/>
-        </w:rPr>
-      </w:pPr>
-      <w:r>
-        <w:rPr>
-          <w:sz w:val="40"/>
-          <w:szCs w:val="40"/>
-        </w:rPr>
-        <w:t>Str agi sta lck açıklamaları skill ekranında</w:t>
-      </w:r>
-    </w:p>
-    <w:p>
-      <w:pPr>
-        <w:pStyle w:val="ListParagraph"/>
-        <w:numPr>
-          <w:ilvl w:val="0"/>
-          <w:numId w:val="3"/>
-        </w:numPr>
-        <w:rPr>
-          <w:sz w:val="40"/>
-          <w:szCs w:val="40"/>
-        </w:rPr>
-      </w:pPr>
-      <w:r>
-        <w:rPr>
-          <w:sz w:val="40"/>
-          <w:szCs w:val="40"/>
-        </w:rPr>
-        <w:t>Tutorial</w:t>
-      </w:r>
-    </w:p>
-    <w:p>
-      <w:pPr>
-        <w:pStyle w:val="ListParagraph"/>
-        <w:numPr>
-          <w:ilvl w:val="0"/>
-          <w:numId w:val="3"/>
-        </w:numPr>
-        <w:rPr>
-          <w:sz w:val="40"/>
-          <w:szCs w:val="40"/>
-        </w:rPr>
-      </w:pPr>
-      <w:r>
-        <w:rPr>
-          <w:sz w:val="40"/>
-          <w:szCs w:val="40"/>
-        </w:rPr>
-        <w:t>Menü Güzelleştirmeleri</w:t>
-      </w:r>
-    </w:p>
-    <w:p>
-      <w:pPr>
-        <w:pStyle w:val="ListParagraph"/>
-        <w:numPr>
-          <w:ilvl w:val="0"/>
-          <w:numId w:val="3"/>
-        </w:numPr>
-        <w:rPr>
-          <w:sz w:val="40"/>
-          <w:szCs w:val="40"/>
-        </w:rPr>
-      </w:pPr>
-      <w:r>
-        <w:rPr>
-          <w:sz w:val="40"/>
-          <w:szCs w:val="40"/>
-        </w:rPr>
-        <w:t xml:space="preserve">Düşmanı kaldırıp atma </w:t>
-      </w:r>
-    </w:p>
-    <w:p>
-      <w:pPr>
-        <w:pStyle w:val="ListParagraph"/>
-        <w:numPr>
-          <w:ilvl w:val="0"/>
-          <w:numId w:val="3"/>
-        </w:numPr>
-        <w:rPr>
-          <w:sz w:val="40"/>
-          <w:szCs w:val="40"/>
-        </w:rPr>
-      </w:pPr>
-      <w:r>
-        <w:rPr>
-          <w:sz w:val="40"/>
-          <w:szCs w:val="40"/>
-        </w:rPr>
-        <w:t>Tek düşmandan 1’den fazla altın düşmesi</w:t>
-      </w:r>
-    </w:p>
-    <w:p>
-      <w:pPr>
-        <w:pStyle w:val="ListParagraph"/>
-        <w:numPr>
-          <w:ilvl w:val="0"/>
-          <w:numId w:val="3"/>
-        </w:numPr>
-        <w:rPr>
-          <w:sz w:val="40"/>
-          <w:szCs w:val="40"/>
-        </w:rPr>
-      </w:pPr>
-      <w:r>
-        <w:rPr>
-          <w:sz w:val="40"/>
-          <w:szCs w:val="40"/>
-        </w:rPr>
-        <w:t>Koruma Satın alma (Takım arkadaşı gibi</w:t>
-      </w:r>
-      <w:r>
-        <w:rPr>
-          <w:sz w:val="40"/>
-          <w:szCs w:val="40"/>
-        </w:rPr>
-        <w:t xml:space="preserve"> veya köpek?</w:t>
-      </w:r>
-      <w:r>
-        <w:rPr>
-          <w:sz w:val="40"/>
-          <w:szCs w:val="40"/>
-        </w:rPr>
-        <w:t>)</w:t>
-      </w:r>
-    </w:p>
-    <w:p>
-      <w:pPr>
-        <w:pStyle w:val="ListParagraph"/>
-        <w:numPr>
-          <w:ilvl w:val="0"/>
-          <w:numId w:val="3"/>
-        </w:numPr>
-        <w:rPr>
-          <w:sz w:val="40"/>
-          <w:szCs w:val="40"/>
-        </w:rPr>
-      </w:pPr>
-      <w:r>
-        <w:rPr>
-          <w:sz w:val="40"/>
-          <w:szCs w:val="40"/>
-        </w:rPr>
-        <w:t>Dengelemeler (Düşman güçleri/Boss güçleri/Statlar)</w:t>
-      </w:r>
-    </w:p>
-    <w:p>
-      <w:pPr>
-        <w:pStyle w:val="ListParagraph"/>
-        <w:numPr>
-          <w:ilvl w:val="0"/>
-          <w:numId w:val="3"/>
-        </w:numPr>
-        <w:rPr>
-          <w:sz w:val="40"/>
-          <w:szCs w:val="40"/>
-        </w:rPr>
-      </w:pPr>
-      <w:r>
-        <w:rPr>
-          <w:sz w:val="40"/>
-          <w:szCs w:val="40"/>
-        </w:rPr>
-        <w:lastRenderedPageBreak/>
-        <w:t>Ayarlar’a ekstra bir şeyler?</w:t>
-      </w:r>
-    </w:p>
-    <w:p>
-      <w:pPr>
-        <w:pStyle w:val="ListParagraph"/>
-        <w:numPr>
-          <w:ilvl w:val="0"/>
-          <w:numId w:val="3"/>
-        </w:numPr>
-        <w:rPr>
-          <w:sz w:val="40"/>
-          <w:szCs w:val="40"/>
-        </w:rPr>
-      </w:pPr>
-      <w:r>
-        <w:rPr>
-          <w:sz w:val="40"/>
-          <w:szCs w:val="40"/>
-        </w:rPr>
-        <w:t>Ö</w:t>
-      </w:r>
-      <w:r>
-        <w:rPr>
-          <w:sz w:val="40"/>
-          <w:szCs w:val="40"/>
-        </w:rPr>
-        <w:t>lünce ekranın kararması ve müzik</w:t>
-      </w:r>
-    </w:p>
-    <w:p>
-      <w:pPr>
-        <w:pStyle w:val="ListParagraph"/>
-        <w:numPr>
-          <w:ilvl w:val="0"/>
-          <w:numId w:val="3"/>
-        </w:numPr>
-        <w:rPr>
-          <w:sz w:val="40"/>
-          <w:szCs w:val="40"/>
-        </w:rPr>
-      </w:pPr>
-      <w:r>
-        <w:rPr>
-          <w:sz w:val="40"/>
-          <w:szCs w:val="40"/>
-        </w:rPr>
-        <w:t>Tekme bekleme süresini yumruktan daha uzun yap</w:t>
-      </w:r>
-    </w:p>
-    <w:p>
-      <w:pPr>
-        <w:pStyle w:val="ListParagraph"/>
-        <w:numPr>
-          <w:ilvl w:val="0"/>
-          <w:numId w:val="3"/>
-        </w:numPr>
-        <w:rPr>
-          <w:sz w:val="40"/>
-          <w:szCs w:val="40"/>
-        </w:rPr>
-      </w:pPr>
-      <w:r>
-        <w:rPr>
-          <w:sz w:val="40"/>
-          <w:szCs w:val="40"/>
-        </w:rPr>
-        <w:t xml:space="preserve">Tek tuş spamle bölüm geçme olayını </w:t>
-      </w:r>
-      <w:r>
-        <w:rPr>
-          <w:sz w:val="40"/>
-          <w:szCs w:val="40"/>
-        </w:rPr>
-        <w:t>düzelt(?)</w:t>
-      </w:r>
-    </w:p>
-    <w:p>
-      <w:pPr>
-        <w:pStyle w:val="ListParagraph"/>
-        <w:numPr>
-          <w:ilvl w:val="0"/>
-          <w:numId w:val="3"/>
-        </w:numPr>
-        <w:rPr>
-          <w:sz w:val="40"/>
-          <w:szCs w:val="40"/>
-        </w:rPr>
-      </w:pPr>
-      <w:r>
-        <w:rPr>
-          <w:sz w:val="40"/>
-          <w:szCs w:val="40"/>
-        </w:rPr>
-        <w:t>Skill puanlarını harcayabileceğimiz daha çok seçenek eklenebilir (Gold’a çevirme gibi veya daha fazla özellik ekleyebiliriz)</w:t>
-      </w:r>
-    </w:p>
-    <w:p>
-      <w:pPr>
-        <w:pStyle w:val="ListParagraph"/>
-        <w:numPr>
-          <w:ilvl w:val="0"/>
-          <w:numId w:val="3"/>
-        </w:numPr>
-        <w:rPr>
-          <w:sz w:val="40"/>
-          <w:szCs w:val="40"/>
-        </w:rPr>
-      </w:pPr>
-      <w:r>
-        <w:rPr>
-          <w:sz w:val="40"/>
-          <w:szCs w:val="40"/>
-        </w:rPr>
-        <w:t>Kaç düşman kaldığı oyun içinde yazsın (?)</w:t>
-      </w:r>
-    </w:p>
-    <w:p>
-      <w:pPr>
-        <w:rPr>
-          <w:sz w:val="40"/>
-          <w:szCs w:val="40"/>
-        </w:rPr>
-      </w:pPr>
-    </w:p>
-    <w:p>
-      <w:pPr>
-        <w:rPr>
-          <w:sz w:val="40"/>
-          <w:szCs w:val="40"/>
-        </w:rPr>
-      </w:pPr>
-    </w:p>
-    <w:p>
-      <w:pPr>
-        <w:rPr>
-          <w:sz w:val="40"/>
-          <w:szCs w:val="40"/>
-        </w:rPr>
-      </w:pPr>
-    </w:p>
-    <w:p>
-      <w:pPr>
-        <w:rPr>
-          <w:sz w:val="40"/>
-          <w:szCs w:val="40"/>
-        </w:rPr>
-      </w:pPr>
-      <w:r>
-        <w:rPr>
-          <w:sz w:val="40"/>
-          <w:szCs w:val="40"/>
-        </w:rPr>
-        <w:t>Öneriler :</w:t>
-      </w:r>
-    </w:p>
-    <w:p>
-      <w:pPr>
-        <w:pStyle w:val="ListParagraph"/>
-        <w:numPr>
-          <w:ilvl w:val="0"/>
-          <w:numId w:val="3"/>
-        </w:numPr>
-        <w:rPr>
-          <w:sz w:val="40"/>
-          <w:szCs w:val="40"/>
-        </w:rPr>
-      </w:pPr>
-      <w:r>
-        <w:rPr>
-          <w:sz w:val="40"/>
-          <w:szCs w:val="40"/>
-        </w:rPr>
-        <w:t xml:space="preserve">Ana menüdeki </w:t>
-      </w:r>
-      <w:r>
-        <w:rPr>
-          <w:sz w:val="40"/>
-          <w:szCs w:val="40"/>
-        </w:rPr>
-        <w:t xml:space="preserve">buton </w:t>
-      </w:r>
-      <w:r>
-        <w:rPr>
-          <w:sz w:val="40"/>
-          <w:szCs w:val="40"/>
-        </w:rPr>
-        <w:t>renkler</w:t>
-      </w:r>
-      <w:r>
-        <w:rPr>
-          <w:sz w:val="40"/>
-          <w:szCs w:val="40"/>
-        </w:rPr>
-        <w:t>i</w:t>
-      </w:r>
-      <w:r>
-        <w:rPr>
-          <w:sz w:val="40"/>
-          <w:szCs w:val="40"/>
-        </w:rPr>
-        <w:t xml:space="preserve"> farklı olabilir</w:t>
-      </w:r>
-      <w:r>
-        <w:rPr>
-          <w:sz w:val="40"/>
-          <w:szCs w:val="40"/>
-        </w:rPr>
-        <w:t xml:space="preserve"> (hepsi aynı yerine)</w:t>
-      </w:r>
-    </w:p>
-    <w:p>
-      <w:pPr>
-        <w:pStyle w:val="ListParagraph"/>
-        <w:numPr>
-          <w:ilvl w:val="0"/>
-          <w:numId w:val="3"/>
-        </w:numPr>
-        <w:rPr>
-          <w:sz w:val="40"/>
-          <w:szCs w:val="40"/>
-        </w:rPr>
-      </w:pPr>
-      <w:r>
-        <w:rPr>
-          <w:sz w:val="40"/>
-          <w:szCs w:val="40"/>
-        </w:rPr>
-        <w:t>Düşmanlar daha az geriye gitsin</w:t>
-      </w:r>
-      <w:r>
-        <w:rPr>
-          <w:sz w:val="40"/>
-          <w:szCs w:val="40"/>
-        </w:rPr>
-        <w:t xml:space="preserve"> </w:t>
-      </w:r>
-      <w:r>
-        <w:rPr>
-          <w:sz w:val="40"/>
-          <w:szCs w:val="40"/>
-        </w:rPr>
-        <w:t>ki sana vurabilsinler</w:t>
-      </w:r>
-    </w:p>
-    <w:p>
-      <w:pPr>
-        <w:pStyle w:val="ListParagraph"/>
-        <w:numPr>
-          <w:ilvl w:val="0"/>
-          <w:numId w:val="3"/>
-        </w:numPr>
-        <w:rPr>
-          <w:sz w:val="40"/>
-          <w:szCs w:val="40"/>
-        </w:rPr>
-      </w:pPr>
-      <w:r>
-        <w:rPr>
-          <w:sz w:val="40"/>
-          <w:szCs w:val="40"/>
-        </w:rPr>
-        <w:t>Blok atma eklensin</w:t>
-      </w:r>
-    </w:p>
-    <w:p>
-      <w:pPr>
-        <w:pStyle w:val="ListParagraph"/>
-        <w:numPr>
-          <w:ilvl w:val="0"/>
-          <w:numId w:val="3"/>
-        </w:numPr>
-        <w:rPr>
-          <w:sz w:val="40"/>
-          <w:szCs w:val="40"/>
-        </w:rPr>
-      </w:pPr>
-      <w:r>
-        <w:rPr>
-          <w:sz w:val="40"/>
-          <w:szCs w:val="40"/>
-        </w:rPr>
-        <w:t>Altın simgesi küçülsün</w:t>
-      </w:r>
-    </w:p>
-    <w:p>
-      <w:pPr>
-        <w:pStyle w:val="ListParagraph"/>
-        <w:numPr>
-          <w:ilvl w:val="0"/>
-          <w:numId w:val="3"/>
-        </w:numPr>
-        <w:rPr>
-          <w:sz w:val="40"/>
-          <w:szCs w:val="40"/>
-        </w:rPr>
-      </w:pPr>
-      <w:r>
-        <w:rPr>
-          <w:sz w:val="40"/>
-          <w:szCs w:val="40"/>
-        </w:rPr>
-        <w:t xml:space="preserve">Skill menüsünün tepesinde başlık </w:t>
-      </w:r>
-    </w:p>
-    <w:p>
-      <w:pPr>
-        <w:pStyle w:val="ListParagraph"/>
-        <w:numPr>
-          <w:ilvl w:val="0"/>
-          <w:numId w:val="3"/>
-        </w:numPr>
-        <w:rPr>
-          <w:sz w:val="40"/>
-          <w:szCs w:val="40"/>
-        </w:rPr>
-      </w:pPr>
-      <w:r>
-        <w:rPr>
-          <w:sz w:val="40"/>
-          <w:szCs w:val="40"/>
-        </w:rPr>
-        <w:t xml:space="preserve">Hikaye </w:t>
-      </w:r>
-    </w:p>
-    <w:p>
-      <w:pPr>
-        <w:rPr>
-          <w:sz w:val="40"/>
-          <w:szCs w:val="40"/>
-        </w:rPr>
-      </w:pPr>
-    </w:p>
-    <w:p>
-      <w:pPr>
-        <w:rPr>
-          <w:sz w:val="40"/>
-          <w:szCs w:val="40"/>
-        </w:rPr>
-      </w:pPr>
-    </w:p>
-    <w:p>
-      <w:pPr>
-        <w:rPr>
-          <w:sz w:val="40"/>
-          <w:szCs w:val="40"/>
-        </w:rPr>
-      </w:pPr>
-    </w:p>
-    <w:p>
-      <w:pPr>
-        <w:rPr>
-          <w:sz w:val="40"/>
-          <w:szCs w:val="40"/>
-        </w:rPr>
-      </w:pPr>
-    </w:p>
-    <w:p>
-      <w:pPr>
-        <w:rPr>
-          <w:sz w:val="40"/>
-          <w:szCs w:val="40"/>
-        </w:rPr>
-      </w:pPr>
-    </w:p>
-    <w:p>
-      <w:pPr>
-        <w:rPr>
-          <w:sz w:val="40"/>
-          <w:szCs w:val="40"/>
-        </w:rPr>
-      </w:pPr>
-      <w:r>
-        <w:rPr>
-          <w:sz w:val="40"/>
-          <w:szCs w:val="40"/>
-        </w:rPr>
-        <w:t xml:space="preserve">Ses Efektleri ve Müzik </w:t>
-      </w:r>
-      <w:r>
-        <w:rPr>
-          <w:sz w:val="38"/>
-          <w:szCs w:val="40"/>
-        </w:rPr>
-        <w:t>:</w:t>
-      </w:r>
-    </w:p>
-    <w:p>
-      <w:pPr>
-        <w:pStyle w:val="ListParagraph"/>
-        <w:numPr>
-          <w:ilvl w:val="0"/>
-          <w:numId w:val="3"/>
-        </w:numPr>
-        <w:rPr>
-          <w:sz w:val="40"/>
-          <w:szCs w:val="40"/>
-        </w:rPr>
-      </w:pPr>
-      <w:r>
-        <w:rPr>
-          <w:sz w:val="38"/>
-          <w:szCs w:val="40"/>
-        </w:rPr>
-        <w:t>Boss’</w:t>
-      </w:r>
-      <w:r>
-        <w:rPr>
-          <w:sz w:val="38"/>
-          <w:szCs w:val="40"/>
-        </w:rPr>
-        <w:t>un kılıç vuruşu sesi</w:t>
-      </w:r>
-    </w:p>
-    <w:p>
-      <w:pPr>
-        <w:pStyle w:val="ListParagraph"/>
-        <w:numPr>
-          <w:ilvl w:val="0"/>
-          <w:numId w:val="3"/>
-        </w:numPr>
-        <w:rPr>
-          <w:sz w:val="40"/>
-          <w:szCs w:val="40"/>
-        </w:rPr>
-      </w:pPr>
-      <w:r>
-        <w:rPr>
-          <w:sz w:val="38"/>
-          <w:szCs w:val="40"/>
-        </w:rPr>
-        <w:t>Hasar alma sesi</w:t>
-      </w:r>
-      <w:r>
-        <w:rPr>
-          <w:sz w:val="38"/>
-          <w:szCs w:val="40"/>
-        </w:rPr>
-        <w:t xml:space="preserve"> </w:t>
-      </w:r>
-      <w:r>
-        <w:rPr>
-          <w:sz w:val="38"/>
-          <w:szCs w:val="40"/>
-        </w:rPr>
-        <w:t>(?)</w:t>
-      </w:r>
-    </w:p>
-    <w:p>
-      <w:pPr>
-        <w:pStyle w:val="ListParagraph"/>
-        <w:numPr>
-          <w:ilvl w:val="0"/>
-          <w:numId w:val="3"/>
-        </w:numPr>
-        <w:rPr>
-          <w:sz w:val="40"/>
-          <w:szCs w:val="40"/>
-        </w:rPr>
-      </w:pPr>
-      <w:r>
-        <w:rPr>
-          <w:sz w:val="38"/>
-          <w:szCs w:val="40"/>
-        </w:rPr>
-        <w:t>Düşmanın hasar alma sesi (?)</w:t>
-      </w:r>
-    </w:p>
-    <w:p>
-      <w:pPr>
-        <w:pStyle w:val="ListParagraph"/>
-        <w:numPr>
-          <w:ilvl w:val="0"/>
-          <w:numId w:val="3"/>
-        </w:numPr>
-        <w:rPr>
-          <w:sz w:val="40"/>
-          <w:szCs w:val="40"/>
-        </w:rPr>
-      </w:pPr>
-      <w:r>
-        <w:rPr>
-          <w:sz w:val="38"/>
-          <w:szCs w:val="40"/>
-        </w:rPr>
-        <w:t>Yere düşen düşman sesi</w:t>
-      </w:r>
-      <w:r>
-        <w:rPr>
-          <w:sz w:val="38"/>
-          <w:szCs w:val="40"/>
-        </w:rPr>
-        <w:t xml:space="preserve"> (?)</w:t>
-      </w:r>
-    </w:p>
-    <w:p>
-      <w:pPr>
-        <w:pStyle w:val="ListParagraph"/>
-        <w:numPr>
-          <w:ilvl w:val="0"/>
-          <w:numId w:val="3"/>
-        </w:numPr>
-        <w:rPr>
-          <w:sz w:val="40"/>
-          <w:szCs w:val="40"/>
-        </w:rPr>
-      </w:pPr>
-      <w:r>
-        <w:rPr>
-          <w:sz w:val="38"/>
-          <w:szCs w:val="40"/>
-        </w:rPr>
-        <w:t>Loot düşme sesi</w:t>
-      </w:r>
     </w:p>
     <w:p>
       <w:pPr>

--- a/İlerleyiş.docx
+++ b/İlerleyiş.docx
@@ -160,1472 +160,1490 @@
     </w:p>
     <w:p>
       <w:pPr>
-        <w:rPr>
-          <w:sz w:val="40"/>
-          <w:szCs w:val="40"/>
-        </w:rPr>
-      </w:pPr>
-    </w:p>
-    <w:p>
-      <w:pPr>
-        <w:rPr>
-          <w:sz w:val="40"/>
-          <w:szCs w:val="40"/>
-        </w:rPr>
-      </w:pPr>
-    </w:p>
-    <w:p>
-      <w:pPr>
-        <w:rPr>
-          <w:sz w:val="40"/>
-          <w:szCs w:val="40"/>
-        </w:rPr>
-      </w:pPr>
-    </w:p>
-    <w:p>
-      <w:pPr>
-        <w:rPr>
-          <w:sz w:val="40"/>
-          <w:szCs w:val="40"/>
-        </w:rPr>
-      </w:pPr>
-    </w:p>
-    <w:p>
-      <w:pPr>
-        <w:rPr>
-          <w:sz w:val="40"/>
-          <w:szCs w:val="40"/>
-        </w:rPr>
-      </w:pPr>
-    </w:p>
-    <w:p>
-      <w:pPr>
-        <w:rPr>
-          <w:sz w:val="40"/>
-          <w:szCs w:val="40"/>
-        </w:rPr>
-      </w:pPr>
-    </w:p>
-    <w:p>
-      <w:pPr>
-        <w:rPr>
-          <w:sz w:val="40"/>
-          <w:szCs w:val="40"/>
-        </w:rPr>
-      </w:pPr>
-    </w:p>
-    <w:p>
-      <w:pPr>
-        <w:rPr>
-          <w:sz w:val="40"/>
-          <w:szCs w:val="40"/>
-        </w:rPr>
-      </w:pPr>
-    </w:p>
-    <w:p>
-      <w:pPr>
-        <w:rPr>
-          <w:sz w:val="40"/>
-          <w:szCs w:val="40"/>
-        </w:rPr>
-      </w:pPr>
-    </w:p>
-    <w:p>
-      <w:pPr>
-        <w:rPr>
-          <w:sz w:val="40"/>
-          <w:szCs w:val="40"/>
-        </w:rPr>
-      </w:pPr>
-    </w:p>
-    <w:p>
-      <w:pPr>
-        <w:rPr>
-          <w:sz w:val="40"/>
-          <w:szCs w:val="40"/>
-        </w:rPr>
-      </w:pPr>
-    </w:p>
-    <w:p>
-      <w:pPr>
-        <w:rPr>
-          <w:sz w:val="40"/>
-          <w:szCs w:val="40"/>
-        </w:rPr>
-      </w:pPr>
-      <w:r>
-        <w:rPr>
-          <w:sz w:val="40"/>
-          <w:szCs w:val="40"/>
-        </w:rPr>
-        <w:lastRenderedPageBreak/>
-        <w:t>EKLENECEKLER :</w:t>
-      </w:r>
-    </w:p>
-    <w:p>
-      <w:pPr>
-        <w:rPr>
-          <w:sz w:val="40"/>
-          <w:szCs w:val="40"/>
-        </w:rPr>
-      </w:pPr>
-      <w:r>
-        <w:rPr>
-          <w:sz w:val="40"/>
-          <w:szCs w:val="40"/>
-        </w:rPr>
-        <w:t>Yetişmez gibiyse store’dan skill satma olayını kaldırabiliriz (*)</w:t>
-      </w:r>
-    </w:p>
-    <w:p>
-      <w:pPr>
-        <w:rPr>
-          <w:sz w:val="40"/>
-          <w:szCs w:val="40"/>
-        </w:rPr>
-      </w:pPr>
-      <w:r>
-        <w:rPr>
-          <w:sz w:val="40"/>
-          <w:szCs w:val="40"/>
-        </w:rPr>
-        <w:t xml:space="preserve">Önem </w:t>
-      </w:r>
-      <w:r>
-        <w:rPr>
-          <w:sz w:val="40"/>
-          <w:szCs w:val="40"/>
-        </w:rPr>
-        <w:t>az</w:t>
-      </w:r>
-      <w:r>
-        <w:rPr>
-          <w:sz w:val="40"/>
-          <w:szCs w:val="40"/>
-        </w:rPr>
-        <w:t>:</w:t>
-      </w:r>
-    </w:p>
-    <w:p>
-      <w:pPr>
-        <w:pStyle w:val="ListParagraph"/>
-        <w:numPr>
-          <w:ilvl w:val="0"/>
-          <w:numId w:val="3"/>
-        </w:numPr>
-        <w:rPr>
-          <w:sz w:val="40"/>
-          <w:szCs w:val="40"/>
-        </w:rPr>
-      </w:pPr>
-      <w:r>
-        <w:rPr>
-          <w:sz w:val="40"/>
-          <w:szCs w:val="40"/>
-        </w:rPr>
-        <w:t>Oyun Icon</w:t>
-      </w:r>
-    </w:p>
-    <w:p>
-      <w:pPr>
-        <w:rPr>
-          <w:sz w:val="40"/>
-          <w:szCs w:val="40"/>
-        </w:rPr>
-      </w:pPr>
-      <w:r>
-        <w:rPr>
-          <w:sz w:val="40"/>
-          <w:szCs w:val="40"/>
-        </w:rPr>
-        <w:t>Önem</w:t>
-      </w:r>
-      <w:r>
-        <w:rPr>
-          <w:sz w:val="40"/>
-          <w:szCs w:val="40"/>
-        </w:rPr>
-        <w:t xml:space="preserve"> </w:t>
-      </w:r>
-      <w:r>
-        <w:rPr>
-          <w:sz w:val="40"/>
-          <w:szCs w:val="40"/>
-        </w:rPr>
-        <w:t>orta</w:t>
-      </w:r>
-      <w:r>
-        <w:rPr>
-          <w:sz w:val="40"/>
-          <w:szCs w:val="40"/>
-        </w:rPr>
-        <w:t>:</w:t>
-      </w:r>
-    </w:p>
-    <w:p>
-      <w:pPr>
-        <w:pStyle w:val="ListParagraph"/>
-        <w:numPr>
-          <w:ilvl w:val="0"/>
-          <w:numId w:val="3"/>
-        </w:numPr>
-        <w:rPr>
-          <w:sz w:val="40"/>
-          <w:szCs w:val="40"/>
-        </w:rPr>
-      </w:pPr>
-      <w:r>
-        <w:rPr>
-          <w:sz w:val="40"/>
-          <w:szCs w:val="40"/>
-        </w:rPr>
-        <w:t>Daha çok düşman</w:t>
-      </w:r>
-      <w:r>
-        <w:rPr>
-          <w:sz w:val="40"/>
-          <w:szCs w:val="40"/>
-        </w:rPr>
-        <w:t xml:space="preserve"> (2 Boss)</w:t>
-      </w:r>
-    </w:p>
-    <w:p>
-      <w:pPr>
-        <w:pStyle w:val="ListParagraph"/>
-        <w:numPr>
-          <w:ilvl w:val="0"/>
-          <w:numId w:val="8"/>
-        </w:numPr>
-        <w:rPr>
-          <w:sz w:val="40"/>
-          <w:szCs w:val="40"/>
-        </w:rPr>
-      </w:pPr>
-      <w:r>
-        <w:rPr>
-          <w:sz w:val="40"/>
-          <w:szCs w:val="40"/>
-        </w:rPr>
-        <w:t>Ses Efektleri</w:t>
-      </w:r>
-      <w:r>
-        <w:rPr>
-          <w:sz w:val="40"/>
-          <w:szCs w:val="40"/>
-        </w:rPr>
-        <w:t xml:space="preserve"> (Aşağıda yazıyorlar)</w:t>
-      </w:r>
-    </w:p>
-    <w:p>
-      <w:pPr>
-        <w:pStyle w:val="ListParagraph"/>
-        <w:numPr>
-          <w:ilvl w:val="0"/>
-          <w:numId w:val="8"/>
-        </w:numPr>
-        <w:rPr>
-          <w:sz w:val="40"/>
-          <w:szCs w:val="40"/>
-        </w:rPr>
-      </w:pPr>
-      <w:r>
-        <w:rPr>
-          <w:sz w:val="40"/>
-          <w:szCs w:val="40"/>
-        </w:rPr>
-        <w:t>Ses Ayarları</w:t>
-      </w:r>
-    </w:p>
-    <w:p>
-      <w:pPr>
-        <w:pStyle w:val="ListParagraph"/>
-        <w:numPr>
-          <w:ilvl w:val="0"/>
-          <w:numId w:val="8"/>
-        </w:numPr>
-        <w:rPr>
-          <w:sz w:val="40"/>
-          <w:szCs w:val="40"/>
-        </w:rPr>
-      </w:pPr>
-      <w:r>
-        <w:rPr>
-          <w:sz w:val="40"/>
-          <w:szCs w:val="40"/>
-        </w:rPr>
-        <w:t>3lü yumruk animasyonu, 3lü tekme animasyonu</w:t>
-      </w:r>
-      <w:r>
-        <w:rPr>
-          <w:sz w:val="40"/>
-          <w:szCs w:val="40"/>
-        </w:rPr>
-        <w:t xml:space="preserve"> </w:t>
-      </w:r>
-      <w:r>
-        <w:rPr>
-          <w:sz w:val="40"/>
-          <w:szCs w:val="40"/>
-        </w:rPr>
-        <w:t>(*)</w:t>
-      </w:r>
-    </w:p>
-    <w:p>
-      <w:pPr>
-        <w:pStyle w:val="ListParagraph"/>
-        <w:numPr>
-          <w:ilvl w:val="0"/>
-          <w:numId w:val="8"/>
-        </w:numPr>
-        <w:rPr>
-          <w:sz w:val="40"/>
-          <w:szCs w:val="40"/>
-        </w:rPr>
-      </w:pPr>
-      <w:r>
-        <w:rPr>
-          <w:sz w:val="40"/>
-          <w:szCs w:val="40"/>
-        </w:rPr>
-        <w:t>3. Bölümün Görünüşü</w:t>
-      </w:r>
-    </w:p>
-    <w:p>
-      <w:pPr>
-        <w:rPr>
-          <w:sz w:val="40"/>
-          <w:szCs w:val="40"/>
-        </w:rPr>
-      </w:pPr>
-      <w:r>
-        <w:rPr>
-          <w:sz w:val="40"/>
-          <w:szCs w:val="40"/>
-        </w:rPr>
-        <w:t xml:space="preserve">Önem </w:t>
-      </w:r>
-      <w:r>
-        <w:rPr>
-          <w:sz w:val="40"/>
-          <w:szCs w:val="40"/>
-        </w:rPr>
-        <w:t>çok</w:t>
-      </w:r>
-      <w:r>
-        <w:rPr>
-          <w:sz w:val="40"/>
-          <w:szCs w:val="40"/>
-        </w:rPr>
-        <w:t>:</w:t>
-      </w:r>
-    </w:p>
-    <w:p>
-      <w:pPr>
-        <w:pStyle w:val="ListParagraph"/>
-        <w:numPr>
-          <w:ilvl w:val="0"/>
-          <w:numId w:val="3"/>
-        </w:numPr>
-        <w:rPr>
-          <w:sz w:val="40"/>
-          <w:szCs w:val="40"/>
-        </w:rPr>
-      </w:pPr>
-      <w:r>
-        <w:rPr>
-          <w:sz w:val="40"/>
-          <w:szCs w:val="40"/>
-        </w:rPr>
-        <w:t>Yüklenme Ekranı</w:t>
-      </w:r>
-    </w:p>
-    <w:p>
-      <w:pPr>
-        <w:pStyle w:val="ListParagraph"/>
-        <w:numPr>
-          <w:ilvl w:val="0"/>
-          <w:numId w:val="3"/>
-        </w:numPr>
-        <w:rPr>
-          <w:sz w:val="40"/>
-          <w:szCs w:val="40"/>
-        </w:rPr>
-      </w:pPr>
-      <w:r>
-        <w:rPr>
-          <w:sz w:val="40"/>
-          <w:szCs w:val="40"/>
-        </w:rPr>
-        <w:t>Store’da satılan özelliklerin oyuna eklenmesi</w:t>
-      </w:r>
-      <w:r>
-        <w:rPr>
-          <w:sz w:val="40"/>
-          <w:szCs w:val="40"/>
-        </w:rPr>
-        <w:t xml:space="preserve"> </w:t>
-      </w:r>
-      <w:r>
-        <w:rPr>
-          <w:sz w:val="40"/>
-          <w:szCs w:val="40"/>
-        </w:rPr>
-        <w:t>(*)</w:t>
-      </w:r>
-    </w:p>
-    <w:p>
-      <w:pPr>
-        <w:rPr>
-          <w:sz w:val="40"/>
-          <w:szCs w:val="40"/>
-        </w:rPr>
-      </w:pPr>
-    </w:p>
-    <w:p>
-      <w:pPr>
-        <w:rPr>
-          <w:sz w:val="40"/>
-          <w:szCs w:val="40"/>
-        </w:rPr>
-      </w:pPr>
-    </w:p>
-    <w:p>
-      <w:pPr>
-        <w:rPr>
-          <w:sz w:val="40"/>
-          <w:szCs w:val="40"/>
-        </w:rPr>
-      </w:pPr>
-    </w:p>
-    <w:p>
-      <w:pPr>
-        <w:rPr>
-          <w:sz w:val="40"/>
-          <w:szCs w:val="40"/>
-        </w:rPr>
-      </w:pPr>
-    </w:p>
-    <w:p>
-      <w:pPr>
-        <w:rPr>
-          <w:sz w:val="40"/>
-          <w:szCs w:val="40"/>
-        </w:rPr>
-      </w:pPr>
-    </w:p>
-    <w:p>
-      <w:pPr>
-        <w:rPr>
-          <w:sz w:val="40"/>
-          <w:szCs w:val="40"/>
-        </w:rPr>
-      </w:pPr>
-    </w:p>
-    <w:p>
-      <w:pPr>
-        <w:rPr>
-          <w:sz w:val="40"/>
-          <w:szCs w:val="40"/>
-        </w:rPr>
-      </w:pPr>
-    </w:p>
-    <w:p>
-      <w:pPr>
-        <w:rPr>
-          <w:sz w:val="40"/>
-          <w:szCs w:val="40"/>
-        </w:rPr>
-      </w:pPr>
-      <w:r>
-        <w:rPr>
-          <w:sz w:val="40"/>
-          <w:szCs w:val="40"/>
-        </w:rPr>
-        <w:lastRenderedPageBreak/>
-        <w:t>Ekstra:</w:t>
-      </w:r>
-    </w:p>
-    <w:p>
-      <w:pPr>
-        <w:pStyle w:val="ListParagraph"/>
-        <w:numPr>
-          <w:ilvl w:val="0"/>
-          <w:numId w:val="3"/>
-        </w:numPr>
-        <w:rPr>
-          <w:sz w:val="40"/>
-          <w:szCs w:val="40"/>
-        </w:rPr>
-      </w:pPr>
-      <w:r>
-        <w:rPr>
-          <w:sz w:val="40"/>
-          <w:szCs w:val="40"/>
-        </w:rPr>
-        <w:t>Store’da satılanlar için daha iyi resim</w:t>
-      </w:r>
-    </w:p>
-    <w:p>
-      <w:pPr>
-        <w:pStyle w:val="ListParagraph"/>
-        <w:numPr>
-          <w:ilvl w:val="0"/>
-          <w:numId w:val="3"/>
-        </w:numPr>
-        <w:rPr>
-          <w:sz w:val="40"/>
-          <w:szCs w:val="40"/>
-        </w:rPr>
-      </w:pPr>
-      <w:r>
-        <w:rPr>
-          <w:sz w:val="40"/>
-          <w:szCs w:val="40"/>
-        </w:rPr>
-        <w:t>Ulti</w:t>
-      </w:r>
-    </w:p>
-    <w:p>
-      <w:pPr>
-        <w:pStyle w:val="ListParagraph"/>
-        <w:numPr>
-          <w:ilvl w:val="0"/>
-          <w:numId w:val="3"/>
-        </w:numPr>
-        <w:rPr>
-          <w:sz w:val="40"/>
-          <w:szCs w:val="40"/>
-        </w:rPr>
-      </w:pPr>
-      <w:r>
-        <w:rPr>
-          <w:sz w:val="40"/>
-          <w:szCs w:val="40"/>
-        </w:rPr>
-        <w:t>Oyunun Adı</w:t>
-      </w:r>
-    </w:p>
-    <w:p>
-      <w:pPr>
-        <w:pStyle w:val="ListParagraph"/>
-        <w:numPr>
-          <w:ilvl w:val="0"/>
-          <w:numId w:val="3"/>
-        </w:numPr>
-        <w:rPr>
-          <w:sz w:val="40"/>
-          <w:szCs w:val="40"/>
-        </w:rPr>
-      </w:pPr>
-      <w:r>
-        <w:t xml:space="preserve"> </w:t>
-      </w:r>
-      <w:r>
-        <w:rPr>
-          <w:sz w:val="40"/>
-          <w:szCs w:val="40"/>
-        </w:rPr>
-        <w:t xml:space="preserve">Düşmanın </w:t>
-      </w:r>
-      <w:r>
-        <w:rPr>
-          <w:sz w:val="40"/>
-          <w:szCs w:val="40"/>
-        </w:rPr>
-        <w:t>havada sekmesi</w:t>
-      </w:r>
-    </w:p>
-    <w:p>
-      <w:pPr>
-        <w:pStyle w:val="ListParagraph"/>
-        <w:numPr>
-          <w:ilvl w:val="0"/>
-          <w:numId w:val="3"/>
-        </w:numPr>
-        <w:rPr>
-          <w:sz w:val="40"/>
-          <w:szCs w:val="40"/>
-        </w:rPr>
-      </w:pPr>
-      <w:r>
-        <w:rPr>
-          <w:sz w:val="40"/>
-          <w:szCs w:val="40"/>
-        </w:rPr>
-        <w:t>Combo Sayısı</w:t>
-      </w:r>
-      <w:r>
-        <w:rPr>
-          <w:sz w:val="40"/>
-          <w:szCs w:val="40"/>
-        </w:rPr>
-        <w:t>nın ekranda yazması</w:t>
-      </w:r>
-      <w:r>
-        <w:rPr>
-          <w:sz w:val="40"/>
-          <w:szCs w:val="40"/>
-        </w:rPr>
-        <w:t xml:space="preserve"> (Comboya göre altın eklenebilir)</w:t>
-      </w:r>
-    </w:p>
-    <w:p>
-      <w:pPr>
-        <w:pStyle w:val="ListParagraph"/>
-        <w:numPr>
-          <w:ilvl w:val="0"/>
-          <w:numId w:val="3"/>
-        </w:numPr>
-        <w:rPr>
-          <w:sz w:val="40"/>
-          <w:szCs w:val="40"/>
-        </w:rPr>
-      </w:pPr>
-      <w:r>
-        <w:rPr>
-          <w:sz w:val="40"/>
-          <w:szCs w:val="40"/>
-        </w:rPr>
-        <w:t>Reklam</w:t>
-      </w:r>
-      <w:r>
-        <w:rPr>
-          <w:sz w:val="40"/>
-          <w:szCs w:val="40"/>
-        </w:rPr>
-        <w:t xml:space="preserve"> ( Reklam izle 2 kat altın al ? veya diril</w:t>
-      </w:r>
-      <w:r>
-        <w:rPr>
-          <w:sz w:val="40"/>
-          <w:szCs w:val="40"/>
-        </w:rPr>
-        <w:t xml:space="preserve"> veya ölünce zorla izlet</w:t>
-      </w:r>
-      <w:r>
-        <w:rPr>
-          <w:sz w:val="40"/>
-          <w:szCs w:val="40"/>
-        </w:rPr>
-        <w:t>)</w:t>
-      </w:r>
-    </w:p>
-    <w:p>
-      <w:pPr>
-        <w:pStyle w:val="ListParagraph"/>
-        <w:numPr>
-          <w:ilvl w:val="0"/>
-          <w:numId w:val="3"/>
-        </w:numPr>
-        <w:rPr>
-          <w:sz w:val="40"/>
-          <w:szCs w:val="40"/>
-        </w:rPr>
-      </w:pPr>
-      <w:r>
-        <w:rPr>
-          <w:sz w:val="40"/>
-          <w:szCs w:val="40"/>
-        </w:rPr>
-        <w:t>Cinematic</w:t>
-      </w:r>
-      <w:r>
-        <w:rPr>
-          <w:sz w:val="40"/>
-          <w:szCs w:val="40"/>
-        </w:rPr>
-        <w:t>ler ve Hikaye</w:t>
-      </w:r>
-      <w:r>
-        <w:rPr>
-          <w:sz w:val="40"/>
-          <w:szCs w:val="40"/>
-        </w:rPr>
-        <w:t xml:space="preserve"> </w:t>
-      </w:r>
-    </w:p>
-    <w:p>
-      <w:pPr>
-        <w:pStyle w:val="ListParagraph"/>
-        <w:numPr>
-          <w:ilvl w:val="0"/>
-          <w:numId w:val="3"/>
-        </w:numPr>
-        <w:rPr>
-          <w:sz w:val="40"/>
-          <w:szCs w:val="40"/>
-        </w:rPr>
-      </w:pPr>
-      <w:r>
-        <w:rPr>
-          <w:sz w:val="40"/>
-          <w:szCs w:val="40"/>
-        </w:rPr>
-        <w:t>Objeler (Kutu falan içind</w:t>
-      </w:r>
-      <w:r>
-        <w:rPr>
-          <w:sz w:val="40"/>
-          <w:szCs w:val="40"/>
-        </w:rPr>
-        <w:t>en para çıkabilir can çıkabilir)</w:t>
-      </w:r>
-    </w:p>
-    <w:p>
-      <w:pPr>
-        <w:pStyle w:val="ListParagraph"/>
-        <w:numPr>
-          <w:ilvl w:val="0"/>
-          <w:numId w:val="3"/>
-        </w:numPr>
-        <w:rPr>
-          <w:sz w:val="40"/>
-          <w:szCs w:val="40"/>
-        </w:rPr>
-      </w:pPr>
-      <w:r>
-        <w:rPr>
-          <w:sz w:val="40"/>
-          <w:szCs w:val="40"/>
-        </w:rPr>
-        <w:t>Survival Mod</w:t>
-      </w:r>
-    </w:p>
-    <w:p>
-      <w:pPr>
-        <w:pStyle w:val="ListParagraph"/>
-        <w:numPr>
-          <w:ilvl w:val="0"/>
-          <w:numId w:val="3"/>
-        </w:numPr>
-        <w:rPr>
-          <w:sz w:val="40"/>
-          <w:szCs w:val="40"/>
-        </w:rPr>
-      </w:pPr>
-      <w:r>
-        <w:rPr>
-          <w:sz w:val="40"/>
-          <w:szCs w:val="40"/>
-        </w:rPr>
-        <w:t>Düşen eşyalar düşme efekti (bir anda belirmek yerine fırlama)</w:t>
-      </w:r>
-    </w:p>
-    <w:p>
-      <w:pPr>
-        <w:pStyle w:val="ListParagraph"/>
-        <w:numPr>
-          <w:ilvl w:val="0"/>
-          <w:numId w:val="3"/>
-        </w:numPr>
-        <w:rPr>
-          <w:sz w:val="40"/>
-          <w:szCs w:val="40"/>
-        </w:rPr>
-      </w:pPr>
-      <w:r>
-        <w:rPr>
-          <w:sz w:val="40"/>
-          <w:szCs w:val="40"/>
-        </w:rPr>
-        <w:t>Sıralama</w:t>
-      </w:r>
-    </w:p>
-    <w:p>
-      <w:pPr>
-        <w:pStyle w:val="ListParagraph"/>
-        <w:numPr>
-          <w:ilvl w:val="0"/>
-          <w:numId w:val="3"/>
-        </w:numPr>
-        <w:rPr>
-          <w:sz w:val="40"/>
-          <w:szCs w:val="40"/>
-        </w:rPr>
-      </w:pPr>
-      <w:r>
-        <w:rPr>
-          <w:sz w:val="40"/>
-          <w:szCs w:val="40"/>
-        </w:rPr>
-        <w:t>Str agi sta lck açıklamaları skill ekranında</w:t>
-      </w:r>
-    </w:p>
-    <w:p>
-      <w:pPr>
-        <w:pStyle w:val="ListParagraph"/>
-        <w:numPr>
-          <w:ilvl w:val="0"/>
-          <w:numId w:val="3"/>
-        </w:numPr>
-        <w:rPr>
-          <w:sz w:val="40"/>
-          <w:szCs w:val="40"/>
-        </w:rPr>
-      </w:pPr>
-      <w:r>
-        <w:rPr>
-          <w:sz w:val="40"/>
-          <w:szCs w:val="40"/>
-        </w:rPr>
-        <w:t>Tutorial</w:t>
-      </w:r>
-    </w:p>
-    <w:p>
-      <w:pPr>
-        <w:pStyle w:val="ListParagraph"/>
-        <w:numPr>
-          <w:ilvl w:val="0"/>
-          <w:numId w:val="3"/>
-        </w:numPr>
-        <w:rPr>
-          <w:sz w:val="40"/>
-          <w:szCs w:val="40"/>
-        </w:rPr>
-      </w:pPr>
-      <w:r>
-        <w:rPr>
-          <w:sz w:val="40"/>
-          <w:szCs w:val="40"/>
-        </w:rPr>
-        <w:t>Menü Güzelleştirmeleri</w:t>
-      </w:r>
-    </w:p>
-    <w:p>
-      <w:pPr>
-        <w:pStyle w:val="ListParagraph"/>
-        <w:numPr>
-          <w:ilvl w:val="0"/>
-          <w:numId w:val="3"/>
-        </w:numPr>
-        <w:rPr>
-          <w:sz w:val="40"/>
-          <w:szCs w:val="40"/>
-        </w:rPr>
-      </w:pPr>
-      <w:r>
-        <w:rPr>
-          <w:sz w:val="40"/>
-          <w:szCs w:val="40"/>
-        </w:rPr>
-        <w:t xml:space="preserve">Düşmanı kaldırıp atma </w:t>
-      </w:r>
-    </w:p>
-    <w:p>
-      <w:pPr>
-        <w:pStyle w:val="ListParagraph"/>
-        <w:numPr>
-          <w:ilvl w:val="0"/>
-          <w:numId w:val="3"/>
-        </w:numPr>
-        <w:rPr>
-          <w:sz w:val="40"/>
-          <w:szCs w:val="40"/>
-        </w:rPr>
-      </w:pPr>
-      <w:r>
-        <w:rPr>
-          <w:sz w:val="40"/>
-          <w:szCs w:val="40"/>
-        </w:rPr>
-        <w:t>Tek düşmandan 1’den fazla altın düşmesi</w:t>
-      </w:r>
-    </w:p>
-    <w:p>
-      <w:pPr>
-        <w:pStyle w:val="ListParagraph"/>
-        <w:numPr>
-          <w:ilvl w:val="0"/>
-          <w:numId w:val="3"/>
-        </w:numPr>
-        <w:rPr>
-          <w:sz w:val="40"/>
-          <w:szCs w:val="40"/>
-        </w:rPr>
-      </w:pPr>
-      <w:r>
-        <w:rPr>
-          <w:sz w:val="40"/>
-          <w:szCs w:val="40"/>
-        </w:rPr>
-        <w:t>Koruma Satın alma (Takım arkadaşı gibi</w:t>
-      </w:r>
-      <w:r>
-        <w:rPr>
-          <w:sz w:val="40"/>
-          <w:szCs w:val="40"/>
-        </w:rPr>
-        <w:t xml:space="preserve"> veya köpek?</w:t>
-      </w:r>
-      <w:r>
-        <w:rPr>
-          <w:sz w:val="40"/>
-          <w:szCs w:val="40"/>
-        </w:rPr>
-        <w:t>)</w:t>
-      </w:r>
-    </w:p>
-    <w:p>
-      <w:pPr>
-        <w:pStyle w:val="ListParagraph"/>
-        <w:numPr>
-          <w:ilvl w:val="0"/>
-          <w:numId w:val="3"/>
-        </w:numPr>
-        <w:rPr>
-          <w:sz w:val="40"/>
-          <w:szCs w:val="40"/>
-        </w:rPr>
-      </w:pPr>
-      <w:r>
-        <w:rPr>
-          <w:sz w:val="40"/>
-          <w:szCs w:val="40"/>
-        </w:rPr>
-        <w:t>Dengelemeler (Düşman güçleri/Boss güçleri/Statlar)</w:t>
-      </w:r>
-    </w:p>
-    <w:p>
-      <w:pPr>
-        <w:pStyle w:val="ListParagraph"/>
-        <w:numPr>
-          <w:ilvl w:val="0"/>
-          <w:numId w:val="3"/>
-        </w:numPr>
-        <w:rPr>
-          <w:sz w:val="40"/>
-          <w:szCs w:val="40"/>
-        </w:rPr>
-      </w:pPr>
-      <w:r>
-        <w:rPr>
-          <w:sz w:val="40"/>
-          <w:szCs w:val="40"/>
-        </w:rPr>
-        <w:lastRenderedPageBreak/>
-        <w:t>Ayarlar’a ekstra bir şeyler?</w:t>
-      </w:r>
-    </w:p>
-    <w:p>
-      <w:pPr>
-        <w:pStyle w:val="ListParagraph"/>
-        <w:numPr>
-          <w:ilvl w:val="0"/>
-          <w:numId w:val="3"/>
-        </w:numPr>
-        <w:rPr>
-          <w:sz w:val="40"/>
-          <w:szCs w:val="40"/>
-        </w:rPr>
-      </w:pPr>
-      <w:r>
-        <w:rPr>
-          <w:sz w:val="40"/>
-          <w:szCs w:val="40"/>
-        </w:rPr>
-        <w:t>Ö</w:t>
-      </w:r>
-      <w:r>
-        <w:rPr>
-          <w:sz w:val="40"/>
-          <w:szCs w:val="40"/>
-        </w:rPr>
-        <w:t>lünce ekranın kararması ve müzik</w:t>
-      </w:r>
-    </w:p>
-    <w:p>
-      <w:pPr>
-        <w:pStyle w:val="ListParagraph"/>
-        <w:numPr>
-          <w:ilvl w:val="0"/>
-          <w:numId w:val="3"/>
-        </w:numPr>
-        <w:rPr>
-          <w:sz w:val="40"/>
-          <w:szCs w:val="40"/>
-        </w:rPr>
-      </w:pPr>
-      <w:r>
-        <w:rPr>
-          <w:sz w:val="40"/>
-          <w:szCs w:val="40"/>
-        </w:rPr>
-        <w:t>Tekme bekleme süresini yumruktan daha uzun yap</w:t>
-      </w:r>
-    </w:p>
-    <w:p>
-      <w:pPr>
-        <w:pStyle w:val="ListParagraph"/>
-        <w:numPr>
-          <w:ilvl w:val="0"/>
-          <w:numId w:val="3"/>
-        </w:numPr>
-        <w:rPr>
-          <w:sz w:val="40"/>
-          <w:szCs w:val="40"/>
-        </w:rPr>
-      </w:pPr>
-      <w:r>
-        <w:rPr>
-          <w:sz w:val="40"/>
-          <w:szCs w:val="40"/>
-        </w:rPr>
-        <w:t xml:space="preserve">Tek tuş spamle bölüm geçme olayını </w:t>
-      </w:r>
-      <w:r>
-        <w:rPr>
-          <w:sz w:val="40"/>
-          <w:szCs w:val="40"/>
-        </w:rPr>
-        <w:t>düzelt(?)</w:t>
-      </w:r>
-    </w:p>
-    <w:p>
-      <w:pPr>
-        <w:pStyle w:val="ListParagraph"/>
-        <w:numPr>
-          <w:ilvl w:val="0"/>
-          <w:numId w:val="3"/>
-        </w:numPr>
-        <w:rPr>
-          <w:sz w:val="40"/>
-          <w:szCs w:val="40"/>
-        </w:rPr>
-      </w:pPr>
-      <w:r>
-        <w:rPr>
-          <w:sz w:val="40"/>
-          <w:szCs w:val="40"/>
-        </w:rPr>
-        <w:t>Skill puanlarını harcayabileceğimiz daha çok seçenek eklenebilir (Gold’a çevirme gibi veya daha fazla özellik ekleyebiliriz)</w:t>
-      </w:r>
-    </w:p>
-    <w:p>
-      <w:pPr>
-        <w:pStyle w:val="ListParagraph"/>
-        <w:numPr>
-          <w:ilvl w:val="0"/>
-          <w:numId w:val="3"/>
-        </w:numPr>
-        <w:rPr>
-          <w:sz w:val="40"/>
-          <w:szCs w:val="40"/>
-        </w:rPr>
-      </w:pPr>
-      <w:r>
-        <w:rPr>
-          <w:sz w:val="40"/>
-          <w:szCs w:val="40"/>
-        </w:rPr>
-        <w:t>Kaç düşman kaldığı oyun içinde yazsın (?)</w:t>
-      </w:r>
-    </w:p>
-    <w:p>
-      <w:pPr>
-        <w:rPr>
-          <w:sz w:val="40"/>
-          <w:szCs w:val="40"/>
-        </w:rPr>
-      </w:pPr>
-    </w:p>
-    <w:p>
-      <w:pPr>
-        <w:rPr>
-          <w:sz w:val="40"/>
-          <w:szCs w:val="40"/>
-        </w:rPr>
-      </w:pPr>
-    </w:p>
-    <w:p>
-      <w:pPr>
-        <w:rPr>
-          <w:sz w:val="40"/>
-          <w:szCs w:val="40"/>
-        </w:rPr>
-      </w:pPr>
-    </w:p>
-    <w:p>
-      <w:pPr>
-        <w:rPr>
-          <w:sz w:val="40"/>
-          <w:szCs w:val="40"/>
-        </w:rPr>
-      </w:pPr>
-      <w:r>
-        <w:rPr>
-          <w:sz w:val="40"/>
-          <w:szCs w:val="40"/>
-        </w:rPr>
-        <w:t>Öneriler :</w:t>
-      </w:r>
-    </w:p>
-    <w:p>
-      <w:pPr>
-        <w:pStyle w:val="ListParagraph"/>
-        <w:numPr>
-          <w:ilvl w:val="0"/>
-          <w:numId w:val="3"/>
-        </w:numPr>
-        <w:rPr>
-          <w:sz w:val="40"/>
-          <w:szCs w:val="40"/>
-        </w:rPr>
-      </w:pPr>
-      <w:r>
-        <w:rPr>
-          <w:sz w:val="40"/>
-          <w:szCs w:val="40"/>
-        </w:rPr>
-        <w:t xml:space="preserve">Ana menüdeki </w:t>
-      </w:r>
-      <w:r>
-        <w:rPr>
-          <w:sz w:val="40"/>
-          <w:szCs w:val="40"/>
-        </w:rPr>
-        <w:t xml:space="preserve">buton </w:t>
-      </w:r>
-      <w:r>
-        <w:rPr>
-          <w:sz w:val="40"/>
-          <w:szCs w:val="40"/>
-        </w:rPr>
-        <w:t>renkler</w:t>
-      </w:r>
-      <w:r>
-        <w:rPr>
-          <w:sz w:val="40"/>
-          <w:szCs w:val="40"/>
-        </w:rPr>
-        <w:t>i</w:t>
-      </w:r>
-      <w:r>
-        <w:rPr>
-          <w:sz w:val="40"/>
-          <w:szCs w:val="40"/>
-        </w:rPr>
-        <w:t xml:space="preserve"> farklı olabilir</w:t>
-      </w:r>
-      <w:r>
-        <w:rPr>
-          <w:sz w:val="40"/>
-          <w:szCs w:val="40"/>
-        </w:rPr>
-        <w:t xml:space="preserve"> (hepsi aynı yerine)</w:t>
-      </w:r>
-    </w:p>
-    <w:p>
-      <w:pPr>
-        <w:pStyle w:val="ListParagraph"/>
-        <w:numPr>
-          <w:ilvl w:val="0"/>
-          <w:numId w:val="3"/>
-        </w:numPr>
-        <w:rPr>
-          <w:sz w:val="40"/>
-          <w:szCs w:val="40"/>
-        </w:rPr>
-      </w:pPr>
-      <w:r>
-        <w:rPr>
-          <w:sz w:val="40"/>
-          <w:szCs w:val="40"/>
-        </w:rPr>
-        <w:t>Düşmanlar daha az geriye gitsin</w:t>
-      </w:r>
-      <w:r>
-        <w:rPr>
-          <w:sz w:val="40"/>
-          <w:szCs w:val="40"/>
-        </w:rPr>
-        <w:t xml:space="preserve"> </w:t>
-      </w:r>
-      <w:r>
-        <w:rPr>
-          <w:sz w:val="40"/>
-          <w:szCs w:val="40"/>
-        </w:rPr>
-        <w:t>ki sana vurabilsinler</w:t>
-      </w:r>
-    </w:p>
-    <w:p>
-      <w:pPr>
-        <w:pStyle w:val="ListParagraph"/>
-        <w:numPr>
-          <w:ilvl w:val="0"/>
-          <w:numId w:val="3"/>
-        </w:numPr>
-        <w:rPr>
-          <w:sz w:val="40"/>
-          <w:szCs w:val="40"/>
-        </w:rPr>
-      </w:pPr>
-      <w:r>
-        <w:rPr>
-          <w:sz w:val="40"/>
-          <w:szCs w:val="40"/>
-        </w:rPr>
-        <w:t>Blok atma eklensin</w:t>
-      </w:r>
-    </w:p>
-    <w:p>
-      <w:pPr>
-        <w:pStyle w:val="ListParagraph"/>
-        <w:numPr>
-          <w:ilvl w:val="0"/>
-          <w:numId w:val="3"/>
-        </w:numPr>
-        <w:rPr>
-          <w:sz w:val="40"/>
-          <w:szCs w:val="40"/>
-        </w:rPr>
-      </w:pPr>
-      <w:r>
-        <w:rPr>
-          <w:sz w:val="40"/>
-          <w:szCs w:val="40"/>
-        </w:rPr>
-        <w:t>Altın simgesi küçülsün</w:t>
-      </w:r>
-    </w:p>
-    <w:p>
-      <w:pPr>
-        <w:pStyle w:val="ListParagraph"/>
-        <w:numPr>
-          <w:ilvl w:val="0"/>
-          <w:numId w:val="3"/>
-        </w:numPr>
-        <w:rPr>
-          <w:sz w:val="40"/>
-          <w:szCs w:val="40"/>
-        </w:rPr>
-      </w:pPr>
-      <w:r>
-        <w:rPr>
-          <w:sz w:val="40"/>
-          <w:szCs w:val="40"/>
-        </w:rPr>
-        <w:t xml:space="preserve">Skill menüsünün tepesinde başlık </w:t>
-      </w:r>
-    </w:p>
-    <w:p>
-      <w:pPr>
-        <w:pStyle w:val="ListParagraph"/>
-        <w:numPr>
-          <w:ilvl w:val="0"/>
-          <w:numId w:val="3"/>
-        </w:numPr>
-        <w:rPr>
-          <w:sz w:val="40"/>
-          <w:szCs w:val="40"/>
-        </w:rPr>
-      </w:pPr>
-      <w:r>
-        <w:rPr>
-          <w:sz w:val="40"/>
-          <w:szCs w:val="40"/>
-        </w:rPr>
-        <w:t xml:space="preserve">Hikaye </w:t>
-      </w:r>
-    </w:p>
-    <w:p>
-      <w:pPr>
-        <w:rPr>
-          <w:sz w:val="40"/>
-          <w:szCs w:val="40"/>
-        </w:rPr>
-      </w:pPr>
-    </w:p>
-    <w:p>
-      <w:pPr>
-        <w:rPr>
-          <w:sz w:val="40"/>
-          <w:szCs w:val="40"/>
-        </w:rPr>
-      </w:pPr>
-    </w:p>
-    <w:p>
-      <w:pPr>
-        <w:rPr>
-          <w:sz w:val="40"/>
-          <w:szCs w:val="40"/>
-        </w:rPr>
-      </w:pPr>
-    </w:p>
-    <w:p>
-      <w:pPr>
-        <w:rPr>
-          <w:sz w:val="40"/>
-          <w:szCs w:val="40"/>
-        </w:rPr>
-      </w:pPr>
-    </w:p>
-    <w:p>
-      <w:pPr>
-        <w:rPr>
-          <w:sz w:val="40"/>
-          <w:szCs w:val="40"/>
-        </w:rPr>
-      </w:pPr>
-    </w:p>
-    <w:p>
-      <w:pPr>
-        <w:rPr>
-          <w:sz w:val="40"/>
-          <w:szCs w:val="40"/>
-        </w:rPr>
-      </w:pPr>
-      <w:r>
-        <w:rPr>
-          <w:sz w:val="40"/>
-          <w:szCs w:val="40"/>
-        </w:rPr>
-        <w:t xml:space="preserve">Ses Efektleri ve Müzik </w:t>
-      </w:r>
-      <w:r>
-        <w:rPr>
-          <w:sz w:val="38"/>
-          <w:szCs w:val="40"/>
-        </w:rPr>
-        <w:t>:</w:t>
-      </w:r>
-    </w:p>
-    <w:p>
-      <w:pPr>
-        <w:pStyle w:val="ListParagraph"/>
-        <w:numPr>
-          <w:ilvl w:val="0"/>
-          <w:numId w:val="3"/>
-        </w:numPr>
-        <w:rPr>
-          <w:sz w:val="40"/>
-          <w:szCs w:val="40"/>
-        </w:rPr>
-      </w:pPr>
-      <w:r>
-        <w:rPr>
-          <w:sz w:val="38"/>
-          <w:szCs w:val="40"/>
-        </w:rPr>
-        <w:t>Boss’</w:t>
-      </w:r>
-      <w:r>
-        <w:rPr>
-          <w:sz w:val="38"/>
-          <w:szCs w:val="40"/>
-        </w:rPr>
-        <w:t>un kılıç vuruşu sesi</w:t>
-      </w:r>
-    </w:p>
-    <w:p>
-      <w:pPr>
-        <w:pStyle w:val="ListParagraph"/>
-        <w:numPr>
-          <w:ilvl w:val="0"/>
-          <w:numId w:val="3"/>
-        </w:numPr>
-        <w:rPr>
-          <w:sz w:val="40"/>
-          <w:szCs w:val="40"/>
-        </w:rPr>
-      </w:pPr>
-      <w:r>
-        <w:rPr>
-          <w:sz w:val="38"/>
-          <w:szCs w:val="40"/>
-        </w:rPr>
-        <w:t>Hasar alma sesi</w:t>
-      </w:r>
-      <w:r>
-        <w:rPr>
-          <w:sz w:val="38"/>
-          <w:szCs w:val="40"/>
-        </w:rPr>
-        <w:t xml:space="preserve"> </w:t>
-      </w:r>
-      <w:r>
-        <w:rPr>
-          <w:sz w:val="38"/>
-          <w:szCs w:val="40"/>
-        </w:rPr>
-        <w:t>(?)</w:t>
-      </w:r>
-    </w:p>
-    <w:p>
-      <w:pPr>
-        <w:pStyle w:val="ListParagraph"/>
-        <w:numPr>
-          <w:ilvl w:val="0"/>
-          <w:numId w:val="3"/>
-        </w:numPr>
-        <w:rPr>
-          <w:sz w:val="40"/>
-          <w:szCs w:val="40"/>
-        </w:rPr>
-      </w:pPr>
-      <w:r>
-        <w:rPr>
-          <w:sz w:val="38"/>
-          <w:szCs w:val="40"/>
-        </w:rPr>
-        <w:t>Düşmanın hasar alma sesi (?)</w:t>
-      </w:r>
-    </w:p>
-    <w:p>
-      <w:pPr>
-        <w:pStyle w:val="ListParagraph"/>
-        <w:numPr>
-          <w:ilvl w:val="0"/>
-          <w:numId w:val="3"/>
-        </w:numPr>
-        <w:rPr>
-          <w:sz w:val="40"/>
-          <w:szCs w:val="40"/>
-        </w:rPr>
-      </w:pPr>
-      <w:r>
-        <w:rPr>
-          <w:sz w:val="38"/>
-          <w:szCs w:val="40"/>
-        </w:rPr>
-        <w:t>Yere düşen düşman sesi</w:t>
-      </w:r>
-      <w:r>
-        <w:rPr>
-          <w:sz w:val="38"/>
-          <w:szCs w:val="40"/>
-        </w:rPr>
-        <w:t xml:space="preserve"> (?)</w:t>
-      </w:r>
-    </w:p>
-    <w:p>
-      <w:pPr>
-        <w:pStyle w:val="ListParagraph"/>
-        <w:numPr>
-          <w:ilvl w:val="0"/>
-          <w:numId w:val="3"/>
-        </w:numPr>
-        <w:rPr>
-          <w:sz w:val="40"/>
-          <w:szCs w:val="40"/>
-        </w:rPr>
-      </w:pPr>
-      <w:r>
-        <w:rPr>
-          <w:sz w:val="38"/>
-          <w:szCs w:val="40"/>
-        </w:rPr>
-        <w:t>Loot düşme sesi</w:t>
-      </w:r>
-      <w:r>
-        <w:rPr>
-          <w:sz w:val="38"/>
-          <w:szCs w:val="40"/>
-        </w:rPr>
-        <w:t>, Loot alma sesi</w:t>
+        <w:pStyle w:val="ListParagraph"/>
+        <w:numPr>
+          <w:ilvl w:val="0"/>
+          <w:numId w:val="10"/>
+        </w:numPr>
+        <w:rPr>
+          <w:sz w:val="40"/>
+          <w:szCs w:val="40"/>
+        </w:rPr>
+      </w:pPr>
+      <w:r>
+        <w:rPr>
+          <w:sz w:val="40"/>
+          <w:szCs w:val="40"/>
+        </w:rPr>
+        <w:t>Stat puanları son bölüme gelmeden önce fulleniyor</w:t>
       </w:r>
       <w:bookmarkStart w:id="0" w:name="_GoBack"/>
       <w:bookmarkEnd w:id="0"/>
+    </w:p>
+    <w:p>
+      <w:pPr>
+        <w:rPr>
+          <w:sz w:val="40"/>
+          <w:szCs w:val="40"/>
+        </w:rPr>
+      </w:pPr>
+    </w:p>
+    <w:p>
+      <w:pPr>
+        <w:rPr>
+          <w:sz w:val="40"/>
+          <w:szCs w:val="40"/>
+        </w:rPr>
+      </w:pPr>
+    </w:p>
+    <w:p>
+      <w:pPr>
+        <w:rPr>
+          <w:sz w:val="40"/>
+          <w:szCs w:val="40"/>
+        </w:rPr>
+      </w:pPr>
+    </w:p>
+    <w:p>
+      <w:pPr>
+        <w:rPr>
+          <w:sz w:val="40"/>
+          <w:szCs w:val="40"/>
+        </w:rPr>
+      </w:pPr>
+    </w:p>
+    <w:p>
+      <w:pPr>
+        <w:rPr>
+          <w:sz w:val="40"/>
+          <w:szCs w:val="40"/>
+        </w:rPr>
+      </w:pPr>
+    </w:p>
+    <w:p>
+      <w:pPr>
+        <w:rPr>
+          <w:sz w:val="40"/>
+          <w:szCs w:val="40"/>
+        </w:rPr>
+      </w:pPr>
+    </w:p>
+    <w:p>
+      <w:pPr>
+        <w:rPr>
+          <w:sz w:val="40"/>
+          <w:szCs w:val="40"/>
+        </w:rPr>
+      </w:pPr>
+    </w:p>
+    <w:p>
+      <w:pPr>
+        <w:rPr>
+          <w:sz w:val="40"/>
+          <w:szCs w:val="40"/>
+        </w:rPr>
+      </w:pPr>
+    </w:p>
+    <w:p>
+      <w:pPr>
+        <w:rPr>
+          <w:sz w:val="40"/>
+          <w:szCs w:val="40"/>
+        </w:rPr>
+      </w:pPr>
+    </w:p>
+    <w:p>
+      <w:pPr>
+        <w:rPr>
+          <w:sz w:val="40"/>
+          <w:szCs w:val="40"/>
+        </w:rPr>
+      </w:pPr>
+    </w:p>
+    <w:p>
+      <w:pPr>
+        <w:rPr>
+          <w:sz w:val="40"/>
+          <w:szCs w:val="40"/>
+        </w:rPr>
+      </w:pPr>
+    </w:p>
+    <w:p>
+      <w:pPr>
+        <w:rPr>
+          <w:sz w:val="40"/>
+          <w:szCs w:val="40"/>
+        </w:rPr>
+      </w:pPr>
+      <w:r>
+        <w:rPr>
+          <w:sz w:val="40"/>
+          <w:szCs w:val="40"/>
+        </w:rPr>
+        <w:t>EKLENECEKLER :</w:t>
+      </w:r>
+    </w:p>
+    <w:p>
+      <w:pPr>
+        <w:rPr>
+          <w:sz w:val="40"/>
+          <w:szCs w:val="40"/>
+        </w:rPr>
+      </w:pPr>
+      <w:r>
+        <w:rPr>
+          <w:sz w:val="40"/>
+          <w:szCs w:val="40"/>
+        </w:rPr>
+        <w:t>Yetişmez gibiyse store’dan skill satma olayını kaldırabiliriz (*)</w:t>
+      </w:r>
+    </w:p>
+    <w:p>
+      <w:pPr>
+        <w:rPr>
+          <w:sz w:val="40"/>
+          <w:szCs w:val="40"/>
+        </w:rPr>
+      </w:pPr>
+      <w:r>
+        <w:rPr>
+          <w:sz w:val="40"/>
+          <w:szCs w:val="40"/>
+        </w:rPr>
+        <w:t xml:space="preserve">Önem </w:t>
+      </w:r>
+      <w:r>
+        <w:rPr>
+          <w:sz w:val="40"/>
+          <w:szCs w:val="40"/>
+        </w:rPr>
+        <w:t>az</w:t>
+      </w:r>
+      <w:r>
+        <w:rPr>
+          <w:sz w:val="40"/>
+          <w:szCs w:val="40"/>
+        </w:rPr>
+        <w:t>:</w:t>
+      </w:r>
+    </w:p>
+    <w:p>
+      <w:pPr>
+        <w:pStyle w:val="ListParagraph"/>
+        <w:numPr>
+          <w:ilvl w:val="0"/>
+          <w:numId w:val="3"/>
+        </w:numPr>
+        <w:rPr>
+          <w:sz w:val="40"/>
+          <w:szCs w:val="40"/>
+        </w:rPr>
+      </w:pPr>
+      <w:r>
+        <w:rPr>
+          <w:sz w:val="40"/>
+          <w:szCs w:val="40"/>
+        </w:rPr>
+        <w:t>Oyun Icon</w:t>
+      </w:r>
+    </w:p>
+    <w:p>
+      <w:pPr>
+        <w:rPr>
+          <w:sz w:val="40"/>
+          <w:szCs w:val="40"/>
+        </w:rPr>
+      </w:pPr>
+      <w:r>
+        <w:rPr>
+          <w:sz w:val="40"/>
+          <w:szCs w:val="40"/>
+        </w:rPr>
+        <w:t>Önem</w:t>
+      </w:r>
+      <w:r>
+        <w:rPr>
+          <w:sz w:val="40"/>
+          <w:szCs w:val="40"/>
+        </w:rPr>
+        <w:t xml:space="preserve"> </w:t>
+      </w:r>
+      <w:r>
+        <w:rPr>
+          <w:sz w:val="40"/>
+          <w:szCs w:val="40"/>
+        </w:rPr>
+        <w:t>orta</w:t>
+      </w:r>
+      <w:r>
+        <w:rPr>
+          <w:sz w:val="40"/>
+          <w:szCs w:val="40"/>
+        </w:rPr>
+        <w:t>:</w:t>
+      </w:r>
+    </w:p>
+    <w:p>
+      <w:pPr>
+        <w:pStyle w:val="ListParagraph"/>
+        <w:numPr>
+          <w:ilvl w:val="0"/>
+          <w:numId w:val="3"/>
+        </w:numPr>
+        <w:rPr>
+          <w:sz w:val="40"/>
+          <w:szCs w:val="40"/>
+        </w:rPr>
+      </w:pPr>
+      <w:r>
+        <w:rPr>
+          <w:sz w:val="40"/>
+          <w:szCs w:val="40"/>
+        </w:rPr>
+        <w:t>Daha çok düşman</w:t>
+      </w:r>
+      <w:r>
+        <w:rPr>
+          <w:sz w:val="40"/>
+          <w:szCs w:val="40"/>
+        </w:rPr>
+        <w:t xml:space="preserve"> (2 Boss)</w:t>
+      </w:r>
+    </w:p>
+    <w:p>
+      <w:pPr>
+        <w:pStyle w:val="ListParagraph"/>
+        <w:numPr>
+          <w:ilvl w:val="0"/>
+          <w:numId w:val="8"/>
+        </w:numPr>
+        <w:rPr>
+          <w:sz w:val="40"/>
+          <w:szCs w:val="40"/>
+        </w:rPr>
+      </w:pPr>
+      <w:r>
+        <w:rPr>
+          <w:sz w:val="40"/>
+          <w:szCs w:val="40"/>
+        </w:rPr>
+        <w:t>Ses Efektleri</w:t>
+      </w:r>
+      <w:r>
+        <w:rPr>
+          <w:sz w:val="40"/>
+          <w:szCs w:val="40"/>
+        </w:rPr>
+        <w:t xml:space="preserve"> (Aşağıda yazıyorlar)</w:t>
+      </w:r>
+    </w:p>
+    <w:p>
+      <w:pPr>
+        <w:pStyle w:val="ListParagraph"/>
+        <w:numPr>
+          <w:ilvl w:val="0"/>
+          <w:numId w:val="8"/>
+        </w:numPr>
+        <w:rPr>
+          <w:sz w:val="40"/>
+          <w:szCs w:val="40"/>
+        </w:rPr>
+      </w:pPr>
+      <w:r>
+        <w:rPr>
+          <w:sz w:val="40"/>
+          <w:szCs w:val="40"/>
+        </w:rPr>
+        <w:t>Ses Ayarları</w:t>
+      </w:r>
+    </w:p>
+    <w:p>
+      <w:pPr>
+        <w:pStyle w:val="ListParagraph"/>
+        <w:numPr>
+          <w:ilvl w:val="0"/>
+          <w:numId w:val="8"/>
+        </w:numPr>
+        <w:rPr>
+          <w:sz w:val="40"/>
+          <w:szCs w:val="40"/>
+        </w:rPr>
+      </w:pPr>
+      <w:r>
+        <w:rPr>
+          <w:sz w:val="40"/>
+          <w:szCs w:val="40"/>
+        </w:rPr>
+        <w:t>3lü yumruk animasyonu, 3lü tekme animasyonu</w:t>
+      </w:r>
+      <w:r>
+        <w:rPr>
+          <w:sz w:val="40"/>
+          <w:szCs w:val="40"/>
+        </w:rPr>
+        <w:t xml:space="preserve"> </w:t>
+      </w:r>
+      <w:r>
+        <w:rPr>
+          <w:sz w:val="40"/>
+          <w:szCs w:val="40"/>
+        </w:rPr>
+        <w:t>(*)</w:t>
+      </w:r>
+    </w:p>
+    <w:p>
+      <w:pPr>
+        <w:pStyle w:val="ListParagraph"/>
+        <w:numPr>
+          <w:ilvl w:val="0"/>
+          <w:numId w:val="8"/>
+        </w:numPr>
+        <w:rPr>
+          <w:sz w:val="40"/>
+          <w:szCs w:val="40"/>
+        </w:rPr>
+      </w:pPr>
+      <w:r>
+        <w:rPr>
+          <w:sz w:val="40"/>
+          <w:szCs w:val="40"/>
+        </w:rPr>
+        <w:t>3. Bölümün Görünüşü</w:t>
+      </w:r>
+    </w:p>
+    <w:p>
+      <w:pPr>
+        <w:rPr>
+          <w:sz w:val="40"/>
+          <w:szCs w:val="40"/>
+        </w:rPr>
+      </w:pPr>
+      <w:r>
+        <w:rPr>
+          <w:sz w:val="40"/>
+          <w:szCs w:val="40"/>
+        </w:rPr>
+        <w:t xml:space="preserve">Önem </w:t>
+      </w:r>
+      <w:r>
+        <w:rPr>
+          <w:sz w:val="40"/>
+          <w:szCs w:val="40"/>
+        </w:rPr>
+        <w:t>çok</w:t>
+      </w:r>
+      <w:r>
+        <w:rPr>
+          <w:sz w:val="40"/>
+          <w:szCs w:val="40"/>
+        </w:rPr>
+        <w:t>:</w:t>
+      </w:r>
+    </w:p>
+    <w:p>
+      <w:pPr>
+        <w:pStyle w:val="ListParagraph"/>
+        <w:numPr>
+          <w:ilvl w:val="0"/>
+          <w:numId w:val="3"/>
+        </w:numPr>
+        <w:rPr>
+          <w:sz w:val="40"/>
+          <w:szCs w:val="40"/>
+        </w:rPr>
+      </w:pPr>
+      <w:r>
+        <w:rPr>
+          <w:sz w:val="40"/>
+          <w:szCs w:val="40"/>
+        </w:rPr>
+        <w:t>Yüklenme Ekranı</w:t>
+      </w:r>
+    </w:p>
+    <w:p>
+      <w:pPr>
+        <w:pStyle w:val="ListParagraph"/>
+        <w:numPr>
+          <w:ilvl w:val="0"/>
+          <w:numId w:val="3"/>
+        </w:numPr>
+        <w:rPr>
+          <w:sz w:val="40"/>
+          <w:szCs w:val="40"/>
+        </w:rPr>
+      </w:pPr>
+      <w:r>
+        <w:rPr>
+          <w:sz w:val="40"/>
+          <w:szCs w:val="40"/>
+        </w:rPr>
+        <w:t>Store’da satılan özelliklerin oyuna eklenmesi</w:t>
+      </w:r>
+      <w:r>
+        <w:rPr>
+          <w:sz w:val="40"/>
+          <w:szCs w:val="40"/>
+        </w:rPr>
+        <w:t xml:space="preserve"> </w:t>
+      </w:r>
+      <w:r>
+        <w:rPr>
+          <w:sz w:val="40"/>
+          <w:szCs w:val="40"/>
+        </w:rPr>
+        <w:t>(*)</w:t>
+      </w:r>
+    </w:p>
+    <w:p>
+      <w:pPr>
+        <w:rPr>
+          <w:sz w:val="40"/>
+          <w:szCs w:val="40"/>
+        </w:rPr>
+      </w:pPr>
+    </w:p>
+    <w:p>
+      <w:pPr>
+        <w:rPr>
+          <w:sz w:val="40"/>
+          <w:szCs w:val="40"/>
+        </w:rPr>
+      </w:pPr>
+    </w:p>
+    <w:p>
+      <w:pPr>
+        <w:rPr>
+          <w:sz w:val="40"/>
+          <w:szCs w:val="40"/>
+        </w:rPr>
+      </w:pPr>
+    </w:p>
+    <w:p>
+      <w:pPr>
+        <w:rPr>
+          <w:sz w:val="40"/>
+          <w:szCs w:val="40"/>
+        </w:rPr>
+      </w:pPr>
+    </w:p>
+    <w:p>
+      <w:pPr>
+        <w:rPr>
+          <w:sz w:val="40"/>
+          <w:szCs w:val="40"/>
+        </w:rPr>
+      </w:pPr>
+    </w:p>
+    <w:p>
+      <w:pPr>
+        <w:rPr>
+          <w:sz w:val="40"/>
+          <w:szCs w:val="40"/>
+        </w:rPr>
+      </w:pPr>
+    </w:p>
+    <w:p>
+      <w:pPr>
+        <w:rPr>
+          <w:sz w:val="40"/>
+          <w:szCs w:val="40"/>
+        </w:rPr>
+      </w:pPr>
+    </w:p>
+    <w:p>
+      <w:pPr>
+        <w:rPr>
+          <w:sz w:val="40"/>
+          <w:szCs w:val="40"/>
+        </w:rPr>
+      </w:pPr>
+      <w:r>
+        <w:rPr>
+          <w:sz w:val="40"/>
+          <w:szCs w:val="40"/>
+        </w:rPr>
+        <w:t>Ekstra:</w:t>
+      </w:r>
+    </w:p>
+    <w:p>
+      <w:pPr>
+        <w:pStyle w:val="ListParagraph"/>
+        <w:numPr>
+          <w:ilvl w:val="0"/>
+          <w:numId w:val="3"/>
+        </w:numPr>
+        <w:rPr>
+          <w:sz w:val="40"/>
+          <w:szCs w:val="40"/>
+        </w:rPr>
+      </w:pPr>
+      <w:r>
+        <w:rPr>
+          <w:sz w:val="40"/>
+          <w:szCs w:val="40"/>
+        </w:rPr>
+        <w:t>Store’da satılanlar için daha iyi resim</w:t>
+      </w:r>
+    </w:p>
+    <w:p>
+      <w:pPr>
+        <w:pStyle w:val="ListParagraph"/>
+        <w:numPr>
+          <w:ilvl w:val="0"/>
+          <w:numId w:val="3"/>
+        </w:numPr>
+        <w:rPr>
+          <w:sz w:val="40"/>
+          <w:szCs w:val="40"/>
+        </w:rPr>
+      </w:pPr>
+      <w:r>
+        <w:rPr>
+          <w:sz w:val="40"/>
+          <w:szCs w:val="40"/>
+        </w:rPr>
+        <w:t>Ulti</w:t>
+      </w:r>
+    </w:p>
+    <w:p>
+      <w:pPr>
+        <w:pStyle w:val="ListParagraph"/>
+        <w:numPr>
+          <w:ilvl w:val="0"/>
+          <w:numId w:val="3"/>
+        </w:numPr>
+        <w:rPr>
+          <w:sz w:val="40"/>
+          <w:szCs w:val="40"/>
+        </w:rPr>
+      </w:pPr>
+      <w:r>
+        <w:rPr>
+          <w:sz w:val="40"/>
+          <w:szCs w:val="40"/>
+        </w:rPr>
+        <w:t>Oyunun Adı</w:t>
+      </w:r>
+    </w:p>
+    <w:p>
+      <w:pPr>
+        <w:pStyle w:val="ListParagraph"/>
+        <w:numPr>
+          <w:ilvl w:val="0"/>
+          <w:numId w:val="3"/>
+        </w:numPr>
+        <w:rPr>
+          <w:sz w:val="40"/>
+          <w:szCs w:val="40"/>
+        </w:rPr>
+      </w:pPr>
+      <w:r>
+        <w:t xml:space="preserve"> </w:t>
+      </w:r>
+      <w:r>
+        <w:rPr>
+          <w:sz w:val="40"/>
+          <w:szCs w:val="40"/>
+        </w:rPr>
+        <w:t xml:space="preserve">Düşmanın </w:t>
+      </w:r>
+      <w:r>
+        <w:rPr>
+          <w:sz w:val="40"/>
+          <w:szCs w:val="40"/>
+        </w:rPr>
+        <w:t>havada sekmesi</w:t>
+      </w:r>
+    </w:p>
+    <w:p>
+      <w:pPr>
+        <w:pStyle w:val="ListParagraph"/>
+        <w:numPr>
+          <w:ilvl w:val="0"/>
+          <w:numId w:val="3"/>
+        </w:numPr>
+        <w:rPr>
+          <w:sz w:val="40"/>
+          <w:szCs w:val="40"/>
+        </w:rPr>
+      </w:pPr>
+      <w:r>
+        <w:rPr>
+          <w:sz w:val="40"/>
+          <w:szCs w:val="40"/>
+        </w:rPr>
+        <w:t>Combo Sayısı</w:t>
+      </w:r>
+      <w:r>
+        <w:rPr>
+          <w:sz w:val="40"/>
+          <w:szCs w:val="40"/>
+        </w:rPr>
+        <w:t>nın ekranda yazması</w:t>
+      </w:r>
+      <w:r>
+        <w:rPr>
+          <w:sz w:val="40"/>
+          <w:szCs w:val="40"/>
+        </w:rPr>
+        <w:t xml:space="preserve"> (Comboya göre altın eklenebilir)</w:t>
+      </w:r>
+    </w:p>
+    <w:p>
+      <w:pPr>
+        <w:pStyle w:val="ListParagraph"/>
+        <w:numPr>
+          <w:ilvl w:val="0"/>
+          <w:numId w:val="3"/>
+        </w:numPr>
+        <w:rPr>
+          <w:sz w:val="40"/>
+          <w:szCs w:val="40"/>
+        </w:rPr>
+      </w:pPr>
+      <w:r>
+        <w:rPr>
+          <w:sz w:val="40"/>
+          <w:szCs w:val="40"/>
+        </w:rPr>
+        <w:t>Reklam</w:t>
+      </w:r>
+      <w:r>
+        <w:rPr>
+          <w:sz w:val="40"/>
+          <w:szCs w:val="40"/>
+        </w:rPr>
+        <w:t xml:space="preserve"> ( Reklam izle 2 kat altın al ? veya diril</w:t>
+      </w:r>
+      <w:r>
+        <w:rPr>
+          <w:sz w:val="40"/>
+          <w:szCs w:val="40"/>
+        </w:rPr>
+        <w:t xml:space="preserve"> veya ölünce zorla izlet</w:t>
+      </w:r>
+      <w:r>
+        <w:rPr>
+          <w:sz w:val="40"/>
+          <w:szCs w:val="40"/>
+        </w:rPr>
+        <w:t>)</w:t>
+      </w:r>
+    </w:p>
+    <w:p>
+      <w:pPr>
+        <w:pStyle w:val="ListParagraph"/>
+        <w:numPr>
+          <w:ilvl w:val="0"/>
+          <w:numId w:val="3"/>
+        </w:numPr>
+        <w:rPr>
+          <w:sz w:val="40"/>
+          <w:szCs w:val="40"/>
+        </w:rPr>
+      </w:pPr>
+      <w:r>
+        <w:rPr>
+          <w:sz w:val="40"/>
+          <w:szCs w:val="40"/>
+        </w:rPr>
+        <w:t>Cinematic</w:t>
+      </w:r>
+      <w:r>
+        <w:rPr>
+          <w:sz w:val="40"/>
+          <w:szCs w:val="40"/>
+        </w:rPr>
+        <w:t>ler ve Hikaye</w:t>
+      </w:r>
+      <w:r>
+        <w:rPr>
+          <w:sz w:val="40"/>
+          <w:szCs w:val="40"/>
+        </w:rPr>
+        <w:t xml:space="preserve"> </w:t>
+      </w:r>
+    </w:p>
+    <w:p>
+      <w:pPr>
+        <w:pStyle w:val="ListParagraph"/>
+        <w:numPr>
+          <w:ilvl w:val="0"/>
+          <w:numId w:val="3"/>
+        </w:numPr>
+        <w:rPr>
+          <w:sz w:val="40"/>
+          <w:szCs w:val="40"/>
+        </w:rPr>
+      </w:pPr>
+      <w:r>
+        <w:rPr>
+          <w:sz w:val="40"/>
+          <w:szCs w:val="40"/>
+        </w:rPr>
+        <w:t>Objeler (Kutu falan içind</w:t>
+      </w:r>
+      <w:r>
+        <w:rPr>
+          <w:sz w:val="40"/>
+          <w:szCs w:val="40"/>
+        </w:rPr>
+        <w:t>en para çıkabilir can çıkabilir)</w:t>
+      </w:r>
+    </w:p>
+    <w:p>
+      <w:pPr>
+        <w:pStyle w:val="ListParagraph"/>
+        <w:numPr>
+          <w:ilvl w:val="0"/>
+          <w:numId w:val="3"/>
+        </w:numPr>
+        <w:rPr>
+          <w:sz w:val="40"/>
+          <w:szCs w:val="40"/>
+        </w:rPr>
+      </w:pPr>
+      <w:r>
+        <w:rPr>
+          <w:sz w:val="40"/>
+          <w:szCs w:val="40"/>
+        </w:rPr>
+        <w:t>Survival Mod</w:t>
+      </w:r>
+    </w:p>
+    <w:p>
+      <w:pPr>
+        <w:pStyle w:val="ListParagraph"/>
+        <w:numPr>
+          <w:ilvl w:val="0"/>
+          <w:numId w:val="3"/>
+        </w:numPr>
+        <w:rPr>
+          <w:sz w:val="40"/>
+          <w:szCs w:val="40"/>
+        </w:rPr>
+      </w:pPr>
+      <w:r>
+        <w:rPr>
+          <w:sz w:val="40"/>
+          <w:szCs w:val="40"/>
+        </w:rPr>
+        <w:t>Düşen eşyalar düşme efekti (bir anda belirmek yerine fırlama)</w:t>
+      </w:r>
+    </w:p>
+    <w:p>
+      <w:pPr>
+        <w:pStyle w:val="ListParagraph"/>
+        <w:numPr>
+          <w:ilvl w:val="0"/>
+          <w:numId w:val="3"/>
+        </w:numPr>
+        <w:rPr>
+          <w:sz w:val="40"/>
+          <w:szCs w:val="40"/>
+        </w:rPr>
+      </w:pPr>
+      <w:r>
+        <w:rPr>
+          <w:sz w:val="40"/>
+          <w:szCs w:val="40"/>
+        </w:rPr>
+        <w:t>Sıralama</w:t>
+      </w:r>
+    </w:p>
+    <w:p>
+      <w:pPr>
+        <w:pStyle w:val="ListParagraph"/>
+        <w:numPr>
+          <w:ilvl w:val="0"/>
+          <w:numId w:val="3"/>
+        </w:numPr>
+        <w:rPr>
+          <w:sz w:val="40"/>
+          <w:szCs w:val="40"/>
+        </w:rPr>
+      </w:pPr>
+      <w:r>
+        <w:rPr>
+          <w:sz w:val="40"/>
+          <w:szCs w:val="40"/>
+        </w:rPr>
+        <w:t>Str agi sta lck açıklamaları skill ekranında</w:t>
+      </w:r>
+    </w:p>
+    <w:p>
+      <w:pPr>
+        <w:pStyle w:val="ListParagraph"/>
+        <w:numPr>
+          <w:ilvl w:val="0"/>
+          <w:numId w:val="3"/>
+        </w:numPr>
+        <w:rPr>
+          <w:sz w:val="40"/>
+          <w:szCs w:val="40"/>
+        </w:rPr>
+      </w:pPr>
+      <w:r>
+        <w:rPr>
+          <w:sz w:val="40"/>
+          <w:szCs w:val="40"/>
+        </w:rPr>
+        <w:t>Tutorial</w:t>
+      </w:r>
+    </w:p>
+    <w:p>
+      <w:pPr>
+        <w:pStyle w:val="ListParagraph"/>
+        <w:numPr>
+          <w:ilvl w:val="0"/>
+          <w:numId w:val="3"/>
+        </w:numPr>
+        <w:rPr>
+          <w:sz w:val="40"/>
+          <w:szCs w:val="40"/>
+        </w:rPr>
+      </w:pPr>
+      <w:r>
+        <w:rPr>
+          <w:sz w:val="40"/>
+          <w:szCs w:val="40"/>
+        </w:rPr>
+        <w:t>Menü Güzelleştirmeleri</w:t>
+      </w:r>
+    </w:p>
+    <w:p>
+      <w:pPr>
+        <w:pStyle w:val="ListParagraph"/>
+        <w:numPr>
+          <w:ilvl w:val="0"/>
+          <w:numId w:val="3"/>
+        </w:numPr>
+        <w:rPr>
+          <w:sz w:val="40"/>
+          <w:szCs w:val="40"/>
+        </w:rPr>
+      </w:pPr>
+      <w:r>
+        <w:rPr>
+          <w:sz w:val="40"/>
+          <w:szCs w:val="40"/>
+        </w:rPr>
+        <w:t xml:space="preserve">Düşmanı kaldırıp atma </w:t>
+      </w:r>
+    </w:p>
+    <w:p>
+      <w:pPr>
+        <w:pStyle w:val="ListParagraph"/>
+        <w:numPr>
+          <w:ilvl w:val="0"/>
+          <w:numId w:val="3"/>
+        </w:numPr>
+        <w:rPr>
+          <w:sz w:val="40"/>
+          <w:szCs w:val="40"/>
+        </w:rPr>
+      </w:pPr>
+      <w:r>
+        <w:rPr>
+          <w:sz w:val="40"/>
+          <w:szCs w:val="40"/>
+        </w:rPr>
+        <w:t>Tek düşmandan 1’den fazla altın düşmesi</w:t>
+      </w:r>
+    </w:p>
+    <w:p>
+      <w:pPr>
+        <w:pStyle w:val="ListParagraph"/>
+        <w:numPr>
+          <w:ilvl w:val="0"/>
+          <w:numId w:val="3"/>
+        </w:numPr>
+        <w:rPr>
+          <w:sz w:val="40"/>
+          <w:szCs w:val="40"/>
+        </w:rPr>
+      </w:pPr>
+      <w:r>
+        <w:rPr>
+          <w:sz w:val="40"/>
+          <w:szCs w:val="40"/>
+        </w:rPr>
+        <w:t>Koruma Satın alma (Takım arkadaşı gibi</w:t>
+      </w:r>
+      <w:r>
+        <w:rPr>
+          <w:sz w:val="40"/>
+          <w:szCs w:val="40"/>
+        </w:rPr>
+        <w:t xml:space="preserve"> veya köpek?</w:t>
+      </w:r>
+      <w:r>
+        <w:rPr>
+          <w:sz w:val="40"/>
+          <w:szCs w:val="40"/>
+        </w:rPr>
+        <w:t>)</w:t>
+      </w:r>
+    </w:p>
+    <w:p>
+      <w:pPr>
+        <w:pStyle w:val="ListParagraph"/>
+        <w:numPr>
+          <w:ilvl w:val="0"/>
+          <w:numId w:val="3"/>
+        </w:numPr>
+        <w:rPr>
+          <w:sz w:val="40"/>
+          <w:szCs w:val="40"/>
+        </w:rPr>
+      </w:pPr>
+      <w:r>
+        <w:rPr>
+          <w:sz w:val="40"/>
+          <w:szCs w:val="40"/>
+        </w:rPr>
+        <w:lastRenderedPageBreak/>
+        <w:t>Dengelemeler (Düşman güçleri/Boss güçleri/Statlar)</w:t>
+      </w:r>
+    </w:p>
+    <w:p>
+      <w:pPr>
+        <w:pStyle w:val="ListParagraph"/>
+        <w:numPr>
+          <w:ilvl w:val="0"/>
+          <w:numId w:val="3"/>
+        </w:numPr>
+        <w:rPr>
+          <w:sz w:val="40"/>
+          <w:szCs w:val="40"/>
+        </w:rPr>
+      </w:pPr>
+      <w:r>
+        <w:rPr>
+          <w:sz w:val="40"/>
+          <w:szCs w:val="40"/>
+        </w:rPr>
+        <w:t>Ayarlar’a ekstra bir şeyler?</w:t>
+      </w:r>
+    </w:p>
+    <w:p>
+      <w:pPr>
+        <w:pStyle w:val="ListParagraph"/>
+        <w:numPr>
+          <w:ilvl w:val="0"/>
+          <w:numId w:val="3"/>
+        </w:numPr>
+        <w:rPr>
+          <w:sz w:val="40"/>
+          <w:szCs w:val="40"/>
+        </w:rPr>
+      </w:pPr>
+      <w:r>
+        <w:rPr>
+          <w:sz w:val="40"/>
+          <w:szCs w:val="40"/>
+        </w:rPr>
+        <w:t>Ö</w:t>
+      </w:r>
+      <w:r>
+        <w:rPr>
+          <w:sz w:val="40"/>
+          <w:szCs w:val="40"/>
+        </w:rPr>
+        <w:t>lünce ekranın kararması ve müzik</w:t>
+      </w:r>
+    </w:p>
+    <w:p>
+      <w:pPr>
+        <w:pStyle w:val="ListParagraph"/>
+        <w:numPr>
+          <w:ilvl w:val="0"/>
+          <w:numId w:val="3"/>
+        </w:numPr>
+        <w:rPr>
+          <w:sz w:val="40"/>
+          <w:szCs w:val="40"/>
+        </w:rPr>
+      </w:pPr>
+      <w:r>
+        <w:rPr>
+          <w:sz w:val="40"/>
+          <w:szCs w:val="40"/>
+        </w:rPr>
+        <w:t>Tekme bekleme süresini yumruktan daha uzun yap</w:t>
+      </w:r>
+    </w:p>
+    <w:p>
+      <w:pPr>
+        <w:pStyle w:val="ListParagraph"/>
+        <w:numPr>
+          <w:ilvl w:val="0"/>
+          <w:numId w:val="3"/>
+        </w:numPr>
+        <w:rPr>
+          <w:sz w:val="40"/>
+          <w:szCs w:val="40"/>
+        </w:rPr>
+      </w:pPr>
+      <w:r>
+        <w:rPr>
+          <w:sz w:val="40"/>
+          <w:szCs w:val="40"/>
+        </w:rPr>
+        <w:t xml:space="preserve">Tek tuş spamle bölüm geçme olayını </w:t>
+      </w:r>
+      <w:r>
+        <w:rPr>
+          <w:sz w:val="40"/>
+          <w:szCs w:val="40"/>
+        </w:rPr>
+        <w:t>düzelt(?)</w:t>
+      </w:r>
+    </w:p>
+    <w:p>
+      <w:pPr>
+        <w:pStyle w:val="ListParagraph"/>
+        <w:numPr>
+          <w:ilvl w:val="0"/>
+          <w:numId w:val="3"/>
+        </w:numPr>
+        <w:rPr>
+          <w:sz w:val="40"/>
+          <w:szCs w:val="40"/>
+        </w:rPr>
+      </w:pPr>
+      <w:r>
+        <w:rPr>
+          <w:sz w:val="40"/>
+          <w:szCs w:val="40"/>
+        </w:rPr>
+        <w:t>Skill puanlarını harcayabileceğimiz daha çok seçenek eklenebilir (Gold’a çevirme gibi veya daha fazla özellik ekleyebiliriz)</w:t>
+      </w:r>
+    </w:p>
+    <w:p>
+      <w:pPr>
+        <w:pStyle w:val="ListParagraph"/>
+        <w:numPr>
+          <w:ilvl w:val="0"/>
+          <w:numId w:val="3"/>
+        </w:numPr>
+        <w:rPr>
+          <w:sz w:val="40"/>
+          <w:szCs w:val="40"/>
+        </w:rPr>
+      </w:pPr>
+      <w:r>
+        <w:rPr>
+          <w:sz w:val="40"/>
+          <w:szCs w:val="40"/>
+        </w:rPr>
+        <w:t>Kaç düşman kaldığı oyun içinde yazsın (?)</w:t>
+      </w:r>
+    </w:p>
+    <w:p>
+      <w:pPr>
+        <w:rPr>
+          <w:sz w:val="40"/>
+          <w:szCs w:val="40"/>
+        </w:rPr>
+      </w:pPr>
+    </w:p>
+    <w:p>
+      <w:pPr>
+        <w:rPr>
+          <w:sz w:val="40"/>
+          <w:szCs w:val="40"/>
+        </w:rPr>
+      </w:pPr>
+    </w:p>
+    <w:p>
+      <w:pPr>
+        <w:rPr>
+          <w:sz w:val="40"/>
+          <w:szCs w:val="40"/>
+        </w:rPr>
+      </w:pPr>
+    </w:p>
+    <w:p>
+      <w:pPr>
+        <w:rPr>
+          <w:sz w:val="40"/>
+          <w:szCs w:val="40"/>
+        </w:rPr>
+      </w:pPr>
+      <w:r>
+        <w:rPr>
+          <w:sz w:val="40"/>
+          <w:szCs w:val="40"/>
+        </w:rPr>
+        <w:t>Öneriler :</w:t>
+      </w:r>
+    </w:p>
+    <w:p>
+      <w:pPr>
+        <w:pStyle w:val="ListParagraph"/>
+        <w:numPr>
+          <w:ilvl w:val="0"/>
+          <w:numId w:val="3"/>
+        </w:numPr>
+        <w:rPr>
+          <w:sz w:val="40"/>
+          <w:szCs w:val="40"/>
+        </w:rPr>
+      </w:pPr>
+      <w:r>
+        <w:rPr>
+          <w:sz w:val="40"/>
+          <w:szCs w:val="40"/>
+        </w:rPr>
+        <w:t xml:space="preserve">Ana menüdeki </w:t>
+      </w:r>
+      <w:r>
+        <w:rPr>
+          <w:sz w:val="40"/>
+          <w:szCs w:val="40"/>
+        </w:rPr>
+        <w:t xml:space="preserve">buton </w:t>
+      </w:r>
+      <w:r>
+        <w:rPr>
+          <w:sz w:val="40"/>
+          <w:szCs w:val="40"/>
+        </w:rPr>
+        <w:t>renkler</w:t>
+      </w:r>
+      <w:r>
+        <w:rPr>
+          <w:sz w:val="40"/>
+          <w:szCs w:val="40"/>
+        </w:rPr>
+        <w:t>i</w:t>
+      </w:r>
+      <w:r>
+        <w:rPr>
+          <w:sz w:val="40"/>
+          <w:szCs w:val="40"/>
+        </w:rPr>
+        <w:t xml:space="preserve"> farklı olabilir</w:t>
+      </w:r>
+      <w:r>
+        <w:rPr>
+          <w:sz w:val="40"/>
+          <w:szCs w:val="40"/>
+        </w:rPr>
+        <w:t xml:space="preserve"> (hepsi aynı yerine)</w:t>
+      </w:r>
+    </w:p>
+    <w:p>
+      <w:pPr>
+        <w:pStyle w:val="ListParagraph"/>
+        <w:numPr>
+          <w:ilvl w:val="0"/>
+          <w:numId w:val="3"/>
+        </w:numPr>
+        <w:rPr>
+          <w:sz w:val="40"/>
+          <w:szCs w:val="40"/>
+        </w:rPr>
+      </w:pPr>
+      <w:r>
+        <w:rPr>
+          <w:sz w:val="40"/>
+          <w:szCs w:val="40"/>
+        </w:rPr>
+        <w:t>Düşmanlar daha az geriye gitsin</w:t>
+      </w:r>
+      <w:r>
+        <w:rPr>
+          <w:sz w:val="40"/>
+          <w:szCs w:val="40"/>
+        </w:rPr>
+        <w:t xml:space="preserve"> </w:t>
+      </w:r>
+      <w:r>
+        <w:rPr>
+          <w:sz w:val="40"/>
+          <w:szCs w:val="40"/>
+        </w:rPr>
+        <w:t>ki sana vurabilsinler</w:t>
+      </w:r>
+    </w:p>
+    <w:p>
+      <w:pPr>
+        <w:pStyle w:val="ListParagraph"/>
+        <w:numPr>
+          <w:ilvl w:val="0"/>
+          <w:numId w:val="3"/>
+        </w:numPr>
+        <w:rPr>
+          <w:sz w:val="40"/>
+          <w:szCs w:val="40"/>
+        </w:rPr>
+      </w:pPr>
+      <w:r>
+        <w:rPr>
+          <w:sz w:val="40"/>
+          <w:szCs w:val="40"/>
+        </w:rPr>
+        <w:t>Blok atma eklensin</w:t>
+      </w:r>
+    </w:p>
+    <w:p>
+      <w:pPr>
+        <w:pStyle w:val="ListParagraph"/>
+        <w:numPr>
+          <w:ilvl w:val="0"/>
+          <w:numId w:val="3"/>
+        </w:numPr>
+        <w:rPr>
+          <w:sz w:val="40"/>
+          <w:szCs w:val="40"/>
+        </w:rPr>
+      </w:pPr>
+      <w:r>
+        <w:rPr>
+          <w:sz w:val="40"/>
+          <w:szCs w:val="40"/>
+        </w:rPr>
+        <w:t>Altın simgesi küçülsün</w:t>
+      </w:r>
+    </w:p>
+    <w:p>
+      <w:pPr>
+        <w:pStyle w:val="ListParagraph"/>
+        <w:numPr>
+          <w:ilvl w:val="0"/>
+          <w:numId w:val="3"/>
+        </w:numPr>
+        <w:rPr>
+          <w:sz w:val="40"/>
+          <w:szCs w:val="40"/>
+        </w:rPr>
+      </w:pPr>
+      <w:r>
+        <w:rPr>
+          <w:sz w:val="40"/>
+          <w:szCs w:val="40"/>
+        </w:rPr>
+        <w:t xml:space="preserve">Skill menüsünün tepesinde başlık </w:t>
+      </w:r>
+    </w:p>
+    <w:p>
+      <w:pPr>
+        <w:pStyle w:val="ListParagraph"/>
+        <w:numPr>
+          <w:ilvl w:val="0"/>
+          <w:numId w:val="3"/>
+        </w:numPr>
+        <w:rPr>
+          <w:sz w:val="40"/>
+          <w:szCs w:val="40"/>
+        </w:rPr>
+      </w:pPr>
+      <w:r>
+        <w:rPr>
+          <w:sz w:val="40"/>
+          <w:szCs w:val="40"/>
+        </w:rPr>
+        <w:t xml:space="preserve">Hikaye </w:t>
+      </w:r>
+    </w:p>
+    <w:p>
+      <w:pPr>
+        <w:rPr>
+          <w:sz w:val="40"/>
+          <w:szCs w:val="40"/>
+        </w:rPr>
+      </w:pPr>
+    </w:p>
+    <w:p>
+      <w:pPr>
+        <w:rPr>
+          <w:sz w:val="40"/>
+          <w:szCs w:val="40"/>
+        </w:rPr>
+      </w:pPr>
+    </w:p>
+    <w:p>
+      <w:pPr>
+        <w:rPr>
+          <w:sz w:val="40"/>
+          <w:szCs w:val="40"/>
+        </w:rPr>
+      </w:pPr>
+    </w:p>
+    <w:p>
+      <w:pPr>
+        <w:rPr>
+          <w:sz w:val="40"/>
+          <w:szCs w:val="40"/>
+        </w:rPr>
+      </w:pPr>
+    </w:p>
+    <w:p>
+      <w:pPr>
+        <w:rPr>
+          <w:sz w:val="40"/>
+          <w:szCs w:val="40"/>
+        </w:rPr>
+      </w:pPr>
+    </w:p>
+    <w:p>
+      <w:pPr>
+        <w:rPr>
+          <w:sz w:val="40"/>
+          <w:szCs w:val="40"/>
+        </w:rPr>
+      </w:pPr>
+      <w:r>
+        <w:rPr>
+          <w:sz w:val="40"/>
+          <w:szCs w:val="40"/>
+        </w:rPr>
+        <w:t xml:space="preserve">Ses Efektleri ve Müzik </w:t>
+      </w:r>
+      <w:r>
+        <w:rPr>
+          <w:sz w:val="38"/>
+          <w:szCs w:val="40"/>
+        </w:rPr>
+        <w:t>:</w:t>
+      </w:r>
+    </w:p>
+    <w:p>
+      <w:pPr>
+        <w:pStyle w:val="ListParagraph"/>
+        <w:numPr>
+          <w:ilvl w:val="0"/>
+          <w:numId w:val="3"/>
+        </w:numPr>
+        <w:rPr>
+          <w:sz w:val="40"/>
+          <w:szCs w:val="40"/>
+        </w:rPr>
+      </w:pPr>
+      <w:r>
+        <w:rPr>
+          <w:sz w:val="38"/>
+          <w:szCs w:val="40"/>
+        </w:rPr>
+        <w:t>Boss’</w:t>
+      </w:r>
+      <w:r>
+        <w:rPr>
+          <w:sz w:val="38"/>
+          <w:szCs w:val="40"/>
+        </w:rPr>
+        <w:t>un kılıç vuruşu sesi</w:t>
+      </w:r>
+    </w:p>
+    <w:p>
+      <w:pPr>
+        <w:pStyle w:val="ListParagraph"/>
+        <w:numPr>
+          <w:ilvl w:val="0"/>
+          <w:numId w:val="3"/>
+        </w:numPr>
+        <w:rPr>
+          <w:sz w:val="40"/>
+          <w:szCs w:val="40"/>
+        </w:rPr>
+      </w:pPr>
+      <w:r>
+        <w:rPr>
+          <w:sz w:val="38"/>
+          <w:szCs w:val="40"/>
+        </w:rPr>
+        <w:t>Hasar alma sesi</w:t>
+      </w:r>
+      <w:r>
+        <w:rPr>
+          <w:sz w:val="38"/>
+          <w:szCs w:val="40"/>
+        </w:rPr>
+        <w:t xml:space="preserve"> </w:t>
+      </w:r>
+      <w:r>
+        <w:rPr>
+          <w:sz w:val="38"/>
+          <w:szCs w:val="40"/>
+        </w:rPr>
+        <w:t>(?)</w:t>
+      </w:r>
+    </w:p>
+    <w:p>
+      <w:pPr>
+        <w:pStyle w:val="ListParagraph"/>
+        <w:numPr>
+          <w:ilvl w:val="0"/>
+          <w:numId w:val="3"/>
+        </w:numPr>
+        <w:rPr>
+          <w:sz w:val="40"/>
+          <w:szCs w:val="40"/>
+        </w:rPr>
+      </w:pPr>
+      <w:r>
+        <w:rPr>
+          <w:sz w:val="38"/>
+          <w:szCs w:val="40"/>
+        </w:rPr>
+        <w:t>Düşmanın hasar alma sesi (?)</w:t>
+      </w:r>
+    </w:p>
+    <w:p>
+      <w:pPr>
+        <w:pStyle w:val="ListParagraph"/>
+        <w:numPr>
+          <w:ilvl w:val="0"/>
+          <w:numId w:val="3"/>
+        </w:numPr>
+        <w:rPr>
+          <w:sz w:val="40"/>
+          <w:szCs w:val="40"/>
+        </w:rPr>
+      </w:pPr>
+      <w:r>
+        <w:rPr>
+          <w:sz w:val="38"/>
+          <w:szCs w:val="40"/>
+        </w:rPr>
+        <w:t>Yere düşen düşman sesi</w:t>
+      </w:r>
+      <w:r>
+        <w:rPr>
+          <w:sz w:val="38"/>
+          <w:szCs w:val="40"/>
+        </w:rPr>
+        <w:t xml:space="preserve"> (?)</w:t>
+      </w:r>
+    </w:p>
+    <w:p>
+      <w:pPr>
+        <w:pStyle w:val="ListParagraph"/>
+        <w:numPr>
+          <w:ilvl w:val="0"/>
+          <w:numId w:val="3"/>
+        </w:numPr>
+        <w:rPr>
+          <w:sz w:val="40"/>
+          <w:szCs w:val="40"/>
+        </w:rPr>
+      </w:pPr>
+      <w:r>
+        <w:rPr>
+          <w:sz w:val="38"/>
+          <w:szCs w:val="40"/>
+        </w:rPr>
+        <w:t>Loot düşme sesi</w:t>
+      </w:r>
+      <w:r>
+        <w:rPr>
+          <w:sz w:val="38"/>
+          <w:szCs w:val="40"/>
+        </w:rPr>
+        <w:t>, Loot alma sesi</w:t>
+      </w:r>
     </w:p>
     <w:p>
       <w:pPr>

--- a/İlerleyiş.docx
+++ b/İlerleyiş.docx
@@ -177,422 +177,428 @@
         </w:rPr>
         <w:t>Stat puanları son bölüme gelmeden önce fulleniyor</w:t>
       </w:r>
+    </w:p>
+    <w:p>
+      <w:pPr>
+        <w:rPr>
+          <w:sz w:val="40"/>
+          <w:szCs w:val="40"/>
+        </w:rPr>
+      </w:pPr>
+    </w:p>
+    <w:p>
+      <w:pPr>
+        <w:rPr>
+          <w:sz w:val="40"/>
+          <w:szCs w:val="40"/>
+        </w:rPr>
+      </w:pPr>
+    </w:p>
+    <w:p>
+      <w:pPr>
+        <w:rPr>
+          <w:sz w:val="40"/>
+          <w:szCs w:val="40"/>
+        </w:rPr>
+      </w:pPr>
+    </w:p>
+    <w:p>
+      <w:pPr>
+        <w:rPr>
+          <w:sz w:val="40"/>
+          <w:szCs w:val="40"/>
+        </w:rPr>
+      </w:pPr>
+    </w:p>
+    <w:p>
+      <w:pPr>
+        <w:rPr>
+          <w:sz w:val="40"/>
+          <w:szCs w:val="40"/>
+        </w:rPr>
+      </w:pPr>
+    </w:p>
+    <w:p>
+      <w:pPr>
+        <w:rPr>
+          <w:sz w:val="40"/>
+          <w:szCs w:val="40"/>
+        </w:rPr>
+      </w:pPr>
+    </w:p>
+    <w:p>
+      <w:pPr>
+        <w:rPr>
+          <w:sz w:val="40"/>
+          <w:szCs w:val="40"/>
+        </w:rPr>
+      </w:pPr>
+    </w:p>
+    <w:p>
+      <w:pPr>
+        <w:rPr>
+          <w:sz w:val="40"/>
+          <w:szCs w:val="40"/>
+        </w:rPr>
+      </w:pPr>
+    </w:p>
+    <w:p>
+      <w:pPr>
+        <w:rPr>
+          <w:sz w:val="40"/>
+          <w:szCs w:val="40"/>
+        </w:rPr>
+      </w:pPr>
+    </w:p>
+    <w:p>
+      <w:pPr>
+        <w:rPr>
+          <w:sz w:val="40"/>
+          <w:szCs w:val="40"/>
+        </w:rPr>
+      </w:pPr>
+    </w:p>
+    <w:p>
+      <w:pPr>
+        <w:rPr>
+          <w:sz w:val="40"/>
+          <w:szCs w:val="40"/>
+        </w:rPr>
+      </w:pPr>
+    </w:p>
+    <w:p>
+      <w:pPr>
+        <w:rPr>
+          <w:sz w:val="40"/>
+          <w:szCs w:val="40"/>
+        </w:rPr>
+      </w:pPr>
+      <w:r>
+        <w:rPr>
+          <w:sz w:val="40"/>
+          <w:szCs w:val="40"/>
+        </w:rPr>
+        <w:t>EKLENECEKLER :</w:t>
+      </w:r>
+    </w:p>
+    <w:p>
+      <w:pPr>
+        <w:rPr>
+          <w:sz w:val="40"/>
+          <w:szCs w:val="40"/>
+        </w:rPr>
+      </w:pPr>
+      <w:r>
+        <w:rPr>
+          <w:sz w:val="40"/>
+          <w:szCs w:val="40"/>
+        </w:rPr>
+        <w:t>Yetişmez gibiyse store’dan skill satma olayını kaldırabiliriz (*)</w:t>
+      </w:r>
+    </w:p>
+    <w:p>
+      <w:pPr>
+        <w:rPr>
+          <w:sz w:val="40"/>
+          <w:szCs w:val="40"/>
+        </w:rPr>
+      </w:pPr>
+      <w:r>
+        <w:rPr>
+          <w:sz w:val="40"/>
+          <w:szCs w:val="40"/>
+        </w:rPr>
+        <w:t xml:space="preserve">Önem </w:t>
+      </w:r>
+      <w:r>
+        <w:rPr>
+          <w:sz w:val="40"/>
+          <w:szCs w:val="40"/>
+        </w:rPr>
+        <w:t>az</w:t>
+      </w:r>
+      <w:r>
+        <w:rPr>
+          <w:sz w:val="40"/>
+          <w:szCs w:val="40"/>
+        </w:rPr>
+        <w:t>:</w:t>
+      </w:r>
+    </w:p>
+    <w:p>
+      <w:pPr>
+        <w:pStyle w:val="ListParagraph"/>
+        <w:numPr>
+          <w:ilvl w:val="0"/>
+          <w:numId w:val="3"/>
+        </w:numPr>
+        <w:rPr>
+          <w:sz w:val="40"/>
+          <w:szCs w:val="40"/>
+        </w:rPr>
+      </w:pPr>
+      <w:r>
+        <w:rPr>
+          <w:sz w:val="40"/>
+          <w:szCs w:val="40"/>
+        </w:rPr>
+        <w:t>Oyun Icon</w:t>
+      </w:r>
+    </w:p>
+    <w:p>
+      <w:pPr>
+        <w:rPr>
+          <w:sz w:val="40"/>
+          <w:szCs w:val="40"/>
+        </w:rPr>
+      </w:pPr>
+      <w:r>
+        <w:rPr>
+          <w:sz w:val="40"/>
+          <w:szCs w:val="40"/>
+        </w:rPr>
+        <w:t>Önem</w:t>
+      </w:r>
+      <w:r>
+        <w:rPr>
+          <w:sz w:val="40"/>
+          <w:szCs w:val="40"/>
+        </w:rPr>
+        <w:t xml:space="preserve"> </w:t>
+      </w:r>
+      <w:r>
+        <w:rPr>
+          <w:sz w:val="40"/>
+          <w:szCs w:val="40"/>
+        </w:rPr>
+        <w:t>orta</w:t>
+      </w:r>
+      <w:r>
+        <w:rPr>
+          <w:sz w:val="40"/>
+          <w:szCs w:val="40"/>
+        </w:rPr>
+        <w:t>:</w:t>
+      </w:r>
+    </w:p>
+    <w:p>
+      <w:pPr>
+        <w:pStyle w:val="ListParagraph"/>
+        <w:numPr>
+          <w:ilvl w:val="0"/>
+          <w:numId w:val="3"/>
+        </w:numPr>
+        <w:rPr>
+          <w:sz w:val="40"/>
+          <w:szCs w:val="40"/>
+        </w:rPr>
+      </w:pPr>
+      <w:r>
+        <w:rPr>
+          <w:sz w:val="40"/>
+          <w:szCs w:val="40"/>
+        </w:rPr>
+        <w:t>Daha çok düşman</w:t>
+      </w:r>
+      <w:r>
+        <w:rPr>
+          <w:sz w:val="40"/>
+          <w:szCs w:val="40"/>
+        </w:rPr>
+        <w:t xml:space="preserve"> (2 Boss)</w:t>
+      </w:r>
+    </w:p>
+    <w:p>
+      <w:pPr>
+        <w:pStyle w:val="ListParagraph"/>
+        <w:numPr>
+          <w:ilvl w:val="0"/>
+          <w:numId w:val="8"/>
+        </w:numPr>
+        <w:rPr>
+          <w:sz w:val="40"/>
+          <w:szCs w:val="40"/>
+        </w:rPr>
+      </w:pPr>
+      <w:r>
+        <w:rPr>
+          <w:sz w:val="40"/>
+          <w:szCs w:val="40"/>
+        </w:rPr>
+        <w:t>Ses Efektleri</w:t>
+      </w:r>
+      <w:r>
+        <w:rPr>
+          <w:sz w:val="40"/>
+          <w:szCs w:val="40"/>
+        </w:rPr>
+        <w:t xml:space="preserve"> (Aşağıda yazıyorlar)</w:t>
+      </w:r>
+    </w:p>
+    <w:p>
+      <w:pPr>
+        <w:pStyle w:val="ListParagraph"/>
+        <w:numPr>
+          <w:ilvl w:val="0"/>
+          <w:numId w:val="8"/>
+        </w:numPr>
+        <w:rPr>
+          <w:sz w:val="40"/>
+          <w:szCs w:val="40"/>
+        </w:rPr>
+      </w:pPr>
+      <w:r>
+        <w:rPr>
+          <w:sz w:val="40"/>
+          <w:szCs w:val="40"/>
+        </w:rPr>
+        <w:t>Ses Ayarları</w:t>
+      </w:r>
+    </w:p>
+    <w:p>
+      <w:pPr>
+        <w:pStyle w:val="ListParagraph"/>
+        <w:numPr>
+          <w:ilvl w:val="0"/>
+          <w:numId w:val="8"/>
+        </w:numPr>
+        <w:rPr>
+          <w:sz w:val="40"/>
+          <w:szCs w:val="40"/>
+        </w:rPr>
+      </w:pPr>
+      <w:r>
+        <w:rPr>
+          <w:sz w:val="40"/>
+          <w:szCs w:val="40"/>
+        </w:rPr>
+        <w:t>3lü yumruk animasyonu, 3lü tekme animasyonu</w:t>
+      </w:r>
+      <w:r>
+        <w:rPr>
+          <w:sz w:val="40"/>
+          <w:szCs w:val="40"/>
+        </w:rPr>
+        <w:t xml:space="preserve"> (*)</w:t>
+      </w:r>
+    </w:p>
+    <w:p>
+      <w:pPr>
+        <w:pStyle w:val="ListParagraph"/>
+        <w:numPr>
+          <w:ilvl w:val="0"/>
+          <w:numId w:val="8"/>
+        </w:numPr>
+        <w:rPr>
+          <w:sz w:val="40"/>
+          <w:szCs w:val="40"/>
+        </w:rPr>
+      </w:pPr>
+      <w:r>
+        <w:rPr>
+          <w:sz w:val="40"/>
+          <w:szCs w:val="40"/>
+        </w:rPr>
+        <w:t>3. Bölümün Görünüşü</w:t>
+      </w:r>
+    </w:p>
+    <w:p>
+      <w:pPr>
+        <w:rPr>
+          <w:sz w:val="40"/>
+          <w:szCs w:val="40"/>
+        </w:rPr>
+      </w:pPr>
+      <w:r>
+        <w:rPr>
+          <w:sz w:val="40"/>
+          <w:szCs w:val="40"/>
+        </w:rPr>
+        <w:t xml:space="preserve">Önem </w:t>
+      </w:r>
+      <w:r>
+        <w:rPr>
+          <w:sz w:val="40"/>
+          <w:szCs w:val="40"/>
+        </w:rPr>
+        <w:t>çok</w:t>
+      </w:r>
+      <w:r>
+        <w:rPr>
+          <w:sz w:val="40"/>
+          <w:szCs w:val="40"/>
+        </w:rPr>
+        <w:t>:</w:t>
+      </w:r>
+    </w:p>
+    <w:p>
+      <w:pPr>
+        <w:pStyle w:val="ListParagraph"/>
+        <w:numPr>
+          <w:ilvl w:val="0"/>
+          <w:numId w:val="3"/>
+        </w:numPr>
+        <w:rPr>
+          <w:sz w:val="40"/>
+          <w:szCs w:val="40"/>
+        </w:rPr>
+      </w:pPr>
+      <w:r>
+        <w:rPr>
+          <w:sz w:val="40"/>
+          <w:szCs w:val="40"/>
+        </w:rPr>
+        <w:t>Yüklenme Ekranı</w:t>
+      </w:r>
+    </w:p>
+    <w:p>
+      <w:pPr>
+        <w:pStyle w:val="ListParagraph"/>
+        <w:numPr>
+          <w:ilvl w:val="0"/>
+          <w:numId w:val="3"/>
+        </w:numPr>
+        <w:rPr>
+          <w:sz w:val="40"/>
+          <w:szCs w:val="40"/>
+        </w:rPr>
+      </w:pPr>
+      <w:r>
+        <w:rPr>
+          <w:sz w:val="40"/>
+          <w:szCs w:val="40"/>
+        </w:rPr>
+        <w:t>Store’da satılan özelliklerin oyuna eklenmesi</w:t>
+      </w:r>
+      <w:r>
+        <w:rPr>
+          <w:sz w:val="40"/>
+          <w:szCs w:val="40"/>
+        </w:rPr>
+        <w:t xml:space="preserve"> (*)</w:t>
+      </w:r>
+    </w:p>
+    <w:p>
+      <w:pPr>
+        <w:pStyle w:val="ListParagraph"/>
+        <w:numPr>
+          <w:ilvl w:val="0"/>
+          <w:numId w:val="3"/>
+        </w:numPr>
+        <w:rPr>
+          <w:sz w:val="40"/>
+          <w:szCs w:val="40"/>
+        </w:rPr>
+      </w:pPr>
+      <w:r>
+        <w:rPr>
+          <w:sz w:val="40"/>
+          <w:szCs w:val="40"/>
+        </w:rPr>
+        <w:t>Store’ın kayıt edilmesi</w:t>
+      </w:r>
       <w:bookmarkStart w:id="0" w:name="_GoBack"/>
       <w:bookmarkEnd w:id="0"/>
-    </w:p>
-    <w:p>
-      <w:pPr>
-        <w:rPr>
-          <w:sz w:val="40"/>
-          <w:szCs w:val="40"/>
-        </w:rPr>
-      </w:pPr>
-    </w:p>
-    <w:p>
-      <w:pPr>
-        <w:rPr>
-          <w:sz w:val="40"/>
-          <w:szCs w:val="40"/>
-        </w:rPr>
-      </w:pPr>
-    </w:p>
-    <w:p>
-      <w:pPr>
-        <w:rPr>
-          <w:sz w:val="40"/>
-          <w:szCs w:val="40"/>
-        </w:rPr>
-      </w:pPr>
-    </w:p>
-    <w:p>
-      <w:pPr>
-        <w:rPr>
-          <w:sz w:val="40"/>
-          <w:szCs w:val="40"/>
-        </w:rPr>
-      </w:pPr>
-    </w:p>
-    <w:p>
-      <w:pPr>
-        <w:rPr>
-          <w:sz w:val="40"/>
-          <w:szCs w:val="40"/>
-        </w:rPr>
-      </w:pPr>
-    </w:p>
-    <w:p>
-      <w:pPr>
-        <w:rPr>
-          <w:sz w:val="40"/>
-          <w:szCs w:val="40"/>
-        </w:rPr>
-      </w:pPr>
-    </w:p>
-    <w:p>
-      <w:pPr>
-        <w:rPr>
-          <w:sz w:val="40"/>
-          <w:szCs w:val="40"/>
-        </w:rPr>
-      </w:pPr>
-    </w:p>
-    <w:p>
-      <w:pPr>
-        <w:rPr>
-          <w:sz w:val="40"/>
-          <w:szCs w:val="40"/>
-        </w:rPr>
-      </w:pPr>
-    </w:p>
-    <w:p>
-      <w:pPr>
-        <w:rPr>
-          <w:sz w:val="40"/>
-          <w:szCs w:val="40"/>
-        </w:rPr>
-      </w:pPr>
-    </w:p>
-    <w:p>
-      <w:pPr>
-        <w:rPr>
-          <w:sz w:val="40"/>
-          <w:szCs w:val="40"/>
-        </w:rPr>
-      </w:pPr>
-    </w:p>
-    <w:p>
-      <w:pPr>
-        <w:rPr>
-          <w:sz w:val="40"/>
-          <w:szCs w:val="40"/>
-        </w:rPr>
-      </w:pPr>
-    </w:p>
-    <w:p>
-      <w:pPr>
-        <w:rPr>
-          <w:sz w:val="40"/>
-          <w:szCs w:val="40"/>
-        </w:rPr>
-      </w:pPr>
-      <w:r>
-        <w:rPr>
-          <w:sz w:val="40"/>
-          <w:szCs w:val="40"/>
-        </w:rPr>
-        <w:t>EKLENECEKLER :</w:t>
-      </w:r>
-    </w:p>
-    <w:p>
-      <w:pPr>
-        <w:rPr>
-          <w:sz w:val="40"/>
-          <w:szCs w:val="40"/>
-        </w:rPr>
-      </w:pPr>
-      <w:r>
-        <w:rPr>
-          <w:sz w:val="40"/>
-          <w:szCs w:val="40"/>
-        </w:rPr>
-        <w:t>Yetişmez gibiyse store’dan skill satma olayını kaldırabiliriz (*)</w:t>
-      </w:r>
-    </w:p>
-    <w:p>
-      <w:pPr>
-        <w:rPr>
-          <w:sz w:val="40"/>
-          <w:szCs w:val="40"/>
-        </w:rPr>
-      </w:pPr>
-      <w:r>
-        <w:rPr>
-          <w:sz w:val="40"/>
-          <w:szCs w:val="40"/>
-        </w:rPr>
-        <w:t xml:space="preserve">Önem </w:t>
-      </w:r>
-      <w:r>
-        <w:rPr>
-          <w:sz w:val="40"/>
-          <w:szCs w:val="40"/>
-        </w:rPr>
-        <w:t>az</w:t>
-      </w:r>
-      <w:r>
-        <w:rPr>
-          <w:sz w:val="40"/>
-          <w:szCs w:val="40"/>
-        </w:rPr>
-        <w:t>:</w:t>
-      </w:r>
-    </w:p>
-    <w:p>
-      <w:pPr>
-        <w:pStyle w:val="ListParagraph"/>
-        <w:numPr>
-          <w:ilvl w:val="0"/>
-          <w:numId w:val="3"/>
-        </w:numPr>
-        <w:rPr>
-          <w:sz w:val="40"/>
-          <w:szCs w:val="40"/>
-        </w:rPr>
-      </w:pPr>
-      <w:r>
-        <w:rPr>
-          <w:sz w:val="40"/>
-          <w:szCs w:val="40"/>
-        </w:rPr>
-        <w:t>Oyun Icon</w:t>
-      </w:r>
-    </w:p>
-    <w:p>
-      <w:pPr>
-        <w:rPr>
-          <w:sz w:val="40"/>
-          <w:szCs w:val="40"/>
-        </w:rPr>
-      </w:pPr>
-      <w:r>
-        <w:rPr>
-          <w:sz w:val="40"/>
-          <w:szCs w:val="40"/>
-        </w:rPr>
-        <w:t>Önem</w:t>
-      </w:r>
-      <w:r>
-        <w:rPr>
-          <w:sz w:val="40"/>
-          <w:szCs w:val="40"/>
-        </w:rPr>
-        <w:t xml:space="preserve"> </w:t>
-      </w:r>
-      <w:r>
-        <w:rPr>
-          <w:sz w:val="40"/>
-          <w:szCs w:val="40"/>
-        </w:rPr>
-        <w:t>orta</w:t>
-      </w:r>
-      <w:r>
-        <w:rPr>
-          <w:sz w:val="40"/>
-          <w:szCs w:val="40"/>
-        </w:rPr>
-        <w:t>:</w:t>
-      </w:r>
-    </w:p>
-    <w:p>
-      <w:pPr>
-        <w:pStyle w:val="ListParagraph"/>
-        <w:numPr>
-          <w:ilvl w:val="0"/>
-          <w:numId w:val="3"/>
-        </w:numPr>
-        <w:rPr>
-          <w:sz w:val="40"/>
-          <w:szCs w:val="40"/>
-        </w:rPr>
-      </w:pPr>
-      <w:r>
-        <w:rPr>
-          <w:sz w:val="40"/>
-          <w:szCs w:val="40"/>
-        </w:rPr>
-        <w:t>Daha çok düşman</w:t>
-      </w:r>
-      <w:r>
-        <w:rPr>
-          <w:sz w:val="40"/>
-          <w:szCs w:val="40"/>
-        </w:rPr>
-        <w:t xml:space="preserve"> (2 Boss)</w:t>
-      </w:r>
-    </w:p>
-    <w:p>
-      <w:pPr>
-        <w:pStyle w:val="ListParagraph"/>
-        <w:numPr>
-          <w:ilvl w:val="0"/>
-          <w:numId w:val="8"/>
-        </w:numPr>
-        <w:rPr>
-          <w:sz w:val="40"/>
-          <w:szCs w:val="40"/>
-        </w:rPr>
-      </w:pPr>
-      <w:r>
-        <w:rPr>
-          <w:sz w:val="40"/>
-          <w:szCs w:val="40"/>
-        </w:rPr>
-        <w:t>Ses Efektleri</w:t>
-      </w:r>
-      <w:r>
-        <w:rPr>
-          <w:sz w:val="40"/>
-          <w:szCs w:val="40"/>
-        </w:rPr>
-        <w:t xml:space="preserve"> (Aşağıda yazıyorlar)</w:t>
-      </w:r>
-    </w:p>
-    <w:p>
-      <w:pPr>
-        <w:pStyle w:val="ListParagraph"/>
-        <w:numPr>
-          <w:ilvl w:val="0"/>
-          <w:numId w:val="8"/>
-        </w:numPr>
-        <w:rPr>
-          <w:sz w:val="40"/>
-          <w:szCs w:val="40"/>
-        </w:rPr>
-      </w:pPr>
-      <w:r>
-        <w:rPr>
-          <w:sz w:val="40"/>
-          <w:szCs w:val="40"/>
-        </w:rPr>
-        <w:t>Ses Ayarları</w:t>
-      </w:r>
-    </w:p>
-    <w:p>
-      <w:pPr>
-        <w:pStyle w:val="ListParagraph"/>
-        <w:numPr>
-          <w:ilvl w:val="0"/>
-          <w:numId w:val="8"/>
-        </w:numPr>
-        <w:rPr>
-          <w:sz w:val="40"/>
-          <w:szCs w:val="40"/>
-        </w:rPr>
-      </w:pPr>
-      <w:r>
-        <w:rPr>
-          <w:sz w:val="40"/>
-          <w:szCs w:val="40"/>
-        </w:rPr>
-        <w:t>3lü yumruk animasyonu, 3lü tekme animasyonu</w:t>
-      </w:r>
-      <w:r>
-        <w:rPr>
-          <w:sz w:val="40"/>
-          <w:szCs w:val="40"/>
-        </w:rPr>
-        <w:t xml:space="preserve"> </w:t>
-      </w:r>
-      <w:r>
-        <w:rPr>
-          <w:sz w:val="40"/>
-          <w:szCs w:val="40"/>
-        </w:rPr>
-        <w:t>(*)</w:t>
-      </w:r>
-    </w:p>
-    <w:p>
-      <w:pPr>
-        <w:pStyle w:val="ListParagraph"/>
-        <w:numPr>
-          <w:ilvl w:val="0"/>
-          <w:numId w:val="8"/>
-        </w:numPr>
-        <w:rPr>
-          <w:sz w:val="40"/>
-          <w:szCs w:val="40"/>
-        </w:rPr>
-      </w:pPr>
-      <w:r>
-        <w:rPr>
-          <w:sz w:val="40"/>
-          <w:szCs w:val="40"/>
-        </w:rPr>
-        <w:t>3. Bölümün Görünüşü</w:t>
-      </w:r>
-    </w:p>
-    <w:p>
-      <w:pPr>
-        <w:rPr>
-          <w:sz w:val="40"/>
-          <w:szCs w:val="40"/>
-        </w:rPr>
-      </w:pPr>
-      <w:r>
-        <w:rPr>
-          <w:sz w:val="40"/>
-          <w:szCs w:val="40"/>
-        </w:rPr>
-        <w:t xml:space="preserve">Önem </w:t>
-      </w:r>
-      <w:r>
-        <w:rPr>
-          <w:sz w:val="40"/>
-          <w:szCs w:val="40"/>
-        </w:rPr>
-        <w:t>çok</w:t>
-      </w:r>
-      <w:r>
-        <w:rPr>
-          <w:sz w:val="40"/>
-          <w:szCs w:val="40"/>
-        </w:rPr>
-        <w:t>:</w:t>
-      </w:r>
-    </w:p>
-    <w:p>
-      <w:pPr>
-        <w:pStyle w:val="ListParagraph"/>
-        <w:numPr>
-          <w:ilvl w:val="0"/>
-          <w:numId w:val="3"/>
-        </w:numPr>
-        <w:rPr>
-          <w:sz w:val="40"/>
-          <w:szCs w:val="40"/>
-        </w:rPr>
-      </w:pPr>
-      <w:r>
-        <w:rPr>
-          <w:sz w:val="40"/>
-          <w:szCs w:val="40"/>
-        </w:rPr>
-        <w:t>Yüklenme Ekranı</w:t>
-      </w:r>
-    </w:p>
-    <w:p>
-      <w:pPr>
-        <w:pStyle w:val="ListParagraph"/>
-        <w:numPr>
-          <w:ilvl w:val="0"/>
-          <w:numId w:val="3"/>
-        </w:numPr>
-        <w:rPr>
-          <w:sz w:val="40"/>
-          <w:szCs w:val="40"/>
-        </w:rPr>
-      </w:pPr>
-      <w:r>
-        <w:rPr>
-          <w:sz w:val="40"/>
-          <w:szCs w:val="40"/>
-        </w:rPr>
-        <w:t>Store’da satılan özelliklerin oyuna eklenmesi</w:t>
-      </w:r>
-      <w:r>
-        <w:rPr>
-          <w:sz w:val="40"/>
-          <w:szCs w:val="40"/>
-        </w:rPr>
-        <w:t xml:space="preserve"> </w:t>
-      </w:r>
-      <w:r>
-        <w:rPr>
-          <w:sz w:val="40"/>
-          <w:szCs w:val="40"/>
-        </w:rPr>
-        <w:t>(*)</w:t>
-      </w:r>
     </w:p>
     <w:p>
       <w:pPr>

--- a/İlerleyiş.docx
+++ b/İlerleyiş.docx
@@ -68,14 +68,7 @@
           <w:sz w:val="40"/>
           <w:szCs w:val="40"/>
         </w:rPr>
-        <w:t>Store a girince 1</w:t>
-      </w:r>
-      <w:r>
-        <w:rPr>
-          <w:sz w:val="40"/>
-          <w:szCs w:val="40"/>
-        </w:rPr>
-        <w:t>000 gold var sayıyor her zaman</w:t>
+        <w:t>Store da altın sorunu</w:t>
       </w:r>
     </w:p>
     <w:p>
@@ -180,422 +173,26 @@
     </w:p>
     <w:p>
       <w:pPr>
-        <w:rPr>
-          <w:sz w:val="40"/>
-          <w:szCs w:val="40"/>
-        </w:rPr>
-      </w:pPr>
-    </w:p>
-    <w:p>
-      <w:pPr>
-        <w:rPr>
-          <w:sz w:val="40"/>
-          <w:szCs w:val="40"/>
-        </w:rPr>
-      </w:pPr>
-    </w:p>
-    <w:p>
-      <w:pPr>
-        <w:rPr>
-          <w:sz w:val="40"/>
-          <w:szCs w:val="40"/>
-        </w:rPr>
-      </w:pPr>
-    </w:p>
-    <w:p>
-      <w:pPr>
-        <w:rPr>
-          <w:sz w:val="40"/>
-          <w:szCs w:val="40"/>
-        </w:rPr>
-      </w:pPr>
-    </w:p>
-    <w:p>
-      <w:pPr>
-        <w:rPr>
-          <w:sz w:val="40"/>
-          <w:szCs w:val="40"/>
-        </w:rPr>
-      </w:pPr>
-    </w:p>
-    <w:p>
-      <w:pPr>
-        <w:rPr>
-          <w:sz w:val="40"/>
-          <w:szCs w:val="40"/>
-        </w:rPr>
-      </w:pPr>
-    </w:p>
-    <w:p>
-      <w:pPr>
-        <w:rPr>
-          <w:sz w:val="40"/>
-          <w:szCs w:val="40"/>
-        </w:rPr>
-      </w:pPr>
-    </w:p>
-    <w:p>
-      <w:pPr>
-        <w:rPr>
-          <w:sz w:val="40"/>
-          <w:szCs w:val="40"/>
-        </w:rPr>
-      </w:pPr>
-    </w:p>
-    <w:p>
-      <w:pPr>
-        <w:rPr>
-          <w:sz w:val="40"/>
-          <w:szCs w:val="40"/>
-        </w:rPr>
-      </w:pPr>
-    </w:p>
-    <w:p>
-      <w:pPr>
-        <w:rPr>
-          <w:sz w:val="40"/>
-          <w:szCs w:val="40"/>
-        </w:rPr>
-      </w:pPr>
-    </w:p>
-    <w:p>
-      <w:pPr>
-        <w:rPr>
-          <w:sz w:val="40"/>
-          <w:szCs w:val="40"/>
-        </w:rPr>
-      </w:pPr>
-    </w:p>
-    <w:p>
-      <w:pPr>
-        <w:rPr>
-          <w:sz w:val="40"/>
-          <w:szCs w:val="40"/>
-        </w:rPr>
-      </w:pPr>
-      <w:r>
-        <w:rPr>
-          <w:sz w:val="40"/>
-          <w:szCs w:val="40"/>
-        </w:rPr>
-        <w:t>EKLENECEKLER :</w:t>
-      </w:r>
-    </w:p>
-    <w:p>
-      <w:pPr>
-        <w:rPr>
-          <w:sz w:val="40"/>
-          <w:szCs w:val="40"/>
-        </w:rPr>
-      </w:pPr>
-      <w:r>
-        <w:rPr>
-          <w:sz w:val="40"/>
-          <w:szCs w:val="40"/>
-        </w:rPr>
-        <w:t>Yetişmez gibiyse store’dan skill satma olayını kaldırabiliriz (*)</w:t>
-      </w:r>
-    </w:p>
-    <w:p>
-      <w:pPr>
-        <w:rPr>
-          <w:sz w:val="40"/>
-          <w:szCs w:val="40"/>
-        </w:rPr>
-      </w:pPr>
-      <w:r>
-        <w:rPr>
-          <w:sz w:val="40"/>
-          <w:szCs w:val="40"/>
-        </w:rPr>
-        <w:t xml:space="preserve">Önem </w:t>
-      </w:r>
-      <w:r>
-        <w:rPr>
-          <w:sz w:val="40"/>
-          <w:szCs w:val="40"/>
-        </w:rPr>
-        <w:t>az</w:t>
-      </w:r>
-      <w:r>
-        <w:rPr>
-          <w:sz w:val="40"/>
-          <w:szCs w:val="40"/>
-        </w:rPr>
-        <w:t>:</w:t>
-      </w:r>
-    </w:p>
-    <w:p>
-      <w:pPr>
-        <w:pStyle w:val="ListParagraph"/>
-        <w:numPr>
-          <w:ilvl w:val="0"/>
-          <w:numId w:val="3"/>
-        </w:numPr>
-        <w:rPr>
-          <w:sz w:val="40"/>
-          <w:szCs w:val="40"/>
-        </w:rPr>
-      </w:pPr>
-      <w:r>
-        <w:rPr>
-          <w:sz w:val="40"/>
-          <w:szCs w:val="40"/>
-        </w:rPr>
-        <w:t>Oyun Icon</w:t>
-      </w:r>
-    </w:p>
-    <w:p>
-      <w:pPr>
-        <w:rPr>
-          <w:sz w:val="40"/>
-          <w:szCs w:val="40"/>
-        </w:rPr>
-      </w:pPr>
-      <w:r>
-        <w:rPr>
-          <w:sz w:val="40"/>
-          <w:szCs w:val="40"/>
-        </w:rPr>
-        <w:t>Önem</w:t>
-      </w:r>
-      <w:r>
-        <w:rPr>
-          <w:sz w:val="40"/>
-          <w:szCs w:val="40"/>
-        </w:rPr>
-        <w:t xml:space="preserve"> </w:t>
-      </w:r>
-      <w:r>
-        <w:rPr>
-          <w:sz w:val="40"/>
-          <w:szCs w:val="40"/>
-        </w:rPr>
-        <w:t>orta</w:t>
-      </w:r>
-      <w:r>
-        <w:rPr>
-          <w:sz w:val="40"/>
-          <w:szCs w:val="40"/>
-        </w:rPr>
-        <w:t>:</w:t>
-      </w:r>
-    </w:p>
-    <w:p>
-      <w:pPr>
-        <w:pStyle w:val="ListParagraph"/>
-        <w:numPr>
-          <w:ilvl w:val="0"/>
-          <w:numId w:val="3"/>
-        </w:numPr>
-        <w:rPr>
-          <w:sz w:val="40"/>
-          <w:szCs w:val="40"/>
-        </w:rPr>
-      </w:pPr>
-      <w:r>
-        <w:rPr>
-          <w:sz w:val="40"/>
-          <w:szCs w:val="40"/>
-        </w:rPr>
-        <w:t>Daha çok düşman</w:t>
-      </w:r>
-      <w:r>
-        <w:rPr>
-          <w:sz w:val="40"/>
-          <w:szCs w:val="40"/>
-        </w:rPr>
-        <w:t xml:space="preserve"> (2 Boss)</w:t>
-      </w:r>
-    </w:p>
-    <w:p>
-      <w:pPr>
-        <w:pStyle w:val="ListParagraph"/>
-        <w:numPr>
-          <w:ilvl w:val="0"/>
-          <w:numId w:val="8"/>
-        </w:numPr>
-        <w:rPr>
-          <w:sz w:val="40"/>
-          <w:szCs w:val="40"/>
-        </w:rPr>
-      </w:pPr>
-      <w:r>
-        <w:rPr>
-          <w:sz w:val="40"/>
-          <w:szCs w:val="40"/>
-        </w:rPr>
-        <w:t>Ses Efektleri</w:t>
-      </w:r>
-      <w:r>
-        <w:rPr>
-          <w:sz w:val="40"/>
-          <w:szCs w:val="40"/>
-        </w:rPr>
-        <w:t xml:space="preserve"> (Aşağıda yazıyorlar)</w:t>
-      </w:r>
-    </w:p>
-    <w:p>
-      <w:pPr>
-        <w:pStyle w:val="ListParagraph"/>
-        <w:numPr>
-          <w:ilvl w:val="0"/>
-          <w:numId w:val="8"/>
-        </w:numPr>
-        <w:rPr>
-          <w:sz w:val="40"/>
-          <w:szCs w:val="40"/>
-        </w:rPr>
-      </w:pPr>
-      <w:r>
-        <w:rPr>
-          <w:sz w:val="40"/>
-          <w:szCs w:val="40"/>
-        </w:rPr>
-        <w:t>Ses Ayarları</w:t>
-      </w:r>
-    </w:p>
-    <w:p>
-      <w:pPr>
-        <w:pStyle w:val="ListParagraph"/>
-        <w:numPr>
-          <w:ilvl w:val="0"/>
-          <w:numId w:val="8"/>
-        </w:numPr>
-        <w:rPr>
-          <w:sz w:val="40"/>
-          <w:szCs w:val="40"/>
-        </w:rPr>
-      </w:pPr>
-      <w:r>
-        <w:rPr>
-          <w:sz w:val="40"/>
-          <w:szCs w:val="40"/>
-        </w:rPr>
-        <w:t>3lü yumruk animasyonu, 3lü tekme animasyonu</w:t>
-      </w:r>
-      <w:r>
-        <w:rPr>
-          <w:sz w:val="40"/>
-          <w:szCs w:val="40"/>
-        </w:rPr>
-        <w:t xml:space="preserve"> (*)</w:t>
-      </w:r>
-    </w:p>
-    <w:p>
-      <w:pPr>
-        <w:pStyle w:val="ListParagraph"/>
-        <w:numPr>
-          <w:ilvl w:val="0"/>
-          <w:numId w:val="8"/>
-        </w:numPr>
-        <w:rPr>
-          <w:sz w:val="40"/>
-          <w:szCs w:val="40"/>
-        </w:rPr>
-      </w:pPr>
-      <w:r>
-        <w:rPr>
-          <w:sz w:val="40"/>
-          <w:szCs w:val="40"/>
-        </w:rPr>
-        <w:t>3. Bölümün Görünüşü</w:t>
-      </w:r>
-    </w:p>
-    <w:p>
-      <w:pPr>
-        <w:rPr>
-          <w:sz w:val="40"/>
-          <w:szCs w:val="40"/>
-        </w:rPr>
-      </w:pPr>
-      <w:r>
-        <w:rPr>
-          <w:sz w:val="40"/>
-          <w:szCs w:val="40"/>
-        </w:rPr>
-        <w:t xml:space="preserve">Önem </w:t>
-      </w:r>
-      <w:r>
-        <w:rPr>
-          <w:sz w:val="40"/>
-          <w:szCs w:val="40"/>
-        </w:rPr>
-        <w:t>çok</w:t>
-      </w:r>
-      <w:r>
-        <w:rPr>
-          <w:sz w:val="40"/>
-          <w:szCs w:val="40"/>
-        </w:rPr>
-        <w:t>:</w:t>
-      </w:r>
-    </w:p>
-    <w:p>
-      <w:pPr>
-        <w:pStyle w:val="ListParagraph"/>
-        <w:numPr>
-          <w:ilvl w:val="0"/>
-          <w:numId w:val="3"/>
-        </w:numPr>
-        <w:rPr>
-          <w:sz w:val="40"/>
-          <w:szCs w:val="40"/>
-        </w:rPr>
-      </w:pPr>
-      <w:r>
-        <w:rPr>
-          <w:sz w:val="40"/>
-          <w:szCs w:val="40"/>
-        </w:rPr>
-        <w:t>Yüklenme Ekranı</w:t>
-      </w:r>
-    </w:p>
-    <w:p>
-      <w:pPr>
-        <w:pStyle w:val="ListParagraph"/>
-        <w:numPr>
-          <w:ilvl w:val="0"/>
-          <w:numId w:val="3"/>
-        </w:numPr>
-        <w:rPr>
-          <w:sz w:val="40"/>
-          <w:szCs w:val="40"/>
-        </w:rPr>
-      </w:pPr>
-      <w:r>
-        <w:rPr>
-          <w:sz w:val="40"/>
-          <w:szCs w:val="40"/>
-        </w:rPr>
-        <w:t>Store’da satılan özelliklerin oyuna eklenmesi</w:t>
-      </w:r>
-      <w:r>
-        <w:rPr>
-          <w:sz w:val="40"/>
-          <w:szCs w:val="40"/>
-        </w:rPr>
-        <w:t xml:space="preserve"> (*)</w:t>
-      </w:r>
-    </w:p>
-    <w:p>
-      <w:pPr>
-        <w:pStyle w:val="ListParagraph"/>
-        <w:numPr>
-          <w:ilvl w:val="0"/>
-          <w:numId w:val="3"/>
-        </w:numPr>
-        <w:rPr>
-          <w:sz w:val="40"/>
-          <w:szCs w:val="40"/>
-        </w:rPr>
-      </w:pPr>
-      <w:r>
-        <w:rPr>
-          <w:sz w:val="40"/>
-          <w:szCs w:val="40"/>
-        </w:rPr>
-        <w:t>Store’ın kayıt edilmesi</w:t>
+        <w:pStyle w:val="ListParagraph"/>
+        <w:rPr>
+          <w:sz w:val="40"/>
+          <w:szCs w:val="40"/>
+        </w:rPr>
+      </w:pPr>
+    </w:p>
+    <w:p>
+      <w:pPr>
+        <w:rPr>
+          <w:sz w:val="40"/>
+          <w:szCs w:val="40"/>
+        </w:rPr>
+      </w:pPr>
+      <w:r>
+        <w:rPr>
+          <w:sz w:val="40"/>
+          <w:szCs w:val="40"/>
+        </w:rPr>
+        <w:t>----</w:t>
       </w:r>
       <w:bookmarkStart w:id="0" w:name="_GoBack"/>
       <w:bookmarkEnd w:id="0"/>
@@ -663,6 +260,405 @@
           <w:szCs w:val="40"/>
         </w:rPr>
       </w:pPr>
+    </w:p>
+    <w:p>
+      <w:pPr>
+        <w:rPr>
+          <w:sz w:val="40"/>
+          <w:szCs w:val="40"/>
+        </w:rPr>
+      </w:pPr>
+    </w:p>
+    <w:p>
+      <w:pPr>
+        <w:rPr>
+          <w:sz w:val="40"/>
+          <w:szCs w:val="40"/>
+        </w:rPr>
+      </w:pPr>
+    </w:p>
+    <w:p>
+      <w:pPr>
+        <w:rPr>
+          <w:sz w:val="40"/>
+          <w:szCs w:val="40"/>
+        </w:rPr>
+      </w:pPr>
+      <w:r>
+        <w:rPr>
+          <w:sz w:val="40"/>
+          <w:szCs w:val="40"/>
+        </w:rPr>
+        <w:t>EKLENECEKLER :</w:t>
+      </w:r>
+    </w:p>
+    <w:p>
+      <w:pPr>
+        <w:rPr>
+          <w:sz w:val="40"/>
+          <w:szCs w:val="40"/>
+        </w:rPr>
+      </w:pPr>
+      <w:r>
+        <w:rPr>
+          <w:sz w:val="40"/>
+          <w:szCs w:val="40"/>
+        </w:rPr>
+        <w:t>Yetişmez gibiyse store’dan skill satma olayını kaldırabiliriz (*)</w:t>
+      </w:r>
+    </w:p>
+    <w:p>
+      <w:pPr>
+        <w:rPr>
+          <w:sz w:val="40"/>
+          <w:szCs w:val="40"/>
+        </w:rPr>
+      </w:pPr>
+      <w:r>
+        <w:rPr>
+          <w:sz w:val="40"/>
+          <w:szCs w:val="40"/>
+        </w:rPr>
+        <w:t xml:space="preserve">Önem </w:t>
+      </w:r>
+      <w:r>
+        <w:rPr>
+          <w:sz w:val="40"/>
+          <w:szCs w:val="40"/>
+        </w:rPr>
+        <w:t>az</w:t>
+      </w:r>
+      <w:r>
+        <w:rPr>
+          <w:sz w:val="40"/>
+          <w:szCs w:val="40"/>
+        </w:rPr>
+        <w:t>:</w:t>
+      </w:r>
+    </w:p>
+    <w:p>
+      <w:pPr>
+        <w:pStyle w:val="ListParagraph"/>
+        <w:numPr>
+          <w:ilvl w:val="0"/>
+          <w:numId w:val="3"/>
+        </w:numPr>
+        <w:rPr>
+          <w:sz w:val="40"/>
+          <w:szCs w:val="40"/>
+        </w:rPr>
+      </w:pPr>
+      <w:r>
+        <w:rPr>
+          <w:sz w:val="40"/>
+          <w:szCs w:val="40"/>
+        </w:rPr>
+        <w:t>Oyun Icon</w:t>
+      </w:r>
+    </w:p>
+    <w:p>
+      <w:pPr>
+        <w:rPr>
+          <w:sz w:val="40"/>
+          <w:szCs w:val="40"/>
+        </w:rPr>
+      </w:pPr>
+      <w:r>
+        <w:rPr>
+          <w:sz w:val="40"/>
+          <w:szCs w:val="40"/>
+        </w:rPr>
+        <w:t>Önem</w:t>
+      </w:r>
+      <w:r>
+        <w:rPr>
+          <w:sz w:val="40"/>
+          <w:szCs w:val="40"/>
+        </w:rPr>
+        <w:t xml:space="preserve"> </w:t>
+      </w:r>
+      <w:r>
+        <w:rPr>
+          <w:sz w:val="40"/>
+          <w:szCs w:val="40"/>
+        </w:rPr>
+        <w:t>orta</w:t>
+      </w:r>
+      <w:r>
+        <w:rPr>
+          <w:sz w:val="40"/>
+          <w:szCs w:val="40"/>
+        </w:rPr>
+        <w:t>:</w:t>
+      </w:r>
+    </w:p>
+    <w:p>
+      <w:pPr>
+        <w:pStyle w:val="ListParagraph"/>
+        <w:numPr>
+          <w:ilvl w:val="0"/>
+          <w:numId w:val="3"/>
+        </w:numPr>
+        <w:rPr>
+          <w:sz w:val="40"/>
+          <w:szCs w:val="40"/>
+        </w:rPr>
+      </w:pPr>
+      <w:r>
+        <w:rPr>
+          <w:sz w:val="40"/>
+          <w:szCs w:val="40"/>
+        </w:rPr>
+        <w:t>Daha çok düşman</w:t>
+      </w:r>
+      <w:r>
+        <w:rPr>
+          <w:sz w:val="40"/>
+          <w:szCs w:val="40"/>
+        </w:rPr>
+        <w:t xml:space="preserve"> (2 Boss)</w:t>
+      </w:r>
+    </w:p>
+    <w:p>
+      <w:pPr>
+        <w:pStyle w:val="ListParagraph"/>
+        <w:numPr>
+          <w:ilvl w:val="0"/>
+          <w:numId w:val="8"/>
+        </w:numPr>
+        <w:rPr>
+          <w:sz w:val="40"/>
+          <w:szCs w:val="40"/>
+        </w:rPr>
+      </w:pPr>
+      <w:r>
+        <w:rPr>
+          <w:sz w:val="40"/>
+          <w:szCs w:val="40"/>
+        </w:rPr>
+        <w:t>Ses Efektleri</w:t>
+      </w:r>
+      <w:r>
+        <w:rPr>
+          <w:sz w:val="40"/>
+          <w:szCs w:val="40"/>
+        </w:rPr>
+        <w:t xml:space="preserve"> (Aşağıda yazıyorlar)</w:t>
+      </w:r>
+    </w:p>
+    <w:p>
+      <w:pPr>
+        <w:pStyle w:val="ListParagraph"/>
+        <w:numPr>
+          <w:ilvl w:val="0"/>
+          <w:numId w:val="8"/>
+        </w:numPr>
+        <w:rPr>
+          <w:sz w:val="40"/>
+          <w:szCs w:val="40"/>
+        </w:rPr>
+      </w:pPr>
+      <w:r>
+        <w:rPr>
+          <w:sz w:val="40"/>
+          <w:szCs w:val="40"/>
+        </w:rPr>
+        <w:t>Ses Ayarları</w:t>
+      </w:r>
+    </w:p>
+    <w:p>
+      <w:pPr>
+        <w:pStyle w:val="ListParagraph"/>
+        <w:numPr>
+          <w:ilvl w:val="0"/>
+          <w:numId w:val="8"/>
+        </w:numPr>
+        <w:rPr>
+          <w:sz w:val="40"/>
+          <w:szCs w:val="40"/>
+        </w:rPr>
+      </w:pPr>
+      <w:r>
+        <w:rPr>
+          <w:sz w:val="40"/>
+          <w:szCs w:val="40"/>
+        </w:rPr>
+        <w:t>3lü yumruk animasyonu, 3lü tekme animasyonu</w:t>
+      </w:r>
+      <w:r>
+        <w:rPr>
+          <w:sz w:val="40"/>
+          <w:szCs w:val="40"/>
+        </w:rPr>
+        <w:t xml:space="preserve"> (*)</w:t>
+      </w:r>
+    </w:p>
+    <w:p>
+      <w:pPr>
+        <w:pStyle w:val="ListParagraph"/>
+        <w:numPr>
+          <w:ilvl w:val="0"/>
+          <w:numId w:val="8"/>
+        </w:numPr>
+        <w:rPr>
+          <w:sz w:val="40"/>
+          <w:szCs w:val="40"/>
+        </w:rPr>
+      </w:pPr>
+      <w:r>
+        <w:rPr>
+          <w:sz w:val="40"/>
+          <w:szCs w:val="40"/>
+        </w:rPr>
+        <w:t>3. Bölümün Görünüşü</w:t>
+      </w:r>
+    </w:p>
+    <w:p>
+      <w:pPr>
+        <w:rPr>
+          <w:sz w:val="40"/>
+          <w:szCs w:val="40"/>
+        </w:rPr>
+      </w:pPr>
+      <w:r>
+        <w:rPr>
+          <w:sz w:val="40"/>
+          <w:szCs w:val="40"/>
+        </w:rPr>
+        <w:t xml:space="preserve">Önem </w:t>
+      </w:r>
+      <w:r>
+        <w:rPr>
+          <w:sz w:val="40"/>
+          <w:szCs w:val="40"/>
+        </w:rPr>
+        <w:t>çok</w:t>
+      </w:r>
+      <w:r>
+        <w:rPr>
+          <w:sz w:val="40"/>
+          <w:szCs w:val="40"/>
+        </w:rPr>
+        <w:t>:</w:t>
+      </w:r>
+    </w:p>
+    <w:p>
+      <w:pPr>
+        <w:pStyle w:val="ListParagraph"/>
+        <w:numPr>
+          <w:ilvl w:val="0"/>
+          <w:numId w:val="3"/>
+        </w:numPr>
+        <w:rPr>
+          <w:sz w:val="40"/>
+          <w:szCs w:val="40"/>
+        </w:rPr>
+      </w:pPr>
+      <w:r>
+        <w:rPr>
+          <w:sz w:val="40"/>
+          <w:szCs w:val="40"/>
+        </w:rPr>
+        <w:t>Yüklenme Ekranı</w:t>
+      </w:r>
+    </w:p>
+    <w:p>
+      <w:pPr>
+        <w:pStyle w:val="ListParagraph"/>
+        <w:numPr>
+          <w:ilvl w:val="0"/>
+          <w:numId w:val="3"/>
+        </w:numPr>
+        <w:rPr>
+          <w:sz w:val="40"/>
+          <w:szCs w:val="40"/>
+        </w:rPr>
+      </w:pPr>
+      <w:r>
+        <w:rPr>
+          <w:sz w:val="40"/>
+          <w:szCs w:val="40"/>
+        </w:rPr>
+        <w:t>Store’da satılan özelliklerin oyuna eklenmesi</w:t>
+      </w:r>
+      <w:r>
+        <w:rPr>
+          <w:sz w:val="40"/>
+          <w:szCs w:val="40"/>
+        </w:rPr>
+        <w:t xml:space="preserve"> (*)</w:t>
+      </w:r>
+    </w:p>
+    <w:p>
+      <w:pPr>
+        <w:rPr>
+          <w:sz w:val="40"/>
+          <w:szCs w:val="40"/>
+        </w:rPr>
+      </w:pPr>
+      <w:r>
+        <w:rPr>
+          <w:sz w:val="40"/>
+          <w:szCs w:val="40"/>
+        </w:rPr>
+        <w:t>----</w:t>
+      </w:r>
+    </w:p>
+    <w:p>
+      <w:pPr>
+        <w:rPr>
+          <w:sz w:val="40"/>
+          <w:szCs w:val="40"/>
+        </w:rPr>
+      </w:pPr>
+    </w:p>
+    <w:p>
+      <w:pPr>
+        <w:rPr>
+          <w:sz w:val="40"/>
+          <w:szCs w:val="40"/>
+        </w:rPr>
+      </w:pPr>
+    </w:p>
+    <w:p>
+      <w:pPr>
+        <w:rPr>
+          <w:sz w:val="40"/>
+          <w:szCs w:val="40"/>
+        </w:rPr>
+      </w:pPr>
+    </w:p>
+    <w:p>
+      <w:pPr>
+        <w:rPr>
+          <w:sz w:val="40"/>
+          <w:szCs w:val="40"/>
+        </w:rPr>
+      </w:pPr>
+    </w:p>
+    <w:p>
+      <w:pPr>
+        <w:rPr>
+          <w:sz w:val="40"/>
+          <w:szCs w:val="40"/>
+        </w:rPr>
+      </w:pPr>
+    </w:p>
+    <w:p>
+      <w:pPr>
+        <w:rPr>
+          <w:sz w:val="40"/>
+          <w:szCs w:val="40"/>
+        </w:rPr>
+      </w:pPr>
+    </w:p>
+    <w:p>
+      <w:pPr>
+        <w:rPr>
+          <w:sz w:val="40"/>
+          <w:szCs w:val="40"/>
+        </w:rPr>
+      </w:pPr>
       <w:r>
         <w:rPr>
           <w:sz w:val="40"/>
@@ -1253,6 +1249,13 @@
           <w:szCs w:val="40"/>
         </w:rPr>
       </w:pPr>
+      <w:r>
+        <w:rPr>
+          <w:sz w:val="40"/>
+          <w:szCs w:val="40"/>
+        </w:rPr>
+        <w:t>----</w:t>
+      </w:r>
     </w:p>
     <w:p>
       <w:pPr>
@@ -1461,6 +1464,13 @@
           <w:szCs w:val="40"/>
         </w:rPr>
       </w:pPr>
+      <w:r>
+        <w:rPr>
+          <w:sz w:val="40"/>
+          <w:szCs w:val="40"/>
+        </w:rPr>
+        <w:t>----</w:t>
+      </w:r>
     </w:p>
     <w:p>
       <w:pPr>
@@ -1743,6 +1753,13 @@
           <w:szCs w:val="40"/>
         </w:rPr>
         <w:br/>
+      </w:r>
+      <w:r>
+        <w:rPr>
+          <w:sz w:val="40"/>
+          <w:szCs w:val="40"/>
+        </w:rPr>
+        <w:t>----</w:t>
       </w:r>
       <w:r>
         <w:rPr>

--- a/İlerleyiş.docx
+++ b/İlerleyiş.docx
@@ -148,54 +148,41 @@
           <w:sz w:val="40"/>
           <w:szCs w:val="40"/>
         </w:rPr>
-        <w:t>Gold her tur sıfırlanıyor</w:t>
-      </w:r>
-    </w:p>
-    <w:p>
-      <w:pPr>
-        <w:pStyle w:val="ListParagraph"/>
-        <w:numPr>
-          <w:ilvl w:val="0"/>
-          <w:numId w:val="10"/>
-        </w:numPr>
-        <w:rPr>
-          <w:sz w:val="40"/>
-          <w:szCs w:val="40"/>
-        </w:rPr>
-      </w:pPr>
-      <w:r>
-        <w:rPr>
-          <w:sz w:val="40"/>
-          <w:szCs w:val="40"/>
-        </w:rPr>
-        <w:t>Stat puanları son bölüme gelmeden önce fulleniyor</w:t>
-      </w:r>
-    </w:p>
-    <w:p>
-      <w:pPr>
-        <w:pStyle w:val="ListParagraph"/>
-        <w:rPr>
-          <w:sz w:val="40"/>
-          <w:szCs w:val="40"/>
-        </w:rPr>
-      </w:pPr>
-    </w:p>
-    <w:p>
-      <w:pPr>
-        <w:rPr>
-          <w:sz w:val="40"/>
-          <w:szCs w:val="40"/>
-        </w:rPr>
-      </w:pPr>
-      <w:r>
-        <w:rPr>
-          <w:sz w:val="40"/>
-          <w:szCs w:val="40"/>
-        </w:rPr>
-        <w:t>----</w:t>
+        <w:t>S</w:t>
       </w:r>
       <w:bookmarkStart w:id="0" w:name="_GoBack"/>
       <w:bookmarkEnd w:id="0"/>
+      <w:r>
+        <w:rPr>
+          <w:sz w:val="40"/>
+          <w:szCs w:val="40"/>
+        </w:rPr>
+        <w:t>tat puanları son bölüme gelmeden önce fulleniyor</w:t>
+      </w:r>
+    </w:p>
+    <w:p>
+      <w:pPr>
+        <w:pStyle w:val="ListParagraph"/>
+        <w:rPr>
+          <w:sz w:val="40"/>
+          <w:szCs w:val="40"/>
+        </w:rPr>
+      </w:pPr>
+    </w:p>
+    <w:p>
+      <w:pPr>
+        <w:rPr>
+          <w:sz w:val="40"/>
+          <w:szCs w:val="40"/>
+        </w:rPr>
+      </w:pPr>
+      <w:r>
+        <w:rPr>
+          <w:sz w:val="40"/>
+          <w:szCs w:val="40"/>
+        </w:rPr>
+        <w:t>----</w:t>
+      </w:r>
     </w:p>
     <w:p>
       <w:pPr>

--- a/İlerleyiş.docx
+++ b/İlerleyiş.docx
@@ -148,7 +148,34 @@
           <w:sz w:val="40"/>
           <w:szCs w:val="40"/>
         </w:rPr>
-        <w:t>S</w:t>
+        <w:t>Stat puanları son bölüme gelmeden önce fulleniyor</w:t>
+      </w:r>
+    </w:p>
+    <w:p>
+      <w:pPr>
+        <w:pStyle w:val="ListParagraph"/>
+        <w:numPr>
+          <w:ilvl w:val="0"/>
+          <w:numId w:val="10"/>
+        </w:numPr>
+        <w:rPr>
+          <w:sz w:val="40"/>
+          <w:szCs w:val="40"/>
+        </w:rPr>
+      </w:pPr>
+      <w:r>
+        <w:rPr>
+          <w:sz w:val="40"/>
+          <w:szCs w:val="40"/>
+        </w:rPr>
+        <w:t xml:space="preserve">Store </w:t>
+      </w:r>
+      <w:r>
+        <w:rPr>
+          <w:sz w:val="40"/>
+          <w:szCs w:val="40"/>
+        </w:rPr>
+        <w:t xml:space="preserve">özellik </w:t>
       </w:r>
       <w:bookmarkStart w:id="0" w:name="_GoBack"/>
       <w:bookmarkEnd w:id="0"/>
@@ -157,7 +184,7 @@
           <w:sz w:val="40"/>
           <w:szCs w:val="40"/>
         </w:rPr>
-        <w:t>tat puanları son bölüme gelmeden önce fulleniyor</w:t>
+        <w:t>ücretlerinin yazısı</w:t>
       </w:r>
     </w:p>
     <w:p>

--- a/İlerleyiş.docx
+++ b/İlerleyiş.docx
@@ -88,7 +88,7 @@
           <w:sz w:val="40"/>
           <w:szCs w:val="40"/>
         </w:rPr>
-        <w:t>Her bir gold 20 gold ediyor?</w:t>
+        <w:t>İnce uzun ekranda vuruş butonları görünmüyormuş</w:t>
       </w:r>
     </w:p>
     <w:p>
@@ -108,7 +108,7 @@
           <w:sz w:val="40"/>
           <w:szCs w:val="40"/>
         </w:rPr>
-        <w:t>İnce uzun ekranda vuruş butonları görünmüyormuş</w:t>
+        <w:t>Can barı sınırı 100den fazlayken canın azaldıktan sonra karpuzla can doldurursan canın rengi yanlış görünüyor</w:t>
       </w:r>
     </w:p>
     <w:p>
@@ -128,7 +128,7 @@
           <w:sz w:val="40"/>
           <w:szCs w:val="40"/>
         </w:rPr>
-        <w:t>Can barı sınırı 100den fazlayken canın azaldıktan sonra karpuzla can doldurursan canın rengi yanlış görünüyor</w:t>
+        <w:t>Stat puanları son bölüme gelmeden önce fulleniyor</w:t>
       </w:r>
     </w:p>
     <w:p>
@@ -148,26 +148,6 @@
           <w:sz w:val="40"/>
           <w:szCs w:val="40"/>
         </w:rPr>
-        <w:t>Stat puanları son bölüme gelmeden önce fulleniyor</w:t>
-      </w:r>
-    </w:p>
-    <w:p>
-      <w:pPr>
-        <w:pStyle w:val="ListParagraph"/>
-        <w:numPr>
-          <w:ilvl w:val="0"/>
-          <w:numId w:val="10"/>
-        </w:numPr>
-        <w:rPr>
-          <w:sz w:val="40"/>
-          <w:szCs w:val="40"/>
-        </w:rPr>
-      </w:pPr>
-      <w:r>
-        <w:rPr>
-          <w:sz w:val="40"/>
-          <w:szCs w:val="40"/>
-        </w:rPr>
         <w:t xml:space="preserve">Store </w:t>
       </w:r>
       <w:r>
@@ -177,24 +157,24 @@
         </w:rPr>
         <w:t xml:space="preserve">özellik </w:t>
       </w:r>
+      <w:r>
+        <w:rPr>
+          <w:sz w:val="40"/>
+          <w:szCs w:val="40"/>
+        </w:rPr>
+        <w:t>ücretlerinin yazısı</w:t>
+      </w:r>
+    </w:p>
+    <w:p>
+      <w:pPr>
+        <w:pStyle w:val="ListParagraph"/>
+        <w:rPr>
+          <w:sz w:val="40"/>
+          <w:szCs w:val="40"/>
+        </w:rPr>
+      </w:pPr>
       <w:bookmarkStart w:id="0" w:name="_GoBack"/>
       <w:bookmarkEnd w:id="0"/>
-      <w:r>
-        <w:rPr>
-          <w:sz w:val="40"/>
-          <w:szCs w:val="40"/>
-        </w:rPr>
-        <w:t>ücretlerinin yazısı</w:t>
-      </w:r>
-    </w:p>
-    <w:p>
-      <w:pPr>
-        <w:pStyle w:val="ListParagraph"/>
-        <w:rPr>
-          <w:sz w:val="40"/>
-          <w:szCs w:val="40"/>
-        </w:rPr>
-      </w:pPr>
     </w:p>
     <w:p>
       <w:pPr>

--- a/İlerleyiş.docx
+++ b/İlerleyiş.docx
@@ -173,318 +173,318 @@
           <w:szCs w:val="40"/>
         </w:rPr>
       </w:pPr>
+    </w:p>
+    <w:p>
+      <w:pPr>
+        <w:rPr>
+          <w:sz w:val="40"/>
+          <w:szCs w:val="40"/>
+        </w:rPr>
+      </w:pPr>
+      <w:r>
+        <w:rPr>
+          <w:sz w:val="40"/>
+          <w:szCs w:val="40"/>
+        </w:rPr>
+        <w:t>----</w:t>
+      </w:r>
+    </w:p>
+    <w:p>
+      <w:pPr>
+        <w:rPr>
+          <w:sz w:val="40"/>
+          <w:szCs w:val="40"/>
+        </w:rPr>
+      </w:pPr>
+    </w:p>
+    <w:p>
+      <w:pPr>
+        <w:rPr>
+          <w:sz w:val="40"/>
+          <w:szCs w:val="40"/>
+        </w:rPr>
+      </w:pPr>
+    </w:p>
+    <w:p>
+      <w:pPr>
+        <w:rPr>
+          <w:sz w:val="40"/>
+          <w:szCs w:val="40"/>
+        </w:rPr>
+      </w:pPr>
+    </w:p>
+    <w:p>
+      <w:pPr>
+        <w:rPr>
+          <w:sz w:val="40"/>
+          <w:szCs w:val="40"/>
+        </w:rPr>
+      </w:pPr>
+    </w:p>
+    <w:p>
+      <w:pPr>
+        <w:rPr>
+          <w:sz w:val="40"/>
+          <w:szCs w:val="40"/>
+        </w:rPr>
+      </w:pPr>
+    </w:p>
+    <w:p>
+      <w:pPr>
+        <w:rPr>
+          <w:sz w:val="40"/>
+          <w:szCs w:val="40"/>
+        </w:rPr>
+      </w:pPr>
+    </w:p>
+    <w:p>
+      <w:pPr>
+        <w:rPr>
+          <w:sz w:val="40"/>
+          <w:szCs w:val="40"/>
+        </w:rPr>
+      </w:pPr>
+    </w:p>
+    <w:p>
+      <w:pPr>
+        <w:rPr>
+          <w:sz w:val="40"/>
+          <w:szCs w:val="40"/>
+        </w:rPr>
+      </w:pPr>
+    </w:p>
+    <w:p>
+      <w:pPr>
+        <w:rPr>
+          <w:sz w:val="40"/>
+          <w:szCs w:val="40"/>
+        </w:rPr>
+      </w:pPr>
+    </w:p>
+    <w:p>
+      <w:pPr>
+        <w:rPr>
+          <w:sz w:val="40"/>
+          <w:szCs w:val="40"/>
+        </w:rPr>
+      </w:pPr>
+    </w:p>
+    <w:p>
+      <w:pPr>
+        <w:rPr>
+          <w:sz w:val="40"/>
+          <w:szCs w:val="40"/>
+        </w:rPr>
+      </w:pPr>
+      <w:r>
+        <w:rPr>
+          <w:sz w:val="40"/>
+          <w:szCs w:val="40"/>
+        </w:rPr>
+        <w:t>EKLENECEKLER :</w:t>
+      </w:r>
+    </w:p>
+    <w:p>
+      <w:pPr>
+        <w:rPr>
+          <w:sz w:val="40"/>
+          <w:szCs w:val="40"/>
+        </w:rPr>
+      </w:pPr>
+      <w:r>
+        <w:rPr>
+          <w:sz w:val="40"/>
+          <w:szCs w:val="40"/>
+        </w:rPr>
+        <w:t>Yetişmez gibiyse store’dan skill satma olayını kaldırabiliriz (*)</w:t>
+      </w:r>
+    </w:p>
+    <w:p>
+      <w:pPr>
+        <w:rPr>
+          <w:sz w:val="40"/>
+          <w:szCs w:val="40"/>
+        </w:rPr>
+      </w:pPr>
+      <w:r>
+        <w:rPr>
+          <w:sz w:val="40"/>
+          <w:szCs w:val="40"/>
+        </w:rPr>
+        <w:t xml:space="preserve">Önem </w:t>
+      </w:r>
+      <w:r>
+        <w:rPr>
+          <w:sz w:val="40"/>
+          <w:szCs w:val="40"/>
+        </w:rPr>
+        <w:t>az</w:t>
+      </w:r>
+      <w:r>
+        <w:rPr>
+          <w:sz w:val="40"/>
+          <w:szCs w:val="40"/>
+        </w:rPr>
+        <w:t>:</w:t>
+      </w:r>
+    </w:p>
+    <w:p>
+      <w:pPr>
+        <w:pStyle w:val="ListParagraph"/>
+        <w:numPr>
+          <w:ilvl w:val="0"/>
+          <w:numId w:val="3"/>
+        </w:numPr>
+        <w:rPr>
+          <w:sz w:val="40"/>
+          <w:szCs w:val="40"/>
+        </w:rPr>
+      </w:pPr>
+      <w:r>
+        <w:rPr>
+          <w:sz w:val="40"/>
+          <w:szCs w:val="40"/>
+        </w:rPr>
+        <w:t>Oyun Icon</w:t>
+      </w:r>
+    </w:p>
+    <w:p>
+      <w:pPr>
+        <w:rPr>
+          <w:sz w:val="40"/>
+          <w:szCs w:val="40"/>
+        </w:rPr>
+      </w:pPr>
+      <w:r>
+        <w:rPr>
+          <w:sz w:val="40"/>
+          <w:szCs w:val="40"/>
+        </w:rPr>
+        <w:t>Önem</w:t>
+      </w:r>
+      <w:r>
+        <w:rPr>
+          <w:sz w:val="40"/>
+          <w:szCs w:val="40"/>
+        </w:rPr>
+        <w:t xml:space="preserve"> </w:t>
+      </w:r>
+      <w:r>
+        <w:rPr>
+          <w:sz w:val="40"/>
+          <w:szCs w:val="40"/>
+        </w:rPr>
+        <w:t>orta</w:t>
+      </w:r>
+      <w:r>
+        <w:rPr>
+          <w:sz w:val="40"/>
+          <w:szCs w:val="40"/>
+        </w:rPr>
+        <w:t>:</w:t>
+      </w:r>
+    </w:p>
+    <w:p>
+      <w:pPr>
+        <w:pStyle w:val="ListParagraph"/>
+        <w:numPr>
+          <w:ilvl w:val="0"/>
+          <w:numId w:val="3"/>
+        </w:numPr>
+        <w:rPr>
+          <w:sz w:val="40"/>
+          <w:szCs w:val="40"/>
+        </w:rPr>
+      </w:pPr>
+      <w:r>
+        <w:rPr>
+          <w:sz w:val="40"/>
+          <w:szCs w:val="40"/>
+        </w:rPr>
+        <w:t>Daha çok düşman</w:t>
+      </w:r>
+      <w:r>
+        <w:rPr>
+          <w:sz w:val="40"/>
+          <w:szCs w:val="40"/>
+        </w:rPr>
+        <w:t xml:space="preserve"> (2 Boss)</w:t>
+      </w:r>
+    </w:p>
+    <w:p>
+      <w:pPr>
+        <w:pStyle w:val="ListParagraph"/>
+        <w:numPr>
+          <w:ilvl w:val="0"/>
+          <w:numId w:val="8"/>
+        </w:numPr>
+        <w:rPr>
+          <w:sz w:val="40"/>
+          <w:szCs w:val="40"/>
+        </w:rPr>
+      </w:pPr>
+      <w:r>
+        <w:rPr>
+          <w:sz w:val="40"/>
+          <w:szCs w:val="40"/>
+        </w:rPr>
+        <w:t>Ses Efektleri</w:t>
+      </w:r>
+      <w:r>
+        <w:rPr>
+          <w:sz w:val="40"/>
+          <w:szCs w:val="40"/>
+        </w:rPr>
+        <w:t xml:space="preserve"> (Aşağıda yazıyorlar)</w:t>
+      </w:r>
+    </w:p>
+    <w:p>
+      <w:pPr>
+        <w:pStyle w:val="ListParagraph"/>
+        <w:numPr>
+          <w:ilvl w:val="0"/>
+          <w:numId w:val="8"/>
+        </w:numPr>
+        <w:rPr>
+          <w:sz w:val="40"/>
+          <w:szCs w:val="40"/>
+        </w:rPr>
+      </w:pPr>
+      <w:r>
+        <w:rPr>
+          <w:sz w:val="40"/>
+          <w:szCs w:val="40"/>
+        </w:rPr>
+        <w:t>Ses Ayarları</w:t>
+      </w:r>
+    </w:p>
+    <w:p>
+      <w:pPr>
+        <w:pStyle w:val="ListParagraph"/>
+        <w:numPr>
+          <w:ilvl w:val="0"/>
+          <w:numId w:val="8"/>
+        </w:numPr>
+        <w:rPr>
+          <w:sz w:val="40"/>
+          <w:szCs w:val="40"/>
+        </w:rPr>
+      </w:pPr>
+      <w:r>
+        <w:rPr>
+          <w:sz w:val="40"/>
+          <w:szCs w:val="40"/>
+        </w:rPr>
+        <w:t xml:space="preserve">3lü yumruk animasyonu </w:t>
+      </w:r>
       <w:bookmarkStart w:id="0" w:name="_GoBack"/>
       <w:bookmarkEnd w:id="0"/>
-    </w:p>
-    <w:p>
-      <w:pPr>
-        <w:rPr>
-          <w:sz w:val="40"/>
-          <w:szCs w:val="40"/>
-        </w:rPr>
-      </w:pPr>
-      <w:r>
-        <w:rPr>
-          <w:sz w:val="40"/>
-          <w:szCs w:val="40"/>
-        </w:rPr>
-        <w:t>----</w:t>
-      </w:r>
-    </w:p>
-    <w:p>
-      <w:pPr>
-        <w:rPr>
-          <w:sz w:val="40"/>
-          <w:szCs w:val="40"/>
-        </w:rPr>
-      </w:pPr>
-    </w:p>
-    <w:p>
-      <w:pPr>
-        <w:rPr>
-          <w:sz w:val="40"/>
-          <w:szCs w:val="40"/>
-        </w:rPr>
-      </w:pPr>
-    </w:p>
-    <w:p>
-      <w:pPr>
-        <w:rPr>
-          <w:sz w:val="40"/>
-          <w:szCs w:val="40"/>
-        </w:rPr>
-      </w:pPr>
-    </w:p>
-    <w:p>
-      <w:pPr>
-        <w:rPr>
-          <w:sz w:val="40"/>
-          <w:szCs w:val="40"/>
-        </w:rPr>
-      </w:pPr>
-    </w:p>
-    <w:p>
-      <w:pPr>
-        <w:rPr>
-          <w:sz w:val="40"/>
-          <w:szCs w:val="40"/>
-        </w:rPr>
-      </w:pPr>
-    </w:p>
-    <w:p>
-      <w:pPr>
-        <w:rPr>
-          <w:sz w:val="40"/>
-          <w:szCs w:val="40"/>
-        </w:rPr>
-      </w:pPr>
-    </w:p>
-    <w:p>
-      <w:pPr>
-        <w:rPr>
-          <w:sz w:val="40"/>
-          <w:szCs w:val="40"/>
-        </w:rPr>
-      </w:pPr>
-    </w:p>
-    <w:p>
-      <w:pPr>
-        <w:rPr>
-          <w:sz w:val="40"/>
-          <w:szCs w:val="40"/>
-        </w:rPr>
-      </w:pPr>
-    </w:p>
-    <w:p>
-      <w:pPr>
-        <w:rPr>
-          <w:sz w:val="40"/>
-          <w:szCs w:val="40"/>
-        </w:rPr>
-      </w:pPr>
-    </w:p>
-    <w:p>
-      <w:pPr>
-        <w:rPr>
-          <w:sz w:val="40"/>
-          <w:szCs w:val="40"/>
-        </w:rPr>
-      </w:pPr>
-    </w:p>
-    <w:p>
-      <w:pPr>
-        <w:rPr>
-          <w:sz w:val="40"/>
-          <w:szCs w:val="40"/>
-        </w:rPr>
-      </w:pPr>
-      <w:r>
-        <w:rPr>
-          <w:sz w:val="40"/>
-          <w:szCs w:val="40"/>
-        </w:rPr>
-        <w:t>EKLENECEKLER :</w:t>
-      </w:r>
-    </w:p>
-    <w:p>
-      <w:pPr>
-        <w:rPr>
-          <w:sz w:val="40"/>
-          <w:szCs w:val="40"/>
-        </w:rPr>
-      </w:pPr>
-      <w:r>
-        <w:rPr>
-          <w:sz w:val="40"/>
-          <w:szCs w:val="40"/>
-        </w:rPr>
-        <w:t>Yetişmez gibiyse store’dan skill satma olayını kaldırabiliriz (*)</w:t>
-      </w:r>
-    </w:p>
-    <w:p>
-      <w:pPr>
-        <w:rPr>
-          <w:sz w:val="40"/>
-          <w:szCs w:val="40"/>
-        </w:rPr>
-      </w:pPr>
-      <w:r>
-        <w:rPr>
-          <w:sz w:val="40"/>
-          <w:szCs w:val="40"/>
-        </w:rPr>
-        <w:t xml:space="preserve">Önem </w:t>
-      </w:r>
-      <w:r>
-        <w:rPr>
-          <w:sz w:val="40"/>
-          <w:szCs w:val="40"/>
-        </w:rPr>
-        <w:t>az</w:t>
-      </w:r>
-      <w:r>
-        <w:rPr>
-          <w:sz w:val="40"/>
-          <w:szCs w:val="40"/>
-        </w:rPr>
-        <w:t>:</w:t>
-      </w:r>
-    </w:p>
-    <w:p>
-      <w:pPr>
-        <w:pStyle w:val="ListParagraph"/>
-        <w:numPr>
-          <w:ilvl w:val="0"/>
-          <w:numId w:val="3"/>
-        </w:numPr>
-        <w:rPr>
-          <w:sz w:val="40"/>
-          <w:szCs w:val="40"/>
-        </w:rPr>
-      </w:pPr>
-      <w:r>
-        <w:rPr>
-          <w:sz w:val="40"/>
-          <w:szCs w:val="40"/>
-        </w:rPr>
-        <w:t>Oyun Icon</w:t>
-      </w:r>
-    </w:p>
-    <w:p>
-      <w:pPr>
-        <w:rPr>
-          <w:sz w:val="40"/>
-          <w:szCs w:val="40"/>
-        </w:rPr>
-      </w:pPr>
-      <w:r>
-        <w:rPr>
-          <w:sz w:val="40"/>
-          <w:szCs w:val="40"/>
-        </w:rPr>
-        <w:t>Önem</w:t>
-      </w:r>
-      <w:r>
-        <w:rPr>
-          <w:sz w:val="40"/>
-          <w:szCs w:val="40"/>
-        </w:rPr>
-        <w:t xml:space="preserve"> </w:t>
-      </w:r>
-      <w:r>
-        <w:rPr>
-          <w:sz w:val="40"/>
-          <w:szCs w:val="40"/>
-        </w:rPr>
-        <w:t>orta</w:t>
-      </w:r>
-      <w:r>
-        <w:rPr>
-          <w:sz w:val="40"/>
-          <w:szCs w:val="40"/>
-        </w:rPr>
-        <w:t>:</w:t>
-      </w:r>
-    </w:p>
-    <w:p>
-      <w:pPr>
-        <w:pStyle w:val="ListParagraph"/>
-        <w:numPr>
-          <w:ilvl w:val="0"/>
-          <w:numId w:val="3"/>
-        </w:numPr>
-        <w:rPr>
-          <w:sz w:val="40"/>
-          <w:szCs w:val="40"/>
-        </w:rPr>
-      </w:pPr>
-      <w:r>
-        <w:rPr>
-          <w:sz w:val="40"/>
-          <w:szCs w:val="40"/>
-        </w:rPr>
-        <w:t>Daha çok düşman</w:t>
-      </w:r>
-      <w:r>
-        <w:rPr>
-          <w:sz w:val="40"/>
-          <w:szCs w:val="40"/>
-        </w:rPr>
-        <w:t xml:space="preserve"> (2 Boss)</w:t>
-      </w:r>
-    </w:p>
-    <w:p>
-      <w:pPr>
-        <w:pStyle w:val="ListParagraph"/>
-        <w:numPr>
-          <w:ilvl w:val="0"/>
-          <w:numId w:val="8"/>
-        </w:numPr>
-        <w:rPr>
-          <w:sz w:val="40"/>
-          <w:szCs w:val="40"/>
-        </w:rPr>
-      </w:pPr>
-      <w:r>
-        <w:rPr>
-          <w:sz w:val="40"/>
-          <w:szCs w:val="40"/>
-        </w:rPr>
-        <w:t>Ses Efektleri</w:t>
-      </w:r>
-      <w:r>
-        <w:rPr>
-          <w:sz w:val="40"/>
-          <w:szCs w:val="40"/>
-        </w:rPr>
-        <w:t xml:space="preserve"> (Aşağıda yazıyorlar)</w:t>
-      </w:r>
-    </w:p>
-    <w:p>
-      <w:pPr>
-        <w:pStyle w:val="ListParagraph"/>
-        <w:numPr>
-          <w:ilvl w:val="0"/>
-          <w:numId w:val="8"/>
-        </w:numPr>
-        <w:rPr>
-          <w:sz w:val="40"/>
-          <w:szCs w:val="40"/>
-        </w:rPr>
-      </w:pPr>
-      <w:r>
-        <w:rPr>
-          <w:sz w:val="40"/>
-          <w:szCs w:val="40"/>
-        </w:rPr>
-        <w:t>Ses Ayarları</w:t>
-      </w:r>
-    </w:p>
-    <w:p>
-      <w:pPr>
-        <w:pStyle w:val="ListParagraph"/>
-        <w:numPr>
-          <w:ilvl w:val="0"/>
-          <w:numId w:val="8"/>
-        </w:numPr>
-        <w:rPr>
-          <w:sz w:val="40"/>
-          <w:szCs w:val="40"/>
-        </w:rPr>
-      </w:pPr>
-      <w:r>
-        <w:rPr>
-          <w:sz w:val="40"/>
-          <w:szCs w:val="40"/>
-        </w:rPr>
-        <w:t>3lü yumruk animasyonu, 3lü tekme animasyonu</w:t>
-      </w:r>
-      <w:r>
-        <w:rPr>
-          <w:sz w:val="40"/>
-          <w:szCs w:val="40"/>
-        </w:rPr>
-        <w:t xml:space="preserve"> (*)</w:t>
+      <w:r>
+        <w:rPr>
+          <w:sz w:val="40"/>
+          <w:szCs w:val="40"/>
+        </w:rPr>
+        <w:t>(*)</w:t>
       </w:r>
     </w:p>
     <w:p>

--- a/İlerleyiş.docx
+++ b/İlerleyiş.docx
@@ -168,314 +168,41 @@
     <w:p>
       <w:pPr>
         <w:pStyle w:val="ListParagraph"/>
-        <w:rPr>
-          <w:sz w:val="40"/>
-          <w:szCs w:val="40"/>
-        </w:rPr>
-      </w:pPr>
-    </w:p>
-    <w:p>
-      <w:pPr>
-        <w:rPr>
-          <w:sz w:val="40"/>
-          <w:szCs w:val="40"/>
-        </w:rPr>
-      </w:pPr>
-      <w:r>
-        <w:rPr>
-          <w:sz w:val="40"/>
-          <w:szCs w:val="40"/>
-        </w:rPr>
-        <w:t>----</w:t>
-      </w:r>
-    </w:p>
-    <w:p>
-      <w:pPr>
-        <w:rPr>
-          <w:sz w:val="40"/>
-          <w:szCs w:val="40"/>
-        </w:rPr>
-      </w:pPr>
-    </w:p>
-    <w:p>
-      <w:pPr>
-        <w:rPr>
-          <w:sz w:val="40"/>
-          <w:szCs w:val="40"/>
-        </w:rPr>
-      </w:pPr>
-    </w:p>
-    <w:p>
-      <w:pPr>
-        <w:rPr>
-          <w:sz w:val="40"/>
-          <w:szCs w:val="40"/>
-        </w:rPr>
-      </w:pPr>
-    </w:p>
-    <w:p>
-      <w:pPr>
-        <w:rPr>
-          <w:sz w:val="40"/>
-          <w:szCs w:val="40"/>
-        </w:rPr>
-      </w:pPr>
-    </w:p>
-    <w:p>
-      <w:pPr>
-        <w:rPr>
-          <w:sz w:val="40"/>
-          <w:szCs w:val="40"/>
-        </w:rPr>
-      </w:pPr>
-    </w:p>
-    <w:p>
-      <w:pPr>
-        <w:rPr>
-          <w:sz w:val="40"/>
-          <w:szCs w:val="40"/>
-        </w:rPr>
-      </w:pPr>
-    </w:p>
-    <w:p>
-      <w:pPr>
-        <w:rPr>
-          <w:sz w:val="40"/>
-          <w:szCs w:val="40"/>
-        </w:rPr>
-      </w:pPr>
-    </w:p>
-    <w:p>
-      <w:pPr>
-        <w:rPr>
-          <w:sz w:val="40"/>
-          <w:szCs w:val="40"/>
-        </w:rPr>
-      </w:pPr>
-    </w:p>
-    <w:p>
-      <w:pPr>
-        <w:rPr>
-          <w:sz w:val="40"/>
-          <w:szCs w:val="40"/>
-        </w:rPr>
-      </w:pPr>
-    </w:p>
-    <w:p>
-      <w:pPr>
-        <w:rPr>
-          <w:sz w:val="40"/>
-          <w:szCs w:val="40"/>
-        </w:rPr>
-      </w:pPr>
-    </w:p>
-    <w:p>
-      <w:pPr>
-        <w:rPr>
-          <w:sz w:val="40"/>
-          <w:szCs w:val="40"/>
-        </w:rPr>
-      </w:pPr>
-      <w:r>
-        <w:rPr>
-          <w:sz w:val="40"/>
-          <w:szCs w:val="40"/>
-        </w:rPr>
-        <w:t>EKLENECEKLER :</w:t>
-      </w:r>
-    </w:p>
-    <w:p>
-      <w:pPr>
-        <w:rPr>
-          <w:sz w:val="40"/>
-          <w:szCs w:val="40"/>
-        </w:rPr>
-      </w:pPr>
-      <w:r>
-        <w:rPr>
-          <w:sz w:val="40"/>
-          <w:szCs w:val="40"/>
-        </w:rPr>
-        <w:t>Yetişmez gibiyse store’dan skill satma olayını kaldırabiliriz (*)</w:t>
-      </w:r>
-    </w:p>
-    <w:p>
-      <w:pPr>
-        <w:rPr>
-          <w:sz w:val="40"/>
-          <w:szCs w:val="40"/>
-        </w:rPr>
-      </w:pPr>
-      <w:r>
-        <w:rPr>
-          <w:sz w:val="40"/>
-          <w:szCs w:val="40"/>
-        </w:rPr>
-        <w:t xml:space="preserve">Önem </w:t>
-      </w:r>
-      <w:r>
-        <w:rPr>
-          <w:sz w:val="40"/>
-          <w:szCs w:val="40"/>
-        </w:rPr>
-        <w:t>az</w:t>
-      </w:r>
-      <w:r>
-        <w:rPr>
-          <w:sz w:val="40"/>
-          <w:szCs w:val="40"/>
-        </w:rPr>
-        <w:t>:</w:t>
-      </w:r>
-    </w:p>
-    <w:p>
-      <w:pPr>
-        <w:pStyle w:val="ListParagraph"/>
-        <w:numPr>
-          <w:ilvl w:val="0"/>
-          <w:numId w:val="3"/>
-        </w:numPr>
-        <w:rPr>
-          <w:sz w:val="40"/>
-          <w:szCs w:val="40"/>
-        </w:rPr>
-      </w:pPr>
-      <w:r>
-        <w:rPr>
-          <w:sz w:val="40"/>
-          <w:szCs w:val="40"/>
-        </w:rPr>
-        <w:t>Oyun Icon</w:t>
-      </w:r>
-    </w:p>
-    <w:p>
-      <w:pPr>
-        <w:rPr>
-          <w:sz w:val="40"/>
-          <w:szCs w:val="40"/>
-        </w:rPr>
-      </w:pPr>
-      <w:r>
-        <w:rPr>
-          <w:sz w:val="40"/>
-          <w:szCs w:val="40"/>
-        </w:rPr>
-        <w:t>Önem</w:t>
-      </w:r>
-      <w:r>
-        <w:rPr>
-          <w:sz w:val="40"/>
-          <w:szCs w:val="40"/>
-        </w:rPr>
-        <w:t xml:space="preserve"> </w:t>
-      </w:r>
-      <w:r>
-        <w:rPr>
-          <w:sz w:val="40"/>
-          <w:szCs w:val="40"/>
-        </w:rPr>
-        <w:t>orta</w:t>
-      </w:r>
-      <w:r>
-        <w:rPr>
-          <w:sz w:val="40"/>
-          <w:szCs w:val="40"/>
-        </w:rPr>
-        <w:t>:</w:t>
-      </w:r>
-    </w:p>
-    <w:p>
-      <w:pPr>
-        <w:pStyle w:val="ListParagraph"/>
-        <w:numPr>
-          <w:ilvl w:val="0"/>
-          <w:numId w:val="3"/>
-        </w:numPr>
-        <w:rPr>
-          <w:sz w:val="40"/>
-          <w:szCs w:val="40"/>
-        </w:rPr>
-      </w:pPr>
-      <w:r>
-        <w:rPr>
-          <w:sz w:val="40"/>
-          <w:szCs w:val="40"/>
-        </w:rPr>
-        <w:t>Daha çok düşman</w:t>
-      </w:r>
-      <w:r>
-        <w:rPr>
-          <w:sz w:val="40"/>
-          <w:szCs w:val="40"/>
-        </w:rPr>
-        <w:t xml:space="preserve"> (2 Boss)</w:t>
-      </w:r>
-    </w:p>
-    <w:p>
-      <w:pPr>
-        <w:pStyle w:val="ListParagraph"/>
-        <w:numPr>
-          <w:ilvl w:val="0"/>
-          <w:numId w:val="8"/>
-        </w:numPr>
-        <w:rPr>
-          <w:sz w:val="40"/>
-          <w:szCs w:val="40"/>
-        </w:rPr>
-      </w:pPr>
-      <w:r>
-        <w:rPr>
-          <w:sz w:val="40"/>
-          <w:szCs w:val="40"/>
-        </w:rPr>
-        <w:t>Ses Efektleri</w:t>
-      </w:r>
-      <w:r>
-        <w:rPr>
-          <w:sz w:val="40"/>
-          <w:szCs w:val="40"/>
-        </w:rPr>
-        <w:t xml:space="preserve"> (Aşağıda yazıyorlar)</w:t>
-      </w:r>
-    </w:p>
-    <w:p>
-      <w:pPr>
-        <w:pStyle w:val="ListParagraph"/>
-        <w:numPr>
-          <w:ilvl w:val="0"/>
-          <w:numId w:val="8"/>
-        </w:numPr>
-        <w:rPr>
-          <w:sz w:val="40"/>
-          <w:szCs w:val="40"/>
-        </w:rPr>
-      </w:pPr>
-      <w:r>
-        <w:rPr>
-          <w:sz w:val="40"/>
-          <w:szCs w:val="40"/>
-        </w:rPr>
-        <w:t>Ses Ayarları</w:t>
-      </w:r>
-    </w:p>
-    <w:p>
-      <w:pPr>
-        <w:pStyle w:val="ListParagraph"/>
-        <w:numPr>
-          <w:ilvl w:val="0"/>
-          <w:numId w:val="8"/>
-        </w:numPr>
-        <w:rPr>
-          <w:sz w:val="40"/>
-          <w:szCs w:val="40"/>
-        </w:rPr>
-      </w:pPr>
-      <w:r>
-        <w:rPr>
-          <w:sz w:val="40"/>
-          <w:szCs w:val="40"/>
-        </w:rPr>
-        <w:t xml:space="preserve">3lü yumruk animasyonu </w:t>
+        <w:numPr>
+          <w:ilvl w:val="0"/>
+          <w:numId w:val="10"/>
+        </w:numPr>
+        <w:rPr>
+          <w:sz w:val="40"/>
+          <w:szCs w:val="40"/>
+        </w:rPr>
+      </w:pPr>
+      <w:r>
+        <w:rPr>
+          <w:sz w:val="40"/>
+          <w:szCs w:val="40"/>
+        </w:rPr>
+        <w:t>Cutscene’de uçan tekme atabiliyorsun</w:t>
+      </w:r>
+    </w:p>
+    <w:p>
+      <w:pPr>
+        <w:pStyle w:val="ListParagraph"/>
+        <w:numPr>
+          <w:ilvl w:val="0"/>
+          <w:numId w:val="10"/>
+        </w:numPr>
+        <w:rPr>
+          <w:sz w:val="40"/>
+          <w:szCs w:val="40"/>
+        </w:rPr>
+      </w:pPr>
+      <w:r>
+        <w:rPr>
+          <w:sz w:val="40"/>
+          <w:szCs w:val="40"/>
+        </w:rPr>
+        <w:t>Uçan tekme atarken hasar alırsan karakter</w:t>
       </w:r>
       <w:bookmarkStart w:id="0" w:name="_GoBack"/>
       <w:bookmarkEnd w:id="0"/>
@@ -484,6 +211,317 @@
           <w:sz w:val="40"/>
           <w:szCs w:val="40"/>
         </w:rPr>
+        <w:t xml:space="preserve"> sıkışıyor</w:t>
+      </w:r>
+    </w:p>
+    <w:p>
+      <w:pPr>
+        <w:rPr>
+          <w:sz w:val="40"/>
+          <w:szCs w:val="40"/>
+        </w:rPr>
+      </w:pPr>
+      <w:r>
+        <w:rPr>
+          <w:sz w:val="40"/>
+          <w:szCs w:val="40"/>
+        </w:rPr>
+        <w:t>----</w:t>
+      </w:r>
+    </w:p>
+    <w:p>
+      <w:pPr>
+        <w:rPr>
+          <w:sz w:val="40"/>
+          <w:szCs w:val="40"/>
+        </w:rPr>
+      </w:pPr>
+    </w:p>
+    <w:p>
+      <w:pPr>
+        <w:rPr>
+          <w:sz w:val="40"/>
+          <w:szCs w:val="40"/>
+        </w:rPr>
+      </w:pPr>
+    </w:p>
+    <w:p>
+      <w:pPr>
+        <w:rPr>
+          <w:sz w:val="40"/>
+          <w:szCs w:val="40"/>
+        </w:rPr>
+      </w:pPr>
+    </w:p>
+    <w:p>
+      <w:pPr>
+        <w:rPr>
+          <w:sz w:val="40"/>
+          <w:szCs w:val="40"/>
+        </w:rPr>
+      </w:pPr>
+    </w:p>
+    <w:p>
+      <w:pPr>
+        <w:rPr>
+          <w:sz w:val="40"/>
+          <w:szCs w:val="40"/>
+        </w:rPr>
+      </w:pPr>
+    </w:p>
+    <w:p>
+      <w:pPr>
+        <w:rPr>
+          <w:sz w:val="40"/>
+          <w:szCs w:val="40"/>
+        </w:rPr>
+      </w:pPr>
+    </w:p>
+    <w:p>
+      <w:pPr>
+        <w:rPr>
+          <w:sz w:val="40"/>
+          <w:szCs w:val="40"/>
+        </w:rPr>
+      </w:pPr>
+    </w:p>
+    <w:p>
+      <w:pPr>
+        <w:rPr>
+          <w:sz w:val="40"/>
+          <w:szCs w:val="40"/>
+        </w:rPr>
+      </w:pPr>
+    </w:p>
+    <w:p>
+      <w:pPr>
+        <w:rPr>
+          <w:sz w:val="40"/>
+          <w:szCs w:val="40"/>
+        </w:rPr>
+      </w:pPr>
+    </w:p>
+    <w:p>
+      <w:pPr>
+        <w:rPr>
+          <w:sz w:val="40"/>
+          <w:szCs w:val="40"/>
+        </w:rPr>
+      </w:pPr>
+    </w:p>
+    <w:p>
+      <w:pPr>
+        <w:rPr>
+          <w:sz w:val="40"/>
+          <w:szCs w:val="40"/>
+        </w:rPr>
+      </w:pPr>
+      <w:r>
+        <w:rPr>
+          <w:sz w:val="40"/>
+          <w:szCs w:val="40"/>
+        </w:rPr>
+        <w:t>EKLENECEKLER :</w:t>
+      </w:r>
+    </w:p>
+    <w:p>
+      <w:pPr>
+        <w:rPr>
+          <w:sz w:val="40"/>
+          <w:szCs w:val="40"/>
+        </w:rPr>
+      </w:pPr>
+      <w:r>
+        <w:rPr>
+          <w:sz w:val="40"/>
+          <w:szCs w:val="40"/>
+        </w:rPr>
+        <w:t>Yetişmez gibiyse store’dan skill satma olayını kaldırabiliriz (*)</w:t>
+      </w:r>
+    </w:p>
+    <w:p>
+      <w:pPr>
+        <w:rPr>
+          <w:sz w:val="40"/>
+          <w:szCs w:val="40"/>
+        </w:rPr>
+      </w:pPr>
+      <w:r>
+        <w:rPr>
+          <w:sz w:val="40"/>
+          <w:szCs w:val="40"/>
+        </w:rPr>
+        <w:t xml:space="preserve">Önem </w:t>
+      </w:r>
+      <w:r>
+        <w:rPr>
+          <w:sz w:val="40"/>
+          <w:szCs w:val="40"/>
+        </w:rPr>
+        <w:t>az</w:t>
+      </w:r>
+      <w:r>
+        <w:rPr>
+          <w:sz w:val="40"/>
+          <w:szCs w:val="40"/>
+        </w:rPr>
+        <w:t>:</w:t>
+      </w:r>
+    </w:p>
+    <w:p>
+      <w:pPr>
+        <w:pStyle w:val="ListParagraph"/>
+        <w:numPr>
+          <w:ilvl w:val="0"/>
+          <w:numId w:val="3"/>
+        </w:numPr>
+        <w:rPr>
+          <w:sz w:val="40"/>
+          <w:szCs w:val="40"/>
+        </w:rPr>
+      </w:pPr>
+      <w:r>
+        <w:rPr>
+          <w:sz w:val="40"/>
+          <w:szCs w:val="40"/>
+        </w:rPr>
+        <w:t>Oyun Icon</w:t>
+      </w:r>
+    </w:p>
+    <w:p>
+      <w:pPr>
+        <w:rPr>
+          <w:sz w:val="40"/>
+          <w:szCs w:val="40"/>
+        </w:rPr>
+      </w:pPr>
+      <w:r>
+        <w:rPr>
+          <w:sz w:val="40"/>
+          <w:szCs w:val="40"/>
+        </w:rPr>
+        <w:t>Önem</w:t>
+      </w:r>
+      <w:r>
+        <w:rPr>
+          <w:sz w:val="40"/>
+          <w:szCs w:val="40"/>
+        </w:rPr>
+        <w:t xml:space="preserve"> </w:t>
+      </w:r>
+      <w:r>
+        <w:rPr>
+          <w:sz w:val="40"/>
+          <w:szCs w:val="40"/>
+        </w:rPr>
+        <w:t>orta</w:t>
+      </w:r>
+      <w:r>
+        <w:rPr>
+          <w:sz w:val="40"/>
+          <w:szCs w:val="40"/>
+        </w:rPr>
+        <w:t>:</w:t>
+      </w:r>
+    </w:p>
+    <w:p>
+      <w:pPr>
+        <w:pStyle w:val="ListParagraph"/>
+        <w:numPr>
+          <w:ilvl w:val="0"/>
+          <w:numId w:val="3"/>
+        </w:numPr>
+        <w:rPr>
+          <w:sz w:val="40"/>
+          <w:szCs w:val="40"/>
+        </w:rPr>
+      </w:pPr>
+      <w:r>
+        <w:rPr>
+          <w:sz w:val="40"/>
+          <w:szCs w:val="40"/>
+        </w:rPr>
+        <w:t>Daha çok düşman</w:t>
+      </w:r>
+      <w:r>
+        <w:rPr>
+          <w:sz w:val="40"/>
+          <w:szCs w:val="40"/>
+        </w:rPr>
+        <w:t xml:space="preserve"> (2 Boss)</w:t>
+      </w:r>
+    </w:p>
+    <w:p>
+      <w:pPr>
+        <w:pStyle w:val="ListParagraph"/>
+        <w:numPr>
+          <w:ilvl w:val="0"/>
+          <w:numId w:val="8"/>
+        </w:numPr>
+        <w:rPr>
+          <w:sz w:val="40"/>
+          <w:szCs w:val="40"/>
+        </w:rPr>
+      </w:pPr>
+      <w:r>
+        <w:rPr>
+          <w:sz w:val="40"/>
+          <w:szCs w:val="40"/>
+        </w:rPr>
+        <w:t>Ses Efektleri</w:t>
+      </w:r>
+      <w:r>
+        <w:rPr>
+          <w:sz w:val="40"/>
+          <w:szCs w:val="40"/>
+        </w:rPr>
+        <w:t xml:space="preserve"> (Aşağıda yazıyorlar)</w:t>
+      </w:r>
+    </w:p>
+    <w:p>
+      <w:pPr>
+        <w:pStyle w:val="ListParagraph"/>
+        <w:numPr>
+          <w:ilvl w:val="0"/>
+          <w:numId w:val="8"/>
+        </w:numPr>
+        <w:rPr>
+          <w:sz w:val="40"/>
+          <w:szCs w:val="40"/>
+        </w:rPr>
+      </w:pPr>
+      <w:r>
+        <w:rPr>
+          <w:sz w:val="40"/>
+          <w:szCs w:val="40"/>
+        </w:rPr>
+        <w:t>Ses Ayarları</w:t>
+      </w:r>
+    </w:p>
+    <w:p>
+      <w:pPr>
+        <w:pStyle w:val="ListParagraph"/>
+        <w:numPr>
+          <w:ilvl w:val="0"/>
+          <w:numId w:val="8"/>
+        </w:numPr>
+        <w:rPr>
+          <w:sz w:val="40"/>
+          <w:szCs w:val="40"/>
+        </w:rPr>
+      </w:pPr>
+      <w:r>
+        <w:rPr>
+          <w:sz w:val="40"/>
+          <w:szCs w:val="40"/>
+        </w:rPr>
+        <w:t xml:space="preserve">3lü yumruk animasyonu </w:t>
+      </w:r>
+      <w:r>
+        <w:rPr>
+          <w:sz w:val="40"/>
+          <w:szCs w:val="40"/>
+        </w:rPr>
         <w:t>(*)</w:t>
       </w:r>
     </w:p>
@@ -1266,14 +1304,6 @@
           <w:szCs w:val="40"/>
         </w:rPr>
       </w:pPr>
-    </w:p>
-    <w:p>
-      <w:pPr>
-        <w:rPr>
-          <w:sz w:val="40"/>
-          <w:szCs w:val="40"/>
-        </w:rPr>
-      </w:pPr>
       <w:r>
         <w:rPr>
           <w:sz w:val="40"/>
@@ -1449,6 +1479,26 @@
           <w:szCs w:val="40"/>
         </w:rPr>
         <w:t xml:space="preserve">Hikaye </w:t>
+      </w:r>
+    </w:p>
+    <w:p>
+      <w:pPr>
+        <w:pStyle w:val="ListParagraph"/>
+        <w:numPr>
+          <w:ilvl w:val="0"/>
+          <w:numId w:val="3"/>
+        </w:numPr>
+        <w:rPr>
+          <w:sz w:val="40"/>
+          <w:szCs w:val="40"/>
+        </w:rPr>
+      </w:pPr>
+      <w:r>
+        <w:rPr>
+          <w:sz w:val="40"/>
+          <w:szCs w:val="40"/>
+        </w:rPr>
+        <w:t>Level failed gibi ekranlarda butonların altında restart falan yazsın</w:t>
       </w:r>
     </w:p>
     <w:p>

--- a/İlerleyiş.docx
+++ b/İlerleyiş.docx
@@ -202,1057 +202,1071 @@
           <w:sz w:val="40"/>
           <w:szCs w:val="40"/>
         </w:rPr>
-        <w:t>Uçan tekme atarken hasar alırsan karakter</w:t>
+        <w:t>Uçan tekme atarken hasar alırsan karakter sıkışıyor</w:t>
+      </w:r>
+    </w:p>
+    <w:p>
+      <w:pPr>
+        <w:rPr>
+          <w:sz w:val="40"/>
+          <w:szCs w:val="40"/>
+        </w:rPr>
+      </w:pPr>
+      <w:r>
+        <w:rPr>
+          <w:sz w:val="40"/>
+          <w:szCs w:val="40"/>
+        </w:rPr>
+        <w:t>----</w:t>
+      </w:r>
+    </w:p>
+    <w:p>
+      <w:pPr>
+        <w:rPr>
+          <w:sz w:val="40"/>
+          <w:szCs w:val="40"/>
+        </w:rPr>
+      </w:pPr>
+    </w:p>
+    <w:p>
+      <w:pPr>
+        <w:rPr>
+          <w:sz w:val="40"/>
+          <w:szCs w:val="40"/>
+        </w:rPr>
+      </w:pPr>
+    </w:p>
+    <w:p>
+      <w:pPr>
+        <w:rPr>
+          <w:sz w:val="40"/>
+          <w:szCs w:val="40"/>
+        </w:rPr>
+      </w:pPr>
+    </w:p>
+    <w:p>
+      <w:pPr>
+        <w:rPr>
+          <w:sz w:val="40"/>
+          <w:szCs w:val="40"/>
+        </w:rPr>
+      </w:pPr>
+    </w:p>
+    <w:p>
+      <w:pPr>
+        <w:rPr>
+          <w:sz w:val="40"/>
+          <w:szCs w:val="40"/>
+        </w:rPr>
+      </w:pPr>
+    </w:p>
+    <w:p>
+      <w:pPr>
+        <w:rPr>
+          <w:sz w:val="40"/>
+          <w:szCs w:val="40"/>
+        </w:rPr>
+      </w:pPr>
+    </w:p>
+    <w:p>
+      <w:pPr>
+        <w:rPr>
+          <w:sz w:val="40"/>
+          <w:szCs w:val="40"/>
+        </w:rPr>
+      </w:pPr>
+    </w:p>
+    <w:p>
+      <w:pPr>
+        <w:rPr>
+          <w:sz w:val="40"/>
+          <w:szCs w:val="40"/>
+        </w:rPr>
+      </w:pPr>
+    </w:p>
+    <w:p>
+      <w:pPr>
+        <w:rPr>
+          <w:sz w:val="40"/>
+          <w:szCs w:val="40"/>
+        </w:rPr>
+      </w:pPr>
+    </w:p>
+    <w:p>
+      <w:pPr>
+        <w:rPr>
+          <w:sz w:val="40"/>
+          <w:szCs w:val="40"/>
+        </w:rPr>
+      </w:pPr>
+    </w:p>
+    <w:p>
+      <w:pPr>
+        <w:rPr>
+          <w:sz w:val="40"/>
+          <w:szCs w:val="40"/>
+        </w:rPr>
+      </w:pPr>
+      <w:r>
+        <w:rPr>
+          <w:sz w:val="40"/>
+          <w:szCs w:val="40"/>
+        </w:rPr>
+        <w:t>EKLENECEKLER :</w:t>
+      </w:r>
+    </w:p>
+    <w:p>
+      <w:pPr>
+        <w:rPr>
+          <w:sz w:val="40"/>
+          <w:szCs w:val="40"/>
+        </w:rPr>
+      </w:pPr>
+      <w:r>
+        <w:rPr>
+          <w:sz w:val="40"/>
+          <w:szCs w:val="40"/>
+        </w:rPr>
+        <w:t xml:space="preserve">Yetişmez gibiyse </w:t>
+      </w:r>
+      <w:r>
+        <w:rPr>
+          <w:sz w:val="40"/>
+          <w:szCs w:val="40"/>
+        </w:rPr>
+        <w:t xml:space="preserve">yapmayız </w:t>
+      </w:r>
+      <w:r>
+        <w:rPr>
+          <w:sz w:val="40"/>
+          <w:szCs w:val="40"/>
+        </w:rPr>
+        <w:t>(*)</w:t>
+      </w:r>
+    </w:p>
+    <w:p>
+      <w:pPr>
+        <w:rPr>
+          <w:sz w:val="40"/>
+          <w:szCs w:val="40"/>
+        </w:rPr>
+      </w:pPr>
+      <w:r>
+        <w:rPr>
+          <w:sz w:val="40"/>
+          <w:szCs w:val="40"/>
+        </w:rPr>
+        <w:t xml:space="preserve">Önem </w:t>
+      </w:r>
+      <w:r>
+        <w:rPr>
+          <w:sz w:val="40"/>
+          <w:szCs w:val="40"/>
+        </w:rPr>
+        <w:t>az</w:t>
+      </w:r>
+      <w:r>
+        <w:rPr>
+          <w:sz w:val="40"/>
+          <w:szCs w:val="40"/>
+        </w:rPr>
+        <w:t>:</w:t>
+      </w:r>
+    </w:p>
+    <w:p>
+      <w:pPr>
+        <w:pStyle w:val="ListParagraph"/>
+        <w:numPr>
+          <w:ilvl w:val="0"/>
+          <w:numId w:val="3"/>
+        </w:numPr>
+        <w:rPr>
+          <w:sz w:val="40"/>
+          <w:szCs w:val="40"/>
+        </w:rPr>
+      </w:pPr>
+      <w:r>
+        <w:rPr>
+          <w:sz w:val="40"/>
+          <w:szCs w:val="40"/>
+        </w:rPr>
+        <w:t>Oyun Icon</w:t>
+      </w:r>
+    </w:p>
+    <w:p>
+      <w:pPr>
+        <w:rPr>
+          <w:sz w:val="40"/>
+          <w:szCs w:val="40"/>
+        </w:rPr>
+      </w:pPr>
+      <w:r>
+        <w:rPr>
+          <w:sz w:val="40"/>
+          <w:szCs w:val="40"/>
+        </w:rPr>
+        <w:t>Önem</w:t>
+      </w:r>
+      <w:r>
+        <w:rPr>
+          <w:sz w:val="40"/>
+          <w:szCs w:val="40"/>
+        </w:rPr>
+        <w:t xml:space="preserve"> </w:t>
+      </w:r>
+      <w:r>
+        <w:rPr>
+          <w:sz w:val="40"/>
+          <w:szCs w:val="40"/>
+        </w:rPr>
+        <w:t>orta</w:t>
+      </w:r>
+      <w:r>
+        <w:rPr>
+          <w:sz w:val="40"/>
+          <w:szCs w:val="40"/>
+        </w:rPr>
+        <w:t>:</w:t>
+      </w:r>
+    </w:p>
+    <w:p>
+      <w:pPr>
+        <w:pStyle w:val="ListParagraph"/>
+        <w:numPr>
+          <w:ilvl w:val="0"/>
+          <w:numId w:val="3"/>
+        </w:numPr>
+        <w:rPr>
+          <w:sz w:val="40"/>
+          <w:szCs w:val="40"/>
+        </w:rPr>
+      </w:pPr>
+      <w:r>
+        <w:rPr>
+          <w:sz w:val="40"/>
+          <w:szCs w:val="40"/>
+        </w:rPr>
+        <w:t>Daha çok düşman</w:t>
+      </w:r>
+      <w:r>
+        <w:rPr>
+          <w:sz w:val="40"/>
+          <w:szCs w:val="40"/>
+        </w:rPr>
+        <w:t xml:space="preserve"> (2 Boss)</w:t>
+      </w:r>
+      <w:r>
+        <w:rPr>
+          <w:sz w:val="40"/>
+          <w:szCs w:val="40"/>
+        </w:rPr>
+        <w:t xml:space="preserve"> (*)</w:t>
+      </w:r>
+    </w:p>
+    <w:p>
+      <w:pPr>
+        <w:pStyle w:val="ListParagraph"/>
+        <w:numPr>
+          <w:ilvl w:val="0"/>
+          <w:numId w:val="8"/>
+        </w:numPr>
+        <w:rPr>
+          <w:sz w:val="40"/>
+          <w:szCs w:val="40"/>
+        </w:rPr>
+      </w:pPr>
+      <w:r>
+        <w:rPr>
+          <w:sz w:val="40"/>
+          <w:szCs w:val="40"/>
+        </w:rPr>
+        <w:t>Ses Efektleri</w:t>
+      </w:r>
+      <w:r>
+        <w:rPr>
+          <w:sz w:val="40"/>
+          <w:szCs w:val="40"/>
+        </w:rPr>
+        <w:t xml:space="preserve"> (Aşağıda yazıyorlar)</w:t>
+      </w:r>
+    </w:p>
+    <w:p>
+      <w:pPr>
+        <w:pStyle w:val="ListParagraph"/>
+        <w:numPr>
+          <w:ilvl w:val="0"/>
+          <w:numId w:val="8"/>
+        </w:numPr>
+        <w:rPr>
+          <w:sz w:val="40"/>
+          <w:szCs w:val="40"/>
+        </w:rPr>
+      </w:pPr>
+      <w:r>
+        <w:rPr>
+          <w:sz w:val="40"/>
+          <w:szCs w:val="40"/>
+        </w:rPr>
+        <w:t>Ses Ayarları</w:t>
+      </w:r>
+    </w:p>
+    <w:p>
+      <w:pPr>
+        <w:pStyle w:val="ListParagraph"/>
+        <w:numPr>
+          <w:ilvl w:val="0"/>
+          <w:numId w:val="8"/>
+        </w:numPr>
+        <w:rPr>
+          <w:sz w:val="40"/>
+          <w:szCs w:val="40"/>
+        </w:rPr>
+      </w:pPr>
+      <w:r>
+        <w:rPr>
+          <w:sz w:val="40"/>
+          <w:szCs w:val="40"/>
+        </w:rPr>
+        <w:t xml:space="preserve">3lü yumruk animasyonu </w:t>
+      </w:r>
+      <w:r>
+        <w:rPr>
+          <w:sz w:val="40"/>
+          <w:szCs w:val="40"/>
+        </w:rPr>
+        <w:t>(*)</w:t>
+      </w:r>
+    </w:p>
+    <w:p>
+      <w:pPr>
+        <w:pStyle w:val="ListParagraph"/>
+        <w:numPr>
+          <w:ilvl w:val="0"/>
+          <w:numId w:val="8"/>
+        </w:numPr>
+        <w:rPr>
+          <w:sz w:val="40"/>
+          <w:szCs w:val="40"/>
+        </w:rPr>
+      </w:pPr>
+      <w:r>
+        <w:rPr>
+          <w:sz w:val="40"/>
+          <w:szCs w:val="40"/>
+        </w:rPr>
+        <w:t>3. Bölümün Görünüşü</w:t>
+      </w:r>
+    </w:p>
+    <w:p>
+      <w:pPr>
+        <w:rPr>
+          <w:sz w:val="40"/>
+          <w:szCs w:val="40"/>
+        </w:rPr>
+      </w:pPr>
+      <w:r>
+        <w:rPr>
+          <w:sz w:val="40"/>
+          <w:szCs w:val="40"/>
+        </w:rPr>
+        <w:t xml:space="preserve">Önem </w:t>
+      </w:r>
+      <w:r>
+        <w:rPr>
+          <w:sz w:val="40"/>
+          <w:szCs w:val="40"/>
+        </w:rPr>
+        <w:t>çok</w:t>
+      </w:r>
+      <w:r>
+        <w:rPr>
+          <w:sz w:val="40"/>
+          <w:szCs w:val="40"/>
+        </w:rPr>
+        <w:t>:</w:t>
+      </w:r>
+    </w:p>
+    <w:p>
+      <w:pPr>
+        <w:pStyle w:val="ListParagraph"/>
+        <w:numPr>
+          <w:ilvl w:val="0"/>
+          <w:numId w:val="3"/>
+        </w:numPr>
+        <w:rPr>
+          <w:sz w:val="40"/>
+          <w:szCs w:val="40"/>
+        </w:rPr>
+      </w:pPr>
+      <w:r>
+        <w:rPr>
+          <w:sz w:val="40"/>
+          <w:szCs w:val="40"/>
+        </w:rPr>
+        <w:t>Yüklenme Ekranı</w:t>
+      </w:r>
+    </w:p>
+    <w:p>
+      <w:pPr>
+        <w:pStyle w:val="ListParagraph"/>
+        <w:numPr>
+          <w:ilvl w:val="0"/>
+          <w:numId w:val="3"/>
+        </w:numPr>
+        <w:rPr>
+          <w:sz w:val="40"/>
+          <w:szCs w:val="40"/>
+        </w:rPr>
+      </w:pPr>
+      <w:r>
+        <w:rPr>
+          <w:sz w:val="40"/>
+          <w:szCs w:val="40"/>
+        </w:rPr>
+        <w:t>Store’da satılan özelliklerin oyuna eklenmesi</w:t>
+      </w:r>
+      <w:r>
+        <w:rPr>
+          <w:sz w:val="40"/>
+          <w:szCs w:val="40"/>
+        </w:rPr>
+        <w:t xml:space="preserve"> (*)</w:t>
+      </w:r>
+    </w:p>
+    <w:p>
+      <w:pPr>
+        <w:rPr>
+          <w:sz w:val="40"/>
+          <w:szCs w:val="40"/>
+        </w:rPr>
+      </w:pPr>
+      <w:r>
+        <w:rPr>
+          <w:sz w:val="40"/>
+          <w:szCs w:val="40"/>
+        </w:rPr>
+        <w:t>----</w:t>
+      </w:r>
+    </w:p>
+    <w:p>
+      <w:pPr>
+        <w:rPr>
+          <w:sz w:val="40"/>
+          <w:szCs w:val="40"/>
+        </w:rPr>
+      </w:pPr>
+    </w:p>
+    <w:p>
+      <w:pPr>
+        <w:rPr>
+          <w:sz w:val="40"/>
+          <w:szCs w:val="40"/>
+        </w:rPr>
+      </w:pPr>
+    </w:p>
+    <w:p>
+      <w:pPr>
+        <w:rPr>
+          <w:sz w:val="40"/>
+          <w:szCs w:val="40"/>
+        </w:rPr>
+      </w:pPr>
+    </w:p>
+    <w:p>
+      <w:pPr>
+        <w:rPr>
+          <w:sz w:val="40"/>
+          <w:szCs w:val="40"/>
+        </w:rPr>
+      </w:pPr>
+    </w:p>
+    <w:p>
+      <w:pPr>
+        <w:rPr>
+          <w:sz w:val="40"/>
+          <w:szCs w:val="40"/>
+        </w:rPr>
+      </w:pPr>
+    </w:p>
+    <w:p>
+      <w:pPr>
+        <w:rPr>
+          <w:sz w:val="40"/>
+          <w:szCs w:val="40"/>
+        </w:rPr>
+      </w:pPr>
+    </w:p>
+    <w:p>
+      <w:pPr>
+        <w:rPr>
+          <w:sz w:val="40"/>
+          <w:szCs w:val="40"/>
+        </w:rPr>
+      </w:pPr>
+      <w:r>
+        <w:rPr>
+          <w:sz w:val="40"/>
+          <w:szCs w:val="40"/>
+        </w:rPr>
+        <w:t>Ekstra:</w:t>
+      </w:r>
+    </w:p>
+    <w:p>
+      <w:pPr>
+        <w:pStyle w:val="ListParagraph"/>
+        <w:numPr>
+          <w:ilvl w:val="0"/>
+          <w:numId w:val="3"/>
+        </w:numPr>
+        <w:rPr>
+          <w:sz w:val="40"/>
+          <w:szCs w:val="40"/>
+        </w:rPr>
+      </w:pPr>
+      <w:r>
+        <w:rPr>
+          <w:sz w:val="40"/>
+          <w:szCs w:val="40"/>
+        </w:rPr>
+        <w:t>Store’da satılanlar için daha iyi resim</w:t>
+      </w:r>
+    </w:p>
+    <w:p>
+      <w:pPr>
+        <w:pStyle w:val="ListParagraph"/>
+        <w:numPr>
+          <w:ilvl w:val="0"/>
+          <w:numId w:val="3"/>
+        </w:numPr>
+        <w:rPr>
+          <w:sz w:val="40"/>
+          <w:szCs w:val="40"/>
+        </w:rPr>
+      </w:pPr>
+      <w:r>
+        <w:rPr>
+          <w:sz w:val="40"/>
+          <w:szCs w:val="40"/>
+        </w:rPr>
+        <w:t>Ulti</w:t>
+      </w:r>
+    </w:p>
+    <w:p>
+      <w:pPr>
+        <w:pStyle w:val="ListParagraph"/>
+        <w:numPr>
+          <w:ilvl w:val="0"/>
+          <w:numId w:val="3"/>
+        </w:numPr>
+        <w:rPr>
+          <w:sz w:val="40"/>
+          <w:szCs w:val="40"/>
+        </w:rPr>
+      </w:pPr>
+      <w:r>
+        <w:rPr>
+          <w:sz w:val="40"/>
+          <w:szCs w:val="40"/>
+        </w:rPr>
+        <w:t>Oyunun Adı</w:t>
+      </w:r>
+    </w:p>
+    <w:p>
+      <w:pPr>
+        <w:pStyle w:val="ListParagraph"/>
+        <w:numPr>
+          <w:ilvl w:val="0"/>
+          <w:numId w:val="3"/>
+        </w:numPr>
+        <w:rPr>
+          <w:sz w:val="40"/>
+          <w:szCs w:val="40"/>
+        </w:rPr>
+      </w:pPr>
+      <w:r>
+        <w:t xml:space="preserve"> </w:t>
+      </w:r>
+      <w:r>
+        <w:rPr>
+          <w:sz w:val="40"/>
+          <w:szCs w:val="40"/>
+        </w:rPr>
+        <w:t xml:space="preserve">Düşmanın </w:t>
+      </w:r>
+      <w:r>
+        <w:rPr>
+          <w:sz w:val="40"/>
+          <w:szCs w:val="40"/>
+        </w:rPr>
+        <w:t>havada sekmesi</w:t>
+      </w:r>
+    </w:p>
+    <w:p>
+      <w:pPr>
+        <w:pStyle w:val="ListParagraph"/>
+        <w:numPr>
+          <w:ilvl w:val="0"/>
+          <w:numId w:val="3"/>
+        </w:numPr>
+        <w:rPr>
+          <w:sz w:val="40"/>
+          <w:szCs w:val="40"/>
+        </w:rPr>
+      </w:pPr>
+      <w:r>
+        <w:rPr>
+          <w:sz w:val="40"/>
+          <w:szCs w:val="40"/>
+        </w:rPr>
+        <w:t>Combo Sayısı</w:t>
+      </w:r>
+      <w:r>
+        <w:rPr>
+          <w:sz w:val="40"/>
+          <w:szCs w:val="40"/>
+        </w:rPr>
+        <w:t>nın ekranda yazması</w:t>
+      </w:r>
+      <w:r>
+        <w:rPr>
+          <w:sz w:val="40"/>
+          <w:szCs w:val="40"/>
+        </w:rPr>
+        <w:t xml:space="preserve"> (Comboya göre altın eklenebilir)</w:t>
+      </w:r>
+    </w:p>
+    <w:p>
+      <w:pPr>
+        <w:pStyle w:val="ListParagraph"/>
+        <w:numPr>
+          <w:ilvl w:val="0"/>
+          <w:numId w:val="3"/>
+        </w:numPr>
+        <w:rPr>
+          <w:sz w:val="40"/>
+          <w:szCs w:val="40"/>
+        </w:rPr>
+      </w:pPr>
+      <w:r>
+        <w:rPr>
+          <w:sz w:val="40"/>
+          <w:szCs w:val="40"/>
+        </w:rPr>
+        <w:t>Reklam</w:t>
+      </w:r>
+      <w:r>
+        <w:rPr>
+          <w:sz w:val="40"/>
+          <w:szCs w:val="40"/>
+        </w:rPr>
+        <w:t xml:space="preserve"> ( Reklam izle 2 kat altın al ? veya diril</w:t>
+      </w:r>
+      <w:r>
+        <w:rPr>
+          <w:sz w:val="40"/>
+          <w:szCs w:val="40"/>
+        </w:rPr>
+        <w:t xml:space="preserve"> veya ölünce zorla izlet</w:t>
+      </w:r>
+      <w:r>
+        <w:rPr>
+          <w:sz w:val="40"/>
+          <w:szCs w:val="40"/>
+        </w:rPr>
+        <w:t>)</w:t>
+      </w:r>
+    </w:p>
+    <w:p>
+      <w:pPr>
+        <w:pStyle w:val="ListParagraph"/>
+        <w:numPr>
+          <w:ilvl w:val="0"/>
+          <w:numId w:val="3"/>
+        </w:numPr>
+        <w:rPr>
+          <w:sz w:val="40"/>
+          <w:szCs w:val="40"/>
+        </w:rPr>
+      </w:pPr>
+      <w:r>
+        <w:rPr>
+          <w:sz w:val="40"/>
+          <w:szCs w:val="40"/>
+        </w:rPr>
+        <w:t>Cinematic</w:t>
+      </w:r>
+      <w:r>
+        <w:rPr>
+          <w:sz w:val="40"/>
+          <w:szCs w:val="40"/>
+        </w:rPr>
+        <w:t>ler ve Hikaye</w:t>
+      </w:r>
+      <w:r>
+        <w:rPr>
+          <w:sz w:val="40"/>
+          <w:szCs w:val="40"/>
+        </w:rPr>
+        <w:t xml:space="preserve"> </w:t>
+      </w:r>
+    </w:p>
+    <w:p>
+      <w:pPr>
+        <w:pStyle w:val="ListParagraph"/>
+        <w:numPr>
+          <w:ilvl w:val="0"/>
+          <w:numId w:val="3"/>
+        </w:numPr>
+        <w:rPr>
+          <w:sz w:val="40"/>
+          <w:szCs w:val="40"/>
+        </w:rPr>
+      </w:pPr>
+      <w:r>
+        <w:rPr>
+          <w:sz w:val="40"/>
+          <w:szCs w:val="40"/>
+        </w:rPr>
+        <w:t>Objeler (Kutu falan içind</w:t>
+      </w:r>
+      <w:r>
+        <w:rPr>
+          <w:sz w:val="40"/>
+          <w:szCs w:val="40"/>
+        </w:rPr>
+        <w:t>en para çıkabilir can çıkabilir)</w:t>
+      </w:r>
+    </w:p>
+    <w:p>
+      <w:pPr>
+        <w:pStyle w:val="ListParagraph"/>
+        <w:numPr>
+          <w:ilvl w:val="0"/>
+          <w:numId w:val="3"/>
+        </w:numPr>
+        <w:rPr>
+          <w:sz w:val="40"/>
+          <w:szCs w:val="40"/>
+        </w:rPr>
+      </w:pPr>
+      <w:r>
+        <w:rPr>
+          <w:sz w:val="40"/>
+          <w:szCs w:val="40"/>
+        </w:rPr>
+        <w:t>Survival Mod</w:t>
+      </w:r>
+    </w:p>
+    <w:p>
+      <w:pPr>
+        <w:pStyle w:val="ListParagraph"/>
+        <w:numPr>
+          <w:ilvl w:val="0"/>
+          <w:numId w:val="3"/>
+        </w:numPr>
+        <w:rPr>
+          <w:sz w:val="40"/>
+          <w:szCs w:val="40"/>
+        </w:rPr>
+      </w:pPr>
+      <w:r>
+        <w:rPr>
+          <w:sz w:val="40"/>
+          <w:szCs w:val="40"/>
+        </w:rPr>
+        <w:t>Düşen eşyalar düşme efekti (bir anda belirmek yerine fırlama)</w:t>
+      </w:r>
+    </w:p>
+    <w:p>
+      <w:pPr>
+        <w:pStyle w:val="ListParagraph"/>
+        <w:numPr>
+          <w:ilvl w:val="0"/>
+          <w:numId w:val="3"/>
+        </w:numPr>
+        <w:rPr>
+          <w:sz w:val="40"/>
+          <w:szCs w:val="40"/>
+        </w:rPr>
+      </w:pPr>
+      <w:r>
+        <w:rPr>
+          <w:sz w:val="40"/>
+          <w:szCs w:val="40"/>
+        </w:rPr>
+        <w:t>Sıralama</w:t>
+      </w:r>
+    </w:p>
+    <w:p>
+      <w:pPr>
+        <w:pStyle w:val="ListParagraph"/>
+        <w:numPr>
+          <w:ilvl w:val="0"/>
+          <w:numId w:val="3"/>
+        </w:numPr>
+        <w:rPr>
+          <w:sz w:val="40"/>
+          <w:szCs w:val="40"/>
+        </w:rPr>
+      </w:pPr>
+      <w:r>
+        <w:rPr>
+          <w:sz w:val="40"/>
+          <w:szCs w:val="40"/>
+        </w:rPr>
+        <w:t>Str agi sta lck açıklamaları skill ekranında</w:t>
+      </w:r>
+    </w:p>
+    <w:p>
+      <w:pPr>
+        <w:pStyle w:val="ListParagraph"/>
+        <w:numPr>
+          <w:ilvl w:val="0"/>
+          <w:numId w:val="3"/>
+        </w:numPr>
+        <w:rPr>
+          <w:sz w:val="40"/>
+          <w:szCs w:val="40"/>
+        </w:rPr>
+      </w:pPr>
+      <w:r>
+        <w:rPr>
+          <w:sz w:val="40"/>
+          <w:szCs w:val="40"/>
+        </w:rPr>
+        <w:t>Tutorial</w:t>
+      </w:r>
+    </w:p>
+    <w:p>
+      <w:pPr>
+        <w:pStyle w:val="ListParagraph"/>
+        <w:numPr>
+          <w:ilvl w:val="0"/>
+          <w:numId w:val="3"/>
+        </w:numPr>
+        <w:rPr>
+          <w:sz w:val="40"/>
+          <w:szCs w:val="40"/>
+        </w:rPr>
+      </w:pPr>
+      <w:r>
+        <w:rPr>
+          <w:sz w:val="40"/>
+          <w:szCs w:val="40"/>
+        </w:rPr>
+        <w:t>Menü Güzelleştirmeleri</w:t>
+      </w:r>
+    </w:p>
+    <w:p>
+      <w:pPr>
+        <w:pStyle w:val="ListParagraph"/>
+        <w:numPr>
+          <w:ilvl w:val="0"/>
+          <w:numId w:val="3"/>
+        </w:numPr>
+        <w:rPr>
+          <w:sz w:val="40"/>
+          <w:szCs w:val="40"/>
+        </w:rPr>
+      </w:pPr>
+      <w:r>
+        <w:rPr>
+          <w:sz w:val="40"/>
+          <w:szCs w:val="40"/>
+        </w:rPr>
+        <w:t xml:space="preserve">Düşmanı kaldırıp atma </w:t>
+      </w:r>
+    </w:p>
+    <w:p>
+      <w:pPr>
+        <w:pStyle w:val="ListParagraph"/>
+        <w:numPr>
+          <w:ilvl w:val="0"/>
+          <w:numId w:val="3"/>
+        </w:numPr>
+        <w:rPr>
+          <w:sz w:val="40"/>
+          <w:szCs w:val="40"/>
+        </w:rPr>
+      </w:pPr>
+      <w:r>
+        <w:rPr>
+          <w:sz w:val="40"/>
+          <w:szCs w:val="40"/>
+        </w:rPr>
+        <w:t>Tek düşmandan 1’den fazla altın düşmesi</w:t>
+      </w:r>
+    </w:p>
+    <w:p>
+      <w:pPr>
+        <w:pStyle w:val="ListParagraph"/>
+        <w:numPr>
+          <w:ilvl w:val="0"/>
+          <w:numId w:val="3"/>
+        </w:numPr>
+        <w:rPr>
+          <w:sz w:val="40"/>
+          <w:szCs w:val="40"/>
+        </w:rPr>
+      </w:pPr>
+      <w:r>
+        <w:rPr>
+          <w:sz w:val="40"/>
+          <w:szCs w:val="40"/>
+        </w:rPr>
+        <w:t>Koruma Satın alma (Takım arkadaşı gibi</w:t>
+      </w:r>
+      <w:r>
+        <w:rPr>
+          <w:sz w:val="40"/>
+          <w:szCs w:val="40"/>
+        </w:rPr>
+        <w:t xml:space="preserve"> veya köpek?</w:t>
+      </w:r>
+      <w:r>
+        <w:rPr>
+          <w:sz w:val="40"/>
+          <w:szCs w:val="40"/>
+        </w:rPr>
+        <w:t>)</w:t>
+      </w:r>
+    </w:p>
+    <w:p>
+      <w:pPr>
+        <w:pStyle w:val="ListParagraph"/>
+        <w:numPr>
+          <w:ilvl w:val="0"/>
+          <w:numId w:val="3"/>
+        </w:numPr>
+        <w:rPr>
+          <w:sz w:val="40"/>
+          <w:szCs w:val="40"/>
+        </w:rPr>
+      </w:pPr>
+      <w:r>
+        <w:rPr>
+          <w:sz w:val="40"/>
+          <w:szCs w:val="40"/>
+        </w:rPr>
+        <w:lastRenderedPageBreak/>
+        <w:t>Dengelemeler (Düşman güçleri/Boss güçleri/Statlar)</w:t>
+      </w:r>
+    </w:p>
+    <w:p>
+      <w:pPr>
+        <w:pStyle w:val="ListParagraph"/>
+        <w:numPr>
+          <w:ilvl w:val="0"/>
+          <w:numId w:val="3"/>
+        </w:numPr>
+        <w:rPr>
+          <w:sz w:val="40"/>
+          <w:szCs w:val="40"/>
+        </w:rPr>
+      </w:pPr>
+      <w:r>
+        <w:rPr>
+          <w:sz w:val="40"/>
+          <w:szCs w:val="40"/>
+        </w:rPr>
+        <w:t>Ayarlar’a ekstra bir şeyler?</w:t>
+      </w:r>
+    </w:p>
+    <w:p>
+      <w:pPr>
+        <w:pStyle w:val="ListParagraph"/>
+        <w:numPr>
+          <w:ilvl w:val="0"/>
+          <w:numId w:val="3"/>
+        </w:numPr>
+        <w:rPr>
+          <w:sz w:val="40"/>
+          <w:szCs w:val="40"/>
+        </w:rPr>
+      </w:pPr>
+      <w:r>
+        <w:rPr>
+          <w:sz w:val="40"/>
+          <w:szCs w:val="40"/>
+        </w:rPr>
+        <w:t>Ö</w:t>
+      </w:r>
+      <w:r>
+        <w:rPr>
+          <w:sz w:val="40"/>
+          <w:szCs w:val="40"/>
+        </w:rPr>
+        <w:t>lünce ekranın kararması ve müzik</w:t>
+      </w:r>
+    </w:p>
+    <w:p>
+      <w:pPr>
+        <w:pStyle w:val="ListParagraph"/>
+        <w:numPr>
+          <w:ilvl w:val="0"/>
+          <w:numId w:val="3"/>
+        </w:numPr>
+        <w:rPr>
+          <w:sz w:val="40"/>
+          <w:szCs w:val="40"/>
+        </w:rPr>
+      </w:pPr>
+      <w:r>
+        <w:rPr>
+          <w:sz w:val="40"/>
+          <w:szCs w:val="40"/>
+        </w:rPr>
+        <w:t>Tekme bekleme süresini yumruktan daha uzun yap</w:t>
+      </w:r>
+    </w:p>
+    <w:p>
+      <w:pPr>
+        <w:pStyle w:val="ListParagraph"/>
+        <w:numPr>
+          <w:ilvl w:val="0"/>
+          <w:numId w:val="3"/>
+        </w:numPr>
+        <w:rPr>
+          <w:sz w:val="40"/>
+          <w:szCs w:val="40"/>
+        </w:rPr>
+      </w:pPr>
+      <w:r>
+        <w:rPr>
+          <w:sz w:val="40"/>
+          <w:szCs w:val="40"/>
+        </w:rPr>
+        <w:t xml:space="preserve">Tek tuş spamle bölüm geçme olayını </w:t>
+      </w:r>
+      <w:r>
+        <w:rPr>
+          <w:sz w:val="40"/>
+          <w:szCs w:val="40"/>
+        </w:rPr>
+        <w:t>düzelt(?)</w:t>
+      </w:r>
+    </w:p>
+    <w:p>
+      <w:pPr>
+        <w:pStyle w:val="ListParagraph"/>
+        <w:numPr>
+          <w:ilvl w:val="0"/>
+          <w:numId w:val="3"/>
+        </w:numPr>
+        <w:rPr>
+          <w:sz w:val="40"/>
+          <w:szCs w:val="40"/>
+        </w:rPr>
+      </w:pPr>
+      <w:r>
+        <w:rPr>
+          <w:sz w:val="40"/>
+          <w:szCs w:val="40"/>
+        </w:rPr>
+        <w:t>Skill puanlarını harcayabileceğimiz daha çok seçenek eklenebilir (Gold’a çevirme gibi veya daha fazla özellik ekleyebiliriz)</w:t>
       </w:r>
       <w:bookmarkStart w:id="0" w:name="_GoBack"/>
       <w:bookmarkEnd w:id="0"/>
-      <w:r>
-        <w:rPr>
-          <w:sz w:val="40"/>
-          <w:szCs w:val="40"/>
-        </w:rPr>
-        <w:t xml:space="preserve"> sıkışıyor</w:t>
-      </w:r>
-    </w:p>
-    <w:p>
-      <w:pPr>
-        <w:rPr>
-          <w:sz w:val="40"/>
-          <w:szCs w:val="40"/>
-        </w:rPr>
-      </w:pPr>
-      <w:r>
-        <w:rPr>
-          <w:sz w:val="40"/>
-          <w:szCs w:val="40"/>
-        </w:rPr>
-        <w:t>----</w:t>
-      </w:r>
-    </w:p>
-    <w:p>
-      <w:pPr>
-        <w:rPr>
-          <w:sz w:val="40"/>
-          <w:szCs w:val="40"/>
-        </w:rPr>
-      </w:pPr>
-    </w:p>
-    <w:p>
-      <w:pPr>
-        <w:rPr>
-          <w:sz w:val="40"/>
-          <w:szCs w:val="40"/>
-        </w:rPr>
-      </w:pPr>
-    </w:p>
-    <w:p>
-      <w:pPr>
-        <w:rPr>
-          <w:sz w:val="40"/>
-          <w:szCs w:val="40"/>
-        </w:rPr>
-      </w:pPr>
-    </w:p>
-    <w:p>
-      <w:pPr>
-        <w:rPr>
-          <w:sz w:val="40"/>
-          <w:szCs w:val="40"/>
-        </w:rPr>
-      </w:pPr>
-    </w:p>
-    <w:p>
-      <w:pPr>
-        <w:rPr>
-          <w:sz w:val="40"/>
-          <w:szCs w:val="40"/>
-        </w:rPr>
-      </w:pPr>
-    </w:p>
-    <w:p>
-      <w:pPr>
-        <w:rPr>
-          <w:sz w:val="40"/>
-          <w:szCs w:val="40"/>
-        </w:rPr>
-      </w:pPr>
-    </w:p>
-    <w:p>
-      <w:pPr>
-        <w:rPr>
-          <w:sz w:val="40"/>
-          <w:szCs w:val="40"/>
-        </w:rPr>
-      </w:pPr>
-    </w:p>
-    <w:p>
-      <w:pPr>
-        <w:rPr>
-          <w:sz w:val="40"/>
-          <w:szCs w:val="40"/>
-        </w:rPr>
-      </w:pPr>
-    </w:p>
-    <w:p>
-      <w:pPr>
-        <w:rPr>
-          <w:sz w:val="40"/>
-          <w:szCs w:val="40"/>
-        </w:rPr>
-      </w:pPr>
-    </w:p>
-    <w:p>
-      <w:pPr>
-        <w:rPr>
-          <w:sz w:val="40"/>
-          <w:szCs w:val="40"/>
-        </w:rPr>
-      </w:pPr>
-    </w:p>
-    <w:p>
-      <w:pPr>
-        <w:rPr>
-          <w:sz w:val="40"/>
-          <w:szCs w:val="40"/>
-        </w:rPr>
-      </w:pPr>
-      <w:r>
-        <w:rPr>
-          <w:sz w:val="40"/>
-          <w:szCs w:val="40"/>
-        </w:rPr>
-        <w:t>EKLENECEKLER :</w:t>
-      </w:r>
-    </w:p>
-    <w:p>
-      <w:pPr>
-        <w:rPr>
-          <w:sz w:val="40"/>
-          <w:szCs w:val="40"/>
-        </w:rPr>
-      </w:pPr>
-      <w:r>
-        <w:rPr>
-          <w:sz w:val="40"/>
-          <w:szCs w:val="40"/>
-        </w:rPr>
-        <w:t>Yetişmez gibiyse store’dan skill satma olayını kaldırabiliriz (*)</w:t>
-      </w:r>
-    </w:p>
-    <w:p>
-      <w:pPr>
-        <w:rPr>
-          <w:sz w:val="40"/>
-          <w:szCs w:val="40"/>
-        </w:rPr>
-      </w:pPr>
-      <w:r>
-        <w:rPr>
-          <w:sz w:val="40"/>
-          <w:szCs w:val="40"/>
-        </w:rPr>
-        <w:t xml:space="preserve">Önem </w:t>
-      </w:r>
-      <w:r>
-        <w:rPr>
-          <w:sz w:val="40"/>
-          <w:szCs w:val="40"/>
-        </w:rPr>
-        <w:t>az</w:t>
-      </w:r>
-      <w:r>
-        <w:rPr>
-          <w:sz w:val="40"/>
-          <w:szCs w:val="40"/>
-        </w:rPr>
-        <w:t>:</w:t>
-      </w:r>
-    </w:p>
-    <w:p>
-      <w:pPr>
-        <w:pStyle w:val="ListParagraph"/>
-        <w:numPr>
-          <w:ilvl w:val="0"/>
-          <w:numId w:val="3"/>
-        </w:numPr>
-        <w:rPr>
-          <w:sz w:val="40"/>
-          <w:szCs w:val="40"/>
-        </w:rPr>
-      </w:pPr>
-      <w:r>
-        <w:rPr>
-          <w:sz w:val="40"/>
-          <w:szCs w:val="40"/>
-        </w:rPr>
-        <w:t>Oyun Icon</w:t>
-      </w:r>
-    </w:p>
-    <w:p>
-      <w:pPr>
-        <w:rPr>
-          <w:sz w:val="40"/>
-          <w:szCs w:val="40"/>
-        </w:rPr>
-      </w:pPr>
-      <w:r>
-        <w:rPr>
-          <w:sz w:val="40"/>
-          <w:szCs w:val="40"/>
-        </w:rPr>
-        <w:t>Önem</w:t>
-      </w:r>
-      <w:r>
-        <w:rPr>
-          <w:sz w:val="40"/>
-          <w:szCs w:val="40"/>
-        </w:rPr>
-        <w:t xml:space="preserve"> </w:t>
-      </w:r>
-      <w:r>
-        <w:rPr>
-          <w:sz w:val="40"/>
-          <w:szCs w:val="40"/>
-        </w:rPr>
-        <w:t>orta</w:t>
-      </w:r>
-      <w:r>
-        <w:rPr>
-          <w:sz w:val="40"/>
-          <w:szCs w:val="40"/>
-        </w:rPr>
-        <w:t>:</w:t>
-      </w:r>
-    </w:p>
-    <w:p>
-      <w:pPr>
-        <w:pStyle w:val="ListParagraph"/>
-        <w:numPr>
-          <w:ilvl w:val="0"/>
-          <w:numId w:val="3"/>
-        </w:numPr>
-        <w:rPr>
-          <w:sz w:val="40"/>
-          <w:szCs w:val="40"/>
-        </w:rPr>
-      </w:pPr>
-      <w:r>
-        <w:rPr>
-          <w:sz w:val="40"/>
-          <w:szCs w:val="40"/>
-        </w:rPr>
-        <w:t>Daha çok düşman</w:t>
-      </w:r>
-      <w:r>
-        <w:rPr>
-          <w:sz w:val="40"/>
-          <w:szCs w:val="40"/>
-        </w:rPr>
-        <w:t xml:space="preserve"> (2 Boss)</w:t>
-      </w:r>
-    </w:p>
-    <w:p>
-      <w:pPr>
-        <w:pStyle w:val="ListParagraph"/>
-        <w:numPr>
-          <w:ilvl w:val="0"/>
-          <w:numId w:val="8"/>
-        </w:numPr>
-        <w:rPr>
-          <w:sz w:val="40"/>
-          <w:szCs w:val="40"/>
-        </w:rPr>
-      </w:pPr>
-      <w:r>
-        <w:rPr>
-          <w:sz w:val="40"/>
-          <w:szCs w:val="40"/>
-        </w:rPr>
-        <w:t>Ses Efektleri</w:t>
-      </w:r>
-      <w:r>
-        <w:rPr>
-          <w:sz w:val="40"/>
-          <w:szCs w:val="40"/>
-        </w:rPr>
-        <w:t xml:space="preserve"> (Aşağıda yazıyorlar)</w:t>
-      </w:r>
-    </w:p>
-    <w:p>
-      <w:pPr>
-        <w:pStyle w:val="ListParagraph"/>
-        <w:numPr>
-          <w:ilvl w:val="0"/>
-          <w:numId w:val="8"/>
-        </w:numPr>
-        <w:rPr>
-          <w:sz w:val="40"/>
-          <w:szCs w:val="40"/>
-        </w:rPr>
-      </w:pPr>
-      <w:r>
-        <w:rPr>
-          <w:sz w:val="40"/>
-          <w:szCs w:val="40"/>
-        </w:rPr>
-        <w:t>Ses Ayarları</w:t>
-      </w:r>
-    </w:p>
-    <w:p>
-      <w:pPr>
-        <w:pStyle w:val="ListParagraph"/>
-        <w:numPr>
-          <w:ilvl w:val="0"/>
-          <w:numId w:val="8"/>
-        </w:numPr>
-        <w:rPr>
-          <w:sz w:val="40"/>
-          <w:szCs w:val="40"/>
-        </w:rPr>
-      </w:pPr>
-      <w:r>
-        <w:rPr>
-          <w:sz w:val="40"/>
-          <w:szCs w:val="40"/>
-        </w:rPr>
-        <w:t xml:space="preserve">3lü yumruk animasyonu </w:t>
-      </w:r>
-      <w:r>
-        <w:rPr>
-          <w:sz w:val="40"/>
-          <w:szCs w:val="40"/>
-        </w:rPr>
-        <w:t>(*)</w:t>
-      </w:r>
-    </w:p>
-    <w:p>
-      <w:pPr>
-        <w:pStyle w:val="ListParagraph"/>
-        <w:numPr>
-          <w:ilvl w:val="0"/>
-          <w:numId w:val="8"/>
-        </w:numPr>
-        <w:rPr>
-          <w:sz w:val="40"/>
-          <w:szCs w:val="40"/>
-        </w:rPr>
-      </w:pPr>
-      <w:r>
-        <w:rPr>
-          <w:sz w:val="40"/>
-          <w:szCs w:val="40"/>
-        </w:rPr>
-        <w:t>3. Bölümün Görünüşü</w:t>
-      </w:r>
-    </w:p>
-    <w:p>
-      <w:pPr>
-        <w:rPr>
-          <w:sz w:val="40"/>
-          <w:szCs w:val="40"/>
-        </w:rPr>
-      </w:pPr>
-      <w:r>
-        <w:rPr>
-          <w:sz w:val="40"/>
-          <w:szCs w:val="40"/>
-        </w:rPr>
-        <w:t xml:space="preserve">Önem </w:t>
-      </w:r>
-      <w:r>
-        <w:rPr>
-          <w:sz w:val="40"/>
-          <w:szCs w:val="40"/>
-        </w:rPr>
-        <w:t>çok</w:t>
-      </w:r>
-      <w:r>
-        <w:rPr>
-          <w:sz w:val="40"/>
-          <w:szCs w:val="40"/>
-        </w:rPr>
-        <w:t>:</w:t>
-      </w:r>
-    </w:p>
-    <w:p>
-      <w:pPr>
-        <w:pStyle w:val="ListParagraph"/>
-        <w:numPr>
-          <w:ilvl w:val="0"/>
-          <w:numId w:val="3"/>
-        </w:numPr>
-        <w:rPr>
-          <w:sz w:val="40"/>
-          <w:szCs w:val="40"/>
-        </w:rPr>
-      </w:pPr>
-      <w:r>
-        <w:rPr>
-          <w:sz w:val="40"/>
-          <w:szCs w:val="40"/>
-        </w:rPr>
-        <w:t>Yüklenme Ekranı</w:t>
-      </w:r>
-    </w:p>
-    <w:p>
-      <w:pPr>
-        <w:pStyle w:val="ListParagraph"/>
-        <w:numPr>
-          <w:ilvl w:val="0"/>
-          <w:numId w:val="3"/>
-        </w:numPr>
-        <w:rPr>
-          <w:sz w:val="40"/>
-          <w:szCs w:val="40"/>
-        </w:rPr>
-      </w:pPr>
-      <w:r>
-        <w:rPr>
-          <w:sz w:val="40"/>
-          <w:szCs w:val="40"/>
-        </w:rPr>
-        <w:t>Store’da satılan özelliklerin oyuna eklenmesi</w:t>
-      </w:r>
-      <w:r>
-        <w:rPr>
-          <w:sz w:val="40"/>
-          <w:szCs w:val="40"/>
-        </w:rPr>
-        <w:t xml:space="preserve"> (*)</w:t>
-      </w:r>
-    </w:p>
-    <w:p>
-      <w:pPr>
-        <w:rPr>
-          <w:sz w:val="40"/>
-          <w:szCs w:val="40"/>
-        </w:rPr>
-      </w:pPr>
-      <w:r>
-        <w:rPr>
-          <w:sz w:val="40"/>
-          <w:szCs w:val="40"/>
-        </w:rPr>
-        <w:t>----</w:t>
-      </w:r>
-    </w:p>
-    <w:p>
-      <w:pPr>
-        <w:rPr>
-          <w:sz w:val="40"/>
-          <w:szCs w:val="40"/>
-        </w:rPr>
-      </w:pPr>
-    </w:p>
-    <w:p>
-      <w:pPr>
-        <w:rPr>
-          <w:sz w:val="40"/>
-          <w:szCs w:val="40"/>
-        </w:rPr>
-      </w:pPr>
-    </w:p>
-    <w:p>
-      <w:pPr>
-        <w:rPr>
-          <w:sz w:val="40"/>
-          <w:szCs w:val="40"/>
-        </w:rPr>
-      </w:pPr>
-    </w:p>
-    <w:p>
-      <w:pPr>
-        <w:rPr>
-          <w:sz w:val="40"/>
-          <w:szCs w:val="40"/>
-        </w:rPr>
-      </w:pPr>
-    </w:p>
-    <w:p>
-      <w:pPr>
-        <w:rPr>
-          <w:sz w:val="40"/>
-          <w:szCs w:val="40"/>
-        </w:rPr>
-      </w:pPr>
-    </w:p>
-    <w:p>
-      <w:pPr>
-        <w:rPr>
-          <w:sz w:val="40"/>
-          <w:szCs w:val="40"/>
-        </w:rPr>
-      </w:pPr>
-    </w:p>
-    <w:p>
-      <w:pPr>
-        <w:rPr>
-          <w:sz w:val="40"/>
-          <w:szCs w:val="40"/>
-        </w:rPr>
-      </w:pPr>
-      <w:r>
-        <w:rPr>
-          <w:sz w:val="40"/>
-          <w:szCs w:val="40"/>
-        </w:rPr>
-        <w:t>Ekstra:</w:t>
-      </w:r>
-    </w:p>
-    <w:p>
-      <w:pPr>
-        <w:pStyle w:val="ListParagraph"/>
-        <w:numPr>
-          <w:ilvl w:val="0"/>
-          <w:numId w:val="3"/>
-        </w:numPr>
-        <w:rPr>
-          <w:sz w:val="40"/>
-          <w:szCs w:val="40"/>
-        </w:rPr>
-      </w:pPr>
-      <w:r>
-        <w:rPr>
-          <w:sz w:val="40"/>
-          <w:szCs w:val="40"/>
-        </w:rPr>
-        <w:t>Store’da satılanlar için daha iyi resim</w:t>
-      </w:r>
-    </w:p>
-    <w:p>
-      <w:pPr>
-        <w:pStyle w:val="ListParagraph"/>
-        <w:numPr>
-          <w:ilvl w:val="0"/>
-          <w:numId w:val="3"/>
-        </w:numPr>
-        <w:rPr>
-          <w:sz w:val="40"/>
-          <w:szCs w:val="40"/>
-        </w:rPr>
-      </w:pPr>
-      <w:r>
-        <w:rPr>
-          <w:sz w:val="40"/>
-          <w:szCs w:val="40"/>
-        </w:rPr>
-        <w:t>Ulti</w:t>
-      </w:r>
-    </w:p>
-    <w:p>
-      <w:pPr>
-        <w:pStyle w:val="ListParagraph"/>
-        <w:numPr>
-          <w:ilvl w:val="0"/>
-          <w:numId w:val="3"/>
-        </w:numPr>
-        <w:rPr>
-          <w:sz w:val="40"/>
-          <w:szCs w:val="40"/>
-        </w:rPr>
-      </w:pPr>
-      <w:r>
-        <w:rPr>
-          <w:sz w:val="40"/>
-          <w:szCs w:val="40"/>
-        </w:rPr>
-        <w:t>Oyunun Adı</w:t>
-      </w:r>
-    </w:p>
-    <w:p>
-      <w:pPr>
-        <w:pStyle w:val="ListParagraph"/>
-        <w:numPr>
-          <w:ilvl w:val="0"/>
-          <w:numId w:val="3"/>
-        </w:numPr>
-        <w:rPr>
-          <w:sz w:val="40"/>
-          <w:szCs w:val="40"/>
-        </w:rPr>
-      </w:pPr>
-      <w:r>
-        <w:t xml:space="preserve"> </w:t>
-      </w:r>
-      <w:r>
-        <w:rPr>
-          <w:sz w:val="40"/>
-          <w:szCs w:val="40"/>
-        </w:rPr>
-        <w:t xml:space="preserve">Düşmanın </w:t>
-      </w:r>
-      <w:r>
-        <w:rPr>
-          <w:sz w:val="40"/>
-          <w:szCs w:val="40"/>
-        </w:rPr>
-        <w:t>havada sekmesi</w:t>
-      </w:r>
-    </w:p>
-    <w:p>
-      <w:pPr>
-        <w:pStyle w:val="ListParagraph"/>
-        <w:numPr>
-          <w:ilvl w:val="0"/>
-          <w:numId w:val="3"/>
-        </w:numPr>
-        <w:rPr>
-          <w:sz w:val="40"/>
-          <w:szCs w:val="40"/>
-        </w:rPr>
-      </w:pPr>
-      <w:r>
-        <w:rPr>
-          <w:sz w:val="40"/>
-          <w:szCs w:val="40"/>
-        </w:rPr>
-        <w:t>Combo Sayısı</w:t>
-      </w:r>
-      <w:r>
-        <w:rPr>
-          <w:sz w:val="40"/>
-          <w:szCs w:val="40"/>
-        </w:rPr>
-        <w:t>nın ekranda yazması</w:t>
-      </w:r>
-      <w:r>
-        <w:rPr>
-          <w:sz w:val="40"/>
-          <w:szCs w:val="40"/>
-        </w:rPr>
-        <w:t xml:space="preserve"> (Comboya göre altın eklenebilir)</w:t>
-      </w:r>
-    </w:p>
-    <w:p>
-      <w:pPr>
-        <w:pStyle w:val="ListParagraph"/>
-        <w:numPr>
-          <w:ilvl w:val="0"/>
-          <w:numId w:val="3"/>
-        </w:numPr>
-        <w:rPr>
-          <w:sz w:val="40"/>
-          <w:szCs w:val="40"/>
-        </w:rPr>
-      </w:pPr>
-      <w:r>
-        <w:rPr>
-          <w:sz w:val="40"/>
-          <w:szCs w:val="40"/>
-        </w:rPr>
-        <w:t>Reklam</w:t>
-      </w:r>
-      <w:r>
-        <w:rPr>
-          <w:sz w:val="40"/>
-          <w:szCs w:val="40"/>
-        </w:rPr>
-        <w:t xml:space="preserve"> ( Reklam izle 2 kat altın al ? veya diril</w:t>
-      </w:r>
-      <w:r>
-        <w:rPr>
-          <w:sz w:val="40"/>
-          <w:szCs w:val="40"/>
-        </w:rPr>
-        <w:t xml:space="preserve"> veya ölünce zorla izlet</w:t>
-      </w:r>
-      <w:r>
-        <w:rPr>
-          <w:sz w:val="40"/>
-          <w:szCs w:val="40"/>
-        </w:rPr>
-        <w:t>)</w:t>
-      </w:r>
-    </w:p>
-    <w:p>
-      <w:pPr>
-        <w:pStyle w:val="ListParagraph"/>
-        <w:numPr>
-          <w:ilvl w:val="0"/>
-          <w:numId w:val="3"/>
-        </w:numPr>
-        <w:rPr>
-          <w:sz w:val="40"/>
-          <w:szCs w:val="40"/>
-        </w:rPr>
-      </w:pPr>
-      <w:r>
-        <w:rPr>
-          <w:sz w:val="40"/>
-          <w:szCs w:val="40"/>
-        </w:rPr>
-        <w:t>Cinematic</w:t>
-      </w:r>
-      <w:r>
-        <w:rPr>
-          <w:sz w:val="40"/>
-          <w:szCs w:val="40"/>
-        </w:rPr>
-        <w:t>ler ve Hikaye</w:t>
-      </w:r>
-      <w:r>
-        <w:rPr>
-          <w:sz w:val="40"/>
-          <w:szCs w:val="40"/>
-        </w:rPr>
-        <w:t xml:space="preserve"> </w:t>
-      </w:r>
-    </w:p>
-    <w:p>
-      <w:pPr>
-        <w:pStyle w:val="ListParagraph"/>
-        <w:numPr>
-          <w:ilvl w:val="0"/>
-          <w:numId w:val="3"/>
-        </w:numPr>
-        <w:rPr>
-          <w:sz w:val="40"/>
-          <w:szCs w:val="40"/>
-        </w:rPr>
-      </w:pPr>
-      <w:r>
-        <w:rPr>
-          <w:sz w:val="40"/>
-          <w:szCs w:val="40"/>
-        </w:rPr>
-        <w:t>Objeler (Kutu falan içind</w:t>
-      </w:r>
-      <w:r>
-        <w:rPr>
-          <w:sz w:val="40"/>
-          <w:szCs w:val="40"/>
-        </w:rPr>
-        <w:t>en para çıkabilir can çıkabilir)</w:t>
-      </w:r>
-    </w:p>
-    <w:p>
-      <w:pPr>
-        <w:pStyle w:val="ListParagraph"/>
-        <w:numPr>
-          <w:ilvl w:val="0"/>
-          <w:numId w:val="3"/>
-        </w:numPr>
-        <w:rPr>
-          <w:sz w:val="40"/>
-          <w:szCs w:val="40"/>
-        </w:rPr>
-      </w:pPr>
-      <w:r>
-        <w:rPr>
-          <w:sz w:val="40"/>
-          <w:szCs w:val="40"/>
-        </w:rPr>
-        <w:t>Survival Mod</w:t>
-      </w:r>
-    </w:p>
-    <w:p>
-      <w:pPr>
-        <w:pStyle w:val="ListParagraph"/>
-        <w:numPr>
-          <w:ilvl w:val="0"/>
-          <w:numId w:val="3"/>
-        </w:numPr>
-        <w:rPr>
-          <w:sz w:val="40"/>
-          <w:szCs w:val="40"/>
-        </w:rPr>
-      </w:pPr>
-      <w:r>
-        <w:rPr>
-          <w:sz w:val="40"/>
-          <w:szCs w:val="40"/>
-        </w:rPr>
-        <w:t>Düşen eşyalar düşme efekti (bir anda belirmek yerine fırlama)</w:t>
-      </w:r>
-    </w:p>
-    <w:p>
-      <w:pPr>
-        <w:pStyle w:val="ListParagraph"/>
-        <w:numPr>
-          <w:ilvl w:val="0"/>
-          <w:numId w:val="3"/>
-        </w:numPr>
-        <w:rPr>
-          <w:sz w:val="40"/>
-          <w:szCs w:val="40"/>
-        </w:rPr>
-      </w:pPr>
-      <w:r>
-        <w:rPr>
-          <w:sz w:val="40"/>
-          <w:szCs w:val="40"/>
-        </w:rPr>
-        <w:t>Sıralama</w:t>
-      </w:r>
-    </w:p>
-    <w:p>
-      <w:pPr>
-        <w:pStyle w:val="ListParagraph"/>
-        <w:numPr>
-          <w:ilvl w:val="0"/>
-          <w:numId w:val="3"/>
-        </w:numPr>
-        <w:rPr>
-          <w:sz w:val="40"/>
-          <w:szCs w:val="40"/>
-        </w:rPr>
-      </w:pPr>
-      <w:r>
-        <w:rPr>
-          <w:sz w:val="40"/>
-          <w:szCs w:val="40"/>
-        </w:rPr>
-        <w:t>Str agi sta lck açıklamaları skill ekranında</w:t>
-      </w:r>
-    </w:p>
-    <w:p>
-      <w:pPr>
-        <w:pStyle w:val="ListParagraph"/>
-        <w:numPr>
-          <w:ilvl w:val="0"/>
-          <w:numId w:val="3"/>
-        </w:numPr>
-        <w:rPr>
-          <w:sz w:val="40"/>
-          <w:szCs w:val="40"/>
-        </w:rPr>
-      </w:pPr>
-      <w:r>
-        <w:rPr>
-          <w:sz w:val="40"/>
-          <w:szCs w:val="40"/>
-        </w:rPr>
-        <w:t>Tutorial</w:t>
-      </w:r>
-    </w:p>
-    <w:p>
-      <w:pPr>
-        <w:pStyle w:val="ListParagraph"/>
-        <w:numPr>
-          <w:ilvl w:val="0"/>
-          <w:numId w:val="3"/>
-        </w:numPr>
-        <w:rPr>
-          <w:sz w:val="40"/>
-          <w:szCs w:val="40"/>
-        </w:rPr>
-      </w:pPr>
-      <w:r>
-        <w:rPr>
-          <w:sz w:val="40"/>
-          <w:szCs w:val="40"/>
-        </w:rPr>
-        <w:t>Menü Güzelleştirmeleri</w:t>
-      </w:r>
-    </w:p>
-    <w:p>
-      <w:pPr>
-        <w:pStyle w:val="ListParagraph"/>
-        <w:numPr>
-          <w:ilvl w:val="0"/>
-          <w:numId w:val="3"/>
-        </w:numPr>
-        <w:rPr>
-          <w:sz w:val="40"/>
-          <w:szCs w:val="40"/>
-        </w:rPr>
-      </w:pPr>
-      <w:r>
-        <w:rPr>
-          <w:sz w:val="40"/>
-          <w:szCs w:val="40"/>
-        </w:rPr>
-        <w:t xml:space="preserve">Düşmanı kaldırıp atma </w:t>
-      </w:r>
-    </w:p>
-    <w:p>
-      <w:pPr>
-        <w:pStyle w:val="ListParagraph"/>
-        <w:numPr>
-          <w:ilvl w:val="0"/>
-          <w:numId w:val="3"/>
-        </w:numPr>
-        <w:rPr>
-          <w:sz w:val="40"/>
-          <w:szCs w:val="40"/>
-        </w:rPr>
-      </w:pPr>
-      <w:r>
-        <w:rPr>
-          <w:sz w:val="40"/>
-          <w:szCs w:val="40"/>
-        </w:rPr>
-        <w:t>Tek düşmandan 1’den fazla altın düşmesi</w:t>
-      </w:r>
-    </w:p>
-    <w:p>
-      <w:pPr>
-        <w:pStyle w:val="ListParagraph"/>
-        <w:numPr>
-          <w:ilvl w:val="0"/>
-          <w:numId w:val="3"/>
-        </w:numPr>
-        <w:rPr>
-          <w:sz w:val="40"/>
-          <w:szCs w:val="40"/>
-        </w:rPr>
-      </w:pPr>
-      <w:r>
-        <w:rPr>
-          <w:sz w:val="40"/>
-          <w:szCs w:val="40"/>
-        </w:rPr>
-        <w:t>Koruma Satın alma (Takım arkadaşı gibi</w:t>
-      </w:r>
-      <w:r>
-        <w:rPr>
-          <w:sz w:val="40"/>
-          <w:szCs w:val="40"/>
-        </w:rPr>
-        <w:t xml:space="preserve"> veya köpek?</w:t>
-      </w:r>
-      <w:r>
-        <w:rPr>
-          <w:sz w:val="40"/>
-          <w:szCs w:val="40"/>
-        </w:rPr>
-        <w:t>)</w:t>
-      </w:r>
-    </w:p>
-    <w:p>
-      <w:pPr>
-        <w:pStyle w:val="ListParagraph"/>
-        <w:numPr>
-          <w:ilvl w:val="0"/>
-          <w:numId w:val="3"/>
-        </w:numPr>
-        <w:rPr>
-          <w:sz w:val="40"/>
-          <w:szCs w:val="40"/>
-        </w:rPr>
-      </w:pPr>
-      <w:r>
-        <w:rPr>
-          <w:sz w:val="40"/>
-          <w:szCs w:val="40"/>
-        </w:rPr>
-        <w:lastRenderedPageBreak/>
-        <w:t>Dengelemeler (Düşman güçleri/Boss güçleri/Statlar)</w:t>
-      </w:r>
-    </w:p>
-    <w:p>
-      <w:pPr>
-        <w:pStyle w:val="ListParagraph"/>
-        <w:numPr>
-          <w:ilvl w:val="0"/>
-          <w:numId w:val="3"/>
-        </w:numPr>
-        <w:rPr>
-          <w:sz w:val="40"/>
-          <w:szCs w:val="40"/>
-        </w:rPr>
-      </w:pPr>
-      <w:r>
-        <w:rPr>
-          <w:sz w:val="40"/>
-          <w:szCs w:val="40"/>
-        </w:rPr>
-        <w:t>Ayarlar’a ekstra bir şeyler?</w:t>
-      </w:r>
-    </w:p>
-    <w:p>
-      <w:pPr>
-        <w:pStyle w:val="ListParagraph"/>
-        <w:numPr>
-          <w:ilvl w:val="0"/>
-          <w:numId w:val="3"/>
-        </w:numPr>
-        <w:rPr>
-          <w:sz w:val="40"/>
-          <w:szCs w:val="40"/>
-        </w:rPr>
-      </w:pPr>
-      <w:r>
-        <w:rPr>
-          <w:sz w:val="40"/>
-          <w:szCs w:val="40"/>
-        </w:rPr>
-        <w:t>Ö</w:t>
-      </w:r>
-      <w:r>
-        <w:rPr>
-          <w:sz w:val="40"/>
-          <w:szCs w:val="40"/>
-        </w:rPr>
-        <w:t>lünce ekranın kararması ve müzik</w:t>
-      </w:r>
-    </w:p>
-    <w:p>
-      <w:pPr>
-        <w:pStyle w:val="ListParagraph"/>
-        <w:numPr>
-          <w:ilvl w:val="0"/>
-          <w:numId w:val="3"/>
-        </w:numPr>
-        <w:rPr>
-          <w:sz w:val="40"/>
-          <w:szCs w:val="40"/>
-        </w:rPr>
-      </w:pPr>
-      <w:r>
-        <w:rPr>
-          <w:sz w:val="40"/>
-          <w:szCs w:val="40"/>
-        </w:rPr>
-        <w:t>Tekme bekleme süresini yumruktan daha uzun yap</w:t>
-      </w:r>
-    </w:p>
-    <w:p>
-      <w:pPr>
-        <w:pStyle w:val="ListParagraph"/>
-        <w:numPr>
-          <w:ilvl w:val="0"/>
-          <w:numId w:val="3"/>
-        </w:numPr>
-        <w:rPr>
-          <w:sz w:val="40"/>
-          <w:szCs w:val="40"/>
-        </w:rPr>
-      </w:pPr>
-      <w:r>
-        <w:rPr>
-          <w:sz w:val="40"/>
-          <w:szCs w:val="40"/>
-        </w:rPr>
-        <w:t xml:space="preserve">Tek tuş spamle bölüm geçme olayını </w:t>
-      </w:r>
-      <w:r>
-        <w:rPr>
-          <w:sz w:val="40"/>
-          <w:szCs w:val="40"/>
-        </w:rPr>
-        <w:t>düzelt(?)</w:t>
-      </w:r>
-    </w:p>
-    <w:p>
-      <w:pPr>
-        <w:pStyle w:val="ListParagraph"/>
-        <w:numPr>
-          <w:ilvl w:val="0"/>
-          <w:numId w:val="3"/>
-        </w:numPr>
-        <w:rPr>
-          <w:sz w:val="40"/>
-          <w:szCs w:val="40"/>
-        </w:rPr>
-      </w:pPr>
-      <w:r>
-        <w:rPr>
-          <w:sz w:val="40"/>
-          <w:szCs w:val="40"/>
-        </w:rPr>
-        <w:t>Skill puanlarını harcayabileceğimiz daha çok seçenek eklenebilir (Gold’a çevirme gibi veya daha fazla özellik ekleyebiliriz)</w:t>
-      </w:r>
     </w:p>
     <w:p>
       <w:pPr>

--- a/İlerleyiş.docx
+++ b/İlerleyiş.docx
@@ -177,1096 +177,1077 @@
           <w:szCs w:val="40"/>
         </w:rPr>
       </w:pPr>
-      <w:r>
-        <w:rPr>
-          <w:sz w:val="40"/>
-          <w:szCs w:val="40"/>
-        </w:rPr>
-        <w:t>Cutscene’de uçan tekme atabiliyorsun</w:t>
-      </w:r>
-    </w:p>
-    <w:p>
-      <w:pPr>
-        <w:pStyle w:val="ListParagraph"/>
-        <w:numPr>
-          <w:ilvl w:val="0"/>
-          <w:numId w:val="10"/>
-        </w:numPr>
-        <w:rPr>
-          <w:sz w:val="40"/>
-          <w:szCs w:val="40"/>
-        </w:rPr>
-      </w:pPr>
-      <w:r>
-        <w:rPr>
-          <w:sz w:val="40"/>
-          <w:szCs w:val="40"/>
-        </w:rPr>
-        <w:t>Uçan tekme atarken hasar alırsan karakter sıkışıyor</w:t>
-      </w:r>
-    </w:p>
-    <w:p>
-      <w:pPr>
-        <w:rPr>
-          <w:sz w:val="40"/>
-          <w:szCs w:val="40"/>
-        </w:rPr>
-      </w:pPr>
-      <w:r>
-        <w:rPr>
-          <w:sz w:val="40"/>
-          <w:szCs w:val="40"/>
-        </w:rPr>
-        <w:t>----</w:t>
-      </w:r>
-    </w:p>
-    <w:p>
-      <w:pPr>
-        <w:rPr>
-          <w:sz w:val="40"/>
-          <w:szCs w:val="40"/>
-        </w:rPr>
-      </w:pPr>
-    </w:p>
-    <w:p>
-      <w:pPr>
-        <w:rPr>
-          <w:sz w:val="40"/>
-          <w:szCs w:val="40"/>
-        </w:rPr>
-      </w:pPr>
-    </w:p>
-    <w:p>
-      <w:pPr>
-        <w:rPr>
-          <w:sz w:val="40"/>
-          <w:szCs w:val="40"/>
-        </w:rPr>
-      </w:pPr>
-    </w:p>
-    <w:p>
-      <w:pPr>
-        <w:rPr>
-          <w:sz w:val="40"/>
-          <w:szCs w:val="40"/>
-        </w:rPr>
-      </w:pPr>
-    </w:p>
-    <w:p>
-      <w:pPr>
-        <w:rPr>
-          <w:sz w:val="40"/>
-          <w:szCs w:val="40"/>
-        </w:rPr>
-      </w:pPr>
-    </w:p>
-    <w:p>
-      <w:pPr>
-        <w:rPr>
-          <w:sz w:val="40"/>
-          <w:szCs w:val="40"/>
-        </w:rPr>
-      </w:pPr>
-    </w:p>
-    <w:p>
-      <w:pPr>
-        <w:rPr>
-          <w:sz w:val="40"/>
-          <w:szCs w:val="40"/>
-        </w:rPr>
-      </w:pPr>
-    </w:p>
-    <w:p>
-      <w:pPr>
-        <w:rPr>
-          <w:sz w:val="40"/>
-          <w:szCs w:val="40"/>
-        </w:rPr>
-      </w:pPr>
-    </w:p>
-    <w:p>
-      <w:pPr>
-        <w:rPr>
-          <w:sz w:val="40"/>
-          <w:szCs w:val="40"/>
-        </w:rPr>
-      </w:pPr>
-    </w:p>
-    <w:p>
-      <w:pPr>
-        <w:rPr>
-          <w:sz w:val="40"/>
-          <w:szCs w:val="40"/>
-        </w:rPr>
-      </w:pPr>
-    </w:p>
-    <w:p>
-      <w:pPr>
-        <w:rPr>
-          <w:sz w:val="40"/>
-          <w:szCs w:val="40"/>
-        </w:rPr>
-      </w:pPr>
-      <w:r>
-        <w:rPr>
-          <w:sz w:val="40"/>
-          <w:szCs w:val="40"/>
-        </w:rPr>
-        <w:t>EKLENECEKLER :</w:t>
-      </w:r>
-    </w:p>
-    <w:p>
-      <w:pPr>
-        <w:rPr>
-          <w:sz w:val="40"/>
-          <w:szCs w:val="40"/>
-        </w:rPr>
-      </w:pPr>
-      <w:r>
-        <w:rPr>
-          <w:sz w:val="40"/>
-          <w:szCs w:val="40"/>
-        </w:rPr>
-        <w:t xml:space="preserve">Yetişmez gibiyse </w:t>
-      </w:r>
-      <w:r>
-        <w:rPr>
-          <w:sz w:val="40"/>
-          <w:szCs w:val="40"/>
-        </w:rPr>
-        <w:t xml:space="preserve">yapmayız </w:t>
-      </w:r>
-      <w:r>
-        <w:rPr>
-          <w:sz w:val="40"/>
-          <w:szCs w:val="40"/>
-        </w:rPr>
-        <w:t>(*)</w:t>
-      </w:r>
-    </w:p>
-    <w:p>
-      <w:pPr>
-        <w:rPr>
-          <w:sz w:val="40"/>
-          <w:szCs w:val="40"/>
-        </w:rPr>
-      </w:pPr>
-      <w:r>
-        <w:rPr>
-          <w:sz w:val="40"/>
-          <w:szCs w:val="40"/>
-        </w:rPr>
-        <w:t xml:space="preserve">Önem </w:t>
-      </w:r>
-      <w:r>
-        <w:rPr>
-          <w:sz w:val="40"/>
-          <w:szCs w:val="40"/>
-        </w:rPr>
-        <w:t>az</w:t>
-      </w:r>
-      <w:r>
-        <w:rPr>
-          <w:sz w:val="40"/>
-          <w:szCs w:val="40"/>
-        </w:rPr>
-        <w:t>:</w:t>
-      </w:r>
-    </w:p>
-    <w:p>
-      <w:pPr>
-        <w:pStyle w:val="ListParagraph"/>
-        <w:numPr>
-          <w:ilvl w:val="0"/>
-          <w:numId w:val="3"/>
-        </w:numPr>
-        <w:rPr>
-          <w:sz w:val="40"/>
-          <w:szCs w:val="40"/>
-        </w:rPr>
-      </w:pPr>
-      <w:r>
-        <w:rPr>
-          <w:sz w:val="40"/>
-          <w:szCs w:val="40"/>
-        </w:rPr>
-        <w:t>Oyun Icon</w:t>
-      </w:r>
-    </w:p>
-    <w:p>
-      <w:pPr>
-        <w:rPr>
-          <w:sz w:val="40"/>
-          <w:szCs w:val="40"/>
-        </w:rPr>
-      </w:pPr>
-      <w:r>
-        <w:rPr>
-          <w:sz w:val="40"/>
-          <w:szCs w:val="40"/>
-        </w:rPr>
-        <w:t>Önem</w:t>
-      </w:r>
-      <w:r>
-        <w:rPr>
-          <w:sz w:val="40"/>
-          <w:szCs w:val="40"/>
-        </w:rPr>
-        <w:t xml:space="preserve"> </w:t>
-      </w:r>
-      <w:r>
-        <w:rPr>
-          <w:sz w:val="40"/>
-          <w:szCs w:val="40"/>
-        </w:rPr>
-        <w:t>orta</w:t>
-      </w:r>
-      <w:r>
-        <w:rPr>
-          <w:sz w:val="40"/>
-          <w:szCs w:val="40"/>
-        </w:rPr>
-        <w:t>:</w:t>
-      </w:r>
-    </w:p>
-    <w:p>
-      <w:pPr>
-        <w:pStyle w:val="ListParagraph"/>
-        <w:numPr>
-          <w:ilvl w:val="0"/>
-          <w:numId w:val="3"/>
-        </w:numPr>
-        <w:rPr>
-          <w:sz w:val="40"/>
-          <w:szCs w:val="40"/>
-        </w:rPr>
-      </w:pPr>
-      <w:r>
-        <w:rPr>
-          <w:sz w:val="40"/>
-          <w:szCs w:val="40"/>
-        </w:rPr>
-        <w:t>Daha çok düşman</w:t>
-      </w:r>
-      <w:r>
-        <w:rPr>
-          <w:sz w:val="40"/>
-          <w:szCs w:val="40"/>
-        </w:rPr>
-        <w:t xml:space="preserve"> (2 Boss)</w:t>
-      </w:r>
-      <w:r>
-        <w:rPr>
-          <w:sz w:val="40"/>
-          <w:szCs w:val="40"/>
-        </w:rPr>
-        <w:t xml:space="preserve"> (*)</w:t>
-      </w:r>
-    </w:p>
-    <w:p>
-      <w:pPr>
-        <w:pStyle w:val="ListParagraph"/>
-        <w:numPr>
-          <w:ilvl w:val="0"/>
-          <w:numId w:val="8"/>
-        </w:numPr>
-        <w:rPr>
-          <w:sz w:val="40"/>
-          <w:szCs w:val="40"/>
-        </w:rPr>
-      </w:pPr>
-      <w:r>
-        <w:rPr>
-          <w:sz w:val="40"/>
-          <w:szCs w:val="40"/>
-        </w:rPr>
-        <w:t>Ses Efektleri</w:t>
-      </w:r>
-      <w:r>
-        <w:rPr>
-          <w:sz w:val="40"/>
-          <w:szCs w:val="40"/>
-        </w:rPr>
-        <w:t xml:space="preserve"> (Aşağıda yazıyorlar)</w:t>
-      </w:r>
-    </w:p>
-    <w:p>
-      <w:pPr>
-        <w:pStyle w:val="ListParagraph"/>
-        <w:numPr>
-          <w:ilvl w:val="0"/>
-          <w:numId w:val="8"/>
-        </w:numPr>
-        <w:rPr>
-          <w:sz w:val="40"/>
-          <w:szCs w:val="40"/>
-        </w:rPr>
-      </w:pPr>
-      <w:r>
-        <w:rPr>
-          <w:sz w:val="40"/>
-          <w:szCs w:val="40"/>
-        </w:rPr>
-        <w:t>Ses Ayarları</w:t>
-      </w:r>
-    </w:p>
-    <w:p>
-      <w:pPr>
-        <w:pStyle w:val="ListParagraph"/>
-        <w:numPr>
-          <w:ilvl w:val="0"/>
-          <w:numId w:val="8"/>
-        </w:numPr>
-        <w:rPr>
-          <w:sz w:val="40"/>
-          <w:szCs w:val="40"/>
-        </w:rPr>
-      </w:pPr>
-      <w:r>
-        <w:rPr>
-          <w:sz w:val="40"/>
-          <w:szCs w:val="40"/>
-        </w:rPr>
-        <w:t xml:space="preserve">3lü yumruk animasyonu </w:t>
-      </w:r>
-      <w:r>
-        <w:rPr>
-          <w:sz w:val="40"/>
-          <w:szCs w:val="40"/>
-        </w:rPr>
-        <w:t>(*)</w:t>
-      </w:r>
-    </w:p>
-    <w:p>
-      <w:pPr>
-        <w:pStyle w:val="ListParagraph"/>
-        <w:numPr>
-          <w:ilvl w:val="0"/>
-          <w:numId w:val="8"/>
-        </w:numPr>
-        <w:rPr>
-          <w:sz w:val="40"/>
-          <w:szCs w:val="40"/>
-        </w:rPr>
-      </w:pPr>
-      <w:r>
-        <w:rPr>
-          <w:sz w:val="40"/>
-          <w:szCs w:val="40"/>
-        </w:rPr>
-        <w:t>3. Bölümün Görünüşü</w:t>
-      </w:r>
-    </w:p>
-    <w:p>
-      <w:pPr>
-        <w:rPr>
-          <w:sz w:val="40"/>
-          <w:szCs w:val="40"/>
-        </w:rPr>
-      </w:pPr>
-      <w:r>
-        <w:rPr>
-          <w:sz w:val="40"/>
-          <w:szCs w:val="40"/>
-        </w:rPr>
-        <w:t xml:space="preserve">Önem </w:t>
-      </w:r>
-      <w:r>
-        <w:rPr>
-          <w:sz w:val="40"/>
-          <w:szCs w:val="40"/>
-        </w:rPr>
-        <w:t>çok</w:t>
-      </w:r>
-      <w:r>
-        <w:rPr>
-          <w:sz w:val="40"/>
-          <w:szCs w:val="40"/>
-        </w:rPr>
-        <w:t>:</w:t>
-      </w:r>
-    </w:p>
-    <w:p>
-      <w:pPr>
-        <w:pStyle w:val="ListParagraph"/>
-        <w:numPr>
-          <w:ilvl w:val="0"/>
-          <w:numId w:val="3"/>
-        </w:numPr>
-        <w:rPr>
-          <w:sz w:val="40"/>
-          <w:szCs w:val="40"/>
-        </w:rPr>
-      </w:pPr>
-      <w:r>
-        <w:rPr>
-          <w:sz w:val="40"/>
-          <w:szCs w:val="40"/>
-        </w:rPr>
-        <w:t>Yüklenme Ekranı</w:t>
-      </w:r>
-    </w:p>
-    <w:p>
-      <w:pPr>
-        <w:pStyle w:val="ListParagraph"/>
-        <w:numPr>
-          <w:ilvl w:val="0"/>
-          <w:numId w:val="3"/>
-        </w:numPr>
-        <w:rPr>
-          <w:sz w:val="40"/>
-          <w:szCs w:val="40"/>
-        </w:rPr>
-      </w:pPr>
-      <w:r>
-        <w:rPr>
-          <w:sz w:val="40"/>
-          <w:szCs w:val="40"/>
-        </w:rPr>
-        <w:t>Store’da satılan özelliklerin oyuna eklenmesi</w:t>
-      </w:r>
-      <w:r>
-        <w:rPr>
-          <w:sz w:val="40"/>
-          <w:szCs w:val="40"/>
-        </w:rPr>
-        <w:t xml:space="preserve"> (*)</w:t>
-      </w:r>
-    </w:p>
-    <w:p>
-      <w:pPr>
-        <w:rPr>
-          <w:sz w:val="40"/>
-          <w:szCs w:val="40"/>
-        </w:rPr>
-      </w:pPr>
-      <w:r>
-        <w:rPr>
-          <w:sz w:val="40"/>
-          <w:szCs w:val="40"/>
-        </w:rPr>
-        <w:t>----</w:t>
-      </w:r>
-    </w:p>
-    <w:p>
-      <w:pPr>
-        <w:rPr>
-          <w:sz w:val="40"/>
-          <w:szCs w:val="40"/>
-        </w:rPr>
-      </w:pPr>
-    </w:p>
-    <w:p>
-      <w:pPr>
-        <w:rPr>
-          <w:sz w:val="40"/>
-          <w:szCs w:val="40"/>
-        </w:rPr>
-      </w:pPr>
-    </w:p>
-    <w:p>
-      <w:pPr>
-        <w:rPr>
-          <w:sz w:val="40"/>
-          <w:szCs w:val="40"/>
-        </w:rPr>
-      </w:pPr>
-    </w:p>
-    <w:p>
-      <w:pPr>
-        <w:rPr>
-          <w:sz w:val="40"/>
-          <w:szCs w:val="40"/>
-        </w:rPr>
-      </w:pPr>
-    </w:p>
-    <w:p>
-      <w:pPr>
-        <w:rPr>
-          <w:sz w:val="40"/>
-          <w:szCs w:val="40"/>
-        </w:rPr>
-      </w:pPr>
-    </w:p>
-    <w:p>
-      <w:pPr>
-        <w:rPr>
-          <w:sz w:val="40"/>
-          <w:szCs w:val="40"/>
-        </w:rPr>
-      </w:pPr>
-    </w:p>
-    <w:p>
-      <w:pPr>
-        <w:rPr>
-          <w:sz w:val="40"/>
-          <w:szCs w:val="40"/>
-        </w:rPr>
-      </w:pPr>
-      <w:r>
-        <w:rPr>
-          <w:sz w:val="40"/>
-          <w:szCs w:val="40"/>
-        </w:rPr>
-        <w:t>Ekstra:</w:t>
-      </w:r>
-    </w:p>
-    <w:p>
-      <w:pPr>
-        <w:pStyle w:val="ListParagraph"/>
-        <w:numPr>
-          <w:ilvl w:val="0"/>
-          <w:numId w:val="3"/>
-        </w:numPr>
-        <w:rPr>
-          <w:sz w:val="40"/>
-          <w:szCs w:val="40"/>
-        </w:rPr>
-      </w:pPr>
-      <w:r>
-        <w:rPr>
-          <w:sz w:val="40"/>
-          <w:szCs w:val="40"/>
-        </w:rPr>
-        <w:t>Store’da satılanlar için daha iyi resim</w:t>
-      </w:r>
-    </w:p>
-    <w:p>
-      <w:pPr>
-        <w:pStyle w:val="ListParagraph"/>
-        <w:numPr>
-          <w:ilvl w:val="0"/>
-          <w:numId w:val="3"/>
-        </w:numPr>
-        <w:rPr>
-          <w:sz w:val="40"/>
-          <w:szCs w:val="40"/>
-        </w:rPr>
-      </w:pPr>
-      <w:r>
-        <w:rPr>
-          <w:sz w:val="40"/>
-          <w:szCs w:val="40"/>
-        </w:rPr>
-        <w:t>Ulti</w:t>
-      </w:r>
-    </w:p>
-    <w:p>
-      <w:pPr>
-        <w:pStyle w:val="ListParagraph"/>
-        <w:numPr>
-          <w:ilvl w:val="0"/>
-          <w:numId w:val="3"/>
-        </w:numPr>
-        <w:rPr>
-          <w:sz w:val="40"/>
-          <w:szCs w:val="40"/>
-        </w:rPr>
-      </w:pPr>
-      <w:r>
-        <w:rPr>
-          <w:sz w:val="40"/>
-          <w:szCs w:val="40"/>
-        </w:rPr>
-        <w:t>Oyunun Adı</w:t>
-      </w:r>
-    </w:p>
-    <w:p>
-      <w:pPr>
-        <w:pStyle w:val="ListParagraph"/>
-        <w:numPr>
-          <w:ilvl w:val="0"/>
-          <w:numId w:val="3"/>
-        </w:numPr>
-        <w:rPr>
-          <w:sz w:val="40"/>
-          <w:szCs w:val="40"/>
-        </w:rPr>
-      </w:pPr>
-      <w:r>
-        <w:t xml:space="preserve"> </w:t>
-      </w:r>
-      <w:r>
-        <w:rPr>
-          <w:sz w:val="40"/>
-          <w:szCs w:val="40"/>
-        </w:rPr>
-        <w:t xml:space="preserve">Düşmanın </w:t>
-      </w:r>
-      <w:r>
-        <w:rPr>
-          <w:sz w:val="40"/>
-          <w:szCs w:val="40"/>
-        </w:rPr>
-        <w:t>havada sekmesi</w:t>
-      </w:r>
-    </w:p>
-    <w:p>
-      <w:pPr>
-        <w:pStyle w:val="ListParagraph"/>
-        <w:numPr>
-          <w:ilvl w:val="0"/>
-          <w:numId w:val="3"/>
-        </w:numPr>
-        <w:rPr>
-          <w:sz w:val="40"/>
-          <w:szCs w:val="40"/>
-        </w:rPr>
-      </w:pPr>
-      <w:r>
-        <w:rPr>
-          <w:sz w:val="40"/>
-          <w:szCs w:val="40"/>
-        </w:rPr>
-        <w:t>Combo Sayısı</w:t>
-      </w:r>
-      <w:r>
-        <w:rPr>
-          <w:sz w:val="40"/>
-          <w:szCs w:val="40"/>
-        </w:rPr>
-        <w:t>nın ekranda yazması</w:t>
-      </w:r>
-      <w:r>
-        <w:rPr>
-          <w:sz w:val="40"/>
-          <w:szCs w:val="40"/>
-        </w:rPr>
-        <w:t xml:space="preserve"> (Comboya göre altın eklenebilir)</w:t>
-      </w:r>
-    </w:p>
-    <w:p>
-      <w:pPr>
-        <w:pStyle w:val="ListParagraph"/>
-        <w:numPr>
-          <w:ilvl w:val="0"/>
-          <w:numId w:val="3"/>
-        </w:numPr>
-        <w:rPr>
-          <w:sz w:val="40"/>
-          <w:szCs w:val="40"/>
-        </w:rPr>
-      </w:pPr>
-      <w:r>
-        <w:rPr>
-          <w:sz w:val="40"/>
-          <w:szCs w:val="40"/>
-        </w:rPr>
-        <w:t>Reklam</w:t>
-      </w:r>
-      <w:r>
-        <w:rPr>
-          <w:sz w:val="40"/>
-          <w:szCs w:val="40"/>
-        </w:rPr>
-        <w:t xml:space="preserve"> ( Reklam izle 2 kat altın al ? veya diril</w:t>
-      </w:r>
-      <w:r>
-        <w:rPr>
-          <w:sz w:val="40"/>
-          <w:szCs w:val="40"/>
-        </w:rPr>
-        <w:t xml:space="preserve"> veya ölünce zorla izlet</w:t>
-      </w:r>
-      <w:r>
-        <w:rPr>
-          <w:sz w:val="40"/>
-          <w:szCs w:val="40"/>
-        </w:rPr>
-        <w:t>)</w:t>
-      </w:r>
-    </w:p>
-    <w:p>
-      <w:pPr>
-        <w:pStyle w:val="ListParagraph"/>
-        <w:numPr>
-          <w:ilvl w:val="0"/>
-          <w:numId w:val="3"/>
-        </w:numPr>
-        <w:rPr>
-          <w:sz w:val="40"/>
-          <w:szCs w:val="40"/>
-        </w:rPr>
-      </w:pPr>
-      <w:r>
-        <w:rPr>
-          <w:sz w:val="40"/>
-          <w:szCs w:val="40"/>
-        </w:rPr>
-        <w:t>Cinematic</w:t>
-      </w:r>
-      <w:r>
-        <w:rPr>
-          <w:sz w:val="40"/>
-          <w:szCs w:val="40"/>
-        </w:rPr>
-        <w:t>ler ve Hikaye</w:t>
-      </w:r>
-      <w:r>
-        <w:rPr>
-          <w:sz w:val="40"/>
-          <w:szCs w:val="40"/>
-        </w:rPr>
-        <w:t xml:space="preserve"> </w:t>
-      </w:r>
-    </w:p>
-    <w:p>
-      <w:pPr>
-        <w:pStyle w:val="ListParagraph"/>
-        <w:numPr>
-          <w:ilvl w:val="0"/>
-          <w:numId w:val="3"/>
-        </w:numPr>
-        <w:rPr>
-          <w:sz w:val="40"/>
-          <w:szCs w:val="40"/>
-        </w:rPr>
-      </w:pPr>
-      <w:r>
-        <w:rPr>
-          <w:sz w:val="40"/>
-          <w:szCs w:val="40"/>
-        </w:rPr>
-        <w:t>Objeler (Kutu falan içind</w:t>
-      </w:r>
-      <w:r>
-        <w:rPr>
-          <w:sz w:val="40"/>
-          <w:szCs w:val="40"/>
-        </w:rPr>
-        <w:t>en para çıkabilir can çıkabilir)</w:t>
-      </w:r>
-    </w:p>
-    <w:p>
-      <w:pPr>
-        <w:pStyle w:val="ListParagraph"/>
-        <w:numPr>
-          <w:ilvl w:val="0"/>
-          <w:numId w:val="3"/>
-        </w:numPr>
-        <w:rPr>
-          <w:sz w:val="40"/>
-          <w:szCs w:val="40"/>
-        </w:rPr>
-      </w:pPr>
-      <w:r>
-        <w:rPr>
-          <w:sz w:val="40"/>
-          <w:szCs w:val="40"/>
-        </w:rPr>
-        <w:t>Survival Mod</w:t>
-      </w:r>
-    </w:p>
-    <w:p>
-      <w:pPr>
-        <w:pStyle w:val="ListParagraph"/>
-        <w:numPr>
-          <w:ilvl w:val="0"/>
-          <w:numId w:val="3"/>
-        </w:numPr>
-        <w:rPr>
-          <w:sz w:val="40"/>
-          <w:szCs w:val="40"/>
-        </w:rPr>
-      </w:pPr>
-      <w:r>
-        <w:rPr>
-          <w:sz w:val="40"/>
-          <w:szCs w:val="40"/>
-        </w:rPr>
-        <w:t>Düşen eşyalar düşme efekti (bir anda belirmek yerine fırlama)</w:t>
-      </w:r>
-    </w:p>
-    <w:p>
-      <w:pPr>
-        <w:pStyle w:val="ListParagraph"/>
-        <w:numPr>
-          <w:ilvl w:val="0"/>
-          <w:numId w:val="3"/>
-        </w:numPr>
-        <w:rPr>
-          <w:sz w:val="40"/>
-          <w:szCs w:val="40"/>
-        </w:rPr>
-      </w:pPr>
-      <w:r>
-        <w:rPr>
-          <w:sz w:val="40"/>
-          <w:szCs w:val="40"/>
-        </w:rPr>
-        <w:t>Sıralama</w:t>
-      </w:r>
-    </w:p>
-    <w:p>
-      <w:pPr>
-        <w:pStyle w:val="ListParagraph"/>
-        <w:numPr>
-          <w:ilvl w:val="0"/>
-          <w:numId w:val="3"/>
-        </w:numPr>
-        <w:rPr>
-          <w:sz w:val="40"/>
-          <w:szCs w:val="40"/>
-        </w:rPr>
-      </w:pPr>
-      <w:r>
-        <w:rPr>
-          <w:sz w:val="40"/>
-          <w:szCs w:val="40"/>
-        </w:rPr>
-        <w:t>Str agi sta lck açıklamaları skill ekranında</w:t>
-      </w:r>
-    </w:p>
-    <w:p>
-      <w:pPr>
-        <w:pStyle w:val="ListParagraph"/>
-        <w:numPr>
-          <w:ilvl w:val="0"/>
-          <w:numId w:val="3"/>
-        </w:numPr>
-        <w:rPr>
-          <w:sz w:val="40"/>
-          <w:szCs w:val="40"/>
-        </w:rPr>
-      </w:pPr>
-      <w:r>
-        <w:rPr>
-          <w:sz w:val="40"/>
-          <w:szCs w:val="40"/>
-        </w:rPr>
-        <w:t>Tutorial</w:t>
-      </w:r>
-    </w:p>
-    <w:p>
-      <w:pPr>
-        <w:pStyle w:val="ListParagraph"/>
-        <w:numPr>
-          <w:ilvl w:val="0"/>
-          <w:numId w:val="3"/>
-        </w:numPr>
-        <w:rPr>
-          <w:sz w:val="40"/>
-          <w:szCs w:val="40"/>
-        </w:rPr>
-      </w:pPr>
-      <w:r>
-        <w:rPr>
-          <w:sz w:val="40"/>
-          <w:szCs w:val="40"/>
-        </w:rPr>
-        <w:t>Menü Güzelleştirmeleri</w:t>
-      </w:r>
-    </w:p>
-    <w:p>
-      <w:pPr>
-        <w:pStyle w:val="ListParagraph"/>
-        <w:numPr>
-          <w:ilvl w:val="0"/>
-          <w:numId w:val="3"/>
-        </w:numPr>
-        <w:rPr>
-          <w:sz w:val="40"/>
-          <w:szCs w:val="40"/>
-        </w:rPr>
-      </w:pPr>
-      <w:r>
-        <w:rPr>
-          <w:sz w:val="40"/>
-          <w:szCs w:val="40"/>
-        </w:rPr>
-        <w:t xml:space="preserve">Düşmanı kaldırıp atma </w:t>
-      </w:r>
-    </w:p>
-    <w:p>
-      <w:pPr>
-        <w:pStyle w:val="ListParagraph"/>
-        <w:numPr>
-          <w:ilvl w:val="0"/>
-          <w:numId w:val="3"/>
-        </w:numPr>
-        <w:rPr>
-          <w:sz w:val="40"/>
-          <w:szCs w:val="40"/>
-        </w:rPr>
-      </w:pPr>
-      <w:r>
-        <w:rPr>
-          <w:sz w:val="40"/>
-          <w:szCs w:val="40"/>
-        </w:rPr>
-        <w:t>Tek düşmandan 1’den fazla altın düşmesi</w:t>
-      </w:r>
-    </w:p>
-    <w:p>
-      <w:pPr>
-        <w:pStyle w:val="ListParagraph"/>
-        <w:numPr>
-          <w:ilvl w:val="0"/>
-          <w:numId w:val="3"/>
-        </w:numPr>
-        <w:rPr>
-          <w:sz w:val="40"/>
-          <w:szCs w:val="40"/>
-        </w:rPr>
-      </w:pPr>
-      <w:r>
-        <w:rPr>
-          <w:sz w:val="40"/>
-          <w:szCs w:val="40"/>
-        </w:rPr>
-        <w:t>Koruma Satın alma (Takım arkadaşı gibi</w:t>
-      </w:r>
-      <w:r>
-        <w:rPr>
-          <w:sz w:val="40"/>
-          <w:szCs w:val="40"/>
-        </w:rPr>
-        <w:t xml:space="preserve"> veya köpek?</w:t>
-      </w:r>
-      <w:r>
-        <w:rPr>
-          <w:sz w:val="40"/>
-          <w:szCs w:val="40"/>
-        </w:rPr>
-        <w:t>)</w:t>
-      </w:r>
-    </w:p>
-    <w:p>
-      <w:pPr>
-        <w:pStyle w:val="ListParagraph"/>
-        <w:numPr>
-          <w:ilvl w:val="0"/>
-          <w:numId w:val="3"/>
-        </w:numPr>
-        <w:rPr>
-          <w:sz w:val="40"/>
-          <w:szCs w:val="40"/>
-        </w:rPr>
-      </w:pPr>
-      <w:r>
-        <w:rPr>
-          <w:sz w:val="40"/>
-          <w:szCs w:val="40"/>
-        </w:rPr>
-        <w:lastRenderedPageBreak/>
-        <w:t>Dengelemeler (Düşman güçleri/Boss güçleri/Statlar)</w:t>
-      </w:r>
-    </w:p>
-    <w:p>
-      <w:pPr>
-        <w:pStyle w:val="ListParagraph"/>
-        <w:numPr>
-          <w:ilvl w:val="0"/>
-          <w:numId w:val="3"/>
-        </w:numPr>
-        <w:rPr>
-          <w:sz w:val="40"/>
-          <w:szCs w:val="40"/>
-        </w:rPr>
-      </w:pPr>
-      <w:r>
-        <w:rPr>
-          <w:sz w:val="40"/>
-          <w:szCs w:val="40"/>
-        </w:rPr>
-        <w:t>Ayarlar’a ekstra bir şeyler?</w:t>
-      </w:r>
-    </w:p>
-    <w:p>
-      <w:pPr>
-        <w:pStyle w:val="ListParagraph"/>
-        <w:numPr>
-          <w:ilvl w:val="0"/>
-          <w:numId w:val="3"/>
-        </w:numPr>
-        <w:rPr>
-          <w:sz w:val="40"/>
-          <w:szCs w:val="40"/>
-        </w:rPr>
-      </w:pPr>
-      <w:r>
-        <w:rPr>
-          <w:sz w:val="40"/>
-          <w:szCs w:val="40"/>
-        </w:rPr>
-        <w:t>Ö</w:t>
-      </w:r>
-      <w:r>
-        <w:rPr>
-          <w:sz w:val="40"/>
-          <w:szCs w:val="40"/>
-        </w:rPr>
-        <w:t>lünce ekranın kararması ve müzik</w:t>
-      </w:r>
-    </w:p>
-    <w:p>
-      <w:pPr>
-        <w:pStyle w:val="ListParagraph"/>
-        <w:numPr>
-          <w:ilvl w:val="0"/>
-          <w:numId w:val="3"/>
-        </w:numPr>
-        <w:rPr>
-          <w:sz w:val="40"/>
-          <w:szCs w:val="40"/>
-        </w:rPr>
-      </w:pPr>
-      <w:r>
-        <w:rPr>
-          <w:sz w:val="40"/>
-          <w:szCs w:val="40"/>
-        </w:rPr>
-        <w:t>Tekme bekleme süresini yumruktan daha uzun yap</w:t>
-      </w:r>
-    </w:p>
-    <w:p>
-      <w:pPr>
-        <w:pStyle w:val="ListParagraph"/>
-        <w:numPr>
-          <w:ilvl w:val="0"/>
-          <w:numId w:val="3"/>
-        </w:numPr>
-        <w:rPr>
-          <w:sz w:val="40"/>
-          <w:szCs w:val="40"/>
-        </w:rPr>
-      </w:pPr>
-      <w:r>
-        <w:rPr>
-          <w:sz w:val="40"/>
-          <w:szCs w:val="40"/>
-        </w:rPr>
-        <w:t xml:space="preserve">Tek tuş spamle bölüm geçme olayını </w:t>
-      </w:r>
-      <w:r>
-        <w:rPr>
-          <w:sz w:val="40"/>
-          <w:szCs w:val="40"/>
-        </w:rPr>
-        <w:t>düzelt(?)</w:t>
-      </w:r>
-    </w:p>
-    <w:p>
-      <w:pPr>
-        <w:pStyle w:val="ListParagraph"/>
-        <w:numPr>
-          <w:ilvl w:val="0"/>
-          <w:numId w:val="3"/>
-        </w:numPr>
-        <w:rPr>
-          <w:sz w:val="40"/>
-          <w:szCs w:val="40"/>
-        </w:rPr>
-      </w:pPr>
-      <w:r>
-        <w:rPr>
-          <w:sz w:val="40"/>
-          <w:szCs w:val="40"/>
-        </w:rPr>
-        <w:t>Skill puanlarını harcayabileceğimiz daha çok seçenek eklenebilir (Gold’a çevirme gibi veya daha fazla özellik ekleyebiliriz)</w:t>
-      </w:r>
       <w:bookmarkStart w:id="0" w:name="_GoBack"/>
       <w:bookmarkEnd w:id="0"/>
+      <w:r>
+        <w:rPr>
+          <w:sz w:val="40"/>
+          <w:szCs w:val="40"/>
+        </w:rPr>
+        <w:t>Uçan tekme atarken hasar alırsan karakter sıkışıyor</w:t>
+      </w:r>
+    </w:p>
+    <w:p>
+      <w:pPr>
+        <w:rPr>
+          <w:sz w:val="40"/>
+          <w:szCs w:val="40"/>
+        </w:rPr>
+      </w:pPr>
+      <w:r>
+        <w:rPr>
+          <w:sz w:val="40"/>
+          <w:szCs w:val="40"/>
+        </w:rPr>
+        <w:t>----</w:t>
+      </w:r>
+    </w:p>
+    <w:p>
+      <w:pPr>
+        <w:rPr>
+          <w:sz w:val="40"/>
+          <w:szCs w:val="40"/>
+        </w:rPr>
+      </w:pPr>
+    </w:p>
+    <w:p>
+      <w:pPr>
+        <w:rPr>
+          <w:sz w:val="40"/>
+          <w:szCs w:val="40"/>
+        </w:rPr>
+      </w:pPr>
+    </w:p>
+    <w:p>
+      <w:pPr>
+        <w:rPr>
+          <w:sz w:val="40"/>
+          <w:szCs w:val="40"/>
+        </w:rPr>
+      </w:pPr>
+    </w:p>
+    <w:p>
+      <w:pPr>
+        <w:rPr>
+          <w:sz w:val="40"/>
+          <w:szCs w:val="40"/>
+        </w:rPr>
+      </w:pPr>
+    </w:p>
+    <w:p>
+      <w:pPr>
+        <w:rPr>
+          <w:sz w:val="40"/>
+          <w:szCs w:val="40"/>
+        </w:rPr>
+      </w:pPr>
+    </w:p>
+    <w:p>
+      <w:pPr>
+        <w:rPr>
+          <w:sz w:val="40"/>
+          <w:szCs w:val="40"/>
+        </w:rPr>
+      </w:pPr>
+    </w:p>
+    <w:p>
+      <w:pPr>
+        <w:rPr>
+          <w:sz w:val="40"/>
+          <w:szCs w:val="40"/>
+        </w:rPr>
+      </w:pPr>
+    </w:p>
+    <w:p>
+      <w:pPr>
+        <w:rPr>
+          <w:sz w:val="40"/>
+          <w:szCs w:val="40"/>
+        </w:rPr>
+      </w:pPr>
+    </w:p>
+    <w:p>
+      <w:pPr>
+        <w:rPr>
+          <w:sz w:val="40"/>
+          <w:szCs w:val="40"/>
+        </w:rPr>
+      </w:pPr>
+    </w:p>
+    <w:p>
+      <w:pPr>
+        <w:rPr>
+          <w:sz w:val="40"/>
+          <w:szCs w:val="40"/>
+        </w:rPr>
+      </w:pPr>
+    </w:p>
+    <w:p>
+      <w:pPr>
+        <w:rPr>
+          <w:sz w:val="40"/>
+          <w:szCs w:val="40"/>
+        </w:rPr>
+      </w:pPr>
+      <w:r>
+        <w:rPr>
+          <w:sz w:val="40"/>
+          <w:szCs w:val="40"/>
+        </w:rPr>
+        <w:t>EKLENECEKLER :</w:t>
+      </w:r>
+    </w:p>
+    <w:p>
+      <w:pPr>
+        <w:rPr>
+          <w:sz w:val="40"/>
+          <w:szCs w:val="40"/>
+        </w:rPr>
+      </w:pPr>
+      <w:r>
+        <w:rPr>
+          <w:sz w:val="40"/>
+          <w:szCs w:val="40"/>
+        </w:rPr>
+        <w:t xml:space="preserve">Yetişmez gibiyse </w:t>
+      </w:r>
+      <w:r>
+        <w:rPr>
+          <w:sz w:val="40"/>
+          <w:szCs w:val="40"/>
+        </w:rPr>
+        <w:t xml:space="preserve">yapmayız </w:t>
+      </w:r>
+      <w:r>
+        <w:rPr>
+          <w:sz w:val="40"/>
+          <w:szCs w:val="40"/>
+        </w:rPr>
+        <w:t>(*)</w:t>
+      </w:r>
+    </w:p>
+    <w:p>
+      <w:pPr>
+        <w:rPr>
+          <w:sz w:val="40"/>
+          <w:szCs w:val="40"/>
+        </w:rPr>
+      </w:pPr>
+      <w:r>
+        <w:rPr>
+          <w:sz w:val="40"/>
+          <w:szCs w:val="40"/>
+        </w:rPr>
+        <w:t xml:space="preserve">Önem </w:t>
+      </w:r>
+      <w:r>
+        <w:rPr>
+          <w:sz w:val="40"/>
+          <w:szCs w:val="40"/>
+        </w:rPr>
+        <w:t>az</w:t>
+      </w:r>
+      <w:r>
+        <w:rPr>
+          <w:sz w:val="40"/>
+          <w:szCs w:val="40"/>
+        </w:rPr>
+        <w:t>:</w:t>
+      </w:r>
+    </w:p>
+    <w:p>
+      <w:pPr>
+        <w:pStyle w:val="ListParagraph"/>
+        <w:numPr>
+          <w:ilvl w:val="0"/>
+          <w:numId w:val="3"/>
+        </w:numPr>
+        <w:rPr>
+          <w:sz w:val="40"/>
+          <w:szCs w:val="40"/>
+        </w:rPr>
+      </w:pPr>
+      <w:r>
+        <w:rPr>
+          <w:sz w:val="40"/>
+          <w:szCs w:val="40"/>
+        </w:rPr>
+        <w:t>Oyun Icon</w:t>
+      </w:r>
+    </w:p>
+    <w:p>
+      <w:pPr>
+        <w:rPr>
+          <w:sz w:val="40"/>
+          <w:szCs w:val="40"/>
+        </w:rPr>
+      </w:pPr>
+      <w:r>
+        <w:rPr>
+          <w:sz w:val="40"/>
+          <w:szCs w:val="40"/>
+        </w:rPr>
+        <w:t>Önem</w:t>
+      </w:r>
+      <w:r>
+        <w:rPr>
+          <w:sz w:val="40"/>
+          <w:szCs w:val="40"/>
+        </w:rPr>
+        <w:t xml:space="preserve"> </w:t>
+      </w:r>
+      <w:r>
+        <w:rPr>
+          <w:sz w:val="40"/>
+          <w:szCs w:val="40"/>
+        </w:rPr>
+        <w:t>orta</w:t>
+      </w:r>
+      <w:r>
+        <w:rPr>
+          <w:sz w:val="40"/>
+          <w:szCs w:val="40"/>
+        </w:rPr>
+        <w:t>:</w:t>
+      </w:r>
+    </w:p>
+    <w:p>
+      <w:pPr>
+        <w:pStyle w:val="ListParagraph"/>
+        <w:numPr>
+          <w:ilvl w:val="0"/>
+          <w:numId w:val="3"/>
+        </w:numPr>
+        <w:rPr>
+          <w:sz w:val="40"/>
+          <w:szCs w:val="40"/>
+        </w:rPr>
+      </w:pPr>
+      <w:r>
+        <w:rPr>
+          <w:sz w:val="40"/>
+          <w:szCs w:val="40"/>
+        </w:rPr>
+        <w:t>Daha çok düşman</w:t>
+      </w:r>
+      <w:r>
+        <w:rPr>
+          <w:sz w:val="40"/>
+          <w:szCs w:val="40"/>
+        </w:rPr>
+        <w:t xml:space="preserve"> (2 Boss)</w:t>
+      </w:r>
+      <w:r>
+        <w:rPr>
+          <w:sz w:val="40"/>
+          <w:szCs w:val="40"/>
+        </w:rPr>
+        <w:t xml:space="preserve"> (*)</w:t>
+      </w:r>
+    </w:p>
+    <w:p>
+      <w:pPr>
+        <w:pStyle w:val="ListParagraph"/>
+        <w:numPr>
+          <w:ilvl w:val="0"/>
+          <w:numId w:val="8"/>
+        </w:numPr>
+        <w:rPr>
+          <w:sz w:val="40"/>
+          <w:szCs w:val="40"/>
+        </w:rPr>
+      </w:pPr>
+      <w:r>
+        <w:rPr>
+          <w:sz w:val="40"/>
+          <w:szCs w:val="40"/>
+        </w:rPr>
+        <w:t>Ses Efektleri</w:t>
+      </w:r>
+      <w:r>
+        <w:rPr>
+          <w:sz w:val="40"/>
+          <w:szCs w:val="40"/>
+        </w:rPr>
+        <w:t xml:space="preserve"> (Aşağıda yazıyorlar)</w:t>
+      </w:r>
+    </w:p>
+    <w:p>
+      <w:pPr>
+        <w:pStyle w:val="ListParagraph"/>
+        <w:numPr>
+          <w:ilvl w:val="0"/>
+          <w:numId w:val="8"/>
+        </w:numPr>
+        <w:rPr>
+          <w:sz w:val="40"/>
+          <w:szCs w:val="40"/>
+        </w:rPr>
+      </w:pPr>
+      <w:r>
+        <w:rPr>
+          <w:sz w:val="40"/>
+          <w:szCs w:val="40"/>
+        </w:rPr>
+        <w:t>Ses Ayarları</w:t>
+      </w:r>
+    </w:p>
+    <w:p>
+      <w:pPr>
+        <w:pStyle w:val="ListParagraph"/>
+        <w:numPr>
+          <w:ilvl w:val="0"/>
+          <w:numId w:val="8"/>
+        </w:numPr>
+        <w:rPr>
+          <w:sz w:val="40"/>
+          <w:szCs w:val="40"/>
+        </w:rPr>
+      </w:pPr>
+      <w:r>
+        <w:rPr>
+          <w:sz w:val="40"/>
+          <w:szCs w:val="40"/>
+        </w:rPr>
+        <w:t xml:space="preserve">3lü yumruk animasyonu </w:t>
+      </w:r>
+      <w:r>
+        <w:rPr>
+          <w:sz w:val="40"/>
+          <w:szCs w:val="40"/>
+        </w:rPr>
+        <w:t>(*)</w:t>
+      </w:r>
+    </w:p>
+    <w:p>
+      <w:pPr>
+        <w:pStyle w:val="ListParagraph"/>
+        <w:numPr>
+          <w:ilvl w:val="0"/>
+          <w:numId w:val="8"/>
+        </w:numPr>
+        <w:rPr>
+          <w:sz w:val="40"/>
+          <w:szCs w:val="40"/>
+        </w:rPr>
+      </w:pPr>
+      <w:r>
+        <w:rPr>
+          <w:sz w:val="40"/>
+          <w:szCs w:val="40"/>
+        </w:rPr>
+        <w:t>3. Bölümün Görünüşü</w:t>
+      </w:r>
+    </w:p>
+    <w:p>
+      <w:pPr>
+        <w:rPr>
+          <w:sz w:val="40"/>
+          <w:szCs w:val="40"/>
+        </w:rPr>
+      </w:pPr>
+      <w:r>
+        <w:rPr>
+          <w:sz w:val="40"/>
+          <w:szCs w:val="40"/>
+        </w:rPr>
+        <w:t xml:space="preserve">Önem </w:t>
+      </w:r>
+      <w:r>
+        <w:rPr>
+          <w:sz w:val="40"/>
+          <w:szCs w:val="40"/>
+        </w:rPr>
+        <w:t>çok</w:t>
+      </w:r>
+      <w:r>
+        <w:rPr>
+          <w:sz w:val="40"/>
+          <w:szCs w:val="40"/>
+        </w:rPr>
+        <w:t>:</w:t>
+      </w:r>
+    </w:p>
+    <w:p>
+      <w:pPr>
+        <w:pStyle w:val="ListParagraph"/>
+        <w:numPr>
+          <w:ilvl w:val="0"/>
+          <w:numId w:val="3"/>
+        </w:numPr>
+        <w:rPr>
+          <w:sz w:val="40"/>
+          <w:szCs w:val="40"/>
+        </w:rPr>
+      </w:pPr>
+      <w:r>
+        <w:rPr>
+          <w:sz w:val="40"/>
+          <w:szCs w:val="40"/>
+        </w:rPr>
+        <w:t>Yüklenme Ekranı</w:t>
+      </w:r>
+    </w:p>
+    <w:p>
+      <w:pPr>
+        <w:pStyle w:val="ListParagraph"/>
+        <w:numPr>
+          <w:ilvl w:val="0"/>
+          <w:numId w:val="3"/>
+        </w:numPr>
+        <w:rPr>
+          <w:sz w:val="40"/>
+          <w:szCs w:val="40"/>
+        </w:rPr>
+      </w:pPr>
+      <w:r>
+        <w:rPr>
+          <w:sz w:val="40"/>
+          <w:szCs w:val="40"/>
+        </w:rPr>
+        <w:t>Store’da satılan özelliklerin oyuna eklenmesi</w:t>
+      </w:r>
+      <w:r>
+        <w:rPr>
+          <w:sz w:val="40"/>
+          <w:szCs w:val="40"/>
+        </w:rPr>
+        <w:t xml:space="preserve"> (*)</w:t>
+      </w:r>
+    </w:p>
+    <w:p>
+      <w:pPr>
+        <w:rPr>
+          <w:sz w:val="40"/>
+          <w:szCs w:val="40"/>
+        </w:rPr>
+      </w:pPr>
+      <w:r>
+        <w:rPr>
+          <w:sz w:val="40"/>
+          <w:szCs w:val="40"/>
+        </w:rPr>
+        <w:t>----</w:t>
+      </w:r>
+    </w:p>
+    <w:p>
+      <w:pPr>
+        <w:rPr>
+          <w:sz w:val="40"/>
+          <w:szCs w:val="40"/>
+        </w:rPr>
+      </w:pPr>
+    </w:p>
+    <w:p>
+      <w:pPr>
+        <w:rPr>
+          <w:sz w:val="40"/>
+          <w:szCs w:val="40"/>
+        </w:rPr>
+      </w:pPr>
+    </w:p>
+    <w:p>
+      <w:pPr>
+        <w:rPr>
+          <w:sz w:val="40"/>
+          <w:szCs w:val="40"/>
+        </w:rPr>
+      </w:pPr>
+    </w:p>
+    <w:p>
+      <w:pPr>
+        <w:rPr>
+          <w:sz w:val="40"/>
+          <w:szCs w:val="40"/>
+        </w:rPr>
+      </w:pPr>
+    </w:p>
+    <w:p>
+      <w:pPr>
+        <w:rPr>
+          <w:sz w:val="40"/>
+          <w:szCs w:val="40"/>
+        </w:rPr>
+      </w:pPr>
+    </w:p>
+    <w:p>
+      <w:pPr>
+        <w:rPr>
+          <w:sz w:val="40"/>
+          <w:szCs w:val="40"/>
+        </w:rPr>
+      </w:pPr>
+    </w:p>
+    <w:p>
+      <w:pPr>
+        <w:rPr>
+          <w:sz w:val="40"/>
+          <w:szCs w:val="40"/>
+        </w:rPr>
+      </w:pPr>
+      <w:r>
+        <w:rPr>
+          <w:sz w:val="40"/>
+          <w:szCs w:val="40"/>
+        </w:rPr>
+        <w:lastRenderedPageBreak/>
+        <w:t>Ekstra:</w:t>
+      </w:r>
+    </w:p>
+    <w:p>
+      <w:pPr>
+        <w:pStyle w:val="ListParagraph"/>
+        <w:numPr>
+          <w:ilvl w:val="0"/>
+          <w:numId w:val="3"/>
+        </w:numPr>
+        <w:rPr>
+          <w:sz w:val="40"/>
+          <w:szCs w:val="40"/>
+        </w:rPr>
+      </w:pPr>
+      <w:r>
+        <w:rPr>
+          <w:sz w:val="40"/>
+          <w:szCs w:val="40"/>
+        </w:rPr>
+        <w:t>Store’da satılanlar için daha iyi resim</w:t>
+      </w:r>
+    </w:p>
+    <w:p>
+      <w:pPr>
+        <w:pStyle w:val="ListParagraph"/>
+        <w:numPr>
+          <w:ilvl w:val="0"/>
+          <w:numId w:val="3"/>
+        </w:numPr>
+        <w:rPr>
+          <w:sz w:val="40"/>
+          <w:szCs w:val="40"/>
+        </w:rPr>
+      </w:pPr>
+      <w:r>
+        <w:rPr>
+          <w:sz w:val="40"/>
+          <w:szCs w:val="40"/>
+        </w:rPr>
+        <w:t>Ulti</w:t>
+      </w:r>
+    </w:p>
+    <w:p>
+      <w:pPr>
+        <w:pStyle w:val="ListParagraph"/>
+        <w:numPr>
+          <w:ilvl w:val="0"/>
+          <w:numId w:val="3"/>
+        </w:numPr>
+        <w:rPr>
+          <w:sz w:val="40"/>
+          <w:szCs w:val="40"/>
+        </w:rPr>
+      </w:pPr>
+      <w:r>
+        <w:rPr>
+          <w:sz w:val="40"/>
+          <w:szCs w:val="40"/>
+        </w:rPr>
+        <w:t>Oyunun Adı</w:t>
+      </w:r>
+    </w:p>
+    <w:p>
+      <w:pPr>
+        <w:pStyle w:val="ListParagraph"/>
+        <w:numPr>
+          <w:ilvl w:val="0"/>
+          <w:numId w:val="3"/>
+        </w:numPr>
+        <w:rPr>
+          <w:sz w:val="40"/>
+          <w:szCs w:val="40"/>
+        </w:rPr>
+      </w:pPr>
+      <w:r>
+        <w:t xml:space="preserve"> </w:t>
+      </w:r>
+      <w:r>
+        <w:rPr>
+          <w:sz w:val="40"/>
+          <w:szCs w:val="40"/>
+        </w:rPr>
+        <w:t xml:space="preserve">Düşmanın </w:t>
+      </w:r>
+      <w:r>
+        <w:rPr>
+          <w:sz w:val="40"/>
+          <w:szCs w:val="40"/>
+        </w:rPr>
+        <w:t>havada sekmesi</w:t>
+      </w:r>
+    </w:p>
+    <w:p>
+      <w:pPr>
+        <w:pStyle w:val="ListParagraph"/>
+        <w:numPr>
+          <w:ilvl w:val="0"/>
+          <w:numId w:val="3"/>
+        </w:numPr>
+        <w:rPr>
+          <w:sz w:val="40"/>
+          <w:szCs w:val="40"/>
+        </w:rPr>
+      </w:pPr>
+      <w:r>
+        <w:rPr>
+          <w:sz w:val="40"/>
+          <w:szCs w:val="40"/>
+        </w:rPr>
+        <w:t>Combo Sayısı</w:t>
+      </w:r>
+      <w:r>
+        <w:rPr>
+          <w:sz w:val="40"/>
+          <w:szCs w:val="40"/>
+        </w:rPr>
+        <w:t>nın ekranda yazması</w:t>
+      </w:r>
+      <w:r>
+        <w:rPr>
+          <w:sz w:val="40"/>
+          <w:szCs w:val="40"/>
+        </w:rPr>
+        <w:t xml:space="preserve"> (Comboya göre altın eklenebilir)</w:t>
+      </w:r>
+    </w:p>
+    <w:p>
+      <w:pPr>
+        <w:pStyle w:val="ListParagraph"/>
+        <w:numPr>
+          <w:ilvl w:val="0"/>
+          <w:numId w:val="3"/>
+        </w:numPr>
+        <w:rPr>
+          <w:sz w:val="40"/>
+          <w:szCs w:val="40"/>
+        </w:rPr>
+      </w:pPr>
+      <w:r>
+        <w:rPr>
+          <w:sz w:val="40"/>
+          <w:szCs w:val="40"/>
+        </w:rPr>
+        <w:t>Reklam</w:t>
+      </w:r>
+      <w:r>
+        <w:rPr>
+          <w:sz w:val="40"/>
+          <w:szCs w:val="40"/>
+        </w:rPr>
+        <w:t xml:space="preserve"> ( Reklam izle 2 kat altın al ? veya diril</w:t>
+      </w:r>
+      <w:r>
+        <w:rPr>
+          <w:sz w:val="40"/>
+          <w:szCs w:val="40"/>
+        </w:rPr>
+        <w:t xml:space="preserve"> veya ölünce zorla izlet</w:t>
+      </w:r>
+      <w:r>
+        <w:rPr>
+          <w:sz w:val="40"/>
+          <w:szCs w:val="40"/>
+        </w:rPr>
+        <w:t>)</w:t>
+      </w:r>
+    </w:p>
+    <w:p>
+      <w:pPr>
+        <w:pStyle w:val="ListParagraph"/>
+        <w:numPr>
+          <w:ilvl w:val="0"/>
+          <w:numId w:val="3"/>
+        </w:numPr>
+        <w:rPr>
+          <w:sz w:val="40"/>
+          <w:szCs w:val="40"/>
+        </w:rPr>
+      </w:pPr>
+      <w:r>
+        <w:rPr>
+          <w:sz w:val="40"/>
+          <w:szCs w:val="40"/>
+        </w:rPr>
+        <w:t>Cinematic</w:t>
+      </w:r>
+      <w:r>
+        <w:rPr>
+          <w:sz w:val="40"/>
+          <w:szCs w:val="40"/>
+        </w:rPr>
+        <w:t>ler ve Hikaye</w:t>
+      </w:r>
+      <w:r>
+        <w:rPr>
+          <w:sz w:val="40"/>
+          <w:szCs w:val="40"/>
+        </w:rPr>
+        <w:t xml:space="preserve"> </w:t>
+      </w:r>
+    </w:p>
+    <w:p>
+      <w:pPr>
+        <w:pStyle w:val="ListParagraph"/>
+        <w:numPr>
+          <w:ilvl w:val="0"/>
+          <w:numId w:val="3"/>
+        </w:numPr>
+        <w:rPr>
+          <w:sz w:val="40"/>
+          <w:szCs w:val="40"/>
+        </w:rPr>
+      </w:pPr>
+      <w:r>
+        <w:rPr>
+          <w:sz w:val="40"/>
+          <w:szCs w:val="40"/>
+        </w:rPr>
+        <w:t>Objeler (Kutu falan içind</w:t>
+      </w:r>
+      <w:r>
+        <w:rPr>
+          <w:sz w:val="40"/>
+          <w:szCs w:val="40"/>
+        </w:rPr>
+        <w:t>en para çıkabilir can çıkabilir)</w:t>
+      </w:r>
+    </w:p>
+    <w:p>
+      <w:pPr>
+        <w:pStyle w:val="ListParagraph"/>
+        <w:numPr>
+          <w:ilvl w:val="0"/>
+          <w:numId w:val="3"/>
+        </w:numPr>
+        <w:rPr>
+          <w:sz w:val="40"/>
+          <w:szCs w:val="40"/>
+        </w:rPr>
+      </w:pPr>
+      <w:r>
+        <w:rPr>
+          <w:sz w:val="40"/>
+          <w:szCs w:val="40"/>
+        </w:rPr>
+        <w:t>Survival Mod</w:t>
+      </w:r>
+    </w:p>
+    <w:p>
+      <w:pPr>
+        <w:pStyle w:val="ListParagraph"/>
+        <w:numPr>
+          <w:ilvl w:val="0"/>
+          <w:numId w:val="3"/>
+        </w:numPr>
+        <w:rPr>
+          <w:sz w:val="40"/>
+          <w:szCs w:val="40"/>
+        </w:rPr>
+      </w:pPr>
+      <w:r>
+        <w:rPr>
+          <w:sz w:val="40"/>
+          <w:szCs w:val="40"/>
+        </w:rPr>
+        <w:t>Düşen eşyalar düşme efekti (bir anda belirmek yerine fırlama)</w:t>
+      </w:r>
+    </w:p>
+    <w:p>
+      <w:pPr>
+        <w:pStyle w:val="ListParagraph"/>
+        <w:numPr>
+          <w:ilvl w:val="0"/>
+          <w:numId w:val="3"/>
+        </w:numPr>
+        <w:rPr>
+          <w:sz w:val="40"/>
+          <w:szCs w:val="40"/>
+        </w:rPr>
+      </w:pPr>
+      <w:r>
+        <w:rPr>
+          <w:sz w:val="40"/>
+          <w:szCs w:val="40"/>
+        </w:rPr>
+        <w:t>Sıralama</w:t>
+      </w:r>
+    </w:p>
+    <w:p>
+      <w:pPr>
+        <w:pStyle w:val="ListParagraph"/>
+        <w:numPr>
+          <w:ilvl w:val="0"/>
+          <w:numId w:val="3"/>
+        </w:numPr>
+        <w:rPr>
+          <w:sz w:val="40"/>
+          <w:szCs w:val="40"/>
+        </w:rPr>
+      </w:pPr>
+      <w:r>
+        <w:rPr>
+          <w:sz w:val="40"/>
+          <w:szCs w:val="40"/>
+        </w:rPr>
+        <w:t>Str agi sta lck açıklamaları skill ekranında</w:t>
+      </w:r>
+    </w:p>
+    <w:p>
+      <w:pPr>
+        <w:pStyle w:val="ListParagraph"/>
+        <w:numPr>
+          <w:ilvl w:val="0"/>
+          <w:numId w:val="3"/>
+        </w:numPr>
+        <w:rPr>
+          <w:sz w:val="40"/>
+          <w:szCs w:val="40"/>
+        </w:rPr>
+      </w:pPr>
+      <w:r>
+        <w:rPr>
+          <w:sz w:val="40"/>
+          <w:szCs w:val="40"/>
+        </w:rPr>
+        <w:t>Tutorial</w:t>
+      </w:r>
+    </w:p>
+    <w:p>
+      <w:pPr>
+        <w:pStyle w:val="ListParagraph"/>
+        <w:numPr>
+          <w:ilvl w:val="0"/>
+          <w:numId w:val="3"/>
+        </w:numPr>
+        <w:rPr>
+          <w:sz w:val="40"/>
+          <w:szCs w:val="40"/>
+        </w:rPr>
+      </w:pPr>
+      <w:r>
+        <w:rPr>
+          <w:sz w:val="40"/>
+          <w:szCs w:val="40"/>
+        </w:rPr>
+        <w:t>Menü Güzelleştirmeleri</w:t>
+      </w:r>
+    </w:p>
+    <w:p>
+      <w:pPr>
+        <w:pStyle w:val="ListParagraph"/>
+        <w:numPr>
+          <w:ilvl w:val="0"/>
+          <w:numId w:val="3"/>
+        </w:numPr>
+        <w:rPr>
+          <w:sz w:val="40"/>
+          <w:szCs w:val="40"/>
+        </w:rPr>
+      </w:pPr>
+      <w:r>
+        <w:rPr>
+          <w:sz w:val="40"/>
+          <w:szCs w:val="40"/>
+        </w:rPr>
+        <w:t xml:space="preserve">Düşmanı kaldırıp atma </w:t>
+      </w:r>
+    </w:p>
+    <w:p>
+      <w:pPr>
+        <w:pStyle w:val="ListParagraph"/>
+        <w:numPr>
+          <w:ilvl w:val="0"/>
+          <w:numId w:val="3"/>
+        </w:numPr>
+        <w:rPr>
+          <w:sz w:val="40"/>
+          <w:szCs w:val="40"/>
+        </w:rPr>
+      </w:pPr>
+      <w:r>
+        <w:rPr>
+          <w:sz w:val="40"/>
+          <w:szCs w:val="40"/>
+        </w:rPr>
+        <w:t>Tek düşmandan 1’den fazla altın düşmesi</w:t>
+      </w:r>
+    </w:p>
+    <w:p>
+      <w:pPr>
+        <w:pStyle w:val="ListParagraph"/>
+        <w:numPr>
+          <w:ilvl w:val="0"/>
+          <w:numId w:val="3"/>
+        </w:numPr>
+        <w:rPr>
+          <w:sz w:val="40"/>
+          <w:szCs w:val="40"/>
+        </w:rPr>
+      </w:pPr>
+      <w:r>
+        <w:rPr>
+          <w:sz w:val="40"/>
+          <w:szCs w:val="40"/>
+        </w:rPr>
+        <w:t>Koruma Satın alma (Takım arkadaşı gibi</w:t>
+      </w:r>
+      <w:r>
+        <w:rPr>
+          <w:sz w:val="40"/>
+          <w:szCs w:val="40"/>
+        </w:rPr>
+        <w:t xml:space="preserve"> veya köpek?</w:t>
+      </w:r>
+      <w:r>
+        <w:rPr>
+          <w:sz w:val="40"/>
+          <w:szCs w:val="40"/>
+        </w:rPr>
+        <w:t>)</w:t>
+      </w:r>
+    </w:p>
+    <w:p>
+      <w:pPr>
+        <w:pStyle w:val="ListParagraph"/>
+        <w:numPr>
+          <w:ilvl w:val="0"/>
+          <w:numId w:val="3"/>
+        </w:numPr>
+        <w:rPr>
+          <w:sz w:val="40"/>
+          <w:szCs w:val="40"/>
+        </w:rPr>
+      </w:pPr>
+      <w:r>
+        <w:rPr>
+          <w:sz w:val="40"/>
+          <w:szCs w:val="40"/>
+        </w:rPr>
+        <w:t>Dengelemeler (Düşman güçleri/Boss güçleri/Statlar)</w:t>
+      </w:r>
+    </w:p>
+    <w:p>
+      <w:pPr>
+        <w:pStyle w:val="ListParagraph"/>
+        <w:numPr>
+          <w:ilvl w:val="0"/>
+          <w:numId w:val="3"/>
+        </w:numPr>
+        <w:rPr>
+          <w:sz w:val="40"/>
+          <w:szCs w:val="40"/>
+        </w:rPr>
+      </w:pPr>
+      <w:r>
+        <w:rPr>
+          <w:sz w:val="40"/>
+          <w:szCs w:val="40"/>
+        </w:rPr>
+        <w:lastRenderedPageBreak/>
+        <w:t>Ayarlar’a ekstra bir şeyler?</w:t>
+      </w:r>
+    </w:p>
+    <w:p>
+      <w:pPr>
+        <w:pStyle w:val="ListParagraph"/>
+        <w:numPr>
+          <w:ilvl w:val="0"/>
+          <w:numId w:val="3"/>
+        </w:numPr>
+        <w:rPr>
+          <w:sz w:val="40"/>
+          <w:szCs w:val="40"/>
+        </w:rPr>
+      </w:pPr>
+      <w:r>
+        <w:rPr>
+          <w:sz w:val="40"/>
+          <w:szCs w:val="40"/>
+        </w:rPr>
+        <w:t>Ö</w:t>
+      </w:r>
+      <w:r>
+        <w:rPr>
+          <w:sz w:val="40"/>
+          <w:szCs w:val="40"/>
+        </w:rPr>
+        <w:t>lünce ekranın kararması ve müzik</w:t>
+      </w:r>
+    </w:p>
+    <w:p>
+      <w:pPr>
+        <w:pStyle w:val="ListParagraph"/>
+        <w:numPr>
+          <w:ilvl w:val="0"/>
+          <w:numId w:val="3"/>
+        </w:numPr>
+        <w:rPr>
+          <w:sz w:val="40"/>
+          <w:szCs w:val="40"/>
+        </w:rPr>
+      </w:pPr>
+      <w:r>
+        <w:rPr>
+          <w:sz w:val="40"/>
+          <w:szCs w:val="40"/>
+        </w:rPr>
+        <w:t>Tekme bekleme süresini yumruktan daha uzun yap</w:t>
+      </w:r>
+    </w:p>
+    <w:p>
+      <w:pPr>
+        <w:pStyle w:val="ListParagraph"/>
+        <w:numPr>
+          <w:ilvl w:val="0"/>
+          <w:numId w:val="3"/>
+        </w:numPr>
+        <w:rPr>
+          <w:sz w:val="40"/>
+          <w:szCs w:val="40"/>
+        </w:rPr>
+      </w:pPr>
+      <w:r>
+        <w:rPr>
+          <w:sz w:val="40"/>
+          <w:szCs w:val="40"/>
+        </w:rPr>
+        <w:t xml:space="preserve">Tek tuş spamle bölüm geçme olayını </w:t>
+      </w:r>
+      <w:r>
+        <w:rPr>
+          <w:sz w:val="40"/>
+          <w:szCs w:val="40"/>
+        </w:rPr>
+        <w:t>düzelt(?)</w:t>
+      </w:r>
+    </w:p>
+    <w:p>
+      <w:pPr>
+        <w:pStyle w:val="ListParagraph"/>
+        <w:numPr>
+          <w:ilvl w:val="0"/>
+          <w:numId w:val="3"/>
+        </w:numPr>
+        <w:rPr>
+          <w:sz w:val="40"/>
+          <w:szCs w:val="40"/>
+        </w:rPr>
+      </w:pPr>
+      <w:r>
+        <w:rPr>
+          <w:sz w:val="40"/>
+          <w:szCs w:val="40"/>
+        </w:rPr>
+        <w:t>Skill puanlarını harcayabileceğimiz daha çok seçenek eklenebilir (Gold’a çevirme gibi veya daha fazla özellik ekleyebiliriz)</w:t>
+      </w:r>
     </w:p>
     <w:p>
       <w:pPr>

--- a/İlerleyiş.docx
+++ b/İlerleyiş.docx
@@ -167,11 +167,6 @@
     </w:p>
     <w:p>
       <w:pPr>
-        <w:pStyle w:val="ListParagraph"/>
-        <w:numPr>
-          <w:ilvl w:val="0"/>
-          <w:numId w:val="10"/>
-        </w:numPr>
         <w:rPr>
           <w:sz w:val="40"/>
           <w:szCs w:val="40"/>
@@ -184,21 +179,6 @@
           <w:sz w:val="40"/>
           <w:szCs w:val="40"/>
         </w:rPr>
-        <w:t>Uçan tekme atarken hasar alırsan karakter sıkışıyor</w:t>
-      </w:r>
-    </w:p>
-    <w:p>
-      <w:pPr>
-        <w:rPr>
-          <w:sz w:val="40"/>
-          <w:szCs w:val="40"/>
-        </w:rPr>
-      </w:pPr>
-      <w:r>
-        <w:rPr>
-          <w:sz w:val="40"/>
-          <w:szCs w:val="40"/>
-        </w:rPr>
         <w:t>----</w:t>
       </w:r>
     </w:p>
@@ -294,6 +274,7 @@
           <w:sz w:val="40"/>
           <w:szCs w:val="40"/>
         </w:rPr>
+        <w:lastRenderedPageBreak/>
         <w:t>EKLENECEKLER :</w:t>
       </w:r>
     </w:p>
@@ -690,27 +671,27 @@
           <w:sz w:val="40"/>
           <w:szCs w:val="40"/>
         </w:rPr>
+        <w:t>Ekstra:</w:t>
+      </w:r>
+    </w:p>
+    <w:p>
+      <w:pPr>
+        <w:pStyle w:val="ListParagraph"/>
+        <w:numPr>
+          <w:ilvl w:val="0"/>
+          <w:numId w:val="3"/>
+        </w:numPr>
+        <w:rPr>
+          <w:sz w:val="40"/>
+          <w:szCs w:val="40"/>
+        </w:rPr>
+      </w:pPr>
+      <w:r>
+        <w:rPr>
+          <w:sz w:val="40"/>
+          <w:szCs w:val="40"/>
+        </w:rPr>
         <w:lastRenderedPageBreak/>
-        <w:t>Ekstra:</w:t>
-      </w:r>
-    </w:p>
-    <w:p>
-      <w:pPr>
-        <w:pStyle w:val="ListParagraph"/>
-        <w:numPr>
-          <w:ilvl w:val="0"/>
-          <w:numId w:val="3"/>
-        </w:numPr>
-        <w:rPr>
-          <w:sz w:val="40"/>
-          <w:szCs w:val="40"/>
-        </w:rPr>
-      </w:pPr>
-      <w:r>
-        <w:rPr>
-          <w:sz w:val="40"/>
-          <w:szCs w:val="40"/>
-        </w:rPr>
         <w:t>Store’da satılanlar için daha iyi resim</w:t>
       </w:r>
     </w:p>
@@ -1151,27 +1132,27 @@
           <w:sz w:val="40"/>
           <w:szCs w:val="40"/>
         </w:rPr>
+        <w:t>Ayarlar’a ekstra bir şeyler?</w:t>
+      </w:r>
+    </w:p>
+    <w:p>
+      <w:pPr>
+        <w:pStyle w:val="ListParagraph"/>
+        <w:numPr>
+          <w:ilvl w:val="0"/>
+          <w:numId w:val="3"/>
+        </w:numPr>
+        <w:rPr>
+          <w:sz w:val="40"/>
+          <w:szCs w:val="40"/>
+        </w:rPr>
+      </w:pPr>
+      <w:r>
+        <w:rPr>
+          <w:sz w:val="40"/>
+          <w:szCs w:val="40"/>
+        </w:rPr>
         <w:lastRenderedPageBreak/>
-        <w:t>Ayarlar’a ekstra bir şeyler?</w:t>
-      </w:r>
-    </w:p>
-    <w:p>
-      <w:pPr>
-        <w:pStyle w:val="ListParagraph"/>
-        <w:numPr>
-          <w:ilvl w:val="0"/>
-          <w:numId w:val="3"/>
-        </w:numPr>
-        <w:rPr>
-          <w:sz w:val="40"/>
-          <w:szCs w:val="40"/>
-        </w:rPr>
-      </w:pPr>
-      <w:r>
-        <w:rPr>
-          <w:sz w:val="40"/>
-          <w:szCs w:val="40"/>
-        </w:rPr>
         <w:t>Ö</w:t>
       </w:r>
       <w:r>

--- a/İlerleyiş.docx
+++ b/İlerleyiş.docx
@@ -63,115 +63,6 @@
           <w:szCs w:val="40"/>
         </w:rPr>
       </w:pPr>
-      <w:r>
-        <w:rPr>
-          <w:sz w:val="40"/>
-          <w:szCs w:val="40"/>
-        </w:rPr>
-        <w:t>Store da altın sorunu</w:t>
-      </w:r>
-    </w:p>
-    <w:p>
-      <w:pPr>
-        <w:pStyle w:val="ListParagraph"/>
-        <w:numPr>
-          <w:ilvl w:val="0"/>
-          <w:numId w:val="10"/>
-        </w:numPr>
-        <w:rPr>
-          <w:sz w:val="40"/>
-          <w:szCs w:val="40"/>
-        </w:rPr>
-      </w:pPr>
-      <w:r>
-        <w:rPr>
-          <w:sz w:val="40"/>
-          <w:szCs w:val="40"/>
-        </w:rPr>
-        <w:t>İnce uzun ekranda vuruş butonları görünmüyormuş</w:t>
-      </w:r>
-    </w:p>
-    <w:p>
-      <w:pPr>
-        <w:pStyle w:val="ListParagraph"/>
-        <w:numPr>
-          <w:ilvl w:val="0"/>
-          <w:numId w:val="10"/>
-        </w:numPr>
-        <w:rPr>
-          <w:sz w:val="40"/>
-          <w:szCs w:val="40"/>
-        </w:rPr>
-      </w:pPr>
-      <w:r>
-        <w:rPr>
-          <w:sz w:val="40"/>
-          <w:szCs w:val="40"/>
-        </w:rPr>
-        <w:t>Can barı sınırı 100den fazlayken canın azaldıktan sonra karpuzla can doldurursan canın rengi yanlış görünüyor</w:t>
-      </w:r>
-    </w:p>
-    <w:p>
-      <w:pPr>
-        <w:pStyle w:val="ListParagraph"/>
-        <w:numPr>
-          <w:ilvl w:val="0"/>
-          <w:numId w:val="10"/>
-        </w:numPr>
-        <w:rPr>
-          <w:sz w:val="40"/>
-          <w:szCs w:val="40"/>
-        </w:rPr>
-      </w:pPr>
-      <w:r>
-        <w:rPr>
-          <w:sz w:val="40"/>
-          <w:szCs w:val="40"/>
-        </w:rPr>
-        <w:t>Stat puanları son bölüme gelmeden önce fulleniyor</w:t>
-      </w:r>
-    </w:p>
-    <w:p>
-      <w:pPr>
-        <w:pStyle w:val="ListParagraph"/>
-        <w:numPr>
-          <w:ilvl w:val="0"/>
-          <w:numId w:val="10"/>
-        </w:numPr>
-        <w:rPr>
-          <w:sz w:val="40"/>
-          <w:szCs w:val="40"/>
-        </w:rPr>
-      </w:pPr>
-      <w:r>
-        <w:rPr>
-          <w:sz w:val="40"/>
-          <w:szCs w:val="40"/>
-        </w:rPr>
-        <w:t xml:space="preserve">Store </w:t>
-      </w:r>
-      <w:r>
-        <w:rPr>
-          <w:sz w:val="40"/>
-          <w:szCs w:val="40"/>
-        </w:rPr>
-        <w:t xml:space="preserve">özellik </w:t>
-      </w:r>
-      <w:r>
-        <w:rPr>
-          <w:sz w:val="40"/>
-          <w:szCs w:val="40"/>
-        </w:rPr>
-        <w:t>ücretlerinin yazısı</w:t>
-      </w:r>
-    </w:p>
-    <w:p>
-      <w:pPr>
-        <w:rPr>
-          <w:sz w:val="40"/>
-          <w:szCs w:val="40"/>
-        </w:rPr>
-      </w:pPr>
       <w:bookmarkStart w:id="0" w:name="_GoBack"/>
       <w:bookmarkEnd w:id="0"/>
       <w:r>
@@ -179,6 +70,95 @@
           <w:sz w:val="40"/>
           <w:szCs w:val="40"/>
         </w:rPr>
+        <w:t>İnce uzun ekranda vuruş butonları görünmüyormuş</w:t>
+      </w:r>
+    </w:p>
+    <w:p>
+      <w:pPr>
+        <w:pStyle w:val="ListParagraph"/>
+        <w:numPr>
+          <w:ilvl w:val="0"/>
+          <w:numId w:val="10"/>
+        </w:numPr>
+        <w:rPr>
+          <w:sz w:val="40"/>
+          <w:szCs w:val="40"/>
+        </w:rPr>
+      </w:pPr>
+      <w:r>
+        <w:rPr>
+          <w:sz w:val="40"/>
+          <w:szCs w:val="40"/>
+        </w:rPr>
+        <w:t>Can barı sınırı 100den fazlayken canın azaldıktan sonra karpuzla can doldurursan canın rengi yanlış görünüyor</w:t>
+      </w:r>
+    </w:p>
+    <w:p>
+      <w:pPr>
+        <w:pStyle w:val="ListParagraph"/>
+        <w:numPr>
+          <w:ilvl w:val="0"/>
+          <w:numId w:val="10"/>
+        </w:numPr>
+        <w:rPr>
+          <w:sz w:val="40"/>
+          <w:szCs w:val="40"/>
+        </w:rPr>
+      </w:pPr>
+      <w:r>
+        <w:rPr>
+          <w:sz w:val="40"/>
+          <w:szCs w:val="40"/>
+        </w:rPr>
+        <w:t>Stat puanları son bölüme gelmeden önce fulleniyor</w:t>
+      </w:r>
+    </w:p>
+    <w:p>
+      <w:pPr>
+        <w:pStyle w:val="ListParagraph"/>
+        <w:numPr>
+          <w:ilvl w:val="0"/>
+          <w:numId w:val="10"/>
+        </w:numPr>
+        <w:rPr>
+          <w:sz w:val="40"/>
+          <w:szCs w:val="40"/>
+        </w:rPr>
+      </w:pPr>
+      <w:r>
+        <w:rPr>
+          <w:sz w:val="40"/>
+          <w:szCs w:val="40"/>
+        </w:rPr>
+        <w:t xml:space="preserve">Store </w:t>
+      </w:r>
+      <w:r>
+        <w:rPr>
+          <w:sz w:val="40"/>
+          <w:szCs w:val="40"/>
+        </w:rPr>
+        <w:t xml:space="preserve">özellik </w:t>
+      </w:r>
+      <w:r>
+        <w:rPr>
+          <w:sz w:val="40"/>
+          <w:szCs w:val="40"/>
+        </w:rPr>
+        <w:t>ücretlerinin yazısı</w:t>
+      </w:r>
+    </w:p>
+    <w:p>
+      <w:pPr>
+        <w:rPr>
+          <w:sz w:val="40"/>
+          <w:szCs w:val="40"/>
+        </w:rPr>
+      </w:pPr>
+      <w:r>
+        <w:rPr>
+          <w:sz w:val="40"/>
+          <w:szCs w:val="40"/>
+        </w:rPr>
         <w:t>----</w:t>
       </w:r>
     </w:p>
@@ -274,22 +254,22 @@
           <w:sz w:val="40"/>
           <w:szCs w:val="40"/>
         </w:rPr>
+        <w:t>EKLENECEKLER :</w:t>
+      </w:r>
+    </w:p>
+    <w:p>
+      <w:pPr>
+        <w:rPr>
+          <w:sz w:val="40"/>
+          <w:szCs w:val="40"/>
+        </w:rPr>
+      </w:pPr>
+      <w:r>
+        <w:rPr>
+          <w:sz w:val="40"/>
+          <w:szCs w:val="40"/>
+        </w:rPr>
         <w:lastRenderedPageBreak/>
-        <w:t>EKLENECEKLER :</w:t>
-      </w:r>
-    </w:p>
-    <w:p>
-      <w:pPr>
-        <w:rPr>
-          <w:sz w:val="40"/>
-          <w:szCs w:val="40"/>
-        </w:rPr>
-      </w:pPr>
-      <w:r>
-        <w:rPr>
-          <w:sz w:val="40"/>
-          <w:szCs w:val="40"/>
-        </w:rPr>
         <w:t xml:space="preserve">Yetişmez gibiyse </w:t>
       </w:r>
       <w:r>
@@ -691,27 +671,27 @@
           <w:sz w:val="40"/>
           <w:szCs w:val="40"/>
         </w:rPr>
+        <w:t>Store’da satılanlar için daha iyi resim</w:t>
+      </w:r>
+    </w:p>
+    <w:p>
+      <w:pPr>
+        <w:pStyle w:val="ListParagraph"/>
+        <w:numPr>
+          <w:ilvl w:val="0"/>
+          <w:numId w:val="3"/>
+        </w:numPr>
+        <w:rPr>
+          <w:sz w:val="40"/>
+          <w:szCs w:val="40"/>
+        </w:rPr>
+      </w:pPr>
+      <w:r>
+        <w:rPr>
+          <w:sz w:val="40"/>
+          <w:szCs w:val="40"/>
+        </w:rPr>
         <w:lastRenderedPageBreak/>
-        <w:t>Store’da satılanlar için daha iyi resim</w:t>
-      </w:r>
-    </w:p>
-    <w:p>
-      <w:pPr>
-        <w:pStyle w:val="ListParagraph"/>
-        <w:numPr>
-          <w:ilvl w:val="0"/>
-          <w:numId w:val="3"/>
-        </w:numPr>
-        <w:rPr>
-          <w:sz w:val="40"/>
-          <w:szCs w:val="40"/>
-        </w:rPr>
-      </w:pPr>
-      <w:r>
-        <w:rPr>
-          <w:sz w:val="40"/>
-          <w:szCs w:val="40"/>
-        </w:rPr>
         <w:t>Ulti</w:t>
       </w:r>
     </w:p>
@@ -1152,34 +1132,34 @@
           <w:sz w:val="40"/>
           <w:szCs w:val="40"/>
         </w:rPr>
+        <w:t>Ö</w:t>
+      </w:r>
+      <w:r>
+        <w:rPr>
+          <w:sz w:val="40"/>
+          <w:szCs w:val="40"/>
+        </w:rPr>
+        <w:t>lünce ekranın kararması ve müzik</w:t>
+      </w:r>
+    </w:p>
+    <w:p>
+      <w:pPr>
+        <w:pStyle w:val="ListParagraph"/>
+        <w:numPr>
+          <w:ilvl w:val="0"/>
+          <w:numId w:val="3"/>
+        </w:numPr>
+        <w:rPr>
+          <w:sz w:val="40"/>
+          <w:szCs w:val="40"/>
+        </w:rPr>
+      </w:pPr>
+      <w:r>
+        <w:rPr>
+          <w:sz w:val="40"/>
+          <w:szCs w:val="40"/>
+        </w:rPr>
         <w:lastRenderedPageBreak/>
-        <w:t>Ö</w:t>
-      </w:r>
-      <w:r>
-        <w:rPr>
-          <w:sz w:val="40"/>
-          <w:szCs w:val="40"/>
-        </w:rPr>
-        <w:t>lünce ekranın kararması ve müzik</w:t>
-      </w:r>
-    </w:p>
-    <w:p>
-      <w:pPr>
-        <w:pStyle w:val="ListParagraph"/>
-        <w:numPr>
-          <w:ilvl w:val="0"/>
-          <w:numId w:val="3"/>
-        </w:numPr>
-        <w:rPr>
-          <w:sz w:val="40"/>
-          <w:szCs w:val="40"/>
-        </w:rPr>
-      </w:pPr>
-      <w:r>
-        <w:rPr>
-          <w:sz w:val="40"/>
-          <w:szCs w:val="40"/>
-        </w:rPr>
         <w:t>Tekme bekleme süresini yumruktan daha uzun yap</w:t>
       </w:r>
     </w:p>

--- a/İlerleyiş.docx
+++ b/İlerleyiş.docx
@@ -63,1399 +63,1419 @@
           <w:szCs w:val="40"/>
         </w:rPr>
       </w:pPr>
+      <w:r>
+        <w:rPr>
+          <w:sz w:val="40"/>
+          <w:szCs w:val="40"/>
+        </w:rPr>
+        <w:t>İnce uzun ekranda vuruş butonları görünmüyormuş</w:t>
+      </w:r>
+    </w:p>
+    <w:p>
+      <w:pPr>
+        <w:pStyle w:val="ListParagraph"/>
+        <w:numPr>
+          <w:ilvl w:val="0"/>
+          <w:numId w:val="10"/>
+        </w:numPr>
+        <w:rPr>
+          <w:sz w:val="40"/>
+          <w:szCs w:val="40"/>
+        </w:rPr>
+      </w:pPr>
+      <w:r>
+        <w:rPr>
+          <w:sz w:val="40"/>
+          <w:szCs w:val="40"/>
+        </w:rPr>
+        <w:t>Can barı sınırı 100den fazlayken canın azaldıktan sonra karpuzla can doldurursan canın rengi yanlış görünüyor</w:t>
+      </w:r>
+    </w:p>
+    <w:p>
+      <w:pPr>
+        <w:pStyle w:val="ListParagraph"/>
+        <w:numPr>
+          <w:ilvl w:val="0"/>
+          <w:numId w:val="10"/>
+        </w:numPr>
+        <w:rPr>
+          <w:sz w:val="40"/>
+          <w:szCs w:val="40"/>
+        </w:rPr>
+      </w:pPr>
+      <w:r>
+        <w:rPr>
+          <w:sz w:val="40"/>
+          <w:szCs w:val="40"/>
+        </w:rPr>
+        <w:t>Stat puanları son bölüme gelmeden önce fulleniyor</w:t>
+      </w:r>
+    </w:p>
+    <w:p>
+      <w:pPr>
+        <w:pStyle w:val="ListParagraph"/>
+        <w:numPr>
+          <w:ilvl w:val="0"/>
+          <w:numId w:val="10"/>
+        </w:numPr>
+        <w:rPr>
+          <w:sz w:val="40"/>
+          <w:szCs w:val="40"/>
+        </w:rPr>
+      </w:pPr>
+      <w:r>
+        <w:rPr>
+          <w:sz w:val="40"/>
+          <w:szCs w:val="40"/>
+        </w:rPr>
+        <w:t xml:space="preserve">Store </w:t>
+      </w:r>
+      <w:r>
+        <w:rPr>
+          <w:sz w:val="40"/>
+          <w:szCs w:val="40"/>
+        </w:rPr>
+        <w:t xml:space="preserve">özellik </w:t>
+      </w:r>
+      <w:r>
+        <w:rPr>
+          <w:sz w:val="40"/>
+          <w:szCs w:val="40"/>
+        </w:rPr>
+        <w:t>ücretlerinin yazısı</w:t>
+      </w:r>
+    </w:p>
+    <w:p>
+      <w:pPr>
+        <w:rPr>
+          <w:sz w:val="40"/>
+          <w:szCs w:val="40"/>
+        </w:rPr>
+      </w:pPr>
+      <w:r>
+        <w:rPr>
+          <w:sz w:val="40"/>
+          <w:szCs w:val="40"/>
+        </w:rPr>
+        <w:t>----</w:t>
+      </w:r>
+    </w:p>
+    <w:p>
+      <w:pPr>
+        <w:rPr>
+          <w:sz w:val="40"/>
+          <w:szCs w:val="40"/>
+        </w:rPr>
+      </w:pPr>
+    </w:p>
+    <w:p>
+      <w:pPr>
+        <w:rPr>
+          <w:sz w:val="40"/>
+          <w:szCs w:val="40"/>
+        </w:rPr>
+      </w:pPr>
+    </w:p>
+    <w:p>
+      <w:pPr>
+        <w:rPr>
+          <w:sz w:val="40"/>
+          <w:szCs w:val="40"/>
+        </w:rPr>
+      </w:pPr>
+    </w:p>
+    <w:p>
+      <w:pPr>
+        <w:rPr>
+          <w:sz w:val="40"/>
+          <w:szCs w:val="40"/>
+        </w:rPr>
+      </w:pPr>
+    </w:p>
+    <w:p>
+      <w:pPr>
+        <w:rPr>
+          <w:sz w:val="40"/>
+          <w:szCs w:val="40"/>
+        </w:rPr>
+      </w:pPr>
+    </w:p>
+    <w:p>
+      <w:pPr>
+        <w:rPr>
+          <w:sz w:val="40"/>
+          <w:szCs w:val="40"/>
+        </w:rPr>
+      </w:pPr>
+    </w:p>
+    <w:p>
+      <w:pPr>
+        <w:rPr>
+          <w:sz w:val="40"/>
+          <w:szCs w:val="40"/>
+        </w:rPr>
+      </w:pPr>
+    </w:p>
+    <w:p>
+      <w:pPr>
+        <w:rPr>
+          <w:sz w:val="40"/>
+          <w:szCs w:val="40"/>
+        </w:rPr>
+      </w:pPr>
+    </w:p>
+    <w:p>
+      <w:pPr>
+        <w:rPr>
+          <w:sz w:val="40"/>
+          <w:szCs w:val="40"/>
+        </w:rPr>
+      </w:pPr>
+    </w:p>
+    <w:p>
+      <w:pPr>
+        <w:rPr>
+          <w:sz w:val="40"/>
+          <w:szCs w:val="40"/>
+        </w:rPr>
+      </w:pPr>
+    </w:p>
+    <w:p>
+      <w:pPr>
+        <w:rPr>
+          <w:sz w:val="40"/>
+          <w:szCs w:val="40"/>
+        </w:rPr>
+      </w:pPr>
+      <w:r>
+        <w:rPr>
+          <w:sz w:val="40"/>
+          <w:szCs w:val="40"/>
+        </w:rPr>
+        <w:t>EKLENECEKLER :</w:t>
+      </w:r>
+    </w:p>
+    <w:p>
+      <w:pPr>
+        <w:rPr>
+          <w:sz w:val="40"/>
+          <w:szCs w:val="40"/>
+        </w:rPr>
+      </w:pPr>
+      <w:r>
+        <w:rPr>
+          <w:sz w:val="40"/>
+          <w:szCs w:val="40"/>
+        </w:rPr>
+        <w:lastRenderedPageBreak/>
+        <w:t xml:space="preserve">Yetişmez gibiyse </w:t>
+      </w:r>
+      <w:r>
+        <w:rPr>
+          <w:sz w:val="40"/>
+          <w:szCs w:val="40"/>
+        </w:rPr>
+        <w:t xml:space="preserve">yapmayız </w:t>
+      </w:r>
+      <w:r>
+        <w:rPr>
+          <w:sz w:val="40"/>
+          <w:szCs w:val="40"/>
+        </w:rPr>
+        <w:t>(*)</w:t>
+      </w:r>
+    </w:p>
+    <w:p>
+      <w:pPr>
+        <w:rPr>
+          <w:sz w:val="40"/>
+          <w:szCs w:val="40"/>
+        </w:rPr>
+      </w:pPr>
+      <w:r>
+        <w:rPr>
+          <w:sz w:val="40"/>
+          <w:szCs w:val="40"/>
+        </w:rPr>
+        <w:t xml:space="preserve">Önem </w:t>
+      </w:r>
+      <w:r>
+        <w:rPr>
+          <w:sz w:val="40"/>
+          <w:szCs w:val="40"/>
+        </w:rPr>
+        <w:t>az</w:t>
+      </w:r>
+      <w:r>
+        <w:rPr>
+          <w:sz w:val="40"/>
+          <w:szCs w:val="40"/>
+        </w:rPr>
+        <w:t>:</w:t>
+      </w:r>
+    </w:p>
+    <w:p>
+      <w:pPr>
+        <w:pStyle w:val="ListParagraph"/>
+        <w:numPr>
+          <w:ilvl w:val="0"/>
+          <w:numId w:val="3"/>
+        </w:numPr>
+        <w:rPr>
+          <w:sz w:val="40"/>
+          <w:szCs w:val="40"/>
+        </w:rPr>
+      </w:pPr>
+      <w:r>
+        <w:rPr>
+          <w:sz w:val="40"/>
+          <w:szCs w:val="40"/>
+        </w:rPr>
+        <w:t>Oyun Icon</w:t>
+      </w:r>
+    </w:p>
+    <w:p>
+      <w:pPr>
+        <w:rPr>
+          <w:sz w:val="40"/>
+          <w:szCs w:val="40"/>
+        </w:rPr>
+      </w:pPr>
+      <w:r>
+        <w:rPr>
+          <w:sz w:val="40"/>
+          <w:szCs w:val="40"/>
+        </w:rPr>
+        <w:t>Önem</w:t>
+      </w:r>
+      <w:r>
+        <w:rPr>
+          <w:sz w:val="40"/>
+          <w:szCs w:val="40"/>
+        </w:rPr>
+        <w:t xml:space="preserve"> </w:t>
+      </w:r>
+      <w:r>
+        <w:rPr>
+          <w:sz w:val="40"/>
+          <w:szCs w:val="40"/>
+        </w:rPr>
+        <w:t>orta</w:t>
+      </w:r>
+      <w:r>
+        <w:rPr>
+          <w:sz w:val="40"/>
+          <w:szCs w:val="40"/>
+        </w:rPr>
+        <w:t>:</w:t>
+      </w:r>
+    </w:p>
+    <w:p>
+      <w:pPr>
+        <w:pStyle w:val="ListParagraph"/>
+        <w:numPr>
+          <w:ilvl w:val="0"/>
+          <w:numId w:val="3"/>
+        </w:numPr>
+        <w:rPr>
+          <w:sz w:val="40"/>
+          <w:szCs w:val="40"/>
+        </w:rPr>
+      </w:pPr>
+      <w:r>
+        <w:rPr>
+          <w:sz w:val="40"/>
+          <w:szCs w:val="40"/>
+        </w:rPr>
+        <w:t>Daha çok düşman</w:t>
+      </w:r>
+      <w:r>
+        <w:rPr>
+          <w:sz w:val="40"/>
+          <w:szCs w:val="40"/>
+        </w:rPr>
+        <w:t xml:space="preserve"> (2 Boss)</w:t>
+      </w:r>
+      <w:r>
+        <w:rPr>
+          <w:sz w:val="40"/>
+          <w:szCs w:val="40"/>
+        </w:rPr>
+        <w:t xml:space="preserve"> (*)</w:t>
+      </w:r>
+    </w:p>
+    <w:p>
+      <w:pPr>
+        <w:pStyle w:val="ListParagraph"/>
+        <w:numPr>
+          <w:ilvl w:val="0"/>
+          <w:numId w:val="8"/>
+        </w:numPr>
+        <w:rPr>
+          <w:sz w:val="40"/>
+          <w:szCs w:val="40"/>
+        </w:rPr>
+      </w:pPr>
+      <w:r>
+        <w:rPr>
+          <w:sz w:val="40"/>
+          <w:szCs w:val="40"/>
+        </w:rPr>
+        <w:t>Ses Efektleri</w:t>
+      </w:r>
+      <w:r>
+        <w:rPr>
+          <w:sz w:val="40"/>
+          <w:szCs w:val="40"/>
+        </w:rPr>
+        <w:t xml:space="preserve"> (Aşağıda yazıyorlar)</w:t>
+      </w:r>
+    </w:p>
+    <w:p>
+      <w:pPr>
+        <w:pStyle w:val="ListParagraph"/>
+        <w:numPr>
+          <w:ilvl w:val="0"/>
+          <w:numId w:val="8"/>
+        </w:numPr>
+        <w:rPr>
+          <w:sz w:val="40"/>
+          <w:szCs w:val="40"/>
+        </w:rPr>
+      </w:pPr>
+      <w:r>
+        <w:rPr>
+          <w:sz w:val="40"/>
+          <w:szCs w:val="40"/>
+        </w:rPr>
+        <w:t>Ses Ayarları</w:t>
+      </w:r>
+    </w:p>
+    <w:p>
+      <w:pPr>
+        <w:pStyle w:val="ListParagraph"/>
+        <w:numPr>
+          <w:ilvl w:val="0"/>
+          <w:numId w:val="8"/>
+        </w:numPr>
+        <w:rPr>
+          <w:sz w:val="40"/>
+          <w:szCs w:val="40"/>
+        </w:rPr>
+      </w:pPr>
+      <w:r>
+        <w:rPr>
+          <w:sz w:val="40"/>
+          <w:szCs w:val="40"/>
+        </w:rPr>
+        <w:t xml:space="preserve">3lü yumruk animasyonu </w:t>
+      </w:r>
+      <w:r>
+        <w:rPr>
+          <w:sz w:val="40"/>
+          <w:szCs w:val="40"/>
+        </w:rPr>
+        <w:t>(*)</w:t>
+      </w:r>
+    </w:p>
+    <w:p>
+      <w:pPr>
+        <w:pStyle w:val="ListParagraph"/>
+        <w:numPr>
+          <w:ilvl w:val="0"/>
+          <w:numId w:val="8"/>
+        </w:numPr>
+        <w:rPr>
+          <w:sz w:val="40"/>
+          <w:szCs w:val="40"/>
+        </w:rPr>
+      </w:pPr>
+      <w:r>
+        <w:rPr>
+          <w:sz w:val="40"/>
+          <w:szCs w:val="40"/>
+        </w:rPr>
+        <w:t>3. Bölümün Görünüşü</w:t>
+      </w:r>
+    </w:p>
+    <w:p>
+      <w:pPr>
+        <w:rPr>
+          <w:sz w:val="40"/>
+          <w:szCs w:val="40"/>
+        </w:rPr>
+      </w:pPr>
+      <w:r>
+        <w:rPr>
+          <w:sz w:val="40"/>
+          <w:szCs w:val="40"/>
+        </w:rPr>
+        <w:t xml:space="preserve">Önem </w:t>
+      </w:r>
+      <w:r>
+        <w:rPr>
+          <w:sz w:val="40"/>
+          <w:szCs w:val="40"/>
+        </w:rPr>
+        <w:t>çok</w:t>
+      </w:r>
+      <w:r>
+        <w:rPr>
+          <w:sz w:val="40"/>
+          <w:szCs w:val="40"/>
+        </w:rPr>
+        <w:t>:</w:t>
+      </w:r>
+    </w:p>
+    <w:p>
+      <w:pPr>
+        <w:pStyle w:val="ListParagraph"/>
+        <w:numPr>
+          <w:ilvl w:val="0"/>
+          <w:numId w:val="3"/>
+        </w:numPr>
+        <w:rPr>
+          <w:sz w:val="40"/>
+          <w:szCs w:val="40"/>
+        </w:rPr>
+      </w:pPr>
+      <w:r>
+        <w:rPr>
+          <w:sz w:val="40"/>
+          <w:szCs w:val="40"/>
+        </w:rPr>
+        <w:t>Yüklenme Ekranı</w:t>
+      </w:r>
+    </w:p>
+    <w:p>
+      <w:pPr>
+        <w:pStyle w:val="ListParagraph"/>
+        <w:numPr>
+          <w:ilvl w:val="0"/>
+          <w:numId w:val="3"/>
+        </w:numPr>
+        <w:rPr>
+          <w:sz w:val="40"/>
+          <w:szCs w:val="40"/>
+        </w:rPr>
+      </w:pPr>
+      <w:r>
+        <w:rPr>
+          <w:sz w:val="40"/>
+          <w:szCs w:val="40"/>
+        </w:rPr>
+        <w:t>Store’da satılan özelliklerin oyuna eklenmesi</w:t>
+      </w:r>
+      <w:r>
+        <w:rPr>
+          <w:sz w:val="40"/>
+          <w:szCs w:val="40"/>
+        </w:rPr>
+        <w:t xml:space="preserve"> (*)</w:t>
+      </w:r>
+    </w:p>
+    <w:p>
+      <w:pPr>
+        <w:rPr>
+          <w:sz w:val="40"/>
+          <w:szCs w:val="40"/>
+        </w:rPr>
+      </w:pPr>
+      <w:r>
+        <w:rPr>
+          <w:sz w:val="40"/>
+          <w:szCs w:val="40"/>
+        </w:rPr>
+        <w:t>----</w:t>
+      </w:r>
+    </w:p>
+    <w:p>
+      <w:pPr>
+        <w:rPr>
+          <w:sz w:val="40"/>
+          <w:szCs w:val="40"/>
+        </w:rPr>
+      </w:pPr>
+    </w:p>
+    <w:p>
+      <w:pPr>
+        <w:rPr>
+          <w:sz w:val="40"/>
+          <w:szCs w:val="40"/>
+        </w:rPr>
+      </w:pPr>
+    </w:p>
+    <w:p>
+      <w:pPr>
+        <w:rPr>
+          <w:sz w:val="40"/>
+          <w:szCs w:val="40"/>
+        </w:rPr>
+      </w:pPr>
+    </w:p>
+    <w:p>
+      <w:pPr>
+        <w:rPr>
+          <w:sz w:val="40"/>
+          <w:szCs w:val="40"/>
+        </w:rPr>
+      </w:pPr>
+    </w:p>
+    <w:p>
+      <w:pPr>
+        <w:rPr>
+          <w:sz w:val="40"/>
+          <w:szCs w:val="40"/>
+        </w:rPr>
+      </w:pPr>
+    </w:p>
+    <w:p>
+      <w:pPr>
+        <w:rPr>
+          <w:sz w:val="40"/>
+          <w:szCs w:val="40"/>
+        </w:rPr>
+      </w:pPr>
+    </w:p>
+    <w:p>
+      <w:pPr>
+        <w:rPr>
+          <w:sz w:val="40"/>
+          <w:szCs w:val="40"/>
+        </w:rPr>
+      </w:pPr>
+      <w:r>
+        <w:rPr>
+          <w:sz w:val="40"/>
+          <w:szCs w:val="40"/>
+        </w:rPr>
+        <w:t>Ekstra:</w:t>
+      </w:r>
+    </w:p>
+    <w:p>
+      <w:pPr>
+        <w:pStyle w:val="ListParagraph"/>
+        <w:numPr>
+          <w:ilvl w:val="0"/>
+          <w:numId w:val="3"/>
+        </w:numPr>
+        <w:rPr>
+          <w:sz w:val="40"/>
+          <w:szCs w:val="40"/>
+        </w:rPr>
+      </w:pPr>
+      <w:r>
+        <w:rPr>
+          <w:sz w:val="40"/>
+          <w:szCs w:val="40"/>
+        </w:rPr>
+        <w:t>Store’da satılanlar için daha iyi resim</w:t>
+      </w:r>
+    </w:p>
+    <w:p>
+      <w:pPr>
+        <w:pStyle w:val="ListParagraph"/>
+        <w:numPr>
+          <w:ilvl w:val="0"/>
+          <w:numId w:val="3"/>
+        </w:numPr>
+        <w:rPr>
+          <w:sz w:val="40"/>
+          <w:szCs w:val="40"/>
+        </w:rPr>
+      </w:pPr>
+      <w:r>
+        <w:rPr>
+          <w:sz w:val="40"/>
+          <w:szCs w:val="40"/>
+        </w:rPr>
+        <w:lastRenderedPageBreak/>
+        <w:t>Ulti</w:t>
+      </w:r>
+    </w:p>
+    <w:p>
+      <w:pPr>
+        <w:pStyle w:val="ListParagraph"/>
+        <w:numPr>
+          <w:ilvl w:val="0"/>
+          <w:numId w:val="3"/>
+        </w:numPr>
+        <w:rPr>
+          <w:sz w:val="40"/>
+          <w:szCs w:val="40"/>
+        </w:rPr>
+      </w:pPr>
+      <w:r>
+        <w:rPr>
+          <w:sz w:val="40"/>
+          <w:szCs w:val="40"/>
+        </w:rPr>
+        <w:t>Oyunun Adı</w:t>
+      </w:r>
+    </w:p>
+    <w:p>
+      <w:pPr>
+        <w:pStyle w:val="ListParagraph"/>
+        <w:numPr>
+          <w:ilvl w:val="0"/>
+          <w:numId w:val="3"/>
+        </w:numPr>
+        <w:rPr>
+          <w:sz w:val="40"/>
+          <w:szCs w:val="40"/>
+        </w:rPr>
+      </w:pPr>
+      <w:r>
+        <w:t xml:space="preserve"> </w:t>
+      </w:r>
+      <w:r>
+        <w:rPr>
+          <w:sz w:val="40"/>
+          <w:szCs w:val="40"/>
+        </w:rPr>
+        <w:t xml:space="preserve">Düşmanın </w:t>
+      </w:r>
+      <w:r>
+        <w:rPr>
+          <w:sz w:val="40"/>
+          <w:szCs w:val="40"/>
+        </w:rPr>
+        <w:t>havada sekmesi</w:t>
+      </w:r>
+    </w:p>
+    <w:p>
+      <w:pPr>
+        <w:pStyle w:val="ListParagraph"/>
+        <w:numPr>
+          <w:ilvl w:val="0"/>
+          <w:numId w:val="3"/>
+        </w:numPr>
+        <w:rPr>
+          <w:sz w:val="40"/>
+          <w:szCs w:val="40"/>
+        </w:rPr>
+      </w:pPr>
+      <w:r>
+        <w:rPr>
+          <w:sz w:val="40"/>
+          <w:szCs w:val="40"/>
+        </w:rPr>
+        <w:t>Combo Sayısı</w:t>
+      </w:r>
+      <w:r>
+        <w:rPr>
+          <w:sz w:val="40"/>
+          <w:szCs w:val="40"/>
+        </w:rPr>
+        <w:t>nın ekranda yazması</w:t>
+      </w:r>
+      <w:r>
+        <w:rPr>
+          <w:sz w:val="40"/>
+          <w:szCs w:val="40"/>
+        </w:rPr>
+        <w:t xml:space="preserve"> (Comboya göre altın eklenebilir)</w:t>
+      </w:r>
+    </w:p>
+    <w:p>
+      <w:pPr>
+        <w:pStyle w:val="ListParagraph"/>
+        <w:numPr>
+          <w:ilvl w:val="0"/>
+          <w:numId w:val="3"/>
+        </w:numPr>
+        <w:rPr>
+          <w:sz w:val="40"/>
+          <w:szCs w:val="40"/>
+        </w:rPr>
+      </w:pPr>
+      <w:r>
+        <w:rPr>
+          <w:sz w:val="40"/>
+          <w:szCs w:val="40"/>
+        </w:rPr>
+        <w:t>Reklam</w:t>
+      </w:r>
+      <w:r>
+        <w:rPr>
+          <w:sz w:val="40"/>
+          <w:szCs w:val="40"/>
+        </w:rPr>
+        <w:t xml:space="preserve"> ( Reklam izle 2 kat altın al ? veya diril</w:t>
+      </w:r>
+      <w:r>
+        <w:rPr>
+          <w:sz w:val="40"/>
+          <w:szCs w:val="40"/>
+        </w:rPr>
+        <w:t xml:space="preserve"> veya ölünce zorla izlet</w:t>
+      </w:r>
+      <w:r>
+        <w:rPr>
+          <w:sz w:val="40"/>
+          <w:szCs w:val="40"/>
+        </w:rPr>
+        <w:t>)</w:t>
+      </w:r>
+    </w:p>
+    <w:p>
+      <w:pPr>
+        <w:pStyle w:val="ListParagraph"/>
+        <w:numPr>
+          <w:ilvl w:val="0"/>
+          <w:numId w:val="3"/>
+        </w:numPr>
+        <w:rPr>
+          <w:sz w:val="40"/>
+          <w:szCs w:val="40"/>
+        </w:rPr>
+      </w:pPr>
+      <w:r>
+        <w:rPr>
+          <w:sz w:val="40"/>
+          <w:szCs w:val="40"/>
+        </w:rPr>
+        <w:t>Cinematic</w:t>
+      </w:r>
+      <w:r>
+        <w:rPr>
+          <w:sz w:val="40"/>
+          <w:szCs w:val="40"/>
+        </w:rPr>
+        <w:t>ler ve Hikaye</w:t>
+      </w:r>
+      <w:r>
+        <w:rPr>
+          <w:sz w:val="40"/>
+          <w:szCs w:val="40"/>
+        </w:rPr>
+        <w:t xml:space="preserve"> </w:t>
+      </w:r>
+    </w:p>
+    <w:p>
+      <w:pPr>
+        <w:pStyle w:val="ListParagraph"/>
+        <w:numPr>
+          <w:ilvl w:val="0"/>
+          <w:numId w:val="3"/>
+        </w:numPr>
+        <w:rPr>
+          <w:sz w:val="40"/>
+          <w:szCs w:val="40"/>
+        </w:rPr>
+      </w:pPr>
+      <w:r>
+        <w:rPr>
+          <w:sz w:val="40"/>
+          <w:szCs w:val="40"/>
+        </w:rPr>
+        <w:t>Objeler (Kutu falan içind</w:t>
+      </w:r>
+      <w:r>
+        <w:rPr>
+          <w:sz w:val="40"/>
+          <w:szCs w:val="40"/>
+        </w:rPr>
+        <w:t>en para çıkabilir can çıkabilir)</w:t>
+      </w:r>
+    </w:p>
+    <w:p>
+      <w:pPr>
+        <w:pStyle w:val="ListParagraph"/>
+        <w:numPr>
+          <w:ilvl w:val="0"/>
+          <w:numId w:val="3"/>
+        </w:numPr>
+        <w:rPr>
+          <w:sz w:val="40"/>
+          <w:szCs w:val="40"/>
+        </w:rPr>
+      </w:pPr>
+      <w:r>
+        <w:rPr>
+          <w:sz w:val="40"/>
+          <w:szCs w:val="40"/>
+        </w:rPr>
+        <w:t>Survival Mod</w:t>
+      </w:r>
+    </w:p>
+    <w:p>
+      <w:pPr>
+        <w:pStyle w:val="ListParagraph"/>
+        <w:numPr>
+          <w:ilvl w:val="0"/>
+          <w:numId w:val="3"/>
+        </w:numPr>
+        <w:rPr>
+          <w:sz w:val="40"/>
+          <w:szCs w:val="40"/>
+        </w:rPr>
+      </w:pPr>
+      <w:r>
+        <w:rPr>
+          <w:sz w:val="40"/>
+          <w:szCs w:val="40"/>
+        </w:rPr>
+        <w:t>Düşen eşyalar düşme efekti (bir anda belirmek yerine fırlama)</w:t>
+      </w:r>
+    </w:p>
+    <w:p>
+      <w:pPr>
+        <w:pStyle w:val="ListParagraph"/>
+        <w:numPr>
+          <w:ilvl w:val="0"/>
+          <w:numId w:val="3"/>
+        </w:numPr>
+        <w:rPr>
+          <w:sz w:val="40"/>
+          <w:szCs w:val="40"/>
+        </w:rPr>
+      </w:pPr>
+      <w:r>
+        <w:rPr>
+          <w:sz w:val="40"/>
+          <w:szCs w:val="40"/>
+        </w:rPr>
+        <w:t>Sıralama</w:t>
+      </w:r>
+    </w:p>
+    <w:p>
+      <w:pPr>
+        <w:pStyle w:val="ListParagraph"/>
+        <w:numPr>
+          <w:ilvl w:val="0"/>
+          <w:numId w:val="3"/>
+        </w:numPr>
+        <w:rPr>
+          <w:sz w:val="40"/>
+          <w:szCs w:val="40"/>
+        </w:rPr>
+      </w:pPr>
+      <w:r>
+        <w:rPr>
+          <w:sz w:val="40"/>
+          <w:szCs w:val="40"/>
+        </w:rPr>
+        <w:t>Str agi sta lck açıklamaları skill ekranında</w:t>
+      </w:r>
+    </w:p>
+    <w:p>
+      <w:pPr>
+        <w:pStyle w:val="ListParagraph"/>
+        <w:numPr>
+          <w:ilvl w:val="0"/>
+          <w:numId w:val="3"/>
+        </w:numPr>
+        <w:rPr>
+          <w:sz w:val="40"/>
+          <w:szCs w:val="40"/>
+        </w:rPr>
+      </w:pPr>
+      <w:r>
+        <w:rPr>
+          <w:sz w:val="40"/>
+          <w:szCs w:val="40"/>
+        </w:rPr>
+        <w:t>Tutorial</w:t>
+      </w:r>
+    </w:p>
+    <w:p>
+      <w:pPr>
+        <w:pStyle w:val="ListParagraph"/>
+        <w:numPr>
+          <w:ilvl w:val="0"/>
+          <w:numId w:val="3"/>
+        </w:numPr>
+        <w:rPr>
+          <w:sz w:val="40"/>
+          <w:szCs w:val="40"/>
+        </w:rPr>
+      </w:pPr>
+      <w:r>
+        <w:rPr>
+          <w:sz w:val="40"/>
+          <w:szCs w:val="40"/>
+        </w:rPr>
+        <w:t>Menü Güzelleştirmeleri</w:t>
+      </w:r>
+    </w:p>
+    <w:p>
+      <w:pPr>
+        <w:pStyle w:val="ListParagraph"/>
+        <w:numPr>
+          <w:ilvl w:val="0"/>
+          <w:numId w:val="3"/>
+        </w:numPr>
+        <w:rPr>
+          <w:sz w:val="40"/>
+          <w:szCs w:val="40"/>
+        </w:rPr>
+      </w:pPr>
+      <w:r>
+        <w:rPr>
+          <w:sz w:val="40"/>
+          <w:szCs w:val="40"/>
+        </w:rPr>
+        <w:t xml:space="preserve">Düşmanı kaldırıp atma </w:t>
+      </w:r>
+    </w:p>
+    <w:p>
+      <w:pPr>
+        <w:pStyle w:val="ListParagraph"/>
+        <w:numPr>
+          <w:ilvl w:val="0"/>
+          <w:numId w:val="3"/>
+        </w:numPr>
+        <w:rPr>
+          <w:sz w:val="40"/>
+          <w:szCs w:val="40"/>
+        </w:rPr>
+      </w:pPr>
+      <w:r>
+        <w:rPr>
+          <w:sz w:val="40"/>
+          <w:szCs w:val="40"/>
+        </w:rPr>
+        <w:t>Tek düşmandan 1’den fazla altın düşmesi</w:t>
+      </w:r>
+    </w:p>
+    <w:p>
+      <w:pPr>
+        <w:pStyle w:val="ListParagraph"/>
+        <w:numPr>
+          <w:ilvl w:val="0"/>
+          <w:numId w:val="3"/>
+        </w:numPr>
+        <w:rPr>
+          <w:sz w:val="40"/>
+          <w:szCs w:val="40"/>
+        </w:rPr>
+      </w:pPr>
+      <w:r>
+        <w:rPr>
+          <w:sz w:val="40"/>
+          <w:szCs w:val="40"/>
+        </w:rPr>
+        <w:t>Koruma Satın alma (Takım arkadaşı gibi</w:t>
+      </w:r>
+      <w:r>
+        <w:rPr>
+          <w:sz w:val="40"/>
+          <w:szCs w:val="40"/>
+        </w:rPr>
+        <w:t xml:space="preserve"> veya köpek?</w:t>
+      </w:r>
+      <w:r>
+        <w:rPr>
+          <w:sz w:val="40"/>
+          <w:szCs w:val="40"/>
+        </w:rPr>
+        <w:t>)</w:t>
+      </w:r>
+    </w:p>
+    <w:p>
+      <w:pPr>
+        <w:pStyle w:val="ListParagraph"/>
+        <w:numPr>
+          <w:ilvl w:val="0"/>
+          <w:numId w:val="3"/>
+        </w:numPr>
+        <w:rPr>
+          <w:sz w:val="40"/>
+          <w:szCs w:val="40"/>
+        </w:rPr>
+      </w:pPr>
+      <w:r>
+        <w:rPr>
+          <w:sz w:val="40"/>
+          <w:szCs w:val="40"/>
+        </w:rPr>
+        <w:t>Dengelemeler (Düşman güçleri/Boss güçleri/Statlar)</w:t>
+      </w:r>
+    </w:p>
+    <w:p>
+      <w:pPr>
+        <w:pStyle w:val="ListParagraph"/>
+        <w:numPr>
+          <w:ilvl w:val="0"/>
+          <w:numId w:val="3"/>
+        </w:numPr>
+        <w:rPr>
+          <w:sz w:val="40"/>
+          <w:szCs w:val="40"/>
+        </w:rPr>
+      </w:pPr>
+      <w:r>
+        <w:rPr>
+          <w:sz w:val="40"/>
+          <w:szCs w:val="40"/>
+        </w:rPr>
+        <w:t>Ayarlar’a ekstra bir şeyler?</w:t>
+      </w:r>
+    </w:p>
+    <w:p>
+      <w:pPr>
+        <w:pStyle w:val="ListParagraph"/>
+        <w:numPr>
+          <w:ilvl w:val="0"/>
+          <w:numId w:val="3"/>
+        </w:numPr>
+        <w:rPr>
+          <w:sz w:val="40"/>
+          <w:szCs w:val="40"/>
+        </w:rPr>
+      </w:pPr>
+      <w:r>
+        <w:rPr>
+          <w:sz w:val="40"/>
+          <w:szCs w:val="40"/>
+        </w:rPr>
+        <w:t>Ö</w:t>
+      </w:r>
+      <w:r>
+        <w:rPr>
+          <w:sz w:val="40"/>
+          <w:szCs w:val="40"/>
+        </w:rPr>
+        <w:t>lünce ekranın kararması ve müzik</w:t>
+      </w:r>
+    </w:p>
+    <w:p>
+      <w:pPr>
+        <w:pStyle w:val="ListParagraph"/>
+        <w:numPr>
+          <w:ilvl w:val="0"/>
+          <w:numId w:val="3"/>
+        </w:numPr>
+        <w:rPr>
+          <w:sz w:val="40"/>
+          <w:szCs w:val="40"/>
+        </w:rPr>
+      </w:pPr>
+      <w:r>
+        <w:rPr>
+          <w:sz w:val="40"/>
+          <w:szCs w:val="40"/>
+        </w:rPr>
+        <w:lastRenderedPageBreak/>
+        <w:t>Tekme bekleme süresini yumruktan daha uzun yap</w:t>
+      </w:r>
+    </w:p>
+    <w:p>
+      <w:pPr>
+        <w:pStyle w:val="ListParagraph"/>
+        <w:numPr>
+          <w:ilvl w:val="0"/>
+          <w:numId w:val="3"/>
+        </w:numPr>
+        <w:rPr>
+          <w:sz w:val="40"/>
+          <w:szCs w:val="40"/>
+        </w:rPr>
+      </w:pPr>
+      <w:r>
+        <w:rPr>
+          <w:sz w:val="40"/>
+          <w:szCs w:val="40"/>
+        </w:rPr>
+        <w:t xml:space="preserve">Tek tuş spamle bölüm geçme olayını </w:t>
+      </w:r>
+      <w:r>
+        <w:rPr>
+          <w:sz w:val="40"/>
+          <w:szCs w:val="40"/>
+        </w:rPr>
+        <w:t>düzelt(?)</w:t>
+      </w:r>
+    </w:p>
+    <w:p>
+      <w:pPr>
+        <w:pStyle w:val="ListParagraph"/>
+        <w:numPr>
+          <w:ilvl w:val="0"/>
+          <w:numId w:val="3"/>
+        </w:numPr>
+        <w:rPr>
+          <w:sz w:val="40"/>
+          <w:szCs w:val="40"/>
+        </w:rPr>
+      </w:pPr>
+      <w:r>
+        <w:rPr>
+          <w:sz w:val="40"/>
+          <w:szCs w:val="40"/>
+        </w:rPr>
+        <w:t>Skill puanlarını harcayabileceğimiz daha çok seçenek eklenebilir (Gold’a çevirme gibi veya daha fazla özellik ekleyebiliriz)</w:t>
+      </w:r>
+    </w:p>
+    <w:p>
+      <w:pPr>
+        <w:pStyle w:val="ListParagraph"/>
+        <w:numPr>
+          <w:ilvl w:val="0"/>
+          <w:numId w:val="3"/>
+        </w:numPr>
+        <w:rPr>
+          <w:sz w:val="40"/>
+          <w:szCs w:val="40"/>
+        </w:rPr>
+      </w:pPr>
+      <w:r>
+        <w:rPr>
+          <w:sz w:val="40"/>
+          <w:szCs w:val="40"/>
+        </w:rPr>
+        <w:t>Kaç düşman kaldığı oyun içinde yazsın (?)</w:t>
+      </w:r>
+    </w:p>
+    <w:p>
+      <w:pPr>
+        <w:rPr>
+          <w:sz w:val="40"/>
+          <w:szCs w:val="40"/>
+        </w:rPr>
+      </w:pPr>
+      <w:r>
+        <w:rPr>
+          <w:sz w:val="40"/>
+          <w:szCs w:val="40"/>
+        </w:rPr>
+        <w:t>----</w:t>
+      </w:r>
+    </w:p>
+    <w:p>
+      <w:pPr>
+        <w:rPr>
+          <w:sz w:val="40"/>
+          <w:szCs w:val="40"/>
+        </w:rPr>
+      </w:pPr>
+    </w:p>
+    <w:p>
+      <w:pPr>
+        <w:rPr>
+          <w:sz w:val="40"/>
+          <w:szCs w:val="40"/>
+        </w:rPr>
+      </w:pPr>
+      <w:r>
+        <w:rPr>
+          <w:sz w:val="40"/>
+          <w:szCs w:val="40"/>
+        </w:rPr>
+        <w:t>Öneriler :</w:t>
+      </w:r>
+    </w:p>
+    <w:p>
+      <w:pPr>
+        <w:pStyle w:val="ListParagraph"/>
+        <w:numPr>
+          <w:ilvl w:val="0"/>
+          <w:numId w:val="3"/>
+        </w:numPr>
+        <w:rPr>
+          <w:sz w:val="40"/>
+          <w:szCs w:val="40"/>
+        </w:rPr>
+      </w:pPr>
+      <w:r>
+        <w:rPr>
+          <w:sz w:val="40"/>
+          <w:szCs w:val="40"/>
+        </w:rPr>
+        <w:t xml:space="preserve">Ana menüdeki </w:t>
+      </w:r>
+      <w:r>
+        <w:rPr>
+          <w:sz w:val="40"/>
+          <w:szCs w:val="40"/>
+        </w:rPr>
+        <w:t xml:space="preserve">buton </w:t>
+      </w:r>
+      <w:r>
+        <w:rPr>
+          <w:sz w:val="40"/>
+          <w:szCs w:val="40"/>
+        </w:rPr>
+        <w:t>renkler</w:t>
+      </w:r>
+      <w:r>
+        <w:rPr>
+          <w:sz w:val="40"/>
+          <w:szCs w:val="40"/>
+        </w:rPr>
+        <w:t>i</w:t>
+      </w:r>
+      <w:r>
+        <w:rPr>
+          <w:sz w:val="40"/>
+          <w:szCs w:val="40"/>
+        </w:rPr>
+        <w:t xml:space="preserve"> farklı olabilir</w:t>
+      </w:r>
+      <w:r>
+        <w:rPr>
+          <w:sz w:val="40"/>
+          <w:szCs w:val="40"/>
+        </w:rPr>
+        <w:t xml:space="preserve"> (hepsi aynı yerine)</w:t>
+      </w:r>
+    </w:p>
+    <w:p>
+      <w:pPr>
+        <w:pStyle w:val="ListParagraph"/>
+        <w:numPr>
+          <w:ilvl w:val="0"/>
+          <w:numId w:val="3"/>
+        </w:numPr>
+        <w:rPr>
+          <w:sz w:val="40"/>
+          <w:szCs w:val="40"/>
+        </w:rPr>
+      </w:pPr>
+      <w:r>
+        <w:rPr>
+          <w:sz w:val="40"/>
+          <w:szCs w:val="40"/>
+        </w:rPr>
+        <w:t>Düşmanlar daha az geriye gitsin</w:t>
+      </w:r>
+      <w:r>
+        <w:rPr>
+          <w:sz w:val="40"/>
+          <w:szCs w:val="40"/>
+        </w:rPr>
+        <w:t xml:space="preserve"> </w:t>
+      </w:r>
+      <w:r>
+        <w:rPr>
+          <w:sz w:val="40"/>
+          <w:szCs w:val="40"/>
+        </w:rPr>
+        <w:t>ki sana vurabilsinler</w:t>
+      </w:r>
+    </w:p>
+    <w:p>
+      <w:pPr>
+        <w:pStyle w:val="ListParagraph"/>
+        <w:numPr>
+          <w:ilvl w:val="0"/>
+          <w:numId w:val="3"/>
+        </w:numPr>
+        <w:rPr>
+          <w:sz w:val="40"/>
+          <w:szCs w:val="40"/>
+        </w:rPr>
+      </w:pPr>
+      <w:r>
+        <w:rPr>
+          <w:sz w:val="40"/>
+          <w:szCs w:val="40"/>
+        </w:rPr>
+        <w:t>Blok atma eklensin</w:t>
+      </w:r>
+    </w:p>
+    <w:p>
+      <w:pPr>
+        <w:pStyle w:val="ListParagraph"/>
+        <w:numPr>
+          <w:ilvl w:val="0"/>
+          <w:numId w:val="3"/>
+        </w:numPr>
+        <w:rPr>
+          <w:sz w:val="40"/>
+          <w:szCs w:val="40"/>
+        </w:rPr>
+      </w:pPr>
+      <w:r>
+        <w:rPr>
+          <w:sz w:val="40"/>
+          <w:szCs w:val="40"/>
+        </w:rPr>
+        <w:t>Altın simgesi küçülsün</w:t>
+      </w:r>
+    </w:p>
+    <w:p>
+      <w:pPr>
+        <w:pStyle w:val="ListParagraph"/>
+        <w:numPr>
+          <w:ilvl w:val="0"/>
+          <w:numId w:val="3"/>
+        </w:numPr>
+        <w:rPr>
+          <w:sz w:val="40"/>
+          <w:szCs w:val="40"/>
+        </w:rPr>
+      </w:pPr>
+      <w:r>
+        <w:rPr>
+          <w:sz w:val="40"/>
+          <w:szCs w:val="40"/>
+        </w:rPr>
+        <w:t xml:space="preserve">Skill menüsünün tepesinde başlık </w:t>
+      </w:r>
+    </w:p>
+    <w:p>
+      <w:pPr>
+        <w:pStyle w:val="ListParagraph"/>
+        <w:numPr>
+          <w:ilvl w:val="0"/>
+          <w:numId w:val="3"/>
+        </w:numPr>
+        <w:rPr>
+          <w:sz w:val="40"/>
+          <w:szCs w:val="40"/>
+        </w:rPr>
+      </w:pPr>
+      <w:r>
+        <w:rPr>
+          <w:sz w:val="40"/>
+          <w:szCs w:val="40"/>
+        </w:rPr>
+        <w:t xml:space="preserve">Hikaye </w:t>
+      </w:r>
+    </w:p>
+    <w:p>
+      <w:pPr>
+        <w:pStyle w:val="ListParagraph"/>
+        <w:numPr>
+          <w:ilvl w:val="0"/>
+          <w:numId w:val="3"/>
+        </w:numPr>
+        <w:rPr>
+          <w:sz w:val="40"/>
+          <w:szCs w:val="40"/>
+        </w:rPr>
+      </w:pPr>
+      <w:r>
+        <w:rPr>
+          <w:sz w:val="40"/>
+          <w:szCs w:val="40"/>
+        </w:rPr>
+        <w:t>Level failed gibi ekranlarda butonların altında restart falan yazsın</w:t>
+      </w:r>
+    </w:p>
+    <w:p>
+      <w:pPr>
+        <w:pStyle w:val="ListParagraph"/>
+        <w:numPr>
+          <w:ilvl w:val="0"/>
+          <w:numId w:val="3"/>
+        </w:numPr>
+        <w:rPr>
+          <w:sz w:val="40"/>
+          <w:szCs w:val="40"/>
+        </w:rPr>
+      </w:pPr>
+      <w:r>
+        <w:rPr>
+          <w:sz w:val="40"/>
+          <w:szCs w:val="40"/>
+        </w:rPr>
+        <w:t>Uçan tekme gittiği hıza göre hasar vursun ve ilk çarptığı kişide dursun</w:t>
+      </w:r>
       <w:bookmarkStart w:id="0" w:name="_GoBack"/>
       <w:bookmarkEnd w:id="0"/>
-      <w:r>
-        <w:rPr>
-          <w:sz w:val="40"/>
-          <w:szCs w:val="40"/>
-        </w:rPr>
-        <w:t>İnce uzun ekranda vuruş butonları görünmüyormuş</w:t>
-      </w:r>
-    </w:p>
-    <w:p>
-      <w:pPr>
-        <w:pStyle w:val="ListParagraph"/>
-        <w:numPr>
-          <w:ilvl w:val="0"/>
-          <w:numId w:val="10"/>
-        </w:numPr>
-        <w:rPr>
-          <w:sz w:val="40"/>
-          <w:szCs w:val="40"/>
-        </w:rPr>
-      </w:pPr>
-      <w:r>
-        <w:rPr>
-          <w:sz w:val="40"/>
-          <w:szCs w:val="40"/>
-        </w:rPr>
-        <w:t>Can barı sınırı 100den fazlayken canın azaldıktan sonra karpuzla can doldurursan canın rengi yanlış görünüyor</w:t>
-      </w:r>
-    </w:p>
-    <w:p>
-      <w:pPr>
-        <w:pStyle w:val="ListParagraph"/>
-        <w:numPr>
-          <w:ilvl w:val="0"/>
-          <w:numId w:val="10"/>
-        </w:numPr>
-        <w:rPr>
-          <w:sz w:val="40"/>
-          <w:szCs w:val="40"/>
-        </w:rPr>
-      </w:pPr>
-      <w:r>
-        <w:rPr>
-          <w:sz w:val="40"/>
-          <w:szCs w:val="40"/>
-        </w:rPr>
-        <w:t>Stat puanları son bölüme gelmeden önce fulleniyor</w:t>
-      </w:r>
-    </w:p>
-    <w:p>
-      <w:pPr>
-        <w:pStyle w:val="ListParagraph"/>
-        <w:numPr>
-          <w:ilvl w:val="0"/>
-          <w:numId w:val="10"/>
-        </w:numPr>
-        <w:rPr>
-          <w:sz w:val="40"/>
-          <w:szCs w:val="40"/>
-        </w:rPr>
-      </w:pPr>
-      <w:r>
-        <w:rPr>
-          <w:sz w:val="40"/>
-          <w:szCs w:val="40"/>
-        </w:rPr>
-        <w:t xml:space="preserve">Store </w:t>
-      </w:r>
-      <w:r>
-        <w:rPr>
-          <w:sz w:val="40"/>
-          <w:szCs w:val="40"/>
-        </w:rPr>
-        <w:t xml:space="preserve">özellik </w:t>
-      </w:r>
-      <w:r>
-        <w:rPr>
-          <w:sz w:val="40"/>
-          <w:szCs w:val="40"/>
-        </w:rPr>
-        <w:t>ücretlerinin yazısı</w:t>
-      </w:r>
-    </w:p>
-    <w:p>
-      <w:pPr>
-        <w:rPr>
-          <w:sz w:val="40"/>
-          <w:szCs w:val="40"/>
-        </w:rPr>
-      </w:pPr>
-      <w:r>
-        <w:rPr>
-          <w:sz w:val="40"/>
-          <w:szCs w:val="40"/>
-        </w:rPr>
-        <w:t>----</w:t>
-      </w:r>
-    </w:p>
-    <w:p>
-      <w:pPr>
-        <w:rPr>
-          <w:sz w:val="40"/>
-          <w:szCs w:val="40"/>
-        </w:rPr>
-      </w:pPr>
-    </w:p>
-    <w:p>
-      <w:pPr>
-        <w:rPr>
-          <w:sz w:val="40"/>
-          <w:szCs w:val="40"/>
-        </w:rPr>
-      </w:pPr>
-    </w:p>
-    <w:p>
-      <w:pPr>
-        <w:rPr>
-          <w:sz w:val="40"/>
-          <w:szCs w:val="40"/>
-        </w:rPr>
-      </w:pPr>
-    </w:p>
-    <w:p>
-      <w:pPr>
-        <w:rPr>
-          <w:sz w:val="40"/>
-          <w:szCs w:val="40"/>
-        </w:rPr>
-      </w:pPr>
-    </w:p>
-    <w:p>
-      <w:pPr>
-        <w:rPr>
-          <w:sz w:val="40"/>
-          <w:szCs w:val="40"/>
-        </w:rPr>
-      </w:pPr>
-    </w:p>
-    <w:p>
-      <w:pPr>
-        <w:rPr>
-          <w:sz w:val="40"/>
-          <w:szCs w:val="40"/>
-        </w:rPr>
-      </w:pPr>
-    </w:p>
-    <w:p>
-      <w:pPr>
-        <w:rPr>
-          <w:sz w:val="40"/>
-          <w:szCs w:val="40"/>
-        </w:rPr>
-      </w:pPr>
-    </w:p>
-    <w:p>
-      <w:pPr>
-        <w:rPr>
-          <w:sz w:val="40"/>
-          <w:szCs w:val="40"/>
-        </w:rPr>
-      </w:pPr>
-    </w:p>
-    <w:p>
-      <w:pPr>
-        <w:rPr>
-          <w:sz w:val="40"/>
-          <w:szCs w:val="40"/>
-        </w:rPr>
-      </w:pPr>
-    </w:p>
-    <w:p>
-      <w:pPr>
-        <w:rPr>
-          <w:sz w:val="40"/>
-          <w:szCs w:val="40"/>
-        </w:rPr>
-      </w:pPr>
-    </w:p>
-    <w:p>
-      <w:pPr>
-        <w:rPr>
-          <w:sz w:val="40"/>
-          <w:szCs w:val="40"/>
-        </w:rPr>
-      </w:pPr>
-      <w:r>
-        <w:rPr>
-          <w:sz w:val="40"/>
-          <w:szCs w:val="40"/>
-        </w:rPr>
-        <w:t>EKLENECEKLER :</w:t>
-      </w:r>
-    </w:p>
-    <w:p>
-      <w:pPr>
-        <w:rPr>
-          <w:sz w:val="40"/>
-          <w:szCs w:val="40"/>
-        </w:rPr>
-      </w:pPr>
-      <w:r>
-        <w:rPr>
-          <w:sz w:val="40"/>
-          <w:szCs w:val="40"/>
-        </w:rPr>
-        <w:lastRenderedPageBreak/>
-        <w:t xml:space="preserve">Yetişmez gibiyse </w:t>
-      </w:r>
-      <w:r>
-        <w:rPr>
-          <w:sz w:val="40"/>
-          <w:szCs w:val="40"/>
-        </w:rPr>
-        <w:t xml:space="preserve">yapmayız </w:t>
-      </w:r>
-      <w:r>
-        <w:rPr>
-          <w:sz w:val="40"/>
-          <w:szCs w:val="40"/>
-        </w:rPr>
-        <w:t>(*)</w:t>
-      </w:r>
-    </w:p>
-    <w:p>
-      <w:pPr>
-        <w:rPr>
-          <w:sz w:val="40"/>
-          <w:szCs w:val="40"/>
-        </w:rPr>
-      </w:pPr>
-      <w:r>
-        <w:rPr>
-          <w:sz w:val="40"/>
-          <w:szCs w:val="40"/>
-        </w:rPr>
-        <w:t xml:space="preserve">Önem </w:t>
-      </w:r>
-      <w:r>
-        <w:rPr>
-          <w:sz w:val="40"/>
-          <w:szCs w:val="40"/>
-        </w:rPr>
-        <w:t>az</w:t>
-      </w:r>
-      <w:r>
-        <w:rPr>
-          <w:sz w:val="40"/>
-          <w:szCs w:val="40"/>
-        </w:rPr>
-        <w:t>:</w:t>
-      </w:r>
-    </w:p>
-    <w:p>
-      <w:pPr>
-        <w:pStyle w:val="ListParagraph"/>
-        <w:numPr>
-          <w:ilvl w:val="0"/>
-          <w:numId w:val="3"/>
-        </w:numPr>
-        <w:rPr>
-          <w:sz w:val="40"/>
-          <w:szCs w:val="40"/>
-        </w:rPr>
-      </w:pPr>
-      <w:r>
-        <w:rPr>
-          <w:sz w:val="40"/>
-          <w:szCs w:val="40"/>
-        </w:rPr>
-        <w:t>Oyun Icon</w:t>
-      </w:r>
-    </w:p>
-    <w:p>
-      <w:pPr>
-        <w:rPr>
-          <w:sz w:val="40"/>
-          <w:szCs w:val="40"/>
-        </w:rPr>
-      </w:pPr>
-      <w:r>
-        <w:rPr>
-          <w:sz w:val="40"/>
-          <w:szCs w:val="40"/>
-        </w:rPr>
-        <w:t>Önem</w:t>
-      </w:r>
-      <w:r>
-        <w:rPr>
-          <w:sz w:val="40"/>
-          <w:szCs w:val="40"/>
-        </w:rPr>
-        <w:t xml:space="preserve"> </w:t>
-      </w:r>
-      <w:r>
-        <w:rPr>
-          <w:sz w:val="40"/>
-          <w:szCs w:val="40"/>
-        </w:rPr>
-        <w:t>orta</w:t>
-      </w:r>
-      <w:r>
-        <w:rPr>
-          <w:sz w:val="40"/>
-          <w:szCs w:val="40"/>
-        </w:rPr>
-        <w:t>:</w:t>
-      </w:r>
-    </w:p>
-    <w:p>
-      <w:pPr>
-        <w:pStyle w:val="ListParagraph"/>
-        <w:numPr>
-          <w:ilvl w:val="0"/>
-          <w:numId w:val="3"/>
-        </w:numPr>
-        <w:rPr>
-          <w:sz w:val="40"/>
-          <w:szCs w:val="40"/>
-        </w:rPr>
-      </w:pPr>
-      <w:r>
-        <w:rPr>
-          <w:sz w:val="40"/>
-          <w:szCs w:val="40"/>
-        </w:rPr>
-        <w:t>Daha çok düşman</w:t>
-      </w:r>
-      <w:r>
-        <w:rPr>
-          <w:sz w:val="40"/>
-          <w:szCs w:val="40"/>
-        </w:rPr>
-        <w:t xml:space="preserve"> (2 Boss)</w:t>
-      </w:r>
-      <w:r>
-        <w:rPr>
-          <w:sz w:val="40"/>
-          <w:szCs w:val="40"/>
-        </w:rPr>
-        <w:t xml:space="preserve"> (*)</w:t>
-      </w:r>
-    </w:p>
-    <w:p>
-      <w:pPr>
-        <w:pStyle w:val="ListParagraph"/>
-        <w:numPr>
-          <w:ilvl w:val="0"/>
-          <w:numId w:val="8"/>
-        </w:numPr>
-        <w:rPr>
-          <w:sz w:val="40"/>
-          <w:szCs w:val="40"/>
-        </w:rPr>
-      </w:pPr>
-      <w:r>
-        <w:rPr>
-          <w:sz w:val="40"/>
-          <w:szCs w:val="40"/>
-        </w:rPr>
-        <w:t>Ses Efektleri</w:t>
-      </w:r>
-      <w:r>
-        <w:rPr>
-          <w:sz w:val="40"/>
-          <w:szCs w:val="40"/>
-        </w:rPr>
-        <w:t xml:space="preserve"> (Aşağıda yazıyorlar)</w:t>
-      </w:r>
-    </w:p>
-    <w:p>
-      <w:pPr>
-        <w:pStyle w:val="ListParagraph"/>
-        <w:numPr>
-          <w:ilvl w:val="0"/>
-          <w:numId w:val="8"/>
-        </w:numPr>
-        <w:rPr>
-          <w:sz w:val="40"/>
-          <w:szCs w:val="40"/>
-        </w:rPr>
-      </w:pPr>
-      <w:r>
-        <w:rPr>
-          <w:sz w:val="40"/>
-          <w:szCs w:val="40"/>
-        </w:rPr>
-        <w:t>Ses Ayarları</w:t>
-      </w:r>
-    </w:p>
-    <w:p>
-      <w:pPr>
-        <w:pStyle w:val="ListParagraph"/>
-        <w:numPr>
-          <w:ilvl w:val="0"/>
-          <w:numId w:val="8"/>
-        </w:numPr>
-        <w:rPr>
-          <w:sz w:val="40"/>
-          <w:szCs w:val="40"/>
-        </w:rPr>
-      </w:pPr>
-      <w:r>
-        <w:rPr>
-          <w:sz w:val="40"/>
-          <w:szCs w:val="40"/>
-        </w:rPr>
-        <w:t xml:space="preserve">3lü yumruk animasyonu </w:t>
-      </w:r>
-      <w:r>
-        <w:rPr>
-          <w:sz w:val="40"/>
-          <w:szCs w:val="40"/>
-        </w:rPr>
-        <w:t>(*)</w:t>
-      </w:r>
-    </w:p>
-    <w:p>
-      <w:pPr>
-        <w:pStyle w:val="ListParagraph"/>
-        <w:numPr>
-          <w:ilvl w:val="0"/>
-          <w:numId w:val="8"/>
-        </w:numPr>
-        <w:rPr>
-          <w:sz w:val="40"/>
-          <w:szCs w:val="40"/>
-        </w:rPr>
-      </w:pPr>
-      <w:r>
-        <w:rPr>
-          <w:sz w:val="40"/>
-          <w:szCs w:val="40"/>
-        </w:rPr>
-        <w:t>3. Bölümün Görünüşü</w:t>
-      </w:r>
-    </w:p>
-    <w:p>
-      <w:pPr>
-        <w:rPr>
-          <w:sz w:val="40"/>
-          <w:szCs w:val="40"/>
-        </w:rPr>
-      </w:pPr>
-      <w:r>
-        <w:rPr>
-          <w:sz w:val="40"/>
-          <w:szCs w:val="40"/>
-        </w:rPr>
-        <w:t xml:space="preserve">Önem </w:t>
-      </w:r>
-      <w:r>
-        <w:rPr>
-          <w:sz w:val="40"/>
-          <w:szCs w:val="40"/>
-        </w:rPr>
-        <w:t>çok</w:t>
-      </w:r>
-      <w:r>
-        <w:rPr>
-          <w:sz w:val="40"/>
-          <w:szCs w:val="40"/>
-        </w:rPr>
-        <w:t>:</w:t>
-      </w:r>
-    </w:p>
-    <w:p>
-      <w:pPr>
-        <w:pStyle w:val="ListParagraph"/>
-        <w:numPr>
-          <w:ilvl w:val="0"/>
-          <w:numId w:val="3"/>
-        </w:numPr>
-        <w:rPr>
-          <w:sz w:val="40"/>
-          <w:szCs w:val="40"/>
-        </w:rPr>
-      </w:pPr>
-      <w:r>
-        <w:rPr>
-          <w:sz w:val="40"/>
-          <w:szCs w:val="40"/>
-        </w:rPr>
-        <w:t>Yüklenme Ekranı</w:t>
-      </w:r>
-    </w:p>
-    <w:p>
-      <w:pPr>
-        <w:pStyle w:val="ListParagraph"/>
-        <w:numPr>
-          <w:ilvl w:val="0"/>
-          <w:numId w:val="3"/>
-        </w:numPr>
-        <w:rPr>
-          <w:sz w:val="40"/>
-          <w:szCs w:val="40"/>
-        </w:rPr>
-      </w:pPr>
-      <w:r>
-        <w:rPr>
-          <w:sz w:val="40"/>
-          <w:szCs w:val="40"/>
-        </w:rPr>
-        <w:t>Store’da satılan özelliklerin oyuna eklenmesi</w:t>
-      </w:r>
-      <w:r>
-        <w:rPr>
-          <w:sz w:val="40"/>
-          <w:szCs w:val="40"/>
-        </w:rPr>
-        <w:t xml:space="preserve"> (*)</w:t>
-      </w:r>
-    </w:p>
-    <w:p>
-      <w:pPr>
-        <w:rPr>
-          <w:sz w:val="40"/>
-          <w:szCs w:val="40"/>
-        </w:rPr>
-      </w:pPr>
-      <w:r>
-        <w:rPr>
-          <w:sz w:val="40"/>
-          <w:szCs w:val="40"/>
-        </w:rPr>
-        <w:t>----</w:t>
-      </w:r>
-    </w:p>
-    <w:p>
-      <w:pPr>
-        <w:rPr>
-          <w:sz w:val="40"/>
-          <w:szCs w:val="40"/>
-        </w:rPr>
-      </w:pPr>
-    </w:p>
-    <w:p>
-      <w:pPr>
-        <w:rPr>
-          <w:sz w:val="40"/>
-          <w:szCs w:val="40"/>
-        </w:rPr>
-      </w:pPr>
-    </w:p>
-    <w:p>
-      <w:pPr>
-        <w:rPr>
-          <w:sz w:val="40"/>
-          <w:szCs w:val="40"/>
-        </w:rPr>
-      </w:pPr>
-    </w:p>
-    <w:p>
-      <w:pPr>
-        <w:rPr>
-          <w:sz w:val="40"/>
-          <w:szCs w:val="40"/>
-        </w:rPr>
-      </w:pPr>
-    </w:p>
-    <w:p>
-      <w:pPr>
-        <w:rPr>
-          <w:sz w:val="40"/>
-          <w:szCs w:val="40"/>
-        </w:rPr>
-      </w:pPr>
-    </w:p>
-    <w:p>
-      <w:pPr>
-        <w:rPr>
-          <w:sz w:val="40"/>
-          <w:szCs w:val="40"/>
-        </w:rPr>
-      </w:pPr>
-    </w:p>
-    <w:p>
-      <w:pPr>
-        <w:rPr>
-          <w:sz w:val="40"/>
-          <w:szCs w:val="40"/>
-        </w:rPr>
-      </w:pPr>
-      <w:r>
-        <w:rPr>
-          <w:sz w:val="40"/>
-          <w:szCs w:val="40"/>
-        </w:rPr>
-        <w:t>Ekstra:</w:t>
-      </w:r>
-    </w:p>
-    <w:p>
-      <w:pPr>
-        <w:pStyle w:val="ListParagraph"/>
-        <w:numPr>
-          <w:ilvl w:val="0"/>
-          <w:numId w:val="3"/>
-        </w:numPr>
-        <w:rPr>
-          <w:sz w:val="40"/>
-          <w:szCs w:val="40"/>
-        </w:rPr>
-      </w:pPr>
-      <w:r>
-        <w:rPr>
-          <w:sz w:val="40"/>
-          <w:szCs w:val="40"/>
-        </w:rPr>
-        <w:t>Store’da satılanlar için daha iyi resim</w:t>
-      </w:r>
-    </w:p>
-    <w:p>
-      <w:pPr>
-        <w:pStyle w:val="ListParagraph"/>
-        <w:numPr>
-          <w:ilvl w:val="0"/>
-          <w:numId w:val="3"/>
-        </w:numPr>
-        <w:rPr>
-          <w:sz w:val="40"/>
-          <w:szCs w:val="40"/>
-        </w:rPr>
-      </w:pPr>
-      <w:r>
-        <w:rPr>
-          <w:sz w:val="40"/>
-          <w:szCs w:val="40"/>
-        </w:rPr>
-        <w:lastRenderedPageBreak/>
-        <w:t>Ulti</w:t>
-      </w:r>
-    </w:p>
-    <w:p>
-      <w:pPr>
-        <w:pStyle w:val="ListParagraph"/>
-        <w:numPr>
-          <w:ilvl w:val="0"/>
-          <w:numId w:val="3"/>
-        </w:numPr>
-        <w:rPr>
-          <w:sz w:val="40"/>
-          <w:szCs w:val="40"/>
-        </w:rPr>
-      </w:pPr>
-      <w:r>
-        <w:rPr>
-          <w:sz w:val="40"/>
-          <w:szCs w:val="40"/>
-        </w:rPr>
-        <w:t>Oyunun Adı</w:t>
-      </w:r>
-    </w:p>
-    <w:p>
-      <w:pPr>
-        <w:pStyle w:val="ListParagraph"/>
-        <w:numPr>
-          <w:ilvl w:val="0"/>
-          <w:numId w:val="3"/>
-        </w:numPr>
-        <w:rPr>
-          <w:sz w:val="40"/>
-          <w:szCs w:val="40"/>
-        </w:rPr>
-      </w:pPr>
-      <w:r>
-        <w:t xml:space="preserve"> </w:t>
-      </w:r>
-      <w:r>
-        <w:rPr>
-          <w:sz w:val="40"/>
-          <w:szCs w:val="40"/>
-        </w:rPr>
-        <w:t xml:space="preserve">Düşmanın </w:t>
-      </w:r>
-      <w:r>
-        <w:rPr>
-          <w:sz w:val="40"/>
-          <w:szCs w:val="40"/>
-        </w:rPr>
-        <w:t>havada sekmesi</w:t>
-      </w:r>
-    </w:p>
-    <w:p>
-      <w:pPr>
-        <w:pStyle w:val="ListParagraph"/>
-        <w:numPr>
-          <w:ilvl w:val="0"/>
-          <w:numId w:val="3"/>
-        </w:numPr>
-        <w:rPr>
-          <w:sz w:val="40"/>
-          <w:szCs w:val="40"/>
-        </w:rPr>
-      </w:pPr>
-      <w:r>
-        <w:rPr>
-          <w:sz w:val="40"/>
-          <w:szCs w:val="40"/>
-        </w:rPr>
-        <w:t>Combo Sayısı</w:t>
-      </w:r>
-      <w:r>
-        <w:rPr>
-          <w:sz w:val="40"/>
-          <w:szCs w:val="40"/>
-        </w:rPr>
-        <w:t>nın ekranda yazması</w:t>
-      </w:r>
-      <w:r>
-        <w:rPr>
-          <w:sz w:val="40"/>
-          <w:szCs w:val="40"/>
-        </w:rPr>
-        <w:t xml:space="preserve"> (Comboya göre altın eklenebilir)</w:t>
-      </w:r>
-    </w:p>
-    <w:p>
-      <w:pPr>
-        <w:pStyle w:val="ListParagraph"/>
-        <w:numPr>
-          <w:ilvl w:val="0"/>
-          <w:numId w:val="3"/>
-        </w:numPr>
-        <w:rPr>
-          <w:sz w:val="40"/>
-          <w:szCs w:val="40"/>
-        </w:rPr>
-      </w:pPr>
-      <w:r>
-        <w:rPr>
-          <w:sz w:val="40"/>
-          <w:szCs w:val="40"/>
-        </w:rPr>
-        <w:t>Reklam</w:t>
-      </w:r>
-      <w:r>
-        <w:rPr>
-          <w:sz w:val="40"/>
-          <w:szCs w:val="40"/>
-        </w:rPr>
-        <w:t xml:space="preserve"> ( Reklam izle 2 kat altın al ? veya diril</w:t>
-      </w:r>
-      <w:r>
-        <w:rPr>
-          <w:sz w:val="40"/>
-          <w:szCs w:val="40"/>
-        </w:rPr>
-        <w:t xml:space="preserve"> veya ölünce zorla izlet</w:t>
-      </w:r>
-      <w:r>
-        <w:rPr>
-          <w:sz w:val="40"/>
-          <w:szCs w:val="40"/>
-        </w:rPr>
-        <w:t>)</w:t>
-      </w:r>
-    </w:p>
-    <w:p>
-      <w:pPr>
-        <w:pStyle w:val="ListParagraph"/>
-        <w:numPr>
-          <w:ilvl w:val="0"/>
-          <w:numId w:val="3"/>
-        </w:numPr>
-        <w:rPr>
-          <w:sz w:val="40"/>
-          <w:szCs w:val="40"/>
-        </w:rPr>
-      </w:pPr>
-      <w:r>
-        <w:rPr>
-          <w:sz w:val="40"/>
-          <w:szCs w:val="40"/>
-        </w:rPr>
-        <w:t>Cinematic</w:t>
-      </w:r>
-      <w:r>
-        <w:rPr>
-          <w:sz w:val="40"/>
-          <w:szCs w:val="40"/>
-        </w:rPr>
-        <w:t>ler ve Hikaye</w:t>
-      </w:r>
-      <w:r>
-        <w:rPr>
-          <w:sz w:val="40"/>
-          <w:szCs w:val="40"/>
-        </w:rPr>
-        <w:t xml:space="preserve"> </w:t>
-      </w:r>
-    </w:p>
-    <w:p>
-      <w:pPr>
-        <w:pStyle w:val="ListParagraph"/>
-        <w:numPr>
-          <w:ilvl w:val="0"/>
-          <w:numId w:val="3"/>
-        </w:numPr>
-        <w:rPr>
-          <w:sz w:val="40"/>
-          <w:szCs w:val="40"/>
-        </w:rPr>
-      </w:pPr>
-      <w:r>
-        <w:rPr>
-          <w:sz w:val="40"/>
-          <w:szCs w:val="40"/>
-        </w:rPr>
-        <w:t>Objeler (Kutu falan içind</w:t>
-      </w:r>
-      <w:r>
-        <w:rPr>
-          <w:sz w:val="40"/>
-          <w:szCs w:val="40"/>
-        </w:rPr>
-        <w:t>en para çıkabilir can çıkabilir)</w:t>
-      </w:r>
-    </w:p>
-    <w:p>
-      <w:pPr>
-        <w:pStyle w:val="ListParagraph"/>
-        <w:numPr>
-          <w:ilvl w:val="0"/>
-          <w:numId w:val="3"/>
-        </w:numPr>
-        <w:rPr>
-          <w:sz w:val="40"/>
-          <w:szCs w:val="40"/>
-        </w:rPr>
-      </w:pPr>
-      <w:r>
-        <w:rPr>
-          <w:sz w:val="40"/>
-          <w:szCs w:val="40"/>
-        </w:rPr>
-        <w:t>Survival Mod</w:t>
-      </w:r>
-    </w:p>
-    <w:p>
-      <w:pPr>
-        <w:pStyle w:val="ListParagraph"/>
-        <w:numPr>
-          <w:ilvl w:val="0"/>
-          <w:numId w:val="3"/>
-        </w:numPr>
-        <w:rPr>
-          <w:sz w:val="40"/>
-          <w:szCs w:val="40"/>
-        </w:rPr>
-      </w:pPr>
-      <w:r>
-        <w:rPr>
-          <w:sz w:val="40"/>
-          <w:szCs w:val="40"/>
-        </w:rPr>
-        <w:t>Düşen eşyalar düşme efekti (bir anda belirmek yerine fırlama)</w:t>
-      </w:r>
-    </w:p>
-    <w:p>
-      <w:pPr>
-        <w:pStyle w:val="ListParagraph"/>
-        <w:numPr>
-          <w:ilvl w:val="0"/>
-          <w:numId w:val="3"/>
-        </w:numPr>
-        <w:rPr>
-          <w:sz w:val="40"/>
-          <w:szCs w:val="40"/>
-        </w:rPr>
-      </w:pPr>
-      <w:r>
-        <w:rPr>
-          <w:sz w:val="40"/>
-          <w:szCs w:val="40"/>
-        </w:rPr>
-        <w:t>Sıralama</w:t>
-      </w:r>
-    </w:p>
-    <w:p>
-      <w:pPr>
-        <w:pStyle w:val="ListParagraph"/>
-        <w:numPr>
-          <w:ilvl w:val="0"/>
-          <w:numId w:val="3"/>
-        </w:numPr>
-        <w:rPr>
-          <w:sz w:val="40"/>
-          <w:szCs w:val="40"/>
-        </w:rPr>
-      </w:pPr>
-      <w:r>
-        <w:rPr>
-          <w:sz w:val="40"/>
-          <w:szCs w:val="40"/>
-        </w:rPr>
-        <w:t>Str agi sta lck açıklamaları skill ekranında</w:t>
-      </w:r>
-    </w:p>
-    <w:p>
-      <w:pPr>
-        <w:pStyle w:val="ListParagraph"/>
-        <w:numPr>
-          <w:ilvl w:val="0"/>
-          <w:numId w:val="3"/>
-        </w:numPr>
-        <w:rPr>
-          <w:sz w:val="40"/>
-          <w:szCs w:val="40"/>
-        </w:rPr>
-      </w:pPr>
-      <w:r>
-        <w:rPr>
-          <w:sz w:val="40"/>
-          <w:szCs w:val="40"/>
-        </w:rPr>
-        <w:t>Tutorial</w:t>
-      </w:r>
-    </w:p>
-    <w:p>
-      <w:pPr>
-        <w:pStyle w:val="ListParagraph"/>
-        <w:numPr>
-          <w:ilvl w:val="0"/>
-          <w:numId w:val="3"/>
-        </w:numPr>
-        <w:rPr>
-          <w:sz w:val="40"/>
-          <w:szCs w:val="40"/>
-        </w:rPr>
-      </w:pPr>
-      <w:r>
-        <w:rPr>
-          <w:sz w:val="40"/>
-          <w:szCs w:val="40"/>
-        </w:rPr>
-        <w:t>Menü Güzelleştirmeleri</w:t>
-      </w:r>
-    </w:p>
-    <w:p>
-      <w:pPr>
-        <w:pStyle w:val="ListParagraph"/>
-        <w:numPr>
-          <w:ilvl w:val="0"/>
-          <w:numId w:val="3"/>
-        </w:numPr>
-        <w:rPr>
-          <w:sz w:val="40"/>
-          <w:szCs w:val="40"/>
-        </w:rPr>
-      </w:pPr>
-      <w:r>
-        <w:rPr>
-          <w:sz w:val="40"/>
-          <w:szCs w:val="40"/>
-        </w:rPr>
-        <w:t xml:space="preserve">Düşmanı kaldırıp atma </w:t>
-      </w:r>
-    </w:p>
-    <w:p>
-      <w:pPr>
-        <w:pStyle w:val="ListParagraph"/>
-        <w:numPr>
-          <w:ilvl w:val="0"/>
-          <w:numId w:val="3"/>
-        </w:numPr>
-        <w:rPr>
-          <w:sz w:val="40"/>
-          <w:szCs w:val="40"/>
-        </w:rPr>
-      </w:pPr>
-      <w:r>
-        <w:rPr>
-          <w:sz w:val="40"/>
-          <w:szCs w:val="40"/>
-        </w:rPr>
-        <w:t>Tek düşmandan 1’den fazla altın düşmesi</w:t>
-      </w:r>
-    </w:p>
-    <w:p>
-      <w:pPr>
-        <w:pStyle w:val="ListParagraph"/>
-        <w:numPr>
-          <w:ilvl w:val="0"/>
-          <w:numId w:val="3"/>
-        </w:numPr>
-        <w:rPr>
-          <w:sz w:val="40"/>
-          <w:szCs w:val="40"/>
-        </w:rPr>
-      </w:pPr>
-      <w:r>
-        <w:rPr>
-          <w:sz w:val="40"/>
-          <w:szCs w:val="40"/>
-        </w:rPr>
-        <w:t>Koruma Satın alma (Takım arkadaşı gibi</w:t>
-      </w:r>
-      <w:r>
-        <w:rPr>
-          <w:sz w:val="40"/>
-          <w:szCs w:val="40"/>
-        </w:rPr>
-        <w:t xml:space="preserve"> veya köpek?</w:t>
-      </w:r>
-      <w:r>
-        <w:rPr>
-          <w:sz w:val="40"/>
-          <w:szCs w:val="40"/>
-        </w:rPr>
-        <w:t>)</w:t>
-      </w:r>
-    </w:p>
-    <w:p>
-      <w:pPr>
-        <w:pStyle w:val="ListParagraph"/>
-        <w:numPr>
-          <w:ilvl w:val="0"/>
-          <w:numId w:val="3"/>
-        </w:numPr>
-        <w:rPr>
-          <w:sz w:val="40"/>
-          <w:szCs w:val="40"/>
-        </w:rPr>
-      </w:pPr>
-      <w:r>
-        <w:rPr>
-          <w:sz w:val="40"/>
-          <w:szCs w:val="40"/>
-        </w:rPr>
-        <w:t>Dengelemeler (Düşman güçleri/Boss güçleri/Statlar)</w:t>
-      </w:r>
-    </w:p>
-    <w:p>
-      <w:pPr>
-        <w:pStyle w:val="ListParagraph"/>
-        <w:numPr>
-          <w:ilvl w:val="0"/>
-          <w:numId w:val="3"/>
-        </w:numPr>
-        <w:rPr>
-          <w:sz w:val="40"/>
-          <w:szCs w:val="40"/>
-        </w:rPr>
-      </w:pPr>
-      <w:r>
-        <w:rPr>
-          <w:sz w:val="40"/>
-          <w:szCs w:val="40"/>
-        </w:rPr>
-        <w:t>Ayarlar’a ekstra bir şeyler?</w:t>
-      </w:r>
-    </w:p>
-    <w:p>
-      <w:pPr>
-        <w:pStyle w:val="ListParagraph"/>
-        <w:numPr>
-          <w:ilvl w:val="0"/>
-          <w:numId w:val="3"/>
-        </w:numPr>
-        <w:rPr>
-          <w:sz w:val="40"/>
-          <w:szCs w:val="40"/>
-        </w:rPr>
-      </w:pPr>
-      <w:r>
-        <w:rPr>
-          <w:sz w:val="40"/>
-          <w:szCs w:val="40"/>
-        </w:rPr>
-        <w:t>Ö</w:t>
-      </w:r>
-      <w:r>
-        <w:rPr>
-          <w:sz w:val="40"/>
-          <w:szCs w:val="40"/>
-        </w:rPr>
-        <w:t>lünce ekranın kararması ve müzik</w:t>
-      </w:r>
-    </w:p>
-    <w:p>
-      <w:pPr>
-        <w:pStyle w:val="ListParagraph"/>
-        <w:numPr>
-          <w:ilvl w:val="0"/>
-          <w:numId w:val="3"/>
-        </w:numPr>
-        <w:rPr>
-          <w:sz w:val="40"/>
-          <w:szCs w:val="40"/>
-        </w:rPr>
-      </w:pPr>
-      <w:r>
-        <w:rPr>
-          <w:sz w:val="40"/>
-          <w:szCs w:val="40"/>
-        </w:rPr>
-        <w:lastRenderedPageBreak/>
-        <w:t>Tekme bekleme süresini yumruktan daha uzun yap</w:t>
-      </w:r>
-    </w:p>
-    <w:p>
-      <w:pPr>
-        <w:pStyle w:val="ListParagraph"/>
-        <w:numPr>
-          <w:ilvl w:val="0"/>
-          <w:numId w:val="3"/>
-        </w:numPr>
-        <w:rPr>
-          <w:sz w:val="40"/>
-          <w:szCs w:val="40"/>
-        </w:rPr>
-      </w:pPr>
-      <w:r>
-        <w:rPr>
-          <w:sz w:val="40"/>
-          <w:szCs w:val="40"/>
-        </w:rPr>
-        <w:t xml:space="preserve">Tek tuş spamle bölüm geçme olayını </w:t>
-      </w:r>
-      <w:r>
-        <w:rPr>
-          <w:sz w:val="40"/>
-          <w:szCs w:val="40"/>
-        </w:rPr>
-        <w:t>düzelt(?)</w:t>
-      </w:r>
-    </w:p>
-    <w:p>
-      <w:pPr>
-        <w:pStyle w:val="ListParagraph"/>
-        <w:numPr>
-          <w:ilvl w:val="0"/>
-          <w:numId w:val="3"/>
-        </w:numPr>
-        <w:rPr>
-          <w:sz w:val="40"/>
-          <w:szCs w:val="40"/>
-        </w:rPr>
-      </w:pPr>
-      <w:r>
-        <w:rPr>
-          <w:sz w:val="40"/>
-          <w:szCs w:val="40"/>
-        </w:rPr>
-        <w:t>Skill puanlarını harcayabileceğimiz daha çok seçenek eklenebilir (Gold’a çevirme gibi veya daha fazla özellik ekleyebiliriz)</w:t>
-      </w:r>
-    </w:p>
-    <w:p>
-      <w:pPr>
-        <w:pStyle w:val="ListParagraph"/>
-        <w:numPr>
-          <w:ilvl w:val="0"/>
-          <w:numId w:val="3"/>
-        </w:numPr>
-        <w:rPr>
-          <w:sz w:val="40"/>
-          <w:szCs w:val="40"/>
-        </w:rPr>
-      </w:pPr>
-      <w:r>
-        <w:rPr>
-          <w:sz w:val="40"/>
-          <w:szCs w:val="40"/>
-        </w:rPr>
-        <w:t>Kaç düşman kaldığı oyun içinde yazsın (?)</w:t>
-      </w:r>
-    </w:p>
-    <w:p>
-      <w:pPr>
-        <w:rPr>
-          <w:sz w:val="40"/>
-          <w:szCs w:val="40"/>
-        </w:rPr>
-      </w:pPr>
-      <w:r>
-        <w:rPr>
-          <w:sz w:val="40"/>
-          <w:szCs w:val="40"/>
-        </w:rPr>
-        <w:t>----</w:t>
-      </w:r>
-    </w:p>
-    <w:p>
-      <w:pPr>
-        <w:rPr>
-          <w:sz w:val="40"/>
-          <w:szCs w:val="40"/>
-        </w:rPr>
-      </w:pPr>
-    </w:p>
-    <w:p>
-      <w:pPr>
-        <w:rPr>
-          <w:sz w:val="40"/>
-          <w:szCs w:val="40"/>
-        </w:rPr>
-      </w:pPr>
-      <w:r>
-        <w:rPr>
-          <w:sz w:val="40"/>
-          <w:szCs w:val="40"/>
-        </w:rPr>
-        <w:t>Öneriler :</w:t>
-      </w:r>
-    </w:p>
-    <w:p>
-      <w:pPr>
-        <w:pStyle w:val="ListParagraph"/>
-        <w:numPr>
-          <w:ilvl w:val="0"/>
-          <w:numId w:val="3"/>
-        </w:numPr>
-        <w:rPr>
-          <w:sz w:val="40"/>
-          <w:szCs w:val="40"/>
-        </w:rPr>
-      </w:pPr>
-      <w:r>
-        <w:rPr>
-          <w:sz w:val="40"/>
-          <w:szCs w:val="40"/>
-        </w:rPr>
-        <w:t xml:space="preserve">Ana menüdeki </w:t>
-      </w:r>
-      <w:r>
-        <w:rPr>
-          <w:sz w:val="40"/>
-          <w:szCs w:val="40"/>
-        </w:rPr>
-        <w:t xml:space="preserve">buton </w:t>
-      </w:r>
-      <w:r>
-        <w:rPr>
-          <w:sz w:val="40"/>
-          <w:szCs w:val="40"/>
-        </w:rPr>
-        <w:t>renkler</w:t>
-      </w:r>
-      <w:r>
-        <w:rPr>
-          <w:sz w:val="40"/>
-          <w:szCs w:val="40"/>
-        </w:rPr>
-        <w:t>i</w:t>
-      </w:r>
-      <w:r>
-        <w:rPr>
-          <w:sz w:val="40"/>
-          <w:szCs w:val="40"/>
-        </w:rPr>
-        <w:t xml:space="preserve"> farklı olabilir</w:t>
-      </w:r>
-      <w:r>
-        <w:rPr>
-          <w:sz w:val="40"/>
-          <w:szCs w:val="40"/>
-        </w:rPr>
-        <w:t xml:space="preserve"> (hepsi aynı yerine)</w:t>
-      </w:r>
-    </w:p>
-    <w:p>
-      <w:pPr>
-        <w:pStyle w:val="ListParagraph"/>
-        <w:numPr>
-          <w:ilvl w:val="0"/>
-          <w:numId w:val="3"/>
-        </w:numPr>
-        <w:rPr>
-          <w:sz w:val="40"/>
-          <w:szCs w:val="40"/>
-        </w:rPr>
-      </w:pPr>
-      <w:r>
-        <w:rPr>
-          <w:sz w:val="40"/>
-          <w:szCs w:val="40"/>
-        </w:rPr>
-        <w:t>Düşmanlar daha az geriye gitsin</w:t>
-      </w:r>
-      <w:r>
-        <w:rPr>
-          <w:sz w:val="40"/>
-          <w:szCs w:val="40"/>
-        </w:rPr>
-        <w:t xml:space="preserve"> </w:t>
-      </w:r>
-      <w:r>
-        <w:rPr>
-          <w:sz w:val="40"/>
-          <w:szCs w:val="40"/>
-        </w:rPr>
-        <w:t>ki sana vurabilsinler</w:t>
-      </w:r>
-    </w:p>
-    <w:p>
-      <w:pPr>
-        <w:pStyle w:val="ListParagraph"/>
-        <w:numPr>
-          <w:ilvl w:val="0"/>
-          <w:numId w:val="3"/>
-        </w:numPr>
-        <w:rPr>
-          <w:sz w:val="40"/>
-          <w:szCs w:val="40"/>
-        </w:rPr>
-      </w:pPr>
-      <w:r>
-        <w:rPr>
-          <w:sz w:val="40"/>
-          <w:szCs w:val="40"/>
-        </w:rPr>
-        <w:t>Blok atma eklensin</w:t>
-      </w:r>
-    </w:p>
-    <w:p>
-      <w:pPr>
-        <w:pStyle w:val="ListParagraph"/>
-        <w:numPr>
-          <w:ilvl w:val="0"/>
-          <w:numId w:val="3"/>
-        </w:numPr>
-        <w:rPr>
-          <w:sz w:val="40"/>
-          <w:szCs w:val="40"/>
-        </w:rPr>
-      </w:pPr>
-      <w:r>
-        <w:rPr>
-          <w:sz w:val="40"/>
-          <w:szCs w:val="40"/>
-        </w:rPr>
-        <w:t>Altın simgesi küçülsün</w:t>
-      </w:r>
-    </w:p>
-    <w:p>
-      <w:pPr>
-        <w:pStyle w:val="ListParagraph"/>
-        <w:numPr>
-          <w:ilvl w:val="0"/>
-          <w:numId w:val="3"/>
-        </w:numPr>
-        <w:rPr>
-          <w:sz w:val="40"/>
-          <w:szCs w:val="40"/>
-        </w:rPr>
-      </w:pPr>
-      <w:r>
-        <w:rPr>
-          <w:sz w:val="40"/>
-          <w:szCs w:val="40"/>
-        </w:rPr>
-        <w:t xml:space="preserve">Skill menüsünün tepesinde başlık </w:t>
-      </w:r>
-    </w:p>
-    <w:p>
-      <w:pPr>
-        <w:pStyle w:val="ListParagraph"/>
-        <w:numPr>
-          <w:ilvl w:val="0"/>
-          <w:numId w:val="3"/>
-        </w:numPr>
-        <w:rPr>
-          <w:sz w:val="40"/>
-          <w:szCs w:val="40"/>
-        </w:rPr>
-      </w:pPr>
-      <w:r>
-        <w:rPr>
-          <w:sz w:val="40"/>
-          <w:szCs w:val="40"/>
-        </w:rPr>
-        <w:t xml:space="preserve">Hikaye </w:t>
-      </w:r>
-    </w:p>
-    <w:p>
-      <w:pPr>
-        <w:pStyle w:val="ListParagraph"/>
-        <w:numPr>
-          <w:ilvl w:val="0"/>
-          <w:numId w:val="3"/>
-        </w:numPr>
-        <w:rPr>
-          <w:sz w:val="40"/>
-          <w:szCs w:val="40"/>
-        </w:rPr>
-      </w:pPr>
-      <w:r>
-        <w:rPr>
-          <w:sz w:val="40"/>
-          <w:szCs w:val="40"/>
-        </w:rPr>
-        <w:t>Level failed gibi ekranlarda butonların altında restart falan yazsın</w:t>
-      </w:r>
     </w:p>
     <w:p>
       <w:pPr>

--- a/İlerleyiş.docx
+++ b/İlerleyiş.docx
@@ -247,11 +247,20 @@
           <w:szCs w:val="40"/>
         </w:rPr>
       </w:pPr>
-      <w:r>
-        <w:rPr>
-          <w:sz w:val="40"/>
-          <w:szCs w:val="40"/>
-        </w:rPr>
+    </w:p>
+    <w:p>
+      <w:pPr>
+        <w:rPr>
+          <w:sz w:val="40"/>
+          <w:szCs w:val="40"/>
+        </w:rPr>
+      </w:pPr>
+      <w:r>
+        <w:rPr>
+          <w:sz w:val="40"/>
+          <w:szCs w:val="40"/>
+        </w:rPr>
+        <w:lastRenderedPageBreak/>
         <w:t>EKLENECEKLER :</w:t>
       </w:r>
     </w:p>
@@ -267,48 +276,1285 @@
           <w:sz w:val="40"/>
           <w:szCs w:val="40"/>
         </w:rPr>
+        <w:t xml:space="preserve">Yetişmez gibiyse </w:t>
+      </w:r>
+      <w:r>
+        <w:rPr>
+          <w:sz w:val="40"/>
+          <w:szCs w:val="40"/>
+        </w:rPr>
+        <w:t xml:space="preserve">yapmayız </w:t>
+      </w:r>
+      <w:r>
+        <w:rPr>
+          <w:sz w:val="40"/>
+          <w:szCs w:val="40"/>
+        </w:rPr>
+        <w:t>(*)</w:t>
+      </w:r>
+    </w:p>
+    <w:p>
+      <w:pPr>
+        <w:rPr>
+          <w:sz w:val="40"/>
+          <w:szCs w:val="40"/>
+        </w:rPr>
+      </w:pPr>
+      <w:r>
+        <w:rPr>
+          <w:sz w:val="40"/>
+          <w:szCs w:val="40"/>
+        </w:rPr>
+        <w:t xml:space="preserve">Önem </w:t>
+      </w:r>
+      <w:r>
+        <w:rPr>
+          <w:sz w:val="40"/>
+          <w:szCs w:val="40"/>
+        </w:rPr>
+        <w:t>az</w:t>
+      </w:r>
+      <w:r>
+        <w:rPr>
+          <w:sz w:val="40"/>
+          <w:szCs w:val="40"/>
+        </w:rPr>
+        <w:t>:</w:t>
+      </w:r>
+    </w:p>
+    <w:p>
+      <w:pPr>
+        <w:pStyle w:val="ListParagraph"/>
+        <w:numPr>
+          <w:ilvl w:val="0"/>
+          <w:numId w:val="3"/>
+        </w:numPr>
+        <w:rPr>
+          <w:sz w:val="40"/>
+          <w:szCs w:val="40"/>
+        </w:rPr>
+      </w:pPr>
+      <w:r>
+        <w:rPr>
+          <w:sz w:val="40"/>
+          <w:szCs w:val="40"/>
+        </w:rPr>
+        <w:t>Oyun Icon</w:t>
+      </w:r>
+    </w:p>
+    <w:p>
+      <w:pPr>
+        <w:rPr>
+          <w:sz w:val="40"/>
+          <w:szCs w:val="40"/>
+        </w:rPr>
+      </w:pPr>
+      <w:r>
+        <w:rPr>
+          <w:sz w:val="40"/>
+          <w:szCs w:val="40"/>
+        </w:rPr>
+        <w:t>Önem</w:t>
+      </w:r>
+      <w:r>
+        <w:rPr>
+          <w:sz w:val="40"/>
+          <w:szCs w:val="40"/>
+        </w:rPr>
+        <w:t xml:space="preserve"> </w:t>
+      </w:r>
+      <w:r>
+        <w:rPr>
+          <w:sz w:val="40"/>
+          <w:szCs w:val="40"/>
+        </w:rPr>
+        <w:t>orta</w:t>
+      </w:r>
+      <w:r>
+        <w:rPr>
+          <w:sz w:val="40"/>
+          <w:szCs w:val="40"/>
+        </w:rPr>
+        <w:t>:</w:t>
+      </w:r>
+    </w:p>
+    <w:p>
+      <w:pPr>
+        <w:pStyle w:val="ListParagraph"/>
+        <w:numPr>
+          <w:ilvl w:val="0"/>
+          <w:numId w:val="3"/>
+        </w:numPr>
+        <w:rPr>
+          <w:sz w:val="40"/>
+          <w:szCs w:val="40"/>
+        </w:rPr>
+      </w:pPr>
+      <w:r>
+        <w:rPr>
+          <w:sz w:val="40"/>
+          <w:szCs w:val="40"/>
+        </w:rPr>
+        <w:t>Daha çok düşman</w:t>
+      </w:r>
+      <w:r>
+        <w:rPr>
+          <w:sz w:val="40"/>
+          <w:szCs w:val="40"/>
+        </w:rPr>
+        <w:t xml:space="preserve"> (2 Boss)</w:t>
+      </w:r>
+      <w:r>
+        <w:rPr>
+          <w:sz w:val="40"/>
+          <w:szCs w:val="40"/>
+        </w:rPr>
+        <w:t xml:space="preserve"> (*)</w:t>
+      </w:r>
+    </w:p>
+    <w:p>
+      <w:pPr>
+        <w:pStyle w:val="ListParagraph"/>
+        <w:numPr>
+          <w:ilvl w:val="0"/>
+          <w:numId w:val="8"/>
+        </w:numPr>
+        <w:rPr>
+          <w:sz w:val="40"/>
+          <w:szCs w:val="40"/>
+        </w:rPr>
+      </w:pPr>
+      <w:r>
+        <w:rPr>
+          <w:sz w:val="40"/>
+          <w:szCs w:val="40"/>
+        </w:rPr>
+        <w:t>Ses Efektleri</w:t>
+      </w:r>
+      <w:r>
+        <w:rPr>
+          <w:sz w:val="40"/>
+          <w:szCs w:val="40"/>
+        </w:rPr>
+        <w:t xml:space="preserve"> (Aşağıda yazıyorlar)</w:t>
+      </w:r>
+    </w:p>
+    <w:p>
+      <w:pPr>
+        <w:pStyle w:val="ListParagraph"/>
+        <w:numPr>
+          <w:ilvl w:val="0"/>
+          <w:numId w:val="8"/>
+        </w:numPr>
+        <w:rPr>
+          <w:sz w:val="40"/>
+          <w:szCs w:val="40"/>
+        </w:rPr>
+      </w:pPr>
+      <w:r>
+        <w:rPr>
+          <w:sz w:val="40"/>
+          <w:szCs w:val="40"/>
+        </w:rPr>
+        <w:t>Ses Ayarları</w:t>
+      </w:r>
+    </w:p>
+    <w:p>
+      <w:pPr>
+        <w:pStyle w:val="ListParagraph"/>
+        <w:numPr>
+          <w:ilvl w:val="0"/>
+          <w:numId w:val="8"/>
+        </w:numPr>
+        <w:rPr>
+          <w:sz w:val="40"/>
+          <w:szCs w:val="40"/>
+        </w:rPr>
+      </w:pPr>
+      <w:r>
+        <w:rPr>
+          <w:sz w:val="40"/>
+          <w:szCs w:val="40"/>
+        </w:rPr>
+        <w:t>3lü yumruk</w:t>
+      </w:r>
+      <w:r>
+        <w:rPr>
+          <w:sz w:val="40"/>
+          <w:szCs w:val="40"/>
+        </w:rPr>
+        <w:t>’un oyuna eklenmesi</w:t>
+      </w:r>
+    </w:p>
+    <w:p>
+      <w:pPr>
+        <w:pStyle w:val="ListParagraph"/>
+        <w:numPr>
+          <w:ilvl w:val="0"/>
+          <w:numId w:val="8"/>
+        </w:numPr>
+        <w:rPr>
+          <w:sz w:val="40"/>
+          <w:szCs w:val="40"/>
+        </w:rPr>
+      </w:pPr>
+      <w:r>
+        <w:rPr>
+          <w:sz w:val="40"/>
+          <w:szCs w:val="40"/>
+        </w:rPr>
+        <w:t>3. Bölümün Görünüşü</w:t>
+      </w:r>
+    </w:p>
+    <w:p>
+      <w:pPr>
+        <w:rPr>
+          <w:sz w:val="40"/>
+          <w:szCs w:val="40"/>
+        </w:rPr>
+      </w:pPr>
+      <w:r>
+        <w:rPr>
+          <w:sz w:val="40"/>
+          <w:szCs w:val="40"/>
+        </w:rPr>
+        <w:t xml:space="preserve">Önem </w:t>
+      </w:r>
+      <w:r>
+        <w:rPr>
+          <w:sz w:val="40"/>
+          <w:szCs w:val="40"/>
+        </w:rPr>
+        <w:t>çok</w:t>
+      </w:r>
+      <w:r>
+        <w:rPr>
+          <w:sz w:val="40"/>
+          <w:szCs w:val="40"/>
+        </w:rPr>
+        <w:t>:</w:t>
+      </w:r>
+    </w:p>
+    <w:p>
+      <w:pPr>
+        <w:pStyle w:val="ListParagraph"/>
+        <w:numPr>
+          <w:ilvl w:val="0"/>
+          <w:numId w:val="3"/>
+        </w:numPr>
+        <w:rPr>
+          <w:sz w:val="40"/>
+          <w:szCs w:val="40"/>
+        </w:rPr>
+      </w:pPr>
+      <w:r>
+        <w:rPr>
+          <w:sz w:val="40"/>
+          <w:szCs w:val="40"/>
+        </w:rPr>
+        <w:t>Yüklenme Ekranı</w:t>
+      </w:r>
+    </w:p>
+    <w:p>
+      <w:pPr>
+        <w:pStyle w:val="ListParagraph"/>
+        <w:numPr>
+          <w:ilvl w:val="0"/>
+          <w:numId w:val="3"/>
+        </w:numPr>
+        <w:rPr>
+          <w:sz w:val="40"/>
+          <w:szCs w:val="40"/>
+        </w:rPr>
+      </w:pPr>
+      <w:r>
+        <w:rPr>
+          <w:sz w:val="40"/>
+          <w:szCs w:val="40"/>
+        </w:rPr>
+        <w:t>Store’da satılan özelliklerin oyuna eklenmesi</w:t>
+      </w:r>
+      <w:r>
+        <w:rPr>
+          <w:sz w:val="40"/>
+          <w:szCs w:val="40"/>
+        </w:rPr>
+        <w:t xml:space="preserve"> (*)</w:t>
+      </w:r>
+    </w:p>
+    <w:p>
+      <w:pPr>
+        <w:rPr>
+          <w:sz w:val="40"/>
+          <w:szCs w:val="40"/>
+        </w:rPr>
+      </w:pPr>
+      <w:r>
+        <w:rPr>
+          <w:sz w:val="40"/>
+          <w:szCs w:val="40"/>
+        </w:rPr>
+        <w:t>----</w:t>
+      </w:r>
+    </w:p>
+    <w:p>
+      <w:pPr>
+        <w:rPr>
+          <w:sz w:val="40"/>
+          <w:szCs w:val="40"/>
+        </w:rPr>
+      </w:pPr>
+    </w:p>
+    <w:p>
+      <w:pPr>
+        <w:rPr>
+          <w:sz w:val="40"/>
+          <w:szCs w:val="40"/>
+        </w:rPr>
+      </w:pPr>
+    </w:p>
+    <w:p>
+      <w:pPr>
+        <w:rPr>
+          <w:sz w:val="40"/>
+          <w:szCs w:val="40"/>
+        </w:rPr>
+      </w:pPr>
+    </w:p>
+    <w:p>
+      <w:pPr>
+        <w:rPr>
+          <w:sz w:val="40"/>
+          <w:szCs w:val="40"/>
+        </w:rPr>
+      </w:pPr>
+    </w:p>
+    <w:p>
+      <w:pPr>
+        <w:rPr>
+          <w:sz w:val="40"/>
+          <w:szCs w:val="40"/>
+        </w:rPr>
+      </w:pPr>
+    </w:p>
+    <w:p>
+      <w:pPr>
+        <w:rPr>
+          <w:sz w:val="40"/>
+          <w:szCs w:val="40"/>
+        </w:rPr>
+      </w:pPr>
+    </w:p>
+    <w:p>
+      <w:pPr>
+        <w:rPr>
+          <w:sz w:val="40"/>
+          <w:szCs w:val="40"/>
+        </w:rPr>
+      </w:pPr>
+    </w:p>
+    <w:p>
+      <w:pPr>
+        <w:rPr>
+          <w:sz w:val="40"/>
+          <w:szCs w:val="40"/>
+        </w:rPr>
+      </w:pPr>
+      <w:r>
+        <w:rPr>
+          <w:sz w:val="40"/>
+          <w:szCs w:val="40"/>
+        </w:rPr>
         <w:lastRenderedPageBreak/>
-        <w:t xml:space="preserve">Yetişmez gibiyse </w:t>
-      </w:r>
-      <w:r>
-        <w:rPr>
-          <w:sz w:val="40"/>
-          <w:szCs w:val="40"/>
-        </w:rPr>
-        <w:t xml:space="preserve">yapmayız </w:t>
-      </w:r>
-      <w:r>
-        <w:rPr>
-          <w:sz w:val="40"/>
-          <w:szCs w:val="40"/>
-        </w:rPr>
-        <w:t>(*)</w:t>
-      </w:r>
-    </w:p>
-    <w:p>
-      <w:pPr>
-        <w:rPr>
-          <w:sz w:val="40"/>
-          <w:szCs w:val="40"/>
-        </w:rPr>
-      </w:pPr>
-      <w:r>
-        <w:rPr>
-          <w:sz w:val="40"/>
-          <w:szCs w:val="40"/>
-        </w:rPr>
-        <w:t xml:space="preserve">Önem </w:t>
-      </w:r>
-      <w:r>
-        <w:rPr>
-          <w:sz w:val="40"/>
-          <w:szCs w:val="40"/>
-        </w:rPr>
-        <w:t>az</w:t>
-      </w:r>
-      <w:r>
-        <w:rPr>
-          <w:sz w:val="40"/>
+        <w:t>Ekstra:</w:t>
+      </w:r>
+    </w:p>
+    <w:p>
+      <w:pPr>
+        <w:pStyle w:val="ListParagraph"/>
+        <w:numPr>
+          <w:ilvl w:val="0"/>
+          <w:numId w:val="3"/>
+        </w:numPr>
+        <w:rPr>
+          <w:sz w:val="40"/>
+          <w:szCs w:val="40"/>
+        </w:rPr>
+      </w:pPr>
+      <w:r>
+        <w:rPr>
+          <w:sz w:val="40"/>
+          <w:szCs w:val="40"/>
+        </w:rPr>
+        <w:t>Store’da satılanlar için daha iyi resim</w:t>
+      </w:r>
+    </w:p>
+    <w:p>
+      <w:pPr>
+        <w:pStyle w:val="ListParagraph"/>
+        <w:numPr>
+          <w:ilvl w:val="0"/>
+          <w:numId w:val="3"/>
+        </w:numPr>
+        <w:rPr>
+          <w:sz w:val="40"/>
+          <w:szCs w:val="40"/>
+        </w:rPr>
+      </w:pPr>
+      <w:r>
+        <w:rPr>
+          <w:sz w:val="40"/>
+          <w:szCs w:val="40"/>
+        </w:rPr>
+        <w:t>Ulti</w:t>
+      </w:r>
+    </w:p>
+    <w:p>
+      <w:pPr>
+        <w:pStyle w:val="ListParagraph"/>
+        <w:numPr>
+          <w:ilvl w:val="0"/>
+          <w:numId w:val="3"/>
+        </w:numPr>
+        <w:rPr>
+          <w:sz w:val="40"/>
+          <w:szCs w:val="40"/>
+        </w:rPr>
+      </w:pPr>
+      <w:r>
+        <w:rPr>
+          <w:sz w:val="40"/>
+          <w:szCs w:val="40"/>
+        </w:rPr>
+        <w:t>Oyunun Adı</w:t>
+      </w:r>
+    </w:p>
+    <w:p>
+      <w:pPr>
+        <w:pStyle w:val="ListParagraph"/>
+        <w:numPr>
+          <w:ilvl w:val="0"/>
+          <w:numId w:val="3"/>
+        </w:numPr>
+        <w:rPr>
+          <w:sz w:val="40"/>
+          <w:szCs w:val="40"/>
+        </w:rPr>
+      </w:pPr>
+      <w:r>
+        <w:t xml:space="preserve"> </w:t>
+      </w:r>
+      <w:r>
+        <w:rPr>
+          <w:sz w:val="40"/>
+          <w:szCs w:val="40"/>
+        </w:rPr>
+        <w:t xml:space="preserve">Düşmanın </w:t>
+      </w:r>
+      <w:r>
+        <w:rPr>
+          <w:sz w:val="40"/>
+          <w:szCs w:val="40"/>
+        </w:rPr>
+        <w:t>havada sekmesi</w:t>
+      </w:r>
+    </w:p>
+    <w:p>
+      <w:pPr>
+        <w:pStyle w:val="ListParagraph"/>
+        <w:numPr>
+          <w:ilvl w:val="0"/>
+          <w:numId w:val="3"/>
+        </w:numPr>
+        <w:rPr>
+          <w:sz w:val="40"/>
+          <w:szCs w:val="40"/>
+        </w:rPr>
+      </w:pPr>
+      <w:r>
+        <w:rPr>
+          <w:sz w:val="40"/>
+          <w:szCs w:val="40"/>
+        </w:rPr>
+        <w:t>Combo Sayısı</w:t>
+      </w:r>
+      <w:r>
+        <w:rPr>
+          <w:sz w:val="40"/>
+          <w:szCs w:val="40"/>
+        </w:rPr>
+        <w:t>nın ekranda yazması</w:t>
+      </w:r>
+      <w:r>
+        <w:rPr>
+          <w:sz w:val="40"/>
+          <w:szCs w:val="40"/>
+        </w:rPr>
+        <w:t xml:space="preserve"> (Comboya göre altın eklenebilir)</w:t>
+      </w:r>
+    </w:p>
+    <w:p>
+      <w:pPr>
+        <w:pStyle w:val="ListParagraph"/>
+        <w:numPr>
+          <w:ilvl w:val="0"/>
+          <w:numId w:val="3"/>
+        </w:numPr>
+        <w:rPr>
+          <w:sz w:val="40"/>
+          <w:szCs w:val="40"/>
+        </w:rPr>
+      </w:pPr>
+      <w:r>
+        <w:rPr>
+          <w:sz w:val="40"/>
+          <w:szCs w:val="40"/>
+        </w:rPr>
+        <w:t>Reklam</w:t>
+      </w:r>
+      <w:r>
+        <w:rPr>
+          <w:sz w:val="40"/>
+          <w:szCs w:val="40"/>
+        </w:rPr>
+        <w:t xml:space="preserve"> ( Reklam izle 2 kat altın al ? veya diril</w:t>
+      </w:r>
+      <w:r>
+        <w:rPr>
+          <w:sz w:val="40"/>
+          <w:szCs w:val="40"/>
+        </w:rPr>
+        <w:t xml:space="preserve"> veya ölünce zorla izlet</w:t>
+      </w:r>
+      <w:r>
+        <w:rPr>
+          <w:sz w:val="40"/>
+          <w:szCs w:val="40"/>
+        </w:rPr>
+        <w:t>)</w:t>
+      </w:r>
+    </w:p>
+    <w:p>
+      <w:pPr>
+        <w:pStyle w:val="ListParagraph"/>
+        <w:numPr>
+          <w:ilvl w:val="0"/>
+          <w:numId w:val="3"/>
+        </w:numPr>
+        <w:rPr>
+          <w:sz w:val="40"/>
+          <w:szCs w:val="40"/>
+        </w:rPr>
+      </w:pPr>
+      <w:r>
+        <w:rPr>
+          <w:sz w:val="40"/>
+          <w:szCs w:val="40"/>
+        </w:rPr>
+        <w:t>Cinematic</w:t>
+      </w:r>
+      <w:r>
+        <w:rPr>
+          <w:sz w:val="40"/>
+          <w:szCs w:val="40"/>
+        </w:rPr>
+        <w:t>ler ve Hikaye</w:t>
+      </w:r>
+      <w:r>
+        <w:rPr>
+          <w:sz w:val="40"/>
+          <w:szCs w:val="40"/>
+        </w:rPr>
+        <w:t xml:space="preserve"> </w:t>
+      </w:r>
+    </w:p>
+    <w:p>
+      <w:pPr>
+        <w:pStyle w:val="ListParagraph"/>
+        <w:numPr>
+          <w:ilvl w:val="0"/>
+          <w:numId w:val="3"/>
+        </w:numPr>
+        <w:rPr>
+          <w:sz w:val="40"/>
+          <w:szCs w:val="40"/>
+        </w:rPr>
+      </w:pPr>
+      <w:r>
+        <w:rPr>
+          <w:sz w:val="40"/>
+          <w:szCs w:val="40"/>
+        </w:rPr>
+        <w:t>Objeler (Kutu falan içind</w:t>
+      </w:r>
+      <w:r>
+        <w:rPr>
+          <w:sz w:val="40"/>
+          <w:szCs w:val="40"/>
+        </w:rPr>
+        <w:t>en para çıkabilir can çıkabilir)</w:t>
+      </w:r>
+    </w:p>
+    <w:p>
+      <w:pPr>
+        <w:pStyle w:val="ListParagraph"/>
+        <w:numPr>
+          <w:ilvl w:val="0"/>
+          <w:numId w:val="3"/>
+        </w:numPr>
+        <w:rPr>
+          <w:sz w:val="40"/>
+          <w:szCs w:val="40"/>
+        </w:rPr>
+      </w:pPr>
+      <w:r>
+        <w:rPr>
+          <w:sz w:val="40"/>
+          <w:szCs w:val="40"/>
+        </w:rPr>
+        <w:t>Survival Mod</w:t>
+      </w:r>
+    </w:p>
+    <w:p>
+      <w:pPr>
+        <w:pStyle w:val="ListParagraph"/>
+        <w:numPr>
+          <w:ilvl w:val="0"/>
+          <w:numId w:val="3"/>
+        </w:numPr>
+        <w:rPr>
+          <w:sz w:val="40"/>
+          <w:szCs w:val="40"/>
+        </w:rPr>
+      </w:pPr>
+      <w:r>
+        <w:rPr>
+          <w:sz w:val="40"/>
+          <w:szCs w:val="40"/>
+        </w:rPr>
+        <w:t>Düşen eşyalar düşme efekti (bir anda belirmek yerine fırlama)</w:t>
+      </w:r>
+    </w:p>
+    <w:p>
+      <w:pPr>
+        <w:pStyle w:val="ListParagraph"/>
+        <w:numPr>
+          <w:ilvl w:val="0"/>
+          <w:numId w:val="3"/>
+        </w:numPr>
+        <w:rPr>
+          <w:sz w:val="40"/>
+          <w:szCs w:val="40"/>
+        </w:rPr>
+      </w:pPr>
+      <w:r>
+        <w:rPr>
+          <w:sz w:val="40"/>
+          <w:szCs w:val="40"/>
+        </w:rPr>
+        <w:t>Sıralama</w:t>
+      </w:r>
+    </w:p>
+    <w:p>
+      <w:pPr>
+        <w:pStyle w:val="ListParagraph"/>
+        <w:numPr>
+          <w:ilvl w:val="0"/>
+          <w:numId w:val="3"/>
+        </w:numPr>
+        <w:rPr>
+          <w:sz w:val="40"/>
+          <w:szCs w:val="40"/>
+        </w:rPr>
+      </w:pPr>
+      <w:r>
+        <w:rPr>
+          <w:sz w:val="40"/>
+          <w:szCs w:val="40"/>
+        </w:rPr>
+        <w:t>Str agi sta lck açıklamaları skill ekranında</w:t>
+      </w:r>
+    </w:p>
+    <w:p>
+      <w:pPr>
+        <w:pStyle w:val="ListParagraph"/>
+        <w:numPr>
+          <w:ilvl w:val="0"/>
+          <w:numId w:val="3"/>
+        </w:numPr>
+        <w:rPr>
+          <w:sz w:val="40"/>
+          <w:szCs w:val="40"/>
+        </w:rPr>
+      </w:pPr>
+      <w:r>
+        <w:rPr>
+          <w:sz w:val="40"/>
+          <w:szCs w:val="40"/>
+        </w:rPr>
+        <w:t>Tutorial</w:t>
+      </w:r>
+    </w:p>
+    <w:p>
+      <w:pPr>
+        <w:pStyle w:val="ListParagraph"/>
+        <w:numPr>
+          <w:ilvl w:val="0"/>
+          <w:numId w:val="3"/>
+        </w:numPr>
+        <w:rPr>
+          <w:sz w:val="40"/>
+          <w:szCs w:val="40"/>
+        </w:rPr>
+      </w:pPr>
+      <w:r>
+        <w:rPr>
+          <w:sz w:val="40"/>
+          <w:szCs w:val="40"/>
+        </w:rPr>
+        <w:t>Menü Güzelleştirmeleri</w:t>
+      </w:r>
+    </w:p>
+    <w:p>
+      <w:pPr>
+        <w:pStyle w:val="ListParagraph"/>
+        <w:numPr>
+          <w:ilvl w:val="0"/>
+          <w:numId w:val="3"/>
+        </w:numPr>
+        <w:rPr>
+          <w:sz w:val="40"/>
+          <w:szCs w:val="40"/>
+        </w:rPr>
+      </w:pPr>
+      <w:r>
+        <w:rPr>
+          <w:sz w:val="40"/>
+          <w:szCs w:val="40"/>
+        </w:rPr>
+        <w:t xml:space="preserve">Düşmanı kaldırıp atma </w:t>
+      </w:r>
+    </w:p>
+    <w:p>
+      <w:pPr>
+        <w:pStyle w:val="ListParagraph"/>
+        <w:numPr>
+          <w:ilvl w:val="0"/>
+          <w:numId w:val="3"/>
+        </w:numPr>
+        <w:rPr>
+          <w:sz w:val="40"/>
+          <w:szCs w:val="40"/>
+        </w:rPr>
+      </w:pPr>
+      <w:r>
+        <w:rPr>
+          <w:sz w:val="40"/>
+          <w:szCs w:val="40"/>
+        </w:rPr>
+        <w:t>Tek düşmandan 1’den fazla altın düşmesi</w:t>
+      </w:r>
+    </w:p>
+    <w:p>
+      <w:pPr>
+        <w:pStyle w:val="ListParagraph"/>
+        <w:numPr>
+          <w:ilvl w:val="0"/>
+          <w:numId w:val="3"/>
+        </w:numPr>
+        <w:rPr>
+          <w:sz w:val="40"/>
+          <w:szCs w:val="40"/>
+        </w:rPr>
+      </w:pPr>
+      <w:r>
+        <w:rPr>
+          <w:sz w:val="40"/>
+          <w:szCs w:val="40"/>
+        </w:rPr>
+        <w:t>Koruma Satın alma (Takım arkadaşı gibi</w:t>
+      </w:r>
+      <w:r>
+        <w:rPr>
+          <w:sz w:val="40"/>
+          <w:szCs w:val="40"/>
+        </w:rPr>
+        <w:t xml:space="preserve"> veya köpek?</w:t>
+      </w:r>
+      <w:r>
+        <w:rPr>
+          <w:sz w:val="40"/>
+          <w:szCs w:val="40"/>
+        </w:rPr>
+        <w:t>)</w:t>
+      </w:r>
+    </w:p>
+    <w:p>
+      <w:pPr>
+        <w:pStyle w:val="ListParagraph"/>
+        <w:numPr>
+          <w:ilvl w:val="0"/>
+          <w:numId w:val="3"/>
+        </w:numPr>
+        <w:rPr>
+          <w:sz w:val="40"/>
+          <w:szCs w:val="40"/>
+        </w:rPr>
+      </w:pPr>
+      <w:r>
+        <w:rPr>
+          <w:sz w:val="40"/>
+          <w:szCs w:val="40"/>
+        </w:rPr>
+        <w:t>Dengelemeler (Düşman güçleri/Boss güçleri/Statlar)</w:t>
+      </w:r>
+    </w:p>
+    <w:p>
+      <w:pPr>
+        <w:pStyle w:val="ListParagraph"/>
+        <w:numPr>
+          <w:ilvl w:val="0"/>
+          <w:numId w:val="3"/>
+        </w:numPr>
+        <w:rPr>
+          <w:sz w:val="40"/>
+          <w:szCs w:val="40"/>
+        </w:rPr>
+      </w:pPr>
+      <w:r>
+        <w:rPr>
+          <w:sz w:val="40"/>
+          <w:szCs w:val="40"/>
+        </w:rPr>
+        <w:lastRenderedPageBreak/>
+        <w:t>Ayarlar’a ekstra bir şeyler?</w:t>
+      </w:r>
+    </w:p>
+    <w:p>
+      <w:pPr>
+        <w:pStyle w:val="ListParagraph"/>
+        <w:numPr>
+          <w:ilvl w:val="0"/>
+          <w:numId w:val="3"/>
+        </w:numPr>
+        <w:rPr>
+          <w:sz w:val="40"/>
+          <w:szCs w:val="40"/>
+        </w:rPr>
+      </w:pPr>
+      <w:r>
+        <w:rPr>
+          <w:sz w:val="40"/>
+          <w:szCs w:val="40"/>
+        </w:rPr>
+        <w:t>Ö</w:t>
+      </w:r>
+      <w:r>
+        <w:rPr>
+          <w:sz w:val="40"/>
+          <w:szCs w:val="40"/>
+        </w:rPr>
+        <w:t>lünce ekranın kararması ve müzik</w:t>
+      </w:r>
+    </w:p>
+    <w:p>
+      <w:pPr>
+        <w:pStyle w:val="ListParagraph"/>
+        <w:numPr>
+          <w:ilvl w:val="0"/>
+          <w:numId w:val="3"/>
+        </w:numPr>
+        <w:rPr>
+          <w:sz w:val="40"/>
+          <w:szCs w:val="40"/>
+        </w:rPr>
+      </w:pPr>
+      <w:r>
+        <w:rPr>
+          <w:sz w:val="40"/>
+          <w:szCs w:val="40"/>
+        </w:rPr>
+        <w:t>Tekme bekleme süresini yumruktan daha uzun yap</w:t>
+      </w:r>
+    </w:p>
+    <w:p>
+      <w:pPr>
+        <w:pStyle w:val="ListParagraph"/>
+        <w:numPr>
+          <w:ilvl w:val="0"/>
+          <w:numId w:val="3"/>
+        </w:numPr>
+        <w:rPr>
+          <w:sz w:val="40"/>
+          <w:szCs w:val="40"/>
+        </w:rPr>
+      </w:pPr>
+      <w:r>
+        <w:rPr>
+          <w:sz w:val="40"/>
+          <w:szCs w:val="40"/>
+        </w:rPr>
+        <w:t xml:space="preserve">Tek tuş spamle bölüm geçme olayını </w:t>
+      </w:r>
+      <w:r>
+        <w:rPr>
+          <w:sz w:val="40"/>
+          <w:szCs w:val="40"/>
+        </w:rPr>
+        <w:t>düzelt(?)</w:t>
+      </w:r>
+    </w:p>
+    <w:p>
+      <w:pPr>
+        <w:pStyle w:val="ListParagraph"/>
+        <w:numPr>
+          <w:ilvl w:val="0"/>
+          <w:numId w:val="3"/>
+        </w:numPr>
+        <w:rPr>
+          <w:sz w:val="40"/>
+          <w:szCs w:val="40"/>
+        </w:rPr>
+      </w:pPr>
+      <w:r>
+        <w:rPr>
+          <w:sz w:val="40"/>
+          <w:szCs w:val="40"/>
+        </w:rPr>
+        <w:t>Skill puanlarını harcayabileceğimiz daha çok seçenek eklenebilir (Gold’a çevirme gibi veya daha fazla özellik ekleyebiliriz)</w:t>
+      </w:r>
+    </w:p>
+    <w:p>
+      <w:pPr>
+        <w:pStyle w:val="ListParagraph"/>
+        <w:numPr>
+          <w:ilvl w:val="0"/>
+          <w:numId w:val="3"/>
+        </w:numPr>
+        <w:rPr>
+          <w:sz w:val="40"/>
+          <w:szCs w:val="40"/>
+        </w:rPr>
+      </w:pPr>
+      <w:r>
+        <w:rPr>
+          <w:sz w:val="40"/>
+          <w:szCs w:val="40"/>
+        </w:rPr>
+        <w:t>Kaç düşman kaldığı oyun içinde yazsın (?)</w:t>
+      </w:r>
+    </w:p>
+    <w:p>
+      <w:pPr>
+        <w:rPr>
+          <w:sz w:val="40"/>
+          <w:szCs w:val="40"/>
+        </w:rPr>
+      </w:pPr>
+      <w:r>
+        <w:rPr>
+          <w:sz w:val="40"/>
+          <w:szCs w:val="40"/>
+        </w:rPr>
+        <w:t>----</w:t>
+      </w:r>
+    </w:p>
+    <w:p>
+      <w:pPr>
+        <w:rPr>
+          <w:sz w:val="40"/>
+          <w:szCs w:val="40"/>
+        </w:rPr>
+      </w:pPr>
+    </w:p>
+    <w:p>
+      <w:pPr>
+        <w:rPr>
+          <w:sz w:val="40"/>
+          <w:szCs w:val="40"/>
+        </w:rPr>
+      </w:pPr>
+      <w:r>
+        <w:rPr>
+          <w:sz w:val="40"/>
+          <w:szCs w:val="40"/>
+        </w:rPr>
+        <w:t>Öneriler :</w:t>
+      </w:r>
+    </w:p>
+    <w:p>
+      <w:pPr>
+        <w:pStyle w:val="ListParagraph"/>
+        <w:numPr>
+          <w:ilvl w:val="0"/>
+          <w:numId w:val="3"/>
+        </w:numPr>
+        <w:rPr>
+          <w:sz w:val="40"/>
+          <w:szCs w:val="40"/>
+        </w:rPr>
+      </w:pPr>
+      <w:r>
+        <w:rPr>
+          <w:sz w:val="40"/>
+          <w:szCs w:val="40"/>
+        </w:rPr>
+        <w:t xml:space="preserve">Ana menüdeki </w:t>
+      </w:r>
+      <w:r>
+        <w:rPr>
+          <w:sz w:val="40"/>
+          <w:szCs w:val="40"/>
+        </w:rPr>
+        <w:t xml:space="preserve">buton </w:t>
+      </w:r>
+      <w:r>
+        <w:rPr>
+          <w:sz w:val="40"/>
+          <w:szCs w:val="40"/>
+        </w:rPr>
+        <w:t>renkler</w:t>
+      </w:r>
+      <w:r>
+        <w:rPr>
+          <w:sz w:val="40"/>
+          <w:szCs w:val="40"/>
+        </w:rPr>
+        <w:t>i</w:t>
+      </w:r>
+      <w:r>
+        <w:rPr>
+          <w:sz w:val="40"/>
+          <w:szCs w:val="40"/>
+        </w:rPr>
+        <w:t xml:space="preserve"> farklı olabilir</w:t>
+      </w:r>
+      <w:r>
+        <w:rPr>
+          <w:sz w:val="40"/>
+          <w:szCs w:val="40"/>
+        </w:rPr>
+        <w:t xml:space="preserve"> (hepsi aynı yerine)</w:t>
+      </w:r>
+    </w:p>
+    <w:p>
+      <w:pPr>
+        <w:pStyle w:val="ListParagraph"/>
+        <w:numPr>
+          <w:ilvl w:val="0"/>
+          <w:numId w:val="3"/>
+        </w:numPr>
+        <w:rPr>
+          <w:sz w:val="40"/>
+          <w:szCs w:val="40"/>
+        </w:rPr>
+      </w:pPr>
+      <w:r>
+        <w:rPr>
+          <w:sz w:val="40"/>
+          <w:szCs w:val="40"/>
+        </w:rPr>
+        <w:t>Düşmanlar daha az geriye gitsin</w:t>
+      </w:r>
+      <w:r>
+        <w:rPr>
+          <w:sz w:val="40"/>
+          <w:szCs w:val="40"/>
+        </w:rPr>
+        <w:t xml:space="preserve"> </w:t>
+      </w:r>
+      <w:r>
+        <w:rPr>
+          <w:sz w:val="40"/>
+          <w:szCs w:val="40"/>
+        </w:rPr>
+        <w:t>ki sana vurabilsinler</w:t>
+      </w:r>
+    </w:p>
+    <w:p>
+      <w:pPr>
+        <w:pStyle w:val="ListParagraph"/>
+        <w:numPr>
+          <w:ilvl w:val="0"/>
+          <w:numId w:val="3"/>
+        </w:numPr>
+        <w:rPr>
+          <w:sz w:val="40"/>
+          <w:szCs w:val="40"/>
+        </w:rPr>
+      </w:pPr>
+      <w:r>
+        <w:rPr>
+          <w:sz w:val="40"/>
+          <w:szCs w:val="40"/>
+        </w:rPr>
+        <w:t>Blok atma eklensin</w:t>
+      </w:r>
+    </w:p>
+    <w:p>
+      <w:pPr>
+        <w:pStyle w:val="ListParagraph"/>
+        <w:numPr>
+          <w:ilvl w:val="0"/>
+          <w:numId w:val="3"/>
+        </w:numPr>
+        <w:rPr>
+          <w:sz w:val="40"/>
+          <w:szCs w:val="40"/>
+        </w:rPr>
+      </w:pPr>
+      <w:r>
+        <w:rPr>
+          <w:sz w:val="40"/>
+          <w:szCs w:val="40"/>
+        </w:rPr>
+        <w:t>Altın simgesi küçülsün</w:t>
+      </w:r>
+    </w:p>
+    <w:p>
+      <w:pPr>
+        <w:pStyle w:val="ListParagraph"/>
+        <w:numPr>
+          <w:ilvl w:val="0"/>
+          <w:numId w:val="3"/>
+        </w:numPr>
+        <w:rPr>
+          <w:sz w:val="40"/>
+          <w:szCs w:val="40"/>
+        </w:rPr>
+      </w:pPr>
+      <w:r>
+        <w:rPr>
+          <w:sz w:val="40"/>
+          <w:szCs w:val="40"/>
+        </w:rPr>
+        <w:t xml:space="preserve">Skill menüsünün tepesinde başlık </w:t>
+      </w:r>
+    </w:p>
+    <w:p>
+      <w:pPr>
+        <w:pStyle w:val="ListParagraph"/>
+        <w:numPr>
+          <w:ilvl w:val="0"/>
+          <w:numId w:val="3"/>
+        </w:numPr>
+        <w:rPr>
+          <w:sz w:val="40"/>
+          <w:szCs w:val="40"/>
+        </w:rPr>
+      </w:pPr>
+      <w:r>
+        <w:rPr>
+          <w:sz w:val="40"/>
+          <w:szCs w:val="40"/>
+        </w:rPr>
+        <w:t xml:space="preserve">Hikaye </w:t>
+      </w:r>
+    </w:p>
+    <w:p>
+      <w:pPr>
+        <w:pStyle w:val="ListParagraph"/>
+        <w:numPr>
+          <w:ilvl w:val="0"/>
+          <w:numId w:val="3"/>
+        </w:numPr>
+        <w:rPr>
+          <w:sz w:val="40"/>
+          <w:szCs w:val="40"/>
+        </w:rPr>
+      </w:pPr>
+      <w:r>
+        <w:rPr>
+          <w:sz w:val="40"/>
+          <w:szCs w:val="40"/>
+        </w:rPr>
+        <w:t>Level failed gibi ekranlarda butonların altında restart falan yazsın</w:t>
+      </w:r>
+    </w:p>
+    <w:p>
+      <w:pPr>
+        <w:pStyle w:val="ListParagraph"/>
+        <w:numPr>
+          <w:ilvl w:val="0"/>
+          <w:numId w:val="3"/>
+        </w:numPr>
+        <w:rPr>
+          <w:sz w:val="40"/>
+          <w:szCs w:val="40"/>
+        </w:rPr>
+      </w:pPr>
+      <w:r>
+        <w:rPr>
+          <w:sz w:val="40"/>
+          <w:szCs w:val="40"/>
+        </w:rPr>
+        <w:t>Uçan tekme gittiği hıza göre hasar vursun ve ilk çarptığı kişide dursun</w:t>
+      </w:r>
+    </w:p>
+    <w:p>
+      <w:pPr>
+        <w:rPr>
+          <w:sz w:val="40"/>
+          <w:szCs w:val="40"/>
+        </w:rPr>
+      </w:pPr>
+      <w:r>
+        <w:rPr>
+          <w:sz w:val="40"/>
+          <w:szCs w:val="40"/>
+        </w:rPr>
+        <w:t>----</w:t>
+      </w:r>
+    </w:p>
+    <w:p>
+      <w:pPr>
+        <w:rPr>
+          <w:sz w:val="40"/>
+          <w:szCs w:val="40"/>
+        </w:rPr>
+      </w:pPr>
+    </w:p>
+    <w:p>
+      <w:pPr>
+        <w:rPr>
+          <w:sz w:val="40"/>
+          <w:szCs w:val="40"/>
+        </w:rPr>
+      </w:pPr>
+    </w:p>
+    <w:p>
+      <w:pPr>
+        <w:rPr>
+          <w:sz w:val="40"/>
+          <w:szCs w:val="40"/>
+        </w:rPr>
+      </w:pPr>
+    </w:p>
+    <w:p>
+      <w:pPr>
+        <w:rPr>
+          <w:sz w:val="40"/>
+          <w:szCs w:val="40"/>
+        </w:rPr>
+      </w:pPr>
+    </w:p>
+    <w:p>
+      <w:pPr>
+        <w:rPr>
+          <w:sz w:val="40"/>
+          <w:szCs w:val="40"/>
+        </w:rPr>
+      </w:pPr>
+      <w:r>
+        <w:rPr>
+          <w:sz w:val="40"/>
+          <w:szCs w:val="40"/>
+        </w:rPr>
+        <w:t xml:space="preserve">Ses Efektleri ve Müzik </w:t>
+      </w:r>
+      <w:r>
+        <w:rPr>
+          <w:sz w:val="38"/>
           <w:szCs w:val="40"/>
         </w:rPr>
         <w:t>:</w:t>
@@ -328,1371 +1574,114 @@
       </w:pPr>
       <w:r>
         <w:rPr>
-          <w:sz w:val="40"/>
-          <w:szCs w:val="40"/>
-        </w:rPr>
-        <w:t>Oyun Icon</w:t>
-      </w:r>
-    </w:p>
-    <w:p>
-      <w:pPr>
-        <w:rPr>
-          <w:sz w:val="40"/>
-          <w:szCs w:val="40"/>
-        </w:rPr>
-      </w:pPr>
-      <w:r>
-        <w:rPr>
-          <w:sz w:val="40"/>
-          <w:szCs w:val="40"/>
-        </w:rPr>
-        <w:t>Önem</w:t>
-      </w:r>
-      <w:r>
-        <w:rPr>
-          <w:sz w:val="40"/>
+          <w:sz w:val="38"/>
+          <w:szCs w:val="40"/>
+        </w:rPr>
+        <w:t>Boss’</w:t>
+      </w:r>
+      <w:r>
+        <w:rPr>
+          <w:sz w:val="38"/>
+          <w:szCs w:val="40"/>
+        </w:rPr>
+        <w:t>un kılıç vuruşu sesi</w:t>
+      </w:r>
+    </w:p>
+    <w:p>
+      <w:pPr>
+        <w:pStyle w:val="ListParagraph"/>
+        <w:numPr>
+          <w:ilvl w:val="0"/>
+          <w:numId w:val="3"/>
+        </w:numPr>
+        <w:rPr>
+          <w:sz w:val="40"/>
+          <w:szCs w:val="40"/>
+        </w:rPr>
+      </w:pPr>
+      <w:r>
+        <w:rPr>
+          <w:sz w:val="38"/>
+          <w:szCs w:val="40"/>
+        </w:rPr>
+        <w:t>Hasar alma sesi</w:t>
+      </w:r>
+      <w:r>
+        <w:rPr>
+          <w:sz w:val="38"/>
           <w:szCs w:val="40"/>
         </w:rPr>
         <w:t xml:space="preserve"> </w:t>
       </w:r>
       <w:r>
         <w:rPr>
-          <w:sz w:val="40"/>
-          <w:szCs w:val="40"/>
-        </w:rPr>
-        <w:t>orta</w:t>
-      </w:r>
-      <w:r>
-        <w:rPr>
-          <w:sz w:val="40"/>
-          <w:szCs w:val="40"/>
-        </w:rPr>
-        <w:t>:</w:t>
-      </w:r>
-    </w:p>
-    <w:p>
-      <w:pPr>
-        <w:pStyle w:val="ListParagraph"/>
-        <w:numPr>
-          <w:ilvl w:val="0"/>
-          <w:numId w:val="3"/>
-        </w:numPr>
-        <w:rPr>
-          <w:sz w:val="40"/>
-          <w:szCs w:val="40"/>
-        </w:rPr>
-      </w:pPr>
-      <w:r>
-        <w:rPr>
-          <w:sz w:val="40"/>
-          <w:szCs w:val="40"/>
-        </w:rPr>
-        <w:t>Daha çok düşman</w:t>
-      </w:r>
-      <w:r>
-        <w:rPr>
-          <w:sz w:val="40"/>
-          <w:szCs w:val="40"/>
-        </w:rPr>
-        <w:t xml:space="preserve"> (2 Boss)</w:t>
-      </w:r>
-      <w:r>
-        <w:rPr>
-          <w:sz w:val="40"/>
-          <w:szCs w:val="40"/>
-        </w:rPr>
-        <w:t xml:space="preserve"> (*)</w:t>
-      </w:r>
-    </w:p>
-    <w:p>
-      <w:pPr>
-        <w:pStyle w:val="ListParagraph"/>
-        <w:numPr>
-          <w:ilvl w:val="0"/>
-          <w:numId w:val="8"/>
-        </w:numPr>
-        <w:rPr>
-          <w:sz w:val="40"/>
-          <w:szCs w:val="40"/>
-        </w:rPr>
-      </w:pPr>
-      <w:r>
-        <w:rPr>
-          <w:sz w:val="40"/>
-          <w:szCs w:val="40"/>
-        </w:rPr>
-        <w:t>Ses Efektleri</w:t>
-      </w:r>
-      <w:r>
-        <w:rPr>
-          <w:sz w:val="40"/>
-          <w:szCs w:val="40"/>
-        </w:rPr>
-        <w:t xml:space="preserve"> (Aşağıda yazıyorlar)</w:t>
-      </w:r>
-    </w:p>
-    <w:p>
-      <w:pPr>
-        <w:pStyle w:val="ListParagraph"/>
-        <w:numPr>
-          <w:ilvl w:val="0"/>
-          <w:numId w:val="8"/>
-        </w:numPr>
-        <w:rPr>
-          <w:sz w:val="40"/>
-          <w:szCs w:val="40"/>
-        </w:rPr>
-      </w:pPr>
-      <w:r>
-        <w:rPr>
-          <w:sz w:val="40"/>
-          <w:szCs w:val="40"/>
-        </w:rPr>
-        <w:t>Ses Ayarları</w:t>
-      </w:r>
-    </w:p>
-    <w:p>
-      <w:pPr>
-        <w:pStyle w:val="ListParagraph"/>
-        <w:numPr>
-          <w:ilvl w:val="0"/>
-          <w:numId w:val="8"/>
-        </w:numPr>
-        <w:rPr>
-          <w:sz w:val="40"/>
-          <w:szCs w:val="40"/>
-        </w:rPr>
-      </w:pPr>
-      <w:r>
-        <w:rPr>
-          <w:sz w:val="40"/>
-          <w:szCs w:val="40"/>
-        </w:rPr>
-        <w:t xml:space="preserve">3lü yumruk animasyonu </w:t>
-      </w:r>
-      <w:r>
-        <w:rPr>
-          <w:sz w:val="40"/>
-          <w:szCs w:val="40"/>
-        </w:rPr>
-        <w:t>(*)</w:t>
-      </w:r>
-    </w:p>
-    <w:p>
-      <w:pPr>
-        <w:pStyle w:val="ListParagraph"/>
-        <w:numPr>
-          <w:ilvl w:val="0"/>
-          <w:numId w:val="8"/>
-        </w:numPr>
-        <w:rPr>
-          <w:sz w:val="40"/>
-          <w:szCs w:val="40"/>
-        </w:rPr>
-      </w:pPr>
-      <w:r>
-        <w:rPr>
-          <w:sz w:val="40"/>
-          <w:szCs w:val="40"/>
-        </w:rPr>
-        <w:t>3. Bölümün Görünüşü</w:t>
-      </w:r>
-    </w:p>
-    <w:p>
-      <w:pPr>
-        <w:rPr>
-          <w:sz w:val="40"/>
-          <w:szCs w:val="40"/>
-        </w:rPr>
-      </w:pPr>
-      <w:r>
-        <w:rPr>
-          <w:sz w:val="40"/>
-          <w:szCs w:val="40"/>
-        </w:rPr>
-        <w:t xml:space="preserve">Önem </w:t>
-      </w:r>
-      <w:r>
-        <w:rPr>
-          <w:sz w:val="40"/>
-          <w:szCs w:val="40"/>
-        </w:rPr>
-        <w:t>çok</w:t>
-      </w:r>
-      <w:r>
-        <w:rPr>
-          <w:sz w:val="40"/>
-          <w:szCs w:val="40"/>
-        </w:rPr>
-        <w:t>:</w:t>
-      </w:r>
-    </w:p>
-    <w:p>
-      <w:pPr>
-        <w:pStyle w:val="ListParagraph"/>
-        <w:numPr>
-          <w:ilvl w:val="0"/>
-          <w:numId w:val="3"/>
-        </w:numPr>
-        <w:rPr>
-          <w:sz w:val="40"/>
-          <w:szCs w:val="40"/>
-        </w:rPr>
-      </w:pPr>
-      <w:r>
-        <w:rPr>
-          <w:sz w:val="40"/>
-          <w:szCs w:val="40"/>
-        </w:rPr>
-        <w:t>Yüklenme Ekranı</w:t>
-      </w:r>
-    </w:p>
-    <w:p>
-      <w:pPr>
-        <w:pStyle w:val="ListParagraph"/>
-        <w:numPr>
-          <w:ilvl w:val="0"/>
-          <w:numId w:val="3"/>
-        </w:numPr>
-        <w:rPr>
-          <w:sz w:val="40"/>
-          <w:szCs w:val="40"/>
-        </w:rPr>
-      </w:pPr>
-      <w:r>
-        <w:rPr>
-          <w:sz w:val="40"/>
-          <w:szCs w:val="40"/>
-        </w:rPr>
-        <w:t>Store’da satılan özelliklerin oyuna eklenmesi</w:t>
-      </w:r>
-      <w:r>
-        <w:rPr>
-          <w:sz w:val="40"/>
-          <w:szCs w:val="40"/>
-        </w:rPr>
-        <w:t xml:space="preserve"> (*)</w:t>
-      </w:r>
-    </w:p>
-    <w:p>
-      <w:pPr>
-        <w:rPr>
-          <w:sz w:val="40"/>
-          <w:szCs w:val="40"/>
-        </w:rPr>
-      </w:pPr>
-      <w:r>
-        <w:rPr>
-          <w:sz w:val="40"/>
-          <w:szCs w:val="40"/>
-        </w:rPr>
-        <w:t>----</w:t>
-      </w:r>
-    </w:p>
-    <w:p>
-      <w:pPr>
-        <w:rPr>
-          <w:sz w:val="40"/>
-          <w:szCs w:val="40"/>
-        </w:rPr>
-      </w:pPr>
-    </w:p>
-    <w:p>
-      <w:pPr>
-        <w:rPr>
-          <w:sz w:val="40"/>
-          <w:szCs w:val="40"/>
-        </w:rPr>
-      </w:pPr>
-    </w:p>
-    <w:p>
-      <w:pPr>
-        <w:rPr>
-          <w:sz w:val="40"/>
-          <w:szCs w:val="40"/>
-        </w:rPr>
-      </w:pPr>
-    </w:p>
-    <w:p>
-      <w:pPr>
-        <w:rPr>
-          <w:sz w:val="40"/>
-          <w:szCs w:val="40"/>
-        </w:rPr>
-      </w:pPr>
-    </w:p>
-    <w:p>
-      <w:pPr>
-        <w:rPr>
-          <w:sz w:val="40"/>
-          <w:szCs w:val="40"/>
-        </w:rPr>
-      </w:pPr>
-    </w:p>
-    <w:p>
-      <w:pPr>
-        <w:rPr>
-          <w:sz w:val="40"/>
-          <w:szCs w:val="40"/>
-        </w:rPr>
-      </w:pPr>
-    </w:p>
-    <w:p>
-      <w:pPr>
-        <w:rPr>
-          <w:sz w:val="40"/>
-          <w:szCs w:val="40"/>
-        </w:rPr>
-      </w:pPr>
-      <w:r>
-        <w:rPr>
-          <w:sz w:val="40"/>
-          <w:szCs w:val="40"/>
-        </w:rPr>
-        <w:t>Ekstra:</w:t>
-      </w:r>
-    </w:p>
-    <w:p>
-      <w:pPr>
-        <w:pStyle w:val="ListParagraph"/>
-        <w:numPr>
-          <w:ilvl w:val="0"/>
-          <w:numId w:val="3"/>
-        </w:numPr>
-        <w:rPr>
-          <w:sz w:val="40"/>
-          <w:szCs w:val="40"/>
-        </w:rPr>
-      </w:pPr>
-      <w:r>
-        <w:rPr>
-          <w:sz w:val="40"/>
-          <w:szCs w:val="40"/>
-        </w:rPr>
-        <w:t>Store’da satılanlar için daha iyi resim</w:t>
-      </w:r>
-    </w:p>
-    <w:p>
-      <w:pPr>
-        <w:pStyle w:val="ListParagraph"/>
-        <w:numPr>
-          <w:ilvl w:val="0"/>
-          <w:numId w:val="3"/>
-        </w:numPr>
-        <w:rPr>
-          <w:sz w:val="40"/>
-          <w:szCs w:val="40"/>
-        </w:rPr>
-      </w:pPr>
-      <w:r>
-        <w:rPr>
-          <w:sz w:val="40"/>
-          <w:szCs w:val="40"/>
-        </w:rPr>
-        <w:lastRenderedPageBreak/>
-        <w:t>Ulti</w:t>
-      </w:r>
-    </w:p>
-    <w:p>
-      <w:pPr>
-        <w:pStyle w:val="ListParagraph"/>
-        <w:numPr>
-          <w:ilvl w:val="0"/>
-          <w:numId w:val="3"/>
-        </w:numPr>
-        <w:rPr>
-          <w:sz w:val="40"/>
-          <w:szCs w:val="40"/>
-        </w:rPr>
-      </w:pPr>
-      <w:r>
-        <w:rPr>
-          <w:sz w:val="40"/>
-          <w:szCs w:val="40"/>
-        </w:rPr>
-        <w:t>Oyunun Adı</w:t>
-      </w:r>
-    </w:p>
-    <w:p>
-      <w:pPr>
-        <w:pStyle w:val="ListParagraph"/>
-        <w:numPr>
-          <w:ilvl w:val="0"/>
-          <w:numId w:val="3"/>
-        </w:numPr>
-        <w:rPr>
-          <w:sz w:val="40"/>
-          <w:szCs w:val="40"/>
-        </w:rPr>
-      </w:pPr>
-      <w:r>
-        <w:t xml:space="preserve"> </w:t>
-      </w:r>
-      <w:r>
-        <w:rPr>
-          <w:sz w:val="40"/>
-          <w:szCs w:val="40"/>
-        </w:rPr>
-        <w:t xml:space="preserve">Düşmanın </w:t>
-      </w:r>
-      <w:r>
-        <w:rPr>
-          <w:sz w:val="40"/>
-          <w:szCs w:val="40"/>
-        </w:rPr>
-        <w:t>havada sekmesi</w:t>
-      </w:r>
-    </w:p>
-    <w:p>
-      <w:pPr>
-        <w:pStyle w:val="ListParagraph"/>
-        <w:numPr>
-          <w:ilvl w:val="0"/>
-          <w:numId w:val="3"/>
-        </w:numPr>
-        <w:rPr>
-          <w:sz w:val="40"/>
-          <w:szCs w:val="40"/>
-        </w:rPr>
-      </w:pPr>
-      <w:r>
-        <w:rPr>
-          <w:sz w:val="40"/>
-          <w:szCs w:val="40"/>
-        </w:rPr>
-        <w:t>Combo Sayısı</w:t>
-      </w:r>
-      <w:r>
-        <w:rPr>
-          <w:sz w:val="40"/>
-          <w:szCs w:val="40"/>
-        </w:rPr>
-        <w:t>nın ekranda yazması</w:t>
-      </w:r>
-      <w:r>
-        <w:rPr>
-          <w:sz w:val="40"/>
-          <w:szCs w:val="40"/>
-        </w:rPr>
-        <w:t xml:space="preserve"> (Comboya göre altın eklenebilir)</w:t>
-      </w:r>
-    </w:p>
-    <w:p>
-      <w:pPr>
-        <w:pStyle w:val="ListParagraph"/>
-        <w:numPr>
-          <w:ilvl w:val="0"/>
-          <w:numId w:val="3"/>
-        </w:numPr>
-        <w:rPr>
-          <w:sz w:val="40"/>
-          <w:szCs w:val="40"/>
-        </w:rPr>
-      </w:pPr>
-      <w:r>
-        <w:rPr>
-          <w:sz w:val="40"/>
-          <w:szCs w:val="40"/>
-        </w:rPr>
-        <w:t>Reklam</w:t>
-      </w:r>
-      <w:r>
-        <w:rPr>
-          <w:sz w:val="40"/>
-          <w:szCs w:val="40"/>
-        </w:rPr>
-        <w:t xml:space="preserve"> ( Reklam izle 2 kat altın al ? veya diril</w:t>
-      </w:r>
-      <w:r>
-        <w:rPr>
-          <w:sz w:val="40"/>
-          <w:szCs w:val="40"/>
-        </w:rPr>
-        <w:t xml:space="preserve"> veya ölünce zorla izlet</w:t>
-      </w:r>
-      <w:r>
-        <w:rPr>
-          <w:sz w:val="40"/>
-          <w:szCs w:val="40"/>
-        </w:rPr>
-        <w:t>)</w:t>
-      </w:r>
-    </w:p>
-    <w:p>
-      <w:pPr>
-        <w:pStyle w:val="ListParagraph"/>
-        <w:numPr>
-          <w:ilvl w:val="0"/>
-          <w:numId w:val="3"/>
-        </w:numPr>
-        <w:rPr>
-          <w:sz w:val="40"/>
-          <w:szCs w:val="40"/>
-        </w:rPr>
-      </w:pPr>
-      <w:r>
-        <w:rPr>
-          <w:sz w:val="40"/>
-          <w:szCs w:val="40"/>
-        </w:rPr>
-        <w:t>Cinematic</w:t>
-      </w:r>
-      <w:r>
-        <w:rPr>
-          <w:sz w:val="40"/>
-          <w:szCs w:val="40"/>
-        </w:rPr>
-        <w:t>ler ve Hikaye</w:t>
-      </w:r>
-      <w:r>
-        <w:rPr>
-          <w:sz w:val="40"/>
-          <w:szCs w:val="40"/>
-        </w:rPr>
-        <w:t xml:space="preserve"> </w:t>
-      </w:r>
-    </w:p>
-    <w:p>
-      <w:pPr>
-        <w:pStyle w:val="ListParagraph"/>
-        <w:numPr>
-          <w:ilvl w:val="0"/>
-          <w:numId w:val="3"/>
-        </w:numPr>
-        <w:rPr>
-          <w:sz w:val="40"/>
-          <w:szCs w:val="40"/>
-        </w:rPr>
-      </w:pPr>
-      <w:r>
-        <w:rPr>
-          <w:sz w:val="40"/>
-          <w:szCs w:val="40"/>
-        </w:rPr>
-        <w:t>Objeler (Kutu falan içind</w:t>
-      </w:r>
-      <w:r>
-        <w:rPr>
-          <w:sz w:val="40"/>
-          <w:szCs w:val="40"/>
-        </w:rPr>
-        <w:t>en para çıkabilir can çıkabilir)</w:t>
-      </w:r>
-    </w:p>
-    <w:p>
-      <w:pPr>
-        <w:pStyle w:val="ListParagraph"/>
-        <w:numPr>
-          <w:ilvl w:val="0"/>
-          <w:numId w:val="3"/>
-        </w:numPr>
-        <w:rPr>
-          <w:sz w:val="40"/>
-          <w:szCs w:val="40"/>
-        </w:rPr>
-      </w:pPr>
-      <w:r>
-        <w:rPr>
-          <w:sz w:val="40"/>
-          <w:szCs w:val="40"/>
-        </w:rPr>
-        <w:t>Survival Mod</w:t>
-      </w:r>
-    </w:p>
-    <w:p>
-      <w:pPr>
-        <w:pStyle w:val="ListParagraph"/>
-        <w:numPr>
-          <w:ilvl w:val="0"/>
-          <w:numId w:val="3"/>
-        </w:numPr>
-        <w:rPr>
-          <w:sz w:val="40"/>
-          <w:szCs w:val="40"/>
-        </w:rPr>
-      </w:pPr>
-      <w:r>
-        <w:rPr>
-          <w:sz w:val="40"/>
-          <w:szCs w:val="40"/>
-        </w:rPr>
-        <w:t>Düşen eşyalar düşme efekti (bir anda belirmek yerine fırlama)</w:t>
-      </w:r>
-    </w:p>
-    <w:p>
-      <w:pPr>
-        <w:pStyle w:val="ListParagraph"/>
-        <w:numPr>
-          <w:ilvl w:val="0"/>
-          <w:numId w:val="3"/>
-        </w:numPr>
-        <w:rPr>
-          <w:sz w:val="40"/>
-          <w:szCs w:val="40"/>
-        </w:rPr>
-      </w:pPr>
-      <w:r>
-        <w:rPr>
-          <w:sz w:val="40"/>
-          <w:szCs w:val="40"/>
-        </w:rPr>
-        <w:t>Sıralama</w:t>
-      </w:r>
-    </w:p>
-    <w:p>
-      <w:pPr>
-        <w:pStyle w:val="ListParagraph"/>
-        <w:numPr>
-          <w:ilvl w:val="0"/>
-          <w:numId w:val="3"/>
-        </w:numPr>
-        <w:rPr>
-          <w:sz w:val="40"/>
-          <w:szCs w:val="40"/>
-        </w:rPr>
-      </w:pPr>
-      <w:r>
-        <w:rPr>
-          <w:sz w:val="40"/>
-          <w:szCs w:val="40"/>
-        </w:rPr>
-        <w:t>Str agi sta lck açıklamaları skill ekranında</w:t>
-      </w:r>
-    </w:p>
-    <w:p>
-      <w:pPr>
-        <w:pStyle w:val="ListParagraph"/>
-        <w:numPr>
-          <w:ilvl w:val="0"/>
-          <w:numId w:val="3"/>
-        </w:numPr>
-        <w:rPr>
-          <w:sz w:val="40"/>
-          <w:szCs w:val="40"/>
-        </w:rPr>
-      </w:pPr>
-      <w:r>
-        <w:rPr>
-          <w:sz w:val="40"/>
-          <w:szCs w:val="40"/>
-        </w:rPr>
-        <w:t>Tutorial</w:t>
-      </w:r>
-    </w:p>
-    <w:p>
-      <w:pPr>
-        <w:pStyle w:val="ListParagraph"/>
-        <w:numPr>
-          <w:ilvl w:val="0"/>
-          <w:numId w:val="3"/>
-        </w:numPr>
-        <w:rPr>
-          <w:sz w:val="40"/>
-          <w:szCs w:val="40"/>
-        </w:rPr>
-      </w:pPr>
-      <w:r>
-        <w:rPr>
-          <w:sz w:val="40"/>
-          <w:szCs w:val="40"/>
-        </w:rPr>
-        <w:t>Menü Güzelleştirmeleri</w:t>
-      </w:r>
-    </w:p>
-    <w:p>
-      <w:pPr>
-        <w:pStyle w:val="ListParagraph"/>
-        <w:numPr>
-          <w:ilvl w:val="0"/>
-          <w:numId w:val="3"/>
-        </w:numPr>
-        <w:rPr>
-          <w:sz w:val="40"/>
-          <w:szCs w:val="40"/>
-        </w:rPr>
-      </w:pPr>
-      <w:r>
-        <w:rPr>
-          <w:sz w:val="40"/>
-          <w:szCs w:val="40"/>
-        </w:rPr>
-        <w:t xml:space="preserve">Düşmanı kaldırıp atma </w:t>
-      </w:r>
-    </w:p>
-    <w:p>
-      <w:pPr>
-        <w:pStyle w:val="ListParagraph"/>
-        <w:numPr>
-          <w:ilvl w:val="0"/>
-          <w:numId w:val="3"/>
-        </w:numPr>
-        <w:rPr>
-          <w:sz w:val="40"/>
-          <w:szCs w:val="40"/>
-        </w:rPr>
-      </w:pPr>
-      <w:r>
-        <w:rPr>
-          <w:sz w:val="40"/>
-          <w:szCs w:val="40"/>
-        </w:rPr>
-        <w:t>Tek düşmandan 1’den fazla altın düşmesi</w:t>
-      </w:r>
-    </w:p>
-    <w:p>
-      <w:pPr>
-        <w:pStyle w:val="ListParagraph"/>
-        <w:numPr>
-          <w:ilvl w:val="0"/>
-          <w:numId w:val="3"/>
-        </w:numPr>
-        <w:rPr>
-          <w:sz w:val="40"/>
-          <w:szCs w:val="40"/>
-        </w:rPr>
-      </w:pPr>
-      <w:r>
-        <w:rPr>
-          <w:sz w:val="40"/>
-          <w:szCs w:val="40"/>
-        </w:rPr>
-        <w:t>Koruma Satın alma (Takım arkadaşı gibi</w:t>
-      </w:r>
-      <w:r>
-        <w:rPr>
-          <w:sz w:val="40"/>
-          <w:szCs w:val="40"/>
-        </w:rPr>
-        <w:t xml:space="preserve"> veya köpek?</w:t>
-      </w:r>
-      <w:r>
-        <w:rPr>
-          <w:sz w:val="40"/>
-          <w:szCs w:val="40"/>
-        </w:rPr>
-        <w:t>)</w:t>
-      </w:r>
-    </w:p>
-    <w:p>
-      <w:pPr>
-        <w:pStyle w:val="ListParagraph"/>
-        <w:numPr>
-          <w:ilvl w:val="0"/>
-          <w:numId w:val="3"/>
-        </w:numPr>
-        <w:rPr>
-          <w:sz w:val="40"/>
-          <w:szCs w:val="40"/>
-        </w:rPr>
-      </w:pPr>
-      <w:r>
-        <w:rPr>
-          <w:sz w:val="40"/>
-          <w:szCs w:val="40"/>
-        </w:rPr>
-        <w:t>Dengelemeler (Düşman güçleri/Boss güçleri/Statlar)</w:t>
-      </w:r>
-    </w:p>
-    <w:p>
-      <w:pPr>
-        <w:pStyle w:val="ListParagraph"/>
-        <w:numPr>
-          <w:ilvl w:val="0"/>
-          <w:numId w:val="3"/>
-        </w:numPr>
-        <w:rPr>
-          <w:sz w:val="40"/>
-          <w:szCs w:val="40"/>
-        </w:rPr>
-      </w:pPr>
-      <w:r>
-        <w:rPr>
-          <w:sz w:val="40"/>
-          <w:szCs w:val="40"/>
-        </w:rPr>
-        <w:t>Ayarlar’a ekstra bir şeyler?</w:t>
-      </w:r>
-    </w:p>
-    <w:p>
-      <w:pPr>
-        <w:pStyle w:val="ListParagraph"/>
-        <w:numPr>
-          <w:ilvl w:val="0"/>
-          <w:numId w:val="3"/>
-        </w:numPr>
-        <w:rPr>
-          <w:sz w:val="40"/>
-          <w:szCs w:val="40"/>
-        </w:rPr>
-      </w:pPr>
-      <w:r>
-        <w:rPr>
-          <w:sz w:val="40"/>
-          <w:szCs w:val="40"/>
-        </w:rPr>
-        <w:t>Ö</w:t>
-      </w:r>
-      <w:r>
-        <w:rPr>
-          <w:sz w:val="40"/>
-          <w:szCs w:val="40"/>
-        </w:rPr>
-        <w:t>lünce ekranın kararması ve müzik</w:t>
-      </w:r>
-    </w:p>
-    <w:p>
-      <w:pPr>
-        <w:pStyle w:val="ListParagraph"/>
-        <w:numPr>
-          <w:ilvl w:val="0"/>
-          <w:numId w:val="3"/>
-        </w:numPr>
-        <w:rPr>
-          <w:sz w:val="40"/>
-          <w:szCs w:val="40"/>
-        </w:rPr>
-      </w:pPr>
-      <w:r>
-        <w:rPr>
-          <w:sz w:val="40"/>
-          <w:szCs w:val="40"/>
-        </w:rPr>
-        <w:lastRenderedPageBreak/>
-        <w:t>Tekme bekleme süresini yumruktan daha uzun yap</w:t>
-      </w:r>
-    </w:p>
-    <w:p>
-      <w:pPr>
-        <w:pStyle w:val="ListParagraph"/>
-        <w:numPr>
-          <w:ilvl w:val="0"/>
-          <w:numId w:val="3"/>
-        </w:numPr>
-        <w:rPr>
-          <w:sz w:val="40"/>
-          <w:szCs w:val="40"/>
-        </w:rPr>
-      </w:pPr>
-      <w:r>
-        <w:rPr>
-          <w:sz w:val="40"/>
-          <w:szCs w:val="40"/>
-        </w:rPr>
-        <w:t xml:space="preserve">Tek tuş spamle bölüm geçme olayını </w:t>
-      </w:r>
-      <w:r>
-        <w:rPr>
-          <w:sz w:val="40"/>
-          <w:szCs w:val="40"/>
-        </w:rPr>
-        <w:t>düzelt(?)</w:t>
-      </w:r>
-    </w:p>
-    <w:p>
-      <w:pPr>
-        <w:pStyle w:val="ListParagraph"/>
-        <w:numPr>
-          <w:ilvl w:val="0"/>
-          <w:numId w:val="3"/>
-        </w:numPr>
-        <w:rPr>
-          <w:sz w:val="40"/>
-          <w:szCs w:val="40"/>
-        </w:rPr>
-      </w:pPr>
-      <w:r>
-        <w:rPr>
-          <w:sz w:val="40"/>
-          <w:szCs w:val="40"/>
-        </w:rPr>
-        <w:t>Skill puanlarını harcayabileceğimiz daha çok seçenek eklenebilir (Gold’a çevirme gibi veya daha fazla özellik ekleyebiliriz)</w:t>
-      </w:r>
-    </w:p>
-    <w:p>
-      <w:pPr>
-        <w:pStyle w:val="ListParagraph"/>
-        <w:numPr>
-          <w:ilvl w:val="0"/>
-          <w:numId w:val="3"/>
-        </w:numPr>
-        <w:rPr>
-          <w:sz w:val="40"/>
-          <w:szCs w:val="40"/>
-        </w:rPr>
-      </w:pPr>
-      <w:r>
-        <w:rPr>
-          <w:sz w:val="40"/>
-          <w:szCs w:val="40"/>
-        </w:rPr>
-        <w:t>Kaç düşman kaldığı oyun içinde yazsın (?)</w:t>
-      </w:r>
-    </w:p>
-    <w:p>
-      <w:pPr>
-        <w:rPr>
-          <w:sz w:val="40"/>
-          <w:szCs w:val="40"/>
-        </w:rPr>
-      </w:pPr>
-      <w:r>
-        <w:rPr>
-          <w:sz w:val="40"/>
-          <w:szCs w:val="40"/>
-        </w:rPr>
-        <w:t>----</w:t>
-      </w:r>
-    </w:p>
-    <w:p>
-      <w:pPr>
-        <w:rPr>
-          <w:sz w:val="40"/>
-          <w:szCs w:val="40"/>
-        </w:rPr>
-      </w:pPr>
-    </w:p>
-    <w:p>
-      <w:pPr>
-        <w:rPr>
-          <w:sz w:val="40"/>
-          <w:szCs w:val="40"/>
-        </w:rPr>
-      </w:pPr>
-      <w:r>
-        <w:rPr>
-          <w:sz w:val="40"/>
-          <w:szCs w:val="40"/>
-        </w:rPr>
-        <w:t>Öneriler :</w:t>
-      </w:r>
-    </w:p>
-    <w:p>
-      <w:pPr>
-        <w:pStyle w:val="ListParagraph"/>
-        <w:numPr>
-          <w:ilvl w:val="0"/>
-          <w:numId w:val="3"/>
-        </w:numPr>
-        <w:rPr>
-          <w:sz w:val="40"/>
-          <w:szCs w:val="40"/>
-        </w:rPr>
-      </w:pPr>
-      <w:r>
-        <w:rPr>
-          <w:sz w:val="40"/>
-          <w:szCs w:val="40"/>
-        </w:rPr>
-        <w:t xml:space="preserve">Ana menüdeki </w:t>
-      </w:r>
-      <w:r>
-        <w:rPr>
-          <w:sz w:val="40"/>
-          <w:szCs w:val="40"/>
-        </w:rPr>
-        <w:t xml:space="preserve">buton </w:t>
-      </w:r>
-      <w:r>
-        <w:rPr>
-          <w:sz w:val="40"/>
-          <w:szCs w:val="40"/>
-        </w:rPr>
-        <w:t>renkler</w:t>
-      </w:r>
-      <w:r>
-        <w:rPr>
-          <w:sz w:val="40"/>
-          <w:szCs w:val="40"/>
-        </w:rPr>
-        <w:t>i</w:t>
-      </w:r>
-      <w:r>
-        <w:rPr>
-          <w:sz w:val="40"/>
-          <w:szCs w:val="40"/>
-        </w:rPr>
-        <w:t xml:space="preserve"> farklı olabilir</w:t>
-      </w:r>
-      <w:r>
-        <w:rPr>
-          <w:sz w:val="40"/>
-          <w:szCs w:val="40"/>
-        </w:rPr>
-        <w:t xml:space="preserve"> (hepsi aynı yerine)</w:t>
-      </w:r>
-    </w:p>
-    <w:p>
-      <w:pPr>
-        <w:pStyle w:val="ListParagraph"/>
-        <w:numPr>
-          <w:ilvl w:val="0"/>
-          <w:numId w:val="3"/>
-        </w:numPr>
-        <w:rPr>
-          <w:sz w:val="40"/>
-          <w:szCs w:val="40"/>
-        </w:rPr>
-      </w:pPr>
-      <w:r>
-        <w:rPr>
-          <w:sz w:val="40"/>
-          <w:szCs w:val="40"/>
-        </w:rPr>
-        <w:t>Düşmanlar daha az geriye gitsin</w:t>
-      </w:r>
-      <w:r>
-        <w:rPr>
-          <w:sz w:val="40"/>
-          <w:szCs w:val="40"/>
-        </w:rPr>
-        <w:t xml:space="preserve"> </w:t>
-      </w:r>
-      <w:r>
-        <w:rPr>
-          <w:sz w:val="40"/>
-          <w:szCs w:val="40"/>
-        </w:rPr>
-        <w:t>ki sana vurabilsinler</w:t>
-      </w:r>
-    </w:p>
-    <w:p>
-      <w:pPr>
-        <w:pStyle w:val="ListParagraph"/>
-        <w:numPr>
-          <w:ilvl w:val="0"/>
-          <w:numId w:val="3"/>
-        </w:numPr>
-        <w:rPr>
-          <w:sz w:val="40"/>
-          <w:szCs w:val="40"/>
-        </w:rPr>
-      </w:pPr>
-      <w:r>
-        <w:rPr>
-          <w:sz w:val="40"/>
-          <w:szCs w:val="40"/>
-        </w:rPr>
-        <w:t>Blok atma eklensin</w:t>
-      </w:r>
-    </w:p>
-    <w:p>
-      <w:pPr>
-        <w:pStyle w:val="ListParagraph"/>
-        <w:numPr>
-          <w:ilvl w:val="0"/>
-          <w:numId w:val="3"/>
-        </w:numPr>
-        <w:rPr>
-          <w:sz w:val="40"/>
-          <w:szCs w:val="40"/>
-        </w:rPr>
-      </w:pPr>
-      <w:r>
-        <w:rPr>
-          <w:sz w:val="40"/>
-          <w:szCs w:val="40"/>
-        </w:rPr>
-        <w:t>Altın simgesi küçülsün</w:t>
-      </w:r>
-    </w:p>
-    <w:p>
-      <w:pPr>
-        <w:pStyle w:val="ListParagraph"/>
-        <w:numPr>
-          <w:ilvl w:val="0"/>
-          <w:numId w:val="3"/>
-        </w:numPr>
-        <w:rPr>
-          <w:sz w:val="40"/>
-          <w:szCs w:val="40"/>
-        </w:rPr>
-      </w:pPr>
-      <w:r>
-        <w:rPr>
-          <w:sz w:val="40"/>
-          <w:szCs w:val="40"/>
-        </w:rPr>
-        <w:t xml:space="preserve">Skill menüsünün tepesinde başlık </w:t>
-      </w:r>
-    </w:p>
-    <w:p>
-      <w:pPr>
-        <w:pStyle w:val="ListParagraph"/>
-        <w:numPr>
-          <w:ilvl w:val="0"/>
-          <w:numId w:val="3"/>
-        </w:numPr>
-        <w:rPr>
-          <w:sz w:val="40"/>
-          <w:szCs w:val="40"/>
-        </w:rPr>
-      </w:pPr>
-      <w:r>
-        <w:rPr>
-          <w:sz w:val="40"/>
-          <w:szCs w:val="40"/>
-        </w:rPr>
-        <w:t xml:space="preserve">Hikaye </w:t>
-      </w:r>
-    </w:p>
-    <w:p>
-      <w:pPr>
-        <w:pStyle w:val="ListParagraph"/>
-        <w:numPr>
-          <w:ilvl w:val="0"/>
-          <w:numId w:val="3"/>
-        </w:numPr>
-        <w:rPr>
-          <w:sz w:val="40"/>
-          <w:szCs w:val="40"/>
-        </w:rPr>
-      </w:pPr>
-      <w:r>
-        <w:rPr>
-          <w:sz w:val="40"/>
-          <w:szCs w:val="40"/>
-        </w:rPr>
-        <w:t>Level failed gibi ekranlarda butonların altında restart falan yazsın</w:t>
-      </w:r>
-    </w:p>
-    <w:p>
-      <w:pPr>
-        <w:pStyle w:val="ListParagraph"/>
-        <w:numPr>
-          <w:ilvl w:val="0"/>
-          <w:numId w:val="3"/>
-        </w:numPr>
-        <w:rPr>
-          <w:sz w:val="40"/>
-          <w:szCs w:val="40"/>
-        </w:rPr>
-      </w:pPr>
-      <w:r>
-        <w:rPr>
-          <w:sz w:val="40"/>
-          <w:szCs w:val="40"/>
-        </w:rPr>
-        <w:t>Uçan tekme gittiği hıza göre hasar vursun ve ilk çarptığı kişide dursun</w:t>
-      </w:r>
+          <w:sz w:val="38"/>
+          <w:szCs w:val="40"/>
+        </w:rPr>
+        <w:t>(?)</w:t>
+      </w:r>
+    </w:p>
+    <w:p>
+      <w:pPr>
+        <w:pStyle w:val="ListParagraph"/>
+        <w:numPr>
+          <w:ilvl w:val="0"/>
+          <w:numId w:val="3"/>
+        </w:numPr>
+        <w:rPr>
+          <w:sz w:val="40"/>
+          <w:szCs w:val="40"/>
+        </w:rPr>
+      </w:pPr>
+      <w:r>
+        <w:rPr>
+          <w:sz w:val="38"/>
+          <w:szCs w:val="40"/>
+        </w:rPr>
+        <w:t>Düşmanın hasar alma sesi (?)</w:t>
+      </w:r>
+    </w:p>
+    <w:p>
+      <w:pPr>
+        <w:pStyle w:val="ListParagraph"/>
+        <w:numPr>
+          <w:ilvl w:val="0"/>
+          <w:numId w:val="3"/>
+        </w:numPr>
+        <w:rPr>
+          <w:sz w:val="40"/>
+          <w:szCs w:val="40"/>
+        </w:rPr>
+      </w:pPr>
+      <w:r>
+        <w:rPr>
+          <w:sz w:val="38"/>
+          <w:szCs w:val="40"/>
+        </w:rPr>
+        <w:t>Yere düşen düşman sesi</w:t>
+      </w:r>
+      <w:r>
+        <w:rPr>
+          <w:sz w:val="38"/>
+          <w:szCs w:val="40"/>
+        </w:rPr>
+        <w:t xml:space="preserve"> (?)</w:t>
+      </w:r>
+    </w:p>
+    <w:p>
+      <w:pPr>
+        <w:pStyle w:val="ListParagraph"/>
+        <w:numPr>
+          <w:ilvl w:val="0"/>
+          <w:numId w:val="3"/>
+        </w:numPr>
+        <w:rPr>
+          <w:sz w:val="40"/>
+          <w:szCs w:val="40"/>
+        </w:rPr>
+      </w:pPr>
       <w:bookmarkStart w:id="0" w:name="_GoBack"/>
       <w:bookmarkEnd w:id="0"/>
-    </w:p>
-    <w:p>
-      <w:pPr>
-        <w:rPr>
-          <w:sz w:val="40"/>
-          <w:szCs w:val="40"/>
-        </w:rPr>
-      </w:pPr>
-      <w:r>
-        <w:rPr>
-          <w:sz w:val="40"/>
-          <w:szCs w:val="40"/>
-        </w:rPr>
-        <w:t>----</w:t>
-      </w:r>
-    </w:p>
-    <w:p>
-      <w:pPr>
-        <w:rPr>
-          <w:sz w:val="40"/>
-          <w:szCs w:val="40"/>
-        </w:rPr>
-      </w:pPr>
-    </w:p>
-    <w:p>
-      <w:pPr>
-        <w:rPr>
-          <w:sz w:val="40"/>
-          <w:szCs w:val="40"/>
-        </w:rPr>
-      </w:pPr>
-    </w:p>
-    <w:p>
-      <w:pPr>
-        <w:rPr>
-          <w:sz w:val="40"/>
-          <w:szCs w:val="40"/>
-        </w:rPr>
-      </w:pPr>
-    </w:p>
-    <w:p>
-      <w:pPr>
-        <w:rPr>
-          <w:sz w:val="40"/>
-          <w:szCs w:val="40"/>
-        </w:rPr>
-      </w:pPr>
-    </w:p>
-    <w:p>
-      <w:pPr>
-        <w:rPr>
-          <w:sz w:val="40"/>
-          <w:szCs w:val="40"/>
-        </w:rPr>
-      </w:pPr>
-      <w:r>
-        <w:rPr>
-          <w:sz w:val="40"/>
-          <w:szCs w:val="40"/>
-        </w:rPr>
-        <w:t xml:space="preserve">Ses Efektleri ve Müzik </w:t>
-      </w:r>
-      <w:r>
-        <w:rPr>
-          <w:sz w:val="38"/>
-          <w:szCs w:val="40"/>
-        </w:rPr>
-        <w:t>:</w:t>
-      </w:r>
-    </w:p>
-    <w:p>
-      <w:pPr>
-        <w:pStyle w:val="ListParagraph"/>
-        <w:numPr>
-          <w:ilvl w:val="0"/>
-          <w:numId w:val="3"/>
-        </w:numPr>
-        <w:rPr>
-          <w:sz w:val="40"/>
-          <w:szCs w:val="40"/>
-        </w:rPr>
-      </w:pPr>
-      <w:r>
-        <w:rPr>
-          <w:sz w:val="38"/>
-          <w:szCs w:val="40"/>
-        </w:rPr>
-        <w:t>Boss’</w:t>
-      </w:r>
-      <w:r>
-        <w:rPr>
-          <w:sz w:val="38"/>
-          <w:szCs w:val="40"/>
-        </w:rPr>
-        <w:t>un kılıç vuruşu sesi</w:t>
-      </w:r>
-    </w:p>
-    <w:p>
-      <w:pPr>
-        <w:pStyle w:val="ListParagraph"/>
-        <w:numPr>
-          <w:ilvl w:val="0"/>
-          <w:numId w:val="3"/>
-        </w:numPr>
-        <w:rPr>
-          <w:sz w:val="40"/>
-          <w:szCs w:val="40"/>
-        </w:rPr>
-      </w:pPr>
-      <w:r>
-        <w:rPr>
-          <w:sz w:val="38"/>
-          <w:szCs w:val="40"/>
-        </w:rPr>
-        <w:t>Hasar alma sesi</w:t>
-      </w:r>
-      <w:r>
-        <w:rPr>
-          <w:sz w:val="38"/>
-          <w:szCs w:val="40"/>
-        </w:rPr>
-        <w:t xml:space="preserve"> </w:t>
-      </w:r>
-      <w:r>
-        <w:rPr>
-          <w:sz w:val="38"/>
-          <w:szCs w:val="40"/>
-        </w:rPr>
-        <w:t>(?)</w:t>
-      </w:r>
-    </w:p>
-    <w:p>
-      <w:pPr>
-        <w:pStyle w:val="ListParagraph"/>
-        <w:numPr>
-          <w:ilvl w:val="0"/>
-          <w:numId w:val="3"/>
-        </w:numPr>
-        <w:rPr>
-          <w:sz w:val="40"/>
-          <w:szCs w:val="40"/>
-        </w:rPr>
-      </w:pPr>
-      <w:r>
-        <w:rPr>
-          <w:sz w:val="38"/>
-          <w:szCs w:val="40"/>
-        </w:rPr>
-        <w:t>Düşmanın hasar alma sesi (?)</w:t>
-      </w:r>
-    </w:p>
-    <w:p>
-      <w:pPr>
-        <w:pStyle w:val="ListParagraph"/>
-        <w:numPr>
-          <w:ilvl w:val="0"/>
-          <w:numId w:val="3"/>
-        </w:numPr>
-        <w:rPr>
-          <w:sz w:val="40"/>
-          <w:szCs w:val="40"/>
-        </w:rPr>
-      </w:pPr>
-      <w:r>
-        <w:rPr>
-          <w:sz w:val="38"/>
-          <w:szCs w:val="40"/>
-        </w:rPr>
-        <w:t>Yere düşen düşman sesi</w:t>
-      </w:r>
-      <w:r>
-        <w:rPr>
-          <w:sz w:val="38"/>
-          <w:szCs w:val="40"/>
-        </w:rPr>
-        <w:t xml:space="preserve"> (?)</w:t>
-      </w:r>
-    </w:p>
-    <w:p>
-      <w:pPr>
-        <w:pStyle w:val="ListParagraph"/>
-        <w:numPr>
-          <w:ilvl w:val="0"/>
-          <w:numId w:val="3"/>
-        </w:numPr>
-        <w:rPr>
-          <w:sz w:val="40"/>
-          <w:szCs w:val="40"/>
-        </w:rPr>
-      </w:pPr>
-      <w:r>
-        <w:rPr>
-          <w:sz w:val="38"/>
-          <w:szCs w:val="40"/>
-        </w:rPr>
-        <w:t>Loot düşme sesi</w:t>
-      </w:r>
-      <w:r>
-        <w:rPr>
-          <w:sz w:val="38"/>
-          <w:szCs w:val="40"/>
-        </w:rPr>
-        <w:t>, Loot alma sesi</w:t>
-      </w:r>
-    </w:p>
-    <w:p>
-      <w:pPr>
-        <w:pStyle w:val="ListParagraph"/>
-        <w:numPr>
-          <w:ilvl w:val="0"/>
-          <w:numId w:val="3"/>
-        </w:numPr>
-        <w:rPr>
-          <w:sz w:val="40"/>
-          <w:szCs w:val="40"/>
-        </w:rPr>
-      </w:pPr>
       <w:r>
         <w:rPr>
           <w:sz w:val="38"/>

--- a/İlerleyiş.docx
+++ b/İlerleyiş.docx
@@ -914,6 +914,15 @@
         </w:rPr>
         <w:t>Survival Mod</w:t>
       </w:r>
+      <w:r>
+        <w:rPr>
+          <w:sz w:val="40"/>
+          <w:szCs w:val="40"/>
+        </w:rPr>
+        <w:t>e</w:t>
+      </w:r>
+      <w:bookmarkStart w:id="0" w:name="_GoBack"/>
+      <w:bookmarkEnd w:id="0"/>
     </w:p>
     <w:p>
       <w:pPr>
@@ -1680,8 +1689,6 @@
           <w:szCs w:val="40"/>
         </w:rPr>
       </w:pPr>
-      <w:bookmarkStart w:id="0" w:name="_GoBack"/>
-      <w:bookmarkEnd w:id="0"/>
       <w:r>
         <w:rPr>
           <w:sz w:val="38"/>

--- a/İlerleyiş.docx
+++ b/İlerleyiş.docx
@@ -147,6 +147,46 @@
     </w:p>
     <w:p>
       <w:pPr>
+        <w:pStyle w:val="ListParagraph"/>
+        <w:numPr>
+          <w:ilvl w:val="0"/>
+          <w:numId w:val="10"/>
+        </w:numPr>
+        <w:rPr>
+          <w:sz w:val="40"/>
+          <w:szCs w:val="40"/>
+        </w:rPr>
+      </w:pPr>
+      <w:r>
+        <w:rPr>
+          <w:sz w:val="40"/>
+          <w:szCs w:val="40"/>
+        </w:rPr>
+        <w:t>Level 2 ve Level 3 arkaplanları değiştirilecek</w:t>
+      </w:r>
+    </w:p>
+    <w:p>
+      <w:pPr>
+        <w:pStyle w:val="ListParagraph"/>
+        <w:numPr>
+          <w:ilvl w:val="0"/>
+          <w:numId w:val="10"/>
+        </w:numPr>
+        <w:rPr>
+          <w:sz w:val="40"/>
+          <w:szCs w:val="40"/>
+        </w:rPr>
+      </w:pPr>
+      <w:r>
+        <w:rPr>
+          <w:sz w:val="40"/>
+          <w:szCs w:val="40"/>
+        </w:rPr>
+        <w:t>Oyun sonu lootları almak için süre yok</w:t>
+      </w:r>
+    </w:p>
+    <w:p>
+      <w:pPr>
         <w:rPr>
           <w:sz w:val="40"/>
           <w:szCs w:val="40"/>
@@ -260,862 +300,1189 @@
           <w:sz w:val="40"/>
           <w:szCs w:val="40"/>
         </w:rPr>
+        <w:t>EKLENECEKLER :</w:t>
+      </w:r>
+    </w:p>
+    <w:p>
+      <w:pPr>
+        <w:rPr>
+          <w:sz w:val="40"/>
+          <w:szCs w:val="40"/>
+        </w:rPr>
+      </w:pPr>
+      <w:r>
+        <w:rPr>
+          <w:sz w:val="40"/>
+          <w:szCs w:val="40"/>
+        </w:rPr>
+        <w:t xml:space="preserve">Yetişmez gibiyse </w:t>
+      </w:r>
+      <w:r>
+        <w:rPr>
+          <w:sz w:val="40"/>
+          <w:szCs w:val="40"/>
+        </w:rPr>
+        <w:t xml:space="preserve">yapmayız </w:t>
+      </w:r>
+      <w:r>
+        <w:rPr>
+          <w:sz w:val="40"/>
+          <w:szCs w:val="40"/>
+        </w:rPr>
+        <w:t>(*)</w:t>
+      </w:r>
+    </w:p>
+    <w:p>
+      <w:pPr>
+        <w:rPr>
+          <w:sz w:val="40"/>
+          <w:szCs w:val="40"/>
+        </w:rPr>
+      </w:pPr>
+      <w:r>
+        <w:rPr>
+          <w:sz w:val="40"/>
+          <w:szCs w:val="40"/>
+        </w:rPr>
+        <w:t xml:space="preserve">Önem </w:t>
+      </w:r>
+      <w:r>
+        <w:rPr>
+          <w:sz w:val="40"/>
+          <w:szCs w:val="40"/>
+        </w:rPr>
+        <w:t>az</w:t>
+      </w:r>
+      <w:r>
+        <w:rPr>
+          <w:sz w:val="40"/>
+          <w:szCs w:val="40"/>
+        </w:rPr>
+        <w:t>:</w:t>
+      </w:r>
+    </w:p>
+    <w:p>
+      <w:pPr>
+        <w:pStyle w:val="ListParagraph"/>
+        <w:numPr>
+          <w:ilvl w:val="0"/>
+          <w:numId w:val="3"/>
+        </w:numPr>
+        <w:rPr>
+          <w:sz w:val="40"/>
+          <w:szCs w:val="40"/>
+        </w:rPr>
+      </w:pPr>
+      <w:r>
+        <w:rPr>
+          <w:sz w:val="40"/>
+          <w:szCs w:val="40"/>
+        </w:rPr>
+        <w:t>Oyun Icon</w:t>
+      </w:r>
+    </w:p>
+    <w:p>
+      <w:pPr>
+        <w:rPr>
+          <w:sz w:val="40"/>
+          <w:szCs w:val="40"/>
+        </w:rPr>
+      </w:pPr>
+      <w:r>
+        <w:rPr>
+          <w:sz w:val="40"/>
+          <w:szCs w:val="40"/>
+        </w:rPr>
+        <w:t>Önem</w:t>
+      </w:r>
+      <w:r>
+        <w:rPr>
+          <w:sz w:val="40"/>
+          <w:szCs w:val="40"/>
+        </w:rPr>
+        <w:t xml:space="preserve"> </w:t>
+      </w:r>
+      <w:r>
+        <w:rPr>
+          <w:sz w:val="40"/>
+          <w:szCs w:val="40"/>
+        </w:rPr>
+        <w:t>orta</w:t>
+      </w:r>
+      <w:r>
+        <w:rPr>
+          <w:sz w:val="40"/>
+          <w:szCs w:val="40"/>
+        </w:rPr>
+        <w:t>:</w:t>
+      </w:r>
+    </w:p>
+    <w:p>
+      <w:pPr>
+        <w:pStyle w:val="ListParagraph"/>
+        <w:numPr>
+          <w:ilvl w:val="0"/>
+          <w:numId w:val="3"/>
+        </w:numPr>
+        <w:rPr>
+          <w:sz w:val="40"/>
+          <w:szCs w:val="40"/>
+        </w:rPr>
+      </w:pPr>
+      <w:r>
+        <w:rPr>
+          <w:sz w:val="40"/>
+          <w:szCs w:val="40"/>
+        </w:rPr>
+        <w:t>Daha çok düşman</w:t>
+      </w:r>
+      <w:r>
+        <w:rPr>
+          <w:sz w:val="40"/>
+          <w:szCs w:val="40"/>
+        </w:rPr>
+        <w:t xml:space="preserve"> (2 Boss)</w:t>
+      </w:r>
+      <w:r>
+        <w:rPr>
+          <w:sz w:val="40"/>
+          <w:szCs w:val="40"/>
+        </w:rPr>
+        <w:t xml:space="preserve"> (*)</w:t>
+      </w:r>
+    </w:p>
+    <w:p>
+      <w:pPr>
+        <w:pStyle w:val="ListParagraph"/>
+        <w:numPr>
+          <w:ilvl w:val="0"/>
+          <w:numId w:val="8"/>
+        </w:numPr>
+        <w:rPr>
+          <w:sz w:val="40"/>
+          <w:szCs w:val="40"/>
+        </w:rPr>
+      </w:pPr>
+      <w:r>
+        <w:rPr>
+          <w:sz w:val="40"/>
+          <w:szCs w:val="40"/>
+        </w:rPr>
+        <w:t>Ses Efektleri</w:t>
+      </w:r>
+      <w:r>
+        <w:rPr>
+          <w:sz w:val="40"/>
+          <w:szCs w:val="40"/>
+        </w:rPr>
+        <w:t xml:space="preserve"> (Aşağıda yazıyorlar)</w:t>
+      </w:r>
+    </w:p>
+    <w:p>
+      <w:pPr>
+        <w:pStyle w:val="ListParagraph"/>
+        <w:numPr>
+          <w:ilvl w:val="0"/>
+          <w:numId w:val="8"/>
+        </w:numPr>
+        <w:rPr>
+          <w:sz w:val="40"/>
+          <w:szCs w:val="40"/>
+        </w:rPr>
+      </w:pPr>
+      <w:r>
+        <w:rPr>
+          <w:sz w:val="40"/>
+          <w:szCs w:val="40"/>
+        </w:rPr>
+        <w:t>Ses Ayarları</w:t>
+      </w:r>
+    </w:p>
+    <w:p>
+      <w:pPr>
+        <w:pStyle w:val="ListParagraph"/>
+        <w:numPr>
+          <w:ilvl w:val="0"/>
+          <w:numId w:val="8"/>
+        </w:numPr>
+        <w:rPr>
+          <w:sz w:val="40"/>
+          <w:szCs w:val="40"/>
+        </w:rPr>
+      </w:pPr>
+      <w:r>
+        <w:rPr>
+          <w:sz w:val="40"/>
+          <w:szCs w:val="40"/>
+        </w:rPr>
+        <w:t>3lü yumruk</w:t>
+      </w:r>
+      <w:r>
+        <w:rPr>
+          <w:sz w:val="40"/>
+          <w:szCs w:val="40"/>
+        </w:rPr>
+        <w:t>’un oyuna eklenmesi</w:t>
+      </w:r>
+    </w:p>
+    <w:p>
+      <w:pPr>
+        <w:pStyle w:val="ListParagraph"/>
+        <w:numPr>
+          <w:ilvl w:val="0"/>
+          <w:numId w:val="8"/>
+        </w:numPr>
+        <w:rPr>
+          <w:sz w:val="40"/>
+          <w:szCs w:val="40"/>
+        </w:rPr>
+      </w:pPr>
+      <w:r>
+        <w:rPr>
+          <w:sz w:val="40"/>
+          <w:szCs w:val="40"/>
+        </w:rPr>
+        <w:t>3. Bölümün Görünüşü</w:t>
+      </w:r>
+    </w:p>
+    <w:p>
+      <w:pPr>
+        <w:rPr>
+          <w:sz w:val="40"/>
+          <w:szCs w:val="40"/>
+        </w:rPr>
+      </w:pPr>
+      <w:r>
+        <w:rPr>
+          <w:sz w:val="40"/>
+          <w:szCs w:val="40"/>
+        </w:rPr>
+        <w:t xml:space="preserve">Önem </w:t>
+      </w:r>
+      <w:r>
+        <w:rPr>
+          <w:sz w:val="40"/>
+          <w:szCs w:val="40"/>
+        </w:rPr>
+        <w:t>çok</w:t>
+      </w:r>
+      <w:r>
+        <w:rPr>
+          <w:sz w:val="40"/>
+          <w:szCs w:val="40"/>
+        </w:rPr>
+        <w:t>:</w:t>
+      </w:r>
+    </w:p>
+    <w:p>
+      <w:pPr>
+        <w:pStyle w:val="ListParagraph"/>
+        <w:numPr>
+          <w:ilvl w:val="0"/>
+          <w:numId w:val="3"/>
+        </w:numPr>
+        <w:rPr>
+          <w:sz w:val="40"/>
+          <w:szCs w:val="40"/>
+        </w:rPr>
+      </w:pPr>
+      <w:r>
+        <w:rPr>
+          <w:sz w:val="40"/>
+          <w:szCs w:val="40"/>
+        </w:rPr>
+        <w:t>Store’da satılan özelliklerin oyuna eklenmesi</w:t>
+      </w:r>
+      <w:r>
+        <w:rPr>
+          <w:sz w:val="40"/>
+          <w:szCs w:val="40"/>
+        </w:rPr>
+        <w:t xml:space="preserve"> (*)</w:t>
+      </w:r>
+    </w:p>
+    <w:p>
+      <w:pPr>
+        <w:rPr>
+          <w:sz w:val="40"/>
+          <w:szCs w:val="40"/>
+        </w:rPr>
+      </w:pPr>
+      <w:r>
+        <w:rPr>
+          <w:sz w:val="40"/>
+          <w:szCs w:val="40"/>
+        </w:rPr>
+        <w:t>----</w:t>
+      </w:r>
+    </w:p>
+    <w:p>
+      <w:pPr>
+        <w:rPr>
+          <w:sz w:val="40"/>
+          <w:szCs w:val="40"/>
+        </w:rPr>
+      </w:pPr>
+    </w:p>
+    <w:p>
+      <w:pPr>
+        <w:rPr>
+          <w:sz w:val="40"/>
+          <w:szCs w:val="40"/>
+        </w:rPr>
+      </w:pPr>
+    </w:p>
+    <w:p>
+      <w:pPr>
+        <w:rPr>
+          <w:sz w:val="40"/>
+          <w:szCs w:val="40"/>
+        </w:rPr>
+      </w:pPr>
+    </w:p>
+    <w:p>
+      <w:pPr>
+        <w:rPr>
+          <w:sz w:val="40"/>
+          <w:szCs w:val="40"/>
+        </w:rPr>
+      </w:pPr>
+    </w:p>
+    <w:p>
+      <w:pPr>
+        <w:rPr>
+          <w:sz w:val="40"/>
+          <w:szCs w:val="40"/>
+        </w:rPr>
+      </w:pPr>
+    </w:p>
+    <w:p>
+      <w:pPr>
+        <w:rPr>
+          <w:sz w:val="40"/>
+          <w:szCs w:val="40"/>
+        </w:rPr>
+      </w:pPr>
+    </w:p>
+    <w:p>
+      <w:pPr>
+        <w:rPr>
+          <w:sz w:val="40"/>
+          <w:szCs w:val="40"/>
+        </w:rPr>
+      </w:pPr>
+    </w:p>
+    <w:p>
+      <w:pPr>
+        <w:rPr>
+          <w:sz w:val="40"/>
+          <w:szCs w:val="40"/>
+        </w:rPr>
+      </w:pPr>
+      <w:r>
+        <w:rPr>
+          <w:sz w:val="40"/>
+          <w:szCs w:val="40"/>
+        </w:rPr>
+        <w:t>Ekstra:</w:t>
+      </w:r>
+    </w:p>
+    <w:p>
+      <w:pPr>
+        <w:pStyle w:val="ListParagraph"/>
+        <w:numPr>
+          <w:ilvl w:val="0"/>
+          <w:numId w:val="3"/>
+        </w:numPr>
+        <w:rPr>
+          <w:sz w:val="40"/>
+          <w:szCs w:val="40"/>
+        </w:rPr>
+      </w:pPr>
+      <w:r>
+        <w:rPr>
+          <w:sz w:val="40"/>
+          <w:szCs w:val="40"/>
+        </w:rPr>
+        <w:t>Store’da satılanlar için daha iyi resim</w:t>
+      </w:r>
+    </w:p>
+    <w:p>
+      <w:pPr>
+        <w:pStyle w:val="ListParagraph"/>
+        <w:numPr>
+          <w:ilvl w:val="0"/>
+          <w:numId w:val="3"/>
+        </w:numPr>
+        <w:rPr>
+          <w:sz w:val="40"/>
+          <w:szCs w:val="40"/>
+        </w:rPr>
+      </w:pPr>
+      <w:r>
+        <w:rPr>
+          <w:sz w:val="40"/>
+          <w:szCs w:val="40"/>
+        </w:rPr>
+        <w:t>Ulti</w:t>
+      </w:r>
+    </w:p>
+    <w:p>
+      <w:pPr>
+        <w:pStyle w:val="ListParagraph"/>
+        <w:numPr>
+          <w:ilvl w:val="0"/>
+          <w:numId w:val="3"/>
+        </w:numPr>
+        <w:rPr>
+          <w:sz w:val="40"/>
+          <w:szCs w:val="40"/>
+        </w:rPr>
+      </w:pPr>
+      <w:r>
+        <w:rPr>
+          <w:sz w:val="40"/>
+          <w:szCs w:val="40"/>
+        </w:rPr>
+        <w:t>Oyunun Adı</w:t>
+      </w:r>
+    </w:p>
+    <w:p>
+      <w:pPr>
+        <w:pStyle w:val="ListParagraph"/>
+        <w:numPr>
+          <w:ilvl w:val="0"/>
+          <w:numId w:val="3"/>
+        </w:numPr>
+        <w:rPr>
+          <w:sz w:val="40"/>
+          <w:szCs w:val="40"/>
+        </w:rPr>
+      </w:pPr>
+      <w:r>
+        <w:t xml:space="preserve"> </w:t>
+      </w:r>
+      <w:r>
+        <w:rPr>
+          <w:sz w:val="40"/>
+          <w:szCs w:val="40"/>
+        </w:rPr>
+        <w:t xml:space="preserve">Düşmanın </w:t>
+      </w:r>
+      <w:r>
+        <w:rPr>
+          <w:sz w:val="40"/>
+          <w:szCs w:val="40"/>
+        </w:rPr>
+        <w:t>havada sekmesi</w:t>
+      </w:r>
+    </w:p>
+    <w:p>
+      <w:pPr>
+        <w:pStyle w:val="ListParagraph"/>
+        <w:numPr>
+          <w:ilvl w:val="0"/>
+          <w:numId w:val="3"/>
+        </w:numPr>
+        <w:rPr>
+          <w:sz w:val="40"/>
+          <w:szCs w:val="40"/>
+        </w:rPr>
+      </w:pPr>
+      <w:r>
+        <w:rPr>
+          <w:sz w:val="40"/>
+          <w:szCs w:val="40"/>
+        </w:rPr>
+        <w:t>Combo Sayısı</w:t>
+      </w:r>
+      <w:r>
+        <w:rPr>
+          <w:sz w:val="40"/>
+          <w:szCs w:val="40"/>
+        </w:rPr>
+        <w:t>nın ekranda yazması</w:t>
+      </w:r>
+      <w:r>
+        <w:rPr>
+          <w:sz w:val="40"/>
+          <w:szCs w:val="40"/>
+        </w:rPr>
+        <w:t xml:space="preserve"> (Comboya göre altın eklenebilir)</w:t>
+      </w:r>
+    </w:p>
+    <w:p>
+      <w:pPr>
+        <w:pStyle w:val="ListParagraph"/>
+        <w:numPr>
+          <w:ilvl w:val="0"/>
+          <w:numId w:val="3"/>
+        </w:numPr>
+        <w:rPr>
+          <w:sz w:val="40"/>
+          <w:szCs w:val="40"/>
+        </w:rPr>
+      </w:pPr>
+      <w:r>
+        <w:rPr>
+          <w:sz w:val="40"/>
+          <w:szCs w:val="40"/>
+        </w:rPr>
+        <w:t>Reklam</w:t>
+      </w:r>
+      <w:r>
+        <w:rPr>
+          <w:sz w:val="40"/>
+          <w:szCs w:val="40"/>
+        </w:rPr>
+        <w:t xml:space="preserve"> ( Reklam izle 2 kat altın al ? veya diril</w:t>
+      </w:r>
+      <w:r>
+        <w:rPr>
+          <w:sz w:val="40"/>
+          <w:szCs w:val="40"/>
+        </w:rPr>
+        <w:t xml:space="preserve"> veya ölünce zorla izlet</w:t>
+      </w:r>
+      <w:r>
+        <w:rPr>
+          <w:sz w:val="40"/>
+          <w:szCs w:val="40"/>
+        </w:rPr>
+        <w:t>)</w:t>
+      </w:r>
+    </w:p>
+    <w:p>
+      <w:pPr>
+        <w:pStyle w:val="ListParagraph"/>
+        <w:numPr>
+          <w:ilvl w:val="0"/>
+          <w:numId w:val="3"/>
+        </w:numPr>
+        <w:rPr>
+          <w:sz w:val="40"/>
+          <w:szCs w:val="40"/>
+        </w:rPr>
+      </w:pPr>
+      <w:r>
+        <w:rPr>
+          <w:sz w:val="40"/>
+          <w:szCs w:val="40"/>
+        </w:rPr>
+        <w:t>Cinematic</w:t>
+      </w:r>
+      <w:r>
+        <w:rPr>
+          <w:sz w:val="40"/>
+          <w:szCs w:val="40"/>
+        </w:rPr>
+        <w:t>ler ve Hikaye</w:t>
+      </w:r>
+      <w:r>
+        <w:rPr>
+          <w:sz w:val="40"/>
+          <w:szCs w:val="40"/>
+        </w:rPr>
+        <w:t xml:space="preserve"> </w:t>
+      </w:r>
+    </w:p>
+    <w:p>
+      <w:pPr>
+        <w:pStyle w:val="ListParagraph"/>
+        <w:numPr>
+          <w:ilvl w:val="0"/>
+          <w:numId w:val="3"/>
+        </w:numPr>
+        <w:rPr>
+          <w:sz w:val="40"/>
+          <w:szCs w:val="40"/>
+        </w:rPr>
+      </w:pPr>
+      <w:r>
+        <w:rPr>
+          <w:sz w:val="40"/>
+          <w:szCs w:val="40"/>
+        </w:rPr>
+        <w:t>Objeler (Kutu falan içind</w:t>
+      </w:r>
+      <w:r>
+        <w:rPr>
+          <w:sz w:val="40"/>
+          <w:szCs w:val="40"/>
+        </w:rPr>
+        <w:t>en para çıkabilir can çıkabilir)</w:t>
+      </w:r>
+    </w:p>
+    <w:p>
+      <w:pPr>
+        <w:pStyle w:val="ListParagraph"/>
+        <w:numPr>
+          <w:ilvl w:val="0"/>
+          <w:numId w:val="3"/>
+        </w:numPr>
+        <w:rPr>
+          <w:sz w:val="40"/>
+          <w:szCs w:val="40"/>
+        </w:rPr>
+      </w:pPr>
+      <w:r>
+        <w:rPr>
+          <w:sz w:val="40"/>
+          <w:szCs w:val="40"/>
+        </w:rPr>
+        <w:t>Survival Mod</w:t>
+      </w:r>
+      <w:r>
+        <w:rPr>
+          <w:sz w:val="40"/>
+          <w:szCs w:val="40"/>
+        </w:rPr>
+        <w:t>e</w:t>
+      </w:r>
+    </w:p>
+    <w:p>
+      <w:pPr>
+        <w:pStyle w:val="ListParagraph"/>
+        <w:numPr>
+          <w:ilvl w:val="0"/>
+          <w:numId w:val="3"/>
+        </w:numPr>
+        <w:rPr>
+          <w:sz w:val="40"/>
+          <w:szCs w:val="40"/>
+        </w:rPr>
+      </w:pPr>
+      <w:r>
+        <w:rPr>
+          <w:sz w:val="40"/>
+          <w:szCs w:val="40"/>
+        </w:rPr>
+        <w:t>Düşen eşyalar düşme efekti (bir anda belirmek yerine fırlama)</w:t>
+      </w:r>
+    </w:p>
+    <w:p>
+      <w:pPr>
+        <w:pStyle w:val="ListParagraph"/>
+        <w:numPr>
+          <w:ilvl w:val="0"/>
+          <w:numId w:val="3"/>
+        </w:numPr>
+        <w:rPr>
+          <w:sz w:val="40"/>
+          <w:szCs w:val="40"/>
+        </w:rPr>
+      </w:pPr>
+      <w:r>
+        <w:rPr>
+          <w:sz w:val="40"/>
+          <w:szCs w:val="40"/>
+        </w:rPr>
+        <w:t>Sıralama</w:t>
+      </w:r>
+    </w:p>
+    <w:p>
+      <w:pPr>
+        <w:pStyle w:val="ListParagraph"/>
+        <w:numPr>
+          <w:ilvl w:val="0"/>
+          <w:numId w:val="3"/>
+        </w:numPr>
+        <w:rPr>
+          <w:sz w:val="40"/>
+          <w:szCs w:val="40"/>
+        </w:rPr>
+      </w:pPr>
+      <w:r>
+        <w:rPr>
+          <w:sz w:val="40"/>
+          <w:szCs w:val="40"/>
+        </w:rPr>
+        <w:t>Str agi sta lck açıklamaları skill ekranında</w:t>
+      </w:r>
+    </w:p>
+    <w:p>
+      <w:pPr>
+        <w:pStyle w:val="ListParagraph"/>
+        <w:numPr>
+          <w:ilvl w:val="0"/>
+          <w:numId w:val="3"/>
+        </w:numPr>
+        <w:rPr>
+          <w:sz w:val="40"/>
+          <w:szCs w:val="40"/>
+        </w:rPr>
+      </w:pPr>
+      <w:r>
+        <w:rPr>
+          <w:sz w:val="40"/>
+          <w:szCs w:val="40"/>
+        </w:rPr>
+        <w:t>Tutorial</w:t>
+      </w:r>
+    </w:p>
+    <w:p>
+      <w:pPr>
+        <w:pStyle w:val="ListParagraph"/>
+        <w:numPr>
+          <w:ilvl w:val="0"/>
+          <w:numId w:val="3"/>
+        </w:numPr>
+        <w:rPr>
+          <w:sz w:val="40"/>
+          <w:szCs w:val="40"/>
+        </w:rPr>
+      </w:pPr>
+      <w:r>
+        <w:rPr>
+          <w:sz w:val="40"/>
+          <w:szCs w:val="40"/>
+        </w:rPr>
+        <w:t>Menü Güzelleştirmeleri</w:t>
+      </w:r>
+    </w:p>
+    <w:p>
+      <w:pPr>
+        <w:pStyle w:val="ListParagraph"/>
+        <w:numPr>
+          <w:ilvl w:val="0"/>
+          <w:numId w:val="3"/>
+        </w:numPr>
+        <w:rPr>
+          <w:sz w:val="40"/>
+          <w:szCs w:val="40"/>
+        </w:rPr>
+      </w:pPr>
+      <w:r>
+        <w:rPr>
+          <w:sz w:val="40"/>
+          <w:szCs w:val="40"/>
+        </w:rPr>
+        <w:t xml:space="preserve">Düşmanı kaldırıp atma </w:t>
+      </w:r>
+    </w:p>
+    <w:p>
+      <w:pPr>
+        <w:pStyle w:val="ListParagraph"/>
+        <w:numPr>
+          <w:ilvl w:val="0"/>
+          <w:numId w:val="3"/>
+        </w:numPr>
+        <w:rPr>
+          <w:sz w:val="40"/>
+          <w:szCs w:val="40"/>
+        </w:rPr>
+      </w:pPr>
+      <w:r>
+        <w:rPr>
+          <w:sz w:val="40"/>
+          <w:szCs w:val="40"/>
+        </w:rPr>
+        <w:t>Tek düşmandan 1’den fazla altın düşmesi</w:t>
+      </w:r>
+    </w:p>
+    <w:p>
+      <w:pPr>
+        <w:pStyle w:val="ListParagraph"/>
+        <w:numPr>
+          <w:ilvl w:val="0"/>
+          <w:numId w:val="3"/>
+        </w:numPr>
+        <w:rPr>
+          <w:sz w:val="40"/>
+          <w:szCs w:val="40"/>
+        </w:rPr>
+      </w:pPr>
+      <w:r>
+        <w:rPr>
+          <w:sz w:val="40"/>
+          <w:szCs w:val="40"/>
+        </w:rPr>
+        <w:t>Koruma Satın alma (Takım arkadaşı gibi</w:t>
+      </w:r>
+      <w:r>
+        <w:rPr>
+          <w:sz w:val="40"/>
+          <w:szCs w:val="40"/>
+        </w:rPr>
+        <w:t xml:space="preserve"> veya köpek?</w:t>
+      </w:r>
+      <w:r>
+        <w:rPr>
+          <w:sz w:val="40"/>
+          <w:szCs w:val="40"/>
+        </w:rPr>
+        <w:t>)</w:t>
+      </w:r>
+    </w:p>
+    <w:p>
+      <w:pPr>
+        <w:pStyle w:val="ListParagraph"/>
+        <w:numPr>
+          <w:ilvl w:val="0"/>
+          <w:numId w:val="3"/>
+        </w:numPr>
+        <w:rPr>
+          <w:sz w:val="40"/>
+          <w:szCs w:val="40"/>
+        </w:rPr>
+      </w:pPr>
+      <w:r>
+        <w:rPr>
+          <w:sz w:val="40"/>
+          <w:szCs w:val="40"/>
+        </w:rPr>
         <w:lastRenderedPageBreak/>
-        <w:t>EKLENECEKLER :</w:t>
-      </w:r>
-    </w:p>
-    <w:p>
-      <w:pPr>
-        <w:rPr>
-          <w:sz w:val="40"/>
-          <w:szCs w:val="40"/>
-        </w:rPr>
-      </w:pPr>
-      <w:r>
-        <w:rPr>
-          <w:sz w:val="40"/>
-          <w:szCs w:val="40"/>
-        </w:rPr>
-        <w:t xml:space="preserve">Yetişmez gibiyse </w:t>
-      </w:r>
-      <w:r>
-        <w:rPr>
-          <w:sz w:val="40"/>
-          <w:szCs w:val="40"/>
-        </w:rPr>
-        <w:t xml:space="preserve">yapmayız </w:t>
-      </w:r>
-      <w:r>
-        <w:rPr>
-          <w:sz w:val="40"/>
-          <w:szCs w:val="40"/>
-        </w:rPr>
-        <w:t>(*)</w:t>
-      </w:r>
-    </w:p>
-    <w:p>
-      <w:pPr>
-        <w:rPr>
-          <w:sz w:val="40"/>
-          <w:szCs w:val="40"/>
-        </w:rPr>
-      </w:pPr>
-      <w:r>
-        <w:rPr>
-          <w:sz w:val="40"/>
-          <w:szCs w:val="40"/>
-        </w:rPr>
-        <w:t xml:space="preserve">Önem </w:t>
-      </w:r>
-      <w:r>
-        <w:rPr>
-          <w:sz w:val="40"/>
-          <w:szCs w:val="40"/>
-        </w:rPr>
-        <w:t>az</w:t>
-      </w:r>
-      <w:r>
-        <w:rPr>
-          <w:sz w:val="40"/>
-          <w:szCs w:val="40"/>
-        </w:rPr>
-        <w:t>:</w:t>
-      </w:r>
-    </w:p>
-    <w:p>
-      <w:pPr>
-        <w:pStyle w:val="ListParagraph"/>
-        <w:numPr>
-          <w:ilvl w:val="0"/>
-          <w:numId w:val="3"/>
-        </w:numPr>
-        <w:rPr>
-          <w:sz w:val="40"/>
-          <w:szCs w:val="40"/>
-        </w:rPr>
-      </w:pPr>
-      <w:r>
-        <w:rPr>
-          <w:sz w:val="40"/>
-          <w:szCs w:val="40"/>
-        </w:rPr>
-        <w:t>Oyun Icon</w:t>
-      </w:r>
-    </w:p>
-    <w:p>
-      <w:pPr>
-        <w:rPr>
-          <w:sz w:val="40"/>
-          <w:szCs w:val="40"/>
-        </w:rPr>
-      </w:pPr>
-      <w:r>
-        <w:rPr>
-          <w:sz w:val="40"/>
-          <w:szCs w:val="40"/>
-        </w:rPr>
-        <w:t>Önem</w:t>
-      </w:r>
-      <w:r>
-        <w:rPr>
-          <w:sz w:val="40"/>
-          <w:szCs w:val="40"/>
-        </w:rPr>
-        <w:t xml:space="preserve"> </w:t>
-      </w:r>
-      <w:r>
-        <w:rPr>
-          <w:sz w:val="40"/>
-          <w:szCs w:val="40"/>
-        </w:rPr>
-        <w:t>orta</w:t>
-      </w:r>
-      <w:r>
-        <w:rPr>
-          <w:sz w:val="40"/>
-          <w:szCs w:val="40"/>
-        </w:rPr>
-        <w:t>:</w:t>
-      </w:r>
-    </w:p>
-    <w:p>
-      <w:pPr>
-        <w:pStyle w:val="ListParagraph"/>
-        <w:numPr>
-          <w:ilvl w:val="0"/>
-          <w:numId w:val="3"/>
-        </w:numPr>
-        <w:rPr>
-          <w:sz w:val="40"/>
-          <w:szCs w:val="40"/>
-        </w:rPr>
-      </w:pPr>
-      <w:r>
-        <w:rPr>
-          <w:sz w:val="40"/>
-          <w:szCs w:val="40"/>
-        </w:rPr>
-        <w:t>Daha çok düşman</w:t>
-      </w:r>
-      <w:r>
-        <w:rPr>
-          <w:sz w:val="40"/>
-          <w:szCs w:val="40"/>
-        </w:rPr>
-        <w:t xml:space="preserve"> (2 Boss)</w:t>
-      </w:r>
-      <w:r>
-        <w:rPr>
-          <w:sz w:val="40"/>
-          <w:szCs w:val="40"/>
-        </w:rPr>
-        <w:t xml:space="preserve"> (*)</w:t>
-      </w:r>
-    </w:p>
-    <w:p>
-      <w:pPr>
-        <w:pStyle w:val="ListParagraph"/>
-        <w:numPr>
-          <w:ilvl w:val="0"/>
-          <w:numId w:val="8"/>
-        </w:numPr>
-        <w:rPr>
-          <w:sz w:val="40"/>
-          <w:szCs w:val="40"/>
-        </w:rPr>
-      </w:pPr>
-      <w:r>
-        <w:rPr>
-          <w:sz w:val="40"/>
-          <w:szCs w:val="40"/>
-        </w:rPr>
-        <w:t>Ses Efektleri</w:t>
-      </w:r>
-      <w:r>
-        <w:rPr>
-          <w:sz w:val="40"/>
-          <w:szCs w:val="40"/>
-        </w:rPr>
-        <w:t xml:space="preserve"> (Aşağıda yazıyorlar)</w:t>
-      </w:r>
-    </w:p>
-    <w:p>
-      <w:pPr>
-        <w:pStyle w:val="ListParagraph"/>
-        <w:numPr>
-          <w:ilvl w:val="0"/>
-          <w:numId w:val="8"/>
-        </w:numPr>
-        <w:rPr>
-          <w:sz w:val="40"/>
-          <w:szCs w:val="40"/>
-        </w:rPr>
-      </w:pPr>
-      <w:r>
-        <w:rPr>
-          <w:sz w:val="40"/>
-          <w:szCs w:val="40"/>
-        </w:rPr>
-        <w:t>Ses Ayarları</w:t>
-      </w:r>
-    </w:p>
-    <w:p>
-      <w:pPr>
-        <w:pStyle w:val="ListParagraph"/>
-        <w:numPr>
-          <w:ilvl w:val="0"/>
-          <w:numId w:val="8"/>
-        </w:numPr>
-        <w:rPr>
-          <w:sz w:val="40"/>
-          <w:szCs w:val="40"/>
-        </w:rPr>
-      </w:pPr>
-      <w:r>
-        <w:rPr>
-          <w:sz w:val="40"/>
-          <w:szCs w:val="40"/>
-        </w:rPr>
-        <w:t>3lü yumruk</w:t>
-      </w:r>
-      <w:r>
-        <w:rPr>
-          <w:sz w:val="40"/>
-          <w:szCs w:val="40"/>
-        </w:rPr>
-        <w:t>’un oyuna eklenmesi</w:t>
-      </w:r>
-    </w:p>
-    <w:p>
-      <w:pPr>
-        <w:pStyle w:val="ListParagraph"/>
-        <w:numPr>
-          <w:ilvl w:val="0"/>
-          <w:numId w:val="8"/>
-        </w:numPr>
-        <w:rPr>
-          <w:sz w:val="40"/>
-          <w:szCs w:val="40"/>
-        </w:rPr>
-      </w:pPr>
-      <w:r>
-        <w:rPr>
-          <w:sz w:val="40"/>
-          <w:szCs w:val="40"/>
-        </w:rPr>
-        <w:t>3. Bölümün Görünüşü</w:t>
-      </w:r>
-    </w:p>
-    <w:p>
-      <w:pPr>
-        <w:rPr>
-          <w:sz w:val="40"/>
-          <w:szCs w:val="40"/>
-        </w:rPr>
-      </w:pPr>
-      <w:r>
-        <w:rPr>
-          <w:sz w:val="40"/>
-          <w:szCs w:val="40"/>
-        </w:rPr>
-        <w:t xml:space="preserve">Önem </w:t>
-      </w:r>
-      <w:r>
-        <w:rPr>
-          <w:sz w:val="40"/>
-          <w:szCs w:val="40"/>
-        </w:rPr>
-        <w:t>çok</w:t>
-      </w:r>
-      <w:r>
-        <w:rPr>
-          <w:sz w:val="40"/>
-          <w:szCs w:val="40"/>
-        </w:rPr>
-        <w:t>:</w:t>
-      </w:r>
-    </w:p>
-    <w:p>
-      <w:pPr>
-        <w:pStyle w:val="ListParagraph"/>
-        <w:numPr>
-          <w:ilvl w:val="0"/>
-          <w:numId w:val="3"/>
-        </w:numPr>
-        <w:rPr>
-          <w:sz w:val="40"/>
-          <w:szCs w:val="40"/>
-        </w:rPr>
-      </w:pPr>
-      <w:r>
-        <w:rPr>
-          <w:sz w:val="40"/>
-          <w:szCs w:val="40"/>
-        </w:rPr>
-        <w:t>Yüklenme Ekranı</w:t>
-      </w:r>
-    </w:p>
-    <w:p>
-      <w:pPr>
-        <w:pStyle w:val="ListParagraph"/>
-        <w:numPr>
-          <w:ilvl w:val="0"/>
-          <w:numId w:val="3"/>
-        </w:numPr>
-        <w:rPr>
-          <w:sz w:val="40"/>
-          <w:szCs w:val="40"/>
-        </w:rPr>
-      </w:pPr>
-      <w:r>
-        <w:rPr>
-          <w:sz w:val="40"/>
-          <w:szCs w:val="40"/>
-        </w:rPr>
-        <w:t>Store’da satılan özelliklerin oyuna eklenmesi</w:t>
-      </w:r>
-      <w:r>
-        <w:rPr>
-          <w:sz w:val="40"/>
-          <w:szCs w:val="40"/>
-        </w:rPr>
-        <w:t xml:space="preserve"> (*)</w:t>
-      </w:r>
-    </w:p>
-    <w:p>
-      <w:pPr>
-        <w:rPr>
-          <w:sz w:val="40"/>
-          <w:szCs w:val="40"/>
-        </w:rPr>
-      </w:pPr>
-      <w:r>
-        <w:rPr>
-          <w:sz w:val="40"/>
-          <w:szCs w:val="40"/>
-        </w:rPr>
-        <w:t>----</w:t>
-      </w:r>
-    </w:p>
-    <w:p>
-      <w:pPr>
-        <w:rPr>
-          <w:sz w:val="40"/>
-          <w:szCs w:val="40"/>
-        </w:rPr>
-      </w:pPr>
-    </w:p>
-    <w:p>
-      <w:pPr>
-        <w:rPr>
-          <w:sz w:val="40"/>
-          <w:szCs w:val="40"/>
-        </w:rPr>
-      </w:pPr>
-    </w:p>
-    <w:p>
-      <w:pPr>
-        <w:rPr>
-          <w:sz w:val="40"/>
-          <w:szCs w:val="40"/>
-        </w:rPr>
-      </w:pPr>
-    </w:p>
-    <w:p>
-      <w:pPr>
-        <w:rPr>
-          <w:sz w:val="40"/>
-          <w:szCs w:val="40"/>
-        </w:rPr>
-      </w:pPr>
-    </w:p>
-    <w:p>
-      <w:pPr>
-        <w:rPr>
-          <w:sz w:val="40"/>
-          <w:szCs w:val="40"/>
-        </w:rPr>
-      </w:pPr>
-    </w:p>
-    <w:p>
-      <w:pPr>
-        <w:rPr>
-          <w:sz w:val="40"/>
-          <w:szCs w:val="40"/>
-        </w:rPr>
-      </w:pPr>
-    </w:p>
-    <w:p>
-      <w:pPr>
-        <w:rPr>
-          <w:sz w:val="40"/>
-          <w:szCs w:val="40"/>
-        </w:rPr>
-      </w:pPr>
-    </w:p>
-    <w:p>
-      <w:pPr>
-        <w:rPr>
-          <w:sz w:val="40"/>
-          <w:szCs w:val="40"/>
-        </w:rPr>
-      </w:pPr>
-      <w:r>
-        <w:rPr>
-          <w:sz w:val="40"/>
-          <w:szCs w:val="40"/>
-        </w:rPr>
-        <w:lastRenderedPageBreak/>
-        <w:t>Ekstra:</w:t>
-      </w:r>
-    </w:p>
-    <w:p>
-      <w:pPr>
-        <w:pStyle w:val="ListParagraph"/>
-        <w:numPr>
-          <w:ilvl w:val="0"/>
-          <w:numId w:val="3"/>
-        </w:numPr>
-        <w:rPr>
-          <w:sz w:val="40"/>
-          <w:szCs w:val="40"/>
-        </w:rPr>
-      </w:pPr>
-      <w:r>
-        <w:rPr>
-          <w:sz w:val="40"/>
-          <w:szCs w:val="40"/>
-        </w:rPr>
-        <w:t>Store’da satılanlar için daha iyi resim</w:t>
-      </w:r>
-    </w:p>
-    <w:p>
-      <w:pPr>
-        <w:pStyle w:val="ListParagraph"/>
-        <w:numPr>
-          <w:ilvl w:val="0"/>
-          <w:numId w:val="3"/>
-        </w:numPr>
-        <w:rPr>
-          <w:sz w:val="40"/>
-          <w:szCs w:val="40"/>
-        </w:rPr>
-      </w:pPr>
-      <w:r>
-        <w:rPr>
-          <w:sz w:val="40"/>
-          <w:szCs w:val="40"/>
-        </w:rPr>
-        <w:t>Ulti</w:t>
-      </w:r>
-    </w:p>
-    <w:p>
-      <w:pPr>
-        <w:pStyle w:val="ListParagraph"/>
-        <w:numPr>
-          <w:ilvl w:val="0"/>
-          <w:numId w:val="3"/>
-        </w:numPr>
-        <w:rPr>
-          <w:sz w:val="40"/>
-          <w:szCs w:val="40"/>
-        </w:rPr>
-      </w:pPr>
-      <w:r>
-        <w:rPr>
-          <w:sz w:val="40"/>
-          <w:szCs w:val="40"/>
-        </w:rPr>
-        <w:t>Oyunun Adı</w:t>
-      </w:r>
-    </w:p>
-    <w:p>
-      <w:pPr>
-        <w:pStyle w:val="ListParagraph"/>
-        <w:numPr>
-          <w:ilvl w:val="0"/>
-          <w:numId w:val="3"/>
-        </w:numPr>
-        <w:rPr>
-          <w:sz w:val="40"/>
-          <w:szCs w:val="40"/>
-        </w:rPr>
-      </w:pPr>
-      <w:r>
-        <w:t xml:space="preserve"> </w:t>
-      </w:r>
-      <w:r>
-        <w:rPr>
-          <w:sz w:val="40"/>
-          <w:szCs w:val="40"/>
-        </w:rPr>
-        <w:t xml:space="preserve">Düşmanın </w:t>
-      </w:r>
-      <w:r>
-        <w:rPr>
-          <w:sz w:val="40"/>
-          <w:szCs w:val="40"/>
-        </w:rPr>
-        <w:t>havada sekmesi</w:t>
-      </w:r>
-    </w:p>
-    <w:p>
-      <w:pPr>
-        <w:pStyle w:val="ListParagraph"/>
-        <w:numPr>
-          <w:ilvl w:val="0"/>
-          <w:numId w:val="3"/>
-        </w:numPr>
-        <w:rPr>
-          <w:sz w:val="40"/>
-          <w:szCs w:val="40"/>
-        </w:rPr>
-      </w:pPr>
-      <w:r>
-        <w:rPr>
-          <w:sz w:val="40"/>
-          <w:szCs w:val="40"/>
-        </w:rPr>
-        <w:t>Combo Sayısı</w:t>
-      </w:r>
-      <w:r>
-        <w:rPr>
-          <w:sz w:val="40"/>
-          <w:szCs w:val="40"/>
-        </w:rPr>
-        <w:t>nın ekranda yazması</w:t>
-      </w:r>
-      <w:r>
-        <w:rPr>
-          <w:sz w:val="40"/>
-          <w:szCs w:val="40"/>
-        </w:rPr>
-        <w:t xml:space="preserve"> (Comboya göre altın eklenebilir)</w:t>
-      </w:r>
-    </w:p>
-    <w:p>
-      <w:pPr>
-        <w:pStyle w:val="ListParagraph"/>
-        <w:numPr>
-          <w:ilvl w:val="0"/>
-          <w:numId w:val="3"/>
-        </w:numPr>
-        <w:rPr>
-          <w:sz w:val="40"/>
-          <w:szCs w:val="40"/>
-        </w:rPr>
-      </w:pPr>
-      <w:r>
-        <w:rPr>
-          <w:sz w:val="40"/>
-          <w:szCs w:val="40"/>
-        </w:rPr>
-        <w:t>Reklam</w:t>
-      </w:r>
-      <w:r>
-        <w:rPr>
-          <w:sz w:val="40"/>
-          <w:szCs w:val="40"/>
-        </w:rPr>
-        <w:t xml:space="preserve"> ( Reklam izle 2 kat altın al ? veya diril</w:t>
-      </w:r>
-      <w:r>
-        <w:rPr>
-          <w:sz w:val="40"/>
-          <w:szCs w:val="40"/>
-        </w:rPr>
-        <w:t xml:space="preserve"> veya ölünce zorla izlet</w:t>
-      </w:r>
-      <w:r>
-        <w:rPr>
-          <w:sz w:val="40"/>
-          <w:szCs w:val="40"/>
-        </w:rPr>
-        <w:t>)</w:t>
-      </w:r>
-    </w:p>
-    <w:p>
-      <w:pPr>
-        <w:pStyle w:val="ListParagraph"/>
-        <w:numPr>
-          <w:ilvl w:val="0"/>
-          <w:numId w:val="3"/>
-        </w:numPr>
-        <w:rPr>
-          <w:sz w:val="40"/>
-          <w:szCs w:val="40"/>
-        </w:rPr>
-      </w:pPr>
-      <w:r>
-        <w:rPr>
-          <w:sz w:val="40"/>
-          <w:szCs w:val="40"/>
-        </w:rPr>
-        <w:t>Cinematic</w:t>
-      </w:r>
-      <w:r>
-        <w:rPr>
-          <w:sz w:val="40"/>
-          <w:szCs w:val="40"/>
-        </w:rPr>
-        <w:t>ler ve Hikaye</w:t>
-      </w:r>
-      <w:r>
-        <w:rPr>
-          <w:sz w:val="40"/>
-          <w:szCs w:val="40"/>
-        </w:rPr>
-        <w:t xml:space="preserve"> </w:t>
-      </w:r>
-    </w:p>
-    <w:p>
-      <w:pPr>
-        <w:pStyle w:val="ListParagraph"/>
-        <w:numPr>
-          <w:ilvl w:val="0"/>
-          <w:numId w:val="3"/>
-        </w:numPr>
-        <w:rPr>
-          <w:sz w:val="40"/>
-          <w:szCs w:val="40"/>
-        </w:rPr>
-      </w:pPr>
-      <w:r>
-        <w:rPr>
-          <w:sz w:val="40"/>
-          <w:szCs w:val="40"/>
-        </w:rPr>
-        <w:t>Objeler (Kutu falan içind</w:t>
-      </w:r>
-      <w:r>
-        <w:rPr>
-          <w:sz w:val="40"/>
-          <w:szCs w:val="40"/>
-        </w:rPr>
-        <w:t>en para çıkabilir can çıkabilir)</w:t>
-      </w:r>
-    </w:p>
-    <w:p>
-      <w:pPr>
-        <w:pStyle w:val="ListParagraph"/>
-        <w:numPr>
-          <w:ilvl w:val="0"/>
-          <w:numId w:val="3"/>
-        </w:numPr>
-        <w:rPr>
-          <w:sz w:val="40"/>
-          <w:szCs w:val="40"/>
-        </w:rPr>
-      </w:pPr>
-      <w:r>
-        <w:rPr>
-          <w:sz w:val="40"/>
-          <w:szCs w:val="40"/>
-        </w:rPr>
-        <w:t>Survival Mod</w:t>
-      </w:r>
-      <w:r>
-        <w:rPr>
-          <w:sz w:val="40"/>
-          <w:szCs w:val="40"/>
-        </w:rPr>
-        <w:t>e</w:t>
+        <w:t>Dengelemeler (Düşman güçleri/Boss güçleri/Statlar)</w:t>
+      </w:r>
+    </w:p>
+    <w:p>
+      <w:pPr>
+        <w:pStyle w:val="ListParagraph"/>
+        <w:numPr>
+          <w:ilvl w:val="0"/>
+          <w:numId w:val="3"/>
+        </w:numPr>
+        <w:rPr>
+          <w:sz w:val="40"/>
+          <w:szCs w:val="40"/>
+        </w:rPr>
+      </w:pPr>
+      <w:r>
+        <w:rPr>
+          <w:sz w:val="40"/>
+          <w:szCs w:val="40"/>
+        </w:rPr>
+        <w:t>Ayarlar’a ekstra bir şeyler?</w:t>
+      </w:r>
+    </w:p>
+    <w:p>
+      <w:pPr>
+        <w:pStyle w:val="ListParagraph"/>
+        <w:numPr>
+          <w:ilvl w:val="0"/>
+          <w:numId w:val="3"/>
+        </w:numPr>
+        <w:rPr>
+          <w:sz w:val="40"/>
+          <w:szCs w:val="40"/>
+        </w:rPr>
+      </w:pPr>
+      <w:r>
+        <w:rPr>
+          <w:sz w:val="40"/>
+          <w:szCs w:val="40"/>
+        </w:rPr>
+        <w:t>Ö</w:t>
+      </w:r>
+      <w:r>
+        <w:rPr>
+          <w:sz w:val="40"/>
+          <w:szCs w:val="40"/>
+        </w:rPr>
+        <w:t>lünce ekranın kararması ve müzik</w:t>
+      </w:r>
+    </w:p>
+    <w:p>
+      <w:pPr>
+        <w:pStyle w:val="ListParagraph"/>
+        <w:numPr>
+          <w:ilvl w:val="0"/>
+          <w:numId w:val="3"/>
+        </w:numPr>
+        <w:rPr>
+          <w:sz w:val="40"/>
+          <w:szCs w:val="40"/>
+        </w:rPr>
+      </w:pPr>
+      <w:r>
+        <w:rPr>
+          <w:sz w:val="40"/>
+          <w:szCs w:val="40"/>
+        </w:rPr>
+        <w:t>Tekme bekleme süresini yumruktan daha uzun yap</w:t>
+      </w:r>
+    </w:p>
+    <w:p>
+      <w:pPr>
+        <w:pStyle w:val="ListParagraph"/>
+        <w:numPr>
+          <w:ilvl w:val="0"/>
+          <w:numId w:val="3"/>
+        </w:numPr>
+        <w:rPr>
+          <w:sz w:val="40"/>
+          <w:szCs w:val="40"/>
+        </w:rPr>
+      </w:pPr>
+      <w:r>
+        <w:rPr>
+          <w:sz w:val="40"/>
+          <w:szCs w:val="40"/>
+        </w:rPr>
+        <w:t xml:space="preserve">Tek tuş spamle bölüm geçme olayını </w:t>
+      </w:r>
+      <w:r>
+        <w:rPr>
+          <w:sz w:val="40"/>
+          <w:szCs w:val="40"/>
+        </w:rPr>
+        <w:t>düzelt(?)</w:t>
+      </w:r>
+    </w:p>
+    <w:p>
+      <w:pPr>
+        <w:pStyle w:val="ListParagraph"/>
+        <w:numPr>
+          <w:ilvl w:val="0"/>
+          <w:numId w:val="3"/>
+        </w:numPr>
+        <w:rPr>
+          <w:sz w:val="40"/>
+          <w:szCs w:val="40"/>
+        </w:rPr>
+      </w:pPr>
+      <w:r>
+        <w:rPr>
+          <w:sz w:val="40"/>
+          <w:szCs w:val="40"/>
+        </w:rPr>
+        <w:t>Skill puanlarını harcayabileceğimiz daha çok seçenek eklenebilir (Gold’a çevirme gibi veya daha fazla özellik ekleyebiliriz)</w:t>
+      </w:r>
+    </w:p>
+    <w:p>
+      <w:pPr>
+        <w:pStyle w:val="ListParagraph"/>
+        <w:numPr>
+          <w:ilvl w:val="0"/>
+          <w:numId w:val="3"/>
+        </w:numPr>
+        <w:rPr>
+          <w:sz w:val="40"/>
+          <w:szCs w:val="40"/>
+        </w:rPr>
+      </w:pPr>
+      <w:r>
+        <w:rPr>
+          <w:sz w:val="40"/>
+          <w:szCs w:val="40"/>
+        </w:rPr>
+        <w:t>Kaç düşman kaldığı oyun içinde yazsın (?)</w:t>
+      </w:r>
+    </w:p>
+    <w:p>
+      <w:pPr>
+        <w:pStyle w:val="ListParagraph"/>
+        <w:numPr>
+          <w:ilvl w:val="0"/>
+          <w:numId w:val="3"/>
+        </w:numPr>
+        <w:rPr>
+          <w:sz w:val="40"/>
+          <w:szCs w:val="40"/>
+        </w:rPr>
+      </w:pPr>
+      <w:r>
+        <w:rPr>
+          <w:sz w:val="40"/>
+          <w:szCs w:val="40"/>
+        </w:rPr>
+        <w:t>Uçan tekme gittiği hıza göre hasar vursun ve ilk çarptığı kişide dursun</w:t>
+      </w:r>
+      <w:r>
+        <w:rPr>
+          <w:sz w:val="40"/>
+          <w:szCs w:val="40"/>
+        </w:rPr>
+        <w:t xml:space="preserve"> (Belki Agility’e göre hızlı koşturabiliriz bu sayede Agility bu skill’in hasarını etkiler)</w:t>
       </w:r>
       <w:bookmarkStart w:id="0" w:name="_GoBack"/>
       <w:bookmarkEnd w:id="0"/>
     </w:p>
     <w:p>
       <w:pPr>
-        <w:pStyle w:val="ListParagraph"/>
-        <w:numPr>
-          <w:ilvl w:val="0"/>
-          <w:numId w:val="3"/>
-        </w:numPr>
-        <w:rPr>
-          <w:sz w:val="40"/>
-          <w:szCs w:val="40"/>
-        </w:rPr>
-      </w:pPr>
-      <w:r>
-        <w:rPr>
-          <w:sz w:val="40"/>
-          <w:szCs w:val="40"/>
-        </w:rPr>
-        <w:t>Düşen eşyalar düşme efekti (bir anda belirmek yerine fırlama)</w:t>
-      </w:r>
-    </w:p>
-    <w:p>
-      <w:pPr>
-        <w:pStyle w:val="ListParagraph"/>
-        <w:numPr>
-          <w:ilvl w:val="0"/>
-          <w:numId w:val="3"/>
-        </w:numPr>
-        <w:rPr>
-          <w:sz w:val="40"/>
-          <w:szCs w:val="40"/>
-        </w:rPr>
-      </w:pPr>
-      <w:r>
-        <w:rPr>
-          <w:sz w:val="40"/>
-          <w:szCs w:val="40"/>
-        </w:rPr>
-        <w:t>Sıralama</w:t>
-      </w:r>
-    </w:p>
-    <w:p>
-      <w:pPr>
-        <w:pStyle w:val="ListParagraph"/>
-        <w:numPr>
-          <w:ilvl w:val="0"/>
-          <w:numId w:val="3"/>
-        </w:numPr>
-        <w:rPr>
-          <w:sz w:val="40"/>
-          <w:szCs w:val="40"/>
-        </w:rPr>
-      </w:pPr>
-      <w:r>
-        <w:rPr>
-          <w:sz w:val="40"/>
-          <w:szCs w:val="40"/>
-        </w:rPr>
-        <w:t>Str agi sta lck açıklamaları skill ekranında</w:t>
-      </w:r>
-    </w:p>
-    <w:p>
-      <w:pPr>
-        <w:pStyle w:val="ListParagraph"/>
-        <w:numPr>
-          <w:ilvl w:val="0"/>
-          <w:numId w:val="3"/>
-        </w:numPr>
-        <w:rPr>
-          <w:sz w:val="40"/>
-          <w:szCs w:val="40"/>
-        </w:rPr>
-      </w:pPr>
-      <w:r>
-        <w:rPr>
-          <w:sz w:val="40"/>
-          <w:szCs w:val="40"/>
-        </w:rPr>
-        <w:t>Tutorial</w:t>
-      </w:r>
-    </w:p>
-    <w:p>
-      <w:pPr>
-        <w:pStyle w:val="ListParagraph"/>
-        <w:numPr>
-          <w:ilvl w:val="0"/>
-          <w:numId w:val="3"/>
-        </w:numPr>
-        <w:rPr>
-          <w:sz w:val="40"/>
-          <w:szCs w:val="40"/>
-        </w:rPr>
-      </w:pPr>
-      <w:r>
-        <w:rPr>
-          <w:sz w:val="40"/>
-          <w:szCs w:val="40"/>
-        </w:rPr>
-        <w:t>Menü Güzelleştirmeleri</w:t>
-      </w:r>
-    </w:p>
-    <w:p>
-      <w:pPr>
-        <w:pStyle w:val="ListParagraph"/>
-        <w:numPr>
-          <w:ilvl w:val="0"/>
-          <w:numId w:val="3"/>
-        </w:numPr>
-        <w:rPr>
-          <w:sz w:val="40"/>
-          <w:szCs w:val="40"/>
-        </w:rPr>
-      </w:pPr>
-      <w:r>
-        <w:rPr>
-          <w:sz w:val="40"/>
-          <w:szCs w:val="40"/>
-        </w:rPr>
-        <w:t xml:space="preserve">Düşmanı kaldırıp atma </w:t>
-      </w:r>
-    </w:p>
-    <w:p>
-      <w:pPr>
-        <w:pStyle w:val="ListParagraph"/>
-        <w:numPr>
-          <w:ilvl w:val="0"/>
-          <w:numId w:val="3"/>
-        </w:numPr>
-        <w:rPr>
-          <w:sz w:val="40"/>
-          <w:szCs w:val="40"/>
-        </w:rPr>
-      </w:pPr>
-      <w:r>
-        <w:rPr>
-          <w:sz w:val="40"/>
-          <w:szCs w:val="40"/>
-        </w:rPr>
-        <w:t>Tek düşmandan 1’den fazla altın düşmesi</w:t>
-      </w:r>
-    </w:p>
-    <w:p>
-      <w:pPr>
-        <w:pStyle w:val="ListParagraph"/>
-        <w:numPr>
-          <w:ilvl w:val="0"/>
-          <w:numId w:val="3"/>
-        </w:numPr>
-        <w:rPr>
-          <w:sz w:val="40"/>
-          <w:szCs w:val="40"/>
-        </w:rPr>
-      </w:pPr>
-      <w:r>
-        <w:rPr>
-          <w:sz w:val="40"/>
-          <w:szCs w:val="40"/>
-        </w:rPr>
-        <w:t>Koruma Satın alma (Takım arkadaşı gibi</w:t>
-      </w:r>
-      <w:r>
-        <w:rPr>
-          <w:sz w:val="40"/>
-          <w:szCs w:val="40"/>
-        </w:rPr>
-        <w:t xml:space="preserve"> veya köpek?</w:t>
-      </w:r>
-      <w:r>
-        <w:rPr>
-          <w:sz w:val="40"/>
-          <w:szCs w:val="40"/>
-        </w:rPr>
-        <w:t>)</w:t>
-      </w:r>
-    </w:p>
-    <w:p>
-      <w:pPr>
-        <w:pStyle w:val="ListParagraph"/>
-        <w:numPr>
-          <w:ilvl w:val="0"/>
-          <w:numId w:val="3"/>
-        </w:numPr>
-        <w:rPr>
-          <w:sz w:val="40"/>
-          <w:szCs w:val="40"/>
-        </w:rPr>
-      </w:pPr>
-      <w:r>
-        <w:rPr>
-          <w:sz w:val="40"/>
-          <w:szCs w:val="40"/>
-        </w:rPr>
-        <w:t>Dengelemeler (Düşman güçleri/Boss güçleri/Statlar)</w:t>
+        <w:rPr>
+          <w:sz w:val="40"/>
+          <w:szCs w:val="40"/>
+        </w:rPr>
+      </w:pPr>
+      <w:r>
+        <w:rPr>
+          <w:sz w:val="40"/>
+          <w:szCs w:val="40"/>
+        </w:rPr>
+        <w:t>----</w:t>
+      </w:r>
+    </w:p>
+    <w:p>
+      <w:pPr>
+        <w:rPr>
+          <w:sz w:val="40"/>
+          <w:szCs w:val="40"/>
+        </w:rPr>
+      </w:pPr>
+    </w:p>
+    <w:p>
+      <w:pPr>
+        <w:rPr>
+          <w:sz w:val="40"/>
+          <w:szCs w:val="40"/>
+        </w:rPr>
+      </w:pPr>
+      <w:r>
+        <w:rPr>
+          <w:sz w:val="40"/>
+          <w:szCs w:val="40"/>
+        </w:rPr>
+        <w:t>Öneriler :</w:t>
+      </w:r>
+    </w:p>
+    <w:p>
+      <w:pPr>
+        <w:pStyle w:val="ListParagraph"/>
+        <w:numPr>
+          <w:ilvl w:val="0"/>
+          <w:numId w:val="3"/>
+        </w:numPr>
+        <w:rPr>
+          <w:sz w:val="40"/>
+          <w:szCs w:val="40"/>
+        </w:rPr>
+      </w:pPr>
+      <w:r>
+        <w:rPr>
+          <w:sz w:val="40"/>
+          <w:szCs w:val="40"/>
+        </w:rPr>
+        <w:t xml:space="preserve">Ana menüdeki </w:t>
+      </w:r>
+      <w:r>
+        <w:rPr>
+          <w:sz w:val="40"/>
+          <w:szCs w:val="40"/>
+        </w:rPr>
+        <w:t xml:space="preserve">buton </w:t>
+      </w:r>
+      <w:r>
+        <w:rPr>
+          <w:sz w:val="40"/>
+          <w:szCs w:val="40"/>
+        </w:rPr>
+        <w:t>renkler</w:t>
+      </w:r>
+      <w:r>
+        <w:rPr>
+          <w:sz w:val="40"/>
+          <w:szCs w:val="40"/>
+        </w:rPr>
+        <w:t>i</w:t>
+      </w:r>
+      <w:r>
+        <w:rPr>
+          <w:sz w:val="40"/>
+          <w:szCs w:val="40"/>
+        </w:rPr>
+        <w:t xml:space="preserve"> farklı olabilir</w:t>
+      </w:r>
+      <w:r>
+        <w:rPr>
+          <w:sz w:val="40"/>
+          <w:szCs w:val="40"/>
+        </w:rPr>
+        <w:t xml:space="preserve"> (hepsi aynı yerine)</w:t>
+      </w:r>
+    </w:p>
+    <w:p>
+      <w:pPr>
+        <w:pStyle w:val="ListParagraph"/>
+        <w:numPr>
+          <w:ilvl w:val="0"/>
+          <w:numId w:val="3"/>
+        </w:numPr>
+        <w:rPr>
+          <w:sz w:val="40"/>
+          <w:szCs w:val="40"/>
+        </w:rPr>
+      </w:pPr>
+      <w:r>
+        <w:rPr>
+          <w:sz w:val="40"/>
+          <w:szCs w:val="40"/>
+        </w:rPr>
+        <w:t>Düşmanlar daha az geriye gitsin</w:t>
+      </w:r>
+      <w:r>
+        <w:rPr>
+          <w:sz w:val="40"/>
+          <w:szCs w:val="40"/>
+        </w:rPr>
+        <w:t xml:space="preserve"> </w:t>
+      </w:r>
+      <w:r>
+        <w:rPr>
+          <w:sz w:val="40"/>
+          <w:szCs w:val="40"/>
+        </w:rPr>
+        <w:t>ki sana vurabilsinler</w:t>
+      </w:r>
+    </w:p>
+    <w:p>
+      <w:pPr>
+        <w:pStyle w:val="ListParagraph"/>
+        <w:numPr>
+          <w:ilvl w:val="0"/>
+          <w:numId w:val="3"/>
+        </w:numPr>
+        <w:rPr>
+          <w:sz w:val="40"/>
+          <w:szCs w:val="40"/>
+        </w:rPr>
+      </w:pPr>
+      <w:r>
+        <w:rPr>
+          <w:sz w:val="40"/>
+          <w:szCs w:val="40"/>
+        </w:rPr>
+        <w:t>Blok atma eklensin</w:t>
+      </w:r>
+    </w:p>
+    <w:p>
+      <w:pPr>
+        <w:pStyle w:val="ListParagraph"/>
+        <w:numPr>
+          <w:ilvl w:val="0"/>
+          <w:numId w:val="3"/>
+        </w:numPr>
+        <w:rPr>
+          <w:sz w:val="40"/>
+          <w:szCs w:val="40"/>
+        </w:rPr>
+      </w:pPr>
+      <w:r>
+        <w:rPr>
+          <w:sz w:val="40"/>
+          <w:szCs w:val="40"/>
+        </w:rPr>
+        <w:t>Altın simgesi küçülsün</w:t>
+      </w:r>
+    </w:p>
+    <w:p>
+      <w:pPr>
+        <w:pStyle w:val="ListParagraph"/>
+        <w:numPr>
+          <w:ilvl w:val="0"/>
+          <w:numId w:val="3"/>
+        </w:numPr>
+        <w:rPr>
+          <w:sz w:val="40"/>
+          <w:szCs w:val="40"/>
+        </w:rPr>
+      </w:pPr>
+      <w:r>
+        <w:rPr>
+          <w:sz w:val="40"/>
+          <w:szCs w:val="40"/>
+        </w:rPr>
+        <w:t xml:space="preserve">Skill menüsünün tepesinde başlık </w:t>
       </w:r>
     </w:p>
     <w:p>
@@ -1136,121 +1503,27 @@
           <w:szCs w:val="40"/>
         </w:rPr>
         <w:lastRenderedPageBreak/>
-        <w:t>Ayarlar’a ekstra bir şeyler?</w:t>
-      </w:r>
-    </w:p>
-    <w:p>
-      <w:pPr>
-        <w:pStyle w:val="ListParagraph"/>
-        <w:numPr>
-          <w:ilvl w:val="0"/>
-          <w:numId w:val="3"/>
-        </w:numPr>
-        <w:rPr>
-          <w:sz w:val="40"/>
-          <w:szCs w:val="40"/>
-        </w:rPr>
-      </w:pPr>
-      <w:r>
-        <w:rPr>
-          <w:sz w:val="40"/>
-          <w:szCs w:val="40"/>
-        </w:rPr>
-        <w:t>Ö</w:t>
-      </w:r>
-      <w:r>
-        <w:rPr>
-          <w:sz w:val="40"/>
-          <w:szCs w:val="40"/>
-        </w:rPr>
-        <w:t>lünce ekranın kararması ve müzik</w:t>
-      </w:r>
-    </w:p>
-    <w:p>
-      <w:pPr>
-        <w:pStyle w:val="ListParagraph"/>
-        <w:numPr>
-          <w:ilvl w:val="0"/>
-          <w:numId w:val="3"/>
-        </w:numPr>
-        <w:rPr>
-          <w:sz w:val="40"/>
-          <w:szCs w:val="40"/>
-        </w:rPr>
-      </w:pPr>
-      <w:r>
-        <w:rPr>
-          <w:sz w:val="40"/>
-          <w:szCs w:val="40"/>
-        </w:rPr>
-        <w:t>Tekme bekleme süresini yumruktan daha uzun yap</w:t>
-      </w:r>
-    </w:p>
-    <w:p>
-      <w:pPr>
-        <w:pStyle w:val="ListParagraph"/>
-        <w:numPr>
-          <w:ilvl w:val="0"/>
-          <w:numId w:val="3"/>
-        </w:numPr>
-        <w:rPr>
-          <w:sz w:val="40"/>
-          <w:szCs w:val="40"/>
-        </w:rPr>
-      </w:pPr>
-      <w:r>
-        <w:rPr>
-          <w:sz w:val="40"/>
-          <w:szCs w:val="40"/>
-        </w:rPr>
-        <w:t xml:space="preserve">Tek tuş spamle bölüm geçme olayını </w:t>
-      </w:r>
-      <w:r>
-        <w:rPr>
-          <w:sz w:val="40"/>
-          <w:szCs w:val="40"/>
-        </w:rPr>
-        <w:t>düzelt(?)</w:t>
-      </w:r>
-    </w:p>
-    <w:p>
-      <w:pPr>
-        <w:pStyle w:val="ListParagraph"/>
-        <w:numPr>
-          <w:ilvl w:val="0"/>
-          <w:numId w:val="3"/>
-        </w:numPr>
-        <w:rPr>
-          <w:sz w:val="40"/>
-          <w:szCs w:val="40"/>
-        </w:rPr>
-      </w:pPr>
-      <w:r>
-        <w:rPr>
-          <w:sz w:val="40"/>
-          <w:szCs w:val="40"/>
-        </w:rPr>
-        <w:t>Skill puanlarını harcayabileceğimiz daha çok seçenek eklenebilir (Gold’a çevirme gibi veya daha fazla özellik ekleyebiliriz)</w:t>
-      </w:r>
-    </w:p>
-    <w:p>
-      <w:pPr>
-        <w:pStyle w:val="ListParagraph"/>
-        <w:numPr>
-          <w:ilvl w:val="0"/>
-          <w:numId w:val="3"/>
-        </w:numPr>
-        <w:rPr>
-          <w:sz w:val="40"/>
-          <w:szCs w:val="40"/>
-        </w:rPr>
-      </w:pPr>
-      <w:r>
-        <w:rPr>
-          <w:sz w:val="40"/>
-          <w:szCs w:val="40"/>
-        </w:rPr>
-        <w:t>Kaç düşman kaldığı oyun içinde yazsın (?)</w:t>
+        <w:t xml:space="preserve">Hikaye </w:t>
+      </w:r>
+    </w:p>
+    <w:p>
+      <w:pPr>
+        <w:pStyle w:val="ListParagraph"/>
+        <w:numPr>
+          <w:ilvl w:val="0"/>
+          <w:numId w:val="3"/>
+        </w:numPr>
+        <w:rPr>
+          <w:sz w:val="40"/>
+          <w:szCs w:val="40"/>
+        </w:rPr>
+      </w:pPr>
+      <w:r>
+        <w:rPr>
+          <w:sz w:val="40"/>
+          <w:szCs w:val="40"/>
+        </w:rPr>
+        <w:t>Level failed gibi ekranlarda butonların altında restart falan yazsın</w:t>
       </w:r>
     </w:p>
     <w:p>
@@ -1283,230 +1556,246 @@
           <w:szCs w:val="40"/>
         </w:rPr>
       </w:pPr>
-      <w:r>
-        <w:rPr>
-          <w:sz w:val="40"/>
-          <w:szCs w:val="40"/>
-        </w:rPr>
-        <w:t>Öneriler :</w:t>
-      </w:r>
-    </w:p>
-    <w:p>
-      <w:pPr>
-        <w:pStyle w:val="ListParagraph"/>
-        <w:numPr>
-          <w:ilvl w:val="0"/>
-          <w:numId w:val="3"/>
-        </w:numPr>
-        <w:rPr>
-          <w:sz w:val="40"/>
-          <w:szCs w:val="40"/>
-        </w:rPr>
-      </w:pPr>
-      <w:r>
-        <w:rPr>
-          <w:sz w:val="40"/>
-          <w:szCs w:val="40"/>
-        </w:rPr>
-        <w:t xml:space="preserve">Ana menüdeki </w:t>
-      </w:r>
-      <w:r>
-        <w:rPr>
-          <w:sz w:val="40"/>
-          <w:szCs w:val="40"/>
-        </w:rPr>
-        <w:t xml:space="preserve">buton </w:t>
-      </w:r>
-      <w:r>
-        <w:rPr>
-          <w:sz w:val="40"/>
-          <w:szCs w:val="40"/>
-        </w:rPr>
-        <w:t>renkler</w:t>
-      </w:r>
-      <w:r>
-        <w:rPr>
-          <w:sz w:val="40"/>
-          <w:szCs w:val="40"/>
-        </w:rPr>
-        <w:t>i</w:t>
-      </w:r>
-      <w:r>
-        <w:rPr>
-          <w:sz w:val="40"/>
-          <w:szCs w:val="40"/>
-        </w:rPr>
-        <w:t xml:space="preserve"> farklı olabilir</w:t>
-      </w:r>
-      <w:r>
-        <w:rPr>
-          <w:sz w:val="40"/>
-          <w:szCs w:val="40"/>
-        </w:rPr>
-        <w:t xml:space="preserve"> (hepsi aynı yerine)</w:t>
-      </w:r>
-    </w:p>
-    <w:p>
-      <w:pPr>
-        <w:pStyle w:val="ListParagraph"/>
-        <w:numPr>
-          <w:ilvl w:val="0"/>
-          <w:numId w:val="3"/>
-        </w:numPr>
-        <w:rPr>
-          <w:sz w:val="40"/>
-          <w:szCs w:val="40"/>
-        </w:rPr>
-      </w:pPr>
-      <w:r>
-        <w:rPr>
-          <w:sz w:val="40"/>
-          <w:szCs w:val="40"/>
-        </w:rPr>
-        <w:t>Düşmanlar daha az geriye gitsin</w:t>
-      </w:r>
-      <w:r>
-        <w:rPr>
-          <w:sz w:val="40"/>
+    </w:p>
+    <w:p>
+      <w:pPr>
+        <w:rPr>
+          <w:sz w:val="40"/>
+          <w:szCs w:val="40"/>
+        </w:rPr>
+      </w:pPr>
+    </w:p>
+    <w:p>
+      <w:pPr>
+        <w:rPr>
+          <w:sz w:val="40"/>
+          <w:szCs w:val="40"/>
+        </w:rPr>
+      </w:pPr>
+    </w:p>
+    <w:p>
+      <w:pPr>
+        <w:rPr>
+          <w:sz w:val="40"/>
+          <w:szCs w:val="40"/>
+        </w:rPr>
+      </w:pPr>
+      <w:r>
+        <w:rPr>
+          <w:sz w:val="40"/>
+          <w:szCs w:val="40"/>
+        </w:rPr>
+        <w:t xml:space="preserve">Ses Efektleri ve Müzik </w:t>
+      </w:r>
+      <w:r>
+        <w:rPr>
+          <w:sz w:val="38"/>
+          <w:szCs w:val="40"/>
+        </w:rPr>
+        <w:t>:</w:t>
+      </w:r>
+    </w:p>
+    <w:p>
+      <w:pPr>
+        <w:pStyle w:val="ListParagraph"/>
+        <w:numPr>
+          <w:ilvl w:val="0"/>
+          <w:numId w:val="3"/>
+        </w:numPr>
+        <w:rPr>
+          <w:sz w:val="40"/>
+          <w:szCs w:val="40"/>
+        </w:rPr>
+      </w:pPr>
+      <w:r>
+        <w:rPr>
+          <w:sz w:val="38"/>
+          <w:szCs w:val="40"/>
+        </w:rPr>
+        <w:t>Boss’</w:t>
+      </w:r>
+      <w:r>
+        <w:rPr>
+          <w:sz w:val="38"/>
+          <w:szCs w:val="40"/>
+        </w:rPr>
+        <w:t>un kılıç vuruşu sesi</w:t>
+      </w:r>
+    </w:p>
+    <w:p>
+      <w:pPr>
+        <w:pStyle w:val="ListParagraph"/>
+        <w:numPr>
+          <w:ilvl w:val="0"/>
+          <w:numId w:val="3"/>
+        </w:numPr>
+        <w:rPr>
+          <w:sz w:val="40"/>
+          <w:szCs w:val="40"/>
+        </w:rPr>
+      </w:pPr>
+      <w:r>
+        <w:rPr>
+          <w:sz w:val="38"/>
+          <w:szCs w:val="40"/>
+        </w:rPr>
+        <w:t>Hasar alma sesi</w:t>
+      </w:r>
+      <w:r>
+        <w:rPr>
+          <w:sz w:val="38"/>
           <w:szCs w:val="40"/>
         </w:rPr>
         <w:t xml:space="preserve"> </w:t>
       </w:r>
       <w:r>
         <w:rPr>
-          <w:sz w:val="40"/>
-          <w:szCs w:val="40"/>
-        </w:rPr>
-        <w:t>ki sana vurabilsinler</w:t>
-      </w:r>
-    </w:p>
-    <w:p>
-      <w:pPr>
-        <w:pStyle w:val="ListParagraph"/>
-        <w:numPr>
-          <w:ilvl w:val="0"/>
-          <w:numId w:val="3"/>
-        </w:numPr>
-        <w:rPr>
-          <w:sz w:val="40"/>
-          <w:szCs w:val="40"/>
-        </w:rPr>
-      </w:pPr>
-      <w:r>
-        <w:rPr>
-          <w:sz w:val="40"/>
-          <w:szCs w:val="40"/>
-        </w:rPr>
-        <w:t>Blok atma eklensin</w:t>
-      </w:r>
-    </w:p>
-    <w:p>
-      <w:pPr>
-        <w:pStyle w:val="ListParagraph"/>
-        <w:numPr>
-          <w:ilvl w:val="0"/>
-          <w:numId w:val="3"/>
-        </w:numPr>
-        <w:rPr>
-          <w:sz w:val="40"/>
-          <w:szCs w:val="40"/>
-        </w:rPr>
-      </w:pPr>
-      <w:r>
-        <w:rPr>
-          <w:sz w:val="40"/>
-          <w:szCs w:val="40"/>
-        </w:rPr>
-        <w:t>Altın simgesi küçülsün</w:t>
-      </w:r>
-    </w:p>
-    <w:p>
-      <w:pPr>
-        <w:pStyle w:val="ListParagraph"/>
-        <w:numPr>
-          <w:ilvl w:val="0"/>
-          <w:numId w:val="3"/>
-        </w:numPr>
-        <w:rPr>
-          <w:sz w:val="40"/>
-          <w:szCs w:val="40"/>
-        </w:rPr>
-      </w:pPr>
-      <w:r>
-        <w:rPr>
-          <w:sz w:val="40"/>
-          <w:szCs w:val="40"/>
-        </w:rPr>
-        <w:t xml:space="preserve">Skill menüsünün tepesinde başlık </w:t>
-      </w:r>
-    </w:p>
-    <w:p>
-      <w:pPr>
-        <w:pStyle w:val="ListParagraph"/>
-        <w:numPr>
-          <w:ilvl w:val="0"/>
-          <w:numId w:val="3"/>
-        </w:numPr>
-        <w:rPr>
-          <w:sz w:val="40"/>
-          <w:szCs w:val="40"/>
-        </w:rPr>
-      </w:pPr>
-      <w:r>
-        <w:rPr>
-          <w:sz w:val="40"/>
-          <w:szCs w:val="40"/>
-        </w:rPr>
-        <w:t xml:space="preserve">Hikaye </w:t>
-      </w:r>
-    </w:p>
-    <w:p>
-      <w:pPr>
-        <w:pStyle w:val="ListParagraph"/>
-        <w:numPr>
-          <w:ilvl w:val="0"/>
-          <w:numId w:val="3"/>
-        </w:numPr>
-        <w:rPr>
-          <w:sz w:val="40"/>
-          <w:szCs w:val="40"/>
-        </w:rPr>
-      </w:pPr>
-      <w:r>
-        <w:rPr>
-          <w:sz w:val="40"/>
-          <w:szCs w:val="40"/>
-        </w:rPr>
-        <w:t>Level failed gibi ekranlarda butonların altında restart falan yazsın</w:t>
-      </w:r>
-    </w:p>
-    <w:p>
-      <w:pPr>
-        <w:pStyle w:val="ListParagraph"/>
-        <w:numPr>
-          <w:ilvl w:val="0"/>
-          <w:numId w:val="3"/>
-        </w:numPr>
-        <w:rPr>
-          <w:sz w:val="40"/>
-          <w:szCs w:val="40"/>
-        </w:rPr>
-      </w:pPr>
-      <w:r>
-        <w:rPr>
-          <w:sz w:val="40"/>
-          <w:szCs w:val="40"/>
-        </w:rPr>
-        <w:t>Uçan tekme gittiği hıza göre hasar vursun ve ilk çarptığı kişide dursun</w:t>
-      </w:r>
-    </w:p>
-    <w:p>
-      <w:pPr>
-        <w:rPr>
-          <w:sz w:val="40"/>
-          <w:szCs w:val="40"/>
-        </w:rPr>
-      </w:pPr>
+          <w:sz w:val="38"/>
+          <w:szCs w:val="40"/>
+        </w:rPr>
+        <w:t>(?)</w:t>
+      </w:r>
+    </w:p>
+    <w:p>
+      <w:pPr>
+        <w:pStyle w:val="ListParagraph"/>
+        <w:numPr>
+          <w:ilvl w:val="0"/>
+          <w:numId w:val="3"/>
+        </w:numPr>
+        <w:rPr>
+          <w:sz w:val="40"/>
+          <w:szCs w:val="40"/>
+        </w:rPr>
+      </w:pPr>
+      <w:r>
+        <w:rPr>
+          <w:sz w:val="38"/>
+          <w:szCs w:val="40"/>
+        </w:rPr>
+        <w:t>Düşmanın hasar alma sesi (?)</w:t>
+      </w:r>
+    </w:p>
+    <w:p>
+      <w:pPr>
+        <w:pStyle w:val="ListParagraph"/>
+        <w:numPr>
+          <w:ilvl w:val="0"/>
+          <w:numId w:val="3"/>
+        </w:numPr>
+        <w:rPr>
+          <w:sz w:val="40"/>
+          <w:szCs w:val="40"/>
+        </w:rPr>
+      </w:pPr>
+      <w:r>
+        <w:rPr>
+          <w:sz w:val="38"/>
+          <w:szCs w:val="40"/>
+        </w:rPr>
+        <w:t>Yere düşen düşman sesi</w:t>
+      </w:r>
+      <w:r>
+        <w:rPr>
+          <w:sz w:val="38"/>
+          <w:szCs w:val="40"/>
+        </w:rPr>
+        <w:t xml:space="preserve"> (?)</w:t>
+      </w:r>
+    </w:p>
+    <w:p>
+      <w:pPr>
+        <w:pStyle w:val="ListParagraph"/>
+        <w:numPr>
+          <w:ilvl w:val="0"/>
+          <w:numId w:val="3"/>
+        </w:numPr>
+        <w:rPr>
+          <w:sz w:val="40"/>
+          <w:szCs w:val="40"/>
+        </w:rPr>
+      </w:pPr>
+      <w:r>
+        <w:rPr>
+          <w:sz w:val="38"/>
+          <w:szCs w:val="40"/>
+        </w:rPr>
+        <w:t>UI butonlarına basma sesi</w:t>
+      </w:r>
+    </w:p>
+    <w:p>
+      <w:pPr>
+        <w:pStyle w:val="ListParagraph"/>
+        <w:numPr>
+          <w:ilvl w:val="0"/>
+          <w:numId w:val="3"/>
+        </w:numPr>
+        <w:rPr>
+          <w:sz w:val="40"/>
+          <w:szCs w:val="40"/>
+        </w:rPr>
+      </w:pPr>
+      <w:r>
+        <w:rPr>
+          <w:sz w:val="40"/>
+          <w:szCs w:val="40"/>
+        </w:rPr>
+        <w:t>Boss ölme sesi (?)</w:t>
+      </w:r>
+    </w:p>
+    <w:p>
+      <w:pPr>
+        <w:pStyle w:val="ListParagraph"/>
+        <w:numPr>
+          <w:ilvl w:val="0"/>
+          <w:numId w:val="3"/>
+        </w:numPr>
+        <w:rPr>
+          <w:sz w:val="40"/>
+          <w:szCs w:val="40"/>
+        </w:rPr>
+      </w:pPr>
+      <w:r>
+        <w:rPr>
+          <w:sz w:val="40"/>
+          <w:szCs w:val="40"/>
+        </w:rPr>
+        <w:t>Bölüm geçme müziği (?)</w:t>
+      </w:r>
+    </w:p>
+    <w:p>
+      <w:pPr>
+        <w:pStyle w:val="ListParagraph"/>
+        <w:numPr>
+          <w:ilvl w:val="0"/>
+          <w:numId w:val="3"/>
+        </w:numPr>
+        <w:rPr>
+          <w:sz w:val="40"/>
+          <w:szCs w:val="40"/>
+        </w:rPr>
+      </w:pPr>
+      <w:r>
+        <w:rPr>
+          <w:sz w:val="40"/>
+          <w:szCs w:val="40"/>
+        </w:rPr>
+        <w:t>Ölme müziği (?)</w:t>
+      </w:r>
+      <w:r>
+        <w:rPr>
+          <w:sz w:val="38"/>
+          <w:szCs w:val="40"/>
+        </w:rPr>
+        <w:br/>
+      </w:r>
+      <w:r>
+        <w:rPr>
+          <w:sz w:val="38"/>
+          <w:szCs w:val="40"/>
+        </w:rPr>
+        <w:br/>
+      </w:r>
       <w:r>
         <w:rPr>
           <w:sz w:val="40"/>
@@ -1514,258 +1803,16 @@
         </w:rPr>
         <w:t>----</w:t>
       </w:r>
-    </w:p>
-    <w:p>
-      <w:pPr>
-        <w:rPr>
-          <w:sz w:val="40"/>
-          <w:szCs w:val="40"/>
-        </w:rPr>
-      </w:pPr>
-    </w:p>
-    <w:p>
-      <w:pPr>
-        <w:rPr>
-          <w:sz w:val="40"/>
-          <w:szCs w:val="40"/>
-        </w:rPr>
-      </w:pPr>
-    </w:p>
-    <w:p>
-      <w:pPr>
-        <w:rPr>
-          <w:sz w:val="40"/>
-          <w:szCs w:val="40"/>
-        </w:rPr>
-      </w:pPr>
-    </w:p>
-    <w:p>
-      <w:pPr>
-        <w:rPr>
-          <w:sz w:val="40"/>
-          <w:szCs w:val="40"/>
-        </w:rPr>
-      </w:pPr>
-    </w:p>
-    <w:p>
-      <w:pPr>
-        <w:rPr>
-          <w:sz w:val="40"/>
-          <w:szCs w:val="40"/>
-        </w:rPr>
-      </w:pPr>
-      <w:r>
-        <w:rPr>
-          <w:sz w:val="40"/>
-          <w:szCs w:val="40"/>
-        </w:rPr>
-        <w:t xml:space="preserve">Ses Efektleri ve Müzik </w:t>
-      </w:r>
-      <w:r>
-        <w:rPr>
-          <w:sz w:val="38"/>
-          <w:szCs w:val="40"/>
-        </w:rPr>
-        <w:t>:</w:t>
-      </w:r>
-    </w:p>
-    <w:p>
-      <w:pPr>
-        <w:pStyle w:val="ListParagraph"/>
-        <w:numPr>
-          <w:ilvl w:val="0"/>
-          <w:numId w:val="3"/>
-        </w:numPr>
-        <w:rPr>
-          <w:sz w:val="40"/>
-          <w:szCs w:val="40"/>
-        </w:rPr>
-      </w:pPr>
-      <w:r>
-        <w:rPr>
-          <w:sz w:val="38"/>
-          <w:szCs w:val="40"/>
-        </w:rPr>
-        <w:t>Boss’</w:t>
-      </w:r>
-      <w:r>
-        <w:rPr>
-          <w:sz w:val="38"/>
-          <w:szCs w:val="40"/>
-        </w:rPr>
-        <w:t>un kılıç vuruşu sesi</w:t>
-      </w:r>
-    </w:p>
-    <w:p>
-      <w:pPr>
-        <w:pStyle w:val="ListParagraph"/>
-        <w:numPr>
-          <w:ilvl w:val="0"/>
-          <w:numId w:val="3"/>
-        </w:numPr>
-        <w:rPr>
-          <w:sz w:val="40"/>
-          <w:szCs w:val="40"/>
-        </w:rPr>
-      </w:pPr>
-      <w:r>
-        <w:rPr>
-          <w:sz w:val="38"/>
-          <w:szCs w:val="40"/>
-        </w:rPr>
-        <w:t>Hasar alma sesi</w:t>
-      </w:r>
-      <w:r>
-        <w:rPr>
-          <w:sz w:val="38"/>
-          <w:szCs w:val="40"/>
-        </w:rPr>
-        <w:t xml:space="preserve"> </w:t>
-      </w:r>
-      <w:r>
-        <w:rPr>
-          <w:sz w:val="38"/>
-          <w:szCs w:val="40"/>
-        </w:rPr>
-        <w:t>(?)</w:t>
-      </w:r>
-    </w:p>
-    <w:p>
-      <w:pPr>
-        <w:pStyle w:val="ListParagraph"/>
-        <w:numPr>
-          <w:ilvl w:val="0"/>
-          <w:numId w:val="3"/>
-        </w:numPr>
-        <w:rPr>
-          <w:sz w:val="40"/>
-          <w:szCs w:val="40"/>
-        </w:rPr>
-      </w:pPr>
-      <w:r>
-        <w:rPr>
-          <w:sz w:val="38"/>
-          <w:szCs w:val="40"/>
-        </w:rPr>
-        <w:t>Düşmanın hasar alma sesi (?)</w:t>
-      </w:r>
-    </w:p>
-    <w:p>
-      <w:pPr>
-        <w:pStyle w:val="ListParagraph"/>
-        <w:numPr>
-          <w:ilvl w:val="0"/>
-          <w:numId w:val="3"/>
-        </w:numPr>
-        <w:rPr>
-          <w:sz w:val="40"/>
-          <w:szCs w:val="40"/>
-        </w:rPr>
-      </w:pPr>
-      <w:r>
-        <w:rPr>
-          <w:sz w:val="38"/>
-          <w:szCs w:val="40"/>
-        </w:rPr>
-        <w:t>Yere düşen düşman sesi</w:t>
-      </w:r>
-      <w:r>
-        <w:rPr>
-          <w:sz w:val="38"/>
-          <w:szCs w:val="40"/>
-        </w:rPr>
-        <w:t xml:space="preserve"> (?)</w:t>
-      </w:r>
-    </w:p>
-    <w:p>
-      <w:pPr>
-        <w:pStyle w:val="ListParagraph"/>
-        <w:numPr>
-          <w:ilvl w:val="0"/>
-          <w:numId w:val="3"/>
-        </w:numPr>
-        <w:rPr>
-          <w:sz w:val="40"/>
-          <w:szCs w:val="40"/>
-        </w:rPr>
-      </w:pPr>
-      <w:r>
-        <w:rPr>
-          <w:sz w:val="38"/>
-          <w:szCs w:val="40"/>
-        </w:rPr>
-        <w:t>UI butonlarına basma sesi</w:t>
-      </w:r>
-    </w:p>
-    <w:p>
-      <w:pPr>
-        <w:pStyle w:val="ListParagraph"/>
-        <w:numPr>
-          <w:ilvl w:val="0"/>
-          <w:numId w:val="3"/>
-        </w:numPr>
-        <w:rPr>
-          <w:sz w:val="40"/>
-          <w:szCs w:val="40"/>
-        </w:rPr>
-      </w:pPr>
-      <w:r>
-        <w:rPr>
-          <w:sz w:val="40"/>
-          <w:szCs w:val="40"/>
-        </w:rPr>
-        <w:t>Boss ölme sesi (?)</w:t>
-      </w:r>
-    </w:p>
-    <w:p>
-      <w:pPr>
-        <w:pStyle w:val="ListParagraph"/>
-        <w:numPr>
-          <w:ilvl w:val="0"/>
-          <w:numId w:val="3"/>
-        </w:numPr>
-        <w:rPr>
-          <w:sz w:val="40"/>
-          <w:szCs w:val="40"/>
-        </w:rPr>
-      </w:pPr>
-      <w:r>
-        <w:rPr>
-          <w:sz w:val="40"/>
-          <w:szCs w:val="40"/>
-        </w:rPr>
-        <w:t>Bölüm geçme müziği (?)</w:t>
-      </w:r>
-    </w:p>
-    <w:p>
-      <w:pPr>
-        <w:pStyle w:val="ListParagraph"/>
-        <w:numPr>
-          <w:ilvl w:val="0"/>
-          <w:numId w:val="3"/>
-        </w:numPr>
-        <w:rPr>
-          <w:sz w:val="40"/>
-          <w:szCs w:val="40"/>
-        </w:rPr>
-      </w:pPr>
-      <w:r>
-        <w:rPr>
-          <w:sz w:val="40"/>
-          <w:szCs w:val="40"/>
-        </w:rPr>
-        <w:t>Ölme müziği (?)</w:t>
-      </w:r>
-      <w:r>
-        <w:rPr>
-          <w:sz w:val="38"/>
+      <w:r>
+        <w:rPr>
+          <w:sz w:val="40"/>
           <w:szCs w:val="40"/>
         </w:rPr>
         <w:br/>
       </w:r>
       <w:r>
         <w:rPr>
-          <w:sz w:val="38"/>
+          <w:sz w:val="40"/>
           <w:szCs w:val="40"/>
         </w:rPr>
         <w:br/>
@@ -1775,13 +1822,6 @@
           <w:sz w:val="40"/>
           <w:szCs w:val="40"/>
         </w:rPr>
-        <w:t>----</w:t>
-      </w:r>
-      <w:r>
-        <w:rPr>
-          <w:sz w:val="40"/>
-          <w:szCs w:val="40"/>
-        </w:rPr>
         <w:br/>
       </w:r>
       <w:r>
@@ -1803,20 +1843,7 @@
           <w:sz w:val="40"/>
           <w:szCs w:val="40"/>
         </w:rPr>
-        <w:br/>
-      </w:r>
-      <w:r>
-        <w:rPr>
-          <w:sz w:val="40"/>
-          <w:szCs w:val="40"/>
-        </w:rPr>
-        <w:br/>
-      </w:r>
-      <w:r>
-        <w:rPr>
-          <w:sz w:val="40"/>
-          <w:szCs w:val="40"/>
-        </w:rPr>
+        <w:lastRenderedPageBreak/>
         <w:br/>
       </w:r>
     </w:p>

--- a/İlerleyiş.docx
+++ b/İlerleyiş.docx
@@ -187,6 +187,28 @@
     </w:p>
     <w:p>
       <w:pPr>
+        <w:pStyle w:val="ListParagraph"/>
+        <w:numPr>
+          <w:ilvl w:val="0"/>
+          <w:numId w:val="10"/>
+        </w:numPr>
+        <w:rPr>
+          <w:sz w:val="40"/>
+          <w:szCs w:val="40"/>
+        </w:rPr>
+      </w:pPr>
+      <w:r>
+        <w:rPr>
+          <w:sz w:val="40"/>
+          <w:szCs w:val="40"/>
+        </w:rPr>
+        <w:t>Yüklenme ekranı çok uzun sürüyor</w:t>
+      </w:r>
+      <w:bookmarkStart w:id="0" w:name="_GoBack"/>
+      <w:bookmarkEnd w:id="0"/>
+    </w:p>
+    <w:p>
+      <w:pPr>
         <w:rPr>
           <w:sz w:val="40"/>
           <w:szCs w:val="40"/>
@@ -1286,17 +1308,8 @@
           <w:sz w:val="40"/>
           <w:szCs w:val="40"/>
         </w:rPr>
-        <w:t>Uçan tekme gittiği hıza göre hasar vursun ve ilk çarptığı kişide dursun</w:t>
-      </w:r>
-      <w:r>
-        <w:rPr>
-          <w:sz w:val="40"/>
-          <w:szCs w:val="40"/>
-        </w:rPr>
-        <w:t xml:space="preserve"> (Belki Agility’e göre hızlı koşturabiliriz bu sayede Agility bu skill’in hasarını etkiler)</w:t>
-      </w:r>
-      <w:bookmarkStart w:id="0" w:name="_GoBack"/>
-      <w:bookmarkEnd w:id="0"/>
+        <w:t>Uçan tekme gittiği hıza göre hasar vursun ve ilk çarptığı kişide dursun (Belki Agility’e göre hızlı koşturabiliriz bu sayede Agility bu skill’in hasarını etkiler)</w:t>
+      </w:r>
     </w:p>
     <w:p>
       <w:pPr>

--- a/İlerleyiş.docx
+++ b/İlerleyiş.docx
@@ -187,33 +187,13 @@
     </w:p>
     <w:p>
       <w:pPr>
-        <w:pStyle w:val="ListParagraph"/>
-        <w:numPr>
-          <w:ilvl w:val="0"/>
-          <w:numId w:val="10"/>
-        </w:numPr>
-        <w:rPr>
-          <w:sz w:val="40"/>
-          <w:szCs w:val="40"/>
-        </w:rPr>
-      </w:pPr>
-      <w:r>
-        <w:rPr>
-          <w:sz w:val="40"/>
-          <w:szCs w:val="40"/>
-        </w:rPr>
-        <w:t>Yüklenme ekranı çok uzun sürüyor</w:t>
-      </w:r>
+        <w:rPr>
+          <w:sz w:val="40"/>
+          <w:szCs w:val="40"/>
+        </w:rPr>
+      </w:pPr>
       <w:bookmarkStart w:id="0" w:name="_GoBack"/>
       <w:bookmarkEnd w:id="0"/>
-    </w:p>
-    <w:p>
-      <w:pPr>
-        <w:rPr>
-          <w:sz w:val="40"/>
-          <w:szCs w:val="40"/>
-        </w:rPr>
-      </w:pPr>
       <w:r>
         <w:rPr>
           <w:sz w:val="40"/>

--- a/İlerleyiş.docx
+++ b/İlerleyiş.docx
@@ -162,38 +162,39 @@
           <w:sz w:val="40"/>
           <w:szCs w:val="40"/>
         </w:rPr>
-        <w:t>Level 2 ve Level 3 arkaplanları değiştirilecek</w:t>
-      </w:r>
-    </w:p>
-    <w:p>
-      <w:pPr>
-        <w:pStyle w:val="ListParagraph"/>
-        <w:numPr>
-          <w:ilvl w:val="0"/>
-          <w:numId w:val="10"/>
-        </w:numPr>
-        <w:rPr>
-          <w:sz w:val="40"/>
-          <w:szCs w:val="40"/>
-        </w:rPr>
-      </w:pPr>
-      <w:r>
-        <w:rPr>
-          <w:sz w:val="40"/>
-          <w:szCs w:val="40"/>
-        </w:rPr>
-        <w:t>Oyun sonu lootları almak için süre yok</w:t>
-      </w:r>
-    </w:p>
-    <w:p>
-      <w:pPr>
-        <w:rPr>
-          <w:sz w:val="40"/>
-          <w:szCs w:val="40"/>
-        </w:rPr>
-      </w:pPr>
+        <w:t>Level 2 ve Level 3 arkaplanları</w:t>
+      </w:r>
+      <w:r>
+        <w:rPr>
+          <w:sz w:val="40"/>
+          <w:szCs w:val="40"/>
+        </w:rPr>
+        <w:t xml:space="preserve"> yer</w:t>
+      </w:r>
+      <w:r>
+        <w:rPr>
+          <w:sz w:val="40"/>
+          <w:szCs w:val="40"/>
+        </w:rPr>
+        <w:t xml:space="preserve"> değiştir</w:t>
+      </w:r>
+      <w:r>
+        <w:rPr>
+          <w:sz w:val="40"/>
+          <w:szCs w:val="40"/>
+        </w:rPr>
+        <w:t>ecek</w:t>
+      </w:r>
       <w:bookmarkStart w:id="0" w:name="_GoBack"/>
       <w:bookmarkEnd w:id="0"/>
+    </w:p>
+    <w:p>
+      <w:pPr>
+        <w:rPr>
+          <w:sz w:val="40"/>
+          <w:szCs w:val="40"/>
+        </w:rPr>
+      </w:pPr>
       <w:r>
         <w:rPr>
           <w:sz w:val="40"/>
@@ -686,6 +687,7 @@
           <w:sz w:val="40"/>
           <w:szCs w:val="40"/>
         </w:rPr>
+        <w:lastRenderedPageBreak/>
         <w:t>Ekstra:</w:t>
       </w:r>
     </w:p>
@@ -1133,27 +1135,27 @@
           <w:sz w:val="40"/>
           <w:szCs w:val="40"/>
         </w:rPr>
+        <w:t>Dengelemeler (Düşman güçleri/Boss güçleri/Statlar)</w:t>
+      </w:r>
+    </w:p>
+    <w:p>
+      <w:pPr>
+        <w:pStyle w:val="ListParagraph"/>
+        <w:numPr>
+          <w:ilvl w:val="0"/>
+          <w:numId w:val="3"/>
+        </w:numPr>
+        <w:rPr>
+          <w:sz w:val="40"/>
+          <w:szCs w:val="40"/>
+        </w:rPr>
+      </w:pPr>
+      <w:r>
+        <w:rPr>
+          <w:sz w:val="40"/>
+          <w:szCs w:val="40"/>
+        </w:rPr>
         <w:lastRenderedPageBreak/>
-        <w:t>Dengelemeler (Düşman güçleri/Boss güçleri/Statlar)</w:t>
-      </w:r>
-    </w:p>
-    <w:p>
-      <w:pPr>
-        <w:pStyle w:val="ListParagraph"/>
-        <w:numPr>
-          <w:ilvl w:val="0"/>
-          <w:numId w:val="3"/>
-        </w:numPr>
-        <w:rPr>
-          <w:sz w:val="40"/>
-          <w:szCs w:val="40"/>
-        </w:rPr>
-      </w:pPr>
-      <w:r>
-        <w:rPr>
-          <w:sz w:val="40"/>
-          <w:szCs w:val="40"/>
-        </w:rPr>
         <w:t>Ayarlar’a ekstra bir şeyler?</w:t>
       </w:r>
     </w:p>
@@ -1495,27 +1497,27 @@
           <w:sz w:val="40"/>
           <w:szCs w:val="40"/>
         </w:rPr>
+        <w:t xml:space="preserve">Hikaye </w:t>
+      </w:r>
+    </w:p>
+    <w:p>
+      <w:pPr>
+        <w:pStyle w:val="ListParagraph"/>
+        <w:numPr>
+          <w:ilvl w:val="0"/>
+          <w:numId w:val="3"/>
+        </w:numPr>
+        <w:rPr>
+          <w:sz w:val="40"/>
+          <w:szCs w:val="40"/>
+        </w:rPr>
+      </w:pPr>
+      <w:r>
+        <w:rPr>
+          <w:sz w:val="40"/>
+          <w:szCs w:val="40"/>
+        </w:rPr>
         <w:lastRenderedPageBreak/>
-        <w:t xml:space="preserve">Hikaye </w:t>
-      </w:r>
-    </w:p>
-    <w:p>
-      <w:pPr>
-        <w:pStyle w:val="ListParagraph"/>
-        <w:numPr>
-          <w:ilvl w:val="0"/>
-          <w:numId w:val="3"/>
-        </w:numPr>
-        <w:rPr>
-          <w:sz w:val="40"/>
-          <w:szCs w:val="40"/>
-        </w:rPr>
-      </w:pPr>
-      <w:r>
-        <w:rPr>
-          <w:sz w:val="40"/>
-          <w:szCs w:val="40"/>
-        </w:rPr>
         <w:t>Level failed gibi ekranlarda butonların altında restart falan yazsın</w:t>
       </w:r>
     </w:p>
@@ -1836,16 +1838,16 @@
           <w:sz w:val="40"/>
           <w:szCs w:val="40"/>
         </w:rPr>
+        <w:br/>
+      </w:r>
+    </w:p>
+    <w:p>
+      <w:r>
+        <w:rPr>
+          <w:sz w:val="40"/>
+          <w:szCs w:val="40"/>
+        </w:rPr>
         <w:lastRenderedPageBreak/>
-        <w:br/>
-      </w:r>
-    </w:p>
-    <w:p>
-      <w:r>
-        <w:rPr>
-          <w:sz w:val="40"/>
-          <w:szCs w:val="40"/>
-        </w:rPr>
         <w:br/>
       </w:r>
       <w:r>

--- a/İlerleyiş.docx
+++ b/İlerleyiş.docx
@@ -185,6 +185,426 @@
         </w:rPr>
         <w:t>ecek</w:t>
       </w:r>
+    </w:p>
+    <w:p>
+      <w:pPr>
+        <w:rPr>
+          <w:sz w:val="40"/>
+          <w:szCs w:val="40"/>
+        </w:rPr>
+      </w:pPr>
+      <w:r>
+        <w:rPr>
+          <w:sz w:val="40"/>
+          <w:szCs w:val="40"/>
+        </w:rPr>
+        <w:t>----</w:t>
+      </w:r>
+    </w:p>
+    <w:p>
+      <w:pPr>
+        <w:rPr>
+          <w:sz w:val="40"/>
+          <w:szCs w:val="40"/>
+        </w:rPr>
+      </w:pPr>
+    </w:p>
+    <w:p>
+      <w:pPr>
+        <w:rPr>
+          <w:sz w:val="40"/>
+          <w:szCs w:val="40"/>
+        </w:rPr>
+      </w:pPr>
+    </w:p>
+    <w:p>
+      <w:pPr>
+        <w:rPr>
+          <w:sz w:val="40"/>
+          <w:szCs w:val="40"/>
+        </w:rPr>
+      </w:pPr>
+    </w:p>
+    <w:p>
+      <w:pPr>
+        <w:rPr>
+          <w:sz w:val="40"/>
+          <w:szCs w:val="40"/>
+        </w:rPr>
+      </w:pPr>
+    </w:p>
+    <w:p>
+      <w:pPr>
+        <w:rPr>
+          <w:sz w:val="40"/>
+          <w:szCs w:val="40"/>
+        </w:rPr>
+      </w:pPr>
+    </w:p>
+    <w:p>
+      <w:pPr>
+        <w:rPr>
+          <w:sz w:val="40"/>
+          <w:szCs w:val="40"/>
+        </w:rPr>
+      </w:pPr>
+    </w:p>
+    <w:p>
+      <w:pPr>
+        <w:rPr>
+          <w:sz w:val="40"/>
+          <w:szCs w:val="40"/>
+        </w:rPr>
+      </w:pPr>
+    </w:p>
+    <w:p>
+      <w:pPr>
+        <w:rPr>
+          <w:sz w:val="40"/>
+          <w:szCs w:val="40"/>
+        </w:rPr>
+      </w:pPr>
+    </w:p>
+    <w:p>
+      <w:pPr>
+        <w:rPr>
+          <w:sz w:val="40"/>
+          <w:szCs w:val="40"/>
+        </w:rPr>
+      </w:pPr>
+    </w:p>
+    <w:p>
+      <w:pPr>
+        <w:rPr>
+          <w:sz w:val="40"/>
+          <w:szCs w:val="40"/>
+        </w:rPr>
+      </w:pPr>
+    </w:p>
+    <w:p>
+      <w:pPr>
+        <w:rPr>
+          <w:sz w:val="40"/>
+          <w:szCs w:val="40"/>
+        </w:rPr>
+      </w:pPr>
+    </w:p>
+    <w:p>
+      <w:pPr>
+        <w:rPr>
+          <w:sz w:val="40"/>
+          <w:szCs w:val="40"/>
+        </w:rPr>
+      </w:pPr>
+      <w:r>
+        <w:rPr>
+          <w:sz w:val="40"/>
+          <w:szCs w:val="40"/>
+        </w:rPr>
+        <w:t>EKLENECEKLER :</w:t>
+      </w:r>
+    </w:p>
+    <w:p>
+      <w:pPr>
+        <w:rPr>
+          <w:sz w:val="40"/>
+          <w:szCs w:val="40"/>
+        </w:rPr>
+      </w:pPr>
+      <w:r>
+        <w:rPr>
+          <w:sz w:val="40"/>
+          <w:szCs w:val="40"/>
+        </w:rPr>
+        <w:t xml:space="preserve">Yetişmez gibiyse </w:t>
+      </w:r>
+      <w:r>
+        <w:rPr>
+          <w:sz w:val="40"/>
+          <w:szCs w:val="40"/>
+        </w:rPr>
+        <w:t xml:space="preserve">yapmayız </w:t>
+      </w:r>
+      <w:r>
+        <w:rPr>
+          <w:sz w:val="40"/>
+          <w:szCs w:val="40"/>
+        </w:rPr>
+        <w:t>(*)</w:t>
+      </w:r>
+    </w:p>
+    <w:p>
+      <w:pPr>
+        <w:rPr>
+          <w:sz w:val="40"/>
+          <w:szCs w:val="40"/>
+        </w:rPr>
+      </w:pPr>
+      <w:r>
+        <w:rPr>
+          <w:sz w:val="40"/>
+          <w:szCs w:val="40"/>
+        </w:rPr>
+        <w:t xml:space="preserve">Önem </w:t>
+      </w:r>
+      <w:r>
+        <w:rPr>
+          <w:sz w:val="40"/>
+          <w:szCs w:val="40"/>
+        </w:rPr>
+        <w:t>az</w:t>
+      </w:r>
+      <w:r>
+        <w:rPr>
+          <w:sz w:val="40"/>
+          <w:szCs w:val="40"/>
+        </w:rPr>
+        <w:t>:</w:t>
+      </w:r>
+    </w:p>
+    <w:p>
+      <w:pPr>
+        <w:pStyle w:val="ListParagraph"/>
+        <w:numPr>
+          <w:ilvl w:val="0"/>
+          <w:numId w:val="3"/>
+        </w:numPr>
+        <w:rPr>
+          <w:sz w:val="40"/>
+          <w:szCs w:val="40"/>
+        </w:rPr>
+      </w:pPr>
+      <w:r>
+        <w:rPr>
+          <w:sz w:val="40"/>
+          <w:szCs w:val="40"/>
+        </w:rPr>
+        <w:t>Oyun Icon</w:t>
+      </w:r>
+    </w:p>
+    <w:p>
+      <w:pPr>
+        <w:rPr>
+          <w:sz w:val="40"/>
+          <w:szCs w:val="40"/>
+        </w:rPr>
+      </w:pPr>
+      <w:r>
+        <w:rPr>
+          <w:sz w:val="40"/>
+          <w:szCs w:val="40"/>
+        </w:rPr>
+        <w:t>Önem</w:t>
+      </w:r>
+      <w:r>
+        <w:rPr>
+          <w:sz w:val="40"/>
+          <w:szCs w:val="40"/>
+        </w:rPr>
+        <w:t xml:space="preserve"> </w:t>
+      </w:r>
+      <w:r>
+        <w:rPr>
+          <w:sz w:val="40"/>
+          <w:szCs w:val="40"/>
+        </w:rPr>
+        <w:t>orta</w:t>
+      </w:r>
+      <w:r>
+        <w:rPr>
+          <w:sz w:val="40"/>
+          <w:szCs w:val="40"/>
+        </w:rPr>
+        <w:t>:</w:t>
+      </w:r>
+    </w:p>
+    <w:p>
+      <w:pPr>
+        <w:pStyle w:val="ListParagraph"/>
+        <w:numPr>
+          <w:ilvl w:val="0"/>
+          <w:numId w:val="3"/>
+        </w:numPr>
+        <w:rPr>
+          <w:sz w:val="40"/>
+          <w:szCs w:val="40"/>
+        </w:rPr>
+      </w:pPr>
+      <w:r>
+        <w:rPr>
+          <w:sz w:val="40"/>
+          <w:szCs w:val="40"/>
+        </w:rPr>
+        <w:t>Daha çok düşman</w:t>
+      </w:r>
+      <w:r>
+        <w:rPr>
+          <w:sz w:val="40"/>
+          <w:szCs w:val="40"/>
+        </w:rPr>
+        <w:t xml:space="preserve"> (2 Boss)</w:t>
+      </w:r>
+      <w:r>
+        <w:rPr>
+          <w:sz w:val="40"/>
+          <w:szCs w:val="40"/>
+        </w:rPr>
+        <w:t xml:space="preserve"> (*)</w:t>
+      </w:r>
+    </w:p>
+    <w:p>
+      <w:pPr>
+        <w:pStyle w:val="ListParagraph"/>
+        <w:numPr>
+          <w:ilvl w:val="0"/>
+          <w:numId w:val="8"/>
+        </w:numPr>
+        <w:rPr>
+          <w:sz w:val="40"/>
+          <w:szCs w:val="40"/>
+        </w:rPr>
+      </w:pPr>
+      <w:r>
+        <w:rPr>
+          <w:sz w:val="40"/>
+          <w:szCs w:val="40"/>
+        </w:rPr>
+        <w:t>Ses Efektleri</w:t>
+      </w:r>
+      <w:r>
+        <w:rPr>
+          <w:sz w:val="40"/>
+          <w:szCs w:val="40"/>
+        </w:rPr>
+        <w:t xml:space="preserve"> (Aşağıda yazıyorlar)</w:t>
+      </w:r>
+    </w:p>
+    <w:p>
+      <w:pPr>
+        <w:pStyle w:val="ListParagraph"/>
+        <w:numPr>
+          <w:ilvl w:val="0"/>
+          <w:numId w:val="8"/>
+        </w:numPr>
+        <w:rPr>
+          <w:sz w:val="40"/>
+          <w:szCs w:val="40"/>
+        </w:rPr>
+      </w:pPr>
+      <w:r>
+        <w:rPr>
+          <w:sz w:val="40"/>
+          <w:szCs w:val="40"/>
+        </w:rPr>
+        <w:t>Ses Ayarları</w:t>
+      </w:r>
+    </w:p>
+    <w:p>
+      <w:pPr>
+        <w:pStyle w:val="ListParagraph"/>
+        <w:numPr>
+          <w:ilvl w:val="0"/>
+          <w:numId w:val="8"/>
+        </w:numPr>
+        <w:rPr>
+          <w:sz w:val="40"/>
+          <w:szCs w:val="40"/>
+        </w:rPr>
+      </w:pPr>
+      <w:r>
+        <w:rPr>
+          <w:sz w:val="40"/>
+          <w:szCs w:val="40"/>
+        </w:rPr>
+        <w:t>3lü yumruk</w:t>
+      </w:r>
+      <w:r>
+        <w:rPr>
+          <w:sz w:val="40"/>
+          <w:szCs w:val="40"/>
+        </w:rPr>
+        <w:t>’un oyuna eklenmesi</w:t>
+      </w:r>
+    </w:p>
+    <w:p>
+      <w:pPr>
+        <w:pStyle w:val="ListParagraph"/>
+        <w:numPr>
+          <w:ilvl w:val="0"/>
+          <w:numId w:val="8"/>
+        </w:numPr>
+        <w:rPr>
+          <w:sz w:val="40"/>
+          <w:szCs w:val="40"/>
+        </w:rPr>
+      </w:pPr>
+      <w:r>
+        <w:rPr>
+          <w:sz w:val="40"/>
+          <w:szCs w:val="40"/>
+        </w:rPr>
+        <w:t>3. Bölümün Görünüşü</w:t>
+      </w:r>
+    </w:p>
+    <w:p>
+      <w:pPr>
+        <w:pStyle w:val="ListParagraph"/>
+        <w:numPr>
+          <w:ilvl w:val="0"/>
+          <w:numId w:val="8"/>
+        </w:numPr>
+        <w:rPr>
+          <w:sz w:val="40"/>
+          <w:szCs w:val="40"/>
+        </w:rPr>
+      </w:pPr>
+      <w:r>
+        <w:rPr>
+          <w:sz w:val="40"/>
+          <w:szCs w:val="40"/>
+        </w:rPr>
+        <w:t>Asker rengi mora dönecek</w:t>
+      </w:r>
+    </w:p>
+    <w:p>
+      <w:pPr>
+        <w:pStyle w:val="ListParagraph"/>
+        <w:numPr>
+          <w:ilvl w:val="0"/>
+          <w:numId w:val="8"/>
+        </w:numPr>
+        <w:rPr>
+          <w:sz w:val="40"/>
+          <w:szCs w:val="40"/>
+        </w:rPr>
+      </w:pPr>
+      <w:r>
+        <w:rPr>
+          <w:sz w:val="40"/>
+          <w:szCs w:val="40"/>
+        </w:rPr>
+        <w:t>Skill Iconları eklenecek</w:t>
+      </w:r>
+    </w:p>
+    <w:p>
+      <w:pPr>
+        <w:pStyle w:val="ListParagraph"/>
+        <w:numPr>
+          <w:ilvl w:val="0"/>
+          <w:numId w:val="8"/>
+        </w:numPr>
+        <w:rPr>
+          <w:sz w:val="40"/>
+          <w:szCs w:val="40"/>
+        </w:rPr>
+      </w:pPr>
+      <w:r>
+        <w:rPr>
+          <w:sz w:val="40"/>
+          <w:szCs w:val="40"/>
+        </w:rPr>
+        <w:t>X ve Y butonu için yumruk tekme Iconları eklenecek</w:t>
+      </w:r>
       <w:bookmarkStart w:id="0" w:name="_GoBack"/>
       <w:bookmarkEnd w:id="0"/>
     </w:p>
@@ -200,6 +620,62 @@
           <w:sz w:val="40"/>
           <w:szCs w:val="40"/>
         </w:rPr>
+        <w:t xml:space="preserve">Önem </w:t>
+      </w:r>
+      <w:r>
+        <w:rPr>
+          <w:sz w:val="40"/>
+          <w:szCs w:val="40"/>
+        </w:rPr>
+        <w:t>çok</w:t>
+      </w:r>
+      <w:r>
+        <w:rPr>
+          <w:sz w:val="40"/>
+          <w:szCs w:val="40"/>
+        </w:rPr>
+        <w:t>:</w:t>
+      </w:r>
+    </w:p>
+    <w:p>
+      <w:pPr>
+        <w:pStyle w:val="ListParagraph"/>
+        <w:numPr>
+          <w:ilvl w:val="0"/>
+          <w:numId w:val="3"/>
+        </w:numPr>
+        <w:rPr>
+          <w:sz w:val="40"/>
+          <w:szCs w:val="40"/>
+        </w:rPr>
+      </w:pPr>
+      <w:r>
+        <w:rPr>
+          <w:sz w:val="40"/>
+          <w:szCs w:val="40"/>
+        </w:rPr>
+        <w:t>Store’da satılan özelliklerin oyuna eklenmesi</w:t>
+      </w:r>
+      <w:r>
+        <w:rPr>
+          <w:sz w:val="40"/>
+          <w:szCs w:val="40"/>
+        </w:rPr>
+        <w:t xml:space="preserve"> (*)</w:t>
+      </w:r>
+    </w:p>
+    <w:p>
+      <w:pPr>
+        <w:rPr>
+          <w:sz w:val="40"/>
+          <w:szCs w:val="40"/>
+        </w:rPr>
+      </w:pPr>
+      <w:r>
+        <w:rPr>
+          <w:sz w:val="40"/>
+          <w:szCs w:val="40"/>
+        </w:rPr>
         <w:t>----</w:t>
       </w:r>
     </w:p>
@@ -266,99 +742,908 @@
           <w:szCs w:val="40"/>
         </w:rPr>
       </w:pPr>
-    </w:p>
-    <w:p>
-      <w:pPr>
-        <w:rPr>
-          <w:sz w:val="40"/>
-          <w:szCs w:val="40"/>
-        </w:rPr>
-      </w:pPr>
-    </w:p>
-    <w:p>
-      <w:pPr>
-        <w:rPr>
-          <w:sz w:val="40"/>
-          <w:szCs w:val="40"/>
-        </w:rPr>
-      </w:pPr>
-    </w:p>
-    <w:p>
-      <w:pPr>
-        <w:rPr>
-          <w:sz w:val="40"/>
-          <w:szCs w:val="40"/>
-        </w:rPr>
-      </w:pPr>
-    </w:p>
-    <w:p>
-      <w:pPr>
-        <w:rPr>
-          <w:sz w:val="40"/>
-          <w:szCs w:val="40"/>
-        </w:rPr>
-      </w:pPr>
-      <w:r>
-        <w:rPr>
-          <w:sz w:val="40"/>
-          <w:szCs w:val="40"/>
-        </w:rPr>
-        <w:t>EKLENECEKLER :</w:t>
-      </w:r>
-    </w:p>
-    <w:p>
-      <w:pPr>
-        <w:rPr>
-          <w:sz w:val="40"/>
-          <w:szCs w:val="40"/>
-        </w:rPr>
-      </w:pPr>
-      <w:r>
-        <w:rPr>
-          <w:sz w:val="40"/>
-          <w:szCs w:val="40"/>
-        </w:rPr>
-        <w:t xml:space="preserve">Yetişmez gibiyse </w:t>
-      </w:r>
-      <w:r>
-        <w:rPr>
-          <w:sz w:val="40"/>
-          <w:szCs w:val="40"/>
-        </w:rPr>
-        <w:t xml:space="preserve">yapmayız </w:t>
-      </w:r>
-      <w:r>
-        <w:rPr>
-          <w:sz w:val="40"/>
-          <w:szCs w:val="40"/>
-        </w:rPr>
-        <w:t>(*)</w:t>
-      </w:r>
-    </w:p>
-    <w:p>
-      <w:pPr>
-        <w:rPr>
-          <w:sz w:val="40"/>
-          <w:szCs w:val="40"/>
-        </w:rPr>
-      </w:pPr>
-      <w:r>
-        <w:rPr>
-          <w:sz w:val="40"/>
-          <w:szCs w:val="40"/>
-        </w:rPr>
-        <w:t xml:space="preserve">Önem </w:t>
-      </w:r>
-      <w:r>
-        <w:rPr>
-          <w:sz w:val="40"/>
-          <w:szCs w:val="40"/>
-        </w:rPr>
-        <w:t>az</w:t>
-      </w:r>
-      <w:r>
-        <w:rPr>
-          <w:sz w:val="40"/>
+      <w:r>
+        <w:rPr>
+          <w:sz w:val="40"/>
+          <w:szCs w:val="40"/>
+        </w:rPr>
+        <w:t>Ekstra:</w:t>
+      </w:r>
+    </w:p>
+    <w:p>
+      <w:pPr>
+        <w:pStyle w:val="ListParagraph"/>
+        <w:numPr>
+          <w:ilvl w:val="0"/>
+          <w:numId w:val="3"/>
+        </w:numPr>
+        <w:rPr>
+          <w:sz w:val="40"/>
+          <w:szCs w:val="40"/>
+        </w:rPr>
+      </w:pPr>
+      <w:r>
+        <w:rPr>
+          <w:sz w:val="40"/>
+          <w:szCs w:val="40"/>
+        </w:rPr>
+        <w:t>Store’da satılanlar için daha iyi resim</w:t>
+      </w:r>
+    </w:p>
+    <w:p>
+      <w:pPr>
+        <w:pStyle w:val="ListParagraph"/>
+        <w:numPr>
+          <w:ilvl w:val="0"/>
+          <w:numId w:val="3"/>
+        </w:numPr>
+        <w:rPr>
+          <w:sz w:val="40"/>
+          <w:szCs w:val="40"/>
+        </w:rPr>
+      </w:pPr>
+      <w:r>
+        <w:rPr>
+          <w:sz w:val="40"/>
+          <w:szCs w:val="40"/>
+        </w:rPr>
+        <w:t>Ulti</w:t>
+      </w:r>
+    </w:p>
+    <w:p>
+      <w:pPr>
+        <w:pStyle w:val="ListParagraph"/>
+        <w:numPr>
+          <w:ilvl w:val="0"/>
+          <w:numId w:val="3"/>
+        </w:numPr>
+        <w:rPr>
+          <w:sz w:val="40"/>
+          <w:szCs w:val="40"/>
+        </w:rPr>
+      </w:pPr>
+      <w:r>
+        <w:rPr>
+          <w:sz w:val="40"/>
+          <w:szCs w:val="40"/>
+        </w:rPr>
+        <w:t>Oyunun Adı</w:t>
+      </w:r>
+    </w:p>
+    <w:p>
+      <w:pPr>
+        <w:pStyle w:val="ListParagraph"/>
+        <w:numPr>
+          <w:ilvl w:val="0"/>
+          <w:numId w:val="3"/>
+        </w:numPr>
+        <w:rPr>
+          <w:sz w:val="40"/>
+          <w:szCs w:val="40"/>
+        </w:rPr>
+      </w:pPr>
+      <w:r>
+        <w:t xml:space="preserve"> </w:t>
+      </w:r>
+      <w:r>
+        <w:rPr>
+          <w:sz w:val="40"/>
+          <w:szCs w:val="40"/>
+        </w:rPr>
+        <w:t xml:space="preserve">Düşmanın </w:t>
+      </w:r>
+      <w:r>
+        <w:rPr>
+          <w:sz w:val="40"/>
+          <w:szCs w:val="40"/>
+        </w:rPr>
+        <w:t>havada sekmesi</w:t>
+      </w:r>
+    </w:p>
+    <w:p>
+      <w:pPr>
+        <w:pStyle w:val="ListParagraph"/>
+        <w:numPr>
+          <w:ilvl w:val="0"/>
+          <w:numId w:val="3"/>
+        </w:numPr>
+        <w:rPr>
+          <w:sz w:val="40"/>
+          <w:szCs w:val="40"/>
+        </w:rPr>
+      </w:pPr>
+      <w:r>
+        <w:rPr>
+          <w:sz w:val="40"/>
+          <w:szCs w:val="40"/>
+        </w:rPr>
+        <w:t>Combo Sayısı</w:t>
+      </w:r>
+      <w:r>
+        <w:rPr>
+          <w:sz w:val="40"/>
+          <w:szCs w:val="40"/>
+        </w:rPr>
+        <w:t>nın ekranda yazması</w:t>
+      </w:r>
+      <w:r>
+        <w:rPr>
+          <w:sz w:val="40"/>
+          <w:szCs w:val="40"/>
+        </w:rPr>
+        <w:t xml:space="preserve"> (Comboya göre altın eklenebilir)</w:t>
+      </w:r>
+    </w:p>
+    <w:p>
+      <w:pPr>
+        <w:pStyle w:val="ListParagraph"/>
+        <w:numPr>
+          <w:ilvl w:val="0"/>
+          <w:numId w:val="3"/>
+        </w:numPr>
+        <w:rPr>
+          <w:sz w:val="40"/>
+          <w:szCs w:val="40"/>
+        </w:rPr>
+      </w:pPr>
+      <w:r>
+        <w:rPr>
+          <w:sz w:val="40"/>
+          <w:szCs w:val="40"/>
+        </w:rPr>
+        <w:t>Reklam</w:t>
+      </w:r>
+      <w:r>
+        <w:rPr>
+          <w:sz w:val="40"/>
+          <w:szCs w:val="40"/>
+        </w:rPr>
+        <w:t xml:space="preserve"> ( Reklam izle 2 kat altın al ? veya diril</w:t>
+      </w:r>
+      <w:r>
+        <w:rPr>
+          <w:sz w:val="40"/>
+          <w:szCs w:val="40"/>
+        </w:rPr>
+        <w:t xml:space="preserve"> veya ölünce zorla izlet</w:t>
+      </w:r>
+      <w:r>
+        <w:rPr>
+          <w:sz w:val="40"/>
+          <w:szCs w:val="40"/>
+        </w:rPr>
+        <w:t>)</w:t>
+      </w:r>
+    </w:p>
+    <w:p>
+      <w:pPr>
+        <w:pStyle w:val="ListParagraph"/>
+        <w:numPr>
+          <w:ilvl w:val="0"/>
+          <w:numId w:val="3"/>
+        </w:numPr>
+        <w:rPr>
+          <w:sz w:val="40"/>
+          <w:szCs w:val="40"/>
+        </w:rPr>
+      </w:pPr>
+      <w:r>
+        <w:rPr>
+          <w:sz w:val="40"/>
+          <w:szCs w:val="40"/>
+        </w:rPr>
+        <w:t>Cinematic</w:t>
+      </w:r>
+      <w:r>
+        <w:rPr>
+          <w:sz w:val="40"/>
+          <w:szCs w:val="40"/>
+        </w:rPr>
+        <w:t>ler ve Hikaye</w:t>
+      </w:r>
+      <w:r>
+        <w:rPr>
+          <w:sz w:val="40"/>
+          <w:szCs w:val="40"/>
+        </w:rPr>
+        <w:t xml:space="preserve"> </w:t>
+      </w:r>
+    </w:p>
+    <w:p>
+      <w:pPr>
+        <w:pStyle w:val="ListParagraph"/>
+        <w:numPr>
+          <w:ilvl w:val="0"/>
+          <w:numId w:val="3"/>
+        </w:numPr>
+        <w:rPr>
+          <w:sz w:val="40"/>
+          <w:szCs w:val="40"/>
+        </w:rPr>
+      </w:pPr>
+      <w:r>
+        <w:rPr>
+          <w:sz w:val="40"/>
+          <w:szCs w:val="40"/>
+        </w:rPr>
+        <w:t>Objeler (Kutu falan içind</w:t>
+      </w:r>
+      <w:r>
+        <w:rPr>
+          <w:sz w:val="40"/>
+          <w:szCs w:val="40"/>
+        </w:rPr>
+        <w:t>en para çıkabilir can çıkabilir)</w:t>
+      </w:r>
+    </w:p>
+    <w:p>
+      <w:pPr>
+        <w:pStyle w:val="ListParagraph"/>
+        <w:numPr>
+          <w:ilvl w:val="0"/>
+          <w:numId w:val="3"/>
+        </w:numPr>
+        <w:rPr>
+          <w:sz w:val="40"/>
+          <w:szCs w:val="40"/>
+        </w:rPr>
+      </w:pPr>
+      <w:r>
+        <w:rPr>
+          <w:sz w:val="40"/>
+          <w:szCs w:val="40"/>
+        </w:rPr>
+        <w:t>Survival Mod</w:t>
+      </w:r>
+      <w:r>
+        <w:rPr>
+          <w:sz w:val="40"/>
+          <w:szCs w:val="40"/>
+        </w:rPr>
+        <w:t>e</w:t>
+      </w:r>
+    </w:p>
+    <w:p>
+      <w:pPr>
+        <w:pStyle w:val="ListParagraph"/>
+        <w:numPr>
+          <w:ilvl w:val="0"/>
+          <w:numId w:val="3"/>
+        </w:numPr>
+        <w:rPr>
+          <w:sz w:val="40"/>
+          <w:szCs w:val="40"/>
+        </w:rPr>
+      </w:pPr>
+      <w:r>
+        <w:rPr>
+          <w:sz w:val="40"/>
+          <w:szCs w:val="40"/>
+        </w:rPr>
+        <w:t>Düşen eşyalar düşme efekti (bir anda belirmek yerine fırlama)</w:t>
+      </w:r>
+    </w:p>
+    <w:p>
+      <w:pPr>
+        <w:pStyle w:val="ListParagraph"/>
+        <w:numPr>
+          <w:ilvl w:val="0"/>
+          <w:numId w:val="3"/>
+        </w:numPr>
+        <w:rPr>
+          <w:sz w:val="40"/>
+          <w:szCs w:val="40"/>
+        </w:rPr>
+      </w:pPr>
+      <w:r>
+        <w:rPr>
+          <w:sz w:val="40"/>
+          <w:szCs w:val="40"/>
+        </w:rPr>
+        <w:t>Sıralama</w:t>
+      </w:r>
+    </w:p>
+    <w:p>
+      <w:pPr>
+        <w:pStyle w:val="ListParagraph"/>
+        <w:numPr>
+          <w:ilvl w:val="0"/>
+          <w:numId w:val="3"/>
+        </w:numPr>
+        <w:rPr>
+          <w:sz w:val="40"/>
+          <w:szCs w:val="40"/>
+        </w:rPr>
+      </w:pPr>
+      <w:r>
+        <w:rPr>
+          <w:sz w:val="40"/>
+          <w:szCs w:val="40"/>
+        </w:rPr>
+        <w:t>Str agi sta lck açıklamaları skill ekranında</w:t>
+      </w:r>
+    </w:p>
+    <w:p>
+      <w:pPr>
+        <w:pStyle w:val="ListParagraph"/>
+        <w:numPr>
+          <w:ilvl w:val="0"/>
+          <w:numId w:val="3"/>
+        </w:numPr>
+        <w:rPr>
+          <w:sz w:val="40"/>
+          <w:szCs w:val="40"/>
+        </w:rPr>
+      </w:pPr>
+      <w:r>
+        <w:rPr>
+          <w:sz w:val="40"/>
+          <w:szCs w:val="40"/>
+        </w:rPr>
+        <w:t>Tutorial</w:t>
+      </w:r>
+    </w:p>
+    <w:p>
+      <w:pPr>
+        <w:pStyle w:val="ListParagraph"/>
+        <w:numPr>
+          <w:ilvl w:val="0"/>
+          <w:numId w:val="3"/>
+        </w:numPr>
+        <w:rPr>
+          <w:sz w:val="40"/>
+          <w:szCs w:val="40"/>
+        </w:rPr>
+      </w:pPr>
+      <w:r>
+        <w:rPr>
+          <w:sz w:val="40"/>
+          <w:szCs w:val="40"/>
+        </w:rPr>
+        <w:t>Menü Güzelleştirmeleri</w:t>
+      </w:r>
+    </w:p>
+    <w:p>
+      <w:pPr>
+        <w:pStyle w:val="ListParagraph"/>
+        <w:numPr>
+          <w:ilvl w:val="0"/>
+          <w:numId w:val="3"/>
+        </w:numPr>
+        <w:rPr>
+          <w:sz w:val="40"/>
+          <w:szCs w:val="40"/>
+        </w:rPr>
+      </w:pPr>
+      <w:r>
+        <w:rPr>
+          <w:sz w:val="40"/>
+          <w:szCs w:val="40"/>
+        </w:rPr>
+        <w:t xml:space="preserve">Düşmanı kaldırıp atma </w:t>
+      </w:r>
+    </w:p>
+    <w:p>
+      <w:pPr>
+        <w:pStyle w:val="ListParagraph"/>
+        <w:numPr>
+          <w:ilvl w:val="0"/>
+          <w:numId w:val="3"/>
+        </w:numPr>
+        <w:rPr>
+          <w:sz w:val="40"/>
+          <w:szCs w:val="40"/>
+        </w:rPr>
+      </w:pPr>
+      <w:r>
+        <w:rPr>
+          <w:sz w:val="40"/>
+          <w:szCs w:val="40"/>
+        </w:rPr>
+        <w:t>Tek düşmandan 1’den fazla altın düşmesi</w:t>
+      </w:r>
+    </w:p>
+    <w:p>
+      <w:pPr>
+        <w:pStyle w:val="ListParagraph"/>
+        <w:numPr>
+          <w:ilvl w:val="0"/>
+          <w:numId w:val="3"/>
+        </w:numPr>
+        <w:rPr>
+          <w:sz w:val="40"/>
+          <w:szCs w:val="40"/>
+        </w:rPr>
+      </w:pPr>
+      <w:r>
+        <w:rPr>
+          <w:sz w:val="40"/>
+          <w:szCs w:val="40"/>
+        </w:rPr>
+        <w:lastRenderedPageBreak/>
+        <w:t>Koruma Satın alma (Takım arkadaşı gibi</w:t>
+      </w:r>
+      <w:r>
+        <w:rPr>
+          <w:sz w:val="40"/>
+          <w:szCs w:val="40"/>
+        </w:rPr>
+        <w:t xml:space="preserve"> veya köpek?</w:t>
+      </w:r>
+      <w:r>
+        <w:rPr>
+          <w:sz w:val="40"/>
+          <w:szCs w:val="40"/>
+        </w:rPr>
+        <w:t>)</w:t>
+      </w:r>
+    </w:p>
+    <w:p>
+      <w:pPr>
+        <w:pStyle w:val="ListParagraph"/>
+        <w:numPr>
+          <w:ilvl w:val="0"/>
+          <w:numId w:val="3"/>
+        </w:numPr>
+        <w:rPr>
+          <w:sz w:val="40"/>
+          <w:szCs w:val="40"/>
+        </w:rPr>
+      </w:pPr>
+      <w:r>
+        <w:rPr>
+          <w:sz w:val="40"/>
+          <w:szCs w:val="40"/>
+        </w:rPr>
+        <w:t>Dengelemeler (Düşman güçleri/Boss güçleri/Statlar)</w:t>
+      </w:r>
+    </w:p>
+    <w:p>
+      <w:pPr>
+        <w:pStyle w:val="ListParagraph"/>
+        <w:numPr>
+          <w:ilvl w:val="0"/>
+          <w:numId w:val="3"/>
+        </w:numPr>
+        <w:rPr>
+          <w:sz w:val="40"/>
+          <w:szCs w:val="40"/>
+        </w:rPr>
+      </w:pPr>
+      <w:r>
+        <w:rPr>
+          <w:sz w:val="40"/>
+          <w:szCs w:val="40"/>
+        </w:rPr>
+        <w:t>Ayarlar’a ekstra bir şeyler?</w:t>
+      </w:r>
+    </w:p>
+    <w:p>
+      <w:pPr>
+        <w:pStyle w:val="ListParagraph"/>
+        <w:numPr>
+          <w:ilvl w:val="0"/>
+          <w:numId w:val="3"/>
+        </w:numPr>
+        <w:rPr>
+          <w:sz w:val="40"/>
+          <w:szCs w:val="40"/>
+        </w:rPr>
+      </w:pPr>
+      <w:r>
+        <w:rPr>
+          <w:sz w:val="40"/>
+          <w:szCs w:val="40"/>
+        </w:rPr>
+        <w:t>Ö</w:t>
+      </w:r>
+      <w:r>
+        <w:rPr>
+          <w:sz w:val="40"/>
+          <w:szCs w:val="40"/>
+        </w:rPr>
+        <w:t>lünce ekranın kararması ve müzik</w:t>
+      </w:r>
+    </w:p>
+    <w:p>
+      <w:pPr>
+        <w:pStyle w:val="ListParagraph"/>
+        <w:numPr>
+          <w:ilvl w:val="0"/>
+          <w:numId w:val="3"/>
+        </w:numPr>
+        <w:rPr>
+          <w:sz w:val="40"/>
+          <w:szCs w:val="40"/>
+        </w:rPr>
+      </w:pPr>
+      <w:r>
+        <w:rPr>
+          <w:sz w:val="40"/>
+          <w:szCs w:val="40"/>
+        </w:rPr>
+        <w:t>Tekme bekleme süresini yumruktan daha uzun yap</w:t>
+      </w:r>
+    </w:p>
+    <w:p>
+      <w:pPr>
+        <w:pStyle w:val="ListParagraph"/>
+        <w:numPr>
+          <w:ilvl w:val="0"/>
+          <w:numId w:val="3"/>
+        </w:numPr>
+        <w:rPr>
+          <w:sz w:val="40"/>
+          <w:szCs w:val="40"/>
+        </w:rPr>
+      </w:pPr>
+      <w:r>
+        <w:rPr>
+          <w:sz w:val="40"/>
+          <w:szCs w:val="40"/>
+        </w:rPr>
+        <w:t xml:space="preserve">Tek tuş spamle bölüm geçme olayını </w:t>
+      </w:r>
+      <w:r>
+        <w:rPr>
+          <w:sz w:val="40"/>
+          <w:szCs w:val="40"/>
+        </w:rPr>
+        <w:t>düzelt(?)</w:t>
+      </w:r>
+    </w:p>
+    <w:p>
+      <w:pPr>
+        <w:pStyle w:val="ListParagraph"/>
+        <w:numPr>
+          <w:ilvl w:val="0"/>
+          <w:numId w:val="3"/>
+        </w:numPr>
+        <w:rPr>
+          <w:sz w:val="40"/>
+          <w:szCs w:val="40"/>
+        </w:rPr>
+      </w:pPr>
+      <w:r>
+        <w:rPr>
+          <w:sz w:val="40"/>
+          <w:szCs w:val="40"/>
+        </w:rPr>
+        <w:t>Skill puanlarını harcayabileceğimiz daha çok seçenek eklenebilir (Gold’a çevirme gibi veya daha fazla özellik ekleyebiliriz)</w:t>
+      </w:r>
+    </w:p>
+    <w:p>
+      <w:pPr>
+        <w:pStyle w:val="ListParagraph"/>
+        <w:numPr>
+          <w:ilvl w:val="0"/>
+          <w:numId w:val="3"/>
+        </w:numPr>
+        <w:rPr>
+          <w:sz w:val="40"/>
+          <w:szCs w:val="40"/>
+        </w:rPr>
+      </w:pPr>
+      <w:r>
+        <w:rPr>
+          <w:sz w:val="40"/>
+          <w:szCs w:val="40"/>
+        </w:rPr>
+        <w:t>Kaç düşman kaldığı oyun içinde yazsın (?)</w:t>
+      </w:r>
+    </w:p>
+    <w:p>
+      <w:pPr>
+        <w:pStyle w:val="ListParagraph"/>
+        <w:numPr>
+          <w:ilvl w:val="0"/>
+          <w:numId w:val="3"/>
+        </w:numPr>
+        <w:rPr>
+          <w:sz w:val="40"/>
+          <w:szCs w:val="40"/>
+        </w:rPr>
+      </w:pPr>
+      <w:r>
+        <w:rPr>
+          <w:sz w:val="40"/>
+          <w:szCs w:val="40"/>
+        </w:rPr>
+        <w:t>Uçan tekme gittiği hıza göre hasar vursun ve ilk çarptığı kişide dursun (Belki Agility’e göre hızlı koşturabiliriz bu sayede Agility bu skill’in hasarını etkiler)</w:t>
+      </w:r>
+    </w:p>
+    <w:p>
+      <w:pPr>
+        <w:rPr>
+          <w:sz w:val="40"/>
+          <w:szCs w:val="40"/>
+        </w:rPr>
+      </w:pPr>
+      <w:r>
+        <w:rPr>
+          <w:sz w:val="40"/>
+          <w:szCs w:val="40"/>
+        </w:rPr>
+        <w:t>----</w:t>
+      </w:r>
+    </w:p>
+    <w:p>
+      <w:pPr>
+        <w:rPr>
+          <w:sz w:val="40"/>
+          <w:szCs w:val="40"/>
+        </w:rPr>
+      </w:pPr>
+    </w:p>
+    <w:p>
+      <w:pPr>
+        <w:rPr>
+          <w:sz w:val="40"/>
+          <w:szCs w:val="40"/>
+        </w:rPr>
+      </w:pPr>
+      <w:r>
+        <w:rPr>
+          <w:sz w:val="40"/>
+          <w:szCs w:val="40"/>
+        </w:rPr>
+        <w:t>Öneriler :</w:t>
+      </w:r>
+    </w:p>
+    <w:p>
+      <w:pPr>
+        <w:pStyle w:val="ListParagraph"/>
+        <w:numPr>
+          <w:ilvl w:val="0"/>
+          <w:numId w:val="3"/>
+        </w:numPr>
+        <w:rPr>
+          <w:sz w:val="40"/>
+          <w:szCs w:val="40"/>
+        </w:rPr>
+      </w:pPr>
+      <w:r>
+        <w:rPr>
+          <w:sz w:val="40"/>
+          <w:szCs w:val="40"/>
+        </w:rPr>
+        <w:t xml:space="preserve">Ana menüdeki </w:t>
+      </w:r>
+      <w:r>
+        <w:rPr>
+          <w:sz w:val="40"/>
+          <w:szCs w:val="40"/>
+        </w:rPr>
+        <w:t xml:space="preserve">buton </w:t>
+      </w:r>
+      <w:r>
+        <w:rPr>
+          <w:sz w:val="40"/>
+          <w:szCs w:val="40"/>
+        </w:rPr>
+        <w:t>renkler</w:t>
+      </w:r>
+      <w:r>
+        <w:rPr>
+          <w:sz w:val="40"/>
+          <w:szCs w:val="40"/>
+        </w:rPr>
+        <w:t>i</w:t>
+      </w:r>
+      <w:r>
+        <w:rPr>
+          <w:sz w:val="40"/>
+          <w:szCs w:val="40"/>
+        </w:rPr>
+        <w:t xml:space="preserve"> farklı olabilir</w:t>
+      </w:r>
+      <w:r>
+        <w:rPr>
+          <w:sz w:val="40"/>
+          <w:szCs w:val="40"/>
+        </w:rPr>
+        <w:t xml:space="preserve"> (hepsi aynı yerine)</w:t>
+      </w:r>
+    </w:p>
+    <w:p>
+      <w:pPr>
+        <w:pStyle w:val="ListParagraph"/>
+        <w:numPr>
+          <w:ilvl w:val="0"/>
+          <w:numId w:val="3"/>
+        </w:numPr>
+        <w:rPr>
+          <w:sz w:val="40"/>
+          <w:szCs w:val="40"/>
+        </w:rPr>
+      </w:pPr>
+      <w:r>
+        <w:rPr>
+          <w:sz w:val="40"/>
+          <w:szCs w:val="40"/>
+        </w:rPr>
+        <w:t>Düşmanlar daha az geriye gitsin</w:t>
+      </w:r>
+      <w:r>
+        <w:rPr>
+          <w:sz w:val="40"/>
+          <w:szCs w:val="40"/>
+        </w:rPr>
+        <w:t xml:space="preserve"> </w:t>
+      </w:r>
+      <w:r>
+        <w:rPr>
+          <w:sz w:val="40"/>
+          <w:szCs w:val="40"/>
+        </w:rPr>
+        <w:t>ki sana vurabilsinler</w:t>
+      </w:r>
+    </w:p>
+    <w:p>
+      <w:pPr>
+        <w:pStyle w:val="ListParagraph"/>
+        <w:numPr>
+          <w:ilvl w:val="0"/>
+          <w:numId w:val="3"/>
+        </w:numPr>
+        <w:rPr>
+          <w:sz w:val="40"/>
+          <w:szCs w:val="40"/>
+        </w:rPr>
+      </w:pPr>
+      <w:r>
+        <w:rPr>
+          <w:sz w:val="40"/>
+          <w:szCs w:val="40"/>
+        </w:rPr>
+        <w:t>Blok atma eklensin</w:t>
+      </w:r>
+    </w:p>
+    <w:p>
+      <w:pPr>
+        <w:pStyle w:val="ListParagraph"/>
+        <w:numPr>
+          <w:ilvl w:val="0"/>
+          <w:numId w:val="3"/>
+        </w:numPr>
+        <w:rPr>
+          <w:sz w:val="40"/>
+          <w:szCs w:val="40"/>
+        </w:rPr>
+      </w:pPr>
+      <w:r>
+        <w:rPr>
+          <w:sz w:val="40"/>
+          <w:szCs w:val="40"/>
+        </w:rPr>
+        <w:lastRenderedPageBreak/>
+        <w:t>Altın simgesi küçülsün</w:t>
+      </w:r>
+    </w:p>
+    <w:p>
+      <w:pPr>
+        <w:pStyle w:val="ListParagraph"/>
+        <w:numPr>
+          <w:ilvl w:val="0"/>
+          <w:numId w:val="3"/>
+        </w:numPr>
+        <w:rPr>
+          <w:sz w:val="40"/>
+          <w:szCs w:val="40"/>
+        </w:rPr>
+      </w:pPr>
+      <w:r>
+        <w:rPr>
+          <w:sz w:val="40"/>
+          <w:szCs w:val="40"/>
+        </w:rPr>
+        <w:t xml:space="preserve">Skill menüsünün tepesinde başlık </w:t>
+      </w:r>
+    </w:p>
+    <w:p>
+      <w:pPr>
+        <w:pStyle w:val="ListParagraph"/>
+        <w:numPr>
+          <w:ilvl w:val="0"/>
+          <w:numId w:val="3"/>
+        </w:numPr>
+        <w:rPr>
+          <w:sz w:val="40"/>
+          <w:szCs w:val="40"/>
+        </w:rPr>
+      </w:pPr>
+      <w:r>
+        <w:rPr>
+          <w:sz w:val="40"/>
+          <w:szCs w:val="40"/>
+        </w:rPr>
+        <w:t xml:space="preserve">Hikaye </w:t>
+      </w:r>
+    </w:p>
+    <w:p>
+      <w:pPr>
+        <w:pStyle w:val="ListParagraph"/>
+        <w:numPr>
+          <w:ilvl w:val="0"/>
+          <w:numId w:val="3"/>
+        </w:numPr>
+        <w:rPr>
+          <w:sz w:val="40"/>
+          <w:szCs w:val="40"/>
+        </w:rPr>
+      </w:pPr>
+      <w:r>
+        <w:rPr>
+          <w:sz w:val="40"/>
+          <w:szCs w:val="40"/>
+        </w:rPr>
+        <w:t>Level failed gibi ekranlarda butonların altında restart falan yazsın</w:t>
+      </w:r>
+    </w:p>
+    <w:p>
+      <w:pPr>
+        <w:rPr>
+          <w:sz w:val="40"/>
+          <w:szCs w:val="40"/>
+        </w:rPr>
+      </w:pPr>
+      <w:r>
+        <w:rPr>
+          <w:sz w:val="40"/>
+          <w:szCs w:val="40"/>
+        </w:rPr>
+        <w:t>----</w:t>
+      </w:r>
+    </w:p>
+    <w:p>
+      <w:pPr>
+        <w:rPr>
+          <w:sz w:val="40"/>
+          <w:szCs w:val="40"/>
+        </w:rPr>
+      </w:pPr>
+    </w:p>
+    <w:p>
+      <w:pPr>
+        <w:rPr>
+          <w:sz w:val="40"/>
+          <w:szCs w:val="40"/>
+        </w:rPr>
+      </w:pPr>
+    </w:p>
+    <w:p>
+      <w:pPr>
+        <w:rPr>
+          <w:sz w:val="40"/>
+          <w:szCs w:val="40"/>
+        </w:rPr>
+      </w:pPr>
+    </w:p>
+    <w:p>
+      <w:pPr>
+        <w:rPr>
+          <w:sz w:val="40"/>
+          <w:szCs w:val="40"/>
+        </w:rPr>
+      </w:pPr>
+    </w:p>
+    <w:p>
+      <w:pPr>
+        <w:rPr>
+          <w:sz w:val="40"/>
+          <w:szCs w:val="40"/>
+        </w:rPr>
+      </w:pPr>
+      <w:r>
+        <w:rPr>
+          <w:sz w:val="40"/>
+          <w:szCs w:val="40"/>
+        </w:rPr>
+        <w:t xml:space="preserve">Ses Efektleri ve Müzik </w:t>
+      </w:r>
+      <w:r>
+        <w:rPr>
+          <w:sz w:val="38"/>
           <w:szCs w:val="40"/>
         </w:rPr>
         <w:t>:</w:t>
@@ -378,239 +1663,193 @@
       </w:pPr>
       <w:r>
         <w:rPr>
-          <w:sz w:val="40"/>
-          <w:szCs w:val="40"/>
-        </w:rPr>
-        <w:t>Oyun Icon</w:t>
-      </w:r>
-    </w:p>
-    <w:p>
-      <w:pPr>
-        <w:rPr>
-          <w:sz w:val="40"/>
-          <w:szCs w:val="40"/>
-        </w:rPr>
-      </w:pPr>
-      <w:r>
-        <w:rPr>
-          <w:sz w:val="40"/>
-          <w:szCs w:val="40"/>
-        </w:rPr>
-        <w:t>Önem</w:t>
-      </w:r>
-      <w:r>
-        <w:rPr>
-          <w:sz w:val="40"/>
+          <w:sz w:val="38"/>
+          <w:szCs w:val="40"/>
+        </w:rPr>
+        <w:t>Boss’</w:t>
+      </w:r>
+      <w:r>
+        <w:rPr>
+          <w:sz w:val="38"/>
+          <w:szCs w:val="40"/>
+        </w:rPr>
+        <w:t>un kılıç vuruşu sesi</w:t>
+      </w:r>
+    </w:p>
+    <w:p>
+      <w:pPr>
+        <w:pStyle w:val="ListParagraph"/>
+        <w:numPr>
+          <w:ilvl w:val="0"/>
+          <w:numId w:val="3"/>
+        </w:numPr>
+        <w:rPr>
+          <w:sz w:val="40"/>
+          <w:szCs w:val="40"/>
+        </w:rPr>
+      </w:pPr>
+      <w:r>
+        <w:rPr>
+          <w:sz w:val="38"/>
+          <w:szCs w:val="40"/>
+        </w:rPr>
+        <w:t>Hasar alma sesi</w:t>
+      </w:r>
+      <w:r>
+        <w:rPr>
+          <w:sz w:val="38"/>
           <w:szCs w:val="40"/>
         </w:rPr>
         <w:t xml:space="preserve"> </w:t>
       </w:r>
       <w:r>
         <w:rPr>
-          <w:sz w:val="40"/>
-          <w:szCs w:val="40"/>
-        </w:rPr>
-        <w:t>orta</w:t>
-      </w:r>
-      <w:r>
-        <w:rPr>
-          <w:sz w:val="40"/>
-          <w:szCs w:val="40"/>
-        </w:rPr>
-        <w:t>:</w:t>
-      </w:r>
-    </w:p>
-    <w:p>
-      <w:pPr>
-        <w:pStyle w:val="ListParagraph"/>
-        <w:numPr>
-          <w:ilvl w:val="0"/>
-          <w:numId w:val="3"/>
-        </w:numPr>
-        <w:rPr>
-          <w:sz w:val="40"/>
-          <w:szCs w:val="40"/>
-        </w:rPr>
-      </w:pPr>
-      <w:r>
-        <w:rPr>
-          <w:sz w:val="40"/>
-          <w:szCs w:val="40"/>
-        </w:rPr>
-        <w:t>Daha çok düşman</w:t>
-      </w:r>
-      <w:r>
-        <w:rPr>
-          <w:sz w:val="40"/>
-          <w:szCs w:val="40"/>
-        </w:rPr>
-        <w:t xml:space="preserve"> (2 Boss)</w:t>
-      </w:r>
-      <w:r>
-        <w:rPr>
-          <w:sz w:val="40"/>
-          <w:szCs w:val="40"/>
-        </w:rPr>
-        <w:t xml:space="preserve"> (*)</w:t>
-      </w:r>
-    </w:p>
-    <w:p>
-      <w:pPr>
-        <w:pStyle w:val="ListParagraph"/>
-        <w:numPr>
-          <w:ilvl w:val="0"/>
-          <w:numId w:val="8"/>
-        </w:numPr>
-        <w:rPr>
-          <w:sz w:val="40"/>
-          <w:szCs w:val="40"/>
-        </w:rPr>
-      </w:pPr>
-      <w:r>
-        <w:rPr>
-          <w:sz w:val="40"/>
-          <w:szCs w:val="40"/>
-        </w:rPr>
-        <w:t>Ses Efektleri</w:t>
-      </w:r>
-      <w:r>
-        <w:rPr>
-          <w:sz w:val="40"/>
-          <w:szCs w:val="40"/>
-        </w:rPr>
-        <w:t xml:space="preserve"> (Aşağıda yazıyorlar)</w:t>
-      </w:r>
-    </w:p>
-    <w:p>
-      <w:pPr>
-        <w:pStyle w:val="ListParagraph"/>
-        <w:numPr>
-          <w:ilvl w:val="0"/>
-          <w:numId w:val="8"/>
-        </w:numPr>
-        <w:rPr>
-          <w:sz w:val="40"/>
-          <w:szCs w:val="40"/>
-        </w:rPr>
-      </w:pPr>
-      <w:r>
-        <w:rPr>
-          <w:sz w:val="40"/>
-          <w:szCs w:val="40"/>
-        </w:rPr>
-        <w:t>Ses Ayarları</w:t>
-      </w:r>
-    </w:p>
-    <w:p>
-      <w:pPr>
-        <w:pStyle w:val="ListParagraph"/>
-        <w:numPr>
-          <w:ilvl w:val="0"/>
-          <w:numId w:val="8"/>
-        </w:numPr>
-        <w:rPr>
-          <w:sz w:val="40"/>
-          <w:szCs w:val="40"/>
-        </w:rPr>
-      </w:pPr>
-      <w:r>
-        <w:rPr>
-          <w:sz w:val="40"/>
-          <w:szCs w:val="40"/>
-        </w:rPr>
-        <w:t>3lü yumruk</w:t>
-      </w:r>
-      <w:r>
-        <w:rPr>
-          <w:sz w:val="40"/>
-          <w:szCs w:val="40"/>
-        </w:rPr>
-        <w:t>’un oyuna eklenmesi</w:t>
-      </w:r>
-    </w:p>
-    <w:p>
-      <w:pPr>
-        <w:pStyle w:val="ListParagraph"/>
-        <w:numPr>
-          <w:ilvl w:val="0"/>
-          <w:numId w:val="8"/>
-        </w:numPr>
-        <w:rPr>
-          <w:sz w:val="40"/>
-          <w:szCs w:val="40"/>
-        </w:rPr>
-      </w:pPr>
-      <w:r>
-        <w:rPr>
-          <w:sz w:val="40"/>
-          <w:szCs w:val="40"/>
-        </w:rPr>
-        <w:t>3. Bölümün Görünüşü</w:t>
-      </w:r>
-    </w:p>
-    <w:p>
-      <w:pPr>
-        <w:rPr>
-          <w:sz w:val="40"/>
-          <w:szCs w:val="40"/>
-        </w:rPr>
-      </w:pPr>
-      <w:r>
-        <w:rPr>
-          <w:sz w:val="40"/>
-          <w:szCs w:val="40"/>
-        </w:rPr>
-        <w:t xml:space="preserve">Önem </w:t>
-      </w:r>
-      <w:r>
-        <w:rPr>
-          <w:sz w:val="40"/>
-          <w:szCs w:val="40"/>
-        </w:rPr>
-        <w:t>çok</w:t>
-      </w:r>
-      <w:r>
-        <w:rPr>
-          <w:sz w:val="40"/>
-          <w:szCs w:val="40"/>
-        </w:rPr>
-        <w:t>:</w:t>
-      </w:r>
-    </w:p>
-    <w:p>
-      <w:pPr>
-        <w:pStyle w:val="ListParagraph"/>
-        <w:numPr>
-          <w:ilvl w:val="0"/>
-          <w:numId w:val="3"/>
-        </w:numPr>
-        <w:rPr>
-          <w:sz w:val="40"/>
-          <w:szCs w:val="40"/>
-        </w:rPr>
-      </w:pPr>
-      <w:r>
-        <w:rPr>
-          <w:sz w:val="40"/>
-          <w:szCs w:val="40"/>
-        </w:rPr>
-        <w:t>Store’da satılan özelliklerin oyuna eklenmesi</w:t>
-      </w:r>
-      <w:r>
-        <w:rPr>
-          <w:sz w:val="40"/>
-          <w:szCs w:val="40"/>
-        </w:rPr>
-        <w:t xml:space="preserve"> (*)</w:t>
-      </w:r>
-    </w:p>
-    <w:p>
-      <w:pPr>
-        <w:rPr>
-          <w:sz w:val="40"/>
-          <w:szCs w:val="40"/>
-        </w:rPr>
-      </w:pPr>
+          <w:sz w:val="38"/>
+          <w:szCs w:val="40"/>
+        </w:rPr>
+        <w:t>(?)</w:t>
+      </w:r>
+    </w:p>
+    <w:p>
+      <w:pPr>
+        <w:pStyle w:val="ListParagraph"/>
+        <w:numPr>
+          <w:ilvl w:val="0"/>
+          <w:numId w:val="3"/>
+        </w:numPr>
+        <w:rPr>
+          <w:sz w:val="40"/>
+          <w:szCs w:val="40"/>
+        </w:rPr>
+      </w:pPr>
+      <w:r>
+        <w:rPr>
+          <w:sz w:val="38"/>
+          <w:szCs w:val="40"/>
+        </w:rPr>
+        <w:t>Düşmanın hasar alma sesi (?)</w:t>
+      </w:r>
+    </w:p>
+    <w:p>
+      <w:pPr>
+        <w:pStyle w:val="ListParagraph"/>
+        <w:numPr>
+          <w:ilvl w:val="0"/>
+          <w:numId w:val="3"/>
+        </w:numPr>
+        <w:rPr>
+          <w:sz w:val="40"/>
+          <w:szCs w:val="40"/>
+        </w:rPr>
+      </w:pPr>
+      <w:r>
+        <w:rPr>
+          <w:sz w:val="38"/>
+          <w:szCs w:val="40"/>
+        </w:rPr>
+        <w:t>Yere düşen düşman sesi</w:t>
+      </w:r>
+      <w:r>
+        <w:rPr>
+          <w:sz w:val="38"/>
+          <w:szCs w:val="40"/>
+        </w:rPr>
+        <w:t xml:space="preserve"> (?)</w:t>
+      </w:r>
+    </w:p>
+    <w:p>
+      <w:pPr>
+        <w:pStyle w:val="ListParagraph"/>
+        <w:numPr>
+          <w:ilvl w:val="0"/>
+          <w:numId w:val="3"/>
+        </w:numPr>
+        <w:rPr>
+          <w:sz w:val="40"/>
+          <w:szCs w:val="40"/>
+        </w:rPr>
+      </w:pPr>
+      <w:r>
+        <w:rPr>
+          <w:sz w:val="38"/>
+          <w:szCs w:val="40"/>
+        </w:rPr>
+        <w:t>UI butonlarına basma sesi</w:t>
+      </w:r>
+    </w:p>
+    <w:p>
+      <w:pPr>
+        <w:pStyle w:val="ListParagraph"/>
+        <w:numPr>
+          <w:ilvl w:val="0"/>
+          <w:numId w:val="3"/>
+        </w:numPr>
+        <w:rPr>
+          <w:sz w:val="40"/>
+          <w:szCs w:val="40"/>
+        </w:rPr>
+      </w:pPr>
+      <w:r>
+        <w:rPr>
+          <w:sz w:val="40"/>
+          <w:szCs w:val="40"/>
+        </w:rPr>
+        <w:t>Boss ölme sesi (?)</w:t>
+      </w:r>
+    </w:p>
+    <w:p>
+      <w:pPr>
+        <w:pStyle w:val="ListParagraph"/>
+        <w:numPr>
+          <w:ilvl w:val="0"/>
+          <w:numId w:val="3"/>
+        </w:numPr>
+        <w:rPr>
+          <w:sz w:val="40"/>
+          <w:szCs w:val="40"/>
+        </w:rPr>
+      </w:pPr>
+      <w:r>
+        <w:rPr>
+          <w:sz w:val="40"/>
+          <w:szCs w:val="40"/>
+        </w:rPr>
+        <w:t>Bölüm geçme müziği (?)</w:t>
+      </w:r>
+    </w:p>
+    <w:p>
+      <w:pPr>
+        <w:pStyle w:val="ListParagraph"/>
+        <w:numPr>
+          <w:ilvl w:val="0"/>
+          <w:numId w:val="3"/>
+        </w:numPr>
+        <w:rPr>
+          <w:sz w:val="40"/>
+          <w:szCs w:val="40"/>
+        </w:rPr>
+      </w:pPr>
+      <w:r>
+        <w:rPr>
+          <w:sz w:val="40"/>
+          <w:szCs w:val="40"/>
+        </w:rPr>
+        <w:t>Ölme müziği (?)</w:t>
+      </w:r>
+      <w:r>
+        <w:rPr>
+          <w:sz w:val="38"/>
+          <w:szCs w:val="40"/>
+        </w:rPr>
+        <w:br/>
+      </w:r>
+      <w:r>
+        <w:rPr>
+          <w:sz w:val="38"/>
+          <w:szCs w:val="40"/>
+        </w:rPr>
+        <w:br/>
+      </w:r>
       <w:r>
         <w:rPr>
           <w:sz w:val="40"/>
@@ -618,1236 +1857,56 @@
         </w:rPr>
         <w:t>----</w:t>
       </w:r>
-    </w:p>
-    <w:p>
-      <w:pPr>
-        <w:rPr>
-          <w:sz w:val="40"/>
-          <w:szCs w:val="40"/>
-        </w:rPr>
-      </w:pPr>
-    </w:p>
-    <w:p>
-      <w:pPr>
-        <w:rPr>
-          <w:sz w:val="40"/>
-          <w:szCs w:val="40"/>
-        </w:rPr>
-      </w:pPr>
-    </w:p>
-    <w:p>
-      <w:pPr>
-        <w:rPr>
-          <w:sz w:val="40"/>
-          <w:szCs w:val="40"/>
-        </w:rPr>
-      </w:pPr>
-    </w:p>
-    <w:p>
-      <w:pPr>
-        <w:rPr>
-          <w:sz w:val="40"/>
-          <w:szCs w:val="40"/>
-        </w:rPr>
-      </w:pPr>
-    </w:p>
-    <w:p>
-      <w:pPr>
-        <w:rPr>
-          <w:sz w:val="40"/>
-          <w:szCs w:val="40"/>
-        </w:rPr>
-      </w:pPr>
-    </w:p>
-    <w:p>
-      <w:pPr>
-        <w:rPr>
-          <w:sz w:val="40"/>
-          <w:szCs w:val="40"/>
-        </w:rPr>
-      </w:pPr>
-    </w:p>
-    <w:p>
-      <w:pPr>
-        <w:rPr>
-          <w:sz w:val="40"/>
-          <w:szCs w:val="40"/>
-        </w:rPr>
-      </w:pPr>
-    </w:p>
-    <w:p>
-      <w:pPr>
-        <w:rPr>
-          <w:sz w:val="40"/>
-          <w:szCs w:val="40"/>
-        </w:rPr>
-      </w:pPr>
+      <w:r>
+        <w:rPr>
+          <w:sz w:val="40"/>
+          <w:szCs w:val="40"/>
+        </w:rPr>
+        <w:br/>
+      </w:r>
+      <w:r>
+        <w:rPr>
+          <w:sz w:val="40"/>
+          <w:szCs w:val="40"/>
+        </w:rPr>
+        <w:br/>
+      </w:r>
+      <w:r>
+        <w:rPr>
+          <w:sz w:val="40"/>
+          <w:szCs w:val="40"/>
+        </w:rPr>
+        <w:br/>
+      </w:r>
+      <w:r>
+        <w:rPr>
+          <w:sz w:val="40"/>
+          <w:szCs w:val="40"/>
+        </w:rPr>
+        <w:br/>
+      </w:r>
       <w:r>
         <w:rPr>
           <w:sz w:val="40"/>
           <w:szCs w:val="40"/>
         </w:rPr>
         <w:lastRenderedPageBreak/>
-        <w:t>Ekstra:</w:t>
-      </w:r>
-    </w:p>
-    <w:p>
-      <w:pPr>
-        <w:pStyle w:val="ListParagraph"/>
-        <w:numPr>
-          <w:ilvl w:val="0"/>
-          <w:numId w:val="3"/>
-        </w:numPr>
-        <w:rPr>
-          <w:sz w:val="40"/>
-          <w:szCs w:val="40"/>
-        </w:rPr>
-      </w:pPr>
-      <w:r>
-        <w:rPr>
-          <w:sz w:val="40"/>
-          <w:szCs w:val="40"/>
-        </w:rPr>
-        <w:t>Store’da satılanlar için daha iyi resim</w:t>
-      </w:r>
-    </w:p>
-    <w:p>
-      <w:pPr>
-        <w:pStyle w:val="ListParagraph"/>
-        <w:numPr>
-          <w:ilvl w:val="0"/>
-          <w:numId w:val="3"/>
-        </w:numPr>
-        <w:rPr>
-          <w:sz w:val="40"/>
-          <w:szCs w:val="40"/>
-        </w:rPr>
-      </w:pPr>
-      <w:r>
-        <w:rPr>
-          <w:sz w:val="40"/>
-          <w:szCs w:val="40"/>
-        </w:rPr>
-        <w:t>Ulti</w:t>
-      </w:r>
-    </w:p>
-    <w:p>
-      <w:pPr>
-        <w:pStyle w:val="ListParagraph"/>
-        <w:numPr>
-          <w:ilvl w:val="0"/>
-          <w:numId w:val="3"/>
-        </w:numPr>
-        <w:rPr>
-          <w:sz w:val="40"/>
-          <w:szCs w:val="40"/>
-        </w:rPr>
-      </w:pPr>
-      <w:r>
-        <w:rPr>
-          <w:sz w:val="40"/>
-          <w:szCs w:val="40"/>
-        </w:rPr>
-        <w:t>Oyunun Adı</w:t>
-      </w:r>
-    </w:p>
-    <w:p>
-      <w:pPr>
-        <w:pStyle w:val="ListParagraph"/>
-        <w:numPr>
-          <w:ilvl w:val="0"/>
-          <w:numId w:val="3"/>
-        </w:numPr>
-        <w:rPr>
-          <w:sz w:val="40"/>
-          <w:szCs w:val="40"/>
-        </w:rPr>
-      </w:pPr>
-      <w:r>
-        <w:t xml:space="preserve"> </w:t>
-      </w:r>
-      <w:r>
-        <w:rPr>
-          <w:sz w:val="40"/>
-          <w:szCs w:val="40"/>
-        </w:rPr>
-        <w:t xml:space="preserve">Düşmanın </w:t>
-      </w:r>
-      <w:r>
-        <w:rPr>
-          <w:sz w:val="40"/>
-          <w:szCs w:val="40"/>
-        </w:rPr>
-        <w:t>havada sekmesi</w:t>
-      </w:r>
-    </w:p>
-    <w:p>
-      <w:pPr>
-        <w:pStyle w:val="ListParagraph"/>
-        <w:numPr>
-          <w:ilvl w:val="0"/>
-          <w:numId w:val="3"/>
-        </w:numPr>
-        <w:rPr>
-          <w:sz w:val="40"/>
-          <w:szCs w:val="40"/>
-        </w:rPr>
-      </w:pPr>
-      <w:r>
-        <w:rPr>
-          <w:sz w:val="40"/>
-          <w:szCs w:val="40"/>
-        </w:rPr>
-        <w:t>Combo Sayısı</w:t>
-      </w:r>
-      <w:r>
-        <w:rPr>
-          <w:sz w:val="40"/>
-          <w:szCs w:val="40"/>
-        </w:rPr>
-        <w:t>nın ekranda yazması</w:t>
-      </w:r>
-      <w:r>
-        <w:rPr>
-          <w:sz w:val="40"/>
-          <w:szCs w:val="40"/>
-        </w:rPr>
-        <w:t xml:space="preserve"> (Comboya göre altın eklenebilir)</w:t>
-      </w:r>
-    </w:p>
-    <w:p>
-      <w:pPr>
-        <w:pStyle w:val="ListParagraph"/>
-        <w:numPr>
-          <w:ilvl w:val="0"/>
-          <w:numId w:val="3"/>
-        </w:numPr>
-        <w:rPr>
-          <w:sz w:val="40"/>
-          <w:szCs w:val="40"/>
-        </w:rPr>
-      </w:pPr>
-      <w:r>
-        <w:rPr>
-          <w:sz w:val="40"/>
-          <w:szCs w:val="40"/>
-        </w:rPr>
-        <w:t>Reklam</w:t>
-      </w:r>
-      <w:r>
-        <w:rPr>
-          <w:sz w:val="40"/>
-          <w:szCs w:val="40"/>
-        </w:rPr>
-        <w:t xml:space="preserve"> ( Reklam izle 2 kat altın al ? veya diril</w:t>
-      </w:r>
-      <w:r>
-        <w:rPr>
-          <w:sz w:val="40"/>
-          <w:szCs w:val="40"/>
-        </w:rPr>
-        <w:t xml:space="preserve"> veya ölünce zorla izlet</w:t>
-      </w:r>
-      <w:r>
-        <w:rPr>
-          <w:sz w:val="40"/>
-          <w:szCs w:val="40"/>
-        </w:rPr>
-        <w:t>)</w:t>
-      </w:r>
-    </w:p>
-    <w:p>
-      <w:pPr>
-        <w:pStyle w:val="ListParagraph"/>
-        <w:numPr>
-          <w:ilvl w:val="0"/>
-          <w:numId w:val="3"/>
-        </w:numPr>
-        <w:rPr>
-          <w:sz w:val="40"/>
-          <w:szCs w:val="40"/>
-        </w:rPr>
-      </w:pPr>
-      <w:r>
-        <w:rPr>
-          <w:sz w:val="40"/>
-          <w:szCs w:val="40"/>
-        </w:rPr>
-        <w:t>Cinematic</w:t>
-      </w:r>
-      <w:r>
-        <w:rPr>
-          <w:sz w:val="40"/>
-          <w:szCs w:val="40"/>
-        </w:rPr>
-        <w:t>ler ve Hikaye</w:t>
-      </w:r>
-      <w:r>
-        <w:rPr>
-          <w:sz w:val="40"/>
-          <w:szCs w:val="40"/>
-        </w:rPr>
-        <w:t xml:space="preserve"> </w:t>
-      </w:r>
-    </w:p>
-    <w:p>
-      <w:pPr>
-        <w:pStyle w:val="ListParagraph"/>
-        <w:numPr>
-          <w:ilvl w:val="0"/>
-          <w:numId w:val="3"/>
-        </w:numPr>
-        <w:rPr>
-          <w:sz w:val="40"/>
-          <w:szCs w:val="40"/>
-        </w:rPr>
-      </w:pPr>
-      <w:r>
-        <w:rPr>
-          <w:sz w:val="40"/>
-          <w:szCs w:val="40"/>
-        </w:rPr>
-        <w:t>Objeler (Kutu falan içind</w:t>
-      </w:r>
-      <w:r>
-        <w:rPr>
-          <w:sz w:val="40"/>
-          <w:szCs w:val="40"/>
-        </w:rPr>
-        <w:t>en para çıkabilir can çıkabilir)</w:t>
-      </w:r>
-    </w:p>
-    <w:p>
-      <w:pPr>
-        <w:pStyle w:val="ListParagraph"/>
-        <w:numPr>
-          <w:ilvl w:val="0"/>
-          <w:numId w:val="3"/>
-        </w:numPr>
-        <w:rPr>
-          <w:sz w:val="40"/>
-          <w:szCs w:val="40"/>
-        </w:rPr>
-      </w:pPr>
-      <w:r>
-        <w:rPr>
-          <w:sz w:val="40"/>
-          <w:szCs w:val="40"/>
-        </w:rPr>
-        <w:t>Survival Mod</w:t>
-      </w:r>
-      <w:r>
-        <w:rPr>
-          <w:sz w:val="40"/>
-          <w:szCs w:val="40"/>
-        </w:rPr>
-        <w:t>e</w:t>
-      </w:r>
-    </w:p>
-    <w:p>
-      <w:pPr>
-        <w:pStyle w:val="ListParagraph"/>
-        <w:numPr>
-          <w:ilvl w:val="0"/>
-          <w:numId w:val="3"/>
-        </w:numPr>
-        <w:rPr>
-          <w:sz w:val="40"/>
-          <w:szCs w:val="40"/>
-        </w:rPr>
-      </w:pPr>
-      <w:r>
-        <w:rPr>
-          <w:sz w:val="40"/>
-          <w:szCs w:val="40"/>
-        </w:rPr>
-        <w:t>Düşen eşyalar düşme efekti (bir anda belirmek yerine fırlama)</w:t>
-      </w:r>
-    </w:p>
-    <w:p>
-      <w:pPr>
-        <w:pStyle w:val="ListParagraph"/>
-        <w:numPr>
-          <w:ilvl w:val="0"/>
-          <w:numId w:val="3"/>
-        </w:numPr>
-        <w:rPr>
-          <w:sz w:val="40"/>
-          <w:szCs w:val="40"/>
-        </w:rPr>
-      </w:pPr>
-      <w:r>
-        <w:rPr>
-          <w:sz w:val="40"/>
-          <w:szCs w:val="40"/>
-        </w:rPr>
-        <w:t>Sıralama</w:t>
-      </w:r>
-    </w:p>
-    <w:p>
-      <w:pPr>
-        <w:pStyle w:val="ListParagraph"/>
-        <w:numPr>
-          <w:ilvl w:val="0"/>
-          <w:numId w:val="3"/>
-        </w:numPr>
-        <w:rPr>
-          <w:sz w:val="40"/>
-          <w:szCs w:val="40"/>
-        </w:rPr>
-      </w:pPr>
-      <w:r>
-        <w:rPr>
-    